--- a/static/docs/plan_cadre_template.docx
+++ b/static/docs/plan_cadre_template.docx
@@ -165,33 +165,7 @@
           <w:sz w:val="24"/>
           <w:szCs w:val="24"/>
         </w:rPr>
-        <w:t xml:space="preserve">{{ </w:t>
-      </w:r>
-      <w:proofErr w:type="spellStart"/>
-      <w:r>
-        <w:rPr>
-          <w:rFonts w:asciiTheme="minorHAnsi" w:hAnsiTheme="minorHAnsi" w:cstheme="minorBidi"/>
-          <w:b/>
-          <w:bCs/>
-          <w:i/>
-          <w:iCs/>
-          <w:sz w:val="24"/>
-          <w:szCs w:val="24"/>
-        </w:rPr>
-        <w:t>cours.nom</w:t>
-      </w:r>
-      <w:proofErr w:type="spellEnd"/>
-      <w:r>
-        <w:rPr>
-          <w:rFonts w:asciiTheme="minorHAnsi" w:hAnsiTheme="minorHAnsi" w:cstheme="minorBidi"/>
-          <w:b/>
-          <w:bCs/>
-          <w:i/>
-          <w:iCs/>
-          <w:sz w:val="24"/>
-          <w:szCs w:val="24"/>
-        </w:rPr>
-        <w:t xml:space="preserve"> }}</w:t>
+        <w:t>{{ cours.nom }}</w:t>
       </w:r>
     </w:p>
     <w:p>
@@ -335,23 +309,7 @@
                 <w:rFonts w:asciiTheme="minorHAnsi" w:eastAsiaTheme="minorEastAsia" w:hAnsiTheme="minorHAnsi" w:cstheme="minorHAnsi"/>
                 <w:color w:val="000000" w:themeColor="text1"/>
               </w:rPr>
-              <w:t xml:space="preserve">{{ </w:t>
-            </w:r>
-            <w:proofErr w:type="spellStart"/>
-            <w:r>
-              <w:rPr>
-                <w:rFonts w:asciiTheme="minorHAnsi" w:eastAsiaTheme="minorEastAsia" w:hAnsiTheme="minorHAnsi" w:cstheme="minorHAnsi"/>
-                <w:color w:val="000000" w:themeColor="text1"/>
-              </w:rPr>
-              <w:t>programme.nom</w:t>
-            </w:r>
-            <w:proofErr w:type="spellEnd"/>
-            <w:r>
-              <w:rPr>
-                <w:rFonts w:asciiTheme="minorHAnsi" w:eastAsiaTheme="minorEastAsia" w:hAnsiTheme="minorHAnsi" w:cstheme="minorHAnsi"/>
-                <w:color w:val="000000" w:themeColor="text1"/>
-              </w:rPr>
-              <w:t xml:space="preserve"> }}</w:t>
+              <w:t>{{ programme.nom }}</w:t>
             </w:r>
           </w:p>
         </w:tc>
@@ -404,21 +362,7 @@
               <w:rPr>
                 <w:rFonts w:asciiTheme="minorHAnsi" w:hAnsiTheme="minorHAnsi" w:cstheme="minorHAnsi"/>
               </w:rPr>
-              <w:t xml:space="preserve">{{ </w:t>
-            </w:r>
-            <w:proofErr w:type="spellStart"/>
-            <w:r>
-              <w:rPr>
-                <w:rFonts w:asciiTheme="minorHAnsi" w:hAnsiTheme="minorHAnsi" w:cstheme="minorHAnsi"/>
-              </w:rPr>
-              <w:t>cours.code</w:t>
-            </w:r>
-            <w:proofErr w:type="spellEnd"/>
-            <w:r>
-              <w:rPr>
-                <w:rFonts w:asciiTheme="minorHAnsi" w:hAnsiTheme="minorHAnsi" w:cstheme="minorHAnsi"/>
-              </w:rPr>
-              <w:t xml:space="preserve"> }}</w:t>
+              <w:t>{{ cours.code }}</w:t>
             </w:r>
           </w:p>
           <w:p>
@@ -463,21 +407,7 @@
               <w:rPr>
                 <w:rFonts w:asciiTheme="minorHAnsi" w:hAnsiTheme="minorHAnsi" w:cstheme="minorHAnsi"/>
               </w:rPr>
-              <w:t xml:space="preserve">{{ </w:t>
-            </w:r>
-            <w:proofErr w:type="spellStart"/>
-            <w:r>
-              <w:rPr>
-                <w:rFonts w:asciiTheme="minorHAnsi" w:hAnsiTheme="minorHAnsi" w:cstheme="minorHAnsi"/>
-              </w:rPr>
-              <w:t>cours.session</w:t>
-            </w:r>
-            <w:proofErr w:type="spellEnd"/>
-            <w:r>
-              <w:rPr>
-                <w:rFonts w:asciiTheme="minorHAnsi" w:hAnsiTheme="minorHAnsi" w:cstheme="minorHAnsi"/>
-              </w:rPr>
-              <w:t xml:space="preserve"> }}</w:t>
+              <w:t>{{ cours.session }}</w:t>
             </w:r>
           </w:p>
         </w:tc>
@@ -499,62 +429,20 @@
                 <w:lang w:val="en-CA"/>
               </w:rPr>
             </w:pPr>
-            <w:proofErr w:type="spellStart"/>
             <w:r>
               <w:rPr>
                 <w:rFonts w:asciiTheme="minorHAnsi" w:eastAsiaTheme="minorEastAsia" w:hAnsiTheme="minorHAnsi" w:cstheme="minorHAnsi"/>
                 <w:b/>
                 <w:lang w:val="en-CA"/>
               </w:rPr>
-              <w:t>Préalable</w:t>
-            </w:r>
-            <w:proofErr w:type="spellEnd"/>
-            <w:r>
-              <w:rPr>
-                <w:rFonts w:asciiTheme="minorHAnsi" w:eastAsiaTheme="minorEastAsia" w:hAnsiTheme="minorHAnsi" w:cstheme="minorHAnsi"/>
-                <w:b/>
+              <w:t xml:space="preserve">Préalable(s) : </w:t>
+            </w:r>
+            <w:r>
+              <w:rPr>
+                <w:rFonts w:asciiTheme="minorHAnsi" w:hAnsiTheme="minorHAnsi" w:cstheme="minorHAnsi"/>
                 <w:lang w:val="en-CA"/>
               </w:rPr>
-              <w:t xml:space="preserve">(s) : </w:t>
-            </w:r>
-            <w:r>
-              <w:rPr>
-                <w:rFonts w:asciiTheme="minorHAnsi" w:hAnsiTheme="minorHAnsi" w:cstheme="minorHAnsi"/>
-                <w:lang w:val="en-CA"/>
-              </w:rPr>
-              <w:t xml:space="preserve">{% if </w:t>
-            </w:r>
-            <w:proofErr w:type="spellStart"/>
-            <w:r>
-              <w:rPr>
-                <w:rFonts w:asciiTheme="minorHAnsi" w:hAnsiTheme="minorHAnsi" w:cstheme="minorHAnsi"/>
-                <w:lang w:val="en-CA"/>
-              </w:rPr>
-              <w:t>cours.cours_prealables</w:t>
-            </w:r>
-            <w:proofErr w:type="spellEnd"/>
-            <w:r>
-              <w:rPr>
-                <w:rFonts w:asciiTheme="minorHAnsi" w:hAnsiTheme="minorHAnsi" w:cstheme="minorHAnsi"/>
-                <w:lang w:val="en-CA"/>
-              </w:rPr>
-              <w:t xml:space="preserve"> %} {% for cp in </w:t>
-            </w:r>
-            <w:proofErr w:type="spellStart"/>
-            <w:r>
-              <w:rPr>
-                <w:rFonts w:asciiTheme="minorHAnsi" w:hAnsiTheme="minorHAnsi" w:cstheme="minorHAnsi"/>
-                <w:lang w:val="en-CA"/>
-              </w:rPr>
-              <w:t>cours.cours_prealables</w:t>
-            </w:r>
-            <w:proofErr w:type="spellEnd"/>
-            <w:r>
-              <w:rPr>
-                <w:rFonts w:asciiTheme="minorHAnsi" w:hAnsiTheme="minorHAnsi" w:cstheme="minorHAnsi"/>
-                <w:lang w:val="en-CA"/>
-              </w:rPr>
-              <w:t xml:space="preserve"> %}</w:t>
+              <w:t>{% if cours.cours_prealables %} {% for cp in cours.cours_prealables %}</w:t>
             </w:r>
           </w:p>
           <w:p>
@@ -574,39 +462,7 @@
                 <w:rFonts w:asciiTheme="minorHAnsi" w:hAnsiTheme="minorHAnsi" w:cstheme="minorHAnsi"/>
                 <w:lang w:val="en-CA"/>
               </w:rPr>
-              <w:t xml:space="preserve">{{ </w:t>
-            </w:r>
-            <w:proofErr w:type="spellStart"/>
-            <w:r>
-              <w:rPr>
-                <w:rFonts w:asciiTheme="minorHAnsi" w:hAnsiTheme="minorHAnsi" w:cstheme="minorHAnsi"/>
-                <w:lang w:val="en-CA"/>
-              </w:rPr>
-              <w:t>cp.nom</w:t>
-            </w:r>
-            <w:proofErr w:type="spellEnd"/>
-            <w:r>
-              <w:rPr>
-                <w:rFonts w:asciiTheme="minorHAnsi" w:hAnsiTheme="minorHAnsi" w:cstheme="minorHAnsi"/>
-                <w:lang w:val="en-CA"/>
-              </w:rPr>
-              <w:t xml:space="preserve"> }} {% </w:t>
-            </w:r>
-            <w:proofErr w:type="spellStart"/>
-            <w:r>
-              <w:rPr>
-                <w:rFonts w:asciiTheme="minorHAnsi" w:hAnsiTheme="minorHAnsi" w:cstheme="minorHAnsi"/>
-                <w:lang w:val="en-CA"/>
-              </w:rPr>
-              <w:t>endfor</w:t>
-            </w:r>
-            <w:proofErr w:type="spellEnd"/>
-            <w:r>
-              <w:rPr>
-                <w:rFonts w:asciiTheme="minorHAnsi" w:hAnsiTheme="minorHAnsi" w:cstheme="minorHAnsi"/>
-                <w:lang w:val="en-CA"/>
-              </w:rPr>
-              <w:t xml:space="preserve"> %} </w:t>
+              <w:t xml:space="preserve">{{ cp.nom }} {% endfor %} </w:t>
             </w:r>
           </w:p>
           <w:p>
@@ -621,39 +477,7 @@
                 <w:rFonts w:asciiTheme="minorHAnsi" w:hAnsiTheme="minorHAnsi" w:cstheme="minorHAnsi"/>
                 <w:lang w:val="fr-CA"/>
               </w:rPr>
-              <w:t xml:space="preserve">{% </w:t>
-            </w:r>
-            <w:proofErr w:type="spellStart"/>
-            <w:r>
-              <w:rPr>
-                <w:rFonts w:asciiTheme="minorHAnsi" w:hAnsiTheme="minorHAnsi" w:cstheme="minorHAnsi"/>
-                <w:lang w:val="fr-CA"/>
-              </w:rPr>
-              <w:t>else</w:t>
-            </w:r>
-            <w:proofErr w:type="spellEnd"/>
-            <w:r>
-              <w:rPr>
-                <w:rFonts w:asciiTheme="minorHAnsi" w:hAnsiTheme="minorHAnsi" w:cstheme="minorHAnsi"/>
-                <w:lang w:val="fr-CA"/>
-              </w:rPr>
-              <w:t xml:space="preserve"> %} Aucun cours préalable. {% </w:t>
-            </w:r>
-            <w:proofErr w:type="spellStart"/>
-            <w:r>
-              <w:rPr>
-                <w:rFonts w:asciiTheme="minorHAnsi" w:hAnsiTheme="minorHAnsi" w:cstheme="minorHAnsi"/>
-                <w:lang w:val="fr-CA"/>
-              </w:rPr>
-              <w:t>endif</w:t>
-            </w:r>
-            <w:proofErr w:type="spellEnd"/>
-            <w:r>
-              <w:rPr>
-                <w:rFonts w:asciiTheme="minorHAnsi" w:hAnsiTheme="minorHAnsi" w:cstheme="minorHAnsi"/>
-                <w:lang w:val="fr-CA"/>
-              </w:rPr>
-              <w:t xml:space="preserve"> %}</w:t>
+              <w:t>{% else %} Aucun cours préalable. {% endif %}</w:t>
             </w:r>
           </w:p>
         </w:tc>
@@ -699,23 +523,7 @@
                 <w:rFonts w:asciiTheme="minorHAnsi" w:eastAsiaTheme="minorEastAsia" w:hAnsiTheme="minorHAnsi" w:cstheme="minorHAnsi"/>
                 <w:color w:val="000000" w:themeColor="text1"/>
               </w:rPr>
-              <w:t xml:space="preserve">{{ </w:t>
-            </w:r>
-            <w:proofErr w:type="spellStart"/>
-            <w:r>
-              <w:rPr>
-                <w:rFonts w:asciiTheme="minorHAnsi" w:eastAsiaTheme="minorEastAsia" w:hAnsiTheme="minorHAnsi" w:cstheme="minorHAnsi"/>
-                <w:color w:val="000000" w:themeColor="text1"/>
-              </w:rPr>
-              <w:t>programme.discipline</w:t>
-            </w:r>
-            <w:proofErr w:type="spellEnd"/>
-            <w:r>
-              <w:rPr>
-                <w:rFonts w:asciiTheme="minorHAnsi" w:eastAsiaTheme="minorEastAsia" w:hAnsiTheme="minorHAnsi" w:cstheme="minorHAnsi"/>
-                <w:color w:val="000000" w:themeColor="text1"/>
-              </w:rPr>
-              <w:t xml:space="preserve"> }}</w:t>
+              <w:t>{{ programme.discipline }}</w:t>
             </w:r>
           </w:p>
         </w:tc>
@@ -737,67 +545,21 @@
                 <w:lang w:val="en-CA"/>
               </w:rPr>
             </w:pPr>
-            <w:proofErr w:type="spellStart"/>
             <w:r>
               <w:rPr>
                 <w:rFonts w:asciiTheme="minorHAnsi" w:eastAsiaTheme="minorEastAsia" w:hAnsiTheme="minorHAnsi" w:cstheme="minorHAnsi"/>
                 <w:b/>
                 <w:lang w:val="en-CA"/>
               </w:rPr>
-              <w:t>Corequis</w:t>
-            </w:r>
-            <w:proofErr w:type="spellEnd"/>
-            <w:r>
-              <w:rPr>
-                <w:rFonts w:asciiTheme="minorHAnsi" w:eastAsiaTheme="minorEastAsia" w:hAnsiTheme="minorHAnsi" w:cstheme="minorHAnsi"/>
-                <w:b/>
+              <w:t xml:space="preserve">Corequis : </w:t>
+            </w:r>
+            <w:r>
+              <w:rPr>
+                <w:rFonts w:asciiTheme="minorHAnsi" w:eastAsiaTheme="minorEastAsia" w:hAnsiTheme="minorHAnsi" w:cstheme="minorHAnsi"/>
+                <w:bCs/>
                 <w:lang w:val="en-CA"/>
               </w:rPr>
-              <w:t xml:space="preserve"> : </w:t>
-            </w:r>
-            <w:r>
-              <w:rPr>
-                <w:rFonts w:asciiTheme="minorHAnsi" w:eastAsiaTheme="minorEastAsia" w:hAnsiTheme="minorHAnsi" w:cstheme="minorHAnsi"/>
-                <w:bCs/>
-                <w:lang w:val="en-CA"/>
-              </w:rPr>
-              <w:t xml:space="preserve">{% if </w:t>
-            </w:r>
-            <w:proofErr w:type="spellStart"/>
-            <w:r>
-              <w:rPr>
-                <w:rFonts w:asciiTheme="minorHAnsi" w:eastAsiaTheme="minorEastAsia" w:hAnsiTheme="minorHAnsi" w:cstheme="minorHAnsi"/>
-                <w:bCs/>
-                <w:lang w:val="en-CA"/>
-              </w:rPr>
-              <w:t>cours.cours_corequis</w:t>
-            </w:r>
-            <w:proofErr w:type="spellEnd"/>
-            <w:r>
-              <w:rPr>
-                <w:rFonts w:asciiTheme="minorHAnsi" w:eastAsiaTheme="minorEastAsia" w:hAnsiTheme="minorHAnsi" w:cstheme="minorHAnsi"/>
-                <w:bCs/>
-                <w:lang w:val="en-CA"/>
-              </w:rPr>
-              <w:t xml:space="preserve"> %} {% for cc in </w:t>
-            </w:r>
-            <w:proofErr w:type="spellStart"/>
-            <w:r>
-              <w:rPr>
-                <w:rFonts w:asciiTheme="minorHAnsi" w:eastAsiaTheme="minorEastAsia" w:hAnsiTheme="minorHAnsi" w:cstheme="minorHAnsi"/>
-                <w:bCs/>
-                <w:lang w:val="en-CA"/>
-              </w:rPr>
-              <w:t>cours.cours_corequis</w:t>
-            </w:r>
-            <w:proofErr w:type="spellEnd"/>
-            <w:r>
-              <w:rPr>
-                <w:rFonts w:asciiTheme="minorHAnsi" w:eastAsiaTheme="minorEastAsia" w:hAnsiTheme="minorHAnsi" w:cstheme="minorHAnsi"/>
-                <w:bCs/>
-                <w:lang w:val="en-CA"/>
-              </w:rPr>
-              <w:t xml:space="preserve"> %}</w:t>
+              <w:t>{% if cours.cours_corequis %} {% for cc in cours.cours_corequis %}</w:t>
             </w:r>
           </w:p>
           <w:p>
@@ -818,43 +580,7 @@
                 <w:bCs/>
                 <w:lang w:val="en-CA"/>
               </w:rPr>
-              <w:t xml:space="preserve">{{ </w:t>
-            </w:r>
-            <w:proofErr w:type="spellStart"/>
-            <w:r>
-              <w:rPr>
-                <w:rFonts w:asciiTheme="minorHAnsi" w:eastAsiaTheme="minorEastAsia" w:hAnsiTheme="minorHAnsi" w:cstheme="minorHAnsi"/>
-                <w:bCs/>
-                <w:lang w:val="en-CA"/>
-              </w:rPr>
-              <w:t>cc.nom</w:t>
-            </w:r>
-            <w:proofErr w:type="spellEnd"/>
-            <w:r>
-              <w:rPr>
-                <w:rFonts w:asciiTheme="minorHAnsi" w:eastAsiaTheme="minorEastAsia" w:hAnsiTheme="minorHAnsi" w:cstheme="minorHAnsi"/>
-                <w:bCs/>
-                <w:lang w:val="en-CA"/>
-              </w:rPr>
-              <w:t xml:space="preserve"> }} {% </w:t>
-            </w:r>
-            <w:proofErr w:type="spellStart"/>
-            <w:r>
-              <w:rPr>
-                <w:rFonts w:asciiTheme="minorHAnsi" w:eastAsiaTheme="minorEastAsia" w:hAnsiTheme="minorHAnsi" w:cstheme="minorHAnsi"/>
-                <w:bCs/>
-                <w:lang w:val="en-CA"/>
-              </w:rPr>
-              <w:t>endfor</w:t>
-            </w:r>
-            <w:proofErr w:type="spellEnd"/>
-            <w:r>
-              <w:rPr>
-                <w:rFonts w:asciiTheme="minorHAnsi" w:eastAsiaTheme="minorEastAsia" w:hAnsiTheme="minorHAnsi" w:cstheme="minorHAnsi"/>
-                <w:bCs/>
-                <w:lang w:val="en-CA"/>
-              </w:rPr>
-              <w:t xml:space="preserve"> %} </w:t>
+              <w:t xml:space="preserve">{{ cc.nom }} {% endfor %} </w:t>
             </w:r>
           </w:p>
           <w:p>
@@ -870,48 +596,14 @@
                 <w:bCs/>
                 <w:lang w:val="fr-CA"/>
               </w:rPr>
-              <w:t xml:space="preserve">{% </w:t>
-            </w:r>
-            <w:proofErr w:type="spellStart"/>
-            <w:r>
-              <w:rPr>
-                <w:rFonts w:asciiTheme="minorHAnsi" w:eastAsiaTheme="minorEastAsia" w:hAnsiTheme="minorHAnsi" w:cstheme="minorHAnsi"/>
-                <w:bCs/>
-                <w:lang w:val="fr-CA"/>
-              </w:rPr>
-              <w:t>else</w:t>
-            </w:r>
-            <w:proofErr w:type="spellEnd"/>
-            <w:r>
-              <w:rPr>
-                <w:rFonts w:asciiTheme="minorHAnsi" w:eastAsiaTheme="minorEastAsia" w:hAnsiTheme="minorHAnsi" w:cstheme="minorHAnsi"/>
-                <w:bCs/>
-                <w:lang w:val="fr-CA"/>
-              </w:rPr>
-              <w:t xml:space="preserve"> %} Aucun cours corequis. </w:t>
-            </w:r>
-            <w:r>
-              <w:rPr>
-                <w:rFonts w:asciiTheme="minorHAnsi" w:eastAsiaTheme="minorEastAsia" w:hAnsiTheme="minorHAnsi" w:cstheme="minorHAnsi"/>
-                <w:bCs/>
-              </w:rPr>
-              <w:t xml:space="preserve">{% </w:t>
-            </w:r>
-            <w:proofErr w:type="spellStart"/>
-            <w:r>
-              <w:rPr>
-                <w:rFonts w:asciiTheme="minorHAnsi" w:eastAsiaTheme="minorEastAsia" w:hAnsiTheme="minorHAnsi" w:cstheme="minorHAnsi"/>
-                <w:bCs/>
-              </w:rPr>
-              <w:t>endif</w:t>
-            </w:r>
-            <w:proofErr w:type="spellEnd"/>
-            <w:r>
-              <w:rPr>
-                <w:rFonts w:asciiTheme="minorHAnsi" w:eastAsiaTheme="minorEastAsia" w:hAnsiTheme="minorHAnsi" w:cstheme="minorHAnsi"/>
-                <w:bCs/>
-              </w:rPr>
-              <w:t xml:space="preserve"> %}</w:t>
+              <w:t xml:space="preserve">{% else %} Aucun cours corequis. </w:t>
+            </w:r>
+            <w:r>
+              <w:rPr>
+                <w:rFonts w:asciiTheme="minorHAnsi" w:eastAsiaTheme="minorEastAsia" w:hAnsiTheme="minorHAnsi" w:cstheme="minorHAnsi"/>
+                <w:bCs/>
+              </w:rPr>
+              <w:t>{% endif %}</w:t>
             </w:r>
           </w:p>
         </w:tc>
@@ -959,21 +651,7 @@
               <w:rPr>
                 <w:rFonts w:asciiTheme="minorHAnsi" w:eastAsiaTheme="minorEastAsia" w:hAnsiTheme="minorHAnsi" w:cstheme="minorHAnsi"/>
               </w:rPr>
-              <w:t xml:space="preserve">{{ </w:t>
-            </w:r>
-            <w:proofErr w:type="spellStart"/>
-            <w:r>
-              <w:rPr>
-                <w:rFonts w:asciiTheme="minorHAnsi" w:eastAsiaTheme="minorEastAsia" w:hAnsiTheme="minorHAnsi" w:cstheme="minorHAnsi"/>
-              </w:rPr>
-              <w:t>cours.heures_theorie</w:t>
-            </w:r>
-            <w:proofErr w:type="spellEnd"/>
-            <w:r>
-              <w:rPr>
-                <w:rFonts w:asciiTheme="minorHAnsi" w:eastAsiaTheme="minorEastAsia" w:hAnsiTheme="minorHAnsi" w:cstheme="minorHAnsi"/>
-              </w:rPr>
-              <w:t xml:space="preserve"> }}</w:t>
+              <w:t>{{ cours.heures_theorie }}</w:t>
             </w:r>
             <w:r>
               <w:rPr>
@@ -985,21 +663,7 @@
               <w:rPr>
                 <w:rFonts w:asciiTheme="minorHAnsi" w:eastAsiaTheme="minorEastAsia" w:hAnsiTheme="minorHAnsi" w:cstheme="minorHAnsi"/>
               </w:rPr>
-              <w:t xml:space="preserve">{{ </w:t>
-            </w:r>
-            <w:proofErr w:type="spellStart"/>
-            <w:r>
-              <w:rPr>
-                <w:rFonts w:asciiTheme="minorHAnsi" w:eastAsiaTheme="minorEastAsia" w:hAnsiTheme="minorHAnsi" w:cstheme="minorHAnsi"/>
-              </w:rPr>
-              <w:t>cours.heures_laboratoire</w:t>
-            </w:r>
-            <w:proofErr w:type="spellEnd"/>
-            <w:r>
-              <w:rPr>
-                <w:rFonts w:asciiTheme="minorHAnsi" w:eastAsiaTheme="minorEastAsia" w:hAnsiTheme="minorHAnsi" w:cstheme="minorHAnsi"/>
-              </w:rPr>
-              <w:t xml:space="preserve"> }}</w:t>
+              <w:t>{{ cours.heures_laboratoire }}</w:t>
             </w:r>
             <w:r>
               <w:rPr>
@@ -1011,21 +675,7 @@
               <w:rPr>
                 <w:rFonts w:asciiTheme="minorHAnsi" w:eastAsiaTheme="minorEastAsia" w:hAnsiTheme="minorHAnsi" w:cstheme="minorHAnsi"/>
               </w:rPr>
-              <w:t xml:space="preserve">{{ </w:t>
-            </w:r>
-            <w:proofErr w:type="spellStart"/>
-            <w:r>
-              <w:rPr>
-                <w:rFonts w:asciiTheme="minorHAnsi" w:eastAsiaTheme="minorEastAsia" w:hAnsiTheme="minorHAnsi" w:cstheme="minorHAnsi"/>
-              </w:rPr>
-              <w:t>cours.heures_travail_maison</w:t>
-            </w:r>
-            <w:proofErr w:type="spellEnd"/>
-            <w:r>
-              <w:rPr>
-                <w:rFonts w:asciiTheme="minorHAnsi" w:eastAsiaTheme="minorEastAsia" w:hAnsiTheme="minorHAnsi" w:cstheme="minorHAnsi"/>
-              </w:rPr>
-              <w:t xml:space="preserve"> }}</w:t>
+              <w:t>{{ cours.heures_travail_maison }}</w:t>
             </w:r>
           </w:p>
         </w:tc>
@@ -1140,49 +790,7 @@
               <w:rPr>
                 <w:rFonts w:asciiTheme="minorHAnsi" w:hAnsiTheme="minorHAnsi" w:cstheme="minorHAnsi"/>
               </w:rPr>
-              <w:t xml:space="preserve">{% if </w:t>
-            </w:r>
-            <w:proofErr w:type="spellStart"/>
-            <w:r>
-              <w:rPr>
-                <w:rFonts w:asciiTheme="minorHAnsi" w:hAnsiTheme="minorHAnsi" w:cstheme="minorHAnsi"/>
-              </w:rPr>
-              <w:t>competences_info_developes</w:t>
-            </w:r>
-            <w:proofErr w:type="spellEnd"/>
-            <w:r>
-              <w:rPr>
-                <w:rFonts w:asciiTheme="minorHAnsi" w:hAnsiTheme="minorHAnsi" w:cstheme="minorHAnsi"/>
-              </w:rPr>
-              <w:t xml:space="preserve"> %} {% for </w:t>
-            </w:r>
-            <w:proofErr w:type="spellStart"/>
-            <w:r>
-              <w:rPr>
-                <w:rFonts w:asciiTheme="minorHAnsi" w:hAnsiTheme="minorHAnsi" w:cstheme="minorHAnsi"/>
-              </w:rPr>
-              <w:t>competence</w:t>
-            </w:r>
-            <w:proofErr w:type="spellEnd"/>
-            <w:r>
-              <w:rPr>
-                <w:rFonts w:asciiTheme="minorHAnsi" w:hAnsiTheme="minorHAnsi" w:cstheme="minorHAnsi"/>
-              </w:rPr>
-              <w:t xml:space="preserve"> in </w:t>
-            </w:r>
-            <w:proofErr w:type="spellStart"/>
-            <w:r>
-              <w:rPr>
-                <w:rFonts w:asciiTheme="minorHAnsi" w:hAnsiTheme="minorHAnsi" w:cstheme="minorHAnsi"/>
-              </w:rPr>
-              <w:t>competences_info_developes</w:t>
-            </w:r>
-            <w:proofErr w:type="spellEnd"/>
-            <w:r>
-              <w:rPr>
-                <w:rFonts w:asciiTheme="minorHAnsi" w:hAnsiTheme="minorHAnsi" w:cstheme="minorHAnsi"/>
-              </w:rPr>
-              <w:t xml:space="preserve"> %}</w:t>
+              <w:t>{% if competences_info_developes %} {% for competence in competences_info_developes %}</w:t>
             </w:r>
           </w:p>
           <w:p>
@@ -1200,63 +808,7 @@
               <w:rPr>
                 <w:rFonts w:asciiTheme="minorHAnsi" w:hAnsiTheme="minorHAnsi" w:cstheme="minorHAnsi"/>
               </w:rPr>
-              <w:t xml:space="preserve">{{ </w:t>
-            </w:r>
-            <w:proofErr w:type="spellStart"/>
-            <w:r>
-              <w:rPr>
-                <w:rFonts w:asciiTheme="minorHAnsi" w:hAnsiTheme="minorHAnsi" w:cstheme="minorHAnsi"/>
-              </w:rPr>
-              <w:t>competence.code</w:t>
-            </w:r>
-            <w:proofErr w:type="spellEnd"/>
-            <w:r>
-              <w:rPr>
-                <w:rFonts w:asciiTheme="minorHAnsi" w:hAnsiTheme="minorHAnsi" w:cstheme="minorHAnsi"/>
-              </w:rPr>
-              <w:t xml:space="preserve"> }} - {{ </w:t>
-            </w:r>
-            <w:proofErr w:type="spellStart"/>
-            <w:r>
-              <w:rPr>
-                <w:rFonts w:asciiTheme="minorHAnsi" w:hAnsiTheme="minorHAnsi" w:cstheme="minorHAnsi"/>
-              </w:rPr>
-              <w:t>competence.nom</w:t>
-            </w:r>
-            <w:proofErr w:type="spellEnd"/>
-            <w:r>
-              <w:rPr>
-                <w:rFonts w:asciiTheme="minorHAnsi" w:hAnsiTheme="minorHAnsi" w:cstheme="minorHAnsi"/>
-              </w:rPr>
-              <w:t xml:space="preserve"> }} {% </w:t>
-            </w:r>
-            <w:proofErr w:type="spellStart"/>
-            <w:r>
-              <w:rPr>
-                <w:rFonts w:asciiTheme="minorHAnsi" w:hAnsiTheme="minorHAnsi" w:cstheme="minorHAnsi"/>
-              </w:rPr>
-              <w:t>endfor</w:t>
-            </w:r>
-            <w:proofErr w:type="spellEnd"/>
-            <w:r>
-              <w:rPr>
-                <w:rFonts w:asciiTheme="minorHAnsi" w:hAnsiTheme="minorHAnsi" w:cstheme="minorHAnsi"/>
-              </w:rPr>
-              <w:t xml:space="preserve"> %} {% </w:t>
-            </w:r>
-            <w:proofErr w:type="spellStart"/>
-            <w:r>
-              <w:rPr>
-                <w:rFonts w:asciiTheme="minorHAnsi" w:hAnsiTheme="minorHAnsi" w:cstheme="minorHAnsi"/>
-              </w:rPr>
-              <w:t>else</w:t>
-            </w:r>
-            <w:proofErr w:type="spellEnd"/>
-            <w:r>
-              <w:rPr>
-                <w:rFonts w:asciiTheme="minorHAnsi" w:hAnsiTheme="minorHAnsi" w:cstheme="minorHAnsi"/>
-              </w:rPr>
-              <w:t xml:space="preserve"> %} Aucun</w:t>
+              <w:t>{{ competence.code }} - {{ competence.nom }} {% endfor %} {% else %} Aucun</w:t>
             </w:r>
             <w:r>
               <w:rPr>
@@ -1268,21 +820,7 @@
               <w:rPr>
                 <w:rFonts w:asciiTheme="minorHAnsi" w:hAnsiTheme="minorHAnsi" w:cstheme="minorHAnsi"/>
               </w:rPr>
-              <w:t xml:space="preserve">. {% </w:t>
-            </w:r>
-            <w:proofErr w:type="spellStart"/>
-            <w:r>
-              <w:rPr>
-                <w:rFonts w:asciiTheme="minorHAnsi" w:hAnsiTheme="minorHAnsi" w:cstheme="minorHAnsi"/>
-              </w:rPr>
-              <w:t>endif</w:t>
-            </w:r>
-            <w:proofErr w:type="spellEnd"/>
-            <w:r>
-              <w:rPr>
-                <w:rFonts w:asciiTheme="minorHAnsi" w:hAnsiTheme="minorHAnsi" w:cstheme="minorHAnsi"/>
-              </w:rPr>
-              <w:t xml:space="preserve"> %}</w:t>
+              <w:t>. {% endif %}</w:t>
             </w:r>
           </w:p>
         </w:tc>
@@ -1334,49 +872,7 @@
               <w:rPr>
                 <w:rFonts w:asciiTheme="minorHAnsi" w:hAnsiTheme="minorHAnsi" w:cstheme="minorHAnsi"/>
               </w:rPr>
-              <w:t xml:space="preserve">{% if </w:t>
-            </w:r>
-            <w:proofErr w:type="spellStart"/>
-            <w:r>
-              <w:rPr>
-                <w:rFonts w:asciiTheme="minorHAnsi" w:hAnsiTheme="minorHAnsi" w:cstheme="minorHAnsi"/>
-              </w:rPr>
-              <w:t>competences_info_atteint</w:t>
-            </w:r>
-            <w:proofErr w:type="spellEnd"/>
-            <w:r>
-              <w:rPr>
-                <w:rFonts w:asciiTheme="minorHAnsi" w:hAnsiTheme="minorHAnsi" w:cstheme="minorHAnsi"/>
-              </w:rPr>
-              <w:t xml:space="preserve"> %} {% for </w:t>
-            </w:r>
-            <w:proofErr w:type="spellStart"/>
-            <w:r>
-              <w:rPr>
-                <w:rFonts w:asciiTheme="minorHAnsi" w:hAnsiTheme="minorHAnsi" w:cstheme="minorHAnsi"/>
-              </w:rPr>
-              <w:t>competence</w:t>
-            </w:r>
-            <w:proofErr w:type="spellEnd"/>
-            <w:r>
-              <w:rPr>
-                <w:rFonts w:asciiTheme="minorHAnsi" w:hAnsiTheme="minorHAnsi" w:cstheme="minorHAnsi"/>
-              </w:rPr>
-              <w:t xml:space="preserve"> in </w:t>
-            </w:r>
-            <w:proofErr w:type="spellStart"/>
-            <w:r>
-              <w:rPr>
-                <w:rFonts w:asciiTheme="minorHAnsi" w:hAnsiTheme="minorHAnsi" w:cstheme="minorHAnsi"/>
-              </w:rPr>
-              <w:t>competences_info_atteint</w:t>
-            </w:r>
-            <w:proofErr w:type="spellEnd"/>
-            <w:r>
-              <w:rPr>
-                <w:rFonts w:asciiTheme="minorHAnsi" w:hAnsiTheme="minorHAnsi" w:cstheme="minorHAnsi"/>
-              </w:rPr>
-              <w:t xml:space="preserve"> %}</w:t>
+              <w:t>{% if competences_info_atteint %} {% for competence in competences_info_atteint %}</w:t>
             </w:r>
           </w:p>
           <w:p>
@@ -1395,63 +891,7 @@
               <w:rPr>
                 <w:rFonts w:asciiTheme="minorHAnsi" w:hAnsiTheme="minorHAnsi" w:cstheme="minorHAnsi"/>
               </w:rPr>
-              <w:t xml:space="preserve">{{ </w:t>
-            </w:r>
-            <w:proofErr w:type="spellStart"/>
-            <w:r>
-              <w:rPr>
-                <w:rFonts w:asciiTheme="minorHAnsi" w:hAnsiTheme="minorHAnsi" w:cstheme="minorHAnsi"/>
-              </w:rPr>
-              <w:t>competence.code</w:t>
-            </w:r>
-            <w:proofErr w:type="spellEnd"/>
-            <w:r>
-              <w:rPr>
-                <w:rFonts w:asciiTheme="minorHAnsi" w:hAnsiTheme="minorHAnsi" w:cstheme="minorHAnsi"/>
-              </w:rPr>
-              <w:t xml:space="preserve"> }} - {{ </w:t>
-            </w:r>
-            <w:proofErr w:type="spellStart"/>
-            <w:r>
-              <w:rPr>
-                <w:rFonts w:asciiTheme="minorHAnsi" w:hAnsiTheme="minorHAnsi" w:cstheme="minorHAnsi"/>
-              </w:rPr>
-              <w:t>competence.nom</w:t>
-            </w:r>
-            <w:proofErr w:type="spellEnd"/>
-            <w:r>
-              <w:rPr>
-                <w:rFonts w:asciiTheme="minorHAnsi" w:hAnsiTheme="minorHAnsi" w:cstheme="minorHAnsi"/>
-              </w:rPr>
-              <w:t xml:space="preserve"> }} {% </w:t>
-            </w:r>
-            <w:proofErr w:type="spellStart"/>
-            <w:r>
-              <w:rPr>
-                <w:rFonts w:asciiTheme="minorHAnsi" w:hAnsiTheme="minorHAnsi" w:cstheme="minorHAnsi"/>
-              </w:rPr>
-              <w:t>endfor</w:t>
-            </w:r>
-            <w:proofErr w:type="spellEnd"/>
-            <w:r>
-              <w:rPr>
-                <w:rFonts w:asciiTheme="minorHAnsi" w:hAnsiTheme="minorHAnsi" w:cstheme="minorHAnsi"/>
-              </w:rPr>
-              <w:t xml:space="preserve"> %} {% </w:t>
-            </w:r>
-            <w:proofErr w:type="spellStart"/>
-            <w:r>
-              <w:rPr>
-                <w:rFonts w:asciiTheme="minorHAnsi" w:hAnsiTheme="minorHAnsi" w:cstheme="minorHAnsi"/>
-              </w:rPr>
-              <w:t>else</w:t>
-            </w:r>
-            <w:proofErr w:type="spellEnd"/>
-            <w:r>
-              <w:rPr>
-                <w:rFonts w:asciiTheme="minorHAnsi" w:hAnsiTheme="minorHAnsi" w:cstheme="minorHAnsi"/>
-              </w:rPr>
-              <w:t xml:space="preserve"> %} </w:t>
+              <w:t xml:space="preserve">{{ competence.code }} - {{ competence.nom }} {% endfor %} {% else %} </w:t>
             </w:r>
             <w:r>
               <w:rPr>
@@ -1463,21 +903,7 @@
               <w:rPr>
                 <w:rFonts w:asciiTheme="minorHAnsi" w:hAnsiTheme="minorHAnsi" w:cstheme="minorHAnsi"/>
               </w:rPr>
-              <w:t xml:space="preserve">. {% </w:t>
-            </w:r>
-            <w:proofErr w:type="spellStart"/>
-            <w:r>
-              <w:rPr>
-                <w:rFonts w:asciiTheme="minorHAnsi" w:hAnsiTheme="minorHAnsi" w:cstheme="minorHAnsi"/>
-              </w:rPr>
-              <w:t>endif</w:t>
-            </w:r>
-            <w:proofErr w:type="spellEnd"/>
-            <w:r>
-              <w:rPr>
-                <w:rFonts w:asciiTheme="minorHAnsi" w:hAnsiTheme="minorHAnsi" w:cstheme="minorHAnsi"/>
-              </w:rPr>
-              <w:t xml:space="preserve"> %}</w:t>
+              <w:t>. {% endif %}</w:t>
             </w:r>
             <w:r>
               <w:rPr>
@@ -1637,25 +1063,7 @@
                 <w:sz w:val="22"/>
                 <w:szCs w:val="22"/>
               </w:rPr>
-              <w:t xml:space="preserve">{{ </w:t>
-            </w:r>
-            <w:proofErr w:type="spellStart"/>
-            <w:r>
-              <w:rPr>
-                <w:rFonts w:asciiTheme="minorHAnsi" w:hAnsiTheme="minorHAnsi" w:cstheme="minorHAnsi"/>
-                <w:sz w:val="22"/>
-                <w:szCs w:val="22"/>
-              </w:rPr>
-              <w:t>plan_cadre.place_intro</w:t>
-            </w:r>
-            <w:proofErr w:type="spellEnd"/>
-            <w:r>
-              <w:rPr>
-                <w:rFonts w:asciiTheme="minorHAnsi" w:hAnsiTheme="minorHAnsi" w:cstheme="minorHAnsi"/>
-                <w:sz w:val="22"/>
-                <w:szCs w:val="22"/>
-              </w:rPr>
-              <w:t xml:space="preserve"> }}</w:t>
+              <w:t>{{ plan_cadre.place_intro }}</w:t>
             </w:r>
           </w:p>
           <w:p>
@@ -1734,9 +1142,8 @@
                 <w:shd w:val="clear" w:color="auto" w:fill="FFFFFF"/>
                 <w:lang w:val="fr-FR"/>
               </w:rPr>
-              <w:t xml:space="preserve">{% if </w:t>
-            </w:r>
-            <w:proofErr w:type="spellStart"/>
+              <w:t>{% if competences_</w:t>
+            </w:r>
             <w:r>
               <w:rPr>
                 <w:rFonts w:asciiTheme="minorHAnsi" w:eastAsiaTheme="minorEastAsia" w:hAnsiTheme="minorHAnsi" w:cstheme="minorHAnsi"/>
@@ -1746,7 +1153,7 @@
                 <w:shd w:val="clear" w:color="auto" w:fill="FFFFFF"/>
                 <w:lang w:val="fr-FR"/>
               </w:rPr>
-              <w:t>competences_</w:t>
+              <w:t>developpee</w:t>
             </w:r>
             <w:r>
               <w:rPr>
@@ -1757,30 +1164,87 @@
                 <w:shd w:val="clear" w:color="auto" w:fill="FFFFFF"/>
                 <w:lang w:val="fr-FR"/>
               </w:rPr>
-              <w:t>developpee</w:t>
-            </w:r>
-            <w:r>
-              <w:rPr>
-                <w:rFonts w:asciiTheme="minorHAnsi" w:eastAsiaTheme="minorEastAsia" w:hAnsiTheme="minorHAnsi" w:cstheme="minorHAnsi"/>
-                <w:color w:val="000000"/>
-                <w:sz w:val="22"/>
-                <w:szCs w:val="22"/>
-                <w:shd w:val="clear" w:color="auto" w:fill="FFFFFF"/>
+              <w:t>s %}</w:t>
+            </w:r>
+            <w:r>
+              <w:rPr>
+                <w:rStyle w:val="normaltextrun"/>
+                <w:rFonts w:asciiTheme="minorHAnsi" w:eastAsiaTheme="minorEastAsia" w:hAnsiTheme="minorHAnsi" w:cstheme="minorHAnsi"/>
+                <w:sz w:val="22"/>
+                <w:szCs w:val="22"/>
                 <w:lang w:val="fr-FR"/>
               </w:rPr>
+              <w:t>C</w:t>
+            </w:r>
+            <w:r>
+              <w:rPr>
+                <w:rStyle w:val="normaltextrun"/>
+                <w:rFonts w:asciiTheme="minorHAnsi" w:eastAsiaTheme="minorEastAsia" w:hAnsiTheme="minorHAnsi" w:cstheme="minorHAnsi"/>
+                <w:sz w:val="22"/>
+                <w:szCs w:val="22"/>
+                <w:lang w:val="fr-FR"/>
+              </w:rPr>
+              <w:t>e cours appartient au premier cycle du programme</w:t>
+            </w:r>
+            <w:r>
+              <w:rPr>
+                <w:rStyle w:val="normaltextrun"/>
+                <w:rFonts w:asciiTheme="minorHAnsi" w:eastAsiaTheme="minorEastAsia" w:hAnsiTheme="minorHAnsi" w:cstheme="minorHAnsi"/>
+                <w:sz w:val="22"/>
+                <w:szCs w:val="22"/>
+                <w:lang w:val="fr-FR"/>
+              </w:rPr>
+              <w:t xml:space="preserve"> et vise</w:t>
+            </w:r>
+            <w:r>
+              <w:rPr>
+                <w:rStyle w:val="normaltextrun"/>
+                <w:rFonts w:asciiTheme="minorHAnsi" w:eastAsiaTheme="minorEastAsia" w:hAnsiTheme="minorHAnsi" w:cstheme="minorHAnsi"/>
+                <w:sz w:val="22"/>
+                <w:szCs w:val="22"/>
+                <w:lang w:val="fr-FR"/>
+              </w:rPr>
+              <w:t xml:space="preserve"> à débuter le développement </w:t>
+            </w:r>
+            <w:r>
+              <w:rPr>
+                <w:rStyle w:val="normaltextrun"/>
+                <w:rFonts w:asciiTheme="minorHAnsi" w:eastAsiaTheme="minorEastAsia" w:hAnsiTheme="minorHAnsi" w:cstheme="minorHAnsi"/>
+                <w:sz w:val="22"/>
+                <w:szCs w:val="22"/>
+                <w:lang w:val="fr-FR"/>
+              </w:rPr>
+              <w:t>de la ou des</w:t>
+            </w:r>
+            <w:r>
+              <w:rPr>
+                <w:rStyle w:val="normaltextrun"/>
+                <w:rFonts w:asciiTheme="minorHAnsi" w:eastAsiaTheme="minorEastAsia" w:hAnsiTheme="minorHAnsi" w:cstheme="minorHAnsi"/>
+                <w:sz w:val="22"/>
+                <w:szCs w:val="22"/>
+                <w:lang w:val="fr-FR"/>
+              </w:rPr>
+              <w:t xml:space="preserve"> compétence</w:t>
+            </w:r>
+            <w:r>
+              <w:rPr>
+                <w:rStyle w:val="normaltextrun"/>
+                <w:rFonts w:asciiTheme="minorHAnsi" w:eastAsiaTheme="minorEastAsia" w:hAnsiTheme="minorHAnsi" w:cstheme="minorHAnsi"/>
+                <w:sz w:val="22"/>
+                <w:szCs w:val="22"/>
+                <w:lang w:val="fr-FR"/>
+              </w:rPr>
               <w:t>s</w:t>
             </w:r>
-            <w:proofErr w:type="spellEnd"/>
-            <w:r>
-              <w:rPr>
-                <w:rFonts w:asciiTheme="minorHAnsi" w:eastAsiaTheme="minorEastAsia" w:hAnsiTheme="minorHAnsi" w:cstheme="minorHAnsi"/>
-                <w:color w:val="000000"/>
-                <w:sz w:val="22"/>
-                <w:szCs w:val="22"/>
-                <w:shd w:val="clear" w:color="auto" w:fill="FFFFFF"/>
+            <w:r>
+              <w:rPr>
+                <w:rStyle w:val="normaltextrun"/>
+                <w:rFonts w:asciiTheme="minorHAnsi" w:eastAsiaTheme="minorEastAsia" w:hAnsiTheme="minorHAnsi" w:cstheme="minorHAnsi"/>
+                <w:sz w:val="22"/>
+                <w:szCs w:val="22"/>
                 <w:lang w:val="fr-FR"/>
               </w:rPr>
-              <w:t xml:space="preserve"> %}</w:t>
+              <w:t xml:space="preserve"> </w:t>
             </w:r>
             <w:r>
               <w:rPr>
@@ -1790,7 +1254,7 @@
                 <w:szCs w:val="22"/>
                 <w:lang w:val="fr-FR"/>
               </w:rPr>
-              <w:t>C</w:t>
+              <w:t>suivante</w:t>
             </w:r>
             <w:r>
               <w:rPr>
@@ -1800,7 +1264,7 @@
                 <w:szCs w:val="22"/>
                 <w:lang w:val="fr-FR"/>
               </w:rPr>
-              <w:t>e cours appartient au premier cycle du programme</w:t>
+              <w:t>s</w:t>
             </w:r>
             <w:r>
               <w:rPr>
@@ -1810,86 +1274,6 @@
                 <w:szCs w:val="22"/>
                 <w:lang w:val="fr-FR"/>
               </w:rPr>
-              <w:t xml:space="preserve"> et vise</w:t>
-            </w:r>
-            <w:r>
-              <w:rPr>
-                <w:rStyle w:val="normaltextrun"/>
-                <w:rFonts w:asciiTheme="minorHAnsi" w:eastAsiaTheme="minorEastAsia" w:hAnsiTheme="minorHAnsi" w:cstheme="minorHAnsi"/>
-                <w:sz w:val="22"/>
-                <w:szCs w:val="22"/>
-                <w:lang w:val="fr-FR"/>
-              </w:rPr>
-              <w:t xml:space="preserve"> à débuter le développement </w:t>
-            </w:r>
-            <w:r>
-              <w:rPr>
-                <w:rStyle w:val="normaltextrun"/>
-                <w:rFonts w:asciiTheme="minorHAnsi" w:eastAsiaTheme="minorEastAsia" w:hAnsiTheme="minorHAnsi" w:cstheme="minorHAnsi"/>
-                <w:sz w:val="22"/>
-                <w:szCs w:val="22"/>
-                <w:lang w:val="fr-FR"/>
-              </w:rPr>
-              <w:t>de la ou des</w:t>
-            </w:r>
-            <w:r>
-              <w:rPr>
-                <w:rStyle w:val="normaltextrun"/>
-                <w:rFonts w:asciiTheme="minorHAnsi" w:eastAsiaTheme="minorEastAsia" w:hAnsiTheme="minorHAnsi" w:cstheme="minorHAnsi"/>
-                <w:sz w:val="22"/>
-                <w:szCs w:val="22"/>
-                <w:lang w:val="fr-FR"/>
-              </w:rPr>
-              <w:t xml:space="preserve"> compétence</w:t>
-            </w:r>
-            <w:r>
-              <w:rPr>
-                <w:rStyle w:val="normaltextrun"/>
-                <w:rFonts w:asciiTheme="minorHAnsi" w:eastAsiaTheme="minorEastAsia" w:hAnsiTheme="minorHAnsi" w:cstheme="minorHAnsi"/>
-                <w:sz w:val="22"/>
-                <w:szCs w:val="22"/>
-                <w:lang w:val="fr-FR"/>
-              </w:rPr>
-              <w:t>s</w:t>
-            </w:r>
-            <w:r>
-              <w:rPr>
-                <w:rStyle w:val="normaltextrun"/>
-                <w:rFonts w:asciiTheme="minorHAnsi" w:eastAsiaTheme="minorEastAsia" w:hAnsiTheme="minorHAnsi" w:cstheme="minorHAnsi"/>
-                <w:sz w:val="22"/>
-                <w:szCs w:val="22"/>
-                <w:lang w:val="fr-FR"/>
-              </w:rPr>
-              <w:t xml:space="preserve"> </w:t>
-            </w:r>
-            <w:r>
-              <w:rPr>
-                <w:rStyle w:val="normaltextrun"/>
-                <w:rFonts w:asciiTheme="minorHAnsi" w:eastAsiaTheme="minorEastAsia" w:hAnsiTheme="minorHAnsi" w:cstheme="minorHAnsi"/>
-                <w:sz w:val="22"/>
-                <w:szCs w:val="22"/>
-                <w:lang w:val="fr-FR"/>
-              </w:rPr>
-              <w:t>suivante</w:t>
-            </w:r>
-            <w:r>
-              <w:rPr>
-                <w:rStyle w:val="normaltextrun"/>
-                <w:rFonts w:asciiTheme="minorHAnsi" w:eastAsiaTheme="minorEastAsia" w:hAnsiTheme="minorHAnsi" w:cstheme="minorHAnsi"/>
-                <w:sz w:val="22"/>
-                <w:szCs w:val="22"/>
-                <w:lang w:val="fr-FR"/>
-              </w:rPr>
-              <w:t>s</w:t>
-            </w:r>
-            <w:r>
-              <w:rPr>
-                <w:rStyle w:val="normaltextrun"/>
-                <w:rFonts w:asciiTheme="minorHAnsi" w:eastAsiaTheme="minorEastAsia" w:hAnsiTheme="minorHAnsi" w:cstheme="minorHAnsi"/>
-                <w:sz w:val="22"/>
-                <w:szCs w:val="22"/>
-                <w:lang w:val="fr-FR"/>
-              </w:rPr>
               <w:t xml:space="preserve"> :</w:t>
             </w:r>
             <w:r>
@@ -1907,43 +1291,7 @@
                 <w:sz w:val="22"/>
                 <w:szCs w:val="22"/>
               </w:rPr>
-              <w:t xml:space="preserve">{% for </w:t>
-            </w:r>
-            <w:proofErr w:type="spellStart"/>
-            <w:r>
-              <w:rPr>
-                <w:rFonts w:asciiTheme="minorHAnsi" w:hAnsiTheme="minorHAnsi" w:cstheme="minorHAnsi"/>
-                <w:sz w:val="22"/>
-                <w:szCs w:val="22"/>
-              </w:rPr>
-              <w:t>competence</w:t>
-            </w:r>
-            <w:proofErr w:type="spellEnd"/>
-            <w:r>
-              <w:rPr>
-                <w:rFonts w:asciiTheme="minorHAnsi" w:hAnsiTheme="minorHAnsi" w:cstheme="minorHAnsi"/>
-                <w:sz w:val="22"/>
-                <w:szCs w:val="22"/>
-              </w:rPr>
-              <w:t xml:space="preserve"> in </w:t>
-            </w:r>
-            <w:proofErr w:type="spellStart"/>
-            <w:r>
-              <w:rPr>
-                <w:rFonts w:asciiTheme="minorHAnsi" w:hAnsiTheme="minorHAnsi" w:cstheme="minorHAnsi"/>
-                <w:sz w:val="22"/>
-                <w:szCs w:val="22"/>
-              </w:rPr>
-              <w:t>competences_developpees</w:t>
-            </w:r>
-            <w:proofErr w:type="spellEnd"/>
-            <w:r>
-              <w:rPr>
-                <w:rFonts w:asciiTheme="minorHAnsi" w:hAnsiTheme="minorHAnsi" w:cstheme="minorHAnsi"/>
-                <w:sz w:val="22"/>
-                <w:szCs w:val="22"/>
-              </w:rPr>
-              <w:t xml:space="preserve"> %}</w:t>
+              <w:t>{% for competence in competences_developpees %}</w:t>
             </w:r>
           </w:p>
           <w:p>
@@ -1969,31 +1317,7 @@
                 <w:szCs w:val="22"/>
                 <w:lang w:val="en-CA"/>
               </w:rPr>
-              <w:t xml:space="preserve">{{ </w:t>
-            </w:r>
-            <w:proofErr w:type="spellStart"/>
-            <w:r>
-              <w:rPr>
-                <w:rFonts w:asciiTheme="minorHAnsi" w:hAnsiTheme="minorHAnsi" w:cstheme="minorHAnsi"/>
-                <w:b/>
-                <w:bCs/>
-                <w:sz w:val="22"/>
-                <w:szCs w:val="22"/>
-                <w:lang w:val="en-CA"/>
-              </w:rPr>
-              <w:t>competence.texte</w:t>
-            </w:r>
-            <w:proofErr w:type="spellEnd"/>
-            <w:r>
-              <w:rPr>
-                <w:rFonts w:asciiTheme="minorHAnsi" w:hAnsiTheme="minorHAnsi" w:cstheme="minorHAnsi"/>
-                <w:b/>
-                <w:bCs/>
-                <w:sz w:val="22"/>
-                <w:szCs w:val="22"/>
-                <w:lang w:val="en-CA"/>
-              </w:rPr>
-              <w:t xml:space="preserve"> }}</w:t>
+              <w:t>{{ competence.texte }}</w:t>
             </w:r>
           </w:p>
           <w:p>
@@ -2017,9 +1341,8 @@
                 <w:szCs w:val="22"/>
                 <w:lang w:val="fr-CA"/>
               </w:rPr>
-              <w:t xml:space="preserve">{{ </w:t>
-            </w:r>
-            <w:proofErr w:type="spellStart"/>
+              <w:t>{{ competence.description }}{% endfor %</w:t>
+            </w:r>
             <w:r>
               <w:rPr>
                 <w:rFonts w:asciiTheme="minorHAnsi" w:hAnsiTheme="minorHAnsi" w:cstheme="minorHAnsi"/>
@@ -2027,45 +1350,6 @@
                 <w:szCs w:val="22"/>
                 <w:lang w:val="fr-CA"/>
               </w:rPr>
-              <w:t>competence.description</w:t>
-            </w:r>
-            <w:proofErr w:type="spellEnd"/>
-            <w:r>
-              <w:rPr>
-                <w:rFonts w:asciiTheme="minorHAnsi" w:hAnsiTheme="minorHAnsi" w:cstheme="minorHAnsi"/>
-                <w:sz w:val="22"/>
-                <w:szCs w:val="22"/>
-                <w:lang w:val="fr-CA"/>
-              </w:rPr>
-              <w:t xml:space="preserve"> }}{% </w:t>
-            </w:r>
-            <w:proofErr w:type="spellStart"/>
-            <w:r>
-              <w:rPr>
-                <w:rFonts w:asciiTheme="minorHAnsi" w:hAnsiTheme="minorHAnsi" w:cstheme="minorHAnsi"/>
-                <w:sz w:val="22"/>
-                <w:szCs w:val="22"/>
-                <w:lang w:val="fr-CA"/>
-              </w:rPr>
-              <w:t>endfor</w:t>
-            </w:r>
-            <w:proofErr w:type="spellEnd"/>
-            <w:r>
-              <w:rPr>
-                <w:rFonts w:asciiTheme="minorHAnsi" w:hAnsiTheme="minorHAnsi" w:cstheme="minorHAnsi"/>
-                <w:sz w:val="22"/>
-                <w:szCs w:val="22"/>
-                <w:lang w:val="fr-CA"/>
-              </w:rPr>
-              <w:t xml:space="preserve"> %</w:t>
-            </w:r>
-            <w:r>
-              <w:rPr>
-                <w:rFonts w:asciiTheme="minorHAnsi" w:hAnsiTheme="minorHAnsi" w:cstheme="minorHAnsi"/>
-                <w:sz w:val="22"/>
-                <w:szCs w:val="22"/>
-                <w:lang w:val="fr-CA"/>
-              </w:rPr>
               <w:t>}</w:t>
             </w:r>
             <w:r>
@@ -2074,25 +1358,7 @@
                 <w:sz w:val="22"/>
                 <w:szCs w:val="22"/>
               </w:rPr>
-              <w:t xml:space="preserve">{% </w:t>
-            </w:r>
-            <w:proofErr w:type="spellStart"/>
-            <w:r>
-              <w:rPr>
-                <w:rFonts w:asciiTheme="minorHAnsi" w:hAnsiTheme="minorHAnsi" w:cstheme="minorHAnsi"/>
-                <w:sz w:val="22"/>
-                <w:szCs w:val="22"/>
-              </w:rPr>
-              <w:t>else</w:t>
-            </w:r>
-            <w:proofErr w:type="spellEnd"/>
-            <w:r>
-              <w:rPr>
-                <w:rFonts w:asciiTheme="minorHAnsi" w:hAnsiTheme="minorHAnsi" w:cstheme="minorHAnsi"/>
-                <w:sz w:val="22"/>
-                <w:szCs w:val="22"/>
-              </w:rPr>
-              <w:t xml:space="preserve"> %} </w:t>
+              <w:t xml:space="preserve">{% else %} </w:t>
             </w:r>
             <w:r>
               <w:rPr>
@@ -2124,25 +1390,7 @@
                 <w:sz w:val="22"/>
                 <w:szCs w:val="22"/>
               </w:rPr>
-              <w:t xml:space="preserve"> dans ce cours {% </w:t>
-            </w:r>
-            <w:proofErr w:type="spellStart"/>
-            <w:r>
-              <w:rPr>
-                <w:rFonts w:asciiTheme="minorHAnsi" w:hAnsiTheme="minorHAnsi" w:cstheme="minorHAnsi"/>
-                <w:sz w:val="22"/>
-                <w:szCs w:val="22"/>
-              </w:rPr>
-              <w:t>endif</w:t>
-            </w:r>
-            <w:proofErr w:type="spellEnd"/>
-            <w:r>
-              <w:rPr>
-                <w:rFonts w:asciiTheme="minorHAnsi" w:hAnsiTheme="minorHAnsi" w:cstheme="minorHAnsi"/>
-                <w:sz w:val="22"/>
-                <w:szCs w:val="22"/>
-              </w:rPr>
-              <w:t xml:space="preserve"> %}</w:t>
+              <w:t xml:space="preserve"> dans ce cours {% endif %}</w:t>
             </w:r>
           </w:p>
           <w:p>
@@ -2209,11 +1457,11 @@
                 <w:shd w:val="clear" w:color="auto" w:fill="FFFFFF"/>
                 <w:lang w:val="fr-FR"/>
               </w:rPr>
-              <w:t xml:space="preserve">{% if </w:t>
-            </w:r>
-            <w:proofErr w:type="spellStart"/>
-            <w:r>
-              <w:rPr>
+              <w:t>{% if competences_certifiees %}</w:t>
+            </w:r>
+            <w:r>
+              <w:rPr>
+                <w:rStyle w:val="normaltextrun"/>
                 <w:rFonts w:asciiTheme="minorHAnsi" w:eastAsiaTheme="minorEastAsia" w:hAnsiTheme="minorHAnsi" w:cstheme="minorHAnsi"/>
                 <w:color w:val="000000"/>
                 <w:sz w:val="22"/>
@@ -2221,11 +1469,11 @@
                 <w:shd w:val="clear" w:color="auto" w:fill="FFFFFF"/>
                 <w:lang w:val="fr-FR"/>
               </w:rPr>
-              <w:t>competences_certifiees</w:t>
-            </w:r>
-            <w:proofErr w:type="spellEnd"/>
-            <w:r>
-              <w:rPr>
+              <w:t>Ce cours</w:t>
+            </w:r>
+            <w:r>
+              <w:rPr>
+                <w:rStyle w:val="normaltextrun"/>
                 <w:rFonts w:asciiTheme="minorHAnsi" w:eastAsiaTheme="minorEastAsia" w:hAnsiTheme="minorHAnsi" w:cstheme="minorHAnsi"/>
                 <w:color w:val="000000"/>
                 <w:sz w:val="22"/>
@@ -2233,7 +1481,7 @@
                 <w:shd w:val="clear" w:color="auto" w:fill="FFFFFF"/>
                 <w:lang w:val="fr-FR"/>
               </w:rPr>
-              <w:t xml:space="preserve"> %}</w:t>
+              <w:t xml:space="preserve"> vis</w:t>
             </w:r>
             <w:r>
               <w:rPr>
@@ -2245,7 +1493,7 @@
                 <w:shd w:val="clear" w:color="auto" w:fill="FFFFFF"/>
                 <w:lang w:val="fr-FR"/>
               </w:rPr>
-              <w:t>Ce cours</w:t>
+              <w:t>e</w:t>
             </w:r>
             <w:r>
               <w:rPr>
@@ -2257,7 +1505,7 @@
                 <w:shd w:val="clear" w:color="auto" w:fill="FFFFFF"/>
                 <w:lang w:val="fr-FR"/>
               </w:rPr>
-              <w:t xml:space="preserve"> vis</w:t>
+              <w:t xml:space="preserve"> à certifier la </w:t>
             </w:r>
             <w:r>
               <w:rPr>
@@ -2269,7 +1517,7 @@
                 <w:shd w:val="clear" w:color="auto" w:fill="FFFFFF"/>
                 <w:lang w:val="fr-FR"/>
               </w:rPr>
-              <w:t>e</w:t>
+              <w:t xml:space="preserve">ou les </w:t>
             </w:r>
             <w:r>
               <w:rPr>
@@ -2281,7 +1529,7 @@
                 <w:shd w:val="clear" w:color="auto" w:fill="FFFFFF"/>
                 <w:lang w:val="fr-FR"/>
               </w:rPr>
-              <w:t xml:space="preserve"> à certifier la </w:t>
+              <w:t>compétence</w:t>
             </w:r>
             <w:r>
               <w:rPr>
@@ -2293,7 +1541,7 @@
                 <w:shd w:val="clear" w:color="auto" w:fill="FFFFFF"/>
                 <w:lang w:val="fr-FR"/>
               </w:rPr>
-              <w:t xml:space="preserve">ou les </w:t>
+              <w:t>(s)</w:t>
             </w:r>
             <w:r>
               <w:rPr>
@@ -2305,7 +1553,7 @@
                 <w:shd w:val="clear" w:color="auto" w:fill="FFFFFF"/>
                 <w:lang w:val="fr-FR"/>
               </w:rPr>
-              <w:t>compétence</w:t>
+              <w:t xml:space="preserve"> suivante</w:t>
             </w:r>
             <w:r>
               <w:rPr>
@@ -2329,7 +1577,7 @@
                 <w:shd w:val="clear" w:color="auto" w:fill="FFFFFF"/>
                 <w:lang w:val="fr-FR"/>
               </w:rPr>
-              <w:t xml:space="preserve"> suivante</w:t>
+              <w:t xml:space="preserve"> </w:t>
             </w:r>
             <w:r>
               <w:rPr>
@@ -2341,40 +1589,16 @@
                 <w:shd w:val="clear" w:color="auto" w:fill="FFFFFF"/>
                 <w:lang w:val="fr-FR"/>
               </w:rPr>
-              <w:t>(s)</w:t>
-            </w:r>
-            <w:r>
-              <w:rPr>
-                <w:rStyle w:val="normaltextrun"/>
+              <w:t>:</w:t>
+            </w:r>
+            <w:r>
+              <w:rPr>
+                <w:rStyle w:val="eop"/>
                 <w:rFonts w:asciiTheme="minorHAnsi" w:eastAsiaTheme="minorEastAsia" w:hAnsiTheme="minorHAnsi" w:cstheme="minorHAnsi"/>
                 <w:color w:val="000000"/>
                 <w:sz w:val="22"/>
                 <w:szCs w:val="22"/>
                 <w:shd w:val="clear" w:color="auto" w:fill="FFFFFF"/>
-                <w:lang w:val="fr-FR"/>
-              </w:rPr>
-              <w:t xml:space="preserve"> </w:t>
-            </w:r>
-            <w:r>
-              <w:rPr>
-                <w:rStyle w:val="normaltextrun"/>
-                <w:rFonts w:asciiTheme="minorHAnsi" w:eastAsiaTheme="minorEastAsia" w:hAnsiTheme="minorHAnsi" w:cstheme="minorHAnsi"/>
-                <w:color w:val="000000"/>
-                <w:sz w:val="22"/>
-                <w:szCs w:val="22"/>
-                <w:shd w:val="clear" w:color="auto" w:fill="FFFFFF"/>
-                <w:lang w:val="fr-FR"/>
-              </w:rPr>
-              <w:t>:</w:t>
-            </w:r>
-            <w:r>
-              <w:rPr>
-                <w:rStyle w:val="eop"/>
-                <w:rFonts w:asciiTheme="minorHAnsi" w:eastAsiaTheme="minorEastAsia" w:hAnsiTheme="minorHAnsi" w:cstheme="minorHAnsi"/>
-                <w:color w:val="000000"/>
-                <w:sz w:val="22"/>
-                <w:szCs w:val="22"/>
-                <w:shd w:val="clear" w:color="auto" w:fill="FFFFFF"/>
               </w:rPr>
               <w:t> </w:t>
             </w:r>
@@ -2386,7 +1610,6 @@
               </w:rPr>
               <w:t xml:space="preserve">{% for cc in </w:t>
             </w:r>
-            <w:proofErr w:type="spellStart"/>
             <w:r>
               <w:rPr>
                 <w:rFonts w:asciiTheme="minorHAnsi" w:hAnsiTheme="minorHAnsi" w:cstheme="minorHAnsi"/>
@@ -2395,7 +1618,6 @@
               </w:rPr>
               <w:t>competences_certifiees</w:t>
             </w:r>
-            <w:proofErr w:type="spellEnd"/>
             <w:r>
               <w:rPr>
                 <w:rFonts w:asciiTheme="minorHAnsi" w:hAnsiTheme="minorHAnsi" w:cstheme="minorHAnsi"/>
@@ -2430,7 +1652,6 @@
               </w:rPr>
               <w:t xml:space="preserve">{{ </w:t>
             </w:r>
-            <w:proofErr w:type="spellStart"/>
             <w:r>
               <w:rPr>
                 <w:rFonts w:asciiTheme="minorHAnsi" w:hAnsiTheme="minorHAnsi" w:cstheme="minorHAnsi"/>
@@ -2449,18 +1670,7 @@
                 <w:sz w:val="22"/>
                 <w:szCs w:val="22"/>
               </w:rPr>
-              <w:t>.texte</w:t>
-            </w:r>
-            <w:proofErr w:type="spellEnd"/>
-            <w:r>
-              <w:rPr>
-                <w:rFonts w:asciiTheme="minorHAnsi" w:hAnsiTheme="minorHAnsi" w:cstheme="minorHAnsi"/>
-                <w:b/>
-                <w:bCs/>
-                <w:sz w:val="22"/>
-                <w:szCs w:val="22"/>
-              </w:rPr>
-              <w:t xml:space="preserve"> }}</w:t>
+              <w:t>.texte }}</w:t>
             </w:r>
           </w:p>
           <w:p>
@@ -2485,7 +1695,6 @@
               </w:rPr>
               <w:t xml:space="preserve">{{ </w:t>
             </w:r>
-            <w:proofErr w:type="spellStart"/>
             <w:r>
               <w:rPr>
                 <w:rFonts w:asciiTheme="minorHAnsi" w:hAnsiTheme="minorHAnsi" w:cstheme="minorHAnsi"/>
@@ -2500,42 +1709,15 @@
                 <w:sz w:val="22"/>
                 <w:szCs w:val="22"/>
               </w:rPr>
-              <w:t>.description</w:t>
-            </w:r>
-            <w:proofErr w:type="spellEnd"/>
-            <w:r>
-              <w:rPr>
-                <w:rFonts w:asciiTheme="minorHAnsi" w:hAnsiTheme="minorHAnsi" w:cstheme="minorHAnsi"/>
-                <w:sz w:val="22"/>
-                <w:szCs w:val="22"/>
-              </w:rPr>
-              <w:t xml:space="preserve"> }}</w:t>
-            </w:r>
-            <w:r>
-              <w:rPr>
-                <w:rFonts w:asciiTheme="minorHAnsi" w:hAnsiTheme="minorHAnsi" w:cstheme="minorHAnsi"/>
-                <w:sz w:val="22"/>
-                <w:szCs w:val="22"/>
-              </w:rPr>
-              <w:t xml:space="preserve">{% </w:t>
-            </w:r>
-            <w:proofErr w:type="spellStart"/>
-            <w:r>
-              <w:rPr>
-                <w:rFonts w:asciiTheme="minorHAnsi" w:hAnsiTheme="minorHAnsi" w:cstheme="minorHAnsi"/>
-                <w:sz w:val="22"/>
-                <w:szCs w:val="22"/>
-              </w:rPr>
-              <w:t>endfor</w:t>
-            </w:r>
-            <w:proofErr w:type="spellEnd"/>
-            <w:r>
-              <w:rPr>
-                <w:rFonts w:asciiTheme="minorHAnsi" w:hAnsiTheme="minorHAnsi" w:cstheme="minorHAnsi"/>
-                <w:sz w:val="22"/>
-                <w:szCs w:val="22"/>
-              </w:rPr>
-              <w:t xml:space="preserve"> %}</w:t>
+              <w:t>.description }}</w:t>
+            </w:r>
+            <w:r>
+              <w:rPr>
+                <w:rFonts w:asciiTheme="minorHAnsi" w:hAnsiTheme="minorHAnsi" w:cstheme="minorHAnsi"/>
+                <w:sz w:val="22"/>
+                <w:szCs w:val="22"/>
+              </w:rPr>
+              <w:t>{% endfor %}</w:t>
             </w:r>
             <w:r>
               <w:t xml:space="preserve"> </w:t>
@@ -2546,25 +1728,7 @@
                 <w:sz w:val="22"/>
                 <w:szCs w:val="22"/>
               </w:rPr>
-              <w:t xml:space="preserve">{% </w:t>
-            </w:r>
-            <w:proofErr w:type="spellStart"/>
-            <w:r>
-              <w:rPr>
-                <w:rFonts w:asciiTheme="minorHAnsi" w:hAnsiTheme="minorHAnsi" w:cstheme="minorHAnsi"/>
-                <w:sz w:val="22"/>
-                <w:szCs w:val="22"/>
-              </w:rPr>
-              <w:t>else</w:t>
-            </w:r>
-            <w:proofErr w:type="spellEnd"/>
-            <w:r>
-              <w:rPr>
-                <w:rFonts w:asciiTheme="minorHAnsi" w:hAnsiTheme="minorHAnsi" w:cstheme="minorHAnsi"/>
-                <w:sz w:val="22"/>
-                <w:szCs w:val="22"/>
-              </w:rPr>
-              <w:t xml:space="preserve"> %} </w:t>
+              <w:t xml:space="preserve">{% else %} </w:t>
             </w:r>
             <w:r>
               <w:rPr>
@@ -2580,25 +1744,7 @@
                 <w:sz w:val="22"/>
                 <w:szCs w:val="22"/>
               </w:rPr>
-              <w:t xml:space="preserve">ucune compétence certifiée dans ce cours {% </w:t>
-            </w:r>
-            <w:proofErr w:type="spellStart"/>
-            <w:r>
-              <w:rPr>
-                <w:rFonts w:asciiTheme="minorHAnsi" w:hAnsiTheme="minorHAnsi" w:cstheme="minorHAnsi"/>
-                <w:sz w:val="22"/>
-                <w:szCs w:val="22"/>
-              </w:rPr>
-              <w:t>endif</w:t>
-            </w:r>
-            <w:proofErr w:type="spellEnd"/>
-            <w:r>
-              <w:rPr>
-                <w:rFonts w:asciiTheme="minorHAnsi" w:hAnsiTheme="minorHAnsi" w:cstheme="minorHAnsi"/>
-                <w:sz w:val="22"/>
-                <w:szCs w:val="22"/>
-              </w:rPr>
-              <w:t xml:space="preserve"> %}</w:t>
+              <w:t>ucune compétence certifiée dans ce cours {% endif %}</w:t>
             </w:r>
           </w:p>
           <w:p>
@@ -2693,25 +1839,7 @@
                 <w:sz w:val="22"/>
                 <w:szCs w:val="22"/>
               </w:rPr>
-              <w:t xml:space="preserve">{% for objet in </w:t>
-            </w:r>
-            <w:proofErr w:type="spellStart"/>
-            <w:r>
-              <w:rPr>
-                <w:rFonts w:asciiTheme="minorHAnsi" w:hAnsiTheme="minorHAnsi" w:cstheme="minorHAnsi"/>
-                <w:sz w:val="22"/>
-                <w:szCs w:val="22"/>
-              </w:rPr>
-              <w:t>objets_cibles</w:t>
-            </w:r>
-            <w:proofErr w:type="spellEnd"/>
-            <w:r>
-              <w:rPr>
-                <w:rFonts w:asciiTheme="minorHAnsi" w:hAnsiTheme="minorHAnsi" w:cstheme="minorHAnsi"/>
-                <w:sz w:val="22"/>
-                <w:szCs w:val="22"/>
-              </w:rPr>
-              <w:t xml:space="preserve"> %}</w:t>
+              <w:t>{% for objet in objets_cibles %}</w:t>
             </w:r>
           </w:p>
           <w:p>
@@ -2737,29 +1865,7 @@
                 <w:sz w:val="22"/>
                 <w:szCs w:val="22"/>
               </w:rPr>
-              <w:t xml:space="preserve">{{ </w:t>
-            </w:r>
-            <w:proofErr w:type="spellStart"/>
-            <w:r>
-              <w:rPr>
-                <w:rFonts w:asciiTheme="minorHAnsi" w:hAnsiTheme="minorHAnsi" w:cstheme="minorHAnsi"/>
-                <w:b/>
-                <w:bCs/>
-                <w:sz w:val="22"/>
-                <w:szCs w:val="22"/>
-              </w:rPr>
-              <w:t>objet.texte</w:t>
-            </w:r>
-            <w:proofErr w:type="spellEnd"/>
-            <w:r>
-              <w:rPr>
-                <w:rFonts w:asciiTheme="minorHAnsi" w:hAnsiTheme="minorHAnsi" w:cstheme="minorHAnsi"/>
-                <w:b/>
-                <w:bCs/>
-                <w:sz w:val="22"/>
-                <w:szCs w:val="22"/>
-              </w:rPr>
-              <w:t xml:space="preserve"> }}</w:t>
+              <w:t>{{ objet.texte }}</w:t>
             </w:r>
           </w:p>
           <w:p>
@@ -2781,51 +1887,15 @@
                 <w:sz w:val="22"/>
                 <w:szCs w:val="22"/>
               </w:rPr>
-              <w:t xml:space="preserve">{{ </w:t>
-            </w:r>
-            <w:proofErr w:type="spellStart"/>
-            <w:r>
-              <w:rPr>
-                <w:rFonts w:asciiTheme="minorHAnsi" w:hAnsiTheme="minorHAnsi" w:cstheme="minorHAnsi"/>
-                <w:sz w:val="22"/>
-                <w:szCs w:val="22"/>
-              </w:rPr>
-              <w:t>objet.description</w:t>
-            </w:r>
-            <w:proofErr w:type="spellEnd"/>
-            <w:r>
-              <w:rPr>
-                <w:rFonts w:asciiTheme="minorHAnsi" w:hAnsiTheme="minorHAnsi" w:cstheme="minorHAnsi"/>
-                <w:sz w:val="22"/>
-                <w:szCs w:val="22"/>
-              </w:rPr>
-              <w:t xml:space="preserve"> }}</w:t>
-            </w:r>
-            <w:r>
-              <w:rPr>
-                <w:rFonts w:asciiTheme="minorHAnsi" w:hAnsiTheme="minorHAnsi" w:cstheme="minorHAnsi"/>
-                <w:sz w:val="22"/>
-                <w:szCs w:val="22"/>
-              </w:rPr>
-              <w:t xml:space="preserve">{% </w:t>
-            </w:r>
-            <w:proofErr w:type="spellStart"/>
-            <w:r>
-              <w:rPr>
-                <w:rFonts w:asciiTheme="minorHAnsi" w:hAnsiTheme="minorHAnsi" w:cstheme="minorHAnsi"/>
-                <w:sz w:val="22"/>
-                <w:szCs w:val="22"/>
-              </w:rPr>
-              <w:t>endfor</w:t>
-            </w:r>
-            <w:proofErr w:type="spellEnd"/>
-            <w:r>
-              <w:rPr>
-                <w:rFonts w:asciiTheme="minorHAnsi" w:hAnsiTheme="minorHAnsi" w:cstheme="minorHAnsi"/>
-                <w:sz w:val="22"/>
-                <w:szCs w:val="22"/>
-              </w:rPr>
-              <w:t xml:space="preserve"> %}</w:t>
+              <w:t>{{ objet.description }}</w:t>
+            </w:r>
+            <w:r>
+              <w:rPr>
+                <w:rFonts w:asciiTheme="minorHAnsi" w:hAnsiTheme="minorHAnsi" w:cstheme="minorHAnsi"/>
+                <w:sz w:val="22"/>
+                <w:szCs w:val="22"/>
+              </w:rPr>
+              <w:t>{% endfor %}</w:t>
             </w:r>
           </w:p>
           <w:p>
@@ -2899,7 +1969,6 @@
               </w:rPr>
               <w:t xml:space="preserve">{% if </w:t>
             </w:r>
-            <w:proofErr w:type="spellStart"/>
             <w:r>
               <w:rPr>
                 <w:rFonts w:asciiTheme="minorHAnsi" w:eastAsiaTheme="minorEastAsia" w:hAnsiTheme="minorHAnsi" w:cstheme="minorHAnsi"/>
@@ -2911,7 +1980,6 @@
               </w:rPr>
               <w:t>cours_corequis</w:t>
             </w:r>
-            <w:proofErr w:type="spellEnd"/>
             <w:r>
               <w:rPr>
                 <w:rFonts w:asciiTheme="minorHAnsi" w:eastAsiaTheme="minorEastAsia" w:hAnsiTheme="minorHAnsi" w:cstheme="minorHAnsi"/>
@@ -2957,7 +2025,6 @@
               </w:rPr>
               <w:t xml:space="preserve"> in </w:t>
             </w:r>
-            <w:proofErr w:type="spellStart"/>
             <w:r>
               <w:rPr>
                 <w:rFonts w:asciiTheme="minorHAnsi" w:hAnsiTheme="minorHAnsi" w:cstheme="minorHAnsi"/>
@@ -2966,7 +2033,6 @@
               </w:rPr>
               <w:t>cours_corequis</w:t>
             </w:r>
-            <w:proofErr w:type="spellEnd"/>
             <w:r>
               <w:rPr>
                 <w:rFonts w:asciiTheme="minorHAnsi" w:hAnsiTheme="minorHAnsi" w:cstheme="minorHAnsi"/>
@@ -3001,7 +2067,6 @@
               </w:rPr>
               <w:t xml:space="preserve">{{ </w:t>
             </w:r>
-            <w:proofErr w:type="spellStart"/>
             <w:r>
               <w:rPr>
                 <w:rFonts w:asciiTheme="minorHAnsi" w:hAnsiTheme="minorHAnsi" w:cstheme="minorHAnsi"/>
@@ -3020,18 +2085,7 @@
                 <w:sz w:val="22"/>
                 <w:szCs w:val="22"/>
               </w:rPr>
-              <w:t>.texte</w:t>
-            </w:r>
-            <w:proofErr w:type="spellEnd"/>
-            <w:r>
-              <w:rPr>
-                <w:rFonts w:asciiTheme="minorHAnsi" w:hAnsiTheme="minorHAnsi" w:cstheme="minorHAnsi"/>
-                <w:b/>
-                <w:bCs/>
-                <w:sz w:val="22"/>
-                <w:szCs w:val="22"/>
-              </w:rPr>
-              <w:t xml:space="preserve"> }}</w:t>
+              <w:t>.texte }}</w:t>
             </w:r>
           </w:p>
           <w:p>
@@ -3055,7 +2109,6 @@
               </w:rPr>
               <w:t xml:space="preserve">{{ </w:t>
             </w:r>
-            <w:proofErr w:type="spellStart"/>
             <w:r>
               <w:rPr>
                 <w:rFonts w:asciiTheme="minorHAnsi" w:hAnsiTheme="minorHAnsi" w:cstheme="minorHAnsi"/>
@@ -3070,68 +2123,23 @@
                 <w:sz w:val="22"/>
                 <w:szCs w:val="22"/>
               </w:rPr>
-              <w:t>.description</w:t>
-            </w:r>
-            <w:proofErr w:type="spellEnd"/>
-            <w:r>
-              <w:rPr>
-                <w:rFonts w:asciiTheme="minorHAnsi" w:hAnsiTheme="minorHAnsi" w:cstheme="minorHAnsi"/>
-                <w:sz w:val="22"/>
-                <w:szCs w:val="22"/>
-              </w:rPr>
-              <w:t xml:space="preserve"> }}</w:t>
-            </w:r>
-            <w:r>
-              <w:rPr>
-                <w:rFonts w:asciiTheme="minorHAnsi" w:hAnsiTheme="minorHAnsi" w:cstheme="minorHAnsi"/>
-                <w:sz w:val="22"/>
-                <w:szCs w:val="22"/>
-              </w:rPr>
-              <w:t xml:space="preserve">{% </w:t>
-            </w:r>
-            <w:proofErr w:type="spellStart"/>
-            <w:r>
-              <w:rPr>
-                <w:rFonts w:asciiTheme="minorHAnsi" w:hAnsiTheme="minorHAnsi" w:cstheme="minorHAnsi"/>
-                <w:sz w:val="22"/>
-                <w:szCs w:val="22"/>
-              </w:rPr>
-              <w:t>endfor</w:t>
-            </w:r>
-            <w:proofErr w:type="spellEnd"/>
-            <w:r>
-              <w:rPr>
-                <w:rFonts w:asciiTheme="minorHAnsi" w:hAnsiTheme="minorHAnsi" w:cstheme="minorHAnsi"/>
-                <w:sz w:val="22"/>
-                <w:szCs w:val="22"/>
-              </w:rPr>
-              <w:t xml:space="preserve"> %}</w:t>
-            </w:r>
-            <w:r>
-              <w:rPr>
-                <w:rFonts w:asciiTheme="minorHAnsi" w:hAnsiTheme="minorHAnsi" w:cstheme="minorHAnsi"/>
-                <w:sz w:val="22"/>
-                <w:szCs w:val="22"/>
-              </w:rPr>
-              <w:t xml:space="preserve">{% </w:t>
-            </w:r>
-            <w:proofErr w:type="spellStart"/>
-            <w:r>
-              <w:rPr>
-                <w:rFonts w:asciiTheme="minorHAnsi" w:hAnsiTheme="minorHAnsi" w:cstheme="minorHAnsi"/>
-                <w:sz w:val="22"/>
-                <w:szCs w:val="22"/>
-              </w:rPr>
-              <w:t>else</w:t>
-            </w:r>
-            <w:proofErr w:type="spellEnd"/>
-            <w:r>
-              <w:rPr>
-                <w:rFonts w:asciiTheme="minorHAnsi" w:hAnsiTheme="minorHAnsi" w:cstheme="minorHAnsi"/>
-                <w:sz w:val="22"/>
-                <w:szCs w:val="22"/>
-              </w:rPr>
-              <w:t xml:space="preserve"> %} </w:t>
+              <w:t>.description }}</w:t>
+            </w:r>
+            <w:r>
+              <w:rPr>
+                <w:rFonts w:asciiTheme="minorHAnsi" w:hAnsiTheme="minorHAnsi" w:cstheme="minorHAnsi"/>
+                <w:sz w:val="22"/>
+                <w:szCs w:val="22"/>
+              </w:rPr>
+              <w:t>{% endfor %}</w:t>
+            </w:r>
+            <w:r>
+              <w:rPr>
+                <w:rFonts w:asciiTheme="minorHAnsi" w:hAnsiTheme="minorHAnsi" w:cstheme="minorHAnsi"/>
+                <w:sz w:val="22"/>
+                <w:szCs w:val="22"/>
+              </w:rPr>
+              <w:t xml:space="preserve">{% else %} </w:t>
             </w:r>
             <w:r>
               <w:rPr>
@@ -3163,25 +2171,7 @@
                 <w:sz w:val="22"/>
                 <w:szCs w:val="22"/>
               </w:rPr>
-              <w:t xml:space="preserve">ce cours {% </w:t>
-            </w:r>
-            <w:proofErr w:type="spellStart"/>
-            <w:r>
-              <w:rPr>
-                <w:rFonts w:asciiTheme="minorHAnsi" w:hAnsiTheme="minorHAnsi" w:cstheme="minorHAnsi"/>
-                <w:sz w:val="22"/>
-                <w:szCs w:val="22"/>
-              </w:rPr>
-              <w:t>endif</w:t>
-            </w:r>
-            <w:proofErr w:type="spellEnd"/>
-            <w:r>
-              <w:rPr>
-                <w:rFonts w:asciiTheme="minorHAnsi" w:hAnsiTheme="minorHAnsi" w:cstheme="minorHAnsi"/>
-                <w:sz w:val="22"/>
-                <w:szCs w:val="22"/>
-              </w:rPr>
-              <w:t xml:space="preserve"> %}</w:t>
+              <w:t>ce cours {% endif %}</w:t>
             </w:r>
           </w:p>
           <w:p>
@@ -3256,7 +2246,6 @@
               </w:rPr>
               <w:t xml:space="preserve">{% if </w:t>
             </w:r>
-            <w:proofErr w:type="spellStart"/>
             <w:r>
               <w:rPr>
                 <w:rFonts w:asciiTheme="minorHAnsi" w:eastAsiaTheme="minorEastAsia" w:hAnsiTheme="minorHAnsi" w:cstheme="minorHAnsi"/>
@@ -3266,9 +2255,8 @@
                 <w:shd w:val="clear" w:color="auto" w:fill="FFFFFF"/>
                 <w:lang w:val="fr-FR"/>
               </w:rPr>
-              <w:t>cours_relies</w:t>
-            </w:r>
-            <w:proofErr w:type="spellEnd"/>
+              <w:t xml:space="preserve">cours_relies </w:t>
+            </w:r>
             <w:r>
               <w:rPr>
                 <w:rFonts w:asciiTheme="minorHAnsi" w:eastAsiaTheme="minorEastAsia" w:hAnsiTheme="minorHAnsi" w:cstheme="minorHAnsi"/>
@@ -3278,17 +2266,6 @@
                 <w:shd w:val="clear" w:color="auto" w:fill="FFFFFF"/>
                 <w:lang w:val="fr-FR"/>
               </w:rPr>
-              <w:t xml:space="preserve"> </w:t>
-            </w:r>
-            <w:r>
-              <w:rPr>
-                <w:rFonts w:asciiTheme="minorHAnsi" w:eastAsiaTheme="minorEastAsia" w:hAnsiTheme="minorHAnsi" w:cstheme="minorHAnsi"/>
-                <w:color w:val="000000"/>
-                <w:sz w:val="22"/>
-                <w:szCs w:val="22"/>
-                <w:shd w:val="clear" w:color="auto" w:fill="FFFFFF"/>
-                <w:lang w:val="fr-FR"/>
-              </w:rPr>
               <w:t>%}</w:t>
             </w:r>
             <w:r>
@@ -3307,43 +2284,7 @@
                 <w:sz w:val="22"/>
                 <w:szCs w:val="22"/>
               </w:rPr>
-              <w:t xml:space="preserve">{% for </w:t>
-            </w:r>
-            <w:proofErr w:type="spellStart"/>
-            <w:r>
-              <w:rPr>
-                <w:rFonts w:asciiTheme="minorHAnsi" w:hAnsiTheme="minorHAnsi" w:cstheme="minorHAnsi"/>
-                <w:sz w:val="22"/>
-                <w:szCs w:val="22"/>
-              </w:rPr>
-              <w:t>cr</w:t>
-            </w:r>
-            <w:proofErr w:type="spellEnd"/>
-            <w:r>
-              <w:rPr>
-                <w:rFonts w:asciiTheme="minorHAnsi" w:hAnsiTheme="minorHAnsi" w:cstheme="minorHAnsi"/>
-                <w:sz w:val="22"/>
-                <w:szCs w:val="22"/>
-              </w:rPr>
-              <w:t xml:space="preserve"> in </w:t>
-            </w:r>
-            <w:proofErr w:type="spellStart"/>
-            <w:r>
-              <w:rPr>
-                <w:rFonts w:asciiTheme="minorHAnsi" w:hAnsiTheme="minorHAnsi" w:cstheme="minorHAnsi"/>
-                <w:sz w:val="22"/>
-                <w:szCs w:val="22"/>
-              </w:rPr>
-              <w:t>cours_relies</w:t>
-            </w:r>
-            <w:proofErr w:type="spellEnd"/>
-            <w:r>
-              <w:rPr>
-                <w:rFonts w:asciiTheme="minorHAnsi" w:hAnsiTheme="minorHAnsi" w:cstheme="minorHAnsi"/>
-                <w:sz w:val="22"/>
-                <w:szCs w:val="22"/>
-              </w:rPr>
-              <w:t xml:space="preserve"> %}</w:t>
+              <w:t>{% for cr in cours_relies %}</w:t>
             </w:r>
           </w:p>
           <w:p>
@@ -3371,31 +2312,7 @@
                 <w:szCs w:val="22"/>
                 <w:lang w:val="en-CA"/>
               </w:rPr>
-              <w:t xml:space="preserve">{{ </w:t>
-            </w:r>
-            <w:proofErr w:type="spellStart"/>
-            <w:r>
-              <w:rPr>
-                <w:rFonts w:asciiTheme="minorHAnsi" w:hAnsiTheme="minorHAnsi" w:cstheme="minorHAnsi"/>
-                <w:b/>
-                <w:bCs/>
-                <w:sz w:val="22"/>
-                <w:szCs w:val="22"/>
-                <w:lang w:val="en-CA"/>
-              </w:rPr>
-              <w:t>cr.texte</w:t>
-            </w:r>
-            <w:proofErr w:type="spellEnd"/>
-            <w:r>
-              <w:rPr>
-                <w:rFonts w:asciiTheme="minorHAnsi" w:hAnsiTheme="minorHAnsi" w:cstheme="minorHAnsi"/>
-                <w:b/>
-                <w:bCs/>
-                <w:sz w:val="22"/>
-                <w:szCs w:val="22"/>
-                <w:lang w:val="en-CA"/>
-              </w:rPr>
-              <w:t xml:space="preserve"> }</w:t>
+              <w:t>{{ cr.texte }</w:t>
             </w:r>
             <w:r>
               <w:rPr>
@@ -3430,73 +2347,15 @@
                 <w:szCs w:val="22"/>
                 <w:lang w:val="fr-CA"/>
               </w:rPr>
-              <w:t xml:space="preserve">{{ </w:t>
-            </w:r>
-            <w:proofErr w:type="spellStart"/>
-            <w:r>
-              <w:rPr>
-                <w:rFonts w:asciiTheme="minorHAnsi" w:hAnsiTheme="minorHAnsi" w:cstheme="minorHAnsi"/>
-                <w:sz w:val="22"/>
-                <w:szCs w:val="22"/>
-                <w:lang w:val="fr-CA"/>
-              </w:rPr>
-              <w:t>cr.description</w:t>
-            </w:r>
-            <w:proofErr w:type="spellEnd"/>
-            <w:r>
-              <w:rPr>
-                <w:rFonts w:asciiTheme="minorHAnsi" w:hAnsiTheme="minorHAnsi" w:cstheme="minorHAnsi"/>
-                <w:sz w:val="22"/>
-                <w:szCs w:val="22"/>
-                <w:lang w:val="fr-CA"/>
-              </w:rPr>
-              <w:t xml:space="preserve"> }}{% </w:t>
-            </w:r>
-            <w:proofErr w:type="spellStart"/>
-            <w:r>
-              <w:rPr>
-                <w:rFonts w:asciiTheme="minorHAnsi" w:hAnsiTheme="minorHAnsi" w:cstheme="minorHAnsi"/>
-                <w:sz w:val="22"/>
-                <w:szCs w:val="22"/>
-                <w:lang w:val="fr-CA"/>
-              </w:rPr>
-              <w:t>endfor</w:t>
-            </w:r>
-            <w:proofErr w:type="spellEnd"/>
-            <w:r>
-              <w:rPr>
-                <w:rFonts w:asciiTheme="minorHAnsi" w:hAnsiTheme="minorHAnsi" w:cstheme="minorHAnsi"/>
-                <w:sz w:val="22"/>
-                <w:szCs w:val="22"/>
-                <w:lang w:val="fr-CA"/>
-              </w:rPr>
-              <w:t xml:space="preserve"> %}</w:t>
-            </w:r>
-            <w:r>
-              <w:rPr>
-                <w:rFonts w:asciiTheme="minorHAnsi" w:hAnsiTheme="minorHAnsi" w:cstheme="minorHAnsi"/>
-                <w:sz w:val="22"/>
-                <w:szCs w:val="22"/>
-              </w:rPr>
-              <w:t xml:space="preserve">{% </w:t>
-            </w:r>
-            <w:proofErr w:type="spellStart"/>
-            <w:r>
-              <w:rPr>
-                <w:rFonts w:asciiTheme="minorHAnsi" w:hAnsiTheme="minorHAnsi" w:cstheme="minorHAnsi"/>
-                <w:sz w:val="22"/>
-                <w:szCs w:val="22"/>
-              </w:rPr>
-              <w:t>else</w:t>
-            </w:r>
-            <w:proofErr w:type="spellEnd"/>
-            <w:r>
-              <w:rPr>
-                <w:rFonts w:asciiTheme="minorHAnsi" w:hAnsiTheme="minorHAnsi" w:cstheme="minorHAnsi"/>
-                <w:sz w:val="22"/>
-                <w:szCs w:val="22"/>
-              </w:rPr>
-              <w:t xml:space="preserve"> %} </w:t>
+              <w:t>{{ cr.description }}{% endfor %}</w:t>
+            </w:r>
+            <w:r>
+              <w:rPr>
+                <w:rFonts w:asciiTheme="minorHAnsi" w:hAnsiTheme="minorHAnsi" w:cstheme="minorHAnsi"/>
+                <w:sz w:val="22"/>
+                <w:szCs w:val="22"/>
+              </w:rPr>
+              <w:t xml:space="preserve">{% else %} </w:t>
             </w:r>
             <w:r>
               <w:rPr>
@@ -3528,25 +2387,7 @@
                 <w:sz w:val="22"/>
                 <w:szCs w:val="22"/>
               </w:rPr>
-              <w:t xml:space="preserve">ce cours {% </w:t>
-            </w:r>
-            <w:proofErr w:type="spellStart"/>
-            <w:r>
-              <w:rPr>
-                <w:rFonts w:asciiTheme="minorHAnsi" w:hAnsiTheme="minorHAnsi" w:cstheme="minorHAnsi"/>
-                <w:sz w:val="22"/>
-                <w:szCs w:val="22"/>
-              </w:rPr>
-              <w:t>endif</w:t>
-            </w:r>
-            <w:proofErr w:type="spellEnd"/>
-            <w:r>
-              <w:rPr>
-                <w:rFonts w:asciiTheme="minorHAnsi" w:hAnsiTheme="minorHAnsi" w:cstheme="minorHAnsi"/>
-                <w:sz w:val="22"/>
-                <w:szCs w:val="22"/>
-              </w:rPr>
-              <w:t xml:space="preserve"> %}</w:t>
+              <w:t>ce cours {% endif %}</w:t>
             </w:r>
           </w:p>
           <w:bookmarkEnd w:id="0"/>
@@ -3622,7 +2463,6 @@
               </w:rPr>
               <w:t xml:space="preserve">{% if </w:t>
             </w:r>
-            <w:proofErr w:type="spellStart"/>
             <w:r>
               <w:rPr>
                 <w:rFonts w:asciiTheme="minorHAnsi" w:eastAsiaTheme="minorEastAsia" w:hAnsiTheme="minorHAnsi" w:cstheme="minorHAnsi"/>
@@ -3632,9 +2472,8 @@
                 <w:shd w:val="clear" w:color="auto" w:fill="FFFFFF"/>
                 <w:lang w:val="fr-FR"/>
               </w:rPr>
-              <w:t>cours_prealables</w:t>
-            </w:r>
-            <w:proofErr w:type="spellEnd"/>
+              <w:t xml:space="preserve">cours_prealables </w:t>
+            </w:r>
             <w:r>
               <w:rPr>
                 <w:rFonts w:asciiTheme="minorHAnsi" w:eastAsiaTheme="minorEastAsia" w:hAnsiTheme="minorHAnsi" w:cstheme="minorHAnsi"/>
@@ -3644,17 +2483,6 @@
                 <w:shd w:val="clear" w:color="auto" w:fill="FFFFFF"/>
                 <w:lang w:val="fr-FR"/>
               </w:rPr>
-              <w:t xml:space="preserve"> </w:t>
-            </w:r>
-            <w:r>
-              <w:rPr>
-                <w:rFonts w:asciiTheme="minorHAnsi" w:eastAsiaTheme="minorEastAsia" w:hAnsiTheme="minorHAnsi" w:cstheme="minorHAnsi"/>
-                <w:color w:val="000000"/>
-                <w:sz w:val="22"/>
-                <w:szCs w:val="22"/>
-                <w:shd w:val="clear" w:color="auto" w:fill="FFFFFF"/>
-                <w:lang w:val="fr-FR"/>
-              </w:rPr>
               <w:t>%}</w:t>
             </w:r>
             <w:r>
@@ -3671,43 +2499,7 @@
                 <w:sz w:val="22"/>
                 <w:szCs w:val="22"/>
               </w:rPr>
-              <w:t xml:space="preserve">{% for </w:t>
-            </w:r>
-            <w:proofErr w:type="spellStart"/>
-            <w:r>
-              <w:rPr>
-                <w:rFonts w:asciiTheme="minorHAnsi" w:hAnsiTheme="minorHAnsi" w:cstheme="minorHAnsi"/>
-                <w:sz w:val="22"/>
-                <w:szCs w:val="22"/>
-              </w:rPr>
-              <w:t>cp</w:t>
-            </w:r>
-            <w:proofErr w:type="spellEnd"/>
-            <w:r>
-              <w:rPr>
-                <w:rFonts w:asciiTheme="minorHAnsi" w:hAnsiTheme="minorHAnsi" w:cstheme="minorHAnsi"/>
-                <w:sz w:val="22"/>
-                <w:szCs w:val="22"/>
-              </w:rPr>
-              <w:t xml:space="preserve"> in </w:t>
-            </w:r>
-            <w:proofErr w:type="spellStart"/>
-            <w:r>
-              <w:rPr>
-                <w:rFonts w:asciiTheme="minorHAnsi" w:hAnsiTheme="minorHAnsi" w:cstheme="minorHAnsi"/>
-                <w:sz w:val="22"/>
-                <w:szCs w:val="22"/>
-              </w:rPr>
-              <w:t>cours_prealables</w:t>
-            </w:r>
-            <w:proofErr w:type="spellEnd"/>
-            <w:r>
-              <w:rPr>
-                <w:rFonts w:asciiTheme="minorHAnsi" w:hAnsiTheme="minorHAnsi" w:cstheme="minorHAnsi"/>
-                <w:sz w:val="22"/>
-                <w:szCs w:val="22"/>
-              </w:rPr>
-              <w:t xml:space="preserve"> %}</w:t>
+              <w:t>{% for cp in cours_prealables %}</w:t>
             </w:r>
           </w:p>
           <w:p>
@@ -3735,31 +2527,7 @@
                 <w:szCs w:val="22"/>
                 <w:lang w:val="en-CA"/>
               </w:rPr>
-              <w:t xml:space="preserve">{{ </w:t>
-            </w:r>
-            <w:proofErr w:type="spellStart"/>
-            <w:r>
-              <w:rPr>
-                <w:rFonts w:asciiTheme="minorHAnsi" w:hAnsiTheme="minorHAnsi" w:cstheme="minorHAnsi"/>
-                <w:b/>
-                <w:bCs/>
-                <w:sz w:val="22"/>
-                <w:szCs w:val="22"/>
-                <w:lang w:val="en-CA"/>
-              </w:rPr>
-              <w:t>cp.texte</w:t>
-            </w:r>
-            <w:proofErr w:type="spellEnd"/>
-            <w:r>
-              <w:rPr>
-                <w:rFonts w:asciiTheme="minorHAnsi" w:hAnsiTheme="minorHAnsi" w:cstheme="minorHAnsi"/>
-                <w:b/>
-                <w:bCs/>
-                <w:sz w:val="22"/>
-                <w:szCs w:val="22"/>
-                <w:lang w:val="en-CA"/>
-              </w:rPr>
-              <w:t xml:space="preserve"> }}</w:t>
+              <w:t>{{ cp.texte }}</w:t>
             </w:r>
           </w:p>
           <w:p>
@@ -3783,73 +2551,15 @@
                 <w:szCs w:val="22"/>
                 <w:lang w:val="fr-CA"/>
               </w:rPr>
-              <w:t xml:space="preserve">{{ </w:t>
-            </w:r>
-            <w:proofErr w:type="spellStart"/>
-            <w:r>
-              <w:rPr>
-                <w:rFonts w:asciiTheme="minorHAnsi" w:hAnsiTheme="minorHAnsi" w:cstheme="minorHAnsi"/>
-                <w:sz w:val="22"/>
-                <w:szCs w:val="22"/>
-                <w:lang w:val="fr-CA"/>
-              </w:rPr>
-              <w:t>cp.description</w:t>
-            </w:r>
-            <w:proofErr w:type="spellEnd"/>
-            <w:r>
-              <w:rPr>
-                <w:rFonts w:asciiTheme="minorHAnsi" w:hAnsiTheme="minorHAnsi" w:cstheme="minorHAnsi"/>
-                <w:sz w:val="22"/>
-                <w:szCs w:val="22"/>
-                <w:lang w:val="fr-CA"/>
-              </w:rPr>
-              <w:t xml:space="preserve"> }}{% </w:t>
-            </w:r>
-            <w:proofErr w:type="spellStart"/>
-            <w:r>
-              <w:rPr>
-                <w:rFonts w:asciiTheme="minorHAnsi" w:hAnsiTheme="minorHAnsi" w:cstheme="minorHAnsi"/>
-                <w:sz w:val="22"/>
-                <w:szCs w:val="22"/>
-                <w:lang w:val="fr-CA"/>
-              </w:rPr>
-              <w:t>endfor</w:t>
-            </w:r>
-            <w:proofErr w:type="spellEnd"/>
-            <w:r>
-              <w:rPr>
-                <w:rFonts w:asciiTheme="minorHAnsi" w:hAnsiTheme="minorHAnsi" w:cstheme="minorHAnsi"/>
-                <w:sz w:val="22"/>
-                <w:szCs w:val="22"/>
-                <w:lang w:val="fr-CA"/>
-              </w:rPr>
-              <w:t xml:space="preserve"> %}</w:t>
-            </w:r>
-            <w:r>
-              <w:rPr>
-                <w:rFonts w:asciiTheme="minorHAnsi" w:hAnsiTheme="minorHAnsi" w:cstheme="minorHAnsi"/>
-                <w:sz w:val="22"/>
-                <w:szCs w:val="22"/>
-              </w:rPr>
-              <w:t xml:space="preserve">{% </w:t>
-            </w:r>
-            <w:proofErr w:type="spellStart"/>
-            <w:r>
-              <w:rPr>
-                <w:rFonts w:asciiTheme="minorHAnsi" w:hAnsiTheme="minorHAnsi" w:cstheme="minorHAnsi"/>
-                <w:sz w:val="22"/>
-                <w:szCs w:val="22"/>
-              </w:rPr>
-              <w:t>else</w:t>
-            </w:r>
-            <w:proofErr w:type="spellEnd"/>
-            <w:r>
-              <w:rPr>
-                <w:rFonts w:asciiTheme="minorHAnsi" w:hAnsiTheme="minorHAnsi" w:cstheme="minorHAnsi"/>
-                <w:sz w:val="22"/>
-                <w:szCs w:val="22"/>
-              </w:rPr>
-              <w:t xml:space="preserve"> %} </w:t>
+              <w:t>{{ cp.description }}{% endfor %}</w:t>
+            </w:r>
+            <w:r>
+              <w:rPr>
+                <w:rFonts w:asciiTheme="minorHAnsi" w:hAnsiTheme="minorHAnsi" w:cstheme="minorHAnsi"/>
+                <w:sz w:val="22"/>
+                <w:szCs w:val="22"/>
+              </w:rPr>
+              <w:t xml:space="preserve">{% else %} </w:t>
             </w:r>
             <w:r>
               <w:rPr>
@@ -3881,25 +2591,7 @@
                 <w:sz w:val="22"/>
                 <w:szCs w:val="22"/>
               </w:rPr>
-              <w:t xml:space="preserve">ce cours {% </w:t>
-            </w:r>
-            <w:proofErr w:type="spellStart"/>
-            <w:r>
-              <w:rPr>
-                <w:rFonts w:asciiTheme="minorHAnsi" w:hAnsiTheme="minorHAnsi" w:cstheme="minorHAnsi"/>
-                <w:sz w:val="22"/>
-                <w:szCs w:val="22"/>
-              </w:rPr>
-              <w:t>endif</w:t>
-            </w:r>
-            <w:proofErr w:type="spellEnd"/>
-            <w:r>
-              <w:rPr>
-                <w:rFonts w:asciiTheme="minorHAnsi" w:hAnsiTheme="minorHAnsi" w:cstheme="minorHAnsi"/>
-                <w:sz w:val="22"/>
-                <w:szCs w:val="22"/>
-              </w:rPr>
-              <w:t xml:space="preserve"> %}</w:t>
+              <w:t>ce cours {% endif %}</w:t>
             </w:r>
           </w:p>
         </w:tc>
@@ -4041,25 +2733,7 @@
                 <w:sz w:val="22"/>
                 <w:szCs w:val="22"/>
               </w:rPr>
-              <w:t xml:space="preserve">{{ </w:t>
-            </w:r>
-            <w:proofErr w:type="spellStart"/>
-            <w:r>
-              <w:rPr>
-                <w:rFonts w:asciiTheme="minorHAnsi" w:hAnsiTheme="minorHAnsi" w:cstheme="minorHAnsi"/>
-                <w:sz w:val="22"/>
-                <w:szCs w:val="22"/>
-              </w:rPr>
-              <w:t>plan_cadre.objectif_terminal</w:t>
-            </w:r>
-            <w:proofErr w:type="spellEnd"/>
-            <w:r>
-              <w:rPr>
-                <w:rFonts w:asciiTheme="minorHAnsi" w:hAnsiTheme="minorHAnsi" w:cstheme="minorHAnsi"/>
-                <w:sz w:val="22"/>
-                <w:szCs w:val="22"/>
-              </w:rPr>
-              <w:t xml:space="preserve"> }}</w:t>
+              <w:t>{{ plan_cadre.objectif_terminal }}</w:t>
             </w:r>
           </w:p>
           <w:p>
@@ -4245,27 +2919,7 @@
                 <w:szCs w:val="22"/>
                 <w:lang w:val="fr-CA"/>
               </w:rPr>
-              <w:t xml:space="preserve">{% for capacite in </w:t>
-            </w:r>
-            <w:proofErr w:type="spellStart"/>
-            <w:r>
-              <w:rPr>
-                <w:rFonts w:asciiTheme="minorHAnsi" w:hAnsiTheme="minorHAnsi" w:cstheme="minorHAnsi"/>
-                <w:sz w:val="22"/>
-                <w:szCs w:val="22"/>
-                <w:lang w:val="fr-CA"/>
-              </w:rPr>
-              <w:t>capacites</w:t>
-            </w:r>
-            <w:proofErr w:type="spellEnd"/>
-            <w:r>
-              <w:rPr>
-                <w:rFonts w:asciiTheme="minorHAnsi" w:hAnsiTheme="minorHAnsi" w:cstheme="minorHAnsi"/>
-                <w:sz w:val="22"/>
-                <w:szCs w:val="22"/>
-                <w:lang w:val="fr-CA"/>
-              </w:rPr>
-              <w:t xml:space="preserve"> %}</w:t>
+              <w:t>{% for capacite in capacites %}</w:t>
             </w:r>
           </w:p>
           <w:p>
@@ -4293,31 +2947,7 @@
                 <w:szCs w:val="22"/>
                 <w:lang w:val="en-CA"/>
               </w:rPr>
-              <w:t xml:space="preserve">{{ </w:t>
-            </w:r>
-            <w:proofErr w:type="spellStart"/>
-            <w:r>
-              <w:rPr>
-                <w:rFonts w:asciiTheme="minorHAnsi" w:hAnsiTheme="minorHAnsi" w:cstheme="minorHAnsi"/>
-                <w:b/>
-                <w:bCs/>
-                <w:sz w:val="22"/>
-                <w:szCs w:val="22"/>
-                <w:lang w:val="en-CA"/>
-              </w:rPr>
-              <w:t>capacite.capacite</w:t>
-            </w:r>
-            <w:proofErr w:type="spellEnd"/>
-            <w:r>
-              <w:rPr>
-                <w:rFonts w:asciiTheme="minorHAnsi" w:hAnsiTheme="minorHAnsi" w:cstheme="minorHAnsi"/>
-                <w:b/>
-                <w:bCs/>
-                <w:sz w:val="22"/>
-                <w:szCs w:val="22"/>
-                <w:lang w:val="en-CA"/>
-              </w:rPr>
-              <w:t xml:space="preserve"> }}</w:t>
+              <w:t>{{ capacite.capacite }}</w:t>
             </w:r>
           </w:p>
           <w:p>
@@ -4339,25 +2969,7 @@
                 <w:sz w:val="22"/>
                 <w:szCs w:val="22"/>
               </w:rPr>
-              <w:t xml:space="preserve">{{ </w:t>
-            </w:r>
-            <w:proofErr w:type="spellStart"/>
-            <w:r>
-              <w:rPr>
-                <w:rFonts w:asciiTheme="minorHAnsi" w:hAnsiTheme="minorHAnsi" w:cstheme="minorHAnsi"/>
-                <w:sz w:val="22"/>
-                <w:szCs w:val="22"/>
-              </w:rPr>
-              <w:t>capacite.description_capacite</w:t>
-            </w:r>
-            <w:proofErr w:type="spellEnd"/>
-            <w:r>
-              <w:rPr>
-                <w:rFonts w:asciiTheme="minorHAnsi" w:hAnsiTheme="minorHAnsi" w:cstheme="minorHAnsi"/>
-                <w:sz w:val="22"/>
-                <w:szCs w:val="22"/>
-              </w:rPr>
-              <w:t xml:space="preserve"> }}</w:t>
+              <w:t>{{ capacite.description_capacite }}</w:t>
             </w:r>
             <w:r>
               <w:rPr>
@@ -4366,27 +2978,7 @@
                 <w:szCs w:val="22"/>
                 <w:lang w:val="en-CA"/>
               </w:rPr>
-              <w:t xml:space="preserve">{% </w:t>
-            </w:r>
-            <w:proofErr w:type="spellStart"/>
-            <w:r>
-              <w:rPr>
-                <w:rFonts w:asciiTheme="minorHAnsi" w:hAnsiTheme="minorHAnsi" w:cstheme="minorHAnsi"/>
-                <w:sz w:val="22"/>
-                <w:szCs w:val="22"/>
-                <w:lang w:val="en-CA"/>
-              </w:rPr>
-              <w:t>endfor</w:t>
-            </w:r>
-            <w:proofErr w:type="spellEnd"/>
-            <w:r>
-              <w:rPr>
-                <w:rFonts w:asciiTheme="minorHAnsi" w:hAnsiTheme="minorHAnsi" w:cstheme="minorHAnsi"/>
-                <w:sz w:val="22"/>
-                <w:szCs w:val="22"/>
-                <w:lang w:val="en-CA"/>
-              </w:rPr>
-              <w:t xml:space="preserve"> %}</w:t>
+              <w:t>{% endfor %}</w:t>
             </w:r>
           </w:p>
         </w:tc>
@@ -4515,7 +3107,6 @@
                 <w:bCs/>
               </w:rPr>
             </w:pPr>
-            <w:proofErr w:type="spellStart"/>
             <w:r>
               <w:rPr>
                 <w:rFonts w:asciiTheme="minorHAnsi" w:hAnsiTheme="minorHAnsi" w:cstheme="minorBidi"/>
@@ -4524,7 +3115,6 @@
               </w:rPr>
               <w:t>Savoirs-faire</w:t>
             </w:r>
-            <w:proofErr w:type="spellEnd"/>
             <w:r>
               <w:rPr>
                 <w:rFonts w:asciiTheme="minorHAnsi" w:hAnsiTheme="minorHAnsi" w:cstheme="minorBidi"/>
@@ -4551,7 +3141,6 @@
               </w:rPr>
               <w:t xml:space="preserve">% for </w:t>
             </w:r>
-            <w:proofErr w:type="spellStart"/>
             <w:r>
               <w:rPr>
                 <w:rFonts w:asciiTheme="minorHAnsi" w:hAnsiTheme="minorHAnsi" w:cstheme="minorBidi"/>
@@ -4561,7 +3150,6 @@
               </w:rPr>
               <w:t>capacite</w:t>
             </w:r>
-            <w:proofErr w:type="spellEnd"/>
             <w:r>
               <w:rPr>
                 <w:rFonts w:asciiTheme="minorHAnsi" w:hAnsiTheme="minorHAnsi" w:cstheme="minorBidi"/>
@@ -4571,7 +3159,6 @@
               </w:rPr>
               <w:t xml:space="preserve"> in </w:t>
             </w:r>
-            <w:proofErr w:type="spellStart"/>
             <w:r>
               <w:rPr>
                 <w:rFonts w:asciiTheme="minorHAnsi" w:hAnsiTheme="minorHAnsi" w:cstheme="minorBidi"/>
@@ -4579,17 +3166,7 @@
                 <w:bCs/>
                 <w:lang w:val="en-CA"/>
               </w:rPr>
-              <w:t>capacites</w:t>
-            </w:r>
-            <w:proofErr w:type="spellEnd"/>
-            <w:r>
-              <w:rPr>
-                <w:rFonts w:asciiTheme="minorHAnsi" w:hAnsiTheme="minorHAnsi" w:cstheme="minorBidi"/>
-                <w:b/>
-                <w:bCs/>
-                <w:lang w:val="en-CA"/>
-              </w:rPr>
-              <w:t xml:space="preserve"> </w:t>
+              <w:t xml:space="preserve">capacites </w:t>
             </w:r>
             <w:r>
               <w:rPr>
@@ -4633,23 +3210,7 @@
                 <w:rFonts w:asciiTheme="minorHAnsi" w:hAnsiTheme="minorHAnsi" w:cstheme="minorHAnsi"/>
                 <w:b/>
               </w:rPr>
-              <w:t xml:space="preserve">{{ </w:t>
-            </w:r>
-            <w:proofErr w:type="spellStart"/>
-            <w:r>
-              <w:rPr>
-                <w:rFonts w:asciiTheme="minorHAnsi" w:hAnsiTheme="minorHAnsi" w:cstheme="minorHAnsi"/>
-                <w:b/>
-              </w:rPr>
-              <w:t>loop.index</w:t>
-            </w:r>
-            <w:proofErr w:type="spellEnd"/>
-            <w:r>
-              <w:rPr>
-                <w:rFonts w:asciiTheme="minorHAnsi" w:hAnsiTheme="minorHAnsi" w:cstheme="minorHAnsi"/>
-                <w:b/>
-              </w:rPr>
-              <w:t xml:space="preserve"> }}</w:t>
+              <w:t>{{ loop.index }}</w:t>
             </w:r>
             <w:r>
               <w:rPr>
@@ -4674,21 +3235,7 @@
               <w:rPr>
                 <w:rFonts w:asciiTheme="minorHAnsi" w:hAnsiTheme="minorHAnsi" w:cstheme="minorBidi"/>
               </w:rPr>
-              <w:t xml:space="preserve">{{ </w:t>
-            </w:r>
-            <w:proofErr w:type="spellStart"/>
-            <w:r>
-              <w:rPr>
-                <w:rFonts w:asciiTheme="minorHAnsi" w:hAnsiTheme="minorHAnsi" w:cstheme="minorBidi"/>
-              </w:rPr>
-              <w:t>capacite.capacite</w:t>
-            </w:r>
-            <w:proofErr w:type="spellEnd"/>
-            <w:r>
-              <w:rPr>
-                <w:rFonts w:asciiTheme="minorHAnsi" w:hAnsiTheme="minorHAnsi" w:cstheme="minorBidi"/>
-              </w:rPr>
-              <w:t xml:space="preserve"> }}</w:t>
+              <w:t>{{ capacite.capacite }}</w:t>
             </w:r>
           </w:p>
           <w:p>
@@ -4724,27 +3271,7 @@
                 <w:szCs w:val="4"/>
                 <w:lang w:val="en-CA"/>
               </w:rPr>
-              <w:t xml:space="preserve">{% for sav in </w:t>
-            </w:r>
-            <w:proofErr w:type="spellStart"/>
-            <w:r>
-              <w:rPr>
-                <w:rFonts w:asciiTheme="minorHAnsi" w:hAnsiTheme="minorHAnsi" w:cstheme="minorBidi"/>
-                <w:sz w:val="4"/>
-                <w:szCs w:val="4"/>
-                <w:lang w:val="en-CA"/>
-              </w:rPr>
-              <w:t>capacite.savoirs_necessaires</w:t>
-            </w:r>
-            <w:proofErr w:type="spellEnd"/>
-            <w:r>
-              <w:rPr>
-                <w:rFonts w:asciiTheme="minorHAnsi" w:hAnsiTheme="minorHAnsi" w:cstheme="minorBidi"/>
-                <w:sz w:val="4"/>
-                <w:szCs w:val="4"/>
-                <w:lang w:val="en-CA"/>
-              </w:rPr>
-              <w:t xml:space="preserve"> %}</w:t>
+              <w:t>{% for sav in capacite.savoirs_necessaires %}</w:t>
             </w:r>
           </w:p>
           <w:p>
@@ -4772,23 +3299,7 @@
                 <w:rFonts w:asciiTheme="minorHAnsi" w:hAnsiTheme="minorHAnsi" w:cstheme="minorBidi"/>
                 <w:lang w:val="en-CA"/>
               </w:rPr>
-              <w:t xml:space="preserve">{% </w:t>
-            </w:r>
-            <w:proofErr w:type="spellStart"/>
-            <w:r>
-              <w:rPr>
-                <w:rFonts w:asciiTheme="minorHAnsi" w:hAnsiTheme="minorHAnsi" w:cstheme="minorBidi"/>
-                <w:lang w:val="en-CA"/>
-              </w:rPr>
-              <w:t>endfor</w:t>
-            </w:r>
-            <w:proofErr w:type="spellEnd"/>
-            <w:r>
-              <w:rPr>
-                <w:rFonts w:asciiTheme="minorHAnsi" w:hAnsiTheme="minorHAnsi" w:cstheme="minorBidi"/>
-                <w:lang w:val="en-CA"/>
-              </w:rPr>
-              <w:t xml:space="preserve"> %}</w:t>
+              <w:t>{% endfor %}</w:t>
             </w:r>
           </w:p>
         </w:tc>
@@ -4817,27 +3328,7 @@
                 <w:szCs w:val="4"/>
                 <w:lang w:val="en-CA"/>
               </w:rPr>
-              <w:t xml:space="preserve">{% for sf in </w:t>
-            </w:r>
-            <w:proofErr w:type="spellStart"/>
-            <w:r>
-              <w:rPr>
-                <w:rFonts w:asciiTheme="minorHAnsi" w:hAnsiTheme="minorHAnsi" w:cstheme="minorBidi"/>
-                <w:sz w:val="4"/>
-                <w:szCs w:val="4"/>
-                <w:lang w:val="en-CA"/>
-              </w:rPr>
-              <w:t>capacite.savoirs_faire</w:t>
-            </w:r>
-            <w:proofErr w:type="spellEnd"/>
-            <w:r>
-              <w:rPr>
-                <w:rFonts w:asciiTheme="minorHAnsi" w:hAnsiTheme="minorHAnsi" w:cstheme="minorBidi"/>
-                <w:sz w:val="4"/>
-                <w:szCs w:val="4"/>
-                <w:lang w:val="en-CA"/>
-              </w:rPr>
-              <w:t xml:space="preserve"> %}</w:t>
+              <w:t>{% for sf in capacite.savoirs_faire %}</w:t>
             </w:r>
           </w:p>
           <w:p>
@@ -4863,9 +3354,8 @@
                 <w:szCs w:val="22"/>
                 <w:lang w:val="en-CA"/>
               </w:rPr>
-              <w:t xml:space="preserve">{{ </w:t>
-            </w:r>
-            <w:proofErr w:type="spellStart"/>
+              <w:t>{{ sf.texte }}</w:t>
+            </w:r>
             <w:r>
               <w:rPr>
                 <w:rFonts w:asciiTheme="minorHAnsi" w:hAnsiTheme="minorHAnsi" w:cstheme="minorHAnsi"/>
@@ -4874,9 +3364,8 @@
                 <w:szCs w:val="22"/>
                 <w:lang w:val="en-CA"/>
               </w:rPr>
-              <w:t>sf.texte</w:t>
-            </w:r>
-            <w:proofErr w:type="spellEnd"/>
+              <w:t>{% endfor %}</w:t>
+            </w:r>
             <w:r>
               <w:rPr>
                 <w:rFonts w:asciiTheme="minorHAnsi" w:hAnsiTheme="minorHAnsi" w:cstheme="minorHAnsi"/>
@@ -4885,71 +3374,7 @@
                 <w:szCs w:val="22"/>
                 <w:lang w:val="en-CA"/>
               </w:rPr>
-              <w:t xml:space="preserve"> }}</w:t>
-            </w:r>
-            <w:r>
-              <w:rPr>
-                <w:rFonts w:asciiTheme="minorHAnsi" w:hAnsiTheme="minorHAnsi" w:cstheme="minorHAnsi"/>
-                <w:bCs/>
-                <w:sz w:val="22"/>
-                <w:szCs w:val="22"/>
-                <w:lang w:val="en-CA"/>
-              </w:rPr>
-              <w:t xml:space="preserve">{% </w:t>
-            </w:r>
-            <w:proofErr w:type="spellStart"/>
-            <w:r>
-              <w:rPr>
-                <w:rFonts w:asciiTheme="minorHAnsi" w:hAnsiTheme="minorHAnsi" w:cstheme="minorHAnsi"/>
-                <w:bCs/>
-                <w:sz w:val="22"/>
-                <w:szCs w:val="22"/>
-                <w:lang w:val="en-CA"/>
-              </w:rPr>
-              <w:t>endfor</w:t>
-            </w:r>
-            <w:proofErr w:type="spellEnd"/>
-            <w:r>
-              <w:rPr>
-                <w:rFonts w:asciiTheme="minorHAnsi" w:hAnsiTheme="minorHAnsi" w:cstheme="minorHAnsi"/>
-                <w:bCs/>
-                <w:sz w:val="22"/>
-                <w:szCs w:val="22"/>
-                <w:lang w:val="en-CA"/>
-              </w:rPr>
-              <w:t xml:space="preserve"> %}</w:t>
-            </w:r>
-            <w:r>
-              <w:rPr>
-                <w:rFonts w:asciiTheme="minorHAnsi" w:hAnsiTheme="minorHAnsi" w:cstheme="minorHAnsi"/>
-                <w:bCs/>
-                <w:sz w:val="22"/>
-                <w:szCs w:val="22"/>
-                <w:lang w:val="en-CA"/>
-              </w:rPr>
-              <w:t xml:space="preserve">{% </w:t>
-            </w:r>
-            <w:proofErr w:type="spellStart"/>
-            <w:r>
-              <w:rPr>
-                <w:rFonts w:asciiTheme="minorHAnsi" w:hAnsiTheme="minorHAnsi" w:cstheme="minorHAnsi"/>
-                <w:bCs/>
-                <w:sz w:val="22"/>
-                <w:szCs w:val="22"/>
-                <w:lang w:val="en-CA"/>
-              </w:rPr>
-              <w:t>endfor</w:t>
-            </w:r>
-            <w:proofErr w:type="spellEnd"/>
-            <w:r>
-              <w:rPr>
-                <w:rFonts w:asciiTheme="minorHAnsi" w:hAnsiTheme="minorHAnsi" w:cstheme="minorHAnsi"/>
-                <w:bCs/>
-                <w:sz w:val="22"/>
-                <w:szCs w:val="22"/>
-                <w:lang w:val="en-CA"/>
-              </w:rPr>
-              <w:t xml:space="preserve"> %}</w:t>
+              <w:t>{% endfor %}</w:t>
             </w:r>
           </w:p>
         </w:tc>
@@ -5050,29 +3475,7 @@
                 <w:szCs w:val="4"/>
                 <w:lang w:val="fr-CA"/>
               </w:rPr>
-              <w:t xml:space="preserve">{% for se in </w:t>
-            </w:r>
-            <w:proofErr w:type="spellStart"/>
-            <w:r>
-              <w:rPr>
-                <w:rFonts w:asciiTheme="minorHAnsi" w:hAnsiTheme="minorHAnsi" w:cstheme="minorBidi"/>
-                <w:bCs/>
-                <w:sz w:val="4"/>
-                <w:szCs w:val="4"/>
-                <w:lang w:val="fr-CA"/>
-              </w:rPr>
-              <w:t>savoir_etre</w:t>
-            </w:r>
-            <w:proofErr w:type="spellEnd"/>
-            <w:r>
-              <w:rPr>
-                <w:rFonts w:asciiTheme="minorHAnsi" w:hAnsiTheme="minorHAnsi" w:cstheme="minorBidi"/>
-                <w:bCs/>
-                <w:sz w:val="4"/>
-                <w:szCs w:val="4"/>
-                <w:lang w:val="fr-CA"/>
-              </w:rPr>
-              <w:t xml:space="preserve"> %}</w:t>
+              <w:t>{% for se in savoir_etre %}</w:t>
             </w:r>
           </w:p>
           <w:p>
@@ -5096,51 +3499,15 @@
                 <w:bCs/>
                 <w:lang w:val="fr-CA"/>
               </w:rPr>
-              <w:t xml:space="preserve">{{ </w:t>
-            </w:r>
-            <w:proofErr w:type="spellStart"/>
+              <w:t>{{ se.texte }}</w:t>
+            </w:r>
             <w:r>
               <w:rPr>
                 <w:rFonts w:asciiTheme="minorHAnsi" w:hAnsiTheme="minorHAnsi" w:cstheme="minorBidi"/>
                 <w:bCs/>
-                <w:lang w:val="fr-CA"/>
-              </w:rPr>
-              <w:t>se.texte</w:t>
-            </w:r>
-            <w:proofErr w:type="spellEnd"/>
-            <w:r>
-              <w:rPr>
-                <w:rFonts w:asciiTheme="minorHAnsi" w:hAnsiTheme="minorHAnsi" w:cstheme="minorBidi"/>
-                <w:bCs/>
-                <w:lang w:val="fr-CA"/>
-              </w:rPr>
-              <w:t xml:space="preserve"> }}</w:t>
-            </w:r>
-            <w:r>
-              <w:rPr>
-                <w:rFonts w:asciiTheme="minorHAnsi" w:hAnsiTheme="minorHAnsi" w:cstheme="minorBidi"/>
-                <w:bCs/>
                 <w:lang w:val="en-CA"/>
               </w:rPr>
-              <w:t xml:space="preserve">{% </w:t>
-            </w:r>
-            <w:proofErr w:type="spellStart"/>
-            <w:r>
-              <w:rPr>
-                <w:rFonts w:asciiTheme="minorHAnsi" w:hAnsiTheme="minorHAnsi" w:cstheme="minorBidi"/>
-                <w:bCs/>
-                <w:lang w:val="en-CA"/>
-              </w:rPr>
-              <w:t>endfor</w:t>
-            </w:r>
-            <w:proofErr w:type="spellEnd"/>
-            <w:r>
-              <w:rPr>
-                <w:rFonts w:asciiTheme="minorHAnsi" w:hAnsiTheme="minorHAnsi" w:cstheme="minorBidi"/>
-                <w:bCs/>
-                <w:lang w:val="en-CA"/>
-              </w:rPr>
-              <w:t xml:space="preserve"> %}</w:t>
+              <w:t>{% endfor %}</w:t>
             </w:r>
           </w:p>
         </w:tc>
@@ -5308,9 +3675,8 @@
                 <w:sz w:val="20"/>
                 <w:shd w:val="clear" w:color="auto" w:fill="FFFFFF"/>
               </w:rPr>
-              <w:t xml:space="preserve">{{ </w:t>
-            </w:r>
-            <w:proofErr w:type="spellStart"/>
+              <w:t>{{ cours.nom }}</w:t>
+            </w:r>
             <w:r>
               <w:rPr>
                 <w:rStyle w:val="normaltextrun"/>
@@ -5319,9 +3685,8 @@
                 <w:sz w:val="20"/>
                 <w:shd w:val="clear" w:color="auto" w:fill="FFFFFF"/>
               </w:rPr>
-              <w:t>cours.nom</w:t>
-            </w:r>
-            <w:proofErr w:type="spellEnd"/>
+              <w:t xml:space="preserve">” prévoit </w:t>
+            </w:r>
             <w:r>
               <w:rPr>
                 <w:rStyle w:val="normaltextrun"/>
@@ -5330,7 +3695,7 @@
                 <w:sz w:val="20"/>
                 <w:shd w:val="clear" w:color="auto" w:fill="FFFFFF"/>
               </w:rPr>
-              <w:t xml:space="preserve"> }}</w:t>
+              <w:t>{{ cours.heures_theorie }}</w:t>
             </w:r>
             <w:r>
               <w:rPr>
@@ -5340,7 +3705,7 @@
                 <w:sz w:val="20"/>
                 <w:shd w:val="clear" w:color="auto" w:fill="FFFFFF"/>
               </w:rPr>
-              <w:t xml:space="preserve">” prévoit </w:t>
+              <w:t xml:space="preserve"> </w:t>
             </w:r>
             <w:r>
               <w:rPr>
@@ -5350,9 +3715,8 @@
                 <w:sz w:val="20"/>
                 <w:shd w:val="clear" w:color="auto" w:fill="FFFFFF"/>
               </w:rPr>
-              <w:t xml:space="preserve">{{ </w:t>
-            </w:r>
-            <w:proofErr w:type="spellStart"/>
+              <w:t>heure</w:t>
+            </w:r>
             <w:r>
               <w:rPr>
                 <w:rStyle w:val="normaltextrun"/>
@@ -5361,9 +3725,8 @@
                 <w:sz w:val="20"/>
                 <w:shd w:val="clear" w:color="auto" w:fill="FFFFFF"/>
               </w:rPr>
-              <w:t>cours.heures_theorie</w:t>
-            </w:r>
-            <w:proofErr w:type="spellEnd"/>
+              <w:t>(s)</w:t>
+            </w:r>
             <w:r>
               <w:rPr>
                 <w:rStyle w:val="normaltextrun"/>
@@ -5372,7 +3735,7 @@
                 <w:sz w:val="20"/>
                 <w:shd w:val="clear" w:color="auto" w:fill="FFFFFF"/>
               </w:rPr>
-              <w:t xml:space="preserve"> }}</w:t>
+              <w:t xml:space="preserve"> de théorie, </w:t>
             </w:r>
             <w:r>
               <w:rPr>
@@ -5382,7 +3745,7 @@
                 <w:sz w:val="20"/>
                 <w:shd w:val="clear" w:color="auto" w:fill="FFFFFF"/>
               </w:rPr>
-              <w:t xml:space="preserve"> </w:t>
+              <w:t>{{ cours.heures_laboratoire }}</w:t>
             </w:r>
             <w:r>
               <w:rPr>
@@ -5392,7 +3755,25 @@
                 <w:sz w:val="20"/>
                 <w:shd w:val="clear" w:color="auto" w:fill="FFFFFF"/>
               </w:rPr>
-              <w:t>heure</w:t>
+              <w:t xml:space="preserve"> </w:t>
+            </w:r>
+            <w:r>
+              <w:rPr>
+                <w:rFonts w:ascii="Calibri" w:hAnsi="Calibri" w:cs="Calibri"/>
+                <w:color w:val="000000"/>
+                <w:sz w:val="20"/>
+                <w:shd w:val="clear" w:color="auto" w:fill="FFFFFF"/>
+              </w:rPr>
+              <w:t>heures d’application en travaux pratiques ou en laboratoire</w:t>
+            </w:r>
+            <w:r>
+              <w:rPr>
+                <w:rFonts w:ascii="Calibri" w:hAnsi="Calibri" w:cs="Calibri"/>
+                <w:color w:val="000000"/>
+                <w:sz w:val="20"/>
+                <w:shd w:val="clear" w:color="auto" w:fill="FFFFFF"/>
+              </w:rPr>
+              <w:t xml:space="preserve"> </w:t>
             </w:r>
             <w:r>
               <w:rPr>
@@ -5402,7 +3783,7 @@
                 <w:sz w:val="20"/>
                 <w:shd w:val="clear" w:color="auto" w:fill="FFFFFF"/>
               </w:rPr>
-              <w:t>(s)</w:t>
+              <w:t xml:space="preserve">et </w:t>
             </w:r>
             <w:r>
               <w:rPr>
@@ -5412,7 +3793,7 @@
                 <w:sz w:val="20"/>
                 <w:shd w:val="clear" w:color="auto" w:fill="FFFFFF"/>
               </w:rPr>
-              <w:t xml:space="preserve"> de théorie, </w:t>
+              <w:t>{{ cours.heures_travail_maison }}</w:t>
             </w:r>
             <w:r>
               <w:rPr>
@@ -5422,9 +3803,8 @@
                 <w:sz w:val="20"/>
                 <w:shd w:val="clear" w:color="auto" w:fill="FFFFFF"/>
               </w:rPr>
-              <w:t xml:space="preserve">{{ </w:t>
-            </w:r>
-            <w:proofErr w:type="spellStart"/>
+              <w:t xml:space="preserve"> </w:t>
+            </w:r>
             <w:r>
               <w:rPr>
                 <w:rStyle w:val="normaltextrun"/>
@@ -5433,9 +3813,8 @@
                 <w:sz w:val="20"/>
                 <w:shd w:val="clear" w:color="auto" w:fill="FFFFFF"/>
               </w:rPr>
-              <w:t>cours.heures_laboratoire</w:t>
-            </w:r>
-            <w:proofErr w:type="spellEnd"/>
+              <w:t>heure</w:t>
+            </w:r>
             <w:r>
               <w:rPr>
                 <w:rStyle w:val="normaltextrun"/>
@@ -5444,7 +3823,7 @@
                 <w:sz w:val="20"/>
                 <w:shd w:val="clear" w:color="auto" w:fill="FFFFFF"/>
               </w:rPr>
-              <w:t xml:space="preserve"> }}</w:t>
+              <w:t>(</w:t>
             </w:r>
             <w:r>
               <w:rPr>
@@ -5454,25 +3833,7 @@
                 <w:sz w:val="20"/>
                 <w:shd w:val="clear" w:color="auto" w:fill="FFFFFF"/>
               </w:rPr>
-              <w:t xml:space="preserve"> </w:t>
-            </w:r>
-            <w:r>
-              <w:rPr>
-                <w:rFonts w:ascii="Calibri" w:hAnsi="Calibri" w:cs="Calibri"/>
-                <w:color w:val="000000"/>
-                <w:sz w:val="20"/>
-                <w:shd w:val="clear" w:color="auto" w:fill="FFFFFF"/>
-              </w:rPr>
-              <w:t>heures d’application en travaux pratiques ou en laboratoire</w:t>
-            </w:r>
-            <w:r>
-              <w:rPr>
-                <w:rFonts w:ascii="Calibri" w:hAnsi="Calibri" w:cs="Calibri"/>
-                <w:color w:val="000000"/>
-                <w:sz w:val="20"/>
-                <w:shd w:val="clear" w:color="auto" w:fill="FFFFFF"/>
-              </w:rPr>
-              <w:t xml:space="preserve"> </w:t>
+              <w:t>s</w:t>
             </w:r>
             <w:r>
               <w:rPr>
@@ -5482,7 +3843,7 @@
                 <w:sz w:val="20"/>
                 <w:shd w:val="clear" w:color="auto" w:fill="FFFFFF"/>
               </w:rPr>
-              <w:t xml:space="preserve">et </w:t>
+              <w:t>)</w:t>
             </w:r>
             <w:r>
               <w:rPr>
@@ -5492,10 +3853,76 @@
                 <w:sz w:val="20"/>
                 <w:shd w:val="clear" w:color="auto" w:fill="FFFFFF"/>
               </w:rPr>
-              <w:t xml:space="preserve">{{ </w:t>
-            </w:r>
-            <w:proofErr w:type="spellStart"/>
-            <w:r>
+              <w:t xml:space="preserve"> de travail personnel sur une base hebdomadaire. </w:t>
+            </w:r>
+          </w:p>
+          <w:p>
+            <w:pPr>
+              <w:pStyle w:val="Corpsdetexte3"/>
+              <w:spacing w:line="276" w:lineRule="auto"/>
+              <w:jc w:val="left"/>
+              <w:rPr>
+                <w:rStyle w:val="eop"/>
+                <w:rFonts w:ascii="Calibri" w:hAnsi="Calibri" w:cs="Calibri"/>
+                <w:color w:val="000000"/>
+                <w:sz w:val="20"/>
+                <w:shd w:val="clear" w:color="auto" w:fill="FFFFFF"/>
+              </w:rPr>
+            </w:pPr>
+          </w:p>
+          <w:p>
+            <w:pPr>
+              <w:pStyle w:val="Corpsdetexte3"/>
+              <w:spacing w:line="276" w:lineRule="auto"/>
+              <w:jc w:val="left"/>
+              <w:rPr>
+                <w:rStyle w:val="normaltextrun"/>
+                <w:rFonts w:asciiTheme="minorHAnsi" w:hAnsiTheme="minorHAnsi" w:cstheme="minorHAnsi"/>
+                <w:sz w:val="20"/>
+                <w:u w:val="single"/>
+              </w:rPr>
+            </w:pPr>
+            <w:r>
+              <w:rPr>
+                <w:rStyle w:val="normaltextrun"/>
+                <w:rFonts w:asciiTheme="minorHAnsi" w:hAnsiTheme="minorHAnsi" w:cstheme="minorHAnsi"/>
+                <w:sz w:val="20"/>
+                <w:u w:val="single"/>
+              </w:rPr>
+              <w:t>Activité théorique</w:t>
+            </w:r>
+          </w:p>
+          <w:p>
+            <w:pPr>
+              <w:pStyle w:val="Corpsdetexte3"/>
+              <w:spacing w:line="276" w:lineRule="auto"/>
+              <w:jc w:val="left"/>
+              <w:rPr>
+                <w:rStyle w:val="normaltextrun"/>
+                <w:rFonts w:ascii="Calibri" w:hAnsi="Calibri" w:cs="Calibri"/>
+                <w:color w:val="000000"/>
+                <w:sz w:val="20"/>
+                <w:szCs w:val="16"/>
+                <w:shd w:val="clear" w:color="auto" w:fill="FFFFFF"/>
+              </w:rPr>
+            </w:pPr>
+            <w:r>
+              <w:rPr>
+                <w:rStyle w:val="normaltextrun"/>
+                <w:rFonts w:ascii="Calibri" w:hAnsi="Calibri" w:cs="Calibri"/>
+                <w:color w:val="000000"/>
+                <w:sz w:val="20"/>
+                <w:szCs w:val="16"/>
+                <w:shd w:val="clear" w:color="auto" w:fill="FFFFFF"/>
+              </w:rPr>
+              <w:t>{{ plan_cadre.structure_activites_theoriques }}</w:t>
+            </w:r>
+          </w:p>
+          <w:p>
+            <w:pPr>
+              <w:pStyle w:val="Corpsdetexte3"/>
+              <w:spacing w:line="276" w:lineRule="auto"/>
+              <w:jc w:val="left"/>
               <w:rPr>
                 <w:rStyle w:val="normaltextrun"/>
                 <w:rFonts w:ascii="Calibri" w:hAnsi="Calibri" w:cs="Calibri"/>
@@ -5503,79 +3930,7 @@
                 <w:sz w:val="20"/>
                 <w:shd w:val="clear" w:color="auto" w:fill="FFFFFF"/>
               </w:rPr>
-              <w:t>cours.heures_travail_maison</w:t>
-            </w:r>
-            <w:proofErr w:type="spellEnd"/>
-            <w:r>
-              <w:rPr>
-                <w:rStyle w:val="normaltextrun"/>
-                <w:rFonts w:ascii="Calibri" w:hAnsi="Calibri" w:cs="Calibri"/>
-                <w:color w:val="000000"/>
-                <w:sz w:val="20"/>
-                <w:shd w:val="clear" w:color="auto" w:fill="FFFFFF"/>
-              </w:rPr>
-              <w:t xml:space="preserve"> }}</w:t>
-            </w:r>
-            <w:r>
-              <w:rPr>
-                <w:rStyle w:val="normaltextrun"/>
-                <w:rFonts w:ascii="Calibri" w:hAnsi="Calibri" w:cs="Calibri"/>
-                <w:color w:val="000000"/>
-                <w:sz w:val="20"/>
-                <w:shd w:val="clear" w:color="auto" w:fill="FFFFFF"/>
-              </w:rPr>
-              <w:t xml:space="preserve"> </w:t>
-            </w:r>
-            <w:r>
-              <w:rPr>
-                <w:rStyle w:val="normaltextrun"/>
-                <w:rFonts w:ascii="Calibri" w:hAnsi="Calibri" w:cs="Calibri"/>
-                <w:color w:val="000000"/>
-                <w:sz w:val="20"/>
-                <w:shd w:val="clear" w:color="auto" w:fill="FFFFFF"/>
-              </w:rPr>
-              <w:t>heure</w:t>
-            </w:r>
-            <w:r>
-              <w:rPr>
-                <w:rStyle w:val="normaltextrun"/>
-                <w:rFonts w:ascii="Calibri" w:hAnsi="Calibri" w:cs="Calibri"/>
-                <w:color w:val="000000"/>
-                <w:sz w:val="20"/>
-                <w:shd w:val="clear" w:color="auto" w:fill="FFFFFF"/>
-              </w:rPr>
-              <w:t>(</w:t>
-            </w:r>
-            <w:r>
-              <w:rPr>
-                <w:rStyle w:val="normaltextrun"/>
-                <w:rFonts w:ascii="Calibri" w:hAnsi="Calibri" w:cs="Calibri"/>
-                <w:color w:val="000000"/>
-                <w:sz w:val="20"/>
-                <w:shd w:val="clear" w:color="auto" w:fill="FFFFFF"/>
-              </w:rPr>
-              <w:t>s</w:t>
-            </w:r>
-            <w:r>
-              <w:rPr>
-                <w:rStyle w:val="normaltextrun"/>
-                <w:rFonts w:ascii="Calibri" w:hAnsi="Calibri" w:cs="Calibri"/>
-                <w:color w:val="000000"/>
-                <w:sz w:val="20"/>
-                <w:shd w:val="clear" w:color="auto" w:fill="FFFFFF"/>
-              </w:rPr>
-              <w:t>)</w:t>
-            </w:r>
-            <w:r>
-              <w:rPr>
-                <w:rStyle w:val="normaltextrun"/>
-                <w:rFonts w:ascii="Calibri" w:hAnsi="Calibri" w:cs="Calibri"/>
-                <w:color w:val="000000"/>
-                <w:sz w:val="20"/>
-                <w:shd w:val="clear" w:color="auto" w:fill="FFFFFF"/>
-              </w:rPr>
-              <w:t xml:space="preserve"> de travail personnel sur une base hebdomadaire. </w:t>
-            </w:r>
+            </w:pPr>
           </w:p>
           <w:p>
             <w:pPr>
@@ -5583,13 +3938,30 @@
               <w:spacing w:line="276" w:lineRule="auto"/>
               <w:jc w:val="left"/>
               <w:rPr>
-                <w:rStyle w:val="eop"/>
-                <w:rFonts w:ascii="Calibri" w:hAnsi="Calibri" w:cs="Calibri"/>
-                <w:color w:val="000000"/>
+                <w:rStyle w:val="normaltextrun"/>
+                <w:rFonts w:asciiTheme="minorHAnsi" w:hAnsiTheme="minorHAnsi" w:cstheme="minorHAnsi"/>
                 <w:sz w:val="20"/>
-                <w:shd w:val="clear" w:color="auto" w:fill="FFFFFF"/>
-              </w:rPr>
-            </w:pPr>
+                <w:u w:val="single"/>
+              </w:rPr>
+            </w:pPr>
+            <w:r>
+              <w:rPr>
+                <w:rStyle w:val="normaltextrun"/>
+                <w:rFonts w:asciiTheme="minorHAnsi" w:hAnsiTheme="minorHAnsi" w:cstheme="minorHAnsi"/>
+                <w:sz w:val="20"/>
+                <w:u w:val="single"/>
+              </w:rPr>
+              <w:t xml:space="preserve">Activité </w:t>
+            </w:r>
+            <w:r>
+              <w:rPr>
+                <w:rStyle w:val="normaltextrun"/>
+                <w:rFonts w:asciiTheme="minorHAnsi" w:hAnsiTheme="minorHAnsi" w:cstheme="minorHAnsi"/>
+                <w:sz w:val="20"/>
+                <w:u w:val="single"/>
+              </w:rPr>
+              <w:t>pratique</w:t>
+            </w:r>
           </w:p>
           <w:p>
             <w:pPr>
@@ -5598,152 +3970,17 @@
               <w:jc w:val="left"/>
               <w:rPr>
                 <w:rStyle w:val="normaltextrun"/>
-                <w:rFonts w:asciiTheme="minorHAnsi" w:hAnsiTheme="minorHAnsi" w:cstheme="minorHAnsi"/>
+                <w:rFonts w:asciiTheme="minorHAnsi" w:hAnsiTheme="minorHAnsi" w:cstheme="minorBidi"/>
                 <w:sz w:val="20"/>
-                <w:u w:val="single"/>
-              </w:rPr>
-            </w:pPr>
-            <w:r>
-              <w:rPr>
-                <w:rStyle w:val="normaltextrun"/>
-                <w:rFonts w:asciiTheme="minorHAnsi" w:hAnsiTheme="minorHAnsi" w:cstheme="minorHAnsi"/>
-                <w:sz w:val="20"/>
-                <w:u w:val="single"/>
-              </w:rPr>
-              <w:t>Activité théorique</w:t>
-            </w:r>
-          </w:p>
-          <w:p>
-            <w:pPr>
-              <w:pStyle w:val="Corpsdetexte3"/>
-              <w:spacing w:line="276" w:lineRule="auto"/>
-              <w:jc w:val="left"/>
-              <w:rPr>
-                <w:rStyle w:val="normaltextrun"/>
-                <w:rFonts w:ascii="Calibri" w:hAnsi="Calibri" w:cs="Calibri"/>
-                <w:color w:val="000000"/>
-                <w:sz w:val="20"/>
-                <w:szCs w:val="16"/>
-                <w:shd w:val="clear" w:color="auto" w:fill="FFFFFF"/>
-              </w:rPr>
-            </w:pPr>
-            <w:r>
-              <w:rPr>
-                <w:rStyle w:val="normaltextrun"/>
-                <w:rFonts w:ascii="Calibri" w:hAnsi="Calibri" w:cs="Calibri"/>
-                <w:color w:val="000000"/>
-                <w:sz w:val="20"/>
-                <w:szCs w:val="16"/>
-                <w:shd w:val="clear" w:color="auto" w:fill="FFFFFF"/>
-              </w:rPr>
-              <w:t xml:space="preserve">{{ </w:t>
-            </w:r>
-            <w:proofErr w:type="spellStart"/>
-            <w:r>
-              <w:rPr>
-                <w:rStyle w:val="normaltextrun"/>
-                <w:rFonts w:ascii="Calibri" w:hAnsi="Calibri" w:cs="Calibri"/>
-                <w:color w:val="000000"/>
-                <w:sz w:val="20"/>
-                <w:szCs w:val="16"/>
-                <w:shd w:val="clear" w:color="auto" w:fill="FFFFFF"/>
-              </w:rPr>
-              <w:t>plan_cadre.structure_activites_theoriques</w:t>
-            </w:r>
-            <w:proofErr w:type="spellEnd"/>
-            <w:r>
-              <w:rPr>
-                <w:rStyle w:val="normaltextrun"/>
-                <w:rFonts w:ascii="Calibri" w:hAnsi="Calibri" w:cs="Calibri"/>
-                <w:color w:val="000000"/>
-                <w:sz w:val="20"/>
-                <w:szCs w:val="16"/>
-                <w:shd w:val="clear" w:color="auto" w:fill="FFFFFF"/>
-              </w:rPr>
-              <w:t xml:space="preserve"> }}</w:t>
-            </w:r>
-          </w:p>
-          <w:p>
-            <w:pPr>
-              <w:pStyle w:val="Corpsdetexte3"/>
-              <w:spacing w:line="276" w:lineRule="auto"/>
-              <w:jc w:val="left"/>
-              <w:rPr>
-                <w:rStyle w:val="normaltextrun"/>
-                <w:rFonts w:ascii="Calibri" w:hAnsi="Calibri" w:cs="Calibri"/>
-                <w:color w:val="000000"/>
-                <w:sz w:val="20"/>
-                <w:shd w:val="clear" w:color="auto" w:fill="FFFFFF"/>
-              </w:rPr>
-            </w:pPr>
-          </w:p>
-          <w:p>
-            <w:pPr>
-              <w:pStyle w:val="Corpsdetexte3"/>
-              <w:spacing w:line="276" w:lineRule="auto"/>
-              <w:jc w:val="left"/>
-              <w:rPr>
-                <w:rStyle w:val="normaltextrun"/>
-                <w:rFonts w:asciiTheme="minorHAnsi" w:hAnsiTheme="minorHAnsi" w:cstheme="minorHAnsi"/>
-                <w:sz w:val="20"/>
-                <w:u w:val="single"/>
-              </w:rPr>
-            </w:pPr>
-            <w:r>
-              <w:rPr>
-                <w:rStyle w:val="normaltextrun"/>
-                <w:rFonts w:asciiTheme="minorHAnsi" w:hAnsiTheme="minorHAnsi" w:cstheme="minorHAnsi"/>
-                <w:sz w:val="20"/>
-                <w:u w:val="single"/>
-              </w:rPr>
-              <w:t xml:space="preserve">Activité </w:t>
-            </w:r>
-            <w:r>
-              <w:rPr>
-                <w:rStyle w:val="normaltextrun"/>
-                <w:rFonts w:asciiTheme="minorHAnsi" w:hAnsiTheme="minorHAnsi" w:cstheme="minorHAnsi"/>
-                <w:sz w:val="20"/>
-                <w:u w:val="single"/>
-              </w:rPr>
-              <w:t>pratique</w:t>
-            </w:r>
-          </w:p>
-          <w:p>
-            <w:pPr>
-              <w:pStyle w:val="Corpsdetexte3"/>
-              <w:spacing w:line="276" w:lineRule="auto"/>
-              <w:jc w:val="left"/>
+              </w:rPr>
+            </w:pPr>
+            <w:r>
               <w:rPr>
                 <w:rStyle w:val="normaltextrun"/>
                 <w:rFonts w:asciiTheme="minorHAnsi" w:hAnsiTheme="minorHAnsi" w:cstheme="minorBidi"/>
                 <w:sz w:val="20"/>
               </w:rPr>
-            </w:pPr>
-            <w:r>
-              <w:rPr>
-                <w:rStyle w:val="normaltextrun"/>
-                <w:rFonts w:asciiTheme="minorHAnsi" w:hAnsiTheme="minorHAnsi" w:cstheme="minorBidi"/>
-                <w:sz w:val="20"/>
-              </w:rPr>
-              <w:t xml:space="preserve">{{ </w:t>
-            </w:r>
-            <w:proofErr w:type="spellStart"/>
-            <w:r>
-              <w:rPr>
-                <w:rStyle w:val="normaltextrun"/>
-                <w:rFonts w:asciiTheme="minorHAnsi" w:hAnsiTheme="minorHAnsi" w:cstheme="minorBidi"/>
-                <w:sz w:val="20"/>
-              </w:rPr>
-              <w:t>plan_cadre.structure_activites_pratiques</w:t>
-            </w:r>
-            <w:proofErr w:type="spellEnd"/>
-            <w:r>
-              <w:rPr>
-                <w:rStyle w:val="normaltextrun"/>
-                <w:rFonts w:asciiTheme="minorHAnsi" w:hAnsiTheme="minorHAnsi" w:cstheme="minorBidi"/>
-                <w:sz w:val="20"/>
-              </w:rPr>
-              <w:t xml:space="preserve"> }}</w:t>
+              <w:t>{{ plan_cadre.structure_activites_pratiques }}</w:t>
             </w:r>
           </w:p>
         </w:tc>
@@ -5810,21 +4047,7 @@
               <w:rPr>
                 <w:rFonts w:asciiTheme="minorHAnsi" w:hAnsiTheme="minorHAnsi" w:cstheme="minorHAnsi"/>
               </w:rPr>
-              <w:t xml:space="preserve">{{ </w:t>
-            </w:r>
-            <w:proofErr w:type="spellStart"/>
-            <w:r>
-              <w:rPr>
-                <w:rFonts w:asciiTheme="minorHAnsi" w:hAnsiTheme="minorHAnsi" w:cstheme="minorHAnsi"/>
-              </w:rPr>
-              <w:t>plan_cadre.structure_activites_prevues</w:t>
-            </w:r>
-            <w:proofErr w:type="spellEnd"/>
-            <w:r>
-              <w:rPr>
-                <w:rFonts w:asciiTheme="minorHAnsi" w:hAnsiTheme="minorHAnsi" w:cstheme="minorHAnsi"/>
-              </w:rPr>
-              <w:t xml:space="preserve"> }}</w:t>
+              <w:t>{{ plan_cadre.structure_activites_prevues }}</w:t>
             </w:r>
           </w:p>
         </w:tc>
@@ -5946,21 +4169,7 @@
               <w:rPr>
                 <w:rFonts w:asciiTheme="minorHAnsi" w:hAnsiTheme="minorHAnsi" w:cstheme="minorHAnsi"/>
               </w:rPr>
-              <w:t xml:space="preserve">{{ </w:t>
-            </w:r>
-            <w:proofErr w:type="spellStart"/>
-            <w:r>
-              <w:rPr>
-                <w:rFonts w:asciiTheme="minorHAnsi" w:hAnsiTheme="minorHAnsi" w:cstheme="minorHAnsi"/>
-              </w:rPr>
-              <w:t>plan_cadre.eval_evaluation_sommative</w:t>
-            </w:r>
-            <w:proofErr w:type="spellEnd"/>
-            <w:r>
-              <w:rPr>
-                <w:rFonts w:asciiTheme="minorHAnsi" w:hAnsiTheme="minorHAnsi" w:cstheme="minorHAnsi"/>
-              </w:rPr>
-              <w:t xml:space="preserve"> }}</w:t>
+              <w:t>{{ plan_cadre.eval_evaluation_sommative }}</w:t>
             </w:r>
           </w:p>
           <w:p>
@@ -6012,21 +4221,7 @@
               <w:rPr>
                 <w:rFonts w:asciiTheme="minorHAnsi" w:hAnsiTheme="minorHAnsi" w:cstheme="minorHAnsi"/>
               </w:rPr>
-              <w:t xml:space="preserve">{{ </w:t>
-            </w:r>
-            <w:proofErr w:type="spellStart"/>
-            <w:r>
-              <w:rPr>
-                <w:rFonts w:asciiTheme="minorHAnsi" w:hAnsiTheme="minorHAnsi" w:cstheme="minorHAnsi"/>
-              </w:rPr>
-              <w:t>plan_cadre.eval_nature_evaluations_sommatives</w:t>
-            </w:r>
-            <w:proofErr w:type="spellEnd"/>
-            <w:r>
-              <w:rPr>
-                <w:rFonts w:asciiTheme="minorHAnsi" w:hAnsiTheme="minorHAnsi" w:cstheme="minorHAnsi"/>
-              </w:rPr>
-              <w:t xml:space="preserve"> }}</w:t>
+              <w:t>{{ plan_cadre.eval_nature_evaluations_sommatives }}</w:t>
             </w:r>
           </w:p>
           <w:p>
@@ -6071,21 +4266,7 @@
               <w:rPr>
                 <w:rFonts w:asciiTheme="minorHAnsi" w:hAnsiTheme="minorHAnsi" w:cstheme="minorHAnsi"/>
               </w:rPr>
-              <w:t xml:space="preserve">{{ </w:t>
-            </w:r>
-            <w:proofErr w:type="spellStart"/>
-            <w:r>
-              <w:rPr>
-                <w:rFonts w:asciiTheme="minorHAnsi" w:hAnsiTheme="minorHAnsi" w:cstheme="minorHAnsi"/>
-              </w:rPr>
-              <w:t>plan_cadre.eval_evaluation_de_la_langue</w:t>
-            </w:r>
-            <w:proofErr w:type="spellEnd"/>
-            <w:r>
-              <w:rPr>
-                <w:rFonts w:asciiTheme="minorHAnsi" w:hAnsiTheme="minorHAnsi" w:cstheme="minorHAnsi"/>
-              </w:rPr>
-              <w:t xml:space="preserve"> }}</w:t>
+              <w:t>{{ plan_cadre.eval_evaluation_de_la_langue }}</w:t>
             </w:r>
           </w:p>
           <w:p>
@@ -6122,23 +4303,7 @@
                 <w:rFonts w:ascii="Calibri" w:eastAsia="Calibri" w:hAnsi="Calibri" w:cs="Calibri"/>
                 <w:color w:val="000000" w:themeColor="text1"/>
               </w:rPr>
-              <w:t xml:space="preserve">{{ </w:t>
-            </w:r>
-            <w:proofErr w:type="spellStart"/>
-            <w:r>
-              <w:rPr>
-                <w:rFonts w:ascii="Calibri" w:eastAsia="Calibri" w:hAnsi="Calibri" w:cs="Calibri"/>
-                <w:color w:val="000000" w:themeColor="text1"/>
-              </w:rPr>
-              <w:t>plan_cadre.eval_evaluation_sommatives_apprentissages</w:t>
-            </w:r>
-            <w:proofErr w:type="spellEnd"/>
-            <w:r>
-              <w:rPr>
-                <w:rFonts w:ascii="Calibri" w:eastAsia="Calibri" w:hAnsi="Calibri" w:cs="Calibri"/>
-                <w:color w:val="000000" w:themeColor="text1"/>
-              </w:rPr>
-              <w:t xml:space="preserve"> }}</w:t>
+              <w:t>{{ plan_cadre.eval_evaluation_sommatives_apprentissages }}</w:t>
             </w:r>
           </w:p>
         </w:tc>
@@ -6389,27 +4554,7 @@
                 <w:bCs/>
                 <w:lang w:val="fr-CA"/>
               </w:rPr>
-              <w:t xml:space="preserve">{% for capacite in </w:t>
-            </w:r>
-            <w:proofErr w:type="spellStart"/>
-            <w:r>
-              <w:rPr>
-                <w:rFonts w:asciiTheme="minorHAnsi" w:hAnsiTheme="minorHAnsi" w:cstheme="minorHAnsi"/>
-                <w:b/>
-                <w:bCs/>
-                <w:lang w:val="fr-CA"/>
-              </w:rPr>
-              <w:t>capacites</w:t>
-            </w:r>
-            <w:proofErr w:type="spellEnd"/>
-            <w:r>
-              <w:rPr>
-                <w:rFonts w:asciiTheme="minorHAnsi" w:hAnsiTheme="minorHAnsi" w:cstheme="minorHAnsi"/>
-                <w:b/>
-                <w:bCs/>
-                <w:lang w:val="fr-CA"/>
-              </w:rPr>
-              <w:t xml:space="preserve">  %}</w:t>
+              <w:t>{% for capacite in capacites  %}</w:t>
             </w:r>
           </w:p>
         </w:tc>
@@ -6434,23 +4579,7 @@
                 <w:rFonts w:asciiTheme="minorHAnsi" w:hAnsiTheme="minorHAnsi" w:cstheme="minorHAnsi"/>
                 <w:b/>
               </w:rPr>
-              <w:t xml:space="preserve">Capacité {{ </w:t>
-            </w:r>
-            <w:proofErr w:type="spellStart"/>
-            <w:r>
-              <w:rPr>
-                <w:rFonts w:asciiTheme="minorHAnsi" w:hAnsiTheme="minorHAnsi" w:cstheme="minorHAnsi"/>
-                <w:b/>
-              </w:rPr>
-              <w:t>loop.index</w:t>
-            </w:r>
-            <w:proofErr w:type="spellEnd"/>
-            <w:r>
-              <w:rPr>
-                <w:rFonts w:asciiTheme="minorHAnsi" w:hAnsiTheme="minorHAnsi" w:cstheme="minorHAnsi"/>
-                <w:b/>
-              </w:rPr>
-              <w:t xml:space="preserve"> }} :</w:t>
+              <w:t>Capacité {{ loop.index }} :</w:t>
             </w:r>
           </w:p>
           <w:p>
@@ -6464,21 +4593,7 @@
               <w:rPr>
                 <w:rFonts w:asciiTheme="minorHAnsi" w:hAnsiTheme="minorHAnsi" w:cstheme="minorHAnsi"/>
               </w:rPr>
-              <w:t xml:space="preserve">{{ </w:t>
-            </w:r>
-            <w:proofErr w:type="spellStart"/>
-            <w:r>
-              <w:rPr>
-                <w:rFonts w:asciiTheme="minorHAnsi" w:hAnsiTheme="minorHAnsi" w:cstheme="minorHAnsi"/>
-              </w:rPr>
-              <w:t>capacite.capacite</w:t>
-            </w:r>
-            <w:proofErr w:type="spellEnd"/>
-            <w:r>
-              <w:rPr>
-                <w:rFonts w:asciiTheme="minorHAnsi" w:hAnsiTheme="minorHAnsi" w:cstheme="minorHAnsi"/>
-              </w:rPr>
-              <w:t xml:space="preserve"> }}</w:t>
+              <w:t>{{ capacite.capacite }}</w:t>
             </w:r>
           </w:p>
           <w:p>
@@ -6505,25 +4620,7 @@
                 <w:b/>
                 <w:bCs/>
               </w:rPr>
-              <w:t xml:space="preserve">{{ </w:t>
-            </w:r>
-            <w:proofErr w:type="spellStart"/>
-            <w:r>
-              <w:rPr>
-                <w:rFonts w:asciiTheme="minorHAnsi" w:hAnsiTheme="minorHAnsi" w:cstheme="minorHAnsi"/>
-                <w:b/>
-                <w:bCs/>
-              </w:rPr>
-              <w:t>capacite.ponderation_min</w:t>
-            </w:r>
-            <w:proofErr w:type="spellEnd"/>
-            <w:r>
-              <w:rPr>
-                <w:rFonts w:asciiTheme="minorHAnsi" w:hAnsiTheme="minorHAnsi" w:cstheme="minorHAnsi"/>
-                <w:b/>
-                <w:bCs/>
-              </w:rPr>
-              <w:t xml:space="preserve"> }}</w:t>
+              <w:t>{{ capacite.ponderation_min }}</w:t>
             </w:r>
             <w:r>
               <w:rPr>
@@ -6539,25 +4636,7 @@
                 <w:b/>
                 <w:bCs/>
               </w:rPr>
-              <w:t xml:space="preserve"> - {{ </w:t>
-            </w:r>
-            <w:proofErr w:type="spellStart"/>
-            <w:r>
-              <w:rPr>
-                <w:rFonts w:asciiTheme="minorHAnsi" w:hAnsiTheme="minorHAnsi" w:cstheme="minorHAnsi"/>
-                <w:b/>
-                <w:bCs/>
-              </w:rPr>
-              <w:t>capacite.ponderation_max</w:t>
-            </w:r>
-            <w:proofErr w:type="spellEnd"/>
-            <w:r>
-              <w:rPr>
-                <w:rFonts w:asciiTheme="minorHAnsi" w:hAnsiTheme="minorHAnsi" w:cstheme="minorHAnsi"/>
-                <w:b/>
-                <w:bCs/>
-              </w:rPr>
-              <w:t xml:space="preserve"> }}</w:t>
+              <w:t xml:space="preserve"> - {{ capacite.ponderation_max }}</w:t>
             </w:r>
             <w:r>
               <w:rPr>
@@ -6591,43 +4670,7 @@
                 <w:sz w:val="4"/>
                 <w:szCs w:val="4"/>
               </w:rPr>
-              <w:t xml:space="preserve">{% for </w:t>
-            </w:r>
-            <w:proofErr w:type="spellStart"/>
-            <w:r>
-              <w:rPr>
-                <w:rFonts w:asciiTheme="minorHAnsi" w:hAnsiTheme="minorHAnsi" w:cstheme="minorHAnsi"/>
-                <w:sz w:val="4"/>
-                <w:szCs w:val="4"/>
-              </w:rPr>
-              <w:t>sf</w:t>
-            </w:r>
-            <w:proofErr w:type="spellEnd"/>
-            <w:r>
-              <w:rPr>
-                <w:rFonts w:asciiTheme="minorHAnsi" w:hAnsiTheme="minorHAnsi" w:cstheme="minorHAnsi"/>
-                <w:sz w:val="4"/>
-                <w:szCs w:val="4"/>
-              </w:rPr>
-              <w:t xml:space="preserve"> in </w:t>
-            </w:r>
-            <w:proofErr w:type="spellStart"/>
-            <w:r>
-              <w:rPr>
-                <w:rFonts w:asciiTheme="minorHAnsi" w:hAnsiTheme="minorHAnsi" w:cstheme="minorHAnsi"/>
-                <w:sz w:val="4"/>
-                <w:szCs w:val="4"/>
-              </w:rPr>
-              <w:t>capacite.savoirs_faire</w:t>
-            </w:r>
-            <w:proofErr w:type="spellEnd"/>
-            <w:r>
-              <w:rPr>
-                <w:rFonts w:asciiTheme="minorHAnsi" w:hAnsiTheme="minorHAnsi" w:cstheme="minorHAnsi"/>
-                <w:sz w:val="4"/>
-                <w:szCs w:val="4"/>
-              </w:rPr>
-              <w:t xml:space="preserve"> %}</w:t>
+              <w:t>{% for sf in capacite.savoirs_faire %}</w:t>
             </w:r>
           </w:p>
           <w:p>
@@ -6646,44 +4689,14 @@
               <w:rPr>
                 <w:rFonts w:asciiTheme="minorHAnsi" w:hAnsiTheme="minorHAnsi" w:cstheme="minorHAnsi"/>
               </w:rPr>
-              <w:t xml:space="preserve">{{ </w:t>
-            </w:r>
-            <w:proofErr w:type="spellStart"/>
-            <w:r>
-              <w:rPr>
-                <w:rFonts w:asciiTheme="minorHAnsi" w:hAnsiTheme="minorHAnsi" w:cstheme="minorHAnsi"/>
-              </w:rPr>
-              <w:t>sf.cible</w:t>
-            </w:r>
-            <w:proofErr w:type="spellEnd"/>
-            <w:r>
-              <w:rPr>
-                <w:rFonts w:asciiTheme="minorHAnsi" w:hAnsiTheme="minorHAnsi" w:cstheme="minorHAnsi"/>
-              </w:rPr>
-              <w:t xml:space="preserve"> }}</w:t>
+              <w:t>{{ sf.cible }}</w:t>
             </w:r>
             <w:r>
               <w:rPr>
                 <w:rFonts w:asciiTheme="minorHAnsi" w:hAnsiTheme="minorHAnsi" w:cstheme="minorHAnsi"/>
                 <w:lang w:val="en-CA"/>
               </w:rPr>
-              <w:t xml:space="preserve">{% </w:t>
-            </w:r>
-            <w:proofErr w:type="spellStart"/>
-            <w:r>
-              <w:rPr>
-                <w:rFonts w:asciiTheme="minorHAnsi" w:hAnsiTheme="minorHAnsi" w:cstheme="minorHAnsi"/>
-                <w:lang w:val="en-CA"/>
-              </w:rPr>
-              <w:t>endfor</w:t>
-            </w:r>
-            <w:proofErr w:type="spellEnd"/>
-            <w:r>
-              <w:rPr>
-                <w:rFonts w:asciiTheme="minorHAnsi" w:hAnsiTheme="minorHAnsi" w:cstheme="minorHAnsi"/>
-                <w:lang w:val="en-CA"/>
-              </w:rPr>
-              <w:t xml:space="preserve"> %}</w:t>
+              <w:t>{% endfor %}</w:t>
             </w:r>
           </w:p>
         </w:tc>
@@ -6710,43 +4723,7 @@
                 <w:sz w:val="4"/>
                 <w:szCs w:val="4"/>
               </w:rPr>
-              <w:t xml:space="preserve">{% for </w:t>
-            </w:r>
-            <w:proofErr w:type="spellStart"/>
-            <w:r>
-              <w:rPr>
-                <w:rFonts w:asciiTheme="minorHAnsi" w:hAnsiTheme="minorHAnsi" w:cstheme="minorHAnsi"/>
-                <w:sz w:val="4"/>
-                <w:szCs w:val="4"/>
-              </w:rPr>
-              <w:t>sf</w:t>
-            </w:r>
-            <w:proofErr w:type="spellEnd"/>
-            <w:r>
-              <w:rPr>
-                <w:rFonts w:asciiTheme="minorHAnsi" w:hAnsiTheme="minorHAnsi" w:cstheme="minorHAnsi"/>
-                <w:sz w:val="4"/>
-                <w:szCs w:val="4"/>
-              </w:rPr>
-              <w:t xml:space="preserve"> in </w:t>
-            </w:r>
-            <w:proofErr w:type="spellStart"/>
-            <w:r>
-              <w:rPr>
-                <w:rFonts w:asciiTheme="minorHAnsi" w:hAnsiTheme="minorHAnsi" w:cstheme="minorHAnsi"/>
-                <w:sz w:val="4"/>
-                <w:szCs w:val="4"/>
-              </w:rPr>
-              <w:t>capacite.savoirs_faire</w:t>
-            </w:r>
-            <w:proofErr w:type="spellEnd"/>
-            <w:r>
-              <w:rPr>
-                <w:rFonts w:asciiTheme="minorHAnsi" w:hAnsiTheme="minorHAnsi" w:cstheme="minorHAnsi"/>
-                <w:sz w:val="4"/>
-                <w:szCs w:val="4"/>
-              </w:rPr>
-              <w:t xml:space="preserve"> %}</w:t>
+              <w:t>{% for sf in capacite.savoirs_faire %}</w:t>
             </w:r>
           </w:p>
           <w:p>
@@ -6764,44 +4741,14 @@
               <w:rPr>
                 <w:rFonts w:asciiTheme="minorHAnsi" w:hAnsiTheme="minorHAnsi" w:cstheme="minorHAnsi"/>
               </w:rPr>
-              <w:t xml:space="preserve">{{ </w:t>
-            </w:r>
-            <w:proofErr w:type="spellStart"/>
-            <w:r>
-              <w:rPr>
-                <w:rFonts w:asciiTheme="minorHAnsi" w:hAnsiTheme="minorHAnsi" w:cstheme="minorHAnsi"/>
-              </w:rPr>
-              <w:t>sf.seuil_reussite</w:t>
-            </w:r>
-            <w:proofErr w:type="spellEnd"/>
-            <w:r>
-              <w:rPr>
-                <w:rFonts w:asciiTheme="minorHAnsi" w:hAnsiTheme="minorHAnsi" w:cstheme="minorHAnsi"/>
-              </w:rPr>
-              <w:t xml:space="preserve"> }}</w:t>
+              <w:t>{{ sf.seuil_reussite }}</w:t>
             </w:r>
             <w:r>
               <w:rPr>
                 <w:rFonts w:asciiTheme="minorHAnsi" w:hAnsiTheme="minorHAnsi" w:cstheme="minorHAnsi"/>
                 <w:lang w:val="en-CA"/>
               </w:rPr>
-              <w:t xml:space="preserve">{% </w:t>
-            </w:r>
-            <w:proofErr w:type="spellStart"/>
-            <w:r>
-              <w:rPr>
-                <w:rFonts w:asciiTheme="minorHAnsi" w:hAnsiTheme="minorHAnsi" w:cstheme="minorHAnsi"/>
-                <w:lang w:val="en-CA"/>
-              </w:rPr>
-              <w:t>endfor</w:t>
-            </w:r>
-            <w:proofErr w:type="spellEnd"/>
-            <w:r>
-              <w:rPr>
-                <w:rFonts w:asciiTheme="minorHAnsi" w:hAnsiTheme="minorHAnsi" w:cstheme="minorHAnsi"/>
-                <w:lang w:val="en-CA"/>
-              </w:rPr>
-              <w:t xml:space="preserve"> %}</w:t>
+              <w:t>{% endfor %}</w:t>
             </w:r>
           </w:p>
         </w:tc>
@@ -6826,27 +4773,7 @@
                 <w:szCs w:val="4"/>
                 <w:lang w:val="en-CA"/>
               </w:rPr>
-              <w:t xml:space="preserve">{% for me in </w:t>
-            </w:r>
-            <w:proofErr w:type="spellStart"/>
-            <w:r>
-              <w:rPr>
-                <w:rFonts w:asciiTheme="minorHAnsi" w:hAnsiTheme="minorHAnsi" w:cstheme="minorHAnsi"/>
-                <w:sz w:val="4"/>
-                <w:szCs w:val="4"/>
-                <w:lang w:val="en-CA"/>
-              </w:rPr>
-              <w:t>capacite.moyens_evaluation</w:t>
-            </w:r>
-            <w:proofErr w:type="spellEnd"/>
-            <w:r>
-              <w:rPr>
-                <w:rFonts w:asciiTheme="minorHAnsi" w:hAnsiTheme="minorHAnsi" w:cstheme="minorHAnsi"/>
-                <w:sz w:val="4"/>
-                <w:szCs w:val="4"/>
-                <w:lang w:val="en-CA"/>
-              </w:rPr>
-              <w:t xml:space="preserve"> %}</w:t>
+              <w:t>{% for me in capacite.moyens_evaluation %}</w:t>
             </w:r>
           </w:p>
           <w:p>
@@ -6877,41 +4804,13 @@
               <w:rPr>
                 <w:rFonts w:asciiTheme="minorHAnsi" w:hAnsiTheme="minorHAnsi" w:cstheme="minorHAnsi"/>
               </w:rPr>
-              <w:t xml:space="preserve">{% </w:t>
-            </w:r>
-            <w:proofErr w:type="spellStart"/>
-            <w:r>
-              <w:rPr>
-                <w:rFonts w:asciiTheme="minorHAnsi" w:hAnsiTheme="minorHAnsi" w:cstheme="minorHAnsi"/>
-              </w:rPr>
-              <w:t>endfor</w:t>
-            </w:r>
-            <w:proofErr w:type="spellEnd"/>
-            <w:r>
-              <w:rPr>
-                <w:rFonts w:asciiTheme="minorHAnsi" w:hAnsiTheme="minorHAnsi" w:cstheme="minorHAnsi"/>
-              </w:rPr>
-              <w:t xml:space="preserve"> %}</w:t>
-            </w:r>
-            <w:r>
-              <w:rPr>
-                <w:rFonts w:asciiTheme="minorHAnsi" w:hAnsiTheme="minorHAnsi" w:cstheme="minorHAnsi"/>
-              </w:rPr>
-              <w:t xml:space="preserve">{% </w:t>
-            </w:r>
-            <w:proofErr w:type="spellStart"/>
-            <w:r>
-              <w:rPr>
-                <w:rFonts w:asciiTheme="minorHAnsi" w:hAnsiTheme="minorHAnsi" w:cstheme="minorHAnsi"/>
-              </w:rPr>
-              <w:t>endfor</w:t>
-            </w:r>
-            <w:proofErr w:type="spellEnd"/>
-            <w:r>
-              <w:rPr>
-                <w:rFonts w:asciiTheme="minorHAnsi" w:hAnsiTheme="minorHAnsi" w:cstheme="minorHAnsi"/>
-              </w:rPr>
-              <w:t xml:space="preserve"> %}</w:t>
+              <w:t>{% endfor %}</w:t>
+            </w:r>
+            <w:r>
+              <w:rPr>
+                <w:rFonts w:asciiTheme="minorHAnsi" w:hAnsiTheme="minorHAnsi" w:cstheme="minorHAnsi"/>
+              </w:rPr>
+              <w:t>{% endfor %}</w:t>
             </w:r>
           </w:p>
         </w:tc>
@@ -7016,94 +4915,44 @@
                 <w:rFonts w:asciiTheme="minorHAnsi" w:hAnsiTheme="minorHAnsi" w:cstheme="minorHAnsi"/>
                 <w:b/>
               </w:rPr>
-              <w:t xml:space="preserve">{% set </w:t>
-            </w:r>
-            <w:proofErr w:type="spellStart"/>
-            <w:r>
-              <w:rPr>
-                <w:rFonts w:asciiTheme="minorHAnsi" w:hAnsiTheme="minorHAnsi" w:cstheme="minorHAnsi"/>
-                <w:b/>
+              <w:t>{% set toutes_competences = competences_info_developes + competence</w:t>
+            </w:r>
+            <w:r>
+              <w:rPr>
+                <w:rFonts w:asciiTheme="minorHAnsi" w:hAnsiTheme="minorHAnsi" w:cstheme="minorHAnsi"/>
+                <w:b/>
+              </w:rPr>
+              <w:t>s</w:t>
+            </w:r>
+            <w:r>
+              <w:rPr>
+                <w:rFonts w:asciiTheme="minorHAnsi" w:hAnsiTheme="minorHAnsi" w:cstheme="minorHAnsi"/>
+                <w:b/>
+              </w:rPr>
+              <w:t>_info_atteint %}</w:t>
+            </w:r>
+          </w:p>
+          <w:p>
+            <w:pPr>
+              <w:rPr>
+                <w:rFonts w:asciiTheme="minorHAnsi" w:hAnsiTheme="minorHAnsi" w:cstheme="minorHAnsi"/>
+                <w:lang w:val="en-CA"/>
+              </w:rPr>
+            </w:pPr>
+            <w:r>
+              <w:rPr>
+                <w:rFonts w:asciiTheme="minorHAnsi" w:hAnsiTheme="minorHAnsi" w:cstheme="minorHAnsi"/>
+                <w:lang w:val="en-CA"/>
+              </w:rPr>
+              <w:t xml:space="preserve">{% for competence in </w:t>
+            </w:r>
+            <w:r>
+              <w:rPr>
+                <w:rFonts w:asciiTheme="minorHAnsi" w:hAnsiTheme="minorHAnsi" w:cstheme="minorHAnsi"/>
+                <w:lang w:val="en-CA"/>
               </w:rPr>
               <w:t>toutes_competences</w:t>
             </w:r>
-            <w:proofErr w:type="spellEnd"/>
-            <w:r>
-              <w:rPr>
-                <w:rFonts w:asciiTheme="minorHAnsi" w:hAnsiTheme="minorHAnsi" w:cstheme="minorHAnsi"/>
-                <w:b/>
-              </w:rPr>
-              <w:t xml:space="preserve"> = </w:t>
-            </w:r>
-            <w:proofErr w:type="spellStart"/>
-            <w:r>
-              <w:rPr>
-                <w:rFonts w:asciiTheme="minorHAnsi" w:hAnsiTheme="minorHAnsi" w:cstheme="minorHAnsi"/>
-                <w:b/>
-              </w:rPr>
-              <w:t>competences_info_developes</w:t>
-            </w:r>
-            <w:proofErr w:type="spellEnd"/>
-            <w:r>
-              <w:rPr>
-                <w:rFonts w:asciiTheme="minorHAnsi" w:hAnsiTheme="minorHAnsi" w:cstheme="minorHAnsi"/>
-                <w:b/>
-              </w:rPr>
-              <w:t xml:space="preserve"> + </w:t>
-            </w:r>
-            <w:proofErr w:type="spellStart"/>
-            <w:r>
-              <w:rPr>
-                <w:rFonts w:asciiTheme="minorHAnsi" w:hAnsiTheme="minorHAnsi" w:cstheme="minorHAnsi"/>
-                <w:b/>
-              </w:rPr>
-              <w:t>competence</w:t>
-            </w:r>
-            <w:r>
-              <w:rPr>
-                <w:rFonts w:asciiTheme="minorHAnsi" w:hAnsiTheme="minorHAnsi" w:cstheme="minorHAnsi"/>
-                <w:b/>
-              </w:rPr>
-              <w:t>s</w:t>
-            </w:r>
-            <w:r>
-              <w:rPr>
-                <w:rFonts w:asciiTheme="minorHAnsi" w:hAnsiTheme="minorHAnsi" w:cstheme="minorHAnsi"/>
-                <w:b/>
-              </w:rPr>
-              <w:t>_info_atteint</w:t>
-            </w:r>
-            <w:proofErr w:type="spellEnd"/>
-            <w:r>
-              <w:rPr>
-                <w:rFonts w:asciiTheme="minorHAnsi" w:hAnsiTheme="minorHAnsi" w:cstheme="minorHAnsi"/>
-                <w:b/>
-              </w:rPr>
-              <w:t xml:space="preserve"> %}</w:t>
-            </w:r>
-          </w:p>
-          <w:p>
-            <w:pPr>
-              <w:rPr>
-                <w:rFonts w:asciiTheme="minorHAnsi" w:hAnsiTheme="minorHAnsi" w:cstheme="minorHAnsi"/>
-                <w:lang w:val="en-CA"/>
-              </w:rPr>
-            </w:pPr>
-            <w:r>
-              <w:rPr>
-                <w:rFonts w:asciiTheme="minorHAnsi" w:hAnsiTheme="minorHAnsi" w:cstheme="minorHAnsi"/>
-                <w:lang w:val="en-CA"/>
-              </w:rPr>
-              <w:t xml:space="preserve">{% for competence in </w:t>
-            </w:r>
-            <w:proofErr w:type="spellStart"/>
-            <w:r>
-              <w:rPr>
-                <w:rFonts w:asciiTheme="minorHAnsi" w:hAnsiTheme="minorHAnsi" w:cstheme="minorHAnsi"/>
-                <w:lang w:val="en-CA"/>
-              </w:rPr>
-              <w:t>toutes_competences</w:t>
-            </w:r>
-            <w:proofErr w:type="spellEnd"/>
             <w:r>
               <w:rPr>
                 <w:rFonts w:asciiTheme="minorHAnsi" w:hAnsiTheme="minorHAnsi" w:cstheme="minorHAnsi"/>
@@ -7144,39 +4993,7 @@
                 <w:rFonts w:asciiTheme="minorHAnsi" w:hAnsiTheme="minorHAnsi" w:cstheme="minorHAnsi"/>
                 <w:lang w:val="fr-CA"/>
               </w:rPr>
-              <w:t xml:space="preserve">{{ </w:t>
-            </w:r>
-            <w:proofErr w:type="spellStart"/>
-            <w:r>
-              <w:rPr>
-                <w:rFonts w:asciiTheme="minorHAnsi" w:hAnsiTheme="minorHAnsi" w:cstheme="minorHAnsi"/>
-                <w:lang w:val="fr-CA"/>
-              </w:rPr>
-              <w:t>competence.code</w:t>
-            </w:r>
-            <w:proofErr w:type="spellEnd"/>
-            <w:r>
-              <w:rPr>
-                <w:rFonts w:asciiTheme="minorHAnsi" w:hAnsiTheme="minorHAnsi" w:cstheme="minorHAnsi"/>
-                <w:lang w:val="fr-CA"/>
-              </w:rPr>
-              <w:t xml:space="preserve"> }} - {{ </w:t>
-            </w:r>
-            <w:proofErr w:type="spellStart"/>
-            <w:r>
-              <w:rPr>
-                <w:rFonts w:asciiTheme="minorHAnsi" w:hAnsiTheme="minorHAnsi" w:cstheme="minorHAnsi"/>
-                <w:lang w:val="fr-CA"/>
-              </w:rPr>
-              <w:t>competence.nom</w:t>
-            </w:r>
-            <w:proofErr w:type="spellEnd"/>
-            <w:r>
-              <w:rPr>
-                <w:rFonts w:asciiTheme="minorHAnsi" w:hAnsiTheme="minorHAnsi" w:cstheme="minorHAnsi"/>
-                <w:lang w:val="fr-CA"/>
-              </w:rPr>
-              <w:t xml:space="preserve"> }}</w:t>
+              <w:t>{{ competence.code }} - {{ competence.nom }}</w:t>
             </w:r>
             <w:r>
               <w:rPr>
@@ -7229,21 +5046,7 @@
               <w:rPr>
                 <w:rFonts w:asciiTheme="minorHAnsi" w:hAnsiTheme="minorHAnsi" w:cstheme="minorHAnsi"/>
               </w:rPr>
-              <w:t xml:space="preserve">{% for item in </w:t>
-            </w:r>
-            <w:proofErr w:type="spellStart"/>
-            <w:r>
-              <w:rPr>
-                <w:rFonts w:asciiTheme="minorHAnsi" w:hAnsiTheme="minorHAnsi" w:cstheme="minorHAnsi"/>
-              </w:rPr>
-              <w:t>competence.contexte_de_realisation</w:t>
-            </w:r>
-            <w:proofErr w:type="spellEnd"/>
-            <w:r>
-              <w:rPr>
-                <w:rFonts w:asciiTheme="minorHAnsi" w:hAnsiTheme="minorHAnsi" w:cstheme="minorHAnsi"/>
-              </w:rPr>
-              <w:t xml:space="preserve"> %} </w:t>
+              <w:t xml:space="preserve">{% for item in competence.contexte_de_realisation %} </w:t>
             </w:r>
           </w:p>
           <w:p>
@@ -7264,71 +5067,7 @@
                 <w:rFonts w:asciiTheme="minorHAnsi" w:hAnsiTheme="minorHAnsi" w:cstheme="minorHAnsi"/>
                 <w:lang w:val="en-CA"/>
               </w:rPr>
-              <w:t xml:space="preserve">{{ </w:t>
-            </w:r>
-            <w:proofErr w:type="spellStart"/>
-            <w:r>
-              <w:rPr>
-                <w:rFonts w:asciiTheme="minorHAnsi" w:hAnsiTheme="minorHAnsi" w:cstheme="minorHAnsi"/>
-                <w:lang w:val="en-CA"/>
-              </w:rPr>
-              <w:t>item.text</w:t>
-            </w:r>
-            <w:proofErr w:type="spellEnd"/>
-            <w:r>
-              <w:rPr>
-                <w:rFonts w:asciiTheme="minorHAnsi" w:hAnsiTheme="minorHAnsi" w:cstheme="minorHAnsi"/>
-                <w:lang w:val="en-CA"/>
-              </w:rPr>
-              <w:t xml:space="preserve"> }} {% if </w:t>
-            </w:r>
-            <w:proofErr w:type="spellStart"/>
-            <w:r>
-              <w:rPr>
-                <w:rFonts w:asciiTheme="minorHAnsi" w:hAnsiTheme="minorHAnsi" w:cstheme="minorHAnsi"/>
-                <w:lang w:val="en-CA"/>
-              </w:rPr>
-              <w:t>item.sub_items</w:t>
-            </w:r>
-            <w:proofErr w:type="spellEnd"/>
-            <w:r>
-              <w:rPr>
-                <w:rFonts w:asciiTheme="minorHAnsi" w:hAnsiTheme="minorHAnsi" w:cstheme="minorHAnsi"/>
-                <w:lang w:val="en-CA"/>
-              </w:rPr>
-              <w:t xml:space="preserve"> %} {% for </w:t>
-            </w:r>
-            <w:proofErr w:type="spellStart"/>
-            <w:r>
-              <w:rPr>
-                <w:rFonts w:asciiTheme="minorHAnsi" w:hAnsiTheme="minorHAnsi" w:cstheme="minorHAnsi"/>
-                <w:lang w:val="en-CA"/>
-              </w:rPr>
-              <w:t>sub_item</w:t>
-            </w:r>
-            <w:proofErr w:type="spellEnd"/>
-            <w:r>
-              <w:rPr>
-                <w:rFonts w:asciiTheme="minorHAnsi" w:hAnsiTheme="minorHAnsi" w:cstheme="minorHAnsi"/>
-                <w:lang w:val="en-CA"/>
-              </w:rPr>
-              <w:t xml:space="preserve"> in </w:t>
-            </w:r>
-            <w:proofErr w:type="spellStart"/>
-            <w:r>
-              <w:rPr>
-                <w:rFonts w:asciiTheme="minorHAnsi" w:hAnsiTheme="minorHAnsi" w:cstheme="minorHAnsi"/>
-                <w:lang w:val="en-CA"/>
-              </w:rPr>
-              <w:t>item.sub_items</w:t>
-            </w:r>
-            <w:proofErr w:type="spellEnd"/>
-            <w:r>
-              <w:rPr>
-                <w:rFonts w:asciiTheme="minorHAnsi" w:hAnsiTheme="minorHAnsi" w:cstheme="minorHAnsi"/>
-                <w:lang w:val="en-CA"/>
-              </w:rPr>
-              <w:t xml:space="preserve"> %} </w:t>
+              <w:t xml:space="preserve">{{ item.text }} {% if item.sub_items %} {% for sub_item in item.sub_items %} </w:t>
             </w:r>
           </w:p>
           <w:p>
@@ -7349,62 +5088,21 @@
                 <w:rFonts w:asciiTheme="minorHAnsi" w:hAnsiTheme="minorHAnsi" w:cstheme="minorHAnsi"/>
                 <w:lang w:val="en-CA"/>
               </w:rPr>
-              <w:t xml:space="preserve">{{ </w:t>
-            </w:r>
-            <w:proofErr w:type="spellStart"/>
+              <w:t>{{ sub_item</w:t>
+            </w:r>
             <w:r>
               <w:rPr>
                 <w:rFonts w:asciiTheme="minorHAnsi" w:hAnsiTheme="minorHAnsi" w:cstheme="minorHAnsi"/>
                 <w:lang w:val="en-CA"/>
               </w:rPr>
-              <w:t>sub_item</w:t>
+              <w:t>.text</w:t>
             </w:r>
             <w:r>
               <w:rPr>
                 <w:rFonts w:asciiTheme="minorHAnsi" w:hAnsiTheme="minorHAnsi" w:cstheme="minorHAnsi"/>
                 <w:lang w:val="en-CA"/>
               </w:rPr>
-              <w:t>.text</w:t>
-            </w:r>
-            <w:proofErr w:type="spellEnd"/>
-            <w:r>
-              <w:rPr>
-                <w:rFonts w:asciiTheme="minorHAnsi" w:hAnsiTheme="minorHAnsi" w:cstheme="minorHAnsi"/>
-                <w:lang w:val="en-CA"/>
-              </w:rPr>
-              <w:t xml:space="preserve"> }} {% </w:t>
-            </w:r>
-            <w:proofErr w:type="spellStart"/>
-            <w:r>
-              <w:rPr>
-                <w:rFonts w:asciiTheme="minorHAnsi" w:hAnsiTheme="minorHAnsi" w:cstheme="minorHAnsi"/>
-                <w:lang w:val="en-CA"/>
-              </w:rPr>
-              <w:t>endfor</w:t>
-            </w:r>
-            <w:proofErr w:type="spellEnd"/>
-            <w:r>
-              <w:rPr>
-                <w:rFonts w:asciiTheme="minorHAnsi" w:hAnsiTheme="minorHAnsi" w:cstheme="minorHAnsi"/>
-                <w:lang w:val="en-CA"/>
-              </w:rPr>
-              <w:t xml:space="preserve"> %} {% endif %} {% </w:t>
-            </w:r>
-            <w:proofErr w:type="spellStart"/>
-            <w:r>
-              <w:rPr>
-                <w:rFonts w:asciiTheme="minorHAnsi" w:hAnsiTheme="minorHAnsi" w:cstheme="minorHAnsi"/>
-                <w:lang w:val="en-CA"/>
-              </w:rPr>
-              <w:t>endfor</w:t>
-            </w:r>
-            <w:proofErr w:type="spellEnd"/>
-            <w:r>
-              <w:rPr>
-                <w:rFonts w:asciiTheme="minorHAnsi" w:hAnsiTheme="minorHAnsi" w:cstheme="minorHAnsi"/>
-                <w:lang w:val="en-CA"/>
-              </w:rPr>
-              <w:t xml:space="preserve"> %}</w:t>
+              <w:t xml:space="preserve"> }} {% endfor %} {% endif %} {% endfor %}</w:t>
             </w:r>
           </w:p>
         </w:tc>
@@ -7458,14 +5156,7 @@
               <w:rPr>
                 <w:rFonts w:asciiTheme="minorHAnsi" w:hAnsiTheme="minorHAnsi" w:cstheme="minorHAnsi"/>
               </w:rPr>
-              <w:t xml:space="preserve">{% if </w:t>
-            </w:r>
-            <w:proofErr w:type="spellStart"/>
-            <w:r>
-              <w:rPr>
-                <w:rFonts w:asciiTheme="minorHAnsi" w:hAnsiTheme="minorHAnsi" w:cstheme="minorHAnsi"/>
-              </w:rPr>
-              <w:t>competence.</w:t>
+              <w:t>{% if competence.</w:t>
             </w:r>
             <w:r>
               <w:rPr>
@@ -7473,19 +5164,11 @@
               </w:rPr>
               <w:t>criteria_de_performance</w:t>
             </w:r>
-            <w:proofErr w:type="spellEnd"/>
-            <w:r>
-              <w:rPr>
-                <w:rFonts w:asciiTheme="minorHAnsi" w:hAnsiTheme="minorHAnsi" w:cstheme="minorHAnsi"/>
-              </w:rPr>
-              <w:t xml:space="preserve"> %} {% for item in </w:t>
-            </w:r>
-            <w:proofErr w:type="spellStart"/>
-            <w:r>
-              <w:rPr>
-                <w:rFonts w:asciiTheme="minorHAnsi" w:hAnsiTheme="minorHAnsi" w:cstheme="minorHAnsi"/>
-              </w:rPr>
-              <w:t>competence.</w:t>
+            <w:r>
+              <w:rPr>
+                <w:rFonts w:asciiTheme="minorHAnsi" w:hAnsiTheme="minorHAnsi" w:cstheme="minorHAnsi"/>
+              </w:rPr>
+              <w:t xml:space="preserve"> %} {% for item in competence.</w:t>
             </w:r>
             <w:r>
               <w:rPr>
@@ -7493,7 +5176,6 @@
               </w:rPr>
               <w:t>criteria_de_performance</w:t>
             </w:r>
-            <w:proofErr w:type="spellEnd"/>
             <w:r>
               <w:rPr>
                 <w:rFonts w:asciiTheme="minorHAnsi" w:hAnsiTheme="minorHAnsi" w:cstheme="minorHAnsi"/>
@@ -7518,35 +5200,7 @@
               <w:rPr>
                 <w:rFonts w:asciiTheme="minorHAnsi" w:hAnsiTheme="minorHAnsi" w:cstheme="minorHAnsi"/>
               </w:rPr>
-              <w:t xml:space="preserve">{{ item }} {% </w:t>
-            </w:r>
-            <w:proofErr w:type="spellStart"/>
-            <w:r>
-              <w:rPr>
-                <w:rFonts w:asciiTheme="minorHAnsi" w:hAnsiTheme="minorHAnsi" w:cstheme="minorHAnsi"/>
-              </w:rPr>
-              <w:t>endfor</w:t>
-            </w:r>
-            <w:proofErr w:type="spellEnd"/>
-            <w:r>
-              <w:rPr>
-                <w:rFonts w:asciiTheme="minorHAnsi" w:hAnsiTheme="minorHAnsi" w:cstheme="minorHAnsi"/>
-              </w:rPr>
-              <w:t xml:space="preserve"> %} {% </w:t>
-            </w:r>
-            <w:proofErr w:type="spellStart"/>
-            <w:r>
-              <w:rPr>
-                <w:rFonts w:asciiTheme="minorHAnsi" w:hAnsiTheme="minorHAnsi" w:cstheme="minorHAnsi"/>
-              </w:rPr>
-              <w:t>else</w:t>
-            </w:r>
-            <w:proofErr w:type="spellEnd"/>
-            <w:r>
-              <w:rPr>
-                <w:rFonts w:asciiTheme="minorHAnsi" w:hAnsiTheme="minorHAnsi" w:cstheme="minorHAnsi"/>
-              </w:rPr>
-              <w:t xml:space="preserve"> %} </w:t>
+              <w:t xml:space="preserve">{{ item }} {% endfor %} {% else %} </w:t>
             </w:r>
             <w:r>
               <w:rPr>
@@ -7558,21 +5212,7 @@
               <w:rPr>
                 <w:rFonts w:asciiTheme="minorHAnsi" w:hAnsiTheme="minorHAnsi" w:cstheme="minorHAnsi"/>
               </w:rPr>
-              <w:t xml:space="preserve"> {% </w:t>
-            </w:r>
-            <w:proofErr w:type="spellStart"/>
-            <w:r>
-              <w:rPr>
-                <w:rFonts w:asciiTheme="minorHAnsi" w:hAnsiTheme="minorHAnsi" w:cstheme="minorHAnsi"/>
-              </w:rPr>
-              <w:t>endif</w:t>
-            </w:r>
-            <w:proofErr w:type="spellEnd"/>
-            <w:r>
-              <w:rPr>
-                <w:rFonts w:asciiTheme="minorHAnsi" w:hAnsiTheme="minorHAnsi" w:cstheme="minorHAnsi"/>
-              </w:rPr>
-              <w:t xml:space="preserve"> %}</w:t>
+              <w:t xml:space="preserve"> {% endif %}</w:t>
             </w:r>
           </w:p>
         </w:tc>
@@ -7624,23 +5264,13 @@
               </w:rPr>
               <w:t xml:space="preserve"> </w:t>
             </w:r>
-            <w:proofErr w:type="spellStart"/>
             <w:r>
               <w:rPr>
                 <w:rFonts w:asciiTheme="minorHAnsi" w:hAnsiTheme="minorHAnsi" w:cstheme="minorHAnsi"/>
                 <w:bCs/>
                 <w:highlight w:val="magenta"/>
               </w:rPr>
-              <w:t>Traité</w:t>
-            </w:r>
-            <w:proofErr w:type="spellEnd"/>
-            <w:r>
-              <w:rPr>
-                <w:rFonts w:asciiTheme="minorHAnsi" w:hAnsiTheme="minorHAnsi" w:cstheme="minorHAnsi"/>
-                <w:bCs/>
-                <w:highlight w:val="magenta"/>
-              </w:rPr>
-              <w:t xml:space="preserve"> superficiellement</w:t>
+              <w:t>Traité superficiellement</w:t>
             </w:r>
             <w:r>
               <w:rPr>
@@ -8013,43 +5643,7 @@
                 <w:color w:val="000000"/>
                 <w:lang w:val="fr-CA"/>
               </w:rPr>
-              <w:t xml:space="preserve">{% for </w:t>
-            </w:r>
-            <w:proofErr w:type="spellStart"/>
-            <w:r>
-              <w:rPr>
-                <w:rFonts w:asciiTheme="minorHAnsi" w:hAnsiTheme="minorHAnsi" w:cstheme="minorBidi"/>
-                <w:color w:val="000000"/>
-                <w:lang w:val="fr-CA"/>
-              </w:rPr>
-              <w:t>element</w:t>
-            </w:r>
-            <w:proofErr w:type="spellEnd"/>
-            <w:r>
-              <w:rPr>
-                <w:rFonts w:asciiTheme="minorHAnsi" w:hAnsiTheme="minorHAnsi" w:cstheme="minorBidi"/>
-                <w:color w:val="000000"/>
-                <w:lang w:val="fr-CA"/>
-              </w:rPr>
-              <w:t xml:space="preserve"> in </w:t>
-            </w:r>
-            <w:proofErr w:type="spellStart"/>
-            <w:r>
-              <w:rPr>
-                <w:rFonts w:asciiTheme="minorHAnsi" w:hAnsiTheme="minorHAnsi" w:cstheme="minorBidi"/>
-                <w:color w:val="000000"/>
-                <w:lang w:val="fr-CA"/>
-              </w:rPr>
-              <w:t>competence.elements</w:t>
-            </w:r>
-            <w:proofErr w:type="spellEnd"/>
-            <w:r>
-              <w:rPr>
-                <w:rFonts w:asciiTheme="minorHAnsi" w:hAnsiTheme="minorHAnsi" w:cstheme="minorBidi"/>
-                <w:color w:val="000000"/>
-                <w:lang w:val="fr-CA"/>
-              </w:rPr>
-              <w:t xml:space="preserve"> %}</w:t>
+              <w:t>{% for element in competence.elements %}</w:t>
             </w:r>
           </w:p>
         </w:tc>
@@ -8086,29 +5680,7 @@
                 <w:color w:val="000000"/>
                 <w:lang w:val="en-CA"/>
               </w:rPr>
-              <w:t xml:space="preserve">{{ </w:t>
-            </w:r>
-            <w:proofErr w:type="spellStart"/>
-            <w:r>
-              <w:rPr>
-                <w:rFonts w:asciiTheme="minorHAnsi" w:hAnsiTheme="minorHAnsi" w:cstheme="minorBidi"/>
-                <w:b/>
-                <w:bCs/>
-                <w:color w:val="000000"/>
-                <w:lang w:val="en-CA"/>
-              </w:rPr>
-              <w:t>element.nom</w:t>
-            </w:r>
-            <w:proofErr w:type="spellEnd"/>
-            <w:r>
-              <w:rPr>
-                <w:rFonts w:asciiTheme="minorHAnsi" w:hAnsiTheme="minorHAnsi" w:cstheme="minorBidi"/>
-                <w:b/>
-                <w:bCs/>
-                <w:color w:val="000000"/>
-                <w:lang w:val="en-CA"/>
-              </w:rPr>
-              <w:t xml:space="preserve"> }}</w:t>
+              <w:t>{{ element.nom }}</w:t>
             </w:r>
           </w:p>
           <w:p>
@@ -8133,27 +5705,7 @@
                 <w:sz w:val="16"/>
                 <w:szCs w:val="16"/>
               </w:rPr>
-              <w:t xml:space="preserve">{{ </w:t>
-            </w:r>
-            <w:proofErr w:type="spellStart"/>
-            <w:r>
-              <w:rPr>
-                <w:rFonts w:asciiTheme="minorHAnsi" w:hAnsiTheme="minorHAnsi" w:cstheme="minorBidi"/>
-                <w:color w:val="000000"/>
-                <w:sz w:val="16"/>
-                <w:szCs w:val="16"/>
-              </w:rPr>
-              <w:t>element.criteria</w:t>
-            </w:r>
-            <w:proofErr w:type="spellEnd"/>
-            <w:r>
-              <w:rPr>
-                <w:rFonts w:asciiTheme="minorHAnsi" w:hAnsiTheme="minorHAnsi" w:cstheme="minorBidi"/>
-                <w:color w:val="000000"/>
-                <w:sz w:val="16"/>
-                <w:szCs w:val="16"/>
-              </w:rPr>
-              <w:t xml:space="preserve"> }} </w:t>
+              <w:t xml:space="preserve">{{ element.criteria }} </w:t>
             </w:r>
           </w:p>
         </w:tc>
@@ -8178,61 +5730,7 @@
                 <w:sz w:val="16"/>
                 <w:szCs w:val="16"/>
               </w:rPr>
-              <w:t xml:space="preserve">{% for cours in </w:t>
-            </w:r>
-            <w:proofErr w:type="spellStart"/>
-            <w:r>
-              <w:rPr>
-                <w:rFonts w:asciiTheme="minorHAnsi" w:hAnsiTheme="minorHAnsi" w:cstheme="minorHAnsi"/>
-                <w:sz w:val="16"/>
-                <w:szCs w:val="16"/>
-              </w:rPr>
-              <w:t>element.cours_associes</w:t>
-            </w:r>
-            <w:proofErr w:type="spellEnd"/>
-            <w:r>
-              <w:rPr>
-                <w:rFonts w:asciiTheme="minorHAnsi" w:hAnsiTheme="minorHAnsi" w:cstheme="minorHAnsi"/>
-                <w:sz w:val="16"/>
-                <w:szCs w:val="16"/>
-              </w:rPr>
-              <w:t xml:space="preserve"> %}{% if </w:t>
-            </w:r>
-            <w:proofErr w:type="spellStart"/>
-            <w:r>
-              <w:rPr>
-                <w:rFonts w:asciiTheme="minorHAnsi" w:hAnsiTheme="minorHAnsi" w:cstheme="minorHAnsi"/>
-                <w:sz w:val="16"/>
-                <w:szCs w:val="16"/>
-              </w:rPr>
-              <w:t>cours.cours_session</w:t>
-            </w:r>
-            <w:proofErr w:type="spellEnd"/>
-            <w:r>
-              <w:rPr>
-                <w:rFonts w:asciiTheme="minorHAnsi" w:hAnsiTheme="minorHAnsi" w:cstheme="minorHAnsi"/>
-                <w:sz w:val="16"/>
-                <w:szCs w:val="16"/>
-              </w:rPr>
-              <w:t xml:space="preserve"> == 1 %}{% if </w:t>
-            </w:r>
-            <w:proofErr w:type="spellStart"/>
-            <w:r>
-              <w:rPr>
-                <w:rFonts w:asciiTheme="minorHAnsi" w:hAnsiTheme="minorHAnsi" w:cstheme="minorHAnsi"/>
-                <w:sz w:val="16"/>
-                <w:szCs w:val="16"/>
-              </w:rPr>
-              <w:t>cours.status</w:t>
-            </w:r>
-            <w:proofErr w:type="spellEnd"/>
-            <w:r>
-              <w:rPr>
-                <w:rFonts w:asciiTheme="minorHAnsi" w:hAnsiTheme="minorHAnsi" w:cstheme="minorHAnsi"/>
-                <w:sz w:val="16"/>
-                <w:szCs w:val="16"/>
-              </w:rPr>
-              <w:t xml:space="preserve"> == "Développé significativement" %}</w:t>
+              <w:t>{% for cours in element.cours_associes %}{% if cours.cours_session == 1 %}{% if cours.status == "Développé significativement" %}</w:t>
             </w:r>
             <w:r>
               <w:rPr>
@@ -8241,47 +5739,7 @@
                 <w:szCs w:val="16"/>
                 <w:highlight w:val="yellow"/>
               </w:rPr>
-              <w:t xml:space="preserve">{{ </w:t>
-            </w:r>
-            <w:proofErr w:type="spellStart"/>
-            <w:r>
-              <w:rPr>
-                <w:rFonts w:asciiTheme="minorHAnsi" w:hAnsiTheme="minorHAnsi" w:cstheme="minorHAnsi"/>
-                <w:sz w:val="16"/>
-                <w:szCs w:val="16"/>
-                <w:highlight w:val="yellow"/>
-              </w:rPr>
-              <w:t>cours.cours_code</w:t>
-            </w:r>
-            <w:proofErr w:type="spellEnd"/>
-            <w:r>
-              <w:rPr>
-                <w:rFonts w:asciiTheme="minorHAnsi" w:hAnsiTheme="minorHAnsi" w:cstheme="minorHAnsi"/>
-                <w:sz w:val="16"/>
-                <w:szCs w:val="16"/>
-                <w:highlight w:val="yellow"/>
-              </w:rPr>
-              <w:t xml:space="preserve"> }} - {{ </w:t>
-            </w:r>
-            <w:proofErr w:type="spellStart"/>
-            <w:r>
-              <w:rPr>
-                <w:rFonts w:asciiTheme="minorHAnsi" w:hAnsiTheme="minorHAnsi" w:cstheme="minorHAnsi"/>
-                <w:sz w:val="16"/>
-                <w:szCs w:val="16"/>
-                <w:highlight w:val="yellow"/>
-              </w:rPr>
-              <w:t>cours.cours_nom</w:t>
-            </w:r>
-            <w:proofErr w:type="spellEnd"/>
-            <w:r>
-              <w:rPr>
-                <w:rFonts w:asciiTheme="minorHAnsi" w:hAnsiTheme="minorHAnsi" w:cstheme="minorHAnsi"/>
-                <w:sz w:val="16"/>
-                <w:szCs w:val="16"/>
-                <w:highlight w:val="yellow"/>
-              </w:rPr>
-              <w:t xml:space="preserve"> }}</w:t>
+              <w:t>{{ cours.cours_code }} - {{ cours.cours_nom }}</w:t>
             </w:r>
             <w:r>
               <w:rPr>
@@ -8297,43 +5755,7 @@
                 <w:sz w:val="16"/>
                 <w:szCs w:val="16"/>
               </w:rPr>
-              <w:t xml:space="preserve">{% </w:t>
-            </w:r>
-            <w:proofErr w:type="spellStart"/>
-            <w:r>
-              <w:rPr>
-                <w:rFonts w:asciiTheme="minorHAnsi" w:hAnsiTheme="minorHAnsi" w:cstheme="minorHAnsi"/>
-                <w:sz w:val="16"/>
-                <w:szCs w:val="16"/>
-              </w:rPr>
-              <w:t>elif</w:t>
-            </w:r>
-            <w:proofErr w:type="spellEnd"/>
-            <w:r>
-              <w:rPr>
-                <w:rFonts w:asciiTheme="minorHAnsi" w:hAnsiTheme="minorHAnsi" w:cstheme="minorHAnsi"/>
-                <w:sz w:val="16"/>
-                <w:szCs w:val="16"/>
-              </w:rPr>
-              <w:t xml:space="preserve"> </w:t>
-            </w:r>
-            <w:proofErr w:type="spellStart"/>
-            <w:r>
-              <w:rPr>
-                <w:rFonts w:asciiTheme="minorHAnsi" w:hAnsiTheme="minorHAnsi" w:cstheme="minorHAnsi"/>
-                <w:sz w:val="16"/>
-                <w:szCs w:val="16"/>
-              </w:rPr>
-              <w:t>cours.status</w:t>
-            </w:r>
-            <w:proofErr w:type="spellEnd"/>
-            <w:r>
-              <w:rPr>
-                <w:rFonts w:asciiTheme="minorHAnsi" w:hAnsiTheme="minorHAnsi" w:cstheme="minorHAnsi"/>
-                <w:sz w:val="16"/>
-                <w:szCs w:val="16"/>
-              </w:rPr>
-              <w:t xml:space="preserve"> == "Atteint" %}</w:t>
+              <w:t>{% elif cours.status == "Atteint" %}</w:t>
             </w:r>
             <w:r>
               <w:rPr>
@@ -8350,47 +5772,7 @@
                 <w:szCs w:val="16"/>
                 <w:highlight w:val="green"/>
               </w:rPr>
-              <w:t xml:space="preserve">{{ </w:t>
-            </w:r>
-            <w:proofErr w:type="spellStart"/>
-            <w:r>
-              <w:rPr>
-                <w:rFonts w:asciiTheme="minorHAnsi" w:hAnsiTheme="minorHAnsi" w:cstheme="minorHAnsi"/>
-                <w:sz w:val="16"/>
-                <w:szCs w:val="16"/>
-                <w:highlight w:val="green"/>
-              </w:rPr>
-              <w:t>cours.cours_code</w:t>
-            </w:r>
-            <w:proofErr w:type="spellEnd"/>
-            <w:r>
-              <w:rPr>
-                <w:rFonts w:asciiTheme="minorHAnsi" w:hAnsiTheme="minorHAnsi" w:cstheme="minorHAnsi"/>
-                <w:sz w:val="16"/>
-                <w:szCs w:val="16"/>
-                <w:highlight w:val="green"/>
-              </w:rPr>
-              <w:t xml:space="preserve"> }} - {{ </w:t>
-            </w:r>
-            <w:proofErr w:type="spellStart"/>
-            <w:r>
-              <w:rPr>
-                <w:rFonts w:asciiTheme="minorHAnsi" w:hAnsiTheme="minorHAnsi" w:cstheme="minorHAnsi"/>
-                <w:sz w:val="16"/>
-                <w:szCs w:val="16"/>
-                <w:highlight w:val="green"/>
-              </w:rPr>
-              <w:t>cours.cours_nom</w:t>
-            </w:r>
-            <w:proofErr w:type="spellEnd"/>
-            <w:r>
-              <w:rPr>
-                <w:rFonts w:asciiTheme="minorHAnsi" w:hAnsiTheme="minorHAnsi" w:cstheme="minorHAnsi"/>
-                <w:sz w:val="16"/>
-                <w:szCs w:val="16"/>
-                <w:highlight w:val="green"/>
-              </w:rPr>
-              <w:t xml:space="preserve"> }}</w:t>
+              <w:t>{{ cours.cours_code }} - {{ cours.cours_nom }}</w:t>
             </w:r>
             <w:r>
               <w:rPr>
@@ -8406,43 +5788,7 @@
                 <w:sz w:val="16"/>
                 <w:szCs w:val="16"/>
               </w:rPr>
-              <w:t xml:space="preserve">{% </w:t>
-            </w:r>
-            <w:proofErr w:type="spellStart"/>
-            <w:r>
-              <w:rPr>
-                <w:rFonts w:asciiTheme="minorHAnsi" w:hAnsiTheme="minorHAnsi" w:cstheme="minorHAnsi"/>
-                <w:sz w:val="16"/>
-                <w:szCs w:val="16"/>
-              </w:rPr>
-              <w:t>elif</w:t>
-            </w:r>
-            <w:proofErr w:type="spellEnd"/>
-            <w:r>
-              <w:rPr>
-                <w:rFonts w:asciiTheme="minorHAnsi" w:hAnsiTheme="minorHAnsi" w:cstheme="minorHAnsi"/>
-                <w:sz w:val="16"/>
-                <w:szCs w:val="16"/>
-              </w:rPr>
-              <w:t xml:space="preserve"> </w:t>
-            </w:r>
-            <w:proofErr w:type="spellStart"/>
-            <w:r>
-              <w:rPr>
-                <w:rFonts w:asciiTheme="minorHAnsi" w:hAnsiTheme="minorHAnsi" w:cstheme="minorHAnsi"/>
-                <w:sz w:val="16"/>
-                <w:szCs w:val="16"/>
-              </w:rPr>
-              <w:t>cours.status</w:t>
-            </w:r>
-            <w:proofErr w:type="spellEnd"/>
-            <w:r>
-              <w:rPr>
-                <w:rFonts w:asciiTheme="minorHAnsi" w:hAnsiTheme="minorHAnsi" w:cstheme="minorHAnsi"/>
-                <w:sz w:val="16"/>
-                <w:szCs w:val="16"/>
-              </w:rPr>
-              <w:t xml:space="preserve"> == "Non traité" %}</w:t>
+              <w:t>{% elif cours.status == "Non traité" %}</w:t>
             </w:r>
             <w:r>
               <w:rPr>
@@ -8459,47 +5805,7 @@
                 <w:szCs w:val="16"/>
                 <w:highlight w:val="cyan"/>
               </w:rPr>
-              <w:t xml:space="preserve">{{ </w:t>
-            </w:r>
-            <w:proofErr w:type="spellStart"/>
-            <w:r>
-              <w:rPr>
-                <w:rFonts w:asciiTheme="minorHAnsi" w:hAnsiTheme="minorHAnsi" w:cstheme="minorHAnsi"/>
-                <w:sz w:val="16"/>
-                <w:szCs w:val="16"/>
-                <w:highlight w:val="cyan"/>
-              </w:rPr>
-              <w:t>cours.cours_code</w:t>
-            </w:r>
-            <w:proofErr w:type="spellEnd"/>
-            <w:r>
-              <w:rPr>
-                <w:rFonts w:asciiTheme="minorHAnsi" w:hAnsiTheme="minorHAnsi" w:cstheme="minorHAnsi"/>
-                <w:sz w:val="16"/>
-                <w:szCs w:val="16"/>
-                <w:highlight w:val="cyan"/>
-              </w:rPr>
-              <w:t xml:space="preserve"> }} - {{ </w:t>
-            </w:r>
-            <w:proofErr w:type="spellStart"/>
-            <w:r>
-              <w:rPr>
-                <w:rFonts w:asciiTheme="minorHAnsi" w:hAnsiTheme="minorHAnsi" w:cstheme="minorHAnsi"/>
-                <w:sz w:val="16"/>
-                <w:szCs w:val="16"/>
-                <w:highlight w:val="cyan"/>
-              </w:rPr>
-              <w:t>cours.cours_nom</w:t>
-            </w:r>
-            <w:proofErr w:type="spellEnd"/>
-            <w:r>
-              <w:rPr>
-                <w:rFonts w:asciiTheme="minorHAnsi" w:hAnsiTheme="minorHAnsi" w:cstheme="minorHAnsi"/>
-                <w:sz w:val="16"/>
-                <w:szCs w:val="16"/>
-                <w:highlight w:val="cyan"/>
-              </w:rPr>
-              <w:t xml:space="preserve"> }}</w:t>
+              <w:t>{{ cours.cours_code }} - {{ cours.cours_nom }}</w:t>
             </w:r>
             <w:r>
               <w:rPr>
@@ -8515,43 +5821,7 @@
                 <w:sz w:val="16"/>
                 <w:szCs w:val="16"/>
               </w:rPr>
-              <w:t xml:space="preserve">{% </w:t>
-            </w:r>
-            <w:proofErr w:type="spellStart"/>
-            <w:r>
-              <w:rPr>
-                <w:rFonts w:asciiTheme="minorHAnsi" w:hAnsiTheme="minorHAnsi" w:cstheme="minorHAnsi"/>
-                <w:sz w:val="16"/>
-                <w:szCs w:val="16"/>
-              </w:rPr>
-              <w:t>elif</w:t>
-            </w:r>
-            <w:proofErr w:type="spellEnd"/>
-            <w:r>
-              <w:rPr>
-                <w:rFonts w:asciiTheme="minorHAnsi" w:hAnsiTheme="minorHAnsi" w:cstheme="minorHAnsi"/>
-                <w:sz w:val="16"/>
-                <w:szCs w:val="16"/>
-              </w:rPr>
-              <w:t xml:space="preserve"> </w:t>
-            </w:r>
-            <w:proofErr w:type="spellStart"/>
-            <w:r>
-              <w:rPr>
-                <w:rFonts w:asciiTheme="minorHAnsi" w:hAnsiTheme="minorHAnsi" w:cstheme="minorHAnsi"/>
-                <w:sz w:val="16"/>
-                <w:szCs w:val="16"/>
-              </w:rPr>
-              <w:t>cours.status</w:t>
-            </w:r>
-            <w:proofErr w:type="spellEnd"/>
-            <w:r>
-              <w:rPr>
-                <w:rFonts w:asciiTheme="minorHAnsi" w:hAnsiTheme="minorHAnsi" w:cstheme="minorHAnsi"/>
-                <w:sz w:val="16"/>
-                <w:szCs w:val="16"/>
-              </w:rPr>
-              <w:t xml:space="preserve"> == "Traité superficiellement" %}</w:t>
+              <w:t>{% elif cours.status == "Traité superficiellement" %}</w:t>
             </w:r>
             <w:r>
               <w:rPr>
@@ -8568,91 +5838,15 @@
                 <w:szCs w:val="16"/>
                 <w:highlight w:val="magenta"/>
               </w:rPr>
-              <w:t xml:space="preserve">{{ </w:t>
-            </w:r>
-            <w:proofErr w:type="spellStart"/>
-            <w:r>
-              <w:rPr>
-                <w:rFonts w:asciiTheme="minorHAnsi" w:hAnsiTheme="minorHAnsi" w:cstheme="minorHAnsi"/>
-                <w:sz w:val="16"/>
-                <w:szCs w:val="16"/>
-                <w:highlight w:val="magenta"/>
-              </w:rPr>
-              <w:t>cours.cours_code</w:t>
-            </w:r>
-            <w:proofErr w:type="spellEnd"/>
-            <w:r>
-              <w:rPr>
-                <w:rFonts w:asciiTheme="minorHAnsi" w:hAnsiTheme="minorHAnsi" w:cstheme="minorHAnsi"/>
-                <w:sz w:val="16"/>
-                <w:szCs w:val="16"/>
-                <w:highlight w:val="magenta"/>
-              </w:rPr>
-              <w:t xml:space="preserve"> }} - {{ </w:t>
-            </w:r>
-            <w:proofErr w:type="spellStart"/>
-            <w:r>
-              <w:rPr>
-                <w:rFonts w:asciiTheme="minorHAnsi" w:hAnsiTheme="minorHAnsi" w:cstheme="minorHAnsi"/>
-                <w:sz w:val="16"/>
-                <w:szCs w:val="16"/>
-                <w:highlight w:val="magenta"/>
-              </w:rPr>
-              <w:t>cours.cours_nom</w:t>
-            </w:r>
-            <w:proofErr w:type="spellEnd"/>
-            <w:r>
-              <w:rPr>
-                <w:rFonts w:asciiTheme="minorHAnsi" w:hAnsiTheme="minorHAnsi" w:cstheme="minorHAnsi"/>
-                <w:sz w:val="16"/>
-                <w:szCs w:val="16"/>
-                <w:highlight w:val="magenta"/>
-              </w:rPr>
-              <w:t xml:space="preserve"> }}</w:t>
-            </w:r>
-            <w:r>
-              <w:rPr>
-                <w:rFonts w:asciiTheme="minorHAnsi" w:hAnsiTheme="minorHAnsi" w:cstheme="minorHAnsi"/>
-                <w:sz w:val="16"/>
-                <w:szCs w:val="16"/>
-              </w:rPr>
-              <w:t xml:space="preserve">{% </w:t>
-            </w:r>
-            <w:proofErr w:type="spellStart"/>
-            <w:r>
-              <w:rPr>
-                <w:rFonts w:asciiTheme="minorHAnsi" w:hAnsiTheme="minorHAnsi" w:cstheme="minorHAnsi"/>
-                <w:sz w:val="16"/>
-                <w:szCs w:val="16"/>
-              </w:rPr>
-              <w:t>elif</w:t>
-            </w:r>
-            <w:proofErr w:type="spellEnd"/>
-            <w:r>
-              <w:rPr>
-                <w:rFonts w:asciiTheme="minorHAnsi" w:hAnsiTheme="minorHAnsi" w:cstheme="minorHAnsi"/>
-                <w:sz w:val="16"/>
-                <w:szCs w:val="16"/>
-              </w:rPr>
-              <w:t xml:space="preserve"> </w:t>
-            </w:r>
-            <w:proofErr w:type="spellStart"/>
-            <w:r>
-              <w:rPr>
-                <w:rFonts w:asciiTheme="minorHAnsi" w:hAnsiTheme="minorHAnsi" w:cstheme="minorHAnsi"/>
-                <w:sz w:val="16"/>
-                <w:szCs w:val="16"/>
-              </w:rPr>
-              <w:t>cours.status</w:t>
-            </w:r>
-            <w:proofErr w:type="spellEnd"/>
-            <w:r>
-              <w:rPr>
-                <w:rFonts w:asciiTheme="minorHAnsi" w:hAnsiTheme="minorHAnsi" w:cstheme="minorHAnsi"/>
-                <w:sz w:val="16"/>
-                <w:szCs w:val="16"/>
-              </w:rPr>
-              <w:t xml:space="preserve"> == "Réinvesti" %}</w:t>
+              <w:t>{{ cours.cours_code }} - {{ cours.cours_nom }}</w:t>
+            </w:r>
+            <w:r>
+              <w:rPr>
+                <w:rFonts w:asciiTheme="minorHAnsi" w:hAnsiTheme="minorHAnsi" w:cstheme="minorHAnsi"/>
+                <w:sz w:val="16"/>
+                <w:szCs w:val="16"/>
+              </w:rPr>
+              <w:t>{% elif cours.status == "Réinvesti" %}</w:t>
             </w:r>
             <w:r>
               <w:rPr>
@@ -8669,109 +5863,15 @@
                 <w:szCs w:val="16"/>
                 <w:highlight w:val="red"/>
               </w:rPr>
-              <w:t xml:space="preserve">{{ </w:t>
-            </w:r>
-            <w:proofErr w:type="spellStart"/>
-            <w:r>
-              <w:rPr>
-                <w:rFonts w:asciiTheme="minorHAnsi" w:hAnsiTheme="minorHAnsi" w:cstheme="minorHAnsi"/>
-                <w:sz w:val="16"/>
-                <w:szCs w:val="16"/>
-                <w:highlight w:val="red"/>
-              </w:rPr>
-              <w:t>cours.cours_code</w:t>
-            </w:r>
-            <w:proofErr w:type="spellEnd"/>
-            <w:r>
-              <w:rPr>
-                <w:rFonts w:asciiTheme="minorHAnsi" w:hAnsiTheme="minorHAnsi" w:cstheme="minorHAnsi"/>
-                <w:sz w:val="16"/>
-                <w:szCs w:val="16"/>
-                <w:highlight w:val="red"/>
-              </w:rPr>
-              <w:t xml:space="preserve"> }} - {{ </w:t>
-            </w:r>
-            <w:proofErr w:type="spellStart"/>
-            <w:r>
-              <w:rPr>
-                <w:rFonts w:asciiTheme="minorHAnsi" w:hAnsiTheme="minorHAnsi" w:cstheme="minorHAnsi"/>
-                <w:sz w:val="16"/>
-                <w:szCs w:val="16"/>
-                <w:highlight w:val="red"/>
-              </w:rPr>
-              <w:t>cours.cours_nom</w:t>
-            </w:r>
-            <w:proofErr w:type="spellEnd"/>
-            <w:r>
-              <w:rPr>
-                <w:rFonts w:asciiTheme="minorHAnsi" w:hAnsiTheme="minorHAnsi" w:cstheme="minorHAnsi"/>
-                <w:sz w:val="16"/>
-                <w:szCs w:val="16"/>
-                <w:highlight w:val="red"/>
-              </w:rPr>
-              <w:t xml:space="preserve"> }}</w:t>
-            </w:r>
-            <w:r>
-              <w:rPr>
-                <w:rFonts w:asciiTheme="minorHAnsi" w:hAnsiTheme="minorHAnsi" w:cstheme="minorHAnsi"/>
-                <w:sz w:val="16"/>
-                <w:szCs w:val="16"/>
-              </w:rPr>
-              <w:t xml:space="preserve">{% </w:t>
-            </w:r>
-            <w:proofErr w:type="spellStart"/>
-            <w:r>
-              <w:rPr>
-                <w:rFonts w:asciiTheme="minorHAnsi" w:hAnsiTheme="minorHAnsi" w:cstheme="minorHAnsi"/>
-                <w:sz w:val="16"/>
-                <w:szCs w:val="16"/>
-              </w:rPr>
-              <w:t>endif</w:t>
-            </w:r>
-            <w:proofErr w:type="spellEnd"/>
-            <w:r>
-              <w:rPr>
-                <w:rFonts w:asciiTheme="minorHAnsi" w:hAnsiTheme="minorHAnsi" w:cstheme="minorHAnsi"/>
-                <w:sz w:val="16"/>
-                <w:szCs w:val="16"/>
-              </w:rPr>
-              <w:t xml:space="preserve"> %}{% </w:t>
-            </w:r>
-            <w:proofErr w:type="spellStart"/>
-            <w:r>
-              <w:rPr>
-                <w:rFonts w:asciiTheme="minorHAnsi" w:hAnsiTheme="minorHAnsi" w:cstheme="minorHAnsi"/>
-                <w:sz w:val="16"/>
-                <w:szCs w:val="16"/>
-              </w:rPr>
-              <w:t>endif</w:t>
-            </w:r>
-            <w:proofErr w:type="spellEnd"/>
-            <w:r>
-              <w:rPr>
-                <w:rFonts w:asciiTheme="minorHAnsi" w:hAnsiTheme="minorHAnsi" w:cstheme="minorHAnsi"/>
-                <w:sz w:val="16"/>
-                <w:szCs w:val="16"/>
-              </w:rPr>
-              <w:t xml:space="preserve"> %}{% </w:t>
-            </w:r>
-            <w:proofErr w:type="spellStart"/>
-            <w:r>
-              <w:rPr>
-                <w:rFonts w:asciiTheme="minorHAnsi" w:hAnsiTheme="minorHAnsi" w:cstheme="minorHAnsi"/>
-                <w:sz w:val="16"/>
-                <w:szCs w:val="16"/>
-              </w:rPr>
-              <w:t>endfor</w:t>
-            </w:r>
-            <w:proofErr w:type="spellEnd"/>
-            <w:r>
-              <w:rPr>
-                <w:rFonts w:asciiTheme="minorHAnsi" w:hAnsiTheme="minorHAnsi" w:cstheme="minorHAnsi"/>
-                <w:sz w:val="16"/>
-                <w:szCs w:val="16"/>
-              </w:rPr>
-              <w:t xml:space="preserve"> %}</w:t>
+              <w:t>{{ cours.cours_code }} - {{ cours.cours_nom }}</w:t>
+            </w:r>
+            <w:r>
+              <w:rPr>
+                <w:rFonts w:asciiTheme="minorHAnsi" w:hAnsiTheme="minorHAnsi" w:cstheme="minorHAnsi"/>
+                <w:sz w:val="16"/>
+                <w:szCs w:val="16"/>
+              </w:rPr>
+              <w:t>{% endif %}{% endif %}{% endfor %}</w:t>
             </w:r>
           </w:p>
         </w:tc>
@@ -8796,43 +5896,7 @@
                 <w:sz w:val="16"/>
                 <w:szCs w:val="16"/>
               </w:rPr>
-              <w:t xml:space="preserve">{% for cours in </w:t>
-            </w:r>
-            <w:proofErr w:type="spellStart"/>
-            <w:r>
-              <w:rPr>
-                <w:rFonts w:asciiTheme="minorHAnsi" w:hAnsiTheme="minorHAnsi" w:cstheme="minorHAnsi"/>
-                <w:sz w:val="16"/>
-                <w:szCs w:val="16"/>
-              </w:rPr>
-              <w:t>element.cours_associes</w:t>
-            </w:r>
-            <w:proofErr w:type="spellEnd"/>
-            <w:r>
-              <w:rPr>
-                <w:rFonts w:asciiTheme="minorHAnsi" w:hAnsiTheme="minorHAnsi" w:cstheme="minorHAnsi"/>
-                <w:sz w:val="16"/>
-                <w:szCs w:val="16"/>
-              </w:rPr>
-              <w:t xml:space="preserve"> %}{% if </w:t>
-            </w:r>
-            <w:proofErr w:type="spellStart"/>
-            <w:r>
-              <w:rPr>
-                <w:rFonts w:asciiTheme="minorHAnsi" w:hAnsiTheme="minorHAnsi" w:cstheme="minorHAnsi"/>
-                <w:sz w:val="16"/>
-                <w:szCs w:val="16"/>
-              </w:rPr>
-              <w:t>cours.cours_session</w:t>
-            </w:r>
-            <w:proofErr w:type="spellEnd"/>
-            <w:r>
-              <w:rPr>
-                <w:rFonts w:asciiTheme="minorHAnsi" w:hAnsiTheme="minorHAnsi" w:cstheme="minorHAnsi"/>
-                <w:sz w:val="16"/>
-                <w:szCs w:val="16"/>
-              </w:rPr>
-              <w:t xml:space="preserve"> == </w:t>
+              <w:t xml:space="preserve">{% for cours in element.cours_associes %}{% if cours.cours_session == </w:t>
             </w:r>
             <w:r>
               <w:rPr>
@@ -8848,25 +5912,7 @@
                 <w:sz w:val="16"/>
                 <w:szCs w:val="16"/>
               </w:rPr>
-              <w:t xml:space="preserve">%}{% if </w:t>
-            </w:r>
-            <w:proofErr w:type="spellStart"/>
-            <w:r>
-              <w:rPr>
-                <w:rFonts w:asciiTheme="minorHAnsi" w:hAnsiTheme="minorHAnsi" w:cstheme="minorHAnsi"/>
-                <w:sz w:val="16"/>
-                <w:szCs w:val="16"/>
-              </w:rPr>
-              <w:t>cours.status</w:t>
-            </w:r>
-            <w:proofErr w:type="spellEnd"/>
-            <w:r>
-              <w:rPr>
-                <w:rFonts w:asciiTheme="minorHAnsi" w:hAnsiTheme="minorHAnsi" w:cstheme="minorHAnsi"/>
-                <w:sz w:val="16"/>
-                <w:szCs w:val="16"/>
-              </w:rPr>
-              <w:t xml:space="preserve"> == "Développé significativement" %}</w:t>
+              <w:t>%}{% if cours.status == "Développé significativement" %}</w:t>
             </w:r>
             <w:r>
               <w:rPr>
@@ -8875,91 +5921,15 @@
                 <w:szCs w:val="16"/>
                 <w:highlight w:val="yellow"/>
               </w:rPr>
-              <w:t xml:space="preserve">{{ </w:t>
-            </w:r>
-            <w:proofErr w:type="spellStart"/>
-            <w:r>
-              <w:rPr>
-                <w:rFonts w:asciiTheme="minorHAnsi" w:hAnsiTheme="minorHAnsi" w:cstheme="minorHAnsi"/>
-                <w:sz w:val="16"/>
-                <w:szCs w:val="16"/>
-                <w:highlight w:val="yellow"/>
-              </w:rPr>
-              <w:t>cours.cours_code</w:t>
-            </w:r>
-            <w:proofErr w:type="spellEnd"/>
-            <w:r>
-              <w:rPr>
-                <w:rFonts w:asciiTheme="minorHAnsi" w:hAnsiTheme="minorHAnsi" w:cstheme="minorHAnsi"/>
-                <w:sz w:val="16"/>
-                <w:szCs w:val="16"/>
-                <w:highlight w:val="yellow"/>
-              </w:rPr>
-              <w:t xml:space="preserve"> }} - {{ </w:t>
-            </w:r>
-            <w:proofErr w:type="spellStart"/>
-            <w:r>
-              <w:rPr>
-                <w:rFonts w:asciiTheme="minorHAnsi" w:hAnsiTheme="minorHAnsi" w:cstheme="minorHAnsi"/>
-                <w:sz w:val="16"/>
-                <w:szCs w:val="16"/>
-                <w:highlight w:val="yellow"/>
-              </w:rPr>
-              <w:t>cours.cours_nom</w:t>
-            </w:r>
-            <w:proofErr w:type="spellEnd"/>
-            <w:r>
-              <w:rPr>
-                <w:rFonts w:asciiTheme="minorHAnsi" w:hAnsiTheme="minorHAnsi" w:cstheme="minorHAnsi"/>
-                <w:sz w:val="16"/>
-                <w:szCs w:val="16"/>
-                <w:highlight w:val="yellow"/>
-              </w:rPr>
-              <w:t xml:space="preserve"> }}</w:t>
-            </w:r>
-            <w:r>
-              <w:rPr>
-                <w:rFonts w:asciiTheme="minorHAnsi" w:hAnsiTheme="minorHAnsi" w:cstheme="minorHAnsi"/>
-                <w:sz w:val="16"/>
-                <w:szCs w:val="16"/>
-              </w:rPr>
-              <w:t xml:space="preserve">{% </w:t>
-            </w:r>
-            <w:proofErr w:type="spellStart"/>
-            <w:r>
-              <w:rPr>
-                <w:rFonts w:asciiTheme="minorHAnsi" w:hAnsiTheme="minorHAnsi" w:cstheme="minorHAnsi"/>
-                <w:sz w:val="16"/>
-                <w:szCs w:val="16"/>
-              </w:rPr>
-              <w:t>elif</w:t>
-            </w:r>
-            <w:proofErr w:type="spellEnd"/>
-            <w:r>
-              <w:rPr>
-                <w:rFonts w:asciiTheme="minorHAnsi" w:hAnsiTheme="minorHAnsi" w:cstheme="minorHAnsi"/>
-                <w:sz w:val="16"/>
-                <w:szCs w:val="16"/>
-              </w:rPr>
-              <w:t xml:space="preserve"> </w:t>
-            </w:r>
-            <w:proofErr w:type="spellStart"/>
-            <w:r>
-              <w:rPr>
-                <w:rFonts w:asciiTheme="minorHAnsi" w:hAnsiTheme="minorHAnsi" w:cstheme="minorHAnsi"/>
-                <w:sz w:val="16"/>
-                <w:szCs w:val="16"/>
-              </w:rPr>
-              <w:t>cours.status</w:t>
-            </w:r>
-            <w:proofErr w:type="spellEnd"/>
-            <w:r>
-              <w:rPr>
-                <w:rFonts w:asciiTheme="minorHAnsi" w:hAnsiTheme="minorHAnsi" w:cstheme="minorHAnsi"/>
-                <w:sz w:val="16"/>
-                <w:szCs w:val="16"/>
-              </w:rPr>
-              <w:t xml:space="preserve"> == "Atteint" %}</w:t>
+              <w:t>{{ cours.cours_code }} - {{ cours.cours_nom }}</w:t>
+            </w:r>
+            <w:r>
+              <w:rPr>
+                <w:rFonts w:asciiTheme="minorHAnsi" w:hAnsiTheme="minorHAnsi" w:cstheme="minorHAnsi"/>
+                <w:sz w:val="16"/>
+                <w:szCs w:val="16"/>
+              </w:rPr>
+              <w:t>{% elif cours.status == "Atteint" %}</w:t>
             </w:r>
             <w:r>
               <w:rPr>
@@ -8976,91 +5946,15 @@
                 <w:szCs w:val="16"/>
                 <w:highlight w:val="green"/>
               </w:rPr>
-              <w:t xml:space="preserve">{{ </w:t>
-            </w:r>
-            <w:proofErr w:type="spellStart"/>
-            <w:r>
-              <w:rPr>
-                <w:rFonts w:asciiTheme="minorHAnsi" w:hAnsiTheme="minorHAnsi" w:cstheme="minorHAnsi"/>
-                <w:sz w:val="16"/>
-                <w:szCs w:val="16"/>
-                <w:highlight w:val="green"/>
-              </w:rPr>
-              <w:t>cours.cours_code</w:t>
-            </w:r>
-            <w:proofErr w:type="spellEnd"/>
-            <w:r>
-              <w:rPr>
-                <w:rFonts w:asciiTheme="minorHAnsi" w:hAnsiTheme="minorHAnsi" w:cstheme="minorHAnsi"/>
-                <w:sz w:val="16"/>
-                <w:szCs w:val="16"/>
-                <w:highlight w:val="green"/>
-              </w:rPr>
-              <w:t xml:space="preserve"> }} - {{ </w:t>
-            </w:r>
-            <w:proofErr w:type="spellStart"/>
-            <w:r>
-              <w:rPr>
-                <w:rFonts w:asciiTheme="minorHAnsi" w:hAnsiTheme="minorHAnsi" w:cstheme="minorHAnsi"/>
-                <w:sz w:val="16"/>
-                <w:szCs w:val="16"/>
-                <w:highlight w:val="green"/>
-              </w:rPr>
-              <w:t>cours.cours_nom</w:t>
-            </w:r>
-            <w:proofErr w:type="spellEnd"/>
-            <w:r>
-              <w:rPr>
-                <w:rFonts w:asciiTheme="minorHAnsi" w:hAnsiTheme="minorHAnsi" w:cstheme="minorHAnsi"/>
-                <w:sz w:val="16"/>
-                <w:szCs w:val="16"/>
-                <w:highlight w:val="green"/>
-              </w:rPr>
-              <w:t xml:space="preserve"> }}</w:t>
-            </w:r>
-            <w:r>
-              <w:rPr>
-                <w:rFonts w:asciiTheme="minorHAnsi" w:hAnsiTheme="minorHAnsi" w:cstheme="minorHAnsi"/>
-                <w:sz w:val="16"/>
-                <w:szCs w:val="16"/>
-              </w:rPr>
-              <w:t xml:space="preserve">{% </w:t>
-            </w:r>
-            <w:proofErr w:type="spellStart"/>
-            <w:r>
-              <w:rPr>
-                <w:rFonts w:asciiTheme="minorHAnsi" w:hAnsiTheme="minorHAnsi" w:cstheme="minorHAnsi"/>
-                <w:sz w:val="16"/>
-                <w:szCs w:val="16"/>
-              </w:rPr>
-              <w:t>elif</w:t>
-            </w:r>
-            <w:proofErr w:type="spellEnd"/>
-            <w:r>
-              <w:rPr>
-                <w:rFonts w:asciiTheme="minorHAnsi" w:hAnsiTheme="minorHAnsi" w:cstheme="minorHAnsi"/>
-                <w:sz w:val="16"/>
-                <w:szCs w:val="16"/>
-              </w:rPr>
-              <w:t xml:space="preserve"> </w:t>
-            </w:r>
-            <w:proofErr w:type="spellStart"/>
-            <w:r>
-              <w:rPr>
-                <w:rFonts w:asciiTheme="minorHAnsi" w:hAnsiTheme="minorHAnsi" w:cstheme="minorHAnsi"/>
-                <w:sz w:val="16"/>
-                <w:szCs w:val="16"/>
-              </w:rPr>
-              <w:t>cours.status</w:t>
-            </w:r>
-            <w:proofErr w:type="spellEnd"/>
-            <w:r>
-              <w:rPr>
-                <w:rFonts w:asciiTheme="minorHAnsi" w:hAnsiTheme="minorHAnsi" w:cstheme="minorHAnsi"/>
-                <w:sz w:val="16"/>
-                <w:szCs w:val="16"/>
-              </w:rPr>
-              <w:t xml:space="preserve"> == "Non traité" %}</w:t>
+              <w:t>{{ cours.cours_code }} - {{ cours.cours_nom }}</w:t>
+            </w:r>
+            <w:r>
+              <w:rPr>
+                <w:rFonts w:asciiTheme="minorHAnsi" w:hAnsiTheme="minorHAnsi" w:cstheme="minorHAnsi"/>
+                <w:sz w:val="16"/>
+                <w:szCs w:val="16"/>
+              </w:rPr>
+              <w:t>{% elif cours.status == "Non traité" %}</w:t>
             </w:r>
             <w:r>
               <w:rPr>
@@ -9077,91 +5971,15 @@
                 <w:szCs w:val="16"/>
                 <w:highlight w:val="cyan"/>
               </w:rPr>
-              <w:t xml:space="preserve">{{ </w:t>
-            </w:r>
-            <w:proofErr w:type="spellStart"/>
-            <w:r>
-              <w:rPr>
-                <w:rFonts w:asciiTheme="minorHAnsi" w:hAnsiTheme="minorHAnsi" w:cstheme="minorHAnsi"/>
-                <w:sz w:val="16"/>
-                <w:szCs w:val="16"/>
-                <w:highlight w:val="cyan"/>
-              </w:rPr>
-              <w:t>cours.cours_code</w:t>
-            </w:r>
-            <w:proofErr w:type="spellEnd"/>
-            <w:r>
-              <w:rPr>
-                <w:rFonts w:asciiTheme="minorHAnsi" w:hAnsiTheme="minorHAnsi" w:cstheme="minorHAnsi"/>
-                <w:sz w:val="16"/>
-                <w:szCs w:val="16"/>
-                <w:highlight w:val="cyan"/>
-              </w:rPr>
-              <w:t xml:space="preserve"> }} - {{ </w:t>
-            </w:r>
-            <w:proofErr w:type="spellStart"/>
-            <w:r>
-              <w:rPr>
-                <w:rFonts w:asciiTheme="minorHAnsi" w:hAnsiTheme="minorHAnsi" w:cstheme="minorHAnsi"/>
-                <w:sz w:val="16"/>
-                <w:szCs w:val="16"/>
-                <w:highlight w:val="cyan"/>
-              </w:rPr>
-              <w:t>cours.cours_nom</w:t>
-            </w:r>
-            <w:proofErr w:type="spellEnd"/>
-            <w:r>
-              <w:rPr>
-                <w:rFonts w:asciiTheme="minorHAnsi" w:hAnsiTheme="minorHAnsi" w:cstheme="minorHAnsi"/>
-                <w:sz w:val="16"/>
-                <w:szCs w:val="16"/>
-                <w:highlight w:val="cyan"/>
-              </w:rPr>
-              <w:t xml:space="preserve"> }}</w:t>
-            </w:r>
-            <w:r>
-              <w:rPr>
-                <w:rFonts w:asciiTheme="minorHAnsi" w:hAnsiTheme="minorHAnsi" w:cstheme="minorHAnsi"/>
-                <w:sz w:val="16"/>
-                <w:szCs w:val="16"/>
-              </w:rPr>
-              <w:t xml:space="preserve">{% </w:t>
-            </w:r>
-            <w:proofErr w:type="spellStart"/>
-            <w:r>
-              <w:rPr>
-                <w:rFonts w:asciiTheme="minorHAnsi" w:hAnsiTheme="minorHAnsi" w:cstheme="minorHAnsi"/>
-                <w:sz w:val="16"/>
-                <w:szCs w:val="16"/>
-              </w:rPr>
-              <w:t>elif</w:t>
-            </w:r>
-            <w:proofErr w:type="spellEnd"/>
-            <w:r>
-              <w:rPr>
-                <w:rFonts w:asciiTheme="minorHAnsi" w:hAnsiTheme="minorHAnsi" w:cstheme="minorHAnsi"/>
-                <w:sz w:val="16"/>
-                <w:szCs w:val="16"/>
-              </w:rPr>
-              <w:t xml:space="preserve"> </w:t>
-            </w:r>
-            <w:proofErr w:type="spellStart"/>
-            <w:r>
-              <w:rPr>
-                <w:rFonts w:asciiTheme="minorHAnsi" w:hAnsiTheme="minorHAnsi" w:cstheme="minorHAnsi"/>
-                <w:sz w:val="16"/>
-                <w:szCs w:val="16"/>
-              </w:rPr>
-              <w:t>cours.status</w:t>
-            </w:r>
-            <w:proofErr w:type="spellEnd"/>
-            <w:r>
-              <w:rPr>
-                <w:rFonts w:asciiTheme="minorHAnsi" w:hAnsiTheme="minorHAnsi" w:cstheme="minorHAnsi"/>
-                <w:sz w:val="16"/>
-                <w:szCs w:val="16"/>
-              </w:rPr>
-              <w:t xml:space="preserve"> == "Traité superficiellement" %}</w:t>
+              <w:t>{{ cours.cours_code }} - {{ cours.cours_nom }}</w:t>
+            </w:r>
+            <w:r>
+              <w:rPr>
+                <w:rFonts w:asciiTheme="minorHAnsi" w:hAnsiTheme="minorHAnsi" w:cstheme="minorHAnsi"/>
+                <w:sz w:val="16"/>
+                <w:szCs w:val="16"/>
+              </w:rPr>
+              <w:t>{% elif cours.status == "Traité superficiellement" %}</w:t>
             </w:r>
             <w:r>
               <w:rPr>
@@ -9178,91 +5996,15 @@
                 <w:szCs w:val="16"/>
                 <w:highlight w:val="magenta"/>
               </w:rPr>
-              <w:t xml:space="preserve">{{ </w:t>
-            </w:r>
-            <w:proofErr w:type="spellStart"/>
-            <w:r>
-              <w:rPr>
-                <w:rFonts w:asciiTheme="minorHAnsi" w:hAnsiTheme="minorHAnsi" w:cstheme="minorHAnsi"/>
-                <w:sz w:val="16"/>
-                <w:szCs w:val="16"/>
-                <w:highlight w:val="magenta"/>
-              </w:rPr>
-              <w:t>cours.cours_code</w:t>
-            </w:r>
-            <w:proofErr w:type="spellEnd"/>
-            <w:r>
-              <w:rPr>
-                <w:rFonts w:asciiTheme="minorHAnsi" w:hAnsiTheme="minorHAnsi" w:cstheme="minorHAnsi"/>
-                <w:sz w:val="16"/>
-                <w:szCs w:val="16"/>
-                <w:highlight w:val="magenta"/>
-              </w:rPr>
-              <w:t xml:space="preserve"> }} - {{ </w:t>
-            </w:r>
-            <w:proofErr w:type="spellStart"/>
-            <w:r>
-              <w:rPr>
-                <w:rFonts w:asciiTheme="minorHAnsi" w:hAnsiTheme="minorHAnsi" w:cstheme="minorHAnsi"/>
-                <w:sz w:val="16"/>
-                <w:szCs w:val="16"/>
-                <w:highlight w:val="magenta"/>
-              </w:rPr>
-              <w:t>cours.cours_nom</w:t>
-            </w:r>
-            <w:proofErr w:type="spellEnd"/>
-            <w:r>
-              <w:rPr>
-                <w:rFonts w:asciiTheme="minorHAnsi" w:hAnsiTheme="minorHAnsi" w:cstheme="minorHAnsi"/>
-                <w:sz w:val="16"/>
-                <w:szCs w:val="16"/>
-                <w:highlight w:val="magenta"/>
-              </w:rPr>
-              <w:t xml:space="preserve"> }}</w:t>
-            </w:r>
-            <w:r>
-              <w:rPr>
-                <w:rFonts w:asciiTheme="minorHAnsi" w:hAnsiTheme="minorHAnsi" w:cstheme="minorHAnsi"/>
-                <w:sz w:val="16"/>
-                <w:szCs w:val="16"/>
-              </w:rPr>
-              <w:t xml:space="preserve">{% </w:t>
-            </w:r>
-            <w:proofErr w:type="spellStart"/>
-            <w:r>
-              <w:rPr>
-                <w:rFonts w:asciiTheme="minorHAnsi" w:hAnsiTheme="minorHAnsi" w:cstheme="minorHAnsi"/>
-                <w:sz w:val="16"/>
-                <w:szCs w:val="16"/>
-              </w:rPr>
-              <w:t>elif</w:t>
-            </w:r>
-            <w:proofErr w:type="spellEnd"/>
-            <w:r>
-              <w:rPr>
-                <w:rFonts w:asciiTheme="minorHAnsi" w:hAnsiTheme="minorHAnsi" w:cstheme="minorHAnsi"/>
-                <w:sz w:val="16"/>
-                <w:szCs w:val="16"/>
-              </w:rPr>
-              <w:t xml:space="preserve"> </w:t>
-            </w:r>
-            <w:proofErr w:type="spellStart"/>
-            <w:r>
-              <w:rPr>
-                <w:rFonts w:asciiTheme="minorHAnsi" w:hAnsiTheme="minorHAnsi" w:cstheme="minorHAnsi"/>
-                <w:sz w:val="16"/>
-                <w:szCs w:val="16"/>
-              </w:rPr>
-              <w:t>cours.status</w:t>
-            </w:r>
-            <w:proofErr w:type="spellEnd"/>
-            <w:r>
-              <w:rPr>
-                <w:rFonts w:asciiTheme="minorHAnsi" w:hAnsiTheme="minorHAnsi" w:cstheme="minorHAnsi"/>
-                <w:sz w:val="16"/>
-                <w:szCs w:val="16"/>
-              </w:rPr>
-              <w:t xml:space="preserve"> == "Réinvesti" %}</w:t>
+              <w:t>{{ cours.cours_code }} - {{ cours.cours_nom }}</w:t>
+            </w:r>
+            <w:r>
+              <w:rPr>
+                <w:rFonts w:asciiTheme="minorHAnsi" w:hAnsiTheme="minorHAnsi" w:cstheme="minorHAnsi"/>
+                <w:sz w:val="16"/>
+                <w:szCs w:val="16"/>
+              </w:rPr>
+              <w:t>{% elif cours.status == "Réinvesti" %}</w:t>
             </w:r>
             <w:r>
               <w:rPr>
@@ -9279,109 +6021,15 @@
                 <w:szCs w:val="16"/>
                 <w:highlight w:val="red"/>
               </w:rPr>
-              <w:t xml:space="preserve">{{ </w:t>
-            </w:r>
-            <w:proofErr w:type="spellStart"/>
-            <w:r>
-              <w:rPr>
-                <w:rFonts w:asciiTheme="minorHAnsi" w:hAnsiTheme="minorHAnsi" w:cstheme="minorHAnsi"/>
-                <w:sz w:val="16"/>
-                <w:szCs w:val="16"/>
-                <w:highlight w:val="red"/>
-              </w:rPr>
-              <w:t>cours.cours_code</w:t>
-            </w:r>
-            <w:proofErr w:type="spellEnd"/>
-            <w:r>
-              <w:rPr>
-                <w:rFonts w:asciiTheme="minorHAnsi" w:hAnsiTheme="minorHAnsi" w:cstheme="minorHAnsi"/>
-                <w:sz w:val="16"/>
-                <w:szCs w:val="16"/>
-                <w:highlight w:val="red"/>
-              </w:rPr>
-              <w:t xml:space="preserve"> }} - {{ </w:t>
-            </w:r>
-            <w:proofErr w:type="spellStart"/>
-            <w:r>
-              <w:rPr>
-                <w:rFonts w:asciiTheme="minorHAnsi" w:hAnsiTheme="minorHAnsi" w:cstheme="minorHAnsi"/>
-                <w:sz w:val="16"/>
-                <w:szCs w:val="16"/>
-                <w:highlight w:val="red"/>
-              </w:rPr>
-              <w:t>cours.cours_nom</w:t>
-            </w:r>
-            <w:proofErr w:type="spellEnd"/>
-            <w:r>
-              <w:rPr>
-                <w:rFonts w:asciiTheme="minorHAnsi" w:hAnsiTheme="minorHAnsi" w:cstheme="minorHAnsi"/>
-                <w:sz w:val="16"/>
-                <w:szCs w:val="16"/>
-                <w:highlight w:val="red"/>
-              </w:rPr>
-              <w:t xml:space="preserve"> }}</w:t>
-            </w:r>
-            <w:r>
-              <w:rPr>
-                <w:rFonts w:asciiTheme="minorHAnsi" w:hAnsiTheme="minorHAnsi" w:cstheme="minorHAnsi"/>
-                <w:sz w:val="16"/>
-                <w:szCs w:val="16"/>
-              </w:rPr>
-              <w:t xml:space="preserve">{% </w:t>
-            </w:r>
-            <w:proofErr w:type="spellStart"/>
-            <w:r>
-              <w:rPr>
-                <w:rFonts w:asciiTheme="minorHAnsi" w:hAnsiTheme="minorHAnsi" w:cstheme="minorHAnsi"/>
-                <w:sz w:val="16"/>
-                <w:szCs w:val="16"/>
-              </w:rPr>
-              <w:t>endif</w:t>
-            </w:r>
-            <w:proofErr w:type="spellEnd"/>
-            <w:r>
-              <w:rPr>
-                <w:rFonts w:asciiTheme="minorHAnsi" w:hAnsiTheme="minorHAnsi" w:cstheme="minorHAnsi"/>
-                <w:sz w:val="16"/>
-                <w:szCs w:val="16"/>
-              </w:rPr>
-              <w:t xml:space="preserve"> %}{% </w:t>
-            </w:r>
-            <w:proofErr w:type="spellStart"/>
-            <w:r>
-              <w:rPr>
-                <w:rFonts w:asciiTheme="minorHAnsi" w:hAnsiTheme="minorHAnsi" w:cstheme="minorHAnsi"/>
-                <w:sz w:val="16"/>
-                <w:szCs w:val="16"/>
-              </w:rPr>
-              <w:t>endif</w:t>
-            </w:r>
-            <w:proofErr w:type="spellEnd"/>
-            <w:r>
-              <w:rPr>
-                <w:rFonts w:asciiTheme="minorHAnsi" w:hAnsiTheme="minorHAnsi" w:cstheme="minorHAnsi"/>
-                <w:sz w:val="16"/>
-                <w:szCs w:val="16"/>
-              </w:rPr>
-              <w:t xml:space="preserve"> %}{% </w:t>
-            </w:r>
-            <w:proofErr w:type="spellStart"/>
-            <w:r>
-              <w:rPr>
-                <w:rFonts w:asciiTheme="minorHAnsi" w:hAnsiTheme="minorHAnsi" w:cstheme="minorHAnsi"/>
-                <w:sz w:val="16"/>
-                <w:szCs w:val="16"/>
-              </w:rPr>
-              <w:t>endfor</w:t>
-            </w:r>
-            <w:proofErr w:type="spellEnd"/>
-            <w:r>
-              <w:rPr>
-                <w:rFonts w:asciiTheme="minorHAnsi" w:hAnsiTheme="minorHAnsi" w:cstheme="minorHAnsi"/>
-                <w:sz w:val="16"/>
-                <w:szCs w:val="16"/>
-              </w:rPr>
-              <w:t xml:space="preserve"> %}</w:t>
+              <w:t>{{ cours.cours_code }} - {{ cours.cours_nom }}</w:t>
+            </w:r>
+            <w:r>
+              <w:rPr>
+                <w:rFonts w:asciiTheme="minorHAnsi" w:hAnsiTheme="minorHAnsi" w:cstheme="minorHAnsi"/>
+                <w:sz w:val="16"/>
+                <w:szCs w:val="16"/>
+              </w:rPr>
+              <w:t>{% endif %}{% endif %}{% endfor %}</w:t>
             </w:r>
           </w:p>
         </w:tc>
@@ -9406,43 +6054,7 @@
                 <w:sz w:val="16"/>
                 <w:szCs w:val="16"/>
               </w:rPr>
-              <w:t xml:space="preserve">{% for cours in </w:t>
-            </w:r>
-            <w:proofErr w:type="spellStart"/>
-            <w:r>
-              <w:rPr>
-                <w:rFonts w:asciiTheme="minorHAnsi" w:hAnsiTheme="minorHAnsi" w:cstheme="minorHAnsi"/>
-                <w:sz w:val="16"/>
-                <w:szCs w:val="16"/>
-              </w:rPr>
-              <w:t>element.cours_associes</w:t>
-            </w:r>
-            <w:proofErr w:type="spellEnd"/>
-            <w:r>
-              <w:rPr>
-                <w:rFonts w:asciiTheme="minorHAnsi" w:hAnsiTheme="minorHAnsi" w:cstheme="minorHAnsi"/>
-                <w:sz w:val="16"/>
-                <w:szCs w:val="16"/>
-              </w:rPr>
-              <w:t xml:space="preserve"> %}{% if </w:t>
-            </w:r>
-            <w:proofErr w:type="spellStart"/>
-            <w:r>
-              <w:rPr>
-                <w:rFonts w:asciiTheme="minorHAnsi" w:hAnsiTheme="minorHAnsi" w:cstheme="minorHAnsi"/>
-                <w:sz w:val="16"/>
-                <w:szCs w:val="16"/>
-              </w:rPr>
-              <w:t>cours.cours_session</w:t>
-            </w:r>
-            <w:proofErr w:type="spellEnd"/>
-            <w:r>
-              <w:rPr>
-                <w:rFonts w:asciiTheme="minorHAnsi" w:hAnsiTheme="minorHAnsi" w:cstheme="minorHAnsi"/>
-                <w:sz w:val="16"/>
-                <w:szCs w:val="16"/>
-              </w:rPr>
-              <w:t xml:space="preserve"> == </w:t>
+              <w:t xml:space="preserve">{% for cours in element.cours_associes %}{% if cours.cours_session == </w:t>
             </w:r>
             <w:r>
               <w:rPr>
@@ -9458,25 +6070,7 @@
                 <w:sz w:val="16"/>
                 <w:szCs w:val="16"/>
               </w:rPr>
-              <w:t xml:space="preserve"> %}{% if </w:t>
-            </w:r>
-            <w:proofErr w:type="spellStart"/>
-            <w:r>
-              <w:rPr>
-                <w:rFonts w:asciiTheme="minorHAnsi" w:hAnsiTheme="minorHAnsi" w:cstheme="minorHAnsi"/>
-                <w:sz w:val="16"/>
-                <w:szCs w:val="16"/>
-              </w:rPr>
-              <w:t>cours.status</w:t>
-            </w:r>
-            <w:proofErr w:type="spellEnd"/>
-            <w:r>
-              <w:rPr>
-                <w:rFonts w:asciiTheme="minorHAnsi" w:hAnsiTheme="minorHAnsi" w:cstheme="minorHAnsi"/>
-                <w:sz w:val="16"/>
-                <w:szCs w:val="16"/>
-              </w:rPr>
-              <w:t xml:space="preserve"> == "Développé significativement" %}</w:t>
+              <w:t xml:space="preserve"> %}{% if cours.status == "Développé significativement" %}</w:t>
             </w:r>
             <w:r>
               <w:rPr>
@@ -9485,91 +6079,15 @@
                 <w:szCs w:val="16"/>
                 <w:highlight w:val="yellow"/>
               </w:rPr>
-              <w:t xml:space="preserve">{{ </w:t>
-            </w:r>
-            <w:proofErr w:type="spellStart"/>
-            <w:r>
-              <w:rPr>
-                <w:rFonts w:asciiTheme="minorHAnsi" w:hAnsiTheme="minorHAnsi" w:cstheme="minorHAnsi"/>
-                <w:sz w:val="16"/>
-                <w:szCs w:val="16"/>
-                <w:highlight w:val="yellow"/>
-              </w:rPr>
-              <w:t>cours.cours_code</w:t>
-            </w:r>
-            <w:proofErr w:type="spellEnd"/>
-            <w:r>
-              <w:rPr>
-                <w:rFonts w:asciiTheme="minorHAnsi" w:hAnsiTheme="minorHAnsi" w:cstheme="minorHAnsi"/>
-                <w:sz w:val="16"/>
-                <w:szCs w:val="16"/>
-                <w:highlight w:val="yellow"/>
-              </w:rPr>
-              <w:t xml:space="preserve"> }} - {{ </w:t>
-            </w:r>
-            <w:proofErr w:type="spellStart"/>
-            <w:r>
-              <w:rPr>
-                <w:rFonts w:asciiTheme="minorHAnsi" w:hAnsiTheme="minorHAnsi" w:cstheme="minorHAnsi"/>
-                <w:sz w:val="16"/>
-                <w:szCs w:val="16"/>
-                <w:highlight w:val="yellow"/>
-              </w:rPr>
-              <w:t>cours.cours_nom</w:t>
-            </w:r>
-            <w:proofErr w:type="spellEnd"/>
-            <w:r>
-              <w:rPr>
-                <w:rFonts w:asciiTheme="minorHAnsi" w:hAnsiTheme="minorHAnsi" w:cstheme="minorHAnsi"/>
-                <w:sz w:val="16"/>
-                <w:szCs w:val="16"/>
-                <w:highlight w:val="yellow"/>
-              </w:rPr>
-              <w:t xml:space="preserve"> }}</w:t>
-            </w:r>
-            <w:r>
-              <w:rPr>
-                <w:rFonts w:asciiTheme="minorHAnsi" w:hAnsiTheme="minorHAnsi" w:cstheme="minorHAnsi"/>
-                <w:sz w:val="16"/>
-                <w:szCs w:val="16"/>
-              </w:rPr>
-              <w:t xml:space="preserve">{% </w:t>
-            </w:r>
-            <w:proofErr w:type="spellStart"/>
-            <w:r>
-              <w:rPr>
-                <w:rFonts w:asciiTheme="minorHAnsi" w:hAnsiTheme="minorHAnsi" w:cstheme="minorHAnsi"/>
-                <w:sz w:val="16"/>
-                <w:szCs w:val="16"/>
-              </w:rPr>
-              <w:t>elif</w:t>
-            </w:r>
-            <w:proofErr w:type="spellEnd"/>
-            <w:r>
-              <w:rPr>
-                <w:rFonts w:asciiTheme="minorHAnsi" w:hAnsiTheme="minorHAnsi" w:cstheme="minorHAnsi"/>
-                <w:sz w:val="16"/>
-                <w:szCs w:val="16"/>
-              </w:rPr>
-              <w:t xml:space="preserve"> </w:t>
-            </w:r>
-            <w:proofErr w:type="spellStart"/>
-            <w:r>
-              <w:rPr>
-                <w:rFonts w:asciiTheme="minorHAnsi" w:hAnsiTheme="minorHAnsi" w:cstheme="minorHAnsi"/>
-                <w:sz w:val="16"/>
-                <w:szCs w:val="16"/>
-              </w:rPr>
-              <w:t>cours.status</w:t>
-            </w:r>
-            <w:proofErr w:type="spellEnd"/>
-            <w:r>
-              <w:rPr>
-                <w:rFonts w:asciiTheme="minorHAnsi" w:hAnsiTheme="minorHAnsi" w:cstheme="minorHAnsi"/>
-                <w:sz w:val="16"/>
-                <w:szCs w:val="16"/>
-              </w:rPr>
-              <w:t xml:space="preserve"> == "Atteint" %}</w:t>
+              <w:t>{{ cours.cours_code }} - {{ cours.cours_nom }}</w:t>
+            </w:r>
+            <w:r>
+              <w:rPr>
+                <w:rFonts w:asciiTheme="minorHAnsi" w:hAnsiTheme="minorHAnsi" w:cstheme="minorHAnsi"/>
+                <w:sz w:val="16"/>
+                <w:szCs w:val="16"/>
+              </w:rPr>
+              <w:t>{% elif cours.status == "Atteint" %}</w:t>
             </w:r>
             <w:r>
               <w:rPr>
@@ -9586,91 +6104,15 @@
                 <w:szCs w:val="16"/>
                 <w:highlight w:val="green"/>
               </w:rPr>
-              <w:t xml:space="preserve">{{ </w:t>
-            </w:r>
-            <w:proofErr w:type="spellStart"/>
-            <w:r>
-              <w:rPr>
-                <w:rFonts w:asciiTheme="minorHAnsi" w:hAnsiTheme="minorHAnsi" w:cstheme="minorHAnsi"/>
-                <w:sz w:val="16"/>
-                <w:szCs w:val="16"/>
-                <w:highlight w:val="green"/>
-              </w:rPr>
-              <w:t>cours.cours_code</w:t>
-            </w:r>
-            <w:proofErr w:type="spellEnd"/>
-            <w:r>
-              <w:rPr>
-                <w:rFonts w:asciiTheme="minorHAnsi" w:hAnsiTheme="minorHAnsi" w:cstheme="minorHAnsi"/>
-                <w:sz w:val="16"/>
-                <w:szCs w:val="16"/>
-                <w:highlight w:val="green"/>
-              </w:rPr>
-              <w:t xml:space="preserve"> }} - {{ </w:t>
-            </w:r>
-            <w:proofErr w:type="spellStart"/>
-            <w:r>
-              <w:rPr>
-                <w:rFonts w:asciiTheme="minorHAnsi" w:hAnsiTheme="minorHAnsi" w:cstheme="minorHAnsi"/>
-                <w:sz w:val="16"/>
-                <w:szCs w:val="16"/>
-                <w:highlight w:val="green"/>
-              </w:rPr>
-              <w:t>cours.cours_nom</w:t>
-            </w:r>
-            <w:proofErr w:type="spellEnd"/>
-            <w:r>
-              <w:rPr>
-                <w:rFonts w:asciiTheme="minorHAnsi" w:hAnsiTheme="minorHAnsi" w:cstheme="minorHAnsi"/>
-                <w:sz w:val="16"/>
-                <w:szCs w:val="16"/>
-                <w:highlight w:val="green"/>
-              </w:rPr>
-              <w:t xml:space="preserve"> }}</w:t>
-            </w:r>
-            <w:r>
-              <w:rPr>
-                <w:rFonts w:asciiTheme="minorHAnsi" w:hAnsiTheme="minorHAnsi" w:cstheme="minorHAnsi"/>
-                <w:sz w:val="16"/>
-                <w:szCs w:val="16"/>
-              </w:rPr>
-              <w:t xml:space="preserve">{% </w:t>
-            </w:r>
-            <w:proofErr w:type="spellStart"/>
-            <w:r>
-              <w:rPr>
-                <w:rFonts w:asciiTheme="minorHAnsi" w:hAnsiTheme="minorHAnsi" w:cstheme="minorHAnsi"/>
-                <w:sz w:val="16"/>
-                <w:szCs w:val="16"/>
-              </w:rPr>
-              <w:t>elif</w:t>
-            </w:r>
-            <w:proofErr w:type="spellEnd"/>
-            <w:r>
-              <w:rPr>
-                <w:rFonts w:asciiTheme="minorHAnsi" w:hAnsiTheme="minorHAnsi" w:cstheme="minorHAnsi"/>
-                <w:sz w:val="16"/>
-                <w:szCs w:val="16"/>
-              </w:rPr>
-              <w:t xml:space="preserve"> </w:t>
-            </w:r>
-            <w:proofErr w:type="spellStart"/>
-            <w:r>
-              <w:rPr>
-                <w:rFonts w:asciiTheme="minorHAnsi" w:hAnsiTheme="minorHAnsi" w:cstheme="minorHAnsi"/>
-                <w:sz w:val="16"/>
-                <w:szCs w:val="16"/>
-              </w:rPr>
-              <w:t>cours.status</w:t>
-            </w:r>
-            <w:proofErr w:type="spellEnd"/>
-            <w:r>
-              <w:rPr>
-                <w:rFonts w:asciiTheme="minorHAnsi" w:hAnsiTheme="minorHAnsi" w:cstheme="minorHAnsi"/>
-                <w:sz w:val="16"/>
-                <w:szCs w:val="16"/>
-              </w:rPr>
-              <w:t xml:space="preserve"> == "Non traité" %}</w:t>
+              <w:t>{{ cours.cours_code }} - {{ cours.cours_nom }}</w:t>
+            </w:r>
+            <w:r>
+              <w:rPr>
+                <w:rFonts w:asciiTheme="minorHAnsi" w:hAnsiTheme="minorHAnsi" w:cstheme="minorHAnsi"/>
+                <w:sz w:val="16"/>
+                <w:szCs w:val="16"/>
+              </w:rPr>
+              <w:t>{% elif cours.status == "Non traité" %}</w:t>
             </w:r>
             <w:r>
               <w:rPr>
@@ -9687,91 +6129,15 @@
                 <w:szCs w:val="16"/>
                 <w:highlight w:val="cyan"/>
               </w:rPr>
-              <w:t xml:space="preserve">{{ </w:t>
-            </w:r>
-            <w:proofErr w:type="spellStart"/>
-            <w:r>
-              <w:rPr>
-                <w:rFonts w:asciiTheme="minorHAnsi" w:hAnsiTheme="minorHAnsi" w:cstheme="minorHAnsi"/>
-                <w:sz w:val="16"/>
-                <w:szCs w:val="16"/>
-                <w:highlight w:val="cyan"/>
-              </w:rPr>
-              <w:t>cours.cours_code</w:t>
-            </w:r>
-            <w:proofErr w:type="spellEnd"/>
-            <w:r>
-              <w:rPr>
-                <w:rFonts w:asciiTheme="minorHAnsi" w:hAnsiTheme="minorHAnsi" w:cstheme="minorHAnsi"/>
-                <w:sz w:val="16"/>
-                <w:szCs w:val="16"/>
-                <w:highlight w:val="cyan"/>
-              </w:rPr>
-              <w:t xml:space="preserve"> }} - {{ </w:t>
-            </w:r>
-            <w:proofErr w:type="spellStart"/>
-            <w:r>
-              <w:rPr>
-                <w:rFonts w:asciiTheme="minorHAnsi" w:hAnsiTheme="minorHAnsi" w:cstheme="minorHAnsi"/>
-                <w:sz w:val="16"/>
-                <w:szCs w:val="16"/>
-                <w:highlight w:val="cyan"/>
-              </w:rPr>
-              <w:t>cours.cours_nom</w:t>
-            </w:r>
-            <w:proofErr w:type="spellEnd"/>
-            <w:r>
-              <w:rPr>
-                <w:rFonts w:asciiTheme="minorHAnsi" w:hAnsiTheme="minorHAnsi" w:cstheme="minorHAnsi"/>
-                <w:sz w:val="16"/>
-                <w:szCs w:val="16"/>
-                <w:highlight w:val="cyan"/>
-              </w:rPr>
-              <w:t xml:space="preserve"> }}</w:t>
-            </w:r>
-            <w:r>
-              <w:rPr>
-                <w:rFonts w:asciiTheme="minorHAnsi" w:hAnsiTheme="minorHAnsi" w:cstheme="minorHAnsi"/>
-                <w:sz w:val="16"/>
-                <w:szCs w:val="16"/>
-              </w:rPr>
-              <w:t xml:space="preserve">{% </w:t>
-            </w:r>
-            <w:proofErr w:type="spellStart"/>
-            <w:r>
-              <w:rPr>
-                <w:rFonts w:asciiTheme="minorHAnsi" w:hAnsiTheme="minorHAnsi" w:cstheme="minorHAnsi"/>
-                <w:sz w:val="16"/>
-                <w:szCs w:val="16"/>
-              </w:rPr>
-              <w:t>elif</w:t>
-            </w:r>
-            <w:proofErr w:type="spellEnd"/>
-            <w:r>
-              <w:rPr>
-                <w:rFonts w:asciiTheme="minorHAnsi" w:hAnsiTheme="minorHAnsi" w:cstheme="minorHAnsi"/>
-                <w:sz w:val="16"/>
-                <w:szCs w:val="16"/>
-              </w:rPr>
-              <w:t xml:space="preserve"> </w:t>
-            </w:r>
-            <w:proofErr w:type="spellStart"/>
-            <w:r>
-              <w:rPr>
-                <w:rFonts w:asciiTheme="minorHAnsi" w:hAnsiTheme="minorHAnsi" w:cstheme="minorHAnsi"/>
-                <w:sz w:val="16"/>
-                <w:szCs w:val="16"/>
-              </w:rPr>
-              <w:t>cours.status</w:t>
-            </w:r>
-            <w:proofErr w:type="spellEnd"/>
-            <w:r>
-              <w:rPr>
-                <w:rFonts w:asciiTheme="minorHAnsi" w:hAnsiTheme="minorHAnsi" w:cstheme="minorHAnsi"/>
-                <w:sz w:val="16"/>
-                <w:szCs w:val="16"/>
-              </w:rPr>
-              <w:t xml:space="preserve"> == "Traité superficiellement" %}</w:t>
+              <w:t>{{ cours.cours_code }} - {{ cours.cours_nom }}</w:t>
+            </w:r>
+            <w:r>
+              <w:rPr>
+                <w:rFonts w:asciiTheme="minorHAnsi" w:hAnsiTheme="minorHAnsi" w:cstheme="minorHAnsi"/>
+                <w:sz w:val="16"/>
+                <w:szCs w:val="16"/>
+              </w:rPr>
+              <w:t>{% elif cours.status == "Traité superficiellement" %}</w:t>
             </w:r>
             <w:r>
               <w:rPr>
@@ -9788,91 +6154,15 @@
                 <w:szCs w:val="16"/>
                 <w:highlight w:val="magenta"/>
               </w:rPr>
-              <w:t xml:space="preserve">{{ </w:t>
-            </w:r>
-            <w:proofErr w:type="spellStart"/>
-            <w:r>
-              <w:rPr>
-                <w:rFonts w:asciiTheme="minorHAnsi" w:hAnsiTheme="minorHAnsi" w:cstheme="minorHAnsi"/>
-                <w:sz w:val="16"/>
-                <w:szCs w:val="16"/>
-                <w:highlight w:val="magenta"/>
-              </w:rPr>
-              <w:t>cours.cours_code</w:t>
-            </w:r>
-            <w:proofErr w:type="spellEnd"/>
-            <w:r>
-              <w:rPr>
-                <w:rFonts w:asciiTheme="minorHAnsi" w:hAnsiTheme="minorHAnsi" w:cstheme="minorHAnsi"/>
-                <w:sz w:val="16"/>
-                <w:szCs w:val="16"/>
-                <w:highlight w:val="magenta"/>
-              </w:rPr>
-              <w:t xml:space="preserve"> }} - {{ </w:t>
-            </w:r>
-            <w:proofErr w:type="spellStart"/>
-            <w:r>
-              <w:rPr>
-                <w:rFonts w:asciiTheme="minorHAnsi" w:hAnsiTheme="minorHAnsi" w:cstheme="minorHAnsi"/>
-                <w:sz w:val="16"/>
-                <w:szCs w:val="16"/>
-                <w:highlight w:val="magenta"/>
-              </w:rPr>
-              <w:t>cours.cours_nom</w:t>
-            </w:r>
-            <w:proofErr w:type="spellEnd"/>
-            <w:r>
-              <w:rPr>
-                <w:rFonts w:asciiTheme="minorHAnsi" w:hAnsiTheme="minorHAnsi" w:cstheme="minorHAnsi"/>
-                <w:sz w:val="16"/>
-                <w:szCs w:val="16"/>
-                <w:highlight w:val="magenta"/>
-              </w:rPr>
-              <w:t xml:space="preserve"> }}</w:t>
-            </w:r>
-            <w:r>
-              <w:rPr>
-                <w:rFonts w:asciiTheme="minorHAnsi" w:hAnsiTheme="minorHAnsi" w:cstheme="minorHAnsi"/>
-                <w:sz w:val="16"/>
-                <w:szCs w:val="16"/>
-              </w:rPr>
-              <w:t xml:space="preserve">{% </w:t>
-            </w:r>
-            <w:proofErr w:type="spellStart"/>
-            <w:r>
-              <w:rPr>
-                <w:rFonts w:asciiTheme="minorHAnsi" w:hAnsiTheme="minorHAnsi" w:cstheme="minorHAnsi"/>
-                <w:sz w:val="16"/>
-                <w:szCs w:val="16"/>
-              </w:rPr>
-              <w:t>elif</w:t>
-            </w:r>
-            <w:proofErr w:type="spellEnd"/>
-            <w:r>
-              <w:rPr>
-                <w:rFonts w:asciiTheme="minorHAnsi" w:hAnsiTheme="minorHAnsi" w:cstheme="minorHAnsi"/>
-                <w:sz w:val="16"/>
-                <w:szCs w:val="16"/>
-              </w:rPr>
-              <w:t xml:space="preserve"> </w:t>
-            </w:r>
-            <w:proofErr w:type="spellStart"/>
-            <w:r>
-              <w:rPr>
-                <w:rFonts w:asciiTheme="minorHAnsi" w:hAnsiTheme="minorHAnsi" w:cstheme="minorHAnsi"/>
-                <w:sz w:val="16"/>
-                <w:szCs w:val="16"/>
-              </w:rPr>
-              <w:t>cours.status</w:t>
-            </w:r>
-            <w:proofErr w:type="spellEnd"/>
-            <w:r>
-              <w:rPr>
-                <w:rFonts w:asciiTheme="minorHAnsi" w:hAnsiTheme="minorHAnsi" w:cstheme="minorHAnsi"/>
-                <w:sz w:val="16"/>
-                <w:szCs w:val="16"/>
-              </w:rPr>
-              <w:t xml:space="preserve"> == "Réinvesti" %}</w:t>
+              <w:t>{{ cours.cours_code }} - {{ cours.cours_nom }}</w:t>
+            </w:r>
+            <w:r>
+              <w:rPr>
+                <w:rFonts w:asciiTheme="minorHAnsi" w:hAnsiTheme="minorHAnsi" w:cstheme="minorHAnsi"/>
+                <w:sz w:val="16"/>
+                <w:szCs w:val="16"/>
+              </w:rPr>
+              <w:t>{% elif cours.status == "Réinvesti" %}</w:t>
             </w:r>
             <w:r>
               <w:rPr>
@@ -9889,109 +6179,15 @@
                 <w:szCs w:val="16"/>
                 <w:highlight w:val="red"/>
               </w:rPr>
-              <w:t xml:space="preserve">{{ </w:t>
-            </w:r>
-            <w:proofErr w:type="spellStart"/>
-            <w:r>
-              <w:rPr>
-                <w:rFonts w:asciiTheme="minorHAnsi" w:hAnsiTheme="minorHAnsi" w:cstheme="minorHAnsi"/>
-                <w:sz w:val="16"/>
-                <w:szCs w:val="16"/>
-                <w:highlight w:val="red"/>
-              </w:rPr>
-              <w:t>cours.cours_code</w:t>
-            </w:r>
-            <w:proofErr w:type="spellEnd"/>
-            <w:r>
-              <w:rPr>
-                <w:rFonts w:asciiTheme="minorHAnsi" w:hAnsiTheme="minorHAnsi" w:cstheme="minorHAnsi"/>
-                <w:sz w:val="16"/>
-                <w:szCs w:val="16"/>
-                <w:highlight w:val="red"/>
-              </w:rPr>
-              <w:t xml:space="preserve"> }} - {{ </w:t>
-            </w:r>
-            <w:proofErr w:type="spellStart"/>
-            <w:r>
-              <w:rPr>
-                <w:rFonts w:asciiTheme="minorHAnsi" w:hAnsiTheme="minorHAnsi" w:cstheme="minorHAnsi"/>
-                <w:sz w:val="16"/>
-                <w:szCs w:val="16"/>
-                <w:highlight w:val="red"/>
-              </w:rPr>
-              <w:t>cours.cours_nom</w:t>
-            </w:r>
-            <w:proofErr w:type="spellEnd"/>
-            <w:r>
-              <w:rPr>
-                <w:rFonts w:asciiTheme="minorHAnsi" w:hAnsiTheme="minorHAnsi" w:cstheme="minorHAnsi"/>
-                <w:sz w:val="16"/>
-                <w:szCs w:val="16"/>
-                <w:highlight w:val="red"/>
-              </w:rPr>
-              <w:t xml:space="preserve"> }}</w:t>
-            </w:r>
-            <w:r>
-              <w:rPr>
-                <w:rFonts w:asciiTheme="minorHAnsi" w:hAnsiTheme="minorHAnsi" w:cstheme="minorHAnsi"/>
-                <w:sz w:val="16"/>
-                <w:szCs w:val="16"/>
-              </w:rPr>
-              <w:t xml:space="preserve">{% </w:t>
-            </w:r>
-            <w:proofErr w:type="spellStart"/>
-            <w:r>
-              <w:rPr>
-                <w:rFonts w:asciiTheme="minorHAnsi" w:hAnsiTheme="minorHAnsi" w:cstheme="minorHAnsi"/>
-                <w:sz w:val="16"/>
-                <w:szCs w:val="16"/>
-              </w:rPr>
-              <w:t>endif</w:t>
-            </w:r>
-            <w:proofErr w:type="spellEnd"/>
-            <w:r>
-              <w:rPr>
-                <w:rFonts w:asciiTheme="minorHAnsi" w:hAnsiTheme="minorHAnsi" w:cstheme="minorHAnsi"/>
-                <w:sz w:val="16"/>
-                <w:szCs w:val="16"/>
-              </w:rPr>
-              <w:t xml:space="preserve"> %}{% </w:t>
-            </w:r>
-            <w:proofErr w:type="spellStart"/>
-            <w:r>
-              <w:rPr>
-                <w:rFonts w:asciiTheme="minorHAnsi" w:hAnsiTheme="minorHAnsi" w:cstheme="minorHAnsi"/>
-                <w:sz w:val="16"/>
-                <w:szCs w:val="16"/>
-              </w:rPr>
-              <w:t>endif</w:t>
-            </w:r>
-            <w:proofErr w:type="spellEnd"/>
-            <w:r>
-              <w:rPr>
-                <w:rFonts w:asciiTheme="minorHAnsi" w:hAnsiTheme="minorHAnsi" w:cstheme="minorHAnsi"/>
-                <w:sz w:val="16"/>
-                <w:szCs w:val="16"/>
-              </w:rPr>
-              <w:t xml:space="preserve"> %}{% </w:t>
-            </w:r>
-            <w:proofErr w:type="spellStart"/>
-            <w:r>
-              <w:rPr>
-                <w:rFonts w:asciiTheme="minorHAnsi" w:hAnsiTheme="minorHAnsi" w:cstheme="minorHAnsi"/>
-                <w:sz w:val="16"/>
-                <w:szCs w:val="16"/>
-              </w:rPr>
-              <w:t>endfor</w:t>
-            </w:r>
-            <w:proofErr w:type="spellEnd"/>
-            <w:r>
-              <w:rPr>
-                <w:rFonts w:asciiTheme="minorHAnsi" w:hAnsiTheme="minorHAnsi" w:cstheme="minorHAnsi"/>
-                <w:sz w:val="16"/>
-                <w:szCs w:val="16"/>
-              </w:rPr>
-              <w:t xml:space="preserve"> %}</w:t>
+              <w:t>{{ cours.cours_code }} - {{ cours.cours_nom }}</w:t>
+            </w:r>
+            <w:r>
+              <w:rPr>
+                <w:rFonts w:asciiTheme="minorHAnsi" w:hAnsiTheme="minorHAnsi" w:cstheme="minorHAnsi"/>
+                <w:sz w:val="16"/>
+                <w:szCs w:val="16"/>
+              </w:rPr>
+              <w:t>{% endif %}{% endif %}{% endfor %}</w:t>
             </w:r>
           </w:p>
         </w:tc>
@@ -10016,43 +6212,7 @@
                 <w:sz w:val="16"/>
                 <w:szCs w:val="16"/>
               </w:rPr>
-              <w:t xml:space="preserve">{% for cours in </w:t>
-            </w:r>
-            <w:proofErr w:type="spellStart"/>
-            <w:r>
-              <w:rPr>
-                <w:rFonts w:asciiTheme="minorHAnsi" w:hAnsiTheme="minorHAnsi" w:cstheme="minorHAnsi"/>
-                <w:sz w:val="16"/>
-                <w:szCs w:val="16"/>
-              </w:rPr>
-              <w:t>element.cours_associes</w:t>
-            </w:r>
-            <w:proofErr w:type="spellEnd"/>
-            <w:r>
-              <w:rPr>
-                <w:rFonts w:asciiTheme="minorHAnsi" w:hAnsiTheme="minorHAnsi" w:cstheme="minorHAnsi"/>
-                <w:sz w:val="16"/>
-                <w:szCs w:val="16"/>
-              </w:rPr>
-              <w:t xml:space="preserve"> %}{% if </w:t>
-            </w:r>
-            <w:proofErr w:type="spellStart"/>
-            <w:r>
-              <w:rPr>
-                <w:rFonts w:asciiTheme="minorHAnsi" w:hAnsiTheme="minorHAnsi" w:cstheme="minorHAnsi"/>
-                <w:sz w:val="16"/>
-                <w:szCs w:val="16"/>
-              </w:rPr>
-              <w:t>cours.cours_session</w:t>
-            </w:r>
-            <w:proofErr w:type="spellEnd"/>
-            <w:r>
-              <w:rPr>
-                <w:rFonts w:asciiTheme="minorHAnsi" w:hAnsiTheme="minorHAnsi" w:cstheme="minorHAnsi"/>
-                <w:sz w:val="16"/>
-                <w:szCs w:val="16"/>
-              </w:rPr>
-              <w:t xml:space="preserve"> == </w:t>
+              <w:t xml:space="preserve">{% for cours in element.cours_associes %}{% if cours.cours_session == </w:t>
             </w:r>
             <w:r>
               <w:rPr>
@@ -10068,25 +6228,7 @@
                 <w:sz w:val="16"/>
                 <w:szCs w:val="16"/>
               </w:rPr>
-              <w:t xml:space="preserve"> %}{% if </w:t>
-            </w:r>
-            <w:proofErr w:type="spellStart"/>
-            <w:r>
-              <w:rPr>
-                <w:rFonts w:asciiTheme="minorHAnsi" w:hAnsiTheme="minorHAnsi" w:cstheme="minorHAnsi"/>
-                <w:sz w:val="16"/>
-                <w:szCs w:val="16"/>
-              </w:rPr>
-              <w:t>cours.status</w:t>
-            </w:r>
-            <w:proofErr w:type="spellEnd"/>
-            <w:r>
-              <w:rPr>
-                <w:rFonts w:asciiTheme="minorHAnsi" w:hAnsiTheme="minorHAnsi" w:cstheme="minorHAnsi"/>
-                <w:sz w:val="16"/>
-                <w:szCs w:val="16"/>
-              </w:rPr>
-              <w:t xml:space="preserve"> == "Développé significativement" %}</w:t>
+              <w:t xml:space="preserve"> %}{% if cours.status == "Développé significativement" %}</w:t>
             </w:r>
             <w:r>
               <w:rPr>
@@ -10095,91 +6237,15 @@
                 <w:szCs w:val="16"/>
                 <w:highlight w:val="yellow"/>
               </w:rPr>
-              <w:t xml:space="preserve">{{ </w:t>
-            </w:r>
-            <w:proofErr w:type="spellStart"/>
-            <w:r>
-              <w:rPr>
-                <w:rFonts w:asciiTheme="minorHAnsi" w:hAnsiTheme="minorHAnsi" w:cstheme="minorHAnsi"/>
-                <w:sz w:val="16"/>
-                <w:szCs w:val="16"/>
-                <w:highlight w:val="yellow"/>
-              </w:rPr>
-              <w:t>cours.cours_code</w:t>
-            </w:r>
-            <w:proofErr w:type="spellEnd"/>
-            <w:r>
-              <w:rPr>
-                <w:rFonts w:asciiTheme="minorHAnsi" w:hAnsiTheme="minorHAnsi" w:cstheme="minorHAnsi"/>
-                <w:sz w:val="16"/>
-                <w:szCs w:val="16"/>
-                <w:highlight w:val="yellow"/>
-              </w:rPr>
-              <w:t xml:space="preserve"> }} - {{ </w:t>
-            </w:r>
-            <w:proofErr w:type="spellStart"/>
-            <w:r>
-              <w:rPr>
-                <w:rFonts w:asciiTheme="minorHAnsi" w:hAnsiTheme="minorHAnsi" w:cstheme="minorHAnsi"/>
-                <w:sz w:val="16"/>
-                <w:szCs w:val="16"/>
-                <w:highlight w:val="yellow"/>
-              </w:rPr>
-              <w:t>cours.cours_nom</w:t>
-            </w:r>
-            <w:proofErr w:type="spellEnd"/>
-            <w:r>
-              <w:rPr>
-                <w:rFonts w:asciiTheme="minorHAnsi" w:hAnsiTheme="minorHAnsi" w:cstheme="minorHAnsi"/>
-                <w:sz w:val="16"/>
-                <w:szCs w:val="16"/>
-                <w:highlight w:val="yellow"/>
-              </w:rPr>
-              <w:t xml:space="preserve"> }}</w:t>
-            </w:r>
-            <w:r>
-              <w:rPr>
-                <w:rFonts w:asciiTheme="minorHAnsi" w:hAnsiTheme="minorHAnsi" w:cstheme="minorHAnsi"/>
-                <w:sz w:val="16"/>
-                <w:szCs w:val="16"/>
-              </w:rPr>
-              <w:t xml:space="preserve">{% </w:t>
-            </w:r>
-            <w:proofErr w:type="spellStart"/>
-            <w:r>
-              <w:rPr>
-                <w:rFonts w:asciiTheme="minorHAnsi" w:hAnsiTheme="minorHAnsi" w:cstheme="minorHAnsi"/>
-                <w:sz w:val="16"/>
-                <w:szCs w:val="16"/>
-              </w:rPr>
-              <w:t>elif</w:t>
-            </w:r>
-            <w:proofErr w:type="spellEnd"/>
-            <w:r>
-              <w:rPr>
-                <w:rFonts w:asciiTheme="minorHAnsi" w:hAnsiTheme="minorHAnsi" w:cstheme="minorHAnsi"/>
-                <w:sz w:val="16"/>
-                <w:szCs w:val="16"/>
-              </w:rPr>
-              <w:t xml:space="preserve"> </w:t>
-            </w:r>
-            <w:proofErr w:type="spellStart"/>
-            <w:r>
-              <w:rPr>
-                <w:rFonts w:asciiTheme="minorHAnsi" w:hAnsiTheme="minorHAnsi" w:cstheme="minorHAnsi"/>
-                <w:sz w:val="16"/>
-                <w:szCs w:val="16"/>
-              </w:rPr>
-              <w:t>cours.status</w:t>
-            </w:r>
-            <w:proofErr w:type="spellEnd"/>
-            <w:r>
-              <w:rPr>
-                <w:rFonts w:asciiTheme="minorHAnsi" w:hAnsiTheme="minorHAnsi" w:cstheme="minorHAnsi"/>
-                <w:sz w:val="16"/>
-                <w:szCs w:val="16"/>
-              </w:rPr>
-              <w:t xml:space="preserve"> == "Atteint" %}</w:t>
+              <w:t>{{ cours.cours_code }} - {{ cours.cours_nom }}</w:t>
+            </w:r>
+            <w:r>
+              <w:rPr>
+                <w:rFonts w:asciiTheme="minorHAnsi" w:hAnsiTheme="minorHAnsi" w:cstheme="minorHAnsi"/>
+                <w:sz w:val="16"/>
+                <w:szCs w:val="16"/>
+              </w:rPr>
+              <w:t>{% elif cours.status == "Atteint" %}</w:t>
             </w:r>
             <w:r>
               <w:rPr>
@@ -10196,91 +6262,15 @@
                 <w:szCs w:val="16"/>
                 <w:highlight w:val="green"/>
               </w:rPr>
-              <w:t xml:space="preserve">{{ </w:t>
-            </w:r>
-            <w:proofErr w:type="spellStart"/>
-            <w:r>
-              <w:rPr>
-                <w:rFonts w:asciiTheme="minorHAnsi" w:hAnsiTheme="minorHAnsi" w:cstheme="minorHAnsi"/>
-                <w:sz w:val="16"/>
-                <w:szCs w:val="16"/>
-                <w:highlight w:val="green"/>
-              </w:rPr>
-              <w:t>cours.cours_code</w:t>
-            </w:r>
-            <w:proofErr w:type="spellEnd"/>
-            <w:r>
-              <w:rPr>
-                <w:rFonts w:asciiTheme="minorHAnsi" w:hAnsiTheme="minorHAnsi" w:cstheme="minorHAnsi"/>
-                <w:sz w:val="16"/>
-                <w:szCs w:val="16"/>
-                <w:highlight w:val="green"/>
-              </w:rPr>
-              <w:t xml:space="preserve"> }} - {{ </w:t>
-            </w:r>
-            <w:proofErr w:type="spellStart"/>
-            <w:r>
-              <w:rPr>
-                <w:rFonts w:asciiTheme="minorHAnsi" w:hAnsiTheme="minorHAnsi" w:cstheme="minorHAnsi"/>
-                <w:sz w:val="16"/>
-                <w:szCs w:val="16"/>
-                <w:highlight w:val="green"/>
-              </w:rPr>
-              <w:t>cours.cours_nom</w:t>
-            </w:r>
-            <w:proofErr w:type="spellEnd"/>
-            <w:r>
-              <w:rPr>
-                <w:rFonts w:asciiTheme="minorHAnsi" w:hAnsiTheme="minorHAnsi" w:cstheme="minorHAnsi"/>
-                <w:sz w:val="16"/>
-                <w:szCs w:val="16"/>
-                <w:highlight w:val="green"/>
-              </w:rPr>
-              <w:t xml:space="preserve"> }}</w:t>
-            </w:r>
-            <w:r>
-              <w:rPr>
-                <w:rFonts w:asciiTheme="minorHAnsi" w:hAnsiTheme="minorHAnsi" w:cstheme="minorHAnsi"/>
-                <w:sz w:val="16"/>
-                <w:szCs w:val="16"/>
-              </w:rPr>
-              <w:t xml:space="preserve">{% </w:t>
-            </w:r>
-            <w:proofErr w:type="spellStart"/>
-            <w:r>
-              <w:rPr>
-                <w:rFonts w:asciiTheme="minorHAnsi" w:hAnsiTheme="minorHAnsi" w:cstheme="minorHAnsi"/>
-                <w:sz w:val="16"/>
-                <w:szCs w:val="16"/>
-              </w:rPr>
-              <w:t>elif</w:t>
-            </w:r>
-            <w:proofErr w:type="spellEnd"/>
-            <w:r>
-              <w:rPr>
-                <w:rFonts w:asciiTheme="minorHAnsi" w:hAnsiTheme="minorHAnsi" w:cstheme="minorHAnsi"/>
-                <w:sz w:val="16"/>
-                <w:szCs w:val="16"/>
-              </w:rPr>
-              <w:t xml:space="preserve"> </w:t>
-            </w:r>
-            <w:proofErr w:type="spellStart"/>
-            <w:r>
-              <w:rPr>
-                <w:rFonts w:asciiTheme="minorHAnsi" w:hAnsiTheme="minorHAnsi" w:cstheme="minorHAnsi"/>
-                <w:sz w:val="16"/>
-                <w:szCs w:val="16"/>
-              </w:rPr>
-              <w:t>cours.status</w:t>
-            </w:r>
-            <w:proofErr w:type="spellEnd"/>
-            <w:r>
-              <w:rPr>
-                <w:rFonts w:asciiTheme="minorHAnsi" w:hAnsiTheme="minorHAnsi" w:cstheme="minorHAnsi"/>
-                <w:sz w:val="16"/>
-                <w:szCs w:val="16"/>
-              </w:rPr>
-              <w:t xml:space="preserve"> == "Non traité" %}</w:t>
+              <w:t>{{ cours.cours_code }} - {{ cours.cours_nom }}</w:t>
+            </w:r>
+            <w:r>
+              <w:rPr>
+                <w:rFonts w:asciiTheme="minorHAnsi" w:hAnsiTheme="minorHAnsi" w:cstheme="minorHAnsi"/>
+                <w:sz w:val="16"/>
+                <w:szCs w:val="16"/>
+              </w:rPr>
+              <w:t>{% elif cours.status == "Non traité" %}</w:t>
             </w:r>
             <w:r>
               <w:rPr>
@@ -10297,91 +6287,15 @@
                 <w:szCs w:val="16"/>
                 <w:highlight w:val="cyan"/>
               </w:rPr>
-              <w:t xml:space="preserve">{{ </w:t>
-            </w:r>
-            <w:proofErr w:type="spellStart"/>
-            <w:r>
-              <w:rPr>
-                <w:rFonts w:asciiTheme="minorHAnsi" w:hAnsiTheme="minorHAnsi" w:cstheme="minorHAnsi"/>
-                <w:sz w:val="16"/>
-                <w:szCs w:val="16"/>
-                <w:highlight w:val="cyan"/>
-              </w:rPr>
-              <w:t>cours.cours_code</w:t>
-            </w:r>
-            <w:proofErr w:type="spellEnd"/>
-            <w:r>
-              <w:rPr>
-                <w:rFonts w:asciiTheme="minorHAnsi" w:hAnsiTheme="minorHAnsi" w:cstheme="minorHAnsi"/>
-                <w:sz w:val="16"/>
-                <w:szCs w:val="16"/>
-                <w:highlight w:val="cyan"/>
-              </w:rPr>
-              <w:t xml:space="preserve"> }} - {{ </w:t>
-            </w:r>
-            <w:proofErr w:type="spellStart"/>
-            <w:r>
-              <w:rPr>
-                <w:rFonts w:asciiTheme="minorHAnsi" w:hAnsiTheme="minorHAnsi" w:cstheme="minorHAnsi"/>
-                <w:sz w:val="16"/>
-                <w:szCs w:val="16"/>
-                <w:highlight w:val="cyan"/>
-              </w:rPr>
-              <w:t>cours.cours_nom</w:t>
-            </w:r>
-            <w:proofErr w:type="spellEnd"/>
-            <w:r>
-              <w:rPr>
-                <w:rFonts w:asciiTheme="minorHAnsi" w:hAnsiTheme="minorHAnsi" w:cstheme="minorHAnsi"/>
-                <w:sz w:val="16"/>
-                <w:szCs w:val="16"/>
-                <w:highlight w:val="cyan"/>
-              </w:rPr>
-              <w:t xml:space="preserve"> }}</w:t>
-            </w:r>
-            <w:r>
-              <w:rPr>
-                <w:rFonts w:asciiTheme="minorHAnsi" w:hAnsiTheme="minorHAnsi" w:cstheme="minorHAnsi"/>
-                <w:sz w:val="16"/>
-                <w:szCs w:val="16"/>
-              </w:rPr>
-              <w:t xml:space="preserve">{% </w:t>
-            </w:r>
-            <w:proofErr w:type="spellStart"/>
-            <w:r>
-              <w:rPr>
-                <w:rFonts w:asciiTheme="minorHAnsi" w:hAnsiTheme="minorHAnsi" w:cstheme="minorHAnsi"/>
-                <w:sz w:val="16"/>
-                <w:szCs w:val="16"/>
-              </w:rPr>
-              <w:t>elif</w:t>
-            </w:r>
-            <w:proofErr w:type="spellEnd"/>
-            <w:r>
-              <w:rPr>
-                <w:rFonts w:asciiTheme="minorHAnsi" w:hAnsiTheme="minorHAnsi" w:cstheme="minorHAnsi"/>
-                <w:sz w:val="16"/>
-                <w:szCs w:val="16"/>
-              </w:rPr>
-              <w:t xml:space="preserve"> </w:t>
-            </w:r>
-            <w:proofErr w:type="spellStart"/>
-            <w:r>
-              <w:rPr>
-                <w:rFonts w:asciiTheme="minorHAnsi" w:hAnsiTheme="minorHAnsi" w:cstheme="minorHAnsi"/>
-                <w:sz w:val="16"/>
-                <w:szCs w:val="16"/>
-              </w:rPr>
-              <w:t>cours.status</w:t>
-            </w:r>
-            <w:proofErr w:type="spellEnd"/>
-            <w:r>
-              <w:rPr>
-                <w:rFonts w:asciiTheme="minorHAnsi" w:hAnsiTheme="minorHAnsi" w:cstheme="minorHAnsi"/>
-                <w:sz w:val="16"/>
-                <w:szCs w:val="16"/>
-              </w:rPr>
-              <w:t xml:space="preserve"> == "Traité superficiellement" %}</w:t>
+              <w:t>{{ cours.cours_code }} - {{ cours.cours_nom }}</w:t>
+            </w:r>
+            <w:r>
+              <w:rPr>
+                <w:rFonts w:asciiTheme="minorHAnsi" w:hAnsiTheme="minorHAnsi" w:cstheme="minorHAnsi"/>
+                <w:sz w:val="16"/>
+                <w:szCs w:val="16"/>
+              </w:rPr>
+              <w:t>{% elif cours.status == "Traité superficiellement" %}</w:t>
             </w:r>
             <w:r>
               <w:rPr>
@@ -10398,91 +6312,15 @@
                 <w:szCs w:val="16"/>
                 <w:highlight w:val="magenta"/>
               </w:rPr>
-              <w:t xml:space="preserve">{{ </w:t>
-            </w:r>
-            <w:proofErr w:type="spellStart"/>
-            <w:r>
-              <w:rPr>
-                <w:rFonts w:asciiTheme="minorHAnsi" w:hAnsiTheme="minorHAnsi" w:cstheme="minorHAnsi"/>
-                <w:sz w:val="16"/>
-                <w:szCs w:val="16"/>
-                <w:highlight w:val="magenta"/>
-              </w:rPr>
-              <w:t>cours.cours_code</w:t>
-            </w:r>
-            <w:proofErr w:type="spellEnd"/>
-            <w:r>
-              <w:rPr>
-                <w:rFonts w:asciiTheme="minorHAnsi" w:hAnsiTheme="minorHAnsi" w:cstheme="minorHAnsi"/>
-                <w:sz w:val="16"/>
-                <w:szCs w:val="16"/>
-                <w:highlight w:val="magenta"/>
-              </w:rPr>
-              <w:t xml:space="preserve"> }} - {{ </w:t>
-            </w:r>
-            <w:proofErr w:type="spellStart"/>
-            <w:r>
-              <w:rPr>
-                <w:rFonts w:asciiTheme="minorHAnsi" w:hAnsiTheme="minorHAnsi" w:cstheme="minorHAnsi"/>
-                <w:sz w:val="16"/>
-                <w:szCs w:val="16"/>
-                <w:highlight w:val="magenta"/>
-              </w:rPr>
-              <w:t>cours.cours_nom</w:t>
-            </w:r>
-            <w:proofErr w:type="spellEnd"/>
-            <w:r>
-              <w:rPr>
-                <w:rFonts w:asciiTheme="minorHAnsi" w:hAnsiTheme="minorHAnsi" w:cstheme="minorHAnsi"/>
-                <w:sz w:val="16"/>
-                <w:szCs w:val="16"/>
-                <w:highlight w:val="magenta"/>
-              </w:rPr>
-              <w:t xml:space="preserve"> }}</w:t>
-            </w:r>
-            <w:r>
-              <w:rPr>
-                <w:rFonts w:asciiTheme="minorHAnsi" w:hAnsiTheme="minorHAnsi" w:cstheme="minorHAnsi"/>
-                <w:sz w:val="16"/>
-                <w:szCs w:val="16"/>
-              </w:rPr>
-              <w:t xml:space="preserve">{% </w:t>
-            </w:r>
-            <w:proofErr w:type="spellStart"/>
-            <w:r>
-              <w:rPr>
-                <w:rFonts w:asciiTheme="minorHAnsi" w:hAnsiTheme="minorHAnsi" w:cstheme="minorHAnsi"/>
-                <w:sz w:val="16"/>
-                <w:szCs w:val="16"/>
-              </w:rPr>
-              <w:t>elif</w:t>
-            </w:r>
-            <w:proofErr w:type="spellEnd"/>
-            <w:r>
-              <w:rPr>
-                <w:rFonts w:asciiTheme="minorHAnsi" w:hAnsiTheme="minorHAnsi" w:cstheme="minorHAnsi"/>
-                <w:sz w:val="16"/>
-                <w:szCs w:val="16"/>
-              </w:rPr>
-              <w:t xml:space="preserve"> </w:t>
-            </w:r>
-            <w:proofErr w:type="spellStart"/>
-            <w:r>
-              <w:rPr>
-                <w:rFonts w:asciiTheme="minorHAnsi" w:hAnsiTheme="minorHAnsi" w:cstheme="minorHAnsi"/>
-                <w:sz w:val="16"/>
-                <w:szCs w:val="16"/>
-              </w:rPr>
-              <w:t>cours.status</w:t>
-            </w:r>
-            <w:proofErr w:type="spellEnd"/>
-            <w:r>
-              <w:rPr>
-                <w:rFonts w:asciiTheme="minorHAnsi" w:hAnsiTheme="minorHAnsi" w:cstheme="minorHAnsi"/>
-                <w:sz w:val="16"/>
-                <w:szCs w:val="16"/>
-              </w:rPr>
-              <w:t xml:space="preserve"> == "Réinvesti" %}</w:t>
+              <w:t>{{ cours.cours_code }} - {{ cours.cours_nom }}</w:t>
+            </w:r>
+            <w:r>
+              <w:rPr>
+                <w:rFonts w:asciiTheme="minorHAnsi" w:hAnsiTheme="minorHAnsi" w:cstheme="minorHAnsi"/>
+                <w:sz w:val="16"/>
+                <w:szCs w:val="16"/>
+              </w:rPr>
+              <w:t>{% elif cours.status == "Réinvesti" %}</w:t>
             </w:r>
             <w:r>
               <w:rPr>
@@ -10499,109 +6337,15 @@
                 <w:szCs w:val="16"/>
                 <w:highlight w:val="red"/>
               </w:rPr>
-              <w:t xml:space="preserve">{{ </w:t>
-            </w:r>
-            <w:proofErr w:type="spellStart"/>
-            <w:r>
-              <w:rPr>
-                <w:rFonts w:asciiTheme="minorHAnsi" w:hAnsiTheme="minorHAnsi" w:cstheme="minorHAnsi"/>
-                <w:sz w:val="16"/>
-                <w:szCs w:val="16"/>
-                <w:highlight w:val="red"/>
-              </w:rPr>
-              <w:t>cours.cours_code</w:t>
-            </w:r>
-            <w:proofErr w:type="spellEnd"/>
-            <w:r>
-              <w:rPr>
-                <w:rFonts w:asciiTheme="minorHAnsi" w:hAnsiTheme="minorHAnsi" w:cstheme="minorHAnsi"/>
-                <w:sz w:val="16"/>
-                <w:szCs w:val="16"/>
-                <w:highlight w:val="red"/>
-              </w:rPr>
-              <w:t xml:space="preserve"> }} - {{ </w:t>
-            </w:r>
-            <w:proofErr w:type="spellStart"/>
-            <w:r>
-              <w:rPr>
-                <w:rFonts w:asciiTheme="minorHAnsi" w:hAnsiTheme="minorHAnsi" w:cstheme="minorHAnsi"/>
-                <w:sz w:val="16"/>
-                <w:szCs w:val="16"/>
-                <w:highlight w:val="red"/>
-              </w:rPr>
-              <w:t>cours.cours_nom</w:t>
-            </w:r>
-            <w:proofErr w:type="spellEnd"/>
-            <w:r>
-              <w:rPr>
-                <w:rFonts w:asciiTheme="minorHAnsi" w:hAnsiTheme="minorHAnsi" w:cstheme="minorHAnsi"/>
-                <w:sz w:val="16"/>
-                <w:szCs w:val="16"/>
-                <w:highlight w:val="red"/>
-              </w:rPr>
-              <w:t xml:space="preserve"> }}</w:t>
-            </w:r>
-            <w:r>
-              <w:rPr>
-                <w:rFonts w:asciiTheme="minorHAnsi" w:hAnsiTheme="minorHAnsi" w:cstheme="minorHAnsi"/>
-                <w:sz w:val="16"/>
-                <w:szCs w:val="16"/>
-              </w:rPr>
-              <w:t xml:space="preserve">{% </w:t>
-            </w:r>
-            <w:proofErr w:type="spellStart"/>
-            <w:r>
-              <w:rPr>
-                <w:rFonts w:asciiTheme="minorHAnsi" w:hAnsiTheme="minorHAnsi" w:cstheme="minorHAnsi"/>
-                <w:sz w:val="16"/>
-                <w:szCs w:val="16"/>
-              </w:rPr>
-              <w:t>endif</w:t>
-            </w:r>
-            <w:proofErr w:type="spellEnd"/>
-            <w:r>
-              <w:rPr>
-                <w:rFonts w:asciiTheme="minorHAnsi" w:hAnsiTheme="minorHAnsi" w:cstheme="minorHAnsi"/>
-                <w:sz w:val="16"/>
-                <w:szCs w:val="16"/>
-              </w:rPr>
-              <w:t xml:space="preserve"> %}{% </w:t>
-            </w:r>
-            <w:proofErr w:type="spellStart"/>
-            <w:r>
-              <w:rPr>
-                <w:rFonts w:asciiTheme="minorHAnsi" w:hAnsiTheme="minorHAnsi" w:cstheme="minorHAnsi"/>
-                <w:sz w:val="16"/>
-                <w:szCs w:val="16"/>
-              </w:rPr>
-              <w:t>endif</w:t>
-            </w:r>
-            <w:proofErr w:type="spellEnd"/>
-            <w:r>
-              <w:rPr>
-                <w:rFonts w:asciiTheme="minorHAnsi" w:hAnsiTheme="minorHAnsi" w:cstheme="minorHAnsi"/>
-                <w:sz w:val="16"/>
-                <w:szCs w:val="16"/>
-              </w:rPr>
-              <w:t xml:space="preserve"> %}{% </w:t>
-            </w:r>
-            <w:proofErr w:type="spellStart"/>
-            <w:r>
-              <w:rPr>
-                <w:rFonts w:asciiTheme="minorHAnsi" w:hAnsiTheme="minorHAnsi" w:cstheme="minorHAnsi"/>
-                <w:sz w:val="16"/>
-                <w:szCs w:val="16"/>
-              </w:rPr>
-              <w:t>endfor</w:t>
-            </w:r>
-            <w:proofErr w:type="spellEnd"/>
-            <w:r>
-              <w:rPr>
-                <w:rFonts w:asciiTheme="minorHAnsi" w:hAnsiTheme="minorHAnsi" w:cstheme="minorHAnsi"/>
-                <w:sz w:val="16"/>
-                <w:szCs w:val="16"/>
-              </w:rPr>
-              <w:t xml:space="preserve"> %}</w:t>
+              <w:t>{{ cours.cours_code }} - {{ cours.cours_nom }}</w:t>
+            </w:r>
+            <w:r>
+              <w:rPr>
+                <w:rFonts w:asciiTheme="minorHAnsi" w:hAnsiTheme="minorHAnsi" w:cstheme="minorHAnsi"/>
+                <w:sz w:val="16"/>
+                <w:szCs w:val="16"/>
+              </w:rPr>
+              <w:t>{% endif %}{% endif %}{% endfor %}</w:t>
             </w:r>
           </w:p>
         </w:tc>
@@ -10626,43 +6370,7 @@
                 <w:sz w:val="16"/>
                 <w:szCs w:val="16"/>
               </w:rPr>
-              <w:t xml:space="preserve">{% for cours in </w:t>
-            </w:r>
-            <w:proofErr w:type="spellStart"/>
-            <w:r>
-              <w:rPr>
-                <w:rFonts w:asciiTheme="minorHAnsi" w:hAnsiTheme="minorHAnsi" w:cstheme="minorHAnsi"/>
-                <w:sz w:val="16"/>
-                <w:szCs w:val="16"/>
-              </w:rPr>
-              <w:t>element.cours_associes</w:t>
-            </w:r>
-            <w:proofErr w:type="spellEnd"/>
-            <w:r>
-              <w:rPr>
-                <w:rFonts w:asciiTheme="minorHAnsi" w:hAnsiTheme="minorHAnsi" w:cstheme="minorHAnsi"/>
-                <w:sz w:val="16"/>
-                <w:szCs w:val="16"/>
-              </w:rPr>
-              <w:t xml:space="preserve"> %}{% if </w:t>
-            </w:r>
-            <w:proofErr w:type="spellStart"/>
-            <w:r>
-              <w:rPr>
-                <w:rFonts w:asciiTheme="minorHAnsi" w:hAnsiTheme="minorHAnsi" w:cstheme="minorHAnsi"/>
-                <w:sz w:val="16"/>
-                <w:szCs w:val="16"/>
-              </w:rPr>
-              <w:t>cours.cours_session</w:t>
-            </w:r>
-            <w:proofErr w:type="spellEnd"/>
-            <w:r>
-              <w:rPr>
-                <w:rFonts w:asciiTheme="minorHAnsi" w:hAnsiTheme="minorHAnsi" w:cstheme="minorHAnsi"/>
-                <w:sz w:val="16"/>
-                <w:szCs w:val="16"/>
-              </w:rPr>
-              <w:t xml:space="preserve"> == </w:t>
+              <w:t xml:space="preserve">{% for cours in element.cours_associes %}{% if cours.cours_session == </w:t>
             </w:r>
             <w:r>
               <w:rPr>
@@ -10678,25 +6386,7 @@
                 <w:sz w:val="16"/>
                 <w:szCs w:val="16"/>
               </w:rPr>
-              <w:t xml:space="preserve"> %}{% if </w:t>
-            </w:r>
-            <w:proofErr w:type="spellStart"/>
-            <w:r>
-              <w:rPr>
-                <w:rFonts w:asciiTheme="minorHAnsi" w:hAnsiTheme="minorHAnsi" w:cstheme="minorHAnsi"/>
-                <w:sz w:val="16"/>
-                <w:szCs w:val="16"/>
-              </w:rPr>
-              <w:t>cours.status</w:t>
-            </w:r>
-            <w:proofErr w:type="spellEnd"/>
-            <w:r>
-              <w:rPr>
-                <w:rFonts w:asciiTheme="minorHAnsi" w:hAnsiTheme="minorHAnsi" w:cstheme="minorHAnsi"/>
-                <w:sz w:val="16"/>
-                <w:szCs w:val="16"/>
-              </w:rPr>
-              <w:t xml:space="preserve"> == "Développé significativement" %}</w:t>
+              <w:t xml:space="preserve"> %}{% if cours.status == "Développé significativement" %}</w:t>
             </w:r>
             <w:r>
               <w:rPr>
@@ -10705,91 +6395,15 @@
                 <w:szCs w:val="16"/>
                 <w:highlight w:val="yellow"/>
               </w:rPr>
-              <w:t xml:space="preserve">{{ </w:t>
-            </w:r>
-            <w:proofErr w:type="spellStart"/>
-            <w:r>
-              <w:rPr>
-                <w:rFonts w:asciiTheme="minorHAnsi" w:hAnsiTheme="minorHAnsi" w:cstheme="minorHAnsi"/>
-                <w:sz w:val="16"/>
-                <w:szCs w:val="16"/>
-                <w:highlight w:val="yellow"/>
-              </w:rPr>
-              <w:t>cours.cours_code</w:t>
-            </w:r>
-            <w:proofErr w:type="spellEnd"/>
-            <w:r>
-              <w:rPr>
-                <w:rFonts w:asciiTheme="minorHAnsi" w:hAnsiTheme="minorHAnsi" w:cstheme="minorHAnsi"/>
-                <w:sz w:val="16"/>
-                <w:szCs w:val="16"/>
-                <w:highlight w:val="yellow"/>
-              </w:rPr>
-              <w:t xml:space="preserve"> }} - {{ </w:t>
-            </w:r>
-            <w:proofErr w:type="spellStart"/>
-            <w:r>
-              <w:rPr>
-                <w:rFonts w:asciiTheme="minorHAnsi" w:hAnsiTheme="minorHAnsi" w:cstheme="minorHAnsi"/>
-                <w:sz w:val="16"/>
-                <w:szCs w:val="16"/>
-                <w:highlight w:val="yellow"/>
-              </w:rPr>
-              <w:t>cours.cours_nom</w:t>
-            </w:r>
-            <w:proofErr w:type="spellEnd"/>
-            <w:r>
-              <w:rPr>
-                <w:rFonts w:asciiTheme="minorHAnsi" w:hAnsiTheme="minorHAnsi" w:cstheme="minorHAnsi"/>
-                <w:sz w:val="16"/>
-                <w:szCs w:val="16"/>
-                <w:highlight w:val="yellow"/>
-              </w:rPr>
-              <w:t xml:space="preserve"> }}</w:t>
-            </w:r>
-            <w:r>
-              <w:rPr>
-                <w:rFonts w:asciiTheme="minorHAnsi" w:hAnsiTheme="minorHAnsi" w:cstheme="minorHAnsi"/>
-                <w:sz w:val="16"/>
-                <w:szCs w:val="16"/>
-              </w:rPr>
-              <w:t xml:space="preserve">{% </w:t>
-            </w:r>
-            <w:proofErr w:type="spellStart"/>
-            <w:r>
-              <w:rPr>
-                <w:rFonts w:asciiTheme="minorHAnsi" w:hAnsiTheme="minorHAnsi" w:cstheme="minorHAnsi"/>
-                <w:sz w:val="16"/>
-                <w:szCs w:val="16"/>
-              </w:rPr>
-              <w:t>elif</w:t>
-            </w:r>
-            <w:proofErr w:type="spellEnd"/>
-            <w:r>
-              <w:rPr>
-                <w:rFonts w:asciiTheme="minorHAnsi" w:hAnsiTheme="minorHAnsi" w:cstheme="minorHAnsi"/>
-                <w:sz w:val="16"/>
-                <w:szCs w:val="16"/>
-              </w:rPr>
-              <w:t xml:space="preserve"> </w:t>
-            </w:r>
-            <w:proofErr w:type="spellStart"/>
-            <w:r>
-              <w:rPr>
-                <w:rFonts w:asciiTheme="minorHAnsi" w:hAnsiTheme="minorHAnsi" w:cstheme="minorHAnsi"/>
-                <w:sz w:val="16"/>
-                <w:szCs w:val="16"/>
-              </w:rPr>
-              <w:t>cours.status</w:t>
-            </w:r>
-            <w:proofErr w:type="spellEnd"/>
-            <w:r>
-              <w:rPr>
-                <w:rFonts w:asciiTheme="minorHAnsi" w:hAnsiTheme="minorHAnsi" w:cstheme="minorHAnsi"/>
-                <w:sz w:val="16"/>
-                <w:szCs w:val="16"/>
-              </w:rPr>
-              <w:t xml:space="preserve"> == "Atteint" %}</w:t>
+              <w:t>{{ cours.cours_code }} - {{ cours.cours_nom }}</w:t>
+            </w:r>
+            <w:r>
+              <w:rPr>
+                <w:rFonts w:asciiTheme="minorHAnsi" w:hAnsiTheme="minorHAnsi" w:cstheme="minorHAnsi"/>
+                <w:sz w:val="16"/>
+                <w:szCs w:val="16"/>
+              </w:rPr>
+              <w:t>{% elif cours.status == "Atteint" %}</w:t>
             </w:r>
             <w:r>
               <w:rPr>
@@ -10806,91 +6420,15 @@
                 <w:szCs w:val="16"/>
                 <w:highlight w:val="green"/>
               </w:rPr>
-              <w:t xml:space="preserve">{{ </w:t>
-            </w:r>
-            <w:proofErr w:type="spellStart"/>
-            <w:r>
-              <w:rPr>
-                <w:rFonts w:asciiTheme="minorHAnsi" w:hAnsiTheme="minorHAnsi" w:cstheme="minorHAnsi"/>
-                <w:sz w:val="16"/>
-                <w:szCs w:val="16"/>
-                <w:highlight w:val="green"/>
-              </w:rPr>
-              <w:t>cours.cours_code</w:t>
-            </w:r>
-            <w:proofErr w:type="spellEnd"/>
-            <w:r>
-              <w:rPr>
-                <w:rFonts w:asciiTheme="minorHAnsi" w:hAnsiTheme="minorHAnsi" w:cstheme="minorHAnsi"/>
-                <w:sz w:val="16"/>
-                <w:szCs w:val="16"/>
-                <w:highlight w:val="green"/>
-              </w:rPr>
-              <w:t xml:space="preserve"> }} - {{ </w:t>
-            </w:r>
-            <w:proofErr w:type="spellStart"/>
-            <w:r>
-              <w:rPr>
-                <w:rFonts w:asciiTheme="minorHAnsi" w:hAnsiTheme="minorHAnsi" w:cstheme="minorHAnsi"/>
-                <w:sz w:val="16"/>
-                <w:szCs w:val="16"/>
-                <w:highlight w:val="green"/>
-              </w:rPr>
-              <w:t>cours.cours_nom</w:t>
-            </w:r>
-            <w:proofErr w:type="spellEnd"/>
-            <w:r>
-              <w:rPr>
-                <w:rFonts w:asciiTheme="minorHAnsi" w:hAnsiTheme="minorHAnsi" w:cstheme="minorHAnsi"/>
-                <w:sz w:val="16"/>
-                <w:szCs w:val="16"/>
-                <w:highlight w:val="green"/>
-              </w:rPr>
-              <w:t xml:space="preserve"> }}</w:t>
-            </w:r>
-            <w:r>
-              <w:rPr>
-                <w:rFonts w:asciiTheme="minorHAnsi" w:hAnsiTheme="minorHAnsi" w:cstheme="minorHAnsi"/>
-                <w:sz w:val="16"/>
-                <w:szCs w:val="16"/>
-              </w:rPr>
-              <w:t xml:space="preserve">{% </w:t>
-            </w:r>
-            <w:proofErr w:type="spellStart"/>
-            <w:r>
-              <w:rPr>
-                <w:rFonts w:asciiTheme="minorHAnsi" w:hAnsiTheme="minorHAnsi" w:cstheme="minorHAnsi"/>
-                <w:sz w:val="16"/>
-                <w:szCs w:val="16"/>
-              </w:rPr>
-              <w:t>elif</w:t>
-            </w:r>
-            <w:proofErr w:type="spellEnd"/>
-            <w:r>
-              <w:rPr>
-                <w:rFonts w:asciiTheme="minorHAnsi" w:hAnsiTheme="minorHAnsi" w:cstheme="minorHAnsi"/>
-                <w:sz w:val="16"/>
-                <w:szCs w:val="16"/>
-              </w:rPr>
-              <w:t xml:space="preserve"> </w:t>
-            </w:r>
-            <w:proofErr w:type="spellStart"/>
-            <w:r>
-              <w:rPr>
-                <w:rFonts w:asciiTheme="minorHAnsi" w:hAnsiTheme="minorHAnsi" w:cstheme="minorHAnsi"/>
-                <w:sz w:val="16"/>
-                <w:szCs w:val="16"/>
-              </w:rPr>
-              <w:t>cours.status</w:t>
-            </w:r>
-            <w:proofErr w:type="spellEnd"/>
-            <w:r>
-              <w:rPr>
-                <w:rFonts w:asciiTheme="minorHAnsi" w:hAnsiTheme="minorHAnsi" w:cstheme="minorHAnsi"/>
-                <w:sz w:val="16"/>
-                <w:szCs w:val="16"/>
-              </w:rPr>
-              <w:t xml:space="preserve"> == "Non traité" %}</w:t>
+              <w:t>{{ cours.cours_code }} - {{ cours.cours_nom }}</w:t>
+            </w:r>
+            <w:r>
+              <w:rPr>
+                <w:rFonts w:asciiTheme="minorHAnsi" w:hAnsiTheme="minorHAnsi" w:cstheme="minorHAnsi"/>
+                <w:sz w:val="16"/>
+                <w:szCs w:val="16"/>
+              </w:rPr>
+              <w:t>{% elif cours.status == "Non traité" %}</w:t>
             </w:r>
             <w:r>
               <w:rPr>
@@ -10907,91 +6445,15 @@
                 <w:szCs w:val="16"/>
                 <w:highlight w:val="cyan"/>
               </w:rPr>
-              <w:t xml:space="preserve">{{ </w:t>
-            </w:r>
-            <w:proofErr w:type="spellStart"/>
-            <w:r>
-              <w:rPr>
-                <w:rFonts w:asciiTheme="minorHAnsi" w:hAnsiTheme="minorHAnsi" w:cstheme="minorHAnsi"/>
-                <w:sz w:val="16"/>
-                <w:szCs w:val="16"/>
-                <w:highlight w:val="cyan"/>
-              </w:rPr>
-              <w:t>cours.cours_code</w:t>
-            </w:r>
-            <w:proofErr w:type="spellEnd"/>
-            <w:r>
-              <w:rPr>
-                <w:rFonts w:asciiTheme="minorHAnsi" w:hAnsiTheme="minorHAnsi" w:cstheme="minorHAnsi"/>
-                <w:sz w:val="16"/>
-                <w:szCs w:val="16"/>
-                <w:highlight w:val="cyan"/>
-              </w:rPr>
-              <w:t xml:space="preserve"> }} - {{ </w:t>
-            </w:r>
-            <w:proofErr w:type="spellStart"/>
-            <w:r>
-              <w:rPr>
-                <w:rFonts w:asciiTheme="minorHAnsi" w:hAnsiTheme="minorHAnsi" w:cstheme="minorHAnsi"/>
-                <w:sz w:val="16"/>
-                <w:szCs w:val="16"/>
-                <w:highlight w:val="cyan"/>
-              </w:rPr>
-              <w:t>cours.cours_nom</w:t>
-            </w:r>
-            <w:proofErr w:type="spellEnd"/>
-            <w:r>
-              <w:rPr>
-                <w:rFonts w:asciiTheme="minorHAnsi" w:hAnsiTheme="minorHAnsi" w:cstheme="minorHAnsi"/>
-                <w:sz w:val="16"/>
-                <w:szCs w:val="16"/>
-                <w:highlight w:val="cyan"/>
-              </w:rPr>
-              <w:t xml:space="preserve"> }}</w:t>
-            </w:r>
-            <w:r>
-              <w:rPr>
-                <w:rFonts w:asciiTheme="minorHAnsi" w:hAnsiTheme="minorHAnsi" w:cstheme="minorHAnsi"/>
-                <w:sz w:val="16"/>
-                <w:szCs w:val="16"/>
-              </w:rPr>
-              <w:t xml:space="preserve">{% </w:t>
-            </w:r>
-            <w:proofErr w:type="spellStart"/>
-            <w:r>
-              <w:rPr>
-                <w:rFonts w:asciiTheme="minorHAnsi" w:hAnsiTheme="minorHAnsi" w:cstheme="minorHAnsi"/>
-                <w:sz w:val="16"/>
-                <w:szCs w:val="16"/>
-              </w:rPr>
-              <w:t>elif</w:t>
-            </w:r>
-            <w:proofErr w:type="spellEnd"/>
-            <w:r>
-              <w:rPr>
-                <w:rFonts w:asciiTheme="minorHAnsi" w:hAnsiTheme="minorHAnsi" w:cstheme="minorHAnsi"/>
-                <w:sz w:val="16"/>
-                <w:szCs w:val="16"/>
-              </w:rPr>
-              <w:t xml:space="preserve"> </w:t>
-            </w:r>
-            <w:proofErr w:type="spellStart"/>
-            <w:r>
-              <w:rPr>
-                <w:rFonts w:asciiTheme="minorHAnsi" w:hAnsiTheme="minorHAnsi" w:cstheme="minorHAnsi"/>
-                <w:sz w:val="16"/>
-                <w:szCs w:val="16"/>
-              </w:rPr>
-              <w:t>cours.status</w:t>
-            </w:r>
-            <w:proofErr w:type="spellEnd"/>
-            <w:r>
-              <w:rPr>
-                <w:rFonts w:asciiTheme="minorHAnsi" w:hAnsiTheme="minorHAnsi" w:cstheme="minorHAnsi"/>
-                <w:sz w:val="16"/>
-                <w:szCs w:val="16"/>
-              </w:rPr>
-              <w:t xml:space="preserve"> == "Traité superficiellement" %}</w:t>
+              <w:t>{{ cours.cours_code }} - {{ cours.cours_nom }}</w:t>
+            </w:r>
+            <w:r>
+              <w:rPr>
+                <w:rFonts w:asciiTheme="minorHAnsi" w:hAnsiTheme="minorHAnsi" w:cstheme="minorHAnsi"/>
+                <w:sz w:val="16"/>
+                <w:szCs w:val="16"/>
+              </w:rPr>
+              <w:t>{% elif cours.status == "Traité superficiellement" %}</w:t>
             </w:r>
             <w:r>
               <w:rPr>
@@ -11008,91 +6470,15 @@
                 <w:szCs w:val="16"/>
                 <w:highlight w:val="magenta"/>
               </w:rPr>
-              <w:t xml:space="preserve">{{ </w:t>
-            </w:r>
-            <w:proofErr w:type="spellStart"/>
-            <w:r>
-              <w:rPr>
-                <w:rFonts w:asciiTheme="minorHAnsi" w:hAnsiTheme="minorHAnsi" w:cstheme="minorHAnsi"/>
-                <w:sz w:val="16"/>
-                <w:szCs w:val="16"/>
-                <w:highlight w:val="magenta"/>
-              </w:rPr>
-              <w:t>cours.cours_code</w:t>
-            </w:r>
-            <w:proofErr w:type="spellEnd"/>
-            <w:r>
-              <w:rPr>
-                <w:rFonts w:asciiTheme="minorHAnsi" w:hAnsiTheme="minorHAnsi" w:cstheme="minorHAnsi"/>
-                <w:sz w:val="16"/>
-                <w:szCs w:val="16"/>
-                <w:highlight w:val="magenta"/>
-              </w:rPr>
-              <w:t xml:space="preserve"> }} - {{ </w:t>
-            </w:r>
-            <w:proofErr w:type="spellStart"/>
-            <w:r>
-              <w:rPr>
-                <w:rFonts w:asciiTheme="minorHAnsi" w:hAnsiTheme="minorHAnsi" w:cstheme="minorHAnsi"/>
-                <w:sz w:val="16"/>
-                <w:szCs w:val="16"/>
-                <w:highlight w:val="magenta"/>
-              </w:rPr>
-              <w:t>cours.cours_nom</w:t>
-            </w:r>
-            <w:proofErr w:type="spellEnd"/>
-            <w:r>
-              <w:rPr>
-                <w:rFonts w:asciiTheme="minorHAnsi" w:hAnsiTheme="minorHAnsi" w:cstheme="minorHAnsi"/>
-                <w:sz w:val="16"/>
-                <w:szCs w:val="16"/>
-                <w:highlight w:val="magenta"/>
-              </w:rPr>
-              <w:t xml:space="preserve"> }}</w:t>
-            </w:r>
-            <w:r>
-              <w:rPr>
-                <w:rFonts w:asciiTheme="minorHAnsi" w:hAnsiTheme="minorHAnsi" w:cstheme="minorHAnsi"/>
-                <w:sz w:val="16"/>
-                <w:szCs w:val="16"/>
-              </w:rPr>
-              <w:t xml:space="preserve">{% </w:t>
-            </w:r>
-            <w:proofErr w:type="spellStart"/>
-            <w:r>
-              <w:rPr>
-                <w:rFonts w:asciiTheme="minorHAnsi" w:hAnsiTheme="minorHAnsi" w:cstheme="minorHAnsi"/>
-                <w:sz w:val="16"/>
-                <w:szCs w:val="16"/>
-              </w:rPr>
-              <w:t>elif</w:t>
-            </w:r>
-            <w:proofErr w:type="spellEnd"/>
-            <w:r>
-              <w:rPr>
-                <w:rFonts w:asciiTheme="minorHAnsi" w:hAnsiTheme="minorHAnsi" w:cstheme="minorHAnsi"/>
-                <w:sz w:val="16"/>
-                <w:szCs w:val="16"/>
-              </w:rPr>
-              <w:t xml:space="preserve"> </w:t>
-            </w:r>
-            <w:proofErr w:type="spellStart"/>
-            <w:r>
-              <w:rPr>
-                <w:rFonts w:asciiTheme="minorHAnsi" w:hAnsiTheme="minorHAnsi" w:cstheme="minorHAnsi"/>
-                <w:sz w:val="16"/>
-                <w:szCs w:val="16"/>
-              </w:rPr>
-              <w:t>cours.status</w:t>
-            </w:r>
-            <w:proofErr w:type="spellEnd"/>
-            <w:r>
-              <w:rPr>
-                <w:rFonts w:asciiTheme="minorHAnsi" w:hAnsiTheme="minorHAnsi" w:cstheme="minorHAnsi"/>
-                <w:sz w:val="16"/>
-                <w:szCs w:val="16"/>
-              </w:rPr>
-              <w:t xml:space="preserve"> == "Réinvesti" %}</w:t>
+              <w:t>{{ cours.cours_code }} - {{ cours.cours_nom }}</w:t>
+            </w:r>
+            <w:r>
+              <w:rPr>
+                <w:rFonts w:asciiTheme="minorHAnsi" w:hAnsiTheme="minorHAnsi" w:cstheme="minorHAnsi"/>
+                <w:sz w:val="16"/>
+                <w:szCs w:val="16"/>
+              </w:rPr>
+              <w:t>{% elif cours.status == "Réinvesti" %}</w:t>
             </w:r>
             <w:r>
               <w:rPr>
@@ -11109,109 +6495,15 @@
                 <w:szCs w:val="16"/>
                 <w:highlight w:val="red"/>
               </w:rPr>
-              <w:t xml:space="preserve">{{ </w:t>
-            </w:r>
-            <w:proofErr w:type="spellStart"/>
-            <w:r>
-              <w:rPr>
-                <w:rFonts w:asciiTheme="minorHAnsi" w:hAnsiTheme="minorHAnsi" w:cstheme="minorHAnsi"/>
-                <w:sz w:val="16"/>
-                <w:szCs w:val="16"/>
-                <w:highlight w:val="red"/>
-              </w:rPr>
-              <w:t>cours.cours_code</w:t>
-            </w:r>
-            <w:proofErr w:type="spellEnd"/>
-            <w:r>
-              <w:rPr>
-                <w:rFonts w:asciiTheme="minorHAnsi" w:hAnsiTheme="minorHAnsi" w:cstheme="minorHAnsi"/>
-                <w:sz w:val="16"/>
-                <w:szCs w:val="16"/>
-                <w:highlight w:val="red"/>
-              </w:rPr>
-              <w:t xml:space="preserve"> }} - {{ </w:t>
-            </w:r>
-            <w:proofErr w:type="spellStart"/>
-            <w:r>
-              <w:rPr>
-                <w:rFonts w:asciiTheme="minorHAnsi" w:hAnsiTheme="minorHAnsi" w:cstheme="minorHAnsi"/>
-                <w:sz w:val="16"/>
-                <w:szCs w:val="16"/>
-                <w:highlight w:val="red"/>
-              </w:rPr>
-              <w:t>cours.cours_nom</w:t>
-            </w:r>
-            <w:proofErr w:type="spellEnd"/>
-            <w:r>
-              <w:rPr>
-                <w:rFonts w:asciiTheme="minorHAnsi" w:hAnsiTheme="minorHAnsi" w:cstheme="minorHAnsi"/>
-                <w:sz w:val="16"/>
-                <w:szCs w:val="16"/>
-                <w:highlight w:val="red"/>
-              </w:rPr>
-              <w:t xml:space="preserve"> }}</w:t>
-            </w:r>
-            <w:r>
-              <w:rPr>
-                <w:rFonts w:asciiTheme="minorHAnsi" w:hAnsiTheme="minorHAnsi" w:cstheme="minorHAnsi"/>
-                <w:sz w:val="16"/>
-                <w:szCs w:val="16"/>
-              </w:rPr>
-              <w:t xml:space="preserve">{% </w:t>
-            </w:r>
-            <w:proofErr w:type="spellStart"/>
-            <w:r>
-              <w:rPr>
-                <w:rFonts w:asciiTheme="minorHAnsi" w:hAnsiTheme="minorHAnsi" w:cstheme="minorHAnsi"/>
-                <w:sz w:val="16"/>
-                <w:szCs w:val="16"/>
-              </w:rPr>
-              <w:t>endif</w:t>
-            </w:r>
-            <w:proofErr w:type="spellEnd"/>
-            <w:r>
-              <w:rPr>
-                <w:rFonts w:asciiTheme="minorHAnsi" w:hAnsiTheme="minorHAnsi" w:cstheme="minorHAnsi"/>
-                <w:sz w:val="16"/>
-                <w:szCs w:val="16"/>
-              </w:rPr>
-              <w:t xml:space="preserve"> %}{% </w:t>
-            </w:r>
-            <w:proofErr w:type="spellStart"/>
-            <w:r>
-              <w:rPr>
-                <w:rFonts w:asciiTheme="minorHAnsi" w:hAnsiTheme="minorHAnsi" w:cstheme="minorHAnsi"/>
-                <w:sz w:val="16"/>
-                <w:szCs w:val="16"/>
-              </w:rPr>
-              <w:t>endif</w:t>
-            </w:r>
-            <w:proofErr w:type="spellEnd"/>
-            <w:r>
-              <w:rPr>
-                <w:rFonts w:asciiTheme="minorHAnsi" w:hAnsiTheme="minorHAnsi" w:cstheme="minorHAnsi"/>
-                <w:sz w:val="16"/>
-                <w:szCs w:val="16"/>
-              </w:rPr>
-              <w:t xml:space="preserve"> %}{% </w:t>
-            </w:r>
-            <w:proofErr w:type="spellStart"/>
-            <w:r>
-              <w:rPr>
-                <w:rFonts w:asciiTheme="minorHAnsi" w:hAnsiTheme="minorHAnsi" w:cstheme="minorHAnsi"/>
-                <w:sz w:val="16"/>
-                <w:szCs w:val="16"/>
-              </w:rPr>
-              <w:t>endfor</w:t>
-            </w:r>
-            <w:proofErr w:type="spellEnd"/>
-            <w:r>
-              <w:rPr>
-                <w:rFonts w:asciiTheme="minorHAnsi" w:hAnsiTheme="minorHAnsi" w:cstheme="minorHAnsi"/>
-                <w:sz w:val="16"/>
-                <w:szCs w:val="16"/>
-              </w:rPr>
-              <w:t xml:space="preserve"> %}</w:t>
+              <w:t>{{ cours.cours_code }} - {{ cours.cours_nom }}</w:t>
+            </w:r>
+            <w:r>
+              <w:rPr>
+                <w:rFonts w:asciiTheme="minorHAnsi" w:hAnsiTheme="minorHAnsi" w:cstheme="minorHAnsi"/>
+                <w:sz w:val="16"/>
+                <w:szCs w:val="16"/>
+              </w:rPr>
+              <w:t>{% endif %}{% endif %}{% endfor %}</w:t>
             </w:r>
           </w:p>
         </w:tc>
@@ -11234,43 +6526,7 @@
                 <w:sz w:val="16"/>
                 <w:szCs w:val="16"/>
               </w:rPr>
-              <w:t xml:space="preserve">{% for cours in </w:t>
-            </w:r>
-            <w:proofErr w:type="spellStart"/>
-            <w:r>
-              <w:rPr>
-                <w:rFonts w:asciiTheme="minorHAnsi" w:hAnsiTheme="minorHAnsi" w:cstheme="minorHAnsi"/>
-                <w:sz w:val="16"/>
-                <w:szCs w:val="16"/>
-              </w:rPr>
-              <w:t>element.cours_associes</w:t>
-            </w:r>
-            <w:proofErr w:type="spellEnd"/>
-            <w:r>
-              <w:rPr>
-                <w:rFonts w:asciiTheme="minorHAnsi" w:hAnsiTheme="minorHAnsi" w:cstheme="minorHAnsi"/>
-                <w:sz w:val="16"/>
-                <w:szCs w:val="16"/>
-              </w:rPr>
-              <w:t xml:space="preserve"> %}{% if </w:t>
-            </w:r>
-            <w:proofErr w:type="spellStart"/>
-            <w:r>
-              <w:rPr>
-                <w:rFonts w:asciiTheme="minorHAnsi" w:hAnsiTheme="minorHAnsi" w:cstheme="minorHAnsi"/>
-                <w:sz w:val="16"/>
-                <w:szCs w:val="16"/>
-              </w:rPr>
-              <w:t>cours.cours_session</w:t>
-            </w:r>
-            <w:proofErr w:type="spellEnd"/>
-            <w:r>
-              <w:rPr>
-                <w:rFonts w:asciiTheme="minorHAnsi" w:hAnsiTheme="minorHAnsi" w:cstheme="minorHAnsi"/>
-                <w:sz w:val="16"/>
-                <w:szCs w:val="16"/>
-              </w:rPr>
-              <w:t xml:space="preserve"> == </w:t>
+              <w:t xml:space="preserve">{% for cours in element.cours_associes %}{% if cours.cours_session == </w:t>
             </w:r>
             <w:r>
               <w:rPr>
@@ -11286,25 +6542,7 @@
                 <w:sz w:val="16"/>
                 <w:szCs w:val="16"/>
               </w:rPr>
-              <w:t xml:space="preserve"> %}{% if </w:t>
-            </w:r>
-            <w:proofErr w:type="spellStart"/>
-            <w:r>
-              <w:rPr>
-                <w:rFonts w:asciiTheme="minorHAnsi" w:hAnsiTheme="minorHAnsi" w:cstheme="minorHAnsi"/>
-                <w:sz w:val="16"/>
-                <w:szCs w:val="16"/>
-              </w:rPr>
-              <w:t>cours.status</w:t>
-            </w:r>
-            <w:proofErr w:type="spellEnd"/>
-            <w:r>
-              <w:rPr>
-                <w:rFonts w:asciiTheme="minorHAnsi" w:hAnsiTheme="minorHAnsi" w:cstheme="minorHAnsi"/>
-                <w:sz w:val="16"/>
-                <w:szCs w:val="16"/>
-              </w:rPr>
-              <w:t xml:space="preserve"> == "Développé significativement" %}</w:t>
+              <w:t xml:space="preserve"> %}{% if cours.status == "Développé significativement" %}</w:t>
             </w:r>
             <w:r>
               <w:rPr>
@@ -11313,91 +6551,15 @@
                 <w:szCs w:val="16"/>
                 <w:highlight w:val="yellow"/>
               </w:rPr>
-              <w:t xml:space="preserve">{{ </w:t>
-            </w:r>
-            <w:proofErr w:type="spellStart"/>
-            <w:r>
-              <w:rPr>
-                <w:rFonts w:asciiTheme="minorHAnsi" w:hAnsiTheme="minorHAnsi" w:cstheme="minorHAnsi"/>
-                <w:sz w:val="16"/>
-                <w:szCs w:val="16"/>
-                <w:highlight w:val="yellow"/>
-              </w:rPr>
-              <w:t>cours.cours_code</w:t>
-            </w:r>
-            <w:proofErr w:type="spellEnd"/>
-            <w:r>
-              <w:rPr>
-                <w:rFonts w:asciiTheme="minorHAnsi" w:hAnsiTheme="minorHAnsi" w:cstheme="minorHAnsi"/>
-                <w:sz w:val="16"/>
-                <w:szCs w:val="16"/>
-                <w:highlight w:val="yellow"/>
-              </w:rPr>
-              <w:t xml:space="preserve"> }} - {{ </w:t>
-            </w:r>
-            <w:proofErr w:type="spellStart"/>
-            <w:r>
-              <w:rPr>
-                <w:rFonts w:asciiTheme="minorHAnsi" w:hAnsiTheme="minorHAnsi" w:cstheme="minorHAnsi"/>
-                <w:sz w:val="16"/>
-                <w:szCs w:val="16"/>
-                <w:highlight w:val="yellow"/>
-              </w:rPr>
-              <w:t>cours.cours_nom</w:t>
-            </w:r>
-            <w:proofErr w:type="spellEnd"/>
-            <w:r>
-              <w:rPr>
-                <w:rFonts w:asciiTheme="minorHAnsi" w:hAnsiTheme="minorHAnsi" w:cstheme="minorHAnsi"/>
-                <w:sz w:val="16"/>
-                <w:szCs w:val="16"/>
-                <w:highlight w:val="yellow"/>
-              </w:rPr>
-              <w:t xml:space="preserve"> }}</w:t>
-            </w:r>
-            <w:r>
-              <w:rPr>
-                <w:rFonts w:asciiTheme="minorHAnsi" w:hAnsiTheme="minorHAnsi" w:cstheme="minorHAnsi"/>
-                <w:sz w:val="16"/>
-                <w:szCs w:val="16"/>
-              </w:rPr>
-              <w:t xml:space="preserve">{% </w:t>
-            </w:r>
-            <w:proofErr w:type="spellStart"/>
-            <w:r>
-              <w:rPr>
-                <w:rFonts w:asciiTheme="minorHAnsi" w:hAnsiTheme="minorHAnsi" w:cstheme="minorHAnsi"/>
-                <w:sz w:val="16"/>
-                <w:szCs w:val="16"/>
-              </w:rPr>
-              <w:t>elif</w:t>
-            </w:r>
-            <w:proofErr w:type="spellEnd"/>
-            <w:r>
-              <w:rPr>
-                <w:rFonts w:asciiTheme="minorHAnsi" w:hAnsiTheme="minorHAnsi" w:cstheme="minorHAnsi"/>
-                <w:sz w:val="16"/>
-                <w:szCs w:val="16"/>
-              </w:rPr>
-              <w:t xml:space="preserve"> </w:t>
-            </w:r>
-            <w:proofErr w:type="spellStart"/>
-            <w:r>
-              <w:rPr>
-                <w:rFonts w:asciiTheme="minorHAnsi" w:hAnsiTheme="minorHAnsi" w:cstheme="minorHAnsi"/>
-                <w:sz w:val="16"/>
-                <w:szCs w:val="16"/>
-              </w:rPr>
-              <w:t>cours.status</w:t>
-            </w:r>
-            <w:proofErr w:type="spellEnd"/>
-            <w:r>
-              <w:rPr>
-                <w:rFonts w:asciiTheme="minorHAnsi" w:hAnsiTheme="minorHAnsi" w:cstheme="minorHAnsi"/>
-                <w:sz w:val="16"/>
-                <w:szCs w:val="16"/>
-              </w:rPr>
-              <w:t xml:space="preserve"> == "Atteint" %}</w:t>
+              <w:t>{{ cours.cours_code }} - {{ cours.cours_nom }}</w:t>
+            </w:r>
+            <w:r>
+              <w:rPr>
+                <w:rFonts w:asciiTheme="minorHAnsi" w:hAnsiTheme="minorHAnsi" w:cstheme="minorHAnsi"/>
+                <w:sz w:val="16"/>
+                <w:szCs w:val="16"/>
+              </w:rPr>
+              <w:t>{% elif cours.status == "Atteint" %}</w:t>
             </w:r>
             <w:r>
               <w:rPr>
@@ -11414,91 +6576,15 @@
                 <w:szCs w:val="16"/>
                 <w:highlight w:val="green"/>
               </w:rPr>
-              <w:t xml:space="preserve">{{ </w:t>
-            </w:r>
-            <w:proofErr w:type="spellStart"/>
-            <w:r>
-              <w:rPr>
-                <w:rFonts w:asciiTheme="minorHAnsi" w:hAnsiTheme="minorHAnsi" w:cstheme="minorHAnsi"/>
-                <w:sz w:val="16"/>
-                <w:szCs w:val="16"/>
-                <w:highlight w:val="green"/>
-              </w:rPr>
-              <w:t>cours.cours_code</w:t>
-            </w:r>
-            <w:proofErr w:type="spellEnd"/>
-            <w:r>
-              <w:rPr>
-                <w:rFonts w:asciiTheme="minorHAnsi" w:hAnsiTheme="minorHAnsi" w:cstheme="minorHAnsi"/>
-                <w:sz w:val="16"/>
-                <w:szCs w:val="16"/>
-                <w:highlight w:val="green"/>
-              </w:rPr>
-              <w:t xml:space="preserve"> }} - {{ </w:t>
-            </w:r>
-            <w:proofErr w:type="spellStart"/>
-            <w:r>
-              <w:rPr>
-                <w:rFonts w:asciiTheme="minorHAnsi" w:hAnsiTheme="minorHAnsi" w:cstheme="minorHAnsi"/>
-                <w:sz w:val="16"/>
-                <w:szCs w:val="16"/>
-                <w:highlight w:val="green"/>
-              </w:rPr>
-              <w:t>cours.cours_nom</w:t>
-            </w:r>
-            <w:proofErr w:type="spellEnd"/>
-            <w:r>
-              <w:rPr>
-                <w:rFonts w:asciiTheme="minorHAnsi" w:hAnsiTheme="minorHAnsi" w:cstheme="minorHAnsi"/>
-                <w:sz w:val="16"/>
-                <w:szCs w:val="16"/>
-                <w:highlight w:val="green"/>
-              </w:rPr>
-              <w:t xml:space="preserve"> }}</w:t>
-            </w:r>
-            <w:r>
-              <w:rPr>
-                <w:rFonts w:asciiTheme="minorHAnsi" w:hAnsiTheme="minorHAnsi" w:cstheme="minorHAnsi"/>
-                <w:sz w:val="16"/>
-                <w:szCs w:val="16"/>
-              </w:rPr>
-              <w:t xml:space="preserve">{% </w:t>
-            </w:r>
-            <w:proofErr w:type="spellStart"/>
-            <w:r>
-              <w:rPr>
-                <w:rFonts w:asciiTheme="minorHAnsi" w:hAnsiTheme="minorHAnsi" w:cstheme="minorHAnsi"/>
-                <w:sz w:val="16"/>
-                <w:szCs w:val="16"/>
-              </w:rPr>
-              <w:t>elif</w:t>
-            </w:r>
-            <w:proofErr w:type="spellEnd"/>
-            <w:r>
-              <w:rPr>
-                <w:rFonts w:asciiTheme="minorHAnsi" w:hAnsiTheme="minorHAnsi" w:cstheme="minorHAnsi"/>
-                <w:sz w:val="16"/>
-                <w:szCs w:val="16"/>
-              </w:rPr>
-              <w:t xml:space="preserve"> </w:t>
-            </w:r>
-            <w:proofErr w:type="spellStart"/>
-            <w:r>
-              <w:rPr>
-                <w:rFonts w:asciiTheme="minorHAnsi" w:hAnsiTheme="minorHAnsi" w:cstheme="minorHAnsi"/>
-                <w:sz w:val="16"/>
-                <w:szCs w:val="16"/>
-              </w:rPr>
-              <w:t>cours.status</w:t>
-            </w:r>
-            <w:proofErr w:type="spellEnd"/>
-            <w:r>
-              <w:rPr>
-                <w:rFonts w:asciiTheme="minorHAnsi" w:hAnsiTheme="minorHAnsi" w:cstheme="minorHAnsi"/>
-                <w:sz w:val="16"/>
-                <w:szCs w:val="16"/>
-              </w:rPr>
-              <w:t xml:space="preserve"> == "Non traité" %}</w:t>
+              <w:t>{{ cours.cours_code }} - {{ cours.cours_nom }}</w:t>
+            </w:r>
+            <w:r>
+              <w:rPr>
+                <w:rFonts w:asciiTheme="minorHAnsi" w:hAnsiTheme="minorHAnsi" w:cstheme="minorHAnsi"/>
+                <w:sz w:val="16"/>
+                <w:szCs w:val="16"/>
+              </w:rPr>
+              <w:t>{% elif cours.status == "Non traité" %}</w:t>
             </w:r>
             <w:r>
               <w:rPr>
@@ -11515,91 +6601,15 @@
                 <w:szCs w:val="16"/>
                 <w:highlight w:val="cyan"/>
               </w:rPr>
-              <w:t xml:space="preserve">{{ </w:t>
-            </w:r>
-            <w:proofErr w:type="spellStart"/>
-            <w:r>
-              <w:rPr>
-                <w:rFonts w:asciiTheme="minorHAnsi" w:hAnsiTheme="minorHAnsi" w:cstheme="minorHAnsi"/>
-                <w:sz w:val="16"/>
-                <w:szCs w:val="16"/>
-                <w:highlight w:val="cyan"/>
-              </w:rPr>
-              <w:t>cours.cours_code</w:t>
-            </w:r>
-            <w:proofErr w:type="spellEnd"/>
-            <w:r>
-              <w:rPr>
-                <w:rFonts w:asciiTheme="minorHAnsi" w:hAnsiTheme="minorHAnsi" w:cstheme="minorHAnsi"/>
-                <w:sz w:val="16"/>
-                <w:szCs w:val="16"/>
-                <w:highlight w:val="cyan"/>
-              </w:rPr>
-              <w:t xml:space="preserve"> }} - {{ </w:t>
-            </w:r>
-            <w:proofErr w:type="spellStart"/>
-            <w:r>
-              <w:rPr>
-                <w:rFonts w:asciiTheme="minorHAnsi" w:hAnsiTheme="minorHAnsi" w:cstheme="minorHAnsi"/>
-                <w:sz w:val="16"/>
-                <w:szCs w:val="16"/>
-                <w:highlight w:val="cyan"/>
-              </w:rPr>
-              <w:t>cours.cours_nom</w:t>
-            </w:r>
-            <w:proofErr w:type="spellEnd"/>
-            <w:r>
-              <w:rPr>
-                <w:rFonts w:asciiTheme="minorHAnsi" w:hAnsiTheme="minorHAnsi" w:cstheme="minorHAnsi"/>
-                <w:sz w:val="16"/>
-                <w:szCs w:val="16"/>
-                <w:highlight w:val="cyan"/>
-              </w:rPr>
-              <w:t xml:space="preserve"> }}</w:t>
-            </w:r>
-            <w:r>
-              <w:rPr>
-                <w:rFonts w:asciiTheme="minorHAnsi" w:hAnsiTheme="minorHAnsi" w:cstheme="minorHAnsi"/>
-                <w:sz w:val="16"/>
-                <w:szCs w:val="16"/>
-              </w:rPr>
-              <w:t xml:space="preserve">{% </w:t>
-            </w:r>
-            <w:proofErr w:type="spellStart"/>
-            <w:r>
-              <w:rPr>
-                <w:rFonts w:asciiTheme="minorHAnsi" w:hAnsiTheme="minorHAnsi" w:cstheme="minorHAnsi"/>
-                <w:sz w:val="16"/>
-                <w:szCs w:val="16"/>
-              </w:rPr>
-              <w:t>elif</w:t>
-            </w:r>
-            <w:proofErr w:type="spellEnd"/>
-            <w:r>
-              <w:rPr>
-                <w:rFonts w:asciiTheme="minorHAnsi" w:hAnsiTheme="minorHAnsi" w:cstheme="minorHAnsi"/>
-                <w:sz w:val="16"/>
-                <w:szCs w:val="16"/>
-              </w:rPr>
-              <w:t xml:space="preserve"> </w:t>
-            </w:r>
-            <w:proofErr w:type="spellStart"/>
-            <w:r>
-              <w:rPr>
-                <w:rFonts w:asciiTheme="minorHAnsi" w:hAnsiTheme="minorHAnsi" w:cstheme="minorHAnsi"/>
-                <w:sz w:val="16"/>
-                <w:szCs w:val="16"/>
-              </w:rPr>
-              <w:t>cours.status</w:t>
-            </w:r>
-            <w:proofErr w:type="spellEnd"/>
-            <w:r>
-              <w:rPr>
-                <w:rFonts w:asciiTheme="minorHAnsi" w:hAnsiTheme="minorHAnsi" w:cstheme="minorHAnsi"/>
-                <w:sz w:val="16"/>
-                <w:szCs w:val="16"/>
-              </w:rPr>
-              <w:t xml:space="preserve"> == "Traité superficiellement" %}</w:t>
+              <w:t>{{ cours.cours_code }} - {{ cours.cours_nom }}</w:t>
+            </w:r>
+            <w:r>
+              <w:rPr>
+                <w:rFonts w:asciiTheme="minorHAnsi" w:hAnsiTheme="minorHAnsi" w:cstheme="minorHAnsi"/>
+                <w:sz w:val="16"/>
+                <w:szCs w:val="16"/>
+              </w:rPr>
+              <w:t>{% elif cours.status == "Traité superficiellement" %}</w:t>
             </w:r>
             <w:r>
               <w:rPr>
@@ -11616,91 +6626,15 @@
                 <w:szCs w:val="16"/>
                 <w:highlight w:val="magenta"/>
               </w:rPr>
-              <w:t xml:space="preserve">{{ </w:t>
-            </w:r>
-            <w:proofErr w:type="spellStart"/>
-            <w:r>
-              <w:rPr>
-                <w:rFonts w:asciiTheme="minorHAnsi" w:hAnsiTheme="minorHAnsi" w:cstheme="minorHAnsi"/>
-                <w:sz w:val="16"/>
-                <w:szCs w:val="16"/>
-                <w:highlight w:val="magenta"/>
-              </w:rPr>
-              <w:t>cours.cours_code</w:t>
-            </w:r>
-            <w:proofErr w:type="spellEnd"/>
-            <w:r>
-              <w:rPr>
-                <w:rFonts w:asciiTheme="minorHAnsi" w:hAnsiTheme="minorHAnsi" w:cstheme="minorHAnsi"/>
-                <w:sz w:val="16"/>
-                <w:szCs w:val="16"/>
-                <w:highlight w:val="magenta"/>
-              </w:rPr>
-              <w:t xml:space="preserve"> }} - {{ </w:t>
-            </w:r>
-            <w:proofErr w:type="spellStart"/>
-            <w:r>
-              <w:rPr>
-                <w:rFonts w:asciiTheme="minorHAnsi" w:hAnsiTheme="minorHAnsi" w:cstheme="minorHAnsi"/>
-                <w:sz w:val="16"/>
-                <w:szCs w:val="16"/>
-                <w:highlight w:val="magenta"/>
-              </w:rPr>
-              <w:t>cours.cours_nom</w:t>
-            </w:r>
-            <w:proofErr w:type="spellEnd"/>
-            <w:r>
-              <w:rPr>
-                <w:rFonts w:asciiTheme="minorHAnsi" w:hAnsiTheme="minorHAnsi" w:cstheme="minorHAnsi"/>
-                <w:sz w:val="16"/>
-                <w:szCs w:val="16"/>
-                <w:highlight w:val="magenta"/>
-              </w:rPr>
-              <w:t xml:space="preserve"> }}</w:t>
-            </w:r>
-            <w:r>
-              <w:rPr>
-                <w:rFonts w:asciiTheme="minorHAnsi" w:hAnsiTheme="minorHAnsi" w:cstheme="minorHAnsi"/>
-                <w:sz w:val="16"/>
-                <w:szCs w:val="16"/>
-              </w:rPr>
-              <w:t xml:space="preserve">{% </w:t>
-            </w:r>
-            <w:proofErr w:type="spellStart"/>
-            <w:r>
-              <w:rPr>
-                <w:rFonts w:asciiTheme="minorHAnsi" w:hAnsiTheme="minorHAnsi" w:cstheme="minorHAnsi"/>
-                <w:sz w:val="16"/>
-                <w:szCs w:val="16"/>
-              </w:rPr>
-              <w:t>elif</w:t>
-            </w:r>
-            <w:proofErr w:type="spellEnd"/>
-            <w:r>
-              <w:rPr>
-                <w:rFonts w:asciiTheme="minorHAnsi" w:hAnsiTheme="minorHAnsi" w:cstheme="minorHAnsi"/>
-                <w:sz w:val="16"/>
-                <w:szCs w:val="16"/>
-              </w:rPr>
-              <w:t xml:space="preserve"> </w:t>
-            </w:r>
-            <w:proofErr w:type="spellStart"/>
-            <w:r>
-              <w:rPr>
-                <w:rFonts w:asciiTheme="minorHAnsi" w:hAnsiTheme="minorHAnsi" w:cstheme="minorHAnsi"/>
-                <w:sz w:val="16"/>
-                <w:szCs w:val="16"/>
-              </w:rPr>
-              <w:t>cours.status</w:t>
-            </w:r>
-            <w:proofErr w:type="spellEnd"/>
-            <w:r>
-              <w:rPr>
-                <w:rFonts w:asciiTheme="minorHAnsi" w:hAnsiTheme="minorHAnsi" w:cstheme="minorHAnsi"/>
-                <w:sz w:val="16"/>
-                <w:szCs w:val="16"/>
-              </w:rPr>
-              <w:t xml:space="preserve"> == "Réinvesti" %}</w:t>
+              <w:t>{{ cours.cours_code }} - {{ cours.cours_nom }}</w:t>
+            </w:r>
+            <w:r>
+              <w:rPr>
+                <w:rFonts w:asciiTheme="minorHAnsi" w:hAnsiTheme="minorHAnsi" w:cstheme="minorHAnsi"/>
+                <w:sz w:val="16"/>
+                <w:szCs w:val="16"/>
+              </w:rPr>
+              <w:t>{% elif cours.status == "Réinvesti" %}</w:t>
             </w:r>
             <w:r>
               <w:rPr>
@@ -11717,127 +6651,15 @@
                 <w:szCs w:val="16"/>
                 <w:highlight w:val="red"/>
               </w:rPr>
-              <w:t xml:space="preserve">{{ </w:t>
-            </w:r>
-            <w:proofErr w:type="spellStart"/>
-            <w:r>
-              <w:rPr>
-                <w:rFonts w:asciiTheme="minorHAnsi" w:hAnsiTheme="minorHAnsi" w:cstheme="minorHAnsi"/>
-                <w:sz w:val="16"/>
-                <w:szCs w:val="16"/>
-                <w:highlight w:val="red"/>
-              </w:rPr>
-              <w:t>cours.cours_code</w:t>
-            </w:r>
-            <w:proofErr w:type="spellEnd"/>
-            <w:r>
-              <w:rPr>
-                <w:rFonts w:asciiTheme="minorHAnsi" w:hAnsiTheme="minorHAnsi" w:cstheme="minorHAnsi"/>
-                <w:sz w:val="16"/>
-                <w:szCs w:val="16"/>
-                <w:highlight w:val="red"/>
-              </w:rPr>
-              <w:t xml:space="preserve"> }} - {{ </w:t>
-            </w:r>
-            <w:proofErr w:type="spellStart"/>
-            <w:r>
-              <w:rPr>
-                <w:rFonts w:asciiTheme="minorHAnsi" w:hAnsiTheme="minorHAnsi" w:cstheme="minorHAnsi"/>
-                <w:sz w:val="16"/>
-                <w:szCs w:val="16"/>
-                <w:highlight w:val="red"/>
-              </w:rPr>
-              <w:t>cours.cours_nom</w:t>
-            </w:r>
-            <w:proofErr w:type="spellEnd"/>
-            <w:r>
-              <w:rPr>
-                <w:rFonts w:asciiTheme="minorHAnsi" w:hAnsiTheme="minorHAnsi" w:cstheme="minorHAnsi"/>
-                <w:sz w:val="16"/>
-                <w:szCs w:val="16"/>
-                <w:highlight w:val="red"/>
-              </w:rPr>
-              <w:t xml:space="preserve"> }}</w:t>
-            </w:r>
-            <w:r>
-              <w:rPr>
-                <w:rFonts w:asciiTheme="minorHAnsi" w:hAnsiTheme="minorHAnsi" w:cstheme="minorHAnsi"/>
-                <w:sz w:val="16"/>
-                <w:szCs w:val="16"/>
-              </w:rPr>
-              <w:t xml:space="preserve">{% </w:t>
-            </w:r>
-            <w:proofErr w:type="spellStart"/>
-            <w:r>
-              <w:rPr>
-                <w:rFonts w:asciiTheme="minorHAnsi" w:hAnsiTheme="minorHAnsi" w:cstheme="minorHAnsi"/>
-                <w:sz w:val="16"/>
-                <w:szCs w:val="16"/>
-              </w:rPr>
-              <w:t>endif</w:t>
-            </w:r>
-            <w:proofErr w:type="spellEnd"/>
-            <w:r>
-              <w:rPr>
-                <w:rFonts w:asciiTheme="minorHAnsi" w:hAnsiTheme="minorHAnsi" w:cstheme="minorHAnsi"/>
-                <w:sz w:val="16"/>
-                <w:szCs w:val="16"/>
-              </w:rPr>
-              <w:t xml:space="preserve"> %}{% </w:t>
-            </w:r>
-            <w:proofErr w:type="spellStart"/>
-            <w:r>
-              <w:rPr>
-                <w:rFonts w:asciiTheme="minorHAnsi" w:hAnsiTheme="minorHAnsi" w:cstheme="minorHAnsi"/>
-                <w:sz w:val="16"/>
-                <w:szCs w:val="16"/>
-              </w:rPr>
-              <w:t>endif</w:t>
-            </w:r>
-            <w:proofErr w:type="spellEnd"/>
-            <w:r>
-              <w:rPr>
-                <w:rFonts w:asciiTheme="minorHAnsi" w:hAnsiTheme="minorHAnsi" w:cstheme="minorHAnsi"/>
-                <w:sz w:val="16"/>
-                <w:szCs w:val="16"/>
-              </w:rPr>
-              <w:t xml:space="preserve"> %}{% </w:t>
-            </w:r>
-            <w:proofErr w:type="spellStart"/>
-            <w:r>
-              <w:rPr>
-                <w:rFonts w:asciiTheme="minorHAnsi" w:hAnsiTheme="minorHAnsi" w:cstheme="minorHAnsi"/>
-                <w:sz w:val="16"/>
-                <w:szCs w:val="16"/>
-              </w:rPr>
-              <w:t>endfor</w:t>
-            </w:r>
-            <w:proofErr w:type="spellEnd"/>
-            <w:r>
-              <w:rPr>
-                <w:rFonts w:asciiTheme="minorHAnsi" w:hAnsiTheme="minorHAnsi" w:cstheme="minorHAnsi"/>
-                <w:sz w:val="16"/>
-                <w:szCs w:val="16"/>
-              </w:rPr>
-              <w:t xml:space="preserve"> %}{% </w:t>
-            </w:r>
-            <w:proofErr w:type="spellStart"/>
-            <w:r>
-              <w:rPr>
-                <w:rFonts w:asciiTheme="minorHAnsi" w:hAnsiTheme="minorHAnsi" w:cstheme="minorHAnsi"/>
-                <w:sz w:val="16"/>
-                <w:szCs w:val="16"/>
-              </w:rPr>
-              <w:t>endfor</w:t>
-            </w:r>
-            <w:proofErr w:type="spellEnd"/>
-            <w:r>
-              <w:rPr>
-                <w:rFonts w:asciiTheme="minorHAnsi" w:hAnsiTheme="minorHAnsi" w:cstheme="minorHAnsi"/>
-                <w:sz w:val="16"/>
-                <w:szCs w:val="16"/>
-              </w:rPr>
-              <w:t xml:space="preserve"> %}</w:t>
+              <w:t>{{ cours.cours_code }} - {{ cours.cours_nom }}</w:t>
+            </w:r>
+            <w:r>
+              <w:rPr>
+                <w:rFonts w:asciiTheme="minorHAnsi" w:hAnsiTheme="minorHAnsi" w:cstheme="minorHAnsi"/>
+                <w:sz w:val="16"/>
+                <w:szCs w:val="16"/>
+              </w:rPr>
+              <w:t>{% endif %}{% endif %}{% endfor %}{% endfor %}</w:t>
             </w:r>
             <w:r>
               <w:rPr>
@@ -11846,27 +6668,7 @@
                 <w:sz w:val="16"/>
                 <w:szCs w:val="16"/>
               </w:rPr>
-              <w:t xml:space="preserve">{% </w:t>
-            </w:r>
-            <w:proofErr w:type="spellStart"/>
-            <w:r>
-              <w:rPr>
-                <w:rFonts w:asciiTheme="minorHAnsi" w:hAnsiTheme="minorHAnsi" w:cstheme="minorBidi"/>
-                <w:color w:val="000000"/>
-                <w:sz w:val="16"/>
-                <w:szCs w:val="16"/>
-              </w:rPr>
-              <w:t>endfor</w:t>
-            </w:r>
-            <w:proofErr w:type="spellEnd"/>
-            <w:r>
-              <w:rPr>
-                <w:rFonts w:asciiTheme="minorHAnsi" w:hAnsiTheme="minorHAnsi" w:cstheme="minorBidi"/>
-                <w:color w:val="000000"/>
-                <w:sz w:val="16"/>
-                <w:szCs w:val="16"/>
-              </w:rPr>
-              <w:t xml:space="preserve"> %}</w:t>
+              <w:t>{% endfor %}</w:t>
             </w:r>
           </w:p>
         </w:tc>
@@ -11939,19 +6741,8 @@
         <w:szCs w:val="16"/>
         <w:lang w:val="fr-CA"/>
       </w:rPr>
-      <w:t>Date d’adoption en comité de programme : xx-xx-</w:t>
+      <w:t>Date d’adoption en comité de programme : xx-xx-xxxx</w:t>
     </w:r>
-    <w:proofErr w:type="spellStart"/>
-    <w:r>
-      <w:rPr>
-        <w:rFonts w:ascii="Arial" w:hAnsi="Arial" w:cs="Arial"/>
-        <w:sz w:val="16"/>
-        <w:szCs w:val="16"/>
-        <w:lang w:val="fr-CA"/>
-      </w:rPr>
-      <w:t>xxxx</w:t>
-    </w:r>
-    <w:proofErr w:type="spellEnd"/>
     <w:r>
       <w:rPr>
         <w:rFonts w:ascii="Arial" w:hAnsi="Arial" w:cs="Arial"/>
@@ -13520,32 +8311,6 @@
 </file>
 
 <file path=customXml/item1.xml><?xml version="1.0" encoding="utf-8"?>
-<p:properties xmlns:p="http://schemas.microsoft.com/office/2006/metadata/properties" xmlns:xsi="http://www.w3.org/2001/XMLSchema-instance" xmlns:pc="http://schemas.microsoft.com/office/infopath/2007/PartnerControls">
-  <documentManagement>
-    <TaxCatchAll xmlns="a3feee30-0c23-4323-88ef-6e8305440051" xsi:nil="true"/>
-    <D_x00e9_tails xmlns="9f262b64-da73-4410-bd1a-2a65cc172f48" xsi:nil="true"/>
-    <lcf76f155ced4ddcb4097134ff3c332f xmlns="9f262b64-da73-4410-bd1a-2a65cc172f48">
-      <Terms xmlns="http://schemas.microsoft.com/office/infopath/2007/PartnerControls"/>
-    </lcf76f155ced4ddcb4097134ff3c332f>
-    <Commentaires xmlns="9f262b64-da73-4410-bd1a-2a65cc172f48" xsi:nil="true"/>
-  </documentManagement>
-</p:properties>
-</file>
-
-<file path=customXml/item2.xml><?xml version="1.0" encoding="utf-8"?>
-<b:Sources xmlns:b="http://schemas.openxmlformats.org/officeDocument/2006/bibliography" xmlns="http://schemas.openxmlformats.org/officeDocument/2006/bibliography" SelectedStyle="\APASixthEditionOfficeOnline.xsl" StyleName="APA" Version="6"/>
-</file>
-
-<file path=customXml/item3.xml><?xml version="1.0" encoding="utf-8"?>
-<?mso-contentType ?>
-<FormTemplates xmlns="http://schemas.microsoft.com/sharepoint/v3/contenttype/forms">
-  <Display>DocumentLibraryForm</Display>
-  <Edit>DocumentLibraryForm</Edit>
-  <New>DocumentLibraryForm</New>
-</FormTemplates>
-</file>
-
-<file path=customXml/item4.xml><?xml version="1.0" encoding="utf-8"?>
 <ct:contentTypeSchema xmlns:ct="http://schemas.microsoft.com/office/2006/metadata/contentType" xmlns:ma="http://schemas.microsoft.com/office/2006/metadata/properties/metaAttributes" ct:_="" ma:_="" ma:contentTypeName="Document" ma:contentTypeID="0x01010046AFD3750E3A3647A4DD432B3DEDA391" ma:contentTypeVersion="19" ma:contentTypeDescription="Crée un document." ma:contentTypeScope="" ma:versionID="c1a7f43fbf05b2a2855abfcfb62b9d09">
   <xsd:schema xmlns:xsd="http://www.w3.org/2001/XMLSchema" xmlns:xs="http://www.w3.org/2001/XMLSchema" xmlns:p="http://schemas.microsoft.com/office/2006/metadata/properties" xmlns:ns2="9f262b64-da73-4410-bd1a-2a65cc172f48" xmlns:ns3="a3feee30-0c23-4323-88ef-6e8305440051" targetNamespace="http://schemas.microsoft.com/office/2006/metadata/properties" ma:root="true" ma:fieldsID="94a11ee1770e84a2bd68eb1927cc22bb" ns2:_="" ns3:_="">
     <xsd:import namespace="9f262b64-da73-4410-bd1a-2a65cc172f48"/>
@@ -13810,34 +8575,33 @@
 </ct:contentTypeSchema>
 </file>
 
-<file path=customXml/itemProps1.xml><?xml version="1.0" encoding="utf-8"?>
-<ds:datastoreItem xmlns:ds="http://schemas.openxmlformats.org/officeDocument/2006/customXml" ds:itemID="{8AEEA6A6-6973-4257-B78E-B839A176A9F2}">
-  <ds:schemaRefs>
-    <ds:schemaRef ds:uri="http://schemas.microsoft.com/office/2006/metadata/properties"/>
-    <ds:schemaRef ds:uri="http://schemas.microsoft.com/office/infopath/2007/PartnerControls"/>
-    <ds:schemaRef ds:uri="a3feee30-0c23-4323-88ef-6e8305440051"/>
-    <ds:schemaRef ds:uri="9f262b64-da73-4410-bd1a-2a65cc172f48"/>
-  </ds:schemaRefs>
-</ds:datastoreItem>
+<file path=customXml/item2.xml><?xml version="1.0" encoding="utf-8"?>
+<?mso-contentType ?>
+<FormTemplates xmlns="http://schemas.microsoft.com/sharepoint/v3/contenttype/forms">
+  <Display>DocumentLibraryForm</Display>
+  <Edit>DocumentLibraryForm</Edit>
+  <New>DocumentLibraryForm</New>
+</FormTemplates>
 </file>
 
-<file path=customXml/itemProps2.xml><?xml version="1.0" encoding="utf-8"?>
-<ds:datastoreItem xmlns:ds="http://schemas.openxmlformats.org/officeDocument/2006/customXml" ds:itemID="{622A15D6-8DAA-4E0D-9232-728AFC975826}">
-  <ds:schemaRefs>
-    <ds:schemaRef ds:uri="http://schemas.openxmlformats.org/officeDocument/2006/bibliography"/>
-  </ds:schemaRefs>
-</ds:datastoreItem>
+<file path=customXml/item3.xml><?xml version="1.0" encoding="utf-8"?>
+<b:Sources xmlns:b="http://schemas.openxmlformats.org/officeDocument/2006/bibliography" xmlns="http://schemas.openxmlformats.org/officeDocument/2006/bibliography" SelectedStyle="\APASixthEditionOfficeOnline.xsl" StyleName="APA" Version="6"/>
 </file>
 
-<file path=customXml/itemProps3.xml><?xml version="1.0" encoding="utf-8"?>
-<ds:datastoreItem xmlns:ds="http://schemas.openxmlformats.org/officeDocument/2006/customXml" ds:itemID="{37A628CA-2768-4319-954A-DBE78C56E104}">
-  <ds:schemaRefs>
-    <ds:schemaRef ds:uri="http://schemas.microsoft.com/sharepoint/v3/contenttype/forms"/>
-  </ds:schemaRefs>
-</ds:datastoreItem>
+<file path=customXml/item4.xml><?xml version="1.0" encoding="utf-8"?>
+<p:properties xmlns:p="http://schemas.microsoft.com/office/2006/metadata/properties" xmlns:xsi="http://www.w3.org/2001/XMLSchema-instance" xmlns:pc="http://schemas.microsoft.com/office/infopath/2007/PartnerControls">
+  <documentManagement>
+    <TaxCatchAll xmlns="a3feee30-0c23-4323-88ef-6e8305440051" xsi:nil="true"/>
+    <D_x00e9_tails xmlns="9f262b64-da73-4410-bd1a-2a65cc172f48" xsi:nil="true"/>
+    <lcf76f155ced4ddcb4097134ff3c332f xmlns="9f262b64-da73-4410-bd1a-2a65cc172f48">
+      <Terms xmlns="http://schemas.microsoft.com/office/infopath/2007/PartnerControls"/>
+    </lcf76f155ced4ddcb4097134ff3c332f>
+    <Commentaires xmlns="9f262b64-da73-4410-bd1a-2a65cc172f48" xsi:nil="true"/>
+  </documentManagement>
+</p:properties>
 </file>
 
-<file path=customXml/itemProps4.xml><?xml version="1.0" encoding="utf-8"?>
+<file path=customXml/itemProps1.xml><?xml version="1.0" encoding="utf-8"?>
 <ds:datastoreItem xmlns:ds="http://schemas.openxmlformats.org/officeDocument/2006/customXml" ds:itemID="{EF027CB0-0B22-44A8-B96E-C26FCBF62F49}">
   <ds:schemaRefs>
     <ds:schemaRef ds:uri="http://schemas.microsoft.com/office/2006/metadata/contentType"/>
@@ -13854,4 +8618,31 @@
     <ds:schemaRef ds:uri="http://schemas.microsoft.com/internal/obd"/>
   </ds:schemaRefs>
 </ds:datastoreItem>
+</file>
+
+<file path=customXml/itemProps2.xml><?xml version="1.0" encoding="utf-8"?>
+<ds:datastoreItem xmlns:ds="http://schemas.openxmlformats.org/officeDocument/2006/customXml" ds:itemID="{37A628CA-2768-4319-954A-DBE78C56E104}">
+  <ds:schemaRefs>
+    <ds:schemaRef ds:uri="http://schemas.microsoft.com/sharepoint/v3/contenttype/forms"/>
+  </ds:schemaRefs>
+</ds:datastoreItem>
+</file>
+
+<file path=customXml/itemProps3.xml><?xml version="1.0" encoding="utf-8"?>
+<ds:datastoreItem xmlns:ds="http://schemas.openxmlformats.org/officeDocument/2006/customXml" ds:itemID="{622A15D6-8DAA-4E0D-9232-728AFC975826}">
+  <ds:schemaRefs>
+    <ds:schemaRef ds:uri="http://schemas.openxmlformats.org/officeDocument/2006/bibliography"/>
+  </ds:schemaRefs>
+</ds:datastoreItem>
+</file>
+
+<file path=customXml/itemProps4.xml><?xml version="1.0" encoding="utf-8"?>
+<ds:datastoreItem xmlns:ds="http://schemas.openxmlformats.org/officeDocument/2006/customXml" ds:itemID="{8AEEA6A6-6973-4257-B78E-B839A176A9F2}">
+  <ds:schemaRefs>
+    <ds:schemaRef ds:uri="http://schemas.microsoft.com/office/2006/metadata/properties"/>
+    <ds:schemaRef ds:uri="http://schemas.microsoft.com/office/infopath/2007/PartnerControls"/>
+    <ds:schemaRef ds:uri="a3feee30-0c23-4323-88ef-6e8305440051"/>
+    <ds:schemaRef ds:uri="9f262b64-da73-4410-bd1a-2a65cc172f48"/>
+  </ds:schemaRefs>
+</ds:datastoreItem>
 </file>
--- a/static/docs/plan_cadre_template.docx
+++ b/static/docs/plan_cadre_template.docx
@@ -155,6 +155,7 @@
         </w:rPr>
         <w:t xml:space="preserve"> </w:t>
       </w:r>
+      <w:proofErr w:type="gramStart"/>
       <w:r>
         <w:rPr>
           <w:rFonts w:asciiTheme="minorHAnsi" w:hAnsiTheme="minorHAnsi" w:cstheme="minorBidi"/>
@@ -165,7 +166,34 @@
           <w:sz w:val="24"/>
           <w:szCs w:val="24"/>
         </w:rPr>
-        <w:t>{{ cours.nom }}</w:t>
+        <w:t xml:space="preserve">{{ </w:t>
+      </w:r>
+      <w:proofErr w:type="spellStart"/>
+      <w:r>
+        <w:rPr>
+          <w:rFonts w:asciiTheme="minorHAnsi" w:hAnsiTheme="minorHAnsi" w:cstheme="minorBidi"/>
+          <w:b/>
+          <w:bCs/>
+          <w:i/>
+          <w:iCs/>
+          <w:sz w:val="24"/>
+          <w:szCs w:val="24"/>
+        </w:rPr>
+        <w:t>cours.nom</w:t>
+      </w:r>
+      <w:proofErr w:type="spellEnd"/>
+      <w:proofErr w:type="gramEnd"/>
+      <w:r>
+        <w:rPr>
+          <w:rFonts w:asciiTheme="minorHAnsi" w:hAnsiTheme="minorHAnsi" w:cstheme="minorBidi"/>
+          <w:b/>
+          <w:bCs/>
+          <w:i/>
+          <w:iCs/>
+          <w:sz w:val="24"/>
+          <w:szCs w:val="24"/>
+        </w:rPr>
+        <w:t xml:space="preserve"> }}</w:t>
       </w:r>
     </w:p>
     <w:p>
@@ -283,6 +311,7 @@
               </w:rPr>
               <w:t> </w:t>
             </w:r>
+            <w:proofErr w:type="gramStart"/>
             <w:r>
               <w:rPr>
                 <w:rFonts w:asciiTheme="minorHAnsi" w:eastAsiaTheme="minorEastAsia" w:hAnsiTheme="minorHAnsi" w:cstheme="minorHAnsi"/>
@@ -309,7 +338,31 @@
                 <w:rFonts w:asciiTheme="minorHAnsi" w:eastAsiaTheme="minorEastAsia" w:hAnsiTheme="minorHAnsi" w:cstheme="minorHAnsi"/>
                 <w:color w:val="000000" w:themeColor="text1"/>
               </w:rPr>
-              <w:t>{{ programme.nom }}</w:t>
+              <w:t>{</w:t>
+            </w:r>
+            <w:proofErr w:type="gramEnd"/>
+            <w:r>
+              <w:rPr>
+                <w:rFonts w:asciiTheme="minorHAnsi" w:eastAsiaTheme="minorEastAsia" w:hAnsiTheme="minorHAnsi" w:cstheme="minorHAnsi"/>
+                <w:color w:val="000000" w:themeColor="text1"/>
+              </w:rPr>
+              <w:t xml:space="preserve">{ </w:t>
+            </w:r>
+            <w:proofErr w:type="spellStart"/>
+            <w:r>
+              <w:rPr>
+                <w:rFonts w:asciiTheme="minorHAnsi" w:eastAsiaTheme="minorEastAsia" w:hAnsiTheme="minorHAnsi" w:cstheme="minorHAnsi"/>
+                <w:color w:val="000000" w:themeColor="text1"/>
+              </w:rPr>
+              <w:t>programme.nom</w:t>
+            </w:r>
+            <w:proofErr w:type="spellEnd"/>
+            <w:r>
+              <w:rPr>
+                <w:rFonts w:asciiTheme="minorHAnsi" w:eastAsiaTheme="minorEastAsia" w:hAnsiTheme="minorHAnsi" w:cstheme="minorHAnsi"/>
+                <w:color w:val="000000" w:themeColor="text1"/>
+              </w:rPr>
+              <w:t xml:space="preserve"> }}</w:t>
             </w:r>
           </w:p>
         </w:tc>
@@ -358,20 +411,34 @@
               </w:rPr>
               <w:t xml:space="preserve"> </w:t>
             </w:r>
-            <w:r>
-              <w:rPr>
-                <w:rFonts w:asciiTheme="minorHAnsi" w:hAnsiTheme="minorHAnsi" w:cstheme="minorHAnsi"/>
-              </w:rPr>
-              <w:t>{{ cours.code }}</w:t>
-            </w:r>
-          </w:p>
-          <w:p>
-            <w:pPr>
-              <w:rPr>
-                <w:rFonts w:asciiTheme="minorHAnsi" w:eastAsiaTheme="minorEastAsia" w:hAnsiTheme="minorHAnsi" w:cstheme="minorHAnsi"/>
-                <w:b/>
-              </w:rPr>
-            </w:pPr>
+            <w:proofErr w:type="gramStart"/>
+            <w:r>
+              <w:rPr>
+                <w:rFonts w:asciiTheme="minorHAnsi" w:hAnsiTheme="minorHAnsi" w:cstheme="minorHAnsi"/>
+              </w:rPr>
+              <w:t xml:space="preserve">{{ </w:t>
+            </w:r>
+            <w:proofErr w:type="spellStart"/>
+            <w:r>
+              <w:rPr>
+                <w:rFonts w:asciiTheme="minorHAnsi" w:hAnsiTheme="minorHAnsi" w:cstheme="minorHAnsi"/>
+              </w:rPr>
+              <w:t>cours</w:t>
+            </w:r>
+            <w:proofErr w:type="gramEnd"/>
+            <w:r>
+              <w:rPr>
+                <w:rFonts w:asciiTheme="minorHAnsi" w:hAnsiTheme="minorHAnsi" w:cstheme="minorHAnsi"/>
+              </w:rPr>
+              <w:t>.code</w:t>
+            </w:r>
+            <w:proofErr w:type="spellEnd"/>
+            <w:r>
+              <w:rPr>
+                <w:rFonts w:asciiTheme="minorHAnsi" w:hAnsiTheme="minorHAnsi" w:cstheme="minorHAnsi"/>
+              </w:rPr>
+              <w:t xml:space="preserve"> }}</w:t>
+            </w:r>
           </w:p>
         </w:tc>
         <w:tc>
@@ -403,11 +470,33 @@
               </w:rPr>
               <w:t xml:space="preserve"> </w:t>
             </w:r>
-            <w:r>
-              <w:rPr>
-                <w:rFonts w:asciiTheme="minorHAnsi" w:hAnsiTheme="minorHAnsi" w:cstheme="minorHAnsi"/>
-              </w:rPr>
-              <w:t>{{ cours.session }}</w:t>
+            <w:proofErr w:type="gramStart"/>
+            <w:r>
+              <w:rPr>
+                <w:rFonts w:asciiTheme="minorHAnsi" w:hAnsiTheme="minorHAnsi" w:cstheme="minorHAnsi"/>
+              </w:rPr>
+              <w:t xml:space="preserve">{{ </w:t>
+            </w:r>
+            <w:proofErr w:type="spellStart"/>
+            <w:r>
+              <w:rPr>
+                <w:rFonts w:asciiTheme="minorHAnsi" w:hAnsiTheme="minorHAnsi" w:cstheme="minorHAnsi"/>
+              </w:rPr>
+              <w:t>cours</w:t>
+            </w:r>
+            <w:proofErr w:type="gramEnd"/>
+            <w:r>
+              <w:rPr>
+                <w:rFonts w:asciiTheme="minorHAnsi" w:hAnsiTheme="minorHAnsi" w:cstheme="minorHAnsi"/>
+              </w:rPr>
+              <w:t>.session</w:t>
+            </w:r>
+            <w:proofErr w:type="spellEnd"/>
+            <w:r>
+              <w:rPr>
+                <w:rFonts w:asciiTheme="minorHAnsi" w:hAnsiTheme="minorHAnsi" w:cstheme="minorHAnsi"/>
+              </w:rPr>
+              <w:t xml:space="preserve"> }}</w:t>
             </w:r>
           </w:p>
         </w:tc>
@@ -429,20 +518,80 @@
                 <w:lang w:val="en-CA"/>
               </w:rPr>
             </w:pPr>
+            <w:proofErr w:type="spellStart"/>
             <w:r>
               <w:rPr>
                 <w:rFonts w:asciiTheme="minorHAnsi" w:eastAsiaTheme="minorEastAsia" w:hAnsiTheme="minorHAnsi" w:cstheme="minorHAnsi"/>
                 <w:b/>
                 <w:lang w:val="en-CA"/>
               </w:rPr>
-              <w:t xml:space="preserve">Préalable(s) : </w:t>
-            </w:r>
-            <w:r>
-              <w:rPr>
-                <w:rFonts w:asciiTheme="minorHAnsi" w:hAnsiTheme="minorHAnsi" w:cstheme="minorHAnsi"/>
+              <w:t>Préalable</w:t>
+            </w:r>
+            <w:proofErr w:type="spellEnd"/>
+            <w:r>
+              <w:rPr>
+                <w:rFonts w:asciiTheme="minorHAnsi" w:eastAsiaTheme="minorEastAsia" w:hAnsiTheme="minorHAnsi" w:cstheme="minorHAnsi"/>
+                <w:b/>
                 <w:lang w:val="en-CA"/>
               </w:rPr>
-              <w:t>{% if cours.cours_prealables %} {% for cp in cours.cours_prealables %}</w:t>
+              <w:t>(s</w:t>
+            </w:r>
+            <w:proofErr w:type="gramStart"/>
+            <w:r>
+              <w:rPr>
+                <w:rFonts w:asciiTheme="minorHAnsi" w:eastAsiaTheme="minorEastAsia" w:hAnsiTheme="minorHAnsi" w:cstheme="minorHAnsi"/>
+                <w:b/>
+                <w:lang w:val="en-CA"/>
+              </w:rPr>
+              <w:t>) :</w:t>
+            </w:r>
+            <w:proofErr w:type="gramEnd"/>
+            <w:r>
+              <w:rPr>
+                <w:rFonts w:asciiTheme="minorHAnsi" w:eastAsiaTheme="minorEastAsia" w:hAnsiTheme="minorHAnsi" w:cstheme="minorHAnsi"/>
+                <w:b/>
+                <w:lang w:val="en-CA"/>
+              </w:rPr>
+              <w:t xml:space="preserve"> </w:t>
+            </w:r>
+            <w:r>
+              <w:rPr>
+                <w:rFonts w:asciiTheme="minorHAnsi" w:hAnsiTheme="minorHAnsi" w:cstheme="minorHAnsi"/>
+                <w:lang w:val="en-CA"/>
+              </w:rPr>
+              <w:t xml:space="preserve">{% if </w:t>
+            </w:r>
+            <w:proofErr w:type="spellStart"/>
+            <w:r>
+              <w:rPr>
+                <w:rFonts w:asciiTheme="minorHAnsi" w:hAnsiTheme="minorHAnsi" w:cstheme="minorHAnsi"/>
+                <w:lang w:val="en-CA"/>
+              </w:rPr>
+              <w:t>cours.cours_prealables</w:t>
+            </w:r>
+            <w:proofErr w:type="spellEnd"/>
+            <w:r>
+              <w:rPr>
+                <w:rFonts w:asciiTheme="minorHAnsi" w:hAnsiTheme="minorHAnsi" w:cstheme="minorHAnsi"/>
+                <w:lang w:val="en-CA"/>
+              </w:rPr>
+              <w:t xml:space="preserve"> %} {% for cp in </w:t>
+            </w:r>
+            <w:proofErr w:type="spellStart"/>
+            <w:r>
+              <w:rPr>
+                <w:rFonts w:asciiTheme="minorHAnsi" w:hAnsiTheme="minorHAnsi" w:cstheme="minorHAnsi"/>
+                <w:lang w:val="en-CA"/>
+              </w:rPr>
+              <w:t>cours.cours_prealables</w:t>
+            </w:r>
+            <w:proofErr w:type="spellEnd"/>
+            <w:r>
+              <w:rPr>
+                <w:rFonts w:asciiTheme="minorHAnsi" w:hAnsiTheme="minorHAnsi" w:cstheme="minorHAnsi"/>
+                <w:lang w:val="en-CA"/>
+              </w:rPr>
+              <w:t xml:space="preserve"> %}</w:t>
             </w:r>
           </w:p>
           <w:p>
@@ -457,12 +606,46 @@
                 <w:lang w:val="en-CA"/>
               </w:rPr>
             </w:pPr>
+            <w:proofErr w:type="gramStart"/>
             <w:r>
               <w:rPr>
                 <w:rFonts w:asciiTheme="minorHAnsi" w:hAnsiTheme="minorHAnsi" w:cstheme="minorHAnsi"/>
                 <w:lang w:val="en-CA"/>
               </w:rPr>
-              <w:t xml:space="preserve">{{ cp.nom }} {% endfor %} </w:t>
+              <w:t xml:space="preserve">{{ </w:t>
+            </w:r>
+            <w:proofErr w:type="spellStart"/>
+            <w:r>
+              <w:rPr>
+                <w:rFonts w:asciiTheme="minorHAnsi" w:hAnsiTheme="minorHAnsi" w:cstheme="minorHAnsi"/>
+                <w:lang w:val="en-CA"/>
+              </w:rPr>
+              <w:t>cp.nom</w:t>
+            </w:r>
+            <w:proofErr w:type="spellEnd"/>
+            <w:proofErr w:type="gramEnd"/>
+            <w:r>
+              <w:rPr>
+                <w:rFonts w:asciiTheme="minorHAnsi" w:hAnsiTheme="minorHAnsi" w:cstheme="minorHAnsi"/>
+                <w:lang w:val="en-CA"/>
+              </w:rPr>
+              <w:t xml:space="preserve"> }} {% </w:t>
+            </w:r>
+            <w:proofErr w:type="spellStart"/>
+            <w:r>
+              <w:rPr>
+                <w:rFonts w:asciiTheme="minorHAnsi" w:hAnsiTheme="minorHAnsi" w:cstheme="minorHAnsi"/>
+                <w:lang w:val="en-CA"/>
+              </w:rPr>
+              <w:t>endfor</w:t>
+            </w:r>
+            <w:proofErr w:type="spellEnd"/>
+            <w:r>
+              <w:rPr>
+                <w:rFonts w:asciiTheme="minorHAnsi" w:hAnsiTheme="minorHAnsi" w:cstheme="minorHAnsi"/>
+                <w:lang w:val="en-CA"/>
+              </w:rPr>
+              <w:t xml:space="preserve"> %} </w:t>
             </w:r>
           </w:p>
           <w:p>
@@ -477,7 +660,39 @@
                 <w:rFonts w:asciiTheme="minorHAnsi" w:hAnsiTheme="minorHAnsi" w:cstheme="minorHAnsi"/>
                 <w:lang w:val="fr-CA"/>
               </w:rPr>
-              <w:t>{% else %} Aucun cours préalable. {% endif %}</w:t>
+              <w:t xml:space="preserve">{% </w:t>
+            </w:r>
+            <w:proofErr w:type="spellStart"/>
+            <w:r>
+              <w:rPr>
+                <w:rFonts w:asciiTheme="minorHAnsi" w:hAnsiTheme="minorHAnsi" w:cstheme="minorHAnsi"/>
+                <w:lang w:val="fr-CA"/>
+              </w:rPr>
+              <w:t>else</w:t>
+            </w:r>
+            <w:proofErr w:type="spellEnd"/>
+            <w:r>
+              <w:rPr>
+                <w:rFonts w:asciiTheme="minorHAnsi" w:hAnsiTheme="minorHAnsi" w:cstheme="minorHAnsi"/>
+                <w:lang w:val="fr-CA"/>
+              </w:rPr>
+              <w:t xml:space="preserve"> %} Aucun cours préalable. {% </w:t>
+            </w:r>
+            <w:proofErr w:type="spellStart"/>
+            <w:r>
+              <w:rPr>
+                <w:rFonts w:asciiTheme="minorHAnsi" w:hAnsiTheme="minorHAnsi" w:cstheme="minorHAnsi"/>
+                <w:lang w:val="fr-CA"/>
+              </w:rPr>
+              <w:t>endif</w:t>
+            </w:r>
+            <w:proofErr w:type="spellEnd"/>
+            <w:r>
+              <w:rPr>
+                <w:rFonts w:asciiTheme="minorHAnsi" w:hAnsiTheme="minorHAnsi" w:cstheme="minorHAnsi"/>
+                <w:lang w:val="fr-CA"/>
+              </w:rPr>
+              <w:t xml:space="preserve"> %}</w:t>
             </w:r>
           </w:p>
         </w:tc>
@@ -502,7 +717,15 @@
                 <w:rFonts w:asciiTheme="minorHAnsi" w:eastAsiaTheme="minorEastAsia" w:hAnsiTheme="minorHAnsi" w:cstheme="minorHAnsi"/>
                 <w:b/>
               </w:rPr>
-              <w:t>Discipline responsable :</w:t>
+              <w:t>Discipline responsable </w:t>
+            </w:r>
+            <w:proofErr w:type="gramStart"/>
+            <w:r>
+              <w:rPr>
+                <w:rFonts w:asciiTheme="minorHAnsi" w:eastAsiaTheme="minorEastAsia" w:hAnsiTheme="minorHAnsi" w:cstheme="minorHAnsi"/>
+                <w:b/>
+              </w:rPr>
+              <w:t>:</w:t>
             </w:r>
             <w:r>
               <w:rPr>
@@ -523,7 +746,31 @@
                 <w:rFonts w:asciiTheme="minorHAnsi" w:eastAsiaTheme="minorEastAsia" w:hAnsiTheme="minorHAnsi" w:cstheme="minorHAnsi"/>
                 <w:color w:val="000000" w:themeColor="text1"/>
               </w:rPr>
-              <w:t>{{ programme.discipline }}</w:t>
+              <w:t>{</w:t>
+            </w:r>
+            <w:proofErr w:type="gramEnd"/>
+            <w:r>
+              <w:rPr>
+                <w:rFonts w:asciiTheme="minorHAnsi" w:eastAsiaTheme="minorEastAsia" w:hAnsiTheme="minorHAnsi" w:cstheme="minorHAnsi"/>
+                <w:color w:val="000000" w:themeColor="text1"/>
+              </w:rPr>
+              <w:t xml:space="preserve">{ </w:t>
+            </w:r>
+            <w:proofErr w:type="spellStart"/>
+            <w:r>
+              <w:rPr>
+                <w:rFonts w:asciiTheme="minorHAnsi" w:eastAsiaTheme="minorEastAsia" w:hAnsiTheme="minorHAnsi" w:cstheme="minorHAnsi"/>
+                <w:color w:val="000000" w:themeColor="text1"/>
+              </w:rPr>
+              <w:t>programme.discipline</w:t>
+            </w:r>
+            <w:proofErr w:type="spellEnd"/>
+            <w:r>
+              <w:rPr>
+                <w:rFonts w:asciiTheme="minorHAnsi" w:eastAsiaTheme="minorEastAsia" w:hAnsiTheme="minorHAnsi" w:cstheme="minorHAnsi"/>
+                <w:color w:val="000000" w:themeColor="text1"/>
+              </w:rPr>
+              <w:t xml:space="preserve"> }}</w:t>
             </w:r>
           </w:p>
         </w:tc>
@@ -545,21 +792,77 @@
                 <w:lang w:val="en-CA"/>
               </w:rPr>
             </w:pPr>
+            <w:proofErr w:type="spellStart"/>
+            <w:proofErr w:type="gramStart"/>
             <w:r>
               <w:rPr>
                 <w:rFonts w:asciiTheme="minorHAnsi" w:eastAsiaTheme="minorEastAsia" w:hAnsiTheme="minorHAnsi" w:cstheme="minorHAnsi"/>
                 <w:b/>
                 <w:lang w:val="en-CA"/>
               </w:rPr>
-              <w:t xml:space="preserve">Corequis : </w:t>
-            </w:r>
-            <w:r>
-              <w:rPr>
-                <w:rFonts w:asciiTheme="minorHAnsi" w:eastAsiaTheme="minorEastAsia" w:hAnsiTheme="minorHAnsi" w:cstheme="minorHAnsi"/>
-                <w:bCs/>
+              <w:t>Corequis</w:t>
+            </w:r>
+            <w:proofErr w:type="spellEnd"/>
+            <w:r>
+              <w:rPr>
+                <w:rFonts w:asciiTheme="minorHAnsi" w:eastAsiaTheme="minorEastAsia" w:hAnsiTheme="minorHAnsi" w:cstheme="minorHAnsi"/>
+                <w:b/>
                 <w:lang w:val="en-CA"/>
               </w:rPr>
-              <w:t>{% if cours.cours_corequis %} {% for cc in cours.cours_corequis %}</w:t>
+              <w:t> :</w:t>
+            </w:r>
+            <w:proofErr w:type="gramEnd"/>
+            <w:r>
+              <w:rPr>
+                <w:rFonts w:asciiTheme="minorHAnsi" w:eastAsiaTheme="minorEastAsia" w:hAnsiTheme="minorHAnsi" w:cstheme="minorHAnsi"/>
+                <w:b/>
+                <w:lang w:val="en-CA"/>
+              </w:rPr>
+              <w:t xml:space="preserve"> </w:t>
+            </w:r>
+            <w:r>
+              <w:rPr>
+                <w:rFonts w:asciiTheme="minorHAnsi" w:eastAsiaTheme="minorEastAsia" w:hAnsiTheme="minorHAnsi" w:cstheme="minorHAnsi"/>
+                <w:bCs/>
+                <w:lang w:val="en-CA"/>
+              </w:rPr>
+              <w:t xml:space="preserve">{% if </w:t>
+            </w:r>
+            <w:proofErr w:type="spellStart"/>
+            <w:r>
+              <w:rPr>
+                <w:rFonts w:asciiTheme="minorHAnsi" w:eastAsiaTheme="minorEastAsia" w:hAnsiTheme="minorHAnsi" w:cstheme="minorHAnsi"/>
+                <w:bCs/>
+                <w:lang w:val="en-CA"/>
+              </w:rPr>
+              <w:t>cours.cours_corequis</w:t>
+            </w:r>
+            <w:proofErr w:type="spellEnd"/>
+            <w:r>
+              <w:rPr>
+                <w:rFonts w:asciiTheme="minorHAnsi" w:eastAsiaTheme="minorEastAsia" w:hAnsiTheme="minorHAnsi" w:cstheme="minorHAnsi"/>
+                <w:bCs/>
+                <w:lang w:val="en-CA"/>
+              </w:rPr>
+              <w:t xml:space="preserve"> %} {% for cc in </w:t>
+            </w:r>
+            <w:proofErr w:type="spellStart"/>
+            <w:r>
+              <w:rPr>
+                <w:rFonts w:asciiTheme="minorHAnsi" w:eastAsiaTheme="minorEastAsia" w:hAnsiTheme="minorHAnsi" w:cstheme="minorHAnsi"/>
+                <w:bCs/>
+                <w:lang w:val="en-CA"/>
+              </w:rPr>
+              <w:t>cours.cours_corequis</w:t>
+            </w:r>
+            <w:proofErr w:type="spellEnd"/>
+            <w:r>
+              <w:rPr>
+                <w:rFonts w:asciiTheme="minorHAnsi" w:eastAsiaTheme="minorEastAsia" w:hAnsiTheme="minorHAnsi" w:cstheme="minorHAnsi"/>
+                <w:bCs/>
+                <w:lang w:val="en-CA"/>
+              </w:rPr>
+              <w:t xml:space="preserve"> %}</w:t>
             </w:r>
           </w:p>
           <w:p>
@@ -574,13 +877,51 @@
                 <w:b/>
               </w:rPr>
             </w:pPr>
+            <w:proofErr w:type="gramStart"/>
             <w:r>
               <w:rPr>
                 <w:rFonts w:asciiTheme="minorHAnsi" w:eastAsiaTheme="minorEastAsia" w:hAnsiTheme="minorHAnsi" w:cstheme="minorHAnsi"/>
                 <w:bCs/>
                 <w:lang w:val="en-CA"/>
               </w:rPr>
-              <w:t xml:space="preserve">{{ cc.nom }} {% endfor %} </w:t>
+              <w:t xml:space="preserve">{{ </w:t>
+            </w:r>
+            <w:proofErr w:type="spellStart"/>
+            <w:r>
+              <w:rPr>
+                <w:rFonts w:asciiTheme="minorHAnsi" w:eastAsiaTheme="minorEastAsia" w:hAnsiTheme="minorHAnsi" w:cstheme="minorHAnsi"/>
+                <w:bCs/>
+                <w:lang w:val="en-CA"/>
+              </w:rPr>
+              <w:t>cc.nom</w:t>
+            </w:r>
+            <w:proofErr w:type="spellEnd"/>
+            <w:proofErr w:type="gramEnd"/>
+            <w:r>
+              <w:rPr>
+                <w:rFonts w:asciiTheme="minorHAnsi" w:eastAsiaTheme="minorEastAsia" w:hAnsiTheme="minorHAnsi" w:cstheme="minorHAnsi"/>
+                <w:bCs/>
+                <w:lang w:val="en-CA"/>
+              </w:rPr>
+              <w:t xml:space="preserve"> }} {% </w:t>
+            </w:r>
+            <w:proofErr w:type="spellStart"/>
+            <w:r>
+              <w:rPr>
+                <w:rFonts w:asciiTheme="minorHAnsi" w:eastAsiaTheme="minorEastAsia" w:hAnsiTheme="minorHAnsi" w:cstheme="minorHAnsi"/>
+                <w:bCs/>
+                <w:lang w:val="en-CA"/>
+              </w:rPr>
+              <w:t>endfor</w:t>
+            </w:r>
+            <w:proofErr w:type="spellEnd"/>
+            <w:r>
+              <w:rPr>
+                <w:rFonts w:asciiTheme="minorHAnsi" w:eastAsiaTheme="minorEastAsia" w:hAnsiTheme="minorHAnsi" w:cstheme="minorHAnsi"/>
+                <w:bCs/>
+                <w:lang w:val="en-CA"/>
+              </w:rPr>
+              <w:t xml:space="preserve"> %} </w:t>
             </w:r>
           </w:p>
           <w:p>
@@ -596,14 +937,48 @@
                 <w:bCs/>
                 <w:lang w:val="fr-CA"/>
               </w:rPr>
-              <w:t xml:space="preserve">{% else %} Aucun cours corequis. </w:t>
-            </w:r>
-            <w:r>
-              <w:rPr>
-                <w:rFonts w:asciiTheme="minorHAnsi" w:eastAsiaTheme="minorEastAsia" w:hAnsiTheme="minorHAnsi" w:cstheme="minorHAnsi"/>
-                <w:bCs/>
-              </w:rPr>
-              <w:t>{% endif %}</w:t>
+              <w:t xml:space="preserve">{% </w:t>
+            </w:r>
+            <w:proofErr w:type="spellStart"/>
+            <w:r>
+              <w:rPr>
+                <w:rFonts w:asciiTheme="minorHAnsi" w:eastAsiaTheme="minorEastAsia" w:hAnsiTheme="minorHAnsi" w:cstheme="minorHAnsi"/>
+                <w:bCs/>
+                <w:lang w:val="fr-CA"/>
+              </w:rPr>
+              <w:t>else</w:t>
+            </w:r>
+            <w:proofErr w:type="spellEnd"/>
+            <w:r>
+              <w:rPr>
+                <w:rFonts w:asciiTheme="minorHAnsi" w:eastAsiaTheme="minorEastAsia" w:hAnsiTheme="minorHAnsi" w:cstheme="minorHAnsi"/>
+                <w:bCs/>
+                <w:lang w:val="fr-CA"/>
+              </w:rPr>
+              <w:t xml:space="preserve"> %} Aucun cours corequis. </w:t>
+            </w:r>
+            <w:r>
+              <w:rPr>
+                <w:rFonts w:asciiTheme="minorHAnsi" w:eastAsiaTheme="minorEastAsia" w:hAnsiTheme="minorHAnsi" w:cstheme="minorHAnsi"/>
+                <w:bCs/>
+              </w:rPr>
+              <w:t xml:space="preserve">{% </w:t>
+            </w:r>
+            <w:proofErr w:type="spellStart"/>
+            <w:r>
+              <w:rPr>
+                <w:rFonts w:asciiTheme="minorHAnsi" w:eastAsiaTheme="minorEastAsia" w:hAnsiTheme="minorHAnsi" w:cstheme="minorHAnsi"/>
+                <w:bCs/>
+              </w:rPr>
+              <w:t>endif</w:t>
+            </w:r>
+            <w:proofErr w:type="spellEnd"/>
+            <w:r>
+              <w:rPr>
+                <w:rFonts w:asciiTheme="minorHAnsi" w:eastAsiaTheme="minorEastAsia" w:hAnsiTheme="minorHAnsi" w:cstheme="minorHAnsi"/>
+                <w:bCs/>
+              </w:rPr>
+              <w:t xml:space="preserve"> %}</w:t>
             </w:r>
           </w:p>
         </w:tc>
@@ -647,11 +1022,33 @@
               </w:rPr>
               <w:t xml:space="preserve">Pondération : </w:t>
             </w:r>
-            <w:r>
-              <w:rPr>
-                <w:rFonts w:asciiTheme="minorHAnsi" w:eastAsiaTheme="minorEastAsia" w:hAnsiTheme="minorHAnsi" w:cstheme="minorHAnsi"/>
-              </w:rPr>
-              <w:t>{{ cours.heures_theorie }}</w:t>
+            <w:proofErr w:type="gramStart"/>
+            <w:r>
+              <w:rPr>
+                <w:rFonts w:asciiTheme="minorHAnsi" w:eastAsiaTheme="minorEastAsia" w:hAnsiTheme="minorHAnsi" w:cstheme="minorHAnsi"/>
+              </w:rPr>
+              <w:t xml:space="preserve">{{ </w:t>
+            </w:r>
+            <w:proofErr w:type="spellStart"/>
+            <w:r>
+              <w:rPr>
+                <w:rFonts w:asciiTheme="minorHAnsi" w:eastAsiaTheme="minorEastAsia" w:hAnsiTheme="minorHAnsi" w:cstheme="minorHAnsi"/>
+              </w:rPr>
+              <w:t>cours</w:t>
+            </w:r>
+            <w:proofErr w:type="gramEnd"/>
+            <w:r>
+              <w:rPr>
+                <w:rFonts w:asciiTheme="minorHAnsi" w:eastAsiaTheme="minorEastAsia" w:hAnsiTheme="minorHAnsi" w:cstheme="minorHAnsi"/>
+              </w:rPr>
+              <w:t>.heures_theorie</w:t>
+            </w:r>
+            <w:proofErr w:type="spellEnd"/>
+            <w:r>
+              <w:rPr>
+                <w:rFonts w:asciiTheme="minorHAnsi" w:eastAsiaTheme="minorEastAsia" w:hAnsiTheme="minorHAnsi" w:cstheme="minorHAnsi"/>
+              </w:rPr>
+              <w:t xml:space="preserve"> }}</w:t>
             </w:r>
             <w:r>
               <w:rPr>
@@ -663,7 +1060,21 @@
               <w:rPr>
                 <w:rFonts w:asciiTheme="minorHAnsi" w:eastAsiaTheme="minorEastAsia" w:hAnsiTheme="minorHAnsi" w:cstheme="minorHAnsi"/>
               </w:rPr>
-              <w:t>{{ cours.heures_laboratoire }}</w:t>
+              <w:t xml:space="preserve">{{ </w:t>
+            </w:r>
+            <w:proofErr w:type="spellStart"/>
+            <w:r>
+              <w:rPr>
+                <w:rFonts w:asciiTheme="minorHAnsi" w:eastAsiaTheme="minorEastAsia" w:hAnsiTheme="minorHAnsi" w:cstheme="minorHAnsi"/>
+              </w:rPr>
+              <w:t>cours.heures_laboratoire</w:t>
+            </w:r>
+            <w:proofErr w:type="spellEnd"/>
+            <w:r>
+              <w:rPr>
+                <w:rFonts w:asciiTheme="minorHAnsi" w:eastAsiaTheme="minorEastAsia" w:hAnsiTheme="minorHAnsi" w:cstheme="minorHAnsi"/>
+              </w:rPr>
+              <w:t xml:space="preserve"> }}</w:t>
             </w:r>
             <w:r>
               <w:rPr>
@@ -675,7 +1086,21 @@
               <w:rPr>
                 <w:rFonts w:asciiTheme="minorHAnsi" w:eastAsiaTheme="minorEastAsia" w:hAnsiTheme="minorHAnsi" w:cstheme="minorHAnsi"/>
               </w:rPr>
-              <w:t>{{ cours.heures_travail_maison }}</w:t>
+              <w:t xml:space="preserve">{{ </w:t>
+            </w:r>
+            <w:proofErr w:type="spellStart"/>
+            <w:r>
+              <w:rPr>
+                <w:rFonts w:asciiTheme="minorHAnsi" w:eastAsiaTheme="minorEastAsia" w:hAnsiTheme="minorHAnsi" w:cstheme="minorHAnsi"/>
+              </w:rPr>
+              <w:t>cours.heures_travail_maison</w:t>
+            </w:r>
+            <w:proofErr w:type="spellEnd"/>
+            <w:r>
+              <w:rPr>
+                <w:rFonts w:asciiTheme="minorHAnsi" w:eastAsiaTheme="minorEastAsia" w:hAnsiTheme="minorHAnsi" w:cstheme="minorHAnsi"/>
+              </w:rPr>
+              <w:t xml:space="preserve"> }}</w:t>
             </w:r>
           </w:p>
         </w:tc>
@@ -790,7 +1215,49 @@
               <w:rPr>
                 <w:rFonts w:asciiTheme="minorHAnsi" w:hAnsiTheme="minorHAnsi" w:cstheme="minorHAnsi"/>
               </w:rPr>
-              <w:t>{% if competences_info_developes %} {% for competence in competences_info_developes %}</w:t>
+              <w:t xml:space="preserve">{% if </w:t>
+            </w:r>
+            <w:proofErr w:type="spellStart"/>
+            <w:r>
+              <w:rPr>
+                <w:rFonts w:asciiTheme="minorHAnsi" w:hAnsiTheme="minorHAnsi" w:cstheme="minorHAnsi"/>
+              </w:rPr>
+              <w:t>competences_info_developes</w:t>
+            </w:r>
+            <w:proofErr w:type="spellEnd"/>
+            <w:r>
+              <w:rPr>
+                <w:rFonts w:asciiTheme="minorHAnsi" w:hAnsiTheme="minorHAnsi" w:cstheme="minorHAnsi"/>
+              </w:rPr>
+              <w:t xml:space="preserve"> %} {% for </w:t>
+            </w:r>
+            <w:proofErr w:type="spellStart"/>
+            <w:r>
+              <w:rPr>
+                <w:rFonts w:asciiTheme="minorHAnsi" w:hAnsiTheme="minorHAnsi" w:cstheme="minorHAnsi"/>
+              </w:rPr>
+              <w:t>competence</w:t>
+            </w:r>
+            <w:proofErr w:type="spellEnd"/>
+            <w:r>
+              <w:rPr>
+                <w:rFonts w:asciiTheme="minorHAnsi" w:hAnsiTheme="minorHAnsi" w:cstheme="minorHAnsi"/>
+              </w:rPr>
+              <w:t xml:space="preserve"> in </w:t>
+            </w:r>
+            <w:proofErr w:type="spellStart"/>
+            <w:r>
+              <w:rPr>
+                <w:rFonts w:asciiTheme="minorHAnsi" w:hAnsiTheme="minorHAnsi" w:cstheme="minorHAnsi"/>
+              </w:rPr>
+              <w:t>competences_info_developes</w:t>
+            </w:r>
+            <w:proofErr w:type="spellEnd"/>
+            <w:r>
+              <w:rPr>
+                <w:rFonts w:asciiTheme="minorHAnsi" w:hAnsiTheme="minorHAnsi" w:cstheme="minorHAnsi"/>
+              </w:rPr>
+              <w:t xml:space="preserve"> %}</w:t>
             </w:r>
           </w:p>
           <w:p>
@@ -804,11 +1271,75 @@
                 <w:rFonts w:asciiTheme="minorHAnsi" w:hAnsiTheme="minorHAnsi" w:cstheme="minorHAnsi"/>
               </w:rPr>
             </w:pPr>
-            <w:r>
-              <w:rPr>
-                <w:rFonts w:asciiTheme="minorHAnsi" w:hAnsiTheme="minorHAnsi" w:cstheme="minorHAnsi"/>
-              </w:rPr>
-              <w:t>{{ competence.code }} - {{ competence.nom }} {% endfor %} {% else %} Aucun</w:t>
+            <w:proofErr w:type="gramStart"/>
+            <w:r>
+              <w:rPr>
+                <w:rFonts w:asciiTheme="minorHAnsi" w:hAnsiTheme="minorHAnsi" w:cstheme="minorHAnsi"/>
+              </w:rPr>
+              <w:t xml:space="preserve">{{ </w:t>
+            </w:r>
+            <w:proofErr w:type="spellStart"/>
+            <w:r>
+              <w:rPr>
+                <w:rFonts w:asciiTheme="minorHAnsi" w:hAnsiTheme="minorHAnsi" w:cstheme="minorHAnsi"/>
+              </w:rPr>
+              <w:t>competence</w:t>
+            </w:r>
+            <w:proofErr w:type="gramEnd"/>
+            <w:r>
+              <w:rPr>
+                <w:rFonts w:asciiTheme="minorHAnsi" w:hAnsiTheme="minorHAnsi" w:cstheme="minorHAnsi"/>
+              </w:rPr>
+              <w:t>.code</w:t>
+            </w:r>
+            <w:proofErr w:type="spellEnd"/>
+            <w:r>
+              <w:rPr>
+                <w:rFonts w:asciiTheme="minorHAnsi" w:hAnsiTheme="minorHAnsi" w:cstheme="minorHAnsi"/>
+              </w:rPr>
+              <w:t xml:space="preserve"> }} - {{ </w:t>
+            </w:r>
+            <w:proofErr w:type="spellStart"/>
+            <w:r>
+              <w:rPr>
+                <w:rFonts w:asciiTheme="minorHAnsi" w:hAnsiTheme="minorHAnsi" w:cstheme="minorHAnsi"/>
+              </w:rPr>
+              <w:t>competence.nom</w:t>
+            </w:r>
+            <w:proofErr w:type="spellEnd"/>
+            <w:r>
+              <w:rPr>
+                <w:rFonts w:asciiTheme="minorHAnsi" w:hAnsiTheme="minorHAnsi" w:cstheme="minorHAnsi"/>
+              </w:rPr>
+              <w:t xml:space="preserve"> }} {% </w:t>
+            </w:r>
+            <w:proofErr w:type="spellStart"/>
+            <w:r>
+              <w:rPr>
+                <w:rFonts w:asciiTheme="minorHAnsi" w:hAnsiTheme="minorHAnsi" w:cstheme="minorHAnsi"/>
+              </w:rPr>
+              <w:t>endfor</w:t>
+            </w:r>
+            <w:proofErr w:type="spellEnd"/>
+            <w:r>
+              <w:rPr>
+                <w:rFonts w:asciiTheme="minorHAnsi" w:hAnsiTheme="minorHAnsi" w:cstheme="minorHAnsi"/>
+              </w:rPr>
+              <w:t xml:space="preserve"> %} {% </w:t>
+            </w:r>
+            <w:proofErr w:type="spellStart"/>
+            <w:r>
+              <w:rPr>
+                <w:rFonts w:asciiTheme="minorHAnsi" w:hAnsiTheme="minorHAnsi" w:cstheme="minorHAnsi"/>
+              </w:rPr>
+              <w:t>else</w:t>
+            </w:r>
+            <w:proofErr w:type="spellEnd"/>
+            <w:r>
+              <w:rPr>
+                <w:rFonts w:asciiTheme="minorHAnsi" w:hAnsiTheme="minorHAnsi" w:cstheme="minorHAnsi"/>
+              </w:rPr>
+              <w:t xml:space="preserve"> %} Aucun</w:t>
             </w:r>
             <w:r>
               <w:rPr>
@@ -820,7 +1351,21 @@
               <w:rPr>
                 <w:rFonts w:asciiTheme="minorHAnsi" w:hAnsiTheme="minorHAnsi" w:cstheme="minorHAnsi"/>
               </w:rPr>
-              <w:t>. {% endif %}</w:t>
+              <w:t xml:space="preserve">. {% </w:t>
+            </w:r>
+            <w:proofErr w:type="spellStart"/>
+            <w:r>
+              <w:rPr>
+                <w:rFonts w:asciiTheme="minorHAnsi" w:hAnsiTheme="minorHAnsi" w:cstheme="minorHAnsi"/>
+              </w:rPr>
+              <w:t>endif</w:t>
+            </w:r>
+            <w:proofErr w:type="spellEnd"/>
+            <w:r>
+              <w:rPr>
+                <w:rFonts w:asciiTheme="minorHAnsi" w:hAnsiTheme="minorHAnsi" w:cstheme="minorHAnsi"/>
+              </w:rPr>
+              <w:t xml:space="preserve"> %}</w:t>
             </w:r>
           </w:p>
         </w:tc>
@@ -872,7 +1417,49 @@
               <w:rPr>
                 <w:rFonts w:asciiTheme="minorHAnsi" w:hAnsiTheme="minorHAnsi" w:cstheme="minorHAnsi"/>
               </w:rPr>
-              <w:t>{% if competences_info_atteint %} {% for competence in competences_info_atteint %}</w:t>
+              <w:t xml:space="preserve">{% if </w:t>
+            </w:r>
+            <w:proofErr w:type="spellStart"/>
+            <w:r>
+              <w:rPr>
+                <w:rFonts w:asciiTheme="minorHAnsi" w:hAnsiTheme="minorHAnsi" w:cstheme="minorHAnsi"/>
+              </w:rPr>
+              <w:t>competences_info_atteint</w:t>
+            </w:r>
+            <w:proofErr w:type="spellEnd"/>
+            <w:r>
+              <w:rPr>
+                <w:rFonts w:asciiTheme="minorHAnsi" w:hAnsiTheme="minorHAnsi" w:cstheme="minorHAnsi"/>
+              </w:rPr>
+              <w:t xml:space="preserve"> %} {% for </w:t>
+            </w:r>
+            <w:proofErr w:type="spellStart"/>
+            <w:r>
+              <w:rPr>
+                <w:rFonts w:asciiTheme="minorHAnsi" w:hAnsiTheme="minorHAnsi" w:cstheme="minorHAnsi"/>
+              </w:rPr>
+              <w:t>competence</w:t>
+            </w:r>
+            <w:proofErr w:type="spellEnd"/>
+            <w:r>
+              <w:rPr>
+                <w:rFonts w:asciiTheme="minorHAnsi" w:hAnsiTheme="minorHAnsi" w:cstheme="minorHAnsi"/>
+              </w:rPr>
+              <w:t xml:space="preserve"> in </w:t>
+            </w:r>
+            <w:proofErr w:type="spellStart"/>
+            <w:r>
+              <w:rPr>
+                <w:rFonts w:asciiTheme="minorHAnsi" w:hAnsiTheme="minorHAnsi" w:cstheme="minorHAnsi"/>
+              </w:rPr>
+              <w:t>competences_info_atteint</w:t>
+            </w:r>
+            <w:proofErr w:type="spellEnd"/>
+            <w:r>
+              <w:rPr>
+                <w:rFonts w:asciiTheme="minorHAnsi" w:hAnsiTheme="minorHAnsi" w:cstheme="minorHAnsi"/>
+              </w:rPr>
+              <w:t xml:space="preserve"> %}</w:t>
             </w:r>
           </w:p>
           <w:p>
@@ -887,11 +1474,75 @@
                 <w:b/>
               </w:rPr>
             </w:pPr>
-            <w:r>
-              <w:rPr>
-                <w:rFonts w:asciiTheme="minorHAnsi" w:hAnsiTheme="minorHAnsi" w:cstheme="minorHAnsi"/>
-              </w:rPr>
-              <w:t xml:space="preserve">{{ competence.code }} - {{ competence.nom }} {% endfor %} {% else %} </w:t>
+            <w:proofErr w:type="gramStart"/>
+            <w:r>
+              <w:rPr>
+                <w:rFonts w:asciiTheme="minorHAnsi" w:hAnsiTheme="minorHAnsi" w:cstheme="minorHAnsi"/>
+              </w:rPr>
+              <w:t xml:space="preserve">{{ </w:t>
+            </w:r>
+            <w:proofErr w:type="spellStart"/>
+            <w:r>
+              <w:rPr>
+                <w:rFonts w:asciiTheme="minorHAnsi" w:hAnsiTheme="minorHAnsi" w:cstheme="minorHAnsi"/>
+              </w:rPr>
+              <w:t>competence</w:t>
+            </w:r>
+            <w:proofErr w:type="gramEnd"/>
+            <w:r>
+              <w:rPr>
+                <w:rFonts w:asciiTheme="minorHAnsi" w:hAnsiTheme="minorHAnsi" w:cstheme="minorHAnsi"/>
+              </w:rPr>
+              <w:t>.code</w:t>
+            </w:r>
+            <w:proofErr w:type="spellEnd"/>
+            <w:r>
+              <w:rPr>
+                <w:rFonts w:asciiTheme="minorHAnsi" w:hAnsiTheme="minorHAnsi" w:cstheme="minorHAnsi"/>
+              </w:rPr>
+              <w:t xml:space="preserve"> }} - {{ </w:t>
+            </w:r>
+            <w:proofErr w:type="spellStart"/>
+            <w:r>
+              <w:rPr>
+                <w:rFonts w:asciiTheme="minorHAnsi" w:hAnsiTheme="minorHAnsi" w:cstheme="minorHAnsi"/>
+              </w:rPr>
+              <w:t>competence.nom</w:t>
+            </w:r>
+            <w:proofErr w:type="spellEnd"/>
+            <w:r>
+              <w:rPr>
+                <w:rFonts w:asciiTheme="minorHAnsi" w:hAnsiTheme="minorHAnsi" w:cstheme="minorHAnsi"/>
+              </w:rPr>
+              <w:t xml:space="preserve"> }} {% </w:t>
+            </w:r>
+            <w:proofErr w:type="spellStart"/>
+            <w:r>
+              <w:rPr>
+                <w:rFonts w:asciiTheme="minorHAnsi" w:hAnsiTheme="minorHAnsi" w:cstheme="minorHAnsi"/>
+              </w:rPr>
+              <w:t>endfor</w:t>
+            </w:r>
+            <w:proofErr w:type="spellEnd"/>
+            <w:r>
+              <w:rPr>
+                <w:rFonts w:asciiTheme="minorHAnsi" w:hAnsiTheme="minorHAnsi" w:cstheme="minorHAnsi"/>
+              </w:rPr>
+              <w:t xml:space="preserve"> %} {% </w:t>
+            </w:r>
+            <w:proofErr w:type="spellStart"/>
+            <w:r>
+              <w:rPr>
+                <w:rFonts w:asciiTheme="minorHAnsi" w:hAnsiTheme="minorHAnsi" w:cstheme="minorHAnsi"/>
+              </w:rPr>
+              <w:t>else</w:t>
+            </w:r>
+            <w:proofErr w:type="spellEnd"/>
+            <w:r>
+              <w:rPr>
+                <w:rFonts w:asciiTheme="minorHAnsi" w:hAnsiTheme="minorHAnsi" w:cstheme="minorHAnsi"/>
+              </w:rPr>
+              <w:t xml:space="preserve"> %} </w:t>
             </w:r>
             <w:r>
               <w:rPr>
@@ -903,7 +1554,21 @@
               <w:rPr>
                 <w:rFonts w:asciiTheme="minorHAnsi" w:hAnsiTheme="minorHAnsi" w:cstheme="minorHAnsi"/>
               </w:rPr>
-              <w:t>. {% endif %}</w:t>
+              <w:t xml:space="preserve">. {% </w:t>
+            </w:r>
+            <w:proofErr w:type="spellStart"/>
+            <w:r>
+              <w:rPr>
+                <w:rFonts w:asciiTheme="minorHAnsi" w:hAnsiTheme="minorHAnsi" w:cstheme="minorHAnsi"/>
+              </w:rPr>
+              <w:t>endif</w:t>
+            </w:r>
+            <w:proofErr w:type="spellEnd"/>
+            <w:r>
+              <w:rPr>
+                <w:rFonts w:asciiTheme="minorHAnsi" w:hAnsiTheme="minorHAnsi" w:cstheme="minorHAnsi"/>
+              </w:rPr>
+              <w:t xml:space="preserve"> %}</w:t>
             </w:r>
             <w:r>
               <w:rPr>
@@ -1057,13 +1722,41 @@
                 <w:szCs w:val="22"/>
               </w:rPr>
             </w:pPr>
-            <w:r>
-              <w:rPr>
-                <w:rFonts w:asciiTheme="minorHAnsi" w:hAnsiTheme="minorHAnsi" w:cstheme="minorHAnsi"/>
-                <w:sz w:val="22"/>
-                <w:szCs w:val="22"/>
-              </w:rPr>
-              <w:t>{{ plan_cadre.place_intro }}</w:t>
+            <w:proofErr w:type="gramStart"/>
+            <w:r>
+              <w:rPr>
+                <w:rFonts w:asciiTheme="minorHAnsi" w:hAnsiTheme="minorHAnsi" w:cstheme="minorHAnsi"/>
+                <w:sz w:val="22"/>
+                <w:szCs w:val="22"/>
+              </w:rPr>
+              <w:t xml:space="preserve">{{ </w:t>
+            </w:r>
+            <w:proofErr w:type="spellStart"/>
+            <w:r>
+              <w:rPr>
+                <w:rFonts w:asciiTheme="minorHAnsi" w:hAnsiTheme="minorHAnsi" w:cstheme="minorHAnsi"/>
+                <w:sz w:val="22"/>
+                <w:szCs w:val="22"/>
+              </w:rPr>
+              <w:t>plan</w:t>
+            </w:r>
+            <w:proofErr w:type="gramEnd"/>
+            <w:r>
+              <w:rPr>
+                <w:rFonts w:asciiTheme="minorHAnsi" w:hAnsiTheme="minorHAnsi" w:cstheme="minorHAnsi"/>
+                <w:sz w:val="22"/>
+                <w:szCs w:val="22"/>
+              </w:rPr>
+              <w:t>_cadre.place_intro</w:t>
+            </w:r>
+            <w:proofErr w:type="spellEnd"/>
+            <w:r>
+              <w:rPr>
+                <w:rFonts w:asciiTheme="minorHAnsi" w:hAnsiTheme="minorHAnsi" w:cstheme="minorHAnsi"/>
+                <w:sz w:val="22"/>
+                <w:szCs w:val="22"/>
+              </w:rPr>
+              <w:t xml:space="preserve"> }}</w:t>
             </w:r>
           </w:p>
           <w:p>
@@ -1142,8 +1835,9 @@
                 <w:shd w:val="clear" w:color="auto" w:fill="FFFFFF"/>
                 <w:lang w:val="fr-FR"/>
               </w:rPr>
-              <w:t>{% if competences_</w:t>
-            </w:r>
+              <w:t xml:space="preserve">{% if </w:t>
+            </w:r>
+            <w:proofErr w:type="spellStart"/>
             <w:r>
               <w:rPr>
                 <w:rFonts w:asciiTheme="minorHAnsi" w:eastAsiaTheme="minorEastAsia" w:hAnsiTheme="minorHAnsi" w:cstheme="minorHAnsi"/>
@@ -1153,7 +1847,7 @@
                 <w:shd w:val="clear" w:color="auto" w:fill="FFFFFF"/>
                 <w:lang w:val="fr-FR"/>
               </w:rPr>
-              <w:t>developpee</w:t>
+              <w:t>competences_</w:t>
             </w:r>
             <w:r>
               <w:rPr>
@@ -1164,7 +1858,42 @@
                 <w:shd w:val="clear" w:color="auto" w:fill="FFFFFF"/>
                 <w:lang w:val="fr-FR"/>
               </w:rPr>
-              <w:t>s %}</w:t>
+              <w:t>developpee</w:t>
+            </w:r>
+            <w:r>
+              <w:rPr>
+                <w:rFonts w:asciiTheme="minorHAnsi" w:eastAsiaTheme="minorEastAsia" w:hAnsiTheme="minorHAnsi" w:cstheme="minorHAnsi"/>
+                <w:color w:val="000000"/>
+                <w:sz w:val="22"/>
+                <w:szCs w:val="22"/>
+                <w:shd w:val="clear" w:color="auto" w:fill="FFFFFF"/>
+                <w:lang w:val="fr-FR"/>
+              </w:rPr>
+              <w:t>s</w:t>
+            </w:r>
+            <w:proofErr w:type="spellEnd"/>
+            <w:r>
+              <w:rPr>
+                <w:rFonts w:asciiTheme="minorHAnsi" w:eastAsiaTheme="minorEastAsia" w:hAnsiTheme="minorHAnsi" w:cstheme="minorHAnsi"/>
+                <w:color w:val="000000"/>
+                <w:sz w:val="22"/>
+                <w:szCs w:val="22"/>
+                <w:shd w:val="clear" w:color="auto" w:fill="FFFFFF"/>
+                <w:lang w:val="fr-FR"/>
+              </w:rPr>
+              <w:t xml:space="preserve"> </w:t>
+            </w:r>
+            <w:proofErr w:type="gramStart"/>
+            <w:r>
+              <w:rPr>
+                <w:rFonts w:asciiTheme="minorHAnsi" w:eastAsiaTheme="minorEastAsia" w:hAnsiTheme="minorHAnsi" w:cstheme="minorHAnsi"/>
+                <w:color w:val="000000"/>
+                <w:sz w:val="22"/>
+                <w:szCs w:val="22"/>
+                <w:shd w:val="clear" w:color="auto" w:fill="FFFFFF"/>
+                <w:lang w:val="fr-FR"/>
+              </w:rPr>
+              <w:t>%}</w:t>
             </w:r>
             <w:r>
               <w:rPr>
@@ -1184,8 +1913,9 @@
                 <w:szCs w:val="22"/>
                 <w:lang w:val="fr-FR"/>
               </w:rPr>
-              <w:t>e cours appartient au premier cycle du programme</w:t>
-            </w:r>
+              <w:t>e</w:t>
+            </w:r>
+            <w:proofErr w:type="gramEnd"/>
             <w:r>
               <w:rPr>
                 <w:rStyle w:val="normaltextrun"/>
@@ -1194,6 +1924,16 @@
                 <w:szCs w:val="22"/>
                 <w:lang w:val="fr-FR"/>
               </w:rPr>
+              <w:t xml:space="preserve"> cours appartient au premier cycle du programme</w:t>
+            </w:r>
+            <w:r>
+              <w:rPr>
+                <w:rStyle w:val="normaltextrun"/>
+                <w:rFonts w:asciiTheme="minorHAnsi" w:eastAsiaTheme="minorEastAsia" w:hAnsiTheme="minorHAnsi" w:cstheme="minorHAnsi"/>
+                <w:sz w:val="22"/>
+                <w:szCs w:val="22"/>
+                <w:lang w:val="fr-FR"/>
+              </w:rPr>
               <w:t xml:space="preserve"> et vise</w:t>
             </w:r>
             <w:r>
@@ -1291,7 +2031,43 @@
                 <w:sz w:val="22"/>
                 <w:szCs w:val="22"/>
               </w:rPr>
-              <w:t>{% for competence in competences_developpees %}</w:t>
+              <w:t xml:space="preserve">{% for </w:t>
+            </w:r>
+            <w:proofErr w:type="spellStart"/>
+            <w:r>
+              <w:rPr>
+                <w:rFonts w:asciiTheme="minorHAnsi" w:hAnsiTheme="minorHAnsi" w:cstheme="minorHAnsi"/>
+                <w:sz w:val="22"/>
+                <w:szCs w:val="22"/>
+              </w:rPr>
+              <w:t>competence</w:t>
+            </w:r>
+            <w:proofErr w:type="spellEnd"/>
+            <w:r>
+              <w:rPr>
+                <w:rFonts w:asciiTheme="minorHAnsi" w:hAnsiTheme="minorHAnsi" w:cstheme="minorHAnsi"/>
+                <w:sz w:val="22"/>
+                <w:szCs w:val="22"/>
+              </w:rPr>
+              <w:t xml:space="preserve"> in </w:t>
+            </w:r>
+            <w:proofErr w:type="spellStart"/>
+            <w:r>
+              <w:rPr>
+                <w:rFonts w:asciiTheme="minorHAnsi" w:hAnsiTheme="minorHAnsi" w:cstheme="minorHAnsi"/>
+                <w:sz w:val="22"/>
+                <w:szCs w:val="22"/>
+              </w:rPr>
+              <w:t>competences_developpees</w:t>
+            </w:r>
+            <w:proofErr w:type="spellEnd"/>
+            <w:r>
+              <w:rPr>
+                <w:rFonts w:asciiTheme="minorHAnsi" w:hAnsiTheme="minorHAnsi" w:cstheme="minorHAnsi"/>
+                <w:sz w:val="22"/>
+                <w:szCs w:val="22"/>
+              </w:rPr>
+              <w:t xml:space="preserve"> %}</w:t>
             </w:r>
           </w:p>
           <w:p>
@@ -1308,6 +2084,7 @@
                 <w:lang w:val="en-CA"/>
               </w:rPr>
             </w:pPr>
+            <w:proofErr w:type="gramStart"/>
             <w:r>
               <w:rPr>
                 <w:rFonts w:asciiTheme="minorHAnsi" w:hAnsiTheme="minorHAnsi" w:cstheme="minorHAnsi"/>
@@ -1317,7 +2094,43 @@
                 <w:szCs w:val="22"/>
                 <w:lang w:val="en-CA"/>
               </w:rPr>
-              <w:t>{{ competence.texte }}</w:t>
+              <w:t xml:space="preserve">{{ </w:t>
+            </w:r>
+            <w:proofErr w:type="spellStart"/>
+            <w:r>
+              <w:rPr>
+                <w:rFonts w:asciiTheme="minorHAnsi" w:hAnsiTheme="minorHAnsi" w:cstheme="minorHAnsi"/>
+                <w:b/>
+                <w:bCs/>
+                <w:sz w:val="22"/>
+                <w:szCs w:val="22"/>
+                <w:lang w:val="en-CA"/>
+              </w:rPr>
+              <w:t>competence</w:t>
+            </w:r>
+            <w:proofErr w:type="gramEnd"/>
+            <w:r>
+              <w:rPr>
+                <w:rFonts w:asciiTheme="minorHAnsi" w:hAnsiTheme="minorHAnsi" w:cstheme="minorHAnsi"/>
+                <w:b/>
+                <w:bCs/>
+                <w:sz w:val="22"/>
+                <w:szCs w:val="22"/>
+                <w:lang w:val="en-CA"/>
+              </w:rPr>
+              <w:t>.texte</w:t>
+            </w:r>
+            <w:proofErr w:type="spellEnd"/>
+            <w:r>
+              <w:rPr>
+                <w:rFonts w:asciiTheme="minorHAnsi" w:hAnsiTheme="minorHAnsi" w:cstheme="minorHAnsi"/>
+                <w:b/>
+                <w:bCs/>
+                <w:sz w:val="22"/>
+                <w:szCs w:val="22"/>
+                <w:lang w:val="en-CA"/>
+              </w:rPr>
+              <w:t xml:space="preserve"> }}</w:t>
             </w:r>
           </w:p>
           <w:p>
@@ -1334,6 +2147,7 @@
                 <w:szCs w:val="22"/>
               </w:rPr>
             </w:pPr>
+            <w:proofErr w:type="gramStart"/>
             <w:r>
               <w:rPr>
                 <w:rFonts w:asciiTheme="minorHAnsi" w:hAnsiTheme="minorHAnsi" w:cstheme="minorHAnsi"/>
@@ -1341,8 +2155,9 @@
                 <w:szCs w:val="22"/>
                 <w:lang w:val="fr-CA"/>
               </w:rPr>
-              <w:t>{{ competence.description }}{% endfor %</w:t>
-            </w:r>
+              <w:t xml:space="preserve">{{ </w:t>
+            </w:r>
+            <w:proofErr w:type="spellStart"/>
             <w:r>
               <w:rPr>
                 <w:rFonts w:asciiTheme="minorHAnsi" w:hAnsiTheme="minorHAnsi" w:cstheme="minorHAnsi"/>
@@ -1350,6 +2165,55 @@
                 <w:szCs w:val="22"/>
                 <w:lang w:val="fr-CA"/>
               </w:rPr>
+              <w:t>competence</w:t>
+            </w:r>
+            <w:proofErr w:type="gramEnd"/>
+            <w:r>
+              <w:rPr>
+                <w:rFonts w:asciiTheme="minorHAnsi" w:hAnsiTheme="minorHAnsi" w:cstheme="minorHAnsi"/>
+                <w:sz w:val="22"/>
+                <w:szCs w:val="22"/>
+                <w:lang w:val="fr-CA"/>
+              </w:rPr>
+              <w:t>.description</w:t>
+            </w:r>
+            <w:proofErr w:type="spellEnd"/>
+            <w:r>
+              <w:rPr>
+                <w:rFonts w:asciiTheme="minorHAnsi" w:hAnsiTheme="minorHAnsi" w:cstheme="minorHAnsi"/>
+                <w:sz w:val="22"/>
+                <w:szCs w:val="22"/>
+                <w:lang w:val="fr-CA"/>
+              </w:rPr>
+              <w:t xml:space="preserve"> }}{% </w:t>
+            </w:r>
+            <w:proofErr w:type="spellStart"/>
+            <w:r>
+              <w:rPr>
+                <w:rFonts w:asciiTheme="minorHAnsi" w:hAnsiTheme="minorHAnsi" w:cstheme="minorHAnsi"/>
+                <w:sz w:val="22"/>
+                <w:szCs w:val="22"/>
+                <w:lang w:val="fr-CA"/>
+              </w:rPr>
+              <w:t>endfor</w:t>
+            </w:r>
+            <w:proofErr w:type="spellEnd"/>
+            <w:r>
+              <w:rPr>
+                <w:rFonts w:asciiTheme="minorHAnsi" w:hAnsiTheme="minorHAnsi" w:cstheme="minorHAnsi"/>
+                <w:sz w:val="22"/>
+                <w:szCs w:val="22"/>
+                <w:lang w:val="fr-CA"/>
+              </w:rPr>
+              <w:t xml:space="preserve"> %</w:t>
+            </w:r>
+            <w:r>
+              <w:rPr>
+                <w:rFonts w:asciiTheme="minorHAnsi" w:hAnsiTheme="minorHAnsi" w:cstheme="minorHAnsi"/>
+                <w:sz w:val="22"/>
+                <w:szCs w:val="22"/>
+                <w:lang w:val="fr-CA"/>
+              </w:rPr>
               <w:t>}</w:t>
             </w:r>
             <w:r>
@@ -1358,7 +2222,25 @@
                 <w:sz w:val="22"/>
                 <w:szCs w:val="22"/>
               </w:rPr>
-              <w:t xml:space="preserve">{% else %} </w:t>
+              <w:t xml:space="preserve">{% </w:t>
+            </w:r>
+            <w:proofErr w:type="spellStart"/>
+            <w:r>
+              <w:rPr>
+                <w:rFonts w:asciiTheme="minorHAnsi" w:hAnsiTheme="minorHAnsi" w:cstheme="minorHAnsi"/>
+                <w:sz w:val="22"/>
+                <w:szCs w:val="22"/>
+              </w:rPr>
+              <w:t>else</w:t>
+            </w:r>
+            <w:proofErr w:type="spellEnd"/>
+            <w:r>
+              <w:rPr>
+                <w:rFonts w:asciiTheme="minorHAnsi" w:hAnsiTheme="minorHAnsi" w:cstheme="minorHAnsi"/>
+                <w:sz w:val="22"/>
+                <w:szCs w:val="22"/>
+              </w:rPr>
+              <w:t xml:space="preserve"> %} </w:t>
             </w:r>
             <w:r>
               <w:rPr>
@@ -1390,7 +2272,25 @@
                 <w:sz w:val="22"/>
                 <w:szCs w:val="22"/>
               </w:rPr>
-              <w:t xml:space="preserve"> dans ce cours {% endif %}</w:t>
+              <w:t xml:space="preserve"> dans ce cours {% </w:t>
+            </w:r>
+            <w:proofErr w:type="spellStart"/>
+            <w:r>
+              <w:rPr>
+                <w:rFonts w:asciiTheme="minorHAnsi" w:hAnsiTheme="minorHAnsi" w:cstheme="minorHAnsi"/>
+                <w:sz w:val="22"/>
+                <w:szCs w:val="22"/>
+              </w:rPr>
+              <w:t>endif</w:t>
+            </w:r>
+            <w:proofErr w:type="spellEnd"/>
+            <w:r>
+              <w:rPr>
+                <w:rFonts w:asciiTheme="minorHAnsi" w:hAnsiTheme="minorHAnsi" w:cstheme="minorHAnsi"/>
+                <w:sz w:val="22"/>
+                <w:szCs w:val="22"/>
+              </w:rPr>
+              <w:t xml:space="preserve"> %}</w:t>
             </w:r>
           </w:p>
           <w:p>
@@ -1457,11 +2357,11 @@
                 <w:shd w:val="clear" w:color="auto" w:fill="FFFFFF"/>
                 <w:lang w:val="fr-FR"/>
               </w:rPr>
-              <w:t>{% if competences_certifiees %}</w:t>
-            </w:r>
-            <w:r>
-              <w:rPr>
-                <w:rStyle w:val="normaltextrun"/>
+              <w:t xml:space="preserve">{% if </w:t>
+            </w:r>
+            <w:proofErr w:type="spellStart"/>
+            <w:r>
+              <w:rPr>
                 <w:rFonts w:asciiTheme="minorHAnsi" w:eastAsiaTheme="minorEastAsia" w:hAnsiTheme="minorHAnsi" w:cstheme="minorHAnsi"/>
                 <w:color w:val="000000"/>
                 <w:sz w:val="22"/>
@@ -1469,11 +2369,11 @@
                 <w:shd w:val="clear" w:color="auto" w:fill="FFFFFF"/>
                 <w:lang w:val="fr-FR"/>
               </w:rPr>
-              <w:t>Ce cours</w:t>
-            </w:r>
-            <w:r>
-              <w:rPr>
-                <w:rStyle w:val="normaltextrun"/>
+              <w:t>competences_certifiees</w:t>
+            </w:r>
+            <w:proofErr w:type="spellEnd"/>
+            <w:r>
+              <w:rPr>
                 <w:rFonts w:asciiTheme="minorHAnsi" w:eastAsiaTheme="minorEastAsia" w:hAnsiTheme="minorHAnsi" w:cstheme="minorHAnsi"/>
                 <w:color w:val="000000"/>
                 <w:sz w:val="22"/>
@@ -1481,11 +2381,11 @@
                 <w:shd w:val="clear" w:color="auto" w:fill="FFFFFF"/>
                 <w:lang w:val="fr-FR"/>
               </w:rPr>
-              <w:t xml:space="preserve"> vis</w:t>
-            </w:r>
-            <w:r>
-              <w:rPr>
-                <w:rStyle w:val="normaltextrun"/>
+              <w:t xml:space="preserve"> </w:t>
+            </w:r>
+            <w:proofErr w:type="gramStart"/>
+            <w:r>
+              <w:rPr>
                 <w:rFonts w:asciiTheme="minorHAnsi" w:eastAsiaTheme="minorEastAsia" w:hAnsiTheme="minorHAnsi" w:cstheme="minorHAnsi"/>
                 <w:color w:val="000000"/>
                 <w:sz w:val="22"/>
@@ -1493,7 +2393,7 @@
                 <w:shd w:val="clear" w:color="auto" w:fill="FFFFFF"/>
                 <w:lang w:val="fr-FR"/>
               </w:rPr>
-              <w:t>e</w:t>
+              <w:t>%}</w:t>
             </w:r>
             <w:r>
               <w:rPr>
@@ -1505,8 +2405,9 @@
                 <w:shd w:val="clear" w:color="auto" w:fill="FFFFFF"/>
                 <w:lang w:val="fr-FR"/>
               </w:rPr>
-              <w:t xml:space="preserve"> à certifier la </w:t>
-            </w:r>
+              <w:t>Ce</w:t>
+            </w:r>
+            <w:proofErr w:type="gramEnd"/>
             <w:r>
               <w:rPr>
                 <w:rStyle w:val="normaltextrun"/>
@@ -1517,7 +2418,7 @@
                 <w:shd w:val="clear" w:color="auto" w:fill="FFFFFF"/>
                 <w:lang w:val="fr-FR"/>
               </w:rPr>
-              <w:t xml:space="preserve">ou les </w:t>
+              <w:t xml:space="preserve"> cours</w:t>
             </w:r>
             <w:r>
               <w:rPr>
@@ -1529,7 +2430,7 @@
                 <w:shd w:val="clear" w:color="auto" w:fill="FFFFFF"/>
                 <w:lang w:val="fr-FR"/>
               </w:rPr>
-              <w:t>compétence</w:t>
+              <w:t xml:space="preserve"> vis</w:t>
             </w:r>
             <w:r>
               <w:rPr>
@@ -1541,7 +2442,7 @@
                 <w:shd w:val="clear" w:color="auto" w:fill="FFFFFF"/>
                 <w:lang w:val="fr-FR"/>
               </w:rPr>
-              <w:t>(s)</w:t>
+              <w:t>e</w:t>
             </w:r>
             <w:r>
               <w:rPr>
@@ -1553,7 +2454,7 @@
                 <w:shd w:val="clear" w:color="auto" w:fill="FFFFFF"/>
                 <w:lang w:val="fr-FR"/>
               </w:rPr>
-              <w:t xml:space="preserve"> suivante</w:t>
+              <w:t xml:space="preserve"> à certifier la </w:t>
             </w:r>
             <w:r>
               <w:rPr>
@@ -1565,7 +2466,7 @@
                 <w:shd w:val="clear" w:color="auto" w:fill="FFFFFF"/>
                 <w:lang w:val="fr-FR"/>
               </w:rPr>
-              <w:t>(s)</w:t>
+              <w:t xml:space="preserve">ou les </w:t>
             </w:r>
             <w:r>
               <w:rPr>
@@ -1577,7 +2478,7 @@
                 <w:shd w:val="clear" w:color="auto" w:fill="FFFFFF"/>
                 <w:lang w:val="fr-FR"/>
               </w:rPr>
-              <w:t xml:space="preserve"> </w:t>
+              <w:t>compétence</w:t>
             </w:r>
             <w:r>
               <w:rPr>
@@ -1589,6 +2490,54 @@
                 <w:shd w:val="clear" w:color="auto" w:fill="FFFFFF"/>
                 <w:lang w:val="fr-FR"/>
               </w:rPr>
+              <w:t>(s)</w:t>
+            </w:r>
+            <w:r>
+              <w:rPr>
+                <w:rStyle w:val="normaltextrun"/>
+                <w:rFonts w:asciiTheme="minorHAnsi" w:eastAsiaTheme="minorEastAsia" w:hAnsiTheme="minorHAnsi" w:cstheme="minorHAnsi"/>
+                <w:color w:val="000000"/>
+                <w:sz w:val="22"/>
+                <w:szCs w:val="22"/>
+                <w:shd w:val="clear" w:color="auto" w:fill="FFFFFF"/>
+                <w:lang w:val="fr-FR"/>
+              </w:rPr>
+              <w:t xml:space="preserve"> suivante</w:t>
+            </w:r>
+            <w:r>
+              <w:rPr>
+                <w:rStyle w:val="normaltextrun"/>
+                <w:rFonts w:asciiTheme="minorHAnsi" w:eastAsiaTheme="minorEastAsia" w:hAnsiTheme="minorHAnsi" w:cstheme="minorHAnsi"/>
+                <w:color w:val="000000"/>
+                <w:sz w:val="22"/>
+                <w:szCs w:val="22"/>
+                <w:shd w:val="clear" w:color="auto" w:fill="FFFFFF"/>
+                <w:lang w:val="fr-FR"/>
+              </w:rPr>
+              <w:t>(s)</w:t>
+            </w:r>
+            <w:r>
+              <w:rPr>
+                <w:rStyle w:val="normaltextrun"/>
+                <w:rFonts w:asciiTheme="minorHAnsi" w:eastAsiaTheme="minorEastAsia" w:hAnsiTheme="minorHAnsi" w:cstheme="minorHAnsi"/>
+                <w:color w:val="000000"/>
+                <w:sz w:val="22"/>
+                <w:szCs w:val="22"/>
+                <w:shd w:val="clear" w:color="auto" w:fill="FFFFFF"/>
+                <w:lang w:val="fr-FR"/>
+              </w:rPr>
+              <w:t xml:space="preserve"> </w:t>
+            </w:r>
+            <w:r>
+              <w:rPr>
+                <w:rStyle w:val="normaltextrun"/>
+                <w:rFonts w:asciiTheme="minorHAnsi" w:eastAsiaTheme="minorEastAsia" w:hAnsiTheme="minorHAnsi" w:cstheme="minorHAnsi"/>
+                <w:color w:val="000000"/>
+                <w:sz w:val="22"/>
+                <w:szCs w:val="22"/>
+                <w:shd w:val="clear" w:color="auto" w:fill="FFFFFF"/>
+                <w:lang w:val="fr-FR"/>
+              </w:rPr>
               <w:t>:</w:t>
             </w:r>
             <w:r>
@@ -1610,6 +2559,7 @@
               </w:rPr>
               <w:t xml:space="preserve">{% for cc in </w:t>
             </w:r>
+            <w:proofErr w:type="spellStart"/>
             <w:r>
               <w:rPr>
                 <w:rFonts w:asciiTheme="minorHAnsi" w:hAnsiTheme="minorHAnsi" w:cstheme="minorHAnsi"/>
@@ -1618,6 +2568,7 @@
               </w:rPr>
               <w:t>competences_certifiees</w:t>
             </w:r>
+            <w:proofErr w:type="spellEnd"/>
             <w:r>
               <w:rPr>
                 <w:rFonts w:asciiTheme="minorHAnsi" w:hAnsiTheme="minorHAnsi" w:cstheme="minorHAnsi"/>
@@ -1642,6 +2593,7 @@
                 <w:szCs w:val="22"/>
               </w:rPr>
             </w:pPr>
+            <w:proofErr w:type="gramStart"/>
             <w:r>
               <w:rPr>
                 <w:rFonts w:asciiTheme="minorHAnsi" w:hAnsiTheme="minorHAnsi" w:cstheme="minorHAnsi"/>
@@ -1652,6 +2604,7 @@
               </w:rPr>
               <w:t xml:space="preserve">{{ </w:t>
             </w:r>
+            <w:proofErr w:type="spellStart"/>
             <w:r>
               <w:rPr>
                 <w:rFonts w:asciiTheme="minorHAnsi" w:hAnsiTheme="minorHAnsi" w:cstheme="minorHAnsi"/>
@@ -1662,15 +2615,27 @@
               </w:rPr>
               <w:t>cc</w:t>
             </w:r>
-            <w:r>
-              <w:rPr>
-                <w:rFonts w:asciiTheme="minorHAnsi" w:hAnsiTheme="minorHAnsi" w:cstheme="minorHAnsi"/>
-                <w:b/>
-                <w:bCs/>
-                <w:sz w:val="22"/>
-                <w:szCs w:val="22"/>
-              </w:rPr>
-              <w:t>.texte }}</w:t>
+            <w:proofErr w:type="gramEnd"/>
+            <w:r>
+              <w:rPr>
+                <w:rFonts w:asciiTheme="minorHAnsi" w:hAnsiTheme="minorHAnsi" w:cstheme="minorHAnsi"/>
+                <w:b/>
+                <w:bCs/>
+                <w:sz w:val="22"/>
+                <w:szCs w:val="22"/>
+              </w:rPr>
+              <w:t>.texte</w:t>
+            </w:r>
+            <w:proofErr w:type="spellEnd"/>
+            <w:r>
+              <w:rPr>
+                <w:rFonts w:asciiTheme="minorHAnsi" w:hAnsiTheme="minorHAnsi" w:cstheme="minorHAnsi"/>
+                <w:b/>
+                <w:bCs/>
+                <w:sz w:val="22"/>
+                <w:szCs w:val="22"/>
+              </w:rPr>
+              <w:t xml:space="preserve"> }}</w:t>
             </w:r>
           </w:p>
           <w:p>
@@ -1687,6 +2652,7 @@
                 <w:szCs w:val="22"/>
               </w:rPr>
             </w:pPr>
+            <w:proofErr w:type="gramStart"/>
             <w:r>
               <w:rPr>
                 <w:rFonts w:asciiTheme="minorHAnsi" w:hAnsiTheme="minorHAnsi" w:cstheme="minorHAnsi"/>
@@ -1695,6 +2661,7 @@
               </w:rPr>
               <w:t xml:space="preserve">{{ </w:t>
             </w:r>
+            <w:proofErr w:type="spellStart"/>
             <w:r>
               <w:rPr>
                 <w:rFonts w:asciiTheme="minorHAnsi" w:hAnsiTheme="minorHAnsi" w:cstheme="minorHAnsi"/>
@@ -1703,21 +2670,49 @@
               </w:rPr>
               <w:t>cc</w:t>
             </w:r>
-            <w:r>
-              <w:rPr>
-                <w:rFonts w:asciiTheme="minorHAnsi" w:hAnsiTheme="minorHAnsi" w:cstheme="minorHAnsi"/>
-                <w:sz w:val="22"/>
-                <w:szCs w:val="22"/>
-              </w:rPr>
-              <w:t>.description }}</w:t>
-            </w:r>
-            <w:r>
-              <w:rPr>
-                <w:rFonts w:asciiTheme="minorHAnsi" w:hAnsiTheme="minorHAnsi" w:cstheme="minorHAnsi"/>
-                <w:sz w:val="22"/>
-                <w:szCs w:val="22"/>
-              </w:rPr>
-              <w:t>{% endfor %}</w:t>
+            <w:proofErr w:type="gramEnd"/>
+            <w:r>
+              <w:rPr>
+                <w:rFonts w:asciiTheme="minorHAnsi" w:hAnsiTheme="minorHAnsi" w:cstheme="minorHAnsi"/>
+                <w:sz w:val="22"/>
+                <w:szCs w:val="22"/>
+              </w:rPr>
+              <w:t>.description</w:t>
+            </w:r>
+            <w:proofErr w:type="spellEnd"/>
+            <w:r>
+              <w:rPr>
+                <w:rFonts w:asciiTheme="minorHAnsi" w:hAnsiTheme="minorHAnsi" w:cstheme="minorHAnsi"/>
+                <w:sz w:val="22"/>
+                <w:szCs w:val="22"/>
+              </w:rPr>
+              <w:t xml:space="preserve"> }}</w:t>
+            </w:r>
+            <w:r>
+              <w:rPr>
+                <w:rFonts w:asciiTheme="minorHAnsi" w:hAnsiTheme="minorHAnsi" w:cstheme="minorHAnsi"/>
+                <w:sz w:val="22"/>
+                <w:szCs w:val="22"/>
+              </w:rPr>
+              <w:t xml:space="preserve">{% </w:t>
+            </w:r>
+            <w:proofErr w:type="spellStart"/>
+            <w:r>
+              <w:rPr>
+                <w:rFonts w:asciiTheme="minorHAnsi" w:hAnsiTheme="minorHAnsi" w:cstheme="minorHAnsi"/>
+                <w:sz w:val="22"/>
+                <w:szCs w:val="22"/>
+              </w:rPr>
+              <w:t>endfor</w:t>
+            </w:r>
+            <w:proofErr w:type="spellEnd"/>
+            <w:r>
+              <w:rPr>
+                <w:rFonts w:asciiTheme="minorHAnsi" w:hAnsiTheme="minorHAnsi" w:cstheme="minorHAnsi"/>
+                <w:sz w:val="22"/>
+                <w:szCs w:val="22"/>
+              </w:rPr>
+              <w:t xml:space="preserve"> %}</w:t>
             </w:r>
             <w:r>
               <w:t xml:space="preserve"> </w:t>
@@ -1728,7 +2723,25 @@
                 <w:sz w:val="22"/>
                 <w:szCs w:val="22"/>
               </w:rPr>
-              <w:t xml:space="preserve">{% else %} </w:t>
+              <w:t xml:space="preserve">{% </w:t>
+            </w:r>
+            <w:proofErr w:type="spellStart"/>
+            <w:r>
+              <w:rPr>
+                <w:rFonts w:asciiTheme="minorHAnsi" w:hAnsiTheme="minorHAnsi" w:cstheme="minorHAnsi"/>
+                <w:sz w:val="22"/>
+                <w:szCs w:val="22"/>
+              </w:rPr>
+              <w:t>else</w:t>
+            </w:r>
+            <w:proofErr w:type="spellEnd"/>
+            <w:r>
+              <w:rPr>
+                <w:rFonts w:asciiTheme="minorHAnsi" w:hAnsiTheme="minorHAnsi" w:cstheme="minorHAnsi"/>
+                <w:sz w:val="22"/>
+                <w:szCs w:val="22"/>
+              </w:rPr>
+              <w:t xml:space="preserve"> %} </w:t>
             </w:r>
             <w:r>
               <w:rPr>
@@ -1744,7 +2757,25 @@
                 <w:sz w:val="22"/>
                 <w:szCs w:val="22"/>
               </w:rPr>
-              <w:t>ucune compétence certifiée dans ce cours {% endif %}</w:t>
+              <w:t xml:space="preserve">ucune compétence certifiée dans ce cours {% </w:t>
+            </w:r>
+            <w:proofErr w:type="spellStart"/>
+            <w:r>
+              <w:rPr>
+                <w:rFonts w:asciiTheme="minorHAnsi" w:hAnsiTheme="minorHAnsi" w:cstheme="minorHAnsi"/>
+                <w:sz w:val="22"/>
+                <w:szCs w:val="22"/>
+              </w:rPr>
+              <w:t>endif</w:t>
+            </w:r>
+            <w:proofErr w:type="spellEnd"/>
+            <w:r>
+              <w:rPr>
+                <w:rFonts w:asciiTheme="minorHAnsi" w:hAnsiTheme="minorHAnsi" w:cstheme="minorHAnsi"/>
+                <w:sz w:val="22"/>
+                <w:szCs w:val="22"/>
+              </w:rPr>
+              <w:t xml:space="preserve"> %}</w:t>
             </w:r>
           </w:p>
           <w:p>
@@ -1839,7 +2870,25 @@
                 <w:sz w:val="22"/>
                 <w:szCs w:val="22"/>
               </w:rPr>
-              <w:t>{% for objet in objets_cibles %}</w:t>
+              <w:t xml:space="preserve">{% for objet in </w:t>
+            </w:r>
+            <w:proofErr w:type="spellStart"/>
+            <w:r>
+              <w:rPr>
+                <w:rFonts w:asciiTheme="minorHAnsi" w:hAnsiTheme="minorHAnsi" w:cstheme="minorHAnsi"/>
+                <w:sz w:val="22"/>
+                <w:szCs w:val="22"/>
+              </w:rPr>
+              <w:t>objets_cibles</w:t>
+            </w:r>
+            <w:proofErr w:type="spellEnd"/>
+            <w:r>
+              <w:rPr>
+                <w:rFonts w:asciiTheme="minorHAnsi" w:hAnsiTheme="minorHAnsi" w:cstheme="minorHAnsi"/>
+                <w:sz w:val="22"/>
+                <w:szCs w:val="22"/>
+              </w:rPr>
+              <w:t xml:space="preserve"> %}</w:t>
             </w:r>
           </w:p>
           <w:p>
@@ -1857,15 +2906,49 @@
                 <w:szCs w:val="22"/>
               </w:rPr>
             </w:pPr>
-            <w:r>
-              <w:rPr>
-                <w:rFonts w:asciiTheme="minorHAnsi" w:hAnsiTheme="minorHAnsi" w:cstheme="minorHAnsi"/>
-                <w:b/>
-                <w:bCs/>
-                <w:sz w:val="22"/>
-                <w:szCs w:val="22"/>
-              </w:rPr>
-              <w:t>{{ objet.texte }}</w:t>
+            <w:proofErr w:type="gramStart"/>
+            <w:r>
+              <w:rPr>
+                <w:rFonts w:asciiTheme="minorHAnsi" w:hAnsiTheme="minorHAnsi" w:cstheme="minorHAnsi"/>
+                <w:b/>
+                <w:bCs/>
+                <w:sz w:val="22"/>
+                <w:szCs w:val="22"/>
+              </w:rPr>
+              <w:t xml:space="preserve">{{ </w:t>
+            </w:r>
+            <w:proofErr w:type="spellStart"/>
+            <w:r>
+              <w:rPr>
+                <w:rFonts w:asciiTheme="minorHAnsi" w:hAnsiTheme="minorHAnsi" w:cstheme="minorHAnsi"/>
+                <w:b/>
+                <w:bCs/>
+                <w:sz w:val="22"/>
+                <w:szCs w:val="22"/>
+              </w:rPr>
+              <w:t>objet</w:t>
+            </w:r>
+            <w:proofErr w:type="gramEnd"/>
+            <w:r>
+              <w:rPr>
+                <w:rFonts w:asciiTheme="minorHAnsi" w:hAnsiTheme="minorHAnsi" w:cstheme="minorHAnsi"/>
+                <w:b/>
+                <w:bCs/>
+                <w:sz w:val="22"/>
+                <w:szCs w:val="22"/>
+              </w:rPr>
+              <w:t>.texte</w:t>
+            </w:r>
+            <w:proofErr w:type="spellEnd"/>
+            <w:r>
+              <w:rPr>
+                <w:rFonts w:asciiTheme="minorHAnsi" w:hAnsiTheme="minorHAnsi" w:cstheme="minorHAnsi"/>
+                <w:b/>
+                <w:bCs/>
+                <w:sz w:val="22"/>
+                <w:szCs w:val="22"/>
+              </w:rPr>
+              <w:t xml:space="preserve"> }}</w:t>
             </w:r>
           </w:p>
           <w:p>
@@ -1881,21 +2964,67 @@
                 <w:szCs w:val="22"/>
               </w:rPr>
             </w:pPr>
-            <w:r>
-              <w:rPr>
-                <w:rFonts w:asciiTheme="minorHAnsi" w:hAnsiTheme="minorHAnsi" w:cstheme="minorHAnsi"/>
-                <w:sz w:val="22"/>
-                <w:szCs w:val="22"/>
-              </w:rPr>
-              <w:t>{{ objet.description }}</w:t>
-            </w:r>
-            <w:r>
-              <w:rPr>
-                <w:rFonts w:asciiTheme="minorHAnsi" w:hAnsiTheme="minorHAnsi" w:cstheme="minorHAnsi"/>
-                <w:sz w:val="22"/>
-                <w:szCs w:val="22"/>
-              </w:rPr>
-              <w:t>{% endfor %}</w:t>
+            <w:proofErr w:type="gramStart"/>
+            <w:r>
+              <w:rPr>
+                <w:rFonts w:asciiTheme="minorHAnsi" w:hAnsiTheme="minorHAnsi" w:cstheme="minorHAnsi"/>
+                <w:sz w:val="22"/>
+                <w:szCs w:val="22"/>
+              </w:rPr>
+              <w:t xml:space="preserve">{{ </w:t>
+            </w:r>
+            <w:proofErr w:type="spellStart"/>
+            <w:r>
+              <w:rPr>
+                <w:rFonts w:asciiTheme="minorHAnsi" w:hAnsiTheme="minorHAnsi" w:cstheme="minorHAnsi"/>
+                <w:sz w:val="22"/>
+                <w:szCs w:val="22"/>
+              </w:rPr>
+              <w:t>objet</w:t>
+            </w:r>
+            <w:proofErr w:type="gramEnd"/>
+            <w:r>
+              <w:rPr>
+                <w:rFonts w:asciiTheme="minorHAnsi" w:hAnsiTheme="minorHAnsi" w:cstheme="minorHAnsi"/>
+                <w:sz w:val="22"/>
+                <w:szCs w:val="22"/>
+              </w:rPr>
+              <w:t>.description</w:t>
+            </w:r>
+            <w:proofErr w:type="spellEnd"/>
+            <w:r>
+              <w:rPr>
+                <w:rFonts w:asciiTheme="minorHAnsi" w:hAnsiTheme="minorHAnsi" w:cstheme="minorHAnsi"/>
+                <w:sz w:val="22"/>
+                <w:szCs w:val="22"/>
+              </w:rPr>
+              <w:t xml:space="preserve"> }}</w:t>
+            </w:r>
+            <w:r>
+              <w:rPr>
+                <w:rFonts w:asciiTheme="minorHAnsi" w:hAnsiTheme="minorHAnsi" w:cstheme="minorHAnsi"/>
+                <w:sz w:val="22"/>
+                <w:szCs w:val="22"/>
+              </w:rPr>
+              <w:t xml:space="preserve">{% </w:t>
+            </w:r>
+            <w:proofErr w:type="spellStart"/>
+            <w:r>
+              <w:rPr>
+                <w:rFonts w:asciiTheme="minorHAnsi" w:hAnsiTheme="minorHAnsi" w:cstheme="minorHAnsi"/>
+                <w:sz w:val="22"/>
+                <w:szCs w:val="22"/>
+              </w:rPr>
+              <w:t>endfor</w:t>
+            </w:r>
+            <w:proofErr w:type="spellEnd"/>
+            <w:r>
+              <w:rPr>
+                <w:rFonts w:asciiTheme="minorHAnsi" w:hAnsiTheme="minorHAnsi" w:cstheme="minorHAnsi"/>
+                <w:sz w:val="22"/>
+                <w:szCs w:val="22"/>
+              </w:rPr>
+              <w:t xml:space="preserve"> %}</w:t>
             </w:r>
           </w:p>
           <w:p>
@@ -1969,6 +3098,7 @@
               </w:rPr>
               <w:t xml:space="preserve">{% if </w:t>
             </w:r>
+            <w:proofErr w:type="spellStart"/>
             <w:r>
               <w:rPr>
                 <w:rFonts w:asciiTheme="minorHAnsi" w:eastAsiaTheme="minorEastAsia" w:hAnsiTheme="minorHAnsi" w:cstheme="minorHAnsi"/>
@@ -1980,6 +3110,7 @@
               </w:rPr>
               <w:t>cours_corequis</w:t>
             </w:r>
+            <w:proofErr w:type="spellEnd"/>
             <w:r>
               <w:rPr>
                 <w:rFonts w:asciiTheme="minorHAnsi" w:eastAsiaTheme="minorEastAsia" w:hAnsiTheme="minorHAnsi" w:cstheme="minorHAnsi"/>
@@ -1989,7 +3120,19 @@
                 <w:shd w:val="clear" w:color="auto" w:fill="FFFFFF"/>
                 <w:lang w:val="fr-FR"/>
               </w:rPr>
-              <w:t xml:space="preserve"> %}</w:t>
+              <w:t xml:space="preserve"> </w:t>
+            </w:r>
+            <w:proofErr w:type="gramStart"/>
+            <w:r>
+              <w:rPr>
+                <w:rFonts w:asciiTheme="minorHAnsi" w:eastAsiaTheme="minorEastAsia" w:hAnsiTheme="minorHAnsi" w:cstheme="minorHAnsi"/>
+                <w:color w:val="000000"/>
+                <w:sz w:val="22"/>
+                <w:szCs w:val="22"/>
+                <w:shd w:val="clear" w:color="auto" w:fill="FFFFFF"/>
+                <w:lang w:val="fr-FR"/>
+              </w:rPr>
+              <w:t>%}</w:t>
             </w:r>
             <w:r>
               <w:rPr>
@@ -1999,7 +3142,18 @@
                 <w:sz w:val="22"/>
                 <w:szCs w:val="22"/>
               </w:rPr>
-              <w:t>Ce cours est corequis aux cours suivants :</w:t>
+              <w:t>Ce</w:t>
+            </w:r>
+            <w:proofErr w:type="gramEnd"/>
+            <w:r>
+              <w:rPr>
+                <w:rStyle w:val="normaltextrun"/>
+                <w:rFonts w:asciiTheme="minorHAnsi" w:eastAsiaTheme="minorEastAsia" w:hAnsiTheme="minorHAnsi" w:cstheme="minorHAnsi"/>
+                <w:color w:val="000000" w:themeColor="text1"/>
+                <w:sz w:val="22"/>
+                <w:szCs w:val="22"/>
+              </w:rPr>
+              <w:t xml:space="preserve"> cours est corequis aux cours suivants :</w:t>
             </w:r>
             <w:r>
               <w:rPr>
@@ -2025,6 +3179,7 @@
               </w:rPr>
               <w:t xml:space="preserve"> in </w:t>
             </w:r>
+            <w:proofErr w:type="spellStart"/>
             <w:r>
               <w:rPr>
                 <w:rFonts w:asciiTheme="minorHAnsi" w:hAnsiTheme="minorHAnsi" w:cstheme="minorHAnsi"/>
@@ -2033,6 +3188,7 @@
               </w:rPr>
               <w:t>cours_corequis</w:t>
             </w:r>
+            <w:proofErr w:type="spellEnd"/>
             <w:r>
               <w:rPr>
                 <w:rFonts w:asciiTheme="minorHAnsi" w:hAnsiTheme="minorHAnsi" w:cstheme="minorHAnsi"/>
@@ -2057,6 +3213,7 @@
                 <w:szCs w:val="22"/>
               </w:rPr>
             </w:pPr>
+            <w:proofErr w:type="gramStart"/>
             <w:r>
               <w:rPr>
                 <w:rFonts w:asciiTheme="minorHAnsi" w:hAnsiTheme="minorHAnsi" w:cstheme="minorHAnsi"/>
@@ -2067,6 +3224,7 @@
               </w:rPr>
               <w:t xml:space="preserve">{{ </w:t>
             </w:r>
+            <w:proofErr w:type="spellStart"/>
             <w:r>
               <w:rPr>
                 <w:rFonts w:asciiTheme="minorHAnsi" w:hAnsiTheme="minorHAnsi" w:cstheme="minorHAnsi"/>
@@ -2077,15 +3235,27 @@
               </w:rPr>
               <w:t>corequis</w:t>
             </w:r>
-            <w:r>
-              <w:rPr>
-                <w:rFonts w:asciiTheme="minorHAnsi" w:hAnsiTheme="minorHAnsi" w:cstheme="minorHAnsi"/>
-                <w:b/>
-                <w:bCs/>
-                <w:sz w:val="22"/>
-                <w:szCs w:val="22"/>
-              </w:rPr>
-              <w:t>.texte }}</w:t>
+            <w:proofErr w:type="gramEnd"/>
+            <w:r>
+              <w:rPr>
+                <w:rFonts w:asciiTheme="minorHAnsi" w:hAnsiTheme="minorHAnsi" w:cstheme="minorHAnsi"/>
+                <w:b/>
+                <w:bCs/>
+                <w:sz w:val="22"/>
+                <w:szCs w:val="22"/>
+              </w:rPr>
+              <w:t>.texte</w:t>
+            </w:r>
+            <w:proofErr w:type="spellEnd"/>
+            <w:r>
+              <w:rPr>
+                <w:rFonts w:asciiTheme="minorHAnsi" w:hAnsiTheme="minorHAnsi" w:cstheme="minorHAnsi"/>
+                <w:b/>
+                <w:bCs/>
+                <w:sz w:val="22"/>
+                <w:szCs w:val="22"/>
+              </w:rPr>
+              <w:t xml:space="preserve"> }}</w:t>
             </w:r>
           </w:p>
           <w:p>
@@ -2101,6 +3271,7 @@
                 <w:szCs w:val="22"/>
               </w:rPr>
             </w:pPr>
+            <w:proofErr w:type="gramStart"/>
             <w:r>
               <w:rPr>
                 <w:rFonts w:asciiTheme="minorHAnsi" w:hAnsiTheme="minorHAnsi" w:cstheme="minorHAnsi"/>
@@ -2109,6 +3280,7 @@
               </w:rPr>
               <w:t xml:space="preserve">{{ </w:t>
             </w:r>
+            <w:proofErr w:type="spellStart"/>
             <w:r>
               <w:rPr>
                 <w:rFonts w:asciiTheme="minorHAnsi" w:hAnsiTheme="minorHAnsi" w:cstheme="minorHAnsi"/>
@@ -2117,29 +3289,75 @@
               </w:rPr>
               <w:t>corequis</w:t>
             </w:r>
-            <w:r>
-              <w:rPr>
-                <w:rFonts w:asciiTheme="minorHAnsi" w:hAnsiTheme="minorHAnsi" w:cstheme="minorHAnsi"/>
-                <w:sz w:val="22"/>
-                <w:szCs w:val="22"/>
-              </w:rPr>
-              <w:t>.description }}</w:t>
-            </w:r>
-            <w:r>
-              <w:rPr>
-                <w:rFonts w:asciiTheme="minorHAnsi" w:hAnsiTheme="minorHAnsi" w:cstheme="minorHAnsi"/>
-                <w:sz w:val="22"/>
-                <w:szCs w:val="22"/>
-              </w:rPr>
-              <w:t>{% endfor %}</w:t>
-            </w:r>
-            <w:r>
-              <w:rPr>
-                <w:rFonts w:asciiTheme="minorHAnsi" w:hAnsiTheme="minorHAnsi" w:cstheme="minorHAnsi"/>
-                <w:sz w:val="22"/>
-                <w:szCs w:val="22"/>
-              </w:rPr>
-              <w:t xml:space="preserve">{% else %} </w:t>
+            <w:proofErr w:type="gramEnd"/>
+            <w:r>
+              <w:rPr>
+                <w:rFonts w:asciiTheme="minorHAnsi" w:hAnsiTheme="minorHAnsi" w:cstheme="minorHAnsi"/>
+                <w:sz w:val="22"/>
+                <w:szCs w:val="22"/>
+              </w:rPr>
+              <w:t>.description</w:t>
+            </w:r>
+            <w:proofErr w:type="spellEnd"/>
+            <w:r>
+              <w:rPr>
+                <w:rFonts w:asciiTheme="minorHAnsi" w:hAnsiTheme="minorHAnsi" w:cstheme="minorHAnsi"/>
+                <w:sz w:val="22"/>
+                <w:szCs w:val="22"/>
+              </w:rPr>
+              <w:t xml:space="preserve"> }}</w:t>
+            </w:r>
+            <w:r>
+              <w:rPr>
+                <w:rFonts w:asciiTheme="minorHAnsi" w:hAnsiTheme="minorHAnsi" w:cstheme="minorHAnsi"/>
+                <w:sz w:val="22"/>
+                <w:szCs w:val="22"/>
+              </w:rPr>
+              <w:t xml:space="preserve">{% </w:t>
+            </w:r>
+            <w:proofErr w:type="spellStart"/>
+            <w:r>
+              <w:rPr>
+                <w:rFonts w:asciiTheme="minorHAnsi" w:hAnsiTheme="minorHAnsi" w:cstheme="minorHAnsi"/>
+                <w:sz w:val="22"/>
+                <w:szCs w:val="22"/>
+              </w:rPr>
+              <w:t>endfor</w:t>
+            </w:r>
+            <w:proofErr w:type="spellEnd"/>
+            <w:r>
+              <w:rPr>
+                <w:rFonts w:asciiTheme="minorHAnsi" w:hAnsiTheme="minorHAnsi" w:cstheme="minorHAnsi"/>
+                <w:sz w:val="22"/>
+                <w:szCs w:val="22"/>
+              </w:rPr>
+              <w:t xml:space="preserve"> %}</w:t>
+            </w:r>
+            <w:r>
+              <w:rPr>
+                <w:rFonts w:asciiTheme="minorHAnsi" w:hAnsiTheme="minorHAnsi" w:cstheme="minorHAnsi"/>
+                <w:sz w:val="22"/>
+                <w:szCs w:val="22"/>
+              </w:rPr>
+              <w:t xml:space="preserve">{% </w:t>
+            </w:r>
+            <w:proofErr w:type="spellStart"/>
+            <w:r>
+              <w:rPr>
+                <w:rFonts w:asciiTheme="minorHAnsi" w:hAnsiTheme="minorHAnsi" w:cstheme="minorHAnsi"/>
+                <w:sz w:val="22"/>
+                <w:szCs w:val="22"/>
+              </w:rPr>
+              <w:t>else</w:t>
+            </w:r>
+            <w:proofErr w:type="spellEnd"/>
+            <w:r>
+              <w:rPr>
+                <w:rFonts w:asciiTheme="minorHAnsi" w:hAnsiTheme="minorHAnsi" w:cstheme="minorHAnsi"/>
+                <w:sz w:val="22"/>
+                <w:szCs w:val="22"/>
+              </w:rPr>
+              <w:t xml:space="preserve"> %} </w:t>
             </w:r>
             <w:r>
               <w:rPr>
@@ -2171,7 +3389,25 @@
                 <w:sz w:val="22"/>
                 <w:szCs w:val="22"/>
               </w:rPr>
-              <w:t>ce cours {% endif %}</w:t>
+              <w:t xml:space="preserve">ce cours {% </w:t>
+            </w:r>
+            <w:proofErr w:type="spellStart"/>
+            <w:r>
+              <w:rPr>
+                <w:rFonts w:asciiTheme="minorHAnsi" w:hAnsiTheme="minorHAnsi" w:cstheme="minorHAnsi"/>
+                <w:sz w:val="22"/>
+                <w:szCs w:val="22"/>
+              </w:rPr>
+              <w:t>endif</w:t>
+            </w:r>
+            <w:proofErr w:type="spellEnd"/>
+            <w:r>
+              <w:rPr>
+                <w:rFonts w:asciiTheme="minorHAnsi" w:hAnsiTheme="minorHAnsi" w:cstheme="minorHAnsi"/>
+                <w:sz w:val="22"/>
+                <w:szCs w:val="22"/>
+              </w:rPr>
+              <w:t xml:space="preserve"> %}</w:t>
             </w:r>
           </w:p>
           <w:p>
@@ -2246,6 +3482,7 @@
               </w:rPr>
               <w:t xml:space="preserve">{% if </w:t>
             </w:r>
+            <w:proofErr w:type="spellStart"/>
             <w:r>
               <w:rPr>
                 <w:rFonts w:asciiTheme="minorHAnsi" w:eastAsiaTheme="minorEastAsia" w:hAnsiTheme="minorHAnsi" w:cstheme="minorHAnsi"/>
@@ -2255,8 +3492,9 @@
                 <w:shd w:val="clear" w:color="auto" w:fill="FFFFFF"/>
                 <w:lang w:val="fr-FR"/>
               </w:rPr>
-              <w:t xml:space="preserve">cours_relies </w:t>
-            </w:r>
+              <w:t>cours_relies</w:t>
+            </w:r>
+            <w:proofErr w:type="spellEnd"/>
             <w:r>
               <w:rPr>
                 <w:rFonts w:asciiTheme="minorHAnsi" w:eastAsiaTheme="minorEastAsia" w:hAnsiTheme="minorHAnsi" w:cstheme="minorHAnsi"/>
@@ -2266,6 +3504,18 @@
                 <w:shd w:val="clear" w:color="auto" w:fill="FFFFFF"/>
                 <w:lang w:val="fr-FR"/>
               </w:rPr>
+              <w:t xml:space="preserve"> </w:t>
+            </w:r>
+            <w:proofErr w:type="gramStart"/>
+            <w:r>
+              <w:rPr>
+                <w:rFonts w:asciiTheme="minorHAnsi" w:eastAsiaTheme="minorEastAsia" w:hAnsiTheme="minorHAnsi" w:cstheme="minorHAnsi"/>
+                <w:color w:val="000000"/>
+                <w:sz w:val="22"/>
+                <w:szCs w:val="22"/>
+                <w:shd w:val="clear" w:color="auto" w:fill="FFFFFF"/>
+                <w:lang w:val="fr-FR"/>
+              </w:rPr>
               <w:t>%}</w:t>
             </w:r>
             <w:r>
@@ -2276,15 +3526,62 @@
                 <w:sz w:val="22"/>
                 <w:szCs w:val="22"/>
               </w:rPr>
-              <w:t>Ce cours est également complémentaire aux cours suivants, sans être corequis :</w:t>
-            </w:r>
-            <w:r>
-              <w:rPr>
-                <w:rFonts w:asciiTheme="minorHAnsi" w:hAnsiTheme="minorHAnsi" w:cstheme="minorHAnsi"/>
-                <w:sz w:val="22"/>
-                <w:szCs w:val="22"/>
-              </w:rPr>
-              <w:t>{% for cr in cours_relies %}</w:t>
+              <w:t>Ce</w:t>
+            </w:r>
+            <w:proofErr w:type="gramEnd"/>
+            <w:r>
+              <w:rPr>
+                <w:rStyle w:val="normaltextrun"/>
+                <w:rFonts w:asciiTheme="minorHAnsi" w:eastAsiaTheme="minorEastAsia" w:hAnsiTheme="minorHAnsi" w:cstheme="minorHAnsi"/>
+                <w:color w:val="000000" w:themeColor="text1"/>
+                <w:sz w:val="22"/>
+                <w:szCs w:val="22"/>
+              </w:rPr>
+              <w:t xml:space="preserve"> cours est également complémentaire aux cours suivants, sans être corequis :</w:t>
+            </w:r>
+            <w:r>
+              <w:rPr>
+                <w:rFonts w:asciiTheme="minorHAnsi" w:hAnsiTheme="minorHAnsi" w:cstheme="minorHAnsi"/>
+                <w:sz w:val="22"/>
+                <w:szCs w:val="22"/>
+              </w:rPr>
+              <w:t xml:space="preserve">{% for </w:t>
+            </w:r>
+            <w:proofErr w:type="spellStart"/>
+            <w:r>
+              <w:rPr>
+                <w:rFonts w:asciiTheme="minorHAnsi" w:hAnsiTheme="minorHAnsi" w:cstheme="minorHAnsi"/>
+                <w:sz w:val="22"/>
+                <w:szCs w:val="22"/>
+              </w:rPr>
+              <w:t>cr</w:t>
+            </w:r>
+            <w:proofErr w:type="spellEnd"/>
+            <w:r>
+              <w:rPr>
+                <w:rFonts w:asciiTheme="minorHAnsi" w:hAnsiTheme="minorHAnsi" w:cstheme="minorHAnsi"/>
+                <w:sz w:val="22"/>
+                <w:szCs w:val="22"/>
+              </w:rPr>
+              <w:t xml:space="preserve"> in </w:t>
+            </w:r>
+            <w:proofErr w:type="spellStart"/>
+            <w:r>
+              <w:rPr>
+                <w:rFonts w:asciiTheme="minorHAnsi" w:hAnsiTheme="minorHAnsi" w:cstheme="minorHAnsi"/>
+                <w:sz w:val="22"/>
+                <w:szCs w:val="22"/>
+              </w:rPr>
+              <w:t>cours_relies</w:t>
+            </w:r>
+            <w:proofErr w:type="spellEnd"/>
+            <w:r>
+              <w:rPr>
+                <w:rFonts w:asciiTheme="minorHAnsi" w:hAnsiTheme="minorHAnsi" w:cstheme="minorHAnsi"/>
+                <w:sz w:val="22"/>
+                <w:szCs w:val="22"/>
+              </w:rPr>
+              <w:t xml:space="preserve"> %}</w:t>
             </w:r>
           </w:p>
           <w:p>
@@ -2303,6 +3600,7 @@
                 <w:lang w:val="en-CA"/>
               </w:rPr>
             </w:pPr>
+            <w:proofErr w:type="gramStart"/>
             <w:r>
               <w:rPr>
                 <w:rFonts w:asciiTheme="minorHAnsi" w:hAnsiTheme="minorHAnsi" w:cstheme="minorHAnsi"/>
@@ -2312,7 +3610,43 @@
                 <w:szCs w:val="22"/>
                 <w:lang w:val="en-CA"/>
               </w:rPr>
-              <w:t>{{ cr.texte }</w:t>
+              <w:t xml:space="preserve">{{ </w:t>
+            </w:r>
+            <w:proofErr w:type="spellStart"/>
+            <w:r>
+              <w:rPr>
+                <w:rFonts w:asciiTheme="minorHAnsi" w:hAnsiTheme="minorHAnsi" w:cstheme="minorHAnsi"/>
+                <w:b/>
+                <w:bCs/>
+                <w:sz w:val="22"/>
+                <w:szCs w:val="22"/>
+                <w:lang w:val="en-CA"/>
+              </w:rPr>
+              <w:t>cr</w:t>
+            </w:r>
+            <w:proofErr w:type="gramEnd"/>
+            <w:r>
+              <w:rPr>
+                <w:rFonts w:asciiTheme="minorHAnsi" w:hAnsiTheme="minorHAnsi" w:cstheme="minorHAnsi"/>
+                <w:b/>
+                <w:bCs/>
+                <w:sz w:val="22"/>
+                <w:szCs w:val="22"/>
+                <w:lang w:val="en-CA"/>
+              </w:rPr>
+              <w:t>.texte</w:t>
+            </w:r>
+            <w:proofErr w:type="spellEnd"/>
+            <w:r>
+              <w:rPr>
+                <w:rFonts w:asciiTheme="minorHAnsi" w:hAnsiTheme="minorHAnsi" w:cstheme="minorHAnsi"/>
+                <w:b/>
+                <w:bCs/>
+                <w:sz w:val="22"/>
+                <w:szCs w:val="22"/>
+                <w:lang w:val="en-CA"/>
+              </w:rPr>
+              <w:t xml:space="preserve"> }</w:t>
             </w:r>
             <w:r>
               <w:rPr>
@@ -2340,6 +3674,7 @@
                 <w:lang w:val="fr-CA"/>
               </w:rPr>
             </w:pPr>
+            <w:proofErr w:type="gramStart"/>
             <w:r>
               <w:rPr>
                 <w:rFonts w:asciiTheme="minorHAnsi" w:hAnsiTheme="minorHAnsi" w:cstheme="minorHAnsi"/>
@@ -2347,15 +3682,83 @@
                 <w:szCs w:val="22"/>
                 <w:lang w:val="fr-CA"/>
               </w:rPr>
-              <w:t>{{ cr.description }}{% endfor %}</w:t>
-            </w:r>
-            <w:r>
-              <w:rPr>
-                <w:rFonts w:asciiTheme="minorHAnsi" w:hAnsiTheme="minorHAnsi" w:cstheme="minorHAnsi"/>
-                <w:sz w:val="22"/>
-                <w:szCs w:val="22"/>
-              </w:rPr>
-              <w:t xml:space="preserve">{% else %} </w:t>
+              <w:t xml:space="preserve">{{ </w:t>
+            </w:r>
+            <w:proofErr w:type="spellStart"/>
+            <w:r>
+              <w:rPr>
+                <w:rFonts w:asciiTheme="minorHAnsi" w:hAnsiTheme="minorHAnsi" w:cstheme="minorHAnsi"/>
+                <w:sz w:val="22"/>
+                <w:szCs w:val="22"/>
+                <w:lang w:val="fr-CA"/>
+              </w:rPr>
+              <w:t>cr</w:t>
+            </w:r>
+            <w:proofErr w:type="gramEnd"/>
+            <w:r>
+              <w:rPr>
+                <w:rFonts w:asciiTheme="minorHAnsi" w:hAnsiTheme="minorHAnsi" w:cstheme="minorHAnsi"/>
+                <w:sz w:val="22"/>
+                <w:szCs w:val="22"/>
+                <w:lang w:val="fr-CA"/>
+              </w:rPr>
+              <w:t>.description</w:t>
+            </w:r>
+            <w:proofErr w:type="spellEnd"/>
+            <w:r>
+              <w:rPr>
+                <w:rFonts w:asciiTheme="minorHAnsi" w:hAnsiTheme="minorHAnsi" w:cstheme="minorHAnsi"/>
+                <w:sz w:val="22"/>
+                <w:szCs w:val="22"/>
+                <w:lang w:val="fr-CA"/>
+              </w:rPr>
+              <w:t xml:space="preserve"> }}{% </w:t>
+            </w:r>
+            <w:proofErr w:type="spellStart"/>
+            <w:r>
+              <w:rPr>
+                <w:rFonts w:asciiTheme="minorHAnsi" w:hAnsiTheme="minorHAnsi" w:cstheme="minorHAnsi"/>
+                <w:sz w:val="22"/>
+                <w:szCs w:val="22"/>
+                <w:lang w:val="fr-CA"/>
+              </w:rPr>
+              <w:t>endfor</w:t>
+            </w:r>
+            <w:proofErr w:type="spellEnd"/>
+            <w:r>
+              <w:rPr>
+                <w:rFonts w:asciiTheme="minorHAnsi" w:hAnsiTheme="minorHAnsi" w:cstheme="minorHAnsi"/>
+                <w:sz w:val="22"/>
+                <w:szCs w:val="22"/>
+                <w:lang w:val="fr-CA"/>
+              </w:rPr>
+              <w:t xml:space="preserve"> %}</w:t>
+            </w:r>
+            <w:r>
+              <w:rPr>
+                <w:rFonts w:asciiTheme="minorHAnsi" w:hAnsiTheme="minorHAnsi" w:cstheme="minorHAnsi"/>
+                <w:sz w:val="22"/>
+                <w:szCs w:val="22"/>
+              </w:rPr>
+              <w:t xml:space="preserve">{% </w:t>
+            </w:r>
+            <w:proofErr w:type="spellStart"/>
+            <w:r>
+              <w:rPr>
+                <w:rFonts w:asciiTheme="minorHAnsi" w:hAnsiTheme="minorHAnsi" w:cstheme="minorHAnsi"/>
+                <w:sz w:val="22"/>
+                <w:szCs w:val="22"/>
+              </w:rPr>
+              <w:t>else</w:t>
+            </w:r>
+            <w:proofErr w:type="spellEnd"/>
+            <w:r>
+              <w:rPr>
+                <w:rFonts w:asciiTheme="minorHAnsi" w:hAnsiTheme="minorHAnsi" w:cstheme="minorHAnsi"/>
+                <w:sz w:val="22"/>
+                <w:szCs w:val="22"/>
+              </w:rPr>
+              <w:t xml:space="preserve"> %} </w:t>
             </w:r>
             <w:r>
               <w:rPr>
@@ -2387,7 +3790,25 @@
                 <w:sz w:val="22"/>
                 <w:szCs w:val="22"/>
               </w:rPr>
-              <w:t>ce cours {% endif %}</w:t>
+              <w:t xml:space="preserve">ce cours {% </w:t>
+            </w:r>
+            <w:proofErr w:type="spellStart"/>
+            <w:r>
+              <w:rPr>
+                <w:rFonts w:asciiTheme="minorHAnsi" w:hAnsiTheme="minorHAnsi" w:cstheme="minorHAnsi"/>
+                <w:sz w:val="22"/>
+                <w:szCs w:val="22"/>
+              </w:rPr>
+              <w:t>endif</w:t>
+            </w:r>
+            <w:proofErr w:type="spellEnd"/>
+            <w:r>
+              <w:rPr>
+                <w:rFonts w:asciiTheme="minorHAnsi" w:hAnsiTheme="minorHAnsi" w:cstheme="minorHAnsi"/>
+                <w:sz w:val="22"/>
+                <w:szCs w:val="22"/>
+              </w:rPr>
+              <w:t xml:space="preserve"> %}</w:t>
             </w:r>
           </w:p>
           <w:bookmarkEnd w:id="0"/>
@@ -2463,6 +3884,7 @@
               </w:rPr>
               <w:t xml:space="preserve">{% if </w:t>
             </w:r>
+            <w:proofErr w:type="spellStart"/>
             <w:r>
               <w:rPr>
                 <w:rFonts w:asciiTheme="minorHAnsi" w:eastAsiaTheme="minorEastAsia" w:hAnsiTheme="minorHAnsi" w:cstheme="minorHAnsi"/>
@@ -2472,8 +3894,9 @@
                 <w:shd w:val="clear" w:color="auto" w:fill="FFFFFF"/>
                 <w:lang w:val="fr-FR"/>
               </w:rPr>
-              <w:t xml:space="preserve">cours_prealables </w:t>
-            </w:r>
+              <w:t>cours_prealables</w:t>
+            </w:r>
+            <w:proofErr w:type="spellEnd"/>
             <w:r>
               <w:rPr>
                 <w:rFonts w:asciiTheme="minorHAnsi" w:eastAsiaTheme="minorEastAsia" w:hAnsiTheme="minorHAnsi" w:cstheme="minorHAnsi"/>
@@ -2483,6 +3906,18 @@
                 <w:shd w:val="clear" w:color="auto" w:fill="FFFFFF"/>
                 <w:lang w:val="fr-FR"/>
               </w:rPr>
+              <w:t xml:space="preserve"> </w:t>
+            </w:r>
+            <w:proofErr w:type="gramStart"/>
+            <w:r>
+              <w:rPr>
+                <w:rFonts w:asciiTheme="minorHAnsi" w:eastAsiaTheme="minorEastAsia" w:hAnsiTheme="minorHAnsi" w:cstheme="minorHAnsi"/>
+                <w:color w:val="000000"/>
+                <w:sz w:val="22"/>
+                <w:szCs w:val="22"/>
+                <w:shd w:val="clear" w:color="auto" w:fill="FFFFFF"/>
+                <w:lang w:val="fr-FR"/>
+              </w:rPr>
               <w:t>%}</w:t>
             </w:r>
             <w:r>
@@ -2491,15 +3926,60 @@
                 <w:sz w:val="22"/>
                 <w:szCs w:val="22"/>
               </w:rPr>
-              <w:t>Ce cours est préalable aux cours suivants :</w:t>
-            </w:r>
-            <w:r>
-              <w:rPr>
-                <w:rFonts w:asciiTheme="minorHAnsi" w:hAnsiTheme="minorHAnsi" w:cstheme="minorHAnsi"/>
-                <w:sz w:val="22"/>
-                <w:szCs w:val="22"/>
-              </w:rPr>
-              <w:t>{% for cp in cours_prealables %}</w:t>
+              <w:t>Ce</w:t>
+            </w:r>
+            <w:proofErr w:type="gramEnd"/>
+            <w:r>
+              <w:rPr>
+                <w:rFonts w:asciiTheme="minorHAnsi" w:eastAsiaTheme="minorEastAsia" w:hAnsiTheme="minorHAnsi" w:cstheme="minorHAnsi"/>
+                <w:sz w:val="22"/>
+                <w:szCs w:val="22"/>
+              </w:rPr>
+              <w:t xml:space="preserve"> cours est préalable aux cours suivants :</w:t>
+            </w:r>
+            <w:r>
+              <w:rPr>
+                <w:rFonts w:asciiTheme="minorHAnsi" w:hAnsiTheme="minorHAnsi" w:cstheme="minorHAnsi"/>
+                <w:sz w:val="22"/>
+                <w:szCs w:val="22"/>
+              </w:rPr>
+              <w:t xml:space="preserve">{% for </w:t>
+            </w:r>
+            <w:proofErr w:type="spellStart"/>
+            <w:r>
+              <w:rPr>
+                <w:rFonts w:asciiTheme="minorHAnsi" w:hAnsiTheme="minorHAnsi" w:cstheme="minorHAnsi"/>
+                <w:sz w:val="22"/>
+                <w:szCs w:val="22"/>
+              </w:rPr>
+              <w:t>cp</w:t>
+            </w:r>
+            <w:proofErr w:type="spellEnd"/>
+            <w:r>
+              <w:rPr>
+                <w:rFonts w:asciiTheme="minorHAnsi" w:hAnsiTheme="minorHAnsi" w:cstheme="minorHAnsi"/>
+                <w:sz w:val="22"/>
+                <w:szCs w:val="22"/>
+              </w:rPr>
+              <w:t xml:space="preserve"> in </w:t>
+            </w:r>
+            <w:proofErr w:type="spellStart"/>
+            <w:r>
+              <w:rPr>
+                <w:rFonts w:asciiTheme="minorHAnsi" w:hAnsiTheme="minorHAnsi" w:cstheme="minorHAnsi"/>
+                <w:sz w:val="22"/>
+                <w:szCs w:val="22"/>
+              </w:rPr>
+              <w:t>cours_prealables</w:t>
+            </w:r>
+            <w:proofErr w:type="spellEnd"/>
+            <w:r>
+              <w:rPr>
+                <w:rFonts w:asciiTheme="minorHAnsi" w:hAnsiTheme="minorHAnsi" w:cstheme="minorHAnsi"/>
+                <w:sz w:val="22"/>
+                <w:szCs w:val="22"/>
+              </w:rPr>
+              <w:t xml:space="preserve"> %}</w:t>
             </w:r>
           </w:p>
           <w:p>
@@ -2518,6 +3998,7 @@
                 <w:lang w:val="en-CA"/>
               </w:rPr>
             </w:pPr>
+            <w:proofErr w:type="gramStart"/>
             <w:r>
               <w:rPr>
                 <w:rFonts w:asciiTheme="minorHAnsi" w:hAnsiTheme="minorHAnsi" w:cstheme="minorHAnsi"/>
@@ -2527,7 +4008,43 @@
                 <w:szCs w:val="22"/>
                 <w:lang w:val="en-CA"/>
               </w:rPr>
-              <w:t>{{ cp.texte }}</w:t>
+              <w:t xml:space="preserve">{{ </w:t>
+            </w:r>
+            <w:proofErr w:type="spellStart"/>
+            <w:r>
+              <w:rPr>
+                <w:rFonts w:asciiTheme="minorHAnsi" w:hAnsiTheme="minorHAnsi" w:cstheme="minorHAnsi"/>
+                <w:b/>
+                <w:bCs/>
+                <w:sz w:val="22"/>
+                <w:szCs w:val="22"/>
+                <w:lang w:val="en-CA"/>
+              </w:rPr>
+              <w:t>cp</w:t>
+            </w:r>
+            <w:proofErr w:type="gramEnd"/>
+            <w:r>
+              <w:rPr>
+                <w:rFonts w:asciiTheme="minorHAnsi" w:hAnsiTheme="minorHAnsi" w:cstheme="minorHAnsi"/>
+                <w:b/>
+                <w:bCs/>
+                <w:sz w:val="22"/>
+                <w:szCs w:val="22"/>
+                <w:lang w:val="en-CA"/>
+              </w:rPr>
+              <w:t>.texte</w:t>
+            </w:r>
+            <w:proofErr w:type="spellEnd"/>
+            <w:r>
+              <w:rPr>
+                <w:rFonts w:asciiTheme="minorHAnsi" w:hAnsiTheme="minorHAnsi" w:cstheme="minorHAnsi"/>
+                <w:b/>
+                <w:bCs/>
+                <w:sz w:val="22"/>
+                <w:szCs w:val="22"/>
+                <w:lang w:val="en-CA"/>
+              </w:rPr>
+              <w:t xml:space="preserve"> }}</w:t>
             </w:r>
           </w:p>
           <w:p>
@@ -2544,6 +4061,7 @@
                 <w:lang w:val="fr-CA"/>
               </w:rPr>
             </w:pPr>
+            <w:proofErr w:type="gramStart"/>
             <w:r>
               <w:rPr>
                 <w:rFonts w:asciiTheme="minorHAnsi" w:hAnsiTheme="minorHAnsi" w:cstheme="minorHAnsi"/>
@@ -2551,15 +4069,83 @@
                 <w:szCs w:val="22"/>
                 <w:lang w:val="fr-CA"/>
               </w:rPr>
-              <w:t>{{ cp.description }}{% endfor %}</w:t>
-            </w:r>
-            <w:r>
-              <w:rPr>
-                <w:rFonts w:asciiTheme="minorHAnsi" w:hAnsiTheme="minorHAnsi" w:cstheme="minorHAnsi"/>
-                <w:sz w:val="22"/>
-                <w:szCs w:val="22"/>
-              </w:rPr>
-              <w:t xml:space="preserve">{% else %} </w:t>
+              <w:t xml:space="preserve">{{ </w:t>
+            </w:r>
+            <w:proofErr w:type="spellStart"/>
+            <w:r>
+              <w:rPr>
+                <w:rFonts w:asciiTheme="minorHAnsi" w:hAnsiTheme="minorHAnsi" w:cstheme="minorHAnsi"/>
+                <w:sz w:val="22"/>
+                <w:szCs w:val="22"/>
+                <w:lang w:val="fr-CA"/>
+              </w:rPr>
+              <w:t>cp</w:t>
+            </w:r>
+            <w:proofErr w:type="gramEnd"/>
+            <w:r>
+              <w:rPr>
+                <w:rFonts w:asciiTheme="minorHAnsi" w:hAnsiTheme="minorHAnsi" w:cstheme="minorHAnsi"/>
+                <w:sz w:val="22"/>
+                <w:szCs w:val="22"/>
+                <w:lang w:val="fr-CA"/>
+              </w:rPr>
+              <w:t>.description</w:t>
+            </w:r>
+            <w:proofErr w:type="spellEnd"/>
+            <w:r>
+              <w:rPr>
+                <w:rFonts w:asciiTheme="minorHAnsi" w:hAnsiTheme="minorHAnsi" w:cstheme="minorHAnsi"/>
+                <w:sz w:val="22"/>
+                <w:szCs w:val="22"/>
+                <w:lang w:val="fr-CA"/>
+              </w:rPr>
+              <w:t xml:space="preserve"> }}{% </w:t>
+            </w:r>
+            <w:proofErr w:type="spellStart"/>
+            <w:r>
+              <w:rPr>
+                <w:rFonts w:asciiTheme="minorHAnsi" w:hAnsiTheme="minorHAnsi" w:cstheme="minorHAnsi"/>
+                <w:sz w:val="22"/>
+                <w:szCs w:val="22"/>
+                <w:lang w:val="fr-CA"/>
+              </w:rPr>
+              <w:t>endfor</w:t>
+            </w:r>
+            <w:proofErr w:type="spellEnd"/>
+            <w:r>
+              <w:rPr>
+                <w:rFonts w:asciiTheme="minorHAnsi" w:hAnsiTheme="minorHAnsi" w:cstheme="minorHAnsi"/>
+                <w:sz w:val="22"/>
+                <w:szCs w:val="22"/>
+                <w:lang w:val="fr-CA"/>
+              </w:rPr>
+              <w:t xml:space="preserve"> %}</w:t>
+            </w:r>
+            <w:r>
+              <w:rPr>
+                <w:rFonts w:asciiTheme="minorHAnsi" w:hAnsiTheme="minorHAnsi" w:cstheme="minorHAnsi"/>
+                <w:sz w:val="22"/>
+                <w:szCs w:val="22"/>
+              </w:rPr>
+              <w:t xml:space="preserve">{% </w:t>
+            </w:r>
+            <w:proofErr w:type="spellStart"/>
+            <w:r>
+              <w:rPr>
+                <w:rFonts w:asciiTheme="minorHAnsi" w:hAnsiTheme="minorHAnsi" w:cstheme="minorHAnsi"/>
+                <w:sz w:val="22"/>
+                <w:szCs w:val="22"/>
+              </w:rPr>
+              <w:t>else</w:t>
+            </w:r>
+            <w:proofErr w:type="spellEnd"/>
+            <w:r>
+              <w:rPr>
+                <w:rFonts w:asciiTheme="minorHAnsi" w:hAnsiTheme="minorHAnsi" w:cstheme="minorHAnsi"/>
+                <w:sz w:val="22"/>
+                <w:szCs w:val="22"/>
+              </w:rPr>
+              <w:t xml:space="preserve"> %} </w:t>
             </w:r>
             <w:r>
               <w:rPr>
@@ -2591,7 +4177,25 @@
                 <w:sz w:val="22"/>
                 <w:szCs w:val="22"/>
               </w:rPr>
-              <w:t>ce cours {% endif %}</w:t>
+              <w:t xml:space="preserve">ce cours {% </w:t>
+            </w:r>
+            <w:proofErr w:type="spellStart"/>
+            <w:r>
+              <w:rPr>
+                <w:rFonts w:asciiTheme="minorHAnsi" w:hAnsiTheme="minorHAnsi" w:cstheme="minorHAnsi"/>
+                <w:sz w:val="22"/>
+                <w:szCs w:val="22"/>
+              </w:rPr>
+              <w:t>endif</w:t>
+            </w:r>
+            <w:proofErr w:type="spellEnd"/>
+            <w:r>
+              <w:rPr>
+                <w:rFonts w:asciiTheme="minorHAnsi" w:hAnsiTheme="minorHAnsi" w:cstheme="minorHAnsi"/>
+                <w:sz w:val="22"/>
+                <w:szCs w:val="22"/>
+              </w:rPr>
+              <w:t xml:space="preserve"> %}</w:t>
             </w:r>
           </w:p>
         </w:tc>
@@ -2727,13 +4331,41 @@
                 <w:szCs w:val="22"/>
               </w:rPr>
             </w:pPr>
-            <w:r>
-              <w:rPr>
-                <w:rFonts w:asciiTheme="minorHAnsi" w:hAnsiTheme="minorHAnsi" w:cstheme="minorHAnsi"/>
-                <w:sz w:val="22"/>
-                <w:szCs w:val="22"/>
-              </w:rPr>
-              <w:t>{{ plan_cadre.objectif_terminal }}</w:t>
+            <w:proofErr w:type="gramStart"/>
+            <w:r>
+              <w:rPr>
+                <w:rFonts w:asciiTheme="minorHAnsi" w:hAnsiTheme="minorHAnsi" w:cstheme="minorHAnsi"/>
+                <w:sz w:val="22"/>
+                <w:szCs w:val="22"/>
+              </w:rPr>
+              <w:t xml:space="preserve">{{ </w:t>
+            </w:r>
+            <w:proofErr w:type="spellStart"/>
+            <w:r>
+              <w:rPr>
+                <w:rFonts w:asciiTheme="minorHAnsi" w:hAnsiTheme="minorHAnsi" w:cstheme="minorHAnsi"/>
+                <w:sz w:val="22"/>
+                <w:szCs w:val="22"/>
+              </w:rPr>
+              <w:t>plan</w:t>
+            </w:r>
+            <w:proofErr w:type="gramEnd"/>
+            <w:r>
+              <w:rPr>
+                <w:rFonts w:asciiTheme="minorHAnsi" w:hAnsiTheme="minorHAnsi" w:cstheme="minorHAnsi"/>
+                <w:sz w:val="22"/>
+                <w:szCs w:val="22"/>
+              </w:rPr>
+              <w:t>_cadre.objectif_terminal</w:t>
+            </w:r>
+            <w:proofErr w:type="spellEnd"/>
+            <w:r>
+              <w:rPr>
+                <w:rFonts w:asciiTheme="minorHAnsi" w:hAnsiTheme="minorHAnsi" w:cstheme="minorHAnsi"/>
+                <w:sz w:val="22"/>
+                <w:szCs w:val="22"/>
+              </w:rPr>
+              <w:t xml:space="preserve"> }}</w:t>
             </w:r>
           </w:p>
           <w:p>
@@ -2919,7 +4551,27 @@
                 <w:szCs w:val="22"/>
                 <w:lang w:val="fr-CA"/>
               </w:rPr>
-              <w:t>{% for capacite in capacites %}</w:t>
+              <w:t xml:space="preserve">{% for capacite in </w:t>
+            </w:r>
+            <w:proofErr w:type="spellStart"/>
+            <w:r>
+              <w:rPr>
+                <w:rFonts w:asciiTheme="minorHAnsi" w:hAnsiTheme="minorHAnsi" w:cstheme="minorHAnsi"/>
+                <w:sz w:val="22"/>
+                <w:szCs w:val="22"/>
+                <w:lang w:val="fr-CA"/>
+              </w:rPr>
+              <w:t>capacites</w:t>
+            </w:r>
+            <w:proofErr w:type="spellEnd"/>
+            <w:r>
+              <w:rPr>
+                <w:rFonts w:asciiTheme="minorHAnsi" w:hAnsiTheme="minorHAnsi" w:cstheme="minorHAnsi"/>
+                <w:sz w:val="22"/>
+                <w:szCs w:val="22"/>
+                <w:lang w:val="fr-CA"/>
+              </w:rPr>
+              <w:t xml:space="preserve"> %}</w:t>
             </w:r>
           </w:p>
           <w:p>
@@ -2938,6 +4590,7 @@
                 <w:lang w:val="en-CA"/>
               </w:rPr>
             </w:pPr>
+            <w:proofErr w:type="gramStart"/>
             <w:r>
               <w:rPr>
                 <w:rFonts w:asciiTheme="minorHAnsi" w:hAnsiTheme="minorHAnsi" w:cstheme="minorHAnsi"/>
@@ -2947,7 +4600,43 @@
                 <w:szCs w:val="22"/>
                 <w:lang w:val="en-CA"/>
               </w:rPr>
-              <w:t>{{ capacite.capacite }}</w:t>
+              <w:t xml:space="preserve">{{ </w:t>
+            </w:r>
+            <w:proofErr w:type="spellStart"/>
+            <w:r>
+              <w:rPr>
+                <w:rFonts w:asciiTheme="minorHAnsi" w:hAnsiTheme="minorHAnsi" w:cstheme="minorHAnsi"/>
+                <w:b/>
+                <w:bCs/>
+                <w:sz w:val="22"/>
+                <w:szCs w:val="22"/>
+                <w:lang w:val="en-CA"/>
+              </w:rPr>
+              <w:t>capacite</w:t>
+            </w:r>
+            <w:proofErr w:type="gramEnd"/>
+            <w:r>
+              <w:rPr>
+                <w:rFonts w:asciiTheme="minorHAnsi" w:hAnsiTheme="minorHAnsi" w:cstheme="minorHAnsi"/>
+                <w:b/>
+                <w:bCs/>
+                <w:sz w:val="22"/>
+                <w:szCs w:val="22"/>
+                <w:lang w:val="en-CA"/>
+              </w:rPr>
+              <w:t>.capacite</w:t>
+            </w:r>
+            <w:proofErr w:type="spellEnd"/>
+            <w:r>
+              <w:rPr>
+                <w:rFonts w:asciiTheme="minorHAnsi" w:hAnsiTheme="minorHAnsi" w:cstheme="minorHAnsi"/>
+                <w:b/>
+                <w:bCs/>
+                <w:sz w:val="22"/>
+                <w:szCs w:val="22"/>
+                <w:lang w:val="en-CA"/>
+              </w:rPr>
+              <w:t xml:space="preserve"> }}</w:t>
             </w:r>
           </w:p>
           <w:p>
@@ -2963,13 +4652,41 @@
                 <w:szCs w:val="22"/>
               </w:rPr>
             </w:pPr>
-            <w:r>
-              <w:rPr>
-                <w:rFonts w:asciiTheme="minorHAnsi" w:hAnsiTheme="minorHAnsi" w:cstheme="minorHAnsi"/>
-                <w:sz w:val="22"/>
-                <w:szCs w:val="22"/>
-              </w:rPr>
-              <w:t>{{ capacite.description_capacite }}</w:t>
+            <w:proofErr w:type="gramStart"/>
+            <w:r>
+              <w:rPr>
+                <w:rFonts w:asciiTheme="minorHAnsi" w:hAnsiTheme="minorHAnsi" w:cstheme="minorHAnsi"/>
+                <w:sz w:val="22"/>
+                <w:szCs w:val="22"/>
+              </w:rPr>
+              <w:t xml:space="preserve">{{ </w:t>
+            </w:r>
+            <w:proofErr w:type="spellStart"/>
+            <w:r>
+              <w:rPr>
+                <w:rFonts w:asciiTheme="minorHAnsi" w:hAnsiTheme="minorHAnsi" w:cstheme="minorHAnsi"/>
+                <w:sz w:val="22"/>
+                <w:szCs w:val="22"/>
+              </w:rPr>
+              <w:t>capacite</w:t>
+            </w:r>
+            <w:proofErr w:type="gramEnd"/>
+            <w:r>
+              <w:rPr>
+                <w:rFonts w:asciiTheme="minorHAnsi" w:hAnsiTheme="minorHAnsi" w:cstheme="minorHAnsi"/>
+                <w:sz w:val="22"/>
+                <w:szCs w:val="22"/>
+              </w:rPr>
+              <w:t>.description_capacite</w:t>
+            </w:r>
+            <w:proofErr w:type="spellEnd"/>
+            <w:r>
+              <w:rPr>
+                <w:rFonts w:asciiTheme="minorHAnsi" w:hAnsiTheme="minorHAnsi" w:cstheme="minorHAnsi"/>
+                <w:sz w:val="22"/>
+                <w:szCs w:val="22"/>
+              </w:rPr>
+              <w:t xml:space="preserve"> }}</w:t>
             </w:r>
             <w:r>
               <w:rPr>
@@ -2978,7 +4695,27 @@
                 <w:szCs w:val="22"/>
                 <w:lang w:val="en-CA"/>
               </w:rPr>
-              <w:t>{% endfor %}</w:t>
+              <w:t xml:space="preserve">{% </w:t>
+            </w:r>
+            <w:proofErr w:type="spellStart"/>
+            <w:r>
+              <w:rPr>
+                <w:rFonts w:asciiTheme="minorHAnsi" w:hAnsiTheme="minorHAnsi" w:cstheme="minorHAnsi"/>
+                <w:sz w:val="22"/>
+                <w:szCs w:val="22"/>
+                <w:lang w:val="en-CA"/>
+              </w:rPr>
+              <w:t>endfor</w:t>
+            </w:r>
+            <w:proofErr w:type="spellEnd"/>
+            <w:r>
+              <w:rPr>
+                <w:rFonts w:asciiTheme="minorHAnsi" w:hAnsiTheme="minorHAnsi" w:cstheme="minorHAnsi"/>
+                <w:sz w:val="22"/>
+                <w:szCs w:val="22"/>
+                <w:lang w:val="en-CA"/>
+              </w:rPr>
+              <w:t xml:space="preserve"> %}</w:t>
             </w:r>
           </w:p>
         </w:tc>
@@ -3107,6 +4844,7 @@
                 <w:bCs/>
               </w:rPr>
             </w:pPr>
+            <w:proofErr w:type="spellStart"/>
             <w:r>
               <w:rPr>
                 <w:rFonts w:asciiTheme="minorHAnsi" w:hAnsiTheme="minorHAnsi" w:cstheme="minorBidi"/>
@@ -3115,6 +4853,7 @@
               </w:rPr>
               <w:t>Savoirs-faire</w:t>
             </w:r>
+            <w:proofErr w:type="spellEnd"/>
             <w:r>
               <w:rPr>
                 <w:rFonts w:asciiTheme="minorHAnsi" w:hAnsiTheme="minorHAnsi" w:cstheme="minorBidi"/>
@@ -3141,6 +4880,7 @@
               </w:rPr>
               <w:t xml:space="preserve">% for </w:t>
             </w:r>
+            <w:proofErr w:type="spellStart"/>
             <w:r>
               <w:rPr>
                 <w:rFonts w:asciiTheme="minorHAnsi" w:hAnsiTheme="minorHAnsi" w:cstheme="minorBidi"/>
@@ -3150,6 +4890,7 @@
               </w:rPr>
               <w:t>capacite</w:t>
             </w:r>
+            <w:proofErr w:type="spellEnd"/>
             <w:r>
               <w:rPr>
                 <w:rFonts w:asciiTheme="minorHAnsi" w:hAnsiTheme="minorHAnsi" w:cstheme="minorBidi"/>
@@ -3159,6 +4900,8 @@
               </w:rPr>
               <w:t xml:space="preserve"> in </w:t>
             </w:r>
+            <w:proofErr w:type="spellStart"/>
+            <w:proofErr w:type="gramStart"/>
             <w:r>
               <w:rPr>
                 <w:rFonts w:asciiTheme="minorHAnsi" w:hAnsiTheme="minorHAnsi" w:cstheme="minorBidi"/>
@@ -3166,8 +4909,9 @@
                 <w:bCs/>
                 <w:lang w:val="en-CA"/>
               </w:rPr>
-              <w:t xml:space="preserve">capacites </w:t>
-            </w:r>
+              <w:t>capacites</w:t>
+            </w:r>
+            <w:proofErr w:type="spellEnd"/>
             <w:r>
               <w:rPr>
                 <w:rFonts w:asciiTheme="minorHAnsi" w:hAnsiTheme="minorHAnsi" w:cstheme="minorBidi"/>
@@ -3175,7 +4919,26 @@
                 <w:bCs/>
                 <w:lang w:val="en-CA"/>
               </w:rPr>
-              <w:t xml:space="preserve"> %}</w:t>
+              <w:t xml:space="preserve"> </w:t>
+            </w:r>
+            <w:r>
+              <w:rPr>
+                <w:rFonts w:asciiTheme="minorHAnsi" w:hAnsiTheme="minorHAnsi" w:cstheme="minorBidi"/>
+                <w:b/>
+                <w:bCs/>
+                <w:lang w:val="en-CA"/>
+              </w:rPr>
+              <w:t xml:space="preserve"> %</w:t>
+            </w:r>
+            <w:proofErr w:type="gramEnd"/>
+            <w:r>
+              <w:rPr>
+                <w:rFonts w:asciiTheme="minorHAnsi" w:hAnsiTheme="minorHAnsi" w:cstheme="minorBidi"/>
+                <w:b/>
+                <w:bCs/>
+                <w:lang w:val="en-CA"/>
+              </w:rPr>
+              <w:t>}</w:t>
             </w:r>
           </w:p>
         </w:tc>
@@ -3205,12 +4968,37 @@
               </w:rPr>
               <w:t xml:space="preserve">Capacité </w:t>
             </w:r>
-            <w:r>
-              <w:rPr>
-                <w:rFonts w:asciiTheme="minorHAnsi" w:hAnsiTheme="minorHAnsi" w:cstheme="minorHAnsi"/>
-                <w:b/>
-              </w:rPr>
-              <w:t>{{ loop.index }}</w:t>
+            <w:proofErr w:type="gramStart"/>
+            <w:r>
+              <w:rPr>
+                <w:rFonts w:asciiTheme="minorHAnsi" w:hAnsiTheme="minorHAnsi" w:cstheme="minorHAnsi"/>
+                <w:b/>
+              </w:rPr>
+              <w:t xml:space="preserve">{{ </w:t>
+            </w:r>
+            <w:proofErr w:type="spellStart"/>
+            <w:r>
+              <w:rPr>
+                <w:rFonts w:asciiTheme="minorHAnsi" w:hAnsiTheme="minorHAnsi" w:cstheme="minorHAnsi"/>
+                <w:b/>
+              </w:rPr>
+              <w:t>loop</w:t>
+            </w:r>
+            <w:proofErr w:type="gramEnd"/>
+            <w:r>
+              <w:rPr>
+                <w:rFonts w:asciiTheme="minorHAnsi" w:hAnsiTheme="minorHAnsi" w:cstheme="minorHAnsi"/>
+                <w:b/>
+              </w:rPr>
+              <w:t>.index</w:t>
+            </w:r>
+            <w:proofErr w:type="spellEnd"/>
+            <w:r>
+              <w:rPr>
+                <w:rFonts w:asciiTheme="minorHAnsi" w:hAnsiTheme="minorHAnsi" w:cstheme="minorHAnsi"/>
+                <w:b/>
+              </w:rPr>
+              <w:t xml:space="preserve"> }}</w:t>
             </w:r>
             <w:r>
               <w:rPr>
@@ -3231,11 +5019,33 @@
                 <w:lang w:val="en-CA"/>
               </w:rPr>
             </w:pPr>
+            <w:proofErr w:type="gramStart"/>
             <w:r>
               <w:rPr>
                 <w:rFonts w:asciiTheme="minorHAnsi" w:hAnsiTheme="minorHAnsi" w:cstheme="minorBidi"/>
               </w:rPr>
-              <w:t>{{ capacite.capacite }}</w:t>
+              <w:t xml:space="preserve">{{ </w:t>
+            </w:r>
+            <w:proofErr w:type="spellStart"/>
+            <w:r>
+              <w:rPr>
+                <w:rFonts w:asciiTheme="minorHAnsi" w:hAnsiTheme="minorHAnsi" w:cstheme="minorBidi"/>
+              </w:rPr>
+              <w:t>capacite</w:t>
+            </w:r>
+            <w:proofErr w:type="gramEnd"/>
+            <w:r>
+              <w:rPr>
+                <w:rFonts w:asciiTheme="minorHAnsi" w:hAnsiTheme="minorHAnsi" w:cstheme="minorBidi"/>
+              </w:rPr>
+              <w:t>.capacite</w:t>
+            </w:r>
+            <w:proofErr w:type="spellEnd"/>
+            <w:r>
+              <w:rPr>
+                <w:rFonts w:asciiTheme="minorHAnsi" w:hAnsiTheme="minorHAnsi" w:cstheme="minorBidi"/>
+              </w:rPr>
+              <w:t xml:space="preserve"> }}</w:t>
             </w:r>
           </w:p>
           <w:p>
@@ -3271,7 +5081,38 @@
                 <w:szCs w:val="4"/>
                 <w:lang w:val="en-CA"/>
               </w:rPr>
-              <w:t>{% for sav in capacite.savoirs_necessaires %}</w:t>
+              <w:t xml:space="preserve">{% for sav in </w:t>
+            </w:r>
+            <w:proofErr w:type="spellStart"/>
+            <w:proofErr w:type="gramStart"/>
+            <w:r>
+              <w:rPr>
+                <w:rFonts w:asciiTheme="minorHAnsi" w:hAnsiTheme="minorHAnsi" w:cstheme="minorBidi"/>
+                <w:sz w:val="4"/>
+                <w:szCs w:val="4"/>
+                <w:lang w:val="en-CA"/>
+              </w:rPr>
+              <w:t>capacite.savoirs</w:t>
+            </w:r>
+            <w:proofErr w:type="gramEnd"/>
+            <w:r>
+              <w:rPr>
+                <w:rFonts w:asciiTheme="minorHAnsi" w:hAnsiTheme="minorHAnsi" w:cstheme="minorBidi"/>
+                <w:sz w:val="4"/>
+                <w:szCs w:val="4"/>
+                <w:lang w:val="en-CA"/>
+              </w:rPr>
+              <w:t>_necessaires</w:t>
+            </w:r>
+            <w:proofErr w:type="spellEnd"/>
+            <w:r>
+              <w:rPr>
+                <w:rFonts w:asciiTheme="minorHAnsi" w:hAnsiTheme="minorHAnsi" w:cstheme="minorBidi"/>
+                <w:sz w:val="4"/>
+                <w:szCs w:val="4"/>
+                <w:lang w:val="en-CA"/>
+              </w:rPr>
+              <w:t xml:space="preserve"> %}</w:t>
             </w:r>
           </w:p>
           <w:p>
@@ -3287,19 +5128,44 @@
                 <w:lang w:val="en-CA"/>
               </w:rPr>
             </w:pPr>
+            <w:proofErr w:type="gramStart"/>
             <w:r>
               <w:rPr>
                 <w:rFonts w:asciiTheme="minorHAnsi" w:hAnsiTheme="minorHAnsi" w:cstheme="minorBidi"/>
                 <w:lang w:val="en-CA"/>
               </w:rPr>
-              <w:t>{{ sav }}</w:t>
-            </w:r>
+              <w:t>{{ sav</w:t>
+            </w:r>
+            <w:proofErr w:type="gramEnd"/>
             <w:r>
               <w:rPr>
                 <w:rFonts w:asciiTheme="minorHAnsi" w:hAnsiTheme="minorHAnsi" w:cstheme="minorBidi"/>
                 <w:lang w:val="en-CA"/>
               </w:rPr>
-              <w:t>{% endfor %}</w:t>
+              <w:t xml:space="preserve"> }}</w:t>
+            </w:r>
+            <w:r>
+              <w:rPr>
+                <w:rFonts w:asciiTheme="minorHAnsi" w:hAnsiTheme="minorHAnsi" w:cstheme="minorBidi"/>
+                <w:lang w:val="en-CA"/>
+              </w:rPr>
+              <w:t xml:space="preserve">{% </w:t>
+            </w:r>
+            <w:proofErr w:type="spellStart"/>
+            <w:r>
+              <w:rPr>
+                <w:rFonts w:asciiTheme="minorHAnsi" w:hAnsiTheme="minorHAnsi" w:cstheme="minorBidi"/>
+                <w:lang w:val="en-CA"/>
+              </w:rPr>
+              <w:t>endfor</w:t>
+            </w:r>
+            <w:proofErr w:type="spellEnd"/>
+            <w:r>
+              <w:rPr>
+                <w:rFonts w:asciiTheme="minorHAnsi" w:hAnsiTheme="minorHAnsi" w:cstheme="minorBidi"/>
+                <w:lang w:val="en-CA"/>
+              </w:rPr>
+              <w:t xml:space="preserve"> %}</w:t>
             </w:r>
           </w:p>
         </w:tc>
@@ -3328,7 +5194,38 @@
                 <w:szCs w:val="4"/>
                 <w:lang w:val="en-CA"/>
               </w:rPr>
-              <w:t>{% for sf in capacite.savoirs_faire %}</w:t>
+              <w:t xml:space="preserve">{% for sf in </w:t>
+            </w:r>
+            <w:proofErr w:type="spellStart"/>
+            <w:proofErr w:type="gramStart"/>
+            <w:r>
+              <w:rPr>
+                <w:rFonts w:asciiTheme="minorHAnsi" w:hAnsiTheme="minorHAnsi" w:cstheme="minorBidi"/>
+                <w:sz w:val="4"/>
+                <w:szCs w:val="4"/>
+                <w:lang w:val="en-CA"/>
+              </w:rPr>
+              <w:t>capacite.savoirs</w:t>
+            </w:r>
+            <w:proofErr w:type="gramEnd"/>
+            <w:r>
+              <w:rPr>
+                <w:rFonts w:asciiTheme="minorHAnsi" w:hAnsiTheme="minorHAnsi" w:cstheme="minorBidi"/>
+                <w:sz w:val="4"/>
+                <w:szCs w:val="4"/>
+                <w:lang w:val="en-CA"/>
+              </w:rPr>
+              <w:t>_faire</w:t>
+            </w:r>
+            <w:proofErr w:type="spellEnd"/>
+            <w:r>
+              <w:rPr>
+                <w:rFonts w:asciiTheme="minorHAnsi" w:hAnsiTheme="minorHAnsi" w:cstheme="minorBidi"/>
+                <w:sz w:val="4"/>
+                <w:szCs w:val="4"/>
+                <w:lang w:val="en-CA"/>
+              </w:rPr>
+              <w:t xml:space="preserve"> %}</w:t>
             </w:r>
           </w:p>
           <w:p>
@@ -3346,6 +5243,7 @@
                 <w:lang w:val="en-CA"/>
               </w:rPr>
             </w:pPr>
+            <w:proofErr w:type="gramStart"/>
             <w:r>
               <w:rPr>
                 <w:rFonts w:asciiTheme="minorHAnsi" w:hAnsiTheme="minorHAnsi" w:cstheme="minorHAnsi"/>
@@ -3354,8 +5252,9 @@
                 <w:szCs w:val="22"/>
                 <w:lang w:val="en-CA"/>
               </w:rPr>
-              <w:t>{{ sf.texte }}</w:t>
-            </w:r>
+              <w:t xml:space="preserve">{{ </w:t>
+            </w:r>
+            <w:proofErr w:type="spellStart"/>
             <w:r>
               <w:rPr>
                 <w:rFonts w:asciiTheme="minorHAnsi" w:hAnsiTheme="minorHAnsi" w:cstheme="minorHAnsi"/>
@@ -3364,8 +5263,9 @@
                 <w:szCs w:val="22"/>
                 <w:lang w:val="en-CA"/>
               </w:rPr>
-              <w:t>{% endfor %}</w:t>
-            </w:r>
+              <w:t>sf</w:t>
+            </w:r>
+            <w:proofErr w:type="gramEnd"/>
             <w:r>
               <w:rPr>
                 <w:rFonts w:asciiTheme="minorHAnsi" w:hAnsiTheme="minorHAnsi" w:cstheme="minorHAnsi"/>
@@ -3374,7 +5274,82 @@
                 <w:szCs w:val="22"/>
                 <w:lang w:val="en-CA"/>
               </w:rPr>
-              <w:t>{% endfor %}</w:t>
+              <w:t>.texte</w:t>
+            </w:r>
+            <w:proofErr w:type="spellEnd"/>
+            <w:r>
+              <w:rPr>
+                <w:rFonts w:asciiTheme="minorHAnsi" w:hAnsiTheme="minorHAnsi" w:cstheme="minorHAnsi"/>
+                <w:bCs/>
+                <w:sz w:val="22"/>
+                <w:szCs w:val="22"/>
+                <w:lang w:val="en-CA"/>
+              </w:rPr>
+              <w:t xml:space="preserve"> }}</w:t>
+            </w:r>
+            <w:r>
+              <w:rPr>
+                <w:rFonts w:asciiTheme="minorHAnsi" w:hAnsiTheme="minorHAnsi" w:cstheme="minorHAnsi"/>
+                <w:bCs/>
+                <w:sz w:val="22"/>
+                <w:szCs w:val="22"/>
+                <w:lang w:val="en-CA"/>
+              </w:rPr>
+              <w:t xml:space="preserve">{% </w:t>
+            </w:r>
+            <w:proofErr w:type="spellStart"/>
+            <w:r>
+              <w:rPr>
+                <w:rFonts w:asciiTheme="minorHAnsi" w:hAnsiTheme="minorHAnsi" w:cstheme="minorHAnsi"/>
+                <w:bCs/>
+                <w:sz w:val="22"/>
+                <w:szCs w:val="22"/>
+                <w:lang w:val="en-CA"/>
+              </w:rPr>
+              <w:t>endfor</w:t>
+            </w:r>
+            <w:proofErr w:type="spellEnd"/>
+            <w:r>
+              <w:rPr>
+                <w:rFonts w:asciiTheme="minorHAnsi" w:hAnsiTheme="minorHAnsi" w:cstheme="minorHAnsi"/>
+                <w:bCs/>
+                <w:sz w:val="22"/>
+                <w:szCs w:val="22"/>
+                <w:lang w:val="en-CA"/>
+              </w:rPr>
+              <w:t xml:space="preserve"> %}</w:t>
+            </w:r>
+            <w:r>
+              <w:rPr>
+                <w:rFonts w:asciiTheme="minorHAnsi" w:hAnsiTheme="minorHAnsi" w:cstheme="minorHAnsi"/>
+                <w:bCs/>
+                <w:sz w:val="22"/>
+                <w:szCs w:val="22"/>
+                <w:lang w:val="en-CA"/>
+              </w:rPr>
+              <w:t xml:space="preserve">{% </w:t>
+            </w:r>
+            <w:proofErr w:type="spellStart"/>
+            <w:r>
+              <w:rPr>
+                <w:rFonts w:asciiTheme="minorHAnsi" w:hAnsiTheme="minorHAnsi" w:cstheme="minorHAnsi"/>
+                <w:bCs/>
+                <w:sz w:val="22"/>
+                <w:szCs w:val="22"/>
+                <w:lang w:val="en-CA"/>
+              </w:rPr>
+              <w:t>endfor</w:t>
+            </w:r>
+            <w:proofErr w:type="spellEnd"/>
+            <w:r>
+              <w:rPr>
+                <w:rFonts w:asciiTheme="minorHAnsi" w:hAnsiTheme="minorHAnsi" w:cstheme="minorHAnsi"/>
+                <w:bCs/>
+                <w:sz w:val="22"/>
+                <w:szCs w:val="22"/>
+                <w:lang w:val="en-CA"/>
+              </w:rPr>
+              <w:t xml:space="preserve"> %}</w:t>
             </w:r>
           </w:p>
         </w:tc>
@@ -3475,7 +5450,29 @@
                 <w:szCs w:val="4"/>
                 <w:lang w:val="fr-CA"/>
               </w:rPr>
-              <w:t>{% for se in savoir_etre %}</w:t>
+              <w:t xml:space="preserve">{% for se in </w:t>
+            </w:r>
+            <w:proofErr w:type="spellStart"/>
+            <w:r>
+              <w:rPr>
+                <w:rFonts w:asciiTheme="minorHAnsi" w:hAnsiTheme="minorHAnsi" w:cstheme="minorBidi"/>
+                <w:bCs/>
+                <w:sz w:val="4"/>
+                <w:szCs w:val="4"/>
+                <w:lang w:val="fr-CA"/>
+              </w:rPr>
+              <w:t>savoir_etre</w:t>
+            </w:r>
+            <w:proofErr w:type="spellEnd"/>
+            <w:r>
+              <w:rPr>
+                <w:rFonts w:asciiTheme="minorHAnsi" w:hAnsiTheme="minorHAnsi" w:cstheme="minorBidi"/>
+                <w:bCs/>
+                <w:sz w:val="4"/>
+                <w:szCs w:val="4"/>
+                <w:lang w:val="fr-CA"/>
+              </w:rPr>
+              <w:t xml:space="preserve"> %}</w:t>
             </w:r>
           </w:p>
           <w:p>
@@ -3493,21 +5490,67 @@
                 <w:lang w:val="fr-CA"/>
               </w:rPr>
             </w:pPr>
+            <w:proofErr w:type="gramStart"/>
             <w:r>
               <w:rPr>
                 <w:rFonts w:asciiTheme="minorHAnsi" w:hAnsiTheme="minorHAnsi" w:cstheme="minorBidi"/>
                 <w:bCs/>
                 <w:lang w:val="fr-CA"/>
               </w:rPr>
-              <w:t>{{ se.texte }}</w:t>
-            </w:r>
+              <w:t xml:space="preserve">{{ </w:t>
+            </w:r>
+            <w:proofErr w:type="spellStart"/>
             <w:r>
               <w:rPr>
                 <w:rFonts w:asciiTheme="minorHAnsi" w:hAnsiTheme="minorHAnsi" w:cstheme="minorBidi"/>
                 <w:bCs/>
+                <w:lang w:val="fr-CA"/>
+              </w:rPr>
+              <w:t>se</w:t>
+            </w:r>
+            <w:proofErr w:type="gramEnd"/>
+            <w:r>
+              <w:rPr>
+                <w:rFonts w:asciiTheme="minorHAnsi" w:hAnsiTheme="minorHAnsi" w:cstheme="minorBidi"/>
+                <w:bCs/>
+                <w:lang w:val="fr-CA"/>
+              </w:rPr>
+              <w:t>.texte</w:t>
+            </w:r>
+            <w:proofErr w:type="spellEnd"/>
+            <w:r>
+              <w:rPr>
+                <w:rFonts w:asciiTheme="minorHAnsi" w:hAnsiTheme="minorHAnsi" w:cstheme="minorBidi"/>
+                <w:bCs/>
+                <w:lang w:val="fr-CA"/>
+              </w:rPr>
+              <w:t xml:space="preserve"> }}</w:t>
+            </w:r>
+            <w:r>
+              <w:rPr>
+                <w:rFonts w:asciiTheme="minorHAnsi" w:hAnsiTheme="minorHAnsi" w:cstheme="minorBidi"/>
+                <w:bCs/>
                 <w:lang w:val="en-CA"/>
               </w:rPr>
-              <w:t>{% endfor %}</w:t>
+              <w:t xml:space="preserve">{% </w:t>
+            </w:r>
+            <w:proofErr w:type="spellStart"/>
+            <w:r>
+              <w:rPr>
+                <w:rFonts w:asciiTheme="minorHAnsi" w:hAnsiTheme="minorHAnsi" w:cstheme="minorBidi"/>
+                <w:bCs/>
+                <w:lang w:val="en-CA"/>
+              </w:rPr>
+              <w:t>endfor</w:t>
+            </w:r>
+            <w:proofErr w:type="spellEnd"/>
+            <w:r>
+              <w:rPr>
+                <w:rFonts w:asciiTheme="minorHAnsi" w:hAnsiTheme="minorHAnsi" w:cstheme="minorBidi"/>
+                <w:bCs/>
+                <w:lang w:val="en-CA"/>
+              </w:rPr>
+              <w:t xml:space="preserve"> %}</w:t>
             </w:r>
           </w:p>
         </w:tc>
@@ -3665,8 +5708,9 @@
                 <w:sz w:val="20"/>
                 <w:shd w:val="clear" w:color="auto" w:fill="FFFFFF"/>
               </w:rPr>
-              <w:t>Le cours “</w:t>
-            </w:r>
+              <w:t xml:space="preserve">Le cours </w:t>
+            </w:r>
+            <w:proofErr w:type="gramStart"/>
             <w:r>
               <w:rPr>
                 <w:rStyle w:val="normaltextrun"/>
@@ -3675,7 +5719,7 @@
                 <w:sz w:val="20"/>
                 <w:shd w:val="clear" w:color="auto" w:fill="FFFFFF"/>
               </w:rPr>
-              <w:t>{{ cours.nom }}</w:t>
+              <w:t>“</w:t>
             </w:r>
             <w:r>
               <w:rPr>
@@ -3685,8 +5729,9 @@
                 <w:sz w:val="20"/>
                 <w:shd w:val="clear" w:color="auto" w:fill="FFFFFF"/>
               </w:rPr>
-              <w:t xml:space="preserve">” prévoit </w:t>
-            </w:r>
+              <w:t>{</w:t>
+            </w:r>
+            <w:proofErr w:type="gramEnd"/>
             <w:r>
               <w:rPr>
                 <w:rStyle w:val="normaltextrun"/>
@@ -3695,8 +5740,9 @@
                 <w:sz w:val="20"/>
                 <w:shd w:val="clear" w:color="auto" w:fill="FFFFFF"/>
               </w:rPr>
-              <w:t>{{ cours.heures_theorie }}</w:t>
-            </w:r>
+              <w:t xml:space="preserve">{ </w:t>
+            </w:r>
+            <w:proofErr w:type="spellStart"/>
             <w:r>
               <w:rPr>
                 <w:rStyle w:val="normaltextrun"/>
@@ -3705,8 +5751,9 @@
                 <w:sz w:val="20"/>
                 <w:shd w:val="clear" w:color="auto" w:fill="FFFFFF"/>
               </w:rPr>
-              <w:t xml:space="preserve"> </w:t>
-            </w:r>
+              <w:t>cours.nom</w:t>
+            </w:r>
+            <w:proofErr w:type="spellEnd"/>
             <w:r>
               <w:rPr>
                 <w:rStyle w:val="normaltextrun"/>
@@ -3715,7 +5762,7 @@
                 <w:sz w:val="20"/>
                 <w:shd w:val="clear" w:color="auto" w:fill="FFFFFF"/>
               </w:rPr>
-              <w:t>heure</w:t>
+              <w:t xml:space="preserve"> }}</w:t>
             </w:r>
             <w:r>
               <w:rPr>
@@ -3725,7 +5772,7 @@
                 <w:sz w:val="20"/>
                 <w:shd w:val="clear" w:color="auto" w:fill="FFFFFF"/>
               </w:rPr>
-              <w:t>(s)</w:t>
+              <w:t xml:space="preserve">” prévoit </w:t>
             </w:r>
             <w:r>
               <w:rPr>
@@ -3735,8 +5782,9 @@
                 <w:sz w:val="20"/>
                 <w:shd w:val="clear" w:color="auto" w:fill="FFFFFF"/>
               </w:rPr>
-              <w:t xml:space="preserve"> de théorie, </w:t>
-            </w:r>
+              <w:t xml:space="preserve">{{ </w:t>
+            </w:r>
+            <w:proofErr w:type="spellStart"/>
             <w:r>
               <w:rPr>
                 <w:rStyle w:val="normaltextrun"/>
@@ -3745,8 +5793,9 @@
                 <w:sz w:val="20"/>
                 <w:shd w:val="clear" w:color="auto" w:fill="FFFFFF"/>
               </w:rPr>
-              <w:t>{{ cours.heures_laboratoire }}</w:t>
-            </w:r>
+              <w:t>cours.heures_theorie</w:t>
+            </w:r>
+            <w:proofErr w:type="spellEnd"/>
             <w:r>
               <w:rPr>
                 <w:rStyle w:val="normaltextrun"/>
@@ -3755,25 +5804,7 @@
                 <w:sz w:val="20"/>
                 <w:shd w:val="clear" w:color="auto" w:fill="FFFFFF"/>
               </w:rPr>
-              <w:t xml:space="preserve"> </w:t>
-            </w:r>
-            <w:r>
-              <w:rPr>
-                <w:rFonts w:ascii="Calibri" w:hAnsi="Calibri" w:cs="Calibri"/>
-                <w:color w:val="000000"/>
-                <w:sz w:val="20"/>
-                <w:shd w:val="clear" w:color="auto" w:fill="FFFFFF"/>
-              </w:rPr>
-              <w:t>heures d’application en travaux pratiques ou en laboratoire</w:t>
-            </w:r>
-            <w:r>
-              <w:rPr>
-                <w:rFonts w:ascii="Calibri" w:hAnsi="Calibri" w:cs="Calibri"/>
-                <w:color w:val="000000"/>
-                <w:sz w:val="20"/>
-                <w:shd w:val="clear" w:color="auto" w:fill="FFFFFF"/>
-              </w:rPr>
-              <w:t xml:space="preserve"> </w:t>
+              <w:t xml:space="preserve"> }}</w:t>
             </w:r>
             <w:r>
               <w:rPr>
@@ -3783,7 +5814,7 @@
                 <w:sz w:val="20"/>
                 <w:shd w:val="clear" w:color="auto" w:fill="FFFFFF"/>
               </w:rPr>
-              <w:t xml:space="preserve">et </w:t>
+              <w:t xml:space="preserve"> </w:t>
             </w:r>
             <w:r>
               <w:rPr>
@@ -3793,7 +5824,129 @@
                 <w:sz w:val="20"/>
                 <w:shd w:val="clear" w:color="auto" w:fill="FFFFFF"/>
               </w:rPr>
-              <w:t>{{ cours.heures_travail_maison }}</w:t>
+              <w:t>heure</w:t>
+            </w:r>
+            <w:r>
+              <w:rPr>
+                <w:rStyle w:val="normaltextrun"/>
+                <w:rFonts w:ascii="Calibri" w:hAnsi="Calibri" w:cs="Calibri"/>
+                <w:color w:val="000000"/>
+                <w:sz w:val="20"/>
+                <w:shd w:val="clear" w:color="auto" w:fill="FFFFFF"/>
+              </w:rPr>
+              <w:t>(s)</w:t>
+            </w:r>
+            <w:r>
+              <w:rPr>
+                <w:rStyle w:val="normaltextrun"/>
+                <w:rFonts w:ascii="Calibri" w:hAnsi="Calibri" w:cs="Calibri"/>
+                <w:color w:val="000000"/>
+                <w:sz w:val="20"/>
+                <w:shd w:val="clear" w:color="auto" w:fill="FFFFFF"/>
+              </w:rPr>
+              <w:t xml:space="preserve"> de théorie, </w:t>
+            </w:r>
+            <w:r>
+              <w:rPr>
+                <w:rStyle w:val="normaltextrun"/>
+                <w:rFonts w:ascii="Calibri" w:hAnsi="Calibri" w:cs="Calibri"/>
+                <w:color w:val="000000"/>
+                <w:sz w:val="20"/>
+                <w:shd w:val="clear" w:color="auto" w:fill="FFFFFF"/>
+              </w:rPr>
+              <w:t xml:space="preserve">{{ </w:t>
+            </w:r>
+            <w:proofErr w:type="spellStart"/>
+            <w:r>
+              <w:rPr>
+                <w:rStyle w:val="normaltextrun"/>
+                <w:rFonts w:ascii="Calibri" w:hAnsi="Calibri" w:cs="Calibri"/>
+                <w:color w:val="000000"/>
+                <w:sz w:val="20"/>
+                <w:shd w:val="clear" w:color="auto" w:fill="FFFFFF"/>
+              </w:rPr>
+              <w:t>cours.heures_laboratoire</w:t>
+            </w:r>
+            <w:proofErr w:type="spellEnd"/>
+            <w:r>
+              <w:rPr>
+                <w:rStyle w:val="normaltextrun"/>
+                <w:rFonts w:ascii="Calibri" w:hAnsi="Calibri" w:cs="Calibri"/>
+                <w:color w:val="000000"/>
+                <w:sz w:val="20"/>
+                <w:shd w:val="clear" w:color="auto" w:fill="FFFFFF"/>
+              </w:rPr>
+              <w:t xml:space="preserve"> }}</w:t>
+            </w:r>
+            <w:r>
+              <w:rPr>
+                <w:rStyle w:val="normaltextrun"/>
+                <w:rFonts w:ascii="Calibri" w:hAnsi="Calibri" w:cs="Calibri"/>
+                <w:color w:val="000000"/>
+                <w:sz w:val="20"/>
+                <w:shd w:val="clear" w:color="auto" w:fill="FFFFFF"/>
+              </w:rPr>
+              <w:t xml:space="preserve"> </w:t>
+            </w:r>
+            <w:r>
+              <w:rPr>
+                <w:rFonts w:ascii="Calibri" w:hAnsi="Calibri" w:cs="Calibri"/>
+                <w:color w:val="000000"/>
+                <w:sz w:val="20"/>
+                <w:shd w:val="clear" w:color="auto" w:fill="FFFFFF"/>
+              </w:rPr>
+              <w:t>heures d’application en travaux pratiques ou en laboratoire</w:t>
+            </w:r>
+            <w:r>
+              <w:rPr>
+                <w:rFonts w:ascii="Calibri" w:hAnsi="Calibri" w:cs="Calibri"/>
+                <w:color w:val="000000"/>
+                <w:sz w:val="20"/>
+                <w:shd w:val="clear" w:color="auto" w:fill="FFFFFF"/>
+              </w:rPr>
+              <w:t xml:space="preserve"> </w:t>
+            </w:r>
+            <w:r>
+              <w:rPr>
+                <w:rStyle w:val="normaltextrun"/>
+                <w:rFonts w:ascii="Calibri" w:hAnsi="Calibri" w:cs="Calibri"/>
+                <w:color w:val="000000"/>
+                <w:sz w:val="20"/>
+                <w:shd w:val="clear" w:color="auto" w:fill="FFFFFF"/>
+              </w:rPr>
+              <w:t xml:space="preserve">et </w:t>
+            </w:r>
+            <w:r>
+              <w:rPr>
+                <w:rStyle w:val="normaltextrun"/>
+                <w:rFonts w:ascii="Calibri" w:hAnsi="Calibri" w:cs="Calibri"/>
+                <w:color w:val="000000"/>
+                <w:sz w:val="20"/>
+                <w:shd w:val="clear" w:color="auto" w:fill="FFFFFF"/>
+              </w:rPr>
+              <w:t xml:space="preserve">{{ </w:t>
+            </w:r>
+            <w:proofErr w:type="spellStart"/>
+            <w:r>
+              <w:rPr>
+                <w:rStyle w:val="normaltextrun"/>
+                <w:rFonts w:ascii="Calibri" w:hAnsi="Calibri" w:cs="Calibri"/>
+                <w:color w:val="000000"/>
+                <w:sz w:val="20"/>
+                <w:shd w:val="clear" w:color="auto" w:fill="FFFFFF"/>
+              </w:rPr>
+              <w:t>cours.heures_travail_maison</w:t>
+            </w:r>
+            <w:proofErr w:type="spellEnd"/>
+            <w:r>
+              <w:rPr>
+                <w:rStyle w:val="normaltextrun"/>
+                <w:rFonts w:ascii="Calibri" w:hAnsi="Calibri" w:cs="Calibri"/>
+                <w:color w:val="000000"/>
+                <w:sz w:val="20"/>
+                <w:shd w:val="clear" w:color="auto" w:fill="FFFFFF"/>
+              </w:rPr>
+              <w:t xml:space="preserve"> }}</w:t>
             </w:r>
             <w:r>
               <w:rPr>
@@ -3906,6 +6059,7 @@
                 <w:shd w:val="clear" w:color="auto" w:fill="FFFFFF"/>
               </w:rPr>
             </w:pPr>
+            <w:proofErr w:type="gramStart"/>
             <w:r>
               <w:rPr>
                 <w:rStyle w:val="normaltextrun"/>
@@ -3915,7 +6069,43 @@
                 <w:szCs w:val="16"/>
                 <w:shd w:val="clear" w:color="auto" w:fill="FFFFFF"/>
               </w:rPr>
-              <w:t>{{ plan_cadre.structure_activites_theoriques }}</w:t>
+              <w:t xml:space="preserve">{{ </w:t>
+            </w:r>
+            <w:proofErr w:type="spellStart"/>
+            <w:r>
+              <w:rPr>
+                <w:rStyle w:val="normaltextrun"/>
+                <w:rFonts w:ascii="Calibri" w:hAnsi="Calibri" w:cs="Calibri"/>
+                <w:color w:val="000000"/>
+                <w:sz w:val="20"/>
+                <w:szCs w:val="16"/>
+                <w:shd w:val="clear" w:color="auto" w:fill="FFFFFF"/>
+              </w:rPr>
+              <w:t>plan</w:t>
+            </w:r>
+            <w:proofErr w:type="gramEnd"/>
+            <w:r>
+              <w:rPr>
+                <w:rStyle w:val="normaltextrun"/>
+                <w:rFonts w:ascii="Calibri" w:hAnsi="Calibri" w:cs="Calibri"/>
+                <w:color w:val="000000"/>
+                <w:sz w:val="20"/>
+                <w:szCs w:val="16"/>
+                <w:shd w:val="clear" w:color="auto" w:fill="FFFFFF"/>
+              </w:rPr>
+              <w:t>_cadre.structure_activites_theoriques</w:t>
+            </w:r>
+            <w:proofErr w:type="spellEnd"/>
+            <w:r>
+              <w:rPr>
+                <w:rStyle w:val="normaltextrun"/>
+                <w:rFonts w:ascii="Calibri" w:hAnsi="Calibri" w:cs="Calibri"/>
+                <w:color w:val="000000"/>
+                <w:sz w:val="20"/>
+                <w:szCs w:val="16"/>
+                <w:shd w:val="clear" w:color="auto" w:fill="FFFFFF"/>
+              </w:rPr>
+              <w:t xml:space="preserve"> }}</w:t>
             </w:r>
           </w:p>
           <w:p>
@@ -3974,13 +6164,41 @@
                 <w:sz w:val="20"/>
               </w:rPr>
             </w:pPr>
+            <w:proofErr w:type="gramStart"/>
             <w:r>
               <w:rPr>
                 <w:rStyle w:val="normaltextrun"/>
                 <w:rFonts w:asciiTheme="minorHAnsi" w:hAnsiTheme="minorHAnsi" w:cstheme="minorBidi"/>
                 <w:sz w:val="20"/>
               </w:rPr>
-              <w:t>{{ plan_cadre.structure_activites_pratiques }}</w:t>
+              <w:t xml:space="preserve">{{ </w:t>
+            </w:r>
+            <w:proofErr w:type="spellStart"/>
+            <w:r>
+              <w:rPr>
+                <w:rStyle w:val="normaltextrun"/>
+                <w:rFonts w:asciiTheme="minorHAnsi" w:hAnsiTheme="minorHAnsi" w:cstheme="minorBidi"/>
+                <w:sz w:val="20"/>
+              </w:rPr>
+              <w:t>plan</w:t>
+            </w:r>
+            <w:proofErr w:type="gramEnd"/>
+            <w:r>
+              <w:rPr>
+                <w:rStyle w:val="normaltextrun"/>
+                <w:rFonts w:asciiTheme="minorHAnsi" w:hAnsiTheme="minorHAnsi" w:cstheme="minorBidi"/>
+                <w:sz w:val="20"/>
+              </w:rPr>
+              <w:t>_cadre.structure_activites_pratiques</w:t>
+            </w:r>
+            <w:proofErr w:type="spellEnd"/>
+            <w:r>
+              <w:rPr>
+                <w:rStyle w:val="normaltextrun"/>
+                <w:rFonts w:asciiTheme="minorHAnsi" w:hAnsiTheme="minorHAnsi" w:cstheme="minorBidi"/>
+                <w:sz w:val="20"/>
+              </w:rPr>
+              <w:t xml:space="preserve"> }}</w:t>
             </w:r>
           </w:p>
         </w:tc>
@@ -4043,11 +6261,33 @@
                 <w:rFonts w:asciiTheme="minorHAnsi" w:hAnsiTheme="minorHAnsi" w:cstheme="minorHAnsi"/>
               </w:rPr>
             </w:pPr>
-            <w:r>
-              <w:rPr>
-                <w:rFonts w:asciiTheme="minorHAnsi" w:hAnsiTheme="minorHAnsi" w:cstheme="minorHAnsi"/>
-              </w:rPr>
-              <w:t>{{ plan_cadre.structure_activites_prevues }}</w:t>
+            <w:proofErr w:type="gramStart"/>
+            <w:r>
+              <w:rPr>
+                <w:rFonts w:asciiTheme="minorHAnsi" w:hAnsiTheme="minorHAnsi" w:cstheme="minorHAnsi"/>
+              </w:rPr>
+              <w:t xml:space="preserve">{{ </w:t>
+            </w:r>
+            <w:proofErr w:type="spellStart"/>
+            <w:r>
+              <w:rPr>
+                <w:rFonts w:asciiTheme="minorHAnsi" w:hAnsiTheme="minorHAnsi" w:cstheme="minorHAnsi"/>
+              </w:rPr>
+              <w:t>plan</w:t>
+            </w:r>
+            <w:proofErr w:type="gramEnd"/>
+            <w:r>
+              <w:rPr>
+                <w:rFonts w:asciiTheme="minorHAnsi" w:hAnsiTheme="minorHAnsi" w:cstheme="minorHAnsi"/>
+              </w:rPr>
+              <w:t>_cadre.structure_activites_prevues</w:t>
+            </w:r>
+            <w:proofErr w:type="spellEnd"/>
+            <w:r>
+              <w:rPr>
+                <w:rFonts w:asciiTheme="minorHAnsi" w:hAnsiTheme="minorHAnsi" w:cstheme="minorHAnsi"/>
+              </w:rPr>
+              <w:t xml:space="preserve"> }}</w:t>
             </w:r>
           </w:p>
         </w:tc>
@@ -4165,11 +6405,33 @@
                 <w:rFonts w:asciiTheme="minorHAnsi" w:hAnsiTheme="minorHAnsi" w:cstheme="minorHAnsi"/>
               </w:rPr>
             </w:pPr>
-            <w:r>
-              <w:rPr>
-                <w:rFonts w:asciiTheme="minorHAnsi" w:hAnsiTheme="minorHAnsi" w:cstheme="minorHAnsi"/>
-              </w:rPr>
-              <w:t>{{ plan_cadre.eval_evaluation_sommative }}</w:t>
+            <w:proofErr w:type="gramStart"/>
+            <w:r>
+              <w:rPr>
+                <w:rFonts w:asciiTheme="minorHAnsi" w:hAnsiTheme="minorHAnsi" w:cstheme="minorHAnsi"/>
+              </w:rPr>
+              <w:t xml:space="preserve">{{ </w:t>
+            </w:r>
+            <w:proofErr w:type="spellStart"/>
+            <w:r>
+              <w:rPr>
+                <w:rFonts w:asciiTheme="minorHAnsi" w:hAnsiTheme="minorHAnsi" w:cstheme="minorHAnsi"/>
+              </w:rPr>
+              <w:t>plan</w:t>
+            </w:r>
+            <w:proofErr w:type="gramEnd"/>
+            <w:r>
+              <w:rPr>
+                <w:rFonts w:asciiTheme="minorHAnsi" w:hAnsiTheme="minorHAnsi" w:cstheme="minorHAnsi"/>
+              </w:rPr>
+              <w:t>_cadre.eval_evaluation_sommative</w:t>
+            </w:r>
+            <w:proofErr w:type="spellEnd"/>
+            <w:r>
+              <w:rPr>
+                <w:rFonts w:asciiTheme="minorHAnsi" w:hAnsiTheme="minorHAnsi" w:cstheme="minorHAnsi"/>
+              </w:rPr>
+              <w:t xml:space="preserve"> }}</w:t>
             </w:r>
           </w:p>
           <w:p>
@@ -4217,11 +6479,33 @@
                 <w:lang w:val="fr-CA"/>
               </w:rPr>
             </w:pPr>
-            <w:r>
-              <w:rPr>
-                <w:rFonts w:asciiTheme="minorHAnsi" w:hAnsiTheme="minorHAnsi" w:cstheme="minorHAnsi"/>
-              </w:rPr>
-              <w:t>{{ plan_cadre.eval_nature_evaluations_sommatives }}</w:t>
+            <w:proofErr w:type="gramStart"/>
+            <w:r>
+              <w:rPr>
+                <w:rFonts w:asciiTheme="minorHAnsi" w:hAnsiTheme="minorHAnsi" w:cstheme="minorHAnsi"/>
+              </w:rPr>
+              <w:t xml:space="preserve">{{ </w:t>
+            </w:r>
+            <w:proofErr w:type="spellStart"/>
+            <w:r>
+              <w:rPr>
+                <w:rFonts w:asciiTheme="minorHAnsi" w:hAnsiTheme="minorHAnsi" w:cstheme="minorHAnsi"/>
+              </w:rPr>
+              <w:t>plan</w:t>
+            </w:r>
+            <w:proofErr w:type="gramEnd"/>
+            <w:r>
+              <w:rPr>
+                <w:rFonts w:asciiTheme="minorHAnsi" w:hAnsiTheme="minorHAnsi" w:cstheme="minorHAnsi"/>
+              </w:rPr>
+              <w:t>_cadre.eval_nature_evaluations_sommatives</w:t>
+            </w:r>
+            <w:proofErr w:type="spellEnd"/>
+            <w:r>
+              <w:rPr>
+                <w:rFonts w:asciiTheme="minorHAnsi" w:hAnsiTheme="minorHAnsi" w:cstheme="minorHAnsi"/>
+              </w:rPr>
+              <w:t xml:space="preserve"> }}</w:t>
             </w:r>
           </w:p>
           <w:p>
@@ -4262,11 +6546,33 @@
                 <w:color w:val="2E74B5" w:themeColor="accent1" w:themeShade="BF"/>
               </w:rPr>
             </w:pPr>
-            <w:r>
-              <w:rPr>
-                <w:rFonts w:asciiTheme="minorHAnsi" w:hAnsiTheme="minorHAnsi" w:cstheme="minorHAnsi"/>
-              </w:rPr>
-              <w:t>{{ plan_cadre.eval_evaluation_de_la_langue }}</w:t>
+            <w:proofErr w:type="gramStart"/>
+            <w:r>
+              <w:rPr>
+                <w:rFonts w:asciiTheme="minorHAnsi" w:hAnsiTheme="minorHAnsi" w:cstheme="minorHAnsi"/>
+              </w:rPr>
+              <w:t xml:space="preserve">{{ </w:t>
+            </w:r>
+            <w:proofErr w:type="spellStart"/>
+            <w:r>
+              <w:rPr>
+                <w:rFonts w:asciiTheme="minorHAnsi" w:hAnsiTheme="minorHAnsi" w:cstheme="minorHAnsi"/>
+              </w:rPr>
+              <w:t>plan</w:t>
+            </w:r>
+            <w:proofErr w:type="gramEnd"/>
+            <w:r>
+              <w:rPr>
+                <w:rFonts w:asciiTheme="minorHAnsi" w:hAnsiTheme="minorHAnsi" w:cstheme="minorHAnsi"/>
+              </w:rPr>
+              <w:t>_cadre.eval_evaluation_de_la_langue</w:t>
+            </w:r>
+            <w:proofErr w:type="spellEnd"/>
+            <w:r>
+              <w:rPr>
+                <w:rFonts w:asciiTheme="minorHAnsi" w:hAnsiTheme="minorHAnsi" w:cstheme="minorHAnsi"/>
+              </w:rPr>
+              <w:t xml:space="preserve"> }}</w:t>
             </w:r>
           </w:p>
           <w:p>
@@ -4298,12 +6604,37 @@
                 <w:color w:val="000000" w:themeColor="text1"/>
               </w:rPr>
             </w:pPr>
+            <w:proofErr w:type="gramStart"/>
             <w:r>
               <w:rPr>
                 <w:rFonts w:ascii="Calibri" w:eastAsia="Calibri" w:hAnsi="Calibri" w:cs="Calibri"/>
                 <w:color w:val="000000" w:themeColor="text1"/>
               </w:rPr>
-              <w:t>{{ plan_cadre.eval_evaluation_sommatives_apprentissages }}</w:t>
+              <w:t xml:space="preserve">{{ </w:t>
+            </w:r>
+            <w:proofErr w:type="spellStart"/>
+            <w:r>
+              <w:rPr>
+                <w:rFonts w:ascii="Calibri" w:eastAsia="Calibri" w:hAnsi="Calibri" w:cs="Calibri"/>
+                <w:color w:val="000000" w:themeColor="text1"/>
+              </w:rPr>
+              <w:t>plan</w:t>
+            </w:r>
+            <w:proofErr w:type="gramEnd"/>
+            <w:r>
+              <w:rPr>
+                <w:rFonts w:ascii="Calibri" w:eastAsia="Calibri" w:hAnsi="Calibri" w:cs="Calibri"/>
+                <w:color w:val="000000" w:themeColor="text1"/>
+              </w:rPr>
+              <w:t>_cadre.eval_evaluation_sommatives_apprentissages</w:t>
+            </w:r>
+            <w:proofErr w:type="spellEnd"/>
+            <w:r>
+              <w:rPr>
+                <w:rFonts w:ascii="Calibri" w:eastAsia="Calibri" w:hAnsi="Calibri" w:cs="Calibri"/>
+                <w:color w:val="000000" w:themeColor="text1"/>
+              </w:rPr>
+              <w:t xml:space="preserve"> }}</w:t>
             </w:r>
           </w:p>
         </w:tc>
@@ -4554,7 +6885,38 @@
                 <w:bCs/>
                 <w:lang w:val="fr-CA"/>
               </w:rPr>
-              <w:t>{% for capacite in capacites  %}</w:t>
+              <w:t xml:space="preserve">{% for capacite in </w:t>
+            </w:r>
+            <w:proofErr w:type="spellStart"/>
+            <w:proofErr w:type="gramStart"/>
+            <w:r>
+              <w:rPr>
+                <w:rFonts w:asciiTheme="minorHAnsi" w:hAnsiTheme="minorHAnsi" w:cstheme="minorHAnsi"/>
+                <w:b/>
+                <w:bCs/>
+                <w:lang w:val="fr-CA"/>
+              </w:rPr>
+              <w:t>capacites</w:t>
+            </w:r>
+            <w:proofErr w:type="spellEnd"/>
+            <w:r>
+              <w:rPr>
+                <w:rFonts w:asciiTheme="minorHAnsi" w:hAnsiTheme="minorHAnsi" w:cstheme="minorHAnsi"/>
+                <w:b/>
+                <w:bCs/>
+                <w:lang w:val="fr-CA"/>
+              </w:rPr>
+              <w:t xml:space="preserve">  %</w:t>
+            </w:r>
+            <w:proofErr w:type="gramEnd"/>
+            <w:r>
+              <w:rPr>
+                <w:rFonts w:asciiTheme="minorHAnsi" w:hAnsiTheme="minorHAnsi" w:cstheme="minorHAnsi"/>
+                <w:b/>
+                <w:bCs/>
+                <w:lang w:val="fr-CA"/>
+              </w:rPr>
+              <w:t>}</w:t>
             </w:r>
           </w:p>
         </w:tc>
@@ -4579,7 +6941,39 @@
                 <w:rFonts w:asciiTheme="minorHAnsi" w:hAnsiTheme="minorHAnsi" w:cstheme="minorHAnsi"/>
                 <w:b/>
               </w:rPr>
-              <w:t>Capacité {{ loop.index }} :</w:t>
+              <w:t xml:space="preserve">Capacité </w:t>
+            </w:r>
+            <w:proofErr w:type="gramStart"/>
+            <w:r>
+              <w:rPr>
+                <w:rFonts w:asciiTheme="minorHAnsi" w:hAnsiTheme="minorHAnsi" w:cstheme="minorHAnsi"/>
+                <w:b/>
+              </w:rPr>
+              <w:t xml:space="preserve">{{ </w:t>
+            </w:r>
+            <w:proofErr w:type="spellStart"/>
+            <w:r>
+              <w:rPr>
+                <w:rFonts w:asciiTheme="minorHAnsi" w:hAnsiTheme="minorHAnsi" w:cstheme="minorHAnsi"/>
+                <w:b/>
+              </w:rPr>
+              <w:t>loop</w:t>
+            </w:r>
+            <w:proofErr w:type="gramEnd"/>
+            <w:r>
+              <w:rPr>
+                <w:rFonts w:asciiTheme="minorHAnsi" w:hAnsiTheme="minorHAnsi" w:cstheme="minorHAnsi"/>
+                <w:b/>
+              </w:rPr>
+              <w:t>.index</w:t>
+            </w:r>
+            <w:proofErr w:type="spellEnd"/>
+            <w:r>
+              <w:rPr>
+                <w:rFonts w:asciiTheme="minorHAnsi" w:hAnsiTheme="minorHAnsi" w:cstheme="minorHAnsi"/>
+                <w:b/>
+              </w:rPr>
+              <w:t xml:space="preserve"> }} :</w:t>
             </w:r>
           </w:p>
           <w:p>
@@ -4589,11 +6983,33 @@
                 <w:rFonts w:asciiTheme="minorHAnsi" w:hAnsiTheme="minorHAnsi" w:cstheme="minorHAnsi"/>
               </w:rPr>
             </w:pPr>
-            <w:r>
-              <w:rPr>
-                <w:rFonts w:asciiTheme="minorHAnsi" w:hAnsiTheme="minorHAnsi" w:cstheme="minorHAnsi"/>
-              </w:rPr>
-              <w:t>{{ capacite.capacite }}</w:t>
+            <w:proofErr w:type="gramStart"/>
+            <w:r>
+              <w:rPr>
+                <w:rFonts w:asciiTheme="minorHAnsi" w:hAnsiTheme="minorHAnsi" w:cstheme="minorHAnsi"/>
+              </w:rPr>
+              <w:t xml:space="preserve">{{ </w:t>
+            </w:r>
+            <w:proofErr w:type="spellStart"/>
+            <w:r>
+              <w:rPr>
+                <w:rFonts w:asciiTheme="minorHAnsi" w:hAnsiTheme="minorHAnsi" w:cstheme="minorHAnsi"/>
+              </w:rPr>
+              <w:t>capacite</w:t>
+            </w:r>
+            <w:proofErr w:type="gramEnd"/>
+            <w:r>
+              <w:rPr>
+                <w:rFonts w:asciiTheme="minorHAnsi" w:hAnsiTheme="minorHAnsi" w:cstheme="minorHAnsi"/>
+              </w:rPr>
+              <w:t>.capacite</w:t>
+            </w:r>
+            <w:proofErr w:type="spellEnd"/>
+            <w:r>
+              <w:rPr>
+                <w:rFonts w:asciiTheme="minorHAnsi" w:hAnsiTheme="minorHAnsi" w:cstheme="minorHAnsi"/>
+              </w:rPr>
+              <w:t xml:space="preserve"> }}</w:t>
             </w:r>
           </w:p>
           <w:p>
@@ -4614,13 +7030,41 @@
                 <w:bCs/>
               </w:rPr>
             </w:pPr>
-            <w:r>
-              <w:rPr>
-                <w:rFonts w:asciiTheme="minorHAnsi" w:hAnsiTheme="minorHAnsi" w:cstheme="minorHAnsi"/>
-                <w:b/>
-                <w:bCs/>
-              </w:rPr>
-              <w:t>{{ capacite.ponderation_min }}</w:t>
+            <w:proofErr w:type="gramStart"/>
+            <w:r>
+              <w:rPr>
+                <w:rFonts w:asciiTheme="minorHAnsi" w:hAnsiTheme="minorHAnsi" w:cstheme="minorHAnsi"/>
+                <w:b/>
+                <w:bCs/>
+              </w:rPr>
+              <w:t xml:space="preserve">{{ </w:t>
+            </w:r>
+            <w:proofErr w:type="spellStart"/>
+            <w:r>
+              <w:rPr>
+                <w:rFonts w:asciiTheme="minorHAnsi" w:hAnsiTheme="minorHAnsi" w:cstheme="minorHAnsi"/>
+                <w:b/>
+                <w:bCs/>
+              </w:rPr>
+              <w:t>capacite</w:t>
+            </w:r>
+            <w:proofErr w:type="gramEnd"/>
+            <w:r>
+              <w:rPr>
+                <w:rFonts w:asciiTheme="minorHAnsi" w:hAnsiTheme="minorHAnsi" w:cstheme="minorHAnsi"/>
+                <w:b/>
+                <w:bCs/>
+              </w:rPr>
+              <w:t>.ponderation_min</w:t>
+            </w:r>
+            <w:proofErr w:type="spellEnd"/>
+            <w:r>
+              <w:rPr>
+                <w:rFonts w:asciiTheme="minorHAnsi" w:hAnsiTheme="minorHAnsi" w:cstheme="minorHAnsi"/>
+                <w:b/>
+                <w:bCs/>
+              </w:rPr>
+              <w:t xml:space="preserve"> }}</w:t>
             </w:r>
             <w:r>
               <w:rPr>
@@ -4636,7 +7080,25 @@
                 <w:b/>
                 <w:bCs/>
               </w:rPr>
-              <w:t xml:space="preserve"> - {{ capacite.ponderation_max }}</w:t>
+              <w:t xml:space="preserve"> - {{ </w:t>
+            </w:r>
+            <w:proofErr w:type="spellStart"/>
+            <w:r>
+              <w:rPr>
+                <w:rFonts w:asciiTheme="minorHAnsi" w:hAnsiTheme="minorHAnsi" w:cstheme="minorHAnsi"/>
+                <w:b/>
+                <w:bCs/>
+              </w:rPr>
+              <w:t>capacite.ponderation_max</w:t>
+            </w:r>
+            <w:proofErr w:type="spellEnd"/>
+            <w:r>
+              <w:rPr>
+                <w:rFonts w:asciiTheme="minorHAnsi" w:hAnsiTheme="minorHAnsi" w:cstheme="minorHAnsi"/>
+                <w:b/>
+                <w:bCs/>
+              </w:rPr>
+              <w:t xml:space="preserve"> }}</w:t>
             </w:r>
             <w:r>
               <w:rPr>
@@ -4670,7 +7132,53 @@
                 <w:sz w:val="4"/>
                 <w:szCs w:val="4"/>
               </w:rPr>
-              <w:t>{% for sf in capacite.savoirs_faire %}</w:t>
+              <w:t xml:space="preserve">{% for </w:t>
+            </w:r>
+            <w:proofErr w:type="spellStart"/>
+            <w:r>
+              <w:rPr>
+                <w:rFonts w:asciiTheme="minorHAnsi" w:hAnsiTheme="minorHAnsi" w:cstheme="minorHAnsi"/>
+                <w:sz w:val="4"/>
+                <w:szCs w:val="4"/>
+              </w:rPr>
+              <w:t>sf</w:t>
+            </w:r>
+            <w:proofErr w:type="spellEnd"/>
+            <w:r>
+              <w:rPr>
+                <w:rFonts w:asciiTheme="minorHAnsi" w:hAnsiTheme="minorHAnsi" w:cstheme="minorHAnsi"/>
+                <w:sz w:val="4"/>
+                <w:szCs w:val="4"/>
+              </w:rPr>
+              <w:t xml:space="preserve"> in </w:t>
+            </w:r>
+            <w:proofErr w:type="spellStart"/>
+            <w:proofErr w:type="gramStart"/>
+            <w:r>
+              <w:rPr>
+                <w:rFonts w:asciiTheme="minorHAnsi" w:hAnsiTheme="minorHAnsi" w:cstheme="minorHAnsi"/>
+                <w:sz w:val="4"/>
+                <w:szCs w:val="4"/>
+              </w:rPr>
+              <w:t>capacite.savoirs</w:t>
+            </w:r>
+            <w:proofErr w:type="gramEnd"/>
+            <w:r>
+              <w:rPr>
+                <w:rFonts w:asciiTheme="minorHAnsi" w:hAnsiTheme="minorHAnsi" w:cstheme="minorHAnsi"/>
+                <w:sz w:val="4"/>
+                <w:szCs w:val="4"/>
+              </w:rPr>
+              <w:t>_faire</w:t>
+            </w:r>
+            <w:proofErr w:type="spellEnd"/>
+            <w:r>
+              <w:rPr>
+                <w:rFonts w:asciiTheme="minorHAnsi" w:hAnsiTheme="minorHAnsi" w:cstheme="minorHAnsi"/>
+                <w:sz w:val="4"/>
+                <w:szCs w:val="4"/>
+              </w:rPr>
+              <w:t xml:space="preserve"> %}</w:t>
             </w:r>
           </w:p>
           <w:p>
@@ -4685,18 +7193,56 @@
                 <w:rFonts w:asciiTheme="minorHAnsi" w:hAnsiTheme="minorHAnsi" w:cstheme="minorHAnsi"/>
               </w:rPr>
             </w:pPr>
-            <w:r>
-              <w:rPr>
-                <w:rFonts w:asciiTheme="minorHAnsi" w:hAnsiTheme="minorHAnsi" w:cstheme="minorHAnsi"/>
-              </w:rPr>
-              <w:t>{{ sf.cible }}</w:t>
+            <w:proofErr w:type="gramStart"/>
+            <w:r>
+              <w:rPr>
+                <w:rFonts w:asciiTheme="minorHAnsi" w:hAnsiTheme="minorHAnsi" w:cstheme="minorHAnsi"/>
+              </w:rPr>
+              <w:t xml:space="preserve">{{ </w:t>
+            </w:r>
+            <w:proofErr w:type="spellStart"/>
+            <w:r>
+              <w:rPr>
+                <w:rFonts w:asciiTheme="minorHAnsi" w:hAnsiTheme="minorHAnsi" w:cstheme="minorHAnsi"/>
+              </w:rPr>
+              <w:t>sf</w:t>
+            </w:r>
+            <w:proofErr w:type="gramEnd"/>
+            <w:r>
+              <w:rPr>
+                <w:rFonts w:asciiTheme="minorHAnsi" w:hAnsiTheme="minorHAnsi" w:cstheme="minorHAnsi"/>
+              </w:rPr>
+              <w:t>.cible</w:t>
+            </w:r>
+            <w:proofErr w:type="spellEnd"/>
+            <w:r>
+              <w:rPr>
+                <w:rFonts w:asciiTheme="minorHAnsi" w:hAnsiTheme="minorHAnsi" w:cstheme="minorHAnsi"/>
+              </w:rPr>
+              <w:t xml:space="preserve"> }}</w:t>
             </w:r>
             <w:r>
               <w:rPr>
                 <w:rFonts w:asciiTheme="minorHAnsi" w:hAnsiTheme="minorHAnsi" w:cstheme="minorHAnsi"/>
                 <w:lang w:val="en-CA"/>
               </w:rPr>
-              <w:t>{% endfor %}</w:t>
+              <w:t xml:space="preserve">{% </w:t>
+            </w:r>
+            <w:proofErr w:type="spellStart"/>
+            <w:r>
+              <w:rPr>
+                <w:rFonts w:asciiTheme="minorHAnsi" w:hAnsiTheme="minorHAnsi" w:cstheme="minorHAnsi"/>
+                <w:lang w:val="en-CA"/>
+              </w:rPr>
+              <w:t>endfor</w:t>
+            </w:r>
+            <w:proofErr w:type="spellEnd"/>
+            <w:r>
+              <w:rPr>
+                <w:rFonts w:asciiTheme="minorHAnsi" w:hAnsiTheme="minorHAnsi" w:cstheme="minorHAnsi"/>
+                <w:lang w:val="en-CA"/>
+              </w:rPr>
+              <w:t xml:space="preserve"> %}</w:t>
             </w:r>
           </w:p>
         </w:tc>
@@ -4723,7 +7269,53 @@
                 <w:sz w:val="4"/>
                 <w:szCs w:val="4"/>
               </w:rPr>
-              <w:t>{% for sf in capacite.savoirs_faire %}</w:t>
+              <w:t xml:space="preserve">{% for </w:t>
+            </w:r>
+            <w:proofErr w:type="spellStart"/>
+            <w:r>
+              <w:rPr>
+                <w:rFonts w:asciiTheme="minorHAnsi" w:hAnsiTheme="minorHAnsi" w:cstheme="minorHAnsi"/>
+                <w:sz w:val="4"/>
+                <w:szCs w:val="4"/>
+              </w:rPr>
+              <w:t>sf</w:t>
+            </w:r>
+            <w:proofErr w:type="spellEnd"/>
+            <w:r>
+              <w:rPr>
+                <w:rFonts w:asciiTheme="minorHAnsi" w:hAnsiTheme="minorHAnsi" w:cstheme="minorHAnsi"/>
+                <w:sz w:val="4"/>
+                <w:szCs w:val="4"/>
+              </w:rPr>
+              <w:t xml:space="preserve"> in </w:t>
+            </w:r>
+            <w:proofErr w:type="spellStart"/>
+            <w:proofErr w:type="gramStart"/>
+            <w:r>
+              <w:rPr>
+                <w:rFonts w:asciiTheme="minorHAnsi" w:hAnsiTheme="minorHAnsi" w:cstheme="minorHAnsi"/>
+                <w:sz w:val="4"/>
+                <w:szCs w:val="4"/>
+              </w:rPr>
+              <w:t>capacite.savoirs</w:t>
+            </w:r>
+            <w:proofErr w:type="gramEnd"/>
+            <w:r>
+              <w:rPr>
+                <w:rFonts w:asciiTheme="minorHAnsi" w:hAnsiTheme="minorHAnsi" w:cstheme="minorHAnsi"/>
+                <w:sz w:val="4"/>
+                <w:szCs w:val="4"/>
+              </w:rPr>
+              <w:t>_faire</w:t>
+            </w:r>
+            <w:proofErr w:type="spellEnd"/>
+            <w:r>
+              <w:rPr>
+                <w:rFonts w:asciiTheme="minorHAnsi" w:hAnsiTheme="minorHAnsi" w:cstheme="minorHAnsi"/>
+                <w:sz w:val="4"/>
+                <w:szCs w:val="4"/>
+              </w:rPr>
+              <w:t xml:space="preserve"> %}</w:t>
             </w:r>
           </w:p>
           <w:p>
@@ -4737,18 +7329,56 @@
                 <w:rFonts w:asciiTheme="minorHAnsi" w:hAnsiTheme="minorHAnsi" w:cstheme="minorHAnsi"/>
               </w:rPr>
             </w:pPr>
-            <w:r>
-              <w:rPr>
-                <w:rFonts w:asciiTheme="minorHAnsi" w:hAnsiTheme="minorHAnsi" w:cstheme="minorHAnsi"/>
-              </w:rPr>
-              <w:t>{{ sf.seuil_reussite }}</w:t>
+            <w:proofErr w:type="gramStart"/>
+            <w:r>
+              <w:rPr>
+                <w:rFonts w:asciiTheme="minorHAnsi" w:hAnsiTheme="minorHAnsi" w:cstheme="minorHAnsi"/>
+              </w:rPr>
+              <w:t xml:space="preserve">{{ </w:t>
+            </w:r>
+            <w:proofErr w:type="spellStart"/>
+            <w:r>
+              <w:rPr>
+                <w:rFonts w:asciiTheme="minorHAnsi" w:hAnsiTheme="minorHAnsi" w:cstheme="minorHAnsi"/>
+              </w:rPr>
+              <w:t>sf</w:t>
+            </w:r>
+            <w:proofErr w:type="gramEnd"/>
+            <w:r>
+              <w:rPr>
+                <w:rFonts w:asciiTheme="minorHAnsi" w:hAnsiTheme="minorHAnsi" w:cstheme="minorHAnsi"/>
+              </w:rPr>
+              <w:t>.seuil_reussite</w:t>
+            </w:r>
+            <w:proofErr w:type="spellEnd"/>
+            <w:r>
+              <w:rPr>
+                <w:rFonts w:asciiTheme="minorHAnsi" w:hAnsiTheme="minorHAnsi" w:cstheme="minorHAnsi"/>
+              </w:rPr>
+              <w:t xml:space="preserve"> }}</w:t>
             </w:r>
             <w:r>
               <w:rPr>
                 <w:rFonts w:asciiTheme="minorHAnsi" w:hAnsiTheme="minorHAnsi" w:cstheme="minorHAnsi"/>
                 <w:lang w:val="en-CA"/>
               </w:rPr>
-              <w:t>{% endfor %}</w:t>
+              <w:t xml:space="preserve">{% </w:t>
+            </w:r>
+            <w:proofErr w:type="spellStart"/>
+            <w:r>
+              <w:rPr>
+                <w:rFonts w:asciiTheme="minorHAnsi" w:hAnsiTheme="minorHAnsi" w:cstheme="minorHAnsi"/>
+                <w:lang w:val="en-CA"/>
+              </w:rPr>
+              <w:t>endfor</w:t>
+            </w:r>
+            <w:proofErr w:type="spellEnd"/>
+            <w:r>
+              <w:rPr>
+                <w:rFonts w:asciiTheme="minorHAnsi" w:hAnsiTheme="minorHAnsi" w:cstheme="minorHAnsi"/>
+                <w:lang w:val="en-CA"/>
+              </w:rPr>
+              <w:t xml:space="preserve"> %}</w:t>
             </w:r>
           </w:p>
         </w:tc>
@@ -4773,7 +7403,38 @@
                 <w:szCs w:val="4"/>
                 <w:lang w:val="en-CA"/>
               </w:rPr>
-              <w:t>{% for me in capacite.moyens_evaluation %}</w:t>
+              <w:t xml:space="preserve">{% for me in </w:t>
+            </w:r>
+            <w:proofErr w:type="spellStart"/>
+            <w:proofErr w:type="gramStart"/>
+            <w:r>
+              <w:rPr>
+                <w:rFonts w:asciiTheme="minorHAnsi" w:hAnsiTheme="minorHAnsi" w:cstheme="minorHAnsi"/>
+                <w:sz w:val="4"/>
+                <w:szCs w:val="4"/>
+                <w:lang w:val="en-CA"/>
+              </w:rPr>
+              <w:t>capacite.moyens</w:t>
+            </w:r>
+            <w:proofErr w:type="gramEnd"/>
+            <w:r>
+              <w:rPr>
+                <w:rFonts w:asciiTheme="minorHAnsi" w:hAnsiTheme="minorHAnsi" w:cstheme="minorHAnsi"/>
+                <w:sz w:val="4"/>
+                <w:szCs w:val="4"/>
+                <w:lang w:val="en-CA"/>
+              </w:rPr>
+              <w:t>_evaluation</w:t>
+            </w:r>
+            <w:proofErr w:type="spellEnd"/>
+            <w:r>
+              <w:rPr>
+                <w:rFonts w:asciiTheme="minorHAnsi" w:hAnsiTheme="minorHAnsi" w:cstheme="minorHAnsi"/>
+                <w:sz w:val="4"/>
+                <w:szCs w:val="4"/>
+                <w:lang w:val="en-CA"/>
+              </w:rPr>
+              <w:t xml:space="preserve"> %}</w:t>
             </w:r>
           </w:p>
           <w:p>
@@ -4784,13 +7445,23 @@
                 <w:bCs/>
               </w:rPr>
             </w:pPr>
-            <w:r>
-              <w:rPr>
-                <w:rFonts w:asciiTheme="minorHAnsi" w:hAnsiTheme="minorHAnsi" w:cstheme="minorHAnsi"/>
-                <w:b/>
-                <w:bCs/>
-              </w:rPr>
-              <w:t>{{ me }}</w:t>
+            <w:proofErr w:type="gramStart"/>
+            <w:r>
+              <w:rPr>
+                <w:rFonts w:asciiTheme="minorHAnsi" w:hAnsiTheme="minorHAnsi" w:cstheme="minorHAnsi"/>
+                <w:b/>
+                <w:bCs/>
+              </w:rPr>
+              <w:t>{{ me</w:t>
+            </w:r>
+            <w:proofErr w:type="gramEnd"/>
+            <w:r>
+              <w:rPr>
+                <w:rFonts w:asciiTheme="minorHAnsi" w:hAnsiTheme="minorHAnsi" w:cstheme="minorHAnsi"/>
+                <w:b/>
+                <w:bCs/>
+              </w:rPr>
+              <w:t xml:space="preserve"> }}</w:t>
             </w:r>
             <w:r>
               <w:rPr>
@@ -4804,13 +7475,41 @@
               <w:rPr>
                 <w:rFonts w:asciiTheme="minorHAnsi" w:hAnsiTheme="minorHAnsi" w:cstheme="minorHAnsi"/>
               </w:rPr>
-              <w:t>{% endfor %}</w:t>
-            </w:r>
-            <w:r>
-              <w:rPr>
-                <w:rFonts w:asciiTheme="minorHAnsi" w:hAnsiTheme="minorHAnsi" w:cstheme="minorHAnsi"/>
-              </w:rPr>
-              <w:t>{% endfor %}</w:t>
+              <w:t xml:space="preserve">{% </w:t>
+            </w:r>
+            <w:proofErr w:type="spellStart"/>
+            <w:r>
+              <w:rPr>
+                <w:rFonts w:asciiTheme="minorHAnsi" w:hAnsiTheme="minorHAnsi" w:cstheme="minorHAnsi"/>
+              </w:rPr>
+              <w:t>endfor</w:t>
+            </w:r>
+            <w:proofErr w:type="spellEnd"/>
+            <w:r>
+              <w:rPr>
+                <w:rFonts w:asciiTheme="minorHAnsi" w:hAnsiTheme="minorHAnsi" w:cstheme="minorHAnsi"/>
+              </w:rPr>
+              <w:t xml:space="preserve"> %}</w:t>
+            </w:r>
+            <w:r>
+              <w:rPr>
+                <w:rFonts w:asciiTheme="minorHAnsi" w:hAnsiTheme="minorHAnsi" w:cstheme="minorHAnsi"/>
+              </w:rPr>
+              <w:t xml:space="preserve">{% </w:t>
+            </w:r>
+            <w:proofErr w:type="spellStart"/>
+            <w:r>
+              <w:rPr>
+                <w:rFonts w:asciiTheme="minorHAnsi" w:hAnsiTheme="minorHAnsi" w:cstheme="minorHAnsi"/>
+              </w:rPr>
+              <w:t>endfor</w:t>
+            </w:r>
+            <w:proofErr w:type="spellEnd"/>
+            <w:r>
+              <w:rPr>
+                <w:rFonts w:asciiTheme="minorHAnsi" w:hAnsiTheme="minorHAnsi" w:cstheme="minorHAnsi"/>
+              </w:rPr>
+              <w:t xml:space="preserve"> %}</w:t>
             </w:r>
           </w:p>
         </w:tc>
@@ -4915,7 +7614,47 @@
                 <w:rFonts w:asciiTheme="minorHAnsi" w:hAnsiTheme="minorHAnsi" w:cstheme="minorHAnsi"/>
                 <w:b/>
               </w:rPr>
-              <w:t>{% set toutes_competences = competences_info_developes + competence</w:t>
+              <w:t xml:space="preserve">{% set </w:t>
+            </w:r>
+            <w:proofErr w:type="spellStart"/>
+            <w:r>
+              <w:rPr>
+                <w:rFonts w:asciiTheme="minorHAnsi" w:hAnsiTheme="minorHAnsi" w:cstheme="minorHAnsi"/>
+                <w:b/>
+              </w:rPr>
+              <w:t>toutes_competences</w:t>
+            </w:r>
+            <w:proofErr w:type="spellEnd"/>
+            <w:r>
+              <w:rPr>
+                <w:rFonts w:asciiTheme="minorHAnsi" w:hAnsiTheme="minorHAnsi" w:cstheme="minorHAnsi"/>
+                <w:b/>
+              </w:rPr>
+              <w:t xml:space="preserve"> = </w:t>
+            </w:r>
+            <w:proofErr w:type="spellStart"/>
+            <w:r>
+              <w:rPr>
+                <w:rFonts w:asciiTheme="minorHAnsi" w:hAnsiTheme="minorHAnsi" w:cstheme="minorHAnsi"/>
+                <w:b/>
+              </w:rPr>
+              <w:t>competences_info_developes</w:t>
+            </w:r>
+            <w:proofErr w:type="spellEnd"/>
+            <w:r>
+              <w:rPr>
+                <w:rFonts w:asciiTheme="minorHAnsi" w:hAnsiTheme="minorHAnsi" w:cstheme="minorHAnsi"/>
+                <w:b/>
+              </w:rPr>
+              <w:t xml:space="preserve"> + </w:t>
+            </w:r>
+            <w:proofErr w:type="spellStart"/>
+            <w:r>
+              <w:rPr>
+                <w:rFonts w:asciiTheme="minorHAnsi" w:hAnsiTheme="minorHAnsi" w:cstheme="minorHAnsi"/>
+                <w:b/>
+              </w:rPr>
+              <w:t>competence</w:t>
             </w:r>
             <w:r>
               <w:rPr>
@@ -4929,7 +7668,15 @@
                 <w:rFonts w:asciiTheme="minorHAnsi" w:hAnsiTheme="minorHAnsi" w:cstheme="minorHAnsi"/>
                 <w:b/>
               </w:rPr>
-              <w:t>_info_atteint %}</w:t>
+              <w:t>_info_atteint</w:t>
+            </w:r>
+            <w:proofErr w:type="spellEnd"/>
+            <w:r>
+              <w:rPr>
+                <w:rFonts w:asciiTheme="minorHAnsi" w:hAnsiTheme="minorHAnsi" w:cstheme="minorHAnsi"/>
+                <w:b/>
+              </w:rPr>
+              <w:t xml:space="preserve"> %}</w:t>
             </w:r>
           </w:p>
           <w:p>
@@ -4946,6 +7693,7 @@
               </w:rPr>
               <w:t xml:space="preserve">{% for competence in </w:t>
             </w:r>
+            <w:proofErr w:type="spellStart"/>
             <w:r>
               <w:rPr>
                 <w:rFonts w:asciiTheme="minorHAnsi" w:hAnsiTheme="minorHAnsi" w:cstheme="minorHAnsi"/>
@@ -4953,6 +7701,7 @@
               </w:rPr>
               <w:t>toutes_competences</w:t>
             </w:r>
+            <w:proofErr w:type="spellEnd"/>
             <w:r>
               <w:rPr>
                 <w:rFonts w:asciiTheme="minorHAnsi" w:hAnsiTheme="minorHAnsi" w:cstheme="minorHAnsi"/>
@@ -4988,12 +7737,53 @@
               </w:rPr>
               <w:t xml:space="preserve">Compétence : </w:t>
             </w:r>
+            <w:proofErr w:type="gramStart"/>
             <w:r>
               <w:rPr>
                 <w:rFonts w:asciiTheme="minorHAnsi" w:hAnsiTheme="minorHAnsi" w:cstheme="minorHAnsi"/>
                 <w:lang w:val="fr-CA"/>
               </w:rPr>
-              <w:t>{{ competence.code }} - {{ competence.nom }}</w:t>
+              <w:t xml:space="preserve">{{ </w:t>
+            </w:r>
+            <w:proofErr w:type="spellStart"/>
+            <w:r>
+              <w:rPr>
+                <w:rFonts w:asciiTheme="minorHAnsi" w:hAnsiTheme="minorHAnsi" w:cstheme="minorHAnsi"/>
+                <w:lang w:val="fr-CA"/>
+              </w:rPr>
+              <w:t>competence</w:t>
+            </w:r>
+            <w:proofErr w:type="gramEnd"/>
+            <w:r>
+              <w:rPr>
+                <w:rFonts w:asciiTheme="minorHAnsi" w:hAnsiTheme="minorHAnsi" w:cstheme="minorHAnsi"/>
+                <w:lang w:val="fr-CA"/>
+              </w:rPr>
+              <w:t>.code</w:t>
+            </w:r>
+            <w:proofErr w:type="spellEnd"/>
+            <w:r>
+              <w:rPr>
+                <w:rFonts w:asciiTheme="minorHAnsi" w:hAnsiTheme="minorHAnsi" w:cstheme="minorHAnsi"/>
+                <w:lang w:val="fr-CA"/>
+              </w:rPr>
+              <w:t xml:space="preserve"> }} - {{ </w:t>
+            </w:r>
+            <w:proofErr w:type="spellStart"/>
+            <w:r>
+              <w:rPr>
+                <w:rFonts w:asciiTheme="minorHAnsi" w:hAnsiTheme="minorHAnsi" w:cstheme="minorHAnsi"/>
+                <w:lang w:val="fr-CA"/>
+              </w:rPr>
+              <w:t>competence.nom</w:t>
+            </w:r>
+            <w:proofErr w:type="spellEnd"/>
+            <w:r>
+              <w:rPr>
+                <w:rFonts w:asciiTheme="minorHAnsi" w:hAnsiTheme="minorHAnsi" w:cstheme="minorHAnsi"/>
+                <w:lang w:val="fr-CA"/>
+              </w:rPr>
+              <w:t xml:space="preserve"> }}</w:t>
             </w:r>
             <w:r>
               <w:rPr>
@@ -5046,7 +7836,29 @@
               <w:rPr>
                 <w:rFonts w:asciiTheme="minorHAnsi" w:hAnsiTheme="minorHAnsi" w:cstheme="minorHAnsi"/>
               </w:rPr>
-              <w:t xml:space="preserve">{% for item in competence.contexte_de_realisation %} </w:t>
+              <w:t xml:space="preserve">{% for item in </w:t>
+            </w:r>
+            <w:proofErr w:type="spellStart"/>
+            <w:proofErr w:type="gramStart"/>
+            <w:r>
+              <w:rPr>
+                <w:rFonts w:asciiTheme="minorHAnsi" w:hAnsiTheme="minorHAnsi" w:cstheme="minorHAnsi"/>
+              </w:rPr>
+              <w:t>competence.contexte</w:t>
+            </w:r>
+            <w:proofErr w:type="gramEnd"/>
+            <w:r>
+              <w:rPr>
+                <w:rFonts w:asciiTheme="minorHAnsi" w:hAnsiTheme="minorHAnsi" w:cstheme="minorHAnsi"/>
+              </w:rPr>
+              <w:t>_de_realisation</w:t>
+            </w:r>
+            <w:proofErr w:type="spellEnd"/>
+            <w:r>
+              <w:rPr>
+                <w:rFonts w:asciiTheme="minorHAnsi" w:hAnsiTheme="minorHAnsi" w:cstheme="minorHAnsi"/>
+              </w:rPr>
+              <w:t xml:space="preserve"> %} </w:t>
             </w:r>
           </w:p>
           <w:p>
@@ -5062,12 +7874,85 @@
                 <w:lang w:val="en-CA"/>
               </w:rPr>
             </w:pPr>
+            <w:proofErr w:type="gramStart"/>
             <w:r>
               <w:rPr>
                 <w:rFonts w:asciiTheme="minorHAnsi" w:hAnsiTheme="minorHAnsi" w:cstheme="minorHAnsi"/>
                 <w:lang w:val="en-CA"/>
               </w:rPr>
-              <w:t xml:space="preserve">{{ item.text }} {% if item.sub_items %} {% for sub_item in item.sub_items %} </w:t>
+              <w:t xml:space="preserve">{{ </w:t>
+            </w:r>
+            <w:proofErr w:type="spellStart"/>
+            <w:r>
+              <w:rPr>
+                <w:rFonts w:asciiTheme="minorHAnsi" w:hAnsiTheme="minorHAnsi" w:cstheme="minorHAnsi"/>
+                <w:lang w:val="en-CA"/>
+              </w:rPr>
+              <w:t>item</w:t>
+            </w:r>
+            <w:proofErr w:type="gramEnd"/>
+            <w:r>
+              <w:rPr>
+                <w:rFonts w:asciiTheme="minorHAnsi" w:hAnsiTheme="minorHAnsi" w:cstheme="minorHAnsi"/>
+                <w:lang w:val="en-CA"/>
+              </w:rPr>
+              <w:t>.text</w:t>
+            </w:r>
+            <w:proofErr w:type="spellEnd"/>
+            <w:r>
+              <w:rPr>
+                <w:rFonts w:asciiTheme="minorHAnsi" w:hAnsiTheme="minorHAnsi" w:cstheme="minorHAnsi"/>
+                <w:lang w:val="en-CA"/>
+              </w:rPr>
+              <w:t xml:space="preserve"> }} {% if </w:t>
+            </w:r>
+            <w:proofErr w:type="spellStart"/>
+            <w:r>
+              <w:rPr>
+                <w:rFonts w:asciiTheme="minorHAnsi" w:hAnsiTheme="minorHAnsi" w:cstheme="minorHAnsi"/>
+                <w:lang w:val="en-CA"/>
+              </w:rPr>
+              <w:t>item.sub_items</w:t>
+            </w:r>
+            <w:proofErr w:type="spellEnd"/>
+            <w:r>
+              <w:rPr>
+                <w:rFonts w:asciiTheme="minorHAnsi" w:hAnsiTheme="minorHAnsi" w:cstheme="minorHAnsi"/>
+                <w:lang w:val="en-CA"/>
+              </w:rPr>
+              <w:t xml:space="preserve"> %} {% for </w:t>
+            </w:r>
+            <w:proofErr w:type="spellStart"/>
+            <w:r>
+              <w:rPr>
+                <w:rFonts w:asciiTheme="minorHAnsi" w:hAnsiTheme="minorHAnsi" w:cstheme="minorHAnsi"/>
+                <w:lang w:val="en-CA"/>
+              </w:rPr>
+              <w:t>sub_item</w:t>
+            </w:r>
+            <w:proofErr w:type="spellEnd"/>
+            <w:r>
+              <w:rPr>
+                <w:rFonts w:asciiTheme="minorHAnsi" w:hAnsiTheme="minorHAnsi" w:cstheme="minorHAnsi"/>
+                <w:lang w:val="en-CA"/>
+              </w:rPr>
+              <w:t xml:space="preserve"> in </w:t>
+            </w:r>
+            <w:proofErr w:type="spellStart"/>
+            <w:r>
+              <w:rPr>
+                <w:rFonts w:asciiTheme="minorHAnsi" w:hAnsiTheme="minorHAnsi" w:cstheme="minorHAnsi"/>
+                <w:lang w:val="en-CA"/>
+              </w:rPr>
+              <w:t>item.sub_items</w:t>
+            </w:r>
+            <w:proofErr w:type="spellEnd"/>
+            <w:r>
+              <w:rPr>
+                <w:rFonts w:asciiTheme="minorHAnsi" w:hAnsiTheme="minorHAnsi" w:cstheme="minorHAnsi"/>
+                <w:lang w:val="en-CA"/>
+              </w:rPr>
+              <w:t xml:space="preserve"> %} </w:t>
             </w:r>
           </w:p>
           <w:p>
@@ -5083,26 +7968,76 @@
                 <w:lang w:val="en-CA"/>
               </w:rPr>
             </w:pPr>
+            <w:proofErr w:type="gramStart"/>
             <w:r>
               <w:rPr>
                 <w:rFonts w:asciiTheme="minorHAnsi" w:hAnsiTheme="minorHAnsi" w:cstheme="minorHAnsi"/>
                 <w:lang w:val="en-CA"/>
               </w:rPr>
-              <w:t>{{ sub_item</w:t>
-            </w:r>
+              <w:t xml:space="preserve">{{ </w:t>
+            </w:r>
+            <w:proofErr w:type="spellStart"/>
             <w:r>
               <w:rPr>
                 <w:rFonts w:asciiTheme="minorHAnsi" w:hAnsiTheme="minorHAnsi" w:cstheme="minorHAnsi"/>
                 <w:lang w:val="en-CA"/>
               </w:rPr>
+              <w:t>sub</w:t>
+            </w:r>
+            <w:proofErr w:type="gramEnd"/>
+            <w:r>
+              <w:rPr>
+                <w:rFonts w:asciiTheme="minorHAnsi" w:hAnsiTheme="minorHAnsi" w:cstheme="minorHAnsi"/>
+                <w:lang w:val="en-CA"/>
+              </w:rPr>
+              <w:t>_item</w:t>
+            </w:r>
+            <w:r>
+              <w:rPr>
+                <w:rFonts w:asciiTheme="minorHAnsi" w:hAnsiTheme="minorHAnsi" w:cstheme="minorHAnsi"/>
+                <w:lang w:val="en-CA"/>
+              </w:rPr>
               <w:t>.text</w:t>
             </w:r>
+            <w:proofErr w:type="spellEnd"/>
             <w:r>
               <w:rPr>
                 <w:rFonts w:asciiTheme="minorHAnsi" w:hAnsiTheme="minorHAnsi" w:cstheme="minorHAnsi"/>
                 <w:lang w:val="en-CA"/>
               </w:rPr>
-              <w:t xml:space="preserve"> }} {% endfor %} {% endif %} {% endfor %}</w:t>
+              <w:t xml:space="preserve"> }} {% </w:t>
+            </w:r>
+            <w:proofErr w:type="spellStart"/>
+            <w:r>
+              <w:rPr>
+                <w:rFonts w:asciiTheme="minorHAnsi" w:hAnsiTheme="minorHAnsi" w:cstheme="minorHAnsi"/>
+                <w:lang w:val="en-CA"/>
+              </w:rPr>
+              <w:t>endfor</w:t>
+            </w:r>
+            <w:proofErr w:type="spellEnd"/>
+            <w:r>
+              <w:rPr>
+                <w:rFonts w:asciiTheme="minorHAnsi" w:hAnsiTheme="minorHAnsi" w:cstheme="minorHAnsi"/>
+                <w:lang w:val="en-CA"/>
+              </w:rPr>
+              <w:t xml:space="preserve"> %} {% endif %} {% </w:t>
+            </w:r>
+            <w:proofErr w:type="spellStart"/>
+            <w:r>
+              <w:rPr>
+                <w:rFonts w:asciiTheme="minorHAnsi" w:hAnsiTheme="minorHAnsi" w:cstheme="minorHAnsi"/>
+                <w:lang w:val="en-CA"/>
+              </w:rPr>
+              <w:t>endfor</w:t>
+            </w:r>
+            <w:proofErr w:type="spellEnd"/>
+            <w:r>
+              <w:rPr>
+                <w:rFonts w:asciiTheme="minorHAnsi" w:hAnsiTheme="minorHAnsi" w:cstheme="minorHAnsi"/>
+                <w:lang w:val="en-CA"/>
+              </w:rPr>
+              <w:t xml:space="preserve"> %}</w:t>
             </w:r>
           </w:p>
         </w:tc>
@@ -5145,6 +8080,7 @@
               </w:rPr>
               <w:t>compétence</w:t>
             </w:r>
+            <w:proofErr w:type="gramStart"/>
             <w:r>
               <w:rPr>
                 <w:rFonts w:asciiTheme="minorHAnsi" w:hAnsiTheme="minorHAnsi" w:cstheme="minorHAnsi"/>
@@ -5156,7 +8092,21 @@
               <w:rPr>
                 <w:rFonts w:asciiTheme="minorHAnsi" w:hAnsiTheme="minorHAnsi" w:cstheme="minorHAnsi"/>
               </w:rPr>
-              <w:t>{% if competence.</w:t>
+              <w:t>{</w:t>
+            </w:r>
+            <w:proofErr w:type="gramEnd"/>
+            <w:r>
+              <w:rPr>
+                <w:rFonts w:asciiTheme="minorHAnsi" w:hAnsiTheme="minorHAnsi" w:cstheme="minorHAnsi"/>
+              </w:rPr>
+              <w:t xml:space="preserve">% if </w:t>
+            </w:r>
+            <w:proofErr w:type="spellStart"/>
+            <w:r>
+              <w:rPr>
+                <w:rFonts w:asciiTheme="minorHAnsi" w:hAnsiTheme="minorHAnsi" w:cstheme="minorHAnsi"/>
+              </w:rPr>
+              <w:t>competence.</w:t>
             </w:r>
             <w:r>
               <w:rPr>
@@ -5164,11 +8114,19 @@
               </w:rPr>
               <w:t>criteria_de_performance</w:t>
             </w:r>
-            <w:r>
-              <w:rPr>
-                <w:rFonts w:asciiTheme="minorHAnsi" w:hAnsiTheme="minorHAnsi" w:cstheme="minorHAnsi"/>
-              </w:rPr>
-              <w:t xml:space="preserve"> %} {% for item in competence.</w:t>
+            <w:proofErr w:type="spellEnd"/>
+            <w:r>
+              <w:rPr>
+                <w:rFonts w:asciiTheme="minorHAnsi" w:hAnsiTheme="minorHAnsi" w:cstheme="minorHAnsi"/>
+              </w:rPr>
+              <w:t xml:space="preserve"> %} {% for item in </w:t>
+            </w:r>
+            <w:proofErr w:type="spellStart"/>
+            <w:r>
+              <w:rPr>
+                <w:rFonts w:asciiTheme="minorHAnsi" w:hAnsiTheme="minorHAnsi" w:cstheme="minorHAnsi"/>
+              </w:rPr>
+              <w:t>competence.</w:t>
             </w:r>
             <w:r>
               <w:rPr>
@@ -5176,6 +8134,7 @@
               </w:rPr>
               <w:t>criteria_de_performance</w:t>
             </w:r>
+            <w:proofErr w:type="spellEnd"/>
             <w:r>
               <w:rPr>
                 <w:rFonts w:asciiTheme="minorHAnsi" w:hAnsiTheme="minorHAnsi" w:cstheme="minorHAnsi"/>
@@ -5196,11 +8155,47 @@
                 <w:bCs/>
               </w:rPr>
             </w:pPr>
-            <w:r>
-              <w:rPr>
-                <w:rFonts w:asciiTheme="minorHAnsi" w:hAnsiTheme="minorHAnsi" w:cstheme="minorHAnsi"/>
-              </w:rPr>
-              <w:t xml:space="preserve">{{ item }} {% endfor %} {% else %} </w:t>
+            <w:proofErr w:type="gramStart"/>
+            <w:r>
+              <w:rPr>
+                <w:rFonts w:asciiTheme="minorHAnsi" w:hAnsiTheme="minorHAnsi" w:cstheme="minorHAnsi"/>
+              </w:rPr>
+              <w:t>{{ item</w:t>
+            </w:r>
+            <w:proofErr w:type="gramEnd"/>
+            <w:r>
+              <w:rPr>
+                <w:rFonts w:asciiTheme="minorHAnsi" w:hAnsiTheme="minorHAnsi" w:cstheme="minorHAnsi"/>
+              </w:rPr>
+              <w:t xml:space="preserve"> }} {% </w:t>
+            </w:r>
+            <w:proofErr w:type="spellStart"/>
+            <w:r>
+              <w:rPr>
+                <w:rFonts w:asciiTheme="minorHAnsi" w:hAnsiTheme="minorHAnsi" w:cstheme="minorHAnsi"/>
+              </w:rPr>
+              <w:t>endfor</w:t>
+            </w:r>
+            <w:proofErr w:type="spellEnd"/>
+            <w:r>
+              <w:rPr>
+                <w:rFonts w:asciiTheme="minorHAnsi" w:hAnsiTheme="minorHAnsi" w:cstheme="minorHAnsi"/>
+              </w:rPr>
+              <w:t xml:space="preserve"> %} {% </w:t>
+            </w:r>
+            <w:proofErr w:type="spellStart"/>
+            <w:r>
+              <w:rPr>
+                <w:rFonts w:asciiTheme="minorHAnsi" w:hAnsiTheme="minorHAnsi" w:cstheme="minorHAnsi"/>
+              </w:rPr>
+              <w:t>else</w:t>
+            </w:r>
+            <w:proofErr w:type="spellEnd"/>
+            <w:r>
+              <w:rPr>
+                <w:rFonts w:asciiTheme="minorHAnsi" w:hAnsiTheme="minorHAnsi" w:cstheme="minorHAnsi"/>
+              </w:rPr>
+              <w:t xml:space="preserve"> %} </w:t>
             </w:r>
             <w:r>
               <w:rPr>
@@ -5212,7 +8207,21 @@
               <w:rPr>
                 <w:rFonts w:asciiTheme="minorHAnsi" w:hAnsiTheme="minorHAnsi" w:cstheme="minorHAnsi"/>
               </w:rPr>
-              <w:t xml:space="preserve"> {% endif %}</w:t>
+              <w:t xml:space="preserve"> {% </w:t>
+            </w:r>
+            <w:proofErr w:type="spellStart"/>
+            <w:r>
+              <w:rPr>
+                <w:rFonts w:asciiTheme="minorHAnsi" w:hAnsiTheme="minorHAnsi" w:cstheme="minorHAnsi"/>
+              </w:rPr>
+              <w:t>endif</w:t>
+            </w:r>
+            <w:proofErr w:type="spellEnd"/>
+            <w:r>
+              <w:rPr>
+                <w:rFonts w:asciiTheme="minorHAnsi" w:hAnsiTheme="minorHAnsi" w:cstheme="minorHAnsi"/>
+              </w:rPr>
+              <w:t xml:space="preserve"> %}</w:t>
             </w:r>
           </w:p>
         </w:tc>
@@ -5264,13 +8273,23 @@
               </w:rPr>
               <w:t xml:space="preserve"> </w:t>
             </w:r>
+            <w:proofErr w:type="spellStart"/>
             <w:r>
               <w:rPr>
                 <w:rFonts w:asciiTheme="minorHAnsi" w:hAnsiTheme="minorHAnsi" w:cstheme="minorHAnsi"/>
                 <w:bCs/>
                 <w:highlight w:val="magenta"/>
               </w:rPr>
-              <w:t>Traité superficiellement</w:t>
+              <w:t>Traité</w:t>
+            </w:r>
+            <w:proofErr w:type="spellEnd"/>
+            <w:r>
+              <w:rPr>
+                <w:rFonts w:asciiTheme="minorHAnsi" w:hAnsiTheme="minorHAnsi" w:cstheme="minorHAnsi"/>
+                <w:bCs/>
+                <w:highlight w:val="magenta"/>
+              </w:rPr>
+              <w:t xml:space="preserve"> superficiellement</w:t>
             </w:r>
             <w:r>
               <w:rPr>
@@ -5643,7 +8662,45 @@
                 <w:color w:val="000000"/>
                 <w:lang w:val="fr-CA"/>
               </w:rPr>
-              <w:t>{% for element in competence.elements %}</w:t>
+              <w:t xml:space="preserve">{% for </w:t>
+            </w:r>
+            <w:proofErr w:type="spellStart"/>
+            <w:r>
+              <w:rPr>
+                <w:rFonts w:asciiTheme="minorHAnsi" w:hAnsiTheme="minorHAnsi" w:cstheme="minorBidi"/>
+                <w:color w:val="000000"/>
+                <w:lang w:val="fr-CA"/>
+              </w:rPr>
+              <w:t>element</w:t>
+            </w:r>
+            <w:proofErr w:type="spellEnd"/>
+            <w:r>
+              <w:rPr>
+                <w:rFonts w:asciiTheme="minorHAnsi" w:hAnsiTheme="minorHAnsi" w:cstheme="minorBidi"/>
+                <w:color w:val="000000"/>
+                <w:lang w:val="fr-CA"/>
+              </w:rPr>
+              <w:t xml:space="preserve"> in </w:t>
+            </w:r>
+            <w:proofErr w:type="spellStart"/>
+            <w:proofErr w:type="gramStart"/>
+            <w:r>
+              <w:rPr>
+                <w:rFonts w:asciiTheme="minorHAnsi" w:hAnsiTheme="minorHAnsi" w:cstheme="minorBidi"/>
+                <w:color w:val="000000"/>
+                <w:lang w:val="fr-CA"/>
+              </w:rPr>
+              <w:t>competence.elements</w:t>
+            </w:r>
+            <w:proofErr w:type="spellEnd"/>
+            <w:proofErr w:type="gramEnd"/>
+            <w:r>
+              <w:rPr>
+                <w:rFonts w:asciiTheme="minorHAnsi" w:hAnsiTheme="minorHAnsi" w:cstheme="minorBidi"/>
+                <w:color w:val="000000"/>
+                <w:lang w:val="fr-CA"/>
+              </w:rPr>
+              <w:t xml:space="preserve"> %}</w:t>
             </w:r>
           </w:p>
         </w:tc>
@@ -5672,6 +8729,7 @@
                 <w:lang w:val="en-CA"/>
               </w:rPr>
             </w:pPr>
+            <w:proofErr w:type="gramStart"/>
             <w:r>
               <w:rPr>
                 <w:rFonts w:asciiTheme="minorHAnsi" w:hAnsiTheme="minorHAnsi" w:cstheme="minorBidi"/>
@@ -5680,7 +8738,30 @@
                 <w:color w:val="000000"/>
                 <w:lang w:val="en-CA"/>
               </w:rPr>
-              <w:t>{{ element.nom }}</w:t>
+              <w:t xml:space="preserve">{{ </w:t>
+            </w:r>
+            <w:proofErr w:type="spellStart"/>
+            <w:r>
+              <w:rPr>
+                <w:rFonts w:asciiTheme="minorHAnsi" w:hAnsiTheme="minorHAnsi" w:cstheme="minorBidi"/>
+                <w:b/>
+                <w:bCs/>
+                <w:color w:val="000000"/>
+                <w:lang w:val="en-CA"/>
+              </w:rPr>
+              <w:t>element.nom</w:t>
+            </w:r>
+            <w:proofErr w:type="spellEnd"/>
+            <w:proofErr w:type="gramEnd"/>
+            <w:r>
+              <w:rPr>
+                <w:rFonts w:asciiTheme="minorHAnsi" w:hAnsiTheme="minorHAnsi" w:cstheme="minorBidi"/>
+                <w:b/>
+                <w:bCs/>
+                <w:color w:val="000000"/>
+                <w:lang w:val="en-CA"/>
+              </w:rPr>
+              <w:t xml:space="preserve"> }}</w:t>
             </w:r>
           </w:p>
           <w:p>
@@ -5698,6 +8779,7 @@
                 <w:szCs w:val="16"/>
               </w:rPr>
             </w:pPr>
+            <w:proofErr w:type="gramStart"/>
             <w:r>
               <w:rPr>
                 <w:rFonts w:asciiTheme="minorHAnsi" w:hAnsiTheme="minorHAnsi" w:cstheme="minorBidi"/>
@@ -5705,7 +8787,37 @@
                 <w:sz w:val="16"/>
                 <w:szCs w:val="16"/>
               </w:rPr>
-              <w:t xml:space="preserve">{{ element.criteria }} </w:t>
+              <w:t xml:space="preserve">{{ </w:t>
+            </w:r>
+            <w:proofErr w:type="spellStart"/>
+            <w:r>
+              <w:rPr>
+                <w:rFonts w:asciiTheme="minorHAnsi" w:hAnsiTheme="minorHAnsi" w:cstheme="minorBidi"/>
+                <w:color w:val="000000"/>
+                <w:sz w:val="16"/>
+                <w:szCs w:val="16"/>
+              </w:rPr>
+              <w:t>element</w:t>
+            </w:r>
+            <w:proofErr w:type="gramEnd"/>
+            <w:r>
+              <w:rPr>
+                <w:rFonts w:asciiTheme="minorHAnsi" w:hAnsiTheme="minorHAnsi" w:cstheme="minorBidi"/>
+                <w:color w:val="000000"/>
+                <w:sz w:val="16"/>
+                <w:szCs w:val="16"/>
+              </w:rPr>
+              <w:t>.criteria</w:t>
+            </w:r>
+            <w:proofErr w:type="spellEnd"/>
+            <w:r>
+              <w:rPr>
+                <w:rFonts w:asciiTheme="minorHAnsi" w:hAnsiTheme="minorHAnsi" w:cstheme="minorBidi"/>
+                <w:color w:val="000000"/>
+                <w:sz w:val="16"/>
+                <w:szCs w:val="16"/>
+              </w:rPr>
+              <w:t xml:space="preserve"> }} </w:t>
             </w:r>
           </w:p>
         </w:tc>
@@ -5730,7 +8842,61 @@
                 <w:sz w:val="16"/>
                 <w:szCs w:val="16"/>
               </w:rPr>
-              <w:t>{% for cours in element.cours_associes %}{% if cours.cours_session == 1 %}{% if cours.status == "Développé significativement" %}</w:t>
+              <w:t xml:space="preserve">{% for cours in </w:t>
+            </w:r>
+            <w:proofErr w:type="spellStart"/>
+            <w:r>
+              <w:rPr>
+                <w:rFonts w:asciiTheme="minorHAnsi" w:hAnsiTheme="minorHAnsi" w:cstheme="minorHAnsi"/>
+                <w:sz w:val="16"/>
+                <w:szCs w:val="16"/>
+              </w:rPr>
+              <w:t>element.cours_associes</w:t>
+            </w:r>
+            <w:proofErr w:type="spellEnd"/>
+            <w:r>
+              <w:rPr>
+                <w:rFonts w:asciiTheme="minorHAnsi" w:hAnsiTheme="minorHAnsi" w:cstheme="minorHAnsi"/>
+                <w:sz w:val="16"/>
+                <w:szCs w:val="16"/>
+              </w:rPr>
+              <w:t xml:space="preserve"> %}{% if </w:t>
+            </w:r>
+            <w:proofErr w:type="spellStart"/>
+            <w:r>
+              <w:rPr>
+                <w:rFonts w:asciiTheme="minorHAnsi" w:hAnsiTheme="minorHAnsi" w:cstheme="minorHAnsi"/>
+                <w:sz w:val="16"/>
+                <w:szCs w:val="16"/>
+              </w:rPr>
+              <w:t>cours.cours_session</w:t>
+            </w:r>
+            <w:proofErr w:type="spellEnd"/>
+            <w:r>
+              <w:rPr>
+                <w:rFonts w:asciiTheme="minorHAnsi" w:hAnsiTheme="minorHAnsi" w:cstheme="minorHAnsi"/>
+                <w:sz w:val="16"/>
+                <w:szCs w:val="16"/>
+              </w:rPr>
+              <w:t xml:space="preserve"> == 1 %}{% if </w:t>
+            </w:r>
+            <w:proofErr w:type="spellStart"/>
+            <w:r>
+              <w:rPr>
+                <w:rFonts w:asciiTheme="minorHAnsi" w:hAnsiTheme="minorHAnsi" w:cstheme="minorHAnsi"/>
+                <w:sz w:val="16"/>
+                <w:szCs w:val="16"/>
+              </w:rPr>
+              <w:t>cours.status</w:t>
+            </w:r>
+            <w:proofErr w:type="spellEnd"/>
+            <w:r>
+              <w:rPr>
+                <w:rFonts w:asciiTheme="minorHAnsi" w:hAnsiTheme="minorHAnsi" w:cstheme="minorHAnsi"/>
+                <w:sz w:val="16"/>
+                <w:szCs w:val="16"/>
+              </w:rPr>
+              <w:t xml:space="preserve"> == "Développé significativement" %}</w:t>
             </w:r>
             <w:r>
               <w:rPr>
@@ -5739,7 +8905,47 @@
                 <w:szCs w:val="16"/>
                 <w:highlight w:val="yellow"/>
               </w:rPr>
-              <w:t>{{ cours.cours_code }} - {{ cours.cours_nom }}</w:t>
+              <w:t xml:space="preserve">{{ </w:t>
+            </w:r>
+            <w:proofErr w:type="spellStart"/>
+            <w:r>
+              <w:rPr>
+                <w:rFonts w:asciiTheme="minorHAnsi" w:hAnsiTheme="minorHAnsi" w:cstheme="minorHAnsi"/>
+                <w:sz w:val="16"/>
+                <w:szCs w:val="16"/>
+                <w:highlight w:val="yellow"/>
+              </w:rPr>
+              <w:t>cours.cours_code</w:t>
+            </w:r>
+            <w:proofErr w:type="spellEnd"/>
+            <w:r>
+              <w:rPr>
+                <w:rFonts w:asciiTheme="minorHAnsi" w:hAnsiTheme="minorHAnsi" w:cstheme="minorHAnsi"/>
+                <w:sz w:val="16"/>
+                <w:szCs w:val="16"/>
+                <w:highlight w:val="yellow"/>
+              </w:rPr>
+              <w:t xml:space="preserve"> }} - {{ </w:t>
+            </w:r>
+            <w:proofErr w:type="spellStart"/>
+            <w:r>
+              <w:rPr>
+                <w:rFonts w:asciiTheme="minorHAnsi" w:hAnsiTheme="minorHAnsi" w:cstheme="minorHAnsi"/>
+                <w:sz w:val="16"/>
+                <w:szCs w:val="16"/>
+                <w:highlight w:val="yellow"/>
+              </w:rPr>
+              <w:t>cours.cours_nom</w:t>
+            </w:r>
+            <w:proofErr w:type="spellEnd"/>
+            <w:r>
+              <w:rPr>
+                <w:rFonts w:asciiTheme="minorHAnsi" w:hAnsiTheme="minorHAnsi" w:cstheme="minorHAnsi"/>
+                <w:sz w:val="16"/>
+                <w:szCs w:val="16"/>
+                <w:highlight w:val="yellow"/>
+              </w:rPr>
+              <w:t xml:space="preserve"> }}</w:t>
             </w:r>
             <w:r>
               <w:rPr>
@@ -5755,7 +8961,43 @@
                 <w:sz w:val="16"/>
                 <w:szCs w:val="16"/>
               </w:rPr>
-              <w:t>{% elif cours.status == "Atteint" %}</w:t>
+              <w:t xml:space="preserve">{% </w:t>
+            </w:r>
+            <w:proofErr w:type="spellStart"/>
+            <w:r>
+              <w:rPr>
+                <w:rFonts w:asciiTheme="minorHAnsi" w:hAnsiTheme="minorHAnsi" w:cstheme="minorHAnsi"/>
+                <w:sz w:val="16"/>
+                <w:szCs w:val="16"/>
+              </w:rPr>
+              <w:t>elif</w:t>
+            </w:r>
+            <w:proofErr w:type="spellEnd"/>
+            <w:r>
+              <w:rPr>
+                <w:rFonts w:asciiTheme="minorHAnsi" w:hAnsiTheme="minorHAnsi" w:cstheme="minorHAnsi"/>
+                <w:sz w:val="16"/>
+                <w:szCs w:val="16"/>
+              </w:rPr>
+              <w:t xml:space="preserve"> </w:t>
+            </w:r>
+            <w:proofErr w:type="spellStart"/>
+            <w:r>
+              <w:rPr>
+                <w:rFonts w:asciiTheme="minorHAnsi" w:hAnsiTheme="minorHAnsi" w:cstheme="minorHAnsi"/>
+                <w:sz w:val="16"/>
+                <w:szCs w:val="16"/>
+              </w:rPr>
+              <w:t>cours.status</w:t>
+            </w:r>
+            <w:proofErr w:type="spellEnd"/>
+            <w:r>
+              <w:rPr>
+                <w:rFonts w:asciiTheme="minorHAnsi" w:hAnsiTheme="minorHAnsi" w:cstheme="minorHAnsi"/>
+                <w:sz w:val="16"/>
+                <w:szCs w:val="16"/>
+              </w:rPr>
+              <w:t xml:space="preserve"> == "Atteint" %}</w:t>
             </w:r>
             <w:r>
               <w:rPr>
@@ -5772,7 +9014,47 @@
                 <w:szCs w:val="16"/>
                 <w:highlight w:val="green"/>
               </w:rPr>
-              <w:t>{{ cours.cours_code }} - {{ cours.cours_nom }}</w:t>
+              <w:t xml:space="preserve">{{ </w:t>
+            </w:r>
+            <w:proofErr w:type="spellStart"/>
+            <w:r>
+              <w:rPr>
+                <w:rFonts w:asciiTheme="minorHAnsi" w:hAnsiTheme="minorHAnsi" w:cstheme="minorHAnsi"/>
+                <w:sz w:val="16"/>
+                <w:szCs w:val="16"/>
+                <w:highlight w:val="green"/>
+              </w:rPr>
+              <w:t>cours.cours_code</w:t>
+            </w:r>
+            <w:proofErr w:type="spellEnd"/>
+            <w:r>
+              <w:rPr>
+                <w:rFonts w:asciiTheme="minorHAnsi" w:hAnsiTheme="minorHAnsi" w:cstheme="minorHAnsi"/>
+                <w:sz w:val="16"/>
+                <w:szCs w:val="16"/>
+                <w:highlight w:val="green"/>
+              </w:rPr>
+              <w:t xml:space="preserve"> }} - {{ </w:t>
+            </w:r>
+            <w:proofErr w:type="spellStart"/>
+            <w:r>
+              <w:rPr>
+                <w:rFonts w:asciiTheme="minorHAnsi" w:hAnsiTheme="minorHAnsi" w:cstheme="minorHAnsi"/>
+                <w:sz w:val="16"/>
+                <w:szCs w:val="16"/>
+                <w:highlight w:val="green"/>
+              </w:rPr>
+              <w:t>cours.cours_nom</w:t>
+            </w:r>
+            <w:proofErr w:type="spellEnd"/>
+            <w:r>
+              <w:rPr>
+                <w:rFonts w:asciiTheme="minorHAnsi" w:hAnsiTheme="minorHAnsi" w:cstheme="minorHAnsi"/>
+                <w:sz w:val="16"/>
+                <w:szCs w:val="16"/>
+                <w:highlight w:val="green"/>
+              </w:rPr>
+              <w:t xml:space="preserve"> }}</w:t>
             </w:r>
             <w:r>
               <w:rPr>
@@ -5788,7 +9070,43 @@
                 <w:sz w:val="16"/>
                 <w:szCs w:val="16"/>
               </w:rPr>
-              <w:t>{% elif cours.status == "Non traité" %}</w:t>
+              <w:t xml:space="preserve">{% </w:t>
+            </w:r>
+            <w:proofErr w:type="spellStart"/>
+            <w:r>
+              <w:rPr>
+                <w:rFonts w:asciiTheme="minorHAnsi" w:hAnsiTheme="minorHAnsi" w:cstheme="minorHAnsi"/>
+                <w:sz w:val="16"/>
+                <w:szCs w:val="16"/>
+              </w:rPr>
+              <w:t>elif</w:t>
+            </w:r>
+            <w:proofErr w:type="spellEnd"/>
+            <w:r>
+              <w:rPr>
+                <w:rFonts w:asciiTheme="minorHAnsi" w:hAnsiTheme="minorHAnsi" w:cstheme="minorHAnsi"/>
+                <w:sz w:val="16"/>
+                <w:szCs w:val="16"/>
+              </w:rPr>
+              <w:t xml:space="preserve"> </w:t>
+            </w:r>
+            <w:proofErr w:type="spellStart"/>
+            <w:r>
+              <w:rPr>
+                <w:rFonts w:asciiTheme="minorHAnsi" w:hAnsiTheme="minorHAnsi" w:cstheme="minorHAnsi"/>
+                <w:sz w:val="16"/>
+                <w:szCs w:val="16"/>
+              </w:rPr>
+              <w:t>cours.status</w:t>
+            </w:r>
+            <w:proofErr w:type="spellEnd"/>
+            <w:r>
+              <w:rPr>
+                <w:rFonts w:asciiTheme="minorHAnsi" w:hAnsiTheme="minorHAnsi" w:cstheme="minorHAnsi"/>
+                <w:sz w:val="16"/>
+                <w:szCs w:val="16"/>
+              </w:rPr>
+              <w:t xml:space="preserve"> == "Non traité" %}</w:t>
             </w:r>
             <w:r>
               <w:rPr>
@@ -5805,7 +9123,47 @@
                 <w:szCs w:val="16"/>
                 <w:highlight w:val="cyan"/>
               </w:rPr>
-              <w:t>{{ cours.cours_code }} - {{ cours.cours_nom }}</w:t>
+              <w:t xml:space="preserve">{{ </w:t>
+            </w:r>
+            <w:proofErr w:type="spellStart"/>
+            <w:r>
+              <w:rPr>
+                <w:rFonts w:asciiTheme="minorHAnsi" w:hAnsiTheme="minorHAnsi" w:cstheme="minorHAnsi"/>
+                <w:sz w:val="16"/>
+                <w:szCs w:val="16"/>
+                <w:highlight w:val="cyan"/>
+              </w:rPr>
+              <w:t>cours.cours_code</w:t>
+            </w:r>
+            <w:proofErr w:type="spellEnd"/>
+            <w:r>
+              <w:rPr>
+                <w:rFonts w:asciiTheme="minorHAnsi" w:hAnsiTheme="minorHAnsi" w:cstheme="minorHAnsi"/>
+                <w:sz w:val="16"/>
+                <w:szCs w:val="16"/>
+                <w:highlight w:val="cyan"/>
+              </w:rPr>
+              <w:t xml:space="preserve"> }} - {{ </w:t>
+            </w:r>
+            <w:proofErr w:type="spellStart"/>
+            <w:r>
+              <w:rPr>
+                <w:rFonts w:asciiTheme="minorHAnsi" w:hAnsiTheme="minorHAnsi" w:cstheme="minorHAnsi"/>
+                <w:sz w:val="16"/>
+                <w:szCs w:val="16"/>
+                <w:highlight w:val="cyan"/>
+              </w:rPr>
+              <w:t>cours.cours_nom</w:t>
+            </w:r>
+            <w:proofErr w:type="spellEnd"/>
+            <w:r>
+              <w:rPr>
+                <w:rFonts w:asciiTheme="minorHAnsi" w:hAnsiTheme="minorHAnsi" w:cstheme="minorHAnsi"/>
+                <w:sz w:val="16"/>
+                <w:szCs w:val="16"/>
+                <w:highlight w:val="cyan"/>
+              </w:rPr>
+              <w:t xml:space="preserve"> }}</w:t>
             </w:r>
             <w:r>
               <w:rPr>
@@ -5821,7 +9179,43 @@
                 <w:sz w:val="16"/>
                 <w:szCs w:val="16"/>
               </w:rPr>
-              <w:t>{% elif cours.status == "Traité superficiellement" %}</w:t>
+              <w:t xml:space="preserve">{% </w:t>
+            </w:r>
+            <w:proofErr w:type="spellStart"/>
+            <w:r>
+              <w:rPr>
+                <w:rFonts w:asciiTheme="minorHAnsi" w:hAnsiTheme="minorHAnsi" w:cstheme="minorHAnsi"/>
+                <w:sz w:val="16"/>
+                <w:szCs w:val="16"/>
+              </w:rPr>
+              <w:t>elif</w:t>
+            </w:r>
+            <w:proofErr w:type="spellEnd"/>
+            <w:r>
+              <w:rPr>
+                <w:rFonts w:asciiTheme="minorHAnsi" w:hAnsiTheme="minorHAnsi" w:cstheme="minorHAnsi"/>
+                <w:sz w:val="16"/>
+                <w:szCs w:val="16"/>
+              </w:rPr>
+              <w:t xml:space="preserve"> </w:t>
+            </w:r>
+            <w:proofErr w:type="spellStart"/>
+            <w:r>
+              <w:rPr>
+                <w:rFonts w:asciiTheme="minorHAnsi" w:hAnsiTheme="minorHAnsi" w:cstheme="minorHAnsi"/>
+                <w:sz w:val="16"/>
+                <w:szCs w:val="16"/>
+              </w:rPr>
+              <w:t>cours.status</w:t>
+            </w:r>
+            <w:proofErr w:type="spellEnd"/>
+            <w:r>
+              <w:rPr>
+                <w:rFonts w:asciiTheme="minorHAnsi" w:hAnsiTheme="minorHAnsi" w:cstheme="minorHAnsi"/>
+                <w:sz w:val="16"/>
+                <w:szCs w:val="16"/>
+              </w:rPr>
+              <w:t xml:space="preserve"> == "Traité superficiellement" %}</w:t>
             </w:r>
             <w:r>
               <w:rPr>
@@ -5838,15 +9232,47 @@
                 <w:szCs w:val="16"/>
                 <w:highlight w:val="magenta"/>
               </w:rPr>
-              <w:t>{{ cours.cours_code }} - {{ cours.cours_nom }}</w:t>
-            </w:r>
-            <w:r>
-              <w:rPr>
-                <w:rFonts w:asciiTheme="minorHAnsi" w:hAnsiTheme="minorHAnsi" w:cstheme="minorHAnsi"/>
-                <w:sz w:val="16"/>
-                <w:szCs w:val="16"/>
-              </w:rPr>
-              <w:t>{% elif cours.status == "Réinvesti" %}</w:t>
+              <w:t xml:space="preserve">{{ </w:t>
+            </w:r>
+            <w:proofErr w:type="spellStart"/>
+            <w:r>
+              <w:rPr>
+                <w:rFonts w:asciiTheme="minorHAnsi" w:hAnsiTheme="minorHAnsi" w:cstheme="minorHAnsi"/>
+                <w:sz w:val="16"/>
+                <w:szCs w:val="16"/>
+                <w:highlight w:val="magenta"/>
+              </w:rPr>
+              <w:t>cours.cours_code</w:t>
+            </w:r>
+            <w:proofErr w:type="spellEnd"/>
+            <w:r>
+              <w:rPr>
+                <w:rFonts w:asciiTheme="minorHAnsi" w:hAnsiTheme="minorHAnsi" w:cstheme="minorHAnsi"/>
+                <w:sz w:val="16"/>
+                <w:szCs w:val="16"/>
+                <w:highlight w:val="magenta"/>
+              </w:rPr>
+              <w:t xml:space="preserve"> }} - {{ </w:t>
+            </w:r>
+            <w:proofErr w:type="spellStart"/>
+            <w:r>
+              <w:rPr>
+                <w:rFonts w:asciiTheme="minorHAnsi" w:hAnsiTheme="minorHAnsi" w:cstheme="minorHAnsi"/>
+                <w:sz w:val="16"/>
+                <w:szCs w:val="16"/>
+                <w:highlight w:val="magenta"/>
+              </w:rPr>
+              <w:t>cours.cours_nom</w:t>
+            </w:r>
+            <w:proofErr w:type="spellEnd"/>
+            <w:r>
+              <w:rPr>
+                <w:rFonts w:asciiTheme="minorHAnsi" w:hAnsiTheme="minorHAnsi" w:cstheme="minorHAnsi"/>
+                <w:sz w:val="16"/>
+                <w:szCs w:val="16"/>
+                <w:highlight w:val="magenta"/>
+              </w:rPr>
+              <w:t xml:space="preserve"> }}</w:t>
             </w:r>
             <w:r>
               <w:rPr>
@@ -5861,17 +9287,163 @@
                 <w:rFonts w:asciiTheme="minorHAnsi" w:hAnsiTheme="minorHAnsi" w:cstheme="minorHAnsi"/>
                 <w:sz w:val="16"/>
                 <w:szCs w:val="16"/>
+              </w:rPr>
+              <w:t xml:space="preserve">{% </w:t>
+            </w:r>
+            <w:proofErr w:type="spellStart"/>
+            <w:r>
+              <w:rPr>
+                <w:rFonts w:asciiTheme="minorHAnsi" w:hAnsiTheme="minorHAnsi" w:cstheme="minorHAnsi"/>
+                <w:sz w:val="16"/>
+                <w:szCs w:val="16"/>
+              </w:rPr>
+              <w:t>elif</w:t>
+            </w:r>
+            <w:proofErr w:type="spellEnd"/>
+            <w:r>
+              <w:rPr>
+                <w:rFonts w:asciiTheme="minorHAnsi" w:hAnsiTheme="minorHAnsi" w:cstheme="minorHAnsi"/>
+                <w:sz w:val="16"/>
+                <w:szCs w:val="16"/>
+              </w:rPr>
+              <w:t xml:space="preserve"> </w:t>
+            </w:r>
+            <w:proofErr w:type="spellStart"/>
+            <w:r>
+              <w:rPr>
+                <w:rFonts w:asciiTheme="minorHAnsi" w:hAnsiTheme="minorHAnsi" w:cstheme="minorHAnsi"/>
+                <w:sz w:val="16"/>
+                <w:szCs w:val="16"/>
+              </w:rPr>
+              <w:t>cours.status</w:t>
+            </w:r>
+            <w:proofErr w:type="spellEnd"/>
+            <w:r>
+              <w:rPr>
+                <w:rFonts w:asciiTheme="minorHAnsi" w:hAnsiTheme="minorHAnsi" w:cstheme="minorHAnsi"/>
+                <w:sz w:val="16"/>
+                <w:szCs w:val="16"/>
+              </w:rPr>
+              <w:t xml:space="preserve"> == "Réinvesti" %}</w:t>
+            </w:r>
+            <w:r>
+              <w:rPr>
+                <w:rFonts w:asciiTheme="minorHAnsi" w:hAnsiTheme="minorHAnsi" w:cstheme="minorHAnsi"/>
+                <w:sz w:val="16"/>
+                <w:szCs w:val="16"/>
                 <w:highlight w:val="red"/>
               </w:rPr>
-              <w:t>{{ cours.cours_code }} - {{ cours.cours_nom }}</w:t>
-            </w:r>
-            <w:r>
-              <w:rPr>
-                <w:rFonts w:asciiTheme="minorHAnsi" w:hAnsiTheme="minorHAnsi" w:cstheme="minorHAnsi"/>
-                <w:sz w:val="16"/>
-                <w:szCs w:val="16"/>
-              </w:rPr>
-              <w:t>{% endif %}{% endif %}{% endfor %}</w:t>
+              <w:t xml:space="preserve">{{ </w:t>
+            </w:r>
+            <w:proofErr w:type="spellStart"/>
+            <w:r>
+              <w:rPr>
+                <w:rFonts w:asciiTheme="minorHAnsi" w:hAnsiTheme="minorHAnsi" w:cstheme="minorHAnsi"/>
+                <w:sz w:val="16"/>
+                <w:szCs w:val="16"/>
+                <w:highlight w:val="red"/>
+              </w:rPr>
+              <w:t>cours.cours_code</w:t>
+            </w:r>
+            <w:proofErr w:type="spellEnd"/>
+            <w:r>
+              <w:rPr>
+                <w:rFonts w:asciiTheme="minorHAnsi" w:hAnsiTheme="minorHAnsi" w:cstheme="minorHAnsi"/>
+                <w:sz w:val="16"/>
+                <w:szCs w:val="16"/>
+                <w:highlight w:val="red"/>
+              </w:rPr>
+              <w:t xml:space="preserve"> }} - {{ </w:t>
+            </w:r>
+            <w:proofErr w:type="spellStart"/>
+            <w:r>
+              <w:rPr>
+                <w:rFonts w:asciiTheme="minorHAnsi" w:hAnsiTheme="minorHAnsi" w:cstheme="minorHAnsi"/>
+                <w:sz w:val="16"/>
+                <w:szCs w:val="16"/>
+                <w:highlight w:val="red"/>
+              </w:rPr>
+              <w:t>cours.cours_nom</w:t>
+            </w:r>
+            <w:proofErr w:type="spellEnd"/>
+            <w:r>
+              <w:rPr>
+                <w:rFonts w:asciiTheme="minorHAnsi" w:hAnsiTheme="minorHAnsi" w:cstheme="minorHAnsi"/>
+                <w:sz w:val="16"/>
+                <w:szCs w:val="16"/>
+                <w:highlight w:val="red"/>
+              </w:rPr>
+              <w:t xml:space="preserve"> }}</w:t>
+            </w:r>
+            <w:r>
+              <w:rPr>
+                <w:rFonts w:asciiTheme="minorHAnsi" w:hAnsiTheme="minorHAnsi" w:cstheme="minorHAnsi"/>
+                <w:sz w:val="16"/>
+                <w:szCs w:val="16"/>
+              </w:rPr>
+              <w:br/>
+            </w:r>
+            <w:r>
+              <w:rPr>
+                <w:rFonts w:asciiTheme="minorHAnsi" w:hAnsiTheme="minorHAnsi" w:cstheme="minorHAnsi"/>
+                <w:sz w:val="16"/>
+                <w:szCs w:val="16"/>
+              </w:rPr>
+              <w:t xml:space="preserve">{% </w:t>
+            </w:r>
+            <w:proofErr w:type="spellStart"/>
+            <w:r>
+              <w:rPr>
+                <w:rFonts w:asciiTheme="minorHAnsi" w:hAnsiTheme="minorHAnsi" w:cstheme="minorHAnsi"/>
+                <w:sz w:val="16"/>
+                <w:szCs w:val="16"/>
+              </w:rPr>
+              <w:t>endif</w:t>
+            </w:r>
+            <w:proofErr w:type="spellEnd"/>
+            <w:r>
+              <w:rPr>
+                <w:rFonts w:asciiTheme="minorHAnsi" w:hAnsiTheme="minorHAnsi" w:cstheme="minorHAnsi"/>
+                <w:sz w:val="16"/>
+                <w:szCs w:val="16"/>
+              </w:rPr>
+              <w:t xml:space="preserve"> %}{% </w:t>
+            </w:r>
+            <w:proofErr w:type="spellStart"/>
+            <w:r>
+              <w:rPr>
+                <w:rFonts w:asciiTheme="minorHAnsi" w:hAnsiTheme="minorHAnsi" w:cstheme="minorHAnsi"/>
+                <w:sz w:val="16"/>
+                <w:szCs w:val="16"/>
+              </w:rPr>
+              <w:t>endif</w:t>
+            </w:r>
+            <w:proofErr w:type="spellEnd"/>
+            <w:r>
+              <w:rPr>
+                <w:rFonts w:asciiTheme="minorHAnsi" w:hAnsiTheme="minorHAnsi" w:cstheme="minorHAnsi"/>
+                <w:sz w:val="16"/>
+                <w:szCs w:val="16"/>
+              </w:rPr>
+              <w:t xml:space="preserve"> %}{% </w:t>
+            </w:r>
+            <w:proofErr w:type="spellStart"/>
+            <w:r>
+              <w:rPr>
+                <w:rFonts w:asciiTheme="minorHAnsi" w:hAnsiTheme="minorHAnsi" w:cstheme="minorHAnsi"/>
+                <w:sz w:val="16"/>
+                <w:szCs w:val="16"/>
+              </w:rPr>
+              <w:t>endfor</w:t>
+            </w:r>
+            <w:proofErr w:type="spellEnd"/>
+            <w:r>
+              <w:rPr>
+                <w:rFonts w:asciiTheme="minorHAnsi" w:hAnsiTheme="minorHAnsi" w:cstheme="minorHAnsi"/>
+                <w:sz w:val="16"/>
+                <w:szCs w:val="16"/>
+              </w:rPr>
+              <w:t xml:space="preserve"> %}</w:t>
             </w:r>
           </w:p>
         </w:tc>
@@ -5896,7 +9468,43 @@
                 <w:sz w:val="16"/>
                 <w:szCs w:val="16"/>
               </w:rPr>
-              <w:t xml:space="preserve">{% for cours in element.cours_associes %}{% if cours.cours_session == </w:t>
+              <w:t xml:space="preserve">{% for cours in </w:t>
+            </w:r>
+            <w:proofErr w:type="spellStart"/>
+            <w:r>
+              <w:rPr>
+                <w:rFonts w:asciiTheme="minorHAnsi" w:hAnsiTheme="minorHAnsi" w:cstheme="minorHAnsi"/>
+                <w:sz w:val="16"/>
+                <w:szCs w:val="16"/>
+              </w:rPr>
+              <w:t>element.cours_associes</w:t>
+            </w:r>
+            <w:proofErr w:type="spellEnd"/>
+            <w:r>
+              <w:rPr>
+                <w:rFonts w:asciiTheme="minorHAnsi" w:hAnsiTheme="minorHAnsi" w:cstheme="minorHAnsi"/>
+                <w:sz w:val="16"/>
+                <w:szCs w:val="16"/>
+              </w:rPr>
+              <w:t xml:space="preserve"> %}{% if </w:t>
+            </w:r>
+            <w:proofErr w:type="spellStart"/>
+            <w:r>
+              <w:rPr>
+                <w:rFonts w:asciiTheme="minorHAnsi" w:hAnsiTheme="minorHAnsi" w:cstheme="minorHAnsi"/>
+                <w:sz w:val="16"/>
+                <w:szCs w:val="16"/>
+              </w:rPr>
+              <w:t>cours.cours_session</w:t>
+            </w:r>
+            <w:proofErr w:type="spellEnd"/>
+            <w:r>
+              <w:rPr>
+                <w:rFonts w:asciiTheme="minorHAnsi" w:hAnsiTheme="minorHAnsi" w:cstheme="minorHAnsi"/>
+                <w:sz w:val="16"/>
+                <w:szCs w:val="16"/>
+              </w:rPr>
+              <w:t xml:space="preserve"> == </w:t>
             </w:r>
             <w:r>
               <w:rPr>
@@ -5912,7 +9520,25 @@
                 <w:sz w:val="16"/>
                 <w:szCs w:val="16"/>
               </w:rPr>
-              <w:t>%}{% if cours.status == "Développé significativement" %}</w:t>
+              <w:t xml:space="preserve">%}{% if </w:t>
+            </w:r>
+            <w:proofErr w:type="spellStart"/>
+            <w:r>
+              <w:rPr>
+                <w:rFonts w:asciiTheme="minorHAnsi" w:hAnsiTheme="minorHAnsi" w:cstheme="minorHAnsi"/>
+                <w:sz w:val="16"/>
+                <w:szCs w:val="16"/>
+              </w:rPr>
+              <w:t>cours.status</w:t>
+            </w:r>
+            <w:proofErr w:type="spellEnd"/>
+            <w:r>
+              <w:rPr>
+                <w:rFonts w:asciiTheme="minorHAnsi" w:hAnsiTheme="minorHAnsi" w:cstheme="minorHAnsi"/>
+                <w:sz w:val="16"/>
+                <w:szCs w:val="16"/>
+              </w:rPr>
+              <w:t xml:space="preserve"> == "Développé significativement" %}</w:t>
             </w:r>
             <w:r>
               <w:rPr>
@@ -5921,15 +9547,47 @@
                 <w:szCs w:val="16"/>
                 <w:highlight w:val="yellow"/>
               </w:rPr>
-              <w:t>{{ cours.cours_code }} - {{ cours.cours_nom }}</w:t>
-            </w:r>
-            <w:r>
-              <w:rPr>
-                <w:rFonts w:asciiTheme="minorHAnsi" w:hAnsiTheme="minorHAnsi" w:cstheme="minorHAnsi"/>
-                <w:sz w:val="16"/>
-                <w:szCs w:val="16"/>
-              </w:rPr>
-              <w:t>{% elif cours.status == "Atteint" %}</w:t>
+              <w:t xml:space="preserve">{{ </w:t>
+            </w:r>
+            <w:proofErr w:type="spellStart"/>
+            <w:r>
+              <w:rPr>
+                <w:rFonts w:asciiTheme="minorHAnsi" w:hAnsiTheme="minorHAnsi" w:cstheme="minorHAnsi"/>
+                <w:sz w:val="16"/>
+                <w:szCs w:val="16"/>
+                <w:highlight w:val="yellow"/>
+              </w:rPr>
+              <w:t>cours.cours_code</w:t>
+            </w:r>
+            <w:proofErr w:type="spellEnd"/>
+            <w:r>
+              <w:rPr>
+                <w:rFonts w:asciiTheme="minorHAnsi" w:hAnsiTheme="minorHAnsi" w:cstheme="minorHAnsi"/>
+                <w:sz w:val="16"/>
+                <w:szCs w:val="16"/>
+                <w:highlight w:val="yellow"/>
+              </w:rPr>
+              <w:t xml:space="preserve"> }} - {{ </w:t>
+            </w:r>
+            <w:proofErr w:type="spellStart"/>
+            <w:r>
+              <w:rPr>
+                <w:rFonts w:asciiTheme="minorHAnsi" w:hAnsiTheme="minorHAnsi" w:cstheme="minorHAnsi"/>
+                <w:sz w:val="16"/>
+                <w:szCs w:val="16"/>
+                <w:highlight w:val="yellow"/>
+              </w:rPr>
+              <w:t>cours.cours_nom</w:t>
+            </w:r>
+            <w:proofErr w:type="spellEnd"/>
+            <w:r>
+              <w:rPr>
+                <w:rFonts w:asciiTheme="minorHAnsi" w:hAnsiTheme="minorHAnsi" w:cstheme="minorHAnsi"/>
+                <w:sz w:val="16"/>
+                <w:szCs w:val="16"/>
+                <w:highlight w:val="yellow"/>
+              </w:rPr>
+              <w:t xml:space="preserve"> }}</w:t>
             </w:r>
             <w:r>
               <w:rPr>
@@ -5944,17 +9602,93 @@
                 <w:rFonts w:asciiTheme="minorHAnsi" w:hAnsiTheme="minorHAnsi" w:cstheme="minorHAnsi"/>
                 <w:sz w:val="16"/>
                 <w:szCs w:val="16"/>
+              </w:rPr>
+              <w:t xml:space="preserve">{% </w:t>
+            </w:r>
+            <w:proofErr w:type="spellStart"/>
+            <w:r>
+              <w:rPr>
+                <w:rFonts w:asciiTheme="minorHAnsi" w:hAnsiTheme="minorHAnsi" w:cstheme="minorHAnsi"/>
+                <w:sz w:val="16"/>
+                <w:szCs w:val="16"/>
+              </w:rPr>
+              <w:t>elif</w:t>
+            </w:r>
+            <w:proofErr w:type="spellEnd"/>
+            <w:r>
+              <w:rPr>
+                <w:rFonts w:asciiTheme="minorHAnsi" w:hAnsiTheme="minorHAnsi" w:cstheme="minorHAnsi"/>
+                <w:sz w:val="16"/>
+                <w:szCs w:val="16"/>
+              </w:rPr>
+              <w:t xml:space="preserve"> </w:t>
+            </w:r>
+            <w:proofErr w:type="spellStart"/>
+            <w:r>
+              <w:rPr>
+                <w:rFonts w:asciiTheme="minorHAnsi" w:hAnsiTheme="minorHAnsi" w:cstheme="minorHAnsi"/>
+                <w:sz w:val="16"/>
+                <w:szCs w:val="16"/>
+              </w:rPr>
+              <w:t>cours.status</w:t>
+            </w:r>
+            <w:proofErr w:type="spellEnd"/>
+            <w:r>
+              <w:rPr>
+                <w:rFonts w:asciiTheme="minorHAnsi" w:hAnsiTheme="minorHAnsi" w:cstheme="minorHAnsi"/>
+                <w:sz w:val="16"/>
+                <w:szCs w:val="16"/>
+              </w:rPr>
+              <w:t xml:space="preserve"> == "Atteint" %}</w:t>
+            </w:r>
+            <w:r>
+              <w:rPr>
+                <w:rFonts w:asciiTheme="minorHAnsi" w:hAnsiTheme="minorHAnsi" w:cstheme="minorHAnsi"/>
+                <w:sz w:val="16"/>
+                <w:szCs w:val="16"/>
                 <w:highlight w:val="green"/>
               </w:rPr>
-              <w:t>{{ cours.cours_code }} - {{ cours.cours_nom }}</w:t>
-            </w:r>
-            <w:r>
-              <w:rPr>
-                <w:rFonts w:asciiTheme="minorHAnsi" w:hAnsiTheme="minorHAnsi" w:cstheme="minorHAnsi"/>
-                <w:sz w:val="16"/>
-                <w:szCs w:val="16"/>
-              </w:rPr>
-              <w:t>{% elif cours.status == "Non traité" %}</w:t>
+              <w:t xml:space="preserve">{{ </w:t>
+            </w:r>
+            <w:proofErr w:type="spellStart"/>
+            <w:r>
+              <w:rPr>
+                <w:rFonts w:asciiTheme="minorHAnsi" w:hAnsiTheme="minorHAnsi" w:cstheme="minorHAnsi"/>
+                <w:sz w:val="16"/>
+                <w:szCs w:val="16"/>
+                <w:highlight w:val="green"/>
+              </w:rPr>
+              <w:t>cours.cours_code</w:t>
+            </w:r>
+            <w:proofErr w:type="spellEnd"/>
+            <w:r>
+              <w:rPr>
+                <w:rFonts w:asciiTheme="minorHAnsi" w:hAnsiTheme="minorHAnsi" w:cstheme="minorHAnsi"/>
+                <w:sz w:val="16"/>
+                <w:szCs w:val="16"/>
+                <w:highlight w:val="green"/>
+              </w:rPr>
+              <w:t xml:space="preserve"> }} - {{ </w:t>
+            </w:r>
+            <w:proofErr w:type="spellStart"/>
+            <w:r>
+              <w:rPr>
+                <w:rFonts w:asciiTheme="minorHAnsi" w:hAnsiTheme="minorHAnsi" w:cstheme="minorHAnsi"/>
+                <w:sz w:val="16"/>
+                <w:szCs w:val="16"/>
+                <w:highlight w:val="green"/>
+              </w:rPr>
+              <w:t>cours.cours_nom</w:t>
+            </w:r>
+            <w:proofErr w:type="spellEnd"/>
+            <w:r>
+              <w:rPr>
+                <w:rFonts w:asciiTheme="minorHAnsi" w:hAnsiTheme="minorHAnsi" w:cstheme="minorHAnsi"/>
+                <w:sz w:val="16"/>
+                <w:szCs w:val="16"/>
+                <w:highlight w:val="green"/>
+              </w:rPr>
+              <w:t xml:space="preserve"> }}</w:t>
             </w:r>
             <w:r>
               <w:rPr>
@@ -5969,17 +9703,93 @@
                 <w:rFonts w:asciiTheme="minorHAnsi" w:hAnsiTheme="minorHAnsi" w:cstheme="minorHAnsi"/>
                 <w:sz w:val="16"/>
                 <w:szCs w:val="16"/>
+              </w:rPr>
+              <w:t xml:space="preserve">{% </w:t>
+            </w:r>
+            <w:proofErr w:type="spellStart"/>
+            <w:r>
+              <w:rPr>
+                <w:rFonts w:asciiTheme="minorHAnsi" w:hAnsiTheme="minorHAnsi" w:cstheme="minorHAnsi"/>
+                <w:sz w:val="16"/>
+                <w:szCs w:val="16"/>
+              </w:rPr>
+              <w:t>elif</w:t>
+            </w:r>
+            <w:proofErr w:type="spellEnd"/>
+            <w:r>
+              <w:rPr>
+                <w:rFonts w:asciiTheme="minorHAnsi" w:hAnsiTheme="minorHAnsi" w:cstheme="minorHAnsi"/>
+                <w:sz w:val="16"/>
+                <w:szCs w:val="16"/>
+              </w:rPr>
+              <w:t xml:space="preserve"> </w:t>
+            </w:r>
+            <w:proofErr w:type="spellStart"/>
+            <w:r>
+              <w:rPr>
+                <w:rFonts w:asciiTheme="minorHAnsi" w:hAnsiTheme="minorHAnsi" w:cstheme="minorHAnsi"/>
+                <w:sz w:val="16"/>
+                <w:szCs w:val="16"/>
+              </w:rPr>
+              <w:t>cours.status</w:t>
+            </w:r>
+            <w:proofErr w:type="spellEnd"/>
+            <w:r>
+              <w:rPr>
+                <w:rFonts w:asciiTheme="minorHAnsi" w:hAnsiTheme="minorHAnsi" w:cstheme="minorHAnsi"/>
+                <w:sz w:val="16"/>
+                <w:szCs w:val="16"/>
+              </w:rPr>
+              <w:t xml:space="preserve"> == "Non traité" %}</w:t>
+            </w:r>
+            <w:r>
+              <w:rPr>
+                <w:rFonts w:asciiTheme="minorHAnsi" w:hAnsiTheme="minorHAnsi" w:cstheme="minorHAnsi"/>
+                <w:sz w:val="16"/>
+                <w:szCs w:val="16"/>
                 <w:highlight w:val="cyan"/>
               </w:rPr>
-              <w:t>{{ cours.cours_code }} - {{ cours.cours_nom }}</w:t>
-            </w:r>
-            <w:r>
-              <w:rPr>
-                <w:rFonts w:asciiTheme="minorHAnsi" w:hAnsiTheme="minorHAnsi" w:cstheme="minorHAnsi"/>
-                <w:sz w:val="16"/>
-                <w:szCs w:val="16"/>
-              </w:rPr>
-              <w:t>{% elif cours.status == "Traité superficiellement" %}</w:t>
+              <w:t xml:space="preserve">{{ </w:t>
+            </w:r>
+            <w:proofErr w:type="spellStart"/>
+            <w:r>
+              <w:rPr>
+                <w:rFonts w:asciiTheme="minorHAnsi" w:hAnsiTheme="minorHAnsi" w:cstheme="minorHAnsi"/>
+                <w:sz w:val="16"/>
+                <w:szCs w:val="16"/>
+                <w:highlight w:val="cyan"/>
+              </w:rPr>
+              <w:t>cours.cours_code</w:t>
+            </w:r>
+            <w:proofErr w:type="spellEnd"/>
+            <w:r>
+              <w:rPr>
+                <w:rFonts w:asciiTheme="minorHAnsi" w:hAnsiTheme="minorHAnsi" w:cstheme="minorHAnsi"/>
+                <w:sz w:val="16"/>
+                <w:szCs w:val="16"/>
+                <w:highlight w:val="cyan"/>
+              </w:rPr>
+              <w:t xml:space="preserve"> }} - {{ </w:t>
+            </w:r>
+            <w:proofErr w:type="spellStart"/>
+            <w:r>
+              <w:rPr>
+                <w:rFonts w:asciiTheme="minorHAnsi" w:hAnsiTheme="minorHAnsi" w:cstheme="minorHAnsi"/>
+                <w:sz w:val="16"/>
+                <w:szCs w:val="16"/>
+                <w:highlight w:val="cyan"/>
+              </w:rPr>
+              <w:t>cours.cours_nom</w:t>
+            </w:r>
+            <w:proofErr w:type="spellEnd"/>
+            <w:r>
+              <w:rPr>
+                <w:rFonts w:asciiTheme="minorHAnsi" w:hAnsiTheme="minorHAnsi" w:cstheme="minorHAnsi"/>
+                <w:sz w:val="16"/>
+                <w:szCs w:val="16"/>
+                <w:highlight w:val="cyan"/>
+              </w:rPr>
+              <w:t xml:space="preserve"> }}</w:t>
             </w:r>
             <w:r>
               <w:rPr>
@@ -5994,17 +9804,93 @@
                 <w:rFonts w:asciiTheme="minorHAnsi" w:hAnsiTheme="minorHAnsi" w:cstheme="minorHAnsi"/>
                 <w:sz w:val="16"/>
                 <w:szCs w:val="16"/>
+              </w:rPr>
+              <w:t xml:space="preserve">{% </w:t>
+            </w:r>
+            <w:proofErr w:type="spellStart"/>
+            <w:r>
+              <w:rPr>
+                <w:rFonts w:asciiTheme="minorHAnsi" w:hAnsiTheme="minorHAnsi" w:cstheme="minorHAnsi"/>
+                <w:sz w:val="16"/>
+                <w:szCs w:val="16"/>
+              </w:rPr>
+              <w:t>elif</w:t>
+            </w:r>
+            <w:proofErr w:type="spellEnd"/>
+            <w:r>
+              <w:rPr>
+                <w:rFonts w:asciiTheme="minorHAnsi" w:hAnsiTheme="minorHAnsi" w:cstheme="minorHAnsi"/>
+                <w:sz w:val="16"/>
+                <w:szCs w:val="16"/>
+              </w:rPr>
+              <w:t xml:space="preserve"> </w:t>
+            </w:r>
+            <w:proofErr w:type="spellStart"/>
+            <w:r>
+              <w:rPr>
+                <w:rFonts w:asciiTheme="minorHAnsi" w:hAnsiTheme="minorHAnsi" w:cstheme="minorHAnsi"/>
+                <w:sz w:val="16"/>
+                <w:szCs w:val="16"/>
+              </w:rPr>
+              <w:t>cours.status</w:t>
+            </w:r>
+            <w:proofErr w:type="spellEnd"/>
+            <w:r>
+              <w:rPr>
+                <w:rFonts w:asciiTheme="minorHAnsi" w:hAnsiTheme="minorHAnsi" w:cstheme="minorHAnsi"/>
+                <w:sz w:val="16"/>
+                <w:szCs w:val="16"/>
+              </w:rPr>
+              <w:t xml:space="preserve"> == "Traité superficiellement" %}</w:t>
+            </w:r>
+            <w:r>
+              <w:rPr>
+                <w:rFonts w:asciiTheme="minorHAnsi" w:hAnsiTheme="minorHAnsi" w:cstheme="minorHAnsi"/>
+                <w:sz w:val="16"/>
+                <w:szCs w:val="16"/>
                 <w:highlight w:val="magenta"/>
               </w:rPr>
-              <w:t>{{ cours.cours_code }} - {{ cours.cours_nom }}</w:t>
-            </w:r>
-            <w:r>
-              <w:rPr>
-                <w:rFonts w:asciiTheme="minorHAnsi" w:hAnsiTheme="minorHAnsi" w:cstheme="minorHAnsi"/>
-                <w:sz w:val="16"/>
-                <w:szCs w:val="16"/>
-              </w:rPr>
-              <w:t>{% elif cours.status == "Réinvesti" %}</w:t>
+              <w:t xml:space="preserve">{{ </w:t>
+            </w:r>
+            <w:proofErr w:type="spellStart"/>
+            <w:r>
+              <w:rPr>
+                <w:rFonts w:asciiTheme="minorHAnsi" w:hAnsiTheme="minorHAnsi" w:cstheme="minorHAnsi"/>
+                <w:sz w:val="16"/>
+                <w:szCs w:val="16"/>
+                <w:highlight w:val="magenta"/>
+              </w:rPr>
+              <w:t>cours.cours_code</w:t>
+            </w:r>
+            <w:proofErr w:type="spellEnd"/>
+            <w:r>
+              <w:rPr>
+                <w:rFonts w:asciiTheme="minorHAnsi" w:hAnsiTheme="minorHAnsi" w:cstheme="minorHAnsi"/>
+                <w:sz w:val="16"/>
+                <w:szCs w:val="16"/>
+                <w:highlight w:val="magenta"/>
+              </w:rPr>
+              <w:t xml:space="preserve"> }} - {{ </w:t>
+            </w:r>
+            <w:proofErr w:type="spellStart"/>
+            <w:r>
+              <w:rPr>
+                <w:rFonts w:asciiTheme="minorHAnsi" w:hAnsiTheme="minorHAnsi" w:cstheme="minorHAnsi"/>
+                <w:sz w:val="16"/>
+                <w:szCs w:val="16"/>
+                <w:highlight w:val="magenta"/>
+              </w:rPr>
+              <w:t>cours.cours_nom</w:t>
+            </w:r>
+            <w:proofErr w:type="spellEnd"/>
+            <w:r>
+              <w:rPr>
+                <w:rFonts w:asciiTheme="minorHAnsi" w:hAnsiTheme="minorHAnsi" w:cstheme="minorHAnsi"/>
+                <w:sz w:val="16"/>
+                <w:szCs w:val="16"/>
+                <w:highlight w:val="magenta"/>
+              </w:rPr>
+              <w:t xml:space="preserve"> }}</w:t>
             </w:r>
             <w:r>
               <w:rPr>
@@ -6019,17 +9905,163 @@
                 <w:rFonts w:asciiTheme="minorHAnsi" w:hAnsiTheme="minorHAnsi" w:cstheme="minorHAnsi"/>
                 <w:sz w:val="16"/>
                 <w:szCs w:val="16"/>
+              </w:rPr>
+              <w:t xml:space="preserve">{% </w:t>
+            </w:r>
+            <w:proofErr w:type="spellStart"/>
+            <w:r>
+              <w:rPr>
+                <w:rFonts w:asciiTheme="minorHAnsi" w:hAnsiTheme="minorHAnsi" w:cstheme="minorHAnsi"/>
+                <w:sz w:val="16"/>
+                <w:szCs w:val="16"/>
+              </w:rPr>
+              <w:t>elif</w:t>
+            </w:r>
+            <w:proofErr w:type="spellEnd"/>
+            <w:r>
+              <w:rPr>
+                <w:rFonts w:asciiTheme="minorHAnsi" w:hAnsiTheme="minorHAnsi" w:cstheme="minorHAnsi"/>
+                <w:sz w:val="16"/>
+                <w:szCs w:val="16"/>
+              </w:rPr>
+              <w:t xml:space="preserve"> </w:t>
+            </w:r>
+            <w:proofErr w:type="spellStart"/>
+            <w:r>
+              <w:rPr>
+                <w:rFonts w:asciiTheme="minorHAnsi" w:hAnsiTheme="minorHAnsi" w:cstheme="minorHAnsi"/>
+                <w:sz w:val="16"/>
+                <w:szCs w:val="16"/>
+              </w:rPr>
+              <w:t>cours.status</w:t>
+            </w:r>
+            <w:proofErr w:type="spellEnd"/>
+            <w:r>
+              <w:rPr>
+                <w:rFonts w:asciiTheme="minorHAnsi" w:hAnsiTheme="minorHAnsi" w:cstheme="minorHAnsi"/>
+                <w:sz w:val="16"/>
+                <w:szCs w:val="16"/>
+              </w:rPr>
+              <w:t xml:space="preserve"> == "Réinvesti" %}</w:t>
+            </w:r>
+            <w:r>
+              <w:rPr>
+                <w:rFonts w:asciiTheme="minorHAnsi" w:hAnsiTheme="minorHAnsi" w:cstheme="minorHAnsi"/>
+                <w:sz w:val="16"/>
+                <w:szCs w:val="16"/>
                 <w:highlight w:val="red"/>
               </w:rPr>
-              <w:t>{{ cours.cours_code }} - {{ cours.cours_nom }}</w:t>
-            </w:r>
-            <w:r>
-              <w:rPr>
-                <w:rFonts w:asciiTheme="minorHAnsi" w:hAnsiTheme="minorHAnsi" w:cstheme="minorHAnsi"/>
-                <w:sz w:val="16"/>
-                <w:szCs w:val="16"/>
-              </w:rPr>
-              <w:t>{% endif %}{% endif %}{% endfor %}</w:t>
+              <w:t xml:space="preserve">{{ </w:t>
+            </w:r>
+            <w:proofErr w:type="spellStart"/>
+            <w:r>
+              <w:rPr>
+                <w:rFonts w:asciiTheme="minorHAnsi" w:hAnsiTheme="minorHAnsi" w:cstheme="minorHAnsi"/>
+                <w:sz w:val="16"/>
+                <w:szCs w:val="16"/>
+                <w:highlight w:val="red"/>
+              </w:rPr>
+              <w:t>cours.cours_code</w:t>
+            </w:r>
+            <w:proofErr w:type="spellEnd"/>
+            <w:r>
+              <w:rPr>
+                <w:rFonts w:asciiTheme="minorHAnsi" w:hAnsiTheme="minorHAnsi" w:cstheme="minorHAnsi"/>
+                <w:sz w:val="16"/>
+                <w:szCs w:val="16"/>
+                <w:highlight w:val="red"/>
+              </w:rPr>
+              <w:t xml:space="preserve"> }} - {{ </w:t>
+            </w:r>
+            <w:proofErr w:type="spellStart"/>
+            <w:r>
+              <w:rPr>
+                <w:rFonts w:asciiTheme="minorHAnsi" w:hAnsiTheme="minorHAnsi" w:cstheme="minorHAnsi"/>
+                <w:sz w:val="16"/>
+                <w:szCs w:val="16"/>
+                <w:highlight w:val="red"/>
+              </w:rPr>
+              <w:t>cours.cours_nom</w:t>
+            </w:r>
+            <w:proofErr w:type="spellEnd"/>
+            <w:r>
+              <w:rPr>
+                <w:rFonts w:asciiTheme="minorHAnsi" w:hAnsiTheme="minorHAnsi" w:cstheme="minorHAnsi"/>
+                <w:sz w:val="16"/>
+                <w:szCs w:val="16"/>
+                <w:highlight w:val="red"/>
+              </w:rPr>
+              <w:t xml:space="preserve"> }}</w:t>
+            </w:r>
+            <w:r>
+              <w:rPr>
+                <w:rFonts w:asciiTheme="minorHAnsi" w:hAnsiTheme="minorHAnsi" w:cstheme="minorHAnsi"/>
+                <w:sz w:val="16"/>
+                <w:szCs w:val="16"/>
+              </w:rPr>
+              <w:br/>
+            </w:r>
+            <w:r>
+              <w:rPr>
+                <w:rFonts w:asciiTheme="minorHAnsi" w:hAnsiTheme="minorHAnsi" w:cstheme="minorHAnsi"/>
+                <w:sz w:val="16"/>
+                <w:szCs w:val="16"/>
+              </w:rPr>
+              <w:t xml:space="preserve">{% </w:t>
+            </w:r>
+            <w:proofErr w:type="spellStart"/>
+            <w:r>
+              <w:rPr>
+                <w:rFonts w:asciiTheme="minorHAnsi" w:hAnsiTheme="minorHAnsi" w:cstheme="minorHAnsi"/>
+                <w:sz w:val="16"/>
+                <w:szCs w:val="16"/>
+              </w:rPr>
+              <w:t>endif</w:t>
+            </w:r>
+            <w:proofErr w:type="spellEnd"/>
+            <w:r>
+              <w:rPr>
+                <w:rFonts w:asciiTheme="minorHAnsi" w:hAnsiTheme="minorHAnsi" w:cstheme="minorHAnsi"/>
+                <w:sz w:val="16"/>
+                <w:szCs w:val="16"/>
+              </w:rPr>
+              <w:t xml:space="preserve"> %}{% </w:t>
+            </w:r>
+            <w:proofErr w:type="spellStart"/>
+            <w:r>
+              <w:rPr>
+                <w:rFonts w:asciiTheme="minorHAnsi" w:hAnsiTheme="minorHAnsi" w:cstheme="minorHAnsi"/>
+                <w:sz w:val="16"/>
+                <w:szCs w:val="16"/>
+              </w:rPr>
+              <w:t>endif</w:t>
+            </w:r>
+            <w:proofErr w:type="spellEnd"/>
+            <w:r>
+              <w:rPr>
+                <w:rFonts w:asciiTheme="minorHAnsi" w:hAnsiTheme="minorHAnsi" w:cstheme="minorHAnsi"/>
+                <w:sz w:val="16"/>
+                <w:szCs w:val="16"/>
+              </w:rPr>
+              <w:t xml:space="preserve"> %}{% </w:t>
+            </w:r>
+            <w:proofErr w:type="spellStart"/>
+            <w:r>
+              <w:rPr>
+                <w:rFonts w:asciiTheme="minorHAnsi" w:hAnsiTheme="minorHAnsi" w:cstheme="minorHAnsi"/>
+                <w:sz w:val="16"/>
+                <w:szCs w:val="16"/>
+              </w:rPr>
+              <w:t>endfor</w:t>
+            </w:r>
+            <w:proofErr w:type="spellEnd"/>
+            <w:r>
+              <w:rPr>
+                <w:rFonts w:asciiTheme="minorHAnsi" w:hAnsiTheme="minorHAnsi" w:cstheme="minorHAnsi"/>
+                <w:sz w:val="16"/>
+                <w:szCs w:val="16"/>
+              </w:rPr>
+              <w:t xml:space="preserve"> %}</w:t>
             </w:r>
           </w:p>
         </w:tc>
@@ -6054,7 +10086,43 @@
                 <w:sz w:val="16"/>
                 <w:szCs w:val="16"/>
               </w:rPr>
-              <w:t xml:space="preserve">{% for cours in element.cours_associes %}{% if cours.cours_session == </w:t>
+              <w:t xml:space="preserve">{% for cours in </w:t>
+            </w:r>
+            <w:proofErr w:type="spellStart"/>
+            <w:r>
+              <w:rPr>
+                <w:rFonts w:asciiTheme="minorHAnsi" w:hAnsiTheme="minorHAnsi" w:cstheme="minorHAnsi"/>
+                <w:sz w:val="16"/>
+                <w:szCs w:val="16"/>
+              </w:rPr>
+              <w:t>element.cours_associes</w:t>
+            </w:r>
+            <w:proofErr w:type="spellEnd"/>
+            <w:r>
+              <w:rPr>
+                <w:rFonts w:asciiTheme="minorHAnsi" w:hAnsiTheme="minorHAnsi" w:cstheme="minorHAnsi"/>
+                <w:sz w:val="16"/>
+                <w:szCs w:val="16"/>
+              </w:rPr>
+              <w:t xml:space="preserve"> %}{% if </w:t>
+            </w:r>
+            <w:proofErr w:type="spellStart"/>
+            <w:r>
+              <w:rPr>
+                <w:rFonts w:asciiTheme="minorHAnsi" w:hAnsiTheme="minorHAnsi" w:cstheme="minorHAnsi"/>
+                <w:sz w:val="16"/>
+                <w:szCs w:val="16"/>
+              </w:rPr>
+              <w:t>cours.cours_session</w:t>
+            </w:r>
+            <w:proofErr w:type="spellEnd"/>
+            <w:r>
+              <w:rPr>
+                <w:rFonts w:asciiTheme="minorHAnsi" w:hAnsiTheme="minorHAnsi" w:cstheme="minorHAnsi"/>
+                <w:sz w:val="16"/>
+                <w:szCs w:val="16"/>
+              </w:rPr>
+              <w:t xml:space="preserve"> == </w:t>
             </w:r>
             <w:r>
               <w:rPr>
@@ -6070,7 +10138,25 @@
                 <w:sz w:val="16"/>
                 <w:szCs w:val="16"/>
               </w:rPr>
-              <w:t xml:space="preserve"> %}{% if cours.status == "Développé significativement" %}</w:t>
+              <w:t xml:space="preserve"> %}{% if </w:t>
+            </w:r>
+            <w:proofErr w:type="spellStart"/>
+            <w:r>
+              <w:rPr>
+                <w:rFonts w:asciiTheme="minorHAnsi" w:hAnsiTheme="minorHAnsi" w:cstheme="minorHAnsi"/>
+                <w:sz w:val="16"/>
+                <w:szCs w:val="16"/>
+              </w:rPr>
+              <w:t>cours.status</w:t>
+            </w:r>
+            <w:proofErr w:type="spellEnd"/>
+            <w:r>
+              <w:rPr>
+                <w:rFonts w:asciiTheme="minorHAnsi" w:hAnsiTheme="minorHAnsi" w:cstheme="minorHAnsi"/>
+                <w:sz w:val="16"/>
+                <w:szCs w:val="16"/>
+              </w:rPr>
+              <w:t xml:space="preserve"> == "Développé significativement" %}</w:t>
             </w:r>
             <w:r>
               <w:rPr>
@@ -6079,15 +10165,47 @@
                 <w:szCs w:val="16"/>
                 <w:highlight w:val="yellow"/>
               </w:rPr>
-              <w:t>{{ cours.cours_code }} - {{ cours.cours_nom }}</w:t>
-            </w:r>
-            <w:r>
-              <w:rPr>
-                <w:rFonts w:asciiTheme="minorHAnsi" w:hAnsiTheme="minorHAnsi" w:cstheme="minorHAnsi"/>
-                <w:sz w:val="16"/>
-                <w:szCs w:val="16"/>
-              </w:rPr>
-              <w:t>{% elif cours.status == "Atteint" %}</w:t>
+              <w:t xml:space="preserve">{{ </w:t>
+            </w:r>
+            <w:proofErr w:type="spellStart"/>
+            <w:r>
+              <w:rPr>
+                <w:rFonts w:asciiTheme="minorHAnsi" w:hAnsiTheme="minorHAnsi" w:cstheme="minorHAnsi"/>
+                <w:sz w:val="16"/>
+                <w:szCs w:val="16"/>
+                <w:highlight w:val="yellow"/>
+              </w:rPr>
+              <w:t>cours.cours_code</w:t>
+            </w:r>
+            <w:proofErr w:type="spellEnd"/>
+            <w:r>
+              <w:rPr>
+                <w:rFonts w:asciiTheme="minorHAnsi" w:hAnsiTheme="minorHAnsi" w:cstheme="minorHAnsi"/>
+                <w:sz w:val="16"/>
+                <w:szCs w:val="16"/>
+                <w:highlight w:val="yellow"/>
+              </w:rPr>
+              <w:t xml:space="preserve"> }} - {{ </w:t>
+            </w:r>
+            <w:proofErr w:type="spellStart"/>
+            <w:r>
+              <w:rPr>
+                <w:rFonts w:asciiTheme="minorHAnsi" w:hAnsiTheme="minorHAnsi" w:cstheme="minorHAnsi"/>
+                <w:sz w:val="16"/>
+                <w:szCs w:val="16"/>
+                <w:highlight w:val="yellow"/>
+              </w:rPr>
+              <w:t>cours.cours_nom</w:t>
+            </w:r>
+            <w:proofErr w:type="spellEnd"/>
+            <w:r>
+              <w:rPr>
+                <w:rFonts w:asciiTheme="minorHAnsi" w:hAnsiTheme="minorHAnsi" w:cstheme="minorHAnsi"/>
+                <w:sz w:val="16"/>
+                <w:szCs w:val="16"/>
+                <w:highlight w:val="yellow"/>
+              </w:rPr>
+              <w:t xml:space="preserve"> }}</w:t>
             </w:r>
             <w:r>
               <w:rPr>
@@ -6102,17 +10220,93 @@
                 <w:rFonts w:asciiTheme="minorHAnsi" w:hAnsiTheme="minorHAnsi" w:cstheme="minorHAnsi"/>
                 <w:sz w:val="16"/>
                 <w:szCs w:val="16"/>
+              </w:rPr>
+              <w:t xml:space="preserve">{% </w:t>
+            </w:r>
+            <w:proofErr w:type="spellStart"/>
+            <w:r>
+              <w:rPr>
+                <w:rFonts w:asciiTheme="minorHAnsi" w:hAnsiTheme="minorHAnsi" w:cstheme="minorHAnsi"/>
+                <w:sz w:val="16"/>
+                <w:szCs w:val="16"/>
+              </w:rPr>
+              <w:t>elif</w:t>
+            </w:r>
+            <w:proofErr w:type="spellEnd"/>
+            <w:r>
+              <w:rPr>
+                <w:rFonts w:asciiTheme="minorHAnsi" w:hAnsiTheme="minorHAnsi" w:cstheme="minorHAnsi"/>
+                <w:sz w:val="16"/>
+                <w:szCs w:val="16"/>
+              </w:rPr>
+              <w:t xml:space="preserve"> </w:t>
+            </w:r>
+            <w:proofErr w:type="spellStart"/>
+            <w:r>
+              <w:rPr>
+                <w:rFonts w:asciiTheme="minorHAnsi" w:hAnsiTheme="minorHAnsi" w:cstheme="minorHAnsi"/>
+                <w:sz w:val="16"/>
+                <w:szCs w:val="16"/>
+              </w:rPr>
+              <w:t>cours.status</w:t>
+            </w:r>
+            <w:proofErr w:type="spellEnd"/>
+            <w:r>
+              <w:rPr>
+                <w:rFonts w:asciiTheme="minorHAnsi" w:hAnsiTheme="minorHAnsi" w:cstheme="minorHAnsi"/>
+                <w:sz w:val="16"/>
+                <w:szCs w:val="16"/>
+              </w:rPr>
+              <w:t xml:space="preserve"> == "Atteint" %}</w:t>
+            </w:r>
+            <w:r>
+              <w:rPr>
+                <w:rFonts w:asciiTheme="minorHAnsi" w:hAnsiTheme="minorHAnsi" w:cstheme="minorHAnsi"/>
+                <w:sz w:val="16"/>
+                <w:szCs w:val="16"/>
                 <w:highlight w:val="green"/>
               </w:rPr>
-              <w:t>{{ cours.cours_code }} - {{ cours.cours_nom }}</w:t>
-            </w:r>
-            <w:r>
-              <w:rPr>
-                <w:rFonts w:asciiTheme="minorHAnsi" w:hAnsiTheme="minorHAnsi" w:cstheme="minorHAnsi"/>
-                <w:sz w:val="16"/>
-                <w:szCs w:val="16"/>
-              </w:rPr>
-              <w:t>{% elif cours.status == "Non traité" %}</w:t>
+              <w:t xml:space="preserve">{{ </w:t>
+            </w:r>
+            <w:proofErr w:type="spellStart"/>
+            <w:r>
+              <w:rPr>
+                <w:rFonts w:asciiTheme="minorHAnsi" w:hAnsiTheme="minorHAnsi" w:cstheme="minorHAnsi"/>
+                <w:sz w:val="16"/>
+                <w:szCs w:val="16"/>
+                <w:highlight w:val="green"/>
+              </w:rPr>
+              <w:t>cours.cours_code</w:t>
+            </w:r>
+            <w:proofErr w:type="spellEnd"/>
+            <w:r>
+              <w:rPr>
+                <w:rFonts w:asciiTheme="minorHAnsi" w:hAnsiTheme="minorHAnsi" w:cstheme="minorHAnsi"/>
+                <w:sz w:val="16"/>
+                <w:szCs w:val="16"/>
+                <w:highlight w:val="green"/>
+              </w:rPr>
+              <w:t xml:space="preserve"> }} - {{ </w:t>
+            </w:r>
+            <w:proofErr w:type="spellStart"/>
+            <w:r>
+              <w:rPr>
+                <w:rFonts w:asciiTheme="minorHAnsi" w:hAnsiTheme="minorHAnsi" w:cstheme="minorHAnsi"/>
+                <w:sz w:val="16"/>
+                <w:szCs w:val="16"/>
+                <w:highlight w:val="green"/>
+              </w:rPr>
+              <w:t>cours.cours_nom</w:t>
+            </w:r>
+            <w:proofErr w:type="spellEnd"/>
+            <w:r>
+              <w:rPr>
+                <w:rFonts w:asciiTheme="minorHAnsi" w:hAnsiTheme="minorHAnsi" w:cstheme="minorHAnsi"/>
+                <w:sz w:val="16"/>
+                <w:szCs w:val="16"/>
+                <w:highlight w:val="green"/>
+              </w:rPr>
+              <w:t xml:space="preserve"> }}</w:t>
             </w:r>
             <w:r>
               <w:rPr>
@@ -6127,17 +10321,93 @@
                 <w:rFonts w:asciiTheme="minorHAnsi" w:hAnsiTheme="minorHAnsi" w:cstheme="minorHAnsi"/>
                 <w:sz w:val="16"/>
                 <w:szCs w:val="16"/>
+              </w:rPr>
+              <w:t xml:space="preserve">{% </w:t>
+            </w:r>
+            <w:proofErr w:type="spellStart"/>
+            <w:r>
+              <w:rPr>
+                <w:rFonts w:asciiTheme="minorHAnsi" w:hAnsiTheme="minorHAnsi" w:cstheme="minorHAnsi"/>
+                <w:sz w:val="16"/>
+                <w:szCs w:val="16"/>
+              </w:rPr>
+              <w:t>elif</w:t>
+            </w:r>
+            <w:proofErr w:type="spellEnd"/>
+            <w:r>
+              <w:rPr>
+                <w:rFonts w:asciiTheme="minorHAnsi" w:hAnsiTheme="minorHAnsi" w:cstheme="minorHAnsi"/>
+                <w:sz w:val="16"/>
+                <w:szCs w:val="16"/>
+              </w:rPr>
+              <w:t xml:space="preserve"> </w:t>
+            </w:r>
+            <w:proofErr w:type="spellStart"/>
+            <w:r>
+              <w:rPr>
+                <w:rFonts w:asciiTheme="minorHAnsi" w:hAnsiTheme="minorHAnsi" w:cstheme="minorHAnsi"/>
+                <w:sz w:val="16"/>
+                <w:szCs w:val="16"/>
+              </w:rPr>
+              <w:t>cours.status</w:t>
+            </w:r>
+            <w:proofErr w:type="spellEnd"/>
+            <w:r>
+              <w:rPr>
+                <w:rFonts w:asciiTheme="minorHAnsi" w:hAnsiTheme="minorHAnsi" w:cstheme="minorHAnsi"/>
+                <w:sz w:val="16"/>
+                <w:szCs w:val="16"/>
+              </w:rPr>
+              <w:t xml:space="preserve"> == "Non traité" %}</w:t>
+            </w:r>
+            <w:r>
+              <w:rPr>
+                <w:rFonts w:asciiTheme="minorHAnsi" w:hAnsiTheme="minorHAnsi" w:cstheme="minorHAnsi"/>
+                <w:sz w:val="16"/>
+                <w:szCs w:val="16"/>
                 <w:highlight w:val="cyan"/>
               </w:rPr>
-              <w:t>{{ cours.cours_code }} - {{ cours.cours_nom }}</w:t>
-            </w:r>
-            <w:r>
-              <w:rPr>
-                <w:rFonts w:asciiTheme="minorHAnsi" w:hAnsiTheme="minorHAnsi" w:cstheme="minorHAnsi"/>
-                <w:sz w:val="16"/>
-                <w:szCs w:val="16"/>
-              </w:rPr>
-              <w:t>{% elif cours.status == "Traité superficiellement" %}</w:t>
+              <w:t xml:space="preserve">{{ </w:t>
+            </w:r>
+            <w:proofErr w:type="spellStart"/>
+            <w:r>
+              <w:rPr>
+                <w:rFonts w:asciiTheme="minorHAnsi" w:hAnsiTheme="minorHAnsi" w:cstheme="minorHAnsi"/>
+                <w:sz w:val="16"/>
+                <w:szCs w:val="16"/>
+                <w:highlight w:val="cyan"/>
+              </w:rPr>
+              <w:t>cours.cours_code</w:t>
+            </w:r>
+            <w:proofErr w:type="spellEnd"/>
+            <w:r>
+              <w:rPr>
+                <w:rFonts w:asciiTheme="minorHAnsi" w:hAnsiTheme="minorHAnsi" w:cstheme="minorHAnsi"/>
+                <w:sz w:val="16"/>
+                <w:szCs w:val="16"/>
+                <w:highlight w:val="cyan"/>
+              </w:rPr>
+              <w:t xml:space="preserve"> }} - {{ </w:t>
+            </w:r>
+            <w:proofErr w:type="spellStart"/>
+            <w:r>
+              <w:rPr>
+                <w:rFonts w:asciiTheme="minorHAnsi" w:hAnsiTheme="minorHAnsi" w:cstheme="minorHAnsi"/>
+                <w:sz w:val="16"/>
+                <w:szCs w:val="16"/>
+                <w:highlight w:val="cyan"/>
+              </w:rPr>
+              <w:t>cours.cours_nom</w:t>
+            </w:r>
+            <w:proofErr w:type="spellEnd"/>
+            <w:r>
+              <w:rPr>
+                <w:rFonts w:asciiTheme="minorHAnsi" w:hAnsiTheme="minorHAnsi" w:cstheme="minorHAnsi"/>
+                <w:sz w:val="16"/>
+                <w:szCs w:val="16"/>
+                <w:highlight w:val="cyan"/>
+              </w:rPr>
+              <w:t xml:space="preserve"> }}</w:t>
             </w:r>
             <w:r>
               <w:rPr>
@@ -6152,17 +10422,93 @@
                 <w:rFonts w:asciiTheme="minorHAnsi" w:hAnsiTheme="minorHAnsi" w:cstheme="minorHAnsi"/>
                 <w:sz w:val="16"/>
                 <w:szCs w:val="16"/>
+              </w:rPr>
+              <w:t xml:space="preserve">{% </w:t>
+            </w:r>
+            <w:proofErr w:type="spellStart"/>
+            <w:r>
+              <w:rPr>
+                <w:rFonts w:asciiTheme="minorHAnsi" w:hAnsiTheme="minorHAnsi" w:cstheme="minorHAnsi"/>
+                <w:sz w:val="16"/>
+                <w:szCs w:val="16"/>
+              </w:rPr>
+              <w:t>elif</w:t>
+            </w:r>
+            <w:proofErr w:type="spellEnd"/>
+            <w:r>
+              <w:rPr>
+                <w:rFonts w:asciiTheme="minorHAnsi" w:hAnsiTheme="minorHAnsi" w:cstheme="minorHAnsi"/>
+                <w:sz w:val="16"/>
+                <w:szCs w:val="16"/>
+              </w:rPr>
+              <w:t xml:space="preserve"> </w:t>
+            </w:r>
+            <w:proofErr w:type="spellStart"/>
+            <w:r>
+              <w:rPr>
+                <w:rFonts w:asciiTheme="minorHAnsi" w:hAnsiTheme="minorHAnsi" w:cstheme="minorHAnsi"/>
+                <w:sz w:val="16"/>
+                <w:szCs w:val="16"/>
+              </w:rPr>
+              <w:t>cours.status</w:t>
+            </w:r>
+            <w:proofErr w:type="spellEnd"/>
+            <w:r>
+              <w:rPr>
+                <w:rFonts w:asciiTheme="minorHAnsi" w:hAnsiTheme="minorHAnsi" w:cstheme="minorHAnsi"/>
+                <w:sz w:val="16"/>
+                <w:szCs w:val="16"/>
+              </w:rPr>
+              <w:t xml:space="preserve"> == "Traité superficiellement" %}</w:t>
+            </w:r>
+            <w:r>
+              <w:rPr>
+                <w:rFonts w:asciiTheme="minorHAnsi" w:hAnsiTheme="minorHAnsi" w:cstheme="minorHAnsi"/>
+                <w:sz w:val="16"/>
+                <w:szCs w:val="16"/>
                 <w:highlight w:val="magenta"/>
               </w:rPr>
-              <w:t>{{ cours.cours_code }} - {{ cours.cours_nom }}</w:t>
-            </w:r>
-            <w:r>
-              <w:rPr>
-                <w:rFonts w:asciiTheme="minorHAnsi" w:hAnsiTheme="minorHAnsi" w:cstheme="minorHAnsi"/>
-                <w:sz w:val="16"/>
-                <w:szCs w:val="16"/>
-              </w:rPr>
-              <w:t>{% elif cours.status == "Réinvesti" %}</w:t>
+              <w:t xml:space="preserve">{{ </w:t>
+            </w:r>
+            <w:proofErr w:type="spellStart"/>
+            <w:r>
+              <w:rPr>
+                <w:rFonts w:asciiTheme="minorHAnsi" w:hAnsiTheme="minorHAnsi" w:cstheme="minorHAnsi"/>
+                <w:sz w:val="16"/>
+                <w:szCs w:val="16"/>
+                <w:highlight w:val="magenta"/>
+              </w:rPr>
+              <w:t>cours.cours_code</w:t>
+            </w:r>
+            <w:proofErr w:type="spellEnd"/>
+            <w:r>
+              <w:rPr>
+                <w:rFonts w:asciiTheme="minorHAnsi" w:hAnsiTheme="minorHAnsi" w:cstheme="minorHAnsi"/>
+                <w:sz w:val="16"/>
+                <w:szCs w:val="16"/>
+                <w:highlight w:val="magenta"/>
+              </w:rPr>
+              <w:t xml:space="preserve"> }} - {{ </w:t>
+            </w:r>
+            <w:proofErr w:type="spellStart"/>
+            <w:r>
+              <w:rPr>
+                <w:rFonts w:asciiTheme="minorHAnsi" w:hAnsiTheme="minorHAnsi" w:cstheme="minorHAnsi"/>
+                <w:sz w:val="16"/>
+                <w:szCs w:val="16"/>
+                <w:highlight w:val="magenta"/>
+              </w:rPr>
+              <w:t>cours.cours_nom</w:t>
+            </w:r>
+            <w:proofErr w:type="spellEnd"/>
+            <w:r>
+              <w:rPr>
+                <w:rFonts w:asciiTheme="minorHAnsi" w:hAnsiTheme="minorHAnsi" w:cstheme="minorHAnsi"/>
+                <w:sz w:val="16"/>
+                <w:szCs w:val="16"/>
+                <w:highlight w:val="magenta"/>
+              </w:rPr>
+              <w:t xml:space="preserve"> }}</w:t>
             </w:r>
             <w:r>
               <w:rPr>
@@ -6177,17 +10523,163 @@
                 <w:rFonts w:asciiTheme="minorHAnsi" w:hAnsiTheme="minorHAnsi" w:cstheme="minorHAnsi"/>
                 <w:sz w:val="16"/>
                 <w:szCs w:val="16"/>
+              </w:rPr>
+              <w:t xml:space="preserve">{% </w:t>
+            </w:r>
+            <w:proofErr w:type="spellStart"/>
+            <w:r>
+              <w:rPr>
+                <w:rFonts w:asciiTheme="minorHAnsi" w:hAnsiTheme="minorHAnsi" w:cstheme="minorHAnsi"/>
+                <w:sz w:val="16"/>
+                <w:szCs w:val="16"/>
+              </w:rPr>
+              <w:t>elif</w:t>
+            </w:r>
+            <w:proofErr w:type="spellEnd"/>
+            <w:r>
+              <w:rPr>
+                <w:rFonts w:asciiTheme="minorHAnsi" w:hAnsiTheme="minorHAnsi" w:cstheme="minorHAnsi"/>
+                <w:sz w:val="16"/>
+                <w:szCs w:val="16"/>
+              </w:rPr>
+              <w:t xml:space="preserve"> </w:t>
+            </w:r>
+            <w:proofErr w:type="spellStart"/>
+            <w:r>
+              <w:rPr>
+                <w:rFonts w:asciiTheme="minorHAnsi" w:hAnsiTheme="minorHAnsi" w:cstheme="minorHAnsi"/>
+                <w:sz w:val="16"/>
+                <w:szCs w:val="16"/>
+              </w:rPr>
+              <w:t>cours.status</w:t>
+            </w:r>
+            <w:proofErr w:type="spellEnd"/>
+            <w:r>
+              <w:rPr>
+                <w:rFonts w:asciiTheme="minorHAnsi" w:hAnsiTheme="minorHAnsi" w:cstheme="minorHAnsi"/>
+                <w:sz w:val="16"/>
+                <w:szCs w:val="16"/>
+              </w:rPr>
+              <w:t xml:space="preserve"> == "Réinvesti" %}</w:t>
+            </w:r>
+            <w:r>
+              <w:rPr>
+                <w:rFonts w:asciiTheme="minorHAnsi" w:hAnsiTheme="minorHAnsi" w:cstheme="minorHAnsi"/>
+                <w:sz w:val="16"/>
+                <w:szCs w:val="16"/>
                 <w:highlight w:val="red"/>
               </w:rPr>
-              <w:t>{{ cours.cours_code }} - {{ cours.cours_nom }}</w:t>
-            </w:r>
-            <w:r>
-              <w:rPr>
-                <w:rFonts w:asciiTheme="minorHAnsi" w:hAnsiTheme="minorHAnsi" w:cstheme="minorHAnsi"/>
-                <w:sz w:val="16"/>
-                <w:szCs w:val="16"/>
-              </w:rPr>
-              <w:t>{% endif %}{% endif %}{% endfor %}</w:t>
+              <w:t xml:space="preserve">{{ </w:t>
+            </w:r>
+            <w:proofErr w:type="spellStart"/>
+            <w:r>
+              <w:rPr>
+                <w:rFonts w:asciiTheme="minorHAnsi" w:hAnsiTheme="minorHAnsi" w:cstheme="minorHAnsi"/>
+                <w:sz w:val="16"/>
+                <w:szCs w:val="16"/>
+                <w:highlight w:val="red"/>
+              </w:rPr>
+              <w:t>cours.cours_code</w:t>
+            </w:r>
+            <w:proofErr w:type="spellEnd"/>
+            <w:r>
+              <w:rPr>
+                <w:rFonts w:asciiTheme="minorHAnsi" w:hAnsiTheme="minorHAnsi" w:cstheme="minorHAnsi"/>
+                <w:sz w:val="16"/>
+                <w:szCs w:val="16"/>
+                <w:highlight w:val="red"/>
+              </w:rPr>
+              <w:t xml:space="preserve"> }} - {{ </w:t>
+            </w:r>
+            <w:proofErr w:type="spellStart"/>
+            <w:r>
+              <w:rPr>
+                <w:rFonts w:asciiTheme="minorHAnsi" w:hAnsiTheme="minorHAnsi" w:cstheme="minorHAnsi"/>
+                <w:sz w:val="16"/>
+                <w:szCs w:val="16"/>
+                <w:highlight w:val="red"/>
+              </w:rPr>
+              <w:t>cours.cours_nom</w:t>
+            </w:r>
+            <w:proofErr w:type="spellEnd"/>
+            <w:r>
+              <w:rPr>
+                <w:rFonts w:asciiTheme="minorHAnsi" w:hAnsiTheme="minorHAnsi" w:cstheme="minorHAnsi"/>
+                <w:sz w:val="16"/>
+                <w:szCs w:val="16"/>
+                <w:highlight w:val="red"/>
+              </w:rPr>
+              <w:t xml:space="preserve"> }}</w:t>
+            </w:r>
+            <w:r>
+              <w:rPr>
+                <w:rFonts w:asciiTheme="minorHAnsi" w:hAnsiTheme="minorHAnsi" w:cstheme="minorHAnsi"/>
+                <w:sz w:val="16"/>
+                <w:szCs w:val="16"/>
+              </w:rPr>
+              <w:br/>
+            </w:r>
+            <w:r>
+              <w:rPr>
+                <w:rFonts w:asciiTheme="minorHAnsi" w:hAnsiTheme="minorHAnsi" w:cstheme="minorHAnsi"/>
+                <w:sz w:val="16"/>
+                <w:szCs w:val="16"/>
+              </w:rPr>
+              <w:t xml:space="preserve">{% </w:t>
+            </w:r>
+            <w:proofErr w:type="spellStart"/>
+            <w:r>
+              <w:rPr>
+                <w:rFonts w:asciiTheme="minorHAnsi" w:hAnsiTheme="minorHAnsi" w:cstheme="minorHAnsi"/>
+                <w:sz w:val="16"/>
+                <w:szCs w:val="16"/>
+              </w:rPr>
+              <w:t>endif</w:t>
+            </w:r>
+            <w:proofErr w:type="spellEnd"/>
+            <w:r>
+              <w:rPr>
+                <w:rFonts w:asciiTheme="minorHAnsi" w:hAnsiTheme="minorHAnsi" w:cstheme="minorHAnsi"/>
+                <w:sz w:val="16"/>
+                <w:szCs w:val="16"/>
+              </w:rPr>
+              <w:t xml:space="preserve"> %}{% </w:t>
+            </w:r>
+            <w:proofErr w:type="spellStart"/>
+            <w:r>
+              <w:rPr>
+                <w:rFonts w:asciiTheme="minorHAnsi" w:hAnsiTheme="minorHAnsi" w:cstheme="minorHAnsi"/>
+                <w:sz w:val="16"/>
+                <w:szCs w:val="16"/>
+              </w:rPr>
+              <w:t>endif</w:t>
+            </w:r>
+            <w:proofErr w:type="spellEnd"/>
+            <w:r>
+              <w:rPr>
+                <w:rFonts w:asciiTheme="minorHAnsi" w:hAnsiTheme="minorHAnsi" w:cstheme="minorHAnsi"/>
+                <w:sz w:val="16"/>
+                <w:szCs w:val="16"/>
+              </w:rPr>
+              <w:t xml:space="preserve"> %}{% </w:t>
+            </w:r>
+            <w:proofErr w:type="spellStart"/>
+            <w:r>
+              <w:rPr>
+                <w:rFonts w:asciiTheme="minorHAnsi" w:hAnsiTheme="minorHAnsi" w:cstheme="minorHAnsi"/>
+                <w:sz w:val="16"/>
+                <w:szCs w:val="16"/>
+              </w:rPr>
+              <w:t>endfor</w:t>
+            </w:r>
+            <w:proofErr w:type="spellEnd"/>
+            <w:r>
+              <w:rPr>
+                <w:rFonts w:asciiTheme="minorHAnsi" w:hAnsiTheme="minorHAnsi" w:cstheme="minorHAnsi"/>
+                <w:sz w:val="16"/>
+                <w:szCs w:val="16"/>
+              </w:rPr>
+              <w:t xml:space="preserve"> %}</w:t>
             </w:r>
           </w:p>
         </w:tc>
@@ -6212,7 +10704,43 @@
                 <w:sz w:val="16"/>
                 <w:szCs w:val="16"/>
               </w:rPr>
-              <w:t xml:space="preserve">{% for cours in element.cours_associes %}{% if cours.cours_session == </w:t>
+              <w:t xml:space="preserve">{% for cours in </w:t>
+            </w:r>
+            <w:proofErr w:type="spellStart"/>
+            <w:r>
+              <w:rPr>
+                <w:rFonts w:asciiTheme="minorHAnsi" w:hAnsiTheme="minorHAnsi" w:cstheme="minorHAnsi"/>
+                <w:sz w:val="16"/>
+                <w:szCs w:val="16"/>
+              </w:rPr>
+              <w:t>element.cours_associes</w:t>
+            </w:r>
+            <w:proofErr w:type="spellEnd"/>
+            <w:r>
+              <w:rPr>
+                <w:rFonts w:asciiTheme="minorHAnsi" w:hAnsiTheme="minorHAnsi" w:cstheme="minorHAnsi"/>
+                <w:sz w:val="16"/>
+                <w:szCs w:val="16"/>
+              </w:rPr>
+              <w:t xml:space="preserve"> %}{% if </w:t>
+            </w:r>
+            <w:proofErr w:type="spellStart"/>
+            <w:r>
+              <w:rPr>
+                <w:rFonts w:asciiTheme="minorHAnsi" w:hAnsiTheme="minorHAnsi" w:cstheme="minorHAnsi"/>
+                <w:sz w:val="16"/>
+                <w:szCs w:val="16"/>
+              </w:rPr>
+              <w:t>cours.cours_session</w:t>
+            </w:r>
+            <w:proofErr w:type="spellEnd"/>
+            <w:r>
+              <w:rPr>
+                <w:rFonts w:asciiTheme="minorHAnsi" w:hAnsiTheme="minorHAnsi" w:cstheme="minorHAnsi"/>
+                <w:sz w:val="16"/>
+                <w:szCs w:val="16"/>
+              </w:rPr>
+              <w:t xml:space="preserve"> == </w:t>
             </w:r>
             <w:r>
               <w:rPr>
@@ -6228,7 +10756,25 @@
                 <w:sz w:val="16"/>
                 <w:szCs w:val="16"/>
               </w:rPr>
-              <w:t xml:space="preserve"> %}{% if cours.status == "Développé significativement" %}</w:t>
+              <w:t xml:space="preserve"> %}{% if </w:t>
+            </w:r>
+            <w:proofErr w:type="spellStart"/>
+            <w:r>
+              <w:rPr>
+                <w:rFonts w:asciiTheme="minorHAnsi" w:hAnsiTheme="minorHAnsi" w:cstheme="minorHAnsi"/>
+                <w:sz w:val="16"/>
+                <w:szCs w:val="16"/>
+              </w:rPr>
+              <w:t>cours.status</w:t>
+            </w:r>
+            <w:proofErr w:type="spellEnd"/>
+            <w:r>
+              <w:rPr>
+                <w:rFonts w:asciiTheme="minorHAnsi" w:hAnsiTheme="minorHAnsi" w:cstheme="minorHAnsi"/>
+                <w:sz w:val="16"/>
+                <w:szCs w:val="16"/>
+              </w:rPr>
+              <w:t xml:space="preserve"> == "Développé significativement" %}</w:t>
             </w:r>
             <w:r>
               <w:rPr>
@@ -6237,15 +10783,47 @@
                 <w:szCs w:val="16"/>
                 <w:highlight w:val="yellow"/>
               </w:rPr>
-              <w:t>{{ cours.cours_code }} - {{ cours.cours_nom }}</w:t>
-            </w:r>
-            <w:r>
-              <w:rPr>
-                <w:rFonts w:asciiTheme="minorHAnsi" w:hAnsiTheme="minorHAnsi" w:cstheme="minorHAnsi"/>
-                <w:sz w:val="16"/>
-                <w:szCs w:val="16"/>
-              </w:rPr>
-              <w:t>{% elif cours.status == "Atteint" %}</w:t>
+              <w:t xml:space="preserve">{{ </w:t>
+            </w:r>
+            <w:proofErr w:type="spellStart"/>
+            <w:r>
+              <w:rPr>
+                <w:rFonts w:asciiTheme="minorHAnsi" w:hAnsiTheme="minorHAnsi" w:cstheme="minorHAnsi"/>
+                <w:sz w:val="16"/>
+                <w:szCs w:val="16"/>
+                <w:highlight w:val="yellow"/>
+              </w:rPr>
+              <w:t>cours.cours_code</w:t>
+            </w:r>
+            <w:proofErr w:type="spellEnd"/>
+            <w:r>
+              <w:rPr>
+                <w:rFonts w:asciiTheme="minorHAnsi" w:hAnsiTheme="minorHAnsi" w:cstheme="minorHAnsi"/>
+                <w:sz w:val="16"/>
+                <w:szCs w:val="16"/>
+                <w:highlight w:val="yellow"/>
+              </w:rPr>
+              <w:t xml:space="preserve"> }} - {{ </w:t>
+            </w:r>
+            <w:proofErr w:type="spellStart"/>
+            <w:r>
+              <w:rPr>
+                <w:rFonts w:asciiTheme="minorHAnsi" w:hAnsiTheme="minorHAnsi" w:cstheme="minorHAnsi"/>
+                <w:sz w:val="16"/>
+                <w:szCs w:val="16"/>
+                <w:highlight w:val="yellow"/>
+              </w:rPr>
+              <w:t>cours.cours_nom</w:t>
+            </w:r>
+            <w:proofErr w:type="spellEnd"/>
+            <w:r>
+              <w:rPr>
+                <w:rFonts w:asciiTheme="minorHAnsi" w:hAnsiTheme="minorHAnsi" w:cstheme="minorHAnsi"/>
+                <w:sz w:val="16"/>
+                <w:szCs w:val="16"/>
+                <w:highlight w:val="yellow"/>
+              </w:rPr>
+              <w:t xml:space="preserve"> }}</w:t>
             </w:r>
             <w:r>
               <w:rPr>
@@ -6260,17 +10838,93 @@
                 <w:rFonts w:asciiTheme="minorHAnsi" w:hAnsiTheme="minorHAnsi" w:cstheme="minorHAnsi"/>
                 <w:sz w:val="16"/>
                 <w:szCs w:val="16"/>
+              </w:rPr>
+              <w:t xml:space="preserve">{% </w:t>
+            </w:r>
+            <w:proofErr w:type="spellStart"/>
+            <w:r>
+              <w:rPr>
+                <w:rFonts w:asciiTheme="minorHAnsi" w:hAnsiTheme="minorHAnsi" w:cstheme="minorHAnsi"/>
+                <w:sz w:val="16"/>
+                <w:szCs w:val="16"/>
+              </w:rPr>
+              <w:t>elif</w:t>
+            </w:r>
+            <w:proofErr w:type="spellEnd"/>
+            <w:r>
+              <w:rPr>
+                <w:rFonts w:asciiTheme="minorHAnsi" w:hAnsiTheme="minorHAnsi" w:cstheme="minorHAnsi"/>
+                <w:sz w:val="16"/>
+                <w:szCs w:val="16"/>
+              </w:rPr>
+              <w:t xml:space="preserve"> </w:t>
+            </w:r>
+            <w:proofErr w:type="spellStart"/>
+            <w:r>
+              <w:rPr>
+                <w:rFonts w:asciiTheme="minorHAnsi" w:hAnsiTheme="minorHAnsi" w:cstheme="minorHAnsi"/>
+                <w:sz w:val="16"/>
+                <w:szCs w:val="16"/>
+              </w:rPr>
+              <w:t>cours.status</w:t>
+            </w:r>
+            <w:proofErr w:type="spellEnd"/>
+            <w:r>
+              <w:rPr>
+                <w:rFonts w:asciiTheme="minorHAnsi" w:hAnsiTheme="minorHAnsi" w:cstheme="minorHAnsi"/>
+                <w:sz w:val="16"/>
+                <w:szCs w:val="16"/>
+              </w:rPr>
+              <w:t xml:space="preserve"> == "Atteint" %}</w:t>
+            </w:r>
+            <w:r>
+              <w:rPr>
+                <w:rFonts w:asciiTheme="minorHAnsi" w:hAnsiTheme="minorHAnsi" w:cstheme="minorHAnsi"/>
+                <w:sz w:val="16"/>
+                <w:szCs w:val="16"/>
                 <w:highlight w:val="green"/>
               </w:rPr>
-              <w:t>{{ cours.cours_code }} - {{ cours.cours_nom }}</w:t>
-            </w:r>
-            <w:r>
-              <w:rPr>
-                <w:rFonts w:asciiTheme="minorHAnsi" w:hAnsiTheme="minorHAnsi" w:cstheme="minorHAnsi"/>
-                <w:sz w:val="16"/>
-                <w:szCs w:val="16"/>
-              </w:rPr>
-              <w:t>{% elif cours.status == "Non traité" %}</w:t>
+              <w:t xml:space="preserve">{{ </w:t>
+            </w:r>
+            <w:proofErr w:type="spellStart"/>
+            <w:r>
+              <w:rPr>
+                <w:rFonts w:asciiTheme="minorHAnsi" w:hAnsiTheme="minorHAnsi" w:cstheme="minorHAnsi"/>
+                <w:sz w:val="16"/>
+                <w:szCs w:val="16"/>
+                <w:highlight w:val="green"/>
+              </w:rPr>
+              <w:t>cours.cours_code</w:t>
+            </w:r>
+            <w:proofErr w:type="spellEnd"/>
+            <w:r>
+              <w:rPr>
+                <w:rFonts w:asciiTheme="minorHAnsi" w:hAnsiTheme="minorHAnsi" w:cstheme="minorHAnsi"/>
+                <w:sz w:val="16"/>
+                <w:szCs w:val="16"/>
+                <w:highlight w:val="green"/>
+              </w:rPr>
+              <w:t xml:space="preserve"> }} - {{ </w:t>
+            </w:r>
+            <w:proofErr w:type="spellStart"/>
+            <w:r>
+              <w:rPr>
+                <w:rFonts w:asciiTheme="minorHAnsi" w:hAnsiTheme="minorHAnsi" w:cstheme="minorHAnsi"/>
+                <w:sz w:val="16"/>
+                <w:szCs w:val="16"/>
+                <w:highlight w:val="green"/>
+              </w:rPr>
+              <w:t>cours.cours_nom</w:t>
+            </w:r>
+            <w:proofErr w:type="spellEnd"/>
+            <w:r>
+              <w:rPr>
+                <w:rFonts w:asciiTheme="minorHAnsi" w:hAnsiTheme="minorHAnsi" w:cstheme="minorHAnsi"/>
+                <w:sz w:val="16"/>
+                <w:szCs w:val="16"/>
+                <w:highlight w:val="green"/>
+              </w:rPr>
+              <w:t xml:space="preserve"> }}</w:t>
             </w:r>
             <w:r>
               <w:rPr>
@@ -6285,17 +10939,93 @@
                 <w:rFonts w:asciiTheme="minorHAnsi" w:hAnsiTheme="minorHAnsi" w:cstheme="minorHAnsi"/>
                 <w:sz w:val="16"/>
                 <w:szCs w:val="16"/>
+              </w:rPr>
+              <w:t xml:space="preserve">{% </w:t>
+            </w:r>
+            <w:proofErr w:type="spellStart"/>
+            <w:r>
+              <w:rPr>
+                <w:rFonts w:asciiTheme="minorHAnsi" w:hAnsiTheme="minorHAnsi" w:cstheme="minorHAnsi"/>
+                <w:sz w:val="16"/>
+                <w:szCs w:val="16"/>
+              </w:rPr>
+              <w:t>elif</w:t>
+            </w:r>
+            <w:proofErr w:type="spellEnd"/>
+            <w:r>
+              <w:rPr>
+                <w:rFonts w:asciiTheme="minorHAnsi" w:hAnsiTheme="minorHAnsi" w:cstheme="minorHAnsi"/>
+                <w:sz w:val="16"/>
+                <w:szCs w:val="16"/>
+              </w:rPr>
+              <w:t xml:space="preserve"> </w:t>
+            </w:r>
+            <w:proofErr w:type="spellStart"/>
+            <w:r>
+              <w:rPr>
+                <w:rFonts w:asciiTheme="minorHAnsi" w:hAnsiTheme="minorHAnsi" w:cstheme="minorHAnsi"/>
+                <w:sz w:val="16"/>
+                <w:szCs w:val="16"/>
+              </w:rPr>
+              <w:t>cours.status</w:t>
+            </w:r>
+            <w:proofErr w:type="spellEnd"/>
+            <w:r>
+              <w:rPr>
+                <w:rFonts w:asciiTheme="minorHAnsi" w:hAnsiTheme="minorHAnsi" w:cstheme="minorHAnsi"/>
+                <w:sz w:val="16"/>
+                <w:szCs w:val="16"/>
+              </w:rPr>
+              <w:t xml:space="preserve"> == "Non traité" %}</w:t>
+            </w:r>
+            <w:r>
+              <w:rPr>
+                <w:rFonts w:asciiTheme="minorHAnsi" w:hAnsiTheme="minorHAnsi" w:cstheme="minorHAnsi"/>
+                <w:sz w:val="16"/>
+                <w:szCs w:val="16"/>
                 <w:highlight w:val="cyan"/>
               </w:rPr>
-              <w:t>{{ cours.cours_code }} - {{ cours.cours_nom }}</w:t>
-            </w:r>
-            <w:r>
-              <w:rPr>
-                <w:rFonts w:asciiTheme="minorHAnsi" w:hAnsiTheme="minorHAnsi" w:cstheme="minorHAnsi"/>
-                <w:sz w:val="16"/>
-                <w:szCs w:val="16"/>
-              </w:rPr>
-              <w:t>{% elif cours.status == "Traité superficiellement" %}</w:t>
+              <w:t xml:space="preserve">{{ </w:t>
+            </w:r>
+            <w:proofErr w:type="spellStart"/>
+            <w:r>
+              <w:rPr>
+                <w:rFonts w:asciiTheme="minorHAnsi" w:hAnsiTheme="minorHAnsi" w:cstheme="minorHAnsi"/>
+                <w:sz w:val="16"/>
+                <w:szCs w:val="16"/>
+                <w:highlight w:val="cyan"/>
+              </w:rPr>
+              <w:t>cours.cours_code</w:t>
+            </w:r>
+            <w:proofErr w:type="spellEnd"/>
+            <w:r>
+              <w:rPr>
+                <w:rFonts w:asciiTheme="minorHAnsi" w:hAnsiTheme="minorHAnsi" w:cstheme="minorHAnsi"/>
+                <w:sz w:val="16"/>
+                <w:szCs w:val="16"/>
+                <w:highlight w:val="cyan"/>
+              </w:rPr>
+              <w:t xml:space="preserve"> }} - {{ </w:t>
+            </w:r>
+            <w:proofErr w:type="spellStart"/>
+            <w:r>
+              <w:rPr>
+                <w:rFonts w:asciiTheme="minorHAnsi" w:hAnsiTheme="minorHAnsi" w:cstheme="minorHAnsi"/>
+                <w:sz w:val="16"/>
+                <w:szCs w:val="16"/>
+                <w:highlight w:val="cyan"/>
+              </w:rPr>
+              <w:t>cours.cours_nom</w:t>
+            </w:r>
+            <w:proofErr w:type="spellEnd"/>
+            <w:r>
+              <w:rPr>
+                <w:rFonts w:asciiTheme="minorHAnsi" w:hAnsiTheme="minorHAnsi" w:cstheme="minorHAnsi"/>
+                <w:sz w:val="16"/>
+                <w:szCs w:val="16"/>
+                <w:highlight w:val="cyan"/>
+              </w:rPr>
+              <w:t xml:space="preserve"> }}</w:t>
             </w:r>
             <w:r>
               <w:rPr>
@@ -6310,17 +11040,93 @@
                 <w:rFonts w:asciiTheme="minorHAnsi" w:hAnsiTheme="minorHAnsi" w:cstheme="minorHAnsi"/>
                 <w:sz w:val="16"/>
                 <w:szCs w:val="16"/>
+              </w:rPr>
+              <w:t xml:space="preserve">{% </w:t>
+            </w:r>
+            <w:proofErr w:type="spellStart"/>
+            <w:r>
+              <w:rPr>
+                <w:rFonts w:asciiTheme="minorHAnsi" w:hAnsiTheme="minorHAnsi" w:cstheme="minorHAnsi"/>
+                <w:sz w:val="16"/>
+                <w:szCs w:val="16"/>
+              </w:rPr>
+              <w:t>elif</w:t>
+            </w:r>
+            <w:proofErr w:type="spellEnd"/>
+            <w:r>
+              <w:rPr>
+                <w:rFonts w:asciiTheme="minorHAnsi" w:hAnsiTheme="minorHAnsi" w:cstheme="minorHAnsi"/>
+                <w:sz w:val="16"/>
+                <w:szCs w:val="16"/>
+              </w:rPr>
+              <w:t xml:space="preserve"> </w:t>
+            </w:r>
+            <w:proofErr w:type="spellStart"/>
+            <w:r>
+              <w:rPr>
+                <w:rFonts w:asciiTheme="minorHAnsi" w:hAnsiTheme="minorHAnsi" w:cstheme="minorHAnsi"/>
+                <w:sz w:val="16"/>
+                <w:szCs w:val="16"/>
+              </w:rPr>
+              <w:t>cours.status</w:t>
+            </w:r>
+            <w:proofErr w:type="spellEnd"/>
+            <w:r>
+              <w:rPr>
+                <w:rFonts w:asciiTheme="minorHAnsi" w:hAnsiTheme="minorHAnsi" w:cstheme="minorHAnsi"/>
+                <w:sz w:val="16"/>
+                <w:szCs w:val="16"/>
+              </w:rPr>
+              <w:t xml:space="preserve"> == "Traité superficiellement" %}</w:t>
+            </w:r>
+            <w:r>
+              <w:rPr>
+                <w:rFonts w:asciiTheme="minorHAnsi" w:hAnsiTheme="minorHAnsi" w:cstheme="minorHAnsi"/>
+                <w:sz w:val="16"/>
+                <w:szCs w:val="16"/>
                 <w:highlight w:val="magenta"/>
               </w:rPr>
-              <w:t>{{ cours.cours_code }} - {{ cours.cours_nom }}</w:t>
-            </w:r>
-            <w:r>
-              <w:rPr>
-                <w:rFonts w:asciiTheme="minorHAnsi" w:hAnsiTheme="minorHAnsi" w:cstheme="minorHAnsi"/>
-                <w:sz w:val="16"/>
-                <w:szCs w:val="16"/>
-              </w:rPr>
-              <w:t>{% elif cours.status == "Réinvesti" %}</w:t>
+              <w:t xml:space="preserve">{{ </w:t>
+            </w:r>
+            <w:proofErr w:type="spellStart"/>
+            <w:r>
+              <w:rPr>
+                <w:rFonts w:asciiTheme="minorHAnsi" w:hAnsiTheme="minorHAnsi" w:cstheme="minorHAnsi"/>
+                <w:sz w:val="16"/>
+                <w:szCs w:val="16"/>
+                <w:highlight w:val="magenta"/>
+              </w:rPr>
+              <w:t>cours.cours_code</w:t>
+            </w:r>
+            <w:proofErr w:type="spellEnd"/>
+            <w:r>
+              <w:rPr>
+                <w:rFonts w:asciiTheme="minorHAnsi" w:hAnsiTheme="minorHAnsi" w:cstheme="minorHAnsi"/>
+                <w:sz w:val="16"/>
+                <w:szCs w:val="16"/>
+                <w:highlight w:val="magenta"/>
+              </w:rPr>
+              <w:t xml:space="preserve"> }} - {{ </w:t>
+            </w:r>
+            <w:proofErr w:type="spellStart"/>
+            <w:r>
+              <w:rPr>
+                <w:rFonts w:asciiTheme="minorHAnsi" w:hAnsiTheme="minorHAnsi" w:cstheme="minorHAnsi"/>
+                <w:sz w:val="16"/>
+                <w:szCs w:val="16"/>
+                <w:highlight w:val="magenta"/>
+              </w:rPr>
+              <w:t>cours.cours_nom</w:t>
+            </w:r>
+            <w:proofErr w:type="spellEnd"/>
+            <w:r>
+              <w:rPr>
+                <w:rFonts w:asciiTheme="minorHAnsi" w:hAnsiTheme="minorHAnsi" w:cstheme="minorHAnsi"/>
+                <w:sz w:val="16"/>
+                <w:szCs w:val="16"/>
+                <w:highlight w:val="magenta"/>
+              </w:rPr>
+              <w:t xml:space="preserve"> }}</w:t>
             </w:r>
             <w:r>
               <w:rPr>
@@ -6335,17 +11141,163 @@
                 <w:rFonts w:asciiTheme="minorHAnsi" w:hAnsiTheme="minorHAnsi" w:cstheme="minorHAnsi"/>
                 <w:sz w:val="16"/>
                 <w:szCs w:val="16"/>
+              </w:rPr>
+              <w:t xml:space="preserve">{% </w:t>
+            </w:r>
+            <w:proofErr w:type="spellStart"/>
+            <w:r>
+              <w:rPr>
+                <w:rFonts w:asciiTheme="minorHAnsi" w:hAnsiTheme="minorHAnsi" w:cstheme="minorHAnsi"/>
+                <w:sz w:val="16"/>
+                <w:szCs w:val="16"/>
+              </w:rPr>
+              <w:t>elif</w:t>
+            </w:r>
+            <w:proofErr w:type="spellEnd"/>
+            <w:r>
+              <w:rPr>
+                <w:rFonts w:asciiTheme="minorHAnsi" w:hAnsiTheme="minorHAnsi" w:cstheme="minorHAnsi"/>
+                <w:sz w:val="16"/>
+                <w:szCs w:val="16"/>
+              </w:rPr>
+              <w:t xml:space="preserve"> </w:t>
+            </w:r>
+            <w:proofErr w:type="spellStart"/>
+            <w:r>
+              <w:rPr>
+                <w:rFonts w:asciiTheme="minorHAnsi" w:hAnsiTheme="minorHAnsi" w:cstheme="minorHAnsi"/>
+                <w:sz w:val="16"/>
+                <w:szCs w:val="16"/>
+              </w:rPr>
+              <w:t>cours.status</w:t>
+            </w:r>
+            <w:proofErr w:type="spellEnd"/>
+            <w:r>
+              <w:rPr>
+                <w:rFonts w:asciiTheme="minorHAnsi" w:hAnsiTheme="minorHAnsi" w:cstheme="minorHAnsi"/>
+                <w:sz w:val="16"/>
+                <w:szCs w:val="16"/>
+              </w:rPr>
+              <w:t xml:space="preserve"> == "Réinvesti" %}</w:t>
+            </w:r>
+            <w:r>
+              <w:rPr>
+                <w:rFonts w:asciiTheme="minorHAnsi" w:hAnsiTheme="minorHAnsi" w:cstheme="minorHAnsi"/>
+                <w:sz w:val="16"/>
+                <w:szCs w:val="16"/>
                 <w:highlight w:val="red"/>
               </w:rPr>
-              <w:t>{{ cours.cours_code }} - {{ cours.cours_nom }}</w:t>
-            </w:r>
-            <w:r>
-              <w:rPr>
-                <w:rFonts w:asciiTheme="minorHAnsi" w:hAnsiTheme="minorHAnsi" w:cstheme="minorHAnsi"/>
-                <w:sz w:val="16"/>
-                <w:szCs w:val="16"/>
-              </w:rPr>
-              <w:t>{% endif %}{% endif %}{% endfor %}</w:t>
+              <w:t xml:space="preserve">{{ </w:t>
+            </w:r>
+            <w:proofErr w:type="spellStart"/>
+            <w:r>
+              <w:rPr>
+                <w:rFonts w:asciiTheme="minorHAnsi" w:hAnsiTheme="minorHAnsi" w:cstheme="minorHAnsi"/>
+                <w:sz w:val="16"/>
+                <w:szCs w:val="16"/>
+                <w:highlight w:val="red"/>
+              </w:rPr>
+              <w:t>cours.cours_code</w:t>
+            </w:r>
+            <w:proofErr w:type="spellEnd"/>
+            <w:r>
+              <w:rPr>
+                <w:rFonts w:asciiTheme="minorHAnsi" w:hAnsiTheme="minorHAnsi" w:cstheme="minorHAnsi"/>
+                <w:sz w:val="16"/>
+                <w:szCs w:val="16"/>
+                <w:highlight w:val="red"/>
+              </w:rPr>
+              <w:t xml:space="preserve"> }} - {{ </w:t>
+            </w:r>
+            <w:proofErr w:type="spellStart"/>
+            <w:r>
+              <w:rPr>
+                <w:rFonts w:asciiTheme="minorHAnsi" w:hAnsiTheme="minorHAnsi" w:cstheme="minorHAnsi"/>
+                <w:sz w:val="16"/>
+                <w:szCs w:val="16"/>
+                <w:highlight w:val="red"/>
+              </w:rPr>
+              <w:t>cours.cours_nom</w:t>
+            </w:r>
+            <w:proofErr w:type="spellEnd"/>
+            <w:r>
+              <w:rPr>
+                <w:rFonts w:asciiTheme="minorHAnsi" w:hAnsiTheme="minorHAnsi" w:cstheme="minorHAnsi"/>
+                <w:sz w:val="16"/>
+                <w:szCs w:val="16"/>
+                <w:highlight w:val="red"/>
+              </w:rPr>
+              <w:t xml:space="preserve"> }}</w:t>
+            </w:r>
+            <w:r>
+              <w:rPr>
+                <w:rFonts w:asciiTheme="minorHAnsi" w:hAnsiTheme="minorHAnsi" w:cstheme="minorHAnsi"/>
+                <w:sz w:val="16"/>
+                <w:szCs w:val="16"/>
+              </w:rPr>
+              <w:br/>
+            </w:r>
+            <w:r>
+              <w:rPr>
+                <w:rFonts w:asciiTheme="minorHAnsi" w:hAnsiTheme="minorHAnsi" w:cstheme="minorHAnsi"/>
+                <w:sz w:val="16"/>
+                <w:szCs w:val="16"/>
+              </w:rPr>
+              <w:t xml:space="preserve">{% </w:t>
+            </w:r>
+            <w:proofErr w:type="spellStart"/>
+            <w:r>
+              <w:rPr>
+                <w:rFonts w:asciiTheme="minorHAnsi" w:hAnsiTheme="minorHAnsi" w:cstheme="minorHAnsi"/>
+                <w:sz w:val="16"/>
+                <w:szCs w:val="16"/>
+              </w:rPr>
+              <w:t>endif</w:t>
+            </w:r>
+            <w:proofErr w:type="spellEnd"/>
+            <w:r>
+              <w:rPr>
+                <w:rFonts w:asciiTheme="minorHAnsi" w:hAnsiTheme="minorHAnsi" w:cstheme="minorHAnsi"/>
+                <w:sz w:val="16"/>
+                <w:szCs w:val="16"/>
+              </w:rPr>
+              <w:t xml:space="preserve"> %}{% </w:t>
+            </w:r>
+            <w:proofErr w:type="spellStart"/>
+            <w:r>
+              <w:rPr>
+                <w:rFonts w:asciiTheme="minorHAnsi" w:hAnsiTheme="minorHAnsi" w:cstheme="minorHAnsi"/>
+                <w:sz w:val="16"/>
+                <w:szCs w:val="16"/>
+              </w:rPr>
+              <w:t>endif</w:t>
+            </w:r>
+            <w:proofErr w:type="spellEnd"/>
+            <w:r>
+              <w:rPr>
+                <w:rFonts w:asciiTheme="minorHAnsi" w:hAnsiTheme="minorHAnsi" w:cstheme="minorHAnsi"/>
+                <w:sz w:val="16"/>
+                <w:szCs w:val="16"/>
+              </w:rPr>
+              <w:t xml:space="preserve"> %}{% </w:t>
+            </w:r>
+            <w:proofErr w:type="spellStart"/>
+            <w:r>
+              <w:rPr>
+                <w:rFonts w:asciiTheme="minorHAnsi" w:hAnsiTheme="minorHAnsi" w:cstheme="minorHAnsi"/>
+                <w:sz w:val="16"/>
+                <w:szCs w:val="16"/>
+              </w:rPr>
+              <w:t>endfor</w:t>
+            </w:r>
+            <w:proofErr w:type="spellEnd"/>
+            <w:r>
+              <w:rPr>
+                <w:rFonts w:asciiTheme="minorHAnsi" w:hAnsiTheme="minorHAnsi" w:cstheme="minorHAnsi"/>
+                <w:sz w:val="16"/>
+                <w:szCs w:val="16"/>
+              </w:rPr>
+              <w:t xml:space="preserve"> %}</w:t>
             </w:r>
           </w:p>
         </w:tc>
@@ -6370,7 +11322,43 @@
                 <w:sz w:val="16"/>
                 <w:szCs w:val="16"/>
               </w:rPr>
-              <w:t xml:space="preserve">{% for cours in element.cours_associes %}{% if cours.cours_session == </w:t>
+              <w:t xml:space="preserve">{% for cours in </w:t>
+            </w:r>
+            <w:proofErr w:type="spellStart"/>
+            <w:r>
+              <w:rPr>
+                <w:rFonts w:asciiTheme="minorHAnsi" w:hAnsiTheme="minorHAnsi" w:cstheme="minorHAnsi"/>
+                <w:sz w:val="16"/>
+                <w:szCs w:val="16"/>
+              </w:rPr>
+              <w:t>element.cours_associes</w:t>
+            </w:r>
+            <w:proofErr w:type="spellEnd"/>
+            <w:r>
+              <w:rPr>
+                <w:rFonts w:asciiTheme="minorHAnsi" w:hAnsiTheme="minorHAnsi" w:cstheme="minorHAnsi"/>
+                <w:sz w:val="16"/>
+                <w:szCs w:val="16"/>
+              </w:rPr>
+              <w:t xml:space="preserve"> %}{% if </w:t>
+            </w:r>
+            <w:proofErr w:type="spellStart"/>
+            <w:r>
+              <w:rPr>
+                <w:rFonts w:asciiTheme="minorHAnsi" w:hAnsiTheme="minorHAnsi" w:cstheme="minorHAnsi"/>
+                <w:sz w:val="16"/>
+                <w:szCs w:val="16"/>
+              </w:rPr>
+              <w:t>cours.cours_session</w:t>
+            </w:r>
+            <w:proofErr w:type="spellEnd"/>
+            <w:r>
+              <w:rPr>
+                <w:rFonts w:asciiTheme="minorHAnsi" w:hAnsiTheme="minorHAnsi" w:cstheme="minorHAnsi"/>
+                <w:sz w:val="16"/>
+                <w:szCs w:val="16"/>
+              </w:rPr>
+              <w:t xml:space="preserve"> == </w:t>
             </w:r>
             <w:r>
               <w:rPr>
@@ -6386,7 +11374,25 @@
                 <w:sz w:val="16"/>
                 <w:szCs w:val="16"/>
               </w:rPr>
-              <w:t xml:space="preserve"> %}{% if cours.status == "Développé significativement" %}</w:t>
+              <w:t xml:space="preserve"> %}{% if </w:t>
+            </w:r>
+            <w:proofErr w:type="spellStart"/>
+            <w:r>
+              <w:rPr>
+                <w:rFonts w:asciiTheme="minorHAnsi" w:hAnsiTheme="minorHAnsi" w:cstheme="minorHAnsi"/>
+                <w:sz w:val="16"/>
+                <w:szCs w:val="16"/>
+              </w:rPr>
+              <w:t>cours.status</w:t>
+            </w:r>
+            <w:proofErr w:type="spellEnd"/>
+            <w:r>
+              <w:rPr>
+                <w:rFonts w:asciiTheme="minorHAnsi" w:hAnsiTheme="minorHAnsi" w:cstheme="minorHAnsi"/>
+                <w:sz w:val="16"/>
+                <w:szCs w:val="16"/>
+              </w:rPr>
+              <w:t xml:space="preserve"> == "Développé significativement" %}</w:t>
             </w:r>
             <w:r>
               <w:rPr>
@@ -6395,15 +11401,47 @@
                 <w:szCs w:val="16"/>
                 <w:highlight w:val="yellow"/>
               </w:rPr>
-              <w:t>{{ cours.cours_code }} - {{ cours.cours_nom }}</w:t>
-            </w:r>
-            <w:r>
-              <w:rPr>
-                <w:rFonts w:asciiTheme="minorHAnsi" w:hAnsiTheme="minorHAnsi" w:cstheme="minorHAnsi"/>
-                <w:sz w:val="16"/>
-                <w:szCs w:val="16"/>
-              </w:rPr>
-              <w:t>{% elif cours.status == "Atteint" %}</w:t>
+              <w:t xml:space="preserve">{{ </w:t>
+            </w:r>
+            <w:proofErr w:type="spellStart"/>
+            <w:r>
+              <w:rPr>
+                <w:rFonts w:asciiTheme="minorHAnsi" w:hAnsiTheme="minorHAnsi" w:cstheme="minorHAnsi"/>
+                <w:sz w:val="16"/>
+                <w:szCs w:val="16"/>
+                <w:highlight w:val="yellow"/>
+              </w:rPr>
+              <w:t>cours.cours_code</w:t>
+            </w:r>
+            <w:proofErr w:type="spellEnd"/>
+            <w:r>
+              <w:rPr>
+                <w:rFonts w:asciiTheme="minorHAnsi" w:hAnsiTheme="minorHAnsi" w:cstheme="minorHAnsi"/>
+                <w:sz w:val="16"/>
+                <w:szCs w:val="16"/>
+                <w:highlight w:val="yellow"/>
+              </w:rPr>
+              <w:t xml:space="preserve"> }} - {{ </w:t>
+            </w:r>
+            <w:proofErr w:type="spellStart"/>
+            <w:r>
+              <w:rPr>
+                <w:rFonts w:asciiTheme="minorHAnsi" w:hAnsiTheme="minorHAnsi" w:cstheme="minorHAnsi"/>
+                <w:sz w:val="16"/>
+                <w:szCs w:val="16"/>
+                <w:highlight w:val="yellow"/>
+              </w:rPr>
+              <w:t>cours.cours_nom</w:t>
+            </w:r>
+            <w:proofErr w:type="spellEnd"/>
+            <w:r>
+              <w:rPr>
+                <w:rFonts w:asciiTheme="minorHAnsi" w:hAnsiTheme="minorHAnsi" w:cstheme="minorHAnsi"/>
+                <w:sz w:val="16"/>
+                <w:szCs w:val="16"/>
+                <w:highlight w:val="yellow"/>
+              </w:rPr>
+              <w:t xml:space="preserve"> }}</w:t>
             </w:r>
             <w:r>
               <w:rPr>
@@ -6418,17 +11456,93 @@
                 <w:rFonts w:asciiTheme="minorHAnsi" w:hAnsiTheme="minorHAnsi" w:cstheme="minorHAnsi"/>
                 <w:sz w:val="16"/>
                 <w:szCs w:val="16"/>
+              </w:rPr>
+              <w:t xml:space="preserve">{% </w:t>
+            </w:r>
+            <w:proofErr w:type="spellStart"/>
+            <w:r>
+              <w:rPr>
+                <w:rFonts w:asciiTheme="minorHAnsi" w:hAnsiTheme="minorHAnsi" w:cstheme="minorHAnsi"/>
+                <w:sz w:val="16"/>
+                <w:szCs w:val="16"/>
+              </w:rPr>
+              <w:t>elif</w:t>
+            </w:r>
+            <w:proofErr w:type="spellEnd"/>
+            <w:r>
+              <w:rPr>
+                <w:rFonts w:asciiTheme="minorHAnsi" w:hAnsiTheme="minorHAnsi" w:cstheme="minorHAnsi"/>
+                <w:sz w:val="16"/>
+                <w:szCs w:val="16"/>
+              </w:rPr>
+              <w:t xml:space="preserve"> </w:t>
+            </w:r>
+            <w:proofErr w:type="spellStart"/>
+            <w:r>
+              <w:rPr>
+                <w:rFonts w:asciiTheme="minorHAnsi" w:hAnsiTheme="minorHAnsi" w:cstheme="minorHAnsi"/>
+                <w:sz w:val="16"/>
+                <w:szCs w:val="16"/>
+              </w:rPr>
+              <w:t>cours.status</w:t>
+            </w:r>
+            <w:proofErr w:type="spellEnd"/>
+            <w:r>
+              <w:rPr>
+                <w:rFonts w:asciiTheme="minorHAnsi" w:hAnsiTheme="minorHAnsi" w:cstheme="minorHAnsi"/>
+                <w:sz w:val="16"/>
+                <w:szCs w:val="16"/>
+              </w:rPr>
+              <w:t xml:space="preserve"> == "Atteint" %}</w:t>
+            </w:r>
+            <w:r>
+              <w:rPr>
+                <w:rFonts w:asciiTheme="minorHAnsi" w:hAnsiTheme="minorHAnsi" w:cstheme="minorHAnsi"/>
+                <w:sz w:val="16"/>
+                <w:szCs w:val="16"/>
                 <w:highlight w:val="green"/>
               </w:rPr>
-              <w:t>{{ cours.cours_code }} - {{ cours.cours_nom }}</w:t>
-            </w:r>
-            <w:r>
-              <w:rPr>
-                <w:rFonts w:asciiTheme="minorHAnsi" w:hAnsiTheme="minorHAnsi" w:cstheme="minorHAnsi"/>
-                <w:sz w:val="16"/>
-                <w:szCs w:val="16"/>
-              </w:rPr>
-              <w:t>{% elif cours.status == "Non traité" %}</w:t>
+              <w:t xml:space="preserve">{{ </w:t>
+            </w:r>
+            <w:proofErr w:type="spellStart"/>
+            <w:r>
+              <w:rPr>
+                <w:rFonts w:asciiTheme="minorHAnsi" w:hAnsiTheme="minorHAnsi" w:cstheme="minorHAnsi"/>
+                <w:sz w:val="16"/>
+                <w:szCs w:val="16"/>
+                <w:highlight w:val="green"/>
+              </w:rPr>
+              <w:t>cours.cours_code</w:t>
+            </w:r>
+            <w:proofErr w:type="spellEnd"/>
+            <w:r>
+              <w:rPr>
+                <w:rFonts w:asciiTheme="minorHAnsi" w:hAnsiTheme="minorHAnsi" w:cstheme="minorHAnsi"/>
+                <w:sz w:val="16"/>
+                <w:szCs w:val="16"/>
+                <w:highlight w:val="green"/>
+              </w:rPr>
+              <w:t xml:space="preserve"> }} - {{ </w:t>
+            </w:r>
+            <w:proofErr w:type="spellStart"/>
+            <w:r>
+              <w:rPr>
+                <w:rFonts w:asciiTheme="minorHAnsi" w:hAnsiTheme="minorHAnsi" w:cstheme="minorHAnsi"/>
+                <w:sz w:val="16"/>
+                <w:szCs w:val="16"/>
+                <w:highlight w:val="green"/>
+              </w:rPr>
+              <w:t>cours.cours_nom</w:t>
+            </w:r>
+            <w:proofErr w:type="spellEnd"/>
+            <w:r>
+              <w:rPr>
+                <w:rFonts w:asciiTheme="minorHAnsi" w:hAnsiTheme="minorHAnsi" w:cstheme="minorHAnsi"/>
+                <w:sz w:val="16"/>
+                <w:szCs w:val="16"/>
+                <w:highlight w:val="green"/>
+              </w:rPr>
+              <w:t xml:space="preserve"> }}</w:t>
             </w:r>
             <w:r>
               <w:rPr>
@@ -6443,17 +11557,93 @@
                 <w:rFonts w:asciiTheme="minorHAnsi" w:hAnsiTheme="minorHAnsi" w:cstheme="minorHAnsi"/>
                 <w:sz w:val="16"/>
                 <w:szCs w:val="16"/>
+              </w:rPr>
+              <w:t xml:space="preserve">{% </w:t>
+            </w:r>
+            <w:proofErr w:type="spellStart"/>
+            <w:r>
+              <w:rPr>
+                <w:rFonts w:asciiTheme="minorHAnsi" w:hAnsiTheme="minorHAnsi" w:cstheme="minorHAnsi"/>
+                <w:sz w:val="16"/>
+                <w:szCs w:val="16"/>
+              </w:rPr>
+              <w:t>elif</w:t>
+            </w:r>
+            <w:proofErr w:type="spellEnd"/>
+            <w:r>
+              <w:rPr>
+                <w:rFonts w:asciiTheme="minorHAnsi" w:hAnsiTheme="minorHAnsi" w:cstheme="minorHAnsi"/>
+                <w:sz w:val="16"/>
+                <w:szCs w:val="16"/>
+              </w:rPr>
+              <w:t xml:space="preserve"> </w:t>
+            </w:r>
+            <w:proofErr w:type="spellStart"/>
+            <w:r>
+              <w:rPr>
+                <w:rFonts w:asciiTheme="minorHAnsi" w:hAnsiTheme="minorHAnsi" w:cstheme="minorHAnsi"/>
+                <w:sz w:val="16"/>
+                <w:szCs w:val="16"/>
+              </w:rPr>
+              <w:t>cours.status</w:t>
+            </w:r>
+            <w:proofErr w:type="spellEnd"/>
+            <w:r>
+              <w:rPr>
+                <w:rFonts w:asciiTheme="minorHAnsi" w:hAnsiTheme="minorHAnsi" w:cstheme="minorHAnsi"/>
+                <w:sz w:val="16"/>
+                <w:szCs w:val="16"/>
+              </w:rPr>
+              <w:t xml:space="preserve"> == "Non traité" %}</w:t>
+            </w:r>
+            <w:r>
+              <w:rPr>
+                <w:rFonts w:asciiTheme="minorHAnsi" w:hAnsiTheme="minorHAnsi" w:cstheme="minorHAnsi"/>
+                <w:sz w:val="16"/>
+                <w:szCs w:val="16"/>
                 <w:highlight w:val="cyan"/>
               </w:rPr>
-              <w:t>{{ cours.cours_code }} - {{ cours.cours_nom }}</w:t>
-            </w:r>
-            <w:r>
-              <w:rPr>
-                <w:rFonts w:asciiTheme="minorHAnsi" w:hAnsiTheme="minorHAnsi" w:cstheme="minorHAnsi"/>
-                <w:sz w:val="16"/>
-                <w:szCs w:val="16"/>
-              </w:rPr>
-              <w:t>{% elif cours.status == "Traité superficiellement" %}</w:t>
+              <w:t xml:space="preserve">{{ </w:t>
+            </w:r>
+            <w:proofErr w:type="spellStart"/>
+            <w:r>
+              <w:rPr>
+                <w:rFonts w:asciiTheme="minorHAnsi" w:hAnsiTheme="minorHAnsi" w:cstheme="minorHAnsi"/>
+                <w:sz w:val="16"/>
+                <w:szCs w:val="16"/>
+                <w:highlight w:val="cyan"/>
+              </w:rPr>
+              <w:t>cours.cours_code</w:t>
+            </w:r>
+            <w:proofErr w:type="spellEnd"/>
+            <w:r>
+              <w:rPr>
+                <w:rFonts w:asciiTheme="minorHAnsi" w:hAnsiTheme="minorHAnsi" w:cstheme="minorHAnsi"/>
+                <w:sz w:val="16"/>
+                <w:szCs w:val="16"/>
+                <w:highlight w:val="cyan"/>
+              </w:rPr>
+              <w:t xml:space="preserve"> }} - {{ </w:t>
+            </w:r>
+            <w:proofErr w:type="spellStart"/>
+            <w:r>
+              <w:rPr>
+                <w:rFonts w:asciiTheme="minorHAnsi" w:hAnsiTheme="minorHAnsi" w:cstheme="minorHAnsi"/>
+                <w:sz w:val="16"/>
+                <w:szCs w:val="16"/>
+                <w:highlight w:val="cyan"/>
+              </w:rPr>
+              <w:t>cours.cours_nom</w:t>
+            </w:r>
+            <w:proofErr w:type="spellEnd"/>
+            <w:r>
+              <w:rPr>
+                <w:rFonts w:asciiTheme="minorHAnsi" w:hAnsiTheme="minorHAnsi" w:cstheme="minorHAnsi"/>
+                <w:sz w:val="16"/>
+                <w:szCs w:val="16"/>
+                <w:highlight w:val="cyan"/>
+              </w:rPr>
+              <w:t xml:space="preserve"> }}</w:t>
             </w:r>
             <w:r>
               <w:rPr>
@@ -6468,17 +11658,93 @@
                 <w:rFonts w:asciiTheme="minorHAnsi" w:hAnsiTheme="minorHAnsi" w:cstheme="minorHAnsi"/>
                 <w:sz w:val="16"/>
                 <w:szCs w:val="16"/>
+              </w:rPr>
+              <w:t xml:space="preserve">{% </w:t>
+            </w:r>
+            <w:proofErr w:type="spellStart"/>
+            <w:r>
+              <w:rPr>
+                <w:rFonts w:asciiTheme="minorHAnsi" w:hAnsiTheme="minorHAnsi" w:cstheme="minorHAnsi"/>
+                <w:sz w:val="16"/>
+                <w:szCs w:val="16"/>
+              </w:rPr>
+              <w:t>elif</w:t>
+            </w:r>
+            <w:proofErr w:type="spellEnd"/>
+            <w:r>
+              <w:rPr>
+                <w:rFonts w:asciiTheme="minorHAnsi" w:hAnsiTheme="minorHAnsi" w:cstheme="minorHAnsi"/>
+                <w:sz w:val="16"/>
+                <w:szCs w:val="16"/>
+              </w:rPr>
+              <w:t xml:space="preserve"> </w:t>
+            </w:r>
+            <w:proofErr w:type="spellStart"/>
+            <w:r>
+              <w:rPr>
+                <w:rFonts w:asciiTheme="minorHAnsi" w:hAnsiTheme="minorHAnsi" w:cstheme="minorHAnsi"/>
+                <w:sz w:val="16"/>
+                <w:szCs w:val="16"/>
+              </w:rPr>
+              <w:t>cours.status</w:t>
+            </w:r>
+            <w:proofErr w:type="spellEnd"/>
+            <w:r>
+              <w:rPr>
+                <w:rFonts w:asciiTheme="minorHAnsi" w:hAnsiTheme="minorHAnsi" w:cstheme="minorHAnsi"/>
+                <w:sz w:val="16"/>
+                <w:szCs w:val="16"/>
+              </w:rPr>
+              <w:t xml:space="preserve"> == "Traité superficiellement" %}</w:t>
+            </w:r>
+            <w:r>
+              <w:rPr>
+                <w:rFonts w:asciiTheme="minorHAnsi" w:hAnsiTheme="minorHAnsi" w:cstheme="minorHAnsi"/>
+                <w:sz w:val="16"/>
+                <w:szCs w:val="16"/>
                 <w:highlight w:val="magenta"/>
               </w:rPr>
-              <w:t>{{ cours.cours_code }} - {{ cours.cours_nom }}</w:t>
-            </w:r>
-            <w:r>
-              <w:rPr>
-                <w:rFonts w:asciiTheme="minorHAnsi" w:hAnsiTheme="minorHAnsi" w:cstheme="minorHAnsi"/>
-                <w:sz w:val="16"/>
-                <w:szCs w:val="16"/>
-              </w:rPr>
-              <w:t>{% elif cours.status == "Réinvesti" %}</w:t>
+              <w:t xml:space="preserve">{{ </w:t>
+            </w:r>
+            <w:proofErr w:type="spellStart"/>
+            <w:r>
+              <w:rPr>
+                <w:rFonts w:asciiTheme="minorHAnsi" w:hAnsiTheme="minorHAnsi" w:cstheme="minorHAnsi"/>
+                <w:sz w:val="16"/>
+                <w:szCs w:val="16"/>
+                <w:highlight w:val="magenta"/>
+              </w:rPr>
+              <w:t>cours.cours_code</w:t>
+            </w:r>
+            <w:proofErr w:type="spellEnd"/>
+            <w:r>
+              <w:rPr>
+                <w:rFonts w:asciiTheme="minorHAnsi" w:hAnsiTheme="minorHAnsi" w:cstheme="minorHAnsi"/>
+                <w:sz w:val="16"/>
+                <w:szCs w:val="16"/>
+                <w:highlight w:val="magenta"/>
+              </w:rPr>
+              <w:t xml:space="preserve"> }} - {{ </w:t>
+            </w:r>
+            <w:proofErr w:type="spellStart"/>
+            <w:r>
+              <w:rPr>
+                <w:rFonts w:asciiTheme="minorHAnsi" w:hAnsiTheme="minorHAnsi" w:cstheme="minorHAnsi"/>
+                <w:sz w:val="16"/>
+                <w:szCs w:val="16"/>
+                <w:highlight w:val="magenta"/>
+              </w:rPr>
+              <w:t>cours.cours_nom</w:t>
+            </w:r>
+            <w:proofErr w:type="spellEnd"/>
+            <w:r>
+              <w:rPr>
+                <w:rFonts w:asciiTheme="minorHAnsi" w:hAnsiTheme="minorHAnsi" w:cstheme="minorHAnsi"/>
+                <w:sz w:val="16"/>
+                <w:szCs w:val="16"/>
+                <w:highlight w:val="magenta"/>
+              </w:rPr>
+              <w:t xml:space="preserve"> }}</w:t>
             </w:r>
             <w:r>
               <w:rPr>
@@ -6493,17 +11759,163 @@
                 <w:rFonts w:asciiTheme="minorHAnsi" w:hAnsiTheme="minorHAnsi" w:cstheme="minorHAnsi"/>
                 <w:sz w:val="16"/>
                 <w:szCs w:val="16"/>
+              </w:rPr>
+              <w:t xml:space="preserve">{% </w:t>
+            </w:r>
+            <w:proofErr w:type="spellStart"/>
+            <w:r>
+              <w:rPr>
+                <w:rFonts w:asciiTheme="minorHAnsi" w:hAnsiTheme="minorHAnsi" w:cstheme="minorHAnsi"/>
+                <w:sz w:val="16"/>
+                <w:szCs w:val="16"/>
+              </w:rPr>
+              <w:t>elif</w:t>
+            </w:r>
+            <w:proofErr w:type="spellEnd"/>
+            <w:r>
+              <w:rPr>
+                <w:rFonts w:asciiTheme="minorHAnsi" w:hAnsiTheme="minorHAnsi" w:cstheme="minorHAnsi"/>
+                <w:sz w:val="16"/>
+                <w:szCs w:val="16"/>
+              </w:rPr>
+              <w:t xml:space="preserve"> </w:t>
+            </w:r>
+            <w:proofErr w:type="spellStart"/>
+            <w:r>
+              <w:rPr>
+                <w:rFonts w:asciiTheme="minorHAnsi" w:hAnsiTheme="minorHAnsi" w:cstheme="minorHAnsi"/>
+                <w:sz w:val="16"/>
+                <w:szCs w:val="16"/>
+              </w:rPr>
+              <w:t>cours.status</w:t>
+            </w:r>
+            <w:proofErr w:type="spellEnd"/>
+            <w:r>
+              <w:rPr>
+                <w:rFonts w:asciiTheme="minorHAnsi" w:hAnsiTheme="minorHAnsi" w:cstheme="minorHAnsi"/>
+                <w:sz w:val="16"/>
+                <w:szCs w:val="16"/>
+              </w:rPr>
+              <w:t xml:space="preserve"> == "Réinvesti" %}</w:t>
+            </w:r>
+            <w:r>
+              <w:rPr>
+                <w:rFonts w:asciiTheme="minorHAnsi" w:hAnsiTheme="minorHAnsi" w:cstheme="minorHAnsi"/>
+                <w:sz w:val="16"/>
+                <w:szCs w:val="16"/>
                 <w:highlight w:val="red"/>
               </w:rPr>
-              <w:t>{{ cours.cours_code }} - {{ cours.cours_nom }}</w:t>
-            </w:r>
-            <w:r>
-              <w:rPr>
-                <w:rFonts w:asciiTheme="minorHAnsi" w:hAnsiTheme="minorHAnsi" w:cstheme="minorHAnsi"/>
-                <w:sz w:val="16"/>
-                <w:szCs w:val="16"/>
-              </w:rPr>
-              <w:t>{% endif %}{% endif %}{% endfor %}</w:t>
+              <w:t xml:space="preserve">{{ </w:t>
+            </w:r>
+            <w:proofErr w:type="spellStart"/>
+            <w:r>
+              <w:rPr>
+                <w:rFonts w:asciiTheme="minorHAnsi" w:hAnsiTheme="minorHAnsi" w:cstheme="minorHAnsi"/>
+                <w:sz w:val="16"/>
+                <w:szCs w:val="16"/>
+                <w:highlight w:val="red"/>
+              </w:rPr>
+              <w:t>cours.cours_code</w:t>
+            </w:r>
+            <w:proofErr w:type="spellEnd"/>
+            <w:r>
+              <w:rPr>
+                <w:rFonts w:asciiTheme="minorHAnsi" w:hAnsiTheme="minorHAnsi" w:cstheme="minorHAnsi"/>
+                <w:sz w:val="16"/>
+                <w:szCs w:val="16"/>
+                <w:highlight w:val="red"/>
+              </w:rPr>
+              <w:t xml:space="preserve"> }} - {{ </w:t>
+            </w:r>
+            <w:proofErr w:type="spellStart"/>
+            <w:r>
+              <w:rPr>
+                <w:rFonts w:asciiTheme="minorHAnsi" w:hAnsiTheme="minorHAnsi" w:cstheme="minorHAnsi"/>
+                <w:sz w:val="16"/>
+                <w:szCs w:val="16"/>
+                <w:highlight w:val="red"/>
+              </w:rPr>
+              <w:t>cours.cours_nom</w:t>
+            </w:r>
+            <w:proofErr w:type="spellEnd"/>
+            <w:r>
+              <w:rPr>
+                <w:rFonts w:asciiTheme="minorHAnsi" w:hAnsiTheme="minorHAnsi" w:cstheme="minorHAnsi"/>
+                <w:sz w:val="16"/>
+                <w:szCs w:val="16"/>
+                <w:highlight w:val="red"/>
+              </w:rPr>
+              <w:t xml:space="preserve"> }}</w:t>
+            </w:r>
+            <w:r>
+              <w:rPr>
+                <w:rFonts w:asciiTheme="minorHAnsi" w:hAnsiTheme="minorHAnsi" w:cstheme="minorHAnsi"/>
+                <w:sz w:val="16"/>
+                <w:szCs w:val="16"/>
+              </w:rPr>
+              <w:br/>
+            </w:r>
+            <w:r>
+              <w:rPr>
+                <w:rFonts w:asciiTheme="minorHAnsi" w:hAnsiTheme="minorHAnsi" w:cstheme="minorHAnsi"/>
+                <w:sz w:val="16"/>
+                <w:szCs w:val="16"/>
+              </w:rPr>
+              <w:t xml:space="preserve">{% </w:t>
+            </w:r>
+            <w:proofErr w:type="spellStart"/>
+            <w:r>
+              <w:rPr>
+                <w:rFonts w:asciiTheme="minorHAnsi" w:hAnsiTheme="minorHAnsi" w:cstheme="minorHAnsi"/>
+                <w:sz w:val="16"/>
+                <w:szCs w:val="16"/>
+              </w:rPr>
+              <w:t>endif</w:t>
+            </w:r>
+            <w:proofErr w:type="spellEnd"/>
+            <w:r>
+              <w:rPr>
+                <w:rFonts w:asciiTheme="minorHAnsi" w:hAnsiTheme="minorHAnsi" w:cstheme="minorHAnsi"/>
+                <w:sz w:val="16"/>
+                <w:szCs w:val="16"/>
+              </w:rPr>
+              <w:t xml:space="preserve"> %}{% </w:t>
+            </w:r>
+            <w:proofErr w:type="spellStart"/>
+            <w:r>
+              <w:rPr>
+                <w:rFonts w:asciiTheme="minorHAnsi" w:hAnsiTheme="minorHAnsi" w:cstheme="minorHAnsi"/>
+                <w:sz w:val="16"/>
+                <w:szCs w:val="16"/>
+              </w:rPr>
+              <w:t>endif</w:t>
+            </w:r>
+            <w:proofErr w:type="spellEnd"/>
+            <w:r>
+              <w:rPr>
+                <w:rFonts w:asciiTheme="minorHAnsi" w:hAnsiTheme="minorHAnsi" w:cstheme="minorHAnsi"/>
+                <w:sz w:val="16"/>
+                <w:szCs w:val="16"/>
+              </w:rPr>
+              <w:t xml:space="preserve"> %}{% </w:t>
+            </w:r>
+            <w:proofErr w:type="spellStart"/>
+            <w:r>
+              <w:rPr>
+                <w:rFonts w:asciiTheme="minorHAnsi" w:hAnsiTheme="minorHAnsi" w:cstheme="minorHAnsi"/>
+                <w:sz w:val="16"/>
+                <w:szCs w:val="16"/>
+              </w:rPr>
+              <w:t>endfor</w:t>
+            </w:r>
+            <w:proofErr w:type="spellEnd"/>
+            <w:r>
+              <w:rPr>
+                <w:rFonts w:asciiTheme="minorHAnsi" w:hAnsiTheme="minorHAnsi" w:cstheme="minorHAnsi"/>
+                <w:sz w:val="16"/>
+                <w:szCs w:val="16"/>
+              </w:rPr>
+              <w:t xml:space="preserve"> %}</w:t>
             </w:r>
           </w:p>
         </w:tc>
@@ -6526,7 +11938,43 @@
                 <w:sz w:val="16"/>
                 <w:szCs w:val="16"/>
               </w:rPr>
-              <w:t xml:space="preserve">{% for cours in element.cours_associes %}{% if cours.cours_session == </w:t>
+              <w:t xml:space="preserve">{% for cours in </w:t>
+            </w:r>
+            <w:proofErr w:type="spellStart"/>
+            <w:r>
+              <w:rPr>
+                <w:rFonts w:asciiTheme="minorHAnsi" w:hAnsiTheme="minorHAnsi" w:cstheme="minorHAnsi"/>
+                <w:sz w:val="16"/>
+                <w:szCs w:val="16"/>
+              </w:rPr>
+              <w:t>element.cours_associes</w:t>
+            </w:r>
+            <w:proofErr w:type="spellEnd"/>
+            <w:r>
+              <w:rPr>
+                <w:rFonts w:asciiTheme="minorHAnsi" w:hAnsiTheme="minorHAnsi" w:cstheme="minorHAnsi"/>
+                <w:sz w:val="16"/>
+                <w:szCs w:val="16"/>
+              </w:rPr>
+              <w:t xml:space="preserve"> %}{% if </w:t>
+            </w:r>
+            <w:proofErr w:type="spellStart"/>
+            <w:r>
+              <w:rPr>
+                <w:rFonts w:asciiTheme="minorHAnsi" w:hAnsiTheme="minorHAnsi" w:cstheme="minorHAnsi"/>
+                <w:sz w:val="16"/>
+                <w:szCs w:val="16"/>
+              </w:rPr>
+              <w:t>cours.cours_session</w:t>
+            </w:r>
+            <w:proofErr w:type="spellEnd"/>
+            <w:r>
+              <w:rPr>
+                <w:rFonts w:asciiTheme="minorHAnsi" w:hAnsiTheme="minorHAnsi" w:cstheme="minorHAnsi"/>
+                <w:sz w:val="16"/>
+                <w:szCs w:val="16"/>
+              </w:rPr>
+              <w:t xml:space="preserve"> == </w:t>
             </w:r>
             <w:r>
               <w:rPr>
@@ -6542,7 +11990,25 @@
                 <w:sz w:val="16"/>
                 <w:szCs w:val="16"/>
               </w:rPr>
-              <w:t xml:space="preserve"> %}{% if cours.status == "Développé significativement" %}</w:t>
+              <w:t xml:space="preserve"> %}{% if </w:t>
+            </w:r>
+            <w:proofErr w:type="spellStart"/>
+            <w:r>
+              <w:rPr>
+                <w:rFonts w:asciiTheme="minorHAnsi" w:hAnsiTheme="minorHAnsi" w:cstheme="minorHAnsi"/>
+                <w:sz w:val="16"/>
+                <w:szCs w:val="16"/>
+              </w:rPr>
+              <w:t>cours.status</w:t>
+            </w:r>
+            <w:proofErr w:type="spellEnd"/>
+            <w:r>
+              <w:rPr>
+                <w:rFonts w:asciiTheme="minorHAnsi" w:hAnsiTheme="minorHAnsi" w:cstheme="minorHAnsi"/>
+                <w:sz w:val="16"/>
+                <w:szCs w:val="16"/>
+              </w:rPr>
+              <w:t xml:space="preserve"> == "Développé significativement" %}</w:t>
             </w:r>
             <w:r>
               <w:rPr>
@@ -6551,15 +12017,47 @@
                 <w:szCs w:val="16"/>
                 <w:highlight w:val="yellow"/>
               </w:rPr>
-              <w:t>{{ cours.cours_code }} - {{ cours.cours_nom }}</w:t>
-            </w:r>
-            <w:r>
-              <w:rPr>
-                <w:rFonts w:asciiTheme="minorHAnsi" w:hAnsiTheme="minorHAnsi" w:cstheme="minorHAnsi"/>
-                <w:sz w:val="16"/>
-                <w:szCs w:val="16"/>
-              </w:rPr>
-              <w:t>{% elif cours.status == "Atteint" %}</w:t>
+              <w:t xml:space="preserve">{{ </w:t>
+            </w:r>
+            <w:proofErr w:type="spellStart"/>
+            <w:r>
+              <w:rPr>
+                <w:rFonts w:asciiTheme="minorHAnsi" w:hAnsiTheme="minorHAnsi" w:cstheme="minorHAnsi"/>
+                <w:sz w:val="16"/>
+                <w:szCs w:val="16"/>
+                <w:highlight w:val="yellow"/>
+              </w:rPr>
+              <w:t>cours.cours_code</w:t>
+            </w:r>
+            <w:proofErr w:type="spellEnd"/>
+            <w:r>
+              <w:rPr>
+                <w:rFonts w:asciiTheme="minorHAnsi" w:hAnsiTheme="minorHAnsi" w:cstheme="minorHAnsi"/>
+                <w:sz w:val="16"/>
+                <w:szCs w:val="16"/>
+                <w:highlight w:val="yellow"/>
+              </w:rPr>
+              <w:t xml:space="preserve"> }} - {{ </w:t>
+            </w:r>
+            <w:proofErr w:type="spellStart"/>
+            <w:r>
+              <w:rPr>
+                <w:rFonts w:asciiTheme="minorHAnsi" w:hAnsiTheme="minorHAnsi" w:cstheme="minorHAnsi"/>
+                <w:sz w:val="16"/>
+                <w:szCs w:val="16"/>
+                <w:highlight w:val="yellow"/>
+              </w:rPr>
+              <w:t>cours.cours_nom</w:t>
+            </w:r>
+            <w:proofErr w:type="spellEnd"/>
+            <w:r>
+              <w:rPr>
+                <w:rFonts w:asciiTheme="minorHAnsi" w:hAnsiTheme="minorHAnsi" w:cstheme="minorHAnsi"/>
+                <w:sz w:val="16"/>
+                <w:szCs w:val="16"/>
+                <w:highlight w:val="yellow"/>
+              </w:rPr>
+              <w:t xml:space="preserve"> }}</w:t>
             </w:r>
             <w:r>
               <w:rPr>
@@ -6574,17 +12072,93 @@
                 <w:rFonts w:asciiTheme="minorHAnsi" w:hAnsiTheme="minorHAnsi" w:cstheme="minorHAnsi"/>
                 <w:sz w:val="16"/>
                 <w:szCs w:val="16"/>
+              </w:rPr>
+              <w:t xml:space="preserve">{% </w:t>
+            </w:r>
+            <w:proofErr w:type="spellStart"/>
+            <w:r>
+              <w:rPr>
+                <w:rFonts w:asciiTheme="minorHAnsi" w:hAnsiTheme="minorHAnsi" w:cstheme="minorHAnsi"/>
+                <w:sz w:val="16"/>
+                <w:szCs w:val="16"/>
+              </w:rPr>
+              <w:t>elif</w:t>
+            </w:r>
+            <w:proofErr w:type="spellEnd"/>
+            <w:r>
+              <w:rPr>
+                <w:rFonts w:asciiTheme="minorHAnsi" w:hAnsiTheme="minorHAnsi" w:cstheme="minorHAnsi"/>
+                <w:sz w:val="16"/>
+                <w:szCs w:val="16"/>
+              </w:rPr>
+              <w:t xml:space="preserve"> </w:t>
+            </w:r>
+            <w:proofErr w:type="spellStart"/>
+            <w:r>
+              <w:rPr>
+                <w:rFonts w:asciiTheme="minorHAnsi" w:hAnsiTheme="minorHAnsi" w:cstheme="minorHAnsi"/>
+                <w:sz w:val="16"/>
+                <w:szCs w:val="16"/>
+              </w:rPr>
+              <w:t>cours.status</w:t>
+            </w:r>
+            <w:proofErr w:type="spellEnd"/>
+            <w:r>
+              <w:rPr>
+                <w:rFonts w:asciiTheme="minorHAnsi" w:hAnsiTheme="minorHAnsi" w:cstheme="minorHAnsi"/>
+                <w:sz w:val="16"/>
+                <w:szCs w:val="16"/>
+              </w:rPr>
+              <w:t xml:space="preserve"> == "Atteint" %}</w:t>
+            </w:r>
+            <w:r>
+              <w:rPr>
+                <w:rFonts w:asciiTheme="minorHAnsi" w:hAnsiTheme="minorHAnsi" w:cstheme="minorHAnsi"/>
+                <w:sz w:val="16"/>
+                <w:szCs w:val="16"/>
                 <w:highlight w:val="green"/>
               </w:rPr>
-              <w:t>{{ cours.cours_code }} - {{ cours.cours_nom }}</w:t>
-            </w:r>
-            <w:r>
-              <w:rPr>
-                <w:rFonts w:asciiTheme="minorHAnsi" w:hAnsiTheme="minorHAnsi" w:cstheme="minorHAnsi"/>
-                <w:sz w:val="16"/>
-                <w:szCs w:val="16"/>
-              </w:rPr>
-              <w:t>{% elif cours.status == "Non traité" %}</w:t>
+              <w:t xml:space="preserve">{{ </w:t>
+            </w:r>
+            <w:proofErr w:type="spellStart"/>
+            <w:r>
+              <w:rPr>
+                <w:rFonts w:asciiTheme="minorHAnsi" w:hAnsiTheme="minorHAnsi" w:cstheme="minorHAnsi"/>
+                <w:sz w:val="16"/>
+                <w:szCs w:val="16"/>
+                <w:highlight w:val="green"/>
+              </w:rPr>
+              <w:t>cours.cours_code</w:t>
+            </w:r>
+            <w:proofErr w:type="spellEnd"/>
+            <w:r>
+              <w:rPr>
+                <w:rFonts w:asciiTheme="minorHAnsi" w:hAnsiTheme="minorHAnsi" w:cstheme="minorHAnsi"/>
+                <w:sz w:val="16"/>
+                <w:szCs w:val="16"/>
+                <w:highlight w:val="green"/>
+              </w:rPr>
+              <w:t xml:space="preserve"> }} - {{ </w:t>
+            </w:r>
+            <w:proofErr w:type="spellStart"/>
+            <w:r>
+              <w:rPr>
+                <w:rFonts w:asciiTheme="minorHAnsi" w:hAnsiTheme="minorHAnsi" w:cstheme="minorHAnsi"/>
+                <w:sz w:val="16"/>
+                <w:szCs w:val="16"/>
+                <w:highlight w:val="green"/>
+              </w:rPr>
+              <w:t>cours.cours_nom</w:t>
+            </w:r>
+            <w:proofErr w:type="spellEnd"/>
+            <w:r>
+              <w:rPr>
+                <w:rFonts w:asciiTheme="minorHAnsi" w:hAnsiTheme="minorHAnsi" w:cstheme="minorHAnsi"/>
+                <w:sz w:val="16"/>
+                <w:szCs w:val="16"/>
+                <w:highlight w:val="green"/>
+              </w:rPr>
+              <w:t xml:space="preserve"> }}</w:t>
             </w:r>
             <w:r>
               <w:rPr>
@@ -6599,17 +12173,93 @@
                 <w:rFonts w:asciiTheme="minorHAnsi" w:hAnsiTheme="minorHAnsi" w:cstheme="minorHAnsi"/>
                 <w:sz w:val="16"/>
                 <w:szCs w:val="16"/>
+              </w:rPr>
+              <w:t xml:space="preserve">{% </w:t>
+            </w:r>
+            <w:proofErr w:type="spellStart"/>
+            <w:r>
+              <w:rPr>
+                <w:rFonts w:asciiTheme="minorHAnsi" w:hAnsiTheme="minorHAnsi" w:cstheme="minorHAnsi"/>
+                <w:sz w:val="16"/>
+                <w:szCs w:val="16"/>
+              </w:rPr>
+              <w:t>elif</w:t>
+            </w:r>
+            <w:proofErr w:type="spellEnd"/>
+            <w:r>
+              <w:rPr>
+                <w:rFonts w:asciiTheme="minorHAnsi" w:hAnsiTheme="minorHAnsi" w:cstheme="minorHAnsi"/>
+                <w:sz w:val="16"/>
+                <w:szCs w:val="16"/>
+              </w:rPr>
+              <w:t xml:space="preserve"> </w:t>
+            </w:r>
+            <w:proofErr w:type="spellStart"/>
+            <w:r>
+              <w:rPr>
+                <w:rFonts w:asciiTheme="minorHAnsi" w:hAnsiTheme="minorHAnsi" w:cstheme="minorHAnsi"/>
+                <w:sz w:val="16"/>
+                <w:szCs w:val="16"/>
+              </w:rPr>
+              <w:t>cours.status</w:t>
+            </w:r>
+            <w:proofErr w:type="spellEnd"/>
+            <w:r>
+              <w:rPr>
+                <w:rFonts w:asciiTheme="minorHAnsi" w:hAnsiTheme="minorHAnsi" w:cstheme="minorHAnsi"/>
+                <w:sz w:val="16"/>
+                <w:szCs w:val="16"/>
+              </w:rPr>
+              <w:t xml:space="preserve"> == "Non traité" %}</w:t>
+            </w:r>
+            <w:r>
+              <w:rPr>
+                <w:rFonts w:asciiTheme="minorHAnsi" w:hAnsiTheme="minorHAnsi" w:cstheme="minorHAnsi"/>
+                <w:sz w:val="16"/>
+                <w:szCs w:val="16"/>
                 <w:highlight w:val="cyan"/>
               </w:rPr>
-              <w:t>{{ cours.cours_code }} - {{ cours.cours_nom }}</w:t>
-            </w:r>
-            <w:r>
-              <w:rPr>
-                <w:rFonts w:asciiTheme="minorHAnsi" w:hAnsiTheme="minorHAnsi" w:cstheme="minorHAnsi"/>
-                <w:sz w:val="16"/>
-                <w:szCs w:val="16"/>
-              </w:rPr>
-              <w:t>{% elif cours.status == "Traité superficiellement" %}</w:t>
+              <w:t xml:space="preserve">{{ </w:t>
+            </w:r>
+            <w:proofErr w:type="spellStart"/>
+            <w:r>
+              <w:rPr>
+                <w:rFonts w:asciiTheme="minorHAnsi" w:hAnsiTheme="minorHAnsi" w:cstheme="minorHAnsi"/>
+                <w:sz w:val="16"/>
+                <w:szCs w:val="16"/>
+                <w:highlight w:val="cyan"/>
+              </w:rPr>
+              <w:t>cours.cours_code</w:t>
+            </w:r>
+            <w:proofErr w:type="spellEnd"/>
+            <w:r>
+              <w:rPr>
+                <w:rFonts w:asciiTheme="minorHAnsi" w:hAnsiTheme="minorHAnsi" w:cstheme="minorHAnsi"/>
+                <w:sz w:val="16"/>
+                <w:szCs w:val="16"/>
+                <w:highlight w:val="cyan"/>
+              </w:rPr>
+              <w:t xml:space="preserve"> }} - {{ </w:t>
+            </w:r>
+            <w:proofErr w:type="spellStart"/>
+            <w:r>
+              <w:rPr>
+                <w:rFonts w:asciiTheme="minorHAnsi" w:hAnsiTheme="minorHAnsi" w:cstheme="minorHAnsi"/>
+                <w:sz w:val="16"/>
+                <w:szCs w:val="16"/>
+                <w:highlight w:val="cyan"/>
+              </w:rPr>
+              <w:t>cours.cours_nom</w:t>
+            </w:r>
+            <w:proofErr w:type="spellEnd"/>
+            <w:r>
+              <w:rPr>
+                <w:rFonts w:asciiTheme="minorHAnsi" w:hAnsiTheme="minorHAnsi" w:cstheme="minorHAnsi"/>
+                <w:sz w:val="16"/>
+                <w:szCs w:val="16"/>
+                <w:highlight w:val="cyan"/>
+              </w:rPr>
+              <w:t xml:space="preserve"> }}</w:t>
             </w:r>
             <w:r>
               <w:rPr>
@@ -6624,17 +12274,93 @@
                 <w:rFonts w:asciiTheme="minorHAnsi" w:hAnsiTheme="minorHAnsi" w:cstheme="minorHAnsi"/>
                 <w:sz w:val="16"/>
                 <w:szCs w:val="16"/>
+              </w:rPr>
+              <w:t xml:space="preserve">{% </w:t>
+            </w:r>
+            <w:proofErr w:type="spellStart"/>
+            <w:r>
+              <w:rPr>
+                <w:rFonts w:asciiTheme="minorHAnsi" w:hAnsiTheme="minorHAnsi" w:cstheme="minorHAnsi"/>
+                <w:sz w:val="16"/>
+                <w:szCs w:val="16"/>
+              </w:rPr>
+              <w:t>elif</w:t>
+            </w:r>
+            <w:proofErr w:type="spellEnd"/>
+            <w:r>
+              <w:rPr>
+                <w:rFonts w:asciiTheme="minorHAnsi" w:hAnsiTheme="minorHAnsi" w:cstheme="minorHAnsi"/>
+                <w:sz w:val="16"/>
+                <w:szCs w:val="16"/>
+              </w:rPr>
+              <w:t xml:space="preserve"> </w:t>
+            </w:r>
+            <w:proofErr w:type="spellStart"/>
+            <w:r>
+              <w:rPr>
+                <w:rFonts w:asciiTheme="minorHAnsi" w:hAnsiTheme="minorHAnsi" w:cstheme="minorHAnsi"/>
+                <w:sz w:val="16"/>
+                <w:szCs w:val="16"/>
+              </w:rPr>
+              <w:t>cours.status</w:t>
+            </w:r>
+            <w:proofErr w:type="spellEnd"/>
+            <w:r>
+              <w:rPr>
+                <w:rFonts w:asciiTheme="minorHAnsi" w:hAnsiTheme="minorHAnsi" w:cstheme="minorHAnsi"/>
+                <w:sz w:val="16"/>
+                <w:szCs w:val="16"/>
+              </w:rPr>
+              <w:t xml:space="preserve"> == "Traité superficiellement" %}</w:t>
+            </w:r>
+            <w:r>
+              <w:rPr>
+                <w:rFonts w:asciiTheme="minorHAnsi" w:hAnsiTheme="minorHAnsi" w:cstheme="minorHAnsi"/>
+                <w:sz w:val="16"/>
+                <w:szCs w:val="16"/>
                 <w:highlight w:val="magenta"/>
               </w:rPr>
-              <w:t>{{ cours.cours_code }} - {{ cours.cours_nom }}</w:t>
-            </w:r>
-            <w:r>
-              <w:rPr>
-                <w:rFonts w:asciiTheme="minorHAnsi" w:hAnsiTheme="minorHAnsi" w:cstheme="minorHAnsi"/>
-                <w:sz w:val="16"/>
-                <w:szCs w:val="16"/>
-              </w:rPr>
-              <w:t>{% elif cours.status == "Réinvesti" %}</w:t>
+              <w:t xml:space="preserve">{{ </w:t>
+            </w:r>
+            <w:proofErr w:type="spellStart"/>
+            <w:r>
+              <w:rPr>
+                <w:rFonts w:asciiTheme="minorHAnsi" w:hAnsiTheme="minorHAnsi" w:cstheme="minorHAnsi"/>
+                <w:sz w:val="16"/>
+                <w:szCs w:val="16"/>
+                <w:highlight w:val="magenta"/>
+              </w:rPr>
+              <w:t>cours.cours_code</w:t>
+            </w:r>
+            <w:proofErr w:type="spellEnd"/>
+            <w:r>
+              <w:rPr>
+                <w:rFonts w:asciiTheme="minorHAnsi" w:hAnsiTheme="minorHAnsi" w:cstheme="minorHAnsi"/>
+                <w:sz w:val="16"/>
+                <w:szCs w:val="16"/>
+                <w:highlight w:val="magenta"/>
+              </w:rPr>
+              <w:t xml:space="preserve"> }} - {{ </w:t>
+            </w:r>
+            <w:proofErr w:type="spellStart"/>
+            <w:r>
+              <w:rPr>
+                <w:rFonts w:asciiTheme="minorHAnsi" w:hAnsiTheme="minorHAnsi" w:cstheme="minorHAnsi"/>
+                <w:sz w:val="16"/>
+                <w:szCs w:val="16"/>
+                <w:highlight w:val="magenta"/>
+              </w:rPr>
+              <w:t>cours.cours_nom</w:t>
+            </w:r>
+            <w:proofErr w:type="spellEnd"/>
+            <w:r>
+              <w:rPr>
+                <w:rFonts w:asciiTheme="minorHAnsi" w:hAnsiTheme="minorHAnsi" w:cstheme="minorHAnsi"/>
+                <w:sz w:val="16"/>
+                <w:szCs w:val="16"/>
+                <w:highlight w:val="magenta"/>
+              </w:rPr>
+              <w:t xml:space="preserve"> }}</w:t>
             </w:r>
             <w:r>
               <w:rPr>
@@ -6649,17 +12375,181 @@
                 <w:rFonts w:asciiTheme="minorHAnsi" w:hAnsiTheme="minorHAnsi" w:cstheme="minorHAnsi"/>
                 <w:sz w:val="16"/>
                 <w:szCs w:val="16"/>
+              </w:rPr>
+              <w:t xml:space="preserve">{% </w:t>
+            </w:r>
+            <w:proofErr w:type="spellStart"/>
+            <w:r>
+              <w:rPr>
+                <w:rFonts w:asciiTheme="minorHAnsi" w:hAnsiTheme="minorHAnsi" w:cstheme="minorHAnsi"/>
+                <w:sz w:val="16"/>
+                <w:szCs w:val="16"/>
+              </w:rPr>
+              <w:t>elif</w:t>
+            </w:r>
+            <w:proofErr w:type="spellEnd"/>
+            <w:r>
+              <w:rPr>
+                <w:rFonts w:asciiTheme="minorHAnsi" w:hAnsiTheme="minorHAnsi" w:cstheme="minorHAnsi"/>
+                <w:sz w:val="16"/>
+                <w:szCs w:val="16"/>
+              </w:rPr>
+              <w:t xml:space="preserve"> </w:t>
+            </w:r>
+            <w:proofErr w:type="spellStart"/>
+            <w:r>
+              <w:rPr>
+                <w:rFonts w:asciiTheme="minorHAnsi" w:hAnsiTheme="minorHAnsi" w:cstheme="minorHAnsi"/>
+                <w:sz w:val="16"/>
+                <w:szCs w:val="16"/>
+              </w:rPr>
+              <w:t>cours.status</w:t>
+            </w:r>
+            <w:proofErr w:type="spellEnd"/>
+            <w:r>
+              <w:rPr>
+                <w:rFonts w:asciiTheme="minorHAnsi" w:hAnsiTheme="minorHAnsi" w:cstheme="minorHAnsi"/>
+                <w:sz w:val="16"/>
+                <w:szCs w:val="16"/>
+              </w:rPr>
+              <w:t xml:space="preserve"> == "Réinvesti" %}</w:t>
+            </w:r>
+            <w:r>
+              <w:rPr>
+                <w:rFonts w:asciiTheme="minorHAnsi" w:hAnsiTheme="minorHAnsi" w:cstheme="minorHAnsi"/>
+                <w:sz w:val="16"/>
+                <w:szCs w:val="16"/>
                 <w:highlight w:val="red"/>
               </w:rPr>
-              <w:t>{{ cours.cours_code }} - {{ cours.cours_nom }}</w:t>
-            </w:r>
-            <w:r>
-              <w:rPr>
-                <w:rFonts w:asciiTheme="minorHAnsi" w:hAnsiTheme="minorHAnsi" w:cstheme="minorHAnsi"/>
-                <w:sz w:val="16"/>
-                <w:szCs w:val="16"/>
-              </w:rPr>
-              <w:t>{% endif %}{% endif %}{% endfor %}{% endfor %}</w:t>
+              <w:t xml:space="preserve">{{ </w:t>
+            </w:r>
+            <w:proofErr w:type="spellStart"/>
+            <w:r>
+              <w:rPr>
+                <w:rFonts w:asciiTheme="minorHAnsi" w:hAnsiTheme="minorHAnsi" w:cstheme="minorHAnsi"/>
+                <w:sz w:val="16"/>
+                <w:szCs w:val="16"/>
+                <w:highlight w:val="red"/>
+              </w:rPr>
+              <w:t>cours.cours_code</w:t>
+            </w:r>
+            <w:proofErr w:type="spellEnd"/>
+            <w:r>
+              <w:rPr>
+                <w:rFonts w:asciiTheme="minorHAnsi" w:hAnsiTheme="minorHAnsi" w:cstheme="minorHAnsi"/>
+                <w:sz w:val="16"/>
+                <w:szCs w:val="16"/>
+                <w:highlight w:val="red"/>
+              </w:rPr>
+              <w:t xml:space="preserve"> }} - {{ </w:t>
+            </w:r>
+            <w:proofErr w:type="spellStart"/>
+            <w:r>
+              <w:rPr>
+                <w:rFonts w:asciiTheme="minorHAnsi" w:hAnsiTheme="minorHAnsi" w:cstheme="minorHAnsi"/>
+                <w:sz w:val="16"/>
+                <w:szCs w:val="16"/>
+                <w:highlight w:val="red"/>
+              </w:rPr>
+              <w:t>cours.cours_nom</w:t>
+            </w:r>
+            <w:proofErr w:type="spellEnd"/>
+            <w:r>
+              <w:rPr>
+                <w:rFonts w:asciiTheme="minorHAnsi" w:hAnsiTheme="minorHAnsi" w:cstheme="minorHAnsi"/>
+                <w:sz w:val="16"/>
+                <w:szCs w:val="16"/>
+                <w:highlight w:val="red"/>
+              </w:rPr>
+              <w:t xml:space="preserve"> }}</w:t>
+            </w:r>
+            <w:r>
+              <w:rPr>
+                <w:rFonts w:asciiTheme="minorHAnsi" w:hAnsiTheme="minorHAnsi" w:cstheme="minorHAnsi"/>
+                <w:sz w:val="16"/>
+                <w:szCs w:val="16"/>
+              </w:rPr>
+              <w:br/>
+            </w:r>
+            <w:r>
+              <w:rPr>
+                <w:rFonts w:asciiTheme="minorHAnsi" w:hAnsiTheme="minorHAnsi" w:cstheme="minorHAnsi"/>
+                <w:sz w:val="16"/>
+                <w:szCs w:val="16"/>
+              </w:rPr>
+              <w:t xml:space="preserve">{% </w:t>
+            </w:r>
+            <w:proofErr w:type="spellStart"/>
+            <w:r>
+              <w:rPr>
+                <w:rFonts w:asciiTheme="minorHAnsi" w:hAnsiTheme="minorHAnsi" w:cstheme="minorHAnsi"/>
+                <w:sz w:val="16"/>
+                <w:szCs w:val="16"/>
+              </w:rPr>
+              <w:t>endif</w:t>
+            </w:r>
+            <w:proofErr w:type="spellEnd"/>
+            <w:r>
+              <w:rPr>
+                <w:rFonts w:asciiTheme="minorHAnsi" w:hAnsiTheme="minorHAnsi" w:cstheme="minorHAnsi"/>
+                <w:sz w:val="16"/>
+                <w:szCs w:val="16"/>
+              </w:rPr>
+              <w:t xml:space="preserve"> %}{% </w:t>
+            </w:r>
+            <w:proofErr w:type="spellStart"/>
+            <w:r>
+              <w:rPr>
+                <w:rFonts w:asciiTheme="minorHAnsi" w:hAnsiTheme="minorHAnsi" w:cstheme="minorHAnsi"/>
+                <w:sz w:val="16"/>
+                <w:szCs w:val="16"/>
+              </w:rPr>
+              <w:t>endif</w:t>
+            </w:r>
+            <w:proofErr w:type="spellEnd"/>
+            <w:r>
+              <w:rPr>
+                <w:rFonts w:asciiTheme="minorHAnsi" w:hAnsiTheme="minorHAnsi" w:cstheme="minorHAnsi"/>
+                <w:sz w:val="16"/>
+                <w:szCs w:val="16"/>
+              </w:rPr>
+              <w:t xml:space="preserve"> %}{% </w:t>
+            </w:r>
+            <w:proofErr w:type="spellStart"/>
+            <w:r>
+              <w:rPr>
+                <w:rFonts w:asciiTheme="minorHAnsi" w:hAnsiTheme="minorHAnsi" w:cstheme="minorHAnsi"/>
+                <w:sz w:val="16"/>
+                <w:szCs w:val="16"/>
+              </w:rPr>
+              <w:t>endfor</w:t>
+            </w:r>
+            <w:proofErr w:type="spellEnd"/>
+            <w:r>
+              <w:rPr>
+                <w:rFonts w:asciiTheme="minorHAnsi" w:hAnsiTheme="minorHAnsi" w:cstheme="minorHAnsi"/>
+                <w:sz w:val="16"/>
+                <w:szCs w:val="16"/>
+              </w:rPr>
+              <w:t xml:space="preserve"> %}{% </w:t>
+            </w:r>
+            <w:proofErr w:type="spellStart"/>
+            <w:r>
+              <w:rPr>
+                <w:rFonts w:asciiTheme="minorHAnsi" w:hAnsiTheme="minorHAnsi" w:cstheme="minorHAnsi"/>
+                <w:sz w:val="16"/>
+                <w:szCs w:val="16"/>
+              </w:rPr>
+              <w:t>endfor</w:t>
+            </w:r>
+            <w:proofErr w:type="spellEnd"/>
+            <w:r>
+              <w:rPr>
+                <w:rFonts w:asciiTheme="minorHAnsi" w:hAnsiTheme="minorHAnsi" w:cstheme="minorHAnsi"/>
+                <w:sz w:val="16"/>
+                <w:szCs w:val="16"/>
+              </w:rPr>
+              <w:t xml:space="preserve"> %}</w:t>
             </w:r>
             <w:r>
               <w:rPr>
@@ -6668,7 +12558,27 @@
                 <w:sz w:val="16"/>
                 <w:szCs w:val="16"/>
               </w:rPr>
-              <w:t>{% endfor %}</w:t>
+              <w:t xml:space="preserve">{% </w:t>
+            </w:r>
+            <w:proofErr w:type="spellStart"/>
+            <w:r>
+              <w:rPr>
+                <w:rFonts w:asciiTheme="minorHAnsi" w:hAnsiTheme="minorHAnsi" w:cstheme="minorBidi"/>
+                <w:color w:val="000000"/>
+                <w:sz w:val="16"/>
+                <w:szCs w:val="16"/>
+              </w:rPr>
+              <w:t>endfor</w:t>
+            </w:r>
+            <w:proofErr w:type="spellEnd"/>
+            <w:r>
+              <w:rPr>
+                <w:rFonts w:asciiTheme="minorHAnsi" w:hAnsiTheme="minorHAnsi" w:cstheme="minorBidi"/>
+                <w:color w:val="000000"/>
+                <w:sz w:val="16"/>
+                <w:szCs w:val="16"/>
+              </w:rPr>
+              <w:t xml:space="preserve"> %}</w:t>
             </w:r>
           </w:p>
         </w:tc>
@@ -6741,8 +12651,19 @@
         <w:szCs w:val="16"/>
         <w:lang w:val="fr-CA"/>
       </w:rPr>
-      <w:t>Date d’adoption en comité de programme : xx-xx-xxxx</w:t>
+      <w:t>Date d’adoption en comité de programme : xx-xx-</w:t>
     </w:r>
+    <w:proofErr w:type="spellStart"/>
+    <w:r>
+      <w:rPr>
+        <w:rFonts w:ascii="Arial" w:hAnsi="Arial" w:cs="Arial"/>
+        <w:sz w:val="16"/>
+        <w:szCs w:val="16"/>
+        <w:lang w:val="fr-CA"/>
+      </w:rPr>
+      <w:t>xxxx</w:t>
+    </w:r>
+    <w:proofErr w:type="spellEnd"/>
     <w:r>
       <w:rPr>
         <w:rFonts w:ascii="Arial" w:hAnsi="Arial" w:cs="Arial"/>
@@ -8311,6 +14232,15 @@
 </file>
 
 <file path=customXml/item1.xml><?xml version="1.0" encoding="utf-8"?>
+<?mso-contentType ?>
+<FormTemplates xmlns="http://schemas.microsoft.com/sharepoint/v3/contenttype/forms">
+  <Display>DocumentLibraryForm</Display>
+  <Edit>DocumentLibraryForm</Edit>
+  <New>DocumentLibraryForm</New>
+</FormTemplates>
+</file>
+
+<file path=customXml/item2.xml><?xml version="1.0" encoding="utf-8"?>
 <ct:contentTypeSchema xmlns:ct="http://schemas.microsoft.com/office/2006/metadata/contentType" xmlns:ma="http://schemas.microsoft.com/office/2006/metadata/properties/metaAttributes" ct:_="" ma:_="" ma:contentTypeName="Document" ma:contentTypeID="0x01010046AFD3750E3A3647A4DD432B3DEDA391" ma:contentTypeVersion="19" ma:contentTypeDescription="Crée un document." ma:contentTypeScope="" ma:versionID="c1a7f43fbf05b2a2855abfcfb62b9d09">
   <xsd:schema xmlns:xsd="http://www.w3.org/2001/XMLSchema" xmlns:xs="http://www.w3.org/2001/XMLSchema" xmlns:p="http://schemas.microsoft.com/office/2006/metadata/properties" xmlns:ns2="9f262b64-da73-4410-bd1a-2a65cc172f48" xmlns:ns3="a3feee30-0c23-4323-88ef-6e8305440051" targetNamespace="http://schemas.microsoft.com/office/2006/metadata/properties" ma:root="true" ma:fieldsID="94a11ee1770e84a2bd68eb1927cc22bb" ns2:_="" ns3:_="">
     <xsd:import namespace="9f262b64-da73-4410-bd1a-2a65cc172f48"/>
@@ -8575,20 +14505,7 @@
 </ct:contentTypeSchema>
 </file>
 
-<file path=customXml/item2.xml><?xml version="1.0" encoding="utf-8"?>
-<?mso-contentType ?>
-<FormTemplates xmlns="http://schemas.microsoft.com/sharepoint/v3/contenttype/forms">
-  <Display>DocumentLibraryForm</Display>
-  <Edit>DocumentLibraryForm</Edit>
-  <New>DocumentLibraryForm</New>
-</FormTemplates>
-</file>
-
 <file path=customXml/item3.xml><?xml version="1.0" encoding="utf-8"?>
-<b:Sources xmlns:b="http://schemas.openxmlformats.org/officeDocument/2006/bibliography" xmlns="http://schemas.openxmlformats.org/officeDocument/2006/bibliography" SelectedStyle="\APASixthEditionOfficeOnline.xsl" StyleName="APA" Version="6"/>
-</file>
-
-<file path=customXml/item4.xml><?xml version="1.0" encoding="utf-8"?>
 <p:properties xmlns:p="http://schemas.microsoft.com/office/2006/metadata/properties" xmlns:xsi="http://www.w3.org/2001/XMLSchema-instance" xmlns:pc="http://schemas.microsoft.com/office/infopath/2007/PartnerControls">
   <documentManagement>
     <TaxCatchAll xmlns="a3feee30-0c23-4323-88ef-6e8305440051" xsi:nil="true"/>
@@ -8601,7 +14518,19 @@
 </p:properties>
 </file>
 
+<file path=customXml/item4.xml><?xml version="1.0" encoding="utf-8"?>
+<b:Sources xmlns:b="http://schemas.openxmlformats.org/officeDocument/2006/bibliography" xmlns="http://schemas.openxmlformats.org/officeDocument/2006/bibliography" SelectedStyle="\APASixthEditionOfficeOnline.xsl" StyleName="APA" Version="6"/>
+</file>
+
 <file path=customXml/itemProps1.xml><?xml version="1.0" encoding="utf-8"?>
+<ds:datastoreItem xmlns:ds="http://schemas.openxmlformats.org/officeDocument/2006/customXml" ds:itemID="{37A628CA-2768-4319-954A-DBE78C56E104}">
+  <ds:schemaRefs>
+    <ds:schemaRef ds:uri="http://schemas.microsoft.com/sharepoint/v3/contenttype/forms"/>
+  </ds:schemaRefs>
+</ds:datastoreItem>
+</file>
+
+<file path=customXml/itemProps2.xml><?xml version="1.0" encoding="utf-8"?>
 <ds:datastoreItem xmlns:ds="http://schemas.openxmlformats.org/officeDocument/2006/customXml" ds:itemID="{EF027CB0-0B22-44A8-B96E-C26FCBF62F49}">
   <ds:schemaRefs>
     <ds:schemaRef ds:uri="http://schemas.microsoft.com/office/2006/metadata/contentType"/>
@@ -8620,23 +14549,7 @@
 </ds:datastoreItem>
 </file>
 
-<file path=customXml/itemProps2.xml><?xml version="1.0" encoding="utf-8"?>
-<ds:datastoreItem xmlns:ds="http://schemas.openxmlformats.org/officeDocument/2006/customXml" ds:itemID="{37A628CA-2768-4319-954A-DBE78C56E104}">
-  <ds:schemaRefs>
-    <ds:schemaRef ds:uri="http://schemas.microsoft.com/sharepoint/v3/contenttype/forms"/>
-  </ds:schemaRefs>
-</ds:datastoreItem>
-</file>
-
 <file path=customXml/itemProps3.xml><?xml version="1.0" encoding="utf-8"?>
-<ds:datastoreItem xmlns:ds="http://schemas.openxmlformats.org/officeDocument/2006/customXml" ds:itemID="{622A15D6-8DAA-4E0D-9232-728AFC975826}">
-  <ds:schemaRefs>
-    <ds:schemaRef ds:uri="http://schemas.openxmlformats.org/officeDocument/2006/bibliography"/>
-  </ds:schemaRefs>
-</ds:datastoreItem>
-</file>
-
-<file path=customXml/itemProps4.xml><?xml version="1.0" encoding="utf-8"?>
 <ds:datastoreItem xmlns:ds="http://schemas.openxmlformats.org/officeDocument/2006/customXml" ds:itemID="{8AEEA6A6-6973-4257-B78E-B839A176A9F2}">
   <ds:schemaRefs>
     <ds:schemaRef ds:uri="http://schemas.microsoft.com/office/2006/metadata/properties"/>
@@ -8645,4 +14558,12 @@
     <ds:schemaRef ds:uri="9f262b64-da73-4410-bd1a-2a65cc172f48"/>
   </ds:schemaRefs>
 </ds:datastoreItem>
+</file>
+
+<file path=customXml/itemProps4.xml><?xml version="1.0" encoding="utf-8"?>
+<ds:datastoreItem xmlns:ds="http://schemas.openxmlformats.org/officeDocument/2006/customXml" ds:itemID="{622A15D6-8DAA-4E0D-9232-728AFC975826}">
+  <ds:schemaRefs>
+    <ds:schemaRef ds:uri="http://schemas.openxmlformats.org/officeDocument/2006/bibliography"/>
+  </ds:schemaRefs>
+</ds:datastoreItem>
 </file>
--- a/static/docs/plan_cadre_template.docx
+++ b/static/docs/plan_cadre_template.docx
@@ -155,7 +155,6 @@
         </w:rPr>
         <w:t xml:space="preserve"> </w:t>
       </w:r>
-      <w:proofErr w:type="gramStart"/>
       <w:r>
         <w:rPr>
           <w:rFonts w:asciiTheme="minorHAnsi" w:hAnsiTheme="minorHAnsi" w:cstheme="minorBidi"/>
@@ -166,34 +165,7 @@
           <w:sz w:val="24"/>
           <w:szCs w:val="24"/>
         </w:rPr>
-        <w:t xml:space="preserve">{{ </w:t>
-      </w:r>
-      <w:proofErr w:type="spellStart"/>
-      <w:r>
-        <w:rPr>
-          <w:rFonts w:asciiTheme="minorHAnsi" w:hAnsiTheme="minorHAnsi" w:cstheme="minorBidi"/>
-          <w:b/>
-          <w:bCs/>
-          <w:i/>
-          <w:iCs/>
-          <w:sz w:val="24"/>
-          <w:szCs w:val="24"/>
-        </w:rPr>
-        <w:t>cours.nom</w:t>
-      </w:r>
-      <w:proofErr w:type="spellEnd"/>
-      <w:proofErr w:type="gramEnd"/>
-      <w:r>
-        <w:rPr>
-          <w:rFonts w:asciiTheme="minorHAnsi" w:hAnsiTheme="minorHAnsi" w:cstheme="minorBidi"/>
-          <w:b/>
-          <w:bCs/>
-          <w:i/>
-          <w:iCs/>
-          <w:sz w:val="24"/>
-          <w:szCs w:val="24"/>
-        </w:rPr>
-        <w:t xml:space="preserve"> }}</w:t>
+        <w:t>{{ cours.nom }}</w:t>
       </w:r>
     </w:p>
     <w:p>
@@ -311,7 +283,6 @@
               </w:rPr>
               <w:t> </w:t>
             </w:r>
-            <w:proofErr w:type="gramStart"/>
             <w:r>
               <w:rPr>
                 <w:rFonts w:asciiTheme="minorHAnsi" w:eastAsiaTheme="minorEastAsia" w:hAnsiTheme="minorHAnsi" w:cstheme="minorHAnsi"/>
@@ -338,31 +309,7 @@
                 <w:rFonts w:asciiTheme="minorHAnsi" w:eastAsiaTheme="minorEastAsia" w:hAnsiTheme="minorHAnsi" w:cstheme="minorHAnsi"/>
                 <w:color w:val="000000" w:themeColor="text1"/>
               </w:rPr>
-              <w:t>{</w:t>
-            </w:r>
-            <w:proofErr w:type="gramEnd"/>
-            <w:r>
-              <w:rPr>
-                <w:rFonts w:asciiTheme="minorHAnsi" w:eastAsiaTheme="minorEastAsia" w:hAnsiTheme="minorHAnsi" w:cstheme="minorHAnsi"/>
-                <w:color w:val="000000" w:themeColor="text1"/>
-              </w:rPr>
-              <w:t xml:space="preserve">{ </w:t>
-            </w:r>
-            <w:proofErr w:type="spellStart"/>
-            <w:r>
-              <w:rPr>
-                <w:rFonts w:asciiTheme="minorHAnsi" w:eastAsiaTheme="minorEastAsia" w:hAnsiTheme="minorHAnsi" w:cstheme="minorHAnsi"/>
-                <w:color w:val="000000" w:themeColor="text1"/>
-              </w:rPr>
-              <w:t>programme.nom</w:t>
-            </w:r>
-            <w:proofErr w:type="spellEnd"/>
-            <w:r>
-              <w:rPr>
-                <w:rFonts w:asciiTheme="minorHAnsi" w:eastAsiaTheme="minorEastAsia" w:hAnsiTheme="minorHAnsi" w:cstheme="minorHAnsi"/>
-                <w:color w:val="000000" w:themeColor="text1"/>
-              </w:rPr>
-              <w:t xml:space="preserve"> }}</w:t>
+              <w:t>{{ programme.nom }}</w:t>
             </w:r>
           </w:p>
         </w:tc>
@@ -411,33 +358,11 @@
               </w:rPr>
               <w:t xml:space="preserve"> </w:t>
             </w:r>
-            <w:proofErr w:type="gramStart"/>
-            <w:r>
-              <w:rPr>
-                <w:rFonts w:asciiTheme="minorHAnsi" w:hAnsiTheme="minorHAnsi" w:cstheme="minorHAnsi"/>
-              </w:rPr>
-              <w:t xml:space="preserve">{{ </w:t>
-            </w:r>
-            <w:proofErr w:type="spellStart"/>
-            <w:r>
-              <w:rPr>
-                <w:rFonts w:asciiTheme="minorHAnsi" w:hAnsiTheme="minorHAnsi" w:cstheme="minorHAnsi"/>
-              </w:rPr>
-              <w:t>cours</w:t>
-            </w:r>
-            <w:proofErr w:type="gramEnd"/>
-            <w:r>
-              <w:rPr>
-                <w:rFonts w:asciiTheme="minorHAnsi" w:hAnsiTheme="minorHAnsi" w:cstheme="minorHAnsi"/>
-              </w:rPr>
-              <w:t>.code</w:t>
-            </w:r>
-            <w:proofErr w:type="spellEnd"/>
-            <w:r>
-              <w:rPr>
-                <w:rFonts w:asciiTheme="minorHAnsi" w:hAnsiTheme="minorHAnsi" w:cstheme="minorHAnsi"/>
-              </w:rPr>
-              <w:t xml:space="preserve"> }}</w:t>
+            <w:r>
+              <w:rPr>
+                <w:rFonts w:asciiTheme="minorHAnsi" w:hAnsiTheme="minorHAnsi" w:cstheme="minorHAnsi"/>
+              </w:rPr>
+              <w:t>{{ cours.code }}</w:t>
             </w:r>
           </w:p>
         </w:tc>
@@ -470,33 +395,11 @@
               </w:rPr>
               <w:t xml:space="preserve"> </w:t>
             </w:r>
-            <w:proofErr w:type="gramStart"/>
-            <w:r>
-              <w:rPr>
-                <w:rFonts w:asciiTheme="minorHAnsi" w:hAnsiTheme="minorHAnsi" w:cstheme="minorHAnsi"/>
-              </w:rPr>
-              <w:t xml:space="preserve">{{ </w:t>
-            </w:r>
-            <w:proofErr w:type="spellStart"/>
-            <w:r>
-              <w:rPr>
-                <w:rFonts w:asciiTheme="minorHAnsi" w:hAnsiTheme="minorHAnsi" w:cstheme="minorHAnsi"/>
-              </w:rPr>
-              <w:t>cours</w:t>
-            </w:r>
-            <w:proofErr w:type="gramEnd"/>
-            <w:r>
-              <w:rPr>
-                <w:rFonts w:asciiTheme="minorHAnsi" w:hAnsiTheme="minorHAnsi" w:cstheme="minorHAnsi"/>
-              </w:rPr>
-              <w:t>.session</w:t>
-            </w:r>
-            <w:proofErr w:type="spellEnd"/>
-            <w:r>
-              <w:rPr>
-                <w:rFonts w:asciiTheme="minorHAnsi" w:hAnsiTheme="minorHAnsi" w:cstheme="minorHAnsi"/>
-              </w:rPr>
-              <w:t xml:space="preserve"> }}</w:t>
+            <w:r>
+              <w:rPr>
+                <w:rFonts w:asciiTheme="minorHAnsi" w:hAnsiTheme="minorHAnsi" w:cstheme="minorHAnsi"/>
+              </w:rPr>
+              <w:t>{{ cours.session }}</w:t>
             </w:r>
           </w:p>
         </w:tc>
@@ -518,41 +421,13 @@
                 <w:lang w:val="en-CA"/>
               </w:rPr>
             </w:pPr>
-            <w:proofErr w:type="spellStart"/>
-            <w:r>
-              <w:rPr>
-                <w:rFonts w:asciiTheme="minorHAnsi" w:eastAsiaTheme="minorEastAsia" w:hAnsiTheme="minorHAnsi" w:cstheme="minorHAnsi"/>
-                <w:b/>
-                <w:lang w:val="en-CA"/>
-              </w:rPr>
-              <w:t>Préalable</w:t>
-            </w:r>
-            <w:proofErr w:type="spellEnd"/>
-            <w:r>
-              <w:rPr>
-                <w:rFonts w:asciiTheme="minorHAnsi" w:eastAsiaTheme="minorEastAsia" w:hAnsiTheme="minorHAnsi" w:cstheme="minorHAnsi"/>
-                <w:b/>
-                <w:lang w:val="en-CA"/>
-              </w:rPr>
-              <w:t>(s</w:t>
-            </w:r>
-            <w:proofErr w:type="gramStart"/>
-            <w:r>
-              <w:rPr>
-                <w:rFonts w:asciiTheme="minorHAnsi" w:eastAsiaTheme="minorEastAsia" w:hAnsiTheme="minorHAnsi" w:cstheme="minorHAnsi"/>
-                <w:b/>
-                <w:lang w:val="en-CA"/>
-              </w:rPr>
-              <w:t>) :</w:t>
-            </w:r>
-            <w:proofErr w:type="gramEnd"/>
-            <w:r>
-              <w:rPr>
-                <w:rFonts w:asciiTheme="minorHAnsi" w:eastAsiaTheme="minorEastAsia" w:hAnsiTheme="minorHAnsi" w:cstheme="minorHAnsi"/>
-                <w:b/>
-                <w:lang w:val="en-CA"/>
-              </w:rPr>
-              <w:t xml:space="preserve"> </w:t>
+            <w:r>
+              <w:rPr>
+                <w:rFonts w:asciiTheme="minorHAnsi" w:eastAsiaTheme="minorEastAsia" w:hAnsiTheme="minorHAnsi" w:cstheme="minorHAnsi"/>
+                <w:b/>
+                <w:lang w:val="en-CA"/>
+              </w:rPr>
+              <w:t xml:space="preserve">Préalable(s) : </w:t>
             </w:r>
             <w:r>
               <w:rPr>
@@ -561,31 +436,41 @@
               </w:rPr>
               <w:t xml:space="preserve">{% if </w:t>
             </w:r>
-            <w:proofErr w:type="spellStart"/>
-            <w:r>
-              <w:rPr>
-                <w:rFonts w:asciiTheme="minorHAnsi" w:hAnsiTheme="minorHAnsi" w:cstheme="minorHAnsi"/>
-                <w:lang w:val="en-CA"/>
-              </w:rPr>
-              <w:t>cours.cours_prealables</w:t>
-            </w:r>
-            <w:proofErr w:type="spellEnd"/>
-            <w:r>
-              <w:rPr>
-                <w:rFonts w:asciiTheme="minorHAnsi" w:hAnsiTheme="minorHAnsi" w:cstheme="minorHAnsi"/>
-                <w:lang w:val="en-CA"/>
-              </w:rPr>
-              <w:t xml:space="preserve"> %} {% for cp in </w:t>
-            </w:r>
-            <w:proofErr w:type="spellStart"/>
-            <w:r>
-              <w:rPr>
-                <w:rFonts w:asciiTheme="minorHAnsi" w:hAnsiTheme="minorHAnsi" w:cstheme="minorHAnsi"/>
-                <w:lang w:val="en-CA"/>
-              </w:rPr>
-              <w:t>cours.cours_prealables</w:t>
-            </w:r>
-            <w:proofErr w:type="spellEnd"/>
+            <w:r>
+              <w:rPr>
+                <w:rFonts w:asciiTheme="minorHAnsi" w:hAnsiTheme="minorHAnsi" w:cstheme="minorHAnsi"/>
+                <w:lang w:val="en-CA"/>
+              </w:rPr>
+              <w:t>cp</w:t>
+            </w:r>
+            <w:r>
+              <w:rPr>
+                <w:rFonts w:asciiTheme="minorHAnsi" w:hAnsiTheme="minorHAnsi" w:cstheme="minorHAnsi"/>
+                <w:lang w:val="en-CA"/>
+              </w:rPr>
+              <w:t xml:space="preserve"> %} {% for </w:t>
+            </w:r>
+            <w:r>
+              <w:rPr>
+                <w:rFonts w:asciiTheme="minorHAnsi" w:hAnsiTheme="minorHAnsi" w:cstheme="minorHAnsi"/>
+                <w:lang w:val="en-CA"/>
+              </w:rPr>
+              <w:t>prealable</w:t>
+            </w:r>
+            <w:r>
+              <w:rPr>
+                <w:rFonts w:asciiTheme="minorHAnsi" w:hAnsiTheme="minorHAnsi" w:cstheme="minorHAnsi"/>
+                <w:lang w:val="en-CA"/>
+              </w:rPr>
+              <w:t xml:space="preserve"> in c</w:t>
+            </w:r>
+            <w:r>
+              <w:rPr>
+                <w:rFonts w:asciiTheme="minorHAnsi" w:hAnsiTheme="minorHAnsi" w:cstheme="minorHAnsi"/>
+                <w:lang w:val="en-CA"/>
+              </w:rPr>
+              <w:t>p</w:t>
+            </w:r>
             <w:r>
               <w:rPr>
                 <w:rFonts w:asciiTheme="minorHAnsi" w:hAnsiTheme="minorHAnsi" w:cstheme="minorHAnsi"/>
@@ -606,7 +491,6 @@
                 <w:lang w:val="en-CA"/>
               </w:rPr>
             </w:pPr>
-            <w:proofErr w:type="gramStart"/>
             <w:r>
               <w:rPr>
                 <w:rFonts w:asciiTheme="minorHAnsi" w:hAnsiTheme="minorHAnsi" w:cstheme="minorHAnsi"/>
@@ -614,85 +498,131 @@
               </w:rPr>
               <w:t xml:space="preserve">{{ </w:t>
             </w:r>
-            <w:proofErr w:type="spellStart"/>
-            <w:r>
-              <w:rPr>
-                <w:rFonts w:asciiTheme="minorHAnsi" w:hAnsiTheme="minorHAnsi" w:cstheme="minorHAnsi"/>
-                <w:lang w:val="en-CA"/>
-              </w:rPr>
-              <w:t>cp.nom</w:t>
-            </w:r>
-            <w:proofErr w:type="spellEnd"/>
-            <w:proofErr w:type="gramEnd"/>
-            <w:r>
-              <w:rPr>
-                <w:rFonts w:asciiTheme="minorHAnsi" w:hAnsiTheme="minorHAnsi" w:cstheme="minorHAnsi"/>
-                <w:lang w:val="en-CA"/>
-              </w:rPr>
-              <w:t xml:space="preserve"> }} {% </w:t>
-            </w:r>
-            <w:proofErr w:type="spellStart"/>
-            <w:r>
-              <w:rPr>
-                <w:rFonts w:asciiTheme="minorHAnsi" w:hAnsiTheme="minorHAnsi" w:cstheme="minorHAnsi"/>
-                <w:lang w:val="en-CA"/>
-              </w:rPr>
-              <w:t>endfor</w:t>
-            </w:r>
-            <w:proofErr w:type="spellEnd"/>
-            <w:r>
-              <w:rPr>
-                <w:rFonts w:asciiTheme="minorHAnsi" w:hAnsiTheme="minorHAnsi" w:cstheme="minorHAnsi"/>
-                <w:lang w:val="en-CA"/>
-              </w:rPr>
-              <w:t xml:space="preserve"> %} </w:t>
-            </w:r>
-          </w:p>
-          <w:p>
-            <w:pPr>
+            <w:r>
+              <w:rPr>
+                <w:rFonts w:asciiTheme="minorHAnsi" w:hAnsiTheme="minorHAnsi" w:cstheme="minorHAnsi"/>
+                <w:lang w:val="en-CA"/>
+              </w:rPr>
+              <w:t>prealable</w:t>
+            </w:r>
+            <w:r>
+              <w:rPr>
+                <w:rFonts w:asciiTheme="minorHAnsi" w:hAnsiTheme="minorHAnsi" w:cstheme="minorHAnsi"/>
+                <w:lang w:val="en-CA"/>
+              </w:rPr>
+              <w:t>.</w:t>
+            </w:r>
+            <w:r>
+              <w:rPr>
+                <w:rFonts w:asciiTheme="minorHAnsi" w:hAnsiTheme="minorHAnsi" w:cstheme="minorHAnsi"/>
+                <w:lang w:val="en-CA"/>
+              </w:rPr>
+              <w:t>code</w:t>
+            </w:r>
+            <w:r>
+              <w:rPr>
+                <w:rFonts w:asciiTheme="minorHAnsi" w:hAnsiTheme="minorHAnsi" w:cstheme="minorHAnsi"/>
+                <w:lang w:val="en-CA"/>
+              </w:rPr>
+              <w:t xml:space="preserve"> }} </w:t>
+            </w:r>
+            <w:r>
+              <w:rPr>
+                <w:rFonts w:asciiTheme="minorHAnsi" w:hAnsiTheme="minorHAnsi" w:cstheme="minorHAnsi"/>
+                <w:lang w:val="en-CA"/>
+              </w:rPr>
+              <w:t xml:space="preserve">- </w:t>
+            </w:r>
+            <w:r>
+              <w:rPr>
+                <w:rFonts w:asciiTheme="minorHAnsi" w:hAnsiTheme="minorHAnsi" w:cstheme="minorHAnsi"/>
+                <w:lang w:val="en-CA"/>
+              </w:rPr>
+              <w:t xml:space="preserve">{{ </w:t>
+            </w:r>
+            <w:r>
+              <w:rPr>
+                <w:rFonts w:asciiTheme="minorHAnsi" w:hAnsiTheme="minorHAnsi" w:cstheme="minorHAnsi"/>
+                <w:lang w:val="en-CA"/>
+              </w:rPr>
+              <w:t>prealable</w:t>
+            </w:r>
+            <w:r>
+              <w:rPr>
+                <w:rFonts w:asciiTheme="minorHAnsi" w:hAnsiTheme="minorHAnsi" w:cstheme="minorHAnsi"/>
+                <w:lang w:val="en-CA"/>
+              </w:rPr>
+              <w:t>.nom }}</w:t>
+            </w:r>
+            <w:r>
+              <w:rPr>
+                <w:rFonts w:asciiTheme="minorHAnsi" w:hAnsiTheme="minorHAnsi" w:cstheme="minorHAnsi"/>
+                <w:lang w:val="en-CA"/>
+              </w:rPr>
+              <w:t xml:space="preserve"> (</w:t>
+            </w:r>
+            <w:r>
+              <w:rPr>
+                <w:rFonts w:asciiTheme="minorHAnsi" w:hAnsiTheme="minorHAnsi" w:cstheme="minorHAnsi"/>
+                <w:lang w:val="en-CA"/>
+              </w:rPr>
+              <w:t xml:space="preserve">{{ </w:t>
+            </w:r>
+            <w:r>
+              <w:rPr>
+                <w:rFonts w:asciiTheme="minorHAnsi" w:hAnsiTheme="minorHAnsi" w:cstheme="minorHAnsi"/>
+                <w:lang w:val="en-CA"/>
+              </w:rPr>
+              <w:t>prealable</w:t>
+            </w:r>
+            <w:r>
+              <w:rPr>
+                <w:rFonts w:asciiTheme="minorHAnsi" w:hAnsiTheme="minorHAnsi" w:cstheme="minorHAnsi"/>
+                <w:lang w:val="en-CA"/>
+              </w:rPr>
+              <w:t>.</w:t>
+            </w:r>
+            <w:r>
+              <w:rPr>
+                <w:rFonts w:asciiTheme="minorHAnsi" w:hAnsiTheme="minorHAnsi" w:cstheme="minorHAnsi"/>
+                <w:lang w:val="en-CA"/>
+              </w:rPr>
+              <w:t>note_necessaire</w:t>
+            </w:r>
+            <w:r>
+              <w:rPr>
+                <w:rFonts w:asciiTheme="minorHAnsi" w:hAnsiTheme="minorHAnsi" w:cstheme="minorHAnsi"/>
+                <w:lang w:val="en-CA"/>
+              </w:rPr>
+              <w:t xml:space="preserve"> }}</w:t>
+            </w:r>
+            <w:r>
+              <w:rPr>
+                <w:rFonts w:asciiTheme="minorHAnsi" w:hAnsiTheme="minorHAnsi" w:cstheme="minorHAnsi"/>
+                <w:lang w:val="en-CA"/>
+              </w:rPr>
+              <w:t>%)</w:t>
+            </w:r>
+            <w:r>
+              <w:rPr>
+                <w:rFonts w:asciiTheme="minorHAnsi" w:hAnsiTheme="minorHAnsi" w:cstheme="minorHAnsi"/>
+                <w:lang w:val="en-CA"/>
+              </w:rPr>
+              <w:t xml:space="preserve"> {% endfor %} </w:t>
+            </w:r>
+            <w:r>
+              <w:rPr>
+                <w:rFonts w:asciiTheme="minorHAnsi" w:hAnsiTheme="minorHAnsi" w:cstheme="minorHAnsi"/>
+                <w:lang w:val="en-CA"/>
+              </w:rPr>
+              <w:t xml:space="preserve">{% else %} Aucun cours préalable. </w:t>
+            </w:r>
+            <w:r>
               <w:rPr>
                 <w:rFonts w:asciiTheme="minorHAnsi" w:hAnsiTheme="minorHAnsi" w:cstheme="minorHAnsi"/>
                 <w:lang w:val="fr-CA"/>
               </w:rPr>
-            </w:pPr>
-            <w:r>
-              <w:rPr>
-                <w:rFonts w:asciiTheme="minorHAnsi" w:hAnsiTheme="minorHAnsi" w:cstheme="minorHAnsi"/>
-                <w:lang w:val="fr-CA"/>
-              </w:rPr>
-              <w:t xml:space="preserve">{% </w:t>
-            </w:r>
-            <w:proofErr w:type="spellStart"/>
-            <w:r>
-              <w:rPr>
-                <w:rFonts w:asciiTheme="minorHAnsi" w:hAnsiTheme="minorHAnsi" w:cstheme="minorHAnsi"/>
-                <w:lang w:val="fr-CA"/>
-              </w:rPr>
-              <w:t>else</w:t>
-            </w:r>
-            <w:proofErr w:type="spellEnd"/>
-            <w:r>
-              <w:rPr>
-                <w:rFonts w:asciiTheme="minorHAnsi" w:hAnsiTheme="minorHAnsi" w:cstheme="minorHAnsi"/>
-                <w:lang w:val="fr-CA"/>
-              </w:rPr>
-              <w:t xml:space="preserve"> %} Aucun cours préalable. {% </w:t>
-            </w:r>
-            <w:proofErr w:type="spellStart"/>
-            <w:r>
-              <w:rPr>
-                <w:rFonts w:asciiTheme="minorHAnsi" w:hAnsiTheme="minorHAnsi" w:cstheme="minorHAnsi"/>
-                <w:lang w:val="fr-CA"/>
-              </w:rPr>
-              <w:t>endif</w:t>
-            </w:r>
-            <w:proofErr w:type="spellEnd"/>
-            <w:r>
-              <w:rPr>
-                <w:rFonts w:asciiTheme="minorHAnsi" w:hAnsiTheme="minorHAnsi" w:cstheme="minorHAnsi"/>
-                <w:lang w:val="fr-CA"/>
-              </w:rPr>
-              <w:t xml:space="preserve"> %}</w:t>
+              <w:t>{% endif %}</w:t>
             </w:r>
           </w:p>
         </w:tc>
@@ -717,15 +647,7 @@
                 <w:rFonts w:asciiTheme="minorHAnsi" w:eastAsiaTheme="minorEastAsia" w:hAnsiTheme="minorHAnsi" w:cstheme="minorHAnsi"/>
                 <w:b/>
               </w:rPr>
-              <w:t>Discipline responsable </w:t>
-            </w:r>
-            <w:proofErr w:type="gramStart"/>
-            <w:r>
-              <w:rPr>
-                <w:rFonts w:asciiTheme="minorHAnsi" w:eastAsiaTheme="minorEastAsia" w:hAnsiTheme="minorHAnsi" w:cstheme="minorHAnsi"/>
-                <w:b/>
-              </w:rPr>
-              <w:t>:</w:t>
+              <w:t>Discipline responsable :</w:t>
             </w:r>
             <w:r>
               <w:rPr>
@@ -746,31 +668,7 @@
                 <w:rFonts w:asciiTheme="minorHAnsi" w:eastAsiaTheme="minorEastAsia" w:hAnsiTheme="minorHAnsi" w:cstheme="minorHAnsi"/>
                 <w:color w:val="000000" w:themeColor="text1"/>
               </w:rPr>
-              <w:t>{</w:t>
-            </w:r>
-            <w:proofErr w:type="gramEnd"/>
-            <w:r>
-              <w:rPr>
-                <w:rFonts w:asciiTheme="minorHAnsi" w:eastAsiaTheme="minorEastAsia" w:hAnsiTheme="minorHAnsi" w:cstheme="minorHAnsi"/>
-                <w:color w:val="000000" w:themeColor="text1"/>
-              </w:rPr>
-              <w:t xml:space="preserve">{ </w:t>
-            </w:r>
-            <w:proofErr w:type="spellStart"/>
-            <w:r>
-              <w:rPr>
-                <w:rFonts w:asciiTheme="minorHAnsi" w:eastAsiaTheme="minorEastAsia" w:hAnsiTheme="minorHAnsi" w:cstheme="minorHAnsi"/>
-                <w:color w:val="000000" w:themeColor="text1"/>
-              </w:rPr>
-              <w:t>programme.discipline</w:t>
-            </w:r>
-            <w:proofErr w:type="spellEnd"/>
-            <w:r>
-              <w:rPr>
-                <w:rFonts w:asciiTheme="minorHAnsi" w:eastAsiaTheme="minorEastAsia" w:hAnsiTheme="minorHAnsi" w:cstheme="minorHAnsi"/>
-                <w:color w:val="000000" w:themeColor="text1"/>
-              </w:rPr>
-              <w:t xml:space="preserve"> }}</w:t>
+              <w:t>{{ programme.discipline }}</w:t>
             </w:r>
           </w:p>
         </w:tc>
@@ -792,30 +690,26 @@
                 <w:lang w:val="en-CA"/>
               </w:rPr>
             </w:pPr>
-            <w:proofErr w:type="spellStart"/>
-            <w:proofErr w:type="gramStart"/>
-            <w:r>
-              <w:rPr>
-                <w:rFonts w:asciiTheme="minorHAnsi" w:eastAsiaTheme="minorEastAsia" w:hAnsiTheme="minorHAnsi" w:cstheme="minorHAnsi"/>
-                <w:b/>
-                <w:lang w:val="en-CA"/>
-              </w:rPr>
-              <w:t>Corequis</w:t>
-            </w:r>
-            <w:proofErr w:type="spellEnd"/>
-            <w:r>
-              <w:rPr>
-                <w:rFonts w:asciiTheme="minorHAnsi" w:eastAsiaTheme="minorEastAsia" w:hAnsiTheme="minorHAnsi" w:cstheme="minorHAnsi"/>
-                <w:b/>
-                <w:lang w:val="en-CA"/>
-              </w:rPr>
-              <w:t> :</w:t>
-            </w:r>
-            <w:proofErr w:type="gramEnd"/>
-            <w:r>
-              <w:rPr>
-                <w:rFonts w:asciiTheme="minorHAnsi" w:eastAsiaTheme="minorEastAsia" w:hAnsiTheme="minorHAnsi" w:cstheme="minorHAnsi"/>
-                <w:b/>
+            <w:r>
+              <w:rPr>
+                <w:rFonts w:asciiTheme="minorHAnsi" w:eastAsiaTheme="minorEastAsia" w:hAnsiTheme="minorHAnsi" w:cstheme="minorHAnsi"/>
+                <w:b/>
+                <w:lang w:val="en-CA"/>
+              </w:rPr>
+              <w:t xml:space="preserve">Corequis : </w:t>
+            </w:r>
+            <w:r>
+              <w:rPr>
+                <w:rFonts w:asciiTheme="minorHAnsi" w:eastAsiaTheme="minorEastAsia" w:hAnsiTheme="minorHAnsi" w:cstheme="minorHAnsi"/>
+                <w:bCs/>
+                <w:lang w:val="en-CA"/>
+              </w:rPr>
+              <w:t>{% if</w:t>
+            </w:r>
+            <w:r>
+              <w:rPr>
+                <w:rFonts w:asciiTheme="minorHAnsi" w:eastAsiaTheme="minorEastAsia" w:hAnsiTheme="minorHAnsi" w:cstheme="minorHAnsi"/>
+                <w:bCs/>
                 <w:lang w:val="en-CA"/>
               </w:rPr>
               <w:t xml:space="preserve"> </w:t>
@@ -826,36 +720,40 @@
                 <w:bCs/>
                 <w:lang w:val="en-CA"/>
               </w:rPr>
-              <w:t xml:space="preserve">{% if </w:t>
-            </w:r>
-            <w:proofErr w:type="spellStart"/>
-            <w:r>
-              <w:rPr>
-                <w:rFonts w:asciiTheme="minorHAnsi" w:eastAsiaTheme="minorEastAsia" w:hAnsiTheme="minorHAnsi" w:cstheme="minorHAnsi"/>
-                <w:bCs/>
-                <w:lang w:val="en-CA"/>
-              </w:rPr>
-              <w:t>cours.cours_corequis</w:t>
-            </w:r>
-            <w:proofErr w:type="spellEnd"/>
-            <w:r>
-              <w:rPr>
-                <w:rFonts w:asciiTheme="minorHAnsi" w:eastAsiaTheme="minorEastAsia" w:hAnsiTheme="minorHAnsi" w:cstheme="minorHAnsi"/>
-                <w:bCs/>
-                <w:lang w:val="en-CA"/>
-              </w:rPr>
-              <w:t xml:space="preserve"> %} {% for cc in </w:t>
-            </w:r>
-            <w:proofErr w:type="spellStart"/>
-            <w:r>
-              <w:rPr>
-                <w:rFonts w:asciiTheme="minorHAnsi" w:eastAsiaTheme="minorEastAsia" w:hAnsiTheme="minorHAnsi" w:cstheme="minorHAnsi"/>
-                <w:bCs/>
-                <w:lang w:val="en-CA"/>
-              </w:rPr>
-              <w:t>cours.cours_corequis</w:t>
-            </w:r>
-            <w:proofErr w:type="spellEnd"/>
+              <w:t>cc</w:t>
+            </w:r>
+            <w:r>
+              <w:rPr>
+                <w:rFonts w:asciiTheme="minorHAnsi" w:eastAsiaTheme="minorEastAsia" w:hAnsiTheme="minorHAnsi" w:cstheme="minorHAnsi"/>
+                <w:bCs/>
+                <w:lang w:val="en-CA"/>
+              </w:rPr>
+              <w:t xml:space="preserve"> %} {% for </w:t>
+            </w:r>
+            <w:r>
+              <w:rPr>
+                <w:rFonts w:asciiTheme="minorHAnsi" w:eastAsiaTheme="minorEastAsia" w:hAnsiTheme="minorHAnsi" w:cstheme="minorHAnsi"/>
+                <w:bCs/>
+                <w:lang w:val="en-CA"/>
+              </w:rPr>
+              <w:t>corequis</w:t>
+            </w:r>
+            <w:r>
+              <w:rPr>
+                <w:rFonts w:asciiTheme="minorHAnsi" w:eastAsiaTheme="minorEastAsia" w:hAnsiTheme="minorHAnsi" w:cstheme="minorHAnsi"/>
+                <w:bCs/>
+                <w:lang w:val="en-CA"/>
+              </w:rPr>
+              <w:t xml:space="preserve"> in c</w:t>
+            </w:r>
+            <w:r>
+              <w:rPr>
+                <w:rFonts w:asciiTheme="minorHAnsi" w:eastAsiaTheme="minorEastAsia" w:hAnsiTheme="minorHAnsi" w:cstheme="minorHAnsi"/>
+                <w:bCs/>
+                <w:lang w:val="en-CA"/>
+              </w:rPr>
+              <w:t>c</w:t>
+            </w:r>
             <w:r>
               <w:rPr>
                 <w:rFonts w:asciiTheme="minorHAnsi" w:eastAsiaTheme="minorEastAsia" w:hAnsiTheme="minorHAnsi" w:cstheme="minorHAnsi"/>
@@ -875,110 +773,91 @@
               <w:rPr>
                 <w:rFonts w:asciiTheme="minorHAnsi" w:eastAsiaTheme="minorEastAsia" w:hAnsiTheme="minorHAnsi" w:cstheme="minorHAnsi"/>
                 <w:b/>
-              </w:rPr>
-            </w:pPr>
-            <w:proofErr w:type="gramStart"/>
-            <w:r>
-              <w:rPr>
-                <w:rFonts w:asciiTheme="minorHAnsi" w:eastAsiaTheme="minorEastAsia" w:hAnsiTheme="minorHAnsi" w:cstheme="minorHAnsi"/>
-                <w:bCs/>
+                <w:lang w:val="en-CA"/>
+              </w:rPr>
+            </w:pPr>
+            <w:r>
+              <w:rPr>
+                <w:rFonts w:asciiTheme="minorHAnsi" w:hAnsiTheme="minorHAnsi" w:cstheme="minorHAnsi"/>
                 <w:lang w:val="en-CA"/>
               </w:rPr>
               <w:t xml:space="preserve">{{ </w:t>
             </w:r>
-            <w:proofErr w:type="spellStart"/>
-            <w:r>
-              <w:rPr>
-                <w:rFonts w:asciiTheme="minorHAnsi" w:eastAsiaTheme="minorEastAsia" w:hAnsiTheme="minorHAnsi" w:cstheme="minorHAnsi"/>
-                <w:bCs/>
-                <w:lang w:val="en-CA"/>
-              </w:rPr>
-              <w:t>cc.nom</w:t>
-            </w:r>
-            <w:proofErr w:type="spellEnd"/>
-            <w:proofErr w:type="gramEnd"/>
-            <w:r>
-              <w:rPr>
-                <w:rFonts w:asciiTheme="minorHAnsi" w:eastAsiaTheme="minorEastAsia" w:hAnsiTheme="minorHAnsi" w:cstheme="minorHAnsi"/>
-                <w:bCs/>
-                <w:lang w:val="en-CA"/>
-              </w:rPr>
-              <w:t xml:space="preserve"> }} {% </w:t>
-            </w:r>
-            <w:proofErr w:type="spellStart"/>
-            <w:r>
-              <w:rPr>
-                <w:rFonts w:asciiTheme="minorHAnsi" w:eastAsiaTheme="minorEastAsia" w:hAnsiTheme="minorHAnsi" w:cstheme="minorHAnsi"/>
-                <w:bCs/>
-                <w:lang w:val="en-CA"/>
-              </w:rPr>
-              <w:t>endfor</w:t>
-            </w:r>
-            <w:proofErr w:type="spellEnd"/>
-            <w:r>
-              <w:rPr>
-                <w:rFonts w:asciiTheme="minorHAnsi" w:eastAsiaTheme="minorEastAsia" w:hAnsiTheme="minorHAnsi" w:cstheme="minorHAnsi"/>
-                <w:bCs/>
-                <w:lang w:val="en-CA"/>
-              </w:rPr>
-              <w:t xml:space="preserve"> %} </w:t>
-            </w:r>
-          </w:p>
-          <w:p>
-            <w:pPr>
-              <w:rPr>
-                <w:rFonts w:asciiTheme="minorHAnsi" w:eastAsiaTheme="minorEastAsia" w:hAnsiTheme="minorHAnsi" w:cstheme="minorHAnsi"/>
-                <w:b/>
-              </w:rPr>
-            </w:pPr>
-            <w:r>
-              <w:rPr>
-                <w:rFonts w:asciiTheme="minorHAnsi" w:eastAsiaTheme="minorEastAsia" w:hAnsiTheme="minorHAnsi" w:cstheme="minorHAnsi"/>
-                <w:bCs/>
-                <w:lang w:val="fr-CA"/>
-              </w:rPr>
-              <w:t xml:space="preserve">{% </w:t>
-            </w:r>
-            <w:proofErr w:type="spellStart"/>
-            <w:r>
-              <w:rPr>
-                <w:rFonts w:asciiTheme="minorHAnsi" w:eastAsiaTheme="minorEastAsia" w:hAnsiTheme="minorHAnsi" w:cstheme="minorHAnsi"/>
-                <w:bCs/>
-                <w:lang w:val="fr-CA"/>
-              </w:rPr>
-              <w:t>else</w:t>
-            </w:r>
-            <w:proofErr w:type="spellEnd"/>
-            <w:r>
-              <w:rPr>
-                <w:rFonts w:asciiTheme="minorHAnsi" w:eastAsiaTheme="minorEastAsia" w:hAnsiTheme="minorHAnsi" w:cstheme="minorHAnsi"/>
-                <w:bCs/>
-                <w:lang w:val="fr-CA"/>
-              </w:rPr>
-              <w:t xml:space="preserve"> %} Aucun cours corequis. </w:t>
-            </w:r>
-            <w:r>
-              <w:rPr>
-                <w:rFonts w:asciiTheme="minorHAnsi" w:eastAsiaTheme="minorEastAsia" w:hAnsiTheme="minorHAnsi" w:cstheme="minorHAnsi"/>
-                <w:bCs/>
-              </w:rPr>
-              <w:t xml:space="preserve">{% </w:t>
-            </w:r>
-            <w:proofErr w:type="spellStart"/>
-            <w:r>
-              <w:rPr>
-                <w:rFonts w:asciiTheme="minorHAnsi" w:eastAsiaTheme="minorEastAsia" w:hAnsiTheme="minorHAnsi" w:cstheme="minorHAnsi"/>
-                <w:bCs/>
-              </w:rPr>
-              <w:t>endif</w:t>
-            </w:r>
-            <w:proofErr w:type="spellEnd"/>
-            <w:r>
-              <w:rPr>
-                <w:rFonts w:asciiTheme="minorHAnsi" w:eastAsiaTheme="minorEastAsia" w:hAnsiTheme="minorHAnsi" w:cstheme="minorHAnsi"/>
-                <w:bCs/>
-              </w:rPr>
-              <w:t xml:space="preserve"> %}</w:t>
+            <w:r>
+              <w:rPr>
+                <w:rFonts w:asciiTheme="minorHAnsi" w:hAnsiTheme="minorHAnsi" w:cstheme="minorHAnsi"/>
+                <w:lang w:val="en-CA"/>
+              </w:rPr>
+              <w:t>corequis.code</w:t>
+            </w:r>
+            <w:r>
+              <w:rPr>
+                <w:rFonts w:asciiTheme="minorHAnsi" w:hAnsiTheme="minorHAnsi" w:cstheme="minorHAnsi"/>
+                <w:lang w:val="en-CA"/>
+              </w:rPr>
+              <w:t xml:space="preserve"> }} </w:t>
+            </w:r>
+            <w:r>
+              <w:rPr>
+                <w:rFonts w:asciiTheme="minorHAnsi" w:hAnsiTheme="minorHAnsi" w:cstheme="minorHAnsi"/>
+                <w:lang w:val="en-CA"/>
+              </w:rPr>
+              <w:t xml:space="preserve">- </w:t>
+            </w:r>
+            <w:r>
+              <w:rPr>
+                <w:rFonts w:asciiTheme="minorHAnsi" w:eastAsiaTheme="minorEastAsia" w:hAnsiTheme="minorHAnsi" w:cstheme="minorHAnsi"/>
+                <w:bCs/>
+                <w:lang w:val="en-CA"/>
+              </w:rPr>
+              <w:t xml:space="preserve">{{ </w:t>
+            </w:r>
+            <w:r>
+              <w:rPr>
+                <w:rFonts w:asciiTheme="minorHAnsi" w:eastAsiaTheme="minorEastAsia" w:hAnsiTheme="minorHAnsi" w:cstheme="minorHAnsi"/>
+                <w:bCs/>
+                <w:lang w:val="en-CA"/>
+              </w:rPr>
+              <w:t>c</w:t>
+            </w:r>
+            <w:r>
+              <w:rPr>
+                <w:rFonts w:asciiTheme="minorHAnsi" w:eastAsiaTheme="minorEastAsia" w:hAnsiTheme="minorHAnsi" w:cstheme="minorHAnsi"/>
+                <w:bCs/>
+                <w:lang w:val="en-CA"/>
+              </w:rPr>
+              <w:t>orequis</w:t>
+            </w:r>
+            <w:r>
+              <w:rPr>
+                <w:rFonts w:asciiTheme="minorHAnsi" w:eastAsiaTheme="minorEastAsia" w:hAnsiTheme="minorHAnsi" w:cstheme="minorHAnsi"/>
+                <w:bCs/>
+                <w:lang w:val="en-CA"/>
+              </w:rPr>
+              <w:t>.</w:t>
+            </w:r>
+            <w:r>
+              <w:rPr>
+                <w:rFonts w:asciiTheme="minorHAnsi" w:eastAsiaTheme="minorEastAsia" w:hAnsiTheme="minorHAnsi" w:cstheme="minorHAnsi"/>
+                <w:bCs/>
+                <w:lang w:val="en-CA"/>
+              </w:rPr>
+              <w:t xml:space="preserve">nom }} {% endfor %} </w:t>
+            </w:r>
+            <w:r>
+              <w:rPr>
+                <w:rFonts w:asciiTheme="minorHAnsi" w:eastAsiaTheme="minorEastAsia" w:hAnsiTheme="minorHAnsi" w:cstheme="minorHAnsi"/>
+                <w:bCs/>
+                <w:lang w:val="en-CA"/>
+              </w:rPr>
+              <w:t xml:space="preserve">{% else %} Aucun cours corequis. </w:t>
+            </w:r>
+            <w:r>
+              <w:rPr>
+                <w:rFonts w:asciiTheme="minorHAnsi" w:eastAsiaTheme="minorEastAsia" w:hAnsiTheme="minorHAnsi" w:cstheme="minorHAnsi"/>
+                <w:bCs/>
+              </w:rPr>
+              <w:t>{% endif %}</w:t>
             </w:r>
           </w:p>
         </w:tc>
@@ -1022,33 +901,11 @@
               </w:rPr>
               <w:t xml:space="preserve">Pondération : </w:t>
             </w:r>
-            <w:proofErr w:type="gramStart"/>
-            <w:r>
-              <w:rPr>
-                <w:rFonts w:asciiTheme="minorHAnsi" w:eastAsiaTheme="minorEastAsia" w:hAnsiTheme="minorHAnsi" w:cstheme="minorHAnsi"/>
-              </w:rPr>
-              <w:t xml:space="preserve">{{ </w:t>
-            </w:r>
-            <w:proofErr w:type="spellStart"/>
-            <w:r>
-              <w:rPr>
-                <w:rFonts w:asciiTheme="minorHAnsi" w:eastAsiaTheme="minorEastAsia" w:hAnsiTheme="minorHAnsi" w:cstheme="minorHAnsi"/>
-              </w:rPr>
-              <w:t>cours</w:t>
-            </w:r>
-            <w:proofErr w:type="gramEnd"/>
-            <w:r>
-              <w:rPr>
-                <w:rFonts w:asciiTheme="minorHAnsi" w:eastAsiaTheme="minorEastAsia" w:hAnsiTheme="minorHAnsi" w:cstheme="minorHAnsi"/>
-              </w:rPr>
-              <w:t>.heures_theorie</w:t>
-            </w:r>
-            <w:proofErr w:type="spellEnd"/>
-            <w:r>
-              <w:rPr>
-                <w:rFonts w:asciiTheme="minorHAnsi" w:eastAsiaTheme="minorEastAsia" w:hAnsiTheme="minorHAnsi" w:cstheme="minorHAnsi"/>
-              </w:rPr>
-              <w:t xml:space="preserve"> }}</w:t>
+            <w:r>
+              <w:rPr>
+                <w:rFonts w:asciiTheme="minorHAnsi" w:eastAsiaTheme="minorEastAsia" w:hAnsiTheme="minorHAnsi" w:cstheme="minorHAnsi"/>
+              </w:rPr>
+              <w:t>{{ cours.heures_theorie }}</w:t>
             </w:r>
             <w:r>
               <w:rPr>
@@ -1060,21 +917,7 @@
               <w:rPr>
                 <w:rFonts w:asciiTheme="minorHAnsi" w:eastAsiaTheme="minorEastAsia" w:hAnsiTheme="minorHAnsi" w:cstheme="minorHAnsi"/>
               </w:rPr>
-              <w:t xml:space="preserve">{{ </w:t>
-            </w:r>
-            <w:proofErr w:type="spellStart"/>
-            <w:r>
-              <w:rPr>
-                <w:rFonts w:asciiTheme="minorHAnsi" w:eastAsiaTheme="minorEastAsia" w:hAnsiTheme="minorHAnsi" w:cstheme="minorHAnsi"/>
-              </w:rPr>
-              <w:t>cours.heures_laboratoire</w:t>
-            </w:r>
-            <w:proofErr w:type="spellEnd"/>
-            <w:r>
-              <w:rPr>
-                <w:rFonts w:asciiTheme="minorHAnsi" w:eastAsiaTheme="minorEastAsia" w:hAnsiTheme="minorHAnsi" w:cstheme="minorHAnsi"/>
-              </w:rPr>
-              <w:t xml:space="preserve"> }}</w:t>
+              <w:t>{{ cours.heures_laboratoire }}</w:t>
             </w:r>
             <w:r>
               <w:rPr>
@@ -1086,21 +929,7 @@
               <w:rPr>
                 <w:rFonts w:asciiTheme="minorHAnsi" w:eastAsiaTheme="minorEastAsia" w:hAnsiTheme="minorHAnsi" w:cstheme="minorHAnsi"/>
               </w:rPr>
-              <w:t xml:space="preserve">{{ </w:t>
-            </w:r>
-            <w:proofErr w:type="spellStart"/>
-            <w:r>
-              <w:rPr>
-                <w:rFonts w:asciiTheme="minorHAnsi" w:eastAsiaTheme="minorEastAsia" w:hAnsiTheme="minorHAnsi" w:cstheme="minorHAnsi"/>
-              </w:rPr>
-              <w:t>cours.heures_travail_maison</w:t>
-            </w:r>
-            <w:proofErr w:type="spellEnd"/>
-            <w:r>
-              <w:rPr>
-                <w:rFonts w:asciiTheme="minorHAnsi" w:eastAsiaTheme="minorEastAsia" w:hAnsiTheme="minorHAnsi" w:cstheme="minorHAnsi"/>
-              </w:rPr>
-              <w:t xml:space="preserve"> }}</w:t>
+              <w:t>{{ cours.heures_travail_maison }}</w:t>
             </w:r>
           </w:p>
         </w:tc>
@@ -1215,49 +1044,7 @@
               <w:rPr>
                 <w:rFonts w:asciiTheme="minorHAnsi" w:hAnsiTheme="minorHAnsi" w:cstheme="minorHAnsi"/>
               </w:rPr>
-              <w:t xml:space="preserve">{% if </w:t>
-            </w:r>
-            <w:proofErr w:type="spellStart"/>
-            <w:r>
-              <w:rPr>
-                <w:rFonts w:asciiTheme="minorHAnsi" w:hAnsiTheme="minorHAnsi" w:cstheme="minorHAnsi"/>
-              </w:rPr>
-              <w:t>competences_info_developes</w:t>
-            </w:r>
-            <w:proofErr w:type="spellEnd"/>
-            <w:r>
-              <w:rPr>
-                <w:rFonts w:asciiTheme="minorHAnsi" w:hAnsiTheme="minorHAnsi" w:cstheme="minorHAnsi"/>
-              </w:rPr>
-              <w:t xml:space="preserve"> %} {% for </w:t>
-            </w:r>
-            <w:proofErr w:type="spellStart"/>
-            <w:r>
-              <w:rPr>
-                <w:rFonts w:asciiTheme="minorHAnsi" w:hAnsiTheme="minorHAnsi" w:cstheme="minorHAnsi"/>
-              </w:rPr>
-              <w:t>competence</w:t>
-            </w:r>
-            <w:proofErr w:type="spellEnd"/>
-            <w:r>
-              <w:rPr>
-                <w:rFonts w:asciiTheme="minorHAnsi" w:hAnsiTheme="minorHAnsi" w:cstheme="minorHAnsi"/>
-              </w:rPr>
-              <w:t xml:space="preserve"> in </w:t>
-            </w:r>
-            <w:proofErr w:type="spellStart"/>
-            <w:r>
-              <w:rPr>
-                <w:rFonts w:asciiTheme="minorHAnsi" w:hAnsiTheme="minorHAnsi" w:cstheme="minorHAnsi"/>
-              </w:rPr>
-              <w:t>competences_info_developes</w:t>
-            </w:r>
-            <w:proofErr w:type="spellEnd"/>
-            <w:r>
-              <w:rPr>
-                <w:rFonts w:asciiTheme="minorHAnsi" w:hAnsiTheme="minorHAnsi" w:cstheme="minorHAnsi"/>
-              </w:rPr>
-              <w:t xml:space="preserve"> %}</w:t>
+              <w:t>{% if competences_info_developes %} {% for competence in competences_info_developes %}</w:t>
             </w:r>
           </w:p>
           <w:p>
@@ -1271,75 +1058,11 @@
                 <w:rFonts w:asciiTheme="minorHAnsi" w:hAnsiTheme="minorHAnsi" w:cstheme="minorHAnsi"/>
               </w:rPr>
             </w:pPr>
-            <w:proofErr w:type="gramStart"/>
-            <w:r>
-              <w:rPr>
-                <w:rFonts w:asciiTheme="minorHAnsi" w:hAnsiTheme="minorHAnsi" w:cstheme="minorHAnsi"/>
-              </w:rPr>
-              <w:t xml:space="preserve">{{ </w:t>
-            </w:r>
-            <w:proofErr w:type="spellStart"/>
-            <w:r>
-              <w:rPr>
-                <w:rFonts w:asciiTheme="minorHAnsi" w:hAnsiTheme="minorHAnsi" w:cstheme="minorHAnsi"/>
-              </w:rPr>
-              <w:t>competence</w:t>
-            </w:r>
-            <w:proofErr w:type="gramEnd"/>
-            <w:r>
-              <w:rPr>
-                <w:rFonts w:asciiTheme="minorHAnsi" w:hAnsiTheme="minorHAnsi" w:cstheme="minorHAnsi"/>
-              </w:rPr>
-              <w:t>.code</w:t>
-            </w:r>
-            <w:proofErr w:type="spellEnd"/>
-            <w:r>
-              <w:rPr>
-                <w:rFonts w:asciiTheme="minorHAnsi" w:hAnsiTheme="minorHAnsi" w:cstheme="minorHAnsi"/>
-              </w:rPr>
-              <w:t xml:space="preserve"> }} - {{ </w:t>
-            </w:r>
-            <w:proofErr w:type="spellStart"/>
-            <w:r>
-              <w:rPr>
-                <w:rFonts w:asciiTheme="minorHAnsi" w:hAnsiTheme="minorHAnsi" w:cstheme="minorHAnsi"/>
-              </w:rPr>
-              <w:t>competence.nom</w:t>
-            </w:r>
-            <w:proofErr w:type="spellEnd"/>
-            <w:r>
-              <w:rPr>
-                <w:rFonts w:asciiTheme="minorHAnsi" w:hAnsiTheme="minorHAnsi" w:cstheme="minorHAnsi"/>
-              </w:rPr>
-              <w:t xml:space="preserve"> }} {% </w:t>
-            </w:r>
-            <w:proofErr w:type="spellStart"/>
-            <w:r>
-              <w:rPr>
-                <w:rFonts w:asciiTheme="minorHAnsi" w:hAnsiTheme="minorHAnsi" w:cstheme="minorHAnsi"/>
-              </w:rPr>
-              <w:t>endfor</w:t>
-            </w:r>
-            <w:proofErr w:type="spellEnd"/>
-            <w:r>
-              <w:rPr>
-                <w:rFonts w:asciiTheme="minorHAnsi" w:hAnsiTheme="minorHAnsi" w:cstheme="minorHAnsi"/>
-              </w:rPr>
-              <w:t xml:space="preserve"> %} {% </w:t>
-            </w:r>
-            <w:proofErr w:type="spellStart"/>
-            <w:r>
-              <w:rPr>
-                <w:rFonts w:asciiTheme="minorHAnsi" w:hAnsiTheme="minorHAnsi" w:cstheme="minorHAnsi"/>
-              </w:rPr>
-              <w:t>else</w:t>
-            </w:r>
-            <w:proofErr w:type="spellEnd"/>
-            <w:r>
-              <w:rPr>
-                <w:rFonts w:asciiTheme="minorHAnsi" w:hAnsiTheme="minorHAnsi" w:cstheme="minorHAnsi"/>
-              </w:rPr>
-              <w:t xml:space="preserve"> %} Aucun</w:t>
+            <w:r>
+              <w:rPr>
+                <w:rFonts w:asciiTheme="minorHAnsi" w:hAnsiTheme="minorHAnsi" w:cstheme="minorHAnsi"/>
+              </w:rPr>
+              <w:t>{{ competence.code }} - {{ competence.nom }} {% endfor %} {% else %} Aucun</w:t>
             </w:r>
             <w:r>
               <w:rPr>
@@ -1351,21 +1074,7 @@
               <w:rPr>
                 <w:rFonts w:asciiTheme="minorHAnsi" w:hAnsiTheme="minorHAnsi" w:cstheme="minorHAnsi"/>
               </w:rPr>
-              <w:t xml:space="preserve">. {% </w:t>
-            </w:r>
-            <w:proofErr w:type="spellStart"/>
-            <w:r>
-              <w:rPr>
-                <w:rFonts w:asciiTheme="minorHAnsi" w:hAnsiTheme="minorHAnsi" w:cstheme="minorHAnsi"/>
-              </w:rPr>
-              <w:t>endif</w:t>
-            </w:r>
-            <w:proofErr w:type="spellEnd"/>
-            <w:r>
-              <w:rPr>
-                <w:rFonts w:asciiTheme="minorHAnsi" w:hAnsiTheme="minorHAnsi" w:cstheme="minorHAnsi"/>
-              </w:rPr>
-              <w:t xml:space="preserve"> %}</w:t>
+              <w:t>. {% endif %}</w:t>
             </w:r>
           </w:p>
         </w:tc>
@@ -1417,49 +1126,7 @@
               <w:rPr>
                 <w:rFonts w:asciiTheme="minorHAnsi" w:hAnsiTheme="minorHAnsi" w:cstheme="minorHAnsi"/>
               </w:rPr>
-              <w:t xml:space="preserve">{% if </w:t>
-            </w:r>
-            <w:proofErr w:type="spellStart"/>
-            <w:r>
-              <w:rPr>
-                <w:rFonts w:asciiTheme="minorHAnsi" w:hAnsiTheme="minorHAnsi" w:cstheme="minorHAnsi"/>
-              </w:rPr>
-              <w:t>competences_info_atteint</w:t>
-            </w:r>
-            <w:proofErr w:type="spellEnd"/>
-            <w:r>
-              <w:rPr>
-                <w:rFonts w:asciiTheme="minorHAnsi" w:hAnsiTheme="minorHAnsi" w:cstheme="minorHAnsi"/>
-              </w:rPr>
-              <w:t xml:space="preserve"> %} {% for </w:t>
-            </w:r>
-            <w:proofErr w:type="spellStart"/>
-            <w:r>
-              <w:rPr>
-                <w:rFonts w:asciiTheme="minorHAnsi" w:hAnsiTheme="minorHAnsi" w:cstheme="minorHAnsi"/>
-              </w:rPr>
-              <w:t>competence</w:t>
-            </w:r>
-            <w:proofErr w:type="spellEnd"/>
-            <w:r>
-              <w:rPr>
-                <w:rFonts w:asciiTheme="minorHAnsi" w:hAnsiTheme="minorHAnsi" w:cstheme="minorHAnsi"/>
-              </w:rPr>
-              <w:t xml:space="preserve"> in </w:t>
-            </w:r>
-            <w:proofErr w:type="spellStart"/>
-            <w:r>
-              <w:rPr>
-                <w:rFonts w:asciiTheme="minorHAnsi" w:hAnsiTheme="minorHAnsi" w:cstheme="minorHAnsi"/>
-              </w:rPr>
-              <w:t>competences_info_atteint</w:t>
-            </w:r>
-            <w:proofErr w:type="spellEnd"/>
-            <w:r>
-              <w:rPr>
-                <w:rFonts w:asciiTheme="minorHAnsi" w:hAnsiTheme="minorHAnsi" w:cstheme="minorHAnsi"/>
-              </w:rPr>
-              <w:t xml:space="preserve"> %}</w:t>
+              <w:t>{% if competences_info_atteint %} {% for competence in competences_info_atteint %}</w:t>
             </w:r>
           </w:p>
           <w:p>
@@ -1474,75 +1141,11 @@
                 <w:b/>
               </w:rPr>
             </w:pPr>
-            <w:proofErr w:type="gramStart"/>
-            <w:r>
-              <w:rPr>
-                <w:rFonts w:asciiTheme="minorHAnsi" w:hAnsiTheme="minorHAnsi" w:cstheme="minorHAnsi"/>
-              </w:rPr>
-              <w:t xml:space="preserve">{{ </w:t>
-            </w:r>
-            <w:proofErr w:type="spellStart"/>
-            <w:r>
-              <w:rPr>
-                <w:rFonts w:asciiTheme="minorHAnsi" w:hAnsiTheme="minorHAnsi" w:cstheme="minorHAnsi"/>
-              </w:rPr>
-              <w:t>competence</w:t>
-            </w:r>
-            <w:proofErr w:type="gramEnd"/>
-            <w:r>
-              <w:rPr>
-                <w:rFonts w:asciiTheme="minorHAnsi" w:hAnsiTheme="minorHAnsi" w:cstheme="minorHAnsi"/>
-              </w:rPr>
-              <w:t>.code</w:t>
-            </w:r>
-            <w:proofErr w:type="spellEnd"/>
-            <w:r>
-              <w:rPr>
-                <w:rFonts w:asciiTheme="minorHAnsi" w:hAnsiTheme="minorHAnsi" w:cstheme="minorHAnsi"/>
-              </w:rPr>
-              <w:t xml:space="preserve"> }} - {{ </w:t>
-            </w:r>
-            <w:proofErr w:type="spellStart"/>
-            <w:r>
-              <w:rPr>
-                <w:rFonts w:asciiTheme="minorHAnsi" w:hAnsiTheme="minorHAnsi" w:cstheme="minorHAnsi"/>
-              </w:rPr>
-              <w:t>competence.nom</w:t>
-            </w:r>
-            <w:proofErr w:type="spellEnd"/>
-            <w:r>
-              <w:rPr>
-                <w:rFonts w:asciiTheme="minorHAnsi" w:hAnsiTheme="minorHAnsi" w:cstheme="minorHAnsi"/>
-              </w:rPr>
-              <w:t xml:space="preserve"> }} {% </w:t>
-            </w:r>
-            <w:proofErr w:type="spellStart"/>
-            <w:r>
-              <w:rPr>
-                <w:rFonts w:asciiTheme="minorHAnsi" w:hAnsiTheme="minorHAnsi" w:cstheme="minorHAnsi"/>
-              </w:rPr>
-              <w:t>endfor</w:t>
-            </w:r>
-            <w:proofErr w:type="spellEnd"/>
-            <w:r>
-              <w:rPr>
-                <w:rFonts w:asciiTheme="minorHAnsi" w:hAnsiTheme="minorHAnsi" w:cstheme="minorHAnsi"/>
-              </w:rPr>
-              <w:t xml:space="preserve"> %} {% </w:t>
-            </w:r>
-            <w:proofErr w:type="spellStart"/>
-            <w:r>
-              <w:rPr>
-                <w:rFonts w:asciiTheme="minorHAnsi" w:hAnsiTheme="minorHAnsi" w:cstheme="minorHAnsi"/>
-              </w:rPr>
-              <w:t>else</w:t>
-            </w:r>
-            <w:proofErr w:type="spellEnd"/>
-            <w:r>
-              <w:rPr>
-                <w:rFonts w:asciiTheme="minorHAnsi" w:hAnsiTheme="minorHAnsi" w:cstheme="minorHAnsi"/>
-              </w:rPr>
-              <w:t xml:space="preserve"> %} </w:t>
+            <w:r>
+              <w:rPr>
+                <w:rFonts w:asciiTheme="minorHAnsi" w:hAnsiTheme="minorHAnsi" w:cstheme="minorHAnsi"/>
+              </w:rPr>
+              <w:t xml:space="preserve">{{ competence.code }} - {{ competence.nom }} {% endfor %} {% else %} </w:t>
             </w:r>
             <w:r>
               <w:rPr>
@@ -1554,21 +1157,7 @@
               <w:rPr>
                 <w:rFonts w:asciiTheme="minorHAnsi" w:hAnsiTheme="minorHAnsi" w:cstheme="minorHAnsi"/>
               </w:rPr>
-              <w:t xml:space="preserve">. {% </w:t>
-            </w:r>
-            <w:proofErr w:type="spellStart"/>
-            <w:r>
-              <w:rPr>
-                <w:rFonts w:asciiTheme="minorHAnsi" w:hAnsiTheme="minorHAnsi" w:cstheme="minorHAnsi"/>
-              </w:rPr>
-              <w:t>endif</w:t>
-            </w:r>
-            <w:proofErr w:type="spellEnd"/>
-            <w:r>
-              <w:rPr>
-                <w:rFonts w:asciiTheme="minorHAnsi" w:hAnsiTheme="minorHAnsi" w:cstheme="minorHAnsi"/>
-              </w:rPr>
-              <w:t xml:space="preserve"> %}</w:t>
+              <w:t>. {% endif %}</w:t>
             </w:r>
             <w:r>
               <w:rPr>
@@ -1722,41 +1311,13 @@
                 <w:szCs w:val="22"/>
               </w:rPr>
             </w:pPr>
-            <w:proofErr w:type="gramStart"/>
-            <w:r>
-              <w:rPr>
-                <w:rFonts w:asciiTheme="minorHAnsi" w:hAnsiTheme="minorHAnsi" w:cstheme="minorHAnsi"/>
-                <w:sz w:val="22"/>
-                <w:szCs w:val="22"/>
-              </w:rPr>
-              <w:t xml:space="preserve">{{ </w:t>
-            </w:r>
-            <w:proofErr w:type="spellStart"/>
-            <w:r>
-              <w:rPr>
-                <w:rFonts w:asciiTheme="minorHAnsi" w:hAnsiTheme="minorHAnsi" w:cstheme="minorHAnsi"/>
-                <w:sz w:val="22"/>
-                <w:szCs w:val="22"/>
-              </w:rPr>
-              <w:t>plan</w:t>
-            </w:r>
-            <w:proofErr w:type="gramEnd"/>
-            <w:r>
-              <w:rPr>
-                <w:rFonts w:asciiTheme="minorHAnsi" w:hAnsiTheme="minorHAnsi" w:cstheme="minorHAnsi"/>
-                <w:sz w:val="22"/>
-                <w:szCs w:val="22"/>
-              </w:rPr>
-              <w:t>_cadre.place_intro</w:t>
-            </w:r>
-            <w:proofErr w:type="spellEnd"/>
-            <w:r>
-              <w:rPr>
-                <w:rFonts w:asciiTheme="minorHAnsi" w:hAnsiTheme="minorHAnsi" w:cstheme="minorHAnsi"/>
-                <w:sz w:val="22"/>
-                <w:szCs w:val="22"/>
-              </w:rPr>
-              <w:t xml:space="preserve"> }}</w:t>
+            <w:r>
+              <w:rPr>
+                <w:rFonts w:asciiTheme="minorHAnsi" w:hAnsiTheme="minorHAnsi" w:cstheme="minorHAnsi"/>
+                <w:sz w:val="22"/>
+                <w:szCs w:val="22"/>
+              </w:rPr>
+              <w:t>{{ plan_cadre.place_intro }}</w:t>
             </w:r>
           </w:p>
           <w:p>
@@ -1835,9 +1396,8 @@
                 <w:shd w:val="clear" w:color="auto" w:fill="FFFFFF"/>
                 <w:lang w:val="fr-FR"/>
               </w:rPr>
-              <w:t xml:space="preserve">{% if </w:t>
-            </w:r>
-            <w:proofErr w:type="spellStart"/>
+              <w:t>{% if competences_</w:t>
+            </w:r>
             <w:r>
               <w:rPr>
                 <w:rFonts w:asciiTheme="minorHAnsi" w:eastAsiaTheme="minorEastAsia" w:hAnsiTheme="minorHAnsi" w:cstheme="minorHAnsi"/>
@@ -1847,7 +1407,7 @@
                 <w:shd w:val="clear" w:color="auto" w:fill="FFFFFF"/>
                 <w:lang w:val="fr-FR"/>
               </w:rPr>
-              <w:t>competences_</w:t>
+              <w:t>developpee</w:t>
             </w:r>
             <w:r>
               <w:rPr>
@@ -1858,42 +1418,97 @@
                 <w:shd w:val="clear" w:color="auto" w:fill="FFFFFF"/>
                 <w:lang w:val="fr-FR"/>
               </w:rPr>
-              <w:t>developpee</w:t>
-            </w:r>
-            <w:r>
-              <w:rPr>
-                <w:rFonts w:asciiTheme="minorHAnsi" w:eastAsiaTheme="minorEastAsia" w:hAnsiTheme="minorHAnsi" w:cstheme="minorHAnsi"/>
-                <w:color w:val="000000"/>
-                <w:sz w:val="22"/>
-                <w:szCs w:val="22"/>
-                <w:shd w:val="clear" w:color="auto" w:fill="FFFFFF"/>
+              <w:t>s %}</w:t>
+            </w:r>
+            <w:r>
+              <w:rPr>
+                <w:rStyle w:val="normaltextrun"/>
+                <w:rFonts w:asciiTheme="minorHAnsi" w:eastAsiaTheme="minorEastAsia" w:hAnsiTheme="minorHAnsi" w:cstheme="minorHAnsi"/>
+                <w:sz w:val="22"/>
+                <w:szCs w:val="22"/>
                 <w:lang w:val="fr-FR"/>
               </w:rPr>
+              <w:t>C</w:t>
+            </w:r>
+            <w:r>
+              <w:rPr>
+                <w:rStyle w:val="normaltextrun"/>
+                <w:rFonts w:asciiTheme="minorHAnsi" w:eastAsiaTheme="minorEastAsia" w:hAnsiTheme="minorHAnsi" w:cstheme="minorHAnsi"/>
+                <w:sz w:val="22"/>
+                <w:szCs w:val="22"/>
+                <w:lang w:val="fr-FR"/>
+              </w:rPr>
+              <w:t>e cours appartient au premier cycle du programme</w:t>
+            </w:r>
+            <w:r>
+              <w:rPr>
+                <w:rStyle w:val="normaltextrun"/>
+                <w:rFonts w:asciiTheme="minorHAnsi" w:eastAsiaTheme="minorEastAsia" w:hAnsiTheme="minorHAnsi" w:cstheme="minorHAnsi"/>
+                <w:sz w:val="22"/>
+                <w:szCs w:val="22"/>
+                <w:lang w:val="fr-FR"/>
+              </w:rPr>
+              <w:t xml:space="preserve"> et vise</w:t>
+            </w:r>
+            <w:r>
+              <w:rPr>
+                <w:rStyle w:val="normaltextrun"/>
+                <w:rFonts w:asciiTheme="minorHAnsi" w:eastAsiaTheme="minorEastAsia" w:hAnsiTheme="minorHAnsi" w:cstheme="minorHAnsi"/>
+                <w:sz w:val="22"/>
+                <w:szCs w:val="22"/>
+                <w:lang w:val="fr-FR"/>
+              </w:rPr>
+              <w:t xml:space="preserve"> à débuter le développement </w:t>
+            </w:r>
+            <w:r>
+              <w:rPr>
+                <w:rStyle w:val="normaltextrun"/>
+                <w:rFonts w:asciiTheme="minorHAnsi" w:eastAsiaTheme="minorEastAsia" w:hAnsiTheme="minorHAnsi" w:cstheme="minorHAnsi"/>
+                <w:sz w:val="22"/>
+                <w:szCs w:val="22"/>
+                <w:lang w:val="fr-FR"/>
+              </w:rPr>
+              <w:t>de la ou des</w:t>
+            </w:r>
+            <w:r>
+              <w:rPr>
+                <w:rStyle w:val="normaltextrun"/>
+                <w:rFonts w:asciiTheme="minorHAnsi" w:eastAsiaTheme="minorEastAsia" w:hAnsiTheme="minorHAnsi" w:cstheme="minorHAnsi"/>
+                <w:sz w:val="22"/>
+                <w:szCs w:val="22"/>
+                <w:lang w:val="fr-FR"/>
+              </w:rPr>
+              <w:t xml:space="preserve"> compétence</w:t>
+            </w:r>
+            <w:r>
+              <w:rPr>
+                <w:rStyle w:val="normaltextrun"/>
+                <w:rFonts w:asciiTheme="minorHAnsi" w:eastAsiaTheme="minorEastAsia" w:hAnsiTheme="minorHAnsi" w:cstheme="minorHAnsi"/>
+                <w:sz w:val="22"/>
+                <w:szCs w:val="22"/>
+                <w:lang w:val="fr-FR"/>
+              </w:rPr>
               <w:t>s</w:t>
             </w:r>
-            <w:proofErr w:type="spellEnd"/>
-            <w:r>
-              <w:rPr>
-                <w:rFonts w:asciiTheme="minorHAnsi" w:eastAsiaTheme="minorEastAsia" w:hAnsiTheme="minorHAnsi" w:cstheme="minorHAnsi"/>
-                <w:color w:val="000000"/>
-                <w:sz w:val="22"/>
-                <w:szCs w:val="22"/>
-                <w:shd w:val="clear" w:color="auto" w:fill="FFFFFF"/>
+            <w:r>
+              <w:rPr>
+                <w:rStyle w:val="normaltextrun"/>
+                <w:rFonts w:asciiTheme="minorHAnsi" w:eastAsiaTheme="minorEastAsia" w:hAnsiTheme="minorHAnsi" w:cstheme="minorHAnsi"/>
+                <w:sz w:val="22"/>
+                <w:szCs w:val="22"/>
                 <w:lang w:val="fr-FR"/>
               </w:rPr>
               <w:t xml:space="preserve"> </w:t>
             </w:r>
-            <w:proofErr w:type="gramStart"/>
-            <w:r>
-              <w:rPr>
-                <w:rFonts w:asciiTheme="minorHAnsi" w:eastAsiaTheme="minorEastAsia" w:hAnsiTheme="minorHAnsi" w:cstheme="minorHAnsi"/>
-                <w:color w:val="000000"/>
-                <w:sz w:val="22"/>
-                <w:szCs w:val="22"/>
-                <w:shd w:val="clear" w:color="auto" w:fill="FFFFFF"/>
+            <w:r>
+              <w:rPr>
+                <w:rStyle w:val="normaltextrun"/>
+                <w:rFonts w:asciiTheme="minorHAnsi" w:eastAsiaTheme="minorEastAsia" w:hAnsiTheme="minorHAnsi" w:cstheme="minorHAnsi"/>
+                <w:sz w:val="22"/>
+                <w:szCs w:val="22"/>
                 <w:lang w:val="fr-FR"/>
               </w:rPr>
-              <w:t>%}</w:t>
+              <w:t>suivante</w:t>
             </w:r>
             <w:r>
               <w:rPr>
@@ -1903,7 +1518,7 @@
                 <w:szCs w:val="22"/>
                 <w:lang w:val="fr-FR"/>
               </w:rPr>
-              <w:t>C</w:t>
+              <w:t>s</w:t>
             </w:r>
             <w:r>
               <w:rPr>
@@ -1913,107 +1528,6 @@
                 <w:szCs w:val="22"/>
                 <w:lang w:val="fr-FR"/>
               </w:rPr>
-              <w:t>e</w:t>
-            </w:r>
-            <w:proofErr w:type="gramEnd"/>
-            <w:r>
-              <w:rPr>
-                <w:rStyle w:val="normaltextrun"/>
-                <w:rFonts w:asciiTheme="minorHAnsi" w:eastAsiaTheme="minorEastAsia" w:hAnsiTheme="minorHAnsi" w:cstheme="minorHAnsi"/>
-                <w:sz w:val="22"/>
-                <w:szCs w:val="22"/>
-                <w:lang w:val="fr-FR"/>
-              </w:rPr>
-              <w:t xml:space="preserve"> cours appartient au premier cycle du programme</w:t>
-            </w:r>
-            <w:r>
-              <w:rPr>
-                <w:rStyle w:val="normaltextrun"/>
-                <w:rFonts w:asciiTheme="minorHAnsi" w:eastAsiaTheme="minorEastAsia" w:hAnsiTheme="minorHAnsi" w:cstheme="minorHAnsi"/>
-                <w:sz w:val="22"/>
-                <w:szCs w:val="22"/>
-                <w:lang w:val="fr-FR"/>
-              </w:rPr>
-              <w:t xml:space="preserve"> et vise</w:t>
-            </w:r>
-            <w:r>
-              <w:rPr>
-                <w:rStyle w:val="normaltextrun"/>
-                <w:rFonts w:asciiTheme="minorHAnsi" w:eastAsiaTheme="minorEastAsia" w:hAnsiTheme="minorHAnsi" w:cstheme="minorHAnsi"/>
-                <w:sz w:val="22"/>
-                <w:szCs w:val="22"/>
-                <w:lang w:val="fr-FR"/>
-              </w:rPr>
-              <w:t xml:space="preserve"> à débuter le développement </w:t>
-            </w:r>
-            <w:r>
-              <w:rPr>
-                <w:rStyle w:val="normaltextrun"/>
-                <w:rFonts w:asciiTheme="minorHAnsi" w:eastAsiaTheme="minorEastAsia" w:hAnsiTheme="minorHAnsi" w:cstheme="minorHAnsi"/>
-                <w:sz w:val="22"/>
-                <w:szCs w:val="22"/>
-                <w:lang w:val="fr-FR"/>
-              </w:rPr>
-              <w:t>de la ou des</w:t>
-            </w:r>
-            <w:r>
-              <w:rPr>
-                <w:rStyle w:val="normaltextrun"/>
-                <w:rFonts w:asciiTheme="minorHAnsi" w:eastAsiaTheme="minorEastAsia" w:hAnsiTheme="minorHAnsi" w:cstheme="minorHAnsi"/>
-                <w:sz w:val="22"/>
-                <w:szCs w:val="22"/>
-                <w:lang w:val="fr-FR"/>
-              </w:rPr>
-              <w:t xml:space="preserve"> compétence</w:t>
-            </w:r>
-            <w:r>
-              <w:rPr>
-                <w:rStyle w:val="normaltextrun"/>
-                <w:rFonts w:asciiTheme="minorHAnsi" w:eastAsiaTheme="minorEastAsia" w:hAnsiTheme="minorHAnsi" w:cstheme="minorHAnsi"/>
-                <w:sz w:val="22"/>
-                <w:szCs w:val="22"/>
-                <w:lang w:val="fr-FR"/>
-              </w:rPr>
-              <w:t>s</w:t>
-            </w:r>
-            <w:r>
-              <w:rPr>
-                <w:rStyle w:val="normaltextrun"/>
-                <w:rFonts w:asciiTheme="minorHAnsi" w:eastAsiaTheme="minorEastAsia" w:hAnsiTheme="minorHAnsi" w:cstheme="minorHAnsi"/>
-                <w:sz w:val="22"/>
-                <w:szCs w:val="22"/>
-                <w:lang w:val="fr-FR"/>
-              </w:rPr>
-              <w:t xml:space="preserve"> </w:t>
-            </w:r>
-            <w:r>
-              <w:rPr>
-                <w:rStyle w:val="normaltextrun"/>
-                <w:rFonts w:asciiTheme="minorHAnsi" w:eastAsiaTheme="minorEastAsia" w:hAnsiTheme="minorHAnsi" w:cstheme="minorHAnsi"/>
-                <w:sz w:val="22"/>
-                <w:szCs w:val="22"/>
-                <w:lang w:val="fr-FR"/>
-              </w:rPr>
-              <w:t>suivante</w:t>
-            </w:r>
-            <w:r>
-              <w:rPr>
-                <w:rStyle w:val="normaltextrun"/>
-                <w:rFonts w:asciiTheme="minorHAnsi" w:eastAsiaTheme="minorEastAsia" w:hAnsiTheme="minorHAnsi" w:cstheme="minorHAnsi"/>
-                <w:sz w:val="22"/>
-                <w:szCs w:val="22"/>
-                <w:lang w:val="fr-FR"/>
-              </w:rPr>
-              <w:t>s</w:t>
-            </w:r>
-            <w:r>
-              <w:rPr>
-                <w:rStyle w:val="normaltextrun"/>
-                <w:rFonts w:asciiTheme="minorHAnsi" w:eastAsiaTheme="minorEastAsia" w:hAnsiTheme="minorHAnsi" w:cstheme="minorHAnsi"/>
-                <w:sz w:val="22"/>
-                <w:szCs w:val="22"/>
-                <w:lang w:val="fr-FR"/>
-              </w:rPr>
               <w:t xml:space="preserve"> :</w:t>
             </w:r>
             <w:r>
@@ -2031,43 +1545,7 @@
                 <w:sz w:val="22"/>
                 <w:szCs w:val="22"/>
               </w:rPr>
-              <w:t xml:space="preserve">{% for </w:t>
-            </w:r>
-            <w:proofErr w:type="spellStart"/>
-            <w:r>
-              <w:rPr>
-                <w:rFonts w:asciiTheme="minorHAnsi" w:hAnsiTheme="minorHAnsi" w:cstheme="minorHAnsi"/>
-                <w:sz w:val="22"/>
-                <w:szCs w:val="22"/>
-              </w:rPr>
-              <w:t>competence</w:t>
-            </w:r>
-            <w:proofErr w:type="spellEnd"/>
-            <w:r>
-              <w:rPr>
-                <w:rFonts w:asciiTheme="minorHAnsi" w:hAnsiTheme="minorHAnsi" w:cstheme="minorHAnsi"/>
-                <w:sz w:val="22"/>
-                <w:szCs w:val="22"/>
-              </w:rPr>
-              <w:t xml:space="preserve"> in </w:t>
-            </w:r>
-            <w:proofErr w:type="spellStart"/>
-            <w:r>
-              <w:rPr>
-                <w:rFonts w:asciiTheme="minorHAnsi" w:hAnsiTheme="minorHAnsi" w:cstheme="minorHAnsi"/>
-                <w:sz w:val="22"/>
-                <w:szCs w:val="22"/>
-              </w:rPr>
-              <w:t>competences_developpees</w:t>
-            </w:r>
-            <w:proofErr w:type="spellEnd"/>
-            <w:r>
-              <w:rPr>
-                <w:rFonts w:asciiTheme="minorHAnsi" w:hAnsiTheme="minorHAnsi" w:cstheme="minorHAnsi"/>
-                <w:sz w:val="22"/>
-                <w:szCs w:val="22"/>
-              </w:rPr>
-              <w:t xml:space="preserve"> %}</w:t>
+              <w:t>{% for competence in competences_developpees %}</w:t>
             </w:r>
           </w:p>
           <w:p>
@@ -2084,53 +1562,16 @@
                 <w:lang w:val="en-CA"/>
               </w:rPr>
             </w:pPr>
-            <w:proofErr w:type="gramStart"/>
-            <w:r>
-              <w:rPr>
-                <w:rFonts w:asciiTheme="minorHAnsi" w:hAnsiTheme="minorHAnsi" w:cstheme="minorHAnsi"/>
-                <w:b/>
-                <w:bCs/>
-                <w:sz w:val="22"/>
-                <w:szCs w:val="22"/>
-                <w:lang w:val="en-CA"/>
-              </w:rPr>
-              <w:t xml:space="preserve">{{ </w:t>
-            </w:r>
-            <w:proofErr w:type="spellStart"/>
-            <w:r>
-              <w:rPr>
-                <w:rFonts w:asciiTheme="minorHAnsi" w:hAnsiTheme="minorHAnsi" w:cstheme="minorHAnsi"/>
-                <w:b/>
-                <w:bCs/>
-                <w:sz w:val="22"/>
-                <w:szCs w:val="22"/>
-                <w:lang w:val="en-CA"/>
-              </w:rPr>
-              <w:t>competence</w:t>
-            </w:r>
-            <w:proofErr w:type="gramEnd"/>
-            <w:r>
-              <w:rPr>
-                <w:rFonts w:asciiTheme="minorHAnsi" w:hAnsiTheme="minorHAnsi" w:cstheme="minorHAnsi"/>
-                <w:b/>
-                <w:bCs/>
-                <w:sz w:val="22"/>
-                <w:szCs w:val="22"/>
-                <w:lang w:val="en-CA"/>
-              </w:rPr>
-              <w:t>.texte</w:t>
-            </w:r>
-            <w:proofErr w:type="spellEnd"/>
-            <w:r>
-              <w:rPr>
-                <w:rFonts w:asciiTheme="minorHAnsi" w:hAnsiTheme="minorHAnsi" w:cstheme="minorHAnsi"/>
-                <w:b/>
-                <w:bCs/>
-                <w:sz w:val="22"/>
-                <w:szCs w:val="22"/>
-                <w:lang w:val="en-CA"/>
-              </w:rPr>
-              <w:t xml:space="preserve"> }}</w:t>
+            <w:r>
+              <w:rPr>
+                <w:rFonts w:asciiTheme="minorHAnsi" w:hAnsiTheme="minorHAnsi" w:cstheme="minorHAnsi"/>
+                <w:b/>
+                <w:bCs/>
+                <w:sz w:val="22"/>
+                <w:szCs w:val="22"/>
+                <w:lang w:val="en-CA"/>
+              </w:rPr>
+              <w:t>{{ competence.texte }}</w:t>
             </w:r>
           </w:p>
           <w:p>
@@ -2147,7 +1588,6 @@
                 <w:szCs w:val="22"/>
               </w:rPr>
             </w:pPr>
-            <w:proofErr w:type="gramStart"/>
             <w:r>
               <w:rPr>
                 <w:rFonts w:asciiTheme="minorHAnsi" w:hAnsiTheme="minorHAnsi" w:cstheme="minorHAnsi"/>
@@ -2155,9 +1595,8 @@
                 <w:szCs w:val="22"/>
                 <w:lang w:val="fr-CA"/>
               </w:rPr>
-              <w:t xml:space="preserve">{{ </w:t>
-            </w:r>
-            <w:proofErr w:type="spellStart"/>
+              <w:t>{{ competence.description }}{% endfor %</w:t>
+            </w:r>
             <w:r>
               <w:rPr>
                 <w:rFonts w:asciiTheme="minorHAnsi" w:hAnsiTheme="minorHAnsi" w:cstheme="minorHAnsi"/>
@@ -2165,55 +1604,6 @@
                 <w:szCs w:val="22"/>
                 <w:lang w:val="fr-CA"/>
               </w:rPr>
-              <w:t>competence</w:t>
-            </w:r>
-            <w:proofErr w:type="gramEnd"/>
-            <w:r>
-              <w:rPr>
-                <w:rFonts w:asciiTheme="minorHAnsi" w:hAnsiTheme="minorHAnsi" w:cstheme="minorHAnsi"/>
-                <w:sz w:val="22"/>
-                <w:szCs w:val="22"/>
-                <w:lang w:val="fr-CA"/>
-              </w:rPr>
-              <w:t>.description</w:t>
-            </w:r>
-            <w:proofErr w:type="spellEnd"/>
-            <w:r>
-              <w:rPr>
-                <w:rFonts w:asciiTheme="minorHAnsi" w:hAnsiTheme="minorHAnsi" w:cstheme="minorHAnsi"/>
-                <w:sz w:val="22"/>
-                <w:szCs w:val="22"/>
-                <w:lang w:val="fr-CA"/>
-              </w:rPr>
-              <w:t xml:space="preserve"> }}{% </w:t>
-            </w:r>
-            <w:proofErr w:type="spellStart"/>
-            <w:r>
-              <w:rPr>
-                <w:rFonts w:asciiTheme="minorHAnsi" w:hAnsiTheme="minorHAnsi" w:cstheme="minorHAnsi"/>
-                <w:sz w:val="22"/>
-                <w:szCs w:val="22"/>
-                <w:lang w:val="fr-CA"/>
-              </w:rPr>
-              <w:t>endfor</w:t>
-            </w:r>
-            <w:proofErr w:type="spellEnd"/>
-            <w:r>
-              <w:rPr>
-                <w:rFonts w:asciiTheme="minorHAnsi" w:hAnsiTheme="minorHAnsi" w:cstheme="minorHAnsi"/>
-                <w:sz w:val="22"/>
-                <w:szCs w:val="22"/>
-                <w:lang w:val="fr-CA"/>
-              </w:rPr>
-              <w:t xml:space="preserve"> %</w:t>
-            </w:r>
-            <w:r>
-              <w:rPr>
-                <w:rFonts w:asciiTheme="minorHAnsi" w:hAnsiTheme="minorHAnsi" w:cstheme="minorHAnsi"/>
-                <w:sz w:val="22"/>
-                <w:szCs w:val="22"/>
-                <w:lang w:val="fr-CA"/>
-              </w:rPr>
               <w:t>}</w:t>
             </w:r>
             <w:r>
@@ -2222,25 +1612,7 @@
                 <w:sz w:val="22"/>
                 <w:szCs w:val="22"/>
               </w:rPr>
-              <w:t xml:space="preserve">{% </w:t>
-            </w:r>
-            <w:proofErr w:type="spellStart"/>
-            <w:r>
-              <w:rPr>
-                <w:rFonts w:asciiTheme="minorHAnsi" w:hAnsiTheme="minorHAnsi" w:cstheme="minorHAnsi"/>
-                <w:sz w:val="22"/>
-                <w:szCs w:val="22"/>
-              </w:rPr>
-              <w:t>else</w:t>
-            </w:r>
-            <w:proofErr w:type="spellEnd"/>
-            <w:r>
-              <w:rPr>
-                <w:rFonts w:asciiTheme="minorHAnsi" w:hAnsiTheme="minorHAnsi" w:cstheme="minorHAnsi"/>
-                <w:sz w:val="22"/>
-                <w:szCs w:val="22"/>
-              </w:rPr>
-              <w:t xml:space="preserve"> %} </w:t>
+              <w:t xml:space="preserve">{% else %} </w:t>
             </w:r>
             <w:r>
               <w:rPr>
@@ -2272,25 +1644,7 @@
                 <w:sz w:val="22"/>
                 <w:szCs w:val="22"/>
               </w:rPr>
-              <w:t xml:space="preserve"> dans ce cours {% </w:t>
-            </w:r>
-            <w:proofErr w:type="spellStart"/>
-            <w:r>
-              <w:rPr>
-                <w:rFonts w:asciiTheme="minorHAnsi" w:hAnsiTheme="minorHAnsi" w:cstheme="minorHAnsi"/>
-                <w:sz w:val="22"/>
-                <w:szCs w:val="22"/>
-              </w:rPr>
-              <w:t>endif</w:t>
-            </w:r>
-            <w:proofErr w:type="spellEnd"/>
-            <w:r>
-              <w:rPr>
-                <w:rFonts w:asciiTheme="minorHAnsi" w:hAnsiTheme="minorHAnsi" w:cstheme="minorHAnsi"/>
-                <w:sz w:val="22"/>
-                <w:szCs w:val="22"/>
-              </w:rPr>
-              <w:t xml:space="preserve"> %}</w:t>
+              <w:t xml:space="preserve"> dans ce cours {% endif %}</w:t>
             </w:r>
           </w:p>
           <w:p>
@@ -2357,11 +1711,11 @@
                 <w:shd w:val="clear" w:color="auto" w:fill="FFFFFF"/>
                 <w:lang w:val="fr-FR"/>
               </w:rPr>
-              <w:t xml:space="preserve">{% if </w:t>
-            </w:r>
-            <w:proofErr w:type="spellStart"/>
-            <w:r>
-              <w:rPr>
+              <w:t>{% if competences_certifiees %}</w:t>
+            </w:r>
+            <w:r>
+              <w:rPr>
+                <w:rStyle w:val="normaltextrun"/>
                 <w:rFonts w:asciiTheme="minorHAnsi" w:eastAsiaTheme="minorEastAsia" w:hAnsiTheme="minorHAnsi" w:cstheme="minorHAnsi"/>
                 <w:color w:val="000000"/>
                 <w:sz w:val="22"/>
@@ -2369,11 +1723,11 @@
                 <w:shd w:val="clear" w:color="auto" w:fill="FFFFFF"/>
                 <w:lang w:val="fr-FR"/>
               </w:rPr>
-              <w:t>competences_certifiees</w:t>
-            </w:r>
-            <w:proofErr w:type="spellEnd"/>
-            <w:r>
-              <w:rPr>
+              <w:t>Ce cours</w:t>
+            </w:r>
+            <w:r>
+              <w:rPr>
+                <w:rStyle w:val="normaltextrun"/>
                 <w:rFonts w:asciiTheme="minorHAnsi" w:eastAsiaTheme="minorEastAsia" w:hAnsiTheme="minorHAnsi" w:cstheme="minorHAnsi"/>
                 <w:color w:val="000000"/>
                 <w:sz w:val="22"/>
@@ -2381,11 +1735,11 @@
                 <w:shd w:val="clear" w:color="auto" w:fill="FFFFFF"/>
                 <w:lang w:val="fr-FR"/>
               </w:rPr>
-              <w:t xml:space="preserve"> </w:t>
-            </w:r>
-            <w:proofErr w:type="gramStart"/>
-            <w:r>
-              <w:rPr>
+              <w:t xml:space="preserve"> vis</w:t>
+            </w:r>
+            <w:r>
+              <w:rPr>
+                <w:rStyle w:val="normaltextrun"/>
                 <w:rFonts w:asciiTheme="minorHAnsi" w:eastAsiaTheme="minorEastAsia" w:hAnsiTheme="minorHAnsi" w:cstheme="minorHAnsi"/>
                 <w:color w:val="000000"/>
                 <w:sz w:val="22"/>
@@ -2393,7 +1747,7 @@
                 <w:shd w:val="clear" w:color="auto" w:fill="FFFFFF"/>
                 <w:lang w:val="fr-FR"/>
               </w:rPr>
-              <w:t>%}</w:t>
+              <w:t>e</w:t>
             </w:r>
             <w:r>
               <w:rPr>
@@ -2405,9 +1759,8 @@
                 <w:shd w:val="clear" w:color="auto" w:fill="FFFFFF"/>
                 <w:lang w:val="fr-FR"/>
               </w:rPr>
-              <w:t>Ce</w:t>
-            </w:r>
-            <w:proofErr w:type="gramEnd"/>
+              <w:t xml:space="preserve"> à certifier la </w:t>
+            </w:r>
             <w:r>
               <w:rPr>
                 <w:rStyle w:val="normaltextrun"/>
@@ -2418,7 +1771,7 @@
                 <w:shd w:val="clear" w:color="auto" w:fill="FFFFFF"/>
                 <w:lang w:val="fr-FR"/>
               </w:rPr>
-              <w:t xml:space="preserve"> cours</w:t>
+              <w:t xml:space="preserve">ou les </w:t>
             </w:r>
             <w:r>
               <w:rPr>
@@ -2430,7 +1783,7 @@
                 <w:shd w:val="clear" w:color="auto" w:fill="FFFFFF"/>
                 <w:lang w:val="fr-FR"/>
               </w:rPr>
-              <w:t xml:space="preserve"> vis</w:t>
+              <w:t>compétence</w:t>
             </w:r>
             <w:r>
               <w:rPr>
@@ -2442,7 +1795,7 @@
                 <w:shd w:val="clear" w:color="auto" w:fill="FFFFFF"/>
                 <w:lang w:val="fr-FR"/>
               </w:rPr>
-              <w:t>e</w:t>
+              <w:t>(s)</w:t>
             </w:r>
             <w:r>
               <w:rPr>
@@ -2454,7 +1807,7 @@
                 <w:shd w:val="clear" w:color="auto" w:fill="FFFFFF"/>
                 <w:lang w:val="fr-FR"/>
               </w:rPr>
-              <w:t xml:space="preserve"> à certifier la </w:t>
+              <w:t xml:space="preserve"> suivante</w:t>
             </w:r>
             <w:r>
               <w:rPr>
@@ -2466,7 +1819,7 @@
                 <w:shd w:val="clear" w:color="auto" w:fill="FFFFFF"/>
                 <w:lang w:val="fr-FR"/>
               </w:rPr>
-              <w:t xml:space="preserve">ou les </w:t>
+              <w:t>(s)</w:t>
             </w:r>
             <w:r>
               <w:rPr>
@@ -2478,7 +1831,7 @@
                 <w:shd w:val="clear" w:color="auto" w:fill="FFFFFF"/>
                 <w:lang w:val="fr-FR"/>
               </w:rPr>
-              <w:t>compétence</w:t>
+              <w:t xml:space="preserve"> </w:t>
             </w:r>
             <w:r>
               <w:rPr>
@@ -2490,64 +1843,16 @@
                 <w:shd w:val="clear" w:color="auto" w:fill="FFFFFF"/>
                 <w:lang w:val="fr-FR"/>
               </w:rPr>
-              <w:t>(s)</w:t>
-            </w:r>
-            <w:r>
-              <w:rPr>
-                <w:rStyle w:val="normaltextrun"/>
+              <w:t>:</w:t>
+            </w:r>
+            <w:r>
+              <w:rPr>
+                <w:rStyle w:val="eop"/>
                 <w:rFonts w:asciiTheme="minorHAnsi" w:eastAsiaTheme="minorEastAsia" w:hAnsiTheme="minorHAnsi" w:cstheme="minorHAnsi"/>
                 <w:color w:val="000000"/>
                 <w:sz w:val="22"/>
                 <w:szCs w:val="22"/>
                 <w:shd w:val="clear" w:color="auto" w:fill="FFFFFF"/>
-                <w:lang w:val="fr-FR"/>
-              </w:rPr>
-              <w:t xml:space="preserve"> suivante</w:t>
-            </w:r>
-            <w:r>
-              <w:rPr>
-                <w:rStyle w:val="normaltextrun"/>
-                <w:rFonts w:asciiTheme="minorHAnsi" w:eastAsiaTheme="minorEastAsia" w:hAnsiTheme="minorHAnsi" w:cstheme="minorHAnsi"/>
-                <w:color w:val="000000"/>
-                <w:sz w:val="22"/>
-                <w:szCs w:val="22"/>
-                <w:shd w:val="clear" w:color="auto" w:fill="FFFFFF"/>
-                <w:lang w:val="fr-FR"/>
-              </w:rPr>
-              <w:t>(s)</w:t>
-            </w:r>
-            <w:r>
-              <w:rPr>
-                <w:rStyle w:val="normaltextrun"/>
-                <w:rFonts w:asciiTheme="minorHAnsi" w:eastAsiaTheme="minorEastAsia" w:hAnsiTheme="minorHAnsi" w:cstheme="minorHAnsi"/>
-                <w:color w:val="000000"/>
-                <w:sz w:val="22"/>
-                <w:szCs w:val="22"/>
-                <w:shd w:val="clear" w:color="auto" w:fill="FFFFFF"/>
-                <w:lang w:val="fr-FR"/>
-              </w:rPr>
-              <w:t xml:space="preserve"> </w:t>
-            </w:r>
-            <w:r>
-              <w:rPr>
-                <w:rStyle w:val="normaltextrun"/>
-                <w:rFonts w:asciiTheme="minorHAnsi" w:eastAsiaTheme="minorEastAsia" w:hAnsiTheme="minorHAnsi" w:cstheme="minorHAnsi"/>
-                <w:color w:val="000000"/>
-                <w:sz w:val="22"/>
-                <w:szCs w:val="22"/>
-                <w:shd w:val="clear" w:color="auto" w:fill="FFFFFF"/>
-                <w:lang w:val="fr-FR"/>
-              </w:rPr>
-              <w:t>:</w:t>
-            </w:r>
-            <w:r>
-              <w:rPr>
-                <w:rStyle w:val="eop"/>
-                <w:rFonts w:asciiTheme="minorHAnsi" w:eastAsiaTheme="minorEastAsia" w:hAnsiTheme="minorHAnsi" w:cstheme="minorHAnsi"/>
-                <w:color w:val="000000"/>
-                <w:sz w:val="22"/>
-                <w:szCs w:val="22"/>
-                <w:shd w:val="clear" w:color="auto" w:fill="FFFFFF"/>
               </w:rPr>
               <w:t> </w:t>
             </w:r>
@@ -2559,7 +1864,6 @@
               </w:rPr>
               <w:t xml:space="preserve">{% for cc in </w:t>
             </w:r>
-            <w:proofErr w:type="spellStart"/>
             <w:r>
               <w:rPr>
                 <w:rFonts w:asciiTheme="minorHAnsi" w:hAnsiTheme="minorHAnsi" w:cstheme="minorHAnsi"/>
@@ -2568,7 +1872,6 @@
               </w:rPr>
               <w:t>competences_certifiees</w:t>
             </w:r>
-            <w:proofErr w:type="spellEnd"/>
             <w:r>
               <w:rPr>
                 <w:rFonts w:asciiTheme="minorHAnsi" w:hAnsiTheme="minorHAnsi" w:cstheme="minorHAnsi"/>
@@ -2593,7 +1896,6 @@
                 <w:szCs w:val="22"/>
               </w:rPr>
             </w:pPr>
-            <w:proofErr w:type="gramStart"/>
             <w:r>
               <w:rPr>
                 <w:rFonts w:asciiTheme="minorHAnsi" w:hAnsiTheme="minorHAnsi" w:cstheme="minorHAnsi"/>
@@ -2604,7 +1906,6 @@
               </w:rPr>
               <w:t xml:space="preserve">{{ </w:t>
             </w:r>
-            <w:proofErr w:type="spellStart"/>
             <w:r>
               <w:rPr>
                 <w:rFonts w:asciiTheme="minorHAnsi" w:hAnsiTheme="minorHAnsi" w:cstheme="minorHAnsi"/>
@@ -2615,27 +1916,15 @@
               </w:rPr>
               <w:t>cc</w:t>
             </w:r>
-            <w:proofErr w:type="gramEnd"/>
-            <w:r>
-              <w:rPr>
-                <w:rFonts w:asciiTheme="minorHAnsi" w:hAnsiTheme="minorHAnsi" w:cstheme="minorHAnsi"/>
-                <w:b/>
-                <w:bCs/>
-                <w:sz w:val="22"/>
-                <w:szCs w:val="22"/>
-              </w:rPr>
-              <w:t>.texte</w:t>
-            </w:r>
-            <w:proofErr w:type="spellEnd"/>
-            <w:r>
-              <w:rPr>
-                <w:rFonts w:asciiTheme="minorHAnsi" w:hAnsiTheme="minorHAnsi" w:cstheme="minorHAnsi"/>
-                <w:b/>
-                <w:bCs/>
-                <w:sz w:val="22"/>
-                <w:szCs w:val="22"/>
-              </w:rPr>
-              <w:t xml:space="preserve"> }}</w:t>
+            <w:r>
+              <w:rPr>
+                <w:rFonts w:asciiTheme="minorHAnsi" w:hAnsiTheme="minorHAnsi" w:cstheme="minorHAnsi"/>
+                <w:b/>
+                <w:bCs/>
+                <w:sz w:val="22"/>
+                <w:szCs w:val="22"/>
+              </w:rPr>
+              <w:t>.texte }}</w:t>
             </w:r>
           </w:p>
           <w:p>
@@ -2652,7 +1941,6 @@
                 <w:szCs w:val="22"/>
               </w:rPr>
             </w:pPr>
-            <w:proofErr w:type="gramStart"/>
             <w:r>
               <w:rPr>
                 <w:rFonts w:asciiTheme="minorHAnsi" w:hAnsiTheme="minorHAnsi" w:cstheme="minorHAnsi"/>
@@ -2661,7 +1949,6 @@
               </w:rPr>
               <w:t xml:space="preserve">{{ </w:t>
             </w:r>
-            <w:proofErr w:type="spellStart"/>
             <w:r>
               <w:rPr>
                 <w:rFonts w:asciiTheme="minorHAnsi" w:hAnsiTheme="minorHAnsi" w:cstheme="minorHAnsi"/>
@@ -2670,49 +1957,21 @@
               </w:rPr>
               <w:t>cc</w:t>
             </w:r>
-            <w:proofErr w:type="gramEnd"/>
-            <w:r>
-              <w:rPr>
-                <w:rFonts w:asciiTheme="minorHAnsi" w:hAnsiTheme="minorHAnsi" w:cstheme="minorHAnsi"/>
-                <w:sz w:val="22"/>
-                <w:szCs w:val="22"/>
-              </w:rPr>
-              <w:t>.description</w:t>
-            </w:r>
-            <w:proofErr w:type="spellEnd"/>
-            <w:r>
-              <w:rPr>
-                <w:rFonts w:asciiTheme="minorHAnsi" w:hAnsiTheme="minorHAnsi" w:cstheme="minorHAnsi"/>
-                <w:sz w:val="22"/>
-                <w:szCs w:val="22"/>
-              </w:rPr>
-              <w:t xml:space="preserve"> }}</w:t>
-            </w:r>
-            <w:r>
-              <w:rPr>
-                <w:rFonts w:asciiTheme="minorHAnsi" w:hAnsiTheme="minorHAnsi" w:cstheme="minorHAnsi"/>
-                <w:sz w:val="22"/>
-                <w:szCs w:val="22"/>
-              </w:rPr>
-              <w:t xml:space="preserve">{% </w:t>
-            </w:r>
-            <w:proofErr w:type="spellStart"/>
-            <w:r>
-              <w:rPr>
-                <w:rFonts w:asciiTheme="minorHAnsi" w:hAnsiTheme="minorHAnsi" w:cstheme="minorHAnsi"/>
-                <w:sz w:val="22"/>
-                <w:szCs w:val="22"/>
-              </w:rPr>
-              <w:t>endfor</w:t>
-            </w:r>
-            <w:proofErr w:type="spellEnd"/>
-            <w:r>
-              <w:rPr>
-                <w:rFonts w:asciiTheme="minorHAnsi" w:hAnsiTheme="minorHAnsi" w:cstheme="minorHAnsi"/>
-                <w:sz w:val="22"/>
-                <w:szCs w:val="22"/>
-              </w:rPr>
-              <w:t xml:space="preserve"> %}</w:t>
+            <w:r>
+              <w:rPr>
+                <w:rFonts w:asciiTheme="minorHAnsi" w:hAnsiTheme="minorHAnsi" w:cstheme="minorHAnsi"/>
+                <w:sz w:val="22"/>
+                <w:szCs w:val="22"/>
+              </w:rPr>
+              <w:t>.description }}</w:t>
+            </w:r>
+            <w:r>
+              <w:rPr>
+                <w:rFonts w:asciiTheme="minorHAnsi" w:hAnsiTheme="minorHAnsi" w:cstheme="minorHAnsi"/>
+                <w:sz w:val="22"/>
+                <w:szCs w:val="22"/>
+              </w:rPr>
+              <w:t>{% endfor %}</w:t>
             </w:r>
             <w:r>
               <w:t xml:space="preserve"> </w:t>
@@ -2723,25 +1982,7 @@
                 <w:sz w:val="22"/>
                 <w:szCs w:val="22"/>
               </w:rPr>
-              <w:t xml:space="preserve">{% </w:t>
-            </w:r>
-            <w:proofErr w:type="spellStart"/>
-            <w:r>
-              <w:rPr>
-                <w:rFonts w:asciiTheme="minorHAnsi" w:hAnsiTheme="minorHAnsi" w:cstheme="minorHAnsi"/>
-                <w:sz w:val="22"/>
-                <w:szCs w:val="22"/>
-              </w:rPr>
-              <w:t>else</w:t>
-            </w:r>
-            <w:proofErr w:type="spellEnd"/>
-            <w:r>
-              <w:rPr>
-                <w:rFonts w:asciiTheme="minorHAnsi" w:hAnsiTheme="minorHAnsi" w:cstheme="minorHAnsi"/>
-                <w:sz w:val="22"/>
-                <w:szCs w:val="22"/>
-              </w:rPr>
-              <w:t xml:space="preserve"> %} </w:t>
+              <w:t xml:space="preserve">{% else %} </w:t>
             </w:r>
             <w:r>
               <w:rPr>
@@ -2757,25 +1998,7 @@
                 <w:sz w:val="22"/>
                 <w:szCs w:val="22"/>
               </w:rPr>
-              <w:t xml:space="preserve">ucune compétence certifiée dans ce cours {% </w:t>
-            </w:r>
-            <w:proofErr w:type="spellStart"/>
-            <w:r>
-              <w:rPr>
-                <w:rFonts w:asciiTheme="minorHAnsi" w:hAnsiTheme="minorHAnsi" w:cstheme="minorHAnsi"/>
-                <w:sz w:val="22"/>
-                <w:szCs w:val="22"/>
-              </w:rPr>
-              <w:t>endif</w:t>
-            </w:r>
-            <w:proofErr w:type="spellEnd"/>
-            <w:r>
-              <w:rPr>
-                <w:rFonts w:asciiTheme="minorHAnsi" w:hAnsiTheme="minorHAnsi" w:cstheme="minorHAnsi"/>
-                <w:sz w:val="22"/>
-                <w:szCs w:val="22"/>
-              </w:rPr>
-              <w:t xml:space="preserve"> %}</w:t>
+              <w:t>ucune compétence certifiée dans ce cours {% endif %}</w:t>
             </w:r>
           </w:p>
           <w:p>
@@ -2870,25 +2093,7 @@
                 <w:sz w:val="22"/>
                 <w:szCs w:val="22"/>
               </w:rPr>
-              <w:t xml:space="preserve">{% for objet in </w:t>
-            </w:r>
-            <w:proofErr w:type="spellStart"/>
-            <w:r>
-              <w:rPr>
-                <w:rFonts w:asciiTheme="minorHAnsi" w:hAnsiTheme="minorHAnsi" w:cstheme="minorHAnsi"/>
-                <w:sz w:val="22"/>
-                <w:szCs w:val="22"/>
-              </w:rPr>
-              <w:t>objets_cibles</w:t>
-            </w:r>
-            <w:proofErr w:type="spellEnd"/>
-            <w:r>
-              <w:rPr>
-                <w:rFonts w:asciiTheme="minorHAnsi" w:hAnsiTheme="minorHAnsi" w:cstheme="minorHAnsi"/>
-                <w:sz w:val="22"/>
-                <w:szCs w:val="22"/>
-              </w:rPr>
-              <w:t xml:space="preserve"> %}</w:t>
+              <w:t>{% for objet in objets_cibles %}</w:t>
             </w:r>
           </w:p>
           <w:p>
@@ -2906,49 +2111,15 @@
                 <w:szCs w:val="22"/>
               </w:rPr>
             </w:pPr>
-            <w:proofErr w:type="gramStart"/>
-            <w:r>
-              <w:rPr>
-                <w:rFonts w:asciiTheme="minorHAnsi" w:hAnsiTheme="minorHAnsi" w:cstheme="minorHAnsi"/>
-                <w:b/>
-                <w:bCs/>
-                <w:sz w:val="22"/>
-                <w:szCs w:val="22"/>
-              </w:rPr>
-              <w:t xml:space="preserve">{{ </w:t>
-            </w:r>
-            <w:proofErr w:type="spellStart"/>
-            <w:r>
-              <w:rPr>
-                <w:rFonts w:asciiTheme="minorHAnsi" w:hAnsiTheme="minorHAnsi" w:cstheme="minorHAnsi"/>
-                <w:b/>
-                <w:bCs/>
-                <w:sz w:val="22"/>
-                <w:szCs w:val="22"/>
-              </w:rPr>
-              <w:t>objet</w:t>
-            </w:r>
-            <w:proofErr w:type="gramEnd"/>
-            <w:r>
-              <w:rPr>
-                <w:rFonts w:asciiTheme="minorHAnsi" w:hAnsiTheme="minorHAnsi" w:cstheme="minorHAnsi"/>
-                <w:b/>
-                <w:bCs/>
-                <w:sz w:val="22"/>
-                <w:szCs w:val="22"/>
-              </w:rPr>
-              <w:t>.texte</w:t>
-            </w:r>
-            <w:proofErr w:type="spellEnd"/>
-            <w:r>
-              <w:rPr>
-                <w:rFonts w:asciiTheme="minorHAnsi" w:hAnsiTheme="minorHAnsi" w:cstheme="minorHAnsi"/>
-                <w:b/>
-                <w:bCs/>
-                <w:sz w:val="22"/>
-                <w:szCs w:val="22"/>
-              </w:rPr>
-              <w:t xml:space="preserve"> }}</w:t>
+            <w:r>
+              <w:rPr>
+                <w:rFonts w:asciiTheme="minorHAnsi" w:hAnsiTheme="minorHAnsi" w:cstheme="minorHAnsi"/>
+                <w:b/>
+                <w:bCs/>
+                <w:sz w:val="22"/>
+                <w:szCs w:val="22"/>
+              </w:rPr>
+              <w:t>{{ objet.texte }}</w:t>
             </w:r>
           </w:p>
           <w:p>
@@ -2964,67 +2135,21 @@
                 <w:szCs w:val="22"/>
               </w:rPr>
             </w:pPr>
-            <w:proofErr w:type="gramStart"/>
-            <w:r>
-              <w:rPr>
-                <w:rFonts w:asciiTheme="minorHAnsi" w:hAnsiTheme="minorHAnsi" w:cstheme="minorHAnsi"/>
-                <w:sz w:val="22"/>
-                <w:szCs w:val="22"/>
-              </w:rPr>
-              <w:t xml:space="preserve">{{ </w:t>
-            </w:r>
-            <w:proofErr w:type="spellStart"/>
-            <w:r>
-              <w:rPr>
-                <w:rFonts w:asciiTheme="minorHAnsi" w:hAnsiTheme="minorHAnsi" w:cstheme="minorHAnsi"/>
-                <w:sz w:val="22"/>
-                <w:szCs w:val="22"/>
-              </w:rPr>
-              <w:t>objet</w:t>
-            </w:r>
-            <w:proofErr w:type="gramEnd"/>
-            <w:r>
-              <w:rPr>
-                <w:rFonts w:asciiTheme="minorHAnsi" w:hAnsiTheme="minorHAnsi" w:cstheme="minorHAnsi"/>
-                <w:sz w:val="22"/>
-                <w:szCs w:val="22"/>
-              </w:rPr>
-              <w:t>.description</w:t>
-            </w:r>
-            <w:proofErr w:type="spellEnd"/>
-            <w:r>
-              <w:rPr>
-                <w:rFonts w:asciiTheme="minorHAnsi" w:hAnsiTheme="minorHAnsi" w:cstheme="minorHAnsi"/>
-                <w:sz w:val="22"/>
-                <w:szCs w:val="22"/>
-              </w:rPr>
-              <w:t xml:space="preserve"> }}</w:t>
-            </w:r>
-            <w:r>
-              <w:rPr>
-                <w:rFonts w:asciiTheme="minorHAnsi" w:hAnsiTheme="minorHAnsi" w:cstheme="minorHAnsi"/>
-                <w:sz w:val="22"/>
-                <w:szCs w:val="22"/>
-              </w:rPr>
-              <w:t xml:space="preserve">{% </w:t>
-            </w:r>
-            <w:proofErr w:type="spellStart"/>
-            <w:r>
-              <w:rPr>
-                <w:rFonts w:asciiTheme="minorHAnsi" w:hAnsiTheme="minorHAnsi" w:cstheme="minorHAnsi"/>
-                <w:sz w:val="22"/>
-                <w:szCs w:val="22"/>
-              </w:rPr>
-              <w:t>endfor</w:t>
-            </w:r>
-            <w:proofErr w:type="spellEnd"/>
-            <w:r>
-              <w:rPr>
-                <w:rFonts w:asciiTheme="minorHAnsi" w:hAnsiTheme="minorHAnsi" w:cstheme="minorHAnsi"/>
-                <w:sz w:val="22"/>
-                <w:szCs w:val="22"/>
-              </w:rPr>
-              <w:t xml:space="preserve"> %}</w:t>
+            <w:r>
+              <w:rPr>
+                <w:rFonts w:asciiTheme="minorHAnsi" w:hAnsiTheme="minorHAnsi" w:cstheme="minorHAnsi"/>
+                <w:sz w:val="22"/>
+                <w:szCs w:val="22"/>
+              </w:rPr>
+              <w:t>{{ objet.description }}</w:t>
+            </w:r>
+            <w:r>
+              <w:rPr>
+                <w:rFonts w:asciiTheme="minorHAnsi" w:hAnsiTheme="minorHAnsi" w:cstheme="minorHAnsi"/>
+                <w:sz w:val="22"/>
+                <w:szCs w:val="22"/>
+              </w:rPr>
+              <w:t>{% endfor %}</w:t>
             </w:r>
           </w:p>
           <w:p>
@@ -3098,7 +2223,6 @@
               </w:rPr>
               <w:t xml:space="preserve">{% if </w:t>
             </w:r>
-            <w:proofErr w:type="spellStart"/>
             <w:r>
               <w:rPr>
                 <w:rFonts w:asciiTheme="minorHAnsi" w:eastAsiaTheme="minorEastAsia" w:hAnsiTheme="minorHAnsi" w:cstheme="minorHAnsi"/>
@@ -3110,7 +2234,6 @@
               </w:rPr>
               <w:t>cours_corequis</w:t>
             </w:r>
-            <w:proofErr w:type="spellEnd"/>
             <w:r>
               <w:rPr>
                 <w:rFonts w:asciiTheme="minorHAnsi" w:eastAsiaTheme="minorEastAsia" w:hAnsiTheme="minorHAnsi" w:cstheme="minorHAnsi"/>
@@ -3120,19 +2243,7 @@
                 <w:shd w:val="clear" w:color="auto" w:fill="FFFFFF"/>
                 <w:lang w:val="fr-FR"/>
               </w:rPr>
-              <w:t xml:space="preserve"> </w:t>
-            </w:r>
-            <w:proofErr w:type="gramStart"/>
-            <w:r>
-              <w:rPr>
-                <w:rFonts w:asciiTheme="minorHAnsi" w:eastAsiaTheme="minorEastAsia" w:hAnsiTheme="minorHAnsi" w:cstheme="minorHAnsi"/>
-                <w:color w:val="000000"/>
-                <w:sz w:val="22"/>
-                <w:szCs w:val="22"/>
-                <w:shd w:val="clear" w:color="auto" w:fill="FFFFFF"/>
-                <w:lang w:val="fr-FR"/>
-              </w:rPr>
-              <w:t>%}</w:t>
+              <w:t xml:space="preserve"> %}</w:t>
             </w:r>
             <w:r>
               <w:rPr>
@@ -3142,18 +2253,7 @@
                 <w:sz w:val="22"/>
                 <w:szCs w:val="22"/>
               </w:rPr>
-              <w:t>Ce</w:t>
-            </w:r>
-            <w:proofErr w:type="gramEnd"/>
-            <w:r>
-              <w:rPr>
-                <w:rStyle w:val="normaltextrun"/>
-                <w:rFonts w:asciiTheme="minorHAnsi" w:eastAsiaTheme="minorEastAsia" w:hAnsiTheme="minorHAnsi" w:cstheme="minorHAnsi"/>
-                <w:color w:val="000000" w:themeColor="text1"/>
-                <w:sz w:val="22"/>
-                <w:szCs w:val="22"/>
-              </w:rPr>
-              <w:t xml:space="preserve"> cours est corequis aux cours suivants :</w:t>
+              <w:t>Ce cours est corequis aux cours suivants :</w:t>
             </w:r>
             <w:r>
               <w:rPr>
@@ -3179,7 +2279,6 @@
               </w:rPr>
               <w:t xml:space="preserve"> in </w:t>
             </w:r>
-            <w:proofErr w:type="spellStart"/>
             <w:r>
               <w:rPr>
                 <w:rFonts w:asciiTheme="minorHAnsi" w:hAnsiTheme="minorHAnsi" w:cstheme="minorHAnsi"/>
@@ -3188,7 +2287,6 @@
               </w:rPr>
               <w:t>cours_corequis</w:t>
             </w:r>
-            <w:proofErr w:type="spellEnd"/>
             <w:r>
               <w:rPr>
                 <w:rFonts w:asciiTheme="minorHAnsi" w:hAnsiTheme="minorHAnsi" w:cstheme="minorHAnsi"/>
@@ -3213,7 +2311,6 @@
                 <w:szCs w:val="22"/>
               </w:rPr>
             </w:pPr>
-            <w:proofErr w:type="gramStart"/>
             <w:r>
               <w:rPr>
                 <w:rFonts w:asciiTheme="minorHAnsi" w:hAnsiTheme="minorHAnsi" w:cstheme="minorHAnsi"/>
@@ -3224,7 +2321,6 @@
               </w:rPr>
               <w:t xml:space="preserve">{{ </w:t>
             </w:r>
-            <w:proofErr w:type="spellStart"/>
             <w:r>
               <w:rPr>
                 <w:rFonts w:asciiTheme="minorHAnsi" w:hAnsiTheme="minorHAnsi" w:cstheme="minorHAnsi"/>
@@ -3235,27 +2331,15 @@
               </w:rPr>
               <w:t>corequis</w:t>
             </w:r>
-            <w:proofErr w:type="gramEnd"/>
-            <w:r>
-              <w:rPr>
-                <w:rFonts w:asciiTheme="minorHAnsi" w:hAnsiTheme="minorHAnsi" w:cstheme="minorHAnsi"/>
-                <w:b/>
-                <w:bCs/>
-                <w:sz w:val="22"/>
-                <w:szCs w:val="22"/>
-              </w:rPr>
-              <w:t>.texte</w:t>
-            </w:r>
-            <w:proofErr w:type="spellEnd"/>
-            <w:r>
-              <w:rPr>
-                <w:rFonts w:asciiTheme="minorHAnsi" w:hAnsiTheme="minorHAnsi" w:cstheme="minorHAnsi"/>
-                <w:b/>
-                <w:bCs/>
-                <w:sz w:val="22"/>
-                <w:szCs w:val="22"/>
-              </w:rPr>
-              <w:t xml:space="preserve"> }}</w:t>
+            <w:r>
+              <w:rPr>
+                <w:rFonts w:asciiTheme="minorHAnsi" w:hAnsiTheme="minorHAnsi" w:cstheme="minorHAnsi"/>
+                <w:b/>
+                <w:bCs/>
+                <w:sz w:val="22"/>
+                <w:szCs w:val="22"/>
+              </w:rPr>
+              <w:t>.texte }}</w:t>
             </w:r>
           </w:p>
           <w:p>
@@ -3271,7 +2355,6 @@
                 <w:szCs w:val="22"/>
               </w:rPr>
             </w:pPr>
-            <w:proofErr w:type="gramStart"/>
             <w:r>
               <w:rPr>
                 <w:rFonts w:asciiTheme="minorHAnsi" w:hAnsiTheme="minorHAnsi" w:cstheme="minorHAnsi"/>
@@ -3280,7 +2363,6 @@
               </w:rPr>
               <w:t xml:space="preserve">{{ </w:t>
             </w:r>
-            <w:proofErr w:type="spellStart"/>
             <w:r>
               <w:rPr>
                 <w:rFonts w:asciiTheme="minorHAnsi" w:hAnsiTheme="minorHAnsi" w:cstheme="minorHAnsi"/>
@@ -3289,75 +2371,29 @@
               </w:rPr>
               <w:t>corequis</w:t>
             </w:r>
-            <w:proofErr w:type="gramEnd"/>
-            <w:r>
-              <w:rPr>
-                <w:rFonts w:asciiTheme="minorHAnsi" w:hAnsiTheme="minorHAnsi" w:cstheme="minorHAnsi"/>
-                <w:sz w:val="22"/>
-                <w:szCs w:val="22"/>
-              </w:rPr>
-              <w:t>.description</w:t>
-            </w:r>
-            <w:proofErr w:type="spellEnd"/>
-            <w:r>
-              <w:rPr>
-                <w:rFonts w:asciiTheme="minorHAnsi" w:hAnsiTheme="minorHAnsi" w:cstheme="minorHAnsi"/>
-                <w:sz w:val="22"/>
-                <w:szCs w:val="22"/>
-              </w:rPr>
-              <w:t xml:space="preserve"> }}</w:t>
-            </w:r>
-            <w:r>
-              <w:rPr>
-                <w:rFonts w:asciiTheme="minorHAnsi" w:hAnsiTheme="minorHAnsi" w:cstheme="minorHAnsi"/>
-                <w:sz w:val="22"/>
-                <w:szCs w:val="22"/>
-              </w:rPr>
-              <w:t xml:space="preserve">{% </w:t>
-            </w:r>
-            <w:proofErr w:type="spellStart"/>
-            <w:r>
-              <w:rPr>
-                <w:rFonts w:asciiTheme="minorHAnsi" w:hAnsiTheme="minorHAnsi" w:cstheme="minorHAnsi"/>
-                <w:sz w:val="22"/>
-                <w:szCs w:val="22"/>
-              </w:rPr>
-              <w:t>endfor</w:t>
-            </w:r>
-            <w:proofErr w:type="spellEnd"/>
-            <w:r>
-              <w:rPr>
-                <w:rFonts w:asciiTheme="minorHAnsi" w:hAnsiTheme="minorHAnsi" w:cstheme="minorHAnsi"/>
-                <w:sz w:val="22"/>
-                <w:szCs w:val="22"/>
-              </w:rPr>
-              <w:t xml:space="preserve"> %}</w:t>
-            </w:r>
-            <w:r>
-              <w:rPr>
-                <w:rFonts w:asciiTheme="minorHAnsi" w:hAnsiTheme="minorHAnsi" w:cstheme="minorHAnsi"/>
-                <w:sz w:val="22"/>
-                <w:szCs w:val="22"/>
-              </w:rPr>
-              <w:t xml:space="preserve">{% </w:t>
-            </w:r>
-            <w:proofErr w:type="spellStart"/>
-            <w:r>
-              <w:rPr>
-                <w:rFonts w:asciiTheme="minorHAnsi" w:hAnsiTheme="minorHAnsi" w:cstheme="minorHAnsi"/>
-                <w:sz w:val="22"/>
-                <w:szCs w:val="22"/>
-              </w:rPr>
-              <w:t>else</w:t>
-            </w:r>
-            <w:proofErr w:type="spellEnd"/>
-            <w:r>
-              <w:rPr>
-                <w:rFonts w:asciiTheme="minorHAnsi" w:hAnsiTheme="minorHAnsi" w:cstheme="minorHAnsi"/>
-                <w:sz w:val="22"/>
-                <w:szCs w:val="22"/>
-              </w:rPr>
-              <w:t xml:space="preserve"> %} </w:t>
+            <w:r>
+              <w:rPr>
+                <w:rFonts w:asciiTheme="minorHAnsi" w:hAnsiTheme="minorHAnsi" w:cstheme="minorHAnsi"/>
+                <w:sz w:val="22"/>
+                <w:szCs w:val="22"/>
+              </w:rPr>
+              <w:t>.description }}</w:t>
+            </w:r>
+            <w:r>
+              <w:rPr>
+                <w:rFonts w:asciiTheme="minorHAnsi" w:hAnsiTheme="minorHAnsi" w:cstheme="minorHAnsi"/>
+                <w:sz w:val="22"/>
+                <w:szCs w:val="22"/>
+              </w:rPr>
+              <w:t>{% endfor %}</w:t>
+            </w:r>
+            <w:r>
+              <w:rPr>
+                <w:rFonts w:asciiTheme="minorHAnsi" w:hAnsiTheme="minorHAnsi" w:cstheme="minorHAnsi"/>
+                <w:sz w:val="22"/>
+                <w:szCs w:val="22"/>
+              </w:rPr>
+              <w:t xml:space="preserve">{% else %} </w:t>
             </w:r>
             <w:r>
               <w:rPr>
@@ -3389,25 +2425,7 @@
                 <w:sz w:val="22"/>
                 <w:szCs w:val="22"/>
               </w:rPr>
-              <w:t xml:space="preserve">ce cours {% </w:t>
-            </w:r>
-            <w:proofErr w:type="spellStart"/>
-            <w:r>
-              <w:rPr>
-                <w:rFonts w:asciiTheme="minorHAnsi" w:hAnsiTheme="minorHAnsi" w:cstheme="minorHAnsi"/>
-                <w:sz w:val="22"/>
-                <w:szCs w:val="22"/>
-              </w:rPr>
-              <w:t>endif</w:t>
-            </w:r>
-            <w:proofErr w:type="spellEnd"/>
-            <w:r>
-              <w:rPr>
-                <w:rFonts w:asciiTheme="minorHAnsi" w:hAnsiTheme="minorHAnsi" w:cstheme="minorHAnsi"/>
-                <w:sz w:val="22"/>
-                <w:szCs w:val="22"/>
-              </w:rPr>
-              <w:t xml:space="preserve"> %}</w:t>
+              <w:t>ce cours {% endif %}</w:t>
             </w:r>
           </w:p>
           <w:p>
@@ -3482,7 +2500,6 @@
               </w:rPr>
               <w:t xml:space="preserve">{% if </w:t>
             </w:r>
-            <w:proofErr w:type="spellStart"/>
             <w:r>
               <w:rPr>
                 <w:rFonts w:asciiTheme="minorHAnsi" w:eastAsiaTheme="minorEastAsia" w:hAnsiTheme="minorHAnsi" w:cstheme="minorHAnsi"/>
@@ -3492,9 +2509,8 @@
                 <w:shd w:val="clear" w:color="auto" w:fill="FFFFFF"/>
                 <w:lang w:val="fr-FR"/>
               </w:rPr>
-              <w:t>cours_relies</w:t>
-            </w:r>
-            <w:proofErr w:type="spellEnd"/>
+              <w:t xml:space="preserve">cours_relies </w:t>
+            </w:r>
             <w:r>
               <w:rPr>
                 <w:rFonts w:asciiTheme="minorHAnsi" w:eastAsiaTheme="minorEastAsia" w:hAnsiTheme="minorHAnsi" w:cstheme="minorHAnsi"/>
@@ -3504,18 +2520,6 @@
                 <w:shd w:val="clear" w:color="auto" w:fill="FFFFFF"/>
                 <w:lang w:val="fr-FR"/>
               </w:rPr>
-              <w:t xml:space="preserve"> </w:t>
-            </w:r>
-            <w:proofErr w:type="gramStart"/>
-            <w:r>
-              <w:rPr>
-                <w:rFonts w:asciiTheme="minorHAnsi" w:eastAsiaTheme="minorEastAsia" w:hAnsiTheme="minorHAnsi" w:cstheme="minorHAnsi"/>
-                <w:color w:val="000000"/>
-                <w:sz w:val="22"/>
-                <w:szCs w:val="22"/>
-                <w:shd w:val="clear" w:color="auto" w:fill="FFFFFF"/>
-                <w:lang w:val="fr-FR"/>
-              </w:rPr>
               <w:t>%}</w:t>
             </w:r>
             <w:r>
@@ -3526,62 +2530,15 @@
                 <w:sz w:val="22"/>
                 <w:szCs w:val="22"/>
               </w:rPr>
-              <w:t>Ce</w:t>
-            </w:r>
-            <w:proofErr w:type="gramEnd"/>
-            <w:r>
-              <w:rPr>
-                <w:rStyle w:val="normaltextrun"/>
-                <w:rFonts w:asciiTheme="minorHAnsi" w:eastAsiaTheme="minorEastAsia" w:hAnsiTheme="minorHAnsi" w:cstheme="minorHAnsi"/>
-                <w:color w:val="000000" w:themeColor="text1"/>
-                <w:sz w:val="22"/>
-                <w:szCs w:val="22"/>
-              </w:rPr>
-              <w:t xml:space="preserve"> cours est également complémentaire aux cours suivants, sans être corequis :</w:t>
-            </w:r>
-            <w:r>
-              <w:rPr>
-                <w:rFonts w:asciiTheme="minorHAnsi" w:hAnsiTheme="minorHAnsi" w:cstheme="minorHAnsi"/>
-                <w:sz w:val="22"/>
-                <w:szCs w:val="22"/>
-              </w:rPr>
-              <w:t xml:space="preserve">{% for </w:t>
-            </w:r>
-            <w:proofErr w:type="spellStart"/>
-            <w:r>
-              <w:rPr>
-                <w:rFonts w:asciiTheme="minorHAnsi" w:hAnsiTheme="minorHAnsi" w:cstheme="minorHAnsi"/>
-                <w:sz w:val="22"/>
-                <w:szCs w:val="22"/>
-              </w:rPr>
-              <w:t>cr</w:t>
-            </w:r>
-            <w:proofErr w:type="spellEnd"/>
-            <w:r>
-              <w:rPr>
-                <w:rFonts w:asciiTheme="minorHAnsi" w:hAnsiTheme="minorHAnsi" w:cstheme="minorHAnsi"/>
-                <w:sz w:val="22"/>
-                <w:szCs w:val="22"/>
-              </w:rPr>
-              <w:t xml:space="preserve"> in </w:t>
-            </w:r>
-            <w:proofErr w:type="spellStart"/>
-            <w:r>
-              <w:rPr>
-                <w:rFonts w:asciiTheme="minorHAnsi" w:hAnsiTheme="minorHAnsi" w:cstheme="minorHAnsi"/>
-                <w:sz w:val="22"/>
-                <w:szCs w:val="22"/>
-              </w:rPr>
-              <w:t>cours_relies</w:t>
-            </w:r>
-            <w:proofErr w:type="spellEnd"/>
-            <w:r>
-              <w:rPr>
-                <w:rFonts w:asciiTheme="minorHAnsi" w:hAnsiTheme="minorHAnsi" w:cstheme="minorHAnsi"/>
-                <w:sz w:val="22"/>
-                <w:szCs w:val="22"/>
-              </w:rPr>
-              <w:t xml:space="preserve"> %}</w:t>
+              <w:t>Ce cours est également complémentaire aux cours suivants, sans être corequis :</w:t>
+            </w:r>
+            <w:r>
+              <w:rPr>
+                <w:rFonts w:asciiTheme="minorHAnsi" w:hAnsiTheme="minorHAnsi" w:cstheme="minorHAnsi"/>
+                <w:sz w:val="22"/>
+                <w:szCs w:val="22"/>
+              </w:rPr>
+              <w:t>{% for cr in cours_relies %}</w:t>
             </w:r>
           </w:p>
           <w:p>
@@ -3600,53 +2557,16 @@
                 <w:lang w:val="en-CA"/>
               </w:rPr>
             </w:pPr>
-            <w:proofErr w:type="gramStart"/>
-            <w:r>
-              <w:rPr>
-                <w:rFonts w:asciiTheme="minorHAnsi" w:hAnsiTheme="minorHAnsi" w:cstheme="minorHAnsi"/>
-                <w:b/>
-                <w:bCs/>
-                <w:sz w:val="22"/>
-                <w:szCs w:val="22"/>
-                <w:lang w:val="en-CA"/>
-              </w:rPr>
-              <w:t xml:space="preserve">{{ </w:t>
-            </w:r>
-            <w:proofErr w:type="spellStart"/>
-            <w:r>
-              <w:rPr>
-                <w:rFonts w:asciiTheme="minorHAnsi" w:hAnsiTheme="minorHAnsi" w:cstheme="minorHAnsi"/>
-                <w:b/>
-                <w:bCs/>
-                <w:sz w:val="22"/>
-                <w:szCs w:val="22"/>
-                <w:lang w:val="en-CA"/>
-              </w:rPr>
-              <w:t>cr</w:t>
-            </w:r>
-            <w:proofErr w:type="gramEnd"/>
-            <w:r>
-              <w:rPr>
-                <w:rFonts w:asciiTheme="minorHAnsi" w:hAnsiTheme="minorHAnsi" w:cstheme="minorHAnsi"/>
-                <w:b/>
-                <w:bCs/>
-                <w:sz w:val="22"/>
-                <w:szCs w:val="22"/>
-                <w:lang w:val="en-CA"/>
-              </w:rPr>
-              <w:t>.texte</w:t>
-            </w:r>
-            <w:proofErr w:type="spellEnd"/>
-            <w:r>
-              <w:rPr>
-                <w:rFonts w:asciiTheme="minorHAnsi" w:hAnsiTheme="minorHAnsi" w:cstheme="minorHAnsi"/>
-                <w:b/>
-                <w:bCs/>
-                <w:sz w:val="22"/>
-                <w:szCs w:val="22"/>
-                <w:lang w:val="en-CA"/>
-              </w:rPr>
-              <w:t xml:space="preserve"> }</w:t>
+            <w:r>
+              <w:rPr>
+                <w:rFonts w:asciiTheme="minorHAnsi" w:hAnsiTheme="minorHAnsi" w:cstheme="minorHAnsi"/>
+                <w:b/>
+                <w:bCs/>
+                <w:sz w:val="22"/>
+                <w:szCs w:val="22"/>
+                <w:lang w:val="en-CA"/>
+              </w:rPr>
+              <w:t>{{ cr.texte }</w:t>
             </w:r>
             <w:r>
               <w:rPr>
@@ -3674,7 +2594,6 @@
                 <w:lang w:val="fr-CA"/>
               </w:rPr>
             </w:pPr>
-            <w:proofErr w:type="gramStart"/>
             <w:r>
               <w:rPr>
                 <w:rFonts w:asciiTheme="minorHAnsi" w:hAnsiTheme="minorHAnsi" w:cstheme="minorHAnsi"/>
@@ -3682,83 +2601,15 @@
                 <w:szCs w:val="22"/>
                 <w:lang w:val="fr-CA"/>
               </w:rPr>
-              <w:t xml:space="preserve">{{ </w:t>
-            </w:r>
-            <w:proofErr w:type="spellStart"/>
-            <w:r>
-              <w:rPr>
-                <w:rFonts w:asciiTheme="minorHAnsi" w:hAnsiTheme="minorHAnsi" w:cstheme="minorHAnsi"/>
-                <w:sz w:val="22"/>
-                <w:szCs w:val="22"/>
-                <w:lang w:val="fr-CA"/>
-              </w:rPr>
-              <w:t>cr</w:t>
-            </w:r>
-            <w:proofErr w:type="gramEnd"/>
-            <w:r>
-              <w:rPr>
-                <w:rFonts w:asciiTheme="minorHAnsi" w:hAnsiTheme="minorHAnsi" w:cstheme="minorHAnsi"/>
-                <w:sz w:val="22"/>
-                <w:szCs w:val="22"/>
-                <w:lang w:val="fr-CA"/>
-              </w:rPr>
-              <w:t>.description</w:t>
-            </w:r>
-            <w:proofErr w:type="spellEnd"/>
-            <w:r>
-              <w:rPr>
-                <w:rFonts w:asciiTheme="minorHAnsi" w:hAnsiTheme="minorHAnsi" w:cstheme="minorHAnsi"/>
-                <w:sz w:val="22"/>
-                <w:szCs w:val="22"/>
-                <w:lang w:val="fr-CA"/>
-              </w:rPr>
-              <w:t xml:space="preserve"> }}{% </w:t>
-            </w:r>
-            <w:proofErr w:type="spellStart"/>
-            <w:r>
-              <w:rPr>
-                <w:rFonts w:asciiTheme="minorHAnsi" w:hAnsiTheme="minorHAnsi" w:cstheme="minorHAnsi"/>
-                <w:sz w:val="22"/>
-                <w:szCs w:val="22"/>
-                <w:lang w:val="fr-CA"/>
-              </w:rPr>
-              <w:t>endfor</w:t>
-            </w:r>
-            <w:proofErr w:type="spellEnd"/>
-            <w:r>
-              <w:rPr>
-                <w:rFonts w:asciiTheme="minorHAnsi" w:hAnsiTheme="minorHAnsi" w:cstheme="minorHAnsi"/>
-                <w:sz w:val="22"/>
-                <w:szCs w:val="22"/>
-                <w:lang w:val="fr-CA"/>
-              </w:rPr>
-              <w:t xml:space="preserve"> %}</w:t>
-            </w:r>
-            <w:r>
-              <w:rPr>
-                <w:rFonts w:asciiTheme="minorHAnsi" w:hAnsiTheme="minorHAnsi" w:cstheme="minorHAnsi"/>
-                <w:sz w:val="22"/>
-                <w:szCs w:val="22"/>
-              </w:rPr>
-              <w:t xml:space="preserve">{% </w:t>
-            </w:r>
-            <w:proofErr w:type="spellStart"/>
-            <w:r>
-              <w:rPr>
-                <w:rFonts w:asciiTheme="minorHAnsi" w:hAnsiTheme="minorHAnsi" w:cstheme="minorHAnsi"/>
-                <w:sz w:val="22"/>
-                <w:szCs w:val="22"/>
-              </w:rPr>
-              <w:t>else</w:t>
-            </w:r>
-            <w:proofErr w:type="spellEnd"/>
-            <w:r>
-              <w:rPr>
-                <w:rFonts w:asciiTheme="minorHAnsi" w:hAnsiTheme="minorHAnsi" w:cstheme="minorHAnsi"/>
-                <w:sz w:val="22"/>
-                <w:szCs w:val="22"/>
-              </w:rPr>
-              <w:t xml:space="preserve"> %} </w:t>
+              <w:t>{{ cr.description }}{% endfor %}</w:t>
+            </w:r>
+            <w:r>
+              <w:rPr>
+                <w:rFonts w:asciiTheme="minorHAnsi" w:hAnsiTheme="minorHAnsi" w:cstheme="minorHAnsi"/>
+                <w:sz w:val="22"/>
+                <w:szCs w:val="22"/>
+              </w:rPr>
+              <w:t xml:space="preserve">{% else %} </w:t>
             </w:r>
             <w:r>
               <w:rPr>
@@ -3790,25 +2641,7 @@
                 <w:sz w:val="22"/>
                 <w:szCs w:val="22"/>
               </w:rPr>
-              <w:t xml:space="preserve">ce cours {% </w:t>
-            </w:r>
-            <w:proofErr w:type="spellStart"/>
-            <w:r>
-              <w:rPr>
-                <w:rFonts w:asciiTheme="minorHAnsi" w:hAnsiTheme="minorHAnsi" w:cstheme="minorHAnsi"/>
-                <w:sz w:val="22"/>
-                <w:szCs w:val="22"/>
-              </w:rPr>
-              <w:t>endif</w:t>
-            </w:r>
-            <w:proofErr w:type="spellEnd"/>
-            <w:r>
-              <w:rPr>
-                <w:rFonts w:asciiTheme="minorHAnsi" w:hAnsiTheme="minorHAnsi" w:cstheme="minorHAnsi"/>
-                <w:sz w:val="22"/>
-                <w:szCs w:val="22"/>
-              </w:rPr>
-              <w:t xml:space="preserve"> %}</w:t>
+              <w:t>ce cours {% endif %}</w:t>
             </w:r>
           </w:p>
           <w:bookmarkEnd w:id="0"/>
@@ -3884,7 +2717,6 @@
               </w:rPr>
               <w:t xml:space="preserve">{% if </w:t>
             </w:r>
-            <w:proofErr w:type="spellStart"/>
             <w:r>
               <w:rPr>
                 <w:rFonts w:asciiTheme="minorHAnsi" w:eastAsiaTheme="minorEastAsia" w:hAnsiTheme="minorHAnsi" w:cstheme="minorHAnsi"/>
@@ -3894,9 +2726,8 @@
                 <w:shd w:val="clear" w:color="auto" w:fill="FFFFFF"/>
                 <w:lang w:val="fr-FR"/>
               </w:rPr>
-              <w:t>cours_prealables</w:t>
-            </w:r>
-            <w:proofErr w:type="spellEnd"/>
+              <w:t xml:space="preserve">cours_prealables </w:t>
+            </w:r>
             <w:r>
               <w:rPr>
                 <w:rFonts w:asciiTheme="minorHAnsi" w:eastAsiaTheme="minorEastAsia" w:hAnsiTheme="minorHAnsi" w:cstheme="minorHAnsi"/>
@@ -3906,18 +2737,6 @@
                 <w:shd w:val="clear" w:color="auto" w:fill="FFFFFF"/>
                 <w:lang w:val="fr-FR"/>
               </w:rPr>
-              <w:t xml:space="preserve"> </w:t>
-            </w:r>
-            <w:proofErr w:type="gramStart"/>
-            <w:r>
-              <w:rPr>
-                <w:rFonts w:asciiTheme="minorHAnsi" w:eastAsiaTheme="minorEastAsia" w:hAnsiTheme="minorHAnsi" w:cstheme="minorHAnsi"/>
-                <w:color w:val="000000"/>
-                <w:sz w:val="22"/>
-                <w:szCs w:val="22"/>
-                <w:shd w:val="clear" w:color="auto" w:fill="FFFFFF"/>
-                <w:lang w:val="fr-FR"/>
-              </w:rPr>
               <w:t>%}</w:t>
             </w:r>
             <w:r>
@@ -3926,60 +2745,15 @@
                 <w:sz w:val="22"/>
                 <w:szCs w:val="22"/>
               </w:rPr>
-              <w:t>Ce</w:t>
-            </w:r>
-            <w:proofErr w:type="gramEnd"/>
-            <w:r>
-              <w:rPr>
-                <w:rFonts w:asciiTheme="minorHAnsi" w:eastAsiaTheme="minorEastAsia" w:hAnsiTheme="minorHAnsi" w:cstheme="minorHAnsi"/>
-                <w:sz w:val="22"/>
-                <w:szCs w:val="22"/>
-              </w:rPr>
-              <w:t xml:space="preserve"> cours est préalable aux cours suivants :</w:t>
-            </w:r>
-            <w:r>
-              <w:rPr>
-                <w:rFonts w:asciiTheme="minorHAnsi" w:hAnsiTheme="minorHAnsi" w:cstheme="minorHAnsi"/>
-                <w:sz w:val="22"/>
-                <w:szCs w:val="22"/>
-              </w:rPr>
-              <w:t xml:space="preserve">{% for </w:t>
-            </w:r>
-            <w:proofErr w:type="spellStart"/>
-            <w:r>
-              <w:rPr>
-                <w:rFonts w:asciiTheme="minorHAnsi" w:hAnsiTheme="minorHAnsi" w:cstheme="minorHAnsi"/>
-                <w:sz w:val="22"/>
-                <w:szCs w:val="22"/>
-              </w:rPr>
-              <w:t>cp</w:t>
-            </w:r>
-            <w:proofErr w:type="spellEnd"/>
-            <w:r>
-              <w:rPr>
-                <w:rFonts w:asciiTheme="minorHAnsi" w:hAnsiTheme="minorHAnsi" w:cstheme="minorHAnsi"/>
-                <w:sz w:val="22"/>
-                <w:szCs w:val="22"/>
-              </w:rPr>
-              <w:t xml:space="preserve"> in </w:t>
-            </w:r>
-            <w:proofErr w:type="spellStart"/>
-            <w:r>
-              <w:rPr>
-                <w:rFonts w:asciiTheme="minorHAnsi" w:hAnsiTheme="minorHAnsi" w:cstheme="minorHAnsi"/>
-                <w:sz w:val="22"/>
-                <w:szCs w:val="22"/>
-              </w:rPr>
-              <w:t>cours_prealables</w:t>
-            </w:r>
-            <w:proofErr w:type="spellEnd"/>
-            <w:r>
-              <w:rPr>
-                <w:rFonts w:asciiTheme="minorHAnsi" w:hAnsiTheme="minorHAnsi" w:cstheme="minorHAnsi"/>
-                <w:sz w:val="22"/>
-                <w:szCs w:val="22"/>
-              </w:rPr>
-              <w:t xml:space="preserve"> %}</w:t>
+              <w:t>Ce cours est préalable aux cours suivants :</w:t>
+            </w:r>
+            <w:r>
+              <w:rPr>
+                <w:rFonts w:asciiTheme="minorHAnsi" w:hAnsiTheme="minorHAnsi" w:cstheme="minorHAnsi"/>
+                <w:sz w:val="22"/>
+                <w:szCs w:val="22"/>
+              </w:rPr>
+              <w:t>{% for cp in cours_prealables %}</w:t>
             </w:r>
           </w:p>
           <w:p>
@@ -3998,53 +2772,16 @@
                 <w:lang w:val="en-CA"/>
               </w:rPr>
             </w:pPr>
-            <w:proofErr w:type="gramStart"/>
-            <w:r>
-              <w:rPr>
-                <w:rFonts w:asciiTheme="minorHAnsi" w:hAnsiTheme="minorHAnsi" w:cstheme="minorHAnsi"/>
-                <w:b/>
-                <w:bCs/>
-                <w:sz w:val="22"/>
-                <w:szCs w:val="22"/>
-                <w:lang w:val="en-CA"/>
-              </w:rPr>
-              <w:t xml:space="preserve">{{ </w:t>
-            </w:r>
-            <w:proofErr w:type="spellStart"/>
-            <w:r>
-              <w:rPr>
-                <w:rFonts w:asciiTheme="minorHAnsi" w:hAnsiTheme="minorHAnsi" w:cstheme="minorHAnsi"/>
-                <w:b/>
-                <w:bCs/>
-                <w:sz w:val="22"/>
-                <w:szCs w:val="22"/>
-                <w:lang w:val="en-CA"/>
-              </w:rPr>
-              <w:t>cp</w:t>
-            </w:r>
-            <w:proofErr w:type="gramEnd"/>
-            <w:r>
-              <w:rPr>
-                <w:rFonts w:asciiTheme="minorHAnsi" w:hAnsiTheme="minorHAnsi" w:cstheme="minorHAnsi"/>
-                <w:b/>
-                <w:bCs/>
-                <w:sz w:val="22"/>
-                <w:szCs w:val="22"/>
-                <w:lang w:val="en-CA"/>
-              </w:rPr>
-              <w:t>.texte</w:t>
-            </w:r>
-            <w:proofErr w:type="spellEnd"/>
-            <w:r>
-              <w:rPr>
-                <w:rFonts w:asciiTheme="minorHAnsi" w:hAnsiTheme="minorHAnsi" w:cstheme="minorHAnsi"/>
-                <w:b/>
-                <w:bCs/>
-                <w:sz w:val="22"/>
-                <w:szCs w:val="22"/>
-                <w:lang w:val="en-CA"/>
-              </w:rPr>
-              <w:t xml:space="preserve"> }}</w:t>
+            <w:r>
+              <w:rPr>
+                <w:rFonts w:asciiTheme="minorHAnsi" w:hAnsiTheme="minorHAnsi" w:cstheme="minorHAnsi"/>
+                <w:b/>
+                <w:bCs/>
+                <w:sz w:val="22"/>
+                <w:szCs w:val="22"/>
+                <w:lang w:val="en-CA"/>
+              </w:rPr>
+              <w:t>{{ cp.texte }}</w:t>
             </w:r>
           </w:p>
           <w:p>
@@ -4061,7 +2798,6 @@
                 <w:lang w:val="fr-CA"/>
               </w:rPr>
             </w:pPr>
-            <w:proofErr w:type="gramStart"/>
             <w:r>
               <w:rPr>
                 <w:rFonts w:asciiTheme="minorHAnsi" w:hAnsiTheme="minorHAnsi" w:cstheme="minorHAnsi"/>
@@ -4069,83 +2805,15 @@
                 <w:szCs w:val="22"/>
                 <w:lang w:val="fr-CA"/>
               </w:rPr>
-              <w:t xml:space="preserve">{{ </w:t>
-            </w:r>
-            <w:proofErr w:type="spellStart"/>
-            <w:r>
-              <w:rPr>
-                <w:rFonts w:asciiTheme="minorHAnsi" w:hAnsiTheme="minorHAnsi" w:cstheme="minorHAnsi"/>
-                <w:sz w:val="22"/>
-                <w:szCs w:val="22"/>
-                <w:lang w:val="fr-CA"/>
-              </w:rPr>
-              <w:t>cp</w:t>
-            </w:r>
-            <w:proofErr w:type="gramEnd"/>
-            <w:r>
-              <w:rPr>
-                <w:rFonts w:asciiTheme="minorHAnsi" w:hAnsiTheme="minorHAnsi" w:cstheme="minorHAnsi"/>
-                <w:sz w:val="22"/>
-                <w:szCs w:val="22"/>
-                <w:lang w:val="fr-CA"/>
-              </w:rPr>
-              <w:t>.description</w:t>
-            </w:r>
-            <w:proofErr w:type="spellEnd"/>
-            <w:r>
-              <w:rPr>
-                <w:rFonts w:asciiTheme="minorHAnsi" w:hAnsiTheme="minorHAnsi" w:cstheme="minorHAnsi"/>
-                <w:sz w:val="22"/>
-                <w:szCs w:val="22"/>
-                <w:lang w:val="fr-CA"/>
-              </w:rPr>
-              <w:t xml:space="preserve"> }}{% </w:t>
-            </w:r>
-            <w:proofErr w:type="spellStart"/>
-            <w:r>
-              <w:rPr>
-                <w:rFonts w:asciiTheme="minorHAnsi" w:hAnsiTheme="minorHAnsi" w:cstheme="minorHAnsi"/>
-                <w:sz w:val="22"/>
-                <w:szCs w:val="22"/>
-                <w:lang w:val="fr-CA"/>
-              </w:rPr>
-              <w:t>endfor</w:t>
-            </w:r>
-            <w:proofErr w:type="spellEnd"/>
-            <w:r>
-              <w:rPr>
-                <w:rFonts w:asciiTheme="minorHAnsi" w:hAnsiTheme="minorHAnsi" w:cstheme="minorHAnsi"/>
-                <w:sz w:val="22"/>
-                <w:szCs w:val="22"/>
-                <w:lang w:val="fr-CA"/>
-              </w:rPr>
-              <w:t xml:space="preserve"> %}</w:t>
-            </w:r>
-            <w:r>
-              <w:rPr>
-                <w:rFonts w:asciiTheme="minorHAnsi" w:hAnsiTheme="minorHAnsi" w:cstheme="minorHAnsi"/>
-                <w:sz w:val="22"/>
-                <w:szCs w:val="22"/>
-              </w:rPr>
-              <w:t xml:space="preserve">{% </w:t>
-            </w:r>
-            <w:proofErr w:type="spellStart"/>
-            <w:r>
-              <w:rPr>
-                <w:rFonts w:asciiTheme="minorHAnsi" w:hAnsiTheme="minorHAnsi" w:cstheme="minorHAnsi"/>
-                <w:sz w:val="22"/>
-                <w:szCs w:val="22"/>
-              </w:rPr>
-              <w:t>else</w:t>
-            </w:r>
-            <w:proofErr w:type="spellEnd"/>
-            <w:r>
-              <w:rPr>
-                <w:rFonts w:asciiTheme="minorHAnsi" w:hAnsiTheme="minorHAnsi" w:cstheme="minorHAnsi"/>
-                <w:sz w:val="22"/>
-                <w:szCs w:val="22"/>
-              </w:rPr>
-              <w:t xml:space="preserve"> %} </w:t>
+              <w:t>{{ cp.description }}{% endfor %}</w:t>
+            </w:r>
+            <w:r>
+              <w:rPr>
+                <w:rFonts w:asciiTheme="minorHAnsi" w:hAnsiTheme="minorHAnsi" w:cstheme="minorHAnsi"/>
+                <w:sz w:val="22"/>
+                <w:szCs w:val="22"/>
+              </w:rPr>
+              <w:t xml:space="preserve">{% else %} </w:t>
             </w:r>
             <w:r>
               <w:rPr>
@@ -4177,25 +2845,7 @@
                 <w:sz w:val="22"/>
                 <w:szCs w:val="22"/>
               </w:rPr>
-              <w:t xml:space="preserve">ce cours {% </w:t>
-            </w:r>
-            <w:proofErr w:type="spellStart"/>
-            <w:r>
-              <w:rPr>
-                <w:rFonts w:asciiTheme="minorHAnsi" w:hAnsiTheme="minorHAnsi" w:cstheme="minorHAnsi"/>
-                <w:sz w:val="22"/>
-                <w:szCs w:val="22"/>
-              </w:rPr>
-              <w:t>endif</w:t>
-            </w:r>
-            <w:proofErr w:type="spellEnd"/>
-            <w:r>
-              <w:rPr>
-                <w:rFonts w:asciiTheme="minorHAnsi" w:hAnsiTheme="minorHAnsi" w:cstheme="minorHAnsi"/>
-                <w:sz w:val="22"/>
-                <w:szCs w:val="22"/>
-              </w:rPr>
-              <w:t xml:space="preserve"> %}</w:t>
+              <w:t>ce cours {% endif %}</w:t>
             </w:r>
           </w:p>
         </w:tc>
@@ -4331,41 +2981,13 @@
                 <w:szCs w:val="22"/>
               </w:rPr>
             </w:pPr>
-            <w:proofErr w:type="gramStart"/>
-            <w:r>
-              <w:rPr>
-                <w:rFonts w:asciiTheme="minorHAnsi" w:hAnsiTheme="minorHAnsi" w:cstheme="minorHAnsi"/>
-                <w:sz w:val="22"/>
-                <w:szCs w:val="22"/>
-              </w:rPr>
-              <w:t xml:space="preserve">{{ </w:t>
-            </w:r>
-            <w:proofErr w:type="spellStart"/>
-            <w:r>
-              <w:rPr>
-                <w:rFonts w:asciiTheme="minorHAnsi" w:hAnsiTheme="minorHAnsi" w:cstheme="minorHAnsi"/>
-                <w:sz w:val="22"/>
-                <w:szCs w:val="22"/>
-              </w:rPr>
-              <w:t>plan</w:t>
-            </w:r>
-            <w:proofErr w:type="gramEnd"/>
-            <w:r>
-              <w:rPr>
-                <w:rFonts w:asciiTheme="minorHAnsi" w:hAnsiTheme="minorHAnsi" w:cstheme="minorHAnsi"/>
-                <w:sz w:val="22"/>
-                <w:szCs w:val="22"/>
-              </w:rPr>
-              <w:t>_cadre.objectif_terminal</w:t>
-            </w:r>
-            <w:proofErr w:type="spellEnd"/>
-            <w:r>
-              <w:rPr>
-                <w:rFonts w:asciiTheme="minorHAnsi" w:hAnsiTheme="minorHAnsi" w:cstheme="minorHAnsi"/>
-                <w:sz w:val="22"/>
-                <w:szCs w:val="22"/>
-              </w:rPr>
-              <w:t xml:space="preserve"> }}</w:t>
+            <w:r>
+              <w:rPr>
+                <w:rFonts w:asciiTheme="minorHAnsi" w:hAnsiTheme="minorHAnsi" w:cstheme="minorHAnsi"/>
+                <w:sz w:val="22"/>
+                <w:szCs w:val="22"/>
+              </w:rPr>
+              <w:t>{{ plan_cadre.objectif_terminal }}</w:t>
             </w:r>
           </w:p>
           <w:p>
@@ -4551,27 +3173,7 @@
                 <w:szCs w:val="22"/>
                 <w:lang w:val="fr-CA"/>
               </w:rPr>
-              <w:t xml:space="preserve">{% for capacite in </w:t>
-            </w:r>
-            <w:proofErr w:type="spellStart"/>
-            <w:r>
-              <w:rPr>
-                <w:rFonts w:asciiTheme="minorHAnsi" w:hAnsiTheme="minorHAnsi" w:cstheme="minorHAnsi"/>
-                <w:sz w:val="22"/>
-                <w:szCs w:val="22"/>
-                <w:lang w:val="fr-CA"/>
-              </w:rPr>
-              <w:t>capacites</w:t>
-            </w:r>
-            <w:proofErr w:type="spellEnd"/>
-            <w:r>
-              <w:rPr>
-                <w:rFonts w:asciiTheme="minorHAnsi" w:hAnsiTheme="minorHAnsi" w:cstheme="minorHAnsi"/>
-                <w:sz w:val="22"/>
-                <w:szCs w:val="22"/>
-                <w:lang w:val="fr-CA"/>
-              </w:rPr>
-              <w:t xml:space="preserve"> %}</w:t>
+              <w:t>{% for capacite in capacites %}</w:t>
             </w:r>
           </w:p>
           <w:p>
@@ -4590,53 +3192,16 @@
                 <w:lang w:val="en-CA"/>
               </w:rPr>
             </w:pPr>
-            <w:proofErr w:type="gramStart"/>
-            <w:r>
-              <w:rPr>
-                <w:rFonts w:asciiTheme="minorHAnsi" w:hAnsiTheme="minorHAnsi" w:cstheme="minorHAnsi"/>
-                <w:b/>
-                <w:bCs/>
-                <w:sz w:val="22"/>
-                <w:szCs w:val="22"/>
-                <w:lang w:val="en-CA"/>
-              </w:rPr>
-              <w:t xml:space="preserve">{{ </w:t>
-            </w:r>
-            <w:proofErr w:type="spellStart"/>
-            <w:r>
-              <w:rPr>
-                <w:rFonts w:asciiTheme="minorHAnsi" w:hAnsiTheme="minorHAnsi" w:cstheme="minorHAnsi"/>
-                <w:b/>
-                <w:bCs/>
-                <w:sz w:val="22"/>
-                <w:szCs w:val="22"/>
-                <w:lang w:val="en-CA"/>
-              </w:rPr>
-              <w:t>capacite</w:t>
-            </w:r>
-            <w:proofErr w:type="gramEnd"/>
-            <w:r>
-              <w:rPr>
-                <w:rFonts w:asciiTheme="minorHAnsi" w:hAnsiTheme="minorHAnsi" w:cstheme="minorHAnsi"/>
-                <w:b/>
-                <w:bCs/>
-                <w:sz w:val="22"/>
-                <w:szCs w:val="22"/>
-                <w:lang w:val="en-CA"/>
-              </w:rPr>
-              <w:t>.capacite</w:t>
-            </w:r>
-            <w:proofErr w:type="spellEnd"/>
-            <w:r>
-              <w:rPr>
-                <w:rFonts w:asciiTheme="minorHAnsi" w:hAnsiTheme="minorHAnsi" w:cstheme="minorHAnsi"/>
-                <w:b/>
-                <w:bCs/>
-                <w:sz w:val="22"/>
-                <w:szCs w:val="22"/>
-                <w:lang w:val="en-CA"/>
-              </w:rPr>
-              <w:t xml:space="preserve"> }}</w:t>
+            <w:r>
+              <w:rPr>
+                <w:rFonts w:asciiTheme="minorHAnsi" w:hAnsiTheme="minorHAnsi" w:cstheme="minorHAnsi"/>
+                <w:b/>
+                <w:bCs/>
+                <w:sz w:val="22"/>
+                <w:szCs w:val="22"/>
+                <w:lang w:val="en-CA"/>
+              </w:rPr>
+              <w:t>{{ capacite.capacite }}</w:t>
             </w:r>
           </w:p>
           <w:p>
@@ -4652,70 +3217,22 @@
                 <w:szCs w:val="22"/>
               </w:rPr>
             </w:pPr>
-            <w:proofErr w:type="gramStart"/>
-            <w:r>
-              <w:rPr>
-                <w:rFonts w:asciiTheme="minorHAnsi" w:hAnsiTheme="minorHAnsi" w:cstheme="minorHAnsi"/>
-                <w:sz w:val="22"/>
-                <w:szCs w:val="22"/>
-              </w:rPr>
-              <w:t xml:space="preserve">{{ </w:t>
-            </w:r>
-            <w:proofErr w:type="spellStart"/>
-            <w:r>
-              <w:rPr>
-                <w:rFonts w:asciiTheme="minorHAnsi" w:hAnsiTheme="minorHAnsi" w:cstheme="minorHAnsi"/>
-                <w:sz w:val="22"/>
-                <w:szCs w:val="22"/>
-              </w:rPr>
-              <w:t>capacite</w:t>
-            </w:r>
-            <w:proofErr w:type="gramEnd"/>
-            <w:r>
-              <w:rPr>
-                <w:rFonts w:asciiTheme="minorHAnsi" w:hAnsiTheme="minorHAnsi" w:cstheme="minorHAnsi"/>
-                <w:sz w:val="22"/>
-                <w:szCs w:val="22"/>
-              </w:rPr>
-              <w:t>.description_capacite</w:t>
-            </w:r>
-            <w:proofErr w:type="spellEnd"/>
-            <w:r>
-              <w:rPr>
-                <w:rFonts w:asciiTheme="minorHAnsi" w:hAnsiTheme="minorHAnsi" w:cstheme="minorHAnsi"/>
-                <w:sz w:val="22"/>
-                <w:szCs w:val="22"/>
-              </w:rPr>
-              <w:t xml:space="preserve"> }}</w:t>
-            </w:r>
-            <w:r>
-              <w:rPr>
-                <w:rFonts w:asciiTheme="minorHAnsi" w:hAnsiTheme="minorHAnsi" w:cstheme="minorHAnsi"/>
-                <w:sz w:val="22"/>
-                <w:szCs w:val="22"/>
-                <w:lang w:val="en-CA"/>
-              </w:rPr>
-              <w:t xml:space="preserve">{% </w:t>
-            </w:r>
-            <w:proofErr w:type="spellStart"/>
-            <w:r>
-              <w:rPr>
-                <w:rFonts w:asciiTheme="minorHAnsi" w:hAnsiTheme="minorHAnsi" w:cstheme="minorHAnsi"/>
-                <w:sz w:val="22"/>
-                <w:szCs w:val="22"/>
-                <w:lang w:val="en-CA"/>
-              </w:rPr>
-              <w:t>endfor</w:t>
-            </w:r>
-            <w:proofErr w:type="spellEnd"/>
-            <w:r>
-              <w:rPr>
-                <w:rFonts w:asciiTheme="minorHAnsi" w:hAnsiTheme="minorHAnsi" w:cstheme="minorHAnsi"/>
-                <w:sz w:val="22"/>
-                <w:szCs w:val="22"/>
-                <w:lang w:val="en-CA"/>
-              </w:rPr>
-              <w:t xml:space="preserve"> %}</w:t>
+            <w:r>
+              <w:rPr>
+                <w:rFonts w:asciiTheme="minorHAnsi" w:hAnsiTheme="minorHAnsi" w:cstheme="minorHAnsi"/>
+                <w:sz w:val="22"/>
+                <w:szCs w:val="22"/>
+              </w:rPr>
+              <w:t>{{ capacite.description_capacite }}</w:t>
+            </w:r>
+            <w:r>
+              <w:rPr>
+                <w:rFonts w:asciiTheme="minorHAnsi" w:hAnsiTheme="minorHAnsi" w:cstheme="minorHAnsi"/>
+                <w:sz w:val="22"/>
+                <w:szCs w:val="22"/>
+                <w:lang w:val="en-CA"/>
+              </w:rPr>
+              <w:t>{% endfor %}</w:t>
             </w:r>
           </w:p>
         </w:tc>
@@ -4844,7 +3361,6 @@
                 <w:bCs/>
               </w:rPr>
             </w:pPr>
-            <w:proofErr w:type="spellStart"/>
             <w:r>
               <w:rPr>
                 <w:rFonts w:asciiTheme="minorHAnsi" w:hAnsiTheme="minorHAnsi" w:cstheme="minorBidi"/>
@@ -4853,7 +3369,6 @@
               </w:rPr>
               <w:t>Savoirs-faire</w:t>
             </w:r>
-            <w:proofErr w:type="spellEnd"/>
             <w:r>
               <w:rPr>
                 <w:rFonts w:asciiTheme="minorHAnsi" w:hAnsiTheme="minorHAnsi" w:cstheme="minorBidi"/>
@@ -4880,7 +3395,6 @@
               </w:rPr>
               <w:t xml:space="preserve">% for </w:t>
             </w:r>
-            <w:proofErr w:type="spellStart"/>
             <w:r>
               <w:rPr>
                 <w:rFonts w:asciiTheme="minorHAnsi" w:hAnsiTheme="minorHAnsi" w:cstheme="minorBidi"/>
@@ -4890,7 +3404,6 @@
               </w:rPr>
               <w:t>capacite</w:t>
             </w:r>
-            <w:proofErr w:type="spellEnd"/>
             <w:r>
               <w:rPr>
                 <w:rFonts w:asciiTheme="minorHAnsi" w:hAnsiTheme="minorHAnsi" w:cstheme="minorBidi"/>
@@ -4900,8 +3413,6 @@
               </w:rPr>
               <w:t xml:space="preserve"> in </w:t>
             </w:r>
-            <w:proofErr w:type="spellStart"/>
-            <w:proofErr w:type="gramStart"/>
             <w:r>
               <w:rPr>
                 <w:rFonts w:asciiTheme="minorHAnsi" w:hAnsiTheme="minorHAnsi" w:cstheme="minorBidi"/>
@@ -4909,9 +3420,8 @@
                 <w:bCs/>
                 <w:lang w:val="en-CA"/>
               </w:rPr>
-              <w:t>capacites</w:t>
-            </w:r>
-            <w:proofErr w:type="spellEnd"/>
+              <w:t xml:space="preserve">capacites </w:t>
+            </w:r>
             <w:r>
               <w:rPr>
                 <w:rFonts w:asciiTheme="minorHAnsi" w:hAnsiTheme="minorHAnsi" w:cstheme="minorBidi"/>
@@ -4919,26 +3429,7 @@
                 <w:bCs/>
                 <w:lang w:val="en-CA"/>
               </w:rPr>
-              <w:t xml:space="preserve"> </w:t>
-            </w:r>
-            <w:r>
-              <w:rPr>
-                <w:rFonts w:asciiTheme="minorHAnsi" w:hAnsiTheme="minorHAnsi" w:cstheme="minorBidi"/>
-                <w:b/>
-                <w:bCs/>
-                <w:lang w:val="en-CA"/>
-              </w:rPr>
-              <w:t xml:space="preserve"> %</w:t>
-            </w:r>
-            <w:proofErr w:type="gramEnd"/>
-            <w:r>
-              <w:rPr>
-                <w:rFonts w:asciiTheme="minorHAnsi" w:hAnsiTheme="minorHAnsi" w:cstheme="minorBidi"/>
-                <w:b/>
-                <w:bCs/>
-                <w:lang w:val="en-CA"/>
-              </w:rPr>
-              <w:t>}</w:t>
+              <w:t xml:space="preserve"> %}</w:t>
             </w:r>
           </w:p>
         </w:tc>
@@ -4968,37 +3459,12 @@
               </w:rPr>
               <w:t xml:space="preserve">Capacité </w:t>
             </w:r>
-            <w:proofErr w:type="gramStart"/>
-            <w:r>
-              <w:rPr>
-                <w:rFonts w:asciiTheme="minorHAnsi" w:hAnsiTheme="minorHAnsi" w:cstheme="minorHAnsi"/>
-                <w:b/>
-              </w:rPr>
-              <w:t xml:space="preserve">{{ </w:t>
-            </w:r>
-            <w:proofErr w:type="spellStart"/>
-            <w:r>
-              <w:rPr>
-                <w:rFonts w:asciiTheme="minorHAnsi" w:hAnsiTheme="minorHAnsi" w:cstheme="minorHAnsi"/>
-                <w:b/>
-              </w:rPr>
-              <w:t>loop</w:t>
-            </w:r>
-            <w:proofErr w:type="gramEnd"/>
-            <w:r>
-              <w:rPr>
-                <w:rFonts w:asciiTheme="minorHAnsi" w:hAnsiTheme="minorHAnsi" w:cstheme="minorHAnsi"/>
-                <w:b/>
-              </w:rPr>
-              <w:t>.index</w:t>
-            </w:r>
-            <w:proofErr w:type="spellEnd"/>
-            <w:r>
-              <w:rPr>
-                <w:rFonts w:asciiTheme="minorHAnsi" w:hAnsiTheme="minorHAnsi" w:cstheme="minorHAnsi"/>
-                <w:b/>
-              </w:rPr>
-              <w:t xml:space="preserve"> }}</w:t>
+            <w:r>
+              <w:rPr>
+                <w:rFonts w:asciiTheme="minorHAnsi" w:hAnsiTheme="minorHAnsi" w:cstheme="minorHAnsi"/>
+                <w:b/>
+              </w:rPr>
+              <w:t>{{ loop.index }}</w:t>
             </w:r>
             <w:r>
               <w:rPr>
@@ -5019,33 +3485,11 @@
                 <w:lang w:val="en-CA"/>
               </w:rPr>
             </w:pPr>
-            <w:proofErr w:type="gramStart"/>
             <w:r>
               <w:rPr>
                 <w:rFonts w:asciiTheme="minorHAnsi" w:hAnsiTheme="minorHAnsi" w:cstheme="minorBidi"/>
               </w:rPr>
-              <w:t xml:space="preserve">{{ </w:t>
-            </w:r>
-            <w:proofErr w:type="spellStart"/>
-            <w:r>
-              <w:rPr>
-                <w:rFonts w:asciiTheme="minorHAnsi" w:hAnsiTheme="minorHAnsi" w:cstheme="minorBidi"/>
-              </w:rPr>
-              <w:t>capacite</w:t>
-            </w:r>
-            <w:proofErr w:type="gramEnd"/>
-            <w:r>
-              <w:rPr>
-                <w:rFonts w:asciiTheme="minorHAnsi" w:hAnsiTheme="minorHAnsi" w:cstheme="minorBidi"/>
-              </w:rPr>
-              <w:t>.capacite</w:t>
-            </w:r>
-            <w:proofErr w:type="spellEnd"/>
-            <w:r>
-              <w:rPr>
-                <w:rFonts w:asciiTheme="minorHAnsi" w:hAnsiTheme="minorHAnsi" w:cstheme="minorBidi"/>
-              </w:rPr>
-              <w:t xml:space="preserve"> }}</w:t>
+              <w:t>{{ capacite.capacite }}</w:t>
             </w:r>
           </w:p>
           <w:p>
@@ -5081,38 +3525,7 @@
                 <w:szCs w:val="4"/>
                 <w:lang w:val="en-CA"/>
               </w:rPr>
-              <w:t xml:space="preserve">{% for sav in </w:t>
-            </w:r>
-            <w:proofErr w:type="spellStart"/>
-            <w:proofErr w:type="gramStart"/>
-            <w:r>
-              <w:rPr>
-                <w:rFonts w:asciiTheme="minorHAnsi" w:hAnsiTheme="minorHAnsi" w:cstheme="minorBidi"/>
-                <w:sz w:val="4"/>
-                <w:szCs w:val="4"/>
-                <w:lang w:val="en-CA"/>
-              </w:rPr>
-              <w:t>capacite.savoirs</w:t>
-            </w:r>
-            <w:proofErr w:type="gramEnd"/>
-            <w:r>
-              <w:rPr>
-                <w:rFonts w:asciiTheme="minorHAnsi" w:hAnsiTheme="minorHAnsi" w:cstheme="minorBidi"/>
-                <w:sz w:val="4"/>
-                <w:szCs w:val="4"/>
-                <w:lang w:val="en-CA"/>
-              </w:rPr>
-              <w:t>_necessaires</w:t>
-            </w:r>
-            <w:proofErr w:type="spellEnd"/>
-            <w:r>
-              <w:rPr>
-                <w:rFonts w:asciiTheme="minorHAnsi" w:hAnsiTheme="minorHAnsi" w:cstheme="minorBidi"/>
-                <w:sz w:val="4"/>
-                <w:szCs w:val="4"/>
-                <w:lang w:val="en-CA"/>
-              </w:rPr>
-              <w:t xml:space="preserve"> %}</w:t>
+              <w:t>{% for sav in capacite.savoirs_necessaires %}</w:t>
             </w:r>
           </w:p>
           <w:p>
@@ -5128,44 +3541,19 @@
                 <w:lang w:val="en-CA"/>
               </w:rPr>
             </w:pPr>
-            <w:proofErr w:type="gramStart"/>
             <w:r>
               <w:rPr>
                 <w:rFonts w:asciiTheme="minorHAnsi" w:hAnsiTheme="minorHAnsi" w:cstheme="minorBidi"/>
                 <w:lang w:val="en-CA"/>
               </w:rPr>
-              <w:t>{{ sav</w:t>
-            </w:r>
-            <w:proofErr w:type="gramEnd"/>
+              <w:t>{{ sav }}</w:t>
+            </w:r>
             <w:r>
               <w:rPr>
                 <w:rFonts w:asciiTheme="minorHAnsi" w:hAnsiTheme="minorHAnsi" w:cstheme="minorBidi"/>
                 <w:lang w:val="en-CA"/>
               </w:rPr>
-              <w:t xml:space="preserve"> }}</w:t>
-            </w:r>
-            <w:r>
-              <w:rPr>
-                <w:rFonts w:asciiTheme="minorHAnsi" w:hAnsiTheme="minorHAnsi" w:cstheme="minorBidi"/>
-                <w:lang w:val="en-CA"/>
-              </w:rPr>
-              <w:t xml:space="preserve">{% </w:t>
-            </w:r>
-            <w:proofErr w:type="spellStart"/>
-            <w:r>
-              <w:rPr>
-                <w:rFonts w:asciiTheme="minorHAnsi" w:hAnsiTheme="minorHAnsi" w:cstheme="minorBidi"/>
-                <w:lang w:val="en-CA"/>
-              </w:rPr>
-              <w:t>endfor</w:t>
-            </w:r>
-            <w:proofErr w:type="spellEnd"/>
-            <w:r>
-              <w:rPr>
-                <w:rFonts w:asciiTheme="minorHAnsi" w:hAnsiTheme="minorHAnsi" w:cstheme="minorBidi"/>
-                <w:lang w:val="en-CA"/>
-              </w:rPr>
-              <w:t xml:space="preserve"> %}</w:t>
+              <w:t>{% endfor %}</w:t>
             </w:r>
           </w:p>
         </w:tc>
@@ -5194,38 +3582,7 @@
                 <w:szCs w:val="4"/>
                 <w:lang w:val="en-CA"/>
               </w:rPr>
-              <w:t xml:space="preserve">{% for sf in </w:t>
-            </w:r>
-            <w:proofErr w:type="spellStart"/>
-            <w:proofErr w:type="gramStart"/>
-            <w:r>
-              <w:rPr>
-                <w:rFonts w:asciiTheme="minorHAnsi" w:hAnsiTheme="minorHAnsi" w:cstheme="minorBidi"/>
-                <w:sz w:val="4"/>
-                <w:szCs w:val="4"/>
-                <w:lang w:val="en-CA"/>
-              </w:rPr>
-              <w:t>capacite.savoirs</w:t>
-            </w:r>
-            <w:proofErr w:type="gramEnd"/>
-            <w:r>
-              <w:rPr>
-                <w:rFonts w:asciiTheme="minorHAnsi" w:hAnsiTheme="minorHAnsi" w:cstheme="minorBidi"/>
-                <w:sz w:val="4"/>
-                <w:szCs w:val="4"/>
-                <w:lang w:val="en-CA"/>
-              </w:rPr>
-              <w:t>_faire</w:t>
-            </w:r>
-            <w:proofErr w:type="spellEnd"/>
-            <w:r>
-              <w:rPr>
-                <w:rFonts w:asciiTheme="minorHAnsi" w:hAnsiTheme="minorHAnsi" w:cstheme="minorBidi"/>
-                <w:sz w:val="4"/>
-                <w:szCs w:val="4"/>
-                <w:lang w:val="en-CA"/>
-              </w:rPr>
-              <w:t xml:space="preserve"> %}</w:t>
+              <w:t>{% for sf in capacite.savoirs_faire %}</w:t>
             </w:r>
           </w:p>
           <w:p>
@@ -5243,113 +3600,35 @@
                 <w:lang w:val="en-CA"/>
               </w:rPr>
             </w:pPr>
-            <w:proofErr w:type="gramStart"/>
-            <w:r>
-              <w:rPr>
-                <w:rFonts w:asciiTheme="minorHAnsi" w:hAnsiTheme="minorHAnsi" w:cstheme="minorHAnsi"/>
-                <w:bCs/>
-                <w:sz w:val="22"/>
-                <w:szCs w:val="22"/>
-                <w:lang w:val="en-CA"/>
-              </w:rPr>
-              <w:t xml:space="preserve">{{ </w:t>
-            </w:r>
-            <w:proofErr w:type="spellStart"/>
-            <w:r>
-              <w:rPr>
-                <w:rFonts w:asciiTheme="minorHAnsi" w:hAnsiTheme="minorHAnsi" w:cstheme="minorHAnsi"/>
-                <w:bCs/>
-                <w:sz w:val="22"/>
-                <w:szCs w:val="22"/>
-                <w:lang w:val="en-CA"/>
-              </w:rPr>
-              <w:t>sf</w:t>
-            </w:r>
-            <w:proofErr w:type="gramEnd"/>
-            <w:r>
-              <w:rPr>
-                <w:rFonts w:asciiTheme="minorHAnsi" w:hAnsiTheme="minorHAnsi" w:cstheme="minorHAnsi"/>
-                <w:bCs/>
-                <w:sz w:val="22"/>
-                <w:szCs w:val="22"/>
-                <w:lang w:val="en-CA"/>
-              </w:rPr>
-              <w:t>.texte</w:t>
-            </w:r>
-            <w:proofErr w:type="spellEnd"/>
-            <w:r>
-              <w:rPr>
-                <w:rFonts w:asciiTheme="minorHAnsi" w:hAnsiTheme="minorHAnsi" w:cstheme="minorHAnsi"/>
-                <w:bCs/>
-                <w:sz w:val="22"/>
-                <w:szCs w:val="22"/>
-                <w:lang w:val="en-CA"/>
-              </w:rPr>
-              <w:t xml:space="preserve"> }}</w:t>
-            </w:r>
-            <w:r>
-              <w:rPr>
-                <w:rFonts w:asciiTheme="minorHAnsi" w:hAnsiTheme="minorHAnsi" w:cstheme="minorHAnsi"/>
-                <w:bCs/>
-                <w:sz w:val="22"/>
-                <w:szCs w:val="22"/>
-                <w:lang w:val="en-CA"/>
-              </w:rPr>
-              <w:t xml:space="preserve">{% </w:t>
-            </w:r>
-            <w:proofErr w:type="spellStart"/>
-            <w:r>
-              <w:rPr>
-                <w:rFonts w:asciiTheme="minorHAnsi" w:hAnsiTheme="minorHAnsi" w:cstheme="minorHAnsi"/>
-                <w:bCs/>
-                <w:sz w:val="22"/>
-                <w:szCs w:val="22"/>
-                <w:lang w:val="en-CA"/>
-              </w:rPr>
-              <w:t>endfor</w:t>
-            </w:r>
-            <w:proofErr w:type="spellEnd"/>
-            <w:r>
-              <w:rPr>
-                <w:rFonts w:asciiTheme="minorHAnsi" w:hAnsiTheme="minorHAnsi" w:cstheme="minorHAnsi"/>
-                <w:bCs/>
-                <w:sz w:val="22"/>
-                <w:szCs w:val="22"/>
-                <w:lang w:val="en-CA"/>
-              </w:rPr>
-              <w:t xml:space="preserve"> %}</w:t>
-            </w:r>
-            <w:r>
-              <w:rPr>
-                <w:rFonts w:asciiTheme="minorHAnsi" w:hAnsiTheme="minorHAnsi" w:cstheme="minorHAnsi"/>
-                <w:bCs/>
-                <w:sz w:val="22"/>
-                <w:szCs w:val="22"/>
-                <w:lang w:val="en-CA"/>
-              </w:rPr>
-              <w:t xml:space="preserve">{% </w:t>
-            </w:r>
-            <w:proofErr w:type="spellStart"/>
-            <w:r>
-              <w:rPr>
-                <w:rFonts w:asciiTheme="minorHAnsi" w:hAnsiTheme="minorHAnsi" w:cstheme="minorHAnsi"/>
-                <w:bCs/>
-                <w:sz w:val="22"/>
-                <w:szCs w:val="22"/>
-                <w:lang w:val="en-CA"/>
-              </w:rPr>
-              <w:t>endfor</w:t>
-            </w:r>
-            <w:proofErr w:type="spellEnd"/>
-            <w:r>
-              <w:rPr>
-                <w:rFonts w:asciiTheme="minorHAnsi" w:hAnsiTheme="minorHAnsi" w:cstheme="minorHAnsi"/>
-                <w:bCs/>
-                <w:sz w:val="22"/>
-                <w:szCs w:val="22"/>
-                <w:lang w:val="en-CA"/>
-              </w:rPr>
-              <w:t xml:space="preserve"> %}</w:t>
+            <w:r>
+              <w:rPr>
+                <w:rFonts w:asciiTheme="minorHAnsi" w:hAnsiTheme="minorHAnsi" w:cstheme="minorHAnsi"/>
+                <w:bCs/>
+                <w:sz w:val="22"/>
+                <w:szCs w:val="22"/>
+                <w:lang w:val="en-CA"/>
+              </w:rPr>
+              <w:t>{{ sf.texte }}</w:t>
+            </w:r>
+            <w:r>
+              <w:rPr>
+                <w:rFonts w:asciiTheme="minorHAnsi" w:hAnsiTheme="minorHAnsi" w:cstheme="minorHAnsi"/>
+                <w:bCs/>
+                <w:sz w:val="22"/>
+                <w:szCs w:val="22"/>
+                <w:lang w:val="en-CA"/>
+              </w:rPr>
+              <w:t>{% endfor %}</w:t>
+            </w:r>
+            <w:r>
+              <w:rPr>
+                <w:rFonts w:asciiTheme="minorHAnsi" w:hAnsiTheme="minorHAnsi" w:cstheme="minorHAnsi"/>
+                <w:bCs/>
+                <w:sz w:val="22"/>
+                <w:szCs w:val="22"/>
+                <w:lang w:val="en-CA"/>
+              </w:rPr>
+              <w:t>{% endfor %}</w:t>
             </w:r>
           </w:p>
         </w:tc>
@@ -5450,29 +3729,7 @@
                 <w:szCs w:val="4"/>
                 <w:lang w:val="fr-CA"/>
               </w:rPr>
-              <w:t xml:space="preserve">{% for se in </w:t>
-            </w:r>
-            <w:proofErr w:type="spellStart"/>
-            <w:r>
-              <w:rPr>
-                <w:rFonts w:asciiTheme="minorHAnsi" w:hAnsiTheme="minorHAnsi" w:cstheme="minorBidi"/>
-                <w:bCs/>
-                <w:sz w:val="4"/>
-                <w:szCs w:val="4"/>
-                <w:lang w:val="fr-CA"/>
-              </w:rPr>
-              <w:t>savoir_etre</w:t>
-            </w:r>
-            <w:proofErr w:type="spellEnd"/>
-            <w:r>
-              <w:rPr>
-                <w:rFonts w:asciiTheme="minorHAnsi" w:hAnsiTheme="minorHAnsi" w:cstheme="minorBidi"/>
-                <w:bCs/>
-                <w:sz w:val="4"/>
-                <w:szCs w:val="4"/>
-                <w:lang w:val="fr-CA"/>
-              </w:rPr>
-              <w:t xml:space="preserve"> %}</w:t>
+              <w:t>{% for se in savoir_etre %}</w:t>
             </w:r>
           </w:p>
           <w:p>
@@ -5490,67 +3747,21 @@
                 <w:lang w:val="fr-CA"/>
               </w:rPr>
             </w:pPr>
-            <w:proofErr w:type="gramStart"/>
             <w:r>
               <w:rPr>
                 <w:rFonts w:asciiTheme="minorHAnsi" w:hAnsiTheme="minorHAnsi" w:cstheme="minorBidi"/>
                 <w:bCs/>
                 <w:lang w:val="fr-CA"/>
               </w:rPr>
-              <w:t xml:space="preserve">{{ </w:t>
-            </w:r>
-            <w:proofErr w:type="spellStart"/>
+              <w:t>{{ se.texte }}</w:t>
+            </w:r>
             <w:r>
               <w:rPr>
                 <w:rFonts w:asciiTheme="minorHAnsi" w:hAnsiTheme="minorHAnsi" w:cstheme="minorBidi"/>
                 <w:bCs/>
-                <w:lang w:val="fr-CA"/>
-              </w:rPr>
-              <w:t>se</w:t>
-            </w:r>
-            <w:proofErr w:type="gramEnd"/>
-            <w:r>
-              <w:rPr>
-                <w:rFonts w:asciiTheme="minorHAnsi" w:hAnsiTheme="minorHAnsi" w:cstheme="minorBidi"/>
-                <w:bCs/>
-                <w:lang w:val="fr-CA"/>
-              </w:rPr>
-              <w:t>.texte</w:t>
-            </w:r>
-            <w:proofErr w:type="spellEnd"/>
-            <w:r>
-              <w:rPr>
-                <w:rFonts w:asciiTheme="minorHAnsi" w:hAnsiTheme="minorHAnsi" w:cstheme="minorBidi"/>
-                <w:bCs/>
-                <w:lang w:val="fr-CA"/>
-              </w:rPr>
-              <w:t xml:space="preserve"> }}</w:t>
-            </w:r>
-            <w:r>
-              <w:rPr>
-                <w:rFonts w:asciiTheme="minorHAnsi" w:hAnsiTheme="minorHAnsi" w:cstheme="minorBidi"/>
-                <w:bCs/>
-                <w:lang w:val="en-CA"/>
-              </w:rPr>
-              <w:t xml:space="preserve">{% </w:t>
-            </w:r>
-            <w:proofErr w:type="spellStart"/>
-            <w:r>
-              <w:rPr>
-                <w:rFonts w:asciiTheme="minorHAnsi" w:hAnsiTheme="minorHAnsi" w:cstheme="minorBidi"/>
-                <w:bCs/>
-                <w:lang w:val="en-CA"/>
-              </w:rPr>
-              <w:t>endfor</w:t>
-            </w:r>
-            <w:proofErr w:type="spellEnd"/>
-            <w:r>
-              <w:rPr>
-                <w:rFonts w:asciiTheme="minorHAnsi" w:hAnsiTheme="minorHAnsi" w:cstheme="minorBidi"/>
-                <w:bCs/>
-                <w:lang w:val="en-CA"/>
-              </w:rPr>
-              <w:t xml:space="preserve"> %}</w:t>
+                <w:lang w:val="en-CA"/>
+              </w:rPr>
+              <w:t>{% endfor %}</w:t>
             </w:r>
           </w:p>
         </w:tc>
@@ -5708,9 +3919,8 @@
                 <w:sz w:val="20"/>
                 <w:shd w:val="clear" w:color="auto" w:fill="FFFFFF"/>
               </w:rPr>
-              <w:t xml:space="preserve">Le cours </w:t>
-            </w:r>
-            <w:proofErr w:type="gramStart"/>
+              <w:t>Le cours “</w:t>
+            </w:r>
             <w:r>
               <w:rPr>
                 <w:rStyle w:val="normaltextrun"/>
@@ -5719,7 +3929,7 @@
                 <w:sz w:val="20"/>
                 <w:shd w:val="clear" w:color="auto" w:fill="FFFFFF"/>
               </w:rPr>
-              <w:t>“</w:t>
+              <w:t>{{ cours.nom }}</w:t>
             </w:r>
             <w:r>
               <w:rPr>
@@ -5729,9 +3939,8 @@
                 <w:sz w:val="20"/>
                 <w:shd w:val="clear" w:color="auto" w:fill="FFFFFF"/>
               </w:rPr>
-              <w:t>{</w:t>
-            </w:r>
-            <w:proofErr w:type="gramEnd"/>
+              <w:t xml:space="preserve">” prévoit </w:t>
+            </w:r>
             <w:r>
               <w:rPr>
                 <w:rStyle w:val="normaltextrun"/>
@@ -5740,9 +3949,8 @@
                 <w:sz w:val="20"/>
                 <w:shd w:val="clear" w:color="auto" w:fill="FFFFFF"/>
               </w:rPr>
-              <w:t xml:space="preserve">{ </w:t>
-            </w:r>
-            <w:proofErr w:type="spellStart"/>
+              <w:t>{{ cours.heures_theorie }}</w:t>
+            </w:r>
             <w:r>
               <w:rPr>
                 <w:rStyle w:val="normaltextrun"/>
@@ -5751,9 +3959,8 @@
                 <w:sz w:val="20"/>
                 <w:shd w:val="clear" w:color="auto" w:fill="FFFFFF"/>
               </w:rPr>
-              <w:t>cours.nom</w:t>
-            </w:r>
-            <w:proofErr w:type="spellEnd"/>
+              <w:t xml:space="preserve"> </w:t>
+            </w:r>
             <w:r>
               <w:rPr>
                 <w:rStyle w:val="normaltextrun"/>
@@ -5762,7 +3969,7 @@
                 <w:sz w:val="20"/>
                 <w:shd w:val="clear" w:color="auto" w:fill="FFFFFF"/>
               </w:rPr>
-              <w:t xml:space="preserve"> }}</w:t>
+              <w:t>heure</w:t>
             </w:r>
             <w:r>
               <w:rPr>
@@ -5772,7 +3979,7 @@
                 <w:sz w:val="20"/>
                 <w:shd w:val="clear" w:color="auto" w:fill="FFFFFF"/>
               </w:rPr>
-              <w:t xml:space="preserve">” prévoit </w:t>
+              <w:t>(s)</w:t>
             </w:r>
             <w:r>
               <w:rPr>
@@ -5782,9 +3989,8 @@
                 <w:sz w:val="20"/>
                 <w:shd w:val="clear" w:color="auto" w:fill="FFFFFF"/>
               </w:rPr>
-              <w:t xml:space="preserve">{{ </w:t>
-            </w:r>
-            <w:proofErr w:type="spellStart"/>
+              <w:t xml:space="preserve"> de théorie, </w:t>
+            </w:r>
             <w:r>
               <w:rPr>
                 <w:rStyle w:val="normaltextrun"/>
@@ -5793,9 +3999,8 @@
                 <w:sz w:val="20"/>
                 <w:shd w:val="clear" w:color="auto" w:fill="FFFFFF"/>
               </w:rPr>
-              <w:t>cours.heures_theorie</w:t>
-            </w:r>
-            <w:proofErr w:type="spellEnd"/>
+              <w:t>{{ cours.heures_laboratoire }}</w:t>
+            </w:r>
             <w:r>
               <w:rPr>
                 <w:rStyle w:val="normaltextrun"/>
@@ -5804,7 +4009,25 @@
                 <w:sz w:val="20"/>
                 <w:shd w:val="clear" w:color="auto" w:fill="FFFFFF"/>
               </w:rPr>
-              <w:t xml:space="preserve"> }}</w:t>
+              <w:t xml:space="preserve"> </w:t>
+            </w:r>
+            <w:r>
+              <w:rPr>
+                <w:rFonts w:ascii="Calibri" w:hAnsi="Calibri" w:cs="Calibri"/>
+                <w:color w:val="000000"/>
+                <w:sz w:val="20"/>
+                <w:shd w:val="clear" w:color="auto" w:fill="FFFFFF"/>
+              </w:rPr>
+              <w:t>heures d’application en travaux pratiques ou en laboratoire</w:t>
+            </w:r>
+            <w:r>
+              <w:rPr>
+                <w:rFonts w:ascii="Calibri" w:hAnsi="Calibri" w:cs="Calibri"/>
+                <w:color w:val="000000"/>
+                <w:sz w:val="20"/>
+                <w:shd w:val="clear" w:color="auto" w:fill="FFFFFF"/>
+              </w:rPr>
+              <w:t xml:space="preserve"> </w:t>
             </w:r>
             <w:r>
               <w:rPr>
@@ -5814,7 +4037,7 @@
                 <w:sz w:val="20"/>
                 <w:shd w:val="clear" w:color="auto" w:fill="FFFFFF"/>
               </w:rPr>
-              <w:t xml:space="preserve"> </w:t>
+              <w:t xml:space="preserve">et </w:t>
             </w:r>
             <w:r>
               <w:rPr>
@@ -5824,7 +4047,7 @@
                 <w:sz w:val="20"/>
                 <w:shd w:val="clear" w:color="auto" w:fill="FFFFFF"/>
               </w:rPr>
-              <w:t>heure</w:t>
+              <w:t>{{ cours.heures_travail_maison }}</w:t>
             </w:r>
             <w:r>
               <w:rPr>
@@ -5834,7 +4057,7 @@
                 <w:sz w:val="20"/>
                 <w:shd w:val="clear" w:color="auto" w:fill="FFFFFF"/>
               </w:rPr>
-              <w:t>(s)</w:t>
+              <w:t xml:space="preserve"> </w:t>
             </w:r>
             <w:r>
               <w:rPr>
@@ -5844,7 +4067,7 @@
                 <w:sz w:val="20"/>
                 <w:shd w:val="clear" w:color="auto" w:fill="FFFFFF"/>
               </w:rPr>
-              <w:t xml:space="preserve"> de théorie, </w:t>
+              <w:t>heure</w:t>
             </w:r>
             <w:r>
               <w:rPr>
@@ -5854,9 +4077,8 @@
                 <w:sz w:val="20"/>
                 <w:shd w:val="clear" w:color="auto" w:fill="FFFFFF"/>
               </w:rPr>
-              <w:t xml:space="preserve">{{ </w:t>
-            </w:r>
-            <w:proofErr w:type="spellStart"/>
+              <w:t>(</w:t>
+            </w:r>
             <w:r>
               <w:rPr>
                 <w:rStyle w:val="normaltextrun"/>
@@ -5865,9 +4087,8 @@
                 <w:sz w:val="20"/>
                 <w:shd w:val="clear" w:color="auto" w:fill="FFFFFF"/>
               </w:rPr>
-              <w:t>cours.heures_laboratoire</w:t>
-            </w:r>
-            <w:proofErr w:type="spellEnd"/>
+              <w:t>s</w:t>
+            </w:r>
             <w:r>
               <w:rPr>
                 <w:rStyle w:val="normaltextrun"/>
@@ -5876,7 +4097,7 @@
                 <w:sz w:val="20"/>
                 <w:shd w:val="clear" w:color="auto" w:fill="FFFFFF"/>
               </w:rPr>
-              <w:t xml:space="preserve"> }}</w:t>
+              <w:t>)</w:t>
             </w:r>
             <w:r>
               <w:rPr>
@@ -5886,27 +4107,76 @@
                 <w:sz w:val="20"/>
                 <w:shd w:val="clear" w:color="auto" w:fill="FFFFFF"/>
               </w:rPr>
-              <w:t xml:space="preserve"> </w:t>
-            </w:r>
-            <w:r>
-              <w:rPr>
+              <w:t xml:space="preserve"> de travail personnel sur une base hebdomadaire. </w:t>
+            </w:r>
+          </w:p>
+          <w:p>
+            <w:pPr>
+              <w:pStyle w:val="Corpsdetexte3"/>
+              <w:spacing w:line="276" w:lineRule="auto"/>
+              <w:jc w:val="left"/>
+              <w:rPr>
+                <w:rStyle w:val="eop"/>
                 <w:rFonts w:ascii="Calibri" w:hAnsi="Calibri" w:cs="Calibri"/>
                 <w:color w:val="000000"/>
                 <w:sz w:val="20"/>
                 <w:shd w:val="clear" w:color="auto" w:fill="FFFFFF"/>
               </w:rPr>
-              <w:t>heures d’application en travaux pratiques ou en laboratoire</w:t>
-            </w:r>
-            <w:r>
-              <w:rPr>
+            </w:pPr>
+          </w:p>
+          <w:p>
+            <w:pPr>
+              <w:pStyle w:val="Corpsdetexte3"/>
+              <w:spacing w:line="276" w:lineRule="auto"/>
+              <w:jc w:val="left"/>
+              <w:rPr>
+                <w:rStyle w:val="normaltextrun"/>
+                <w:rFonts w:asciiTheme="minorHAnsi" w:hAnsiTheme="minorHAnsi" w:cstheme="minorHAnsi"/>
+                <w:sz w:val="20"/>
+                <w:u w:val="single"/>
+              </w:rPr>
+            </w:pPr>
+            <w:r>
+              <w:rPr>
+                <w:rStyle w:val="normaltextrun"/>
+                <w:rFonts w:asciiTheme="minorHAnsi" w:hAnsiTheme="minorHAnsi" w:cstheme="minorHAnsi"/>
+                <w:sz w:val="20"/>
+                <w:u w:val="single"/>
+              </w:rPr>
+              <w:t>Activité théorique</w:t>
+            </w:r>
+          </w:p>
+          <w:p>
+            <w:pPr>
+              <w:pStyle w:val="Corpsdetexte3"/>
+              <w:spacing w:line="276" w:lineRule="auto"/>
+              <w:jc w:val="left"/>
+              <w:rPr>
+                <w:rStyle w:val="normaltextrun"/>
                 <w:rFonts w:ascii="Calibri" w:hAnsi="Calibri" w:cs="Calibri"/>
                 <w:color w:val="000000"/>
                 <w:sz w:val="20"/>
+                <w:szCs w:val="16"/>
                 <w:shd w:val="clear" w:color="auto" w:fill="FFFFFF"/>
               </w:rPr>
-              <w:t xml:space="preserve"> </w:t>
-            </w:r>
-            <w:r>
+            </w:pPr>
+            <w:r>
+              <w:rPr>
+                <w:rStyle w:val="normaltextrun"/>
+                <w:rFonts w:ascii="Calibri" w:hAnsi="Calibri" w:cs="Calibri"/>
+                <w:color w:val="000000"/>
+                <w:sz w:val="20"/>
+                <w:szCs w:val="16"/>
+                <w:shd w:val="clear" w:color="auto" w:fill="FFFFFF"/>
+              </w:rPr>
+              <w:t>{{ plan_cadre.structure_activites_theoriques }}</w:t>
+            </w:r>
+          </w:p>
+          <w:p>
+            <w:pPr>
+              <w:pStyle w:val="Corpsdetexte3"/>
+              <w:spacing w:line="276" w:lineRule="auto"/>
+              <w:jc w:val="left"/>
               <w:rPr>
                 <w:rStyle w:val="normaltextrun"/>
                 <w:rFonts w:ascii="Calibri" w:hAnsi="Calibri" w:cs="Calibri"/>
@@ -5914,100 +4184,7 @@
                 <w:sz w:val="20"/>
                 <w:shd w:val="clear" w:color="auto" w:fill="FFFFFF"/>
               </w:rPr>
-              <w:t xml:space="preserve">et </w:t>
-            </w:r>
-            <w:r>
-              <w:rPr>
-                <w:rStyle w:val="normaltextrun"/>
-                <w:rFonts w:ascii="Calibri" w:hAnsi="Calibri" w:cs="Calibri"/>
-                <w:color w:val="000000"/>
-                <w:sz w:val="20"/>
-                <w:shd w:val="clear" w:color="auto" w:fill="FFFFFF"/>
-              </w:rPr>
-              <w:t xml:space="preserve">{{ </w:t>
-            </w:r>
-            <w:proofErr w:type="spellStart"/>
-            <w:r>
-              <w:rPr>
-                <w:rStyle w:val="normaltextrun"/>
-                <w:rFonts w:ascii="Calibri" w:hAnsi="Calibri" w:cs="Calibri"/>
-                <w:color w:val="000000"/>
-                <w:sz w:val="20"/>
-                <w:shd w:val="clear" w:color="auto" w:fill="FFFFFF"/>
-              </w:rPr>
-              <w:t>cours.heures_travail_maison</w:t>
-            </w:r>
-            <w:proofErr w:type="spellEnd"/>
-            <w:r>
-              <w:rPr>
-                <w:rStyle w:val="normaltextrun"/>
-                <w:rFonts w:ascii="Calibri" w:hAnsi="Calibri" w:cs="Calibri"/>
-                <w:color w:val="000000"/>
-                <w:sz w:val="20"/>
-                <w:shd w:val="clear" w:color="auto" w:fill="FFFFFF"/>
-              </w:rPr>
-              <w:t xml:space="preserve"> }}</w:t>
-            </w:r>
-            <w:r>
-              <w:rPr>
-                <w:rStyle w:val="normaltextrun"/>
-                <w:rFonts w:ascii="Calibri" w:hAnsi="Calibri" w:cs="Calibri"/>
-                <w:color w:val="000000"/>
-                <w:sz w:val="20"/>
-                <w:shd w:val="clear" w:color="auto" w:fill="FFFFFF"/>
-              </w:rPr>
-              <w:t xml:space="preserve"> </w:t>
-            </w:r>
-            <w:r>
-              <w:rPr>
-                <w:rStyle w:val="normaltextrun"/>
-                <w:rFonts w:ascii="Calibri" w:hAnsi="Calibri" w:cs="Calibri"/>
-                <w:color w:val="000000"/>
-                <w:sz w:val="20"/>
-                <w:shd w:val="clear" w:color="auto" w:fill="FFFFFF"/>
-              </w:rPr>
-              <w:t>heure</w:t>
-            </w:r>
-            <w:r>
-              <w:rPr>
-                <w:rStyle w:val="normaltextrun"/>
-                <w:rFonts w:ascii="Calibri" w:hAnsi="Calibri" w:cs="Calibri"/>
-                <w:color w:val="000000"/>
-                <w:sz w:val="20"/>
-                <w:shd w:val="clear" w:color="auto" w:fill="FFFFFF"/>
-              </w:rPr>
-              <w:t>(</w:t>
-            </w:r>
-            <w:r>
-              <w:rPr>
-                <w:rStyle w:val="normaltextrun"/>
-                <w:rFonts w:ascii="Calibri" w:hAnsi="Calibri" w:cs="Calibri"/>
-                <w:color w:val="000000"/>
-                <w:sz w:val="20"/>
-                <w:shd w:val="clear" w:color="auto" w:fill="FFFFFF"/>
-              </w:rPr>
-              <w:t>s</w:t>
-            </w:r>
-            <w:r>
-              <w:rPr>
-                <w:rStyle w:val="normaltextrun"/>
-                <w:rFonts w:ascii="Calibri" w:hAnsi="Calibri" w:cs="Calibri"/>
-                <w:color w:val="000000"/>
-                <w:sz w:val="20"/>
-                <w:shd w:val="clear" w:color="auto" w:fill="FFFFFF"/>
-              </w:rPr>
-              <w:t>)</w:t>
-            </w:r>
-            <w:r>
-              <w:rPr>
-                <w:rStyle w:val="normaltextrun"/>
-                <w:rFonts w:ascii="Calibri" w:hAnsi="Calibri" w:cs="Calibri"/>
-                <w:color w:val="000000"/>
-                <w:sz w:val="20"/>
-                <w:shd w:val="clear" w:color="auto" w:fill="FFFFFF"/>
-              </w:rPr>
-              <w:t xml:space="preserve"> de travail personnel sur une base hebdomadaire. </w:t>
-            </w:r>
+            </w:pPr>
           </w:p>
           <w:p>
             <w:pPr>
@@ -6015,13 +4192,30 @@
               <w:spacing w:line="276" w:lineRule="auto"/>
               <w:jc w:val="left"/>
               <w:rPr>
-                <w:rStyle w:val="eop"/>
-                <w:rFonts w:ascii="Calibri" w:hAnsi="Calibri" w:cs="Calibri"/>
-                <w:color w:val="000000"/>
+                <w:rStyle w:val="normaltextrun"/>
+                <w:rFonts w:asciiTheme="minorHAnsi" w:hAnsiTheme="minorHAnsi" w:cstheme="minorHAnsi"/>
                 <w:sz w:val="20"/>
-                <w:shd w:val="clear" w:color="auto" w:fill="FFFFFF"/>
-              </w:rPr>
-            </w:pPr>
+                <w:u w:val="single"/>
+              </w:rPr>
+            </w:pPr>
+            <w:r>
+              <w:rPr>
+                <w:rStyle w:val="normaltextrun"/>
+                <w:rFonts w:asciiTheme="minorHAnsi" w:hAnsiTheme="minorHAnsi" w:cstheme="minorHAnsi"/>
+                <w:sz w:val="20"/>
+                <w:u w:val="single"/>
+              </w:rPr>
+              <w:t xml:space="preserve">Activité </w:t>
+            </w:r>
+            <w:r>
+              <w:rPr>
+                <w:rStyle w:val="normaltextrun"/>
+                <w:rFonts w:asciiTheme="minorHAnsi" w:hAnsiTheme="minorHAnsi" w:cstheme="minorHAnsi"/>
+                <w:sz w:val="20"/>
+                <w:u w:val="single"/>
+              </w:rPr>
+              <w:t>pratique</w:t>
+            </w:r>
           </w:p>
           <w:p>
             <w:pPr>
@@ -6030,175 +4224,17 @@
               <w:jc w:val="left"/>
               <w:rPr>
                 <w:rStyle w:val="normaltextrun"/>
-                <w:rFonts w:asciiTheme="minorHAnsi" w:hAnsiTheme="minorHAnsi" w:cstheme="minorHAnsi"/>
+                <w:rFonts w:asciiTheme="minorHAnsi" w:hAnsiTheme="minorHAnsi" w:cstheme="minorBidi"/>
                 <w:sz w:val="20"/>
-                <w:u w:val="single"/>
-              </w:rPr>
-            </w:pPr>
-            <w:r>
-              <w:rPr>
-                <w:rStyle w:val="normaltextrun"/>
-                <w:rFonts w:asciiTheme="minorHAnsi" w:hAnsiTheme="minorHAnsi" w:cstheme="minorHAnsi"/>
-                <w:sz w:val="20"/>
-                <w:u w:val="single"/>
-              </w:rPr>
-              <w:t>Activité théorique</w:t>
-            </w:r>
-          </w:p>
-          <w:p>
-            <w:pPr>
-              <w:pStyle w:val="Corpsdetexte3"/>
-              <w:spacing w:line="276" w:lineRule="auto"/>
-              <w:jc w:val="left"/>
-              <w:rPr>
-                <w:rStyle w:val="normaltextrun"/>
-                <w:rFonts w:ascii="Calibri" w:hAnsi="Calibri" w:cs="Calibri"/>
-                <w:color w:val="000000"/>
-                <w:sz w:val="20"/>
-                <w:szCs w:val="16"/>
-                <w:shd w:val="clear" w:color="auto" w:fill="FFFFFF"/>
-              </w:rPr>
-            </w:pPr>
-            <w:proofErr w:type="gramStart"/>
-            <w:r>
-              <w:rPr>
-                <w:rStyle w:val="normaltextrun"/>
-                <w:rFonts w:ascii="Calibri" w:hAnsi="Calibri" w:cs="Calibri"/>
-                <w:color w:val="000000"/>
-                <w:sz w:val="20"/>
-                <w:szCs w:val="16"/>
-                <w:shd w:val="clear" w:color="auto" w:fill="FFFFFF"/>
-              </w:rPr>
-              <w:t xml:space="preserve">{{ </w:t>
-            </w:r>
-            <w:proofErr w:type="spellStart"/>
-            <w:r>
-              <w:rPr>
-                <w:rStyle w:val="normaltextrun"/>
-                <w:rFonts w:ascii="Calibri" w:hAnsi="Calibri" w:cs="Calibri"/>
-                <w:color w:val="000000"/>
-                <w:sz w:val="20"/>
-                <w:szCs w:val="16"/>
-                <w:shd w:val="clear" w:color="auto" w:fill="FFFFFF"/>
-              </w:rPr>
-              <w:t>plan</w:t>
-            </w:r>
-            <w:proofErr w:type="gramEnd"/>
-            <w:r>
-              <w:rPr>
-                <w:rStyle w:val="normaltextrun"/>
-                <w:rFonts w:ascii="Calibri" w:hAnsi="Calibri" w:cs="Calibri"/>
-                <w:color w:val="000000"/>
-                <w:sz w:val="20"/>
-                <w:szCs w:val="16"/>
-                <w:shd w:val="clear" w:color="auto" w:fill="FFFFFF"/>
-              </w:rPr>
-              <w:t>_cadre.structure_activites_theoriques</w:t>
-            </w:r>
-            <w:proofErr w:type="spellEnd"/>
-            <w:r>
-              <w:rPr>
-                <w:rStyle w:val="normaltextrun"/>
-                <w:rFonts w:ascii="Calibri" w:hAnsi="Calibri" w:cs="Calibri"/>
-                <w:color w:val="000000"/>
-                <w:sz w:val="20"/>
-                <w:szCs w:val="16"/>
-                <w:shd w:val="clear" w:color="auto" w:fill="FFFFFF"/>
-              </w:rPr>
-              <w:t xml:space="preserve"> }}</w:t>
-            </w:r>
-          </w:p>
-          <w:p>
-            <w:pPr>
-              <w:pStyle w:val="Corpsdetexte3"/>
-              <w:spacing w:line="276" w:lineRule="auto"/>
-              <w:jc w:val="left"/>
-              <w:rPr>
-                <w:rStyle w:val="normaltextrun"/>
-                <w:rFonts w:ascii="Calibri" w:hAnsi="Calibri" w:cs="Calibri"/>
-                <w:color w:val="000000"/>
-                <w:sz w:val="20"/>
-                <w:shd w:val="clear" w:color="auto" w:fill="FFFFFF"/>
-              </w:rPr>
-            </w:pPr>
-          </w:p>
-          <w:p>
-            <w:pPr>
-              <w:pStyle w:val="Corpsdetexte3"/>
-              <w:spacing w:line="276" w:lineRule="auto"/>
-              <w:jc w:val="left"/>
-              <w:rPr>
-                <w:rStyle w:val="normaltextrun"/>
-                <w:rFonts w:asciiTheme="minorHAnsi" w:hAnsiTheme="minorHAnsi" w:cstheme="minorHAnsi"/>
-                <w:sz w:val="20"/>
-                <w:u w:val="single"/>
-              </w:rPr>
-            </w:pPr>
-            <w:r>
-              <w:rPr>
-                <w:rStyle w:val="normaltextrun"/>
-                <w:rFonts w:asciiTheme="minorHAnsi" w:hAnsiTheme="minorHAnsi" w:cstheme="minorHAnsi"/>
-                <w:sz w:val="20"/>
-                <w:u w:val="single"/>
-              </w:rPr>
-              <w:t xml:space="preserve">Activité </w:t>
-            </w:r>
-            <w:r>
-              <w:rPr>
-                <w:rStyle w:val="normaltextrun"/>
-                <w:rFonts w:asciiTheme="minorHAnsi" w:hAnsiTheme="minorHAnsi" w:cstheme="minorHAnsi"/>
-                <w:sz w:val="20"/>
-                <w:u w:val="single"/>
-              </w:rPr>
-              <w:t>pratique</w:t>
-            </w:r>
-          </w:p>
-          <w:p>
-            <w:pPr>
-              <w:pStyle w:val="Corpsdetexte3"/>
-              <w:spacing w:line="276" w:lineRule="auto"/>
-              <w:jc w:val="left"/>
+              </w:rPr>
+            </w:pPr>
+            <w:r>
               <w:rPr>
                 <w:rStyle w:val="normaltextrun"/>
                 <w:rFonts w:asciiTheme="minorHAnsi" w:hAnsiTheme="minorHAnsi" w:cstheme="minorBidi"/>
                 <w:sz w:val="20"/>
               </w:rPr>
-            </w:pPr>
-            <w:proofErr w:type="gramStart"/>
-            <w:r>
-              <w:rPr>
-                <w:rStyle w:val="normaltextrun"/>
-                <w:rFonts w:asciiTheme="minorHAnsi" w:hAnsiTheme="minorHAnsi" w:cstheme="minorBidi"/>
-                <w:sz w:val="20"/>
-              </w:rPr>
-              <w:t xml:space="preserve">{{ </w:t>
-            </w:r>
-            <w:proofErr w:type="spellStart"/>
-            <w:r>
-              <w:rPr>
-                <w:rStyle w:val="normaltextrun"/>
-                <w:rFonts w:asciiTheme="minorHAnsi" w:hAnsiTheme="minorHAnsi" w:cstheme="minorBidi"/>
-                <w:sz w:val="20"/>
-              </w:rPr>
-              <w:t>plan</w:t>
-            </w:r>
-            <w:proofErr w:type="gramEnd"/>
-            <w:r>
-              <w:rPr>
-                <w:rStyle w:val="normaltextrun"/>
-                <w:rFonts w:asciiTheme="minorHAnsi" w:hAnsiTheme="minorHAnsi" w:cstheme="minorBidi"/>
-                <w:sz w:val="20"/>
-              </w:rPr>
-              <w:t>_cadre.structure_activites_pratiques</w:t>
-            </w:r>
-            <w:proofErr w:type="spellEnd"/>
-            <w:r>
-              <w:rPr>
-                <w:rStyle w:val="normaltextrun"/>
-                <w:rFonts w:asciiTheme="minorHAnsi" w:hAnsiTheme="minorHAnsi" w:cstheme="minorBidi"/>
-                <w:sz w:val="20"/>
-              </w:rPr>
-              <w:t xml:space="preserve"> }}</w:t>
+              <w:t>{{ plan_cadre.structure_activites_pratiques }}</w:t>
             </w:r>
           </w:p>
         </w:tc>
@@ -6261,33 +4297,11 @@
                 <w:rFonts w:asciiTheme="minorHAnsi" w:hAnsiTheme="minorHAnsi" w:cstheme="minorHAnsi"/>
               </w:rPr>
             </w:pPr>
-            <w:proofErr w:type="gramStart"/>
-            <w:r>
-              <w:rPr>
-                <w:rFonts w:asciiTheme="minorHAnsi" w:hAnsiTheme="minorHAnsi" w:cstheme="minorHAnsi"/>
-              </w:rPr>
-              <w:t xml:space="preserve">{{ </w:t>
-            </w:r>
-            <w:proofErr w:type="spellStart"/>
-            <w:r>
-              <w:rPr>
-                <w:rFonts w:asciiTheme="minorHAnsi" w:hAnsiTheme="minorHAnsi" w:cstheme="minorHAnsi"/>
-              </w:rPr>
-              <w:t>plan</w:t>
-            </w:r>
-            <w:proofErr w:type="gramEnd"/>
-            <w:r>
-              <w:rPr>
-                <w:rFonts w:asciiTheme="minorHAnsi" w:hAnsiTheme="minorHAnsi" w:cstheme="minorHAnsi"/>
-              </w:rPr>
-              <w:t>_cadre.structure_activites_prevues</w:t>
-            </w:r>
-            <w:proofErr w:type="spellEnd"/>
-            <w:r>
-              <w:rPr>
-                <w:rFonts w:asciiTheme="minorHAnsi" w:hAnsiTheme="minorHAnsi" w:cstheme="minorHAnsi"/>
-              </w:rPr>
-              <w:t xml:space="preserve"> }}</w:t>
+            <w:r>
+              <w:rPr>
+                <w:rFonts w:asciiTheme="minorHAnsi" w:hAnsiTheme="minorHAnsi" w:cstheme="minorHAnsi"/>
+              </w:rPr>
+              <w:t>{{ plan_cadre.structure_activites_prevues }}</w:t>
             </w:r>
           </w:p>
         </w:tc>
@@ -6405,33 +4419,11 @@
                 <w:rFonts w:asciiTheme="minorHAnsi" w:hAnsiTheme="minorHAnsi" w:cstheme="minorHAnsi"/>
               </w:rPr>
             </w:pPr>
-            <w:proofErr w:type="gramStart"/>
-            <w:r>
-              <w:rPr>
-                <w:rFonts w:asciiTheme="minorHAnsi" w:hAnsiTheme="minorHAnsi" w:cstheme="minorHAnsi"/>
-              </w:rPr>
-              <w:t xml:space="preserve">{{ </w:t>
-            </w:r>
-            <w:proofErr w:type="spellStart"/>
-            <w:r>
-              <w:rPr>
-                <w:rFonts w:asciiTheme="minorHAnsi" w:hAnsiTheme="minorHAnsi" w:cstheme="minorHAnsi"/>
-              </w:rPr>
-              <w:t>plan</w:t>
-            </w:r>
-            <w:proofErr w:type="gramEnd"/>
-            <w:r>
-              <w:rPr>
-                <w:rFonts w:asciiTheme="minorHAnsi" w:hAnsiTheme="minorHAnsi" w:cstheme="minorHAnsi"/>
-              </w:rPr>
-              <w:t>_cadre.eval_evaluation_sommative</w:t>
-            </w:r>
-            <w:proofErr w:type="spellEnd"/>
-            <w:r>
-              <w:rPr>
-                <w:rFonts w:asciiTheme="minorHAnsi" w:hAnsiTheme="minorHAnsi" w:cstheme="minorHAnsi"/>
-              </w:rPr>
-              <w:t xml:space="preserve"> }}</w:t>
+            <w:r>
+              <w:rPr>
+                <w:rFonts w:asciiTheme="minorHAnsi" w:hAnsiTheme="minorHAnsi" w:cstheme="minorHAnsi"/>
+              </w:rPr>
+              <w:t>{{ plan_cadre.eval_evaluation_sommative }}</w:t>
             </w:r>
           </w:p>
           <w:p>
@@ -6479,33 +4471,11 @@
                 <w:lang w:val="fr-CA"/>
               </w:rPr>
             </w:pPr>
-            <w:proofErr w:type="gramStart"/>
-            <w:r>
-              <w:rPr>
-                <w:rFonts w:asciiTheme="minorHAnsi" w:hAnsiTheme="minorHAnsi" w:cstheme="minorHAnsi"/>
-              </w:rPr>
-              <w:t xml:space="preserve">{{ </w:t>
-            </w:r>
-            <w:proofErr w:type="spellStart"/>
-            <w:r>
-              <w:rPr>
-                <w:rFonts w:asciiTheme="minorHAnsi" w:hAnsiTheme="minorHAnsi" w:cstheme="minorHAnsi"/>
-              </w:rPr>
-              <w:t>plan</w:t>
-            </w:r>
-            <w:proofErr w:type="gramEnd"/>
-            <w:r>
-              <w:rPr>
-                <w:rFonts w:asciiTheme="minorHAnsi" w:hAnsiTheme="minorHAnsi" w:cstheme="minorHAnsi"/>
-              </w:rPr>
-              <w:t>_cadre.eval_nature_evaluations_sommatives</w:t>
-            </w:r>
-            <w:proofErr w:type="spellEnd"/>
-            <w:r>
-              <w:rPr>
-                <w:rFonts w:asciiTheme="minorHAnsi" w:hAnsiTheme="minorHAnsi" w:cstheme="minorHAnsi"/>
-              </w:rPr>
-              <w:t xml:space="preserve"> }}</w:t>
+            <w:r>
+              <w:rPr>
+                <w:rFonts w:asciiTheme="minorHAnsi" w:hAnsiTheme="minorHAnsi" w:cstheme="minorHAnsi"/>
+              </w:rPr>
+              <w:t>{{ plan_cadre.eval_nature_evaluations_sommatives }}</w:t>
             </w:r>
           </w:p>
           <w:p>
@@ -6546,33 +4516,11 @@
                 <w:color w:val="2E74B5" w:themeColor="accent1" w:themeShade="BF"/>
               </w:rPr>
             </w:pPr>
-            <w:proofErr w:type="gramStart"/>
-            <w:r>
-              <w:rPr>
-                <w:rFonts w:asciiTheme="minorHAnsi" w:hAnsiTheme="minorHAnsi" w:cstheme="minorHAnsi"/>
-              </w:rPr>
-              <w:t xml:space="preserve">{{ </w:t>
-            </w:r>
-            <w:proofErr w:type="spellStart"/>
-            <w:r>
-              <w:rPr>
-                <w:rFonts w:asciiTheme="minorHAnsi" w:hAnsiTheme="minorHAnsi" w:cstheme="minorHAnsi"/>
-              </w:rPr>
-              <w:t>plan</w:t>
-            </w:r>
-            <w:proofErr w:type="gramEnd"/>
-            <w:r>
-              <w:rPr>
-                <w:rFonts w:asciiTheme="minorHAnsi" w:hAnsiTheme="minorHAnsi" w:cstheme="minorHAnsi"/>
-              </w:rPr>
-              <w:t>_cadre.eval_evaluation_de_la_langue</w:t>
-            </w:r>
-            <w:proofErr w:type="spellEnd"/>
-            <w:r>
-              <w:rPr>
-                <w:rFonts w:asciiTheme="minorHAnsi" w:hAnsiTheme="minorHAnsi" w:cstheme="minorHAnsi"/>
-              </w:rPr>
-              <w:t xml:space="preserve"> }}</w:t>
+            <w:r>
+              <w:rPr>
+                <w:rFonts w:asciiTheme="minorHAnsi" w:hAnsiTheme="minorHAnsi" w:cstheme="minorHAnsi"/>
+              </w:rPr>
+              <w:t>{{ plan_cadre.eval_evaluation_de_la_langue }}</w:t>
             </w:r>
           </w:p>
           <w:p>
@@ -6604,37 +4552,12 @@
                 <w:color w:val="000000" w:themeColor="text1"/>
               </w:rPr>
             </w:pPr>
-            <w:proofErr w:type="gramStart"/>
             <w:r>
               <w:rPr>
                 <w:rFonts w:ascii="Calibri" w:eastAsia="Calibri" w:hAnsi="Calibri" w:cs="Calibri"/>
                 <w:color w:val="000000" w:themeColor="text1"/>
               </w:rPr>
-              <w:t xml:space="preserve">{{ </w:t>
-            </w:r>
-            <w:proofErr w:type="spellStart"/>
-            <w:r>
-              <w:rPr>
-                <w:rFonts w:ascii="Calibri" w:eastAsia="Calibri" w:hAnsi="Calibri" w:cs="Calibri"/>
-                <w:color w:val="000000" w:themeColor="text1"/>
-              </w:rPr>
-              <w:t>plan</w:t>
-            </w:r>
-            <w:proofErr w:type="gramEnd"/>
-            <w:r>
-              <w:rPr>
-                <w:rFonts w:ascii="Calibri" w:eastAsia="Calibri" w:hAnsi="Calibri" w:cs="Calibri"/>
-                <w:color w:val="000000" w:themeColor="text1"/>
-              </w:rPr>
-              <w:t>_cadre.eval_evaluation_sommatives_apprentissages</w:t>
-            </w:r>
-            <w:proofErr w:type="spellEnd"/>
-            <w:r>
-              <w:rPr>
-                <w:rFonts w:ascii="Calibri" w:eastAsia="Calibri" w:hAnsi="Calibri" w:cs="Calibri"/>
-                <w:color w:val="000000" w:themeColor="text1"/>
-              </w:rPr>
-              <w:t xml:space="preserve"> }}</w:t>
+              <w:t>{{ plan_cadre.eval_evaluation_sommatives_apprentissages }}</w:t>
             </w:r>
           </w:p>
         </w:tc>
@@ -6885,38 +4808,7 @@
                 <w:bCs/>
                 <w:lang w:val="fr-CA"/>
               </w:rPr>
-              <w:t xml:space="preserve">{% for capacite in </w:t>
-            </w:r>
-            <w:proofErr w:type="spellStart"/>
-            <w:proofErr w:type="gramStart"/>
-            <w:r>
-              <w:rPr>
-                <w:rFonts w:asciiTheme="minorHAnsi" w:hAnsiTheme="minorHAnsi" w:cstheme="minorHAnsi"/>
-                <w:b/>
-                <w:bCs/>
-                <w:lang w:val="fr-CA"/>
-              </w:rPr>
-              <w:t>capacites</w:t>
-            </w:r>
-            <w:proofErr w:type="spellEnd"/>
-            <w:r>
-              <w:rPr>
-                <w:rFonts w:asciiTheme="minorHAnsi" w:hAnsiTheme="minorHAnsi" w:cstheme="minorHAnsi"/>
-                <w:b/>
-                <w:bCs/>
-                <w:lang w:val="fr-CA"/>
-              </w:rPr>
-              <w:t xml:space="preserve">  %</w:t>
-            </w:r>
-            <w:proofErr w:type="gramEnd"/>
-            <w:r>
-              <w:rPr>
-                <w:rFonts w:asciiTheme="minorHAnsi" w:hAnsiTheme="minorHAnsi" w:cstheme="minorHAnsi"/>
-                <w:b/>
-                <w:bCs/>
-                <w:lang w:val="fr-CA"/>
-              </w:rPr>
-              <w:t>}</w:t>
+              <w:t>{% for capacite in capacites  %}</w:t>
             </w:r>
           </w:p>
         </w:tc>
@@ -6941,39 +4833,7 @@
                 <w:rFonts w:asciiTheme="minorHAnsi" w:hAnsiTheme="minorHAnsi" w:cstheme="minorHAnsi"/>
                 <w:b/>
               </w:rPr>
-              <w:t xml:space="preserve">Capacité </w:t>
-            </w:r>
-            <w:proofErr w:type="gramStart"/>
-            <w:r>
-              <w:rPr>
-                <w:rFonts w:asciiTheme="minorHAnsi" w:hAnsiTheme="minorHAnsi" w:cstheme="minorHAnsi"/>
-                <w:b/>
-              </w:rPr>
-              <w:t xml:space="preserve">{{ </w:t>
-            </w:r>
-            <w:proofErr w:type="spellStart"/>
-            <w:r>
-              <w:rPr>
-                <w:rFonts w:asciiTheme="minorHAnsi" w:hAnsiTheme="minorHAnsi" w:cstheme="minorHAnsi"/>
-                <w:b/>
-              </w:rPr>
-              <w:t>loop</w:t>
-            </w:r>
-            <w:proofErr w:type="gramEnd"/>
-            <w:r>
-              <w:rPr>
-                <w:rFonts w:asciiTheme="minorHAnsi" w:hAnsiTheme="minorHAnsi" w:cstheme="minorHAnsi"/>
-                <w:b/>
-              </w:rPr>
-              <w:t>.index</w:t>
-            </w:r>
-            <w:proofErr w:type="spellEnd"/>
-            <w:r>
-              <w:rPr>
-                <w:rFonts w:asciiTheme="minorHAnsi" w:hAnsiTheme="minorHAnsi" w:cstheme="minorHAnsi"/>
-                <w:b/>
-              </w:rPr>
-              <w:t xml:space="preserve"> }} :</w:t>
+              <w:t>Capacité {{ loop.index }} :</w:t>
             </w:r>
           </w:p>
           <w:p>
@@ -6983,33 +4843,11 @@
                 <w:rFonts w:asciiTheme="minorHAnsi" w:hAnsiTheme="minorHAnsi" w:cstheme="minorHAnsi"/>
               </w:rPr>
             </w:pPr>
-            <w:proofErr w:type="gramStart"/>
-            <w:r>
-              <w:rPr>
-                <w:rFonts w:asciiTheme="minorHAnsi" w:hAnsiTheme="minorHAnsi" w:cstheme="minorHAnsi"/>
-              </w:rPr>
-              <w:t xml:space="preserve">{{ </w:t>
-            </w:r>
-            <w:proofErr w:type="spellStart"/>
-            <w:r>
-              <w:rPr>
-                <w:rFonts w:asciiTheme="minorHAnsi" w:hAnsiTheme="minorHAnsi" w:cstheme="minorHAnsi"/>
-              </w:rPr>
-              <w:t>capacite</w:t>
-            </w:r>
-            <w:proofErr w:type="gramEnd"/>
-            <w:r>
-              <w:rPr>
-                <w:rFonts w:asciiTheme="minorHAnsi" w:hAnsiTheme="minorHAnsi" w:cstheme="minorHAnsi"/>
-              </w:rPr>
-              <w:t>.capacite</w:t>
-            </w:r>
-            <w:proofErr w:type="spellEnd"/>
-            <w:r>
-              <w:rPr>
-                <w:rFonts w:asciiTheme="minorHAnsi" w:hAnsiTheme="minorHAnsi" w:cstheme="minorHAnsi"/>
-              </w:rPr>
-              <w:t xml:space="preserve"> }}</w:t>
+            <w:r>
+              <w:rPr>
+                <w:rFonts w:asciiTheme="minorHAnsi" w:hAnsiTheme="minorHAnsi" w:cstheme="minorHAnsi"/>
+              </w:rPr>
+              <w:t>{{ capacite.capacite }}</w:t>
             </w:r>
           </w:p>
           <w:p>
@@ -7030,41 +4868,13 @@
                 <w:bCs/>
               </w:rPr>
             </w:pPr>
-            <w:proofErr w:type="gramStart"/>
-            <w:r>
-              <w:rPr>
-                <w:rFonts w:asciiTheme="minorHAnsi" w:hAnsiTheme="minorHAnsi" w:cstheme="minorHAnsi"/>
-                <w:b/>
-                <w:bCs/>
-              </w:rPr>
-              <w:t xml:space="preserve">{{ </w:t>
-            </w:r>
-            <w:proofErr w:type="spellStart"/>
-            <w:r>
-              <w:rPr>
-                <w:rFonts w:asciiTheme="minorHAnsi" w:hAnsiTheme="minorHAnsi" w:cstheme="minorHAnsi"/>
-                <w:b/>
-                <w:bCs/>
-              </w:rPr>
-              <w:t>capacite</w:t>
-            </w:r>
-            <w:proofErr w:type="gramEnd"/>
-            <w:r>
-              <w:rPr>
-                <w:rFonts w:asciiTheme="minorHAnsi" w:hAnsiTheme="minorHAnsi" w:cstheme="minorHAnsi"/>
-                <w:b/>
-                <w:bCs/>
-              </w:rPr>
-              <w:t>.ponderation_min</w:t>
-            </w:r>
-            <w:proofErr w:type="spellEnd"/>
-            <w:r>
-              <w:rPr>
-                <w:rFonts w:asciiTheme="minorHAnsi" w:hAnsiTheme="minorHAnsi" w:cstheme="minorHAnsi"/>
-                <w:b/>
-                <w:bCs/>
-              </w:rPr>
-              <w:t xml:space="preserve"> }}</w:t>
+            <w:r>
+              <w:rPr>
+                <w:rFonts w:asciiTheme="minorHAnsi" w:hAnsiTheme="minorHAnsi" w:cstheme="minorHAnsi"/>
+                <w:b/>
+                <w:bCs/>
+              </w:rPr>
+              <w:t>{{ capacite.ponderation_min }}</w:t>
             </w:r>
             <w:r>
               <w:rPr>
@@ -7080,25 +4890,7 @@
                 <w:b/>
                 <w:bCs/>
               </w:rPr>
-              <w:t xml:space="preserve"> - {{ </w:t>
-            </w:r>
-            <w:proofErr w:type="spellStart"/>
-            <w:r>
-              <w:rPr>
-                <w:rFonts w:asciiTheme="minorHAnsi" w:hAnsiTheme="minorHAnsi" w:cstheme="minorHAnsi"/>
-                <w:b/>
-                <w:bCs/>
-              </w:rPr>
-              <w:t>capacite.ponderation_max</w:t>
-            </w:r>
-            <w:proofErr w:type="spellEnd"/>
-            <w:r>
-              <w:rPr>
-                <w:rFonts w:asciiTheme="minorHAnsi" w:hAnsiTheme="minorHAnsi" w:cstheme="minorHAnsi"/>
-                <w:b/>
-                <w:bCs/>
-              </w:rPr>
-              <w:t xml:space="preserve"> }}</w:t>
+              <w:t xml:space="preserve"> - {{ capacite.ponderation_max }}</w:t>
             </w:r>
             <w:r>
               <w:rPr>
@@ -7132,53 +4924,7 @@
                 <w:sz w:val="4"/>
                 <w:szCs w:val="4"/>
               </w:rPr>
-              <w:t xml:space="preserve">{% for </w:t>
-            </w:r>
-            <w:proofErr w:type="spellStart"/>
-            <w:r>
-              <w:rPr>
-                <w:rFonts w:asciiTheme="minorHAnsi" w:hAnsiTheme="minorHAnsi" w:cstheme="minorHAnsi"/>
-                <w:sz w:val="4"/>
-                <w:szCs w:val="4"/>
-              </w:rPr>
-              <w:t>sf</w:t>
-            </w:r>
-            <w:proofErr w:type="spellEnd"/>
-            <w:r>
-              <w:rPr>
-                <w:rFonts w:asciiTheme="minorHAnsi" w:hAnsiTheme="minorHAnsi" w:cstheme="minorHAnsi"/>
-                <w:sz w:val="4"/>
-                <w:szCs w:val="4"/>
-              </w:rPr>
-              <w:t xml:space="preserve"> in </w:t>
-            </w:r>
-            <w:proofErr w:type="spellStart"/>
-            <w:proofErr w:type="gramStart"/>
-            <w:r>
-              <w:rPr>
-                <w:rFonts w:asciiTheme="minorHAnsi" w:hAnsiTheme="minorHAnsi" w:cstheme="minorHAnsi"/>
-                <w:sz w:val="4"/>
-                <w:szCs w:val="4"/>
-              </w:rPr>
-              <w:t>capacite.savoirs</w:t>
-            </w:r>
-            <w:proofErr w:type="gramEnd"/>
-            <w:r>
-              <w:rPr>
-                <w:rFonts w:asciiTheme="minorHAnsi" w:hAnsiTheme="minorHAnsi" w:cstheme="minorHAnsi"/>
-                <w:sz w:val="4"/>
-                <w:szCs w:val="4"/>
-              </w:rPr>
-              <w:t>_faire</w:t>
-            </w:r>
-            <w:proofErr w:type="spellEnd"/>
-            <w:r>
-              <w:rPr>
-                <w:rFonts w:asciiTheme="minorHAnsi" w:hAnsiTheme="minorHAnsi" w:cstheme="minorHAnsi"/>
-                <w:sz w:val="4"/>
-                <w:szCs w:val="4"/>
-              </w:rPr>
-              <w:t xml:space="preserve"> %}</w:t>
+              <w:t>{% for sf in capacite.savoirs_faire %}</w:t>
             </w:r>
           </w:p>
           <w:p>
@@ -7193,56 +4939,18 @@
                 <w:rFonts w:asciiTheme="minorHAnsi" w:hAnsiTheme="minorHAnsi" w:cstheme="minorHAnsi"/>
               </w:rPr>
             </w:pPr>
-            <w:proofErr w:type="gramStart"/>
-            <w:r>
-              <w:rPr>
-                <w:rFonts w:asciiTheme="minorHAnsi" w:hAnsiTheme="minorHAnsi" w:cstheme="minorHAnsi"/>
-              </w:rPr>
-              <w:t xml:space="preserve">{{ </w:t>
-            </w:r>
-            <w:proofErr w:type="spellStart"/>
-            <w:r>
-              <w:rPr>
-                <w:rFonts w:asciiTheme="minorHAnsi" w:hAnsiTheme="minorHAnsi" w:cstheme="minorHAnsi"/>
-              </w:rPr>
-              <w:t>sf</w:t>
-            </w:r>
-            <w:proofErr w:type="gramEnd"/>
-            <w:r>
-              <w:rPr>
-                <w:rFonts w:asciiTheme="minorHAnsi" w:hAnsiTheme="minorHAnsi" w:cstheme="minorHAnsi"/>
-              </w:rPr>
-              <w:t>.cible</w:t>
-            </w:r>
-            <w:proofErr w:type="spellEnd"/>
-            <w:r>
-              <w:rPr>
-                <w:rFonts w:asciiTheme="minorHAnsi" w:hAnsiTheme="minorHAnsi" w:cstheme="minorHAnsi"/>
-              </w:rPr>
-              <w:t xml:space="preserve"> }}</w:t>
-            </w:r>
-            <w:r>
-              <w:rPr>
-                <w:rFonts w:asciiTheme="minorHAnsi" w:hAnsiTheme="minorHAnsi" w:cstheme="minorHAnsi"/>
-                <w:lang w:val="en-CA"/>
-              </w:rPr>
-              <w:t xml:space="preserve">{% </w:t>
-            </w:r>
-            <w:proofErr w:type="spellStart"/>
-            <w:r>
-              <w:rPr>
-                <w:rFonts w:asciiTheme="minorHAnsi" w:hAnsiTheme="minorHAnsi" w:cstheme="minorHAnsi"/>
-                <w:lang w:val="en-CA"/>
-              </w:rPr>
-              <w:t>endfor</w:t>
-            </w:r>
-            <w:proofErr w:type="spellEnd"/>
-            <w:r>
-              <w:rPr>
-                <w:rFonts w:asciiTheme="minorHAnsi" w:hAnsiTheme="minorHAnsi" w:cstheme="minorHAnsi"/>
-                <w:lang w:val="en-CA"/>
-              </w:rPr>
-              <w:t xml:space="preserve"> %}</w:t>
+            <w:r>
+              <w:rPr>
+                <w:rFonts w:asciiTheme="minorHAnsi" w:hAnsiTheme="minorHAnsi" w:cstheme="minorHAnsi"/>
+              </w:rPr>
+              <w:t>{{ sf.cible }}</w:t>
+            </w:r>
+            <w:r>
+              <w:rPr>
+                <w:rFonts w:asciiTheme="minorHAnsi" w:hAnsiTheme="minorHAnsi" w:cstheme="minorHAnsi"/>
+                <w:lang w:val="en-CA"/>
+              </w:rPr>
+              <w:t>{% endfor %}</w:t>
             </w:r>
           </w:p>
         </w:tc>
@@ -7269,53 +4977,7 @@
                 <w:sz w:val="4"/>
                 <w:szCs w:val="4"/>
               </w:rPr>
-              <w:t xml:space="preserve">{% for </w:t>
-            </w:r>
-            <w:proofErr w:type="spellStart"/>
-            <w:r>
-              <w:rPr>
-                <w:rFonts w:asciiTheme="minorHAnsi" w:hAnsiTheme="minorHAnsi" w:cstheme="minorHAnsi"/>
-                <w:sz w:val="4"/>
-                <w:szCs w:val="4"/>
-              </w:rPr>
-              <w:t>sf</w:t>
-            </w:r>
-            <w:proofErr w:type="spellEnd"/>
-            <w:r>
-              <w:rPr>
-                <w:rFonts w:asciiTheme="minorHAnsi" w:hAnsiTheme="minorHAnsi" w:cstheme="minorHAnsi"/>
-                <w:sz w:val="4"/>
-                <w:szCs w:val="4"/>
-              </w:rPr>
-              <w:t xml:space="preserve"> in </w:t>
-            </w:r>
-            <w:proofErr w:type="spellStart"/>
-            <w:proofErr w:type="gramStart"/>
-            <w:r>
-              <w:rPr>
-                <w:rFonts w:asciiTheme="minorHAnsi" w:hAnsiTheme="minorHAnsi" w:cstheme="minorHAnsi"/>
-                <w:sz w:val="4"/>
-                <w:szCs w:val="4"/>
-              </w:rPr>
-              <w:t>capacite.savoirs</w:t>
-            </w:r>
-            <w:proofErr w:type="gramEnd"/>
-            <w:r>
-              <w:rPr>
-                <w:rFonts w:asciiTheme="minorHAnsi" w:hAnsiTheme="minorHAnsi" w:cstheme="minorHAnsi"/>
-                <w:sz w:val="4"/>
-                <w:szCs w:val="4"/>
-              </w:rPr>
-              <w:t>_faire</w:t>
-            </w:r>
-            <w:proofErr w:type="spellEnd"/>
-            <w:r>
-              <w:rPr>
-                <w:rFonts w:asciiTheme="minorHAnsi" w:hAnsiTheme="minorHAnsi" w:cstheme="minorHAnsi"/>
-                <w:sz w:val="4"/>
-                <w:szCs w:val="4"/>
-              </w:rPr>
-              <w:t xml:space="preserve"> %}</w:t>
+              <w:t>{% for sf in capacite.savoirs_faire %}</w:t>
             </w:r>
           </w:p>
           <w:p>
@@ -7329,56 +4991,18 @@
                 <w:rFonts w:asciiTheme="minorHAnsi" w:hAnsiTheme="minorHAnsi" w:cstheme="minorHAnsi"/>
               </w:rPr>
             </w:pPr>
-            <w:proofErr w:type="gramStart"/>
-            <w:r>
-              <w:rPr>
-                <w:rFonts w:asciiTheme="minorHAnsi" w:hAnsiTheme="minorHAnsi" w:cstheme="minorHAnsi"/>
-              </w:rPr>
-              <w:t xml:space="preserve">{{ </w:t>
-            </w:r>
-            <w:proofErr w:type="spellStart"/>
-            <w:r>
-              <w:rPr>
-                <w:rFonts w:asciiTheme="minorHAnsi" w:hAnsiTheme="minorHAnsi" w:cstheme="minorHAnsi"/>
-              </w:rPr>
-              <w:t>sf</w:t>
-            </w:r>
-            <w:proofErr w:type="gramEnd"/>
-            <w:r>
-              <w:rPr>
-                <w:rFonts w:asciiTheme="minorHAnsi" w:hAnsiTheme="minorHAnsi" w:cstheme="minorHAnsi"/>
-              </w:rPr>
-              <w:t>.seuil_reussite</w:t>
-            </w:r>
-            <w:proofErr w:type="spellEnd"/>
-            <w:r>
-              <w:rPr>
-                <w:rFonts w:asciiTheme="minorHAnsi" w:hAnsiTheme="minorHAnsi" w:cstheme="minorHAnsi"/>
-              </w:rPr>
-              <w:t xml:space="preserve"> }}</w:t>
-            </w:r>
-            <w:r>
-              <w:rPr>
-                <w:rFonts w:asciiTheme="minorHAnsi" w:hAnsiTheme="minorHAnsi" w:cstheme="minorHAnsi"/>
-                <w:lang w:val="en-CA"/>
-              </w:rPr>
-              <w:t xml:space="preserve">{% </w:t>
-            </w:r>
-            <w:proofErr w:type="spellStart"/>
-            <w:r>
-              <w:rPr>
-                <w:rFonts w:asciiTheme="minorHAnsi" w:hAnsiTheme="minorHAnsi" w:cstheme="minorHAnsi"/>
-                <w:lang w:val="en-CA"/>
-              </w:rPr>
-              <w:t>endfor</w:t>
-            </w:r>
-            <w:proofErr w:type="spellEnd"/>
-            <w:r>
-              <w:rPr>
-                <w:rFonts w:asciiTheme="minorHAnsi" w:hAnsiTheme="minorHAnsi" w:cstheme="minorHAnsi"/>
-                <w:lang w:val="en-CA"/>
-              </w:rPr>
-              <w:t xml:space="preserve"> %}</w:t>
+            <w:r>
+              <w:rPr>
+                <w:rFonts w:asciiTheme="minorHAnsi" w:hAnsiTheme="minorHAnsi" w:cstheme="minorHAnsi"/>
+              </w:rPr>
+              <w:t>{{ sf.seuil_reussite }}</w:t>
+            </w:r>
+            <w:r>
+              <w:rPr>
+                <w:rFonts w:asciiTheme="minorHAnsi" w:hAnsiTheme="minorHAnsi" w:cstheme="minorHAnsi"/>
+                <w:lang w:val="en-CA"/>
+              </w:rPr>
+              <w:t>{% endfor %}</w:t>
             </w:r>
           </w:p>
         </w:tc>
@@ -7403,65 +5027,24 @@
                 <w:szCs w:val="4"/>
                 <w:lang w:val="en-CA"/>
               </w:rPr>
-              <w:t xml:space="preserve">{% for me in </w:t>
-            </w:r>
-            <w:proofErr w:type="spellStart"/>
-            <w:proofErr w:type="gramStart"/>
-            <w:r>
-              <w:rPr>
-                <w:rFonts w:asciiTheme="minorHAnsi" w:hAnsiTheme="minorHAnsi" w:cstheme="minorHAnsi"/>
-                <w:sz w:val="4"/>
-                <w:szCs w:val="4"/>
-                <w:lang w:val="en-CA"/>
-              </w:rPr>
-              <w:t>capacite.moyens</w:t>
-            </w:r>
-            <w:proofErr w:type="gramEnd"/>
-            <w:r>
-              <w:rPr>
-                <w:rFonts w:asciiTheme="minorHAnsi" w:hAnsiTheme="minorHAnsi" w:cstheme="minorHAnsi"/>
-                <w:sz w:val="4"/>
-                <w:szCs w:val="4"/>
-                <w:lang w:val="en-CA"/>
-              </w:rPr>
-              <w:t>_evaluation</w:t>
-            </w:r>
-            <w:proofErr w:type="spellEnd"/>
-            <w:r>
-              <w:rPr>
-                <w:rFonts w:asciiTheme="minorHAnsi" w:hAnsiTheme="minorHAnsi" w:cstheme="minorHAnsi"/>
-                <w:sz w:val="4"/>
-                <w:szCs w:val="4"/>
-                <w:lang w:val="en-CA"/>
-              </w:rPr>
-              <w:t xml:space="preserve"> %}</w:t>
-            </w:r>
-          </w:p>
-          <w:p>
-            <w:pPr>
-              <w:rPr>
-                <w:rFonts w:asciiTheme="minorHAnsi" w:hAnsiTheme="minorHAnsi" w:cstheme="minorHAnsi"/>
-                <w:b/>
-                <w:bCs/>
-              </w:rPr>
-            </w:pPr>
-            <w:proofErr w:type="gramStart"/>
-            <w:r>
-              <w:rPr>
-                <w:rFonts w:asciiTheme="minorHAnsi" w:hAnsiTheme="minorHAnsi" w:cstheme="minorHAnsi"/>
-                <w:b/>
-                <w:bCs/>
-              </w:rPr>
-              <w:t>{{ me</w:t>
-            </w:r>
-            <w:proofErr w:type="gramEnd"/>
-            <w:r>
-              <w:rPr>
-                <w:rFonts w:asciiTheme="minorHAnsi" w:hAnsiTheme="minorHAnsi" w:cstheme="minorHAnsi"/>
-                <w:b/>
-                <w:bCs/>
-              </w:rPr>
-              <w:t xml:space="preserve"> }}</w:t>
+              <w:t>{% for me in capacite.moyens_evaluation %}</w:t>
+            </w:r>
+          </w:p>
+          <w:p>
+            <w:pPr>
+              <w:rPr>
+                <w:rFonts w:asciiTheme="minorHAnsi" w:hAnsiTheme="minorHAnsi" w:cstheme="minorHAnsi"/>
+                <w:b/>
+                <w:bCs/>
+              </w:rPr>
+            </w:pPr>
+            <w:r>
+              <w:rPr>
+                <w:rFonts w:asciiTheme="minorHAnsi" w:hAnsiTheme="minorHAnsi" w:cstheme="minorHAnsi"/>
+                <w:b/>
+                <w:bCs/>
+              </w:rPr>
+              <w:t>{{ me }}</w:t>
             </w:r>
             <w:r>
               <w:rPr>
@@ -7475,41 +5058,13 @@
               <w:rPr>
                 <w:rFonts w:asciiTheme="minorHAnsi" w:hAnsiTheme="minorHAnsi" w:cstheme="minorHAnsi"/>
               </w:rPr>
-              <w:t xml:space="preserve">{% </w:t>
-            </w:r>
-            <w:proofErr w:type="spellStart"/>
-            <w:r>
-              <w:rPr>
-                <w:rFonts w:asciiTheme="minorHAnsi" w:hAnsiTheme="minorHAnsi" w:cstheme="minorHAnsi"/>
-              </w:rPr>
-              <w:t>endfor</w:t>
-            </w:r>
-            <w:proofErr w:type="spellEnd"/>
-            <w:r>
-              <w:rPr>
-                <w:rFonts w:asciiTheme="minorHAnsi" w:hAnsiTheme="minorHAnsi" w:cstheme="minorHAnsi"/>
-              </w:rPr>
-              <w:t xml:space="preserve"> %}</w:t>
-            </w:r>
-            <w:r>
-              <w:rPr>
-                <w:rFonts w:asciiTheme="minorHAnsi" w:hAnsiTheme="minorHAnsi" w:cstheme="minorHAnsi"/>
-              </w:rPr>
-              <w:t xml:space="preserve">{% </w:t>
-            </w:r>
-            <w:proofErr w:type="spellStart"/>
-            <w:r>
-              <w:rPr>
-                <w:rFonts w:asciiTheme="minorHAnsi" w:hAnsiTheme="minorHAnsi" w:cstheme="minorHAnsi"/>
-              </w:rPr>
-              <w:t>endfor</w:t>
-            </w:r>
-            <w:proofErr w:type="spellEnd"/>
-            <w:r>
-              <w:rPr>
-                <w:rFonts w:asciiTheme="minorHAnsi" w:hAnsiTheme="minorHAnsi" w:cstheme="minorHAnsi"/>
-              </w:rPr>
-              <w:t xml:space="preserve"> %}</w:t>
+              <w:t>{% endfor %}</w:t>
+            </w:r>
+            <w:r>
+              <w:rPr>
+                <w:rFonts w:asciiTheme="minorHAnsi" w:hAnsiTheme="minorHAnsi" w:cstheme="minorHAnsi"/>
+              </w:rPr>
+              <w:t>{% endfor %}</w:t>
             </w:r>
           </w:p>
         </w:tc>
@@ -7614,94 +5169,44 @@
                 <w:rFonts w:asciiTheme="minorHAnsi" w:hAnsiTheme="minorHAnsi" w:cstheme="minorHAnsi"/>
                 <w:b/>
               </w:rPr>
-              <w:t xml:space="preserve">{% set </w:t>
-            </w:r>
-            <w:proofErr w:type="spellStart"/>
-            <w:r>
-              <w:rPr>
-                <w:rFonts w:asciiTheme="minorHAnsi" w:hAnsiTheme="minorHAnsi" w:cstheme="minorHAnsi"/>
-                <w:b/>
+              <w:t>{% set toutes_competences = competences_info_developes + competence</w:t>
+            </w:r>
+            <w:r>
+              <w:rPr>
+                <w:rFonts w:asciiTheme="minorHAnsi" w:hAnsiTheme="minorHAnsi" w:cstheme="minorHAnsi"/>
+                <w:b/>
+              </w:rPr>
+              <w:t>s</w:t>
+            </w:r>
+            <w:r>
+              <w:rPr>
+                <w:rFonts w:asciiTheme="minorHAnsi" w:hAnsiTheme="minorHAnsi" w:cstheme="minorHAnsi"/>
+                <w:b/>
+              </w:rPr>
+              <w:t>_info_atteint %}</w:t>
+            </w:r>
+          </w:p>
+          <w:p>
+            <w:pPr>
+              <w:rPr>
+                <w:rFonts w:asciiTheme="minorHAnsi" w:hAnsiTheme="minorHAnsi" w:cstheme="minorHAnsi"/>
+                <w:lang w:val="en-CA"/>
+              </w:rPr>
+            </w:pPr>
+            <w:r>
+              <w:rPr>
+                <w:rFonts w:asciiTheme="minorHAnsi" w:hAnsiTheme="minorHAnsi" w:cstheme="minorHAnsi"/>
+                <w:lang w:val="en-CA"/>
+              </w:rPr>
+              <w:t xml:space="preserve">{% for competence in </w:t>
+            </w:r>
+            <w:r>
+              <w:rPr>
+                <w:rFonts w:asciiTheme="minorHAnsi" w:hAnsiTheme="minorHAnsi" w:cstheme="minorHAnsi"/>
+                <w:lang w:val="en-CA"/>
               </w:rPr>
               <w:t>toutes_competences</w:t>
             </w:r>
-            <w:proofErr w:type="spellEnd"/>
-            <w:r>
-              <w:rPr>
-                <w:rFonts w:asciiTheme="minorHAnsi" w:hAnsiTheme="minorHAnsi" w:cstheme="minorHAnsi"/>
-                <w:b/>
-              </w:rPr>
-              <w:t xml:space="preserve"> = </w:t>
-            </w:r>
-            <w:proofErr w:type="spellStart"/>
-            <w:r>
-              <w:rPr>
-                <w:rFonts w:asciiTheme="minorHAnsi" w:hAnsiTheme="minorHAnsi" w:cstheme="minorHAnsi"/>
-                <w:b/>
-              </w:rPr>
-              <w:t>competences_info_developes</w:t>
-            </w:r>
-            <w:proofErr w:type="spellEnd"/>
-            <w:r>
-              <w:rPr>
-                <w:rFonts w:asciiTheme="minorHAnsi" w:hAnsiTheme="minorHAnsi" w:cstheme="minorHAnsi"/>
-                <w:b/>
-              </w:rPr>
-              <w:t xml:space="preserve"> + </w:t>
-            </w:r>
-            <w:proofErr w:type="spellStart"/>
-            <w:r>
-              <w:rPr>
-                <w:rFonts w:asciiTheme="minorHAnsi" w:hAnsiTheme="minorHAnsi" w:cstheme="minorHAnsi"/>
-                <w:b/>
-              </w:rPr>
-              <w:t>competence</w:t>
-            </w:r>
-            <w:r>
-              <w:rPr>
-                <w:rFonts w:asciiTheme="minorHAnsi" w:hAnsiTheme="minorHAnsi" w:cstheme="minorHAnsi"/>
-                <w:b/>
-              </w:rPr>
-              <w:t>s</w:t>
-            </w:r>
-            <w:r>
-              <w:rPr>
-                <w:rFonts w:asciiTheme="minorHAnsi" w:hAnsiTheme="minorHAnsi" w:cstheme="minorHAnsi"/>
-                <w:b/>
-              </w:rPr>
-              <w:t>_info_atteint</w:t>
-            </w:r>
-            <w:proofErr w:type="spellEnd"/>
-            <w:r>
-              <w:rPr>
-                <w:rFonts w:asciiTheme="minorHAnsi" w:hAnsiTheme="minorHAnsi" w:cstheme="minorHAnsi"/>
-                <w:b/>
-              </w:rPr>
-              <w:t xml:space="preserve"> %}</w:t>
-            </w:r>
-          </w:p>
-          <w:p>
-            <w:pPr>
-              <w:rPr>
-                <w:rFonts w:asciiTheme="minorHAnsi" w:hAnsiTheme="minorHAnsi" w:cstheme="minorHAnsi"/>
-                <w:lang w:val="en-CA"/>
-              </w:rPr>
-            </w:pPr>
-            <w:r>
-              <w:rPr>
-                <w:rFonts w:asciiTheme="minorHAnsi" w:hAnsiTheme="minorHAnsi" w:cstheme="minorHAnsi"/>
-                <w:lang w:val="en-CA"/>
-              </w:rPr>
-              <w:t xml:space="preserve">{% for competence in </w:t>
-            </w:r>
-            <w:proofErr w:type="spellStart"/>
-            <w:r>
-              <w:rPr>
-                <w:rFonts w:asciiTheme="minorHAnsi" w:hAnsiTheme="minorHAnsi" w:cstheme="minorHAnsi"/>
-                <w:lang w:val="en-CA"/>
-              </w:rPr>
-              <w:t>toutes_competences</w:t>
-            </w:r>
-            <w:proofErr w:type="spellEnd"/>
             <w:r>
               <w:rPr>
                 <w:rFonts w:asciiTheme="minorHAnsi" w:hAnsiTheme="minorHAnsi" w:cstheme="minorHAnsi"/>
@@ -7737,53 +5242,12 @@
               </w:rPr>
               <w:t xml:space="preserve">Compétence : </w:t>
             </w:r>
-            <w:proofErr w:type="gramStart"/>
             <w:r>
               <w:rPr>
                 <w:rFonts w:asciiTheme="minorHAnsi" w:hAnsiTheme="minorHAnsi" w:cstheme="minorHAnsi"/>
                 <w:lang w:val="fr-CA"/>
               </w:rPr>
-              <w:t xml:space="preserve">{{ </w:t>
-            </w:r>
-            <w:proofErr w:type="spellStart"/>
-            <w:r>
-              <w:rPr>
-                <w:rFonts w:asciiTheme="minorHAnsi" w:hAnsiTheme="minorHAnsi" w:cstheme="minorHAnsi"/>
-                <w:lang w:val="fr-CA"/>
-              </w:rPr>
-              <w:t>competence</w:t>
-            </w:r>
-            <w:proofErr w:type="gramEnd"/>
-            <w:r>
-              <w:rPr>
-                <w:rFonts w:asciiTheme="minorHAnsi" w:hAnsiTheme="minorHAnsi" w:cstheme="minorHAnsi"/>
-                <w:lang w:val="fr-CA"/>
-              </w:rPr>
-              <w:t>.code</w:t>
-            </w:r>
-            <w:proofErr w:type="spellEnd"/>
-            <w:r>
-              <w:rPr>
-                <w:rFonts w:asciiTheme="minorHAnsi" w:hAnsiTheme="minorHAnsi" w:cstheme="minorHAnsi"/>
-                <w:lang w:val="fr-CA"/>
-              </w:rPr>
-              <w:t xml:space="preserve"> }} - {{ </w:t>
-            </w:r>
-            <w:proofErr w:type="spellStart"/>
-            <w:r>
-              <w:rPr>
-                <w:rFonts w:asciiTheme="minorHAnsi" w:hAnsiTheme="minorHAnsi" w:cstheme="minorHAnsi"/>
-                <w:lang w:val="fr-CA"/>
-              </w:rPr>
-              <w:t>competence.nom</w:t>
-            </w:r>
-            <w:proofErr w:type="spellEnd"/>
-            <w:r>
-              <w:rPr>
-                <w:rFonts w:asciiTheme="minorHAnsi" w:hAnsiTheme="minorHAnsi" w:cstheme="minorHAnsi"/>
-                <w:lang w:val="fr-CA"/>
-              </w:rPr>
-              <w:t xml:space="preserve"> }}</w:t>
+              <w:t>{{ competence.code }} - {{ competence.nom }}</w:t>
             </w:r>
             <w:r>
               <w:rPr>
@@ -7836,29 +5300,7 @@
               <w:rPr>
                 <w:rFonts w:asciiTheme="minorHAnsi" w:hAnsiTheme="minorHAnsi" w:cstheme="minorHAnsi"/>
               </w:rPr>
-              <w:t xml:space="preserve">{% for item in </w:t>
-            </w:r>
-            <w:proofErr w:type="spellStart"/>
-            <w:proofErr w:type="gramStart"/>
-            <w:r>
-              <w:rPr>
-                <w:rFonts w:asciiTheme="minorHAnsi" w:hAnsiTheme="minorHAnsi" w:cstheme="minorHAnsi"/>
-              </w:rPr>
-              <w:t>competence.contexte</w:t>
-            </w:r>
-            <w:proofErr w:type="gramEnd"/>
-            <w:r>
-              <w:rPr>
-                <w:rFonts w:asciiTheme="minorHAnsi" w:hAnsiTheme="minorHAnsi" w:cstheme="minorHAnsi"/>
-              </w:rPr>
-              <w:t>_de_realisation</w:t>
-            </w:r>
-            <w:proofErr w:type="spellEnd"/>
-            <w:r>
-              <w:rPr>
-                <w:rFonts w:asciiTheme="minorHAnsi" w:hAnsiTheme="minorHAnsi" w:cstheme="minorHAnsi"/>
-              </w:rPr>
-              <w:t xml:space="preserve"> %} </w:t>
+              <w:t xml:space="preserve">{% for item in competence.contexte_de_realisation %} </w:t>
             </w:r>
           </w:p>
           <w:p>
@@ -7874,85 +5316,12 @@
                 <w:lang w:val="en-CA"/>
               </w:rPr>
             </w:pPr>
-            <w:proofErr w:type="gramStart"/>
-            <w:r>
-              <w:rPr>
-                <w:rFonts w:asciiTheme="minorHAnsi" w:hAnsiTheme="minorHAnsi" w:cstheme="minorHAnsi"/>
-                <w:lang w:val="en-CA"/>
-              </w:rPr>
-              <w:t xml:space="preserve">{{ </w:t>
-            </w:r>
-            <w:proofErr w:type="spellStart"/>
-            <w:r>
-              <w:rPr>
-                <w:rFonts w:asciiTheme="minorHAnsi" w:hAnsiTheme="minorHAnsi" w:cstheme="minorHAnsi"/>
-                <w:lang w:val="en-CA"/>
-              </w:rPr>
-              <w:t>item</w:t>
-            </w:r>
-            <w:proofErr w:type="gramEnd"/>
-            <w:r>
-              <w:rPr>
-                <w:rFonts w:asciiTheme="minorHAnsi" w:hAnsiTheme="minorHAnsi" w:cstheme="minorHAnsi"/>
-                <w:lang w:val="en-CA"/>
-              </w:rPr>
-              <w:t>.text</w:t>
-            </w:r>
-            <w:proofErr w:type="spellEnd"/>
-            <w:r>
-              <w:rPr>
-                <w:rFonts w:asciiTheme="minorHAnsi" w:hAnsiTheme="minorHAnsi" w:cstheme="minorHAnsi"/>
-                <w:lang w:val="en-CA"/>
-              </w:rPr>
-              <w:t xml:space="preserve"> }} {% if </w:t>
-            </w:r>
-            <w:proofErr w:type="spellStart"/>
-            <w:r>
-              <w:rPr>
-                <w:rFonts w:asciiTheme="minorHAnsi" w:hAnsiTheme="minorHAnsi" w:cstheme="minorHAnsi"/>
-                <w:lang w:val="en-CA"/>
-              </w:rPr>
-              <w:t>item.sub_items</w:t>
-            </w:r>
-            <w:proofErr w:type="spellEnd"/>
-            <w:r>
-              <w:rPr>
-                <w:rFonts w:asciiTheme="minorHAnsi" w:hAnsiTheme="minorHAnsi" w:cstheme="minorHAnsi"/>
-                <w:lang w:val="en-CA"/>
-              </w:rPr>
-              <w:t xml:space="preserve"> %} {% for </w:t>
-            </w:r>
-            <w:proofErr w:type="spellStart"/>
-            <w:r>
-              <w:rPr>
-                <w:rFonts w:asciiTheme="minorHAnsi" w:hAnsiTheme="minorHAnsi" w:cstheme="minorHAnsi"/>
-                <w:lang w:val="en-CA"/>
-              </w:rPr>
-              <w:t>sub_item</w:t>
-            </w:r>
-            <w:proofErr w:type="spellEnd"/>
-            <w:r>
-              <w:rPr>
-                <w:rFonts w:asciiTheme="minorHAnsi" w:hAnsiTheme="minorHAnsi" w:cstheme="minorHAnsi"/>
-                <w:lang w:val="en-CA"/>
-              </w:rPr>
-              <w:t xml:space="preserve"> in </w:t>
-            </w:r>
-            <w:proofErr w:type="spellStart"/>
-            <w:r>
-              <w:rPr>
-                <w:rFonts w:asciiTheme="minorHAnsi" w:hAnsiTheme="minorHAnsi" w:cstheme="minorHAnsi"/>
-                <w:lang w:val="en-CA"/>
-              </w:rPr>
-              <w:t>item.sub_items</w:t>
-            </w:r>
-            <w:proofErr w:type="spellEnd"/>
-            <w:r>
-              <w:rPr>
-                <w:rFonts w:asciiTheme="minorHAnsi" w:hAnsiTheme="minorHAnsi" w:cstheme="minorHAnsi"/>
-                <w:lang w:val="en-CA"/>
-              </w:rPr>
-              <w:t xml:space="preserve"> %} </w:t>
+            <w:r>
+              <w:rPr>
+                <w:rFonts w:asciiTheme="minorHAnsi" w:hAnsiTheme="minorHAnsi" w:cstheme="minorHAnsi"/>
+                <w:lang w:val="en-CA"/>
+              </w:rPr>
+              <w:t xml:space="preserve">{{ item.text }} {% if item.sub_items %} {% for sub_item in item.sub_items %} </w:t>
             </w:r>
           </w:p>
           <w:p>
@@ -7968,29 +5337,12 @@
                 <w:lang w:val="en-CA"/>
               </w:rPr>
             </w:pPr>
-            <w:proofErr w:type="gramStart"/>
-            <w:r>
-              <w:rPr>
-                <w:rFonts w:asciiTheme="minorHAnsi" w:hAnsiTheme="minorHAnsi" w:cstheme="minorHAnsi"/>
-                <w:lang w:val="en-CA"/>
-              </w:rPr>
-              <w:t xml:space="preserve">{{ </w:t>
-            </w:r>
-            <w:proofErr w:type="spellStart"/>
-            <w:r>
-              <w:rPr>
-                <w:rFonts w:asciiTheme="minorHAnsi" w:hAnsiTheme="minorHAnsi" w:cstheme="minorHAnsi"/>
-                <w:lang w:val="en-CA"/>
-              </w:rPr>
-              <w:t>sub</w:t>
-            </w:r>
-            <w:proofErr w:type="gramEnd"/>
-            <w:r>
-              <w:rPr>
-                <w:rFonts w:asciiTheme="minorHAnsi" w:hAnsiTheme="minorHAnsi" w:cstheme="minorHAnsi"/>
-                <w:lang w:val="en-CA"/>
-              </w:rPr>
-              <w:t>_item</w:t>
+            <w:r>
+              <w:rPr>
+                <w:rFonts w:asciiTheme="minorHAnsi" w:hAnsiTheme="minorHAnsi" w:cstheme="minorHAnsi"/>
+                <w:lang w:val="en-CA"/>
+              </w:rPr>
+              <w:t>{{ sub_item</w:t>
             </w:r>
             <w:r>
               <w:rPr>
@@ -7999,45 +5351,12 @@
               </w:rPr>
               <w:t>.text</w:t>
             </w:r>
-            <w:proofErr w:type="spellEnd"/>
-            <w:r>
-              <w:rPr>
-                <w:rFonts w:asciiTheme="minorHAnsi" w:hAnsiTheme="minorHAnsi" w:cstheme="minorHAnsi"/>
-                <w:lang w:val="en-CA"/>
-              </w:rPr>
-              <w:t xml:space="preserve"> }} {% </w:t>
-            </w:r>
-            <w:proofErr w:type="spellStart"/>
-            <w:r>
-              <w:rPr>
-                <w:rFonts w:asciiTheme="minorHAnsi" w:hAnsiTheme="minorHAnsi" w:cstheme="minorHAnsi"/>
-                <w:lang w:val="en-CA"/>
-              </w:rPr>
-              <w:t>endfor</w:t>
-            </w:r>
-            <w:proofErr w:type="spellEnd"/>
-            <w:r>
-              <w:rPr>
-                <w:rFonts w:asciiTheme="minorHAnsi" w:hAnsiTheme="minorHAnsi" w:cstheme="minorHAnsi"/>
-                <w:lang w:val="en-CA"/>
-              </w:rPr>
-              <w:t xml:space="preserve"> %} {% endif %} {% </w:t>
-            </w:r>
-            <w:proofErr w:type="spellStart"/>
-            <w:r>
-              <w:rPr>
-                <w:rFonts w:asciiTheme="minorHAnsi" w:hAnsiTheme="minorHAnsi" w:cstheme="minorHAnsi"/>
-                <w:lang w:val="en-CA"/>
-              </w:rPr>
-              <w:t>endfor</w:t>
-            </w:r>
-            <w:proofErr w:type="spellEnd"/>
-            <w:r>
-              <w:rPr>
-                <w:rFonts w:asciiTheme="minorHAnsi" w:hAnsiTheme="minorHAnsi" w:cstheme="minorHAnsi"/>
-                <w:lang w:val="en-CA"/>
-              </w:rPr>
-              <w:t xml:space="preserve"> %}</w:t>
+            <w:r>
+              <w:rPr>
+                <w:rFonts w:asciiTheme="minorHAnsi" w:hAnsiTheme="minorHAnsi" w:cstheme="minorHAnsi"/>
+                <w:lang w:val="en-CA"/>
+              </w:rPr>
+              <w:t xml:space="preserve"> }} {% endfor %} {% endif %} {% endfor %}</w:t>
             </w:r>
           </w:p>
         </w:tc>
@@ -8080,7 +5399,6 @@
               </w:rPr>
               <w:t>compétence</w:t>
             </w:r>
-            <w:proofErr w:type="gramStart"/>
             <w:r>
               <w:rPr>
                 <w:rFonts w:asciiTheme="minorHAnsi" w:hAnsiTheme="minorHAnsi" w:cstheme="minorHAnsi"/>
@@ -8092,21 +5410,7 @@
               <w:rPr>
                 <w:rFonts w:asciiTheme="minorHAnsi" w:hAnsiTheme="minorHAnsi" w:cstheme="minorHAnsi"/>
               </w:rPr>
-              <w:t>{</w:t>
-            </w:r>
-            <w:proofErr w:type="gramEnd"/>
-            <w:r>
-              <w:rPr>
-                <w:rFonts w:asciiTheme="minorHAnsi" w:hAnsiTheme="minorHAnsi" w:cstheme="minorHAnsi"/>
-              </w:rPr>
-              <w:t xml:space="preserve">% if </w:t>
-            </w:r>
-            <w:proofErr w:type="spellStart"/>
-            <w:r>
-              <w:rPr>
-                <w:rFonts w:asciiTheme="minorHAnsi" w:hAnsiTheme="minorHAnsi" w:cstheme="minorHAnsi"/>
-              </w:rPr>
-              <w:t>competence.</w:t>
+              <w:t>{% if competence.</w:t>
             </w:r>
             <w:r>
               <w:rPr>
@@ -8114,19 +5418,11 @@
               </w:rPr>
               <w:t>criteria_de_performance</w:t>
             </w:r>
-            <w:proofErr w:type="spellEnd"/>
-            <w:r>
-              <w:rPr>
-                <w:rFonts w:asciiTheme="minorHAnsi" w:hAnsiTheme="minorHAnsi" w:cstheme="minorHAnsi"/>
-              </w:rPr>
-              <w:t xml:space="preserve"> %} {% for item in </w:t>
-            </w:r>
-            <w:proofErr w:type="spellStart"/>
-            <w:r>
-              <w:rPr>
-                <w:rFonts w:asciiTheme="minorHAnsi" w:hAnsiTheme="minorHAnsi" w:cstheme="minorHAnsi"/>
-              </w:rPr>
-              <w:t>competence.</w:t>
+            <w:r>
+              <w:rPr>
+                <w:rFonts w:asciiTheme="minorHAnsi" w:hAnsiTheme="minorHAnsi" w:cstheme="minorHAnsi"/>
+              </w:rPr>
+              <w:t xml:space="preserve"> %} {% for item in competence.</w:t>
             </w:r>
             <w:r>
               <w:rPr>
@@ -8134,7 +5430,6 @@
               </w:rPr>
               <w:t>criteria_de_performance</w:t>
             </w:r>
-            <w:proofErr w:type="spellEnd"/>
             <w:r>
               <w:rPr>
                 <w:rFonts w:asciiTheme="minorHAnsi" w:hAnsiTheme="minorHAnsi" w:cstheme="minorHAnsi"/>
@@ -8155,47 +5450,11 @@
                 <w:bCs/>
               </w:rPr>
             </w:pPr>
-            <w:proofErr w:type="gramStart"/>
-            <w:r>
-              <w:rPr>
-                <w:rFonts w:asciiTheme="minorHAnsi" w:hAnsiTheme="minorHAnsi" w:cstheme="minorHAnsi"/>
-              </w:rPr>
-              <w:t>{{ item</w:t>
-            </w:r>
-            <w:proofErr w:type="gramEnd"/>
-            <w:r>
-              <w:rPr>
-                <w:rFonts w:asciiTheme="minorHAnsi" w:hAnsiTheme="minorHAnsi" w:cstheme="minorHAnsi"/>
-              </w:rPr>
-              <w:t xml:space="preserve"> }} {% </w:t>
-            </w:r>
-            <w:proofErr w:type="spellStart"/>
-            <w:r>
-              <w:rPr>
-                <w:rFonts w:asciiTheme="minorHAnsi" w:hAnsiTheme="minorHAnsi" w:cstheme="minorHAnsi"/>
-              </w:rPr>
-              <w:t>endfor</w:t>
-            </w:r>
-            <w:proofErr w:type="spellEnd"/>
-            <w:r>
-              <w:rPr>
-                <w:rFonts w:asciiTheme="minorHAnsi" w:hAnsiTheme="minorHAnsi" w:cstheme="minorHAnsi"/>
-              </w:rPr>
-              <w:t xml:space="preserve"> %} {% </w:t>
-            </w:r>
-            <w:proofErr w:type="spellStart"/>
-            <w:r>
-              <w:rPr>
-                <w:rFonts w:asciiTheme="minorHAnsi" w:hAnsiTheme="minorHAnsi" w:cstheme="minorHAnsi"/>
-              </w:rPr>
-              <w:t>else</w:t>
-            </w:r>
-            <w:proofErr w:type="spellEnd"/>
-            <w:r>
-              <w:rPr>
-                <w:rFonts w:asciiTheme="minorHAnsi" w:hAnsiTheme="minorHAnsi" w:cstheme="minorHAnsi"/>
-              </w:rPr>
-              <w:t xml:space="preserve"> %} </w:t>
+            <w:r>
+              <w:rPr>
+                <w:rFonts w:asciiTheme="minorHAnsi" w:hAnsiTheme="minorHAnsi" w:cstheme="minorHAnsi"/>
+              </w:rPr>
+              <w:t xml:space="preserve">{{ item }} {% endfor %} {% else %} </w:t>
             </w:r>
             <w:r>
               <w:rPr>
@@ -8207,21 +5466,7 @@
               <w:rPr>
                 <w:rFonts w:asciiTheme="minorHAnsi" w:hAnsiTheme="minorHAnsi" w:cstheme="minorHAnsi"/>
               </w:rPr>
-              <w:t xml:space="preserve"> {% </w:t>
-            </w:r>
-            <w:proofErr w:type="spellStart"/>
-            <w:r>
-              <w:rPr>
-                <w:rFonts w:asciiTheme="minorHAnsi" w:hAnsiTheme="minorHAnsi" w:cstheme="minorHAnsi"/>
-              </w:rPr>
-              <w:t>endif</w:t>
-            </w:r>
-            <w:proofErr w:type="spellEnd"/>
-            <w:r>
-              <w:rPr>
-                <w:rFonts w:asciiTheme="minorHAnsi" w:hAnsiTheme="minorHAnsi" w:cstheme="minorHAnsi"/>
-              </w:rPr>
-              <w:t xml:space="preserve"> %}</w:t>
+              <w:t xml:space="preserve"> {% endif %}</w:t>
             </w:r>
           </w:p>
         </w:tc>
@@ -8273,23 +5518,13 @@
               </w:rPr>
               <w:t xml:space="preserve"> </w:t>
             </w:r>
-            <w:proofErr w:type="spellStart"/>
             <w:r>
               <w:rPr>
                 <w:rFonts w:asciiTheme="minorHAnsi" w:hAnsiTheme="minorHAnsi" w:cstheme="minorHAnsi"/>
                 <w:bCs/>
                 <w:highlight w:val="magenta"/>
               </w:rPr>
-              <w:t>Traité</w:t>
-            </w:r>
-            <w:proofErr w:type="spellEnd"/>
-            <w:r>
-              <w:rPr>
-                <w:rFonts w:asciiTheme="minorHAnsi" w:hAnsiTheme="minorHAnsi" w:cstheme="minorHAnsi"/>
-                <w:bCs/>
-                <w:highlight w:val="magenta"/>
-              </w:rPr>
-              <w:t xml:space="preserve"> superficiellement</w:t>
+              <w:t>Traité superficiellement</w:t>
             </w:r>
             <w:r>
               <w:rPr>
@@ -8662,45 +5897,7 @@
                 <w:color w:val="000000"/>
                 <w:lang w:val="fr-CA"/>
               </w:rPr>
-              <w:t xml:space="preserve">{% for </w:t>
-            </w:r>
-            <w:proofErr w:type="spellStart"/>
-            <w:r>
-              <w:rPr>
-                <w:rFonts w:asciiTheme="minorHAnsi" w:hAnsiTheme="minorHAnsi" w:cstheme="minorBidi"/>
-                <w:color w:val="000000"/>
-                <w:lang w:val="fr-CA"/>
-              </w:rPr>
-              <w:t>element</w:t>
-            </w:r>
-            <w:proofErr w:type="spellEnd"/>
-            <w:r>
-              <w:rPr>
-                <w:rFonts w:asciiTheme="minorHAnsi" w:hAnsiTheme="minorHAnsi" w:cstheme="minorBidi"/>
-                <w:color w:val="000000"/>
-                <w:lang w:val="fr-CA"/>
-              </w:rPr>
-              <w:t xml:space="preserve"> in </w:t>
-            </w:r>
-            <w:proofErr w:type="spellStart"/>
-            <w:proofErr w:type="gramStart"/>
-            <w:r>
-              <w:rPr>
-                <w:rFonts w:asciiTheme="minorHAnsi" w:hAnsiTheme="minorHAnsi" w:cstheme="minorBidi"/>
-                <w:color w:val="000000"/>
-                <w:lang w:val="fr-CA"/>
-              </w:rPr>
-              <w:t>competence.elements</w:t>
-            </w:r>
-            <w:proofErr w:type="spellEnd"/>
-            <w:proofErr w:type="gramEnd"/>
-            <w:r>
-              <w:rPr>
-                <w:rFonts w:asciiTheme="minorHAnsi" w:hAnsiTheme="minorHAnsi" w:cstheme="minorBidi"/>
-                <w:color w:val="000000"/>
-                <w:lang w:val="fr-CA"/>
-              </w:rPr>
-              <w:t xml:space="preserve"> %}</w:t>
+              <w:t>{% for element in competence.elements %}</w:t>
             </w:r>
           </w:p>
         </w:tc>
@@ -8729,7 +5926,6 @@
                 <w:lang w:val="en-CA"/>
               </w:rPr>
             </w:pPr>
-            <w:proofErr w:type="gramStart"/>
             <w:r>
               <w:rPr>
                 <w:rFonts w:asciiTheme="minorHAnsi" w:hAnsiTheme="minorHAnsi" w:cstheme="minorBidi"/>
@@ -8738,30 +5934,7 @@
                 <w:color w:val="000000"/>
                 <w:lang w:val="en-CA"/>
               </w:rPr>
-              <w:t xml:space="preserve">{{ </w:t>
-            </w:r>
-            <w:proofErr w:type="spellStart"/>
-            <w:r>
-              <w:rPr>
-                <w:rFonts w:asciiTheme="minorHAnsi" w:hAnsiTheme="minorHAnsi" w:cstheme="minorBidi"/>
-                <w:b/>
-                <w:bCs/>
-                <w:color w:val="000000"/>
-                <w:lang w:val="en-CA"/>
-              </w:rPr>
-              <w:t>element.nom</w:t>
-            </w:r>
-            <w:proofErr w:type="spellEnd"/>
-            <w:proofErr w:type="gramEnd"/>
-            <w:r>
-              <w:rPr>
-                <w:rFonts w:asciiTheme="minorHAnsi" w:hAnsiTheme="minorHAnsi" w:cstheme="minorBidi"/>
-                <w:b/>
-                <w:bCs/>
-                <w:color w:val="000000"/>
-                <w:lang w:val="en-CA"/>
-              </w:rPr>
-              <w:t xml:space="preserve"> }}</w:t>
+              <w:t>{{ element.nom }}</w:t>
             </w:r>
           </w:p>
           <w:p>
@@ -8779,7 +5952,6 @@
                 <w:szCs w:val="16"/>
               </w:rPr>
             </w:pPr>
-            <w:proofErr w:type="gramStart"/>
             <w:r>
               <w:rPr>
                 <w:rFonts w:asciiTheme="minorHAnsi" w:hAnsiTheme="minorHAnsi" w:cstheme="minorBidi"/>
@@ -8787,37 +5959,7 @@
                 <w:sz w:val="16"/>
                 <w:szCs w:val="16"/>
               </w:rPr>
-              <w:t xml:space="preserve">{{ </w:t>
-            </w:r>
-            <w:proofErr w:type="spellStart"/>
-            <w:r>
-              <w:rPr>
-                <w:rFonts w:asciiTheme="minorHAnsi" w:hAnsiTheme="minorHAnsi" w:cstheme="minorBidi"/>
-                <w:color w:val="000000"/>
-                <w:sz w:val="16"/>
-                <w:szCs w:val="16"/>
-              </w:rPr>
-              <w:t>element</w:t>
-            </w:r>
-            <w:proofErr w:type="gramEnd"/>
-            <w:r>
-              <w:rPr>
-                <w:rFonts w:asciiTheme="minorHAnsi" w:hAnsiTheme="minorHAnsi" w:cstheme="minorBidi"/>
-                <w:color w:val="000000"/>
-                <w:sz w:val="16"/>
-                <w:szCs w:val="16"/>
-              </w:rPr>
-              <w:t>.criteria</w:t>
-            </w:r>
-            <w:proofErr w:type="spellEnd"/>
-            <w:r>
-              <w:rPr>
-                <w:rFonts w:asciiTheme="minorHAnsi" w:hAnsiTheme="minorHAnsi" w:cstheme="minorBidi"/>
-                <w:color w:val="000000"/>
-                <w:sz w:val="16"/>
-                <w:szCs w:val="16"/>
-              </w:rPr>
-              <w:t xml:space="preserve"> }} </w:t>
+              <w:t xml:space="preserve">{{ element.criteria }} </w:t>
             </w:r>
           </w:p>
         </w:tc>
@@ -8842,61 +5984,7 @@
                 <w:sz w:val="16"/>
                 <w:szCs w:val="16"/>
               </w:rPr>
-              <w:t xml:space="preserve">{% for cours in </w:t>
-            </w:r>
-            <w:proofErr w:type="spellStart"/>
-            <w:r>
-              <w:rPr>
-                <w:rFonts w:asciiTheme="minorHAnsi" w:hAnsiTheme="minorHAnsi" w:cstheme="minorHAnsi"/>
-                <w:sz w:val="16"/>
-                <w:szCs w:val="16"/>
-              </w:rPr>
-              <w:t>element.cours_associes</w:t>
-            </w:r>
-            <w:proofErr w:type="spellEnd"/>
-            <w:r>
-              <w:rPr>
-                <w:rFonts w:asciiTheme="minorHAnsi" w:hAnsiTheme="minorHAnsi" w:cstheme="minorHAnsi"/>
-                <w:sz w:val="16"/>
-                <w:szCs w:val="16"/>
-              </w:rPr>
-              <w:t xml:space="preserve"> %}{% if </w:t>
-            </w:r>
-            <w:proofErr w:type="spellStart"/>
-            <w:r>
-              <w:rPr>
-                <w:rFonts w:asciiTheme="minorHAnsi" w:hAnsiTheme="minorHAnsi" w:cstheme="minorHAnsi"/>
-                <w:sz w:val="16"/>
-                <w:szCs w:val="16"/>
-              </w:rPr>
-              <w:t>cours.cours_session</w:t>
-            </w:r>
-            <w:proofErr w:type="spellEnd"/>
-            <w:r>
-              <w:rPr>
-                <w:rFonts w:asciiTheme="minorHAnsi" w:hAnsiTheme="minorHAnsi" w:cstheme="minorHAnsi"/>
-                <w:sz w:val="16"/>
-                <w:szCs w:val="16"/>
-              </w:rPr>
-              <w:t xml:space="preserve"> == 1 %}{% if </w:t>
-            </w:r>
-            <w:proofErr w:type="spellStart"/>
-            <w:r>
-              <w:rPr>
-                <w:rFonts w:asciiTheme="minorHAnsi" w:hAnsiTheme="minorHAnsi" w:cstheme="minorHAnsi"/>
-                <w:sz w:val="16"/>
-                <w:szCs w:val="16"/>
-              </w:rPr>
-              <w:t>cours.status</w:t>
-            </w:r>
-            <w:proofErr w:type="spellEnd"/>
-            <w:r>
-              <w:rPr>
-                <w:rFonts w:asciiTheme="minorHAnsi" w:hAnsiTheme="minorHAnsi" w:cstheme="minorHAnsi"/>
-                <w:sz w:val="16"/>
-                <w:szCs w:val="16"/>
-              </w:rPr>
-              <w:t xml:space="preserve"> == "Développé significativement" %}</w:t>
+              <w:t>{% for cours in element.cours_associes %}{% if cours.cours_session == 1 %}{% if cours.status == "Développé significativement" %}</w:t>
             </w:r>
             <w:r>
               <w:rPr>
@@ -8905,47 +5993,7 @@
                 <w:szCs w:val="16"/>
                 <w:highlight w:val="yellow"/>
               </w:rPr>
-              <w:t xml:space="preserve">{{ </w:t>
-            </w:r>
-            <w:proofErr w:type="spellStart"/>
-            <w:r>
-              <w:rPr>
-                <w:rFonts w:asciiTheme="minorHAnsi" w:hAnsiTheme="minorHAnsi" w:cstheme="minorHAnsi"/>
-                <w:sz w:val="16"/>
-                <w:szCs w:val="16"/>
-                <w:highlight w:val="yellow"/>
-              </w:rPr>
-              <w:t>cours.cours_code</w:t>
-            </w:r>
-            <w:proofErr w:type="spellEnd"/>
-            <w:r>
-              <w:rPr>
-                <w:rFonts w:asciiTheme="minorHAnsi" w:hAnsiTheme="minorHAnsi" w:cstheme="minorHAnsi"/>
-                <w:sz w:val="16"/>
-                <w:szCs w:val="16"/>
-                <w:highlight w:val="yellow"/>
-              </w:rPr>
-              <w:t xml:space="preserve"> }} - {{ </w:t>
-            </w:r>
-            <w:proofErr w:type="spellStart"/>
-            <w:r>
-              <w:rPr>
-                <w:rFonts w:asciiTheme="minorHAnsi" w:hAnsiTheme="minorHAnsi" w:cstheme="minorHAnsi"/>
-                <w:sz w:val="16"/>
-                <w:szCs w:val="16"/>
-                <w:highlight w:val="yellow"/>
-              </w:rPr>
-              <w:t>cours.cours_nom</w:t>
-            </w:r>
-            <w:proofErr w:type="spellEnd"/>
-            <w:r>
-              <w:rPr>
-                <w:rFonts w:asciiTheme="minorHAnsi" w:hAnsiTheme="minorHAnsi" w:cstheme="minorHAnsi"/>
-                <w:sz w:val="16"/>
-                <w:szCs w:val="16"/>
-                <w:highlight w:val="yellow"/>
-              </w:rPr>
-              <w:t xml:space="preserve"> }}</w:t>
+              <w:t>{{ cours.cours_code }} - {{ cours.cours_nom }}</w:t>
             </w:r>
             <w:r>
               <w:rPr>
@@ -8961,43 +6009,7 @@
                 <w:sz w:val="16"/>
                 <w:szCs w:val="16"/>
               </w:rPr>
-              <w:t xml:space="preserve">{% </w:t>
-            </w:r>
-            <w:proofErr w:type="spellStart"/>
-            <w:r>
-              <w:rPr>
-                <w:rFonts w:asciiTheme="minorHAnsi" w:hAnsiTheme="minorHAnsi" w:cstheme="minorHAnsi"/>
-                <w:sz w:val="16"/>
-                <w:szCs w:val="16"/>
-              </w:rPr>
-              <w:t>elif</w:t>
-            </w:r>
-            <w:proofErr w:type="spellEnd"/>
-            <w:r>
-              <w:rPr>
-                <w:rFonts w:asciiTheme="minorHAnsi" w:hAnsiTheme="minorHAnsi" w:cstheme="minorHAnsi"/>
-                <w:sz w:val="16"/>
-                <w:szCs w:val="16"/>
-              </w:rPr>
-              <w:t xml:space="preserve"> </w:t>
-            </w:r>
-            <w:proofErr w:type="spellStart"/>
-            <w:r>
-              <w:rPr>
-                <w:rFonts w:asciiTheme="minorHAnsi" w:hAnsiTheme="minorHAnsi" w:cstheme="minorHAnsi"/>
-                <w:sz w:val="16"/>
-                <w:szCs w:val="16"/>
-              </w:rPr>
-              <w:t>cours.status</w:t>
-            </w:r>
-            <w:proofErr w:type="spellEnd"/>
-            <w:r>
-              <w:rPr>
-                <w:rFonts w:asciiTheme="minorHAnsi" w:hAnsiTheme="minorHAnsi" w:cstheme="minorHAnsi"/>
-                <w:sz w:val="16"/>
-                <w:szCs w:val="16"/>
-              </w:rPr>
-              <w:t xml:space="preserve"> == "Atteint" %}</w:t>
+              <w:t>{% elif cours.status == "Atteint" %}</w:t>
             </w:r>
             <w:r>
               <w:rPr>
@@ -9014,47 +6026,7 @@
                 <w:szCs w:val="16"/>
                 <w:highlight w:val="green"/>
               </w:rPr>
-              <w:t xml:space="preserve">{{ </w:t>
-            </w:r>
-            <w:proofErr w:type="spellStart"/>
-            <w:r>
-              <w:rPr>
-                <w:rFonts w:asciiTheme="minorHAnsi" w:hAnsiTheme="minorHAnsi" w:cstheme="minorHAnsi"/>
-                <w:sz w:val="16"/>
-                <w:szCs w:val="16"/>
-                <w:highlight w:val="green"/>
-              </w:rPr>
-              <w:t>cours.cours_code</w:t>
-            </w:r>
-            <w:proofErr w:type="spellEnd"/>
-            <w:r>
-              <w:rPr>
-                <w:rFonts w:asciiTheme="minorHAnsi" w:hAnsiTheme="minorHAnsi" w:cstheme="minorHAnsi"/>
-                <w:sz w:val="16"/>
-                <w:szCs w:val="16"/>
-                <w:highlight w:val="green"/>
-              </w:rPr>
-              <w:t xml:space="preserve"> }} - {{ </w:t>
-            </w:r>
-            <w:proofErr w:type="spellStart"/>
-            <w:r>
-              <w:rPr>
-                <w:rFonts w:asciiTheme="minorHAnsi" w:hAnsiTheme="minorHAnsi" w:cstheme="minorHAnsi"/>
-                <w:sz w:val="16"/>
-                <w:szCs w:val="16"/>
-                <w:highlight w:val="green"/>
-              </w:rPr>
-              <w:t>cours.cours_nom</w:t>
-            </w:r>
-            <w:proofErr w:type="spellEnd"/>
-            <w:r>
-              <w:rPr>
-                <w:rFonts w:asciiTheme="minorHAnsi" w:hAnsiTheme="minorHAnsi" w:cstheme="minorHAnsi"/>
-                <w:sz w:val="16"/>
-                <w:szCs w:val="16"/>
-                <w:highlight w:val="green"/>
-              </w:rPr>
-              <w:t xml:space="preserve"> }}</w:t>
+              <w:t>{{ cours.cours_code }} - {{ cours.cours_nom }}</w:t>
             </w:r>
             <w:r>
               <w:rPr>
@@ -9070,43 +6042,7 @@
                 <w:sz w:val="16"/>
                 <w:szCs w:val="16"/>
               </w:rPr>
-              <w:t xml:space="preserve">{% </w:t>
-            </w:r>
-            <w:proofErr w:type="spellStart"/>
-            <w:r>
-              <w:rPr>
-                <w:rFonts w:asciiTheme="minorHAnsi" w:hAnsiTheme="minorHAnsi" w:cstheme="minorHAnsi"/>
-                <w:sz w:val="16"/>
-                <w:szCs w:val="16"/>
-              </w:rPr>
-              <w:t>elif</w:t>
-            </w:r>
-            <w:proofErr w:type="spellEnd"/>
-            <w:r>
-              <w:rPr>
-                <w:rFonts w:asciiTheme="minorHAnsi" w:hAnsiTheme="minorHAnsi" w:cstheme="minorHAnsi"/>
-                <w:sz w:val="16"/>
-                <w:szCs w:val="16"/>
-              </w:rPr>
-              <w:t xml:space="preserve"> </w:t>
-            </w:r>
-            <w:proofErr w:type="spellStart"/>
-            <w:r>
-              <w:rPr>
-                <w:rFonts w:asciiTheme="minorHAnsi" w:hAnsiTheme="minorHAnsi" w:cstheme="minorHAnsi"/>
-                <w:sz w:val="16"/>
-                <w:szCs w:val="16"/>
-              </w:rPr>
-              <w:t>cours.status</w:t>
-            </w:r>
-            <w:proofErr w:type="spellEnd"/>
-            <w:r>
-              <w:rPr>
-                <w:rFonts w:asciiTheme="minorHAnsi" w:hAnsiTheme="minorHAnsi" w:cstheme="minorHAnsi"/>
-                <w:sz w:val="16"/>
-                <w:szCs w:val="16"/>
-              </w:rPr>
-              <w:t xml:space="preserve"> == "Non traité" %}</w:t>
+              <w:t>{% elif cours.status == "Non traité" %}</w:t>
             </w:r>
             <w:r>
               <w:rPr>
@@ -9123,47 +6059,7 @@
                 <w:szCs w:val="16"/>
                 <w:highlight w:val="cyan"/>
               </w:rPr>
-              <w:t xml:space="preserve">{{ </w:t>
-            </w:r>
-            <w:proofErr w:type="spellStart"/>
-            <w:r>
-              <w:rPr>
-                <w:rFonts w:asciiTheme="minorHAnsi" w:hAnsiTheme="minorHAnsi" w:cstheme="minorHAnsi"/>
-                <w:sz w:val="16"/>
-                <w:szCs w:val="16"/>
-                <w:highlight w:val="cyan"/>
-              </w:rPr>
-              <w:t>cours.cours_code</w:t>
-            </w:r>
-            <w:proofErr w:type="spellEnd"/>
-            <w:r>
-              <w:rPr>
-                <w:rFonts w:asciiTheme="minorHAnsi" w:hAnsiTheme="minorHAnsi" w:cstheme="minorHAnsi"/>
-                <w:sz w:val="16"/>
-                <w:szCs w:val="16"/>
-                <w:highlight w:val="cyan"/>
-              </w:rPr>
-              <w:t xml:space="preserve"> }} - {{ </w:t>
-            </w:r>
-            <w:proofErr w:type="spellStart"/>
-            <w:r>
-              <w:rPr>
-                <w:rFonts w:asciiTheme="minorHAnsi" w:hAnsiTheme="minorHAnsi" w:cstheme="minorHAnsi"/>
-                <w:sz w:val="16"/>
-                <w:szCs w:val="16"/>
-                <w:highlight w:val="cyan"/>
-              </w:rPr>
-              <w:t>cours.cours_nom</w:t>
-            </w:r>
-            <w:proofErr w:type="spellEnd"/>
-            <w:r>
-              <w:rPr>
-                <w:rFonts w:asciiTheme="minorHAnsi" w:hAnsiTheme="minorHAnsi" w:cstheme="minorHAnsi"/>
-                <w:sz w:val="16"/>
-                <w:szCs w:val="16"/>
-                <w:highlight w:val="cyan"/>
-              </w:rPr>
-              <w:t xml:space="preserve"> }}</w:t>
+              <w:t>{{ cours.cours_code }} - {{ cours.cours_nom }}</w:t>
             </w:r>
             <w:r>
               <w:rPr>
@@ -9179,43 +6075,7 @@
                 <w:sz w:val="16"/>
                 <w:szCs w:val="16"/>
               </w:rPr>
-              <w:t xml:space="preserve">{% </w:t>
-            </w:r>
-            <w:proofErr w:type="spellStart"/>
-            <w:r>
-              <w:rPr>
-                <w:rFonts w:asciiTheme="minorHAnsi" w:hAnsiTheme="minorHAnsi" w:cstheme="minorHAnsi"/>
-                <w:sz w:val="16"/>
-                <w:szCs w:val="16"/>
-              </w:rPr>
-              <w:t>elif</w:t>
-            </w:r>
-            <w:proofErr w:type="spellEnd"/>
-            <w:r>
-              <w:rPr>
-                <w:rFonts w:asciiTheme="minorHAnsi" w:hAnsiTheme="minorHAnsi" w:cstheme="minorHAnsi"/>
-                <w:sz w:val="16"/>
-                <w:szCs w:val="16"/>
-              </w:rPr>
-              <w:t xml:space="preserve"> </w:t>
-            </w:r>
-            <w:proofErr w:type="spellStart"/>
-            <w:r>
-              <w:rPr>
-                <w:rFonts w:asciiTheme="minorHAnsi" w:hAnsiTheme="minorHAnsi" w:cstheme="minorHAnsi"/>
-                <w:sz w:val="16"/>
-                <w:szCs w:val="16"/>
-              </w:rPr>
-              <w:t>cours.status</w:t>
-            </w:r>
-            <w:proofErr w:type="spellEnd"/>
-            <w:r>
-              <w:rPr>
-                <w:rFonts w:asciiTheme="minorHAnsi" w:hAnsiTheme="minorHAnsi" w:cstheme="minorHAnsi"/>
-                <w:sz w:val="16"/>
-                <w:szCs w:val="16"/>
-              </w:rPr>
-              <w:t xml:space="preserve"> == "Traité superficiellement" %}</w:t>
+              <w:t>{% elif cours.status == "Traité superficiellement" %}</w:t>
             </w:r>
             <w:r>
               <w:rPr>
@@ -9232,47 +6092,7 @@
                 <w:szCs w:val="16"/>
                 <w:highlight w:val="magenta"/>
               </w:rPr>
-              <w:t xml:space="preserve">{{ </w:t>
-            </w:r>
-            <w:proofErr w:type="spellStart"/>
-            <w:r>
-              <w:rPr>
-                <w:rFonts w:asciiTheme="minorHAnsi" w:hAnsiTheme="minorHAnsi" w:cstheme="minorHAnsi"/>
-                <w:sz w:val="16"/>
-                <w:szCs w:val="16"/>
-                <w:highlight w:val="magenta"/>
-              </w:rPr>
-              <w:t>cours.cours_code</w:t>
-            </w:r>
-            <w:proofErr w:type="spellEnd"/>
-            <w:r>
-              <w:rPr>
-                <w:rFonts w:asciiTheme="minorHAnsi" w:hAnsiTheme="minorHAnsi" w:cstheme="minorHAnsi"/>
-                <w:sz w:val="16"/>
-                <w:szCs w:val="16"/>
-                <w:highlight w:val="magenta"/>
-              </w:rPr>
-              <w:t xml:space="preserve"> }} - {{ </w:t>
-            </w:r>
-            <w:proofErr w:type="spellStart"/>
-            <w:r>
-              <w:rPr>
-                <w:rFonts w:asciiTheme="minorHAnsi" w:hAnsiTheme="minorHAnsi" w:cstheme="minorHAnsi"/>
-                <w:sz w:val="16"/>
-                <w:szCs w:val="16"/>
-                <w:highlight w:val="magenta"/>
-              </w:rPr>
-              <w:t>cours.cours_nom</w:t>
-            </w:r>
-            <w:proofErr w:type="spellEnd"/>
-            <w:r>
-              <w:rPr>
-                <w:rFonts w:asciiTheme="minorHAnsi" w:hAnsiTheme="minorHAnsi" w:cstheme="minorHAnsi"/>
-                <w:sz w:val="16"/>
-                <w:szCs w:val="16"/>
-                <w:highlight w:val="magenta"/>
-              </w:rPr>
-              <w:t xml:space="preserve"> }}</w:t>
+              <w:t>{{ cours.cours_code }} - {{ cours.cours_nom }}</w:t>
             </w:r>
             <w:r>
               <w:rPr>
@@ -9288,43 +6108,7 @@
                 <w:sz w:val="16"/>
                 <w:szCs w:val="16"/>
               </w:rPr>
-              <w:t xml:space="preserve">{% </w:t>
-            </w:r>
-            <w:proofErr w:type="spellStart"/>
-            <w:r>
-              <w:rPr>
-                <w:rFonts w:asciiTheme="minorHAnsi" w:hAnsiTheme="minorHAnsi" w:cstheme="minorHAnsi"/>
-                <w:sz w:val="16"/>
-                <w:szCs w:val="16"/>
-              </w:rPr>
-              <w:t>elif</w:t>
-            </w:r>
-            <w:proofErr w:type="spellEnd"/>
-            <w:r>
-              <w:rPr>
-                <w:rFonts w:asciiTheme="minorHAnsi" w:hAnsiTheme="minorHAnsi" w:cstheme="minorHAnsi"/>
-                <w:sz w:val="16"/>
-                <w:szCs w:val="16"/>
-              </w:rPr>
-              <w:t xml:space="preserve"> </w:t>
-            </w:r>
-            <w:proofErr w:type="spellStart"/>
-            <w:r>
-              <w:rPr>
-                <w:rFonts w:asciiTheme="minorHAnsi" w:hAnsiTheme="minorHAnsi" w:cstheme="minorHAnsi"/>
-                <w:sz w:val="16"/>
-                <w:szCs w:val="16"/>
-              </w:rPr>
-              <w:t>cours.status</w:t>
-            </w:r>
-            <w:proofErr w:type="spellEnd"/>
-            <w:r>
-              <w:rPr>
-                <w:rFonts w:asciiTheme="minorHAnsi" w:hAnsiTheme="minorHAnsi" w:cstheme="minorHAnsi"/>
-                <w:sz w:val="16"/>
-                <w:szCs w:val="16"/>
-              </w:rPr>
-              <w:t xml:space="preserve"> == "Réinvesti" %}</w:t>
+              <w:t>{% elif cours.status == "Réinvesti" %}</w:t>
             </w:r>
             <w:r>
               <w:rPr>
@@ -9333,47 +6117,7 @@
                 <w:szCs w:val="16"/>
                 <w:highlight w:val="red"/>
               </w:rPr>
-              <w:t xml:space="preserve">{{ </w:t>
-            </w:r>
-            <w:proofErr w:type="spellStart"/>
-            <w:r>
-              <w:rPr>
-                <w:rFonts w:asciiTheme="minorHAnsi" w:hAnsiTheme="minorHAnsi" w:cstheme="minorHAnsi"/>
-                <w:sz w:val="16"/>
-                <w:szCs w:val="16"/>
-                <w:highlight w:val="red"/>
-              </w:rPr>
-              <w:t>cours.cours_code</w:t>
-            </w:r>
-            <w:proofErr w:type="spellEnd"/>
-            <w:r>
-              <w:rPr>
-                <w:rFonts w:asciiTheme="minorHAnsi" w:hAnsiTheme="minorHAnsi" w:cstheme="minorHAnsi"/>
-                <w:sz w:val="16"/>
-                <w:szCs w:val="16"/>
-                <w:highlight w:val="red"/>
-              </w:rPr>
-              <w:t xml:space="preserve"> }} - {{ </w:t>
-            </w:r>
-            <w:proofErr w:type="spellStart"/>
-            <w:r>
-              <w:rPr>
-                <w:rFonts w:asciiTheme="minorHAnsi" w:hAnsiTheme="minorHAnsi" w:cstheme="minorHAnsi"/>
-                <w:sz w:val="16"/>
-                <w:szCs w:val="16"/>
-                <w:highlight w:val="red"/>
-              </w:rPr>
-              <w:t>cours.cours_nom</w:t>
-            </w:r>
-            <w:proofErr w:type="spellEnd"/>
-            <w:r>
-              <w:rPr>
-                <w:rFonts w:asciiTheme="minorHAnsi" w:hAnsiTheme="minorHAnsi" w:cstheme="minorHAnsi"/>
-                <w:sz w:val="16"/>
-                <w:szCs w:val="16"/>
-                <w:highlight w:val="red"/>
-              </w:rPr>
-              <w:t xml:space="preserve"> }}</w:t>
+              <w:t>{{ cours.cours_code }} - {{ cours.cours_nom }}</w:t>
             </w:r>
             <w:r>
               <w:rPr>
@@ -9389,61 +6133,7 @@
                 <w:sz w:val="16"/>
                 <w:szCs w:val="16"/>
               </w:rPr>
-              <w:t xml:space="preserve">{% </w:t>
-            </w:r>
-            <w:proofErr w:type="spellStart"/>
-            <w:r>
-              <w:rPr>
-                <w:rFonts w:asciiTheme="minorHAnsi" w:hAnsiTheme="minorHAnsi" w:cstheme="minorHAnsi"/>
-                <w:sz w:val="16"/>
-                <w:szCs w:val="16"/>
-              </w:rPr>
-              <w:t>endif</w:t>
-            </w:r>
-            <w:proofErr w:type="spellEnd"/>
-            <w:r>
-              <w:rPr>
-                <w:rFonts w:asciiTheme="minorHAnsi" w:hAnsiTheme="minorHAnsi" w:cstheme="minorHAnsi"/>
-                <w:sz w:val="16"/>
-                <w:szCs w:val="16"/>
-              </w:rPr>
-              <w:t xml:space="preserve"> %}{% </w:t>
-            </w:r>
-            <w:proofErr w:type="spellStart"/>
-            <w:r>
-              <w:rPr>
-                <w:rFonts w:asciiTheme="minorHAnsi" w:hAnsiTheme="minorHAnsi" w:cstheme="minorHAnsi"/>
-                <w:sz w:val="16"/>
-                <w:szCs w:val="16"/>
-              </w:rPr>
-              <w:t>endif</w:t>
-            </w:r>
-            <w:proofErr w:type="spellEnd"/>
-            <w:r>
-              <w:rPr>
-                <w:rFonts w:asciiTheme="minorHAnsi" w:hAnsiTheme="minorHAnsi" w:cstheme="minorHAnsi"/>
-                <w:sz w:val="16"/>
-                <w:szCs w:val="16"/>
-              </w:rPr>
-              <w:t xml:space="preserve"> %}{% </w:t>
-            </w:r>
-            <w:proofErr w:type="spellStart"/>
-            <w:r>
-              <w:rPr>
-                <w:rFonts w:asciiTheme="minorHAnsi" w:hAnsiTheme="minorHAnsi" w:cstheme="minorHAnsi"/>
-                <w:sz w:val="16"/>
-                <w:szCs w:val="16"/>
-              </w:rPr>
-              <w:t>endfor</w:t>
-            </w:r>
-            <w:proofErr w:type="spellEnd"/>
-            <w:r>
-              <w:rPr>
-                <w:rFonts w:asciiTheme="minorHAnsi" w:hAnsiTheme="minorHAnsi" w:cstheme="minorHAnsi"/>
-                <w:sz w:val="16"/>
-                <w:szCs w:val="16"/>
-              </w:rPr>
-              <w:t xml:space="preserve"> %}</w:t>
+              <w:t>{% endif %}{% endif %}{% endfor %}</w:t>
             </w:r>
           </w:p>
         </w:tc>
@@ -9468,43 +6158,7 @@
                 <w:sz w:val="16"/>
                 <w:szCs w:val="16"/>
               </w:rPr>
-              <w:t xml:space="preserve">{% for cours in </w:t>
-            </w:r>
-            <w:proofErr w:type="spellStart"/>
-            <w:r>
-              <w:rPr>
-                <w:rFonts w:asciiTheme="minorHAnsi" w:hAnsiTheme="minorHAnsi" w:cstheme="minorHAnsi"/>
-                <w:sz w:val="16"/>
-                <w:szCs w:val="16"/>
-              </w:rPr>
-              <w:t>element.cours_associes</w:t>
-            </w:r>
-            <w:proofErr w:type="spellEnd"/>
-            <w:r>
-              <w:rPr>
-                <w:rFonts w:asciiTheme="minorHAnsi" w:hAnsiTheme="minorHAnsi" w:cstheme="minorHAnsi"/>
-                <w:sz w:val="16"/>
-                <w:szCs w:val="16"/>
-              </w:rPr>
-              <w:t xml:space="preserve"> %}{% if </w:t>
-            </w:r>
-            <w:proofErr w:type="spellStart"/>
-            <w:r>
-              <w:rPr>
-                <w:rFonts w:asciiTheme="minorHAnsi" w:hAnsiTheme="minorHAnsi" w:cstheme="minorHAnsi"/>
-                <w:sz w:val="16"/>
-                <w:szCs w:val="16"/>
-              </w:rPr>
-              <w:t>cours.cours_session</w:t>
-            </w:r>
-            <w:proofErr w:type="spellEnd"/>
-            <w:r>
-              <w:rPr>
-                <w:rFonts w:asciiTheme="minorHAnsi" w:hAnsiTheme="minorHAnsi" w:cstheme="minorHAnsi"/>
-                <w:sz w:val="16"/>
-                <w:szCs w:val="16"/>
-              </w:rPr>
-              <w:t xml:space="preserve"> == </w:t>
+              <w:t xml:space="preserve">{% for cours in element.cours_associes %}{% if cours.cours_session == </w:t>
             </w:r>
             <w:r>
               <w:rPr>
@@ -9520,25 +6174,7 @@
                 <w:sz w:val="16"/>
                 <w:szCs w:val="16"/>
               </w:rPr>
-              <w:t xml:space="preserve">%}{% if </w:t>
-            </w:r>
-            <w:proofErr w:type="spellStart"/>
-            <w:r>
-              <w:rPr>
-                <w:rFonts w:asciiTheme="minorHAnsi" w:hAnsiTheme="minorHAnsi" w:cstheme="minorHAnsi"/>
-                <w:sz w:val="16"/>
-                <w:szCs w:val="16"/>
-              </w:rPr>
-              <w:t>cours.status</w:t>
-            </w:r>
-            <w:proofErr w:type="spellEnd"/>
-            <w:r>
-              <w:rPr>
-                <w:rFonts w:asciiTheme="minorHAnsi" w:hAnsiTheme="minorHAnsi" w:cstheme="minorHAnsi"/>
-                <w:sz w:val="16"/>
-                <w:szCs w:val="16"/>
-              </w:rPr>
-              <w:t xml:space="preserve"> == "Développé significativement" %}</w:t>
+              <w:t>%}{% if cours.status == "Développé significativement" %}</w:t>
             </w:r>
             <w:r>
               <w:rPr>
@@ -9547,47 +6183,7 @@
                 <w:szCs w:val="16"/>
                 <w:highlight w:val="yellow"/>
               </w:rPr>
-              <w:t xml:space="preserve">{{ </w:t>
-            </w:r>
-            <w:proofErr w:type="spellStart"/>
-            <w:r>
-              <w:rPr>
-                <w:rFonts w:asciiTheme="minorHAnsi" w:hAnsiTheme="minorHAnsi" w:cstheme="minorHAnsi"/>
-                <w:sz w:val="16"/>
-                <w:szCs w:val="16"/>
-                <w:highlight w:val="yellow"/>
-              </w:rPr>
-              <w:t>cours.cours_code</w:t>
-            </w:r>
-            <w:proofErr w:type="spellEnd"/>
-            <w:r>
-              <w:rPr>
-                <w:rFonts w:asciiTheme="minorHAnsi" w:hAnsiTheme="minorHAnsi" w:cstheme="minorHAnsi"/>
-                <w:sz w:val="16"/>
-                <w:szCs w:val="16"/>
-                <w:highlight w:val="yellow"/>
-              </w:rPr>
-              <w:t xml:space="preserve"> }} - {{ </w:t>
-            </w:r>
-            <w:proofErr w:type="spellStart"/>
-            <w:r>
-              <w:rPr>
-                <w:rFonts w:asciiTheme="minorHAnsi" w:hAnsiTheme="minorHAnsi" w:cstheme="minorHAnsi"/>
-                <w:sz w:val="16"/>
-                <w:szCs w:val="16"/>
-                <w:highlight w:val="yellow"/>
-              </w:rPr>
-              <w:t>cours.cours_nom</w:t>
-            </w:r>
-            <w:proofErr w:type="spellEnd"/>
-            <w:r>
-              <w:rPr>
-                <w:rFonts w:asciiTheme="minorHAnsi" w:hAnsiTheme="minorHAnsi" w:cstheme="minorHAnsi"/>
-                <w:sz w:val="16"/>
-                <w:szCs w:val="16"/>
-                <w:highlight w:val="yellow"/>
-              </w:rPr>
-              <w:t xml:space="preserve"> }}</w:t>
+              <w:t>{{ cours.cours_code }} - {{ cours.cours_nom }}</w:t>
             </w:r>
             <w:r>
               <w:rPr>
@@ -9603,43 +6199,7 @@
                 <w:sz w:val="16"/>
                 <w:szCs w:val="16"/>
               </w:rPr>
-              <w:t xml:space="preserve">{% </w:t>
-            </w:r>
-            <w:proofErr w:type="spellStart"/>
-            <w:r>
-              <w:rPr>
-                <w:rFonts w:asciiTheme="minorHAnsi" w:hAnsiTheme="minorHAnsi" w:cstheme="minorHAnsi"/>
-                <w:sz w:val="16"/>
-                <w:szCs w:val="16"/>
-              </w:rPr>
-              <w:t>elif</w:t>
-            </w:r>
-            <w:proofErr w:type="spellEnd"/>
-            <w:r>
-              <w:rPr>
-                <w:rFonts w:asciiTheme="minorHAnsi" w:hAnsiTheme="minorHAnsi" w:cstheme="minorHAnsi"/>
-                <w:sz w:val="16"/>
-                <w:szCs w:val="16"/>
-              </w:rPr>
-              <w:t xml:space="preserve"> </w:t>
-            </w:r>
-            <w:proofErr w:type="spellStart"/>
-            <w:r>
-              <w:rPr>
-                <w:rFonts w:asciiTheme="minorHAnsi" w:hAnsiTheme="minorHAnsi" w:cstheme="minorHAnsi"/>
-                <w:sz w:val="16"/>
-                <w:szCs w:val="16"/>
-              </w:rPr>
-              <w:t>cours.status</w:t>
-            </w:r>
-            <w:proofErr w:type="spellEnd"/>
-            <w:r>
-              <w:rPr>
-                <w:rFonts w:asciiTheme="minorHAnsi" w:hAnsiTheme="minorHAnsi" w:cstheme="minorHAnsi"/>
-                <w:sz w:val="16"/>
-                <w:szCs w:val="16"/>
-              </w:rPr>
-              <w:t xml:space="preserve"> == "Atteint" %}</w:t>
+              <w:t>{% elif cours.status == "Atteint" %}</w:t>
             </w:r>
             <w:r>
               <w:rPr>
@@ -9648,47 +6208,7 @@
                 <w:szCs w:val="16"/>
                 <w:highlight w:val="green"/>
               </w:rPr>
-              <w:t xml:space="preserve">{{ </w:t>
-            </w:r>
-            <w:proofErr w:type="spellStart"/>
-            <w:r>
-              <w:rPr>
-                <w:rFonts w:asciiTheme="minorHAnsi" w:hAnsiTheme="minorHAnsi" w:cstheme="minorHAnsi"/>
-                <w:sz w:val="16"/>
-                <w:szCs w:val="16"/>
-                <w:highlight w:val="green"/>
-              </w:rPr>
-              <w:t>cours.cours_code</w:t>
-            </w:r>
-            <w:proofErr w:type="spellEnd"/>
-            <w:r>
-              <w:rPr>
-                <w:rFonts w:asciiTheme="minorHAnsi" w:hAnsiTheme="minorHAnsi" w:cstheme="minorHAnsi"/>
-                <w:sz w:val="16"/>
-                <w:szCs w:val="16"/>
-                <w:highlight w:val="green"/>
-              </w:rPr>
-              <w:t xml:space="preserve"> }} - {{ </w:t>
-            </w:r>
-            <w:proofErr w:type="spellStart"/>
-            <w:r>
-              <w:rPr>
-                <w:rFonts w:asciiTheme="minorHAnsi" w:hAnsiTheme="minorHAnsi" w:cstheme="minorHAnsi"/>
-                <w:sz w:val="16"/>
-                <w:szCs w:val="16"/>
-                <w:highlight w:val="green"/>
-              </w:rPr>
-              <w:t>cours.cours_nom</w:t>
-            </w:r>
-            <w:proofErr w:type="spellEnd"/>
-            <w:r>
-              <w:rPr>
-                <w:rFonts w:asciiTheme="minorHAnsi" w:hAnsiTheme="minorHAnsi" w:cstheme="minorHAnsi"/>
-                <w:sz w:val="16"/>
-                <w:szCs w:val="16"/>
-                <w:highlight w:val="green"/>
-              </w:rPr>
-              <w:t xml:space="preserve"> }}</w:t>
+              <w:t>{{ cours.cours_code }} - {{ cours.cours_nom }}</w:t>
             </w:r>
             <w:r>
               <w:rPr>
@@ -9704,43 +6224,7 @@
                 <w:sz w:val="16"/>
                 <w:szCs w:val="16"/>
               </w:rPr>
-              <w:t xml:space="preserve">{% </w:t>
-            </w:r>
-            <w:proofErr w:type="spellStart"/>
-            <w:r>
-              <w:rPr>
-                <w:rFonts w:asciiTheme="minorHAnsi" w:hAnsiTheme="minorHAnsi" w:cstheme="minorHAnsi"/>
-                <w:sz w:val="16"/>
-                <w:szCs w:val="16"/>
-              </w:rPr>
-              <w:t>elif</w:t>
-            </w:r>
-            <w:proofErr w:type="spellEnd"/>
-            <w:r>
-              <w:rPr>
-                <w:rFonts w:asciiTheme="minorHAnsi" w:hAnsiTheme="minorHAnsi" w:cstheme="minorHAnsi"/>
-                <w:sz w:val="16"/>
-                <w:szCs w:val="16"/>
-              </w:rPr>
-              <w:t xml:space="preserve"> </w:t>
-            </w:r>
-            <w:proofErr w:type="spellStart"/>
-            <w:r>
-              <w:rPr>
-                <w:rFonts w:asciiTheme="minorHAnsi" w:hAnsiTheme="minorHAnsi" w:cstheme="minorHAnsi"/>
-                <w:sz w:val="16"/>
-                <w:szCs w:val="16"/>
-              </w:rPr>
-              <w:t>cours.status</w:t>
-            </w:r>
-            <w:proofErr w:type="spellEnd"/>
-            <w:r>
-              <w:rPr>
-                <w:rFonts w:asciiTheme="minorHAnsi" w:hAnsiTheme="minorHAnsi" w:cstheme="minorHAnsi"/>
-                <w:sz w:val="16"/>
-                <w:szCs w:val="16"/>
-              </w:rPr>
-              <w:t xml:space="preserve"> == "Non traité" %}</w:t>
+              <w:t>{% elif cours.status == "Non traité" %}</w:t>
             </w:r>
             <w:r>
               <w:rPr>
@@ -9749,47 +6233,7 @@
                 <w:szCs w:val="16"/>
                 <w:highlight w:val="cyan"/>
               </w:rPr>
-              <w:t xml:space="preserve">{{ </w:t>
-            </w:r>
-            <w:proofErr w:type="spellStart"/>
-            <w:r>
-              <w:rPr>
-                <w:rFonts w:asciiTheme="minorHAnsi" w:hAnsiTheme="minorHAnsi" w:cstheme="minorHAnsi"/>
-                <w:sz w:val="16"/>
-                <w:szCs w:val="16"/>
-                <w:highlight w:val="cyan"/>
-              </w:rPr>
-              <w:t>cours.cours_code</w:t>
-            </w:r>
-            <w:proofErr w:type="spellEnd"/>
-            <w:r>
-              <w:rPr>
-                <w:rFonts w:asciiTheme="minorHAnsi" w:hAnsiTheme="minorHAnsi" w:cstheme="minorHAnsi"/>
-                <w:sz w:val="16"/>
-                <w:szCs w:val="16"/>
-                <w:highlight w:val="cyan"/>
-              </w:rPr>
-              <w:t xml:space="preserve"> }} - {{ </w:t>
-            </w:r>
-            <w:proofErr w:type="spellStart"/>
-            <w:r>
-              <w:rPr>
-                <w:rFonts w:asciiTheme="minorHAnsi" w:hAnsiTheme="minorHAnsi" w:cstheme="minorHAnsi"/>
-                <w:sz w:val="16"/>
-                <w:szCs w:val="16"/>
-                <w:highlight w:val="cyan"/>
-              </w:rPr>
-              <w:t>cours.cours_nom</w:t>
-            </w:r>
-            <w:proofErr w:type="spellEnd"/>
-            <w:r>
-              <w:rPr>
-                <w:rFonts w:asciiTheme="minorHAnsi" w:hAnsiTheme="minorHAnsi" w:cstheme="minorHAnsi"/>
-                <w:sz w:val="16"/>
-                <w:szCs w:val="16"/>
-                <w:highlight w:val="cyan"/>
-              </w:rPr>
-              <w:t xml:space="preserve"> }}</w:t>
+              <w:t>{{ cours.cours_code }} - {{ cours.cours_nom }}</w:t>
             </w:r>
             <w:r>
               <w:rPr>
@@ -9805,43 +6249,7 @@
                 <w:sz w:val="16"/>
                 <w:szCs w:val="16"/>
               </w:rPr>
-              <w:t xml:space="preserve">{% </w:t>
-            </w:r>
-            <w:proofErr w:type="spellStart"/>
-            <w:r>
-              <w:rPr>
-                <w:rFonts w:asciiTheme="minorHAnsi" w:hAnsiTheme="minorHAnsi" w:cstheme="minorHAnsi"/>
-                <w:sz w:val="16"/>
-                <w:szCs w:val="16"/>
-              </w:rPr>
-              <w:t>elif</w:t>
-            </w:r>
-            <w:proofErr w:type="spellEnd"/>
-            <w:r>
-              <w:rPr>
-                <w:rFonts w:asciiTheme="minorHAnsi" w:hAnsiTheme="minorHAnsi" w:cstheme="minorHAnsi"/>
-                <w:sz w:val="16"/>
-                <w:szCs w:val="16"/>
-              </w:rPr>
-              <w:t xml:space="preserve"> </w:t>
-            </w:r>
-            <w:proofErr w:type="spellStart"/>
-            <w:r>
-              <w:rPr>
-                <w:rFonts w:asciiTheme="minorHAnsi" w:hAnsiTheme="minorHAnsi" w:cstheme="minorHAnsi"/>
-                <w:sz w:val="16"/>
-                <w:szCs w:val="16"/>
-              </w:rPr>
-              <w:t>cours.status</w:t>
-            </w:r>
-            <w:proofErr w:type="spellEnd"/>
-            <w:r>
-              <w:rPr>
-                <w:rFonts w:asciiTheme="minorHAnsi" w:hAnsiTheme="minorHAnsi" w:cstheme="minorHAnsi"/>
-                <w:sz w:val="16"/>
-                <w:szCs w:val="16"/>
-              </w:rPr>
-              <w:t xml:space="preserve"> == "Traité superficiellement" %}</w:t>
+              <w:t>{% elif cours.status == "Traité superficiellement" %}</w:t>
             </w:r>
             <w:r>
               <w:rPr>
@@ -9850,47 +6258,7 @@
                 <w:szCs w:val="16"/>
                 <w:highlight w:val="magenta"/>
               </w:rPr>
-              <w:t xml:space="preserve">{{ </w:t>
-            </w:r>
-            <w:proofErr w:type="spellStart"/>
-            <w:r>
-              <w:rPr>
-                <w:rFonts w:asciiTheme="minorHAnsi" w:hAnsiTheme="minorHAnsi" w:cstheme="minorHAnsi"/>
-                <w:sz w:val="16"/>
-                <w:szCs w:val="16"/>
-                <w:highlight w:val="magenta"/>
-              </w:rPr>
-              <w:t>cours.cours_code</w:t>
-            </w:r>
-            <w:proofErr w:type="spellEnd"/>
-            <w:r>
-              <w:rPr>
-                <w:rFonts w:asciiTheme="minorHAnsi" w:hAnsiTheme="minorHAnsi" w:cstheme="minorHAnsi"/>
-                <w:sz w:val="16"/>
-                <w:szCs w:val="16"/>
-                <w:highlight w:val="magenta"/>
-              </w:rPr>
-              <w:t xml:space="preserve"> }} - {{ </w:t>
-            </w:r>
-            <w:proofErr w:type="spellStart"/>
-            <w:r>
-              <w:rPr>
-                <w:rFonts w:asciiTheme="minorHAnsi" w:hAnsiTheme="minorHAnsi" w:cstheme="minorHAnsi"/>
-                <w:sz w:val="16"/>
-                <w:szCs w:val="16"/>
-                <w:highlight w:val="magenta"/>
-              </w:rPr>
-              <w:t>cours.cours_nom</w:t>
-            </w:r>
-            <w:proofErr w:type="spellEnd"/>
-            <w:r>
-              <w:rPr>
-                <w:rFonts w:asciiTheme="minorHAnsi" w:hAnsiTheme="minorHAnsi" w:cstheme="minorHAnsi"/>
-                <w:sz w:val="16"/>
-                <w:szCs w:val="16"/>
-                <w:highlight w:val="magenta"/>
-              </w:rPr>
-              <w:t xml:space="preserve"> }}</w:t>
+              <w:t>{{ cours.cours_code }} - {{ cours.cours_nom }}</w:t>
             </w:r>
             <w:r>
               <w:rPr>
@@ -9906,43 +6274,7 @@
                 <w:sz w:val="16"/>
                 <w:szCs w:val="16"/>
               </w:rPr>
-              <w:t xml:space="preserve">{% </w:t>
-            </w:r>
-            <w:proofErr w:type="spellStart"/>
-            <w:r>
-              <w:rPr>
-                <w:rFonts w:asciiTheme="minorHAnsi" w:hAnsiTheme="minorHAnsi" w:cstheme="minorHAnsi"/>
-                <w:sz w:val="16"/>
-                <w:szCs w:val="16"/>
-              </w:rPr>
-              <w:t>elif</w:t>
-            </w:r>
-            <w:proofErr w:type="spellEnd"/>
-            <w:r>
-              <w:rPr>
-                <w:rFonts w:asciiTheme="minorHAnsi" w:hAnsiTheme="minorHAnsi" w:cstheme="minorHAnsi"/>
-                <w:sz w:val="16"/>
-                <w:szCs w:val="16"/>
-              </w:rPr>
-              <w:t xml:space="preserve"> </w:t>
-            </w:r>
-            <w:proofErr w:type="spellStart"/>
-            <w:r>
-              <w:rPr>
-                <w:rFonts w:asciiTheme="minorHAnsi" w:hAnsiTheme="minorHAnsi" w:cstheme="minorHAnsi"/>
-                <w:sz w:val="16"/>
-                <w:szCs w:val="16"/>
-              </w:rPr>
-              <w:t>cours.status</w:t>
-            </w:r>
-            <w:proofErr w:type="spellEnd"/>
-            <w:r>
-              <w:rPr>
-                <w:rFonts w:asciiTheme="minorHAnsi" w:hAnsiTheme="minorHAnsi" w:cstheme="minorHAnsi"/>
-                <w:sz w:val="16"/>
-                <w:szCs w:val="16"/>
-              </w:rPr>
-              <w:t xml:space="preserve"> == "Réinvesti" %}</w:t>
+              <w:t>{% elif cours.status == "Réinvesti" %}</w:t>
             </w:r>
             <w:r>
               <w:rPr>
@@ -9951,47 +6283,7 @@
                 <w:szCs w:val="16"/>
                 <w:highlight w:val="red"/>
               </w:rPr>
-              <w:t xml:space="preserve">{{ </w:t>
-            </w:r>
-            <w:proofErr w:type="spellStart"/>
-            <w:r>
-              <w:rPr>
-                <w:rFonts w:asciiTheme="minorHAnsi" w:hAnsiTheme="minorHAnsi" w:cstheme="minorHAnsi"/>
-                <w:sz w:val="16"/>
-                <w:szCs w:val="16"/>
-                <w:highlight w:val="red"/>
-              </w:rPr>
-              <w:t>cours.cours_code</w:t>
-            </w:r>
-            <w:proofErr w:type="spellEnd"/>
-            <w:r>
-              <w:rPr>
-                <w:rFonts w:asciiTheme="minorHAnsi" w:hAnsiTheme="minorHAnsi" w:cstheme="minorHAnsi"/>
-                <w:sz w:val="16"/>
-                <w:szCs w:val="16"/>
-                <w:highlight w:val="red"/>
-              </w:rPr>
-              <w:t xml:space="preserve"> }} - {{ </w:t>
-            </w:r>
-            <w:proofErr w:type="spellStart"/>
-            <w:r>
-              <w:rPr>
-                <w:rFonts w:asciiTheme="minorHAnsi" w:hAnsiTheme="minorHAnsi" w:cstheme="minorHAnsi"/>
-                <w:sz w:val="16"/>
-                <w:szCs w:val="16"/>
-                <w:highlight w:val="red"/>
-              </w:rPr>
-              <w:t>cours.cours_nom</w:t>
-            </w:r>
-            <w:proofErr w:type="spellEnd"/>
-            <w:r>
-              <w:rPr>
-                <w:rFonts w:asciiTheme="minorHAnsi" w:hAnsiTheme="minorHAnsi" w:cstheme="minorHAnsi"/>
-                <w:sz w:val="16"/>
-                <w:szCs w:val="16"/>
-                <w:highlight w:val="red"/>
-              </w:rPr>
-              <w:t xml:space="preserve"> }}</w:t>
+              <w:t>{{ cours.cours_code }} - {{ cours.cours_nom }}</w:t>
             </w:r>
             <w:r>
               <w:rPr>
@@ -10007,61 +6299,7 @@
                 <w:sz w:val="16"/>
                 <w:szCs w:val="16"/>
               </w:rPr>
-              <w:t xml:space="preserve">{% </w:t>
-            </w:r>
-            <w:proofErr w:type="spellStart"/>
-            <w:r>
-              <w:rPr>
-                <w:rFonts w:asciiTheme="minorHAnsi" w:hAnsiTheme="minorHAnsi" w:cstheme="minorHAnsi"/>
-                <w:sz w:val="16"/>
-                <w:szCs w:val="16"/>
-              </w:rPr>
-              <w:t>endif</w:t>
-            </w:r>
-            <w:proofErr w:type="spellEnd"/>
-            <w:r>
-              <w:rPr>
-                <w:rFonts w:asciiTheme="minorHAnsi" w:hAnsiTheme="minorHAnsi" w:cstheme="minorHAnsi"/>
-                <w:sz w:val="16"/>
-                <w:szCs w:val="16"/>
-              </w:rPr>
-              <w:t xml:space="preserve"> %}{% </w:t>
-            </w:r>
-            <w:proofErr w:type="spellStart"/>
-            <w:r>
-              <w:rPr>
-                <w:rFonts w:asciiTheme="minorHAnsi" w:hAnsiTheme="minorHAnsi" w:cstheme="minorHAnsi"/>
-                <w:sz w:val="16"/>
-                <w:szCs w:val="16"/>
-              </w:rPr>
-              <w:t>endif</w:t>
-            </w:r>
-            <w:proofErr w:type="spellEnd"/>
-            <w:r>
-              <w:rPr>
-                <w:rFonts w:asciiTheme="minorHAnsi" w:hAnsiTheme="minorHAnsi" w:cstheme="minorHAnsi"/>
-                <w:sz w:val="16"/>
-                <w:szCs w:val="16"/>
-              </w:rPr>
-              <w:t xml:space="preserve"> %}{% </w:t>
-            </w:r>
-            <w:proofErr w:type="spellStart"/>
-            <w:r>
-              <w:rPr>
-                <w:rFonts w:asciiTheme="minorHAnsi" w:hAnsiTheme="minorHAnsi" w:cstheme="minorHAnsi"/>
-                <w:sz w:val="16"/>
-                <w:szCs w:val="16"/>
-              </w:rPr>
-              <w:t>endfor</w:t>
-            </w:r>
-            <w:proofErr w:type="spellEnd"/>
-            <w:r>
-              <w:rPr>
-                <w:rFonts w:asciiTheme="minorHAnsi" w:hAnsiTheme="minorHAnsi" w:cstheme="minorHAnsi"/>
-                <w:sz w:val="16"/>
-                <w:szCs w:val="16"/>
-              </w:rPr>
-              <w:t xml:space="preserve"> %}</w:t>
+              <w:t>{% endif %}{% endif %}{% endfor %}</w:t>
             </w:r>
           </w:p>
         </w:tc>
@@ -10086,43 +6324,7 @@
                 <w:sz w:val="16"/>
                 <w:szCs w:val="16"/>
               </w:rPr>
-              <w:t xml:space="preserve">{% for cours in </w:t>
-            </w:r>
-            <w:proofErr w:type="spellStart"/>
-            <w:r>
-              <w:rPr>
-                <w:rFonts w:asciiTheme="minorHAnsi" w:hAnsiTheme="minorHAnsi" w:cstheme="minorHAnsi"/>
-                <w:sz w:val="16"/>
-                <w:szCs w:val="16"/>
-              </w:rPr>
-              <w:t>element.cours_associes</w:t>
-            </w:r>
-            <w:proofErr w:type="spellEnd"/>
-            <w:r>
-              <w:rPr>
-                <w:rFonts w:asciiTheme="minorHAnsi" w:hAnsiTheme="minorHAnsi" w:cstheme="minorHAnsi"/>
-                <w:sz w:val="16"/>
-                <w:szCs w:val="16"/>
-              </w:rPr>
-              <w:t xml:space="preserve"> %}{% if </w:t>
-            </w:r>
-            <w:proofErr w:type="spellStart"/>
-            <w:r>
-              <w:rPr>
-                <w:rFonts w:asciiTheme="minorHAnsi" w:hAnsiTheme="minorHAnsi" w:cstheme="minorHAnsi"/>
-                <w:sz w:val="16"/>
-                <w:szCs w:val="16"/>
-              </w:rPr>
-              <w:t>cours.cours_session</w:t>
-            </w:r>
-            <w:proofErr w:type="spellEnd"/>
-            <w:r>
-              <w:rPr>
-                <w:rFonts w:asciiTheme="minorHAnsi" w:hAnsiTheme="minorHAnsi" w:cstheme="minorHAnsi"/>
-                <w:sz w:val="16"/>
-                <w:szCs w:val="16"/>
-              </w:rPr>
-              <w:t xml:space="preserve"> == </w:t>
+              <w:t xml:space="preserve">{% for cours in element.cours_associes %}{% if cours.cours_session == </w:t>
             </w:r>
             <w:r>
               <w:rPr>
@@ -10138,25 +6340,7 @@
                 <w:sz w:val="16"/>
                 <w:szCs w:val="16"/>
               </w:rPr>
-              <w:t xml:space="preserve"> %}{% if </w:t>
-            </w:r>
-            <w:proofErr w:type="spellStart"/>
-            <w:r>
-              <w:rPr>
-                <w:rFonts w:asciiTheme="minorHAnsi" w:hAnsiTheme="minorHAnsi" w:cstheme="minorHAnsi"/>
-                <w:sz w:val="16"/>
-                <w:szCs w:val="16"/>
-              </w:rPr>
-              <w:t>cours.status</w:t>
-            </w:r>
-            <w:proofErr w:type="spellEnd"/>
-            <w:r>
-              <w:rPr>
-                <w:rFonts w:asciiTheme="minorHAnsi" w:hAnsiTheme="minorHAnsi" w:cstheme="minorHAnsi"/>
-                <w:sz w:val="16"/>
-                <w:szCs w:val="16"/>
-              </w:rPr>
-              <w:t xml:space="preserve"> == "Développé significativement" %}</w:t>
+              <w:t xml:space="preserve"> %}{% if cours.status == "Développé significativement" %}</w:t>
             </w:r>
             <w:r>
               <w:rPr>
@@ -10165,47 +6349,7 @@
                 <w:szCs w:val="16"/>
                 <w:highlight w:val="yellow"/>
               </w:rPr>
-              <w:t xml:space="preserve">{{ </w:t>
-            </w:r>
-            <w:proofErr w:type="spellStart"/>
-            <w:r>
-              <w:rPr>
-                <w:rFonts w:asciiTheme="minorHAnsi" w:hAnsiTheme="minorHAnsi" w:cstheme="minorHAnsi"/>
-                <w:sz w:val="16"/>
-                <w:szCs w:val="16"/>
-                <w:highlight w:val="yellow"/>
-              </w:rPr>
-              <w:t>cours.cours_code</w:t>
-            </w:r>
-            <w:proofErr w:type="spellEnd"/>
-            <w:r>
-              <w:rPr>
-                <w:rFonts w:asciiTheme="minorHAnsi" w:hAnsiTheme="minorHAnsi" w:cstheme="minorHAnsi"/>
-                <w:sz w:val="16"/>
-                <w:szCs w:val="16"/>
-                <w:highlight w:val="yellow"/>
-              </w:rPr>
-              <w:t xml:space="preserve"> }} - {{ </w:t>
-            </w:r>
-            <w:proofErr w:type="spellStart"/>
-            <w:r>
-              <w:rPr>
-                <w:rFonts w:asciiTheme="minorHAnsi" w:hAnsiTheme="minorHAnsi" w:cstheme="minorHAnsi"/>
-                <w:sz w:val="16"/>
-                <w:szCs w:val="16"/>
-                <w:highlight w:val="yellow"/>
-              </w:rPr>
-              <w:t>cours.cours_nom</w:t>
-            </w:r>
-            <w:proofErr w:type="spellEnd"/>
-            <w:r>
-              <w:rPr>
-                <w:rFonts w:asciiTheme="minorHAnsi" w:hAnsiTheme="minorHAnsi" w:cstheme="minorHAnsi"/>
-                <w:sz w:val="16"/>
-                <w:szCs w:val="16"/>
-                <w:highlight w:val="yellow"/>
-              </w:rPr>
-              <w:t xml:space="preserve"> }}</w:t>
+              <w:t>{{ cours.cours_code }} - {{ cours.cours_nom }}</w:t>
             </w:r>
             <w:r>
               <w:rPr>
@@ -10221,43 +6365,7 @@
                 <w:sz w:val="16"/>
                 <w:szCs w:val="16"/>
               </w:rPr>
-              <w:t xml:space="preserve">{% </w:t>
-            </w:r>
-            <w:proofErr w:type="spellStart"/>
-            <w:r>
-              <w:rPr>
-                <w:rFonts w:asciiTheme="minorHAnsi" w:hAnsiTheme="minorHAnsi" w:cstheme="minorHAnsi"/>
-                <w:sz w:val="16"/>
-                <w:szCs w:val="16"/>
-              </w:rPr>
-              <w:t>elif</w:t>
-            </w:r>
-            <w:proofErr w:type="spellEnd"/>
-            <w:r>
-              <w:rPr>
-                <w:rFonts w:asciiTheme="minorHAnsi" w:hAnsiTheme="minorHAnsi" w:cstheme="minorHAnsi"/>
-                <w:sz w:val="16"/>
-                <w:szCs w:val="16"/>
-              </w:rPr>
-              <w:t xml:space="preserve"> </w:t>
-            </w:r>
-            <w:proofErr w:type="spellStart"/>
-            <w:r>
-              <w:rPr>
-                <w:rFonts w:asciiTheme="minorHAnsi" w:hAnsiTheme="minorHAnsi" w:cstheme="minorHAnsi"/>
-                <w:sz w:val="16"/>
-                <w:szCs w:val="16"/>
-              </w:rPr>
-              <w:t>cours.status</w:t>
-            </w:r>
-            <w:proofErr w:type="spellEnd"/>
-            <w:r>
-              <w:rPr>
-                <w:rFonts w:asciiTheme="minorHAnsi" w:hAnsiTheme="minorHAnsi" w:cstheme="minorHAnsi"/>
-                <w:sz w:val="16"/>
-                <w:szCs w:val="16"/>
-              </w:rPr>
-              <w:t xml:space="preserve"> == "Atteint" %}</w:t>
+              <w:t>{% elif cours.status == "Atteint" %}</w:t>
             </w:r>
             <w:r>
               <w:rPr>
@@ -10266,47 +6374,7 @@
                 <w:szCs w:val="16"/>
                 <w:highlight w:val="green"/>
               </w:rPr>
-              <w:t xml:space="preserve">{{ </w:t>
-            </w:r>
-            <w:proofErr w:type="spellStart"/>
-            <w:r>
-              <w:rPr>
-                <w:rFonts w:asciiTheme="minorHAnsi" w:hAnsiTheme="minorHAnsi" w:cstheme="minorHAnsi"/>
-                <w:sz w:val="16"/>
-                <w:szCs w:val="16"/>
-                <w:highlight w:val="green"/>
-              </w:rPr>
-              <w:t>cours.cours_code</w:t>
-            </w:r>
-            <w:proofErr w:type="spellEnd"/>
-            <w:r>
-              <w:rPr>
-                <w:rFonts w:asciiTheme="minorHAnsi" w:hAnsiTheme="minorHAnsi" w:cstheme="minorHAnsi"/>
-                <w:sz w:val="16"/>
-                <w:szCs w:val="16"/>
-                <w:highlight w:val="green"/>
-              </w:rPr>
-              <w:t xml:space="preserve"> }} - {{ </w:t>
-            </w:r>
-            <w:proofErr w:type="spellStart"/>
-            <w:r>
-              <w:rPr>
-                <w:rFonts w:asciiTheme="minorHAnsi" w:hAnsiTheme="minorHAnsi" w:cstheme="minorHAnsi"/>
-                <w:sz w:val="16"/>
-                <w:szCs w:val="16"/>
-                <w:highlight w:val="green"/>
-              </w:rPr>
-              <w:t>cours.cours_nom</w:t>
-            </w:r>
-            <w:proofErr w:type="spellEnd"/>
-            <w:r>
-              <w:rPr>
-                <w:rFonts w:asciiTheme="minorHAnsi" w:hAnsiTheme="minorHAnsi" w:cstheme="minorHAnsi"/>
-                <w:sz w:val="16"/>
-                <w:szCs w:val="16"/>
-                <w:highlight w:val="green"/>
-              </w:rPr>
-              <w:t xml:space="preserve"> }}</w:t>
+              <w:t>{{ cours.cours_code }} - {{ cours.cours_nom }}</w:t>
             </w:r>
             <w:r>
               <w:rPr>
@@ -10322,43 +6390,7 @@
                 <w:sz w:val="16"/>
                 <w:szCs w:val="16"/>
               </w:rPr>
-              <w:t xml:space="preserve">{% </w:t>
-            </w:r>
-            <w:proofErr w:type="spellStart"/>
-            <w:r>
-              <w:rPr>
-                <w:rFonts w:asciiTheme="minorHAnsi" w:hAnsiTheme="minorHAnsi" w:cstheme="minorHAnsi"/>
-                <w:sz w:val="16"/>
-                <w:szCs w:val="16"/>
-              </w:rPr>
-              <w:t>elif</w:t>
-            </w:r>
-            <w:proofErr w:type="spellEnd"/>
-            <w:r>
-              <w:rPr>
-                <w:rFonts w:asciiTheme="minorHAnsi" w:hAnsiTheme="minorHAnsi" w:cstheme="minorHAnsi"/>
-                <w:sz w:val="16"/>
-                <w:szCs w:val="16"/>
-              </w:rPr>
-              <w:t xml:space="preserve"> </w:t>
-            </w:r>
-            <w:proofErr w:type="spellStart"/>
-            <w:r>
-              <w:rPr>
-                <w:rFonts w:asciiTheme="minorHAnsi" w:hAnsiTheme="minorHAnsi" w:cstheme="minorHAnsi"/>
-                <w:sz w:val="16"/>
-                <w:szCs w:val="16"/>
-              </w:rPr>
-              <w:t>cours.status</w:t>
-            </w:r>
-            <w:proofErr w:type="spellEnd"/>
-            <w:r>
-              <w:rPr>
-                <w:rFonts w:asciiTheme="minorHAnsi" w:hAnsiTheme="minorHAnsi" w:cstheme="minorHAnsi"/>
-                <w:sz w:val="16"/>
-                <w:szCs w:val="16"/>
-              </w:rPr>
-              <w:t xml:space="preserve"> == "Non traité" %}</w:t>
+              <w:t>{% elif cours.status == "Non traité" %}</w:t>
             </w:r>
             <w:r>
               <w:rPr>
@@ -10367,47 +6399,7 @@
                 <w:szCs w:val="16"/>
                 <w:highlight w:val="cyan"/>
               </w:rPr>
-              <w:t xml:space="preserve">{{ </w:t>
-            </w:r>
-            <w:proofErr w:type="spellStart"/>
-            <w:r>
-              <w:rPr>
-                <w:rFonts w:asciiTheme="minorHAnsi" w:hAnsiTheme="minorHAnsi" w:cstheme="minorHAnsi"/>
-                <w:sz w:val="16"/>
-                <w:szCs w:val="16"/>
-                <w:highlight w:val="cyan"/>
-              </w:rPr>
-              <w:t>cours.cours_code</w:t>
-            </w:r>
-            <w:proofErr w:type="spellEnd"/>
-            <w:r>
-              <w:rPr>
-                <w:rFonts w:asciiTheme="minorHAnsi" w:hAnsiTheme="minorHAnsi" w:cstheme="minorHAnsi"/>
-                <w:sz w:val="16"/>
-                <w:szCs w:val="16"/>
-                <w:highlight w:val="cyan"/>
-              </w:rPr>
-              <w:t xml:space="preserve"> }} - {{ </w:t>
-            </w:r>
-            <w:proofErr w:type="spellStart"/>
-            <w:r>
-              <w:rPr>
-                <w:rFonts w:asciiTheme="minorHAnsi" w:hAnsiTheme="minorHAnsi" w:cstheme="minorHAnsi"/>
-                <w:sz w:val="16"/>
-                <w:szCs w:val="16"/>
-                <w:highlight w:val="cyan"/>
-              </w:rPr>
-              <w:t>cours.cours_nom</w:t>
-            </w:r>
-            <w:proofErr w:type="spellEnd"/>
-            <w:r>
-              <w:rPr>
-                <w:rFonts w:asciiTheme="minorHAnsi" w:hAnsiTheme="minorHAnsi" w:cstheme="minorHAnsi"/>
-                <w:sz w:val="16"/>
-                <w:szCs w:val="16"/>
-                <w:highlight w:val="cyan"/>
-              </w:rPr>
-              <w:t xml:space="preserve"> }}</w:t>
+              <w:t>{{ cours.cours_code }} - {{ cours.cours_nom }}</w:t>
             </w:r>
             <w:r>
               <w:rPr>
@@ -10423,43 +6415,7 @@
                 <w:sz w:val="16"/>
                 <w:szCs w:val="16"/>
               </w:rPr>
-              <w:t xml:space="preserve">{% </w:t>
-            </w:r>
-            <w:proofErr w:type="spellStart"/>
-            <w:r>
-              <w:rPr>
-                <w:rFonts w:asciiTheme="minorHAnsi" w:hAnsiTheme="minorHAnsi" w:cstheme="minorHAnsi"/>
-                <w:sz w:val="16"/>
-                <w:szCs w:val="16"/>
-              </w:rPr>
-              <w:t>elif</w:t>
-            </w:r>
-            <w:proofErr w:type="spellEnd"/>
-            <w:r>
-              <w:rPr>
-                <w:rFonts w:asciiTheme="minorHAnsi" w:hAnsiTheme="minorHAnsi" w:cstheme="minorHAnsi"/>
-                <w:sz w:val="16"/>
-                <w:szCs w:val="16"/>
-              </w:rPr>
-              <w:t xml:space="preserve"> </w:t>
-            </w:r>
-            <w:proofErr w:type="spellStart"/>
-            <w:r>
-              <w:rPr>
-                <w:rFonts w:asciiTheme="minorHAnsi" w:hAnsiTheme="minorHAnsi" w:cstheme="minorHAnsi"/>
-                <w:sz w:val="16"/>
-                <w:szCs w:val="16"/>
-              </w:rPr>
-              <w:t>cours.status</w:t>
-            </w:r>
-            <w:proofErr w:type="spellEnd"/>
-            <w:r>
-              <w:rPr>
-                <w:rFonts w:asciiTheme="minorHAnsi" w:hAnsiTheme="minorHAnsi" w:cstheme="minorHAnsi"/>
-                <w:sz w:val="16"/>
-                <w:szCs w:val="16"/>
-              </w:rPr>
-              <w:t xml:space="preserve"> == "Traité superficiellement" %}</w:t>
+              <w:t>{% elif cours.status == "Traité superficiellement" %}</w:t>
             </w:r>
             <w:r>
               <w:rPr>
@@ -10468,47 +6424,7 @@
                 <w:szCs w:val="16"/>
                 <w:highlight w:val="magenta"/>
               </w:rPr>
-              <w:t xml:space="preserve">{{ </w:t>
-            </w:r>
-            <w:proofErr w:type="spellStart"/>
-            <w:r>
-              <w:rPr>
-                <w:rFonts w:asciiTheme="minorHAnsi" w:hAnsiTheme="minorHAnsi" w:cstheme="minorHAnsi"/>
-                <w:sz w:val="16"/>
-                <w:szCs w:val="16"/>
-                <w:highlight w:val="magenta"/>
-              </w:rPr>
-              <w:t>cours.cours_code</w:t>
-            </w:r>
-            <w:proofErr w:type="spellEnd"/>
-            <w:r>
-              <w:rPr>
-                <w:rFonts w:asciiTheme="minorHAnsi" w:hAnsiTheme="minorHAnsi" w:cstheme="minorHAnsi"/>
-                <w:sz w:val="16"/>
-                <w:szCs w:val="16"/>
-                <w:highlight w:val="magenta"/>
-              </w:rPr>
-              <w:t xml:space="preserve"> }} - {{ </w:t>
-            </w:r>
-            <w:proofErr w:type="spellStart"/>
-            <w:r>
-              <w:rPr>
-                <w:rFonts w:asciiTheme="minorHAnsi" w:hAnsiTheme="minorHAnsi" w:cstheme="minorHAnsi"/>
-                <w:sz w:val="16"/>
-                <w:szCs w:val="16"/>
-                <w:highlight w:val="magenta"/>
-              </w:rPr>
-              <w:t>cours.cours_nom</w:t>
-            </w:r>
-            <w:proofErr w:type="spellEnd"/>
-            <w:r>
-              <w:rPr>
-                <w:rFonts w:asciiTheme="minorHAnsi" w:hAnsiTheme="minorHAnsi" w:cstheme="minorHAnsi"/>
-                <w:sz w:val="16"/>
-                <w:szCs w:val="16"/>
-                <w:highlight w:val="magenta"/>
-              </w:rPr>
-              <w:t xml:space="preserve"> }}</w:t>
+              <w:t>{{ cours.cours_code }} - {{ cours.cours_nom }}</w:t>
             </w:r>
             <w:r>
               <w:rPr>
@@ -10524,43 +6440,7 @@
                 <w:sz w:val="16"/>
                 <w:szCs w:val="16"/>
               </w:rPr>
-              <w:t xml:space="preserve">{% </w:t>
-            </w:r>
-            <w:proofErr w:type="spellStart"/>
-            <w:r>
-              <w:rPr>
-                <w:rFonts w:asciiTheme="minorHAnsi" w:hAnsiTheme="minorHAnsi" w:cstheme="minorHAnsi"/>
-                <w:sz w:val="16"/>
-                <w:szCs w:val="16"/>
-              </w:rPr>
-              <w:t>elif</w:t>
-            </w:r>
-            <w:proofErr w:type="spellEnd"/>
-            <w:r>
-              <w:rPr>
-                <w:rFonts w:asciiTheme="minorHAnsi" w:hAnsiTheme="minorHAnsi" w:cstheme="minorHAnsi"/>
-                <w:sz w:val="16"/>
-                <w:szCs w:val="16"/>
-              </w:rPr>
-              <w:t xml:space="preserve"> </w:t>
-            </w:r>
-            <w:proofErr w:type="spellStart"/>
-            <w:r>
-              <w:rPr>
-                <w:rFonts w:asciiTheme="minorHAnsi" w:hAnsiTheme="minorHAnsi" w:cstheme="minorHAnsi"/>
-                <w:sz w:val="16"/>
-                <w:szCs w:val="16"/>
-              </w:rPr>
-              <w:t>cours.status</w:t>
-            </w:r>
-            <w:proofErr w:type="spellEnd"/>
-            <w:r>
-              <w:rPr>
-                <w:rFonts w:asciiTheme="minorHAnsi" w:hAnsiTheme="minorHAnsi" w:cstheme="minorHAnsi"/>
-                <w:sz w:val="16"/>
-                <w:szCs w:val="16"/>
-              </w:rPr>
-              <w:t xml:space="preserve"> == "Réinvesti" %}</w:t>
+              <w:t>{% elif cours.status == "Réinvesti" %}</w:t>
             </w:r>
             <w:r>
               <w:rPr>
@@ -10569,47 +6449,7 @@
                 <w:szCs w:val="16"/>
                 <w:highlight w:val="red"/>
               </w:rPr>
-              <w:t xml:space="preserve">{{ </w:t>
-            </w:r>
-            <w:proofErr w:type="spellStart"/>
-            <w:r>
-              <w:rPr>
-                <w:rFonts w:asciiTheme="minorHAnsi" w:hAnsiTheme="minorHAnsi" w:cstheme="minorHAnsi"/>
-                <w:sz w:val="16"/>
-                <w:szCs w:val="16"/>
-                <w:highlight w:val="red"/>
-              </w:rPr>
-              <w:t>cours.cours_code</w:t>
-            </w:r>
-            <w:proofErr w:type="spellEnd"/>
-            <w:r>
-              <w:rPr>
-                <w:rFonts w:asciiTheme="minorHAnsi" w:hAnsiTheme="minorHAnsi" w:cstheme="minorHAnsi"/>
-                <w:sz w:val="16"/>
-                <w:szCs w:val="16"/>
-                <w:highlight w:val="red"/>
-              </w:rPr>
-              <w:t xml:space="preserve"> }} - {{ </w:t>
-            </w:r>
-            <w:proofErr w:type="spellStart"/>
-            <w:r>
-              <w:rPr>
-                <w:rFonts w:asciiTheme="minorHAnsi" w:hAnsiTheme="minorHAnsi" w:cstheme="minorHAnsi"/>
-                <w:sz w:val="16"/>
-                <w:szCs w:val="16"/>
-                <w:highlight w:val="red"/>
-              </w:rPr>
-              <w:t>cours.cours_nom</w:t>
-            </w:r>
-            <w:proofErr w:type="spellEnd"/>
-            <w:r>
-              <w:rPr>
-                <w:rFonts w:asciiTheme="minorHAnsi" w:hAnsiTheme="minorHAnsi" w:cstheme="minorHAnsi"/>
-                <w:sz w:val="16"/>
-                <w:szCs w:val="16"/>
-                <w:highlight w:val="red"/>
-              </w:rPr>
-              <w:t xml:space="preserve"> }}</w:t>
+              <w:t>{{ cours.cours_code }} - {{ cours.cours_nom }}</w:t>
             </w:r>
             <w:r>
               <w:rPr>
@@ -10625,61 +6465,7 @@
                 <w:sz w:val="16"/>
                 <w:szCs w:val="16"/>
               </w:rPr>
-              <w:t xml:space="preserve">{% </w:t>
-            </w:r>
-            <w:proofErr w:type="spellStart"/>
-            <w:r>
-              <w:rPr>
-                <w:rFonts w:asciiTheme="minorHAnsi" w:hAnsiTheme="minorHAnsi" w:cstheme="minorHAnsi"/>
-                <w:sz w:val="16"/>
-                <w:szCs w:val="16"/>
-              </w:rPr>
-              <w:t>endif</w:t>
-            </w:r>
-            <w:proofErr w:type="spellEnd"/>
-            <w:r>
-              <w:rPr>
-                <w:rFonts w:asciiTheme="minorHAnsi" w:hAnsiTheme="minorHAnsi" w:cstheme="minorHAnsi"/>
-                <w:sz w:val="16"/>
-                <w:szCs w:val="16"/>
-              </w:rPr>
-              <w:t xml:space="preserve"> %}{% </w:t>
-            </w:r>
-            <w:proofErr w:type="spellStart"/>
-            <w:r>
-              <w:rPr>
-                <w:rFonts w:asciiTheme="minorHAnsi" w:hAnsiTheme="minorHAnsi" w:cstheme="minorHAnsi"/>
-                <w:sz w:val="16"/>
-                <w:szCs w:val="16"/>
-              </w:rPr>
-              <w:t>endif</w:t>
-            </w:r>
-            <w:proofErr w:type="spellEnd"/>
-            <w:r>
-              <w:rPr>
-                <w:rFonts w:asciiTheme="minorHAnsi" w:hAnsiTheme="minorHAnsi" w:cstheme="minorHAnsi"/>
-                <w:sz w:val="16"/>
-                <w:szCs w:val="16"/>
-              </w:rPr>
-              <w:t xml:space="preserve"> %}{% </w:t>
-            </w:r>
-            <w:proofErr w:type="spellStart"/>
-            <w:r>
-              <w:rPr>
-                <w:rFonts w:asciiTheme="minorHAnsi" w:hAnsiTheme="minorHAnsi" w:cstheme="minorHAnsi"/>
-                <w:sz w:val="16"/>
-                <w:szCs w:val="16"/>
-              </w:rPr>
-              <w:t>endfor</w:t>
-            </w:r>
-            <w:proofErr w:type="spellEnd"/>
-            <w:r>
-              <w:rPr>
-                <w:rFonts w:asciiTheme="minorHAnsi" w:hAnsiTheme="minorHAnsi" w:cstheme="minorHAnsi"/>
-                <w:sz w:val="16"/>
-                <w:szCs w:val="16"/>
-              </w:rPr>
-              <w:t xml:space="preserve"> %}</w:t>
+              <w:t>{% endif %}{% endif %}{% endfor %}</w:t>
             </w:r>
           </w:p>
         </w:tc>
@@ -10704,43 +6490,7 @@
                 <w:sz w:val="16"/>
                 <w:szCs w:val="16"/>
               </w:rPr>
-              <w:t xml:space="preserve">{% for cours in </w:t>
-            </w:r>
-            <w:proofErr w:type="spellStart"/>
-            <w:r>
-              <w:rPr>
-                <w:rFonts w:asciiTheme="minorHAnsi" w:hAnsiTheme="minorHAnsi" w:cstheme="minorHAnsi"/>
-                <w:sz w:val="16"/>
-                <w:szCs w:val="16"/>
-              </w:rPr>
-              <w:t>element.cours_associes</w:t>
-            </w:r>
-            <w:proofErr w:type="spellEnd"/>
-            <w:r>
-              <w:rPr>
-                <w:rFonts w:asciiTheme="minorHAnsi" w:hAnsiTheme="minorHAnsi" w:cstheme="minorHAnsi"/>
-                <w:sz w:val="16"/>
-                <w:szCs w:val="16"/>
-              </w:rPr>
-              <w:t xml:space="preserve"> %}{% if </w:t>
-            </w:r>
-            <w:proofErr w:type="spellStart"/>
-            <w:r>
-              <w:rPr>
-                <w:rFonts w:asciiTheme="minorHAnsi" w:hAnsiTheme="minorHAnsi" w:cstheme="minorHAnsi"/>
-                <w:sz w:val="16"/>
-                <w:szCs w:val="16"/>
-              </w:rPr>
-              <w:t>cours.cours_session</w:t>
-            </w:r>
-            <w:proofErr w:type="spellEnd"/>
-            <w:r>
-              <w:rPr>
-                <w:rFonts w:asciiTheme="minorHAnsi" w:hAnsiTheme="minorHAnsi" w:cstheme="minorHAnsi"/>
-                <w:sz w:val="16"/>
-                <w:szCs w:val="16"/>
-              </w:rPr>
-              <w:t xml:space="preserve"> == </w:t>
+              <w:t xml:space="preserve">{% for cours in element.cours_associes %}{% if cours.cours_session == </w:t>
             </w:r>
             <w:r>
               <w:rPr>
@@ -10756,25 +6506,7 @@
                 <w:sz w:val="16"/>
                 <w:szCs w:val="16"/>
               </w:rPr>
-              <w:t xml:space="preserve"> %}{% if </w:t>
-            </w:r>
-            <w:proofErr w:type="spellStart"/>
-            <w:r>
-              <w:rPr>
-                <w:rFonts w:asciiTheme="minorHAnsi" w:hAnsiTheme="minorHAnsi" w:cstheme="minorHAnsi"/>
-                <w:sz w:val="16"/>
-                <w:szCs w:val="16"/>
-              </w:rPr>
-              <w:t>cours.status</w:t>
-            </w:r>
-            <w:proofErr w:type="spellEnd"/>
-            <w:r>
-              <w:rPr>
-                <w:rFonts w:asciiTheme="minorHAnsi" w:hAnsiTheme="minorHAnsi" w:cstheme="minorHAnsi"/>
-                <w:sz w:val="16"/>
-                <w:szCs w:val="16"/>
-              </w:rPr>
-              <w:t xml:space="preserve"> == "Développé significativement" %}</w:t>
+              <w:t xml:space="preserve"> %}{% if cours.status == "Développé significativement" %}</w:t>
             </w:r>
             <w:r>
               <w:rPr>
@@ -10783,47 +6515,7 @@
                 <w:szCs w:val="16"/>
                 <w:highlight w:val="yellow"/>
               </w:rPr>
-              <w:t xml:space="preserve">{{ </w:t>
-            </w:r>
-            <w:proofErr w:type="spellStart"/>
-            <w:r>
-              <w:rPr>
-                <w:rFonts w:asciiTheme="minorHAnsi" w:hAnsiTheme="minorHAnsi" w:cstheme="minorHAnsi"/>
-                <w:sz w:val="16"/>
-                <w:szCs w:val="16"/>
-                <w:highlight w:val="yellow"/>
-              </w:rPr>
-              <w:t>cours.cours_code</w:t>
-            </w:r>
-            <w:proofErr w:type="spellEnd"/>
-            <w:r>
-              <w:rPr>
-                <w:rFonts w:asciiTheme="minorHAnsi" w:hAnsiTheme="minorHAnsi" w:cstheme="minorHAnsi"/>
-                <w:sz w:val="16"/>
-                <w:szCs w:val="16"/>
-                <w:highlight w:val="yellow"/>
-              </w:rPr>
-              <w:t xml:space="preserve"> }} - {{ </w:t>
-            </w:r>
-            <w:proofErr w:type="spellStart"/>
-            <w:r>
-              <w:rPr>
-                <w:rFonts w:asciiTheme="minorHAnsi" w:hAnsiTheme="minorHAnsi" w:cstheme="minorHAnsi"/>
-                <w:sz w:val="16"/>
-                <w:szCs w:val="16"/>
-                <w:highlight w:val="yellow"/>
-              </w:rPr>
-              <w:t>cours.cours_nom</w:t>
-            </w:r>
-            <w:proofErr w:type="spellEnd"/>
-            <w:r>
-              <w:rPr>
-                <w:rFonts w:asciiTheme="minorHAnsi" w:hAnsiTheme="minorHAnsi" w:cstheme="minorHAnsi"/>
-                <w:sz w:val="16"/>
-                <w:szCs w:val="16"/>
-                <w:highlight w:val="yellow"/>
-              </w:rPr>
-              <w:t xml:space="preserve"> }}</w:t>
+              <w:t>{{ cours.cours_code }} - {{ cours.cours_nom }}</w:t>
             </w:r>
             <w:r>
               <w:rPr>
@@ -10839,43 +6531,7 @@
                 <w:sz w:val="16"/>
                 <w:szCs w:val="16"/>
               </w:rPr>
-              <w:t xml:space="preserve">{% </w:t>
-            </w:r>
-            <w:proofErr w:type="spellStart"/>
-            <w:r>
-              <w:rPr>
-                <w:rFonts w:asciiTheme="minorHAnsi" w:hAnsiTheme="minorHAnsi" w:cstheme="minorHAnsi"/>
-                <w:sz w:val="16"/>
-                <w:szCs w:val="16"/>
-              </w:rPr>
-              <w:t>elif</w:t>
-            </w:r>
-            <w:proofErr w:type="spellEnd"/>
-            <w:r>
-              <w:rPr>
-                <w:rFonts w:asciiTheme="minorHAnsi" w:hAnsiTheme="minorHAnsi" w:cstheme="minorHAnsi"/>
-                <w:sz w:val="16"/>
-                <w:szCs w:val="16"/>
-              </w:rPr>
-              <w:t xml:space="preserve"> </w:t>
-            </w:r>
-            <w:proofErr w:type="spellStart"/>
-            <w:r>
-              <w:rPr>
-                <w:rFonts w:asciiTheme="minorHAnsi" w:hAnsiTheme="minorHAnsi" w:cstheme="minorHAnsi"/>
-                <w:sz w:val="16"/>
-                <w:szCs w:val="16"/>
-              </w:rPr>
-              <w:t>cours.status</w:t>
-            </w:r>
-            <w:proofErr w:type="spellEnd"/>
-            <w:r>
-              <w:rPr>
-                <w:rFonts w:asciiTheme="minorHAnsi" w:hAnsiTheme="minorHAnsi" w:cstheme="minorHAnsi"/>
-                <w:sz w:val="16"/>
-                <w:szCs w:val="16"/>
-              </w:rPr>
-              <w:t xml:space="preserve"> == "Atteint" %}</w:t>
+              <w:t>{% elif cours.status == "Atteint" %}</w:t>
             </w:r>
             <w:r>
               <w:rPr>
@@ -10884,47 +6540,7 @@
                 <w:szCs w:val="16"/>
                 <w:highlight w:val="green"/>
               </w:rPr>
-              <w:t xml:space="preserve">{{ </w:t>
-            </w:r>
-            <w:proofErr w:type="spellStart"/>
-            <w:r>
-              <w:rPr>
-                <w:rFonts w:asciiTheme="minorHAnsi" w:hAnsiTheme="minorHAnsi" w:cstheme="minorHAnsi"/>
-                <w:sz w:val="16"/>
-                <w:szCs w:val="16"/>
-                <w:highlight w:val="green"/>
-              </w:rPr>
-              <w:t>cours.cours_code</w:t>
-            </w:r>
-            <w:proofErr w:type="spellEnd"/>
-            <w:r>
-              <w:rPr>
-                <w:rFonts w:asciiTheme="minorHAnsi" w:hAnsiTheme="minorHAnsi" w:cstheme="minorHAnsi"/>
-                <w:sz w:val="16"/>
-                <w:szCs w:val="16"/>
-                <w:highlight w:val="green"/>
-              </w:rPr>
-              <w:t xml:space="preserve"> }} - {{ </w:t>
-            </w:r>
-            <w:proofErr w:type="spellStart"/>
-            <w:r>
-              <w:rPr>
-                <w:rFonts w:asciiTheme="minorHAnsi" w:hAnsiTheme="minorHAnsi" w:cstheme="minorHAnsi"/>
-                <w:sz w:val="16"/>
-                <w:szCs w:val="16"/>
-                <w:highlight w:val="green"/>
-              </w:rPr>
-              <w:t>cours.cours_nom</w:t>
-            </w:r>
-            <w:proofErr w:type="spellEnd"/>
-            <w:r>
-              <w:rPr>
-                <w:rFonts w:asciiTheme="minorHAnsi" w:hAnsiTheme="minorHAnsi" w:cstheme="minorHAnsi"/>
-                <w:sz w:val="16"/>
-                <w:szCs w:val="16"/>
-                <w:highlight w:val="green"/>
-              </w:rPr>
-              <w:t xml:space="preserve"> }}</w:t>
+              <w:t>{{ cours.cours_code }} - {{ cours.cours_nom }}</w:t>
             </w:r>
             <w:r>
               <w:rPr>
@@ -10940,43 +6556,7 @@
                 <w:sz w:val="16"/>
                 <w:szCs w:val="16"/>
               </w:rPr>
-              <w:t xml:space="preserve">{% </w:t>
-            </w:r>
-            <w:proofErr w:type="spellStart"/>
-            <w:r>
-              <w:rPr>
-                <w:rFonts w:asciiTheme="minorHAnsi" w:hAnsiTheme="minorHAnsi" w:cstheme="minorHAnsi"/>
-                <w:sz w:val="16"/>
-                <w:szCs w:val="16"/>
-              </w:rPr>
-              <w:t>elif</w:t>
-            </w:r>
-            <w:proofErr w:type="spellEnd"/>
-            <w:r>
-              <w:rPr>
-                <w:rFonts w:asciiTheme="minorHAnsi" w:hAnsiTheme="minorHAnsi" w:cstheme="minorHAnsi"/>
-                <w:sz w:val="16"/>
-                <w:szCs w:val="16"/>
-              </w:rPr>
-              <w:t xml:space="preserve"> </w:t>
-            </w:r>
-            <w:proofErr w:type="spellStart"/>
-            <w:r>
-              <w:rPr>
-                <w:rFonts w:asciiTheme="minorHAnsi" w:hAnsiTheme="minorHAnsi" w:cstheme="minorHAnsi"/>
-                <w:sz w:val="16"/>
-                <w:szCs w:val="16"/>
-              </w:rPr>
-              <w:t>cours.status</w:t>
-            </w:r>
-            <w:proofErr w:type="spellEnd"/>
-            <w:r>
-              <w:rPr>
-                <w:rFonts w:asciiTheme="minorHAnsi" w:hAnsiTheme="minorHAnsi" w:cstheme="minorHAnsi"/>
-                <w:sz w:val="16"/>
-                <w:szCs w:val="16"/>
-              </w:rPr>
-              <w:t xml:space="preserve"> == "Non traité" %}</w:t>
+              <w:t>{% elif cours.status == "Non traité" %}</w:t>
             </w:r>
             <w:r>
               <w:rPr>
@@ -10985,47 +6565,7 @@
                 <w:szCs w:val="16"/>
                 <w:highlight w:val="cyan"/>
               </w:rPr>
-              <w:t xml:space="preserve">{{ </w:t>
-            </w:r>
-            <w:proofErr w:type="spellStart"/>
-            <w:r>
-              <w:rPr>
-                <w:rFonts w:asciiTheme="minorHAnsi" w:hAnsiTheme="minorHAnsi" w:cstheme="minorHAnsi"/>
-                <w:sz w:val="16"/>
-                <w:szCs w:val="16"/>
-                <w:highlight w:val="cyan"/>
-              </w:rPr>
-              <w:t>cours.cours_code</w:t>
-            </w:r>
-            <w:proofErr w:type="spellEnd"/>
-            <w:r>
-              <w:rPr>
-                <w:rFonts w:asciiTheme="minorHAnsi" w:hAnsiTheme="minorHAnsi" w:cstheme="minorHAnsi"/>
-                <w:sz w:val="16"/>
-                <w:szCs w:val="16"/>
-                <w:highlight w:val="cyan"/>
-              </w:rPr>
-              <w:t xml:space="preserve"> }} - {{ </w:t>
-            </w:r>
-            <w:proofErr w:type="spellStart"/>
-            <w:r>
-              <w:rPr>
-                <w:rFonts w:asciiTheme="minorHAnsi" w:hAnsiTheme="minorHAnsi" w:cstheme="minorHAnsi"/>
-                <w:sz w:val="16"/>
-                <w:szCs w:val="16"/>
-                <w:highlight w:val="cyan"/>
-              </w:rPr>
-              <w:t>cours.cours_nom</w:t>
-            </w:r>
-            <w:proofErr w:type="spellEnd"/>
-            <w:r>
-              <w:rPr>
-                <w:rFonts w:asciiTheme="minorHAnsi" w:hAnsiTheme="minorHAnsi" w:cstheme="minorHAnsi"/>
-                <w:sz w:val="16"/>
-                <w:szCs w:val="16"/>
-                <w:highlight w:val="cyan"/>
-              </w:rPr>
-              <w:t xml:space="preserve"> }}</w:t>
+              <w:t>{{ cours.cours_code }} - {{ cours.cours_nom }}</w:t>
             </w:r>
             <w:r>
               <w:rPr>
@@ -11041,43 +6581,7 @@
                 <w:sz w:val="16"/>
                 <w:szCs w:val="16"/>
               </w:rPr>
-              <w:t xml:space="preserve">{% </w:t>
-            </w:r>
-            <w:proofErr w:type="spellStart"/>
-            <w:r>
-              <w:rPr>
-                <w:rFonts w:asciiTheme="minorHAnsi" w:hAnsiTheme="minorHAnsi" w:cstheme="minorHAnsi"/>
-                <w:sz w:val="16"/>
-                <w:szCs w:val="16"/>
-              </w:rPr>
-              <w:t>elif</w:t>
-            </w:r>
-            <w:proofErr w:type="spellEnd"/>
-            <w:r>
-              <w:rPr>
-                <w:rFonts w:asciiTheme="minorHAnsi" w:hAnsiTheme="minorHAnsi" w:cstheme="minorHAnsi"/>
-                <w:sz w:val="16"/>
-                <w:szCs w:val="16"/>
-              </w:rPr>
-              <w:t xml:space="preserve"> </w:t>
-            </w:r>
-            <w:proofErr w:type="spellStart"/>
-            <w:r>
-              <w:rPr>
-                <w:rFonts w:asciiTheme="minorHAnsi" w:hAnsiTheme="minorHAnsi" w:cstheme="minorHAnsi"/>
-                <w:sz w:val="16"/>
-                <w:szCs w:val="16"/>
-              </w:rPr>
-              <w:t>cours.status</w:t>
-            </w:r>
-            <w:proofErr w:type="spellEnd"/>
-            <w:r>
-              <w:rPr>
-                <w:rFonts w:asciiTheme="minorHAnsi" w:hAnsiTheme="minorHAnsi" w:cstheme="minorHAnsi"/>
-                <w:sz w:val="16"/>
-                <w:szCs w:val="16"/>
-              </w:rPr>
-              <w:t xml:space="preserve"> == "Traité superficiellement" %}</w:t>
+              <w:t>{% elif cours.status == "Traité superficiellement" %}</w:t>
             </w:r>
             <w:r>
               <w:rPr>
@@ -11086,47 +6590,7 @@
                 <w:szCs w:val="16"/>
                 <w:highlight w:val="magenta"/>
               </w:rPr>
-              <w:t xml:space="preserve">{{ </w:t>
-            </w:r>
-            <w:proofErr w:type="spellStart"/>
-            <w:r>
-              <w:rPr>
-                <w:rFonts w:asciiTheme="minorHAnsi" w:hAnsiTheme="minorHAnsi" w:cstheme="minorHAnsi"/>
-                <w:sz w:val="16"/>
-                <w:szCs w:val="16"/>
-                <w:highlight w:val="magenta"/>
-              </w:rPr>
-              <w:t>cours.cours_code</w:t>
-            </w:r>
-            <w:proofErr w:type="spellEnd"/>
-            <w:r>
-              <w:rPr>
-                <w:rFonts w:asciiTheme="minorHAnsi" w:hAnsiTheme="minorHAnsi" w:cstheme="minorHAnsi"/>
-                <w:sz w:val="16"/>
-                <w:szCs w:val="16"/>
-                <w:highlight w:val="magenta"/>
-              </w:rPr>
-              <w:t xml:space="preserve"> }} - {{ </w:t>
-            </w:r>
-            <w:proofErr w:type="spellStart"/>
-            <w:r>
-              <w:rPr>
-                <w:rFonts w:asciiTheme="minorHAnsi" w:hAnsiTheme="minorHAnsi" w:cstheme="minorHAnsi"/>
-                <w:sz w:val="16"/>
-                <w:szCs w:val="16"/>
-                <w:highlight w:val="magenta"/>
-              </w:rPr>
-              <w:t>cours.cours_nom</w:t>
-            </w:r>
-            <w:proofErr w:type="spellEnd"/>
-            <w:r>
-              <w:rPr>
-                <w:rFonts w:asciiTheme="minorHAnsi" w:hAnsiTheme="minorHAnsi" w:cstheme="minorHAnsi"/>
-                <w:sz w:val="16"/>
-                <w:szCs w:val="16"/>
-                <w:highlight w:val="magenta"/>
-              </w:rPr>
-              <w:t xml:space="preserve"> }}</w:t>
+              <w:t>{{ cours.cours_code }} - {{ cours.cours_nom }}</w:t>
             </w:r>
             <w:r>
               <w:rPr>
@@ -11142,43 +6606,7 @@
                 <w:sz w:val="16"/>
                 <w:szCs w:val="16"/>
               </w:rPr>
-              <w:t xml:space="preserve">{% </w:t>
-            </w:r>
-            <w:proofErr w:type="spellStart"/>
-            <w:r>
-              <w:rPr>
-                <w:rFonts w:asciiTheme="minorHAnsi" w:hAnsiTheme="minorHAnsi" w:cstheme="minorHAnsi"/>
-                <w:sz w:val="16"/>
-                <w:szCs w:val="16"/>
-              </w:rPr>
-              <w:t>elif</w:t>
-            </w:r>
-            <w:proofErr w:type="spellEnd"/>
-            <w:r>
-              <w:rPr>
-                <w:rFonts w:asciiTheme="minorHAnsi" w:hAnsiTheme="minorHAnsi" w:cstheme="minorHAnsi"/>
-                <w:sz w:val="16"/>
-                <w:szCs w:val="16"/>
-              </w:rPr>
-              <w:t xml:space="preserve"> </w:t>
-            </w:r>
-            <w:proofErr w:type="spellStart"/>
-            <w:r>
-              <w:rPr>
-                <w:rFonts w:asciiTheme="minorHAnsi" w:hAnsiTheme="minorHAnsi" w:cstheme="minorHAnsi"/>
-                <w:sz w:val="16"/>
-                <w:szCs w:val="16"/>
-              </w:rPr>
-              <w:t>cours.status</w:t>
-            </w:r>
-            <w:proofErr w:type="spellEnd"/>
-            <w:r>
-              <w:rPr>
-                <w:rFonts w:asciiTheme="minorHAnsi" w:hAnsiTheme="minorHAnsi" w:cstheme="minorHAnsi"/>
-                <w:sz w:val="16"/>
-                <w:szCs w:val="16"/>
-              </w:rPr>
-              <w:t xml:space="preserve"> == "Réinvesti" %}</w:t>
+              <w:t>{% elif cours.status == "Réinvesti" %}</w:t>
             </w:r>
             <w:r>
               <w:rPr>
@@ -11187,47 +6615,7 @@
                 <w:szCs w:val="16"/>
                 <w:highlight w:val="red"/>
               </w:rPr>
-              <w:t xml:space="preserve">{{ </w:t>
-            </w:r>
-            <w:proofErr w:type="spellStart"/>
-            <w:r>
-              <w:rPr>
-                <w:rFonts w:asciiTheme="minorHAnsi" w:hAnsiTheme="minorHAnsi" w:cstheme="minorHAnsi"/>
-                <w:sz w:val="16"/>
-                <w:szCs w:val="16"/>
-                <w:highlight w:val="red"/>
-              </w:rPr>
-              <w:t>cours.cours_code</w:t>
-            </w:r>
-            <w:proofErr w:type="spellEnd"/>
-            <w:r>
-              <w:rPr>
-                <w:rFonts w:asciiTheme="minorHAnsi" w:hAnsiTheme="minorHAnsi" w:cstheme="minorHAnsi"/>
-                <w:sz w:val="16"/>
-                <w:szCs w:val="16"/>
-                <w:highlight w:val="red"/>
-              </w:rPr>
-              <w:t xml:space="preserve"> }} - {{ </w:t>
-            </w:r>
-            <w:proofErr w:type="spellStart"/>
-            <w:r>
-              <w:rPr>
-                <w:rFonts w:asciiTheme="minorHAnsi" w:hAnsiTheme="minorHAnsi" w:cstheme="minorHAnsi"/>
-                <w:sz w:val="16"/>
-                <w:szCs w:val="16"/>
-                <w:highlight w:val="red"/>
-              </w:rPr>
-              <w:t>cours.cours_nom</w:t>
-            </w:r>
-            <w:proofErr w:type="spellEnd"/>
-            <w:r>
-              <w:rPr>
-                <w:rFonts w:asciiTheme="minorHAnsi" w:hAnsiTheme="minorHAnsi" w:cstheme="minorHAnsi"/>
-                <w:sz w:val="16"/>
-                <w:szCs w:val="16"/>
-                <w:highlight w:val="red"/>
-              </w:rPr>
-              <w:t xml:space="preserve"> }}</w:t>
+              <w:t>{{ cours.cours_code }} - {{ cours.cours_nom }}</w:t>
             </w:r>
             <w:r>
               <w:rPr>
@@ -11243,61 +6631,7 @@
                 <w:sz w:val="16"/>
                 <w:szCs w:val="16"/>
               </w:rPr>
-              <w:t xml:space="preserve">{% </w:t>
-            </w:r>
-            <w:proofErr w:type="spellStart"/>
-            <w:r>
-              <w:rPr>
-                <w:rFonts w:asciiTheme="minorHAnsi" w:hAnsiTheme="minorHAnsi" w:cstheme="minorHAnsi"/>
-                <w:sz w:val="16"/>
-                <w:szCs w:val="16"/>
-              </w:rPr>
-              <w:t>endif</w:t>
-            </w:r>
-            <w:proofErr w:type="spellEnd"/>
-            <w:r>
-              <w:rPr>
-                <w:rFonts w:asciiTheme="minorHAnsi" w:hAnsiTheme="minorHAnsi" w:cstheme="minorHAnsi"/>
-                <w:sz w:val="16"/>
-                <w:szCs w:val="16"/>
-              </w:rPr>
-              <w:t xml:space="preserve"> %}{% </w:t>
-            </w:r>
-            <w:proofErr w:type="spellStart"/>
-            <w:r>
-              <w:rPr>
-                <w:rFonts w:asciiTheme="minorHAnsi" w:hAnsiTheme="minorHAnsi" w:cstheme="minorHAnsi"/>
-                <w:sz w:val="16"/>
-                <w:szCs w:val="16"/>
-              </w:rPr>
-              <w:t>endif</w:t>
-            </w:r>
-            <w:proofErr w:type="spellEnd"/>
-            <w:r>
-              <w:rPr>
-                <w:rFonts w:asciiTheme="minorHAnsi" w:hAnsiTheme="minorHAnsi" w:cstheme="minorHAnsi"/>
-                <w:sz w:val="16"/>
-                <w:szCs w:val="16"/>
-              </w:rPr>
-              <w:t xml:space="preserve"> %}{% </w:t>
-            </w:r>
-            <w:proofErr w:type="spellStart"/>
-            <w:r>
-              <w:rPr>
-                <w:rFonts w:asciiTheme="minorHAnsi" w:hAnsiTheme="minorHAnsi" w:cstheme="minorHAnsi"/>
-                <w:sz w:val="16"/>
-                <w:szCs w:val="16"/>
-              </w:rPr>
-              <w:t>endfor</w:t>
-            </w:r>
-            <w:proofErr w:type="spellEnd"/>
-            <w:r>
-              <w:rPr>
-                <w:rFonts w:asciiTheme="minorHAnsi" w:hAnsiTheme="minorHAnsi" w:cstheme="minorHAnsi"/>
-                <w:sz w:val="16"/>
-                <w:szCs w:val="16"/>
-              </w:rPr>
-              <w:t xml:space="preserve"> %}</w:t>
+              <w:t>{% endif %}{% endif %}{% endfor %}</w:t>
             </w:r>
           </w:p>
         </w:tc>
@@ -11322,43 +6656,7 @@
                 <w:sz w:val="16"/>
                 <w:szCs w:val="16"/>
               </w:rPr>
-              <w:t xml:space="preserve">{% for cours in </w:t>
-            </w:r>
-            <w:proofErr w:type="spellStart"/>
-            <w:r>
-              <w:rPr>
-                <w:rFonts w:asciiTheme="minorHAnsi" w:hAnsiTheme="minorHAnsi" w:cstheme="minorHAnsi"/>
-                <w:sz w:val="16"/>
-                <w:szCs w:val="16"/>
-              </w:rPr>
-              <w:t>element.cours_associes</w:t>
-            </w:r>
-            <w:proofErr w:type="spellEnd"/>
-            <w:r>
-              <w:rPr>
-                <w:rFonts w:asciiTheme="minorHAnsi" w:hAnsiTheme="minorHAnsi" w:cstheme="minorHAnsi"/>
-                <w:sz w:val="16"/>
-                <w:szCs w:val="16"/>
-              </w:rPr>
-              <w:t xml:space="preserve"> %}{% if </w:t>
-            </w:r>
-            <w:proofErr w:type="spellStart"/>
-            <w:r>
-              <w:rPr>
-                <w:rFonts w:asciiTheme="minorHAnsi" w:hAnsiTheme="minorHAnsi" w:cstheme="minorHAnsi"/>
-                <w:sz w:val="16"/>
-                <w:szCs w:val="16"/>
-              </w:rPr>
-              <w:t>cours.cours_session</w:t>
-            </w:r>
-            <w:proofErr w:type="spellEnd"/>
-            <w:r>
-              <w:rPr>
-                <w:rFonts w:asciiTheme="minorHAnsi" w:hAnsiTheme="minorHAnsi" w:cstheme="minorHAnsi"/>
-                <w:sz w:val="16"/>
-                <w:szCs w:val="16"/>
-              </w:rPr>
-              <w:t xml:space="preserve"> == </w:t>
+              <w:t xml:space="preserve">{% for cours in element.cours_associes %}{% if cours.cours_session == </w:t>
             </w:r>
             <w:r>
               <w:rPr>
@@ -11374,25 +6672,7 @@
                 <w:sz w:val="16"/>
                 <w:szCs w:val="16"/>
               </w:rPr>
-              <w:t xml:space="preserve"> %}{% if </w:t>
-            </w:r>
-            <w:proofErr w:type="spellStart"/>
-            <w:r>
-              <w:rPr>
-                <w:rFonts w:asciiTheme="minorHAnsi" w:hAnsiTheme="minorHAnsi" w:cstheme="minorHAnsi"/>
-                <w:sz w:val="16"/>
-                <w:szCs w:val="16"/>
-              </w:rPr>
-              <w:t>cours.status</w:t>
-            </w:r>
-            <w:proofErr w:type="spellEnd"/>
-            <w:r>
-              <w:rPr>
-                <w:rFonts w:asciiTheme="minorHAnsi" w:hAnsiTheme="minorHAnsi" w:cstheme="minorHAnsi"/>
-                <w:sz w:val="16"/>
-                <w:szCs w:val="16"/>
-              </w:rPr>
-              <w:t xml:space="preserve"> == "Développé significativement" %}</w:t>
+              <w:t xml:space="preserve"> %}{% if cours.status == "Développé significativement" %}</w:t>
             </w:r>
             <w:r>
               <w:rPr>
@@ -11401,47 +6681,7 @@
                 <w:szCs w:val="16"/>
                 <w:highlight w:val="yellow"/>
               </w:rPr>
-              <w:t xml:space="preserve">{{ </w:t>
-            </w:r>
-            <w:proofErr w:type="spellStart"/>
-            <w:r>
-              <w:rPr>
-                <w:rFonts w:asciiTheme="minorHAnsi" w:hAnsiTheme="minorHAnsi" w:cstheme="minorHAnsi"/>
-                <w:sz w:val="16"/>
-                <w:szCs w:val="16"/>
-                <w:highlight w:val="yellow"/>
-              </w:rPr>
-              <w:t>cours.cours_code</w:t>
-            </w:r>
-            <w:proofErr w:type="spellEnd"/>
-            <w:r>
-              <w:rPr>
-                <w:rFonts w:asciiTheme="minorHAnsi" w:hAnsiTheme="minorHAnsi" w:cstheme="minorHAnsi"/>
-                <w:sz w:val="16"/>
-                <w:szCs w:val="16"/>
-                <w:highlight w:val="yellow"/>
-              </w:rPr>
-              <w:t xml:space="preserve"> }} - {{ </w:t>
-            </w:r>
-            <w:proofErr w:type="spellStart"/>
-            <w:r>
-              <w:rPr>
-                <w:rFonts w:asciiTheme="minorHAnsi" w:hAnsiTheme="minorHAnsi" w:cstheme="minorHAnsi"/>
-                <w:sz w:val="16"/>
-                <w:szCs w:val="16"/>
-                <w:highlight w:val="yellow"/>
-              </w:rPr>
-              <w:t>cours.cours_nom</w:t>
-            </w:r>
-            <w:proofErr w:type="spellEnd"/>
-            <w:r>
-              <w:rPr>
-                <w:rFonts w:asciiTheme="minorHAnsi" w:hAnsiTheme="minorHAnsi" w:cstheme="minorHAnsi"/>
-                <w:sz w:val="16"/>
-                <w:szCs w:val="16"/>
-                <w:highlight w:val="yellow"/>
-              </w:rPr>
-              <w:t xml:space="preserve"> }}</w:t>
+              <w:t>{{ cours.cours_code }} - {{ cours.cours_nom }}</w:t>
             </w:r>
             <w:r>
               <w:rPr>
@@ -11457,43 +6697,7 @@
                 <w:sz w:val="16"/>
                 <w:szCs w:val="16"/>
               </w:rPr>
-              <w:t xml:space="preserve">{% </w:t>
-            </w:r>
-            <w:proofErr w:type="spellStart"/>
-            <w:r>
-              <w:rPr>
-                <w:rFonts w:asciiTheme="minorHAnsi" w:hAnsiTheme="minorHAnsi" w:cstheme="minorHAnsi"/>
-                <w:sz w:val="16"/>
-                <w:szCs w:val="16"/>
-              </w:rPr>
-              <w:t>elif</w:t>
-            </w:r>
-            <w:proofErr w:type="spellEnd"/>
-            <w:r>
-              <w:rPr>
-                <w:rFonts w:asciiTheme="minorHAnsi" w:hAnsiTheme="minorHAnsi" w:cstheme="minorHAnsi"/>
-                <w:sz w:val="16"/>
-                <w:szCs w:val="16"/>
-              </w:rPr>
-              <w:t xml:space="preserve"> </w:t>
-            </w:r>
-            <w:proofErr w:type="spellStart"/>
-            <w:r>
-              <w:rPr>
-                <w:rFonts w:asciiTheme="minorHAnsi" w:hAnsiTheme="minorHAnsi" w:cstheme="minorHAnsi"/>
-                <w:sz w:val="16"/>
-                <w:szCs w:val="16"/>
-              </w:rPr>
-              <w:t>cours.status</w:t>
-            </w:r>
-            <w:proofErr w:type="spellEnd"/>
-            <w:r>
-              <w:rPr>
-                <w:rFonts w:asciiTheme="minorHAnsi" w:hAnsiTheme="minorHAnsi" w:cstheme="minorHAnsi"/>
-                <w:sz w:val="16"/>
-                <w:szCs w:val="16"/>
-              </w:rPr>
-              <w:t xml:space="preserve"> == "Atteint" %}</w:t>
+              <w:t>{% elif cours.status == "Atteint" %}</w:t>
             </w:r>
             <w:r>
               <w:rPr>
@@ -11502,47 +6706,7 @@
                 <w:szCs w:val="16"/>
                 <w:highlight w:val="green"/>
               </w:rPr>
-              <w:t xml:space="preserve">{{ </w:t>
-            </w:r>
-            <w:proofErr w:type="spellStart"/>
-            <w:r>
-              <w:rPr>
-                <w:rFonts w:asciiTheme="minorHAnsi" w:hAnsiTheme="minorHAnsi" w:cstheme="minorHAnsi"/>
-                <w:sz w:val="16"/>
-                <w:szCs w:val="16"/>
-                <w:highlight w:val="green"/>
-              </w:rPr>
-              <w:t>cours.cours_code</w:t>
-            </w:r>
-            <w:proofErr w:type="spellEnd"/>
-            <w:r>
-              <w:rPr>
-                <w:rFonts w:asciiTheme="minorHAnsi" w:hAnsiTheme="minorHAnsi" w:cstheme="minorHAnsi"/>
-                <w:sz w:val="16"/>
-                <w:szCs w:val="16"/>
-                <w:highlight w:val="green"/>
-              </w:rPr>
-              <w:t xml:space="preserve"> }} - {{ </w:t>
-            </w:r>
-            <w:proofErr w:type="spellStart"/>
-            <w:r>
-              <w:rPr>
-                <w:rFonts w:asciiTheme="minorHAnsi" w:hAnsiTheme="minorHAnsi" w:cstheme="minorHAnsi"/>
-                <w:sz w:val="16"/>
-                <w:szCs w:val="16"/>
-                <w:highlight w:val="green"/>
-              </w:rPr>
-              <w:t>cours.cours_nom</w:t>
-            </w:r>
-            <w:proofErr w:type="spellEnd"/>
-            <w:r>
-              <w:rPr>
-                <w:rFonts w:asciiTheme="minorHAnsi" w:hAnsiTheme="minorHAnsi" w:cstheme="minorHAnsi"/>
-                <w:sz w:val="16"/>
-                <w:szCs w:val="16"/>
-                <w:highlight w:val="green"/>
-              </w:rPr>
-              <w:t xml:space="preserve"> }}</w:t>
+              <w:t>{{ cours.cours_code }} - {{ cours.cours_nom }}</w:t>
             </w:r>
             <w:r>
               <w:rPr>
@@ -11558,43 +6722,7 @@
                 <w:sz w:val="16"/>
                 <w:szCs w:val="16"/>
               </w:rPr>
-              <w:t xml:space="preserve">{% </w:t>
-            </w:r>
-            <w:proofErr w:type="spellStart"/>
-            <w:r>
-              <w:rPr>
-                <w:rFonts w:asciiTheme="minorHAnsi" w:hAnsiTheme="minorHAnsi" w:cstheme="minorHAnsi"/>
-                <w:sz w:val="16"/>
-                <w:szCs w:val="16"/>
-              </w:rPr>
-              <w:t>elif</w:t>
-            </w:r>
-            <w:proofErr w:type="spellEnd"/>
-            <w:r>
-              <w:rPr>
-                <w:rFonts w:asciiTheme="minorHAnsi" w:hAnsiTheme="minorHAnsi" w:cstheme="minorHAnsi"/>
-                <w:sz w:val="16"/>
-                <w:szCs w:val="16"/>
-              </w:rPr>
-              <w:t xml:space="preserve"> </w:t>
-            </w:r>
-            <w:proofErr w:type="spellStart"/>
-            <w:r>
-              <w:rPr>
-                <w:rFonts w:asciiTheme="minorHAnsi" w:hAnsiTheme="minorHAnsi" w:cstheme="minorHAnsi"/>
-                <w:sz w:val="16"/>
-                <w:szCs w:val="16"/>
-              </w:rPr>
-              <w:t>cours.status</w:t>
-            </w:r>
-            <w:proofErr w:type="spellEnd"/>
-            <w:r>
-              <w:rPr>
-                <w:rFonts w:asciiTheme="minorHAnsi" w:hAnsiTheme="minorHAnsi" w:cstheme="minorHAnsi"/>
-                <w:sz w:val="16"/>
-                <w:szCs w:val="16"/>
-              </w:rPr>
-              <w:t xml:space="preserve"> == "Non traité" %}</w:t>
+              <w:t>{% elif cours.status == "Non traité" %}</w:t>
             </w:r>
             <w:r>
               <w:rPr>
@@ -11603,47 +6731,7 @@
                 <w:szCs w:val="16"/>
                 <w:highlight w:val="cyan"/>
               </w:rPr>
-              <w:t xml:space="preserve">{{ </w:t>
-            </w:r>
-            <w:proofErr w:type="spellStart"/>
-            <w:r>
-              <w:rPr>
-                <w:rFonts w:asciiTheme="minorHAnsi" w:hAnsiTheme="minorHAnsi" w:cstheme="minorHAnsi"/>
-                <w:sz w:val="16"/>
-                <w:szCs w:val="16"/>
-                <w:highlight w:val="cyan"/>
-              </w:rPr>
-              <w:t>cours.cours_code</w:t>
-            </w:r>
-            <w:proofErr w:type="spellEnd"/>
-            <w:r>
-              <w:rPr>
-                <w:rFonts w:asciiTheme="minorHAnsi" w:hAnsiTheme="minorHAnsi" w:cstheme="minorHAnsi"/>
-                <w:sz w:val="16"/>
-                <w:szCs w:val="16"/>
-                <w:highlight w:val="cyan"/>
-              </w:rPr>
-              <w:t xml:space="preserve"> }} - {{ </w:t>
-            </w:r>
-            <w:proofErr w:type="spellStart"/>
-            <w:r>
-              <w:rPr>
-                <w:rFonts w:asciiTheme="minorHAnsi" w:hAnsiTheme="minorHAnsi" w:cstheme="minorHAnsi"/>
-                <w:sz w:val="16"/>
-                <w:szCs w:val="16"/>
-                <w:highlight w:val="cyan"/>
-              </w:rPr>
-              <w:t>cours.cours_nom</w:t>
-            </w:r>
-            <w:proofErr w:type="spellEnd"/>
-            <w:r>
-              <w:rPr>
-                <w:rFonts w:asciiTheme="minorHAnsi" w:hAnsiTheme="minorHAnsi" w:cstheme="minorHAnsi"/>
-                <w:sz w:val="16"/>
-                <w:szCs w:val="16"/>
-                <w:highlight w:val="cyan"/>
-              </w:rPr>
-              <w:t xml:space="preserve"> }}</w:t>
+              <w:t>{{ cours.cours_code }} - {{ cours.cours_nom }}</w:t>
             </w:r>
             <w:r>
               <w:rPr>
@@ -11659,43 +6747,7 @@
                 <w:sz w:val="16"/>
                 <w:szCs w:val="16"/>
               </w:rPr>
-              <w:t xml:space="preserve">{% </w:t>
-            </w:r>
-            <w:proofErr w:type="spellStart"/>
-            <w:r>
-              <w:rPr>
-                <w:rFonts w:asciiTheme="minorHAnsi" w:hAnsiTheme="minorHAnsi" w:cstheme="minorHAnsi"/>
-                <w:sz w:val="16"/>
-                <w:szCs w:val="16"/>
-              </w:rPr>
-              <w:t>elif</w:t>
-            </w:r>
-            <w:proofErr w:type="spellEnd"/>
-            <w:r>
-              <w:rPr>
-                <w:rFonts w:asciiTheme="minorHAnsi" w:hAnsiTheme="minorHAnsi" w:cstheme="minorHAnsi"/>
-                <w:sz w:val="16"/>
-                <w:szCs w:val="16"/>
-              </w:rPr>
-              <w:t xml:space="preserve"> </w:t>
-            </w:r>
-            <w:proofErr w:type="spellStart"/>
-            <w:r>
-              <w:rPr>
-                <w:rFonts w:asciiTheme="minorHAnsi" w:hAnsiTheme="minorHAnsi" w:cstheme="minorHAnsi"/>
-                <w:sz w:val="16"/>
-                <w:szCs w:val="16"/>
-              </w:rPr>
-              <w:t>cours.status</w:t>
-            </w:r>
-            <w:proofErr w:type="spellEnd"/>
-            <w:r>
-              <w:rPr>
-                <w:rFonts w:asciiTheme="minorHAnsi" w:hAnsiTheme="minorHAnsi" w:cstheme="minorHAnsi"/>
-                <w:sz w:val="16"/>
-                <w:szCs w:val="16"/>
-              </w:rPr>
-              <w:t xml:space="preserve"> == "Traité superficiellement" %}</w:t>
+              <w:t>{% elif cours.status == "Traité superficiellement" %}</w:t>
             </w:r>
             <w:r>
               <w:rPr>
@@ -11704,47 +6756,7 @@
                 <w:szCs w:val="16"/>
                 <w:highlight w:val="magenta"/>
               </w:rPr>
-              <w:t xml:space="preserve">{{ </w:t>
-            </w:r>
-            <w:proofErr w:type="spellStart"/>
-            <w:r>
-              <w:rPr>
-                <w:rFonts w:asciiTheme="minorHAnsi" w:hAnsiTheme="minorHAnsi" w:cstheme="minorHAnsi"/>
-                <w:sz w:val="16"/>
-                <w:szCs w:val="16"/>
-                <w:highlight w:val="magenta"/>
-              </w:rPr>
-              <w:t>cours.cours_code</w:t>
-            </w:r>
-            <w:proofErr w:type="spellEnd"/>
-            <w:r>
-              <w:rPr>
-                <w:rFonts w:asciiTheme="minorHAnsi" w:hAnsiTheme="minorHAnsi" w:cstheme="minorHAnsi"/>
-                <w:sz w:val="16"/>
-                <w:szCs w:val="16"/>
-                <w:highlight w:val="magenta"/>
-              </w:rPr>
-              <w:t xml:space="preserve"> }} - {{ </w:t>
-            </w:r>
-            <w:proofErr w:type="spellStart"/>
-            <w:r>
-              <w:rPr>
-                <w:rFonts w:asciiTheme="minorHAnsi" w:hAnsiTheme="minorHAnsi" w:cstheme="minorHAnsi"/>
-                <w:sz w:val="16"/>
-                <w:szCs w:val="16"/>
-                <w:highlight w:val="magenta"/>
-              </w:rPr>
-              <w:t>cours.cours_nom</w:t>
-            </w:r>
-            <w:proofErr w:type="spellEnd"/>
-            <w:r>
-              <w:rPr>
-                <w:rFonts w:asciiTheme="minorHAnsi" w:hAnsiTheme="minorHAnsi" w:cstheme="minorHAnsi"/>
-                <w:sz w:val="16"/>
-                <w:szCs w:val="16"/>
-                <w:highlight w:val="magenta"/>
-              </w:rPr>
-              <w:t xml:space="preserve"> }}</w:t>
+              <w:t>{{ cours.cours_code }} - {{ cours.cours_nom }}</w:t>
             </w:r>
             <w:r>
               <w:rPr>
@@ -11760,43 +6772,7 @@
                 <w:sz w:val="16"/>
                 <w:szCs w:val="16"/>
               </w:rPr>
-              <w:t xml:space="preserve">{% </w:t>
-            </w:r>
-            <w:proofErr w:type="spellStart"/>
-            <w:r>
-              <w:rPr>
-                <w:rFonts w:asciiTheme="minorHAnsi" w:hAnsiTheme="minorHAnsi" w:cstheme="minorHAnsi"/>
-                <w:sz w:val="16"/>
-                <w:szCs w:val="16"/>
-              </w:rPr>
-              <w:t>elif</w:t>
-            </w:r>
-            <w:proofErr w:type="spellEnd"/>
-            <w:r>
-              <w:rPr>
-                <w:rFonts w:asciiTheme="minorHAnsi" w:hAnsiTheme="minorHAnsi" w:cstheme="minorHAnsi"/>
-                <w:sz w:val="16"/>
-                <w:szCs w:val="16"/>
-              </w:rPr>
-              <w:t xml:space="preserve"> </w:t>
-            </w:r>
-            <w:proofErr w:type="spellStart"/>
-            <w:r>
-              <w:rPr>
-                <w:rFonts w:asciiTheme="minorHAnsi" w:hAnsiTheme="minorHAnsi" w:cstheme="minorHAnsi"/>
-                <w:sz w:val="16"/>
-                <w:szCs w:val="16"/>
-              </w:rPr>
-              <w:t>cours.status</w:t>
-            </w:r>
-            <w:proofErr w:type="spellEnd"/>
-            <w:r>
-              <w:rPr>
-                <w:rFonts w:asciiTheme="minorHAnsi" w:hAnsiTheme="minorHAnsi" w:cstheme="minorHAnsi"/>
-                <w:sz w:val="16"/>
-                <w:szCs w:val="16"/>
-              </w:rPr>
-              <w:t xml:space="preserve"> == "Réinvesti" %}</w:t>
+              <w:t>{% elif cours.status == "Réinvesti" %}</w:t>
             </w:r>
             <w:r>
               <w:rPr>
@@ -11805,47 +6781,7 @@
                 <w:szCs w:val="16"/>
                 <w:highlight w:val="red"/>
               </w:rPr>
-              <w:t xml:space="preserve">{{ </w:t>
-            </w:r>
-            <w:proofErr w:type="spellStart"/>
-            <w:r>
-              <w:rPr>
-                <w:rFonts w:asciiTheme="minorHAnsi" w:hAnsiTheme="minorHAnsi" w:cstheme="minorHAnsi"/>
-                <w:sz w:val="16"/>
-                <w:szCs w:val="16"/>
-                <w:highlight w:val="red"/>
-              </w:rPr>
-              <w:t>cours.cours_code</w:t>
-            </w:r>
-            <w:proofErr w:type="spellEnd"/>
-            <w:r>
-              <w:rPr>
-                <w:rFonts w:asciiTheme="minorHAnsi" w:hAnsiTheme="minorHAnsi" w:cstheme="minorHAnsi"/>
-                <w:sz w:val="16"/>
-                <w:szCs w:val="16"/>
-                <w:highlight w:val="red"/>
-              </w:rPr>
-              <w:t xml:space="preserve"> }} - {{ </w:t>
-            </w:r>
-            <w:proofErr w:type="spellStart"/>
-            <w:r>
-              <w:rPr>
-                <w:rFonts w:asciiTheme="minorHAnsi" w:hAnsiTheme="minorHAnsi" w:cstheme="minorHAnsi"/>
-                <w:sz w:val="16"/>
-                <w:szCs w:val="16"/>
-                <w:highlight w:val="red"/>
-              </w:rPr>
-              <w:t>cours.cours_nom</w:t>
-            </w:r>
-            <w:proofErr w:type="spellEnd"/>
-            <w:r>
-              <w:rPr>
-                <w:rFonts w:asciiTheme="minorHAnsi" w:hAnsiTheme="minorHAnsi" w:cstheme="minorHAnsi"/>
-                <w:sz w:val="16"/>
-                <w:szCs w:val="16"/>
-                <w:highlight w:val="red"/>
-              </w:rPr>
-              <w:t xml:space="preserve"> }}</w:t>
+              <w:t>{{ cours.cours_code }} - {{ cours.cours_nom }}</w:t>
             </w:r>
             <w:r>
               <w:rPr>
@@ -11861,61 +6797,7 @@
                 <w:sz w:val="16"/>
                 <w:szCs w:val="16"/>
               </w:rPr>
-              <w:t xml:space="preserve">{% </w:t>
-            </w:r>
-            <w:proofErr w:type="spellStart"/>
-            <w:r>
-              <w:rPr>
-                <w:rFonts w:asciiTheme="minorHAnsi" w:hAnsiTheme="minorHAnsi" w:cstheme="minorHAnsi"/>
-                <w:sz w:val="16"/>
-                <w:szCs w:val="16"/>
-              </w:rPr>
-              <w:t>endif</w:t>
-            </w:r>
-            <w:proofErr w:type="spellEnd"/>
-            <w:r>
-              <w:rPr>
-                <w:rFonts w:asciiTheme="minorHAnsi" w:hAnsiTheme="minorHAnsi" w:cstheme="minorHAnsi"/>
-                <w:sz w:val="16"/>
-                <w:szCs w:val="16"/>
-              </w:rPr>
-              <w:t xml:space="preserve"> %}{% </w:t>
-            </w:r>
-            <w:proofErr w:type="spellStart"/>
-            <w:r>
-              <w:rPr>
-                <w:rFonts w:asciiTheme="minorHAnsi" w:hAnsiTheme="minorHAnsi" w:cstheme="minorHAnsi"/>
-                <w:sz w:val="16"/>
-                <w:szCs w:val="16"/>
-              </w:rPr>
-              <w:t>endif</w:t>
-            </w:r>
-            <w:proofErr w:type="spellEnd"/>
-            <w:r>
-              <w:rPr>
-                <w:rFonts w:asciiTheme="minorHAnsi" w:hAnsiTheme="minorHAnsi" w:cstheme="minorHAnsi"/>
-                <w:sz w:val="16"/>
-                <w:szCs w:val="16"/>
-              </w:rPr>
-              <w:t xml:space="preserve"> %}{% </w:t>
-            </w:r>
-            <w:proofErr w:type="spellStart"/>
-            <w:r>
-              <w:rPr>
-                <w:rFonts w:asciiTheme="minorHAnsi" w:hAnsiTheme="minorHAnsi" w:cstheme="minorHAnsi"/>
-                <w:sz w:val="16"/>
-                <w:szCs w:val="16"/>
-              </w:rPr>
-              <w:t>endfor</w:t>
-            </w:r>
-            <w:proofErr w:type="spellEnd"/>
-            <w:r>
-              <w:rPr>
-                <w:rFonts w:asciiTheme="minorHAnsi" w:hAnsiTheme="minorHAnsi" w:cstheme="minorHAnsi"/>
-                <w:sz w:val="16"/>
-                <w:szCs w:val="16"/>
-              </w:rPr>
-              <w:t xml:space="preserve"> %}</w:t>
+              <w:t>{% endif %}{% endif %}{% endfor %}</w:t>
             </w:r>
           </w:p>
         </w:tc>
@@ -11938,43 +6820,7 @@
                 <w:sz w:val="16"/>
                 <w:szCs w:val="16"/>
               </w:rPr>
-              <w:t xml:space="preserve">{% for cours in </w:t>
-            </w:r>
-            <w:proofErr w:type="spellStart"/>
-            <w:r>
-              <w:rPr>
-                <w:rFonts w:asciiTheme="minorHAnsi" w:hAnsiTheme="minorHAnsi" w:cstheme="minorHAnsi"/>
-                <w:sz w:val="16"/>
-                <w:szCs w:val="16"/>
-              </w:rPr>
-              <w:t>element.cours_associes</w:t>
-            </w:r>
-            <w:proofErr w:type="spellEnd"/>
-            <w:r>
-              <w:rPr>
-                <w:rFonts w:asciiTheme="minorHAnsi" w:hAnsiTheme="minorHAnsi" w:cstheme="minorHAnsi"/>
-                <w:sz w:val="16"/>
-                <w:szCs w:val="16"/>
-              </w:rPr>
-              <w:t xml:space="preserve"> %}{% if </w:t>
-            </w:r>
-            <w:proofErr w:type="spellStart"/>
-            <w:r>
-              <w:rPr>
-                <w:rFonts w:asciiTheme="minorHAnsi" w:hAnsiTheme="minorHAnsi" w:cstheme="minorHAnsi"/>
-                <w:sz w:val="16"/>
-                <w:szCs w:val="16"/>
-              </w:rPr>
-              <w:t>cours.cours_session</w:t>
-            </w:r>
-            <w:proofErr w:type="spellEnd"/>
-            <w:r>
-              <w:rPr>
-                <w:rFonts w:asciiTheme="minorHAnsi" w:hAnsiTheme="minorHAnsi" w:cstheme="minorHAnsi"/>
-                <w:sz w:val="16"/>
-                <w:szCs w:val="16"/>
-              </w:rPr>
-              <w:t xml:space="preserve"> == </w:t>
+              <w:t xml:space="preserve">{% for cours in element.cours_associes %}{% if cours.cours_session == </w:t>
             </w:r>
             <w:r>
               <w:rPr>
@@ -11990,25 +6836,7 @@
                 <w:sz w:val="16"/>
                 <w:szCs w:val="16"/>
               </w:rPr>
-              <w:t xml:space="preserve"> %}{% if </w:t>
-            </w:r>
-            <w:proofErr w:type="spellStart"/>
-            <w:r>
-              <w:rPr>
-                <w:rFonts w:asciiTheme="minorHAnsi" w:hAnsiTheme="minorHAnsi" w:cstheme="minorHAnsi"/>
-                <w:sz w:val="16"/>
-                <w:szCs w:val="16"/>
-              </w:rPr>
-              <w:t>cours.status</w:t>
-            </w:r>
-            <w:proofErr w:type="spellEnd"/>
-            <w:r>
-              <w:rPr>
-                <w:rFonts w:asciiTheme="minorHAnsi" w:hAnsiTheme="minorHAnsi" w:cstheme="minorHAnsi"/>
-                <w:sz w:val="16"/>
-                <w:szCs w:val="16"/>
-              </w:rPr>
-              <w:t xml:space="preserve"> == "Développé significativement" %}</w:t>
+              <w:t xml:space="preserve"> %}{% if cours.status == "Développé significativement" %}</w:t>
             </w:r>
             <w:r>
               <w:rPr>
@@ -12017,47 +6845,7 @@
                 <w:szCs w:val="16"/>
                 <w:highlight w:val="yellow"/>
               </w:rPr>
-              <w:t xml:space="preserve">{{ </w:t>
-            </w:r>
-            <w:proofErr w:type="spellStart"/>
-            <w:r>
-              <w:rPr>
-                <w:rFonts w:asciiTheme="minorHAnsi" w:hAnsiTheme="minorHAnsi" w:cstheme="minorHAnsi"/>
-                <w:sz w:val="16"/>
-                <w:szCs w:val="16"/>
-                <w:highlight w:val="yellow"/>
-              </w:rPr>
-              <w:t>cours.cours_code</w:t>
-            </w:r>
-            <w:proofErr w:type="spellEnd"/>
-            <w:r>
-              <w:rPr>
-                <w:rFonts w:asciiTheme="minorHAnsi" w:hAnsiTheme="minorHAnsi" w:cstheme="minorHAnsi"/>
-                <w:sz w:val="16"/>
-                <w:szCs w:val="16"/>
-                <w:highlight w:val="yellow"/>
-              </w:rPr>
-              <w:t xml:space="preserve"> }} - {{ </w:t>
-            </w:r>
-            <w:proofErr w:type="spellStart"/>
-            <w:r>
-              <w:rPr>
-                <w:rFonts w:asciiTheme="minorHAnsi" w:hAnsiTheme="minorHAnsi" w:cstheme="minorHAnsi"/>
-                <w:sz w:val="16"/>
-                <w:szCs w:val="16"/>
-                <w:highlight w:val="yellow"/>
-              </w:rPr>
-              <w:t>cours.cours_nom</w:t>
-            </w:r>
-            <w:proofErr w:type="spellEnd"/>
-            <w:r>
-              <w:rPr>
-                <w:rFonts w:asciiTheme="minorHAnsi" w:hAnsiTheme="minorHAnsi" w:cstheme="minorHAnsi"/>
-                <w:sz w:val="16"/>
-                <w:szCs w:val="16"/>
-                <w:highlight w:val="yellow"/>
-              </w:rPr>
-              <w:t xml:space="preserve"> }}</w:t>
+              <w:t>{{ cours.cours_code }} - {{ cours.cours_nom }}</w:t>
             </w:r>
             <w:r>
               <w:rPr>
@@ -12073,43 +6861,7 @@
                 <w:sz w:val="16"/>
                 <w:szCs w:val="16"/>
               </w:rPr>
-              <w:t xml:space="preserve">{% </w:t>
-            </w:r>
-            <w:proofErr w:type="spellStart"/>
-            <w:r>
-              <w:rPr>
-                <w:rFonts w:asciiTheme="minorHAnsi" w:hAnsiTheme="minorHAnsi" w:cstheme="minorHAnsi"/>
-                <w:sz w:val="16"/>
-                <w:szCs w:val="16"/>
-              </w:rPr>
-              <w:t>elif</w:t>
-            </w:r>
-            <w:proofErr w:type="spellEnd"/>
-            <w:r>
-              <w:rPr>
-                <w:rFonts w:asciiTheme="minorHAnsi" w:hAnsiTheme="minorHAnsi" w:cstheme="minorHAnsi"/>
-                <w:sz w:val="16"/>
-                <w:szCs w:val="16"/>
-              </w:rPr>
-              <w:t xml:space="preserve"> </w:t>
-            </w:r>
-            <w:proofErr w:type="spellStart"/>
-            <w:r>
-              <w:rPr>
-                <w:rFonts w:asciiTheme="minorHAnsi" w:hAnsiTheme="minorHAnsi" w:cstheme="minorHAnsi"/>
-                <w:sz w:val="16"/>
-                <w:szCs w:val="16"/>
-              </w:rPr>
-              <w:t>cours.status</w:t>
-            </w:r>
-            <w:proofErr w:type="spellEnd"/>
-            <w:r>
-              <w:rPr>
-                <w:rFonts w:asciiTheme="minorHAnsi" w:hAnsiTheme="minorHAnsi" w:cstheme="minorHAnsi"/>
-                <w:sz w:val="16"/>
-                <w:szCs w:val="16"/>
-              </w:rPr>
-              <w:t xml:space="preserve"> == "Atteint" %}</w:t>
+              <w:t>{% elif cours.status == "Atteint" %}</w:t>
             </w:r>
             <w:r>
               <w:rPr>
@@ -12118,47 +6870,7 @@
                 <w:szCs w:val="16"/>
                 <w:highlight w:val="green"/>
               </w:rPr>
-              <w:t xml:space="preserve">{{ </w:t>
-            </w:r>
-            <w:proofErr w:type="spellStart"/>
-            <w:r>
-              <w:rPr>
-                <w:rFonts w:asciiTheme="minorHAnsi" w:hAnsiTheme="minorHAnsi" w:cstheme="minorHAnsi"/>
-                <w:sz w:val="16"/>
-                <w:szCs w:val="16"/>
-                <w:highlight w:val="green"/>
-              </w:rPr>
-              <w:t>cours.cours_code</w:t>
-            </w:r>
-            <w:proofErr w:type="spellEnd"/>
-            <w:r>
-              <w:rPr>
-                <w:rFonts w:asciiTheme="minorHAnsi" w:hAnsiTheme="minorHAnsi" w:cstheme="minorHAnsi"/>
-                <w:sz w:val="16"/>
-                <w:szCs w:val="16"/>
-                <w:highlight w:val="green"/>
-              </w:rPr>
-              <w:t xml:space="preserve"> }} - {{ </w:t>
-            </w:r>
-            <w:proofErr w:type="spellStart"/>
-            <w:r>
-              <w:rPr>
-                <w:rFonts w:asciiTheme="minorHAnsi" w:hAnsiTheme="minorHAnsi" w:cstheme="minorHAnsi"/>
-                <w:sz w:val="16"/>
-                <w:szCs w:val="16"/>
-                <w:highlight w:val="green"/>
-              </w:rPr>
-              <w:t>cours.cours_nom</w:t>
-            </w:r>
-            <w:proofErr w:type="spellEnd"/>
-            <w:r>
-              <w:rPr>
-                <w:rFonts w:asciiTheme="minorHAnsi" w:hAnsiTheme="minorHAnsi" w:cstheme="minorHAnsi"/>
-                <w:sz w:val="16"/>
-                <w:szCs w:val="16"/>
-                <w:highlight w:val="green"/>
-              </w:rPr>
-              <w:t xml:space="preserve"> }}</w:t>
+              <w:t>{{ cours.cours_code }} - {{ cours.cours_nom }}</w:t>
             </w:r>
             <w:r>
               <w:rPr>
@@ -12174,43 +6886,7 @@
                 <w:sz w:val="16"/>
                 <w:szCs w:val="16"/>
               </w:rPr>
-              <w:t xml:space="preserve">{% </w:t>
-            </w:r>
-            <w:proofErr w:type="spellStart"/>
-            <w:r>
-              <w:rPr>
-                <w:rFonts w:asciiTheme="minorHAnsi" w:hAnsiTheme="minorHAnsi" w:cstheme="minorHAnsi"/>
-                <w:sz w:val="16"/>
-                <w:szCs w:val="16"/>
-              </w:rPr>
-              <w:t>elif</w:t>
-            </w:r>
-            <w:proofErr w:type="spellEnd"/>
-            <w:r>
-              <w:rPr>
-                <w:rFonts w:asciiTheme="minorHAnsi" w:hAnsiTheme="minorHAnsi" w:cstheme="minorHAnsi"/>
-                <w:sz w:val="16"/>
-                <w:szCs w:val="16"/>
-              </w:rPr>
-              <w:t xml:space="preserve"> </w:t>
-            </w:r>
-            <w:proofErr w:type="spellStart"/>
-            <w:r>
-              <w:rPr>
-                <w:rFonts w:asciiTheme="minorHAnsi" w:hAnsiTheme="minorHAnsi" w:cstheme="minorHAnsi"/>
-                <w:sz w:val="16"/>
-                <w:szCs w:val="16"/>
-              </w:rPr>
-              <w:t>cours.status</w:t>
-            </w:r>
-            <w:proofErr w:type="spellEnd"/>
-            <w:r>
-              <w:rPr>
-                <w:rFonts w:asciiTheme="minorHAnsi" w:hAnsiTheme="minorHAnsi" w:cstheme="minorHAnsi"/>
-                <w:sz w:val="16"/>
-                <w:szCs w:val="16"/>
-              </w:rPr>
-              <w:t xml:space="preserve"> == "Non traité" %}</w:t>
+              <w:t>{% elif cours.status == "Non traité" %}</w:t>
             </w:r>
             <w:r>
               <w:rPr>
@@ -12219,47 +6895,7 @@
                 <w:szCs w:val="16"/>
                 <w:highlight w:val="cyan"/>
               </w:rPr>
-              <w:t xml:space="preserve">{{ </w:t>
-            </w:r>
-            <w:proofErr w:type="spellStart"/>
-            <w:r>
-              <w:rPr>
-                <w:rFonts w:asciiTheme="minorHAnsi" w:hAnsiTheme="minorHAnsi" w:cstheme="minorHAnsi"/>
-                <w:sz w:val="16"/>
-                <w:szCs w:val="16"/>
-                <w:highlight w:val="cyan"/>
-              </w:rPr>
-              <w:t>cours.cours_code</w:t>
-            </w:r>
-            <w:proofErr w:type="spellEnd"/>
-            <w:r>
-              <w:rPr>
-                <w:rFonts w:asciiTheme="minorHAnsi" w:hAnsiTheme="minorHAnsi" w:cstheme="minorHAnsi"/>
-                <w:sz w:val="16"/>
-                <w:szCs w:val="16"/>
-                <w:highlight w:val="cyan"/>
-              </w:rPr>
-              <w:t xml:space="preserve"> }} - {{ </w:t>
-            </w:r>
-            <w:proofErr w:type="spellStart"/>
-            <w:r>
-              <w:rPr>
-                <w:rFonts w:asciiTheme="minorHAnsi" w:hAnsiTheme="minorHAnsi" w:cstheme="minorHAnsi"/>
-                <w:sz w:val="16"/>
-                <w:szCs w:val="16"/>
-                <w:highlight w:val="cyan"/>
-              </w:rPr>
-              <w:t>cours.cours_nom</w:t>
-            </w:r>
-            <w:proofErr w:type="spellEnd"/>
-            <w:r>
-              <w:rPr>
-                <w:rFonts w:asciiTheme="minorHAnsi" w:hAnsiTheme="minorHAnsi" w:cstheme="minorHAnsi"/>
-                <w:sz w:val="16"/>
-                <w:szCs w:val="16"/>
-                <w:highlight w:val="cyan"/>
-              </w:rPr>
-              <w:t xml:space="preserve"> }}</w:t>
+              <w:t>{{ cours.cours_code }} - {{ cours.cours_nom }}</w:t>
             </w:r>
             <w:r>
               <w:rPr>
@@ -12275,43 +6911,7 @@
                 <w:sz w:val="16"/>
                 <w:szCs w:val="16"/>
               </w:rPr>
-              <w:t xml:space="preserve">{% </w:t>
-            </w:r>
-            <w:proofErr w:type="spellStart"/>
-            <w:r>
-              <w:rPr>
-                <w:rFonts w:asciiTheme="minorHAnsi" w:hAnsiTheme="minorHAnsi" w:cstheme="minorHAnsi"/>
-                <w:sz w:val="16"/>
-                <w:szCs w:val="16"/>
-              </w:rPr>
-              <w:t>elif</w:t>
-            </w:r>
-            <w:proofErr w:type="spellEnd"/>
-            <w:r>
-              <w:rPr>
-                <w:rFonts w:asciiTheme="minorHAnsi" w:hAnsiTheme="minorHAnsi" w:cstheme="minorHAnsi"/>
-                <w:sz w:val="16"/>
-                <w:szCs w:val="16"/>
-              </w:rPr>
-              <w:t xml:space="preserve"> </w:t>
-            </w:r>
-            <w:proofErr w:type="spellStart"/>
-            <w:r>
-              <w:rPr>
-                <w:rFonts w:asciiTheme="minorHAnsi" w:hAnsiTheme="minorHAnsi" w:cstheme="minorHAnsi"/>
-                <w:sz w:val="16"/>
-                <w:szCs w:val="16"/>
-              </w:rPr>
-              <w:t>cours.status</w:t>
-            </w:r>
-            <w:proofErr w:type="spellEnd"/>
-            <w:r>
-              <w:rPr>
-                <w:rFonts w:asciiTheme="minorHAnsi" w:hAnsiTheme="minorHAnsi" w:cstheme="minorHAnsi"/>
-                <w:sz w:val="16"/>
-                <w:szCs w:val="16"/>
-              </w:rPr>
-              <w:t xml:space="preserve"> == "Traité superficiellement" %}</w:t>
+              <w:t>{% elif cours.status == "Traité superficiellement" %}</w:t>
             </w:r>
             <w:r>
               <w:rPr>
@@ -12320,47 +6920,7 @@
                 <w:szCs w:val="16"/>
                 <w:highlight w:val="magenta"/>
               </w:rPr>
-              <w:t xml:space="preserve">{{ </w:t>
-            </w:r>
-            <w:proofErr w:type="spellStart"/>
-            <w:r>
-              <w:rPr>
-                <w:rFonts w:asciiTheme="minorHAnsi" w:hAnsiTheme="minorHAnsi" w:cstheme="minorHAnsi"/>
-                <w:sz w:val="16"/>
-                <w:szCs w:val="16"/>
-                <w:highlight w:val="magenta"/>
-              </w:rPr>
-              <w:t>cours.cours_code</w:t>
-            </w:r>
-            <w:proofErr w:type="spellEnd"/>
-            <w:r>
-              <w:rPr>
-                <w:rFonts w:asciiTheme="minorHAnsi" w:hAnsiTheme="minorHAnsi" w:cstheme="minorHAnsi"/>
-                <w:sz w:val="16"/>
-                <w:szCs w:val="16"/>
-                <w:highlight w:val="magenta"/>
-              </w:rPr>
-              <w:t xml:space="preserve"> }} - {{ </w:t>
-            </w:r>
-            <w:proofErr w:type="spellStart"/>
-            <w:r>
-              <w:rPr>
-                <w:rFonts w:asciiTheme="minorHAnsi" w:hAnsiTheme="minorHAnsi" w:cstheme="minorHAnsi"/>
-                <w:sz w:val="16"/>
-                <w:szCs w:val="16"/>
-                <w:highlight w:val="magenta"/>
-              </w:rPr>
-              <w:t>cours.cours_nom</w:t>
-            </w:r>
-            <w:proofErr w:type="spellEnd"/>
-            <w:r>
-              <w:rPr>
-                <w:rFonts w:asciiTheme="minorHAnsi" w:hAnsiTheme="minorHAnsi" w:cstheme="minorHAnsi"/>
-                <w:sz w:val="16"/>
-                <w:szCs w:val="16"/>
-                <w:highlight w:val="magenta"/>
-              </w:rPr>
-              <w:t xml:space="preserve"> }}</w:t>
+              <w:t>{{ cours.cours_code }} - {{ cours.cours_nom }}</w:t>
             </w:r>
             <w:r>
               <w:rPr>
@@ -12376,43 +6936,7 @@
                 <w:sz w:val="16"/>
                 <w:szCs w:val="16"/>
               </w:rPr>
-              <w:t xml:space="preserve">{% </w:t>
-            </w:r>
-            <w:proofErr w:type="spellStart"/>
-            <w:r>
-              <w:rPr>
-                <w:rFonts w:asciiTheme="minorHAnsi" w:hAnsiTheme="minorHAnsi" w:cstheme="minorHAnsi"/>
-                <w:sz w:val="16"/>
-                <w:szCs w:val="16"/>
-              </w:rPr>
-              <w:t>elif</w:t>
-            </w:r>
-            <w:proofErr w:type="spellEnd"/>
-            <w:r>
-              <w:rPr>
-                <w:rFonts w:asciiTheme="minorHAnsi" w:hAnsiTheme="minorHAnsi" w:cstheme="minorHAnsi"/>
-                <w:sz w:val="16"/>
-                <w:szCs w:val="16"/>
-              </w:rPr>
-              <w:t xml:space="preserve"> </w:t>
-            </w:r>
-            <w:proofErr w:type="spellStart"/>
-            <w:r>
-              <w:rPr>
-                <w:rFonts w:asciiTheme="minorHAnsi" w:hAnsiTheme="minorHAnsi" w:cstheme="minorHAnsi"/>
-                <w:sz w:val="16"/>
-                <w:szCs w:val="16"/>
-              </w:rPr>
-              <w:t>cours.status</w:t>
-            </w:r>
-            <w:proofErr w:type="spellEnd"/>
-            <w:r>
-              <w:rPr>
-                <w:rFonts w:asciiTheme="minorHAnsi" w:hAnsiTheme="minorHAnsi" w:cstheme="minorHAnsi"/>
-                <w:sz w:val="16"/>
-                <w:szCs w:val="16"/>
-              </w:rPr>
-              <w:t xml:space="preserve"> == "Réinvesti" %}</w:t>
+              <w:t>{% elif cours.status == "Réinvesti" %}</w:t>
             </w:r>
             <w:r>
               <w:rPr>
@@ -12421,47 +6945,7 @@
                 <w:szCs w:val="16"/>
                 <w:highlight w:val="red"/>
               </w:rPr>
-              <w:t xml:space="preserve">{{ </w:t>
-            </w:r>
-            <w:proofErr w:type="spellStart"/>
-            <w:r>
-              <w:rPr>
-                <w:rFonts w:asciiTheme="minorHAnsi" w:hAnsiTheme="minorHAnsi" w:cstheme="minorHAnsi"/>
-                <w:sz w:val="16"/>
-                <w:szCs w:val="16"/>
-                <w:highlight w:val="red"/>
-              </w:rPr>
-              <w:t>cours.cours_code</w:t>
-            </w:r>
-            <w:proofErr w:type="spellEnd"/>
-            <w:r>
-              <w:rPr>
-                <w:rFonts w:asciiTheme="minorHAnsi" w:hAnsiTheme="minorHAnsi" w:cstheme="minorHAnsi"/>
-                <w:sz w:val="16"/>
-                <w:szCs w:val="16"/>
-                <w:highlight w:val="red"/>
-              </w:rPr>
-              <w:t xml:space="preserve"> }} - {{ </w:t>
-            </w:r>
-            <w:proofErr w:type="spellStart"/>
-            <w:r>
-              <w:rPr>
-                <w:rFonts w:asciiTheme="minorHAnsi" w:hAnsiTheme="minorHAnsi" w:cstheme="minorHAnsi"/>
-                <w:sz w:val="16"/>
-                <w:szCs w:val="16"/>
-                <w:highlight w:val="red"/>
-              </w:rPr>
-              <w:t>cours.cours_nom</w:t>
-            </w:r>
-            <w:proofErr w:type="spellEnd"/>
-            <w:r>
-              <w:rPr>
-                <w:rFonts w:asciiTheme="minorHAnsi" w:hAnsiTheme="minorHAnsi" w:cstheme="minorHAnsi"/>
-                <w:sz w:val="16"/>
-                <w:szCs w:val="16"/>
-                <w:highlight w:val="red"/>
-              </w:rPr>
-              <w:t xml:space="preserve"> }}</w:t>
+              <w:t>{{ cours.cours_code }} - {{ cours.cours_nom }}</w:t>
             </w:r>
             <w:r>
               <w:rPr>
@@ -12477,79 +6961,7 @@
                 <w:sz w:val="16"/>
                 <w:szCs w:val="16"/>
               </w:rPr>
-              <w:t xml:space="preserve">{% </w:t>
-            </w:r>
-            <w:proofErr w:type="spellStart"/>
-            <w:r>
-              <w:rPr>
-                <w:rFonts w:asciiTheme="minorHAnsi" w:hAnsiTheme="minorHAnsi" w:cstheme="minorHAnsi"/>
-                <w:sz w:val="16"/>
-                <w:szCs w:val="16"/>
-              </w:rPr>
-              <w:t>endif</w:t>
-            </w:r>
-            <w:proofErr w:type="spellEnd"/>
-            <w:r>
-              <w:rPr>
-                <w:rFonts w:asciiTheme="minorHAnsi" w:hAnsiTheme="minorHAnsi" w:cstheme="minorHAnsi"/>
-                <w:sz w:val="16"/>
-                <w:szCs w:val="16"/>
-              </w:rPr>
-              <w:t xml:space="preserve"> %}{% </w:t>
-            </w:r>
-            <w:proofErr w:type="spellStart"/>
-            <w:r>
-              <w:rPr>
-                <w:rFonts w:asciiTheme="minorHAnsi" w:hAnsiTheme="minorHAnsi" w:cstheme="minorHAnsi"/>
-                <w:sz w:val="16"/>
-                <w:szCs w:val="16"/>
-              </w:rPr>
-              <w:t>endif</w:t>
-            </w:r>
-            <w:proofErr w:type="spellEnd"/>
-            <w:r>
-              <w:rPr>
-                <w:rFonts w:asciiTheme="minorHAnsi" w:hAnsiTheme="minorHAnsi" w:cstheme="minorHAnsi"/>
-                <w:sz w:val="16"/>
-                <w:szCs w:val="16"/>
-              </w:rPr>
-              <w:t xml:space="preserve"> %}{% </w:t>
-            </w:r>
-            <w:proofErr w:type="spellStart"/>
-            <w:r>
-              <w:rPr>
-                <w:rFonts w:asciiTheme="minorHAnsi" w:hAnsiTheme="minorHAnsi" w:cstheme="minorHAnsi"/>
-                <w:sz w:val="16"/>
-                <w:szCs w:val="16"/>
-              </w:rPr>
-              <w:t>endfor</w:t>
-            </w:r>
-            <w:proofErr w:type="spellEnd"/>
-            <w:r>
-              <w:rPr>
-                <w:rFonts w:asciiTheme="minorHAnsi" w:hAnsiTheme="minorHAnsi" w:cstheme="minorHAnsi"/>
-                <w:sz w:val="16"/>
-                <w:szCs w:val="16"/>
-              </w:rPr>
-              <w:t xml:space="preserve"> %}{% </w:t>
-            </w:r>
-            <w:proofErr w:type="spellStart"/>
-            <w:r>
-              <w:rPr>
-                <w:rFonts w:asciiTheme="minorHAnsi" w:hAnsiTheme="minorHAnsi" w:cstheme="minorHAnsi"/>
-                <w:sz w:val="16"/>
-                <w:szCs w:val="16"/>
-              </w:rPr>
-              <w:t>endfor</w:t>
-            </w:r>
-            <w:proofErr w:type="spellEnd"/>
-            <w:r>
-              <w:rPr>
-                <w:rFonts w:asciiTheme="minorHAnsi" w:hAnsiTheme="minorHAnsi" w:cstheme="minorHAnsi"/>
-                <w:sz w:val="16"/>
-                <w:szCs w:val="16"/>
-              </w:rPr>
-              <w:t xml:space="preserve"> %}</w:t>
+              <w:t>{% endif %}{% endif %}{% endfor %}{% endfor %}</w:t>
             </w:r>
             <w:r>
               <w:rPr>
@@ -12558,27 +6970,7 @@
                 <w:sz w:val="16"/>
                 <w:szCs w:val="16"/>
               </w:rPr>
-              <w:t xml:space="preserve">{% </w:t>
-            </w:r>
-            <w:proofErr w:type="spellStart"/>
-            <w:r>
-              <w:rPr>
-                <w:rFonts w:asciiTheme="minorHAnsi" w:hAnsiTheme="minorHAnsi" w:cstheme="minorBidi"/>
-                <w:color w:val="000000"/>
-                <w:sz w:val="16"/>
-                <w:szCs w:val="16"/>
-              </w:rPr>
-              <w:t>endfor</w:t>
-            </w:r>
-            <w:proofErr w:type="spellEnd"/>
-            <w:r>
-              <w:rPr>
-                <w:rFonts w:asciiTheme="minorHAnsi" w:hAnsiTheme="minorHAnsi" w:cstheme="minorBidi"/>
-                <w:color w:val="000000"/>
-                <w:sz w:val="16"/>
-                <w:szCs w:val="16"/>
-              </w:rPr>
-              <w:t xml:space="preserve"> %}</w:t>
+              <w:t>{% endfor %}</w:t>
             </w:r>
           </w:p>
         </w:tc>
@@ -12651,19 +7043,8 @@
         <w:szCs w:val="16"/>
         <w:lang w:val="fr-CA"/>
       </w:rPr>
-      <w:t>Date d’adoption en comité de programme : xx-xx-</w:t>
+      <w:t>Date d’adoption en comité de programme : xx-xx-xxxx</w:t>
     </w:r>
-    <w:proofErr w:type="spellStart"/>
-    <w:r>
-      <w:rPr>
-        <w:rFonts w:ascii="Arial" w:hAnsi="Arial" w:cs="Arial"/>
-        <w:sz w:val="16"/>
-        <w:szCs w:val="16"/>
-        <w:lang w:val="fr-CA"/>
-      </w:rPr>
-      <w:t>xxxx</w:t>
-    </w:r>
-    <w:proofErr w:type="spellEnd"/>
     <w:r>
       <w:rPr>
         <w:rFonts w:ascii="Arial" w:hAnsi="Arial" w:cs="Arial"/>
@@ -14232,15 +8613,23 @@
 </file>
 
 <file path=customXml/item1.xml><?xml version="1.0" encoding="utf-8"?>
-<?mso-contentType ?>
-<FormTemplates xmlns="http://schemas.microsoft.com/sharepoint/v3/contenttype/forms">
-  <Display>DocumentLibraryForm</Display>
-  <Edit>DocumentLibraryForm</Edit>
-  <New>DocumentLibraryForm</New>
-</FormTemplates>
+<b:Sources xmlns:b="http://schemas.openxmlformats.org/officeDocument/2006/bibliography" xmlns="http://schemas.openxmlformats.org/officeDocument/2006/bibliography" SelectedStyle="\APASixthEditionOfficeOnline.xsl" StyleName="APA" Version="6"/>
 </file>
 
 <file path=customXml/item2.xml><?xml version="1.0" encoding="utf-8"?>
+<p:properties xmlns:p="http://schemas.microsoft.com/office/2006/metadata/properties" xmlns:xsi="http://www.w3.org/2001/XMLSchema-instance" xmlns:pc="http://schemas.microsoft.com/office/infopath/2007/PartnerControls">
+  <documentManagement>
+    <TaxCatchAll xmlns="a3feee30-0c23-4323-88ef-6e8305440051" xsi:nil="true"/>
+    <D_x00e9_tails xmlns="9f262b64-da73-4410-bd1a-2a65cc172f48" xsi:nil="true"/>
+    <lcf76f155ced4ddcb4097134ff3c332f xmlns="9f262b64-da73-4410-bd1a-2a65cc172f48">
+      <Terms xmlns="http://schemas.microsoft.com/office/infopath/2007/PartnerControls"/>
+    </lcf76f155ced4ddcb4097134ff3c332f>
+    <Commentaires xmlns="9f262b64-da73-4410-bd1a-2a65cc172f48" xsi:nil="true"/>
+  </documentManagement>
+</p:properties>
+</file>
+
+<file path=customXml/item3.xml><?xml version="1.0" encoding="utf-8"?>
 <ct:contentTypeSchema xmlns:ct="http://schemas.microsoft.com/office/2006/metadata/contentType" xmlns:ma="http://schemas.microsoft.com/office/2006/metadata/properties/metaAttributes" ct:_="" ma:_="" ma:contentTypeName="Document" ma:contentTypeID="0x01010046AFD3750E3A3647A4DD432B3DEDA391" ma:contentTypeVersion="19" ma:contentTypeDescription="Crée un document." ma:contentTypeScope="" ma:versionID="c1a7f43fbf05b2a2855abfcfb62b9d09">
   <xsd:schema xmlns:xsd="http://www.w3.org/2001/XMLSchema" xmlns:xs="http://www.w3.org/2001/XMLSchema" xmlns:p="http://schemas.microsoft.com/office/2006/metadata/properties" xmlns:ns2="9f262b64-da73-4410-bd1a-2a65cc172f48" xmlns:ns3="a3feee30-0c23-4323-88ef-6e8305440051" targetNamespace="http://schemas.microsoft.com/office/2006/metadata/properties" ma:root="true" ma:fieldsID="94a11ee1770e84a2bd68eb1927cc22bb" ns2:_="" ns3:_="">
     <xsd:import namespace="9f262b64-da73-4410-bd1a-2a65cc172f48"/>
@@ -14505,32 +8894,35 @@
 </ct:contentTypeSchema>
 </file>
 
-<file path=customXml/item3.xml><?xml version="1.0" encoding="utf-8"?>
-<p:properties xmlns:p="http://schemas.microsoft.com/office/2006/metadata/properties" xmlns:xsi="http://www.w3.org/2001/XMLSchema-instance" xmlns:pc="http://schemas.microsoft.com/office/infopath/2007/PartnerControls">
-  <documentManagement>
-    <TaxCatchAll xmlns="a3feee30-0c23-4323-88ef-6e8305440051" xsi:nil="true"/>
-    <D_x00e9_tails xmlns="9f262b64-da73-4410-bd1a-2a65cc172f48" xsi:nil="true"/>
-    <lcf76f155ced4ddcb4097134ff3c332f xmlns="9f262b64-da73-4410-bd1a-2a65cc172f48">
-      <Terms xmlns="http://schemas.microsoft.com/office/infopath/2007/PartnerControls"/>
-    </lcf76f155ced4ddcb4097134ff3c332f>
-    <Commentaires xmlns="9f262b64-da73-4410-bd1a-2a65cc172f48" xsi:nil="true"/>
-  </documentManagement>
-</p:properties>
-</file>
-
 <file path=customXml/item4.xml><?xml version="1.0" encoding="utf-8"?>
-<b:Sources xmlns:b="http://schemas.openxmlformats.org/officeDocument/2006/bibliography" xmlns="http://schemas.openxmlformats.org/officeDocument/2006/bibliography" SelectedStyle="\APASixthEditionOfficeOnline.xsl" StyleName="APA" Version="6"/>
+<?mso-contentType ?>
+<FormTemplates xmlns="http://schemas.microsoft.com/sharepoint/v3/contenttype/forms">
+  <Display>DocumentLibraryForm</Display>
+  <Edit>DocumentLibraryForm</Edit>
+  <New>DocumentLibraryForm</New>
+</FormTemplates>
 </file>
 
 <file path=customXml/itemProps1.xml><?xml version="1.0" encoding="utf-8"?>
-<ds:datastoreItem xmlns:ds="http://schemas.openxmlformats.org/officeDocument/2006/customXml" ds:itemID="{37A628CA-2768-4319-954A-DBE78C56E104}">
+<ds:datastoreItem xmlns:ds="http://schemas.openxmlformats.org/officeDocument/2006/customXml" ds:itemID="{622A15D6-8DAA-4E0D-9232-728AFC975826}">
   <ds:schemaRefs>
-    <ds:schemaRef ds:uri="http://schemas.microsoft.com/sharepoint/v3/contenttype/forms"/>
+    <ds:schemaRef ds:uri="http://schemas.openxmlformats.org/officeDocument/2006/bibliography"/>
   </ds:schemaRefs>
 </ds:datastoreItem>
 </file>
 
 <file path=customXml/itemProps2.xml><?xml version="1.0" encoding="utf-8"?>
+<ds:datastoreItem xmlns:ds="http://schemas.openxmlformats.org/officeDocument/2006/customXml" ds:itemID="{8AEEA6A6-6973-4257-B78E-B839A176A9F2}">
+  <ds:schemaRefs>
+    <ds:schemaRef ds:uri="http://schemas.microsoft.com/office/2006/metadata/properties"/>
+    <ds:schemaRef ds:uri="http://schemas.microsoft.com/office/infopath/2007/PartnerControls"/>
+    <ds:schemaRef ds:uri="a3feee30-0c23-4323-88ef-6e8305440051"/>
+    <ds:schemaRef ds:uri="9f262b64-da73-4410-bd1a-2a65cc172f48"/>
+  </ds:schemaRefs>
+</ds:datastoreItem>
+</file>
+
+<file path=customXml/itemProps3.xml><?xml version="1.0" encoding="utf-8"?>
 <ds:datastoreItem xmlns:ds="http://schemas.openxmlformats.org/officeDocument/2006/customXml" ds:itemID="{EF027CB0-0B22-44A8-B96E-C26FCBF62F49}">
   <ds:schemaRefs>
     <ds:schemaRef ds:uri="http://schemas.microsoft.com/office/2006/metadata/contentType"/>
@@ -14549,21 +8941,10 @@
 </ds:datastoreItem>
 </file>
 
-<file path=customXml/itemProps3.xml><?xml version="1.0" encoding="utf-8"?>
-<ds:datastoreItem xmlns:ds="http://schemas.openxmlformats.org/officeDocument/2006/customXml" ds:itemID="{8AEEA6A6-6973-4257-B78E-B839A176A9F2}">
+<file path=customXml/itemProps4.xml><?xml version="1.0" encoding="utf-8"?>
+<ds:datastoreItem xmlns:ds="http://schemas.openxmlformats.org/officeDocument/2006/customXml" ds:itemID="{37A628CA-2768-4319-954A-DBE78C56E104}">
   <ds:schemaRefs>
-    <ds:schemaRef ds:uri="http://schemas.microsoft.com/office/2006/metadata/properties"/>
-    <ds:schemaRef ds:uri="http://schemas.microsoft.com/office/infopath/2007/PartnerControls"/>
-    <ds:schemaRef ds:uri="a3feee30-0c23-4323-88ef-6e8305440051"/>
-    <ds:schemaRef ds:uri="9f262b64-da73-4410-bd1a-2a65cc172f48"/>
-  </ds:schemaRefs>
-</ds:datastoreItem>
-</file>
-
-<file path=customXml/itemProps4.xml><?xml version="1.0" encoding="utf-8"?>
-<ds:datastoreItem xmlns:ds="http://schemas.openxmlformats.org/officeDocument/2006/customXml" ds:itemID="{622A15D6-8DAA-4E0D-9232-728AFC975826}">
-  <ds:schemaRefs>
-    <ds:schemaRef ds:uri="http://schemas.openxmlformats.org/officeDocument/2006/bibliography"/>
+    <ds:schemaRef ds:uri="http://schemas.microsoft.com/sharepoint/v3/contenttype/forms"/>
   </ds:schemaRefs>
 </ds:datastoreItem>
 </file>
--- a/static/docs/plan_cadre_template.docx
+++ b/static/docs/plan_cadre_template.docx
@@ -2812,6 +2812,7 @@
                 <w:rFonts w:asciiTheme="minorHAnsi" w:hAnsiTheme="minorHAnsi" w:cstheme="minorHAnsi"/>
                 <w:sz w:val="22"/>
                 <w:szCs w:val="22"/>
+                <w:lang w:val="fr-CA"/>
               </w:rPr>
               <w:t xml:space="preserve">{% else %} </w:t>
             </w:r>
@@ -2820,32 +2821,27 @@
                 <w:rFonts w:asciiTheme="minorHAnsi" w:hAnsiTheme="minorHAnsi" w:cstheme="minorHAnsi"/>
                 <w:sz w:val="22"/>
                 <w:szCs w:val="22"/>
-              </w:rPr>
-              <w:t>A</w:t>
-            </w:r>
-            <w:r>
-              <w:rPr>
-                <w:rFonts w:asciiTheme="minorHAnsi" w:hAnsiTheme="minorHAnsi" w:cstheme="minorHAnsi"/>
-                <w:sz w:val="22"/>
-                <w:szCs w:val="22"/>
-              </w:rPr>
-              <w:t>ucun</w:t>
-            </w:r>
-            <w:r>
-              <w:rPr>
-                <w:rFonts w:asciiTheme="minorHAnsi" w:hAnsiTheme="minorHAnsi" w:cstheme="minorHAnsi"/>
-                <w:sz w:val="22"/>
-                <w:szCs w:val="22"/>
-              </w:rPr>
-              <w:t xml:space="preserve"> cours préalable à </w:t>
-            </w:r>
-            <w:r>
-              <w:rPr>
-                <w:rFonts w:asciiTheme="minorHAnsi" w:hAnsiTheme="minorHAnsi" w:cstheme="minorHAnsi"/>
-                <w:sz w:val="22"/>
-                <w:szCs w:val="22"/>
-              </w:rPr>
-              <w:t>ce cours {% endif %}</w:t>
+                <w:lang w:val="fr-CA"/>
+              </w:rPr>
+              <w:t xml:space="preserve">Ce cours n’est préalables à </w:t>
+            </w:r>
+            <w:r>
+              <w:rPr>
+                <w:rFonts w:asciiTheme="minorHAnsi" w:hAnsiTheme="minorHAnsi" w:cstheme="minorHAnsi"/>
+                <w:sz w:val="22"/>
+                <w:szCs w:val="22"/>
+                <w:lang w:val="fr-CA"/>
+              </w:rPr>
+              <w:t xml:space="preserve">aucun cours </w:t>
+            </w:r>
+            <w:r>
+              <w:rPr>
+                <w:rFonts w:asciiTheme="minorHAnsi" w:hAnsiTheme="minorHAnsi" w:cstheme="minorHAnsi"/>
+                <w:sz w:val="22"/>
+                <w:szCs w:val="22"/>
+                <w:lang w:val="fr-CA"/>
+              </w:rPr>
+              <w:t>{% endif %}</w:t>
             </w:r>
           </w:p>
         </w:tc>
@@ -8613,23 +8609,15 @@
 </file>
 
 <file path=customXml/item1.xml><?xml version="1.0" encoding="utf-8"?>
-<b:Sources xmlns:b="http://schemas.openxmlformats.org/officeDocument/2006/bibliography" xmlns="http://schemas.openxmlformats.org/officeDocument/2006/bibliography" SelectedStyle="\APASixthEditionOfficeOnline.xsl" StyleName="APA" Version="6"/>
+<?mso-contentType ?>
+<FormTemplates xmlns="http://schemas.microsoft.com/sharepoint/v3/contenttype/forms">
+  <Display>DocumentLibraryForm</Display>
+  <Edit>DocumentLibraryForm</Edit>
+  <New>DocumentLibraryForm</New>
+</FormTemplates>
 </file>
 
 <file path=customXml/item2.xml><?xml version="1.0" encoding="utf-8"?>
-<p:properties xmlns:p="http://schemas.microsoft.com/office/2006/metadata/properties" xmlns:xsi="http://www.w3.org/2001/XMLSchema-instance" xmlns:pc="http://schemas.microsoft.com/office/infopath/2007/PartnerControls">
-  <documentManagement>
-    <TaxCatchAll xmlns="a3feee30-0c23-4323-88ef-6e8305440051" xsi:nil="true"/>
-    <D_x00e9_tails xmlns="9f262b64-da73-4410-bd1a-2a65cc172f48" xsi:nil="true"/>
-    <lcf76f155ced4ddcb4097134ff3c332f xmlns="9f262b64-da73-4410-bd1a-2a65cc172f48">
-      <Terms xmlns="http://schemas.microsoft.com/office/infopath/2007/PartnerControls"/>
-    </lcf76f155ced4ddcb4097134ff3c332f>
-    <Commentaires xmlns="9f262b64-da73-4410-bd1a-2a65cc172f48" xsi:nil="true"/>
-  </documentManagement>
-</p:properties>
-</file>
-
-<file path=customXml/item3.xml><?xml version="1.0" encoding="utf-8"?>
 <ct:contentTypeSchema xmlns:ct="http://schemas.microsoft.com/office/2006/metadata/contentType" xmlns:ma="http://schemas.microsoft.com/office/2006/metadata/properties/metaAttributes" ct:_="" ma:_="" ma:contentTypeName="Document" ma:contentTypeID="0x01010046AFD3750E3A3647A4DD432B3DEDA391" ma:contentTypeVersion="19" ma:contentTypeDescription="Crée un document." ma:contentTypeScope="" ma:versionID="c1a7f43fbf05b2a2855abfcfb62b9d09">
   <xsd:schema xmlns:xsd="http://www.w3.org/2001/XMLSchema" xmlns:xs="http://www.w3.org/2001/XMLSchema" xmlns:p="http://schemas.microsoft.com/office/2006/metadata/properties" xmlns:ns2="9f262b64-da73-4410-bd1a-2a65cc172f48" xmlns:ns3="a3feee30-0c23-4323-88ef-6e8305440051" targetNamespace="http://schemas.microsoft.com/office/2006/metadata/properties" ma:root="true" ma:fieldsID="94a11ee1770e84a2bd68eb1927cc22bb" ns2:_="" ns3:_="">
     <xsd:import namespace="9f262b64-da73-4410-bd1a-2a65cc172f48"/>
@@ -8894,35 +8882,32 @@
 </ct:contentTypeSchema>
 </file>
 
+<file path=customXml/item3.xml><?xml version="1.0" encoding="utf-8"?>
+<p:properties xmlns:p="http://schemas.microsoft.com/office/2006/metadata/properties" xmlns:xsi="http://www.w3.org/2001/XMLSchema-instance" xmlns:pc="http://schemas.microsoft.com/office/infopath/2007/PartnerControls">
+  <documentManagement>
+    <TaxCatchAll xmlns="a3feee30-0c23-4323-88ef-6e8305440051" xsi:nil="true"/>
+    <D_x00e9_tails xmlns="9f262b64-da73-4410-bd1a-2a65cc172f48" xsi:nil="true"/>
+    <lcf76f155ced4ddcb4097134ff3c332f xmlns="9f262b64-da73-4410-bd1a-2a65cc172f48">
+      <Terms xmlns="http://schemas.microsoft.com/office/infopath/2007/PartnerControls"/>
+    </lcf76f155ced4ddcb4097134ff3c332f>
+    <Commentaires xmlns="9f262b64-da73-4410-bd1a-2a65cc172f48" xsi:nil="true"/>
+  </documentManagement>
+</p:properties>
+</file>
+
 <file path=customXml/item4.xml><?xml version="1.0" encoding="utf-8"?>
-<?mso-contentType ?>
-<FormTemplates xmlns="http://schemas.microsoft.com/sharepoint/v3/contenttype/forms">
-  <Display>DocumentLibraryForm</Display>
-  <Edit>DocumentLibraryForm</Edit>
-  <New>DocumentLibraryForm</New>
-</FormTemplates>
+<b:Sources xmlns:b="http://schemas.openxmlformats.org/officeDocument/2006/bibliography" xmlns="http://schemas.openxmlformats.org/officeDocument/2006/bibliography" SelectedStyle="\APASixthEditionOfficeOnline.xsl" StyleName="APA" Version="6"/>
 </file>
 
 <file path=customXml/itemProps1.xml><?xml version="1.0" encoding="utf-8"?>
-<ds:datastoreItem xmlns:ds="http://schemas.openxmlformats.org/officeDocument/2006/customXml" ds:itemID="{622A15D6-8DAA-4E0D-9232-728AFC975826}">
+<ds:datastoreItem xmlns:ds="http://schemas.openxmlformats.org/officeDocument/2006/customXml" ds:itemID="{37A628CA-2768-4319-954A-DBE78C56E104}">
   <ds:schemaRefs>
-    <ds:schemaRef ds:uri="http://schemas.openxmlformats.org/officeDocument/2006/bibliography"/>
+    <ds:schemaRef ds:uri="http://schemas.microsoft.com/sharepoint/v3/contenttype/forms"/>
   </ds:schemaRefs>
 </ds:datastoreItem>
 </file>
 
 <file path=customXml/itemProps2.xml><?xml version="1.0" encoding="utf-8"?>
-<ds:datastoreItem xmlns:ds="http://schemas.openxmlformats.org/officeDocument/2006/customXml" ds:itemID="{8AEEA6A6-6973-4257-B78E-B839A176A9F2}">
-  <ds:schemaRefs>
-    <ds:schemaRef ds:uri="http://schemas.microsoft.com/office/2006/metadata/properties"/>
-    <ds:schemaRef ds:uri="http://schemas.microsoft.com/office/infopath/2007/PartnerControls"/>
-    <ds:schemaRef ds:uri="a3feee30-0c23-4323-88ef-6e8305440051"/>
-    <ds:schemaRef ds:uri="9f262b64-da73-4410-bd1a-2a65cc172f48"/>
-  </ds:schemaRefs>
-</ds:datastoreItem>
-</file>
-
-<file path=customXml/itemProps3.xml><?xml version="1.0" encoding="utf-8"?>
 <ds:datastoreItem xmlns:ds="http://schemas.openxmlformats.org/officeDocument/2006/customXml" ds:itemID="{EF027CB0-0B22-44A8-B96E-C26FCBF62F49}">
   <ds:schemaRefs>
     <ds:schemaRef ds:uri="http://schemas.microsoft.com/office/2006/metadata/contentType"/>
@@ -8941,10 +8926,21 @@
 </ds:datastoreItem>
 </file>
 
+<file path=customXml/itemProps3.xml><?xml version="1.0" encoding="utf-8"?>
+<ds:datastoreItem xmlns:ds="http://schemas.openxmlformats.org/officeDocument/2006/customXml" ds:itemID="{8AEEA6A6-6973-4257-B78E-B839A176A9F2}">
+  <ds:schemaRefs>
+    <ds:schemaRef ds:uri="http://schemas.microsoft.com/office/2006/metadata/properties"/>
+    <ds:schemaRef ds:uri="http://schemas.microsoft.com/office/infopath/2007/PartnerControls"/>
+    <ds:schemaRef ds:uri="a3feee30-0c23-4323-88ef-6e8305440051"/>
+    <ds:schemaRef ds:uri="9f262b64-da73-4410-bd1a-2a65cc172f48"/>
+  </ds:schemaRefs>
+</ds:datastoreItem>
+</file>
+
 <file path=customXml/itemProps4.xml><?xml version="1.0" encoding="utf-8"?>
-<ds:datastoreItem xmlns:ds="http://schemas.openxmlformats.org/officeDocument/2006/customXml" ds:itemID="{37A628CA-2768-4319-954A-DBE78C56E104}">
+<ds:datastoreItem xmlns:ds="http://schemas.openxmlformats.org/officeDocument/2006/customXml" ds:itemID="{622A15D6-8DAA-4E0D-9232-728AFC975826}">
   <ds:schemaRefs>
-    <ds:schemaRef ds:uri="http://schemas.microsoft.com/sharepoint/v3/contenttype/forms"/>
+    <ds:schemaRef ds:uri="http://schemas.openxmlformats.org/officeDocument/2006/bibliography"/>
   </ds:schemaRefs>
 </ds:datastoreItem>
 </file>
--- a/static/docs/plan_cadre_template.docx
+++ b/static/docs/plan_cadre_template.docx
@@ -668,7 +668,21 @@
                 <w:rFonts w:asciiTheme="minorHAnsi" w:eastAsiaTheme="minorEastAsia" w:hAnsiTheme="minorHAnsi" w:cstheme="minorHAnsi"/>
                 <w:color w:val="000000" w:themeColor="text1"/>
               </w:rPr>
-              <w:t>{{ programme.discipline }}</w:t>
+              <w:t>{{ programme.d</w:t>
+            </w:r>
+            <w:r>
+              <w:rPr>
+                <w:rFonts w:asciiTheme="minorHAnsi" w:eastAsiaTheme="minorEastAsia" w:hAnsiTheme="minorHAnsi" w:cstheme="minorHAnsi"/>
+                <w:color w:val="000000" w:themeColor="text1"/>
+              </w:rPr>
+              <w:t>epartement</w:t>
+            </w:r>
+            <w:r>
+              <w:rPr>
+                <w:rFonts w:asciiTheme="minorHAnsi" w:eastAsiaTheme="minorEastAsia" w:hAnsiTheme="minorHAnsi" w:cstheme="minorHAnsi"/>
+                <w:color w:val="000000" w:themeColor="text1"/>
+              </w:rPr>
+              <w:t xml:space="preserve"> }}</w:t>
             </w:r>
           </w:p>
         </w:tc>
@@ -8609,15 +8623,23 @@
 </file>
 
 <file path=customXml/item1.xml><?xml version="1.0" encoding="utf-8"?>
-<?mso-contentType ?>
-<FormTemplates xmlns="http://schemas.microsoft.com/sharepoint/v3/contenttype/forms">
-  <Display>DocumentLibraryForm</Display>
-  <Edit>DocumentLibraryForm</Edit>
-  <New>DocumentLibraryForm</New>
-</FormTemplates>
+<b:Sources xmlns:b="http://schemas.openxmlformats.org/officeDocument/2006/bibliography" xmlns="http://schemas.openxmlformats.org/officeDocument/2006/bibliography" SelectedStyle="\APASixthEditionOfficeOnline.xsl" StyleName="APA" Version="6"/>
 </file>
 
 <file path=customXml/item2.xml><?xml version="1.0" encoding="utf-8"?>
+<p:properties xmlns:p="http://schemas.microsoft.com/office/2006/metadata/properties" xmlns:xsi="http://www.w3.org/2001/XMLSchema-instance" xmlns:pc="http://schemas.microsoft.com/office/infopath/2007/PartnerControls">
+  <documentManagement>
+    <TaxCatchAll xmlns="a3feee30-0c23-4323-88ef-6e8305440051" xsi:nil="true"/>
+    <D_x00e9_tails xmlns="9f262b64-da73-4410-bd1a-2a65cc172f48" xsi:nil="true"/>
+    <lcf76f155ced4ddcb4097134ff3c332f xmlns="9f262b64-da73-4410-bd1a-2a65cc172f48">
+      <Terms xmlns="http://schemas.microsoft.com/office/infopath/2007/PartnerControls"/>
+    </lcf76f155ced4ddcb4097134ff3c332f>
+    <Commentaires xmlns="9f262b64-da73-4410-bd1a-2a65cc172f48" xsi:nil="true"/>
+  </documentManagement>
+</p:properties>
+</file>
+
+<file path=customXml/item3.xml><?xml version="1.0" encoding="utf-8"?>
 <ct:contentTypeSchema xmlns:ct="http://schemas.microsoft.com/office/2006/metadata/contentType" xmlns:ma="http://schemas.microsoft.com/office/2006/metadata/properties/metaAttributes" ct:_="" ma:_="" ma:contentTypeName="Document" ma:contentTypeID="0x01010046AFD3750E3A3647A4DD432B3DEDA391" ma:contentTypeVersion="19" ma:contentTypeDescription="Crée un document." ma:contentTypeScope="" ma:versionID="c1a7f43fbf05b2a2855abfcfb62b9d09">
   <xsd:schema xmlns:xsd="http://www.w3.org/2001/XMLSchema" xmlns:xs="http://www.w3.org/2001/XMLSchema" xmlns:p="http://schemas.microsoft.com/office/2006/metadata/properties" xmlns:ns2="9f262b64-da73-4410-bd1a-2a65cc172f48" xmlns:ns3="a3feee30-0c23-4323-88ef-6e8305440051" targetNamespace="http://schemas.microsoft.com/office/2006/metadata/properties" ma:root="true" ma:fieldsID="94a11ee1770e84a2bd68eb1927cc22bb" ns2:_="" ns3:_="">
     <xsd:import namespace="9f262b64-da73-4410-bd1a-2a65cc172f48"/>
@@ -8882,32 +8904,35 @@
 </ct:contentTypeSchema>
 </file>
 
-<file path=customXml/item3.xml><?xml version="1.0" encoding="utf-8"?>
-<p:properties xmlns:p="http://schemas.microsoft.com/office/2006/metadata/properties" xmlns:xsi="http://www.w3.org/2001/XMLSchema-instance" xmlns:pc="http://schemas.microsoft.com/office/infopath/2007/PartnerControls">
-  <documentManagement>
-    <TaxCatchAll xmlns="a3feee30-0c23-4323-88ef-6e8305440051" xsi:nil="true"/>
-    <D_x00e9_tails xmlns="9f262b64-da73-4410-bd1a-2a65cc172f48" xsi:nil="true"/>
-    <lcf76f155ced4ddcb4097134ff3c332f xmlns="9f262b64-da73-4410-bd1a-2a65cc172f48">
-      <Terms xmlns="http://schemas.microsoft.com/office/infopath/2007/PartnerControls"/>
-    </lcf76f155ced4ddcb4097134ff3c332f>
-    <Commentaires xmlns="9f262b64-da73-4410-bd1a-2a65cc172f48" xsi:nil="true"/>
-  </documentManagement>
-</p:properties>
-</file>
-
 <file path=customXml/item4.xml><?xml version="1.0" encoding="utf-8"?>
-<b:Sources xmlns:b="http://schemas.openxmlformats.org/officeDocument/2006/bibliography" xmlns="http://schemas.openxmlformats.org/officeDocument/2006/bibliography" SelectedStyle="\APASixthEditionOfficeOnline.xsl" StyleName="APA" Version="6"/>
+<?mso-contentType ?>
+<FormTemplates xmlns="http://schemas.microsoft.com/sharepoint/v3/contenttype/forms">
+  <Display>DocumentLibraryForm</Display>
+  <Edit>DocumentLibraryForm</Edit>
+  <New>DocumentLibraryForm</New>
+</FormTemplates>
 </file>
 
 <file path=customXml/itemProps1.xml><?xml version="1.0" encoding="utf-8"?>
-<ds:datastoreItem xmlns:ds="http://schemas.openxmlformats.org/officeDocument/2006/customXml" ds:itemID="{37A628CA-2768-4319-954A-DBE78C56E104}">
+<ds:datastoreItem xmlns:ds="http://schemas.openxmlformats.org/officeDocument/2006/customXml" ds:itemID="{622A15D6-8DAA-4E0D-9232-728AFC975826}">
   <ds:schemaRefs>
-    <ds:schemaRef ds:uri="http://schemas.microsoft.com/sharepoint/v3/contenttype/forms"/>
+    <ds:schemaRef ds:uri="http://schemas.openxmlformats.org/officeDocument/2006/bibliography"/>
   </ds:schemaRefs>
 </ds:datastoreItem>
 </file>
 
 <file path=customXml/itemProps2.xml><?xml version="1.0" encoding="utf-8"?>
+<ds:datastoreItem xmlns:ds="http://schemas.openxmlformats.org/officeDocument/2006/customXml" ds:itemID="{8AEEA6A6-6973-4257-B78E-B839A176A9F2}">
+  <ds:schemaRefs>
+    <ds:schemaRef ds:uri="http://schemas.microsoft.com/office/2006/metadata/properties"/>
+    <ds:schemaRef ds:uri="http://schemas.microsoft.com/office/infopath/2007/PartnerControls"/>
+    <ds:schemaRef ds:uri="a3feee30-0c23-4323-88ef-6e8305440051"/>
+    <ds:schemaRef ds:uri="9f262b64-da73-4410-bd1a-2a65cc172f48"/>
+  </ds:schemaRefs>
+</ds:datastoreItem>
+</file>
+
+<file path=customXml/itemProps3.xml><?xml version="1.0" encoding="utf-8"?>
 <ds:datastoreItem xmlns:ds="http://schemas.openxmlformats.org/officeDocument/2006/customXml" ds:itemID="{EF027CB0-0B22-44A8-B96E-C26FCBF62F49}">
   <ds:schemaRefs>
     <ds:schemaRef ds:uri="http://schemas.microsoft.com/office/2006/metadata/contentType"/>
@@ -8926,21 +8951,10 @@
 </ds:datastoreItem>
 </file>
 
-<file path=customXml/itemProps3.xml><?xml version="1.0" encoding="utf-8"?>
-<ds:datastoreItem xmlns:ds="http://schemas.openxmlformats.org/officeDocument/2006/customXml" ds:itemID="{8AEEA6A6-6973-4257-B78E-B839A176A9F2}">
+<file path=customXml/itemProps4.xml><?xml version="1.0" encoding="utf-8"?>
+<ds:datastoreItem xmlns:ds="http://schemas.openxmlformats.org/officeDocument/2006/customXml" ds:itemID="{37A628CA-2768-4319-954A-DBE78C56E104}">
   <ds:schemaRefs>
-    <ds:schemaRef ds:uri="http://schemas.microsoft.com/office/2006/metadata/properties"/>
-    <ds:schemaRef ds:uri="http://schemas.microsoft.com/office/infopath/2007/PartnerControls"/>
-    <ds:schemaRef ds:uri="a3feee30-0c23-4323-88ef-6e8305440051"/>
-    <ds:schemaRef ds:uri="9f262b64-da73-4410-bd1a-2a65cc172f48"/>
-  </ds:schemaRefs>
-</ds:datastoreItem>
-</file>
-
-<file path=customXml/itemProps4.xml><?xml version="1.0" encoding="utf-8"?>
-<ds:datastoreItem xmlns:ds="http://schemas.openxmlformats.org/officeDocument/2006/customXml" ds:itemID="{622A15D6-8DAA-4E0D-9232-728AFC975826}">
-  <ds:schemaRefs>
-    <ds:schemaRef ds:uri="http://schemas.openxmlformats.org/officeDocument/2006/bibliography"/>
+    <ds:schemaRef ds:uri="http://schemas.microsoft.com/sharepoint/v3/contenttype/forms"/>
   </ds:schemaRefs>
 </ds:datastoreItem>
 </file>
--- a/static/docs/plan_cadre_template.docx
+++ b/static/docs/plan_cadre_template.docx
@@ -155,6 +155,7 @@
         </w:rPr>
         <w:t xml:space="preserve"> </w:t>
       </w:r>
+      <w:proofErr w:type="gramStart"/>
       <w:r>
         <w:rPr>
           <w:rFonts w:asciiTheme="minorHAnsi" w:hAnsiTheme="minorHAnsi" w:cstheme="minorBidi"/>
@@ -165,7 +166,34 @@
           <w:sz w:val="24"/>
           <w:szCs w:val="24"/>
         </w:rPr>
-        <w:t>{{ cours.nom }}</w:t>
+        <w:t xml:space="preserve">{{ </w:t>
+      </w:r>
+      <w:proofErr w:type="spellStart"/>
+      <w:r>
+        <w:rPr>
+          <w:rFonts w:asciiTheme="minorHAnsi" w:hAnsiTheme="minorHAnsi" w:cstheme="minorBidi"/>
+          <w:b/>
+          <w:bCs/>
+          <w:i/>
+          <w:iCs/>
+          <w:sz w:val="24"/>
+          <w:szCs w:val="24"/>
+        </w:rPr>
+        <w:t>cours.nom</w:t>
+      </w:r>
+      <w:proofErr w:type="spellEnd"/>
+      <w:proofErr w:type="gramEnd"/>
+      <w:r>
+        <w:rPr>
+          <w:rFonts w:asciiTheme="minorHAnsi" w:hAnsiTheme="minorHAnsi" w:cstheme="minorBidi"/>
+          <w:b/>
+          <w:bCs/>
+          <w:i/>
+          <w:iCs/>
+          <w:sz w:val="24"/>
+          <w:szCs w:val="24"/>
+        </w:rPr>
+        <w:t xml:space="preserve"> }}</w:t>
       </w:r>
     </w:p>
     <w:p>
@@ -283,6 +311,7 @@
               </w:rPr>
               <w:t> </w:t>
             </w:r>
+            <w:proofErr w:type="gramStart"/>
             <w:r>
               <w:rPr>
                 <w:rFonts w:asciiTheme="minorHAnsi" w:eastAsiaTheme="minorEastAsia" w:hAnsiTheme="minorHAnsi" w:cstheme="minorHAnsi"/>
@@ -309,7 +338,31 @@
                 <w:rFonts w:asciiTheme="minorHAnsi" w:eastAsiaTheme="minorEastAsia" w:hAnsiTheme="minorHAnsi" w:cstheme="minorHAnsi"/>
                 <w:color w:val="000000" w:themeColor="text1"/>
               </w:rPr>
-              <w:t>{{ programme.nom }}</w:t>
+              <w:t>{</w:t>
+            </w:r>
+            <w:proofErr w:type="gramEnd"/>
+            <w:r>
+              <w:rPr>
+                <w:rFonts w:asciiTheme="minorHAnsi" w:eastAsiaTheme="minorEastAsia" w:hAnsiTheme="minorHAnsi" w:cstheme="minorHAnsi"/>
+                <w:color w:val="000000" w:themeColor="text1"/>
+              </w:rPr>
+              <w:t xml:space="preserve">{ </w:t>
+            </w:r>
+            <w:proofErr w:type="spellStart"/>
+            <w:r>
+              <w:rPr>
+                <w:rFonts w:asciiTheme="minorHAnsi" w:eastAsiaTheme="minorEastAsia" w:hAnsiTheme="minorHAnsi" w:cstheme="minorHAnsi"/>
+                <w:color w:val="000000" w:themeColor="text1"/>
+              </w:rPr>
+              <w:t>programme.nom</w:t>
+            </w:r>
+            <w:proofErr w:type="spellEnd"/>
+            <w:r>
+              <w:rPr>
+                <w:rFonts w:asciiTheme="minorHAnsi" w:eastAsiaTheme="minorEastAsia" w:hAnsiTheme="minorHAnsi" w:cstheme="minorHAnsi"/>
+                <w:color w:val="000000" w:themeColor="text1"/>
+              </w:rPr>
+              <w:t xml:space="preserve"> }}</w:t>
             </w:r>
           </w:p>
         </w:tc>
@@ -358,11 +411,33 @@
               </w:rPr>
               <w:t xml:space="preserve"> </w:t>
             </w:r>
-            <w:r>
-              <w:rPr>
-                <w:rFonts w:asciiTheme="minorHAnsi" w:hAnsiTheme="minorHAnsi" w:cstheme="minorHAnsi"/>
-              </w:rPr>
-              <w:t>{{ cours.code }}</w:t>
+            <w:proofErr w:type="gramStart"/>
+            <w:r>
+              <w:rPr>
+                <w:rFonts w:asciiTheme="minorHAnsi" w:hAnsiTheme="minorHAnsi" w:cstheme="minorHAnsi"/>
+              </w:rPr>
+              <w:t xml:space="preserve">{{ </w:t>
+            </w:r>
+            <w:proofErr w:type="spellStart"/>
+            <w:r>
+              <w:rPr>
+                <w:rFonts w:asciiTheme="minorHAnsi" w:hAnsiTheme="minorHAnsi" w:cstheme="minorHAnsi"/>
+              </w:rPr>
+              <w:t>cours</w:t>
+            </w:r>
+            <w:proofErr w:type="gramEnd"/>
+            <w:r>
+              <w:rPr>
+                <w:rFonts w:asciiTheme="minorHAnsi" w:hAnsiTheme="minorHAnsi" w:cstheme="minorHAnsi"/>
+              </w:rPr>
+              <w:t>.code</w:t>
+            </w:r>
+            <w:proofErr w:type="spellEnd"/>
+            <w:r>
+              <w:rPr>
+                <w:rFonts w:asciiTheme="minorHAnsi" w:hAnsiTheme="minorHAnsi" w:cstheme="minorHAnsi"/>
+              </w:rPr>
+              <w:t xml:space="preserve"> }}</w:t>
             </w:r>
           </w:p>
         </w:tc>
@@ -395,11 +470,33 @@
               </w:rPr>
               <w:t xml:space="preserve"> </w:t>
             </w:r>
-            <w:r>
-              <w:rPr>
-                <w:rFonts w:asciiTheme="minorHAnsi" w:hAnsiTheme="minorHAnsi" w:cstheme="minorHAnsi"/>
-              </w:rPr>
-              <w:t>{{ cours.session }}</w:t>
+            <w:proofErr w:type="gramStart"/>
+            <w:r>
+              <w:rPr>
+                <w:rFonts w:asciiTheme="minorHAnsi" w:hAnsiTheme="minorHAnsi" w:cstheme="minorHAnsi"/>
+              </w:rPr>
+              <w:t xml:space="preserve">{{ </w:t>
+            </w:r>
+            <w:proofErr w:type="spellStart"/>
+            <w:r>
+              <w:rPr>
+                <w:rFonts w:asciiTheme="minorHAnsi" w:hAnsiTheme="minorHAnsi" w:cstheme="minorHAnsi"/>
+              </w:rPr>
+              <w:t>cours</w:t>
+            </w:r>
+            <w:proofErr w:type="gramEnd"/>
+            <w:r>
+              <w:rPr>
+                <w:rFonts w:asciiTheme="minorHAnsi" w:hAnsiTheme="minorHAnsi" w:cstheme="minorHAnsi"/>
+              </w:rPr>
+              <w:t>.session</w:t>
+            </w:r>
+            <w:proofErr w:type="spellEnd"/>
+            <w:r>
+              <w:rPr>
+                <w:rFonts w:asciiTheme="minorHAnsi" w:hAnsiTheme="minorHAnsi" w:cstheme="minorHAnsi"/>
+              </w:rPr>
+              <w:t xml:space="preserve"> }}</w:t>
             </w:r>
           </w:p>
         </w:tc>
@@ -421,13 +518,41 @@
                 <w:lang w:val="en-CA"/>
               </w:rPr>
             </w:pPr>
-            <w:r>
-              <w:rPr>
-                <w:rFonts w:asciiTheme="minorHAnsi" w:eastAsiaTheme="minorEastAsia" w:hAnsiTheme="minorHAnsi" w:cstheme="minorHAnsi"/>
-                <w:b/>
-                <w:lang w:val="en-CA"/>
-              </w:rPr>
-              <w:t xml:space="preserve">Préalable(s) : </w:t>
+            <w:proofErr w:type="spellStart"/>
+            <w:r>
+              <w:rPr>
+                <w:rFonts w:asciiTheme="minorHAnsi" w:eastAsiaTheme="minorEastAsia" w:hAnsiTheme="minorHAnsi" w:cstheme="minorHAnsi"/>
+                <w:b/>
+                <w:lang w:val="en-CA"/>
+              </w:rPr>
+              <w:t>Préalable</w:t>
+            </w:r>
+            <w:proofErr w:type="spellEnd"/>
+            <w:r>
+              <w:rPr>
+                <w:rFonts w:asciiTheme="minorHAnsi" w:eastAsiaTheme="minorEastAsia" w:hAnsiTheme="minorHAnsi" w:cstheme="minorHAnsi"/>
+                <w:b/>
+                <w:lang w:val="en-CA"/>
+              </w:rPr>
+              <w:t>(s</w:t>
+            </w:r>
+            <w:proofErr w:type="gramStart"/>
+            <w:r>
+              <w:rPr>
+                <w:rFonts w:asciiTheme="minorHAnsi" w:eastAsiaTheme="minorEastAsia" w:hAnsiTheme="minorHAnsi" w:cstheme="minorHAnsi"/>
+                <w:b/>
+                <w:lang w:val="en-CA"/>
+              </w:rPr>
+              <w:t>) :</w:t>
+            </w:r>
+            <w:proofErr w:type="gramEnd"/>
+            <w:r>
+              <w:rPr>
+                <w:rFonts w:asciiTheme="minorHAnsi" w:eastAsiaTheme="minorEastAsia" w:hAnsiTheme="minorHAnsi" w:cstheme="minorHAnsi"/>
+                <w:b/>
+                <w:lang w:val="en-CA"/>
+              </w:rPr>
+              <w:t xml:space="preserve"> </w:t>
             </w:r>
             <w:r>
               <w:rPr>
@@ -450,6 +575,7 @@
               </w:rPr>
               <w:t xml:space="preserve"> %} {% for </w:t>
             </w:r>
+            <w:proofErr w:type="spellStart"/>
             <w:r>
               <w:rPr>
                 <w:rFonts w:asciiTheme="minorHAnsi" w:hAnsiTheme="minorHAnsi" w:cstheme="minorHAnsi"/>
@@ -457,6 +583,7 @@
               </w:rPr>
               <w:t>prealable</w:t>
             </w:r>
+            <w:proofErr w:type="spellEnd"/>
             <w:r>
               <w:rPr>
                 <w:rFonts w:asciiTheme="minorHAnsi" w:hAnsiTheme="minorHAnsi" w:cstheme="minorHAnsi"/>
@@ -491,6 +618,7 @@
                 <w:lang w:val="en-CA"/>
               </w:rPr>
             </w:pPr>
+            <w:proofErr w:type="gramStart"/>
             <w:r>
               <w:rPr>
                 <w:rFonts w:asciiTheme="minorHAnsi" w:hAnsiTheme="minorHAnsi" w:cstheme="minorHAnsi"/>
@@ -498,6 +626,7 @@
               </w:rPr>
               <w:t xml:space="preserve">{{ </w:t>
             </w:r>
+            <w:proofErr w:type="spellStart"/>
             <w:r>
               <w:rPr>
                 <w:rFonts w:asciiTheme="minorHAnsi" w:hAnsiTheme="minorHAnsi" w:cstheme="minorHAnsi"/>
@@ -505,6 +634,7 @@
               </w:rPr>
               <w:t>prealable</w:t>
             </w:r>
+            <w:proofErr w:type="gramEnd"/>
             <w:r>
               <w:rPr>
                 <w:rFonts w:asciiTheme="minorHAnsi" w:hAnsiTheme="minorHAnsi" w:cstheme="minorHAnsi"/>
@@ -519,6 +649,7 @@
               </w:rPr>
               <w:t>code</w:t>
             </w:r>
+            <w:proofErr w:type="spellEnd"/>
             <w:r>
               <w:rPr>
                 <w:rFonts w:asciiTheme="minorHAnsi" w:hAnsiTheme="minorHAnsi" w:cstheme="minorHAnsi"/>
@@ -540,6 +671,7 @@
               </w:rPr>
               <w:t xml:space="preserve">{{ </w:t>
             </w:r>
+            <w:proofErr w:type="spellStart"/>
             <w:r>
               <w:rPr>
                 <w:rFonts w:asciiTheme="minorHAnsi" w:hAnsiTheme="minorHAnsi" w:cstheme="minorHAnsi"/>
@@ -552,7 +684,15 @@
                 <w:rFonts w:asciiTheme="minorHAnsi" w:hAnsiTheme="minorHAnsi" w:cstheme="minorHAnsi"/>
                 <w:lang w:val="en-CA"/>
               </w:rPr>
-              <w:t>.nom }}</w:t>
+              <w:t>.nom</w:t>
+            </w:r>
+            <w:proofErr w:type="spellEnd"/>
+            <w:r>
+              <w:rPr>
+                <w:rFonts w:asciiTheme="minorHAnsi" w:hAnsiTheme="minorHAnsi" w:cstheme="minorHAnsi"/>
+                <w:lang w:val="en-CA"/>
+              </w:rPr>
+              <w:t xml:space="preserve"> }}</w:t>
             </w:r>
             <w:r>
               <w:rPr>
@@ -568,6 +708,7 @@
               </w:rPr>
               <w:t xml:space="preserve">{{ </w:t>
             </w:r>
+            <w:proofErr w:type="spellStart"/>
             <w:r>
               <w:rPr>
                 <w:rFonts w:asciiTheme="minorHAnsi" w:hAnsiTheme="minorHAnsi" w:cstheme="minorHAnsi"/>
@@ -589,6 +730,7 @@
               </w:rPr>
               <w:t>note_necessaire</w:t>
             </w:r>
+            <w:proofErr w:type="spellEnd"/>
             <w:r>
               <w:rPr>
                 <w:rFonts w:asciiTheme="minorHAnsi" w:hAnsiTheme="minorHAnsi" w:cstheme="minorHAnsi"/>
@@ -608,21 +750,101 @@
                 <w:rFonts w:asciiTheme="minorHAnsi" w:hAnsiTheme="minorHAnsi" w:cstheme="minorHAnsi"/>
                 <w:lang w:val="en-CA"/>
               </w:rPr>
-              <w:t xml:space="preserve"> {% endfor %} </w:t>
-            </w:r>
-            <w:r>
-              <w:rPr>
-                <w:rFonts w:asciiTheme="minorHAnsi" w:hAnsiTheme="minorHAnsi" w:cstheme="minorHAnsi"/>
-                <w:lang w:val="en-CA"/>
-              </w:rPr>
-              <w:t xml:space="preserve">{% else %} Aucun cours préalable. </w:t>
+              <w:t xml:space="preserve"> {% </w:t>
+            </w:r>
+            <w:proofErr w:type="spellStart"/>
+            <w:r>
+              <w:rPr>
+                <w:rFonts w:asciiTheme="minorHAnsi" w:hAnsiTheme="minorHAnsi" w:cstheme="minorHAnsi"/>
+                <w:lang w:val="en-CA"/>
+              </w:rPr>
+              <w:t>endfor</w:t>
+            </w:r>
+            <w:proofErr w:type="spellEnd"/>
+            <w:r>
+              <w:rPr>
+                <w:rFonts w:asciiTheme="minorHAnsi" w:hAnsiTheme="minorHAnsi" w:cstheme="minorHAnsi"/>
+                <w:lang w:val="en-CA"/>
+              </w:rPr>
+              <w:t xml:space="preserve"> %} </w:t>
+            </w:r>
+            <w:r>
+              <w:rPr>
+                <w:rFonts w:asciiTheme="minorHAnsi" w:hAnsiTheme="minorHAnsi" w:cstheme="minorHAnsi"/>
+                <w:lang w:val="en-CA"/>
+              </w:rPr>
+              <w:t xml:space="preserve">{% else %} </w:t>
+            </w:r>
+            <w:proofErr w:type="spellStart"/>
+            <w:r>
+              <w:rPr>
+                <w:rFonts w:asciiTheme="minorHAnsi" w:hAnsiTheme="minorHAnsi" w:cstheme="minorHAnsi"/>
+                <w:lang w:val="en-CA"/>
+              </w:rPr>
+              <w:t>Aucun</w:t>
+            </w:r>
+            <w:proofErr w:type="spellEnd"/>
+            <w:r>
+              <w:rPr>
+                <w:rFonts w:asciiTheme="minorHAnsi" w:hAnsiTheme="minorHAnsi" w:cstheme="minorHAnsi"/>
+                <w:lang w:val="en-CA"/>
+              </w:rPr>
+              <w:t xml:space="preserve"> </w:t>
+            </w:r>
+            <w:proofErr w:type="spellStart"/>
+            <w:r>
+              <w:rPr>
+                <w:rFonts w:asciiTheme="minorHAnsi" w:hAnsiTheme="minorHAnsi" w:cstheme="minorHAnsi"/>
+                <w:lang w:val="en-CA"/>
+              </w:rPr>
+              <w:t>cours</w:t>
+            </w:r>
+            <w:proofErr w:type="spellEnd"/>
+            <w:r>
+              <w:rPr>
+                <w:rFonts w:asciiTheme="minorHAnsi" w:hAnsiTheme="minorHAnsi" w:cstheme="minorHAnsi"/>
+                <w:lang w:val="en-CA"/>
+              </w:rPr>
+              <w:t xml:space="preserve"> </w:t>
+            </w:r>
+            <w:proofErr w:type="spellStart"/>
+            <w:r>
+              <w:rPr>
+                <w:rFonts w:asciiTheme="minorHAnsi" w:hAnsiTheme="minorHAnsi" w:cstheme="minorHAnsi"/>
+                <w:lang w:val="en-CA"/>
+              </w:rPr>
+              <w:t>préalable</w:t>
+            </w:r>
+            <w:proofErr w:type="spellEnd"/>
+            <w:r>
+              <w:rPr>
+                <w:rFonts w:asciiTheme="minorHAnsi" w:hAnsiTheme="minorHAnsi" w:cstheme="minorHAnsi"/>
+                <w:lang w:val="en-CA"/>
+              </w:rPr>
+              <w:t xml:space="preserve">. </w:t>
             </w:r>
             <w:r>
               <w:rPr>
                 <w:rFonts w:asciiTheme="minorHAnsi" w:hAnsiTheme="minorHAnsi" w:cstheme="minorHAnsi"/>
                 <w:lang w:val="fr-CA"/>
               </w:rPr>
-              <w:t>{% endif %}</w:t>
+              <w:t xml:space="preserve">{% </w:t>
+            </w:r>
+            <w:proofErr w:type="spellStart"/>
+            <w:r>
+              <w:rPr>
+                <w:rFonts w:asciiTheme="minorHAnsi" w:hAnsiTheme="minorHAnsi" w:cstheme="minorHAnsi"/>
+                <w:lang w:val="fr-CA"/>
+              </w:rPr>
+              <w:t>endif</w:t>
+            </w:r>
+            <w:proofErr w:type="spellEnd"/>
+            <w:r>
+              <w:rPr>
+                <w:rFonts w:asciiTheme="minorHAnsi" w:hAnsiTheme="minorHAnsi" w:cstheme="minorHAnsi"/>
+                <w:lang w:val="fr-CA"/>
+              </w:rPr>
+              <w:t xml:space="preserve"> %}</w:t>
             </w:r>
           </w:p>
         </w:tc>
@@ -647,7 +869,15 @@
                 <w:rFonts w:asciiTheme="minorHAnsi" w:eastAsiaTheme="minorEastAsia" w:hAnsiTheme="minorHAnsi" w:cstheme="minorHAnsi"/>
                 <w:b/>
               </w:rPr>
-              <w:t>Discipline responsable :</w:t>
+              <w:t>Discipline responsable </w:t>
+            </w:r>
+            <w:proofErr w:type="gramStart"/>
+            <w:r>
+              <w:rPr>
+                <w:rFonts w:asciiTheme="minorHAnsi" w:eastAsiaTheme="minorEastAsia" w:hAnsiTheme="minorHAnsi" w:cstheme="minorHAnsi"/>
+                <w:b/>
+              </w:rPr>
+              <w:t>:</w:t>
             </w:r>
             <w:r>
               <w:rPr>
@@ -668,15 +898,32 @@
                 <w:rFonts w:asciiTheme="minorHAnsi" w:eastAsiaTheme="minorEastAsia" w:hAnsiTheme="minorHAnsi" w:cstheme="minorHAnsi"/>
                 <w:color w:val="000000" w:themeColor="text1"/>
               </w:rPr>
-              <w:t>{{ programme.d</w:t>
-            </w:r>
+              <w:t>{</w:t>
+            </w:r>
+            <w:proofErr w:type="gramEnd"/>
             <w:r>
               <w:rPr>
                 <w:rFonts w:asciiTheme="minorHAnsi" w:eastAsiaTheme="minorEastAsia" w:hAnsiTheme="minorHAnsi" w:cstheme="minorHAnsi"/>
                 <w:color w:val="000000" w:themeColor="text1"/>
               </w:rPr>
+              <w:t xml:space="preserve">{ </w:t>
+            </w:r>
+            <w:proofErr w:type="spellStart"/>
+            <w:r>
+              <w:rPr>
+                <w:rFonts w:asciiTheme="minorHAnsi" w:eastAsiaTheme="minorEastAsia" w:hAnsiTheme="minorHAnsi" w:cstheme="minorHAnsi"/>
+                <w:color w:val="000000" w:themeColor="text1"/>
+              </w:rPr>
+              <w:t>programme.d</w:t>
+            </w:r>
+            <w:r>
+              <w:rPr>
+                <w:rFonts w:asciiTheme="minorHAnsi" w:eastAsiaTheme="minorEastAsia" w:hAnsiTheme="minorHAnsi" w:cstheme="minorHAnsi"/>
+                <w:color w:val="000000" w:themeColor="text1"/>
+              </w:rPr>
               <w:t>epartement</w:t>
             </w:r>
+            <w:proofErr w:type="spellEnd"/>
             <w:r>
               <w:rPr>
                 <w:rFonts w:asciiTheme="minorHAnsi" w:eastAsiaTheme="minorEastAsia" w:hAnsiTheme="minorHAnsi" w:cstheme="minorHAnsi"/>
@@ -704,13 +951,33 @@
                 <w:lang w:val="en-CA"/>
               </w:rPr>
             </w:pPr>
-            <w:r>
-              <w:rPr>
-                <w:rFonts w:asciiTheme="minorHAnsi" w:eastAsiaTheme="minorEastAsia" w:hAnsiTheme="minorHAnsi" w:cstheme="minorHAnsi"/>
-                <w:b/>
-                <w:lang w:val="en-CA"/>
-              </w:rPr>
-              <w:t xml:space="preserve">Corequis : </w:t>
+            <w:proofErr w:type="spellStart"/>
+            <w:proofErr w:type="gramStart"/>
+            <w:r>
+              <w:rPr>
+                <w:rFonts w:asciiTheme="minorHAnsi" w:eastAsiaTheme="minorEastAsia" w:hAnsiTheme="minorHAnsi" w:cstheme="minorHAnsi"/>
+                <w:b/>
+                <w:lang w:val="en-CA"/>
+              </w:rPr>
+              <w:t>Corequis</w:t>
+            </w:r>
+            <w:proofErr w:type="spellEnd"/>
+            <w:r>
+              <w:rPr>
+                <w:rFonts w:asciiTheme="minorHAnsi" w:eastAsiaTheme="minorEastAsia" w:hAnsiTheme="minorHAnsi" w:cstheme="minorHAnsi"/>
+                <w:b/>
+                <w:lang w:val="en-CA"/>
+              </w:rPr>
+              <w:t> :</w:t>
+            </w:r>
+            <w:proofErr w:type="gramEnd"/>
+            <w:r>
+              <w:rPr>
+                <w:rFonts w:asciiTheme="minorHAnsi" w:eastAsiaTheme="minorEastAsia" w:hAnsiTheme="minorHAnsi" w:cstheme="minorHAnsi"/>
+                <w:b/>
+                <w:lang w:val="en-CA"/>
+              </w:rPr>
+              <w:t xml:space="preserve"> </w:t>
             </w:r>
             <w:r>
               <w:rPr>
@@ -744,6 +1011,7 @@
               </w:rPr>
               <w:t xml:space="preserve"> %} {% for </w:t>
             </w:r>
+            <w:proofErr w:type="spellStart"/>
             <w:r>
               <w:rPr>
                 <w:rFonts w:asciiTheme="minorHAnsi" w:eastAsiaTheme="minorEastAsia" w:hAnsiTheme="minorHAnsi" w:cstheme="minorHAnsi"/>
@@ -752,6 +1020,7 @@
               </w:rPr>
               <w:t>corequis</w:t>
             </w:r>
+            <w:proofErr w:type="spellEnd"/>
             <w:r>
               <w:rPr>
                 <w:rFonts w:asciiTheme="minorHAnsi" w:eastAsiaTheme="minorEastAsia" w:hAnsiTheme="minorHAnsi" w:cstheme="minorHAnsi"/>
@@ -790,6 +1059,7 @@
                 <w:lang w:val="en-CA"/>
               </w:rPr>
             </w:pPr>
+            <w:proofErr w:type="gramStart"/>
             <w:r>
               <w:rPr>
                 <w:rFonts w:asciiTheme="minorHAnsi" w:hAnsiTheme="minorHAnsi" w:cstheme="minorHAnsi"/>
@@ -797,13 +1067,23 @@
               </w:rPr>
               <w:t xml:space="preserve">{{ </w:t>
             </w:r>
-            <w:r>
-              <w:rPr>
-                <w:rFonts w:asciiTheme="minorHAnsi" w:hAnsiTheme="minorHAnsi" w:cstheme="minorHAnsi"/>
-                <w:lang w:val="en-CA"/>
-              </w:rPr>
-              <w:t>corequis.code</w:t>
-            </w:r>
+            <w:proofErr w:type="spellStart"/>
+            <w:r>
+              <w:rPr>
+                <w:rFonts w:asciiTheme="minorHAnsi" w:hAnsiTheme="minorHAnsi" w:cstheme="minorHAnsi"/>
+                <w:lang w:val="en-CA"/>
+              </w:rPr>
+              <w:t>corequis</w:t>
+            </w:r>
+            <w:proofErr w:type="gramEnd"/>
+            <w:r>
+              <w:rPr>
+                <w:rFonts w:asciiTheme="minorHAnsi" w:hAnsiTheme="minorHAnsi" w:cstheme="minorHAnsi"/>
+                <w:lang w:val="en-CA"/>
+              </w:rPr>
+              <w:t>.code</w:t>
+            </w:r>
+            <w:proofErr w:type="spellEnd"/>
             <w:r>
               <w:rPr>
                 <w:rFonts w:asciiTheme="minorHAnsi" w:hAnsiTheme="minorHAnsi" w:cstheme="minorHAnsi"/>
@@ -826,6 +1106,7 @@
               </w:rPr>
               <w:t xml:space="preserve">{{ </w:t>
             </w:r>
+            <w:proofErr w:type="spellStart"/>
             <w:r>
               <w:rPr>
                 <w:rFonts w:asciiTheme="minorHAnsi" w:eastAsiaTheme="minorEastAsia" w:hAnsiTheme="minorHAnsi" w:cstheme="minorHAnsi"/>
@@ -856,22 +1137,119 @@
                 <w:bCs/>
                 <w:lang w:val="en-CA"/>
               </w:rPr>
-              <w:t xml:space="preserve">nom }} {% endfor %} </w:t>
-            </w:r>
-            <w:r>
-              <w:rPr>
-                <w:rFonts w:asciiTheme="minorHAnsi" w:eastAsiaTheme="minorEastAsia" w:hAnsiTheme="minorHAnsi" w:cstheme="minorHAnsi"/>
-                <w:bCs/>
-                <w:lang w:val="en-CA"/>
-              </w:rPr>
-              <w:t xml:space="preserve">{% else %} Aucun cours corequis. </w:t>
-            </w:r>
-            <w:r>
-              <w:rPr>
-                <w:rFonts w:asciiTheme="minorHAnsi" w:eastAsiaTheme="minorEastAsia" w:hAnsiTheme="minorHAnsi" w:cstheme="minorHAnsi"/>
-                <w:bCs/>
-              </w:rPr>
-              <w:t>{% endif %}</w:t>
+              <w:t>nom</w:t>
+            </w:r>
+            <w:proofErr w:type="spellEnd"/>
+            <w:r>
+              <w:rPr>
+                <w:rFonts w:asciiTheme="minorHAnsi" w:eastAsiaTheme="minorEastAsia" w:hAnsiTheme="minorHAnsi" w:cstheme="minorHAnsi"/>
+                <w:bCs/>
+                <w:lang w:val="en-CA"/>
+              </w:rPr>
+              <w:t xml:space="preserve"> }} {% </w:t>
+            </w:r>
+            <w:proofErr w:type="spellStart"/>
+            <w:r>
+              <w:rPr>
+                <w:rFonts w:asciiTheme="minorHAnsi" w:eastAsiaTheme="minorEastAsia" w:hAnsiTheme="minorHAnsi" w:cstheme="minorHAnsi"/>
+                <w:bCs/>
+                <w:lang w:val="en-CA"/>
+              </w:rPr>
+              <w:t>endfor</w:t>
+            </w:r>
+            <w:proofErr w:type="spellEnd"/>
+            <w:r>
+              <w:rPr>
+                <w:rFonts w:asciiTheme="minorHAnsi" w:eastAsiaTheme="minorEastAsia" w:hAnsiTheme="minorHAnsi" w:cstheme="minorHAnsi"/>
+                <w:bCs/>
+                <w:lang w:val="en-CA"/>
+              </w:rPr>
+              <w:t xml:space="preserve"> %} </w:t>
+            </w:r>
+            <w:r>
+              <w:rPr>
+                <w:rFonts w:asciiTheme="minorHAnsi" w:eastAsiaTheme="minorEastAsia" w:hAnsiTheme="minorHAnsi" w:cstheme="minorHAnsi"/>
+                <w:bCs/>
+                <w:lang w:val="en-CA"/>
+              </w:rPr>
+              <w:t xml:space="preserve">{% else %} </w:t>
+            </w:r>
+            <w:proofErr w:type="spellStart"/>
+            <w:r>
+              <w:rPr>
+                <w:rFonts w:asciiTheme="minorHAnsi" w:eastAsiaTheme="minorEastAsia" w:hAnsiTheme="minorHAnsi" w:cstheme="minorHAnsi"/>
+                <w:bCs/>
+                <w:lang w:val="en-CA"/>
+              </w:rPr>
+              <w:t>Aucun</w:t>
+            </w:r>
+            <w:proofErr w:type="spellEnd"/>
+            <w:r>
+              <w:rPr>
+                <w:rFonts w:asciiTheme="minorHAnsi" w:eastAsiaTheme="minorEastAsia" w:hAnsiTheme="minorHAnsi" w:cstheme="minorHAnsi"/>
+                <w:bCs/>
+                <w:lang w:val="en-CA"/>
+              </w:rPr>
+              <w:t xml:space="preserve"> </w:t>
+            </w:r>
+            <w:proofErr w:type="spellStart"/>
+            <w:r>
+              <w:rPr>
+                <w:rFonts w:asciiTheme="minorHAnsi" w:eastAsiaTheme="minorEastAsia" w:hAnsiTheme="minorHAnsi" w:cstheme="minorHAnsi"/>
+                <w:bCs/>
+                <w:lang w:val="en-CA"/>
+              </w:rPr>
+              <w:t>cours</w:t>
+            </w:r>
+            <w:proofErr w:type="spellEnd"/>
+            <w:r>
+              <w:rPr>
+                <w:rFonts w:asciiTheme="minorHAnsi" w:eastAsiaTheme="minorEastAsia" w:hAnsiTheme="minorHAnsi" w:cstheme="minorHAnsi"/>
+                <w:bCs/>
+                <w:lang w:val="en-CA"/>
+              </w:rPr>
+              <w:t xml:space="preserve"> </w:t>
+            </w:r>
+            <w:proofErr w:type="spellStart"/>
+            <w:r>
+              <w:rPr>
+                <w:rFonts w:asciiTheme="minorHAnsi" w:eastAsiaTheme="minorEastAsia" w:hAnsiTheme="minorHAnsi" w:cstheme="minorHAnsi"/>
+                <w:bCs/>
+                <w:lang w:val="en-CA"/>
+              </w:rPr>
+              <w:t>corequis</w:t>
+            </w:r>
+            <w:proofErr w:type="spellEnd"/>
+            <w:r>
+              <w:rPr>
+                <w:rFonts w:asciiTheme="minorHAnsi" w:eastAsiaTheme="minorEastAsia" w:hAnsiTheme="minorHAnsi" w:cstheme="minorHAnsi"/>
+                <w:bCs/>
+                <w:lang w:val="en-CA"/>
+              </w:rPr>
+              <w:t xml:space="preserve">. </w:t>
+            </w:r>
+            <w:r>
+              <w:rPr>
+                <w:rFonts w:asciiTheme="minorHAnsi" w:eastAsiaTheme="minorEastAsia" w:hAnsiTheme="minorHAnsi" w:cstheme="minorHAnsi"/>
+                <w:bCs/>
+              </w:rPr>
+              <w:t xml:space="preserve">{% </w:t>
+            </w:r>
+            <w:proofErr w:type="spellStart"/>
+            <w:r>
+              <w:rPr>
+                <w:rFonts w:asciiTheme="minorHAnsi" w:eastAsiaTheme="minorEastAsia" w:hAnsiTheme="minorHAnsi" w:cstheme="minorHAnsi"/>
+                <w:bCs/>
+              </w:rPr>
+              <w:t>endif</w:t>
+            </w:r>
+            <w:proofErr w:type="spellEnd"/>
+            <w:r>
+              <w:rPr>
+                <w:rFonts w:asciiTheme="minorHAnsi" w:eastAsiaTheme="minorEastAsia" w:hAnsiTheme="minorHAnsi" w:cstheme="minorHAnsi"/>
+                <w:bCs/>
+              </w:rPr>
+              <w:t xml:space="preserve"> %}</w:t>
             </w:r>
           </w:p>
         </w:tc>
@@ -915,11 +1293,33 @@
               </w:rPr>
               <w:t xml:space="preserve">Pondération : </w:t>
             </w:r>
-            <w:r>
-              <w:rPr>
-                <w:rFonts w:asciiTheme="minorHAnsi" w:eastAsiaTheme="minorEastAsia" w:hAnsiTheme="minorHAnsi" w:cstheme="minorHAnsi"/>
-              </w:rPr>
-              <w:t>{{ cours.heures_theorie }}</w:t>
+            <w:proofErr w:type="gramStart"/>
+            <w:r>
+              <w:rPr>
+                <w:rFonts w:asciiTheme="minorHAnsi" w:eastAsiaTheme="minorEastAsia" w:hAnsiTheme="minorHAnsi" w:cstheme="minorHAnsi"/>
+              </w:rPr>
+              <w:t xml:space="preserve">{{ </w:t>
+            </w:r>
+            <w:proofErr w:type="spellStart"/>
+            <w:r>
+              <w:rPr>
+                <w:rFonts w:asciiTheme="minorHAnsi" w:eastAsiaTheme="minorEastAsia" w:hAnsiTheme="minorHAnsi" w:cstheme="minorHAnsi"/>
+              </w:rPr>
+              <w:t>cours</w:t>
+            </w:r>
+            <w:proofErr w:type="gramEnd"/>
+            <w:r>
+              <w:rPr>
+                <w:rFonts w:asciiTheme="minorHAnsi" w:eastAsiaTheme="minorEastAsia" w:hAnsiTheme="minorHAnsi" w:cstheme="minorHAnsi"/>
+              </w:rPr>
+              <w:t>.heures_theorie</w:t>
+            </w:r>
+            <w:proofErr w:type="spellEnd"/>
+            <w:r>
+              <w:rPr>
+                <w:rFonts w:asciiTheme="minorHAnsi" w:eastAsiaTheme="minorEastAsia" w:hAnsiTheme="minorHAnsi" w:cstheme="minorHAnsi"/>
+              </w:rPr>
+              <w:t xml:space="preserve"> }}</w:t>
             </w:r>
             <w:r>
               <w:rPr>
@@ -931,7 +1331,21 @@
               <w:rPr>
                 <w:rFonts w:asciiTheme="minorHAnsi" w:eastAsiaTheme="minorEastAsia" w:hAnsiTheme="minorHAnsi" w:cstheme="minorHAnsi"/>
               </w:rPr>
-              <w:t>{{ cours.heures_laboratoire }}</w:t>
+              <w:t xml:space="preserve">{{ </w:t>
+            </w:r>
+            <w:proofErr w:type="spellStart"/>
+            <w:r>
+              <w:rPr>
+                <w:rFonts w:asciiTheme="minorHAnsi" w:eastAsiaTheme="minorEastAsia" w:hAnsiTheme="minorHAnsi" w:cstheme="minorHAnsi"/>
+              </w:rPr>
+              <w:t>cours.heures_laboratoire</w:t>
+            </w:r>
+            <w:proofErr w:type="spellEnd"/>
+            <w:r>
+              <w:rPr>
+                <w:rFonts w:asciiTheme="minorHAnsi" w:eastAsiaTheme="minorEastAsia" w:hAnsiTheme="minorHAnsi" w:cstheme="minorHAnsi"/>
+              </w:rPr>
+              <w:t xml:space="preserve"> }}</w:t>
             </w:r>
             <w:r>
               <w:rPr>
@@ -943,7 +1357,21 @@
               <w:rPr>
                 <w:rFonts w:asciiTheme="minorHAnsi" w:eastAsiaTheme="minorEastAsia" w:hAnsiTheme="minorHAnsi" w:cstheme="minorHAnsi"/>
               </w:rPr>
-              <w:t>{{ cours.heures_travail_maison }}</w:t>
+              <w:t xml:space="preserve">{{ </w:t>
+            </w:r>
+            <w:proofErr w:type="spellStart"/>
+            <w:r>
+              <w:rPr>
+                <w:rFonts w:asciiTheme="minorHAnsi" w:eastAsiaTheme="minorEastAsia" w:hAnsiTheme="minorHAnsi" w:cstheme="minorHAnsi"/>
+              </w:rPr>
+              <w:t>cours.heures_travail_maison</w:t>
+            </w:r>
+            <w:proofErr w:type="spellEnd"/>
+            <w:r>
+              <w:rPr>
+                <w:rFonts w:asciiTheme="minorHAnsi" w:eastAsiaTheme="minorEastAsia" w:hAnsiTheme="minorHAnsi" w:cstheme="minorHAnsi"/>
+              </w:rPr>
+              <w:t xml:space="preserve"> }}</w:t>
             </w:r>
           </w:p>
         </w:tc>
@@ -1058,7 +1486,49 @@
               <w:rPr>
                 <w:rFonts w:asciiTheme="minorHAnsi" w:hAnsiTheme="minorHAnsi" w:cstheme="minorHAnsi"/>
               </w:rPr>
-              <w:t>{% if competences_info_developes %} {% for competence in competences_info_developes %}</w:t>
+              <w:t xml:space="preserve">{% if </w:t>
+            </w:r>
+            <w:proofErr w:type="spellStart"/>
+            <w:r>
+              <w:rPr>
+                <w:rFonts w:asciiTheme="minorHAnsi" w:hAnsiTheme="minorHAnsi" w:cstheme="minorHAnsi"/>
+              </w:rPr>
+              <w:t>competences_info_developes</w:t>
+            </w:r>
+            <w:proofErr w:type="spellEnd"/>
+            <w:r>
+              <w:rPr>
+                <w:rFonts w:asciiTheme="minorHAnsi" w:hAnsiTheme="minorHAnsi" w:cstheme="minorHAnsi"/>
+              </w:rPr>
+              <w:t xml:space="preserve"> %} {% for </w:t>
+            </w:r>
+            <w:proofErr w:type="spellStart"/>
+            <w:r>
+              <w:rPr>
+                <w:rFonts w:asciiTheme="minorHAnsi" w:hAnsiTheme="minorHAnsi" w:cstheme="minorHAnsi"/>
+              </w:rPr>
+              <w:t>competence</w:t>
+            </w:r>
+            <w:proofErr w:type="spellEnd"/>
+            <w:r>
+              <w:rPr>
+                <w:rFonts w:asciiTheme="minorHAnsi" w:hAnsiTheme="minorHAnsi" w:cstheme="minorHAnsi"/>
+              </w:rPr>
+              <w:t xml:space="preserve"> in </w:t>
+            </w:r>
+            <w:proofErr w:type="spellStart"/>
+            <w:r>
+              <w:rPr>
+                <w:rFonts w:asciiTheme="minorHAnsi" w:hAnsiTheme="minorHAnsi" w:cstheme="minorHAnsi"/>
+              </w:rPr>
+              <w:t>competences_info_developes</w:t>
+            </w:r>
+            <w:proofErr w:type="spellEnd"/>
+            <w:r>
+              <w:rPr>
+                <w:rFonts w:asciiTheme="minorHAnsi" w:hAnsiTheme="minorHAnsi" w:cstheme="minorHAnsi"/>
+              </w:rPr>
+              <w:t xml:space="preserve"> %}</w:t>
             </w:r>
           </w:p>
           <w:p>
@@ -1072,11 +1542,75 @@
                 <w:rFonts w:asciiTheme="minorHAnsi" w:hAnsiTheme="minorHAnsi" w:cstheme="minorHAnsi"/>
               </w:rPr>
             </w:pPr>
-            <w:r>
-              <w:rPr>
-                <w:rFonts w:asciiTheme="minorHAnsi" w:hAnsiTheme="minorHAnsi" w:cstheme="minorHAnsi"/>
-              </w:rPr>
-              <w:t>{{ competence.code }} - {{ competence.nom }} {% endfor %} {% else %} Aucun</w:t>
+            <w:proofErr w:type="gramStart"/>
+            <w:r>
+              <w:rPr>
+                <w:rFonts w:asciiTheme="minorHAnsi" w:hAnsiTheme="minorHAnsi" w:cstheme="minorHAnsi"/>
+              </w:rPr>
+              <w:t xml:space="preserve">{{ </w:t>
+            </w:r>
+            <w:proofErr w:type="spellStart"/>
+            <w:r>
+              <w:rPr>
+                <w:rFonts w:asciiTheme="minorHAnsi" w:hAnsiTheme="minorHAnsi" w:cstheme="minorHAnsi"/>
+              </w:rPr>
+              <w:t>competence</w:t>
+            </w:r>
+            <w:proofErr w:type="gramEnd"/>
+            <w:r>
+              <w:rPr>
+                <w:rFonts w:asciiTheme="minorHAnsi" w:hAnsiTheme="minorHAnsi" w:cstheme="minorHAnsi"/>
+              </w:rPr>
+              <w:t>.code</w:t>
+            </w:r>
+            <w:proofErr w:type="spellEnd"/>
+            <w:r>
+              <w:rPr>
+                <w:rFonts w:asciiTheme="minorHAnsi" w:hAnsiTheme="minorHAnsi" w:cstheme="minorHAnsi"/>
+              </w:rPr>
+              <w:t xml:space="preserve"> }} - {{ </w:t>
+            </w:r>
+            <w:proofErr w:type="spellStart"/>
+            <w:r>
+              <w:rPr>
+                <w:rFonts w:asciiTheme="minorHAnsi" w:hAnsiTheme="minorHAnsi" w:cstheme="minorHAnsi"/>
+              </w:rPr>
+              <w:t>competence.nom</w:t>
+            </w:r>
+            <w:proofErr w:type="spellEnd"/>
+            <w:r>
+              <w:rPr>
+                <w:rFonts w:asciiTheme="minorHAnsi" w:hAnsiTheme="minorHAnsi" w:cstheme="minorHAnsi"/>
+              </w:rPr>
+              <w:t xml:space="preserve"> }} {% </w:t>
+            </w:r>
+            <w:proofErr w:type="spellStart"/>
+            <w:r>
+              <w:rPr>
+                <w:rFonts w:asciiTheme="minorHAnsi" w:hAnsiTheme="minorHAnsi" w:cstheme="minorHAnsi"/>
+              </w:rPr>
+              <w:t>endfor</w:t>
+            </w:r>
+            <w:proofErr w:type="spellEnd"/>
+            <w:r>
+              <w:rPr>
+                <w:rFonts w:asciiTheme="minorHAnsi" w:hAnsiTheme="minorHAnsi" w:cstheme="minorHAnsi"/>
+              </w:rPr>
+              <w:t xml:space="preserve"> %} {% </w:t>
+            </w:r>
+            <w:proofErr w:type="spellStart"/>
+            <w:r>
+              <w:rPr>
+                <w:rFonts w:asciiTheme="minorHAnsi" w:hAnsiTheme="minorHAnsi" w:cstheme="minorHAnsi"/>
+              </w:rPr>
+              <w:t>else</w:t>
+            </w:r>
+            <w:proofErr w:type="spellEnd"/>
+            <w:r>
+              <w:rPr>
+                <w:rFonts w:asciiTheme="minorHAnsi" w:hAnsiTheme="minorHAnsi" w:cstheme="minorHAnsi"/>
+              </w:rPr>
+              <w:t xml:space="preserve"> %} Aucun</w:t>
             </w:r>
             <w:r>
               <w:rPr>
@@ -1088,7 +1622,21 @@
               <w:rPr>
                 <w:rFonts w:asciiTheme="minorHAnsi" w:hAnsiTheme="minorHAnsi" w:cstheme="minorHAnsi"/>
               </w:rPr>
-              <w:t>. {% endif %}</w:t>
+              <w:t xml:space="preserve">. {% </w:t>
+            </w:r>
+            <w:proofErr w:type="spellStart"/>
+            <w:r>
+              <w:rPr>
+                <w:rFonts w:asciiTheme="minorHAnsi" w:hAnsiTheme="minorHAnsi" w:cstheme="minorHAnsi"/>
+              </w:rPr>
+              <w:t>endif</w:t>
+            </w:r>
+            <w:proofErr w:type="spellEnd"/>
+            <w:r>
+              <w:rPr>
+                <w:rFonts w:asciiTheme="minorHAnsi" w:hAnsiTheme="minorHAnsi" w:cstheme="minorHAnsi"/>
+              </w:rPr>
+              <w:t xml:space="preserve"> %}</w:t>
             </w:r>
           </w:p>
         </w:tc>
@@ -1140,7 +1688,49 @@
               <w:rPr>
                 <w:rFonts w:asciiTheme="minorHAnsi" w:hAnsiTheme="minorHAnsi" w:cstheme="minorHAnsi"/>
               </w:rPr>
-              <w:t>{% if competences_info_atteint %} {% for competence in competences_info_atteint %}</w:t>
+              <w:t xml:space="preserve">{% if </w:t>
+            </w:r>
+            <w:proofErr w:type="spellStart"/>
+            <w:r>
+              <w:rPr>
+                <w:rFonts w:asciiTheme="minorHAnsi" w:hAnsiTheme="minorHAnsi" w:cstheme="minorHAnsi"/>
+              </w:rPr>
+              <w:t>competences_info_atteint</w:t>
+            </w:r>
+            <w:proofErr w:type="spellEnd"/>
+            <w:r>
+              <w:rPr>
+                <w:rFonts w:asciiTheme="minorHAnsi" w:hAnsiTheme="minorHAnsi" w:cstheme="minorHAnsi"/>
+              </w:rPr>
+              <w:t xml:space="preserve"> %} {% for </w:t>
+            </w:r>
+            <w:proofErr w:type="spellStart"/>
+            <w:r>
+              <w:rPr>
+                <w:rFonts w:asciiTheme="minorHAnsi" w:hAnsiTheme="minorHAnsi" w:cstheme="minorHAnsi"/>
+              </w:rPr>
+              <w:t>competence</w:t>
+            </w:r>
+            <w:proofErr w:type="spellEnd"/>
+            <w:r>
+              <w:rPr>
+                <w:rFonts w:asciiTheme="minorHAnsi" w:hAnsiTheme="minorHAnsi" w:cstheme="minorHAnsi"/>
+              </w:rPr>
+              <w:t xml:space="preserve"> in </w:t>
+            </w:r>
+            <w:proofErr w:type="spellStart"/>
+            <w:r>
+              <w:rPr>
+                <w:rFonts w:asciiTheme="minorHAnsi" w:hAnsiTheme="minorHAnsi" w:cstheme="minorHAnsi"/>
+              </w:rPr>
+              <w:t>competences_info_atteint</w:t>
+            </w:r>
+            <w:proofErr w:type="spellEnd"/>
+            <w:r>
+              <w:rPr>
+                <w:rFonts w:asciiTheme="minorHAnsi" w:hAnsiTheme="minorHAnsi" w:cstheme="minorHAnsi"/>
+              </w:rPr>
+              <w:t xml:space="preserve"> %}</w:t>
             </w:r>
           </w:p>
           <w:p>
@@ -1155,11 +1745,75 @@
                 <w:b/>
               </w:rPr>
             </w:pPr>
-            <w:r>
-              <w:rPr>
-                <w:rFonts w:asciiTheme="minorHAnsi" w:hAnsiTheme="minorHAnsi" w:cstheme="minorHAnsi"/>
-              </w:rPr>
-              <w:t xml:space="preserve">{{ competence.code }} - {{ competence.nom }} {% endfor %} {% else %} </w:t>
+            <w:proofErr w:type="gramStart"/>
+            <w:r>
+              <w:rPr>
+                <w:rFonts w:asciiTheme="minorHAnsi" w:hAnsiTheme="minorHAnsi" w:cstheme="minorHAnsi"/>
+              </w:rPr>
+              <w:t xml:space="preserve">{{ </w:t>
+            </w:r>
+            <w:proofErr w:type="spellStart"/>
+            <w:r>
+              <w:rPr>
+                <w:rFonts w:asciiTheme="minorHAnsi" w:hAnsiTheme="minorHAnsi" w:cstheme="minorHAnsi"/>
+              </w:rPr>
+              <w:t>competence</w:t>
+            </w:r>
+            <w:proofErr w:type="gramEnd"/>
+            <w:r>
+              <w:rPr>
+                <w:rFonts w:asciiTheme="minorHAnsi" w:hAnsiTheme="minorHAnsi" w:cstheme="minorHAnsi"/>
+              </w:rPr>
+              <w:t>.code</w:t>
+            </w:r>
+            <w:proofErr w:type="spellEnd"/>
+            <w:r>
+              <w:rPr>
+                <w:rFonts w:asciiTheme="minorHAnsi" w:hAnsiTheme="minorHAnsi" w:cstheme="minorHAnsi"/>
+              </w:rPr>
+              <w:t xml:space="preserve"> }} - {{ </w:t>
+            </w:r>
+            <w:proofErr w:type="spellStart"/>
+            <w:r>
+              <w:rPr>
+                <w:rFonts w:asciiTheme="minorHAnsi" w:hAnsiTheme="minorHAnsi" w:cstheme="minorHAnsi"/>
+              </w:rPr>
+              <w:t>competence.nom</w:t>
+            </w:r>
+            <w:proofErr w:type="spellEnd"/>
+            <w:r>
+              <w:rPr>
+                <w:rFonts w:asciiTheme="minorHAnsi" w:hAnsiTheme="minorHAnsi" w:cstheme="minorHAnsi"/>
+              </w:rPr>
+              <w:t xml:space="preserve"> }} {% </w:t>
+            </w:r>
+            <w:proofErr w:type="spellStart"/>
+            <w:r>
+              <w:rPr>
+                <w:rFonts w:asciiTheme="minorHAnsi" w:hAnsiTheme="minorHAnsi" w:cstheme="minorHAnsi"/>
+              </w:rPr>
+              <w:t>endfor</w:t>
+            </w:r>
+            <w:proofErr w:type="spellEnd"/>
+            <w:r>
+              <w:rPr>
+                <w:rFonts w:asciiTheme="minorHAnsi" w:hAnsiTheme="minorHAnsi" w:cstheme="minorHAnsi"/>
+              </w:rPr>
+              <w:t xml:space="preserve"> %} {% </w:t>
+            </w:r>
+            <w:proofErr w:type="spellStart"/>
+            <w:r>
+              <w:rPr>
+                <w:rFonts w:asciiTheme="minorHAnsi" w:hAnsiTheme="minorHAnsi" w:cstheme="minorHAnsi"/>
+              </w:rPr>
+              <w:t>else</w:t>
+            </w:r>
+            <w:proofErr w:type="spellEnd"/>
+            <w:r>
+              <w:rPr>
+                <w:rFonts w:asciiTheme="minorHAnsi" w:hAnsiTheme="minorHAnsi" w:cstheme="minorHAnsi"/>
+              </w:rPr>
+              <w:t xml:space="preserve"> %} </w:t>
             </w:r>
             <w:r>
               <w:rPr>
@@ -1171,7 +1825,21 @@
               <w:rPr>
                 <w:rFonts w:asciiTheme="minorHAnsi" w:hAnsiTheme="minorHAnsi" w:cstheme="minorHAnsi"/>
               </w:rPr>
-              <w:t>. {% endif %}</w:t>
+              <w:t xml:space="preserve">. {% </w:t>
+            </w:r>
+            <w:proofErr w:type="spellStart"/>
+            <w:r>
+              <w:rPr>
+                <w:rFonts w:asciiTheme="minorHAnsi" w:hAnsiTheme="minorHAnsi" w:cstheme="minorHAnsi"/>
+              </w:rPr>
+              <w:t>endif</w:t>
+            </w:r>
+            <w:proofErr w:type="spellEnd"/>
+            <w:r>
+              <w:rPr>
+                <w:rFonts w:asciiTheme="minorHAnsi" w:hAnsiTheme="minorHAnsi" w:cstheme="minorHAnsi"/>
+              </w:rPr>
+              <w:t xml:space="preserve"> %}</w:t>
             </w:r>
             <w:r>
               <w:rPr>
@@ -1325,13 +1993,41 @@
                 <w:szCs w:val="22"/>
               </w:rPr>
             </w:pPr>
-            <w:r>
-              <w:rPr>
-                <w:rFonts w:asciiTheme="minorHAnsi" w:hAnsiTheme="minorHAnsi" w:cstheme="minorHAnsi"/>
-                <w:sz w:val="22"/>
-                <w:szCs w:val="22"/>
-              </w:rPr>
-              <w:t>{{ plan_cadre.place_intro }}</w:t>
+            <w:proofErr w:type="gramStart"/>
+            <w:r>
+              <w:rPr>
+                <w:rFonts w:asciiTheme="minorHAnsi" w:hAnsiTheme="minorHAnsi" w:cstheme="minorHAnsi"/>
+                <w:sz w:val="22"/>
+                <w:szCs w:val="22"/>
+              </w:rPr>
+              <w:t xml:space="preserve">{{ </w:t>
+            </w:r>
+            <w:proofErr w:type="spellStart"/>
+            <w:r>
+              <w:rPr>
+                <w:rFonts w:asciiTheme="minorHAnsi" w:hAnsiTheme="minorHAnsi" w:cstheme="minorHAnsi"/>
+                <w:sz w:val="22"/>
+                <w:szCs w:val="22"/>
+              </w:rPr>
+              <w:t>plan</w:t>
+            </w:r>
+            <w:proofErr w:type="gramEnd"/>
+            <w:r>
+              <w:rPr>
+                <w:rFonts w:asciiTheme="minorHAnsi" w:hAnsiTheme="minorHAnsi" w:cstheme="minorHAnsi"/>
+                <w:sz w:val="22"/>
+                <w:szCs w:val="22"/>
+              </w:rPr>
+              <w:t>_cadre.place_intro</w:t>
+            </w:r>
+            <w:proofErr w:type="spellEnd"/>
+            <w:r>
+              <w:rPr>
+                <w:rFonts w:asciiTheme="minorHAnsi" w:hAnsiTheme="minorHAnsi" w:cstheme="minorHAnsi"/>
+                <w:sz w:val="22"/>
+                <w:szCs w:val="22"/>
+              </w:rPr>
+              <w:t xml:space="preserve"> }}</w:t>
             </w:r>
           </w:p>
           <w:p>
@@ -1410,8 +2106,9 @@
                 <w:shd w:val="clear" w:color="auto" w:fill="FFFFFF"/>
                 <w:lang w:val="fr-FR"/>
               </w:rPr>
-              <w:t>{% if competences_</w:t>
-            </w:r>
+              <w:t xml:space="preserve">{% if </w:t>
+            </w:r>
+            <w:proofErr w:type="spellStart"/>
             <w:r>
               <w:rPr>
                 <w:rFonts w:asciiTheme="minorHAnsi" w:eastAsiaTheme="minorEastAsia" w:hAnsiTheme="minorHAnsi" w:cstheme="minorHAnsi"/>
@@ -1421,7 +2118,7 @@
                 <w:shd w:val="clear" w:color="auto" w:fill="FFFFFF"/>
                 <w:lang w:val="fr-FR"/>
               </w:rPr>
-              <w:t>developpee</w:t>
+              <w:t>competences_</w:t>
             </w:r>
             <w:r>
               <w:rPr>
@@ -1432,7 +2129,42 @@
                 <w:shd w:val="clear" w:color="auto" w:fill="FFFFFF"/>
                 <w:lang w:val="fr-FR"/>
               </w:rPr>
-              <w:t>s %}</w:t>
+              <w:t>developpee</w:t>
+            </w:r>
+            <w:r>
+              <w:rPr>
+                <w:rFonts w:asciiTheme="minorHAnsi" w:eastAsiaTheme="minorEastAsia" w:hAnsiTheme="minorHAnsi" w:cstheme="minorHAnsi"/>
+                <w:color w:val="000000"/>
+                <w:sz w:val="22"/>
+                <w:szCs w:val="22"/>
+                <w:shd w:val="clear" w:color="auto" w:fill="FFFFFF"/>
+                <w:lang w:val="fr-FR"/>
+              </w:rPr>
+              <w:t>s</w:t>
+            </w:r>
+            <w:proofErr w:type="spellEnd"/>
+            <w:r>
+              <w:rPr>
+                <w:rFonts w:asciiTheme="minorHAnsi" w:eastAsiaTheme="minorEastAsia" w:hAnsiTheme="minorHAnsi" w:cstheme="minorHAnsi"/>
+                <w:color w:val="000000"/>
+                <w:sz w:val="22"/>
+                <w:szCs w:val="22"/>
+                <w:shd w:val="clear" w:color="auto" w:fill="FFFFFF"/>
+                <w:lang w:val="fr-FR"/>
+              </w:rPr>
+              <w:t xml:space="preserve"> </w:t>
+            </w:r>
+            <w:proofErr w:type="gramStart"/>
+            <w:r>
+              <w:rPr>
+                <w:rFonts w:asciiTheme="minorHAnsi" w:eastAsiaTheme="minorEastAsia" w:hAnsiTheme="minorHAnsi" w:cstheme="minorHAnsi"/>
+                <w:color w:val="000000"/>
+                <w:sz w:val="22"/>
+                <w:szCs w:val="22"/>
+                <w:shd w:val="clear" w:color="auto" w:fill="FFFFFF"/>
+                <w:lang w:val="fr-FR"/>
+              </w:rPr>
+              <w:t>%}</w:t>
             </w:r>
             <w:r>
               <w:rPr>
@@ -1452,8 +2184,9 @@
                 <w:szCs w:val="22"/>
                 <w:lang w:val="fr-FR"/>
               </w:rPr>
-              <w:t>e cours appartient au premier cycle du programme</w:t>
-            </w:r>
+              <w:t>e</w:t>
+            </w:r>
+            <w:proofErr w:type="gramEnd"/>
             <w:r>
               <w:rPr>
                 <w:rStyle w:val="normaltextrun"/>
@@ -1462,6 +2195,16 @@
                 <w:szCs w:val="22"/>
                 <w:lang w:val="fr-FR"/>
               </w:rPr>
+              <w:t xml:space="preserve"> cours appartient au premier cycle du programme</w:t>
+            </w:r>
+            <w:r>
+              <w:rPr>
+                <w:rStyle w:val="normaltextrun"/>
+                <w:rFonts w:asciiTheme="minorHAnsi" w:eastAsiaTheme="minorEastAsia" w:hAnsiTheme="minorHAnsi" w:cstheme="minorHAnsi"/>
+                <w:sz w:val="22"/>
+                <w:szCs w:val="22"/>
+                <w:lang w:val="fr-FR"/>
+              </w:rPr>
               <w:t xml:space="preserve"> et vise</w:t>
             </w:r>
             <w:r>
@@ -1559,7 +2302,43 @@
                 <w:sz w:val="22"/>
                 <w:szCs w:val="22"/>
               </w:rPr>
-              <w:t>{% for competence in competences_developpees %}</w:t>
+              <w:t xml:space="preserve">{% for </w:t>
+            </w:r>
+            <w:proofErr w:type="spellStart"/>
+            <w:r>
+              <w:rPr>
+                <w:rFonts w:asciiTheme="minorHAnsi" w:hAnsiTheme="minorHAnsi" w:cstheme="minorHAnsi"/>
+                <w:sz w:val="22"/>
+                <w:szCs w:val="22"/>
+              </w:rPr>
+              <w:t>competence</w:t>
+            </w:r>
+            <w:proofErr w:type="spellEnd"/>
+            <w:r>
+              <w:rPr>
+                <w:rFonts w:asciiTheme="minorHAnsi" w:hAnsiTheme="minorHAnsi" w:cstheme="minorHAnsi"/>
+                <w:sz w:val="22"/>
+                <w:szCs w:val="22"/>
+              </w:rPr>
+              <w:t xml:space="preserve"> in </w:t>
+            </w:r>
+            <w:proofErr w:type="spellStart"/>
+            <w:r>
+              <w:rPr>
+                <w:rFonts w:asciiTheme="minorHAnsi" w:hAnsiTheme="minorHAnsi" w:cstheme="minorHAnsi"/>
+                <w:sz w:val="22"/>
+                <w:szCs w:val="22"/>
+              </w:rPr>
+              <w:t>competences_developpees</w:t>
+            </w:r>
+            <w:proofErr w:type="spellEnd"/>
+            <w:r>
+              <w:rPr>
+                <w:rFonts w:asciiTheme="minorHAnsi" w:hAnsiTheme="minorHAnsi" w:cstheme="minorHAnsi"/>
+                <w:sz w:val="22"/>
+                <w:szCs w:val="22"/>
+              </w:rPr>
+              <w:t xml:space="preserve"> %}</w:t>
             </w:r>
           </w:p>
           <w:p>
@@ -1576,16 +2355,53 @@
                 <w:lang w:val="en-CA"/>
               </w:rPr>
             </w:pPr>
-            <w:r>
-              <w:rPr>
-                <w:rFonts w:asciiTheme="minorHAnsi" w:hAnsiTheme="minorHAnsi" w:cstheme="minorHAnsi"/>
-                <w:b/>
-                <w:bCs/>
-                <w:sz w:val="22"/>
-                <w:szCs w:val="22"/>
-                <w:lang w:val="en-CA"/>
-              </w:rPr>
-              <w:t>{{ competence.texte }}</w:t>
+            <w:proofErr w:type="gramStart"/>
+            <w:r>
+              <w:rPr>
+                <w:rFonts w:asciiTheme="minorHAnsi" w:hAnsiTheme="minorHAnsi" w:cstheme="minorHAnsi"/>
+                <w:b/>
+                <w:bCs/>
+                <w:sz w:val="22"/>
+                <w:szCs w:val="22"/>
+                <w:lang w:val="en-CA"/>
+              </w:rPr>
+              <w:t xml:space="preserve">{{ </w:t>
+            </w:r>
+            <w:proofErr w:type="spellStart"/>
+            <w:r>
+              <w:rPr>
+                <w:rFonts w:asciiTheme="minorHAnsi" w:hAnsiTheme="minorHAnsi" w:cstheme="minorHAnsi"/>
+                <w:b/>
+                <w:bCs/>
+                <w:sz w:val="22"/>
+                <w:szCs w:val="22"/>
+                <w:lang w:val="en-CA"/>
+              </w:rPr>
+              <w:t>competence</w:t>
+            </w:r>
+            <w:proofErr w:type="gramEnd"/>
+            <w:r>
+              <w:rPr>
+                <w:rFonts w:asciiTheme="minorHAnsi" w:hAnsiTheme="minorHAnsi" w:cstheme="minorHAnsi"/>
+                <w:b/>
+                <w:bCs/>
+                <w:sz w:val="22"/>
+                <w:szCs w:val="22"/>
+                <w:lang w:val="en-CA"/>
+              </w:rPr>
+              <w:t>.texte</w:t>
+            </w:r>
+            <w:proofErr w:type="spellEnd"/>
+            <w:r>
+              <w:rPr>
+                <w:rFonts w:asciiTheme="minorHAnsi" w:hAnsiTheme="minorHAnsi" w:cstheme="minorHAnsi"/>
+                <w:b/>
+                <w:bCs/>
+                <w:sz w:val="22"/>
+                <w:szCs w:val="22"/>
+                <w:lang w:val="en-CA"/>
+              </w:rPr>
+              <w:t xml:space="preserve"> }}</w:t>
             </w:r>
           </w:p>
           <w:p>
@@ -1602,6 +2418,7 @@
                 <w:szCs w:val="22"/>
               </w:rPr>
             </w:pPr>
+            <w:proofErr w:type="gramStart"/>
             <w:r>
               <w:rPr>
                 <w:rFonts w:asciiTheme="minorHAnsi" w:hAnsiTheme="minorHAnsi" w:cstheme="minorHAnsi"/>
@@ -1609,8 +2426,9 @@
                 <w:szCs w:val="22"/>
                 <w:lang w:val="fr-CA"/>
               </w:rPr>
-              <w:t>{{ competence.description }}{% endfor %</w:t>
-            </w:r>
+              <w:t xml:space="preserve">{{ </w:t>
+            </w:r>
+            <w:proofErr w:type="spellStart"/>
             <w:r>
               <w:rPr>
                 <w:rFonts w:asciiTheme="minorHAnsi" w:hAnsiTheme="minorHAnsi" w:cstheme="minorHAnsi"/>
@@ -1618,6 +2436,55 @@
                 <w:szCs w:val="22"/>
                 <w:lang w:val="fr-CA"/>
               </w:rPr>
+              <w:t>competence</w:t>
+            </w:r>
+            <w:proofErr w:type="gramEnd"/>
+            <w:r>
+              <w:rPr>
+                <w:rFonts w:asciiTheme="minorHAnsi" w:hAnsiTheme="minorHAnsi" w:cstheme="minorHAnsi"/>
+                <w:sz w:val="22"/>
+                <w:szCs w:val="22"/>
+                <w:lang w:val="fr-CA"/>
+              </w:rPr>
+              <w:t>.description</w:t>
+            </w:r>
+            <w:proofErr w:type="spellEnd"/>
+            <w:r>
+              <w:rPr>
+                <w:rFonts w:asciiTheme="minorHAnsi" w:hAnsiTheme="minorHAnsi" w:cstheme="minorHAnsi"/>
+                <w:sz w:val="22"/>
+                <w:szCs w:val="22"/>
+                <w:lang w:val="fr-CA"/>
+              </w:rPr>
+              <w:t xml:space="preserve"> }}{% </w:t>
+            </w:r>
+            <w:proofErr w:type="spellStart"/>
+            <w:r>
+              <w:rPr>
+                <w:rFonts w:asciiTheme="minorHAnsi" w:hAnsiTheme="minorHAnsi" w:cstheme="minorHAnsi"/>
+                <w:sz w:val="22"/>
+                <w:szCs w:val="22"/>
+                <w:lang w:val="fr-CA"/>
+              </w:rPr>
+              <w:t>endfor</w:t>
+            </w:r>
+            <w:proofErr w:type="spellEnd"/>
+            <w:r>
+              <w:rPr>
+                <w:rFonts w:asciiTheme="minorHAnsi" w:hAnsiTheme="minorHAnsi" w:cstheme="minorHAnsi"/>
+                <w:sz w:val="22"/>
+                <w:szCs w:val="22"/>
+                <w:lang w:val="fr-CA"/>
+              </w:rPr>
+              <w:t xml:space="preserve"> %</w:t>
+            </w:r>
+            <w:r>
+              <w:rPr>
+                <w:rFonts w:asciiTheme="minorHAnsi" w:hAnsiTheme="minorHAnsi" w:cstheme="minorHAnsi"/>
+                <w:sz w:val="22"/>
+                <w:szCs w:val="22"/>
+                <w:lang w:val="fr-CA"/>
+              </w:rPr>
               <w:t>}</w:t>
             </w:r>
             <w:r>
@@ -1626,7 +2493,25 @@
                 <w:sz w:val="22"/>
                 <w:szCs w:val="22"/>
               </w:rPr>
-              <w:t xml:space="preserve">{% else %} </w:t>
+              <w:t xml:space="preserve">{% </w:t>
+            </w:r>
+            <w:proofErr w:type="spellStart"/>
+            <w:r>
+              <w:rPr>
+                <w:rFonts w:asciiTheme="minorHAnsi" w:hAnsiTheme="minorHAnsi" w:cstheme="minorHAnsi"/>
+                <w:sz w:val="22"/>
+                <w:szCs w:val="22"/>
+              </w:rPr>
+              <w:t>else</w:t>
+            </w:r>
+            <w:proofErr w:type="spellEnd"/>
+            <w:r>
+              <w:rPr>
+                <w:rFonts w:asciiTheme="minorHAnsi" w:hAnsiTheme="minorHAnsi" w:cstheme="minorHAnsi"/>
+                <w:sz w:val="22"/>
+                <w:szCs w:val="22"/>
+              </w:rPr>
+              <w:t xml:space="preserve"> %} </w:t>
             </w:r>
             <w:r>
               <w:rPr>
@@ -1658,7 +2543,25 @@
                 <w:sz w:val="22"/>
                 <w:szCs w:val="22"/>
               </w:rPr>
-              <w:t xml:space="preserve"> dans ce cours {% endif %}</w:t>
+              <w:t xml:space="preserve"> dans ce cours {% </w:t>
+            </w:r>
+            <w:proofErr w:type="spellStart"/>
+            <w:r>
+              <w:rPr>
+                <w:rFonts w:asciiTheme="minorHAnsi" w:hAnsiTheme="minorHAnsi" w:cstheme="minorHAnsi"/>
+                <w:sz w:val="22"/>
+                <w:szCs w:val="22"/>
+              </w:rPr>
+              <w:t>endif</w:t>
+            </w:r>
+            <w:proofErr w:type="spellEnd"/>
+            <w:r>
+              <w:rPr>
+                <w:rFonts w:asciiTheme="minorHAnsi" w:hAnsiTheme="minorHAnsi" w:cstheme="minorHAnsi"/>
+                <w:sz w:val="22"/>
+                <w:szCs w:val="22"/>
+              </w:rPr>
+              <w:t xml:space="preserve"> %}</w:t>
             </w:r>
           </w:p>
           <w:p>
@@ -1725,11 +2628,11 @@
                 <w:shd w:val="clear" w:color="auto" w:fill="FFFFFF"/>
                 <w:lang w:val="fr-FR"/>
               </w:rPr>
-              <w:t>{% if competences_certifiees %}</w:t>
-            </w:r>
-            <w:r>
-              <w:rPr>
-                <w:rStyle w:val="normaltextrun"/>
+              <w:t xml:space="preserve">{% if </w:t>
+            </w:r>
+            <w:proofErr w:type="spellStart"/>
+            <w:r>
+              <w:rPr>
                 <w:rFonts w:asciiTheme="minorHAnsi" w:eastAsiaTheme="minorEastAsia" w:hAnsiTheme="minorHAnsi" w:cstheme="minorHAnsi"/>
                 <w:color w:val="000000"/>
                 <w:sz w:val="22"/>
@@ -1737,11 +2640,11 @@
                 <w:shd w:val="clear" w:color="auto" w:fill="FFFFFF"/>
                 <w:lang w:val="fr-FR"/>
               </w:rPr>
-              <w:t>Ce cours</w:t>
-            </w:r>
-            <w:r>
-              <w:rPr>
-                <w:rStyle w:val="normaltextrun"/>
+              <w:t>competences_certifiees</w:t>
+            </w:r>
+            <w:proofErr w:type="spellEnd"/>
+            <w:r>
+              <w:rPr>
                 <w:rFonts w:asciiTheme="minorHAnsi" w:eastAsiaTheme="minorEastAsia" w:hAnsiTheme="minorHAnsi" w:cstheme="minorHAnsi"/>
                 <w:color w:val="000000"/>
                 <w:sz w:val="22"/>
@@ -1749,11 +2652,11 @@
                 <w:shd w:val="clear" w:color="auto" w:fill="FFFFFF"/>
                 <w:lang w:val="fr-FR"/>
               </w:rPr>
-              <w:t xml:space="preserve"> vis</w:t>
-            </w:r>
-            <w:r>
-              <w:rPr>
-                <w:rStyle w:val="normaltextrun"/>
+              <w:t xml:space="preserve"> </w:t>
+            </w:r>
+            <w:proofErr w:type="gramStart"/>
+            <w:r>
+              <w:rPr>
                 <w:rFonts w:asciiTheme="minorHAnsi" w:eastAsiaTheme="minorEastAsia" w:hAnsiTheme="minorHAnsi" w:cstheme="minorHAnsi"/>
                 <w:color w:val="000000"/>
                 <w:sz w:val="22"/>
@@ -1761,7 +2664,7 @@
                 <w:shd w:val="clear" w:color="auto" w:fill="FFFFFF"/>
                 <w:lang w:val="fr-FR"/>
               </w:rPr>
-              <w:t>e</w:t>
+              <w:t>%}</w:t>
             </w:r>
             <w:r>
               <w:rPr>
@@ -1773,8 +2676,9 @@
                 <w:shd w:val="clear" w:color="auto" w:fill="FFFFFF"/>
                 <w:lang w:val="fr-FR"/>
               </w:rPr>
-              <w:t xml:space="preserve"> à certifier la </w:t>
-            </w:r>
+              <w:t>Ce</w:t>
+            </w:r>
+            <w:proofErr w:type="gramEnd"/>
             <w:r>
               <w:rPr>
                 <w:rStyle w:val="normaltextrun"/>
@@ -1785,7 +2689,7 @@
                 <w:shd w:val="clear" w:color="auto" w:fill="FFFFFF"/>
                 <w:lang w:val="fr-FR"/>
               </w:rPr>
-              <w:t xml:space="preserve">ou les </w:t>
+              <w:t xml:space="preserve"> cours</w:t>
             </w:r>
             <w:r>
               <w:rPr>
@@ -1797,7 +2701,7 @@
                 <w:shd w:val="clear" w:color="auto" w:fill="FFFFFF"/>
                 <w:lang w:val="fr-FR"/>
               </w:rPr>
-              <w:t>compétence</w:t>
+              <w:t xml:space="preserve"> vis</w:t>
             </w:r>
             <w:r>
               <w:rPr>
@@ -1809,7 +2713,7 @@
                 <w:shd w:val="clear" w:color="auto" w:fill="FFFFFF"/>
                 <w:lang w:val="fr-FR"/>
               </w:rPr>
-              <w:t>(s)</w:t>
+              <w:t>e</w:t>
             </w:r>
             <w:r>
               <w:rPr>
@@ -1821,7 +2725,7 @@
                 <w:shd w:val="clear" w:color="auto" w:fill="FFFFFF"/>
                 <w:lang w:val="fr-FR"/>
               </w:rPr>
-              <w:t xml:space="preserve"> suivante</w:t>
+              <w:t xml:space="preserve"> à certifier la </w:t>
             </w:r>
             <w:r>
               <w:rPr>
@@ -1833,7 +2737,7 @@
                 <w:shd w:val="clear" w:color="auto" w:fill="FFFFFF"/>
                 <w:lang w:val="fr-FR"/>
               </w:rPr>
-              <w:t>(s)</w:t>
+              <w:t xml:space="preserve">ou les </w:t>
             </w:r>
             <w:r>
               <w:rPr>
@@ -1845,7 +2749,7 @@
                 <w:shd w:val="clear" w:color="auto" w:fill="FFFFFF"/>
                 <w:lang w:val="fr-FR"/>
               </w:rPr>
-              <w:t xml:space="preserve"> </w:t>
+              <w:t>compétence</w:t>
             </w:r>
             <w:r>
               <w:rPr>
@@ -1857,6 +2761,54 @@
                 <w:shd w:val="clear" w:color="auto" w:fill="FFFFFF"/>
                 <w:lang w:val="fr-FR"/>
               </w:rPr>
+              <w:t>(s)</w:t>
+            </w:r>
+            <w:r>
+              <w:rPr>
+                <w:rStyle w:val="normaltextrun"/>
+                <w:rFonts w:asciiTheme="minorHAnsi" w:eastAsiaTheme="minorEastAsia" w:hAnsiTheme="minorHAnsi" w:cstheme="minorHAnsi"/>
+                <w:color w:val="000000"/>
+                <w:sz w:val="22"/>
+                <w:szCs w:val="22"/>
+                <w:shd w:val="clear" w:color="auto" w:fill="FFFFFF"/>
+                <w:lang w:val="fr-FR"/>
+              </w:rPr>
+              <w:t xml:space="preserve"> suivante</w:t>
+            </w:r>
+            <w:r>
+              <w:rPr>
+                <w:rStyle w:val="normaltextrun"/>
+                <w:rFonts w:asciiTheme="minorHAnsi" w:eastAsiaTheme="minorEastAsia" w:hAnsiTheme="minorHAnsi" w:cstheme="minorHAnsi"/>
+                <w:color w:val="000000"/>
+                <w:sz w:val="22"/>
+                <w:szCs w:val="22"/>
+                <w:shd w:val="clear" w:color="auto" w:fill="FFFFFF"/>
+                <w:lang w:val="fr-FR"/>
+              </w:rPr>
+              <w:t>(s)</w:t>
+            </w:r>
+            <w:r>
+              <w:rPr>
+                <w:rStyle w:val="normaltextrun"/>
+                <w:rFonts w:asciiTheme="minorHAnsi" w:eastAsiaTheme="minorEastAsia" w:hAnsiTheme="minorHAnsi" w:cstheme="minorHAnsi"/>
+                <w:color w:val="000000"/>
+                <w:sz w:val="22"/>
+                <w:szCs w:val="22"/>
+                <w:shd w:val="clear" w:color="auto" w:fill="FFFFFF"/>
+                <w:lang w:val="fr-FR"/>
+              </w:rPr>
+              <w:t xml:space="preserve"> </w:t>
+            </w:r>
+            <w:r>
+              <w:rPr>
+                <w:rStyle w:val="normaltextrun"/>
+                <w:rFonts w:asciiTheme="minorHAnsi" w:eastAsiaTheme="minorEastAsia" w:hAnsiTheme="minorHAnsi" w:cstheme="minorHAnsi"/>
+                <w:color w:val="000000"/>
+                <w:sz w:val="22"/>
+                <w:szCs w:val="22"/>
+                <w:shd w:val="clear" w:color="auto" w:fill="FFFFFF"/>
+                <w:lang w:val="fr-FR"/>
+              </w:rPr>
               <w:t>:</w:t>
             </w:r>
             <w:r>
@@ -1878,6 +2830,7 @@
               </w:rPr>
               <w:t xml:space="preserve">{% for cc in </w:t>
             </w:r>
+            <w:proofErr w:type="spellStart"/>
             <w:r>
               <w:rPr>
                 <w:rFonts w:asciiTheme="minorHAnsi" w:hAnsiTheme="minorHAnsi" w:cstheme="minorHAnsi"/>
@@ -1886,6 +2839,7 @@
               </w:rPr>
               <w:t>competences_certifiees</w:t>
             </w:r>
+            <w:proofErr w:type="spellEnd"/>
             <w:r>
               <w:rPr>
                 <w:rFonts w:asciiTheme="minorHAnsi" w:hAnsiTheme="minorHAnsi" w:cstheme="minorHAnsi"/>
@@ -1910,6 +2864,7 @@
                 <w:szCs w:val="22"/>
               </w:rPr>
             </w:pPr>
+            <w:proofErr w:type="gramStart"/>
             <w:r>
               <w:rPr>
                 <w:rFonts w:asciiTheme="minorHAnsi" w:hAnsiTheme="minorHAnsi" w:cstheme="minorHAnsi"/>
@@ -1920,6 +2875,7 @@
               </w:rPr>
               <w:t xml:space="preserve">{{ </w:t>
             </w:r>
+            <w:proofErr w:type="spellStart"/>
             <w:r>
               <w:rPr>
                 <w:rFonts w:asciiTheme="minorHAnsi" w:hAnsiTheme="minorHAnsi" w:cstheme="minorHAnsi"/>
@@ -1930,15 +2886,27 @@
               </w:rPr>
               <w:t>cc</w:t>
             </w:r>
-            <w:r>
-              <w:rPr>
-                <w:rFonts w:asciiTheme="minorHAnsi" w:hAnsiTheme="minorHAnsi" w:cstheme="minorHAnsi"/>
-                <w:b/>
-                <w:bCs/>
-                <w:sz w:val="22"/>
-                <w:szCs w:val="22"/>
-              </w:rPr>
-              <w:t>.texte }}</w:t>
+            <w:proofErr w:type="gramEnd"/>
+            <w:r>
+              <w:rPr>
+                <w:rFonts w:asciiTheme="minorHAnsi" w:hAnsiTheme="minorHAnsi" w:cstheme="minorHAnsi"/>
+                <w:b/>
+                <w:bCs/>
+                <w:sz w:val="22"/>
+                <w:szCs w:val="22"/>
+              </w:rPr>
+              <w:t>.texte</w:t>
+            </w:r>
+            <w:proofErr w:type="spellEnd"/>
+            <w:r>
+              <w:rPr>
+                <w:rFonts w:asciiTheme="minorHAnsi" w:hAnsiTheme="minorHAnsi" w:cstheme="minorHAnsi"/>
+                <w:b/>
+                <w:bCs/>
+                <w:sz w:val="22"/>
+                <w:szCs w:val="22"/>
+              </w:rPr>
+              <w:t xml:space="preserve"> }}</w:t>
             </w:r>
           </w:p>
           <w:p>
@@ -1955,6 +2923,7 @@
                 <w:szCs w:val="22"/>
               </w:rPr>
             </w:pPr>
+            <w:proofErr w:type="gramStart"/>
             <w:r>
               <w:rPr>
                 <w:rFonts w:asciiTheme="minorHAnsi" w:hAnsiTheme="minorHAnsi" w:cstheme="minorHAnsi"/>
@@ -1963,6 +2932,7 @@
               </w:rPr>
               <w:t xml:space="preserve">{{ </w:t>
             </w:r>
+            <w:proofErr w:type="spellStart"/>
             <w:r>
               <w:rPr>
                 <w:rFonts w:asciiTheme="minorHAnsi" w:hAnsiTheme="minorHAnsi" w:cstheme="minorHAnsi"/>
@@ -1971,21 +2941,49 @@
               </w:rPr>
               <w:t>cc</w:t>
             </w:r>
-            <w:r>
-              <w:rPr>
-                <w:rFonts w:asciiTheme="minorHAnsi" w:hAnsiTheme="minorHAnsi" w:cstheme="minorHAnsi"/>
-                <w:sz w:val="22"/>
-                <w:szCs w:val="22"/>
-              </w:rPr>
-              <w:t>.description }}</w:t>
-            </w:r>
-            <w:r>
-              <w:rPr>
-                <w:rFonts w:asciiTheme="minorHAnsi" w:hAnsiTheme="minorHAnsi" w:cstheme="minorHAnsi"/>
-                <w:sz w:val="22"/>
-                <w:szCs w:val="22"/>
-              </w:rPr>
-              <w:t>{% endfor %}</w:t>
+            <w:proofErr w:type="gramEnd"/>
+            <w:r>
+              <w:rPr>
+                <w:rFonts w:asciiTheme="minorHAnsi" w:hAnsiTheme="minorHAnsi" w:cstheme="minorHAnsi"/>
+                <w:sz w:val="22"/>
+                <w:szCs w:val="22"/>
+              </w:rPr>
+              <w:t>.description</w:t>
+            </w:r>
+            <w:proofErr w:type="spellEnd"/>
+            <w:r>
+              <w:rPr>
+                <w:rFonts w:asciiTheme="minorHAnsi" w:hAnsiTheme="minorHAnsi" w:cstheme="minorHAnsi"/>
+                <w:sz w:val="22"/>
+                <w:szCs w:val="22"/>
+              </w:rPr>
+              <w:t xml:space="preserve"> }}</w:t>
+            </w:r>
+            <w:r>
+              <w:rPr>
+                <w:rFonts w:asciiTheme="minorHAnsi" w:hAnsiTheme="minorHAnsi" w:cstheme="minorHAnsi"/>
+                <w:sz w:val="22"/>
+                <w:szCs w:val="22"/>
+              </w:rPr>
+              <w:t xml:space="preserve">{% </w:t>
+            </w:r>
+            <w:proofErr w:type="spellStart"/>
+            <w:r>
+              <w:rPr>
+                <w:rFonts w:asciiTheme="minorHAnsi" w:hAnsiTheme="minorHAnsi" w:cstheme="minorHAnsi"/>
+                <w:sz w:val="22"/>
+                <w:szCs w:val="22"/>
+              </w:rPr>
+              <w:t>endfor</w:t>
+            </w:r>
+            <w:proofErr w:type="spellEnd"/>
+            <w:r>
+              <w:rPr>
+                <w:rFonts w:asciiTheme="minorHAnsi" w:hAnsiTheme="minorHAnsi" w:cstheme="minorHAnsi"/>
+                <w:sz w:val="22"/>
+                <w:szCs w:val="22"/>
+              </w:rPr>
+              <w:t xml:space="preserve"> %}</w:t>
             </w:r>
             <w:r>
               <w:t xml:space="preserve"> </w:t>
@@ -1996,7 +2994,25 @@
                 <w:sz w:val="22"/>
                 <w:szCs w:val="22"/>
               </w:rPr>
-              <w:t xml:space="preserve">{% else %} </w:t>
+              <w:t xml:space="preserve">{% </w:t>
+            </w:r>
+            <w:proofErr w:type="spellStart"/>
+            <w:r>
+              <w:rPr>
+                <w:rFonts w:asciiTheme="minorHAnsi" w:hAnsiTheme="minorHAnsi" w:cstheme="minorHAnsi"/>
+                <w:sz w:val="22"/>
+                <w:szCs w:val="22"/>
+              </w:rPr>
+              <w:t>else</w:t>
+            </w:r>
+            <w:proofErr w:type="spellEnd"/>
+            <w:r>
+              <w:rPr>
+                <w:rFonts w:asciiTheme="minorHAnsi" w:hAnsiTheme="minorHAnsi" w:cstheme="minorHAnsi"/>
+                <w:sz w:val="22"/>
+                <w:szCs w:val="22"/>
+              </w:rPr>
+              <w:t xml:space="preserve"> %} </w:t>
             </w:r>
             <w:r>
               <w:rPr>
@@ -2012,7 +3028,25 @@
                 <w:sz w:val="22"/>
                 <w:szCs w:val="22"/>
               </w:rPr>
-              <w:t>ucune compétence certifiée dans ce cours {% endif %}</w:t>
+              <w:t xml:space="preserve">ucune compétence certifiée dans ce cours {% </w:t>
+            </w:r>
+            <w:proofErr w:type="spellStart"/>
+            <w:r>
+              <w:rPr>
+                <w:rFonts w:asciiTheme="minorHAnsi" w:hAnsiTheme="minorHAnsi" w:cstheme="minorHAnsi"/>
+                <w:sz w:val="22"/>
+                <w:szCs w:val="22"/>
+              </w:rPr>
+              <w:t>endif</w:t>
+            </w:r>
+            <w:proofErr w:type="spellEnd"/>
+            <w:r>
+              <w:rPr>
+                <w:rFonts w:asciiTheme="minorHAnsi" w:hAnsiTheme="minorHAnsi" w:cstheme="minorHAnsi"/>
+                <w:sz w:val="22"/>
+                <w:szCs w:val="22"/>
+              </w:rPr>
+              <w:t xml:space="preserve"> %}</w:t>
             </w:r>
           </w:p>
           <w:p>
@@ -2069,45 +3103,31 @@
               </w:rPr>
               <w:t> </w:t>
             </w:r>
-          </w:p>
-          <w:p>
-            <w:pPr>
-              <w:pStyle w:val="paragraph"/>
-              <w:spacing w:before="0" w:beforeAutospacing="0" w:after="0" w:afterAutospacing="0"/>
-              <w:textAlignment w:val="baseline"/>
-              <w:rPr>
-                <w:rFonts w:asciiTheme="minorHAnsi" w:eastAsiaTheme="minorEastAsia" w:hAnsiTheme="minorHAnsi" w:cstheme="minorHAnsi"/>
-                <w:sz w:val="22"/>
-                <w:szCs w:val="22"/>
-              </w:rPr>
-            </w:pPr>
-            <w:r>
-              <w:rPr>
-                <w:rStyle w:val="normaltextrun"/>
-                <w:rFonts w:asciiTheme="minorHAnsi" w:eastAsiaTheme="minorEastAsia" w:hAnsiTheme="minorHAnsi" w:cstheme="minorHAnsi"/>
-                <w:color w:val="000000" w:themeColor="text1"/>
-                <w:sz w:val="22"/>
-                <w:szCs w:val="22"/>
-              </w:rPr>
-              <w:t>Ce cours permettra aux personnes étudiantes:</w:t>
-            </w:r>
-            <w:r>
-              <w:rPr>
-                <w:rStyle w:val="eop"/>
-                <w:rFonts w:asciiTheme="minorHAnsi" w:eastAsiaTheme="minorEastAsia" w:hAnsiTheme="minorHAnsi" w:cstheme="minorHAnsi"/>
-                <w:color w:val="000000" w:themeColor="text1"/>
-                <w:sz w:val="22"/>
-                <w:szCs w:val="22"/>
-              </w:rPr>
-              <w:t> </w:t>
-            </w:r>
-            <w:r>
-              <w:rPr>
-                <w:rFonts w:asciiTheme="minorHAnsi" w:hAnsiTheme="minorHAnsi" w:cstheme="minorHAnsi"/>
-                <w:sz w:val="22"/>
-                <w:szCs w:val="22"/>
-              </w:rPr>
-              <w:t>{% for objet in objets_cibles %}</w:t>
+            <w:r>
+              <w:rPr>
+                <w:rFonts w:asciiTheme="minorHAnsi" w:hAnsiTheme="minorHAnsi" w:cstheme="minorHAnsi"/>
+                <w:sz w:val="22"/>
+                <w:szCs w:val="22"/>
+              </w:rPr>
+              <w:t xml:space="preserve">{% for objet in </w:t>
+            </w:r>
+            <w:proofErr w:type="spellStart"/>
+            <w:r>
+              <w:rPr>
+                <w:rFonts w:asciiTheme="minorHAnsi" w:hAnsiTheme="minorHAnsi" w:cstheme="minorHAnsi"/>
+                <w:sz w:val="22"/>
+                <w:szCs w:val="22"/>
+              </w:rPr>
+              <w:t>objets_cibles</w:t>
+            </w:r>
+            <w:proofErr w:type="spellEnd"/>
+            <w:r>
+              <w:rPr>
+                <w:rFonts w:asciiTheme="minorHAnsi" w:hAnsiTheme="minorHAnsi" w:cstheme="minorHAnsi"/>
+                <w:sz w:val="22"/>
+                <w:szCs w:val="22"/>
+              </w:rPr>
+              <w:t xml:space="preserve"> %}</w:t>
             </w:r>
           </w:p>
           <w:p>
@@ -2125,15 +3145,49 @@
                 <w:szCs w:val="22"/>
               </w:rPr>
             </w:pPr>
-            <w:r>
-              <w:rPr>
-                <w:rFonts w:asciiTheme="minorHAnsi" w:hAnsiTheme="minorHAnsi" w:cstheme="minorHAnsi"/>
-                <w:b/>
-                <w:bCs/>
-                <w:sz w:val="22"/>
-                <w:szCs w:val="22"/>
-              </w:rPr>
-              <w:t>{{ objet.texte }}</w:t>
+            <w:proofErr w:type="gramStart"/>
+            <w:r>
+              <w:rPr>
+                <w:rFonts w:asciiTheme="minorHAnsi" w:hAnsiTheme="minorHAnsi" w:cstheme="minorHAnsi"/>
+                <w:b/>
+                <w:bCs/>
+                <w:sz w:val="22"/>
+                <w:szCs w:val="22"/>
+              </w:rPr>
+              <w:t xml:space="preserve">{{ </w:t>
+            </w:r>
+            <w:proofErr w:type="spellStart"/>
+            <w:r>
+              <w:rPr>
+                <w:rFonts w:asciiTheme="minorHAnsi" w:hAnsiTheme="minorHAnsi" w:cstheme="minorHAnsi"/>
+                <w:b/>
+                <w:bCs/>
+                <w:sz w:val="22"/>
+                <w:szCs w:val="22"/>
+              </w:rPr>
+              <w:t>objet</w:t>
+            </w:r>
+            <w:proofErr w:type="gramEnd"/>
+            <w:r>
+              <w:rPr>
+                <w:rFonts w:asciiTheme="minorHAnsi" w:hAnsiTheme="minorHAnsi" w:cstheme="minorHAnsi"/>
+                <w:b/>
+                <w:bCs/>
+                <w:sz w:val="22"/>
+                <w:szCs w:val="22"/>
+              </w:rPr>
+              <w:t>.texte</w:t>
+            </w:r>
+            <w:proofErr w:type="spellEnd"/>
+            <w:r>
+              <w:rPr>
+                <w:rFonts w:asciiTheme="minorHAnsi" w:hAnsiTheme="minorHAnsi" w:cstheme="minorHAnsi"/>
+                <w:b/>
+                <w:bCs/>
+                <w:sz w:val="22"/>
+                <w:szCs w:val="22"/>
+              </w:rPr>
+              <w:t xml:space="preserve"> }}</w:t>
             </w:r>
           </w:p>
           <w:p>
@@ -2149,21 +3203,67 @@
                 <w:szCs w:val="22"/>
               </w:rPr>
             </w:pPr>
-            <w:r>
-              <w:rPr>
-                <w:rFonts w:asciiTheme="minorHAnsi" w:hAnsiTheme="minorHAnsi" w:cstheme="minorHAnsi"/>
-                <w:sz w:val="22"/>
-                <w:szCs w:val="22"/>
-              </w:rPr>
-              <w:t>{{ objet.description }}</w:t>
-            </w:r>
-            <w:r>
-              <w:rPr>
-                <w:rFonts w:asciiTheme="minorHAnsi" w:hAnsiTheme="minorHAnsi" w:cstheme="minorHAnsi"/>
-                <w:sz w:val="22"/>
-                <w:szCs w:val="22"/>
-              </w:rPr>
-              <w:t>{% endfor %}</w:t>
+            <w:proofErr w:type="gramStart"/>
+            <w:r>
+              <w:rPr>
+                <w:rFonts w:asciiTheme="minorHAnsi" w:hAnsiTheme="minorHAnsi" w:cstheme="minorHAnsi"/>
+                <w:sz w:val="22"/>
+                <w:szCs w:val="22"/>
+              </w:rPr>
+              <w:t xml:space="preserve">{{ </w:t>
+            </w:r>
+            <w:proofErr w:type="spellStart"/>
+            <w:r>
+              <w:rPr>
+                <w:rFonts w:asciiTheme="minorHAnsi" w:hAnsiTheme="minorHAnsi" w:cstheme="minorHAnsi"/>
+                <w:sz w:val="22"/>
+                <w:szCs w:val="22"/>
+              </w:rPr>
+              <w:t>objet</w:t>
+            </w:r>
+            <w:proofErr w:type="gramEnd"/>
+            <w:r>
+              <w:rPr>
+                <w:rFonts w:asciiTheme="minorHAnsi" w:hAnsiTheme="minorHAnsi" w:cstheme="minorHAnsi"/>
+                <w:sz w:val="22"/>
+                <w:szCs w:val="22"/>
+              </w:rPr>
+              <w:t>.description</w:t>
+            </w:r>
+            <w:proofErr w:type="spellEnd"/>
+            <w:r>
+              <w:rPr>
+                <w:rFonts w:asciiTheme="minorHAnsi" w:hAnsiTheme="minorHAnsi" w:cstheme="minorHAnsi"/>
+                <w:sz w:val="22"/>
+                <w:szCs w:val="22"/>
+              </w:rPr>
+              <w:t xml:space="preserve"> }}</w:t>
+            </w:r>
+            <w:r>
+              <w:rPr>
+                <w:rFonts w:asciiTheme="minorHAnsi" w:hAnsiTheme="minorHAnsi" w:cstheme="minorHAnsi"/>
+                <w:sz w:val="22"/>
+                <w:szCs w:val="22"/>
+              </w:rPr>
+              <w:t xml:space="preserve">{% </w:t>
+            </w:r>
+            <w:proofErr w:type="spellStart"/>
+            <w:r>
+              <w:rPr>
+                <w:rFonts w:asciiTheme="minorHAnsi" w:hAnsiTheme="minorHAnsi" w:cstheme="minorHAnsi"/>
+                <w:sz w:val="22"/>
+                <w:szCs w:val="22"/>
+              </w:rPr>
+              <w:t>endfor</w:t>
+            </w:r>
+            <w:proofErr w:type="spellEnd"/>
+            <w:r>
+              <w:rPr>
+                <w:rFonts w:asciiTheme="minorHAnsi" w:hAnsiTheme="minorHAnsi" w:cstheme="minorHAnsi"/>
+                <w:sz w:val="22"/>
+                <w:szCs w:val="22"/>
+              </w:rPr>
+              <w:t xml:space="preserve"> %}</w:t>
             </w:r>
           </w:p>
           <w:p>
@@ -2237,6 +3337,7 @@
               </w:rPr>
               <w:t xml:space="preserve">{% if </w:t>
             </w:r>
+            <w:proofErr w:type="spellStart"/>
             <w:r>
               <w:rPr>
                 <w:rFonts w:asciiTheme="minorHAnsi" w:eastAsiaTheme="minorEastAsia" w:hAnsiTheme="minorHAnsi" w:cstheme="minorHAnsi"/>
@@ -2248,6 +3349,7 @@
               </w:rPr>
               <w:t>cours_corequis</w:t>
             </w:r>
+            <w:proofErr w:type="spellEnd"/>
             <w:r>
               <w:rPr>
                 <w:rFonts w:asciiTheme="minorHAnsi" w:eastAsiaTheme="minorEastAsia" w:hAnsiTheme="minorHAnsi" w:cstheme="minorHAnsi"/>
@@ -2257,7 +3359,19 @@
                 <w:shd w:val="clear" w:color="auto" w:fill="FFFFFF"/>
                 <w:lang w:val="fr-FR"/>
               </w:rPr>
-              <w:t xml:space="preserve"> %}</w:t>
+              <w:t xml:space="preserve"> </w:t>
+            </w:r>
+            <w:proofErr w:type="gramStart"/>
+            <w:r>
+              <w:rPr>
+                <w:rFonts w:asciiTheme="minorHAnsi" w:eastAsiaTheme="minorEastAsia" w:hAnsiTheme="minorHAnsi" w:cstheme="minorHAnsi"/>
+                <w:color w:val="000000"/>
+                <w:sz w:val="22"/>
+                <w:szCs w:val="22"/>
+                <w:shd w:val="clear" w:color="auto" w:fill="FFFFFF"/>
+                <w:lang w:val="fr-FR"/>
+              </w:rPr>
+              <w:t>%}</w:t>
             </w:r>
             <w:r>
               <w:rPr>
@@ -2267,7 +3381,18 @@
                 <w:sz w:val="22"/>
                 <w:szCs w:val="22"/>
               </w:rPr>
-              <w:t>Ce cours est corequis aux cours suivants :</w:t>
+              <w:t>Ce</w:t>
+            </w:r>
+            <w:proofErr w:type="gramEnd"/>
+            <w:r>
+              <w:rPr>
+                <w:rStyle w:val="normaltextrun"/>
+                <w:rFonts w:asciiTheme="minorHAnsi" w:eastAsiaTheme="minorEastAsia" w:hAnsiTheme="minorHAnsi" w:cstheme="minorHAnsi"/>
+                <w:color w:val="000000" w:themeColor="text1"/>
+                <w:sz w:val="22"/>
+                <w:szCs w:val="22"/>
+              </w:rPr>
+              <w:t xml:space="preserve"> cours est corequis aux cours suivants :</w:t>
             </w:r>
             <w:r>
               <w:rPr>
@@ -2293,6 +3418,7 @@
               </w:rPr>
               <w:t xml:space="preserve"> in </w:t>
             </w:r>
+            <w:proofErr w:type="spellStart"/>
             <w:r>
               <w:rPr>
                 <w:rFonts w:asciiTheme="minorHAnsi" w:hAnsiTheme="minorHAnsi" w:cstheme="minorHAnsi"/>
@@ -2301,6 +3427,7 @@
               </w:rPr>
               <w:t>cours_corequis</w:t>
             </w:r>
+            <w:proofErr w:type="spellEnd"/>
             <w:r>
               <w:rPr>
                 <w:rFonts w:asciiTheme="minorHAnsi" w:hAnsiTheme="minorHAnsi" w:cstheme="minorHAnsi"/>
@@ -2325,6 +3452,7 @@
                 <w:szCs w:val="22"/>
               </w:rPr>
             </w:pPr>
+            <w:proofErr w:type="gramStart"/>
             <w:r>
               <w:rPr>
                 <w:rFonts w:asciiTheme="minorHAnsi" w:hAnsiTheme="minorHAnsi" w:cstheme="minorHAnsi"/>
@@ -2335,6 +3463,7 @@
               </w:rPr>
               <w:t xml:space="preserve">{{ </w:t>
             </w:r>
+            <w:proofErr w:type="spellStart"/>
             <w:r>
               <w:rPr>
                 <w:rFonts w:asciiTheme="minorHAnsi" w:hAnsiTheme="minorHAnsi" w:cstheme="minorHAnsi"/>
@@ -2345,15 +3474,27 @@
               </w:rPr>
               <w:t>corequis</w:t>
             </w:r>
-            <w:r>
-              <w:rPr>
-                <w:rFonts w:asciiTheme="minorHAnsi" w:hAnsiTheme="minorHAnsi" w:cstheme="minorHAnsi"/>
-                <w:b/>
-                <w:bCs/>
-                <w:sz w:val="22"/>
-                <w:szCs w:val="22"/>
-              </w:rPr>
-              <w:t>.texte }}</w:t>
+            <w:proofErr w:type="gramEnd"/>
+            <w:r>
+              <w:rPr>
+                <w:rFonts w:asciiTheme="minorHAnsi" w:hAnsiTheme="minorHAnsi" w:cstheme="minorHAnsi"/>
+                <w:b/>
+                <w:bCs/>
+                <w:sz w:val="22"/>
+                <w:szCs w:val="22"/>
+              </w:rPr>
+              <w:t>.texte</w:t>
+            </w:r>
+            <w:proofErr w:type="spellEnd"/>
+            <w:r>
+              <w:rPr>
+                <w:rFonts w:asciiTheme="minorHAnsi" w:hAnsiTheme="minorHAnsi" w:cstheme="minorHAnsi"/>
+                <w:b/>
+                <w:bCs/>
+                <w:sz w:val="22"/>
+                <w:szCs w:val="22"/>
+              </w:rPr>
+              <w:t xml:space="preserve"> }}</w:t>
             </w:r>
           </w:p>
           <w:p>
@@ -2369,6 +3510,7 @@
                 <w:szCs w:val="22"/>
               </w:rPr>
             </w:pPr>
+            <w:proofErr w:type="gramStart"/>
             <w:r>
               <w:rPr>
                 <w:rFonts w:asciiTheme="minorHAnsi" w:hAnsiTheme="minorHAnsi" w:cstheme="minorHAnsi"/>
@@ -2377,6 +3519,7 @@
               </w:rPr>
               <w:t xml:space="preserve">{{ </w:t>
             </w:r>
+            <w:proofErr w:type="spellStart"/>
             <w:r>
               <w:rPr>
                 <w:rFonts w:asciiTheme="minorHAnsi" w:hAnsiTheme="minorHAnsi" w:cstheme="minorHAnsi"/>
@@ -2385,29 +3528,75 @@
               </w:rPr>
               <w:t>corequis</w:t>
             </w:r>
-            <w:r>
-              <w:rPr>
-                <w:rFonts w:asciiTheme="minorHAnsi" w:hAnsiTheme="minorHAnsi" w:cstheme="minorHAnsi"/>
-                <w:sz w:val="22"/>
-                <w:szCs w:val="22"/>
-              </w:rPr>
-              <w:t>.description }}</w:t>
-            </w:r>
-            <w:r>
-              <w:rPr>
-                <w:rFonts w:asciiTheme="minorHAnsi" w:hAnsiTheme="minorHAnsi" w:cstheme="minorHAnsi"/>
-                <w:sz w:val="22"/>
-                <w:szCs w:val="22"/>
-              </w:rPr>
-              <w:t>{% endfor %}</w:t>
-            </w:r>
-            <w:r>
-              <w:rPr>
-                <w:rFonts w:asciiTheme="minorHAnsi" w:hAnsiTheme="minorHAnsi" w:cstheme="minorHAnsi"/>
-                <w:sz w:val="22"/>
-                <w:szCs w:val="22"/>
-              </w:rPr>
-              <w:t xml:space="preserve">{% else %} </w:t>
+            <w:proofErr w:type="gramEnd"/>
+            <w:r>
+              <w:rPr>
+                <w:rFonts w:asciiTheme="minorHAnsi" w:hAnsiTheme="minorHAnsi" w:cstheme="minorHAnsi"/>
+                <w:sz w:val="22"/>
+                <w:szCs w:val="22"/>
+              </w:rPr>
+              <w:t>.description</w:t>
+            </w:r>
+            <w:proofErr w:type="spellEnd"/>
+            <w:r>
+              <w:rPr>
+                <w:rFonts w:asciiTheme="minorHAnsi" w:hAnsiTheme="minorHAnsi" w:cstheme="minorHAnsi"/>
+                <w:sz w:val="22"/>
+                <w:szCs w:val="22"/>
+              </w:rPr>
+              <w:t xml:space="preserve"> }}</w:t>
+            </w:r>
+            <w:r>
+              <w:rPr>
+                <w:rFonts w:asciiTheme="minorHAnsi" w:hAnsiTheme="minorHAnsi" w:cstheme="minorHAnsi"/>
+                <w:sz w:val="22"/>
+                <w:szCs w:val="22"/>
+              </w:rPr>
+              <w:t xml:space="preserve">{% </w:t>
+            </w:r>
+            <w:proofErr w:type="spellStart"/>
+            <w:r>
+              <w:rPr>
+                <w:rFonts w:asciiTheme="minorHAnsi" w:hAnsiTheme="minorHAnsi" w:cstheme="minorHAnsi"/>
+                <w:sz w:val="22"/>
+                <w:szCs w:val="22"/>
+              </w:rPr>
+              <w:t>endfor</w:t>
+            </w:r>
+            <w:proofErr w:type="spellEnd"/>
+            <w:r>
+              <w:rPr>
+                <w:rFonts w:asciiTheme="minorHAnsi" w:hAnsiTheme="minorHAnsi" w:cstheme="minorHAnsi"/>
+                <w:sz w:val="22"/>
+                <w:szCs w:val="22"/>
+              </w:rPr>
+              <w:t xml:space="preserve"> %}</w:t>
+            </w:r>
+            <w:r>
+              <w:rPr>
+                <w:rFonts w:asciiTheme="minorHAnsi" w:hAnsiTheme="minorHAnsi" w:cstheme="minorHAnsi"/>
+                <w:sz w:val="22"/>
+                <w:szCs w:val="22"/>
+              </w:rPr>
+              <w:t xml:space="preserve">{% </w:t>
+            </w:r>
+            <w:proofErr w:type="spellStart"/>
+            <w:r>
+              <w:rPr>
+                <w:rFonts w:asciiTheme="minorHAnsi" w:hAnsiTheme="minorHAnsi" w:cstheme="minorHAnsi"/>
+                <w:sz w:val="22"/>
+                <w:szCs w:val="22"/>
+              </w:rPr>
+              <w:t>else</w:t>
+            </w:r>
+            <w:proofErr w:type="spellEnd"/>
+            <w:r>
+              <w:rPr>
+                <w:rFonts w:asciiTheme="minorHAnsi" w:hAnsiTheme="minorHAnsi" w:cstheme="minorHAnsi"/>
+                <w:sz w:val="22"/>
+                <w:szCs w:val="22"/>
+              </w:rPr>
+              <w:t xml:space="preserve"> %} </w:t>
             </w:r>
             <w:r>
               <w:rPr>
@@ -2439,7 +3628,25 @@
                 <w:sz w:val="22"/>
                 <w:szCs w:val="22"/>
               </w:rPr>
-              <w:t>ce cours {% endif %}</w:t>
+              <w:t xml:space="preserve">ce cours {% </w:t>
+            </w:r>
+            <w:proofErr w:type="spellStart"/>
+            <w:r>
+              <w:rPr>
+                <w:rFonts w:asciiTheme="minorHAnsi" w:hAnsiTheme="minorHAnsi" w:cstheme="minorHAnsi"/>
+                <w:sz w:val="22"/>
+                <w:szCs w:val="22"/>
+              </w:rPr>
+              <w:t>endif</w:t>
+            </w:r>
+            <w:proofErr w:type="spellEnd"/>
+            <w:r>
+              <w:rPr>
+                <w:rFonts w:asciiTheme="minorHAnsi" w:hAnsiTheme="minorHAnsi" w:cstheme="minorHAnsi"/>
+                <w:sz w:val="22"/>
+                <w:szCs w:val="22"/>
+              </w:rPr>
+              <w:t xml:space="preserve"> %}</w:t>
             </w:r>
           </w:p>
           <w:p>
@@ -2514,6 +3721,7 @@
               </w:rPr>
               <w:t xml:space="preserve">{% if </w:t>
             </w:r>
+            <w:proofErr w:type="spellStart"/>
             <w:r>
               <w:rPr>
                 <w:rFonts w:asciiTheme="minorHAnsi" w:eastAsiaTheme="minorEastAsia" w:hAnsiTheme="minorHAnsi" w:cstheme="minorHAnsi"/>
@@ -2523,8 +3731,9 @@
                 <w:shd w:val="clear" w:color="auto" w:fill="FFFFFF"/>
                 <w:lang w:val="fr-FR"/>
               </w:rPr>
-              <w:t xml:space="preserve">cours_relies </w:t>
-            </w:r>
+              <w:t>cours_relies</w:t>
+            </w:r>
+            <w:proofErr w:type="spellEnd"/>
             <w:r>
               <w:rPr>
                 <w:rFonts w:asciiTheme="minorHAnsi" w:eastAsiaTheme="minorEastAsia" w:hAnsiTheme="minorHAnsi" w:cstheme="minorHAnsi"/>
@@ -2534,6 +3743,18 @@
                 <w:shd w:val="clear" w:color="auto" w:fill="FFFFFF"/>
                 <w:lang w:val="fr-FR"/>
               </w:rPr>
+              <w:t xml:space="preserve"> </w:t>
+            </w:r>
+            <w:proofErr w:type="gramStart"/>
+            <w:r>
+              <w:rPr>
+                <w:rFonts w:asciiTheme="minorHAnsi" w:eastAsiaTheme="minorEastAsia" w:hAnsiTheme="minorHAnsi" w:cstheme="minorHAnsi"/>
+                <w:color w:val="000000"/>
+                <w:sz w:val="22"/>
+                <w:szCs w:val="22"/>
+                <w:shd w:val="clear" w:color="auto" w:fill="FFFFFF"/>
+                <w:lang w:val="fr-FR"/>
+              </w:rPr>
               <w:t>%}</w:t>
             </w:r>
             <w:r>
@@ -2544,15 +3765,62 @@
                 <w:sz w:val="22"/>
                 <w:szCs w:val="22"/>
               </w:rPr>
-              <w:t>Ce cours est également complémentaire aux cours suivants, sans être corequis :</w:t>
-            </w:r>
-            <w:r>
-              <w:rPr>
-                <w:rFonts w:asciiTheme="minorHAnsi" w:hAnsiTheme="minorHAnsi" w:cstheme="minorHAnsi"/>
-                <w:sz w:val="22"/>
-                <w:szCs w:val="22"/>
-              </w:rPr>
-              <w:t>{% for cr in cours_relies %}</w:t>
+              <w:t>Ce</w:t>
+            </w:r>
+            <w:proofErr w:type="gramEnd"/>
+            <w:r>
+              <w:rPr>
+                <w:rStyle w:val="normaltextrun"/>
+                <w:rFonts w:asciiTheme="minorHAnsi" w:eastAsiaTheme="minorEastAsia" w:hAnsiTheme="minorHAnsi" w:cstheme="minorHAnsi"/>
+                <w:color w:val="000000" w:themeColor="text1"/>
+                <w:sz w:val="22"/>
+                <w:szCs w:val="22"/>
+              </w:rPr>
+              <w:t xml:space="preserve"> cours est également complémentaire aux cours suivants, sans être corequis :</w:t>
+            </w:r>
+            <w:r>
+              <w:rPr>
+                <w:rFonts w:asciiTheme="minorHAnsi" w:hAnsiTheme="minorHAnsi" w:cstheme="minorHAnsi"/>
+                <w:sz w:val="22"/>
+                <w:szCs w:val="22"/>
+              </w:rPr>
+              <w:t xml:space="preserve">{% for </w:t>
+            </w:r>
+            <w:proofErr w:type="spellStart"/>
+            <w:r>
+              <w:rPr>
+                <w:rFonts w:asciiTheme="minorHAnsi" w:hAnsiTheme="minorHAnsi" w:cstheme="minorHAnsi"/>
+                <w:sz w:val="22"/>
+                <w:szCs w:val="22"/>
+              </w:rPr>
+              <w:t>cr</w:t>
+            </w:r>
+            <w:proofErr w:type="spellEnd"/>
+            <w:r>
+              <w:rPr>
+                <w:rFonts w:asciiTheme="minorHAnsi" w:hAnsiTheme="minorHAnsi" w:cstheme="minorHAnsi"/>
+                <w:sz w:val="22"/>
+                <w:szCs w:val="22"/>
+              </w:rPr>
+              <w:t xml:space="preserve"> in </w:t>
+            </w:r>
+            <w:proofErr w:type="spellStart"/>
+            <w:r>
+              <w:rPr>
+                <w:rFonts w:asciiTheme="minorHAnsi" w:hAnsiTheme="minorHAnsi" w:cstheme="minorHAnsi"/>
+                <w:sz w:val="22"/>
+                <w:szCs w:val="22"/>
+              </w:rPr>
+              <w:t>cours_relies</w:t>
+            </w:r>
+            <w:proofErr w:type="spellEnd"/>
+            <w:r>
+              <w:rPr>
+                <w:rFonts w:asciiTheme="minorHAnsi" w:hAnsiTheme="minorHAnsi" w:cstheme="minorHAnsi"/>
+                <w:sz w:val="22"/>
+                <w:szCs w:val="22"/>
+              </w:rPr>
+              <w:t xml:space="preserve"> %}</w:t>
             </w:r>
           </w:p>
           <w:p>
@@ -2571,16 +3839,53 @@
                 <w:lang w:val="en-CA"/>
               </w:rPr>
             </w:pPr>
-            <w:r>
-              <w:rPr>
-                <w:rFonts w:asciiTheme="minorHAnsi" w:hAnsiTheme="minorHAnsi" w:cstheme="minorHAnsi"/>
-                <w:b/>
-                <w:bCs/>
-                <w:sz w:val="22"/>
-                <w:szCs w:val="22"/>
-                <w:lang w:val="en-CA"/>
-              </w:rPr>
-              <w:t>{{ cr.texte }</w:t>
+            <w:proofErr w:type="gramStart"/>
+            <w:r>
+              <w:rPr>
+                <w:rFonts w:asciiTheme="minorHAnsi" w:hAnsiTheme="minorHAnsi" w:cstheme="minorHAnsi"/>
+                <w:b/>
+                <w:bCs/>
+                <w:sz w:val="22"/>
+                <w:szCs w:val="22"/>
+                <w:lang w:val="en-CA"/>
+              </w:rPr>
+              <w:t xml:space="preserve">{{ </w:t>
+            </w:r>
+            <w:proofErr w:type="spellStart"/>
+            <w:r>
+              <w:rPr>
+                <w:rFonts w:asciiTheme="minorHAnsi" w:hAnsiTheme="minorHAnsi" w:cstheme="minorHAnsi"/>
+                <w:b/>
+                <w:bCs/>
+                <w:sz w:val="22"/>
+                <w:szCs w:val="22"/>
+                <w:lang w:val="en-CA"/>
+              </w:rPr>
+              <w:t>cr</w:t>
+            </w:r>
+            <w:proofErr w:type="gramEnd"/>
+            <w:r>
+              <w:rPr>
+                <w:rFonts w:asciiTheme="minorHAnsi" w:hAnsiTheme="minorHAnsi" w:cstheme="minorHAnsi"/>
+                <w:b/>
+                <w:bCs/>
+                <w:sz w:val="22"/>
+                <w:szCs w:val="22"/>
+                <w:lang w:val="en-CA"/>
+              </w:rPr>
+              <w:t>.texte</w:t>
+            </w:r>
+            <w:proofErr w:type="spellEnd"/>
+            <w:r>
+              <w:rPr>
+                <w:rFonts w:asciiTheme="minorHAnsi" w:hAnsiTheme="minorHAnsi" w:cstheme="minorHAnsi"/>
+                <w:b/>
+                <w:bCs/>
+                <w:sz w:val="22"/>
+                <w:szCs w:val="22"/>
+                <w:lang w:val="en-CA"/>
+              </w:rPr>
+              <w:t xml:space="preserve"> }</w:t>
             </w:r>
             <w:r>
               <w:rPr>
@@ -2608,6 +3913,7 @@
                 <w:lang w:val="fr-CA"/>
               </w:rPr>
             </w:pPr>
+            <w:proofErr w:type="gramStart"/>
             <w:r>
               <w:rPr>
                 <w:rFonts w:asciiTheme="minorHAnsi" w:hAnsiTheme="minorHAnsi" w:cstheme="minorHAnsi"/>
@@ -2615,15 +3921,83 @@
                 <w:szCs w:val="22"/>
                 <w:lang w:val="fr-CA"/>
               </w:rPr>
-              <w:t>{{ cr.description }}{% endfor %}</w:t>
-            </w:r>
-            <w:r>
-              <w:rPr>
-                <w:rFonts w:asciiTheme="minorHAnsi" w:hAnsiTheme="minorHAnsi" w:cstheme="minorHAnsi"/>
-                <w:sz w:val="22"/>
-                <w:szCs w:val="22"/>
-              </w:rPr>
-              <w:t xml:space="preserve">{% else %} </w:t>
+              <w:t xml:space="preserve">{{ </w:t>
+            </w:r>
+            <w:proofErr w:type="spellStart"/>
+            <w:r>
+              <w:rPr>
+                <w:rFonts w:asciiTheme="minorHAnsi" w:hAnsiTheme="minorHAnsi" w:cstheme="minorHAnsi"/>
+                <w:sz w:val="22"/>
+                <w:szCs w:val="22"/>
+                <w:lang w:val="fr-CA"/>
+              </w:rPr>
+              <w:t>cr</w:t>
+            </w:r>
+            <w:proofErr w:type="gramEnd"/>
+            <w:r>
+              <w:rPr>
+                <w:rFonts w:asciiTheme="minorHAnsi" w:hAnsiTheme="minorHAnsi" w:cstheme="minorHAnsi"/>
+                <w:sz w:val="22"/>
+                <w:szCs w:val="22"/>
+                <w:lang w:val="fr-CA"/>
+              </w:rPr>
+              <w:t>.description</w:t>
+            </w:r>
+            <w:proofErr w:type="spellEnd"/>
+            <w:r>
+              <w:rPr>
+                <w:rFonts w:asciiTheme="minorHAnsi" w:hAnsiTheme="minorHAnsi" w:cstheme="minorHAnsi"/>
+                <w:sz w:val="22"/>
+                <w:szCs w:val="22"/>
+                <w:lang w:val="fr-CA"/>
+              </w:rPr>
+              <w:t xml:space="preserve"> }}{% </w:t>
+            </w:r>
+            <w:proofErr w:type="spellStart"/>
+            <w:r>
+              <w:rPr>
+                <w:rFonts w:asciiTheme="minorHAnsi" w:hAnsiTheme="minorHAnsi" w:cstheme="minorHAnsi"/>
+                <w:sz w:val="22"/>
+                <w:szCs w:val="22"/>
+                <w:lang w:val="fr-CA"/>
+              </w:rPr>
+              <w:t>endfor</w:t>
+            </w:r>
+            <w:proofErr w:type="spellEnd"/>
+            <w:r>
+              <w:rPr>
+                <w:rFonts w:asciiTheme="minorHAnsi" w:hAnsiTheme="minorHAnsi" w:cstheme="minorHAnsi"/>
+                <w:sz w:val="22"/>
+                <w:szCs w:val="22"/>
+                <w:lang w:val="fr-CA"/>
+              </w:rPr>
+              <w:t xml:space="preserve"> %}</w:t>
+            </w:r>
+            <w:r>
+              <w:rPr>
+                <w:rFonts w:asciiTheme="minorHAnsi" w:hAnsiTheme="minorHAnsi" w:cstheme="minorHAnsi"/>
+                <w:sz w:val="22"/>
+                <w:szCs w:val="22"/>
+              </w:rPr>
+              <w:t xml:space="preserve">{% </w:t>
+            </w:r>
+            <w:proofErr w:type="spellStart"/>
+            <w:r>
+              <w:rPr>
+                <w:rFonts w:asciiTheme="minorHAnsi" w:hAnsiTheme="minorHAnsi" w:cstheme="minorHAnsi"/>
+                <w:sz w:val="22"/>
+                <w:szCs w:val="22"/>
+              </w:rPr>
+              <w:t>else</w:t>
+            </w:r>
+            <w:proofErr w:type="spellEnd"/>
+            <w:r>
+              <w:rPr>
+                <w:rFonts w:asciiTheme="minorHAnsi" w:hAnsiTheme="minorHAnsi" w:cstheme="minorHAnsi"/>
+                <w:sz w:val="22"/>
+                <w:szCs w:val="22"/>
+              </w:rPr>
+              <w:t xml:space="preserve"> %} </w:t>
             </w:r>
             <w:r>
               <w:rPr>
@@ -2655,7 +4029,25 @@
                 <w:sz w:val="22"/>
                 <w:szCs w:val="22"/>
               </w:rPr>
-              <w:t>ce cours {% endif %}</w:t>
+              <w:t xml:space="preserve">ce cours {% </w:t>
+            </w:r>
+            <w:proofErr w:type="spellStart"/>
+            <w:r>
+              <w:rPr>
+                <w:rFonts w:asciiTheme="minorHAnsi" w:hAnsiTheme="minorHAnsi" w:cstheme="minorHAnsi"/>
+                <w:sz w:val="22"/>
+                <w:szCs w:val="22"/>
+              </w:rPr>
+              <w:t>endif</w:t>
+            </w:r>
+            <w:proofErr w:type="spellEnd"/>
+            <w:r>
+              <w:rPr>
+                <w:rFonts w:asciiTheme="minorHAnsi" w:hAnsiTheme="minorHAnsi" w:cstheme="minorHAnsi"/>
+                <w:sz w:val="22"/>
+                <w:szCs w:val="22"/>
+              </w:rPr>
+              <w:t xml:space="preserve"> %}</w:t>
             </w:r>
           </w:p>
           <w:bookmarkEnd w:id="0"/>
@@ -2731,6 +4123,7 @@
               </w:rPr>
               <w:t xml:space="preserve">{% if </w:t>
             </w:r>
+            <w:proofErr w:type="spellStart"/>
             <w:r>
               <w:rPr>
                 <w:rFonts w:asciiTheme="minorHAnsi" w:eastAsiaTheme="minorEastAsia" w:hAnsiTheme="minorHAnsi" w:cstheme="minorHAnsi"/>
@@ -2740,8 +4133,9 @@
                 <w:shd w:val="clear" w:color="auto" w:fill="FFFFFF"/>
                 <w:lang w:val="fr-FR"/>
               </w:rPr>
-              <w:t xml:space="preserve">cours_prealables </w:t>
-            </w:r>
+              <w:t>cours_prealables</w:t>
+            </w:r>
+            <w:proofErr w:type="spellEnd"/>
             <w:r>
               <w:rPr>
                 <w:rFonts w:asciiTheme="minorHAnsi" w:eastAsiaTheme="minorEastAsia" w:hAnsiTheme="minorHAnsi" w:cstheme="minorHAnsi"/>
@@ -2751,6 +4145,18 @@
                 <w:shd w:val="clear" w:color="auto" w:fill="FFFFFF"/>
                 <w:lang w:val="fr-FR"/>
               </w:rPr>
+              <w:t xml:space="preserve"> </w:t>
+            </w:r>
+            <w:proofErr w:type="gramStart"/>
+            <w:r>
+              <w:rPr>
+                <w:rFonts w:asciiTheme="minorHAnsi" w:eastAsiaTheme="minorEastAsia" w:hAnsiTheme="minorHAnsi" w:cstheme="minorHAnsi"/>
+                <w:color w:val="000000"/>
+                <w:sz w:val="22"/>
+                <w:szCs w:val="22"/>
+                <w:shd w:val="clear" w:color="auto" w:fill="FFFFFF"/>
+                <w:lang w:val="fr-FR"/>
+              </w:rPr>
               <w:t>%}</w:t>
             </w:r>
             <w:r>
@@ -2759,15 +4165,60 @@
                 <w:sz w:val="22"/>
                 <w:szCs w:val="22"/>
               </w:rPr>
-              <w:t>Ce cours est préalable aux cours suivants :</w:t>
-            </w:r>
-            <w:r>
-              <w:rPr>
-                <w:rFonts w:asciiTheme="minorHAnsi" w:hAnsiTheme="minorHAnsi" w:cstheme="minorHAnsi"/>
-                <w:sz w:val="22"/>
-                <w:szCs w:val="22"/>
-              </w:rPr>
-              <w:t>{% for cp in cours_prealables %}</w:t>
+              <w:t>Ce</w:t>
+            </w:r>
+            <w:proofErr w:type="gramEnd"/>
+            <w:r>
+              <w:rPr>
+                <w:rFonts w:asciiTheme="minorHAnsi" w:eastAsiaTheme="minorEastAsia" w:hAnsiTheme="minorHAnsi" w:cstheme="minorHAnsi"/>
+                <w:sz w:val="22"/>
+                <w:szCs w:val="22"/>
+              </w:rPr>
+              <w:t xml:space="preserve"> cours est préalable aux cours suivants :</w:t>
+            </w:r>
+            <w:r>
+              <w:rPr>
+                <w:rFonts w:asciiTheme="minorHAnsi" w:hAnsiTheme="minorHAnsi" w:cstheme="minorHAnsi"/>
+                <w:sz w:val="22"/>
+                <w:szCs w:val="22"/>
+              </w:rPr>
+              <w:t xml:space="preserve">{% for </w:t>
+            </w:r>
+            <w:proofErr w:type="spellStart"/>
+            <w:r>
+              <w:rPr>
+                <w:rFonts w:asciiTheme="minorHAnsi" w:hAnsiTheme="minorHAnsi" w:cstheme="minorHAnsi"/>
+                <w:sz w:val="22"/>
+                <w:szCs w:val="22"/>
+              </w:rPr>
+              <w:t>cp</w:t>
+            </w:r>
+            <w:proofErr w:type="spellEnd"/>
+            <w:r>
+              <w:rPr>
+                <w:rFonts w:asciiTheme="minorHAnsi" w:hAnsiTheme="minorHAnsi" w:cstheme="minorHAnsi"/>
+                <w:sz w:val="22"/>
+                <w:szCs w:val="22"/>
+              </w:rPr>
+              <w:t xml:space="preserve"> in </w:t>
+            </w:r>
+            <w:proofErr w:type="spellStart"/>
+            <w:r>
+              <w:rPr>
+                <w:rFonts w:asciiTheme="minorHAnsi" w:hAnsiTheme="minorHAnsi" w:cstheme="minorHAnsi"/>
+                <w:sz w:val="22"/>
+                <w:szCs w:val="22"/>
+              </w:rPr>
+              <w:t>cours_prealables</w:t>
+            </w:r>
+            <w:proofErr w:type="spellEnd"/>
+            <w:r>
+              <w:rPr>
+                <w:rFonts w:asciiTheme="minorHAnsi" w:hAnsiTheme="minorHAnsi" w:cstheme="minorHAnsi"/>
+                <w:sz w:val="22"/>
+                <w:szCs w:val="22"/>
+              </w:rPr>
+              <w:t xml:space="preserve"> %}</w:t>
             </w:r>
           </w:p>
           <w:p>
@@ -2786,16 +4237,53 @@
                 <w:lang w:val="en-CA"/>
               </w:rPr>
             </w:pPr>
-            <w:r>
-              <w:rPr>
-                <w:rFonts w:asciiTheme="minorHAnsi" w:hAnsiTheme="minorHAnsi" w:cstheme="minorHAnsi"/>
-                <w:b/>
-                <w:bCs/>
-                <w:sz w:val="22"/>
-                <w:szCs w:val="22"/>
-                <w:lang w:val="en-CA"/>
-              </w:rPr>
-              <w:t>{{ cp.texte }}</w:t>
+            <w:proofErr w:type="gramStart"/>
+            <w:r>
+              <w:rPr>
+                <w:rFonts w:asciiTheme="minorHAnsi" w:hAnsiTheme="minorHAnsi" w:cstheme="minorHAnsi"/>
+                <w:b/>
+                <w:bCs/>
+                <w:sz w:val="22"/>
+                <w:szCs w:val="22"/>
+                <w:lang w:val="en-CA"/>
+              </w:rPr>
+              <w:t xml:space="preserve">{{ </w:t>
+            </w:r>
+            <w:proofErr w:type="spellStart"/>
+            <w:r>
+              <w:rPr>
+                <w:rFonts w:asciiTheme="minorHAnsi" w:hAnsiTheme="minorHAnsi" w:cstheme="minorHAnsi"/>
+                <w:b/>
+                <w:bCs/>
+                <w:sz w:val="22"/>
+                <w:szCs w:val="22"/>
+                <w:lang w:val="en-CA"/>
+              </w:rPr>
+              <w:t>cp</w:t>
+            </w:r>
+            <w:proofErr w:type="gramEnd"/>
+            <w:r>
+              <w:rPr>
+                <w:rFonts w:asciiTheme="minorHAnsi" w:hAnsiTheme="minorHAnsi" w:cstheme="minorHAnsi"/>
+                <w:b/>
+                <w:bCs/>
+                <w:sz w:val="22"/>
+                <w:szCs w:val="22"/>
+                <w:lang w:val="en-CA"/>
+              </w:rPr>
+              <w:t>.texte</w:t>
+            </w:r>
+            <w:proofErr w:type="spellEnd"/>
+            <w:r>
+              <w:rPr>
+                <w:rFonts w:asciiTheme="minorHAnsi" w:hAnsiTheme="minorHAnsi" w:cstheme="minorHAnsi"/>
+                <w:b/>
+                <w:bCs/>
+                <w:sz w:val="22"/>
+                <w:szCs w:val="22"/>
+                <w:lang w:val="en-CA"/>
+              </w:rPr>
+              <w:t xml:space="preserve"> }}</w:t>
             </w:r>
           </w:p>
           <w:p>
@@ -2812,6 +4300,7 @@
                 <w:lang w:val="fr-CA"/>
               </w:rPr>
             </w:pPr>
+            <w:proofErr w:type="gramStart"/>
             <w:r>
               <w:rPr>
                 <w:rFonts w:asciiTheme="minorHAnsi" w:hAnsiTheme="minorHAnsi" w:cstheme="minorHAnsi"/>
@@ -2819,8 +4308,9 @@
                 <w:szCs w:val="22"/>
                 <w:lang w:val="fr-CA"/>
               </w:rPr>
-              <w:t>{{ cp.description }}{% endfor %}</w:t>
-            </w:r>
+              <w:t xml:space="preserve">{{ </w:t>
+            </w:r>
+            <w:proofErr w:type="spellStart"/>
             <w:r>
               <w:rPr>
                 <w:rFonts w:asciiTheme="minorHAnsi" w:hAnsiTheme="minorHAnsi" w:cstheme="minorHAnsi"/>
@@ -2828,8 +4318,9 @@
                 <w:szCs w:val="22"/>
                 <w:lang w:val="fr-CA"/>
               </w:rPr>
-              <w:t xml:space="preserve">{% else %} </w:t>
-            </w:r>
+              <w:t>cp</w:t>
+            </w:r>
+            <w:proofErr w:type="gramEnd"/>
             <w:r>
               <w:rPr>
                 <w:rFonts w:asciiTheme="minorHAnsi" w:hAnsiTheme="minorHAnsi" w:cstheme="minorHAnsi"/>
@@ -2837,6 +4328,74 @@
                 <w:szCs w:val="22"/>
                 <w:lang w:val="fr-CA"/>
               </w:rPr>
+              <w:t>.description</w:t>
+            </w:r>
+            <w:proofErr w:type="spellEnd"/>
+            <w:r>
+              <w:rPr>
+                <w:rFonts w:asciiTheme="minorHAnsi" w:hAnsiTheme="minorHAnsi" w:cstheme="minorHAnsi"/>
+                <w:sz w:val="22"/>
+                <w:szCs w:val="22"/>
+                <w:lang w:val="fr-CA"/>
+              </w:rPr>
+              <w:t xml:space="preserve"> }}{% </w:t>
+            </w:r>
+            <w:proofErr w:type="spellStart"/>
+            <w:r>
+              <w:rPr>
+                <w:rFonts w:asciiTheme="minorHAnsi" w:hAnsiTheme="minorHAnsi" w:cstheme="minorHAnsi"/>
+                <w:sz w:val="22"/>
+                <w:szCs w:val="22"/>
+                <w:lang w:val="fr-CA"/>
+              </w:rPr>
+              <w:t>endfor</w:t>
+            </w:r>
+            <w:proofErr w:type="spellEnd"/>
+            <w:r>
+              <w:rPr>
+                <w:rFonts w:asciiTheme="minorHAnsi" w:hAnsiTheme="minorHAnsi" w:cstheme="minorHAnsi"/>
+                <w:sz w:val="22"/>
+                <w:szCs w:val="22"/>
+                <w:lang w:val="fr-CA"/>
+              </w:rPr>
+              <w:t xml:space="preserve"> %}</w:t>
+            </w:r>
+            <w:r>
+              <w:rPr>
+                <w:rFonts w:asciiTheme="minorHAnsi" w:hAnsiTheme="minorHAnsi" w:cstheme="minorHAnsi"/>
+                <w:sz w:val="22"/>
+                <w:szCs w:val="22"/>
+                <w:lang w:val="fr-CA"/>
+              </w:rPr>
+              <w:t xml:space="preserve">{% </w:t>
+            </w:r>
+            <w:proofErr w:type="spellStart"/>
+            <w:r>
+              <w:rPr>
+                <w:rFonts w:asciiTheme="minorHAnsi" w:hAnsiTheme="minorHAnsi" w:cstheme="minorHAnsi"/>
+                <w:sz w:val="22"/>
+                <w:szCs w:val="22"/>
+                <w:lang w:val="fr-CA"/>
+              </w:rPr>
+              <w:t>else</w:t>
+            </w:r>
+            <w:proofErr w:type="spellEnd"/>
+            <w:r>
+              <w:rPr>
+                <w:rFonts w:asciiTheme="minorHAnsi" w:hAnsiTheme="minorHAnsi" w:cstheme="minorHAnsi"/>
+                <w:sz w:val="22"/>
+                <w:szCs w:val="22"/>
+                <w:lang w:val="fr-CA"/>
+              </w:rPr>
+              <w:t xml:space="preserve"> %} </w:t>
+            </w:r>
+            <w:r>
+              <w:rPr>
+                <w:rFonts w:asciiTheme="minorHAnsi" w:hAnsiTheme="minorHAnsi" w:cstheme="minorHAnsi"/>
+                <w:sz w:val="22"/>
+                <w:szCs w:val="22"/>
+                <w:lang w:val="fr-CA"/>
+              </w:rPr>
               <w:t xml:space="preserve">Ce cours n’est préalables à </w:t>
             </w:r>
             <w:r>
@@ -2855,7 +4414,27 @@
                 <w:szCs w:val="22"/>
                 <w:lang w:val="fr-CA"/>
               </w:rPr>
-              <w:t>{% endif %}</w:t>
+              <w:t xml:space="preserve">{% </w:t>
+            </w:r>
+            <w:proofErr w:type="spellStart"/>
+            <w:r>
+              <w:rPr>
+                <w:rFonts w:asciiTheme="minorHAnsi" w:hAnsiTheme="minorHAnsi" w:cstheme="minorHAnsi"/>
+                <w:sz w:val="22"/>
+                <w:szCs w:val="22"/>
+                <w:lang w:val="fr-CA"/>
+              </w:rPr>
+              <w:t>endif</w:t>
+            </w:r>
+            <w:proofErr w:type="spellEnd"/>
+            <w:r>
+              <w:rPr>
+                <w:rFonts w:asciiTheme="minorHAnsi" w:hAnsiTheme="minorHAnsi" w:cstheme="minorHAnsi"/>
+                <w:sz w:val="22"/>
+                <w:szCs w:val="22"/>
+                <w:lang w:val="fr-CA"/>
+              </w:rPr>
+              <w:t xml:space="preserve"> %}</w:t>
             </w:r>
           </w:p>
         </w:tc>
@@ -2991,13 +4570,41 @@
                 <w:szCs w:val="22"/>
               </w:rPr>
             </w:pPr>
-            <w:r>
-              <w:rPr>
-                <w:rFonts w:asciiTheme="minorHAnsi" w:hAnsiTheme="minorHAnsi" w:cstheme="minorHAnsi"/>
-                <w:sz w:val="22"/>
-                <w:szCs w:val="22"/>
-              </w:rPr>
-              <w:t>{{ plan_cadre.objectif_terminal }}</w:t>
+            <w:proofErr w:type="gramStart"/>
+            <w:r>
+              <w:rPr>
+                <w:rFonts w:asciiTheme="minorHAnsi" w:hAnsiTheme="minorHAnsi" w:cstheme="minorHAnsi"/>
+                <w:sz w:val="22"/>
+                <w:szCs w:val="22"/>
+              </w:rPr>
+              <w:t xml:space="preserve">{{ </w:t>
+            </w:r>
+            <w:proofErr w:type="spellStart"/>
+            <w:r>
+              <w:rPr>
+                <w:rFonts w:asciiTheme="minorHAnsi" w:hAnsiTheme="minorHAnsi" w:cstheme="minorHAnsi"/>
+                <w:sz w:val="22"/>
+                <w:szCs w:val="22"/>
+              </w:rPr>
+              <w:t>plan</w:t>
+            </w:r>
+            <w:proofErr w:type="gramEnd"/>
+            <w:r>
+              <w:rPr>
+                <w:rFonts w:asciiTheme="minorHAnsi" w:hAnsiTheme="minorHAnsi" w:cstheme="minorHAnsi"/>
+                <w:sz w:val="22"/>
+                <w:szCs w:val="22"/>
+              </w:rPr>
+              <w:t>_cadre.objectif_terminal</w:t>
+            </w:r>
+            <w:proofErr w:type="spellEnd"/>
+            <w:r>
+              <w:rPr>
+                <w:rFonts w:asciiTheme="minorHAnsi" w:hAnsiTheme="minorHAnsi" w:cstheme="minorHAnsi"/>
+                <w:sz w:val="22"/>
+                <w:szCs w:val="22"/>
+              </w:rPr>
+              <w:t xml:space="preserve"> }}</w:t>
             </w:r>
           </w:p>
           <w:p>
@@ -3183,7 +4790,27 @@
                 <w:szCs w:val="22"/>
                 <w:lang w:val="fr-CA"/>
               </w:rPr>
-              <w:t>{% for capacite in capacites %}</w:t>
+              <w:t xml:space="preserve">{% for capacite in </w:t>
+            </w:r>
+            <w:proofErr w:type="spellStart"/>
+            <w:r>
+              <w:rPr>
+                <w:rFonts w:asciiTheme="minorHAnsi" w:hAnsiTheme="minorHAnsi" w:cstheme="minorHAnsi"/>
+                <w:sz w:val="22"/>
+                <w:szCs w:val="22"/>
+                <w:lang w:val="fr-CA"/>
+              </w:rPr>
+              <w:t>capacites</w:t>
+            </w:r>
+            <w:proofErr w:type="spellEnd"/>
+            <w:r>
+              <w:rPr>
+                <w:rFonts w:asciiTheme="minorHAnsi" w:hAnsiTheme="minorHAnsi" w:cstheme="minorHAnsi"/>
+                <w:sz w:val="22"/>
+                <w:szCs w:val="22"/>
+                <w:lang w:val="fr-CA"/>
+              </w:rPr>
+              <w:t xml:space="preserve"> %}</w:t>
             </w:r>
           </w:p>
           <w:p>
@@ -3202,16 +4829,53 @@
                 <w:lang w:val="en-CA"/>
               </w:rPr>
             </w:pPr>
-            <w:r>
-              <w:rPr>
-                <w:rFonts w:asciiTheme="minorHAnsi" w:hAnsiTheme="minorHAnsi" w:cstheme="minorHAnsi"/>
-                <w:b/>
-                <w:bCs/>
-                <w:sz w:val="22"/>
-                <w:szCs w:val="22"/>
-                <w:lang w:val="en-CA"/>
-              </w:rPr>
-              <w:t>{{ capacite.capacite }}</w:t>
+            <w:proofErr w:type="gramStart"/>
+            <w:r>
+              <w:rPr>
+                <w:rFonts w:asciiTheme="minorHAnsi" w:hAnsiTheme="minorHAnsi" w:cstheme="minorHAnsi"/>
+                <w:b/>
+                <w:bCs/>
+                <w:sz w:val="22"/>
+                <w:szCs w:val="22"/>
+                <w:lang w:val="en-CA"/>
+              </w:rPr>
+              <w:t xml:space="preserve">{{ </w:t>
+            </w:r>
+            <w:proofErr w:type="spellStart"/>
+            <w:r>
+              <w:rPr>
+                <w:rFonts w:asciiTheme="minorHAnsi" w:hAnsiTheme="minorHAnsi" w:cstheme="minorHAnsi"/>
+                <w:b/>
+                <w:bCs/>
+                <w:sz w:val="22"/>
+                <w:szCs w:val="22"/>
+                <w:lang w:val="en-CA"/>
+              </w:rPr>
+              <w:t>capacite</w:t>
+            </w:r>
+            <w:proofErr w:type="gramEnd"/>
+            <w:r>
+              <w:rPr>
+                <w:rFonts w:asciiTheme="minorHAnsi" w:hAnsiTheme="minorHAnsi" w:cstheme="minorHAnsi"/>
+                <w:b/>
+                <w:bCs/>
+                <w:sz w:val="22"/>
+                <w:szCs w:val="22"/>
+                <w:lang w:val="en-CA"/>
+              </w:rPr>
+              <w:t>.capacite</w:t>
+            </w:r>
+            <w:proofErr w:type="spellEnd"/>
+            <w:r>
+              <w:rPr>
+                <w:rFonts w:asciiTheme="minorHAnsi" w:hAnsiTheme="minorHAnsi" w:cstheme="minorHAnsi"/>
+                <w:b/>
+                <w:bCs/>
+                <w:sz w:val="22"/>
+                <w:szCs w:val="22"/>
+                <w:lang w:val="en-CA"/>
+              </w:rPr>
+              <w:t xml:space="preserve"> }}</w:t>
             </w:r>
           </w:p>
           <w:p>
@@ -3227,22 +4891,70 @@
                 <w:szCs w:val="22"/>
               </w:rPr>
             </w:pPr>
-            <w:r>
-              <w:rPr>
-                <w:rFonts w:asciiTheme="minorHAnsi" w:hAnsiTheme="minorHAnsi" w:cstheme="minorHAnsi"/>
-                <w:sz w:val="22"/>
-                <w:szCs w:val="22"/>
-              </w:rPr>
-              <w:t>{{ capacite.description_capacite }}</w:t>
-            </w:r>
-            <w:r>
-              <w:rPr>
-                <w:rFonts w:asciiTheme="minorHAnsi" w:hAnsiTheme="minorHAnsi" w:cstheme="minorHAnsi"/>
-                <w:sz w:val="22"/>
-                <w:szCs w:val="22"/>
-                <w:lang w:val="en-CA"/>
-              </w:rPr>
-              <w:t>{% endfor %}</w:t>
+            <w:proofErr w:type="gramStart"/>
+            <w:r>
+              <w:rPr>
+                <w:rFonts w:asciiTheme="minorHAnsi" w:hAnsiTheme="minorHAnsi" w:cstheme="minorHAnsi"/>
+                <w:sz w:val="22"/>
+                <w:szCs w:val="22"/>
+              </w:rPr>
+              <w:t xml:space="preserve">{{ </w:t>
+            </w:r>
+            <w:proofErr w:type="spellStart"/>
+            <w:r>
+              <w:rPr>
+                <w:rFonts w:asciiTheme="minorHAnsi" w:hAnsiTheme="minorHAnsi" w:cstheme="minorHAnsi"/>
+                <w:sz w:val="22"/>
+                <w:szCs w:val="22"/>
+              </w:rPr>
+              <w:t>capacite</w:t>
+            </w:r>
+            <w:proofErr w:type="gramEnd"/>
+            <w:r>
+              <w:rPr>
+                <w:rFonts w:asciiTheme="minorHAnsi" w:hAnsiTheme="minorHAnsi" w:cstheme="minorHAnsi"/>
+                <w:sz w:val="22"/>
+                <w:szCs w:val="22"/>
+              </w:rPr>
+              <w:t>.description_capacite</w:t>
+            </w:r>
+            <w:proofErr w:type="spellEnd"/>
+            <w:r>
+              <w:rPr>
+                <w:rFonts w:asciiTheme="minorHAnsi" w:hAnsiTheme="minorHAnsi" w:cstheme="minorHAnsi"/>
+                <w:sz w:val="22"/>
+                <w:szCs w:val="22"/>
+              </w:rPr>
+              <w:t xml:space="preserve"> }}</w:t>
+            </w:r>
+            <w:r>
+              <w:rPr>
+                <w:rFonts w:asciiTheme="minorHAnsi" w:hAnsiTheme="minorHAnsi" w:cstheme="minorHAnsi"/>
+                <w:sz w:val="22"/>
+                <w:szCs w:val="22"/>
+                <w:lang w:val="en-CA"/>
+              </w:rPr>
+              <w:t xml:space="preserve">{% </w:t>
+            </w:r>
+            <w:proofErr w:type="spellStart"/>
+            <w:r>
+              <w:rPr>
+                <w:rFonts w:asciiTheme="minorHAnsi" w:hAnsiTheme="minorHAnsi" w:cstheme="minorHAnsi"/>
+                <w:sz w:val="22"/>
+                <w:szCs w:val="22"/>
+                <w:lang w:val="en-CA"/>
+              </w:rPr>
+              <w:t>endfor</w:t>
+            </w:r>
+            <w:proofErr w:type="spellEnd"/>
+            <w:r>
+              <w:rPr>
+                <w:rFonts w:asciiTheme="minorHAnsi" w:hAnsiTheme="minorHAnsi" w:cstheme="minorHAnsi"/>
+                <w:sz w:val="22"/>
+                <w:szCs w:val="22"/>
+                <w:lang w:val="en-CA"/>
+              </w:rPr>
+              <w:t xml:space="preserve"> %}</w:t>
             </w:r>
           </w:p>
         </w:tc>
@@ -3371,6 +5083,7 @@
                 <w:bCs/>
               </w:rPr>
             </w:pPr>
+            <w:proofErr w:type="spellStart"/>
             <w:r>
               <w:rPr>
                 <w:rFonts w:asciiTheme="minorHAnsi" w:hAnsiTheme="minorHAnsi" w:cstheme="minorBidi"/>
@@ -3379,6 +5092,7 @@
               </w:rPr>
               <w:t>Savoirs-faire</w:t>
             </w:r>
+            <w:proofErr w:type="spellEnd"/>
             <w:r>
               <w:rPr>
                 <w:rFonts w:asciiTheme="minorHAnsi" w:hAnsiTheme="minorHAnsi" w:cstheme="minorBidi"/>
@@ -3405,6 +5119,7 @@
               </w:rPr>
               <w:t xml:space="preserve">% for </w:t>
             </w:r>
+            <w:proofErr w:type="spellStart"/>
             <w:r>
               <w:rPr>
                 <w:rFonts w:asciiTheme="minorHAnsi" w:hAnsiTheme="minorHAnsi" w:cstheme="minorBidi"/>
@@ -3414,6 +5129,7 @@
               </w:rPr>
               <w:t>capacite</w:t>
             </w:r>
+            <w:proofErr w:type="spellEnd"/>
             <w:r>
               <w:rPr>
                 <w:rFonts w:asciiTheme="minorHAnsi" w:hAnsiTheme="minorHAnsi" w:cstheme="minorBidi"/>
@@ -3423,6 +5139,8 @@
               </w:rPr>
               <w:t xml:space="preserve"> in </w:t>
             </w:r>
+            <w:proofErr w:type="spellStart"/>
+            <w:proofErr w:type="gramStart"/>
             <w:r>
               <w:rPr>
                 <w:rFonts w:asciiTheme="minorHAnsi" w:hAnsiTheme="minorHAnsi" w:cstheme="minorBidi"/>
@@ -3430,8 +5148,9 @@
                 <w:bCs/>
                 <w:lang w:val="en-CA"/>
               </w:rPr>
-              <w:t xml:space="preserve">capacites </w:t>
-            </w:r>
+              <w:t>capacites</w:t>
+            </w:r>
+            <w:proofErr w:type="spellEnd"/>
             <w:r>
               <w:rPr>
                 <w:rFonts w:asciiTheme="minorHAnsi" w:hAnsiTheme="minorHAnsi" w:cstheme="minorBidi"/>
@@ -3439,7 +5158,26 @@
                 <w:bCs/>
                 <w:lang w:val="en-CA"/>
               </w:rPr>
-              <w:t xml:space="preserve"> %}</w:t>
+              <w:t xml:space="preserve"> </w:t>
+            </w:r>
+            <w:r>
+              <w:rPr>
+                <w:rFonts w:asciiTheme="minorHAnsi" w:hAnsiTheme="minorHAnsi" w:cstheme="minorBidi"/>
+                <w:b/>
+                <w:bCs/>
+                <w:lang w:val="en-CA"/>
+              </w:rPr>
+              <w:t xml:space="preserve"> %</w:t>
+            </w:r>
+            <w:proofErr w:type="gramEnd"/>
+            <w:r>
+              <w:rPr>
+                <w:rFonts w:asciiTheme="minorHAnsi" w:hAnsiTheme="minorHAnsi" w:cstheme="minorBidi"/>
+                <w:b/>
+                <w:bCs/>
+                <w:lang w:val="en-CA"/>
+              </w:rPr>
+              <w:t>}</w:t>
             </w:r>
           </w:p>
         </w:tc>
@@ -3469,12 +5207,37 @@
               </w:rPr>
               <w:t xml:space="preserve">Capacité </w:t>
             </w:r>
-            <w:r>
-              <w:rPr>
-                <w:rFonts w:asciiTheme="minorHAnsi" w:hAnsiTheme="minorHAnsi" w:cstheme="minorHAnsi"/>
-                <w:b/>
-              </w:rPr>
-              <w:t>{{ loop.index }}</w:t>
+            <w:proofErr w:type="gramStart"/>
+            <w:r>
+              <w:rPr>
+                <w:rFonts w:asciiTheme="minorHAnsi" w:hAnsiTheme="minorHAnsi" w:cstheme="minorHAnsi"/>
+                <w:b/>
+              </w:rPr>
+              <w:t xml:space="preserve">{{ </w:t>
+            </w:r>
+            <w:proofErr w:type="spellStart"/>
+            <w:r>
+              <w:rPr>
+                <w:rFonts w:asciiTheme="minorHAnsi" w:hAnsiTheme="minorHAnsi" w:cstheme="minorHAnsi"/>
+                <w:b/>
+              </w:rPr>
+              <w:t>loop</w:t>
+            </w:r>
+            <w:proofErr w:type="gramEnd"/>
+            <w:r>
+              <w:rPr>
+                <w:rFonts w:asciiTheme="minorHAnsi" w:hAnsiTheme="minorHAnsi" w:cstheme="minorHAnsi"/>
+                <w:b/>
+              </w:rPr>
+              <w:t>.index</w:t>
+            </w:r>
+            <w:proofErr w:type="spellEnd"/>
+            <w:r>
+              <w:rPr>
+                <w:rFonts w:asciiTheme="minorHAnsi" w:hAnsiTheme="minorHAnsi" w:cstheme="minorHAnsi"/>
+                <w:b/>
+              </w:rPr>
+              <w:t xml:space="preserve"> }}</w:t>
             </w:r>
             <w:r>
               <w:rPr>
@@ -3495,11 +5258,33 @@
                 <w:lang w:val="en-CA"/>
               </w:rPr>
             </w:pPr>
+            <w:proofErr w:type="gramStart"/>
             <w:r>
               <w:rPr>
                 <w:rFonts w:asciiTheme="minorHAnsi" w:hAnsiTheme="minorHAnsi" w:cstheme="minorBidi"/>
               </w:rPr>
-              <w:t>{{ capacite.capacite }}</w:t>
+              <w:t xml:space="preserve">{{ </w:t>
+            </w:r>
+            <w:proofErr w:type="spellStart"/>
+            <w:r>
+              <w:rPr>
+                <w:rFonts w:asciiTheme="minorHAnsi" w:hAnsiTheme="minorHAnsi" w:cstheme="minorBidi"/>
+              </w:rPr>
+              <w:t>capacite</w:t>
+            </w:r>
+            <w:proofErr w:type="gramEnd"/>
+            <w:r>
+              <w:rPr>
+                <w:rFonts w:asciiTheme="minorHAnsi" w:hAnsiTheme="minorHAnsi" w:cstheme="minorBidi"/>
+              </w:rPr>
+              <w:t>.capacite</w:t>
+            </w:r>
+            <w:proofErr w:type="spellEnd"/>
+            <w:r>
+              <w:rPr>
+                <w:rFonts w:asciiTheme="minorHAnsi" w:hAnsiTheme="minorHAnsi" w:cstheme="minorBidi"/>
+              </w:rPr>
+              <w:t xml:space="preserve"> }}</w:t>
             </w:r>
           </w:p>
           <w:p>
@@ -3535,7 +5320,38 @@
                 <w:szCs w:val="4"/>
                 <w:lang w:val="en-CA"/>
               </w:rPr>
-              <w:t>{% for sav in capacite.savoirs_necessaires %}</w:t>
+              <w:t xml:space="preserve">{% for sav in </w:t>
+            </w:r>
+            <w:proofErr w:type="spellStart"/>
+            <w:proofErr w:type="gramStart"/>
+            <w:r>
+              <w:rPr>
+                <w:rFonts w:asciiTheme="minorHAnsi" w:hAnsiTheme="minorHAnsi" w:cstheme="minorBidi"/>
+                <w:sz w:val="4"/>
+                <w:szCs w:val="4"/>
+                <w:lang w:val="en-CA"/>
+              </w:rPr>
+              <w:t>capacite.savoirs</w:t>
+            </w:r>
+            <w:proofErr w:type="gramEnd"/>
+            <w:r>
+              <w:rPr>
+                <w:rFonts w:asciiTheme="minorHAnsi" w:hAnsiTheme="minorHAnsi" w:cstheme="minorBidi"/>
+                <w:sz w:val="4"/>
+                <w:szCs w:val="4"/>
+                <w:lang w:val="en-CA"/>
+              </w:rPr>
+              <w:t>_necessaires</w:t>
+            </w:r>
+            <w:proofErr w:type="spellEnd"/>
+            <w:r>
+              <w:rPr>
+                <w:rFonts w:asciiTheme="minorHAnsi" w:hAnsiTheme="minorHAnsi" w:cstheme="minorBidi"/>
+                <w:sz w:val="4"/>
+                <w:szCs w:val="4"/>
+                <w:lang w:val="en-CA"/>
+              </w:rPr>
+              <w:t xml:space="preserve"> %}</w:t>
             </w:r>
           </w:p>
           <w:p>
@@ -3551,19 +5367,44 @@
                 <w:lang w:val="en-CA"/>
               </w:rPr>
             </w:pPr>
+            <w:proofErr w:type="gramStart"/>
             <w:r>
               <w:rPr>
                 <w:rFonts w:asciiTheme="minorHAnsi" w:hAnsiTheme="minorHAnsi" w:cstheme="minorBidi"/>
                 <w:lang w:val="en-CA"/>
               </w:rPr>
-              <w:t>{{ sav }}</w:t>
-            </w:r>
+              <w:t>{{ sav</w:t>
+            </w:r>
+            <w:proofErr w:type="gramEnd"/>
             <w:r>
               <w:rPr>
                 <w:rFonts w:asciiTheme="minorHAnsi" w:hAnsiTheme="minorHAnsi" w:cstheme="minorBidi"/>
                 <w:lang w:val="en-CA"/>
               </w:rPr>
-              <w:t>{% endfor %}</w:t>
+              <w:t xml:space="preserve"> }}</w:t>
+            </w:r>
+            <w:r>
+              <w:rPr>
+                <w:rFonts w:asciiTheme="minorHAnsi" w:hAnsiTheme="minorHAnsi" w:cstheme="minorBidi"/>
+                <w:lang w:val="en-CA"/>
+              </w:rPr>
+              <w:t xml:space="preserve">{% </w:t>
+            </w:r>
+            <w:proofErr w:type="spellStart"/>
+            <w:r>
+              <w:rPr>
+                <w:rFonts w:asciiTheme="minorHAnsi" w:hAnsiTheme="minorHAnsi" w:cstheme="minorBidi"/>
+                <w:lang w:val="en-CA"/>
+              </w:rPr>
+              <w:t>endfor</w:t>
+            </w:r>
+            <w:proofErr w:type="spellEnd"/>
+            <w:r>
+              <w:rPr>
+                <w:rFonts w:asciiTheme="minorHAnsi" w:hAnsiTheme="minorHAnsi" w:cstheme="minorBidi"/>
+                <w:lang w:val="en-CA"/>
+              </w:rPr>
+              <w:t xml:space="preserve"> %}</w:t>
             </w:r>
           </w:p>
         </w:tc>
@@ -3592,7 +5433,38 @@
                 <w:szCs w:val="4"/>
                 <w:lang w:val="en-CA"/>
               </w:rPr>
-              <w:t>{% for sf in capacite.savoirs_faire %}</w:t>
+              <w:t xml:space="preserve">{% for sf in </w:t>
+            </w:r>
+            <w:proofErr w:type="spellStart"/>
+            <w:proofErr w:type="gramStart"/>
+            <w:r>
+              <w:rPr>
+                <w:rFonts w:asciiTheme="minorHAnsi" w:hAnsiTheme="minorHAnsi" w:cstheme="minorBidi"/>
+                <w:sz w:val="4"/>
+                <w:szCs w:val="4"/>
+                <w:lang w:val="en-CA"/>
+              </w:rPr>
+              <w:t>capacite.savoirs</w:t>
+            </w:r>
+            <w:proofErr w:type="gramEnd"/>
+            <w:r>
+              <w:rPr>
+                <w:rFonts w:asciiTheme="minorHAnsi" w:hAnsiTheme="minorHAnsi" w:cstheme="minorBidi"/>
+                <w:sz w:val="4"/>
+                <w:szCs w:val="4"/>
+                <w:lang w:val="en-CA"/>
+              </w:rPr>
+              <w:t>_faire</w:t>
+            </w:r>
+            <w:proofErr w:type="spellEnd"/>
+            <w:r>
+              <w:rPr>
+                <w:rFonts w:asciiTheme="minorHAnsi" w:hAnsiTheme="minorHAnsi" w:cstheme="minorBidi"/>
+                <w:sz w:val="4"/>
+                <w:szCs w:val="4"/>
+                <w:lang w:val="en-CA"/>
+              </w:rPr>
+              <w:t xml:space="preserve"> %}</w:t>
             </w:r>
           </w:p>
           <w:p>
@@ -3610,35 +5482,77 @@
                 <w:lang w:val="en-CA"/>
               </w:rPr>
             </w:pPr>
-            <w:r>
-              <w:rPr>
-                <w:rFonts w:asciiTheme="minorHAnsi" w:hAnsiTheme="minorHAnsi" w:cstheme="minorHAnsi"/>
-                <w:bCs/>
-                <w:sz w:val="22"/>
-                <w:szCs w:val="22"/>
-                <w:lang w:val="en-CA"/>
-              </w:rPr>
-              <w:t>{{ sf.texte }}</w:t>
-            </w:r>
-            <w:r>
-              <w:rPr>
-                <w:rFonts w:asciiTheme="minorHAnsi" w:hAnsiTheme="minorHAnsi" w:cstheme="minorHAnsi"/>
-                <w:bCs/>
-                <w:sz w:val="22"/>
-                <w:szCs w:val="22"/>
-                <w:lang w:val="en-CA"/>
-              </w:rPr>
-              <w:t>{% endfor %}</w:t>
-            </w:r>
-            <w:r>
-              <w:rPr>
-                <w:rFonts w:asciiTheme="minorHAnsi" w:hAnsiTheme="minorHAnsi" w:cstheme="minorHAnsi"/>
-                <w:bCs/>
-                <w:sz w:val="22"/>
-                <w:szCs w:val="22"/>
-                <w:lang w:val="en-CA"/>
-              </w:rPr>
-              <w:t>{% endfor %}</w:t>
+            <w:proofErr w:type="gramStart"/>
+            <w:r>
+              <w:rPr>
+                <w:rFonts w:asciiTheme="minorHAnsi" w:hAnsiTheme="minorHAnsi" w:cstheme="minorHAnsi"/>
+                <w:bCs/>
+                <w:lang w:val="en-CA"/>
+              </w:rPr>
+              <w:t xml:space="preserve">{{ </w:t>
+            </w:r>
+            <w:proofErr w:type="spellStart"/>
+            <w:r>
+              <w:rPr>
+                <w:rFonts w:asciiTheme="minorHAnsi" w:hAnsiTheme="minorHAnsi" w:cstheme="minorHAnsi"/>
+                <w:bCs/>
+                <w:lang w:val="en-CA"/>
+              </w:rPr>
+              <w:t>sf</w:t>
+            </w:r>
+            <w:proofErr w:type="gramEnd"/>
+            <w:r>
+              <w:rPr>
+                <w:rFonts w:asciiTheme="minorHAnsi" w:hAnsiTheme="minorHAnsi" w:cstheme="minorHAnsi"/>
+                <w:bCs/>
+                <w:lang w:val="en-CA"/>
+              </w:rPr>
+              <w:t>.texte</w:t>
+            </w:r>
+            <w:proofErr w:type="spellEnd"/>
+            <w:r>
+              <w:rPr>
+                <w:rFonts w:asciiTheme="minorHAnsi" w:hAnsiTheme="minorHAnsi" w:cstheme="minorHAnsi"/>
+                <w:bCs/>
+                <w:lang w:val="en-CA"/>
+              </w:rPr>
+              <w:t xml:space="preserve"> }}{% </w:t>
+            </w:r>
+            <w:proofErr w:type="spellStart"/>
+            <w:r>
+              <w:rPr>
+                <w:rFonts w:asciiTheme="minorHAnsi" w:hAnsiTheme="minorHAnsi" w:cstheme="minorHAnsi"/>
+                <w:bCs/>
+                <w:lang w:val="en-CA"/>
+              </w:rPr>
+              <w:t>endfor</w:t>
+            </w:r>
+            <w:proofErr w:type="spellEnd"/>
+            <w:r>
+              <w:rPr>
+                <w:rFonts w:asciiTheme="minorHAnsi" w:hAnsiTheme="minorHAnsi" w:cstheme="minorHAnsi"/>
+                <w:bCs/>
+                <w:lang w:val="en-CA"/>
+              </w:rPr>
+              <w:t xml:space="preserve"> %}{% </w:t>
+            </w:r>
+            <w:proofErr w:type="spellStart"/>
+            <w:r>
+              <w:rPr>
+                <w:rFonts w:asciiTheme="minorHAnsi" w:hAnsiTheme="minorHAnsi" w:cstheme="minorHAnsi"/>
+                <w:bCs/>
+                <w:lang w:val="en-CA"/>
+              </w:rPr>
+              <w:t>endfor</w:t>
+            </w:r>
+            <w:proofErr w:type="spellEnd"/>
+            <w:r>
+              <w:rPr>
+                <w:rFonts w:asciiTheme="minorHAnsi" w:hAnsiTheme="minorHAnsi" w:cstheme="minorHAnsi"/>
+                <w:bCs/>
+                <w:lang w:val="en-CA"/>
+              </w:rPr>
+              <w:t xml:space="preserve"> %}</w:t>
             </w:r>
           </w:p>
         </w:tc>
@@ -3739,7 +5653,29 @@
                 <w:szCs w:val="4"/>
                 <w:lang w:val="fr-CA"/>
               </w:rPr>
-              <w:t>{% for se in savoir_etre %}</w:t>
+              <w:t xml:space="preserve">{% for se in </w:t>
+            </w:r>
+            <w:proofErr w:type="spellStart"/>
+            <w:r>
+              <w:rPr>
+                <w:rFonts w:asciiTheme="minorHAnsi" w:hAnsiTheme="minorHAnsi" w:cstheme="minorBidi"/>
+                <w:bCs/>
+                <w:sz w:val="4"/>
+                <w:szCs w:val="4"/>
+                <w:lang w:val="fr-CA"/>
+              </w:rPr>
+              <w:t>savoir_etre</w:t>
+            </w:r>
+            <w:proofErr w:type="spellEnd"/>
+            <w:r>
+              <w:rPr>
+                <w:rFonts w:asciiTheme="minorHAnsi" w:hAnsiTheme="minorHAnsi" w:cstheme="minorBidi"/>
+                <w:bCs/>
+                <w:sz w:val="4"/>
+                <w:szCs w:val="4"/>
+                <w:lang w:val="fr-CA"/>
+              </w:rPr>
+              <w:t xml:space="preserve"> %}</w:t>
             </w:r>
           </w:p>
           <w:p>
@@ -3757,21 +5693,67 @@
                 <w:lang w:val="fr-CA"/>
               </w:rPr>
             </w:pPr>
+            <w:proofErr w:type="gramStart"/>
             <w:r>
               <w:rPr>
                 <w:rFonts w:asciiTheme="minorHAnsi" w:hAnsiTheme="minorHAnsi" w:cstheme="minorBidi"/>
                 <w:bCs/>
                 <w:lang w:val="fr-CA"/>
               </w:rPr>
-              <w:t>{{ se.texte }}</w:t>
-            </w:r>
+              <w:t xml:space="preserve">{{ </w:t>
+            </w:r>
+            <w:proofErr w:type="spellStart"/>
             <w:r>
               <w:rPr>
                 <w:rFonts w:asciiTheme="minorHAnsi" w:hAnsiTheme="minorHAnsi" w:cstheme="minorBidi"/>
                 <w:bCs/>
-                <w:lang w:val="en-CA"/>
-              </w:rPr>
-              <w:t>{% endfor %}</w:t>
+                <w:lang w:val="fr-CA"/>
+              </w:rPr>
+              <w:t>se</w:t>
+            </w:r>
+            <w:proofErr w:type="gramEnd"/>
+            <w:r>
+              <w:rPr>
+                <w:rFonts w:asciiTheme="minorHAnsi" w:hAnsiTheme="minorHAnsi" w:cstheme="minorBidi"/>
+                <w:bCs/>
+                <w:lang w:val="fr-CA"/>
+              </w:rPr>
+              <w:t>.texte</w:t>
+            </w:r>
+            <w:proofErr w:type="spellEnd"/>
+            <w:r>
+              <w:rPr>
+                <w:rFonts w:asciiTheme="minorHAnsi" w:hAnsiTheme="minorHAnsi" w:cstheme="minorBidi"/>
+                <w:bCs/>
+                <w:lang w:val="fr-CA"/>
+              </w:rPr>
+              <w:t xml:space="preserve"> }}</w:t>
+            </w:r>
+            <w:r>
+              <w:rPr>
+                <w:rFonts w:asciiTheme="minorHAnsi" w:hAnsiTheme="minorHAnsi" w:cstheme="minorBidi"/>
+                <w:bCs/>
+                <w:lang w:val="en-CA"/>
+              </w:rPr>
+              <w:t xml:space="preserve">{% </w:t>
+            </w:r>
+            <w:proofErr w:type="spellStart"/>
+            <w:r>
+              <w:rPr>
+                <w:rFonts w:asciiTheme="minorHAnsi" w:hAnsiTheme="minorHAnsi" w:cstheme="minorBidi"/>
+                <w:bCs/>
+                <w:lang w:val="en-CA"/>
+              </w:rPr>
+              <w:t>endfor</w:t>
+            </w:r>
+            <w:proofErr w:type="spellEnd"/>
+            <w:r>
+              <w:rPr>
+                <w:rFonts w:asciiTheme="minorHAnsi" w:hAnsiTheme="minorHAnsi" w:cstheme="minorBidi"/>
+                <w:bCs/>
+                <w:lang w:val="en-CA"/>
+              </w:rPr>
+              <w:t xml:space="preserve"> %}</w:t>
             </w:r>
           </w:p>
         </w:tc>
@@ -3929,8 +5911,9 @@
                 <w:sz w:val="20"/>
                 <w:shd w:val="clear" w:color="auto" w:fill="FFFFFF"/>
               </w:rPr>
-              <w:t>Le cours “</w:t>
-            </w:r>
+              <w:t xml:space="preserve">Le cours </w:t>
+            </w:r>
+            <w:proofErr w:type="gramStart"/>
             <w:r>
               <w:rPr>
                 <w:rStyle w:val="normaltextrun"/>
@@ -3939,7 +5922,7 @@
                 <w:sz w:val="20"/>
                 <w:shd w:val="clear" w:color="auto" w:fill="FFFFFF"/>
               </w:rPr>
-              <w:t>{{ cours.nom }}</w:t>
+              <w:t>“</w:t>
             </w:r>
             <w:r>
               <w:rPr>
@@ -3949,8 +5932,9 @@
                 <w:sz w:val="20"/>
                 <w:shd w:val="clear" w:color="auto" w:fill="FFFFFF"/>
               </w:rPr>
-              <w:t xml:space="preserve">” prévoit </w:t>
-            </w:r>
+              <w:t>{</w:t>
+            </w:r>
+            <w:proofErr w:type="gramEnd"/>
             <w:r>
               <w:rPr>
                 <w:rStyle w:val="normaltextrun"/>
@@ -3959,8 +5943,9 @@
                 <w:sz w:val="20"/>
                 <w:shd w:val="clear" w:color="auto" w:fill="FFFFFF"/>
               </w:rPr>
-              <w:t>{{ cours.heures_theorie }}</w:t>
-            </w:r>
+              <w:t xml:space="preserve">{ </w:t>
+            </w:r>
+            <w:proofErr w:type="spellStart"/>
             <w:r>
               <w:rPr>
                 <w:rStyle w:val="normaltextrun"/>
@@ -3969,8 +5954,9 @@
                 <w:sz w:val="20"/>
                 <w:shd w:val="clear" w:color="auto" w:fill="FFFFFF"/>
               </w:rPr>
-              <w:t xml:space="preserve"> </w:t>
-            </w:r>
+              <w:t>cours.nom</w:t>
+            </w:r>
+            <w:proofErr w:type="spellEnd"/>
             <w:r>
               <w:rPr>
                 <w:rStyle w:val="normaltextrun"/>
@@ -3979,7 +5965,7 @@
                 <w:sz w:val="20"/>
                 <w:shd w:val="clear" w:color="auto" w:fill="FFFFFF"/>
               </w:rPr>
-              <w:t>heure</w:t>
+              <w:t xml:space="preserve"> }}</w:t>
             </w:r>
             <w:r>
               <w:rPr>
@@ -3989,7 +5975,7 @@
                 <w:sz w:val="20"/>
                 <w:shd w:val="clear" w:color="auto" w:fill="FFFFFF"/>
               </w:rPr>
-              <w:t>(s)</w:t>
+              <w:t xml:space="preserve">” prévoit </w:t>
             </w:r>
             <w:r>
               <w:rPr>
@@ -3999,8 +5985,9 @@
                 <w:sz w:val="20"/>
                 <w:shd w:val="clear" w:color="auto" w:fill="FFFFFF"/>
               </w:rPr>
-              <w:t xml:space="preserve"> de théorie, </w:t>
-            </w:r>
+              <w:t xml:space="preserve">{{ </w:t>
+            </w:r>
+            <w:proofErr w:type="spellStart"/>
             <w:r>
               <w:rPr>
                 <w:rStyle w:val="normaltextrun"/>
@@ -4009,8 +5996,9 @@
                 <w:sz w:val="20"/>
                 <w:shd w:val="clear" w:color="auto" w:fill="FFFFFF"/>
               </w:rPr>
-              <w:t>{{ cours.heures_laboratoire }}</w:t>
-            </w:r>
+              <w:t>cours.heures_theorie</w:t>
+            </w:r>
+            <w:proofErr w:type="spellEnd"/>
             <w:r>
               <w:rPr>
                 <w:rStyle w:val="normaltextrun"/>
@@ -4019,25 +6007,7 @@
                 <w:sz w:val="20"/>
                 <w:shd w:val="clear" w:color="auto" w:fill="FFFFFF"/>
               </w:rPr>
-              <w:t xml:space="preserve"> </w:t>
-            </w:r>
-            <w:r>
-              <w:rPr>
-                <w:rFonts w:ascii="Calibri" w:hAnsi="Calibri" w:cs="Calibri"/>
-                <w:color w:val="000000"/>
-                <w:sz w:val="20"/>
-                <w:shd w:val="clear" w:color="auto" w:fill="FFFFFF"/>
-              </w:rPr>
-              <w:t>heures d’application en travaux pratiques ou en laboratoire</w:t>
-            </w:r>
-            <w:r>
-              <w:rPr>
-                <w:rFonts w:ascii="Calibri" w:hAnsi="Calibri" w:cs="Calibri"/>
-                <w:color w:val="000000"/>
-                <w:sz w:val="20"/>
-                <w:shd w:val="clear" w:color="auto" w:fill="FFFFFF"/>
-              </w:rPr>
-              <w:t xml:space="preserve"> </w:t>
+              <w:t xml:space="preserve"> }}</w:t>
             </w:r>
             <w:r>
               <w:rPr>
@@ -4047,7 +6017,7 @@
                 <w:sz w:val="20"/>
                 <w:shd w:val="clear" w:color="auto" w:fill="FFFFFF"/>
               </w:rPr>
-              <w:t xml:space="preserve">et </w:t>
+              <w:t xml:space="preserve"> </w:t>
             </w:r>
             <w:r>
               <w:rPr>
@@ -4057,7 +6027,129 @@
                 <w:sz w:val="20"/>
                 <w:shd w:val="clear" w:color="auto" w:fill="FFFFFF"/>
               </w:rPr>
-              <w:t>{{ cours.heures_travail_maison }}</w:t>
+              <w:t>heure</w:t>
+            </w:r>
+            <w:r>
+              <w:rPr>
+                <w:rStyle w:val="normaltextrun"/>
+                <w:rFonts w:ascii="Calibri" w:hAnsi="Calibri" w:cs="Calibri"/>
+                <w:color w:val="000000"/>
+                <w:sz w:val="20"/>
+                <w:shd w:val="clear" w:color="auto" w:fill="FFFFFF"/>
+              </w:rPr>
+              <w:t>(s)</w:t>
+            </w:r>
+            <w:r>
+              <w:rPr>
+                <w:rStyle w:val="normaltextrun"/>
+                <w:rFonts w:ascii="Calibri" w:hAnsi="Calibri" w:cs="Calibri"/>
+                <w:color w:val="000000"/>
+                <w:sz w:val="20"/>
+                <w:shd w:val="clear" w:color="auto" w:fill="FFFFFF"/>
+              </w:rPr>
+              <w:t xml:space="preserve"> de théorie, </w:t>
+            </w:r>
+            <w:r>
+              <w:rPr>
+                <w:rStyle w:val="normaltextrun"/>
+                <w:rFonts w:ascii="Calibri" w:hAnsi="Calibri" w:cs="Calibri"/>
+                <w:color w:val="000000"/>
+                <w:sz w:val="20"/>
+                <w:shd w:val="clear" w:color="auto" w:fill="FFFFFF"/>
+              </w:rPr>
+              <w:t xml:space="preserve">{{ </w:t>
+            </w:r>
+            <w:proofErr w:type="spellStart"/>
+            <w:r>
+              <w:rPr>
+                <w:rStyle w:val="normaltextrun"/>
+                <w:rFonts w:ascii="Calibri" w:hAnsi="Calibri" w:cs="Calibri"/>
+                <w:color w:val="000000"/>
+                <w:sz w:val="20"/>
+                <w:shd w:val="clear" w:color="auto" w:fill="FFFFFF"/>
+              </w:rPr>
+              <w:t>cours.heures_laboratoire</w:t>
+            </w:r>
+            <w:proofErr w:type="spellEnd"/>
+            <w:r>
+              <w:rPr>
+                <w:rStyle w:val="normaltextrun"/>
+                <w:rFonts w:ascii="Calibri" w:hAnsi="Calibri" w:cs="Calibri"/>
+                <w:color w:val="000000"/>
+                <w:sz w:val="20"/>
+                <w:shd w:val="clear" w:color="auto" w:fill="FFFFFF"/>
+              </w:rPr>
+              <w:t xml:space="preserve"> }}</w:t>
+            </w:r>
+            <w:r>
+              <w:rPr>
+                <w:rStyle w:val="normaltextrun"/>
+                <w:rFonts w:ascii="Calibri" w:hAnsi="Calibri" w:cs="Calibri"/>
+                <w:color w:val="000000"/>
+                <w:sz w:val="20"/>
+                <w:shd w:val="clear" w:color="auto" w:fill="FFFFFF"/>
+              </w:rPr>
+              <w:t xml:space="preserve"> </w:t>
+            </w:r>
+            <w:r>
+              <w:rPr>
+                <w:rFonts w:ascii="Calibri" w:hAnsi="Calibri" w:cs="Calibri"/>
+                <w:color w:val="000000"/>
+                <w:sz w:val="20"/>
+                <w:shd w:val="clear" w:color="auto" w:fill="FFFFFF"/>
+              </w:rPr>
+              <w:t>heures d’application en travaux pratiques ou en laboratoire</w:t>
+            </w:r>
+            <w:r>
+              <w:rPr>
+                <w:rFonts w:ascii="Calibri" w:hAnsi="Calibri" w:cs="Calibri"/>
+                <w:color w:val="000000"/>
+                <w:sz w:val="20"/>
+                <w:shd w:val="clear" w:color="auto" w:fill="FFFFFF"/>
+              </w:rPr>
+              <w:t xml:space="preserve"> </w:t>
+            </w:r>
+            <w:r>
+              <w:rPr>
+                <w:rStyle w:val="normaltextrun"/>
+                <w:rFonts w:ascii="Calibri" w:hAnsi="Calibri" w:cs="Calibri"/>
+                <w:color w:val="000000"/>
+                <w:sz w:val="20"/>
+                <w:shd w:val="clear" w:color="auto" w:fill="FFFFFF"/>
+              </w:rPr>
+              <w:t xml:space="preserve">et </w:t>
+            </w:r>
+            <w:r>
+              <w:rPr>
+                <w:rStyle w:val="normaltextrun"/>
+                <w:rFonts w:ascii="Calibri" w:hAnsi="Calibri" w:cs="Calibri"/>
+                <w:color w:val="000000"/>
+                <w:sz w:val="20"/>
+                <w:shd w:val="clear" w:color="auto" w:fill="FFFFFF"/>
+              </w:rPr>
+              <w:t xml:space="preserve">{{ </w:t>
+            </w:r>
+            <w:proofErr w:type="spellStart"/>
+            <w:r>
+              <w:rPr>
+                <w:rStyle w:val="normaltextrun"/>
+                <w:rFonts w:ascii="Calibri" w:hAnsi="Calibri" w:cs="Calibri"/>
+                <w:color w:val="000000"/>
+                <w:sz w:val="20"/>
+                <w:shd w:val="clear" w:color="auto" w:fill="FFFFFF"/>
+              </w:rPr>
+              <w:t>cours.heures_travail_maison</w:t>
+            </w:r>
+            <w:proofErr w:type="spellEnd"/>
+            <w:r>
+              <w:rPr>
+                <w:rStyle w:val="normaltextrun"/>
+                <w:rFonts w:ascii="Calibri" w:hAnsi="Calibri" w:cs="Calibri"/>
+                <w:color w:val="000000"/>
+                <w:sz w:val="20"/>
+                <w:shd w:val="clear" w:color="auto" w:fill="FFFFFF"/>
+              </w:rPr>
+              <w:t xml:space="preserve"> }}</w:t>
             </w:r>
             <w:r>
               <w:rPr>
@@ -4148,12 +6240,98 @@
             </w:pPr>
             <w:r>
               <w:rPr>
+                <w:rFonts w:asciiTheme="minorHAnsi" w:eastAsiaTheme="minorEastAsia" w:hAnsiTheme="minorHAnsi" w:cstheme="minorHAnsi"/>
+                <w:color w:val="000000"/>
+                <w:sz w:val="22"/>
+                <w:szCs w:val="22"/>
+                <w:shd w:val="clear" w:color="auto" w:fill="FFFFFF"/>
+              </w:rPr>
+              <w:t>{% if</w:t>
+            </w:r>
+            <w:r>
+              <w:rPr>
+                <w:rFonts w:asciiTheme="minorHAnsi" w:eastAsiaTheme="minorEastAsia" w:hAnsiTheme="minorHAnsi" w:cstheme="minorHAnsi"/>
+                <w:color w:val="000000"/>
+                <w:sz w:val="22"/>
+                <w:szCs w:val="22"/>
+                <w:shd w:val="clear" w:color="auto" w:fill="FFFFFF"/>
+              </w:rPr>
+              <w:t xml:space="preserve"> </w:t>
+            </w:r>
+            <w:proofErr w:type="spellStart"/>
+            <w:r>
+              <w:rPr>
+                <w:rStyle w:val="normaltextrun"/>
+                <w:rFonts w:ascii="Calibri" w:hAnsi="Calibri" w:cs="Calibri"/>
+                <w:color w:val="000000"/>
+                <w:sz w:val="20"/>
+                <w:szCs w:val="16"/>
+                <w:shd w:val="clear" w:color="auto" w:fill="FFFFFF"/>
+              </w:rPr>
+              <w:t>plan_</w:t>
+            </w:r>
+            <w:proofErr w:type="gramStart"/>
+            <w:r>
+              <w:rPr>
+                <w:rStyle w:val="normaltextrun"/>
+                <w:rFonts w:ascii="Calibri" w:hAnsi="Calibri" w:cs="Calibri"/>
+                <w:color w:val="000000"/>
+                <w:sz w:val="20"/>
+                <w:szCs w:val="16"/>
+                <w:shd w:val="clear" w:color="auto" w:fill="FFFFFF"/>
+              </w:rPr>
+              <w:t>cadre.structure</w:t>
+            </w:r>
+            <w:proofErr w:type="gramEnd"/>
+            <w:r>
+              <w:rPr>
+                <w:rStyle w:val="normaltextrun"/>
+                <w:rFonts w:ascii="Calibri" w:hAnsi="Calibri" w:cs="Calibri"/>
+                <w:color w:val="000000"/>
+                <w:sz w:val="20"/>
+                <w:szCs w:val="16"/>
+                <w:shd w:val="clear" w:color="auto" w:fill="FFFFFF"/>
+              </w:rPr>
+              <w:t>_activites_theoriques</w:t>
+            </w:r>
+            <w:proofErr w:type="spellEnd"/>
+            <w:r>
+              <w:rPr>
+                <w:rFonts w:asciiTheme="minorHAnsi" w:eastAsiaTheme="minorEastAsia" w:hAnsiTheme="minorHAnsi" w:cstheme="minorHAnsi"/>
+                <w:color w:val="000000"/>
+                <w:sz w:val="22"/>
+                <w:szCs w:val="22"/>
+                <w:shd w:val="clear" w:color="auto" w:fill="FFFFFF"/>
+              </w:rPr>
+              <w:t xml:space="preserve"> </w:t>
+            </w:r>
+            <w:r>
+              <w:rPr>
+                <w:rFonts w:asciiTheme="minorHAnsi" w:eastAsiaTheme="minorEastAsia" w:hAnsiTheme="minorHAnsi" w:cstheme="minorHAnsi"/>
+                <w:color w:val="000000"/>
+                <w:sz w:val="22"/>
+                <w:szCs w:val="22"/>
+                <w:shd w:val="clear" w:color="auto" w:fill="FFFFFF"/>
+              </w:rPr>
+              <w:t>%}</w:t>
+            </w:r>
+            <w:r>
+              <w:rPr>
                 <w:rStyle w:val="normaltextrun"/>
                 <w:rFonts w:asciiTheme="minorHAnsi" w:hAnsiTheme="minorHAnsi" w:cstheme="minorHAnsi"/>
                 <w:sz w:val="20"/>
                 <w:u w:val="single"/>
               </w:rPr>
               <w:t>Activité théorique</w:t>
+            </w:r>
+            <w:r>
+              <w:rPr>
+                <w:rStyle w:val="normaltextrun"/>
+                <w:rFonts w:asciiTheme="minorHAnsi" w:hAnsiTheme="minorHAnsi" w:cstheme="minorHAnsi"/>
+                <w:sz w:val="20"/>
+                <w:u w:val="single"/>
+              </w:rPr>
+              <w:t xml:space="preserve"> </w:t>
             </w:r>
           </w:p>
           <w:p>
@@ -4170,6 +6348,7 @@
                 <w:shd w:val="clear" w:color="auto" w:fill="FFFFFF"/>
               </w:rPr>
             </w:pPr>
+            <w:proofErr w:type="gramStart"/>
             <w:r>
               <w:rPr>
                 <w:rStyle w:val="normaltextrun"/>
@@ -4179,7 +6358,43 @@
                 <w:szCs w:val="16"/>
                 <w:shd w:val="clear" w:color="auto" w:fill="FFFFFF"/>
               </w:rPr>
-              <w:t>{{ plan_cadre.structure_activites_theoriques }}</w:t>
+              <w:t xml:space="preserve">{{ </w:t>
+            </w:r>
+            <w:proofErr w:type="spellStart"/>
+            <w:r>
+              <w:rPr>
+                <w:rStyle w:val="normaltextrun"/>
+                <w:rFonts w:ascii="Calibri" w:hAnsi="Calibri" w:cs="Calibri"/>
+                <w:color w:val="000000"/>
+                <w:sz w:val="20"/>
+                <w:szCs w:val="16"/>
+                <w:shd w:val="clear" w:color="auto" w:fill="FFFFFF"/>
+              </w:rPr>
+              <w:t>plan</w:t>
+            </w:r>
+            <w:proofErr w:type="gramEnd"/>
+            <w:r>
+              <w:rPr>
+                <w:rStyle w:val="normaltextrun"/>
+                <w:rFonts w:ascii="Calibri" w:hAnsi="Calibri" w:cs="Calibri"/>
+                <w:color w:val="000000"/>
+                <w:sz w:val="20"/>
+                <w:szCs w:val="16"/>
+                <w:shd w:val="clear" w:color="auto" w:fill="FFFFFF"/>
+              </w:rPr>
+              <w:t>_cadre.structure_activites_theoriques</w:t>
+            </w:r>
+            <w:proofErr w:type="spellEnd"/>
+            <w:r>
+              <w:rPr>
+                <w:rStyle w:val="normaltextrun"/>
+                <w:rFonts w:ascii="Calibri" w:hAnsi="Calibri" w:cs="Calibri"/>
+                <w:color w:val="000000"/>
+                <w:sz w:val="20"/>
+                <w:szCs w:val="16"/>
+                <w:shd w:val="clear" w:color="auto" w:fill="FFFFFF"/>
+              </w:rPr>
+              <w:t xml:space="preserve"> }}</w:t>
             </w:r>
           </w:p>
           <w:p>
@@ -4195,6 +6410,32 @@
                 <w:shd w:val="clear" w:color="auto" w:fill="FFFFFF"/>
               </w:rPr>
             </w:pPr>
+            <w:r>
+              <w:rPr>
+                <w:rFonts w:asciiTheme="minorHAnsi" w:hAnsiTheme="minorHAnsi" w:cstheme="minorHAnsi"/>
+                <w:sz w:val="22"/>
+                <w:szCs w:val="22"/>
+              </w:rPr>
+              <w:t xml:space="preserve">{% </w:t>
+            </w:r>
+            <w:proofErr w:type="spellStart"/>
+            <w:r>
+              <w:rPr>
+                <w:rFonts w:asciiTheme="minorHAnsi" w:hAnsiTheme="minorHAnsi" w:cstheme="minorHAnsi"/>
+                <w:sz w:val="22"/>
+                <w:szCs w:val="22"/>
+              </w:rPr>
+              <w:t>endif</w:t>
+            </w:r>
+            <w:proofErr w:type="spellEnd"/>
+            <w:r>
+              <w:rPr>
+                <w:rFonts w:asciiTheme="minorHAnsi" w:hAnsiTheme="minorHAnsi" w:cstheme="minorHAnsi"/>
+                <w:sz w:val="22"/>
+                <w:szCs w:val="22"/>
+              </w:rPr>
+              <w:t xml:space="preserve"> %}</w:t>
+            </w:r>
           </w:p>
           <w:p>
             <w:pPr>
@@ -4238,13 +6479,41 @@
                 <w:sz w:val="20"/>
               </w:rPr>
             </w:pPr>
+            <w:proofErr w:type="gramStart"/>
             <w:r>
               <w:rPr>
                 <w:rStyle w:val="normaltextrun"/>
                 <w:rFonts w:asciiTheme="minorHAnsi" w:hAnsiTheme="minorHAnsi" w:cstheme="minorBidi"/>
                 <w:sz w:val="20"/>
               </w:rPr>
-              <w:t>{{ plan_cadre.structure_activites_pratiques }}</w:t>
+              <w:t xml:space="preserve">{{ </w:t>
+            </w:r>
+            <w:proofErr w:type="spellStart"/>
+            <w:r>
+              <w:rPr>
+                <w:rStyle w:val="normaltextrun"/>
+                <w:rFonts w:asciiTheme="minorHAnsi" w:hAnsiTheme="minorHAnsi" w:cstheme="minorBidi"/>
+                <w:sz w:val="20"/>
+              </w:rPr>
+              <w:t>plan</w:t>
+            </w:r>
+            <w:proofErr w:type="gramEnd"/>
+            <w:r>
+              <w:rPr>
+                <w:rStyle w:val="normaltextrun"/>
+                <w:rFonts w:asciiTheme="minorHAnsi" w:hAnsiTheme="minorHAnsi" w:cstheme="minorBidi"/>
+                <w:sz w:val="20"/>
+              </w:rPr>
+              <w:t>_cadre.structure_activites_pratiques</w:t>
+            </w:r>
+            <w:proofErr w:type="spellEnd"/>
+            <w:r>
+              <w:rPr>
+                <w:rStyle w:val="normaltextrun"/>
+                <w:rFonts w:asciiTheme="minorHAnsi" w:hAnsiTheme="minorHAnsi" w:cstheme="minorBidi"/>
+                <w:sz w:val="20"/>
+              </w:rPr>
+              <w:t xml:space="preserve"> }}</w:t>
             </w:r>
           </w:p>
         </w:tc>
@@ -4307,11 +6576,33 @@
                 <w:rFonts w:asciiTheme="minorHAnsi" w:hAnsiTheme="minorHAnsi" w:cstheme="minorHAnsi"/>
               </w:rPr>
             </w:pPr>
-            <w:r>
-              <w:rPr>
-                <w:rFonts w:asciiTheme="minorHAnsi" w:hAnsiTheme="minorHAnsi" w:cstheme="minorHAnsi"/>
-              </w:rPr>
-              <w:t>{{ plan_cadre.structure_activites_prevues }}</w:t>
+            <w:proofErr w:type="gramStart"/>
+            <w:r>
+              <w:rPr>
+                <w:rFonts w:asciiTheme="minorHAnsi" w:hAnsiTheme="minorHAnsi" w:cstheme="minorHAnsi"/>
+              </w:rPr>
+              <w:t xml:space="preserve">{{ </w:t>
+            </w:r>
+            <w:proofErr w:type="spellStart"/>
+            <w:r>
+              <w:rPr>
+                <w:rFonts w:asciiTheme="minorHAnsi" w:hAnsiTheme="minorHAnsi" w:cstheme="minorHAnsi"/>
+              </w:rPr>
+              <w:t>plan</w:t>
+            </w:r>
+            <w:proofErr w:type="gramEnd"/>
+            <w:r>
+              <w:rPr>
+                <w:rFonts w:asciiTheme="minorHAnsi" w:hAnsiTheme="minorHAnsi" w:cstheme="minorHAnsi"/>
+              </w:rPr>
+              <w:t>_cadre.structure_activites_prevues</w:t>
+            </w:r>
+            <w:proofErr w:type="spellEnd"/>
+            <w:r>
+              <w:rPr>
+                <w:rFonts w:asciiTheme="minorHAnsi" w:hAnsiTheme="minorHAnsi" w:cstheme="minorHAnsi"/>
+              </w:rPr>
+              <w:t xml:space="preserve"> }}</w:t>
             </w:r>
           </w:p>
         </w:tc>
@@ -4429,11 +6720,33 @@
                 <w:rFonts w:asciiTheme="minorHAnsi" w:hAnsiTheme="minorHAnsi" w:cstheme="minorHAnsi"/>
               </w:rPr>
             </w:pPr>
-            <w:r>
-              <w:rPr>
-                <w:rFonts w:asciiTheme="minorHAnsi" w:hAnsiTheme="minorHAnsi" w:cstheme="minorHAnsi"/>
-              </w:rPr>
-              <w:t>{{ plan_cadre.eval_evaluation_sommative }}</w:t>
+            <w:proofErr w:type="gramStart"/>
+            <w:r>
+              <w:rPr>
+                <w:rFonts w:asciiTheme="minorHAnsi" w:hAnsiTheme="minorHAnsi" w:cstheme="minorHAnsi"/>
+              </w:rPr>
+              <w:t xml:space="preserve">{{ </w:t>
+            </w:r>
+            <w:proofErr w:type="spellStart"/>
+            <w:r>
+              <w:rPr>
+                <w:rFonts w:asciiTheme="minorHAnsi" w:hAnsiTheme="minorHAnsi" w:cstheme="minorHAnsi"/>
+              </w:rPr>
+              <w:t>plan</w:t>
+            </w:r>
+            <w:proofErr w:type="gramEnd"/>
+            <w:r>
+              <w:rPr>
+                <w:rFonts w:asciiTheme="minorHAnsi" w:hAnsiTheme="minorHAnsi" w:cstheme="minorHAnsi"/>
+              </w:rPr>
+              <w:t>_cadre.eval_evaluation_sommative</w:t>
+            </w:r>
+            <w:proofErr w:type="spellEnd"/>
+            <w:r>
+              <w:rPr>
+                <w:rFonts w:asciiTheme="minorHAnsi" w:hAnsiTheme="minorHAnsi" w:cstheme="minorHAnsi"/>
+              </w:rPr>
+              <w:t xml:space="preserve"> }}</w:t>
             </w:r>
           </w:p>
           <w:p>
@@ -4481,11 +6794,33 @@
                 <w:lang w:val="fr-CA"/>
               </w:rPr>
             </w:pPr>
-            <w:r>
-              <w:rPr>
-                <w:rFonts w:asciiTheme="minorHAnsi" w:hAnsiTheme="minorHAnsi" w:cstheme="minorHAnsi"/>
-              </w:rPr>
-              <w:t>{{ plan_cadre.eval_nature_evaluations_sommatives }}</w:t>
+            <w:proofErr w:type="gramStart"/>
+            <w:r>
+              <w:rPr>
+                <w:rFonts w:asciiTheme="minorHAnsi" w:hAnsiTheme="minorHAnsi" w:cstheme="minorHAnsi"/>
+              </w:rPr>
+              <w:t xml:space="preserve">{{ </w:t>
+            </w:r>
+            <w:proofErr w:type="spellStart"/>
+            <w:r>
+              <w:rPr>
+                <w:rFonts w:asciiTheme="minorHAnsi" w:hAnsiTheme="minorHAnsi" w:cstheme="minorHAnsi"/>
+              </w:rPr>
+              <w:t>plan</w:t>
+            </w:r>
+            <w:proofErr w:type="gramEnd"/>
+            <w:r>
+              <w:rPr>
+                <w:rFonts w:asciiTheme="minorHAnsi" w:hAnsiTheme="minorHAnsi" w:cstheme="minorHAnsi"/>
+              </w:rPr>
+              <w:t>_cadre.eval_nature_evaluations_sommatives</w:t>
+            </w:r>
+            <w:proofErr w:type="spellEnd"/>
+            <w:r>
+              <w:rPr>
+                <w:rFonts w:asciiTheme="minorHAnsi" w:hAnsiTheme="minorHAnsi" w:cstheme="minorHAnsi"/>
+              </w:rPr>
+              <w:t xml:space="preserve"> }}</w:t>
             </w:r>
           </w:p>
           <w:p>
@@ -4526,11 +6861,33 @@
                 <w:color w:val="2E74B5" w:themeColor="accent1" w:themeShade="BF"/>
               </w:rPr>
             </w:pPr>
-            <w:r>
-              <w:rPr>
-                <w:rFonts w:asciiTheme="minorHAnsi" w:hAnsiTheme="minorHAnsi" w:cstheme="minorHAnsi"/>
-              </w:rPr>
-              <w:t>{{ plan_cadre.eval_evaluation_de_la_langue }}</w:t>
+            <w:proofErr w:type="gramStart"/>
+            <w:r>
+              <w:rPr>
+                <w:rFonts w:asciiTheme="minorHAnsi" w:hAnsiTheme="minorHAnsi" w:cstheme="minorHAnsi"/>
+              </w:rPr>
+              <w:t xml:space="preserve">{{ </w:t>
+            </w:r>
+            <w:proofErr w:type="spellStart"/>
+            <w:r>
+              <w:rPr>
+                <w:rFonts w:asciiTheme="minorHAnsi" w:hAnsiTheme="minorHAnsi" w:cstheme="minorHAnsi"/>
+              </w:rPr>
+              <w:t>plan</w:t>
+            </w:r>
+            <w:proofErr w:type="gramEnd"/>
+            <w:r>
+              <w:rPr>
+                <w:rFonts w:asciiTheme="minorHAnsi" w:hAnsiTheme="minorHAnsi" w:cstheme="minorHAnsi"/>
+              </w:rPr>
+              <w:t>_cadre.eval_evaluation_de_la_langue</w:t>
+            </w:r>
+            <w:proofErr w:type="spellEnd"/>
+            <w:r>
+              <w:rPr>
+                <w:rFonts w:asciiTheme="minorHAnsi" w:hAnsiTheme="minorHAnsi" w:cstheme="minorHAnsi"/>
+              </w:rPr>
+              <w:t xml:space="preserve"> }}</w:t>
             </w:r>
           </w:p>
           <w:p>
@@ -4562,12 +6919,37 @@
                 <w:color w:val="000000" w:themeColor="text1"/>
               </w:rPr>
             </w:pPr>
+            <w:proofErr w:type="gramStart"/>
             <w:r>
               <w:rPr>
                 <w:rFonts w:ascii="Calibri" w:eastAsia="Calibri" w:hAnsi="Calibri" w:cs="Calibri"/>
                 <w:color w:val="000000" w:themeColor="text1"/>
               </w:rPr>
-              <w:t>{{ plan_cadre.eval_evaluation_sommatives_apprentissages }}</w:t>
+              <w:t xml:space="preserve">{{ </w:t>
+            </w:r>
+            <w:proofErr w:type="spellStart"/>
+            <w:r>
+              <w:rPr>
+                <w:rFonts w:ascii="Calibri" w:eastAsia="Calibri" w:hAnsi="Calibri" w:cs="Calibri"/>
+                <w:color w:val="000000" w:themeColor="text1"/>
+              </w:rPr>
+              <w:t>plan</w:t>
+            </w:r>
+            <w:proofErr w:type="gramEnd"/>
+            <w:r>
+              <w:rPr>
+                <w:rFonts w:ascii="Calibri" w:eastAsia="Calibri" w:hAnsi="Calibri" w:cs="Calibri"/>
+                <w:color w:val="000000" w:themeColor="text1"/>
+              </w:rPr>
+              <w:t>_cadre.eval_evaluation_sommatives_apprentissages</w:t>
+            </w:r>
+            <w:proofErr w:type="spellEnd"/>
+            <w:r>
+              <w:rPr>
+                <w:rFonts w:ascii="Calibri" w:eastAsia="Calibri" w:hAnsi="Calibri" w:cs="Calibri"/>
+                <w:color w:val="000000" w:themeColor="text1"/>
+              </w:rPr>
+              <w:t xml:space="preserve"> }}</w:t>
             </w:r>
           </w:p>
         </w:tc>
@@ -4818,7 +7200,38 @@
                 <w:bCs/>
                 <w:lang w:val="fr-CA"/>
               </w:rPr>
-              <w:t>{% for capacite in capacites  %}</w:t>
+              <w:t xml:space="preserve">{% for capacite in </w:t>
+            </w:r>
+            <w:proofErr w:type="spellStart"/>
+            <w:proofErr w:type="gramStart"/>
+            <w:r>
+              <w:rPr>
+                <w:rFonts w:asciiTheme="minorHAnsi" w:hAnsiTheme="minorHAnsi" w:cstheme="minorHAnsi"/>
+                <w:b/>
+                <w:bCs/>
+                <w:lang w:val="fr-CA"/>
+              </w:rPr>
+              <w:t>capacites</w:t>
+            </w:r>
+            <w:proofErr w:type="spellEnd"/>
+            <w:r>
+              <w:rPr>
+                <w:rFonts w:asciiTheme="minorHAnsi" w:hAnsiTheme="minorHAnsi" w:cstheme="minorHAnsi"/>
+                <w:b/>
+                <w:bCs/>
+                <w:lang w:val="fr-CA"/>
+              </w:rPr>
+              <w:t xml:space="preserve">  %</w:t>
+            </w:r>
+            <w:proofErr w:type="gramEnd"/>
+            <w:r>
+              <w:rPr>
+                <w:rFonts w:asciiTheme="minorHAnsi" w:hAnsiTheme="minorHAnsi" w:cstheme="minorHAnsi"/>
+                <w:b/>
+                <w:bCs/>
+                <w:lang w:val="fr-CA"/>
+              </w:rPr>
+              <w:t>}</w:t>
             </w:r>
           </w:p>
         </w:tc>
@@ -4843,7 +7256,39 @@
                 <w:rFonts w:asciiTheme="minorHAnsi" w:hAnsiTheme="minorHAnsi" w:cstheme="minorHAnsi"/>
                 <w:b/>
               </w:rPr>
-              <w:t>Capacité {{ loop.index }} :</w:t>
+              <w:t xml:space="preserve">Capacité </w:t>
+            </w:r>
+            <w:proofErr w:type="gramStart"/>
+            <w:r>
+              <w:rPr>
+                <w:rFonts w:asciiTheme="minorHAnsi" w:hAnsiTheme="minorHAnsi" w:cstheme="minorHAnsi"/>
+                <w:b/>
+              </w:rPr>
+              <w:t xml:space="preserve">{{ </w:t>
+            </w:r>
+            <w:proofErr w:type="spellStart"/>
+            <w:r>
+              <w:rPr>
+                <w:rFonts w:asciiTheme="minorHAnsi" w:hAnsiTheme="minorHAnsi" w:cstheme="minorHAnsi"/>
+                <w:b/>
+              </w:rPr>
+              <w:t>loop</w:t>
+            </w:r>
+            <w:proofErr w:type="gramEnd"/>
+            <w:r>
+              <w:rPr>
+                <w:rFonts w:asciiTheme="minorHAnsi" w:hAnsiTheme="minorHAnsi" w:cstheme="minorHAnsi"/>
+                <w:b/>
+              </w:rPr>
+              <w:t>.index</w:t>
+            </w:r>
+            <w:proofErr w:type="spellEnd"/>
+            <w:r>
+              <w:rPr>
+                <w:rFonts w:asciiTheme="minorHAnsi" w:hAnsiTheme="minorHAnsi" w:cstheme="minorHAnsi"/>
+                <w:b/>
+              </w:rPr>
+              <w:t xml:space="preserve"> }} :</w:t>
             </w:r>
           </w:p>
           <w:p>
@@ -4853,11 +7298,33 @@
                 <w:rFonts w:asciiTheme="minorHAnsi" w:hAnsiTheme="minorHAnsi" w:cstheme="minorHAnsi"/>
               </w:rPr>
             </w:pPr>
-            <w:r>
-              <w:rPr>
-                <w:rFonts w:asciiTheme="minorHAnsi" w:hAnsiTheme="minorHAnsi" w:cstheme="minorHAnsi"/>
-              </w:rPr>
-              <w:t>{{ capacite.capacite }}</w:t>
+            <w:proofErr w:type="gramStart"/>
+            <w:r>
+              <w:rPr>
+                <w:rFonts w:asciiTheme="minorHAnsi" w:hAnsiTheme="minorHAnsi" w:cstheme="minorHAnsi"/>
+              </w:rPr>
+              <w:t xml:space="preserve">{{ </w:t>
+            </w:r>
+            <w:proofErr w:type="spellStart"/>
+            <w:r>
+              <w:rPr>
+                <w:rFonts w:asciiTheme="minorHAnsi" w:hAnsiTheme="minorHAnsi" w:cstheme="minorHAnsi"/>
+              </w:rPr>
+              <w:t>capacite</w:t>
+            </w:r>
+            <w:proofErr w:type="gramEnd"/>
+            <w:r>
+              <w:rPr>
+                <w:rFonts w:asciiTheme="minorHAnsi" w:hAnsiTheme="minorHAnsi" w:cstheme="minorHAnsi"/>
+              </w:rPr>
+              <w:t>.capacite</w:t>
+            </w:r>
+            <w:proofErr w:type="spellEnd"/>
+            <w:r>
+              <w:rPr>
+                <w:rFonts w:asciiTheme="minorHAnsi" w:hAnsiTheme="minorHAnsi" w:cstheme="minorHAnsi"/>
+              </w:rPr>
+              <w:t xml:space="preserve"> }}</w:t>
             </w:r>
           </w:p>
           <w:p>
@@ -4878,13 +7345,41 @@
                 <w:bCs/>
               </w:rPr>
             </w:pPr>
-            <w:r>
-              <w:rPr>
-                <w:rFonts w:asciiTheme="minorHAnsi" w:hAnsiTheme="minorHAnsi" w:cstheme="minorHAnsi"/>
-                <w:b/>
-                <w:bCs/>
-              </w:rPr>
-              <w:t>{{ capacite.ponderation_min }}</w:t>
+            <w:proofErr w:type="gramStart"/>
+            <w:r>
+              <w:rPr>
+                <w:rFonts w:asciiTheme="minorHAnsi" w:hAnsiTheme="minorHAnsi" w:cstheme="minorHAnsi"/>
+                <w:b/>
+                <w:bCs/>
+              </w:rPr>
+              <w:t xml:space="preserve">{{ </w:t>
+            </w:r>
+            <w:proofErr w:type="spellStart"/>
+            <w:r>
+              <w:rPr>
+                <w:rFonts w:asciiTheme="minorHAnsi" w:hAnsiTheme="minorHAnsi" w:cstheme="minorHAnsi"/>
+                <w:b/>
+                <w:bCs/>
+              </w:rPr>
+              <w:t>capacite</w:t>
+            </w:r>
+            <w:proofErr w:type="gramEnd"/>
+            <w:r>
+              <w:rPr>
+                <w:rFonts w:asciiTheme="minorHAnsi" w:hAnsiTheme="minorHAnsi" w:cstheme="minorHAnsi"/>
+                <w:b/>
+                <w:bCs/>
+              </w:rPr>
+              <w:t>.ponderation_min</w:t>
+            </w:r>
+            <w:proofErr w:type="spellEnd"/>
+            <w:r>
+              <w:rPr>
+                <w:rFonts w:asciiTheme="minorHAnsi" w:hAnsiTheme="minorHAnsi" w:cstheme="minorHAnsi"/>
+                <w:b/>
+                <w:bCs/>
+              </w:rPr>
+              <w:t xml:space="preserve"> }}</w:t>
             </w:r>
             <w:r>
               <w:rPr>
@@ -4900,7 +7395,25 @@
                 <w:b/>
                 <w:bCs/>
               </w:rPr>
-              <w:t xml:space="preserve"> - {{ capacite.ponderation_max }}</w:t>
+              <w:t xml:space="preserve"> - {{ </w:t>
+            </w:r>
+            <w:proofErr w:type="spellStart"/>
+            <w:r>
+              <w:rPr>
+                <w:rFonts w:asciiTheme="minorHAnsi" w:hAnsiTheme="minorHAnsi" w:cstheme="minorHAnsi"/>
+                <w:b/>
+                <w:bCs/>
+              </w:rPr>
+              <w:t>capacite.ponderation_max</w:t>
+            </w:r>
+            <w:proofErr w:type="spellEnd"/>
+            <w:r>
+              <w:rPr>
+                <w:rFonts w:asciiTheme="minorHAnsi" w:hAnsiTheme="minorHAnsi" w:cstheme="minorHAnsi"/>
+                <w:b/>
+                <w:bCs/>
+              </w:rPr>
+              <w:t xml:space="preserve"> }}</w:t>
             </w:r>
             <w:r>
               <w:rPr>
@@ -4934,7 +7447,53 @@
                 <w:sz w:val="4"/>
                 <w:szCs w:val="4"/>
               </w:rPr>
-              <w:t>{% for sf in capacite.savoirs_faire %}</w:t>
+              <w:t xml:space="preserve">{% for </w:t>
+            </w:r>
+            <w:proofErr w:type="spellStart"/>
+            <w:r>
+              <w:rPr>
+                <w:rFonts w:asciiTheme="minorHAnsi" w:hAnsiTheme="minorHAnsi" w:cstheme="minorHAnsi"/>
+                <w:sz w:val="4"/>
+                <w:szCs w:val="4"/>
+              </w:rPr>
+              <w:t>sf</w:t>
+            </w:r>
+            <w:proofErr w:type="spellEnd"/>
+            <w:r>
+              <w:rPr>
+                <w:rFonts w:asciiTheme="minorHAnsi" w:hAnsiTheme="minorHAnsi" w:cstheme="minorHAnsi"/>
+                <w:sz w:val="4"/>
+                <w:szCs w:val="4"/>
+              </w:rPr>
+              <w:t xml:space="preserve"> in </w:t>
+            </w:r>
+            <w:proofErr w:type="spellStart"/>
+            <w:proofErr w:type="gramStart"/>
+            <w:r>
+              <w:rPr>
+                <w:rFonts w:asciiTheme="minorHAnsi" w:hAnsiTheme="minorHAnsi" w:cstheme="minorHAnsi"/>
+                <w:sz w:val="4"/>
+                <w:szCs w:val="4"/>
+              </w:rPr>
+              <w:t>capacite.savoirs</w:t>
+            </w:r>
+            <w:proofErr w:type="gramEnd"/>
+            <w:r>
+              <w:rPr>
+                <w:rFonts w:asciiTheme="minorHAnsi" w:hAnsiTheme="minorHAnsi" w:cstheme="minorHAnsi"/>
+                <w:sz w:val="4"/>
+                <w:szCs w:val="4"/>
+              </w:rPr>
+              <w:t>_faire</w:t>
+            </w:r>
+            <w:proofErr w:type="spellEnd"/>
+            <w:r>
+              <w:rPr>
+                <w:rFonts w:asciiTheme="minorHAnsi" w:hAnsiTheme="minorHAnsi" w:cstheme="minorHAnsi"/>
+                <w:sz w:val="4"/>
+                <w:szCs w:val="4"/>
+              </w:rPr>
+              <w:t xml:space="preserve"> %}</w:t>
             </w:r>
           </w:p>
           <w:p>
@@ -4949,18 +7508,56 @@
                 <w:rFonts w:asciiTheme="minorHAnsi" w:hAnsiTheme="minorHAnsi" w:cstheme="minorHAnsi"/>
               </w:rPr>
             </w:pPr>
-            <w:r>
-              <w:rPr>
-                <w:rFonts w:asciiTheme="minorHAnsi" w:hAnsiTheme="minorHAnsi" w:cstheme="minorHAnsi"/>
-              </w:rPr>
-              <w:t>{{ sf.cible }}</w:t>
-            </w:r>
-            <w:r>
-              <w:rPr>
-                <w:rFonts w:asciiTheme="minorHAnsi" w:hAnsiTheme="minorHAnsi" w:cstheme="minorHAnsi"/>
-                <w:lang w:val="en-CA"/>
-              </w:rPr>
-              <w:t>{% endfor %}</w:t>
+            <w:proofErr w:type="gramStart"/>
+            <w:r>
+              <w:rPr>
+                <w:rFonts w:asciiTheme="minorHAnsi" w:hAnsiTheme="minorHAnsi" w:cstheme="minorHAnsi"/>
+              </w:rPr>
+              <w:t xml:space="preserve">{{ </w:t>
+            </w:r>
+            <w:proofErr w:type="spellStart"/>
+            <w:r>
+              <w:rPr>
+                <w:rFonts w:asciiTheme="minorHAnsi" w:hAnsiTheme="minorHAnsi" w:cstheme="minorHAnsi"/>
+              </w:rPr>
+              <w:t>sf</w:t>
+            </w:r>
+            <w:proofErr w:type="gramEnd"/>
+            <w:r>
+              <w:rPr>
+                <w:rFonts w:asciiTheme="minorHAnsi" w:hAnsiTheme="minorHAnsi" w:cstheme="minorHAnsi"/>
+              </w:rPr>
+              <w:t>.cible</w:t>
+            </w:r>
+            <w:proofErr w:type="spellEnd"/>
+            <w:r>
+              <w:rPr>
+                <w:rFonts w:asciiTheme="minorHAnsi" w:hAnsiTheme="minorHAnsi" w:cstheme="minorHAnsi"/>
+              </w:rPr>
+              <w:t xml:space="preserve"> }}</w:t>
+            </w:r>
+            <w:r>
+              <w:rPr>
+                <w:rFonts w:asciiTheme="minorHAnsi" w:hAnsiTheme="minorHAnsi" w:cstheme="minorHAnsi"/>
+                <w:lang w:val="en-CA"/>
+              </w:rPr>
+              <w:t xml:space="preserve">{% </w:t>
+            </w:r>
+            <w:proofErr w:type="spellStart"/>
+            <w:r>
+              <w:rPr>
+                <w:rFonts w:asciiTheme="minorHAnsi" w:hAnsiTheme="minorHAnsi" w:cstheme="minorHAnsi"/>
+                <w:lang w:val="en-CA"/>
+              </w:rPr>
+              <w:t>endfor</w:t>
+            </w:r>
+            <w:proofErr w:type="spellEnd"/>
+            <w:r>
+              <w:rPr>
+                <w:rFonts w:asciiTheme="minorHAnsi" w:hAnsiTheme="minorHAnsi" w:cstheme="minorHAnsi"/>
+                <w:lang w:val="en-CA"/>
+              </w:rPr>
+              <w:t xml:space="preserve"> %}</w:t>
             </w:r>
           </w:p>
         </w:tc>
@@ -4987,7 +7584,53 @@
                 <w:sz w:val="4"/>
                 <w:szCs w:val="4"/>
               </w:rPr>
-              <w:t>{% for sf in capacite.savoirs_faire %}</w:t>
+              <w:t xml:space="preserve">{% for </w:t>
+            </w:r>
+            <w:proofErr w:type="spellStart"/>
+            <w:r>
+              <w:rPr>
+                <w:rFonts w:asciiTheme="minorHAnsi" w:hAnsiTheme="minorHAnsi" w:cstheme="minorHAnsi"/>
+                <w:sz w:val="4"/>
+                <w:szCs w:val="4"/>
+              </w:rPr>
+              <w:t>sf</w:t>
+            </w:r>
+            <w:proofErr w:type="spellEnd"/>
+            <w:r>
+              <w:rPr>
+                <w:rFonts w:asciiTheme="minorHAnsi" w:hAnsiTheme="minorHAnsi" w:cstheme="minorHAnsi"/>
+                <w:sz w:val="4"/>
+                <w:szCs w:val="4"/>
+              </w:rPr>
+              <w:t xml:space="preserve"> in </w:t>
+            </w:r>
+            <w:proofErr w:type="spellStart"/>
+            <w:proofErr w:type="gramStart"/>
+            <w:r>
+              <w:rPr>
+                <w:rFonts w:asciiTheme="minorHAnsi" w:hAnsiTheme="minorHAnsi" w:cstheme="minorHAnsi"/>
+                <w:sz w:val="4"/>
+                <w:szCs w:val="4"/>
+              </w:rPr>
+              <w:t>capacite.savoirs</w:t>
+            </w:r>
+            <w:proofErr w:type="gramEnd"/>
+            <w:r>
+              <w:rPr>
+                <w:rFonts w:asciiTheme="minorHAnsi" w:hAnsiTheme="minorHAnsi" w:cstheme="minorHAnsi"/>
+                <w:sz w:val="4"/>
+                <w:szCs w:val="4"/>
+              </w:rPr>
+              <w:t>_faire</w:t>
+            </w:r>
+            <w:proofErr w:type="spellEnd"/>
+            <w:r>
+              <w:rPr>
+                <w:rFonts w:asciiTheme="minorHAnsi" w:hAnsiTheme="minorHAnsi" w:cstheme="minorHAnsi"/>
+                <w:sz w:val="4"/>
+                <w:szCs w:val="4"/>
+              </w:rPr>
+              <w:t xml:space="preserve"> %}</w:t>
             </w:r>
           </w:p>
           <w:p>
@@ -5001,18 +7644,56 @@
                 <w:rFonts w:asciiTheme="minorHAnsi" w:hAnsiTheme="minorHAnsi" w:cstheme="minorHAnsi"/>
               </w:rPr>
             </w:pPr>
-            <w:r>
-              <w:rPr>
-                <w:rFonts w:asciiTheme="minorHAnsi" w:hAnsiTheme="minorHAnsi" w:cstheme="minorHAnsi"/>
-              </w:rPr>
-              <w:t>{{ sf.seuil_reussite }}</w:t>
-            </w:r>
-            <w:r>
-              <w:rPr>
-                <w:rFonts w:asciiTheme="minorHAnsi" w:hAnsiTheme="minorHAnsi" w:cstheme="minorHAnsi"/>
-                <w:lang w:val="en-CA"/>
-              </w:rPr>
-              <w:t>{% endfor %}</w:t>
+            <w:proofErr w:type="gramStart"/>
+            <w:r>
+              <w:rPr>
+                <w:rFonts w:asciiTheme="minorHAnsi" w:hAnsiTheme="minorHAnsi" w:cstheme="minorHAnsi"/>
+              </w:rPr>
+              <w:t xml:space="preserve">{{ </w:t>
+            </w:r>
+            <w:proofErr w:type="spellStart"/>
+            <w:r>
+              <w:rPr>
+                <w:rFonts w:asciiTheme="minorHAnsi" w:hAnsiTheme="minorHAnsi" w:cstheme="minorHAnsi"/>
+              </w:rPr>
+              <w:t>sf</w:t>
+            </w:r>
+            <w:proofErr w:type="gramEnd"/>
+            <w:r>
+              <w:rPr>
+                <w:rFonts w:asciiTheme="minorHAnsi" w:hAnsiTheme="minorHAnsi" w:cstheme="minorHAnsi"/>
+              </w:rPr>
+              <w:t>.seuil_reussite</w:t>
+            </w:r>
+            <w:proofErr w:type="spellEnd"/>
+            <w:r>
+              <w:rPr>
+                <w:rFonts w:asciiTheme="minorHAnsi" w:hAnsiTheme="minorHAnsi" w:cstheme="minorHAnsi"/>
+              </w:rPr>
+              <w:t xml:space="preserve"> }}</w:t>
+            </w:r>
+            <w:r>
+              <w:rPr>
+                <w:rFonts w:asciiTheme="minorHAnsi" w:hAnsiTheme="minorHAnsi" w:cstheme="minorHAnsi"/>
+                <w:lang w:val="en-CA"/>
+              </w:rPr>
+              <w:t xml:space="preserve">{% </w:t>
+            </w:r>
+            <w:proofErr w:type="spellStart"/>
+            <w:r>
+              <w:rPr>
+                <w:rFonts w:asciiTheme="minorHAnsi" w:hAnsiTheme="minorHAnsi" w:cstheme="minorHAnsi"/>
+                <w:lang w:val="en-CA"/>
+              </w:rPr>
+              <w:t>endfor</w:t>
+            </w:r>
+            <w:proofErr w:type="spellEnd"/>
+            <w:r>
+              <w:rPr>
+                <w:rFonts w:asciiTheme="minorHAnsi" w:hAnsiTheme="minorHAnsi" w:cstheme="minorHAnsi"/>
+                <w:lang w:val="en-CA"/>
+              </w:rPr>
+              <w:t xml:space="preserve"> %}</w:t>
             </w:r>
           </w:p>
         </w:tc>
@@ -5037,7 +7718,38 @@
                 <w:szCs w:val="4"/>
                 <w:lang w:val="en-CA"/>
               </w:rPr>
-              <w:t>{% for me in capacite.moyens_evaluation %}</w:t>
+              <w:t xml:space="preserve">{% for me in </w:t>
+            </w:r>
+            <w:proofErr w:type="spellStart"/>
+            <w:proofErr w:type="gramStart"/>
+            <w:r>
+              <w:rPr>
+                <w:rFonts w:asciiTheme="minorHAnsi" w:hAnsiTheme="minorHAnsi" w:cstheme="minorHAnsi"/>
+                <w:sz w:val="4"/>
+                <w:szCs w:val="4"/>
+                <w:lang w:val="en-CA"/>
+              </w:rPr>
+              <w:t>capacite.moyens</w:t>
+            </w:r>
+            <w:proofErr w:type="gramEnd"/>
+            <w:r>
+              <w:rPr>
+                <w:rFonts w:asciiTheme="minorHAnsi" w:hAnsiTheme="minorHAnsi" w:cstheme="minorHAnsi"/>
+                <w:sz w:val="4"/>
+                <w:szCs w:val="4"/>
+                <w:lang w:val="en-CA"/>
+              </w:rPr>
+              <w:t>_evaluation</w:t>
+            </w:r>
+            <w:proofErr w:type="spellEnd"/>
+            <w:r>
+              <w:rPr>
+                <w:rFonts w:asciiTheme="minorHAnsi" w:hAnsiTheme="minorHAnsi" w:cstheme="minorHAnsi"/>
+                <w:sz w:val="4"/>
+                <w:szCs w:val="4"/>
+                <w:lang w:val="en-CA"/>
+              </w:rPr>
+              <w:t xml:space="preserve"> %}</w:t>
             </w:r>
           </w:p>
           <w:p>
@@ -5048,13 +7760,23 @@
                 <w:bCs/>
               </w:rPr>
             </w:pPr>
-            <w:r>
-              <w:rPr>
-                <w:rFonts w:asciiTheme="minorHAnsi" w:hAnsiTheme="minorHAnsi" w:cstheme="minorHAnsi"/>
-                <w:b/>
-                <w:bCs/>
-              </w:rPr>
-              <w:t>{{ me }}</w:t>
+            <w:proofErr w:type="gramStart"/>
+            <w:r>
+              <w:rPr>
+                <w:rFonts w:asciiTheme="minorHAnsi" w:hAnsiTheme="minorHAnsi" w:cstheme="minorHAnsi"/>
+                <w:b/>
+                <w:bCs/>
+              </w:rPr>
+              <w:t>{{ me</w:t>
+            </w:r>
+            <w:proofErr w:type="gramEnd"/>
+            <w:r>
+              <w:rPr>
+                <w:rFonts w:asciiTheme="minorHAnsi" w:hAnsiTheme="minorHAnsi" w:cstheme="minorHAnsi"/>
+                <w:b/>
+                <w:bCs/>
+              </w:rPr>
+              <w:t xml:space="preserve"> }}</w:t>
             </w:r>
             <w:r>
               <w:rPr>
@@ -5068,13 +7790,41 @@
               <w:rPr>
                 <w:rFonts w:asciiTheme="minorHAnsi" w:hAnsiTheme="minorHAnsi" w:cstheme="minorHAnsi"/>
               </w:rPr>
-              <w:t>{% endfor %}</w:t>
-            </w:r>
-            <w:r>
-              <w:rPr>
-                <w:rFonts w:asciiTheme="minorHAnsi" w:hAnsiTheme="minorHAnsi" w:cstheme="minorHAnsi"/>
-              </w:rPr>
-              <w:t>{% endfor %}</w:t>
+              <w:t xml:space="preserve">{% </w:t>
+            </w:r>
+            <w:proofErr w:type="spellStart"/>
+            <w:r>
+              <w:rPr>
+                <w:rFonts w:asciiTheme="minorHAnsi" w:hAnsiTheme="minorHAnsi" w:cstheme="minorHAnsi"/>
+              </w:rPr>
+              <w:t>endfor</w:t>
+            </w:r>
+            <w:proofErr w:type="spellEnd"/>
+            <w:r>
+              <w:rPr>
+                <w:rFonts w:asciiTheme="minorHAnsi" w:hAnsiTheme="minorHAnsi" w:cstheme="minorHAnsi"/>
+              </w:rPr>
+              <w:t xml:space="preserve"> %}</w:t>
+            </w:r>
+            <w:r>
+              <w:rPr>
+                <w:rFonts w:asciiTheme="minorHAnsi" w:hAnsiTheme="minorHAnsi" w:cstheme="minorHAnsi"/>
+              </w:rPr>
+              <w:t xml:space="preserve">{% </w:t>
+            </w:r>
+            <w:proofErr w:type="spellStart"/>
+            <w:r>
+              <w:rPr>
+                <w:rFonts w:asciiTheme="minorHAnsi" w:hAnsiTheme="minorHAnsi" w:cstheme="minorHAnsi"/>
+              </w:rPr>
+              <w:t>endfor</w:t>
+            </w:r>
+            <w:proofErr w:type="spellEnd"/>
+            <w:r>
+              <w:rPr>
+                <w:rFonts w:asciiTheme="minorHAnsi" w:hAnsiTheme="minorHAnsi" w:cstheme="minorHAnsi"/>
+              </w:rPr>
+              <w:t xml:space="preserve"> %}</w:t>
             </w:r>
           </w:p>
         </w:tc>
@@ -5179,7 +7929,47 @@
                 <w:rFonts w:asciiTheme="minorHAnsi" w:hAnsiTheme="minorHAnsi" w:cstheme="minorHAnsi"/>
                 <w:b/>
               </w:rPr>
-              <w:t>{% set toutes_competences = competences_info_developes + competence</w:t>
+              <w:t xml:space="preserve">{% set </w:t>
+            </w:r>
+            <w:proofErr w:type="spellStart"/>
+            <w:r>
+              <w:rPr>
+                <w:rFonts w:asciiTheme="minorHAnsi" w:hAnsiTheme="minorHAnsi" w:cstheme="minorHAnsi"/>
+                <w:b/>
+              </w:rPr>
+              <w:t>toutes_competences</w:t>
+            </w:r>
+            <w:proofErr w:type="spellEnd"/>
+            <w:r>
+              <w:rPr>
+                <w:rFonts w:asciiTheme="minorHAnsi" w:hAnsiTheme="minorHAnsi" w:cstheme="minorHAnsi"/>
+                <w:b/>
+              </w:rPr>
+              <w:t xml:space="preserve"> = </w:t>
+            </w:r>
+            <w:proofErr w:type="spellStart"/>
+            <w:r>
+              <w:rPr>
+                <w:rFonts w:asciiTheme="minorHAnsi" w:hAnsiTheme="minorHAnsi" w:cstheme="minorHAnsi"/>
+                <w:b/>
+              </w:rPr>
+              <w:t>competences_info_developes</w:t>
+            </w:r>
+            <w:proofErr w:type="spellEnd"/>
+            <w:r>
+              <w:rPr>
+                <w:rFonts w:asciiTheme="minorHAnsi" w:hAnsiTheme="minorHAnsi" w:cstheme="minorHAnsi"/>
+                <w:b/>
+              </w:rPr>
+              <w:t xml:space="preserve"> + </w:t>
+            </w:r>
+            <w:proofErr w:type="spellStart"/>
+            <w:r>
+              <w:rPr>
+                <w:rFonts w:asciiTheme="minorHAnsi" w:hAnsiTheme="minorHAnsi" w:cstheme="minorHAnsi"/>
+                <w:b/>
+              </w:rPr>
+              <w:t>competence</w:t>
             </w:r>
             <w:r>
               <w:rPr>
@@ -5193,7 +7983,15 @@
                 <w:rFonts w:asciiTheme="minorHAnsi" w:hAnsiTheme="minorHAnsi" w:cstheme="minorHAnsi"/>
                 <w:b/>
               </w:rPr>
-              <w:t>_info_atteint %}</w:t>
+              <w:t>_info_atteint</w:t>
+            </w:r>
+            <w:proofErr w:type="spellEnd"/>
+            <w:r>
+              <w:rPr>
+                <w:rFonts w:asciiTheme="minorHAnsi" w:hAnsiTheme="minorHAnsi" w:cstheme="minorHAnsi"/>
+                <w:b/>
+              </w:rPr>
+              <w:t xml:space="preserve"> %}</w:t>
             </w:r>
           </w:p>
           <w:p>
@@ -5210,6 +8008,7 @@
               </w:rPr>
               <w:t xml:space="preserve">{% for competence in </w:t>
             </w:r>
+            <w:proofErr w:type="spellStart"/>
             <w:r>
               <w:rPr>
                 <w:rFonts w:asciiTheme="minorHAnsi" w:hAnsiTheme="minorHAnsi" w:cstheme="minorHAnsi"/>
@@ -5217,6 +8016,7 @@
               </w:rPr>
               <w:t>toutes_competences</w:t>
             </w:r>
+            <w:proofErr w:type="spellEnd"/>
             <w:r>
               <w:rPr>
                 <w:rFonts w:asciiTheme="minorHAnsi" w:hAnsiTheme="minorHAnsi" w:cstheme="minorHAnsi"/>
@@ -5252,12 +8052,53 @@
               </w:rPr>
               <w:t xml:space="preserve">Compétence : </w:t>
             </w:r>
+            <w:proofErr w:type="gramStart"/>
             <w:r>
               <w:rPr>
                 <w:rFonts w:asciiTheme="minorHAnsi" w:hAnsiTheme="minorHAnsi" w:cstheme="minorHAnsi"/>
                 <w:lang w:val="fr-CA"/>
               </w:rPr>
-              <w:t>{{ competence.code }} - {{ competence.nom }}</w:t>
+              <w:t xml:space="preserve">{{ </w:t>
+            </w:r>
+            <w:proofErr w:type="spellStart"/>
+            <w:r>
+              <w:rPr>
+                <w:rFonts w:asciiTheme="minorHAnsi" w:hAnsiTheme="minorHAnsi" w:cstheme="minorHAnsi"/>
+                <w:lang w:val="fr-CA"/>
+              </w:rPr>
+              <w:t>competence</w:t>
+            </w:r>
+            <w:proofErr w:type="gramEnd"/>
+            <w:r>
+              <w:rPr>
+                <w:rFonts w:asciiTheme="minorHAnsi" w:hAnsiTheme="minorHAnsi" w:cstheme="minorHAnsi"/>
+                <w:lang w:val="fr-CA"/>
+              </w:rPr>
+              <w:t>.code</w:t>
+            </w:r>
+            <w:proofErr w:type="spellEnd"/>
+            <w:r>
+              <w:rPr>
+                <w:rFonts w:asciiTheme="minorHAnsi" w:hAnsiTheme="minorHAnsi" w:cstheme="minorHAnsi"/>
+                <w:lang w:val="fr-CA"/>
+              </w:rPr>
+              <w:t xml:space="preserve"> }} - {{ </w:t>
+            </w:r>
+            <w:proofErr w:type="spellStart"/>
+            <w:r>
+              <w:rPr>
+                <w:rFonts w:asciiTheme="minorHAnsi" w:hAnsiTheme="minorHAnsi" w:cstheme="minorHAnsi"/>
+                <w:lang w:val="fr-CA"/>
+              </w:rPr>
+              <w:t>competence.nom</w:t>
+            </w:r>
+            <w:proofErr w:type="spellEnd"/>
+            <w:r>
+              <w:rPr>
+                <w:rFonts w:asciiTheme="minorHAnsi" w:hAnsiTheme="minorHAnsi" w:cstheme="minorHAnsi"/>
+                <w:lang w:val="fr-CA"/>
+              </w:rPr>
+              <w:t xml:space="preserve"> }}</w:t>
             </w:r>
             <w:r>
               <w:rPr>
@@ -5310,7 +8151,29 @@
               <w:rPr>
                 <w:rFonts w:asciiTheme="minorHAnsi" w:hAnsiTheme="minorHAnsi" w:cstheme="minorHAnsi"/>
               </w:rPr>
-              <w:t xml:space="preserve">{% for item in competence.contexte_de_realisation %} </w:t>
+              <w:t xml:space="preserve">{% for item in </w:t>
+            </w:r>
+            <w:proofErr w:type="spellStart"/>
+            <w:proofErr w:type="gramStart"/>
+            <w:r>
+              <w:rPr>
+                <w:rFonts w:asciiTheme="minorHAnsi" w:hAnsiTheme="minorHAnsi" w:cstheme="minorHAnsi"/>
+              </w:rPr>
+              <w:t>competence.contexte</w:t>
+            </w:r>
+            <w:proofErr w:type="gramEnd"/>
+            <w:r>
+              <w:rPr>
+                <w:rFonts w:asciiTheme="minorHAnsi" w:hAnsiTheme="minorHAnsi" w:cstheme="minorHAnsi"/>
+              </w:rPr>
+              <w:t>_de_realisation</w:t>
+            </w:r>
+            <w:proofErr w:type="spellEnd"/>
+            <w:r>
+              <w:rPr>
+                <w:rFonts w:asciiTheme="minorHAnsi" w:hAnsiTheme="minorHAnsi" w:cstheme="minorHAnsi"/>
+              </w:rPr>
+              <w:t xml:space="preserve"> %} </w:t>
             </w:r>
           </w:p>
           <w:p>
@@ -5326,12 +8189,85 @@
                 <w:lang w:val="en-CA"/>
               </w:rPr>
             </w:pPr>
-            <w:r>
-              <w:rPr>
-                <w:rFonts w:asciiTheme="minorHAnsi" w:hAnsiTheme="minorHAnsi" w:cstheme="minorHAnsi"/>
-                <w:lang w:val="en-CA"/>
-              </w:rPr>
-              <w:t xml:space="preserve">{{ item.text }} {% if item.sub_items %} {% for sub_item in item.sub_items %} </w:t>
+            <w:proofErr w:type="gramStart"/>
+            <w:r>
+              <w:rPr>
+                <w:rFonts w:asciiTheme="minorHAnsi" w:hAnsiTheme="minorHAnsi" w:cstheme="minorHAnsi"/>
+                <w:lang w:val="en-CA"/>
+              </w:rPr>
+              <w:t xml:space="preserve">{{ </w:t>
+            </w:r>
+            <w:proofErr w:type="spellStart"/>
+            <w:r>
+              <w:rPr>
+                <w:rFonts w:asciiTheme="minorHAnsi" w:hAnsiTheme="minorHAnsi" w:cstheme="minorHAnsi"/>
+                <w:lang w:val="en-CA"/>
+              </w:rPr>
+              <w:t>item</w:t>
+            </w:r>
+            <w:proofErr w:type="gramEnd"/>
+            <w:r>
+              <w:rPr>
+                <w:rFonts w:asciiTheme="minorHAnsi" w:hAnsiTheme="minorHAnsi" w:cstheme="minorHAnsi"/>
+                <w:lang w:val="en-CA"/>
+              </w:rPr>
+              <w:t>.text</w:t>
+            </w:r>
+            <w:proofErr w:type="spellEnd"/>
+            <w:r>
+              <w:rPr>
+                <w:rFonts w:asciiTheme="minorHAnsi" w:hAnsiTheme="minorHAnsi" w:cstheme="minorHAnsi"/>
+                <w:lang w:val="en-CA"/>
+              </w:rPr>
+              <w:t xml:space="preserve"> }} {% if </w:t>
+            </w:r>
+            <w:proofErr w:type="spellStart"/>
+            <w:r>
+              <w:rPr>
+                <w:rFonts w:asciiTheme="minorHAnsi" w:hAnsiTheme="minorHAnsi" w:cstheme="minorHAnsi"/>
+                <w:lang w:val="en-CA"/>
+              </w:rPr>
+              <w:t>item.sub_items</w:t>
+            </w:r>
+            <w:proofErr w:type="spellEnd"/>
+            <w:r>
+              <w:rPr>
+                <w:rFonts w:asciiTheme="minorHAnsi" w:hAnsiTheme="minorHAnsi" w:cstheme="minorHAnsi"/>
+                <w:lang w:val="en-CA"/>
+              </w:rPr>
+              <w:t xml:space="preserve"> %} {% for </w:t>
+            </w:r>
+            <w:proofErr w:type="spellStart"/>
+            <w:r>
+              <w:rPr>
+                <w:rFonts w:asciiTheme="minorHAnsi" w:hAnsiTheme="minorHAnsi" w:cstheme="minorHAnsi"/>
+                <w:lang w:val="en-CA"/>
+              </w:rPr>
+              <w:t>sub_item</w:t>
+            </w:r>
+            <w:proofErr w:type="spellEnd"/>
+            <w:r>
+              <w:rPr>
+                <w:rFonts w:asciiTheme="minorHAnsi" w:hAnsiTheme="minorHAnsi" w:cstheme="minorHAnsi"/>
+                <w:lang w:val="en-CA"/>
+              </w:rPr>
+              <w:t xml:space="preserve"> in </w:t>
+            </w:r>
+            <w:proofErr w:type="spellStart"/>
+            <w:r>
+              <w:rPr>
+                <w:rFonts w:asciiTheme="minorHAnsi" w:hAnsiTheme="minorHAnsi" w:cstheme="minorHAnsi"/>
+                <w:lang w:val="en-CA"/>
+              </w:rPr>
+              <w:t>item.sub_items</w:t>
+            </w:r>
+            <w:proofErr w:type="spellEnd"/>
+            <w:r>
+              <w:rPr>
+                <w:rFonts w:asciiTheme="minorHAnsi" w:hAnsiTheme="minorHAnsi" w:cstheme="minorHAnsi"/>
+                <w:lang w:val="en-CA"/>
+              </w:rPr>
+              <w:t xml:space="preserve"> %} </w:t>
             </w:r>
           </w:p>
           <w:p>
@@ -5347,12 +8283,29 @@
                 <w:lang w:val="en-CA"/>
               </w:rPr>
             </w:pPr>
-            <w:r>
-              <w:rPr>
-                <w:rFonts w:asciiTheme="minorHAnsi" w:hAnsiTheme="minorHAnsi" w:cstheme="minorHAnsi"/>
-                <w:lang w:val="en-CA"/>
-              </w:rPr>
-              <w:t>{{ sub_item</w:t>
+            <w:proofErr w:type="gramStart"/>
+            <w:r>
+              <w:rPr>
+                <w:rFonts w:asciiTheme="minorHAnsi" w:hAnsiTheme="minorHAnsi" w:cstheme="minorHAnsi"/>
+                <w:lang w:val="en-CA"/>
+              </w:rPr>
+              <w:t xml:space="preserve">{{ </w:t>
+            </w:r>
+            <w:proofErr w:type="spellStart"/>
+            <w:r>
+              <w:rPr>
+                <w:rFonts w:asciiTheme="minorHAnsi" w:hAnsiTheme="minorHAnsi" w:cstheme="minorHAnsi"/>
+                <w:lang w:val="en-CA"/>
+              </w:rPr>
+              <w:t>sub</w:t>
+            </w:r>
+            <w:proofErr w:type="gramEnd"/>
+            <w:r>
+              <w:rPr>
+                <w:rFonts w:asciiTheme="minorHAnsi" w:hAnsiTheme="minorHAnsi" w:cstheme="minorHAnsi"/>
+                <w:lang w:val="en-CA"/>
+              </w:rPr>
+              <w:t>_item</w:t>
             </w:r>
             <w:r>
               <w:rPr>
@@ -5361,12 +8314,45 @@
               </w:rPr>
               <w:t>.text</w:t>
             </w:r>
-            <w:r>
-              <w:rPr>
-                <w:rFonts w:asciiTheme="minorHAnsi" w:hAnsiTheme="minorHAnsi" w:cstheme="minorHAnsi"/>
-                <w:lang w:val="en-CA"/>
-              </w:rPr>
-              <w:t xml:space="preserve"> }} {% endfor %} {% endif %} {% endfor %}</w:t>
+            <w:proofErr w:type="spellEnd"/>
+            <w:r>
+              <w:rPr>
+                <w:rFonts w:asciiTheme="minorHAnsi" w:hAnsiTheme="minorHAnsi" w:cstheme="minorHAnsi"/>
+                <w:lang w:val="en-CA"/>
+              </w:rPr>
+              <w:t xml:space="preserve"> }} {% </w:t>
+            </w:r>
+            <w:proofErr w:type="spellStart"/>
+            <w:r>
+              <w:rPr>
+                <w:rFonts w:asciiTheme="minorHAnsi" w:hAnsiTheme="minorHAnsi" w:cstheme="minorHAnsi"/>
+                <w:lang w:val="en-CA"/>
+              </w:rPr>
+              <w:t>endfor</w:t>
+            </w:r>
+            <w:proofErr w:type="spellEnd"/>
+            <w:r>
+              <w:rPr>
+                <w:rFonts w:asciiTheme="minorHAnsi" w:hAnsiTheme="minorHAnsi" w:cstheme="minorHAnsi"/>
+                <w:lang w:val="en-CA"/>
+              </w:rPr>
+              <w:t xml:space="preserve"> %} {% endif %} {% </w:t>
+            </w:r>
+            <w:proofErr w:type="spellStart"/>
+            <w:r>
+              <w:rPr>
+                <w:rFonts w:asciiTheme="minorHAnsi" w:hAnsiTheme="minorHAnsi" w:cstheme="minorHAnsi"/>
+                <w:lang w:val="en-CA"/>
+              </w:rPr>
+              <w:t>endfor</w:t>
+            </w:r>
+            <w:proofErr w:type="spellEnd"/>
+            <w:r>
+              <w:rPr>
+                <w:rFonts w:asciiTheme="minorHAnsi" w:hAnsiTheme="minorHAnsi" w:cstheme="minorHAnsi"/>
+                <w:lang w:val="en-CA"/>
+              </w:rPr>
+              <w:t xml:space="preserve"> %}</w:t>
             </w:r>
           </w:p>
         </w:tc>
@@ -5409,6 +8395,7 @@
               </w:rPr>
               <w:t>compétence</w:t>
             </w:r>
+            <w:proofErr w:type="gramStart"/>
             <w:r>
               <w:rPr>
                 <w:rFonts w:asciiTheme="minorHAnsi" w:hAnsiTheme="minorHAnsi" w:cstheme="minorHAnsi"/>
@@ -5420,7 +8407,21 @@
               <w:rPr>
                 <w:rFonts w:asciiTheme="minorHAnsi" w:hAnsiTheme="minorHAnsi" w:cstheme="minorHAnsi"/>
               </w:rPr>
-              <w:t>{% if competence.</w:t>
+              <w:t>{</w:t>
+            </w:r>
+            <w:proofErr w:type="gramEnd"/>
+            <w:r>
+              <w:rPr>
+                <w:rFonts w:asciiTheme="minorHAnsi" w:hAnsiTheme="minorHAnsi" w:cstheme="minorHAnsi"/>
+              </w:rPr>
+              <w:t xml:space="preserve">% if </w:t>
+            </w:r>
+            <w:proofErr w:type="spellStart"/>
+            <w:r>
+              <w:rPr>
+                <w:rFonts w:asciiTheme="minorHAnsi" w:hAnsiTheme="minorHAnsi" w:cstheme="minorHAnsi"/>
+              </w:rPr>
+              <w:t>competence.</w:t>
             </w:r>
             <w:r>
               <w:rPr>
@@ -5428,11 +8429,19 @@
               </w:rPr>
               <w:t>criteria_de_performance</w:t>
             </w:r>
-            <w:r>
-              <w:rPr>
-                <w:rFonts w:asciiTheme="minorHAnsi" w:hAnsiTheme="minorHAnsi" w:cstheme="minorHAnsi"/>
-              </w:rPr>
-              <w:t xml:space="preserve"> %} {% for item in competence.</w:t>
+            <w:proofErr w:type="spellEnd"/>
+            <w:r>
+              <w:rPr>
+                <w:rFonts w:asciiTheme="minorHAnsi" w:hAnsiTheme="minorHAnsi" w:cstheme="minorHAnsi"/>
+              </w:rPr>
+              <w:t xml:space="preserve"> %} {% for item in </w:t>
+            </w:r>
+            <w:proofErr w:type="spellStart"/>
+            <w:r>
+              <w:rPr>
+                <w:rFonts w:asciiTheme="minorHAnsi" w:hAnsiTheme="minorHAnsi" w:cstheme="minorHAnsi"/>
+              </w:rPr>
+              <w:t>competence.</w:t>
             </w:r>
             <w:r>
               <w:rPr>
@@ -5440,6 +8449,7 @@
               </w:rPr>
               <w:t>criteria_de_performance</w:t>
             </w:r>
+            <w:proofErr w:type="spellEnd"/>
             <w:r>
               <w:rPr>
                 <w:rFonts w:asciiTheme="minorHAnsi" w:hAnsiTheme="minorHAnsi" w:cstheme="minorHAnsi"/>
@@ -5460,11 +8470,47 @@
                 <w:bCs/>
               </w:rPr>
             </w:pPr>
-            <w:r>
-              <w:rPr>
-                <w:rFonts w:asciiTheme="minorHAnsi" w:hAnsiTheme="minorHAnsi" w:cstheme="minorHAnsi"/>
-              </w:rPr>
-              <w:t xml:space="preserve">{{ item }} {% endfor %} {% else %} </w:t>
+            <w:proofErr w:type="gramStart"/>
+            <w:r>
+              <w:rPr>
+                <w:rFonts w:asciiTheme="minorHAnsi" w:hAnsiTheme="minorHAnsi" w:cstheme="minorHAnsi"/>
+              </w:rPr>
+              <w:t>{{ item</w:t>
+            </w:r>
+            <w:proofErr w:type="gramEnd"/>
+            <w:r>
+              <w:rPr>
+                <w:rFonts w:asciiTheme="minorHAnsi" w:hAnsiTheme="minorHAnsi" w:cstheme="minorHAnsi"/>
+              </w:rPr>
+              <w:t xml:space="preserve"> }} {% </w:t>
+            </w:r>
+            <w:proofErr w:type="spellStart"/>
+            <w:r>
+              <w:rPr>
+                <w:rFonts w:asciiTheme="minorHAnsi" w:hAnsiTheme="minorHAnsi" w:cstheme="minorHAnsi"/>
+              </w:rPr>
+              <w:t>endfor</w:t>
+            </w:r>
+            <w:proofErr w:type="spellEnd"/>
+            <w:r>
+              <w:rPr>
+                <w:rFonts w:asciiTheme="minorHAnsi" w:hAnsiTheme="minorHAnsi" w:cstheme="minorHAnsi"/>
+              </w:rPr>
+              <w:t xml:space="preserve"> %} {% </w:t>
+            </w:r>
+            <w:proofErr w:type="spellStart"/>
+            <w:r>
+              <w:rPr>
+                <w:rFonts w:asciiTheme="minorHAnsi" w:hAnsiTheme="minorHAnsi" w:cstheme="minorHAnsi"/>
+              </w:rPr>
+              <w:t>else</w:t>
+            </w:r>
+            <w:proofErr w:type="spellEnd"/>
+            <w:r>
+              <w:rPr>
+                <w:rFonts w:asciiTheme="minorHAnsi" w:hAnsiTheme="minorHAnsi" w:cstheme="minorHAnsi"/>
+              </w:rPr>
+              <w:t xml:space="preserve"> %} </w:t>
             </w:r>
             <w:r>
               <w:rPr>
@@ -5476,7 +8522,21 @@
               <w:rPr>
                 <w:rFonts w:asciiTheme="minorHAnsi" w:hAnsiTheme="minorHAnsi" w:cstheme="minorHAnsi"/>
               </w:rPr>
-              <w:t xml:space="preserve"> {% endif %}</w:t>
+              <w:t xml:space="preserve"> {% </w:t>
+            </w:r>
+            <w:proofErr w:type="spellStart"/>
+            <w:r>
+              <w:rPr>
+                <w:rFonts w:asciiTheme="minorHAnsi" w:hAnsiTheme="minorHAnsi" w:cstheme="minorHAnsi"/>
+              </w:rPr>
+              <w:t>endif</w:t>
+            </w:r>
+            <w:proofErr w:type="spellEnd"/>
+            <w:r>
+              <w:rPr>
+                <w:rFonts w:asciiTheme="minorHAnsi" w:hAnsiTheme="minorHAnsi" w:cstheme="minorHAnsi"/>
+              </w:rPr>
+              <w:t xml:space="preserve"> %}</w:t>
             </w:r>
           </w:p>
         </w:tc>
@@ -5528,13 +8588,23 @@
               </w:rPr>
               <w:t xml:space="preserve"> </w:t>
             </w:r>
+            <w:proofErr w:type="spellStart"/>
             <w:r>
               <w:rPr>
                 <w:rFonts w:asciiTheme="minorHAnsi" w:hAnsiTheme="minorHAnsi" w:cstheme="minorHAnsi"/>
                 <w:bCs/>
                 <w:highlight w:val="magenta"/>
               </w:rPr>
-              <w:t>Traité superficiellement</w:t>
+              <w:t>Traité</w:t>
+            </w:r>
+            <w:proofErr w:type="spellEnd"/>
+            <w:r>
+              <w:rPr>
+                <w:rFonts w:asciiTheme="minorHAnsi" w:hAnsiTheme="minorHAnsi" w:cstheme="minorHAnsi"/>
+                <w:bCs/>
+                <w:highlight w:val="magenta"/>
+              </w:rPr>
+              <w:t xml:space="preserve"> superficiellement</w:t>
             </w:r>
             <w:r>
               <w:rPr>
@@ -5907,7 +8977,45 @@
                 <w:color w:val="000000"/>
                 <w:lang w:val="fr-CA"/>
               </w:rPr>
-              <w:t>{% for element in competence.elements %}</w:t>
+              <w:t xml:space="preserve">{% for </w:t>
+            </w:r>
+            <w:proofErr w:type="spellStart"/>
+            <w:r>
+              <w:rPr>
+                <w:rFonts w:asciiTheme="minorHAnsi" w:hAnsiTheme="minorHAnsi" w:cstheme="minorBidi"/>
+                <w:color w:val="000000"/>
+                <w:lang w:val="fr-CA"/>
+              </w:rPr>
+              <w:t>element</w:t>
+            </w:r>
+            <w:proofErr w:type="spellEnd"/>
+            <w:r>
+              <w:rPr>
+                <w:rFonts w:asciiTheme="minorHAnsi" w:hAnsiTheme="minorHAnsi" w:cstheme="minorBidi"/>
+                <w:color w:val="000000"/>
+                <w:lang w:val="fr-CA"/>
+              </w:rPr>
+              <w:t xml:space="preserve"> in </w:t>
+            </w:r>
+            <w:proofErr w:type="spellStart"/>
+            <w:proofErr w:type="gramStart"/>
+            <w:r>
+              <w:rPr>
+                <w:rFonts w:asciiTheme="minorHAnsi" w:hAnsiTheme="minorHAnsi" w:cstheme="minorBidi"/>
+                <w:color w:val="000000"/>
+                <w:lang w:val="fr-CA"/>
+              </w:rPr>
+              <w:t>competence.elements</w:t>
+            </w:r>
+            <w:proofErr w:type="spellEnd"/>
+            <w:proofErr w:type="gramEnd"/>
+            <w:r>
+              <w:rPr>
+                <w:rFonts w:asciiTheme="minorHAnsi" w:hAnsiTheme="minorHAnsi" w:cstheme="minorBidi"/>
+                <w:color w:val="000000"/>
+                <w:lang w:val="fr-CA"/>
+              </w:rPr>
+              <w:t xml:space="preserve"> %}</w:t>
             </w:r>
           </w:p>
         </w:tc>
@@ -5936,6 +9044,7 @@
                 <w:lang w:val="en-CA"/>
               </w:rPr>
             </w:pPr>
+            <w:proofErr w:type="gramStart"/>
             <w:r>
               <w:rPr>
                 <w:rFonts w:asciiTheme="minorHAnsi" w:hAnsiTheme="minorHAnsi" w:cstheme="minorBidi"/>
@@ -5944,7 +9053,30 @@
                 <w:color w:val="000000"/>
                 <w:lang w:val="en-CA"/>
               </w:rPr>
-              <w:t>{{ element.nom }}</w:t>
+              <w:t xml:space="preserve">{{ </w:t>
+            </w:r>
+            <w:proofErr w:type="spellStart"/>
+            <w:r>
+              <w:rPr>
+                <w:rFonts w:asciiTheme="minorHAnsi" w:hAnsiTheme="minorHAnsi" w:cstheme="minorBidi"/>
+                <w:b/>
+                <w:bCs/>
+                <w:color w:val="000000"/>
+                <w:lang w:val="en-CA"/>
+              </w:rPr>
+              <w:t>element.nom</w:t>
+            </w:r>
+            <w:proofErr w:type="spellEnd"/>
+            <w:proofErr w:type="gramEnd"/>
+            <w:r>
+              <w:rPr>
+                <w:rFonts w:asciiTheme="minorHAnsi" w:hAnsiTheme="minorHAnsi" w:cstheme="minorBidi"/>
+                <w:b/>
+                <w:bCs/>
+                <w:color w:val="000000"/>
+                <w:lang w:val="en-CA"/>
+              </w:rPr>
+              <w:t xml:space="preserve"> }}</w:t>
             </w:r>
           </w:p>
           <w:p>
@@ -5962,6 +9094,7 @@
                 <w:szCs w:val="16"/>
               </w:rPr>
             </w:pPr>
+            <w:proofErr w:type="gramStart"/>
             <w:r>
               <w:rPr>
                 <w:rFonts w:asciiTheme="minorHAnsi" w:hAnsiTheme="minorHAnsi" w:cstheme="minorBidi"/>
@@ -5969,7 +9102,37 @@
                 <w:sz w:val="16"/>
                 <w:szCs w:val="16"/>
               </w:rPr>
-              <w:t xml:space="preserve">{{ element.criteria }} </w:t>
+              <w:t xml:space="preserve">{{ </w:t>
+            </w:r>
+            <w:proofErr w:type="spellStart"/>
+            <w:r>
+              <w:rPr>
+                <w:rFonts w:asciiTheme="minorHAnsi" w:hAnsiTheme="minorHAnsi" w:cstheme="minorBidi"/>
+                <w:color w:val="000000"/>
+                <w:sz w:val="16"/>
+                <w:szCs w:val="16"/>
+              </w:rPr>
+              <w:t>element</w:t>
+            </w:r>
+            <w:proofErr w:type="gramEnd"/>
+            <w:r>
+              <w:rPr>
+                <w:rFonts w:asciiTheme="minorHAnsi" w:hAnsiTheme="minorHAnsi" w:cstheme="minorBidi"/>
+                <w:color w:val="000000"/>
+                <w:sz w:val="16"/>
+                <w:szCs w:val="16"/>
+              </w:rPr>
+              <w:t>.criteria</w:t>
+            </w:r>
+            <w:proofErr w:type="spellEnd"/>
+            <w:r>
+              <w:rPr>
+                <w:rFonts w:asciiTheme="minorHAnsi" w:hAnsiTheme="minorHAnsi" w:cstheme="minorBidi"/>
+                <w:color w:val="000000"/>
+                <w:sz w:val="16"/>
+                <w:szCs w:val="16"/>
+              </w:rPr>
+              <w:t xml:space="preserve"> }} </w:t>
             </w:r>
           </w:p>
         </w:tc>
@@ -5994,7 +9157,61 @@
                 <w:sz w:val="16"/>
                 <w:szCs w:val="16"/>
               </w:rPr>
-              <w:t>{% for cours in element.cours_associes %}{% if cours.cours_session == 1 %}{% if cours.status == "Développé significativement" %}</w:t>
+              <w:t xml:space="preserve">{% for cours in </w:t>
+            </w:r>
+            <w:proofErr w:type="spellStart"/>
+            <w:r>
+              <w:rPr>
+                <w:rFonts w:asciiTheme="minorHAnsi" w:hAnsiTheme="minorHAnsi" w:cstheme="minorHAnsi"/>
+                <w:sz w:val="16"/>
+                <w:szCs w:val="16"/>
+              </w:rPr>
+              <w:t>element.cours_associes</w:t>
+            </w:r>
+            <w:proofErr w:type="spellEnd"/>
+            <w:r>
+              <w:rPr>
+                <w:rFonts w:asciiTheme="minorHAnsi" w:hAnsiTheme="minorHAnsi" w:cstheme="minorHAnsi"/>
+                <w:sz w:val="16"/>
+                <w:szCs w:val="16"/>
+              </w:rPr>
+              <w:t xml:space="preserve"> %}{% if </w:t>
+            </w:r>
+            <w:proofErr w:type="spellStart"/>
+            <w:r>
+              <w:rPr>
+                <w:rFonts w:asciiTheme="minorHAnsi" w:hAnsiTheme="minorHAnsi" w:cstheme="minorHAnsi"/>
+                <w:sz w:val="16"/>
+                <w:szCs w:val="16"/>
+              </w:rPr>
+              <w:t>cours.cours_session</w:t>
+            </w:r>
+            <w:proofErr w:type="spellEnd"/>
+            <w:r>
+              <w:rPr>
+                <w:rFonts w:asciiTheme="minorHAnsi" w:hAnsiTheme="minorHAnsi" w:cstheme="minorHAnsi"/>
+                <w:sz w:val="16"/>
+                <w:szCs w:val="16"/>
+              </w:rPr>
+              <w:t xml:space="preserve"> == 1 %}{% if </w:t>
+            </w:r>
+            <w:proofErr w:type="spellStart"/>
+            <w:r>
+              <w:rPr>
+                <w:rFonts w:asciiTheme="minorHAnsi" w:hAnsiTheme="minorHAnsi" w:cstheme="minorHAnsi"/>
+                <w:sz w:val="16"/>
+                <w:szCs w:val="16"/>
+              </w:rPr>
+              <w:t>cours.status</w:t>
+            </w:r>
+            <w:proofErr w:type="spellEnd"/>
+            <w:r>
+              <w:rPr>
+                <w:rFonts w:asciiTheme="minorHAnsi" w:hAnsiTheme="minorHAnsi" w:cstheme="minorHAnsi"/>
+                <w:sz w:val="16"/>
+                <w:szCs w:val="16"/>
+              </w:rPr>
+              <w:t xml:space="preserve"> == "Développé significativement" %}</w:t>
             </w:r>
             <w:r>
               <w:rPr>
@@ -6003,7 +9220,47 @@
                 <w:szCs w:val="16"/>
                 <w:highlight w:val="yellow"/>
               </w:rPr>
-              <w:t>{{ cours.cours_code }} - {{ cours.cours_nom }}</w:t>
+              <w:t xml:space="preserve">{{ </w:t>
+            </w:r>
+            <w:proofErr w:type="spellStart"/>
+            <w:r>
+              <w:rPr>
+                <w:rFonts w:asciiTheme="minorHAnsi" w:hAnsiTheme="minorHAnsi" w:cstheme="minorHAnsi"/>
+                <w:sz w:val="16"/>
+                <w:szCs w:val="16"/>
+                <w:highlight w:val="yellow"/>
+              </w:rPr>
+              <w:t>cours.cours_code</w:t>
+            </w:r>
+            <w:proofErr w:type="spellEnd"/>
+            <w:r>
+              <w:rPr>
+                <w:rFonts w:asciiTheme="minorHAnsi" w:hAnsiTheme="minorHAnsi" w:cstheme="minorHAnsi"/>
+                <w:sz w:val="16"/>
+                <w:szCs w:val="16"/>
+                <w:highlight w:val="yellow"/>
+              </w:rPr>
+              <w:t xml:space="preserve"> }} - {{ </w:t>
+            </w:r>
+            <w:proofErr w:type="spellStart"/>
+            <w:r>
+              <w:rPr>
+                <w:rFonts w:asciiTheme="minorHAnsi" w:hAnsiTheme="minorHAnsi" w:cstheme="minorHAnsi"/>
+                <w:sz w:val="16"/>
+                <w:szCs w:val="16"/>
+                <w:highlight w:val="yellow"/>
+              </w:rPr>
+              <w:t>cours.cours_nom</w:t>
+            </w:r>
+            <w:proofErr w:type="spellEnd"/>
+            <w:r>
+              <w:rPr>
+                <w:rFonts w:asciiTheme="minorHAnsi" w:hAnsiTheme="minorHAnsi" w:cstheme="minorHAnsi"/>
+                <w:sz w:val="16"/>
+                <w:szCs w:val="16"/>
+                <w:highlight w:val="yellow"/>
+              </w:rPr>
+              <w:t xml:space="preserve"> }}</w:t>
             </w:r>
             <w:r>
               <w:rPr>
@@ -6019,7 +9276,43 @@
                 <w:sz w:val="16"/>
                 <w:szCs w:val="16"/>
               </w:rPr>
-              <w:t>{% elif cours.status == "Atteint" %}</w:t>
+              <w:t xml:space="preserve">{% </w:t>
+            </w:r>
+            <w:proofErr w:type="spellStart"/>
+            <w:r>
+              <w:rPr>
+                <w:rFonts w:asciiTheme="minorHAnsi" w:hAnsiTheme="minorHAnsi" w:cstheme="minorHAnsi"/>
+                <w:sz w:val="16"/>
+                <w:szCs w:val="16"/>
+              </w:rPr>
+              <w:t>elif</w:t>
+            </w:r>
+            <w:proofErr w:type="spellEnd"/>
+            <w:r>
+              <w:rPr>
+                <w:rFonts w:asciiTheme="minorHAnsi" w:hAnsiTheme="minorHAnsi" w:cstheme="minorHAnsi"/>
+                <w:sz w:val="16"/>
+                <w:szCs w:val="16"/>
+              </w:rPr>
+              <w:t xml:space="preserve"> </w:t>
+            </w:r>
+            <w:proofErr w:type="spellStart"/>
+            <w:r>
+              <w:rPr>
+                <w:rFonts w:asciiTheme="minorHAnsi" w:hAnsiTheme="minorHAnsi" w:cstheme="minorHAnsi"/>
+                <w:sz w:val="16"/>
+                <w:szCs w:val="16"/>
+              </w:rPr>
+              <w:t>cours.status</w:t>
+            </w:r>
+            <w:proofErr w:type="spellEnd"/>
+            <w:r>
+              <w:rPr>
+                <w:rFonts w:asciiTheme="minorHAnsi" w:hAnsiTheme="minorHAnsi" w:cstheme="minorHAnsi"/>
+                <w:sz w:val="16"/>
+                <w:szCs w:val="16"/>
+              </w:rPr>
+              <w:t xml:space="preserve"> == "Atteint" %}</w:t>
             </w:r>
             <w:r>
               <w:rPr>
@@ -6036,7 +9329,47 @@
                 <w:szCs w:val="16"/>
                 <w:highlight w:val="green"/>
               </w:rPr>
-              <w:t>{{ cours.cours_code }} - {{ cours.cours_nom }}</w:t>
+              <w:t xml:space="preserve">{{ </w:t>
+            </w:r>
+            <w:proofErr w:type="spellStart"/>
+            <w:r>
+              <w:rPr>
+                <w:rFonts w:asciiTheme="minorHAnsi" w:hAnsiTheme="minorHAnsi" w:cstheme="minorHAnsi"/>
+                <w:sz w:val="16"/>
+                <w:szCs w:val="16"/>
+                <w:highlight w:val="green"/>
+              </w:rPr>
+              <w:t>cours.cours_code</w:t>
+            </w:r>
+            <w:proofErr w:type="spellEnd"/>
+            <w:r>
+              <w:rPr>
+                <w:rFonts w:asciiTheme="minorHAnsi" w:hAnsiTheme="minorHAnsi" w:cstheme="minorHAnsi"/>
+                <w:sz w:val="16"/>
+                <w:szCs w:val="16"/>
+                <w:highlight w:val="green"/>
+              </w:rPr>
+              <w:t xml:space="preserve"> }} - {{ </w:t>
+            </w:r>
+            <w:proofErr w:type="spellStart"/>
+            <w:r>
+              <w:rPr>
+                <w:rFonts w:asciiTheme="minorHAnsi" w:hAnsiTheme="minorHAnsi" w:cstheme="minorHAnsi"/>
+                <w:sz w:val="16"/>
+                <w:szCs w:val="16"/>
+                <w:highlight w:val="green"/>
+              </w:rPr>
+              <w:t>cours.cours_nom</w:t>
+            </w:r>
+            <w:proofErr w:type="spellEnd"/>
+            <w:r>
+              <w:rPr>
+                <w:rFonts w:asciiTheme="minorHAnsi" w:hAnsiTheme="minorHAnsi" w:cstheme="minorHAnsi"/>
+                <w:sz w:val="16"/>
+                <w:szCs w:val="16"/>
+                <w:highlight w:val="green"/>
+              </w:rPr>
+              <w:t xml:space="preserve"> }}</w:t>
             </w:r>
             <w:r>
               <w:rPr>
@@ -6052,7 +9385,43 @@
                 <w:sz w:val="16"/>
                 <w:szCs w:val="16"/>
               </w:rPr>
-              <w:t>{% elif cours.status == "Non traité" %}</w:t>
+              <w:t xml:space="preserve">{% </w:t>
+            </w:r>
+            <w:proofErr w:type="spellStart"/>
+            <w:r>
+              <w:rPr>
+                <w:rFonts w:asciiTheme="minorHAnsi" w:hAnsiTheme="minorHAnsi" w:cstheme="minorHAnsi"/>
+                <w:sz w:val="16"/>
+                <w:szCs w:val="16"/>
+              </w:rPr>
+              <w:t>elif</w:t>
+            </w:r>
+            <w:proofErr w:type="spellEnd"/>
+            <w:r>
+              <w:rPr>
+                <w:rFonts w:asciiTheme="minorHAnsi" w:hAnsiTheme="minorHAnsi" w:cstheme="minorHAnsi"/>
+                <w:sz w:val="16"/>
+                <w:szCs w:val="16"/>
+              </w:rPr>
+              <w:t xml:space="preserve"> </w:t>
+            </w:r>
+            <w:proofErr w:type="spellStart"/>
+            <w:r>
+              <w:rPr>
+                <w:rFonts w:asciiTheme="minorHAnsi" w:hAnsiTheme="minorHAnsi" w:cstheme="minorHAnsi"/>
+                <w:sz w:val="16"/>
+                <w:szCs w:val="16"/>
+              </w:rPr>
+              <w:t>cours.status</w:t>
+            </w:r>
+            <w:proofErr w:type="spellEnd"/>
+            <w:r>
+              <w:rPr>
+                <w:rFonts w:asciiTheme="minorHAnsi" w:hAnsiTheme="minorHAnsi" w:cstheme="minorHAnsi"/>
+                <w:sz w:val="16"/>
+                <w:szCs w:val="16"/>
+              </w:rPr>
+              <w:t xml:space="preserve"> == "Non traité" %}</w:t>
             </w:r>
             <w:r>
               <w:rPr>
@@ -6069,7 +9438,47 @@
                 <w:szCs w:val="16"/>
                 <w:highlight w:val="cyan"/>
               </w:rPr>
-              <w:t>{{ cours.cours_code }} - {{ cours.cours_nom }}</w:t>
+              <w:t xml:space="preserve">{{ </w:t>
+            </w:r>
+            <w:proofErr w:type="spellStart"/>
+            <w:r>
+              <w:rPr>
+                <w:rFonts w:asciiTheme="minorHAnsi" w:hAnsiTheme="minorHAnsi" w:cstheme="minorHAnsi"/>
+                <w:sz w:val="16"/>
+                <w:szCs w:val="16"/>
+                <w:highlight w:val="cyan"/>
+              </w:rPr>
+              <w:t>cours.cours_code</w:t>
+            </w:r>
+            <w:proofErr w:type="spellEnd"/>
+            <w:r>
+              <w:rPr>
+                <w:rFonts w:asciiTheme="minorHAnsi" w:hAnsiTheme="minorHAnsi" w:cstheme="minorHAnsi"/>
+                <w:sz w:val="16"/>
+                <w:szCs w:val="16"/>
+                <w:highlight w:val="cyan"/>
+              </w:rPr>
+              <w:t xml:space="preserve"> }} - {{ </w:t>
+            </w:r>
+            <w:proofErr w:type="spellStart"/>
+            <w:r>
+              <w:rPr>
+                <w:rFonts w:asciiTheme="minorHAnsi" w:hAnsiTheme="minorHAnsi" w:cstheme="minorHAnsi"/>
+                <w:sz w:val="16"/>
+                <w:szCs w:val="16"/>
+                <w:highlight w:val="cyan"/>
+              </w:rPr>
+              <w:t>cours.cours_nom</w:t>
+            </w:r>
+            <w:proofErr w:type="spellEnd"/>
+            <w:r>
+              <w:rPr>
+                <w:rFonts w:asciiTheme="minorHAnsi" w:hAnsiTheme="minorHAnsi" w:cstheme="minorHAnsi"/>
+                <w:sz w:val="16"/>
+                <w:szCs w:val="16"/>
+                <w:highlight w:val="cyan"/>
+              </w:rPr>
+              <w:t xml:space="preserve"> }}</w:t>
             </w:r>
             <w:r>
               <w:rPr>
@@ -6085,7 +9494,43 @@
                 <w:sz w:val="16"/>
                 <w:szCs w:val="16"/>
               </w:rPr>
-              <w:t>{% elif cours.status == "Traité superficiellement" %}</w:t>
+              <w:t xml:space="preserve">{% </w:t>
+            </w:r>
+            <w:proofErr w:type="spellStart"/>
+            <w:r>
+              <w:rPr>
+                <w:rFonts w:asciiTheme="minorHAnsi" w:hAnsiTheme="minorHAnsi" w:cstheme="minorHAnsi"/>
+                <w:sz w:val="16"/>
+                <w:szCs w:val="16"/>
+              </w:rPr>
+              <w:t>elif</w:t>
+            </w:r>
+            <w:proofErr w:type="spellEnd"/>
+            <w:r>
+              <w:rPr>
+                <w:rFonts w:asciiTheme="minorHAnsi" w:hAnsiTheme="minorHAnsi" w:cstheme="minorHAnsi"/>
+                <w:sz w:val="16"/>
+                <w:szCs w:val="16"/>
+              </w:rPr>
+              <w:t xml:space="preserve"> </w:t>
+            </w:r>
+            <w:proofErr w:type="spellStart"/>
+            <w:r>
+              <w:rPr>
+                <w:rFonts w:asciiTheme="minorHAnsi" w:hAnsiTheme="minorHAnsi" w:cstheme="minorHAnsi"/>
+                <w:sz w:val="16"/>
+                <w:szCs w:val="16"/>
+              </w:rPr>
+              <w:t>cours.status</w:t>
+            </w:r>
+            <w:proofErr w:type="spellEnd"/>
+            <w:r>
+              <w:rPr>
+                <w:rFonts w:asciiTheme="minorHAnsi" w:hAnsiTheme="minorHAnsi" w:cstheme="minorHAnsi"/>
+                <w:sz w:val="16"/>
+                <w:szCs w:val="16"/>
+              </w:rPr>
+              <w:t xml:space="preserve"> == "Traité superficiellement" %}</w:t>
             </w:r>
             <w:r>
               <w:rPr>
@@ -6102,7 +9547,47 @@
                 <w:szCs w:val="16"/>
                 <w:highlight w:val="magenta"/>
               </w:rPr>
-              <w:t>{{ cours.cours_code }} - {{ cours.cours_nom }}</w:t>
+              <w:t xml:space="preserve">{{ </w:t>
+            </w:r>
+            <w:proofErr w:type="spellStart"/>
+            <w:r>
+              <w:rPr>
+                <w:rFonts w:asciiTheme="minorHAnsi" w:hAnsiTheme="minorHAnsi" w:cstheme="minorHAnsi"/>
+                <w:sz w:val="16"/>
+                <w:szCs w:val="16"/>
+                <w:highlight w:val="magenta"/>
+              </w:rPr>
+              <w:t>cours.cours_code</w:t>
+            </w:r>
+            <w:proofErr w:type="spellEnd"/>
+            <w:r>
+              <w:rPr>
+                <w:rFonts w:asciiTheme="minorHAnsi" w:hAnsiTheme="minorHAnsi" w:cstheme="minorHAnsi"/>
+                <w:sz w:val="16"/>
+                <w:szCs w:val="16"/>
+                <w:highlight w:val="magenta"/>
+              </w:rPr>
+              <w:t xml:space="preserve"> }} - {{ </w:t>
+            </w:r>
+            <w:proofErr w:type="spellStart"/>
+            <w:r>
+              <w:rPr>
+                <w:rFonts w:asciiTheme="minorHAnsi" w:hAnsiTheme="minorHAnsi" w:cstheme="minorHAnsi"/>
+                <w:sz w:val="16"/>
+                <w:szCs w:val="16"/>
+                <w:highlight w:val="magenta"/>
+              </w:rPr>
+              <w:t>cours.cours_nom</w:t>
+            </w:r>
+            <w:proofErr w:type="spellEnd"/>
+            <w:r>
+              <w:rPr>
+                <w:rFonts w:asciiTheme="minorHAnsi" w:hAnsiTheme="minorHAnsi" w:cstheme="minorHAnsi"/>
+                <w:sz w:val="16"/>
+                <w:szCs w:val="16"/>
+                <w:highlight w:val="magenta"/>
+              </w:rPr>
+              <w:t xml:space="preserve"> }}</w:t>
             </w:r>
             <w:r>
               <w:rPr>
@@ -6118,7 +9603,43 @@
                 <w:sz w:val="16"/>
                 <w:szCs w:val="16"/>
               </w:rPr>
-              <w:t>{% elif cours.status == "Réinvesti" %}</w:t>
+              <w:t xml:space="preserve">{% </w:t>
+            </w:r>
+            <w:proofErr w:type="spellStart"/>
+            <w:r>
+              <w:rPr>
+                <w:rFonts w:asciiTheme="minorHAnsi" w:hAnsiTheme="minorHAnsi" w:cstheme="minorHAnsi"/>
+                <w:sz w:val="16"/>
+                <w:szCs w:val="16"/>
+              </w:rPr>
+              <w:t>elif</w:t>
+            </w:r>
+            <w:proofErr w:type="spellEnd"/>
+            <w:r>
+              <w:rPr>
+                <w:rFonts w:asciiTheme="minorHAnsi" w:hAnsiTheme="minorHAnsi" w:cstheme="minorHAnsi"/>
+                <w:sz w:val="16"/>
+                <w:szCs w:val="16"/>
+              </w:rPr>
+              <w:t xml:space="preserve"> </w:t>
+            </w:r>
+            <w:proofErr w:type="spellStart"/>
+            <w:r>
+              <w:rPr>
+                <w:rFonts w:asciiTheme="minorHAnsi" w:hAnsiTheme="minorHAnsi" w:cstheme="minorHAnsi"/>
+                <w:sz w:val="16"/>
+                <w:szCs w:val="16"/>
+              </w:rPr>
+              <w:t>cours.status</w:t>
+            </w:r>
+            <w:proofErr w:type="spellEnd"/>
+            <w:r>
+              <w:rPr>
+                <w:rFonts w:asciiTheme="minorHAnsi" w:hAnsiTheme="minorHAnsi" w:cstheme="minorHAnsi"/>
+                <w:sz w:val="16"/>
+                <w:szCs w:val="16"/>
+              </w:rPr>
+              <w:t xml:space="preserve"> == "Réinvesti" %}</w:t>
             </w:r>
             <w:r>
               <w:rPr>
@@ -6127,7 +9648,47 @@
                 <w:szCs w:val="16"/>
                 <w:highlight w:val="red"/>
               </w:rPr>
-              <w:t>{{ cours.cours_code }} - {{ cours.cours_nom }}</w:t>
+              <w:t xml:space="preserve">{{ </w:t>
+            </w:r>
+            <w:proofErr w:type="spellStart"/>
+            <w:r>
+              <w:rPr>
+                <w:rFonts w:asciiTheme="minorHAnsi" w:hAnsiTheme="minorHAnsi" w:cstheme="minorHAnsi"/>
+                <w:sz w:val="16"/>
+                <w:szCs w:val="16"/>
+                <w:highlight w:val="red"/>
+              </w:rPr>
+              <w:t>cours.cours_code</w:t>
+            </w:r>
+            <w:proofErr w:type="spellEnd"/>
+            <w:r>
+              <w:rPr>
+                <w:rFonts w:asciiTheme="minorHAnsi" w:hAnsiTheme="minorHAnsi" w:cstheme="minorHAnsi"/>
+                <w:sz w:val="16"/>
+                <w:szCs w:val="16"/>
+                <w:highlight w:val="red"/>
+              </w:rPr>
+              <w:t xml:space="preserve"> }} - {{ </w:t>
+            </w:r>
+            <w:proofErr w:type="spellStart"/>
+            <w:r>
+              <w:rPr>
+                <w:rFonts w:asciiTheme="minorHAnsi" w:hAnsiTheme="minorHAnsi" w:cstheme="minorHAnsi"/>
+                <w:sz w:val="16"/>
+                <w:szCs w:val="16"/>
+                <w:highlight w:val="red"/>
+              </w:rPr>
+              <w:t>cours.cours_nom</w:t>
+            </w:r>
+            <w:proofErr w:type="spellEnd"/>
+            <w:r>
+              <w:rPr>
+                <w:rFonts w:asciiTheme="minorHAnsi" w:hAnsiTheme="minorHAnsi" w:cstheme="minorHAnsi"/>
+                <w:sz w:val="16"/>
+                <w:szCs w:val="16"/>
+                <w:highlight w:val="red"/>
+              </w:rPr>
+              <w:t xml:space="preserve"> }}</w:t>
             </w:r>
             <w:r>
               <w:rPr>
@@ -6143,7 +9704,61 @@
                 <w:sz w:val="16"/>
                 <w:szCs w:val="16"/>
               </w:rPr>
-              <w:t>{% endif %}{% endif %}{% endfor %}</w:t>
+              <w:t xml:space="preserve">{% </w:t>
+            </w:r>
+            <w:proofErr w:type="spellStart"/>
+            <w:r>
+              <w:rPr>
+                <w:rFonts w:asciiTheme="minorHAnsi" w:hAnsiTheme="minorHAnsi" w:cstheme="minorHAnsi"/>
+                <w:sz w:val="16"/>
+                <w:szCs w:val="16"/>
+              </w:rPr>
+              <w:t>endif</w:t>
+            </w:r>
+            <w:proofErr w:type="spellEnd"/>
+            <w:r>
+              <w:rPr>
+                <w:rFonts w:asciiTheme="minorHAnsi" w:hAnsiTheme="minorHAnsi" w:cstheme="minorHAnsi"/>
+                <w:sz w:val="16"/>
+                <w:szCs w:val="16"/>
+              </w:rPr>
+              <w:t xml:space="preserve"> %}{% </w:t>
+            </w:r>
+            <w:proofErr w:type="spellStart"/>
+            <w:r>
+              <w:rPr>
+                <w:rFonts w:asciiTheme="minorHAnsi" w:hAnsiTheme="minorHAnsi" w:cstheme="minorHAnsi"/>
+                <w:sz w:val="16"/>
+                <w:szCs w:val="16"/>
+              </w:rPr>
+              <w:t>endif</w:t>
+            </w:r>
+            <w:proofErr w:type="spellEnd"/>
+            <w:r>
+              <w:rPr>
+                <w:rFonts w:asciiTheme="minorHAnsi" w:hAnsiTheme="minorHAnsi" w:cstheme="minorHAnsi"/>
+                <w:sz w:val="16"/>
+                <w:szCs w:val="16"/>
+              </w:rPr>
+              <w:t xml:space="preserve"> %}{% </w:t>
+            </w:r>
+            <w:proofErr w:type="spellStart"/>
+            <w:r>
+              <w:rPr>
+                <w:rFonts w:asciiTheme="minorHAnsi" w:hAnsiTheme="minorHAnsi" w:cstheme="minorHAnsi"/>
+                <w:sz w:val="16"/>
+                <w:szCs w:val="16"/>
+              </w:rPr>
+              <w:t>endfor</w:t>
+            </w:r>
+            <w:proofErr w:type="spellEnd"/>
+            <w:r>
+              <w:rPr>
+                <w:rFonts w:asciiTheme="minorHAnsi" w:hAnsiTheme="minorHAnsi" w:cstheme="minorHAnsi"/>
+                <w:sz w:val="16"/>
+                <w:szCs w:val="16"/>
+              </w:rPr>
+              <w:t xml:space="preserve"> %}</w:t>
             </w:r>
           </w:p>
         </w:tc>
@@ -6168,7 +9783,43 @@
                 <w:sz w:val="16"/>
                 <w:szCs w:val="16"/>
               </w:rPr>
-              <w:t xml:space="preserve">{% for cours in element.cours_associes %}{% if cours.cours_session == </w:t>
+              <w:t xml:space="preserve">{% for cours in </w:t>
+            </w:r>
+            <w:proofErr w:type="spellStart"/>
+            <w:r>
+              <w:rPr>
+                <w:rFonts w:asciiTheme="minorHAnsi" w:hAnsiTheme="minorHAnsi" w:cstheme="minorHAnsi"/>
+                <w:sz w:val="16"/>
+                <w:szCs w:val="16"/>
+              </w:rPr>
+              <w:t>element.cours_associes</w:t>
+            </w:r>
+            <w:proofErr w:type="spellEnd"/>
+            <w:r>
+              <w:rPr>
+                <w:rFonts w:asciiTheme="minorHAnsi" w:hAnsiTheme="minorHAnsi" w:cstheme="minorHAnsi"/>
+                <w:sz w:val="16"/>
+                <w:szCs w:val="16"/>
+              </w:rPr>
+              <w:t xml:space="preserve"> %}{% if </w:t>
+            </w:r>
+            <w:proofErr w:type="spellStart"/>
+            <w:r>
+              <w:rPr>
+                <w:rFonts w:asciiTheme="minorHAnsi" w:hAnsiTheme="minorHAnsi" w:cstheme="minorHAnsi"/>
+                <w:sz w:val="16"/>
+                <w:szCs w:val="16"/>
+              </w:rPr>
+              <w:t>cours.cours_session</w:t>
+            </w:r>
+            <w:proofErr w:type="spellEnd"/>
+            <w:r>
+              <w:rPr>
+                <w:rFonts w:asciiTheme="minorHAnsi" w:hAnsiTheme="minorHAnsi" w:cstheme="minorHAnsi"/>
+                <w:sz w:val="16"/>
+                <w:szCs w:val="16"/>
+              </w:rPr>
+              <w:t xml:space="preserve"> == </w:t>
             </w:r>
             <w:r>
               <w:rPr>
@@ -6184,7 +9835,25 @@
                 <w:sz w:val="16"/>
                 <w:szCs w:val="16"/>
               </w:rPr>
-              <w:t>%}{% if cours.status == "Développé significativement" %}</w:t>
+              <w:t xml:space="preserve">%}{% if </w:t>
+            </w:r>
+            <w:proofErr w:type="spellStart"/>
+            <w:r>
+              <w:rPr>
+                <w:rFonts w:asciiTheme="minorHAnsi" w:hAnsiTheme="minorHAnsi" w:cstheme="minorHAnsi"/>
+                <w:sz w:val="16"/>
+                <w:szCs w:val="16"/>
+              </w:rPr>
+              <w:t>cours.status</w:t>
+            </w:r>
+            <w:proofErr w:type="spellEnd"/>
+            <w:r>
+              <w:rPr>
+                <w:rFonts w:asciiTheme="minorHAnsi" w:hAnsiTheme="minorHAnsi" w:cstheme="minorHAnsi"/>
+                <w:sz w:val="16"/>
+                <w:szCs w:val="16"/>
+              </w:rPr>
+              <w:t xml:space="preserve"> == "Développé significativement" %}</w:t>
             </w:r>
             <w:r>
               <w:rPr>
@@ -6193,7 +9862,47 @@
                 <w:szCs w:val="16"/>
                 <w:highlight w:val="yellow"/>
               </w:rPr>
-              <w:t>{{ cours.cours_code }} - {{ cours.cours_nom }}</w:t>
+              <w:t xml:space="preserve">{{ </w:t>
+            </w:r>
+            <w:proofErr w:type="spellStart"/>
+            <w:r>
+              <w:rPr>
+                <w:rFonts w:asciiTheme="minorHAnsi" w:hAnsiTheme="minorHAnsi" w:cstheme="minorHAnsi"/>
+                <w:sz w:val="16"/>
+                <w:szCs w:val="16"/>
+                <w:highlight w:val="yellow"/>
+              </w:rPr>
+              <w:t>cours.cours_code</w:t>
+            </w:r>
+            <w:proofErr w:type="spellEnd"/>
+            <w:r>
+              <w:rPr>
+                <w:rFonts w:asciiTheme="minorHAnsi" w:hAnsiTheme="minorHAnsi" w:cstheme="minorHAnsi"/>
+                <w:sz w:val="16"/>
+                <w:szCs w:val="16"/>
+                <w:highlight w:val="yellow"/>
+              </w:rPr>
+              <w:t xml:space="preserve"> }} - {{ </w:t>
+            </w:r>
+            <w:proofErr w:type="spellStart"/>
+            <w:r>
+              <w:rPr>
+                <w:rFonts w:asciiTheme="minorHAnsi" w:hAnsiTheme="minorHAnsi" w:cstheme="minorHAnsi"/>
+                <w:sz w:val="16"/>
+                <w:szCs w:val="16"/>
+                <w:highlight w:val="yellow"/>
+              </w:rPr>
+              <w:t>cours.cours_nom</w:t>
+            </w:r>
+            <w:proofErr w:type="spellEnd"/>
+            <w:r>
+              <w:rPr>
+                <w:rFonts w:asciiTheme="minorHAnsi" w:hAnsiTheme="minorHAnsi" w:cstheme="minorHAnsi"/>
+                <w:sz w:val="16"/>
+                <w:szCs w:val="16"/>
+                <w:highlight w:val="yellow"/>
+              </w:rPr>
+              <w:t xml:space="preserve"> }}</w:t>
             </w:r>
             <w:r>
               <w:rPr>
@@ -6209,7 +9918,43 @@
                 <w:sz w:val="16"/>
                 <w:szCs w:val="16"/>
               </w:rPr>
-              <w:t>{% elif cours.status == "Atteint" %}</w:t>
+              <w:t xml:space="preserve">{% </w:t>
+            </w:r>
+            <w:proofErr w:type="spellStart"/>
+            <w:r>
+              <w:rPr>
+                <w:rFonts w:asciiTheme="minorHAnsi" w:hAnsiTheme="minorHAnsi" w:cstheme="minorHAnsi"/>
+                <w:sz w:val="16"/>
+                <w:szCs w:val="16"/>
+              </w:rPr>
+              <w:t>elif</w:t>
+            </w:r>
+            <w:proofErr w:type="spellEnd"/>
+            <w:r>
+              <w:rPr>
+                <w:rFonts w:asciiTheme="minorHAnsi" w:hAnsiTheme="minorHAnsi" w:cstheme="minorHAnsi"/>
+                <w:sz w:val="16"/>
+                <w:szCs w:val="16"/>
+              </w:rPr>
+              <w:t xml:space="preserve"> </w:t>
+            </w:r>
+            <w:proofErr w:type="spellStart"/>
+            <w:r>
+              <w:rPr>
+                <w:rFonts w:asciiTheme="minorHAnsi" w:hAnsiTheme="minorHAnsi" w:cstheme="minorHAnsi"/>
+                <w:sz w:val="16"/>
+                <w:szCs w:val="16"/>
+              </w:rPr>
+              <w:t>cours.status</w:t>
+            </w:r>
+            <w:proofErr w:type="spellEnd"/>
+            <w:r>
+              <w:rPr>
+                <w:rFonts w:asciiTheme="minorHAnsi" w:hAnsiTheme="minorHAnsi" w:cstheme="minorHAnsi"/>
+                <w:sz w:val="16"/>
+                <w:szCs w:val="16"/>
+              </w:rPr>
+              <w:t xml:space="preserve"> == "Atteint" %}</w:t>
             </w:r>
             <w:r>
               <w:rPr>
@@ -6218,7 +9963,47 @@
                 <w:szCs w:val="16"/>
                 <w:highlight w:val="green"/>
               </w:rPr>
-              <w:t>{{ cours.cours_code }} - {{ cours.cours_nom }}</w:t>
+              <w:t xml:space="preserve">{{ </w:t>
+            </w:r>
+            <w:proofErr w:type="spellStart"/>
+            <w:r>
+              <w:rPr>
+                <w:rFonts w:asciiTheme="minorHAnsi" w:hAnsiTheme="minorHAnsi" w:cstheme="minorHAnsi"/>
+                <w:sz w:val="16"/>
+                <w:szCs w:val="16"/>
+                <w:highlight w:val="green"/>
+              </w:rPr>
+              <w:t>cours.cours_code</w:t>
+            </w:r>
+            <w:proofErr w:type="spellEnd"/>
+            <w:r>
+              <w:rPr>
+                <w:rFonts w:asciiTheme="minorHAnsi" w:hAnsiTheme="minorHAnsi" w:cstheme="minorHAnsi"/>
+                <w:sz w:val="16"/>
+                <w:szCs w:val="16"/>
+                <w:highlight w:val="green"/>
+              </w:rPr>
+              <w:t xml:space="preserve"> }} - {{ </w:t>
+            </w:r>
+            <w:proofErr w:type="spellStart"/>
+            <w:r>
+              <w:rPr>
+                <w:rFonts w:asciiTheme="minorHAnsi" w:hAnsiTheme="minorHAnsi" w:cstheme="minorHAnsi"/>
+                <w:sz w:val="16"/>
+                <w:szCs w:val="16"/>
+                <w:highlight w:val="green"/>
+              </w:rPr>
+              <w:t>cours.cours_nom</w:t>
+            </w:r>
+            <w:proofErr w:type="spellEnd"/>
+            <w:r>
+              <w:rPr>
+                <w:rFonts w:asciiTheme="minorHAnsi" w:hAnsiTheme="minorHAnsi" w:cstheme="minorHAnsi"/>
+                <w:sz w:val="16"/>
+                <w:szCs w:val="16"/>
+                <w:highlight w:val="green"/>
+              </w:rPr>
+              <w:t xml:space="preserve"> }}</w:t>
             </w:r>
             <w:r>
               <w:rPr>
@@ -6234,7 +10019,43 @@
                 <w:sz w:val="16"/>
                 <w:szCs w:val="16"/>
               </w:rPr>
-              <w:t>{% elif cours.status == "Non traité" %}</w:t>
+              <w:t xml:space="preserve">{% </w:t>
+            </w:r>
+            <w:proofErr w:type="spellStart"/>
+            <w:r>
+              <w:rPr>
+                <w:rFonts w:asciiTheme="minorHAnsi" w:hAnsiTheme="minorHAnsi" w:cstheme="minorHAnsi"/>
+                <w:sz w:val="16"/>
+                <w:szCs w:val="16"/>
+              </w:rPr>
+              <w:t>elif</w:t>
+            </w:r>
+            <w:proofErr w:type="spellEnd"/>
+            <w:r>
+              <w:rPr>
+                <w:rFonts w:asciiTheme="minorHAnsi" w:hAnsiTheme="minorHAnsi" w:cstheme="minorHAnsi"/>
+                <w:sz w:val="16"/>
+                <w:szCs w:val="16"/>
+              </w:rPr>
+              <w:t xml:space="preserve"> </w:t>
+            </w:r>
+            <w:proofErr w:type="spellStart"/>
+            <w:r>
+              <w:rPr>
+                <w:rFonts w:asciiTheme="minorHAnsi" w:hAnsiTheme="minorHAnsi" w:cstheme="minorHAnsi"/>
+                <w:sz w:val="16"/>
+                <w:szCs w:val="16"/>
+              </w:rPr>
+              <w:t>cours.status</w:t>
+            </w:r>
+            <w:proofErr w:type="spellEnd"/>
+            <w:r>
+              <w:rPr>
+                <w:rFonts w:asciiTheme="minorHAnsi" w:hAnsiTheme="minorHAnsi" w:cstheme="minorHAnsi"/>
+                <w:sz w:val="16"/>
+                <w:szCs w:val="16"/>
+              </w:rPr>
+              <w:t xml:space="preserve"> == "Non traité" %}</w:t>
             </w:r>
             <w:r>
               <w:rPr>
@@ -6243,7 +10064,47 @@
                 <w:szCs w:val="16"/>
                 <w:highlight w:val="cyan"/>
               </w:rPr>
-              <w:t>{{ cours.cours_code }} - {{ cours.cours_nom }}</w:t>
+              <w:t xml:space="preserve">{{ </w:t>
+            </w:r>
+            <w:proofErr w:type="spellStart"/>
+            <w:r>
+              <w:rPr>
+                <w:rFonts w:asciiTheme="minorHAnsi" w:hAnsiTheme="minorHAnsi" w:cstheme="minorHAnsi"/>
+                <w:sz w:val="16"/>
+                <w:szCs w:val="16"/>
+                <w:highlight w:val="cyan"/>
+              </w:rPr>
+              <w:t>cours.cours_code</w:t>
+            </w:r>
+            <w:proofErr w:type="spellEnd"/>
+            <w:r>
+              <w:rPr>
+                <w:rFonts w:asciiTheme="minorHAnsi" w:hAnsiTheme="minorHAnsi" w:cstheme="minorHAnsi"/>
+                <w:sz w:val="16"/>
+                <w:szCs w:val="16"/>
+                <w:highlight w:val="cyan"/>
+              </w:rPr>
+              <w:t xml:space="preserve"> }} - {{ </w:t>
+            </w:r>
+            <w:proofErr w:type="spellStart"/>
+            <w:r>
+              <w:rPr>
+                <w:rFonts w:asciiTheme="minorHAnsi" w:hAnsiTheme="minorHAnsi" w:cstheme="minorHAnsi"/>
+                <w:sz w:val="16"/>
+                <w:szCs w:val="16"/>
+                <w:highlight w:val="cyan"/>
+              </w:rPr>
+              <w:t>cours.cours_nom</w:t>
+            </w:r>
+            <w:proofErr w:type="spellEnd"/>
+            <w:r>
+              <w:rPr>
+                <w:rFonts w:asciiTheme="minorHAnsi" w:hAnsiTheme="minorHAnsi" w:cstheme="minorHAnsi"/>
+                <w:sz w:val="16"/>
+                <w:szCs w:val="16"/>
+                <w:highlight w:val="cyan"/>
+              </w:rPr>
+              <w:t xml:space="preserve"> }}</w:t>
             </w:r>
             <w:r>
               <w:rPr>
@@ -6259,7 +10120,43 @@
                 <w:sz w:val="16"/>
                 <w:szCs w:val="16"/>
               </w:rPr>
-              <w:t>{% elif cours.status == "Traité superficiellement" %}</w:t>
+              <w:t xml:space="preserve">{% </w:t>
+            </w:r>
+            <w:proofErr w:type="spellStart"/>
+            <w:r>
+              <w:rPr>
+                <w:rFonts w:asciiTheme="minorHAnsi" w:hAnsiTheme="minorHAnsi" w:cstheme="minorHAnsi"/>
+                <w:sz w:val="16"/>
+                <w:szCs w:val="16"/>
+              </w:rPr>
+              <w:t>elif</w:t>
+            </w:r>
+            <w:proofErr w:type="spellEnd"/>
+            <w:r>
+              <w:rPr>
+                <w:rFonts w:asciiTheme="minorHAnsi" w:hAnsiTheme="minorHAnsi" w:cstheme="minorHAnsi"/>
+                <w:sz w:val="16"/>
+                <w:szCs w:val="16"/>
+              </w:rPr>
+              <w:t xml:space="preserve"> </w:t>
+            </w:r>
+            <w:proofErr w:type="spellStart"/>
+            <w:r>
+              <w:rPr>
+                <w:rFonts w:asciiTheme="minorHAnsi" w:hAnsiTheme="minorHAnsi" w:cstheme="minorHAnsi"/>
+                <w:sz w:val="16"/>
+                <w:szCs w:val="16"/>
+              </w:rPr>
+              <w:t>cours.status</w:t>
+            </w:r>
+            <w:proofErr w:type="spellEnd"/>
+            <w:r>
+              <w:rPr>
+                <w:rFonts w:asciiTheme="minorHAnsi" w:hAnsiTheme="minorHAnsi" w:cstheme="minorHAnsi"/>
+                <w:sz w:val="16"/>
+                <w:szCs w:val="16"/>
+              </w:rPr>
+              <w:t xml:space="preserve"> == "Traité superficiellement" %}</w:t>
             </w:r>
             <w:r>
               <w:rPr>
@@ -6268,7 +10165,47 @@
                 <w:szCs w:val="16"/>
                 <w:highlight w:val="magenta"/>
               </w:rPr>
-              <w:t>{{ cours.cours_code }} - {{ cours.cours_nom }}</w:t>
+              <w:t xml:space="preserve">{{ </w:t>
+            </w:r>
+            <w:proofErr w:type="spellStart"/>
+            <w:r>
+              <w:rPr>
+                <w:rFonts w:asciiTheme="minorHAnsi" w:hAnsiTheme="minorHAnsi" w:cstheme="minorHAnsi"/>
+                <w:sz w:val="16"/>
+                <w:szCs w:val="16"/>
+                <w:highlight w:val="magenta"/>
+              </w:rPr>
+              <w:t>cours.cours_code</w:t>
+            </w:r>
+            <w:proofErr w:type="spellEnd"/>
+            <w:r>
+              <w:rPr>
+                <w:rFonts w:asciiTheme="minorHAnsi" w:hAnsiTheme="minorHAnsi" w:cstheme="minorHAnsi"/>
+                <w:sz w:val="16"/>
+                <w:szCs w:val="16"/>
+                <w:highlight w:val="magenta"/>
+              </w:rPr>
+              <w:t xml:space="preserve"> }} - {{ </w:t>
+            </w:r>
+            <w:proofErr w:type="spellStart"/>
+            <w:r>
+              <w:rPr>
+                <w:rFonts w:asciiTheme="minorHAnsi" w:hAnsiTheme="minorHAnsi" w:cstheme="minorHAnsi"/>
+                <w:sz w:val="16"/>
+                <w:szCs w:val="16"/>
+                <w:highlight w:val="magenta"/>
+              </w:rPr>
+              <w:t>cours.cours_nom</w:t>
+            </w:r>
+            <w:proofErr w:type="spellEnd"/>
+            <w:r>
+              <w:rPr>
+                <w:rFonts w:asciiTheme="minorHAnsi" w:hAnsiTheme="minorHAnsi" w:cstheme="minorHAnsi"/>
+                <w:sz w:val="16"/>
+                <w:szCs w:val="16"/>
+                <w:highlight w:val="magenta"/>
+              </w:rPr>
+              <w:t xml:space="preserve"> }}</w:t>
             </w:r>
             <w:r>
               <w:rPr>
@@ -6284,7 +10221,43 @@
                 <w:sz w:val="16"/>
                 <w:szCs w:val="16"/>
               </w:rPr>
-              <w:t>{% elif cours.status == "Réinvesti" %}</w:t>
+              <w:t xml:space="preserve">{% </w:t>
+            </w:r>
+            <w:proofErr w:type="spellStart"/>
+            <w:r>
+              <w:rPr>
+                <w:rFonts w:asciiTheme="minorHAnsi" w:hAnsiTheme="minorHAnsi" w:cstheme="minorHAnsi"/>
+                <w:sz w:val="16"/>
+                <w:szCs w:val="16"/>
+              </w:rPr>
+              <w:t>elif</w:t>
+            </w:r>
+            <w:proofErr w:type="spellEnd"/>
+            <w:r>
+              <w:rPr>
+                <w:rFonts w:asciiTheme="minorHAnsi" w:hAnsiTheme="minorHAnsi" w:cstheme="minorHAnsi"/>
+                <w:sz w:val="16"/>
+                <w:szCs w:val="16"/>
+              </w:rPr>
+              <w:t xml:space="preserve"> </w:t>
+            </w:r>
+            <w:proofErr w:type="spellStart"/>
+            <w:r>
+              <w:rPr>
+                <w:rFonts w:asciiTheme="minorHAnsi" w:hAnsiTheme="minorHAnsi" w:cstheme="minorHAnsi"/>
+                <w:sz w:val="16"/>
+                <w:szCs w:val="16"/>
+              </w:rPr>
+              <w:t>cours.status</w:t>
+            </w:r>
+            <w:proofErr w:type="spellEnd"/>
+            <w:r>
+              <w:rPr>
+                <w:rFonts w:asciiTheme="minorHAnsi" w:hAnsiTheme="minorHAnsi" w:cstheme="minorHAnsi"/>
+                <w:sz w:val="16"/>
+                <w:szCs w:val="16"/>
+              </w:rPr>
+              <w:t xml:space="preserve"> == "Réinvesti" %}</w:t>
             </w:r>
             <w:r>
               <w:rPr>
@@ -6293,7 +10266,47 @@
                 <w:szCs w:val="16"/>
                 <w:highlight w:val="red"/>
               </w:rPr>
-              <w:t>{{ cours.cours_code }} - {{ cours.cours_nom }}</w:t>
+              <w:t xml:space="preserve">{{ </w:t>
+            </w:r>
+            <w:proofErr w:type="spellStart"/>
+            <w:r>
+              <w:rPr>
+                <w:rFonts w:asciiTheme="minorHAnsi" w:hAnsiTheme="minorHAnsi" w:cstheme="minorHAnsi"/>
+                <w:sz w:val="16"/>
+                <w:szCs w:val="16"/>
+                <w:highlight w:val="red"/>
+              </w:rPr>
+              <w:t>cours.cours_code</w:t>
+            </w:r>
+            <w:proofErr w:type="spellEnd"/>
+            <w:r>
+              <w:rPr>
+                <w:rFonts w:asciiTheme="minorHAnsi" w:hAnsiTheme="minorHAnsi" w:cstheme="minorHAnsi"/>
+                <w:sz w:val="16"/>
+                <w:szCs w:val="16"/>
+                <w:highlight w:val="red"/>
+              </w:rPr>
+              <w:t xml:space="preserve"> }} - {{ </w:t>
+            </w:r>
+            <w:proofErr w:type="spellStart"/>
+            <w:r>
+              <w:rPr>
+                <w:rFonts w:asciiTheme="minorHAnsi" w:hAnsiTheme="minorHAnsi" w:cstheme="minorHAnsi"/>
+                <w:sz w:val="16"/>
+                <w:szCs w:val="16"/>
+                <w:highlight w:val="red"/>
+              </w:rPr>
+              <w:t>cours.cours_nom</w:t>
+            </w:r>
+            <w:proofErr w:type="spellEnd"/>
+            <w:r>
+              <w:rPr>
+                <w:rFonts w:asciiTheme="minorHAnsi" w:hAnsiTheme="minorHAnsi" w:cstheme="minorHAnsi"/>
+                <w:sz w:val="16"/>
+                <w:szCs w:val="16"/>
+                <w:highlight w:val="red"/>
+              </w:rPr>
+              <w:t xml:space="preserve"> }}</w:t>
             </w:r>
             <w:r>
               <w:rPr>
@@ -6309,7 +10322,61 @@
                 <w:sz w:val="16"/>
                 <w:szCs w:val="16"/>
               </w:rPr>
-              <w:t>{% endif %}{% endif %}{% endfor %}</w:t>
+              <w:t xml:space="preserve">{% </w:t>
+            </w:r>
+            <w:proofErr w:type="spellStart"/>
+            <w:r>
+              <w:rPr>
+                <w:rFonts w:asciiTheme="minorHAnsi" w:hAnsiTheme="minorHAnsi" w:cstheme="minorHAnsi"/>
+                <w:sz w:val="16"/>
+                <w:szCs w:val="16"/>
+              </w:rPr>
+              <w:t>endif</w:t>
+            </w:r>
+            <w:proofErr w:type="spellEnd"/>
+            <w:r>
+              <w:rPr>
+                <w:rFonts w:asciiTheme="minorHAnsi" w:hAnsiTheme="minorHAnsi" w:cstheme="minorHAnsi"/>
+                <w:sz w:val="16"/>
+                <w:szCs w:val="16"/>
+              </w:rPr>
+              <w:t xml:space="preserve"> %}{% </w:t>
+            </w:r>
+            <w:proofErr w:type="spellStart"/>
+            <w:r>
+              <w:rPr>
+                <w:rFonts w:asciiTheme="minorHAnsi" w:hAnsiTheme="minorHAnsi" w:cstheme="minorHAnsi"/>
+                <w:sz w:val="16"/>
+                <w:szCs w:val="16"/>
+              </w:rPr>
+              <w:t>endif</w:t>
+            </w:r>
+            <w:proofErr w:type="spellEnd"/>
+            <w:r>
+              <w:rPr>
+                <w:rFonts w:asciiTheme="minorHAnsi" w:hAnsiTheme="minorHAnsi" w:cstheme="minorHAnsi"/>
+                <w:sz w:val="16"/>
+                <w:szCs w:val="16"/>
+              </w:rPr>
+              <w:t xml:space="preserve"> %}{% </w:t>
+            </w:r>
+            <w:proofErr w:type="spellStart"/>
+            <w:r>
+              <w:rPr>
+                <w:rFonts w:asciiTheme="minorHAnsi" w:hAnsiTheme="minorHAnsi" w:cstheme="minorHAnsi"/>
+                <w:sz w:val="16"/>
+                <w:szCs w:val="16"/>
+              </w:rPr>
+              <w:t>endfor</w:t>
+            </w:r>
+            <w:proofErr w:type="spellEnd"/>
+            <w:r>
+              <w:rPr>
+                <w:rFonts w:asciiTheme="minorHAnsi" w:hAnsiTheme="minorHAnsi" w:cstheme="minorHAnsi"/>
+                <w:sz w:val="16"/>
+                <w:szCs w:val="16"/>
+              </w:rPr>
+              <w:t xml:space="preserve"> %}</w:t>
             </w:r>
           </w:p>
         </w:tc>
@@ -6334,7 +10401,43 @@
                 <w:sz w:val="16"/>
                 <w:szCs w:val="16"/>
               </w:rPr>
-              <w:t xml:space="preserve">{% for cours in element.cours_associes %}{% if cours.cours_session == </w:t>
+              <w:t xml:space="preserve">{% for cours in </w:t>
+            </w:r>
+            <w:proofErr w:type="spellStart"/>
+            <w:r>
+              <w:rPr>
+                <w:rFonts w:asciiTheme="minorHAnsi" w:hAnsiTheme="minorHAnsi" w:cstheme="minorHAnsi"/>
+                <w:sz w:val="16"/>
+                <w:szCs w:val="16"/>
+              </w:rPr>
+              <w:t>element.cours_associes</w:t>
+            </w:r>
+            <w:proofErr w:type="spellEnd"/>
+            <w:r>
+              <w:rPr>
+                <w:rFonts w:asciiTheme="minorHAnsi" w:hAnsiTheme="minorHAnsi" w:cstheme="minorHAnsi"/>
+                <w:sz w:val="16"/>
+                <w:szCs w:val="16"/>
+              </w:rPr>
+              <w:t xml:space="preserve"> %}{% if </w:t>
+            </w:r>
+            <w:proofErr w:type="spellStart"/>
+            <w:r>
+              <w:rPr>
+                <w:rFonts w:asciiTheme="minorHAnsi" w:hAnsiTheme="minorHAnsi" w:cstheme="minorHAnsi"/>
+                <w:sz w:val="16"/>
+                <w:szCs w:val="16"/>
+              </w:rPr>
+              <w:t>cours.cours_session</w:t>
+            </w:r>
+            <w:proofErr w:type="spellEnd"/>
+            <w:r>
+              <w:rPr>
+                <w:rFonts w:asciiTheme="minorHAnsi" w:hAnsiTheme="minorHAnsi" w:cstheme="minorHAnsi"/>
+                <w:sz w:val="16"/>
+                <w:szCs w:val="16"/>
+              </w:rPr>
+              <w:t xml:space="preserve"> == </w:t>
             </w:r>
             <w:r>
               <w:rPr>
@@ -6350,7 +10453,25 @@
                 <w:sz w:val="16"/>
                 <w:szCs w:val="16"/>
               </w:rPr>
-              <w:t xml:space="preserve"> %}{% if cours.status == "Développé significativement" %}</w:t>
+              <w:t xml:space="preserve"> %}{% if </w:t>
+            </w:r>
+            <w:proofErr w:type="spellStart"/>
+            <w:r>
+              <w:rPr>
+                <w:rFonts w:asciiTheme="minorHAnsi" w:hAnsiTheme="minorHAnsi" w:cstheme="minorHAnsi"/>
+                <w:sz w:val="16"/>
+                <w:szCs w:val="16"/>
+              </w:rPr>
+              <w:t>cours.status</w:t>
+            </w:r>
+            <w:proofErr w:type="spellEnd"/>
+            <w:r>
+              <w:rPr>
+                <w:rFonts w:asciiTheme="minorHAnsi" w:hAnsiTheme="minorHAnsi" w:cstheme="minorHAnsi"/>
+                <w:sz w:val="16"/>
+                <w:szCs w:val="16"/>
+              </w:rPr>
+              <w:t xml:space="preserve"> == "Développé significativement" %}</w:t>
             </w:r>
             <w:r>
               <w:rPr>
@@ -6359,7 +10480,47 @@
                 <w:szCs w:val="16"/>
                 <w:highlight w:val="yellow"/>
               </w:rPr>
-              <w:t>{{ cours.cours_code }} - {{ cours.cours_nom }}</w:t>
+              <w:t xml:space="preserve">{{ </w:t>
+            </w:r>
+            <w:proofErr w:type="spellStart"/>
+            <w:r>
+              <w:rPr>
+                <w:rFonts w:asciiTheme="minorHAnsi" w:hAnsiTheme="minorHAnsi" w:cstheme="minorHAnsi"/>
+                <w:sz w:val="16"/>
+                <w:szCs w:val="16"/>
+                <w:highlight w:val="yellow"/>
+              </w:rPr>
+              <w:t>cours.cours_code</w:t>
+            </w:r>
+            <w:proofErr w:type="spellEnd"/>
+            <w:r>
+              <w:rPr>
+                <w:rFonts w:asciiTheme="minorHAnsi" w:hAnsiTheme="minorHAnsi" w:cstheme="minorHAnsi"/>
+                <w:sz w:val="16"/>
+                <w:szCs w:val="16"/>
+                <w:highlight w:val="yellow"/>
+              </w:rPr>
+              <w:t xml:space="preserve"> }} - {{ </w:t>
+            </w:r>
+            <w:proofErr w:type="spellStart"/>
+            <w:r>
+              <w:rPr>
+                <w:rFonts w:asciiTheme="minorHAnsi" w:hAnsiTheme="minorHAnsi" w:cstheme="minorHAnsi"/>
+                <w:sz w:val="16"/>
+                <w:szCs w:val="16"/>
+                <w:highlight w:val="yellow"/>
+              </w:rPr>
+              <w:t>cours.cours_nom</w:t>
+            </w:r>
+            <w:proofErr w:type="spellEnd"/>
+            <w:r>
+              <w:rPr>
+                <w:rFonts w:asciiTheme="minorHAnsi" w:hAnsiTheme="minorHAnsi" w:cstheme="minorHAnsi"/>
+                <w:sz w:val="16"/>
+                <w:szCs w:val="16"/>
+                <w:highlight w:val="yellow"/>
+              </w:rPr>
+              <w:t xml:space="preserve"> }}</w:t>
             </w:r>
             <w:r>
               <w:rPr>
@@ -6375,7 +10536,43 @@
                 <w:sz w:val="16"/>
                 <w:szCs w:val="16"/>
               </w:rPr>
-              <w:t>{% elif cours.status == "Atteint" %}</w:t>
+              <w:t xml:space="preserve">{% </w:t>
+            </w:r>
+            <w:proofErr w:type="spellStart"/>
+            <w:r>
+              <w:rPr>
+                <w:rFonts w:asciiTheme="minorHAnsi" w:hAnsiTheme="minorHAnsi" w:cstheme="minorHAnsi"/>
+                <w:sz w:val="16"/>
+                <w:szCs w:val="16"/>
+              </w:rPr>
+              <w:t>elif</w:t>
+            </w:r>
+            <w:proofErr w:type="spellEnd"/>
+            <w:r>
+              <w:rPr>
+                <w:rFonts w:asciiTheme="minorHAnsi" w:hAnsiTheme="minorHAnsi" w:cstheme="minorHAnsi"/>
+                <w:sz w:val="16"/>
+                <w:szCs w:val="16"/>
+              </w:rPr>
+              <w:t xml:space="preserve"> </w:t>
+            </w:r>
+            <w:proofErr w:type="spellStart"/>
+            <w:r>
+              <w:rPr>
+                <w:rFonts w:asciiTheme="minorHAnsi" w:hAnsiTheme="minorHAnsi" w:cstheme="minorHAnsi"/>
+                <w:sz w:val="16"/>
+                <w:szCs w:val="16"/>
+              </w:rPr>
+              <w:t>cours.status</w:t>
+            </w:r>
+            <w:proofErr w:type="spellEnd"/>
+            <w:r>
+              <w:rPr>
+                <w:rFonts w:asciiTheme="minorHAnsi" w:hAnsiTheme="minorHAnsi" w:cstheme="minorHAnsi"/>
+                <w:sz w:val="16"/>
+                <w:szCs w:val="16"/>
+              </w:rPr>
+              <w:t xml:space="preserve"> == "Atteint" %}</w:t>
             </w:r>
             <w:r>
               <w:rPr>
@@ -6384,7 +10581,47 @@
                 <w:szCs w:val="16"/>
                 <w:highlight w:val="green"/>
               </w:rPr>
-              <w:t>{{ cours.cours_code }} - {{ cours.cours_nom }}</w:t>
+              <w:t xml:space="preserve">{{ </w:t>
+            </w:r>
+            <w:proofErr w:type="spellStart"/>
+            <w:r>
+              <w:rPr>
+                <w:rFonts w:asciiTheme="minorHAnsi" w:hAnsiTheme="minorHAnsi" w:cstheme="minorHAnsi"/>
+                <w:sz w:val="16"/>
+                <w:szCs w:val="16"/>
+                <w:highlight w:val="green"/>
+              </w:rPr>
+              <w:t>cours.cours_code</w:t>
+            </w:r>
+            <w:proofErr w:type="spellEnd"/>
+            <w:r>
+              <w:rPr>
+                <w:rFonts w:asciiTheme="minorHAnsi" w:hAnsiTheme="minorHAnsi" w:cstheme="minorHAnsi"/>
+                <w:sz w:val="16"/>
+                <w:szCs w:val="16"/>
+                <w:highlight w:val="green"/>
+              </w:rPr>
+              <w:t xml:space="preserve"> }} - {{ </w:t>
+            </w:r>
+            <w:proofErr w:type="spellStart"/>
+            <w:r>
+              <w:rPr>
+                <w:rFonts w:asciiTheme="minorHAnsi" w:hAnsiTheme="minorHAnsi" w:cstheme="minorHAnsi"/>
+                <w:sz w:val="16"/>
+                <w:szCs w:val="16"/>
+                <w:highlight w:val="green"/>
+              </w:rPr>
+              <w:t>cours.cours_nom</w:t>
+            </w:r>
+            <w:proofErr w:type="spellEnd"/>
+            <w:r>
+              <w:rPr>
+                <w:rFonts w:asciiTheme="minorHAnsi" w:hAnsiTheme="minorHAnsi" w:cstheme="minorHAnsi"/>
+                <w:sz w:val="16"/>
+                <w:szCs w:val="16"/>
+                <w:highlight w:val="green"/>
+              </w:rPr>
+              <w:t xml:space="preserve"> }}</w:t>
             </w:r>
             <w:r>
               <w:rPr>
@@ -6400,7 +10637,43 @@
                 <w:sz w:val="16"/>
                 <w:szCs w:val="16"/>
               </w:rPr>
-              <w:t>{% elif cours.status == "Non traité" %}</w:t>
+              <w:t xml:space="preserve">{% </w:t>
+            </w:r>
+            <w:proofErr w:type="spellStart"/>
+            <w:r>
+              <w:rPr>
+                <w:rFonts w:asciiTheme="minorHAnsi" w:hAnsiTheme="minorHAnsi" w:cstheme="minorHAnsi"/>
+                <w:sz w:val="16"/>
+                <w:szCs w:val="16"/>
+              </w:rPr>
+              <w:t>elif</w:t>
+            </w:r>
+            <w:proofErr w:type="spellEnd"/>
+            <w:r>
+              <w:rPr>
+                <w:rFonts w:asciiTheme="minorHAnsi" w:hAnsiTheme="minorHAnsi" w:cstheme="minorHAnsi"/>
+                <w:sz w:val="16"/>
+                <w:szCs w:val="16"/>
+              </w:rPr>
+              <w:t xml:space="preserve"> </w:t>
+            </w:r>
+            <w:proofErr w:type="spellStart"/>
+            <w:r>
+              <w:rPr>
+                <w:rFonts w:asciiTheme="minorHAnsi" w:hAnsiTheme="minorHAnsi" w:cstheme="minorHAnsi"/>
+                <w:sz w:val="16"/>
+                <w:szCs w:val="16"/>
+              </w:rPr>
+              <w:t>cours.status</w:t>
+            </w:r>
+            <w:proofErr w:type="spellEnd"/>
+            <w:r>
+              <w:rPr>
+                <w:rFonts w:asciiTheme="minorHAnsi" w:hAnsiTheme="minorHAnsi" w:cstheme="minorHAnsi"/>
+                <w:sz w:val="16"/>
+                <w:szCs w:val="16"/>
+              </w:rPr>
+              <w:t xml:space="preserve"> == "Non traité" %}</w:t>
             </w:r>
             <w:r>
               <w:rPr>
@@ -6409,7 +10682,47 @@
                 <w:szCs w:val="16"/>
                 <w:highlight w:val="cyan"/>
               </w:rPr>
-              <w:t>{{ cours.cours_code }} - {{ cours.cours_nom }}</w:t>
+              <w:t xml:space="preserve">{{ </w:t>
+            </w:r>
+            <w:proofErr w:type="spellStart"/>
+            <w:r>
+              <w:rPr>
+                <w:rFonts w:asciiTheme="minorHAnsi" w:hAnsiTheme="minorHAnsi" w:cstheme="minorHAnsi"/>
+                <w:sz w:val="16"/>
+                <w:szCs w:val="16"/>
+                <w:highlight w:val="cyan"/>
+              </w:rPr>
+              <w:t>cours.cours_code</w:t>
+            </w:r>
+            <w:proofErr w:type="spellEnd"/>
+            <w:r>
+              <w:rPr>
+                <w:rFonts w:asciiTheme="minorHAnsi" w:hAnsiTheme="minorHAnsi" w:cstheme="minorHAnsi"/>
+                <w:sz w:val="16"/>
+                <w:szCs w:val="16"/>
+                <w:highlight w:val="cyan"/>
+              </w:rPr>
+              <w:t xml:space="preserve"> }} - {{ </w:t>
+            </w:r>
+            <w:proofErr w:type="spellStart"/>
+            <w:r>
+              <w:rPr>
+                <w:rFonts w:asciiTheme="minorHAnsi" w:hAnsiTheme="minorHAnsi" w:cstheme="minorHAnsi"/>
+                <w:sz w:val="16"/>
+                <w:szCs w:val="16"/>
+                <w:highlight w:val="cyan"/>
+              </w:rPr>
+              <w:t>cours.cours_nom</w:t>
+            </w:r>
+            <w:proofErr w:type="spellEnd"/>
+            <w:r>
+              <w:rPr>
+                <w:rFonts w:asciiTheme="minorHAnsi" w:hAnsiTheme="minorHAnsi" w:cstheme="minorHAnsi"/>
+                <w:sz w:val="16"/>
+                <w:szCs w:val="16"/>
+                <w:highlight w:val="cyan"/>
+              </w:rPr>
+              <w:t xml:space="preserve"> }}</w:t>
             </w:r>
             <w:r>
               <w:rPr>
@@ -6425,7 +10738,43 @@
                 <w:sz w:val="16"/>
                 <w:szCs w:val="16"/>
               </w:rPr>
-              <w:t>{% elif cours.status == "Traité superficiellement" %}</w:t>
+              <w:t xml:space="preserve">{% </w:t>
+            </w:r>
+            <w:proofErr w:type="spellStart"/>
+            <w:r>
+              <w:rPr>
+                <w:rFonts w:asciiTheme="minorHAnsi" w:hAnsiTheme="minorHAnsi" w:cstheme="minorHAnsi"/>
+                <w:sz w:val="16"/>
+                <w:szCs w:val="16"/>
+              </w:rPr>
+              <w:t>elif</w:t>
+            </w:r>
+            <w:proofErr w:type="spellEnd"/>
+            <w:r>
+              <w:rPr>
+                <w:rFonts w:asciiTheme="minorHAnsi" w:hAnsiTheme="minorHAnsi" w:cstheme="minorHAnsi"/>
+                <w:sz w:val="16"/>
+                <w:szCs w:val="16"/>
+              </w:rPr>
+              <w:t xml:space="preserve"> </w:t>
+            </w:r>
+            <w:proofErr w:type="spellStart"/>
+            <w:r>
+              <w:rPr>
+                <w:rFonts w:asciiTheme="minorHAnsi" w:hAnsiTheme="minorHAnsi" w:cstheme="minorHAnsi"/>
+                <w:sz w:val="16"/>
+                <w:szCs w:val="16"/>
+              </w:rPr>
+              <w:t>cours.status</w:t>
+            </w:r>
+            <w:proofErr w:type="spellEnd"/>
+            <w:r>
+              <w:rPr>
+                <w:rFonts w:asciiTheme="minorHAnsi" w:hAnsiTheme="minorHAnsi" w:cstheme="minorHAnsi"/>
+                <w:sz w:val="16"/>
+                <w:szCs w:val="16"/>
+              </w:rPr>
+              <w:t xml:space="preserve"> == "Traité superficiellement" %}</w:t>
             </w:r>
             <w:r>
               <w:rPr>
@@ -6434,7 +10783,47 @@
                 <w:szCs w:val="16"/>
                 <w:highlight w:val="magenta"/>
               </w:rPr>
-              <w:t>{{ cours.cours_code }} - {{ cours.cours_nom }}</w:t>
+              <w:t xml:space="preserve">{{ </w:t>
+            </w:r>
+            <w:proofErr w:type="spellStart"/>
+            <w:r>
+              <w:rPr>
+                <w:rFonts w:asciiTheme="minorHAnsi" w:hAnsiTheme="minorHAnsi" w:cstheme="minorHAnsi"/>
+                <w:sz w:val="16"/>
+                <w:szCs w:val="16"/>
+                <w:highlight w:val="magenta"/>
+              </w:rPr>
+              <w:t>cours.cours_code</w:t>
+            </w:r>
+            <w:proofErr w:type="spellEnd"/>
+            <w:r>
+              <w:rPr>
+                <w:rFonts w:asciiTheme="minorHAnsi" w:hAnsiTheme="minorHAnsi" w:cstheme="minorHAnsi"/>
+                <w:sz w:val="16"/>
+                <w:szCs w:val="16"/>
+                <w:highlight w:val="magenta"/>
+              </w:rPr>
+              <w:t xml:space="preserve"> }} - {{ </w:t>
+            </w:r>
+            <w:proofErr w:type="spellStart"/>
+            <w:r>
+              <w:rPr>
+                <w:rFonts w:asciiTheme="minorHAnsi" w:hAnsiTheme="minorHAnsi" w:cstheme="minorHAnsi"/>
+                <w:sz w:val="16"/>
+                <w:szCs w:val="16"/>
+                <w:highlight w:val="magenta"/>
+              </w:rPr>
+              <w:t>cours.cours_nom</w:t>
+            </w:r>
+            <w:proofErr w:type="spellEnd"/>
+            <w:r>
+              <w:rPr>
+                <w:rFonts w:asciiTheme="minorHAnsi" w:hAnsiTheme="minorHAnsi" w:cstheme="minorHAnsi"/>
+                <w:sz w:val="16"/>
+                <w:szCs w:val="16"/>
+                <w:highlight w:val="magenta"/>
+              </w:rPr>
+              <w:t xml:space="preserve"> }}</w:t>
             </w:r>
             <w:r>
               <w:rPr>
@@ -6450,7 +10839,43 @@
                 <w:sz w:val="16"/>
                 <w:szCs w:val="16"/>
               </w:rPr>
-              <w:t>{% elif cours.status == "Réinvesti" %}</w:t>
+              <w:t xml:space="preserve">{% </w:t>
+            </w:r>
+            <w:proofErr w:type="spellStart"/>
+            <w:r>
+              <w:rPr>
+                <w:rFonts w:asciiTheme="minorHAnsi" w:hAnsiTheme="minorHAnsi" w:cstheme="minorHAnsi"/>
+                <w:sz w:val="16"/>
+                <w:szCs w:val="16"/>
+              </w:rPr>
+              <w:t>elif</w:t>
+            </w:r>
+            <w:proofErr w:type="spellEnd"/>
+            <w:r>
+              <w:rPr>
+                <w:rFonts w:asciiTheme="minorHAnsi" w:hAnsiTheme="minorHAnsi" w:cstheme="minorHAnsi"/>
+                <w:sz w:val="16"/>
+                <w:szCs w:val="16"/>
+              </w:rPr>
+              <w:t xml:space="preserve"> </w:t>
+            </w:r>
+            <w:proofErr w:type="spellStart"/>
+            <w:r>
+              <w:rPr>
+                <w:rFonts w:asciiTheme="minorHAnsi" w:hAnsiTheme="minorHAnsi" w:cstheme="minorHAnsi"/>
+                <w:sz w:val="16"/>
+                <w:szCs w:val="16"/>
+              </w:rPr>
+              <w:t>cours.status</w:t>
+            </w:r>
+            <w:proofErr w:type="spellEnd"/>
+            <w:r>
+              <w:rPr>
+                <w:rFonts w:asciiTheme="minorHAnsi" w:hAnsiTheme="minorHAnsi" w:cstheme="minorHAnsi"/>
+                <w:sz w:val="16"/>
+                <w:szCs w:val="16"/>
+              </w:rPr>
+              <w:t xml:space="preserve"> == "Réinvesti" %}</w:t>
             </w:r>
             <w:r>
               <w:rPr>
@@ -6459,7 +10884,47 @@
                 <w:szCs w:val="16"/>
                 <w:highlight w:val="red"/>
               </w:rPr>
-              <w:t>{{ cours.cours_code }} - {{ cours.cours_nom }}</w:t>
+              <w:t xml:space="preserve">{{ </w:t>
+            </w:r>
+            <w:proofErr w:type="spellStart"/>
+            <w:r>
+              <w:rPr>
+                <w:rFonts w:asciiTheme="minorHAnsi" w:hAnsiTheme="minorHAnsi" w:cstheme="minorHAnsi"/>
+                <w:sz w:val="16"/>
+                <w:szCs w:val="16"/>
+                <w:highlight w:val="red"/>
+              </w:rPr>
+              <w:t>cours.cours_code</w:t>
+            </w:r>
+            <w:proofErr w:type="spellEnd"/>
+            <w:r>
+              <w:rPr>
+                <w:rFonts w:asciiTheme="minorHAnsi" w:hAnsiTheme="minorHAnsi" w:cstheme="minorHAnsi"/>
+                <w:sz w:val="16"/>
+                <w:szCs w:val="16"/>
+                <w:highlight w:val="red"/>
+              </w:rPr>
+              <w:t xml:space="preserve"> }} - {{ </w:t>
+            </w:r>
+            <w:proofErr w:type="spellStart"/>
+            <w:r>
+              <w:rPr>
+                <w:rFonts w:asciiTheme="minorHAnsi" w:hAnsiTheme="minorHAnsi" w:cstheme="minorHAnsi"/>
+                <w:sz w:val="16"/>
+                <w:szCs w:val="16"/>
+                <w:highlight w:val="red"/>
+              </w:rPr>
+              <w:t>cours.cours_nom</w:t>
+            </w:r>
+            <w:proofErr w:type="spellEnd"/>
+            <w:r>
+              <w:rPr>
+                <w:rFonts w:asciiTheme="minorHAnsi" w:hAnsiTheme="minorHAnsi" w:cstheme="minorHAnsi"/>
+                <w:sz w:val="16"/>
+                <w:szCs w:val="16"/>
+                <w:highlight w:val="red"/>
+              </w:rPr>
+              <w:t xml:space="preserve"> }}</w:t>
             </w:r>
             <w:r>
               <w:rPr>
@@ -6475,7 +10940,61 @@
                 <w:sz w:val="16"/>
                 <w:szCs w:val="16"/>
               </w:rPr>
-              <w:t>{% endif %}{% endif %}{% endfor %}</w:t>
+              <w:t xml:space="preserve">{% </w:t>
+            </w:r>
+            <w:proofErr w:type="spellStart"/>
+            <w:r>
+              <w:rPr>
+                <w:rFonts w:asciiTheme="minorHAnsi" w:hAnsiTheme="minorHAnsi" w:cstheme="minorHAnsi"/>
+                <w:sz w:val="16"/>
+                <w:szCs w:val="16"/>
+              </w:rPr>
+              <w:t>endif</w:t>
+            </w:r>
+            <w:proofErr w:type="spellEnd"/>
+            <w:r>
+              <w:rPr>
+                <w:rFonts w:asciiTheme="minorHAnsi" w:hAnsiTheme="minorHAnsi" w:cstheme="minorHAnsi"/>
+                <w:sz w:val="16"/>
+                <w:szCs w:val="16"/>
+              </w:rPr>
+              <w:t xml:space="preserve"> %}{% </w:t>
+            </w:r>
+            <w:proofErr w:type="spellStart"/>
+            <w:r>
+              <w:rPr>
+                <w:rFonts w:asciiTheme="minorHAnsi" w:hAnsiTheme="minorHAnsi" w:cstheme="minorHAnsi"/>
+                <w:sz w:val="16"/>
+                <w:szCs w:val="16"/>
+              </w:rPr>
+              <w:t>endif</w:t>
+            </w:r>
+            <w:proofErr w:type="spellEnd"/>
+            <w:r>
+              <w:rPr>
+                <w:rFonts w:asciiTheme="minorHAnsi" w:hAnsiTheme="minorHAnsi" w:cstheme="minorHAnsi"/>
+                <w:sz w:val="16"/>
+                <w:szCs w:val="16"/>
+              </w:rPr>
+              <w:t xml:space="preserve"> %}{% </w:t>
+            </w:r>
+            <w:proofErr w:type="spellStart"/>
+            <w:r>
+              <w:rPr>
+                <w:rFonts w:asciiTheme="minorHAnsi" w:hAnsiTheme="minorHAnsi" w:cstheme="minorHAnsi"/>
+                <w:sz w:val="16"/>
+                <w:szCs w:val="16"/>
+              </w:rPr>
+              <w:t>endfor</w:t>
+            </w:r>
+            <w:proofErr w:type="spellEnd"/>
+            <w:r>
+              <w:rPr>
+                <w:rFonts w:asciiTheme="minorHAnsi" w:hAnsiTheme="minorHAnsi" w:cstheme="minorHAnsi"/>
+                <w:sz w:val="16"/>
+                <w:szCs w:val="16"/>
+              </w:rPr>
+              <w:t xml:space="preserve"> %}</w:t>
             </w:r>
           </w:p>
         </w:tc>
@@ -6500,7 +11019,43 @@
                 <w:sz w:val="16"/>
                 <w:szCs w:val="16"/>
               </w:rPr>
-              <w:t xml:space="preserve">{% for cours in element.cours_associes %}{% if cours.cours_session == </w:t>
+              <w:t xml:space="preserve">{% for cours in </w:t>
+            </w:r>
+            <w:proofErr w:type="spellStart"/>
+            <w:r>
+              <w:rPr>
+                <w:rFonts w:asciiTheme="minorHAnsi" w:hAnsiTheme="minorHAnsi" w:cstheme="minorHAnsi"/>
+                <w:sz w:val="16"/>
+                <w:szCs w:val="16"/>
+              </w:rPr>
+              <w:t>element.cours_associes</w:t>
+            </w:r>
+            <w:proofErr w:type="spellEnd"/>
+            <w:r>
+              <w:rPr>
+                <w:rFonts w:asciiTheme="minorHAnsi" w:hAnsiTheme="minorHAnsi" w:cstheme="minorHAnsi"/>
+                <w:sz w:val="16"/>
+                <w:szCs w:val="16"/>
+              </w:rPr>
+              <w:t xml:space="preserve"> %}{% if </w:t>
+            </w:r>
+            <w:proofErr w:type="spellStart"/>
+            <w:r>
+              <w:rPr>
+                <w:rFonts w:asciiTheme="minorHAnsi" w:hAnsiTheme="minorHAnsi" w:cstheme="minorHAnsi"/>
+                <w:sz w:val="16"/>
+                <w:szCs w:val="16"/>
+              </w:rPr>
+              <w:t>cours.cours_session</w:t>
+            </w:r>
+            <w:proofErr w:type="spellEnd"/>
+            <w:r>
+              <w:rPr>
+                <w:rFonts w:asciiTheme="minorHAnsi" w:hAnsiTheme="minorHAnsi" w:cstheme="minorHAnsi"/>
+                <w:sz w:val="16"/>
+                <w:szCs w:val="16"/>
+              </w:rPr>
+              <w:t xml:space="preserve"> == </w:t>
             </w:r>
             <w:r>
               <w:rPr>
@@ -6516,7 +11071,25 @@
                 <w:sz w:val="16"/>
                 <w:szCs w:val="16"/>
               </w:rPr>
-              <w:t xml:space="preserve"> %}{% if cours.status == "Développé significativement" %}</w:t>
+              <w:t xml:space="preserve"> %}{% if </w:t>
+            </w:r>
+            <w:proofErr w:type="spellStart"/>
+            <w:r>
+              <w:rPr>
+                <w:rFonts w:asciiTheme="minorHAnsi" w:hAnsiTheme="minorHAnsi" w:cstheme="minorHAnsi"/>
+                <w:sz w:val="16"/>
+                <w:szCs w:val="16"/>
+              </w:rPr>
+              <w:t>cours.status</w:t>
+            </w:r>
+            <w:proofErr w:type="spellEnd"/>
+            <w:r>
+              <w:rPr>
+                <w:rFonts w:asciiTheme="minorHAnsi" w:hAnsiTheme="minorHAnsi" w:cstheme="minorHAnsi"/>
+                <w:sz w:val="16"/>
+                <w:szCs w:val="16"/>
+              </w:rPr>
+              <w:t xml:space="preserve"> == "Développé significativement" %}</w:t>
             </w:r>
             <w:r>
               <w:rPr>
@@ -6525,7 +11098,47 @@
                 <w:szCs w:val="16"/>
                 <w:highlight w:val="yellow"/>
               </w:rPr>
-              <w:t>{{ cours.cours_code }} - {{ cours.cours_nom }}</w:t>
+              <w:t xml:space="preserve">{{ </w:t>
+            </w:r>
+            <w:proofErr w:type="spellStart"/>
+            <w:r>
+              <w:rPr>
+                <w:rFonts w:asciiTheme="minorHAnsi" w:hAnsiTheme="minorHAnsi" w:cstheme="minorHAnsi"/>
+                <w:sz w:val="16"/>
+                <w:szCs w:val="16"/>
+                <w:highlight w:val="yellow"/>
+              </w:rPr>
+              <w:t>cours.cours_code</w:t>
+            </w:r>
+            <w:proofErr w:type="spellEnd"/>
+            <w:r>
+              <w:rPr>
+                <w:rFonts w:asciiTheme="minorHAnsi" w:hAnsiTheme="minorHAnsi" w:cstheme="minorHAnsi"/>
+                <w:sz w:val="16"/>
+                <w:szCs w:val="16"/>
+                <w:highlight w:val="yellow"/>
+              </w:rPr>
+              <w:t xml:space="preserve"> }} - {{ </w:t>
+            </w:r>
+            <w:proofErr w:type="spellStart"/>
+            <w:r>
+              <w:rPr>
+                <w:rFonts w:asciiTheme="minorHAnsi" w:hAnsiTheme="minorHAnsi" w:cstheme="minorHAnsi"/>
+                <w:sz w:val="16"/>
+                <w:szCs w:val="16"/>
+                <w:highlight w:val="yellow"/>
+              </w:rPr>
+              <w:t>cours.cours_nom</w:t>
+            </w:r>
+            <w:proofErr w:type="spellEnd"/>
+            <w:r>
+              <w:rPr>
+                <w:rFonts w:asciiTheme="minorHAnsi" w:hAnsiTheme="minorHAnsi" w:cstheme="minorHAnsi"/>
+                <w:sz w:val="16"/>
+                <w:szCs w:val="16"/>
+                <w:highlight w:val="yellow"/>
+              </w:rPr>
+              <w:t xml:space="preserve"> }}</w:t>
             </w:r>
             <w:r>
               <w:rPr>
@@ -6541,7 +11154,43 @@
                 <w:sz w:val="16"/>
                 <w:szCs w:val="16"/>
               </w:rPr>
-              <w:t>{% elif cours.status == "Atteint" %}</w:t>
+              <w:t xml:space="preserve">{% </w:t>
+            </w:r>
+            <w:proofErr w:type="spellStart"/>
+            <w:r>
+              <w:rPr>
+                <w:rFonts w:asciiTheme="minorHAnsi" w:hAnsiTheme="minorHAnsi" w:cstheme="minorHAnsi"/>
+                <w:sz w:val="16"/>
+                <w:szCs w:val="16"/>
+              </w:rPr>
+              <w:t>elif</w:t>
+            </w:r>
+            <w:proofErr w:type="spellEnd"/>
+            <w:r>
+              <w:rPr>
+                <w:rFonts w:asciiTheme="minorHAnsi" w:hAnsiTheme="minorHAnsi" w:cstheme="minorHAnsi"/>
+                <w:sz w:val="16"/>
+                <w:szCs w:val="16"/>
+              </w:rPr>
+              <w:t xml:space="preserve"> </w:t>
+            </w:r>
+            <w:proofErr w:type="spellStart"/>
+            <w:r>
+              <w:rPr>
+                <w:rFonts w:asciiTheme="minorHAnsi" w:hAnsiTheme="minorHAnsi" w:cstheme="minorHAnsi"/>
+                <w:sz w:val="16"/>
+                <w:szCs w:val="16"/>
+              </w:rPr>
+              <w:t>cours.status</w:t>
+            </w:r>
+            <w:proofErr w:type="spellEnd"/>
+            <w:r>
+              <w:rPr>
+                <w:rFonts w:asciiTheme="minorHAnsi" w:hAnsiTheme="minorHAnsi" w:cstheme="minorHAnsi"/>
+                <w:sz w:val="16"/>
+                <w:szCs w:val="16"/>
+              </w:rPr>
+              <w:t xml:space="preserve"> == "Atteint" %}</w:t>
             </w:r>
             <w:r>
               <w:rPr>
@@ -6550,7 +11199,47 @@
                 <w:szCs w:val="16"/>
                 <w:highlight w:val="green"/>
               </w:rPr>
-              <w:t>{{ cours.cours_code }} - {{ cours.cours_nom }}</w:t>
+              <w:t xml:space="preserve">{{ </w:t>
+            </w:r>
+            <w:proofErr w:type="spellStart"/>
+            <w:r>
+              <w:rPr>
+                <w:rFonts w:asciiTheme="minorHAnsi" w:hAnsiTheme="minorHAnsi" w:cstheme="minorHAnsi"/>
+                <w:sz w:val="16"/>
+                <w:szCs w:val="16"/>
+                <w:highlight w:val="green"/>
+              </w:rPr>
+              <w:t>cours.cours_code</w:t>
+            </w:r>
+            <w:proofErr w:type="spellEnd"/>
+            <w:r>
+              <w:rPr>
+                <w:rFonts w:asciiTheme="minorHAnsi" w:hAnsiTheme="minorHAnsi" w:cstheme="minorHAnsi"/>
+                <w:sz w:val="16"/>
+                <w:szCs w:val="16"/>
+                <w:highlight w:val="green"/>
+              </w:rPr>
+              <w:t xml:space="preserve"> }} - {{ </w:t>
+            </w:r>
+            <w:proofErr w:type="spellStart"/>
+            <w:r>
+              <w:rPr>
+                <w:rFonts w:asciiTheme="minorHAnsi" w:hAnsiTheme="minorHAnsi" w:cstheme="minorHAnsi"/>
+                <w:sz w:val="16"/>
+                <w:szCs w:val="16"/>
+                <w:highlight w:val="green"/>
+              </w:rPr>
+              <w:t>cours.cours_nom</w:t>
+            </w:r>
+            <w:proofErr w:type="spellEnd"/>
+            <w:r>
+              <w:rPr>
+                <w:rFonts w:asciiTheme="minorHAnsi" w:hAnsiTheme="minorHAnsi" w:cstheme="minorHAnsi"/>
+                <w:sz w:val="16"/>
+                <w:szCs w:val="16"/>
+                <w:highlight w:val="green"/>
+              </w:rPr>
+              <w:t xml:space="preserve"> }}</w:t>
             </w:r>
             <w:r>
               <w:rPr>
@@ -6566,7 +11255,43 @@
                 <w:sz w:val="16"/>
                 <w:szCs w:val="16"/>
               </w:rPr>
-              <w:t>{% elif cours.status == "Non traité" %}</w:t>
+              <w:t xml:space="preserve">{% </w:t>
+            </w:r>
+            <w:proofErr w:type="spellStart"/>
+            <w:r>
+              <w:rPr>
+                <w:rFonts w:asciiTheme="minorHAnsi" w:hAnsiTheme="minorHAnsi" w:cstheme="minorHAnsi"/>
+                <w:sz w:val="16"/>
+                <w:szCs w:val="16"/>
+              </w:rPr>
+              <w:t>elif</w:t>
+            </w:r>
+            <w:proofErr w:type="spellEnd"/>
+            <w:r>
+              <w:rPr>
+                <w:rFonts w:asciiTheme="minorHAnsi" w:hAnsiTheme="minorHAnsi" w:cstheme="minorHAnsi"/>
+                <w:sz w:val="16"/>
+                <w:szCs w:val="16"/>
+              </w:rPr>
+              <w:t xml:space="preserve"> </w:t>
+            </w:r>
+            <w:proofErr w:type="spellStart"/>
+            <w:r>
+              <w:rPr>
+                <w:rFonts w:asciiTheme="minorHAnsi" w:hAnsiTheme="minorHAnsi" w:cstheme="minorHAnsi"/>
+                <w:sz w:val="16"/>
+                <w:szCs w:val="16"/>
+              </w:rPr>
+              <w:t>cours.status</w:t>
+            </w:r>
+            <w:proofErr w:type="spellEnd"/>
+            <w:r>
+              <w:rPr>
+                <w:rFonts w:asciiTheme="minorHAnsi" w:hAnsiTheme="minorHAnsi" w:cstheme="minorHAnsi"/>
+                <w:sz w:val="16"/>
+                <w:szCs w:val="16"/>
+              </w:rPr>
+              <w:t xml:space="preserve"> == "Non traité" %}</w:t>
             </w:r>
             <w:r>
               <w:rPr>
@@ -6575,7 +11300,47 @@
                 <w:szCs w:val="16"/>
                 <w:highlight w:val="cyan"/>
               </w:rPr>
-              <w:t>{{ cours.cours_code }} - {{ cours.cours_nom }}</w:t>
+              <w:t xml:space="preserve">{{ </w:t>
+            </w:r>
+            <w:proofErr w:type="spellStart"/>
+            <w:r>
+              <w:rPr>
+                <w:rFonts w:asciiTheme="minorHAnsi" w:hAnsiTheme="minorHAnsi" w:cstheme="minorHAnsi"/>
+                <w:sz w:val="16"/>
+                <w:szCs w:val="16"/>
+                <w:highlight w:val="cyan"/>
+              </w:rPr>
+              <w:t>cours.cours_code</w:t>
+            </w:r>
+            <w:proofErr w:type="spellEnd"/>
+            <w:r>
+              <w:rPr>
+                <w:rFonts w:asciiTheme="minorHAnsi" w:hAnsiTheme="minorHAnsi" w:cstheme="minorHAnsi"/>
+                <w:sz w:val="16"/>
+                <w:szCs w:val="16"/>
+                <w:highlight w:val="cyan"/>
+              </w:rPr>
+              <w:t xml:space="preserve"> }} - {{ </w:t>
+            </w:r>
+            <w:proofErr w:type="spellStart"/>
+            <w:r>
+              <w:rPr>
+                <w:rFonts w:asciiTheme="minorHAnsi" w:hAnsiTheme="minorHAnsi" w:cstheme="minorHAnsi"/>
+                <w:sz w:val="16"/>
+                <w:szCs w:val="16"/>
+                <w:highlight w:val="cyan"/>
+              </w:rPr>
+              <w:t>cours.cours_nom</w:t>
+            </w:r>
+            <w:proofErr w:type="spellEnd"/>
+            <w:r>
+              <w:rPr>
+                <w:rFonts w:asciiTheme="minorHAnsi" w:hAnsiTheme="minorHAnsi" w:cstheme="minorHAnsi"/>
+                <w:sz w:val="16"/>
+                <w:szCs w:val="16"/>
+                <w:highlight w:val="cyan"/>
+              </w:rPr>
+              <w:t xml:space="preserve"> }}</w:t>
             </w:r>
             <w:r>
               <w:rPr>
@@ -6591,7 +11356,43 @@
                 <w:sz w:val="16"/>
                 <w:szCs w:val="16"/>
               </w:rPr>
-              <w:t>{% elif cours.status == "Traité superficiellement" %}</w:t>
+              <w:t xml:space="preserve">{% </w:t>
+            </w:r>
+            <w:proofErr w:type="spellStart"/>
+            <w:r>
+              <w:rPr>
+                <w:rFonts w:asciiTheme="minorHAnsi" w:hAnsiTheme="minorHAnsi" w:cstheme="minorHAnsi"/>
+                <w:sz w:val="16"/>
+                <w:szCs w:val="16"/>
+              </w:rPr>
+              <w:t>elif</w:t>
+            </w:r>
+            <w:proofErr w:type="spellEnd"/>
+            <w:r>
+              <w:rPr>
+                <w:rFonts w:asciiTheme="minorHAnsi" w:hAnsiTheme="minorHAnsi" w:cstheme="minorHAnsi"/>
+                <w:sz w:val="16"/>
+                <w:szCs w:val="16"/>
+              </w:rPr>
+              <w:t xml:space="preserve"> </w:t>
+            </w:r>
+            <w:proofErr w:type="spellStart"/>
+            <w:r>
+              <w:rPr>
+                <w:rFonts w:asciiTheme="minorHAnsi" w:hAnsiTheme="minorHAnsi" w:cstheme="minorHAnsi"/>
+                <w:sz w:val="16"/>
+                <w:szCs w:val="16"/>
+              </w:rPr>
+              <w:t>cours.status</w:t>
+            </w:r>
+            <w:proofErr w:type="spellEnd"/>
+            <w:r>
+              <w:rPr>
+                <w:rFonts w:asciiTheme="minorHAnsi" w:hAnsiTheme="minorHAnsi" w:cstheme="minorHAnsi"/>
+                <w:sz w:val="16"/>
+                <w:szCs w:val="16"/>
+              </w:rPr>
+              <w:t xml:space="preserve"> == "Traité superficiellement" %}</w:t>
             </w:r>
             <w:r>
               <w:rPr>
@@ -6600,7 +11401,47 @@
                 <w:szCs w:val="16"/>
                 <w:highlight w:val="magenta"/>
               </w:rPr>
-              <w:t>{{ cours.cours_code }} - {{ cours.cours_nom }}</w:t>
+              <w:t xml:space="preserve">{{ </w:t>
+            </w:r>
+            <w:proofErr w:type="spellStart"/>
+            <w:r>
+              <w:rPr>
+                <w:rFonts w:asciiTheme="minorHAnsi" w:hAnsiTheme="minorHAnsi" w:cstheme="minorHAnsi"/>
+                <w:sz w:val="16"/>
+                <w:szCs w:val="16"/>
+                <w:highlight w:val="magenta"/>
+              </w:rPr>
+              <w:t>cours.cours_code</w:t>
+            </w:r>
+            <w:proofErr w:type="spellEnd"/>
+            <w:r>
+              <w:rPr>
+                <w:rFonts w:asciiTheme="minorHAnsi" w:hAnsiTheme="minorHAnsi" w:cstheme="minorHAnsi"/>
+                <w:sz w:val="16"/>
+                <w:szCs w:val="16"/>
+                <w:highlight w:val="magenta"/>
+              </w:rPr>
+              <w:t xml:space="preserve"> }} - {{ </w:t>
+            </w:r>
+            <w:proofErr w:type="spellStart"/>
+            <w:r>
+              <w:rPr>
+                <w:rFonts w:asciiTheme="minorHAnsi" w:hAnsiTheme="minorHAnsi" w:cstheme="minorHAnsi"/>
+                <w:sz w:val="16"/>
+                <w:szCs w:val="16"/>
+                <w:highlight w:val="magenta"/>
+              </w:rPr>
+              <w:t>cours.cours_nom</w:t>
+            </w:r>
+            <w:proofErr w:type="spellEnd"/>
+            <w:r>
+              <w:rPr>
+                <w:rFonts w:asciiTheme="minorHAnsi" w:hAnsiTheme="minorHAnsi" w:cstheme="minorHAnsi"/>
+                <w:sz w:val="16"/>
+                <w:szCs w:val="16"/>
+                <w:highlight w:val="magenta"/>
+              </w:rPr>
+              <w:t xml:space="preserve"> }}</w:t>
             </w:r>
             <w:r>
               <w:rPr>
@@ -6616,7 +11457,43 @@
                 <w:sz w:val="16"/>
                 <w:szCs w:val="16"/>
               </w:rPr>
-              <w:t>{% elif cours.status == "Réinvesti" %}</w:t>
+              <w:t xml:space="preserve">{% </w:t>
+            </w:r>
+            <w:proofErr w:type="spellStart"/>
+            <w:r>
+              <w:rPr>
+                <w:rFonts w:asciiTheme="minorHAnsi" w:hAnsiTheme="minorHAnsi" w:cstheme="minorHAnsi"/>
+                <w:sz w:val="16"/>
+                <w:szCs w:val="16"/>
+              </w:rPr>
+              <w:t>elif</w:t>
+            </w:r>
+            <w:proofErr w:type="spellEnd"/>
+            <w:r>
+              <w:rPr>
+                <w:rFonts w:asciiTheme="minorHAnsi" w:hAnsiTheme="minorHAnsi" w:cstheme="minorHAnsi"/>
+                <w:sz w:val="16"/>
+                <w:szCs w:val="16"/>
+              </w:rPr>
+              <w:t xml:space="preserve"> </w:t>
+            </w:r>
+            <w:proofErr w:type="spellStart"/>
+            <w:r>
+              <w:rPr>
+                <w:rFonts w:asciiTheme="minorHAnsi" w:hAnsiTheme="minorHAnsi" w:cstheme="minorHAnsi"/>
+                <w:sz w:val="16"/>
+                <w:szCs w:val="16"/>
+              </w:rPr>
+              <w:t>cours.status</w:t>
+            </w:r>
+            <w:proofErr w:type="spellEnd"/>
+            <w:r>
+              <w:rPr>
+                <w:rFonts w:asciiTheme="minorHAnsi" w:hAnsiTheme="minorHAnsi" w:cstheme="minorHAnsi"/>
+                <w:sz w:val="16"/>
+                <w:szCs w:val="16"/>
+              </w:rPr>
+              <w:t xml:space="preserve"> == "Réinvesti" %}</w:t>
             </w:r>
             <w:r>
               <w:rPr>
@@ -6625,7 +11502,47 @@
                 <w:szCs w:val="16"/>
                 <w:highlight w:val="red"/>
               </w:rPr>
-              <w:t>{{ cours.cours_code }} - {{ cours.cours_nom }}</w:t>
+              <w:t xml:space="preserve">{{ </w:t>
+            </w:r>
+            <w:proofErr w:type="spellStart"/>
+            <w:r>
+              <w:rPr>
+                <w:rFonts w:asciiTheme="minorHAnsi" w:hAnsiTheme="minorHAnsi" w:cstheme="minorHAnsi"/>
+                <w:sz w:val="16"/>
+                <w:szCs w:val="16"/>
+                <w:highlight w:val="red"/>
+              </w:rPr>
+              <w:t>cours.cours_code</w:t>
+            </w:r>
+            <w:proofErr w:type="spellEnd"/>
+            <w:r>
+              <w:rPr>
+                <w:rFonts w:asciiTheme="minorHAnsi" w:hAnsiTheme="minorHAnsi" w:cstheme="minorHAnsi"/>
+                <w:sz w:val="16"/>
+                <w:szCs w:val="16"/>
+                <w:highlight w:val="red"/>
+              </w:rPr>
+              <w:t xml:space="preserve"> }} - {{ </w:t>
+            </w:r>
+            <w:proofErr w:type="spellStart"/>
+            <w:r>
+              <w:rPr>
+                <w:rFonts w:asciiTheme="minorHAnsi" w:hAnsiTheme="minorHAnsi" w:cstheme="minorHAnsi"/>
+                <w:sz w:val="16"/>
+                <w:szCs w:val="16"/>
+                <w:highlight w:val="red"/>
+              </w:rPr>
+              <w:t>cours.cours_nom</w:t>
+            </w:r>
+            <w:proofErr w:type="spellEnd"/>
+            <w:r>
+              <w:rPr>
+                <w:rFonts w:asciiTheme="minorHAnsi" w:hAnsiTheme="minorHAnsi" w:cstheme="minorHAnsi"/>
+                <w:sz w:val="16"/>
+                <w:szCs w:val="16"/>
+                <w:highlight w:val="red"/>
+              </w:rPr>
+              <w:t xml:space="preserve"> }}</w:t>
             </w:r>
             <w:r>
               <w:rPr>
@@ -6641,7 +11558,61 @@
                 <w:sz w:val="16"/>
                 <w:szCs w:val="16"/>
               </w:rPr>
-              <w:t>{% endif %}{% endif %}{% endfor %}</w:t>
+              <w:t xml:space="preserve">{% </w:t>
+            </w:r>
+            <w:proofErr w:type="spellStart"/>
+            <w:r>
+              <w:rPr>
+                <w:rFonts w:asciiTheme="minorHAnsi" w:hAnsiTheme="minorHAnsi" w:cstheme="minorHAnsi"/>
+                <w:sz w:val="16"/>
+                <w:szCs w:val="16"/>
+              </w:rPr>
+              <w:t>endif</w:t>
+            </w:r>
+            <w:proofErr w:type="spellEnd"/>
+            <w:r>
+              <w:rPr>
+                <w:rFonts w:asciiTheme="minorHAnsi" w:hAnsiTheme="minorHAnsi" w:cstheme="minorHAnsi"/>
+                <w:sz w:val="16"/>
+                <w:szCs w:val="16"/>
+              </w:rPr>
+              <w:t xml:space="preserve"> %}{% </w:t>
+            </w:r>
+            <w:proofErr w:type="spellStart"/>
+            <w:r>
+              <w:rPr>
+                <w:rFonts w:asciiTheme="minorHAnsi" w:hAnsiTheme="minorHAnsi" w:cstheme="minorHAnsi"/>
+                <w:sz w:val="16"/>
+                <w:szCs w:val="16"/>
+              </w:rPr>
+              <w:t>endif</w:t>
+            </w:r>
+            <w:proofErr w:type="spellEnd"/>
+            <w:r>
+              <w:rPr>
+                <w:rFonts w:asciiTheme="minorHAnsi" w:hAnsiTheme="minorHAnsi" w:cstheme="minorHAnsi"/>
+                <w:sz w:val="16"/>
+                <w:szCs w:val="16"/>
+              </w:rPr>
+              <w:t xml:space="preserve"> %}{% </w:t>
+            </w:r>
+            <w:proofErr w:type="spellStart"/>
+            <w:r>
+              <w:rPr>
+                <w:rFonts w:asciiTheme="minorHAnsi" w:hAnsiTheme="minorHAnsi" w:cstheme="minorHAnsi"/>
+                <w:sz w:val="16"/>
+                <w:szCs w:val="16"/>
+              </w:rPr>
+              <w:t>endfor</w:t>
+            </w:r>
+            <w:proofErr w:type="spellEnd"/>
+            <w:r>
+              <w:rPr>
+                <w:rFonts w:asciiTheme="minorHAnsi" w:hAnsiTheme="minorHAnsi" w:cstheme="minorHAnsi"/>
+                <w:sz w:val="16"/>
+                <w:szCs w:val="16"/>
+              </w:rPr>
+              <w:t xml:space="preserve"> %}</w:t>
             </w:r>
           </w:p>
         </w:tc>
@@ -6666,7 +11637,43 @@
                 <w:sz w:val="16"/>
                 <w:szCs w:val="16"/>
               </w:rPr>
-              <w:t xml:space="preserve">{% for cours in element.cours_associes %}{% if cours.cours_session == </w:t>
+              <w:t xml:space="preserve">{% for cours in </w:t>
+            </w:r>
+            <w:proofErr w:type="spellStart"/>
+            <w:r>
+              <w:rPr>
+                <w:rFonts w:asciiTheme="minorHAnsi" w:hAnsiTheme="minorHAnsi" w:cstheme="minorHAnsi"/>
+                <w:sz w:val="16"/>
+                <w:szCs w:val="16"/>
+              </w:rPr>
+              <w:t>element.cours_associes</w:t>
+            </w:r>
+            <w:proofErr w:type="spellEnd"/>
+            <w:r>
+              <w:rPr>
+                <w:rFonts w:asciiTheme="minorHAnsi" w:hAnsiTheme="minorHAnsi" w:cstheme="minorHAnsi"/>
+                <w:sz w:val="16"/>
+                <w:szCs w:val="16"/>
+              </w:rPr>
+              <w:t xml:space="preserve"> %}{% if </w:t>
+            </w:r>
+            <w:proofErr w:type="spellStart"/>
+            <w:r>
+              <w:rPr>
+                <w:rFonts w:asciiTheme="minorHAnsi" w:hAnsiTheme="minorHAnsi" w:cstheme="minorHAnsi"/>
+                <w:sz w:val="16"/>
+                <w:szCs w:val="16"/>
+              </w:rPr>
+              <w:t>cours.cours_session</w:t>
+            </w:r>
+            <w:proofErr w:type="spellEnd"/>
+            <w:r>
+              <w:rPr>
+                <w:rFonts w:asciiTheme="minorHAnsi" w:hAnsiTheme="minorHAnsi" w:cstheme="minorHAnsi"/>
+                <w:sz w:val="16"/>
+                <w:szCs w:val="16"/>
+              </w:rPr>
+              <w:t xml:space="preserve"> == </w:t>
             </w:r>
             <w:r>
               <w:rPr>
@@ -6682,7 +11689,25 @@
                 <w:sz w:val="16"/>
                 <w:szCs w:val="16"/>
               </w:rPr>
-              <w:t xml:space="preserve"> %}{% if cours.status == "Développé significativement" %}</w:t>
+              <w:t xml:space="preserve"> %}{% if </w:t>
+            </w:r>
+            <w:proofErr w:type="spellStart"/>
+            <w:r>
+              <w:rPr>
+                <w:rFonts w:asciiTheme="minorHAnsi" w:hAnsiTheme="minorHAnsi" w:cstheme="minorHAnsi"/>
+                <w:sz w:val="16"/>
+                <w:szCs w:val="16"/>
+              </w:rPr>
+              <w:t>cours.status</w:t>
+            </w:r>
+            <w:proofErr w:type="spellEnd"/>
+            <w:r>
+              <w:rPr>
+                <w:rFonts w:asciiTheme="minorHAnsi" w:hAnsiTheme="minorHAnsi" w:cstheme="minorHAnsi"/>
+                <w:sz w:val="16"/>
+                <w:szCs w:val="16"/>
+              </w:rPr>
+              <w:t xml:space="preserve"> == "Développé significativement" %}</w:t>
             </w:r>
             <w:r>
               <w:rPr>
@@ -6691,7 +11716,47 @@
                 <w:szCs w:val="16"/>
                 <w:highlight w:val="yellow"/>
               </w:rPr>
-              <w:t>{{ cours.cours_code }} - {{ cours.cours_nom }}</w:t>
+              <w:t xml:space="preserve">{{ </w:t>
+            </w:r>
+            <w:proofErr w:type="spellStart"/>
+            <w:r>
+              <w:rPr>
+                <w:rFonts w:asciiTheme="minorHAnsi" w:hAnsiTheme="minorHAnsi" w:cstheme="minorHAnsi"/>
+                <w:sz w:val="16"/>
+                <w:szCs w:val="16"/>
+                <w:highlight w:val="yellow"/>
+              </w:rPr>
+              <w:t>cours.cours_code</w:t>
+            </w:r>
+            <w:proofErr w:type="spellEnd"/>
+            <w:r>
+              <w:rPr>
+                <w:rFonts w:asciiTheme="minorHAnsi" w:hAnsiTheme="minorHAnsi" w:cstheme="minorHAnsi"/>
+                <w:sz w:val="16"/>
+                <w:szCs w:val="16"/>
+                <w:highlight w:val="yellow"/>
+              </w:rPr>
+              <w:t xml:space="preserve"> }} - {{ </w:t>
+            </w:r>
+            <w:proofErr w:type="spellStart"/>
+            <w:r>
+              <w:rPr>
+                <w:rFonts w:asciiTheme="minorHAnsi" w:hAnsiTheme="minorHAnsi" w:cstheme="minorHAnsi"/>
+                <w:sz w:val="16"/>
+                <w:szCs w:val="16"/>
+                <w:highlight w:val="yellow"/>
+              </w:rPr>
+              <w:t>cours.cours_nom</w:t>
+            </w:r>
+            <w:proofErr w:type="spellEnd"/>
+            <w:r>
+              <w:rPr>
+                <w:rFonts w:asciiTheme="minorHAnsi" w:hAnsiTheme="minorHAnsi" w:cstheme="minorHAnsi"/>
+                <w:sz w:val="16"/>
+                <w:szCs w:val="16"/>
+                <w:highlight w:val="yellow"/>
+              </w:rPr>
+              <w:t xml:space="preserve"> }}</w:t>
             </w:r>
             <w:r>
               <w:rPr>
@@ -6707,7 +11772,43 @@
                 <w:sz w:val="16"/>
                 <w:szCs w:val="16"/>
               </w:rPr>
-              <w:t>{% elif cours.status == "Atteint" %}</w:t>
+              <w:t xml:space="preserve">{% </w:t>
+            </w:r>
+            <w:proofErr w:type="spellStart"/>
+            <w:r>
+              <w:rPr>
+                <w:rFonts w:asciiTheme="minorHAnsi" w:hAnsiTheme="minorHAnsi" w:cstheme="minorHAnsi"/>
+                <w:sz w:val="16"/>
+                <w:szCs w:val="16"/>
+              </w:rPr>
+              <w:t>elif</w:t>
+            </w:r>
+            <w:proofErr w:type="spellEnd"/>
+            <w:r>
+              <w:rPr>
+                <w:rFonts w:asciiTheme="minorHAnsi" w:hAnsiTheme="minorHAnsi" w:cstheme="minorHAnsi"/>
+                <w:sz w:val="16"/>
+                <w:szCs w:val="16"/>
+              </w:rPr>
+              <w:t xml:space="preserve"> </w:t>
+            </w:r>
+            <w:proofErr w:type="spellStart"/>
+            <w:r>
+              <w:rPr>
+                <w:rFonts w:asciiTheme="minorHAnsi" w:hAnsiTheme="minorHAnsi" w:cstheme="minorHAnsi"/>
+                <w:sz w:val="16"/>
+                <w:szCs w:val="16"/>
+              </w:rPr>
+              <w:t>cours.status</w:t>
+            </w:r>
+            <w:proofErr w:type="spellEnd"/>
+            <w:r>
+              <w:rPr>
+                <w:rFonts w:asciiTheme="minorHAnsi" w:hAnsiTheme="minorHAnsi" w:cstheme="minorHAnsi"/>
+                <w:sz w:val="16"/>
+                <w:szCs w:val="16"/>
+              </w:rPr>
+              <w:t xml:space="preserve"> == "Atteint" %}</w:t>
             </w:r>
             <w:r>
               <w:rPr>
@@ -6716,7 +11817,47 @@
                 <w:szCs w:val="16"/>
                 <w:highlight w:val="green"/>
               </w:rPr>
-              <w:t>{{ cours.cours_code }} - {{ cours.cours_nom }}</w:t>
+              <w:t xml:space="preserve">{{ </w:t>
+            </w:r>
+            <w:proofErr w:type="spellStart"/>
+            <w:r>
+              <w:rPr>
+                <w:rFonts w:asciiTheme="minorHAnsi" w:hAnsiTheme="minorHAnsi" w:cstheme="minorHAnsi"/>
+                <w:sz w:val="16"/>
+                <w:szCs w:val="16"/>
+                <w:highlight w:val="green"/>
+              </w:rPr>
+              <w:t>cours.cours_code</w:t>
+            </w:r>
+            <w:proofErr w:type="spellEnd"/>
+            <w:r>
+              <w:rPr>
+                <w:rFonts w:asciiTheme="minorHAnsi" w:hAnsiTheme="minorHAnsi" w:cstheme="minorHAnsi"/>
+                <w:sz w:val="16"/>
+                <w:szCs w:val="16"/>
+                <w:highlight w:val="green"/>
+              </w:rPr>
+              <w:t xml:space="preserve"> }} - {{ </w:t>
+            </w:r>
+            <w:proofErr w:type="spellStart"/>
+            <w:r>
+              <w:rPr>
+                <w:rFonts w:asciiTheme="minorHAnsi" w:hAnsiTheme="minorHAnsi" w:cstheme="minorHAnsi"/>
+                <w:sz w:val="16"/>
+                <w:szCs w:val="16"/>
+                <w:highlight w:val="green"/>
+              </w:rPr>
+              <w:t>cours.cours_nom</w:t>
+            </w:r>
+            <w:proofErr w:type="spellEnd"/>
+            <w:r>
+              <w:rPr>
+                <w:rFonts w:asciiTheme="minorHAnsi" w:hAnsiTheme="minorHAnsi" w:cstheme="minorHAnsi"/>
+                <w:sz w:val="16"/>
+                <w:szCs w:val="16"/>
+                <w:highlight w:val="green"/>
+              </w:rPr>
+              <w:t xml:space="preserve"> }}</w:t>
             </w:r>
             <w:r>
               <w:rPr>
@@ -6732,7 +11873,43 @@
                 <w:sz w:val="16"/>
                 <w:szCs w:val="16"/>
               </w:rPr>
-              <w:t>{% elif cours.status == "Non traité" %}</w:t>
+              <w:t xml:space="preserve">{% </w:t>
+            </w:r>
+            <w:proofErr w:type="spellStart"/>
+            <w:r>
+              <w:rPr>
+                <w:rFonts w:asciiTheme="minorHAnsi" w:hAnsiTheme="minorHAnsi" w:cstheme="minorHAnsi"/>
+                <w:sz w:val="16"/>
+                <w:szCs w:val="16"/>
+              </w:rPr>
+              <w:t>elif</w:t>
+            </w:r>
+            <w:proofErr w:type="spellEnd"/>
+            <w:r>
+              <w:rPr>
+                <w:rFonts w:asciiTheme="minorHAnsi" w:hAnsiTheme="minorHAnsi" w:cstheme="minorHAnsi"/>
+                <w:sz w:val="16"/>
+                <w:szCs w:val="16"/>
+              </w:rPr>
+              <w:t xml:space="preserve"> </w:t>
+            </w:r>
+            <w:proofErr w:type="spellStart"/>
+            <w:r>
+              <w:rPr>
+                <w:rFonts w:asciiTheme="minorHAnsi" w:hAnsiTheme="minorHAnsi" w:cstheme="minorHAnsi"/>
+                <w:sz w:val="16"/>
+                <w:szCs w:val="16"/>
+              </w:rPr>
+              <w:t>cours.status</w:t>
+            </w:r>
+            <w:proofErr w:type="spellEnd"/>
+            <w:r>
+              <w:rPr>
+                <w:rFonts w:asciiTheme="minorHAnsi" w:hAnsiTheme="minorHAnsi" w:cstheme="minorHAnsi"/>
+                <w:sz w:val="16"/>
+                <w:szCs w:val="16"/>
+              </w:rPr>
+              <w:t xml:space="preserve"> == "Non traité" %}</w:t>
             </w:r>
             <w:r>
               <w:rPr>
@@ -6741,7 +11918,47 @@
                 <w:szCs w:val="16"/>
                 <w:highlight w:val="cyan"/>
               </w:rPr>
-              <w:t>{{ cours.cours_code }} - {{ cours.cours_nom }}</w:t>
+              <w:t xml:space="preserve">{{ </w:t>
+            </w:r>
+            <w:proofErr w:type="spellStart"/>
+            <w:r>
+              <w:rPr>
+                <w:rFonts w:asciiTheme="minorHAnsi" w:hAnsiTheme="minorHAnsi" w:cstheme="minorHAnsi"/>
+                <w:sz w:val="16"/>
+                <w:szCs w:val="16"/>
+                <w:highlight w:val="cyan"/>
+              </w:rPr>
+              <w:t>cours.cours_code</w:t>
+            </w:r>
+            <w:proofErr w:type="spellEnd"/>
+            <w:r>
+              <w:rPr>
+                <w:rFonts w:asciiTheme="minorHAnsi" w:hAnsiTheme="minorHAnsi" w:cstheme="minorHAnsi"/>
+                <w:sz w:val="16"/>
+                <w:szCs w:val="16"/>
+                <w:highlight w:val="cyan"/>
+              </w:rPr>
+              <w:t xml:space="preserve"> }} - {{ </w:t>
+            </w:r>
+            <w:proofErr w:type="spellStart"/>
+            <w:r>
+              <w:rPr>
+                <w:rFonts w:asciiTheme="minorHAnsi" w:hAnsiTheme="minorHAnsi" w:cstheme="minorHAnsi"/>
+                <w:sz w:val="16"/>
+                <w:szCs w:val="16"/>
+                <w:highlight w:val="cyan"/>
+              </w:rPr>
+              <w:t>cours.cours_nom</w:t>
+            </w:r>
+            <w:proofErr w:type="spellEnd"/>
+            <w:r>
+              <w:rPr>
+                <w:rFonts w:asciiTheme="minorHAnsi" w:hAnsiTheme="minorHAnsi" w:cstheme="minorHAnsi"/>
+                <w:sz w:val="16"/>
+                <w:szCs w:val="16"/>
+                <w:highlight w:val="cyan"/>
+              </w:rPr>
+              <w:t xml:space="preserve"> }}</w:t>
             </w:r>
             <w:r>
               <w:rPr>
@@ -6757,7 +11974,43 @@
                 <w:sz w:val="16"/>
                 <w:szCs w:val="16"/>
               </w:rPr>
-              <w:t>{% elif cours.status == "Traité superficiellement" %}</w:t>
+              <w:t xml:space="preserve">{% </w:t>
+            </w:r>
+            <w:proofErr w:type="spellStart"/>
+            <w:r>
+              <w:rPr>
+                <w:rFonts w:asciiTheme="minorHAnsi" w:hAnsiTheme="minorHAnsi" w:cstheme="minorHAnsi"/>
+                <w:sz w:val="16"/>
+                <w:szCs w:val="16"/>
+              </w:rPr>
+              <w:t>elif</w:t>
+            </w:r>
+            <w:proofErr w:type="spellEnd"/>
+            <w:r>
+              <w:rPr>
+                <w:rFonts w:asciiTheme="minorHAnsi" w:hAnsiTheme="minorHAnsi" w:cstheme="minorHAnsi"/>
+                <w:sz w:val="16"/>
+                <w:szCs w:val="16"/>
+              </w:rPr>
+              <w:t xml:space="preserve"> </w:t>
+            </w:r>
+            <w:proofErr w:type="spellStart"/>
+            <w:r>
+              <w:rPr>
+                <w:rFonts w:asciiTheme="minorHAnsi" w:hAnsiTheme="minorHAnsi" w:cstheme="minorHAnsi"/>
+                <w:sz w:val="16"/>
+                <w:szCs w:val="16"/>
+              </w:rPr>
+              <w:t>cours.status</w:t>
+            </w:r>
+            <w:proofErr w:type="spellEnd"/>
+            <w:r>
+              <w:rPr>
+                <w:rFonts w:asciiTheme="minorHAnsi" w:hAnsiTheme="minorHAnsi" w:cstheme="minorHAnsi"/>
+                <w:sz w:val="16"/>
+                <w:szCs w:val="16"/>
+              </w:rPr>
+              <w:t xml:space="preserve"> == "Traité superficiellement" %}</w:t>
             </w:r>
             <w:r>
               <w:rPr>
@@ -6766,7 +12019,47 @@
                 <w:szCs w:val="16"/>
                 <w:highlight w:val="magenta"/>
               </w:rPr>
-              <w:t>{{ cours.cours_code }} - {{ cours.cours_nom }}</w:t>
+              <w:t xml:space="preserve">{{ </w:t>
+            </w:r>
+            <w:proofErr w:type="spellStart"/>
+            <w:r>
+              <w:rPr>
+                <w:rFonts w:asciiTheme="minorHAnsi" w:hAnsiTheme="minorHAnsi" w:cstheme="minorHAnsi"/>
+                <w:sz w:val="16"/>
+                <w:szCs w:val="16"/>
+                <w:highlight w:val="magenta"/>
+              </w:rPr>
+              <w:t>cours.cours_code</w:t>
+            </w:r>
+            <w:proofErr w:type="spellEnd"/>
+            <w:r>
+              <w:rPr>
+                <w:rFonts w:asciiTheme="minorHAnsi" w:hAnsiTheme="minorHAnsi" w:cstheme="minorHAnsi"/>
+                <w:sz w:val="16"/>
+                <w:szCs w:val="16"/>
+                <w:highlight w:val="magenta"/>
+              </w:rPr>
+              <w:t xml:space="preserve"> }} - {{ </w:t>
+            </w:r>
+            <w:proofErr w:type="spellStart"/>
+            <w:r>
+              <w:rPr>
+                <w:rFonts w:asciiTheme="minorHAnsi" w:hAnsiTheme="minorHAnsi" w:cstheme="minorHAnsi"/>
+                <w:sz w:val="16"/>
+                <w:szCs w:val="16"/>
+                <w:highlight w:val="magenta"/>
+              </w:rPr>
+              <w:t>cours.cours_nom</w:t>
+            </w:r>
+            <w:proofErr w:type="spellEnd"/>
+            <w:r>
+              <w:rPr>
+                <w:rFonts w:asciiTheme="minorHAnsi" w:hAnsiTheme="minorHAnsi" w:cstheme="minorHAnsi"/>
+                <w:sz w:val="16"/>
+                <w:szCs w:val="16"/>
+                <w:highlight w:val="magenta"/>
+              </w:rPr>
+              <w:t xml:space="preserve"> }}</w:t>
             </w:r>
             <w:r>
               <w:rPr>
@@ -6782,7 +12075,43 @@
                 <w:sz w:val="16"/>
                 <w:szCs w:val="16"/>
               </w:rPr>
-              <w:t>{% elif cours.status == "Réinvesti" %}</w:t>
+              <w:t xml:space="preserve">{% </w:t>
+            </w:r>
+            <w:proofErr w:type="spellStart"/>
+            <w:r>
+              <w:rPr>
+                <w:rFonts w:asciiTheme="minorHAnsi" w:hAnsiTheme="minorHAnsi" w:cstheme="minorHAnsi"/>
+                <w:sz w:val="16"/>
+                <w:szCs w:val="16"/>
+              </w:rPr>
+              <w:t>elif</w:t>
+            </w:r>
+            <w:proofErr w:type="spellEnd"/>
+            <w:r>
+              <w:rPr>
+                <w:rFonts w:asciiTheme="minorHAnsi" w:hAnsiTheme="minorHAnsi" w:cstheme="minorHAnsi"/>
+                <w:sz w:val="16"/>
+                <w:szCs w:val="16"/>
+              </w:rPr>
+              <w:t xml:space="preserve"> </w:t>
+            </w:r>
+            <w:proofErr w:type="spellStart"/>
+            <w:r>
+              <w:rPr>
+                <w:rFonts w:asciiTheme="minorHAnsi" w:hAnsiTheme="minorHAnsi" w:cstheme="minorHAnsi"/>
+                <w:sz w:val="16"/>
+                <w:szCs w:val="16"/>
+              </w:rPr>
+              <w:t>cours.status</w:t>
+            </w:r>
+            <w:proofErr w:type="spellEnd"/>
+            <w:r>
+              <w:rPr>
+                <w:rFonts w:asciiTheme="minorHAnsi" w:hAnsiTheme="minorHAnsi" w:cstheme="minorHAnsi"/>
+                <w:sz w:val="16"/>
+                <w:szCs w:val="16"/>
+              </w:rPr>
+              <w:t xml:space="preserve"> == "Réinvesti" %}</w:t>
             </w:r>
             <w:r>
               <w:rPr>
@@ -6791,7 +12120,47 @@
                 <w:szCs w:val="16"/>
                 <w:highlight w:val="red"/>
               </w:rPr>
-              <w:t>{{ cours.cours_code }} - {{ cours.cours_nom }}</w:t>
+              <w:t xml:space="preserve">{{ </w:t>
+            </w:r>
+            <w:proofErr w:type="spellStart"/>
+            <w:r>
+              <w:rPr>
+                <w:rFonts w:asciiTheme="minorHAnsi" w:hAnsiTheme="minorHAnsi" w:cstheme="minorHAnsi"/>
+                <w:sz w:val="16"/>
+                <w:szCs w:val="16"/>
+                <w:highlight w:val="red"/>
+              </w:rPr>
+              <w:t>cours.cours_code</w:t>
+            </w:r>
+            <w:proofErr w:type="spellEnd"/>
+            <w:r>
+              <w:rPr>
+                <w:rFonts w:asciiTheme="minorHAnsi" w:hAnsiTheme="minorHAnsi" w:cstheme="minorHAnsi"/>
+                <w:sz w:val="16"/>
+                <w:szCs w:val="16"/>
+                <w:highlight w:val="red"/>
+              </w:rPr>
+              <w:t xml:space="preserve"> }} - {{ </w:t>
+            </w:r>
+            <w:proofErr w:type="spellStart"/>
+            <w:r>
+              <w:rPr>
+                <w:rFonts w:asciiTheme="minorHAnsi" w:hAnsiTheme="minorHAnsi" w:cstheme="minorHAnsi"/>
+                <w:sz w:val="16"/>
+                <w:szCs w:val="16"/>
+                <w:highlight w:val="red"/>
+              </w:rPr>
+              <w:t>cours.cours_nom</w:t>
+            </w:r>
+            <w:proofErr w:type="spellEnd"/>
+            <w:r>
+              <w:rPr>
+                <w:rFonts w:asciiTheme="minorHAnsi" w:hAnsiTheme="minorHAnsi" w:cstheme="minorHAnsi"/>
+                <w:sz w:val="16"/>
+                <w:szCs w:val="16"/>
+                <w:highlight w:val="red"/>
+              </w:rPr>
+              <w:t xml:space="preserve"> }}</w:t>
             </w:r>
             <w:r>
               <w:rPr>
@@ -6807,7 +12176,61 @@
                 <w:sz w:val="16"/>
                 <w:szCs w:val="16"/>
               </w:rPr>
-              <w:t>{% endif %}{% endif %}{% endfor %}</w:t>
+              <w:t xml:space="preserve">{% </w:t>
+            </w:r>
+            <w:proofErr w:type="spellStart"/>
+            <w:r>
+              <w:rPr>
+                <w:rFonts w:asciiTheme="minorHAnsi" w:hAnsiTheme="minorHAnsi" w:cstheme="minorHAnsi"/>
+                <w:sz w:val="16"/>
+                <w:szCs w:val="16"/>
+              </w:rPr>
+              <w:t>endif</w:t>
+            </w:r>
+            <w:proofErr w:type="spellEnd"/>
+            <w:r>
+              <w:rPr>
+                <w:rFonts w:asciiTheme="minorHAnsi" w:hAnsiTheme="minorHAnsi" w:cstheme="minorHAnsi"/>
+                <w:sz w:val="16"/>
+                <w:szCs w:val="16"/>
+              </w:rPr>
+              <w:t xml:space="preserve"> %}{% </w:t>
+            </w:r>
+            <w:proofErr w:type="spellStart"/>
+            <w:r>
+              <w:rPr>
+                <w:rFonts w:asciiTheme="minorHAnsi" w:hAnsiTheme="minorHAnsi" w:cstheme="minorHAnsi"/>
+                <w:sz w:val="16"/>
+                <w:szCs w:val="16"/>
+              </w:rPr>
+              <w:t>endif</w:t>
+            </w:r>
+            <w:proofErr w:type="spellEnd"/>
+            <w:r>
+              <w:rPr>
+                <w:rFonts w:asciiTheme="minorHAnsi" w:hAnsiTheme="minorHAnsi" w:cstheme="minorHAnsi"/>
+                <w:sz w:val="16"/>
+                <w:szCs w:val="16"/>
+              </w:rPr>
+              <w:t xml:space="preserve"> %}{% </w:t>
+            </w:r>
+            <w:proofErr w:type="spellStart"/>
+            <w:r>
+              <w:rPr>
+                <w:rFonts w:asciiTheme="minorHAnsi" w:hAnsiTheme="minorHAnsi" w:cstheme="minorHAnsi"/>
+                <w:sz w:val="16"/>
+                <w:szCs w:val="16"/>
+              </w:rPr>
+              <w:t>endfor</w:t>
+            </w:r>
+            <w:proofErr w:type="spellEnd"/>
+            <w:r>
+              <w:rPr>
+                <w:rFonts w:asciiTheme="minorHAnsi" w:hAnsiTheme="minorHAnsi" w:cstheme="minorHAnsi"/>
+                <w:sz w:val="16"/>
+                <w:szCs w:val="16"/>
+              </w:rPr>
+              <w:t xml:space="preserve"> %}</w:t>
             </w:r>
           </w:p>
         </w:tc>
@@ -6830,7 +12253,43 @@
                 <w:sz w:val="16"/>
                 <w:szCs w:val="16"/>
               </w:rPr>
-              <w:t xml:space="preserve">{% for cours in element.cours_associes %}{% if cours.cours_session == </w:t>
+              <w:t xml:space="preserve">{% for cours in </w:t>
+            </w:r>
+            <w:proofErr w:type="spellStart"/>
+            <w:r>
+              <w:rPr>
+                <w:rFonts w:asciiTheme="minorHAnsi" w:hAnsiTheme="minorHAnsi" w:cstheme="minorHAnsi"/>
+                <w:sz w:val="16"/>
+                <w:szCs w:val="16"/>
+              </w:rPr>
+              <w:t>element.cours_associes</w:t>
+            </w:r>
+            <w:proofErr w:type="spellEnd"/>
+            <w:r>
+              <w:rPr>
+                <w:rFonts w:asciiTheme="minorHAnsi" w:hAnsiTheme="minorHAnsi" w:cstheme="minorHAnsi"/>
+                <w:sz w:val="16"/>
+                <w:szCs w:val="16"/>
+              </w:rPr>
+              <w:t xml:space="preserve"> %}{% if </w:t>
+            </w:r>
+            <w:proofErr w:type="spellStart"/>
+            <w:r>
+              <w:rPr>
+                <w:rFonts w:asciiTheme="minorHAnsi" w:hAnsiTheme="minorHAnsi" w:cstheme="minorHAnsi"/>
+                <w:sz w:val="16"/>
+                <w:szCs w:val="16"/>
+              </w:rPr>
+              <w:t>cours.cours_session</w:t>
+            </w:r>
+            <w:proofErr w:type="spellEnd"/>
+            <w:r>
+              <w:rPr>
+                <w:rFonts w:asciiTheme="minorHAnsi" w:hAnsiTheme="minorHAnsi" w:cstheme="minorHAnsi"/>
+                <w:sz w:val="16"/>
+                <w:szCs w:val="16"/>
+              </w:rPr>
+              <w:t xml:space="preserve"> == </w:t>
             </w:r>
             <w:r>
               <w:rPr>
@@ -6846,7 +12305,25 @@
                 <w:sz w:val="16"/>
                 <w:szCs w:val="16"/>
               </w:rPr>
-              <w:t xml:space="preserve"> %}{% if cours.status == "Développé significativement" %}</w:t>
+              <w:t xml:space="preserve"> %}{% if </w:t>
+            </w:r>
+            <w:proofErr w:type="spellStart"/>
+            <w:r>
+              <w:rPr>
+                <w:rFonts w:asciiTheme="minorHAnsi" w:hAnsiTheme="minorHAnsi" w:cstheme="minorHAnsi"/>
+                <w:sz w:val="16"/>
+                <w:szCs w:val="16"/>
+              </w:rPr>
+              <w:t>cours.status</w:t>
+            </w:r>
+            <w:proofErr w:type="spellEnd"/>
+            <w:r>
+              <w:rPr>
+                <w:rFonts w:asciiTheme="minorHAnsi" w:hAnsiTheme="minorHAnsi" w:cstheme="minorHAnsi"/>
+                <w:sz w:val="16"/>
+                <w:szCs w:val="16"/>
+              </w:rPr>
+              <w:t xml:space="preserve"> == "Développé significativement" %}</w:t>
             </w:r>
             <w:r>
               <w:rPr>
@@ -6855,7 +12332,47 @@
                 <w:szCs w:val="16"/>
                 <w:highlight w:val="yellow"/>
               </w:rPr>
-              <w:t>{{ cours.cours_code }} - {{ cours.cours_nom }}</w:t>
+              <w:t xml:space="preserve">{{ </w:t>
+            </w:r>
+            <w:proofErr w:type="spellStart"/>
+            <w:r>
+              <w:rPr>
+                <w:rFonts w:asciiTheme="minorHAnsi" w:hAnsiTheme="minorHAnsi" w:cstheme="minorHAnsi"/>
+                <w:sz w:val="16"/>
+                <w:szCs w:val="16"/>
+                <w:highlight w:val="yellow"/>
+              </w:rPr>
+              <w:t>cours.cours_code</w:t>
+            </w:r>
+            <w:proofErr w:type="spellEnd"/>
+            <w:r>
+              <w:rPr>
+                <w:rFonts w:asciiTheme="minorHAnsi" w:hAnsiTheme="minorHAnsi" w:cstheme="minorHAnsi"/>
+                <w:sz w:val="16"/>
+                <w:szCs w:val="16"/>
+                <w:highlight w:val="yellow"/>
+              </w:rPr>
+              <w:t xml:space="preserve"> }} - {{ </w:t>
+            </w:r>
+            <w:proofErr w:type="spellStart"/>
+            <w:r>
+              <w:rPr>
+                <w:rFonts w:asciiTheme="minorHAnsi" w:hAnsiTheme="minorHAnsi" w:cstheme="minorHAnsi"/>
+                <w:sz w:val="16"/>
+                <w:szCs w:val="16"/>
+                <w:highlight w:val="yellow"/>
+              </w:rPr>
+              <w:t>cours.cours_nom</w:t>
+            </w:r>
+            <w:proofErr w:type="spellEnd"/>
+            <w:r>
+              <w:rPr>
+                <w:rFonts w:asciiTheme="minorHAnsi" w:hAnsiTheme="minorHAnsi" w:cstheme="minorHAnsi"/>
+                <w:sz w:val="16"/>
+                <w:szCs w:val="16"/>
+                <w:highlight w:val="yellow"/>
+              </w:rPr>
+              <w:t xml:space="preserve"> }}</w:t>
             </w:r>
             <w:r>
               <w:rPr>
@@ -6871,7 +12388,43 @@
                 <w:sz w:val="16"/>
                 <w:szCs w:val="16"/>
               </w:rPr>
-              <w:t>{% elif cours.status == "Atteint" %}</w:t>
+              <w:t xml:space="preserve">{% </w:t>
+            </w:r>
+            <w:proofErr w:type="spellStart"/>
+            <w:r>
+              <w:rPr>
+                <w:rFonts w:asciiTheme="minorHAnsi" w:hAnsiTheme="minorHAnsi" w:cstheme="minorHAnsi"/>
+                <w:sz w:val="16"/>
+                <w:szCs w:val="16"/>
+              </w:rPr>
+              <w:t>elif</w:t>
+            </w:r>
+            <w:proofErr w:type="spellEnd"/>
+            <w:r>
+              <w:rPr>
+                <w:rFonts w:asciiTheme="minorHAnsi" w:hAnsiTheme="minorHAnsi" w:cstheme="minorHAnsi"/>
+                <w:sz w:val="16"/>
+                <w:szCs w:val="16"/>
+              </w:rPr>
+              <w:t xml:space="preserve"> </w:t>
+            </w:r>
+            <w:proofErr w:type="spellStart"/>
+            <w:r>
+              <w:rPr>
+                <w:rFonts w:asciiTheme="minorHAnsi" w:hAnsiTheme="minorHAnsi" w:cstheme="minorHAnsi"/>
+                <w:sz w:val="16"/>
+                <w:szCs w:val="16"/>
+              </w:rPr>
+              <w:t>cours.status</w:t>
+            </w:r>
+            <w:proofErr w:type="spellEnd"/>
+            <w:r>
+              <w:rPr>
+                <w:rFonts w:asciiTheme="minorHAnsi" w:hAnsiTheme="minorHAnsi" w:cstheme="minorHAnsi"/>
+                <w:sz w:val="16"/>
+                <w:szCs w:val="16"/>
+              </w:rPr>
+              <w:t xml:space="preserve"> == "Atteint" %}</w:t>
             </w:r>
             <w:r>
               <w:rPr>
@@ -6880,7 +12433,47 @@
                 <w:szCs w:val="16"/>
                 <w:highlight w:val="green"/>
               </w:rPr>
-              <w:t>{{ cours.cours_code }} - {{ cours.cours_nom }}</w:t>
+              <w:t xml:space="preserve">{{ </w:t>
+            </w:r>
+            <w:proofErr w:type="spellStart"/>
+            <w:r>
+              <w:rPr>
+                <w:rFonts w:asciiTheme="minorHAnsi" w:hAnsiTheme="minorHAnsi" w:cstheme="minorHAnsi"/>
+                <w:sz w:val="16"/>
+                <w:szCs w:val="16"/>
+                <w:highlight w:val="green"/>
+              </w:rPr>
+              <w:t>cours.cours_code</w:t>
+            </w:r>
+            <w:proofErr w:type="spellEnd"/>
+            <w:r>
+              <w:rPr>
+                <w:rFonts w:asciiTheme="minorHAnsi" w:hAnsiTheme="minorHAnsi" w:cstheme="minorHAnsi"/>
+                <w:sz w:val="16"/>
+                <w:szCs w:val="16"/>
+                <w:highlight w:val="green"/>
+              </w:rPr>
+              <w:t xml:space="preserve"> }} - {{ </w:t>
+            </w:r>
+            <w:proofErr w:type="spellStart"/>
+            <w:r>
+              <w:rPr>
+                <w:rFonts w:asciiTheme="minorHAnsi" w:hAnsiTheme="minorHAnsi" w:cstheme="minorHAnsi"/>
+                <w:sz w:val="16"/>
+                <w:szCs w:val="16"/>
+                <w:highlight w:val="green"/>
+              </w:rPr>
+              <w:t>cours.cours_nom</w:t>
+            </w:r>
+            <w:proofErr w:type="spellEnd"/>
+            <w:r>
+              <w:rPr>
+                <w:rFonts w:asciiTheme="minorHAnsi" w:hAnsiTheme="minorHAnsi" w:cstheme="minorHAnsi"/>
+                <w:sz w:val="16"/>
+                <w:szCs w:val="16"/>
+                <w:highlight w:val="green"/>
+              </w:rPr>
+              <w:t xml:space="preserve"> }}</w:t>
             </w:r>
             <w:r>
               <w:rPr>
@@ -6896,7 +12489,43 @@
                 <w:sz w:val="16"/>
                 <w:szCs w:val="16"/>
               </w:rPr>
-              <w:t>{% elif cours.status == "Non traité" %}</w:t>
+              <w:t xml:space="preserve">{% </w:t>
+            </w:r>
+            <w:proofErr w:type="spellStart"/>
+            <w:r>
+              <w:rPr>
+                <w:rFonts w:asciiTheme="minorHAnsi" w:hAnsiTheme="minorHAnsi" w:cstheme="minorHAnsi"/>
+                <w:sz w:val="16"/>
+                <w:szCs w:val="16"/>
+              </w:rPr>
+              <w:t>elif</w:t>
+            </w:r>
+            <w:proofErr w:type="spellEnd"/>
+            <w:r>
+              <w:rPr>
+                <w:rFonts w:asciiTheme="minorHAnsi" w:hAnsiTheme="minorHAnsi" w:cstheme="minorHAnsi"/>
+                <w:sz w:val="16"/>
+                <w:szCs w:val="16"/>
+              </w:rPr>
+              <w:t xml:space="preserve"> </w:t>
+            </w:r>
+            <w:proofErr w:type="spellStart"/>
+            <w:r>
+              <w:rPr>
+                <w:rFonts w:asciiTheme="minorHAnsi" w:hAnsiTheme="minorHAnsi" w:cstheme="minorHAnsi"/>
+                <w:sz w:val="16"/>
+                <w:szCs w:val="16"/>
+              </w:rPr>
+              <w:t>cours.status</w:t>
+            </w:r>
+            <w:proofErr w:type="spellEnd"/>
+            <w:r>
+              <w:rPr>
+                <w:rFonts w:asciiTheme="minorHAnsi" w:hAnsiTheme="minorHAnsi" w:cstheme="minorHAnsi"/>
+                <w:sz w:val="16"/>
+                <w:szCs w:val="16"/>
+              </w:rPr>
+              <w:t xml:space="preserve"> == "Non traité" %}</w:t>
             </w:r>
             <w:r>
               <w:rPr>
@@ -6905,7 +12534,47 @@
                 <w:szCs w:val="16"/>
                 <w:highlight w:val="cyan"/>
               </w:rPr>
-              <w:t>{{ cours.cours_code }} - {{ cours.cours_nom }}</w:t>
+              <w:t xml:space="preserve">{{ </w:t>
+            </w:r>
+            <w:proofErr w:type="spellStart"/>
+            <w:r>
+              <w:rPr>
+                <w:rFonts w:asciiTheme="minorHAnsi" w:hAnsiTheme="minorHAnsi" w:cstheme="minorHAnsi"/>
+                <w:sz w:val="16"/>
+                <w:szCs w:val="16"/>
+                <w:highlight w:val="cyan"/>
+              </w:rPr>
+              <w:t>cours.cours_code</w:t>
+            </w:r>
+            <w:proofErr w:type="spellEnd"/>
+            <w:r>
+              <w:rPr>
+                <w:rFonts w:asciiTheme="minorHAnsi" w:hAnsiTheme="minorHAnsi" w:cstheme="minorHAnsi"/>
+                <w:sz w:val="16"/>
+                <w:szCs w:val="16"/>
+                <w:highlight w:val="cyan"/>
+              </w:rPr>
+              <w:t xml:space="preserve"> }} - {{ </w:t>
+            </w:r>
+            <w:proofErr w:type="spellStart"/>
+            <w:r>
+              <w:rPr>
+                <w:rFonts w:asciiTheme="minorHAnsi" w:hAnsiTheme="minorHAnsi" w:cstheme="minorHAnsi"/>
+                <w:sz w:val="16"/>
+                <w:szCs w:val="16"/>
+                <w:highlight w:val="cyan"/>
+              </w:rPr>
+              <w:t>cours.cours_nom</w:t>
+            </w:r>
+            <w:proofErr w:type="spellEnd"/>
+            <w:r>
+              <w:rPr>
+                <w:rFonts w:asciiTheme="minorHAnsi" w:hAnsiTheme="minorHAnsi" w:cstheme="minorHAnsi"/>
+                <w:sz w:val="16"/>
+                <w:szCs w:val="16"/>
+                <w:highlight w:val="cyan"/>
+              </w:rPr>
+              <w:t xml:space="preserve"> }}</w:t>
             </w:r>
             <w:r>
               <w:rPr>
@@ -6921,7 +12590,43 @@
                 <w:sz w:val="16"/>
                 <w:szCs w:val="16"/>
               </w:rPr>
-              <w:t>{% elif cours.status == "Traité superficiellement" %}</w:t>
+              <w:t xml:space="preserve">{% </w:t>
+            </w:r>
+            <w:proofErr w:type="spellStart"/>
+            <w:r>
+              <w:rPr>
+                <w:rFonts w:asciiTheme="minorHAnsi" w:hAnsiTheme="minorHAnsi" w:cstheme="minorHAnsi"/>
+                <w:sz w:val="16"/>
+                <w:szCs w:val="16"/>
+              </w:rPr>
+              <w:t>elif</w:t>
+            </w:r>
+            <w:proofErr w:type="spellEnd"/>
+            <w:r>
+              <w:rPr>
+                <w:rFonts w:asciiTheme="minorHAnsi" w:hAnsiTheme="minorHAnsi" w:cstheme="minorHAnsi"/>
+                <w:sz w:val="16"/>
+                <w:szCs w:val="16"/>
+              </w:rPr>
+              <w:t xml:space="preserve"> </w:t>
+            </w:r>
+            <w:proofErr w:type="spellStart"/>
+            <w:r>
+              <w:rPr>
+                <w:rFonts w:asciiTheme="minorHAnsi" w:hAnsiTheme="minorHAnsi" w:cstheme="minorHAnsi"/>
+                <w:sz w:val="16"/>
+                <w:szCs w:val="16"/>
+              </w:rPr>
+              <w:t>cours.status</w:t>
+            </w:r>
+            <w:proofErr w:type="spellEnd"/>
+            <w:r>
+              <w:rPr>
+                <w:rFonts w:asciiTheme="minorHAnsi" w:hAnsiTheme="minorHAnsi" w:cstheme="minorHAnsi"/>
+                <w:sz w:val="16"/>
+                <w:szCs w:val="16"/>
+              </w:rPr>
+              <w:t xml:space="preserve"> == "Traité superficiellement" %}</w:t>
             </w:r>
             <w:r>
               <w:rPr>
@@ -6930,7 +12635,47 @@
                 <w:szCs w:val="16"/>
                 <w:highlight w:val="magenta"/>
               </w:rPr>
-              <w:t>{{ cours.cours_code }} - {{ cours.cours_nom }}</w:t>
+              <w:t xml:space="preserve">{{ </w:t>
+            </w:r>
+            <w:proofErr w:type="spellStart"/>
+            <w:r>
+              <w:rPr>
+                <w:rFonts w:asciiTheme="minorHAnsi" w:hAnsiTheme="minorHAnsi" w:cstheme="minorHAnsi"/>
+                <w:sz w:val="16"/>
+                <w:szCs w:val="16"/>
+                <w:highlight w:val="magenta"/>
+              </w:rPr>
+              <w:t>cours.cours_code</w:t>
+            </w:r>
+            <w:proofErr w:type="spellEnd"/>
+            <w:r>
+              <w:rPr>
+                <w:rFonts w:asciiTheme="minorHAnsi" w:hAnsiTheme="minorHAnsi" w:cstheme="minorHAnsi"/>
+                <w:sz w:val="16"/>
+                <w:szCs w:val="16"/>
+                <w:highlight w:val="magenta"/>
+              </w:rPr>
+              <w:t xml:space="preserve"> }} - {{ </w:t>
+            </w:r>
+            <w:proofErr w:type="spellStart"/>
+            <w:r>
+              <w:rPr>
+                <w:rFonts w:asciiTheme="minorHAnsi" w:hAnsiTheme="minorHAnsi" w:cstheme="minorHAnsi"/>
+                <w:sz w:val="16"/>
+                <w:szCs w:val="16"/>
+                <w:highlight w:val="magenta"/>
+              </w:rPr>
+              <w:t>cours.cours_nom</w:t>
+            </w:r>
+            <w:proofErr w:type="spellEnd"/>
+            <w:r>
+              <w:rPr>
+                <w:rFonts w:asciiTheme="minorHAnsi" w:hAnsiTheme="minorHAnsi" w:cstheme="minorHAnsi"/>
+                <w:sz w:val="16"/>
+                <w:szCs w:val="16"/>
+                <w:highlight w:val="magenta"/>
+              </w:rPr>
+              <w:t xml:space="preserve"> }}</w:t>
             </w:r>
             <w:r>
               <w:rPr>
@@ -6946,7 +12691,43 @@
                 <w:sz w:val="16"/>
                 <w:szCs w:val="16"/>
               </w:rPr>
-              <w:t>{% elif cours.status == "Réinvesti" %}</w:t>
+              <w:t xml:space="preserve">{% </w:t>
+            </w:r>
+            <w:proofErr w:type="spellStart"/>
+            <w:r>
+              <w:rPr>
+                <w:rFonts w:asciiTheme="minorHAnsi" w:hAnsiTheme="minorHAnsi" w:cstheme="minorHAnsi"/>
+                <w:sz w:val="16"/>
+                <w:szCs w:val="16"/>
+              </w:rPr>
+              <w:t>elif</w:t>
+            </w:r>
+            <w:proofErr w:type="spellEnd"/>
+            <w:r>
+              <w:rPr>
+                <w:rFonts w:asciiTheme="minorHAnsi" w:hAnsiTheme="minorHAnsi" w:cstheme="minorHAnsi"/>
+                <w:sz w:val="16"/>
+                <w:szCs w:val="16"/>
+              </w:rPr>
+              <w:t xml:space="preserve"> </w:t>
+            </w:r>
+            <w:proofErr w:type="spellStart"/>
+            <w:r>
+              <w:rPr>
+                <w:rFonts w:asciiTheme="minorHAnsi" w:hAnsiTheme="minorHAnsi" w:cstheme="minorHAnsi"/>
+                <w:sz w:val="16"/>
+                <w:szCs w:val="16"/>
+              </w:rPr>
+              <w:t>cours.status</w:t>
+            </w:r>
+            <w:proofErr w:type="spellEnd"/>
+            <w:r>
+              <w:rPr>
+                <w:rFonts w:asciiTheme="minorHAnsi" w:hAnsiTheme="minorHAnsi" w:cstheme="minorHAnsi"/>
+                <w:sz w:val="16"/>
+                <w:szCs w:val="16"/>
+              </w:rPr>
+              <w:t xml:space="preserve"> == "Réinvesti" %}</w:t>
             </w:r>
             <w:r>
               <w:rPr>
@@ -6955,7 +12736,47 @@
                 <w:szCs w:val="16"/>
                 <w:highlight w:val="red"/>
               </w:rPr>
-              <w:t>{{ cours.cours_code }} - {{ cours.cours_nom }}</w:t>
+              <w:t xml:space="preserve">{{ </w:t>
+            </w:r>
+            <w:proofErr w:type="spellStart"/>
+            <w:r>
+              <w:rPr>
+                <w:rFonts w:asciiTheme="minorHAnsi" w:hAnsiTheme="minorHAnsi" w:cstheme="minorHAnsi"/>
+                <w:sz w:val="16"/>
+                <w:szCs w:val="16"/>
+                <w:highlight w:val="red"/>
+              </w:rPr>
+              <w:t>cours.cours_code</w:t>
+            </w:r>
+            <w:proofErr w:type="spellEnd"/>
+            <w:r>
+              <w:rPr>
+                <w:rFonts w:asciiTheme="minorHAnsi" w:hAnsiTheme="minorHAnsi" w:cstheme="minorHAnsi"/>
+                <w:sz w:val="16"/>
+                <w:szCs w:val="16"/>
+                <w:highlight w:val="red"/>
+              </w:rPr>
+              <w:t xml:space="preserve"> }} - {{ </w:t>
+            </w:r>
+            <w:proofErr w:type="spellStart"/>
+            <w:r>
+              <w:rPr>
+                <w:rFonts w:asciiTheme="minorHAnsi" w:hAnsiTheme="minorHAnsi" w:cstheme="minorHAnsi"/>
+                <w:sz w:val="16"/>
+                <w:szCs w:val="16"/>
+                <w:highlight w:val="red"/>
+              </w:rPr>
+              <w:t>cours.cours_nom</w:t>
+            </w:r>
+            <w:proofErr w:type="spellEnd"/>
+            <w:r>
+              <w:rPr>
+                <w:rFonts w:asciiTheme="minorHAnsi" w:hAnsiTheme="minorHAnsi" w:cstheme="minorHAnsi"/>
+                <w:sz w:val="16"/>
+                <w:szCs w:val="16"/>
+                <w:highlight w:val="red"/>
+              </w:rPr>
+              <w:t xml:space="preserve"> }}</w:t>
             </w:r>
             <w:r>
               <w:rPr>
@@ -6971,7 +12792,79 @@
                 <w:sz w:val="16"/>
                 <w:szCs w:val="16"/>
               </w:rPr>
-              <w:t>{% endif %}{% endif %}{% endfor %}{% endfor %}</w:t>
+              <w:t xml:space="preserve">{% </w:t>
+            </w:r>
+            <w:proofErr w:type="spellStart"/>
+            <w:r>
+              <w:rPr>
+                <w:rFonts w:asciiTheme="minorHAnsi" w:hAnsiTheme="minorHAnsi" w:cstheme="minorHAnsi"/>
+                <w:sz w:val="16"/>
+                <w:szCs w:val="16"/>
+              </w:rPr>
+              <w:t>endif</w:t>
+            </w:r>
+            <w:proofErr w:type="spellEnd"/>
+            <w:r>
+              <w:rPr>
+                <w:rFonts w:asciiTheme="minorHAnsi" w:hAnsiTheme="minorHAnsi" w:cstheme="minorHAnsi"/>
+                <w:sz w:val="16"/>
+                <w:szCs w:val="16"/>
+              </w:rPr>
+              <w:t xml:space="preserve"> %}{% </w:t>
+            </w:r>
+            <w:proofErr w:type="spellStart"/>
+            <w:r>
+              <w:rPr>
+                <w:rFonts w:asciiTheme="minorHAnsi" w:hAnsiTheme="minorHAnsi" w:cstheme="minorHAnsi"/>
+                <w:sz w:val="16"/>
+                <w:szCs w:val="16"/>
+              </w:rPr>
+              <w:t>endif</w:t>
+            </w:r>
+            <w:proofErr w:type="spellEnd"/>
+            <w:r>
+              <w:rPr>
+                <w:rFonts w:asciiTheme="minorHAnsi" w:hAnsiTheme="minorHAnsi" w:cstheme="minorHAnsi"/>
+                <w:sz w:val="16"/>
+                <w:szCs w:val="16"/>
+              </w:rPr>
+              <w:t xml:space="preserve"> %}{% </w:t>
+            </w:r>
+            <w:proofErr w:type="spellStart"/>
+            <w:r>
+              <w:rPr>
+                <w:rFonts w:asciiTheme="minorHAnsi" w:hAnsiTheme="minorHAnsi" w:cstheme="minorHAnsi"/>
+                <w:sz w:val="16"/>
+                <w:szCs w:val="16"/>
+              </w:rPr>
+              <w:t>endfor</w:t>
+            </w:r>
+            <w:proofErr w:type="spellEnd"/>
+            <w:r>
+              <w:rPr>
+                <w:rFonts w:asciiTheme="minorHAnsi" w:hAnsiTheme="minorHAnsi" w:cstheme="minorHAnsi"/>
+                <w:sz w:val="16"/>
+                <w:szCs w:val="16"/>
+              </w:rPr>
+              <w:t xml:space="preserve"> %}{% </w:t>
+            </w:r>
+            <w:proofErr w:type="spellStart"/>
+            <w:r>
+              <w:rPr>
+                <w:rFonts w:asciiTheme="minorHAnsi" w:hAnsiTheme="minorHAnsi" w:cstheme="minorHAnsi"/>
+                <w:sz w:val="16"/>
+                <w:szCs w:val="16"/>
+              </w:rPr>
+              <w:t>endfor</w:t>
+            </w:r>
+            <w:proofErr w:type="spellEnd"/>
+            <w:r>
+              <w:rPr>
+                <w:rFonts w:asciiTheme="minorHAnsi" w:hAnsiTheme="minorHAnsi" w:cstheme="minorHAnsi"/>
+                <w:sz w:val="16"/>
+                <w:szCs w:val="16"/>
+              </w:rPr>
+              <w:t xml:space="preserve"> %}</w:t>
             </w:r>
             <w:r>
               <w:rPr>
@@ -6980,7 +12873,27 @@
                 <w:sz w:val="16"/>
                 <w:szCs w:val="16"/>
               </w:rPr>
-              <w:t>{% endfor %}</w:t>
+              <w:t xml:space="preserve">{% </w:t>
+            </w:r>
+            <w:proofErr w:type="spellStart"/>
+            <w:r>
+              <w:rPr>
+                <w:rFonts w:asciiTheme="minorHAnsi" w:hAnsiTheme="minorHAnsi" w:cstheme="minorBidi"/>
+                <w:color w:val="000000"/>
+                <w:sz w:val="16"/>
+                <w:szCs w:val="16"/>
+              </w:rPr>
+              <w:t>endfor</w:t>
+            </w:r>
+            <w:proofErr w:type="spellEnd"/>
+            <w:r>
+              <w:rPr>
+                <w:rFonts w:asciiTheme="minorHAnsi" w:hAnsiTheme="minorHAnsi" w:cstheme="minorBidi"/>
+                <w:color w:val="000000"/>
+                <w:sz w:val="16"/>
+                <w:szCs w:val="16"/>
+              </w:rPr>
+              <w:t xml:space="preserve"> %}</w:t>
             </w:r>
           </w:p>
         </w:tc>
@@ -7053,8 +12966,19 @@
         <w:szCs w:val="16"/>
         <w:lang w:val="fr-CA"/>
       </w:rPr>
-      <w:t>Date d’adoption en comité de programme : xx-xx-xxxx</w:t>
+      <w:t>Date d’adoption en comité de programme : xx-xx-</w:t>
     </w:r>
+    <w:proofErr w:type="spellStart"/>
+    <w:r>
+      <w:rPr>
+        <w:rFonts w:ascii="Arial" w:hAnsi="Arial" w:cs="Arial"/>
+        <w:sz w:val="16"/>
+        <w:szCs w:val="16"/>
+        <w:lang w:val="fr-CA"/>
+      </w:rPr>
+      <w:t>xxxx</w:t>
+    </w:r>
+    <w:proofErr w:type="spellEnd"/>
     <w:r>
       <w:rPr>
         <w:rFonts w:ascii="Arial" w:hAnsi="Arial" w:cs="Arial"/>
@@ -8623,23 +14547,15 @@
 </file>
 
 <file path=customXml/item1.xml><?xml version="1.0" encoding="utf-8"?>
-<b:Sources xmlns:b="http://schemas.openxmlformats.org/officeDocument/2006/bibliography" xmlns="http://schemas.openxmlformats.org/officeDocument/2006/bibliography" SelectedStyle="\APASixthEditionOfficeOnline.xsl" StyleName="APA" Version="6"/>
+<?mso-contentType ?>
+<FormTemplates xmlns="http://schemas.microsoft.com/sharepoint/v3/contenttype/forms">
+  <Display>DocumentLibraryForm</Display>
+  <Edit>DocumentLibraryForm</Edit>
+  <New>DocumentLibraryForm</New>
+</FormTemplates>
 </file>
 
 <file path=customXml/item2.xml><?xml version="1.0" encoding="utf-8"?>
-<p:properties xmlns:p="http://schemas.microsoft.com/office/2006/metadata/properties" xmlns:xsi="http://www.w3.org/2001/XMLSchema-instance" xmlns:pc="http://schemas.microsoft.com/office/infopath/2007/PartnerControls">
-  <documentManagement>
-    <TaxCatchAll xmlns="a3feee30-0c23-4323-88ef-6e8305440051" xsi:nil="true"/>
-    <D_x00e9_tails xmlns="9f262b64-da73-4410-bd1a-2a65cc172f48" xsi:nil="true"/>
-    <lcf76f155ced4ddcb4097134ff3c332f xmlns="9f262b64-da73-4410-bd1a-2a65cc172f48">
-      <Terms xmlns="http://schemas.microsoft.com/office/infopath/2007/PartnerControls"/>
-    </lcf76f155ced4ddcb4097134ff3c332f>
-    <Commentaires xmlns="9f262b64-da73-4410-bd1a-2a65cc172f48" xsi:nil="true"/>
-  </documentManagement>
-</p:properties>
-</file>
-
-<file path=customXml/item3.xml><?xml version="1.0" encoding="utf-8"?>
 <ct:contentTypeSchema xmlns:ct="http://schemas.microsoft.com/office/2006/metadata/contentType" xmlns:ma="http://schemas.microsoft.com/office/2006/metadata/properties/metaAttributes" ct:_="" ma:_="" ma:contentTypeName="Document" ma:contentTypeID="0x01010046AFD3750E3A3647A4DD432B3DEDA391" ma:contentTypeVersion="19" ma:contentTypeDescription="Crée un document." ma:contentTypeScope="" ma:versionID="c1a7f43fbf05b2a2855abfcfb62b9d09">
   <xsd:schema xmlns:xsd="http://www.w3.org/2001/XMLSchema" xmlns:xs="http://www.w3.org/2001/XMLSchema" xmlns:p="http://schemas.microsoft.com/office/2006/metadata/properties" xmlns:ns2="9f262b64-da73-4410-bd1a-2a65cc172f48" xmlns:ns3="a3feee30-0c23-4323-88ef-6e8305440051" targetNamespace="http://schemas.microsoft.com/office/2006/metadata/properties" ma:root="true" ma:fieldsID="94a11ee1770e84a2bd68eb1927cc22bb" ns2:_="" ns3:_="">
     <xsd:import namespace="9f262b64-da73-4410-bd1a-2a65cc172f48"/>
@@ -8904,35 +14820,32 @@
 </ct:contentTypeSchema>
 </file>
 
+<file path=customXml/item3.xml><?xml version="1.0" encoding="utf-8"?>
+<p:properties xmlns:p="http://schemas.microsoft.com/office/2006/metadata/properties" xmlns:xsi="http://www.w3.org/2001/XMLSchema-instance" xmlns:pc="http://schemas.microsoft.com/office/infopath/2007/PartnerControls">
+  <documentManagement>
+    <TaxCatchAll xmlns="a3feee30-0c23-4323-88ef-6e8305440051" xsi:nil="true"/>
+    <D_x00e9_tails xmlns="9f262b64-da73-4410-bd1a-2a65cc172f48" xsi:nil="true"/>
+    <lcf76f155ced4ddcb4097134ff3c332f xmlns="9f262b64-da73-4410-bd1a-2a65cc172f48">
+      <Terms xmlns="http://schemas.microsoft.com/office/infopath/2007/PartnerControls"/>
+    </lcf76f155ced4ddcb4097134ff3c332f>
+    <Commentaires xmlns="9f262b64-da73-4410-bd1a-2a65cc172f48" xsi:nil="true"/>
+  </documentManagement>
+</p:properties>
+</file>
+
 <file path=customXml/item4.xml><?xml version="1.0" encoding="utf-8"?>
-<?mso-contentType ?>
-<FormTemplates xmlns="http://schemas.microsoft.com/sharepoint/v3/contenttype/forms">
-  <Display>DocumentLibraryForm</Display>
-  <Edit>DocumentLibraryForm</Edit>
-  <New>DocumentLibraryForm</New>
-</FormTemplates>
+<b:Sources xmlns:b="http://schemas.openxmlformats.org/officeDocument/2006/bibliography" xmlns="http://schemas.openxmlformats.org/officeDocument/2006/bibliography" SelectedStyle="\APASixthEditionOfficeOnline.xsl" StyleName="APA" Version="6"/>
 </file>
 
 <file path=customXml/itemProps1.xml><?xml version="1.0" encoding="utf-8"?>
-<ds:datastoreItem xmlns:ds="http://schemas.openxmlformats.org/officeDocument/2006/customXml" ds:itemID="{622A15D6-8DAA-4E0D-9232-728AFC975826}">
+<ds:datastoreItem xmlns:ds="http://schemas.openxmlformats.org/officeDocument/2006/customXml" ds:itemID="{37A628CA-2768-4319-954A-DBE78C56E104}">
   <ds:schemaRefs>
-    <ds:schemaRef ds:uri="http://schemas.openxmlformats.org/officeDocument/2006/bibliography"/>
+    <ds:schemaRef ds:uri="http://schemas.microsoft.com/sharepoint/v3/contenttype/forms"/>
   </ds:schemaRefs>
 </ds:datastoreItem>
 </file>
 
 <file path=customXml/itemProps2.xml><?xml version="1.0" encoding="utf-8"?>
-<ds:datastoreItem xmlns:ds="http://schemas.openxmlformats.org/officeDocument/2006/customXml" ds:itemID="{8AEEA6A6-6973-4257-B78E-B839A176A9F2}">
-  <ds:schemaRefs>
-    <ds:schemaRef ds:uri="http://schemas.microsoft.com/office/2006/metadata/properties"/>
-    <ds:schemaRef ds:uri="http://schemas.microsoft.com/office/infopath/2007/PartnerControls"/>
-    <ds:schemaRef ds:uri="a3feee30-0c23-4323-88ef-6e8305440051"/>
-    <ds:schemaRef ds:uri="9f262b64-da73-4410-bd1a-2a65cc172f48"/>
-  </ds:schemaRefs>
-</ds:datastoreItem>
-</file>
-
-<file path=customXml/itemProps3.xml><?xml version="1.0" encoding="utf-8"?>
 <ds:datastoreItem xmlns:ds="http://schemas.openxmlformats.org/officeDocument/2006/customXml" ds:itemID="{EF027CB0-0B22-44A8-B96E-C26FCBF62F49}">
   <ds:schemaRefs>
     <ds:schemaRef ds:uri="http://schemas.microsoft.com/office/2006/metadata/contentType"/>
@@ -8951,10 +14864,21 @@
 </ds:datastoreItem>
 </file>
 
+<file path=customXml/itemProps3.xml><?xml version="1.0" encoding="utf-8"?>
+<ds:datastoreItem xmlns:ds="http://schemas.openxmlformats.org/officeDocument/2006/customXml" ds:itemID="{8AEEA6A6-6973-4257-B78E-B839A176A9F2}">
+  <ds:schemaRefs>
+    <ds:schemaRef ds:uri="http://schemas.microsoft.com/office/2006/metadata/properties"/>
+    <ds:schemaRef ds:uri="http://schemas.microsoft.com/office/infopath/2007/PartnerControls"/>
+    <ds:schemaRef ds:uri="a3feee30-0c23-4323-88ef-6e8305440051"/>
+    <ds:schemaRef ds:uri="9f262b64-da73-4410-bd1a-2a65cc172f48"/>
+  </ds:schemaRefs>
+</ds:datastoreItem>
+</file>
+
 <file path=customXml/itemProps4.xml><?xml version="1.0" encoding="utf-8"?>
-<ds:datastoreItem xmlns:ds="http://schemas.openxmlformats.org/officeDocument/2006/customXml" ds:itemID="{37A628CA-2768-4319-954A-DBE78C56E104}">
+<ds:datastoreItem xmlns:ds="http://schemas.openxmlformats.org/officeDocument/2006/customXml" ds:itemID="{622A15D6-8DAA-4E0D-9232-728AFC975826}">
   <ds:schemaRefs>
-    <ds:schemaRef ds:uri="http://schemas.microsoft.com/sharepoint/v3/contenttype/forms"/>
+    <ds:schemaRef ds:uri="http://schemas.openxmlformats.org/officeDocument/2006/bibliography"/>
   </ds:schemaRefs>
 </ds:datastoreItem>
 </file>
--- a/static/docs/plan_cadre_template.docx
+++ b/static/docs/plan_cadre_template.docx
@@ -155,7 +155,6 @@
         </w:rPr>
         <w:t xml:space="preserve"> </w:t>
       </w:r>
-      <w:proofErr w:type="gramStart"/>
       <w:r>
         <w:rPr>
           <w:rFonts w:asciiTheme="minorHAnsi" w:hAnsiTheme="minorHAnsi" w:cstheme="minorBidi"/>
@@ -166,34 +165,7 @@
           <w:sz w:val="24"/>
           <w:szCs w:val="24"/>
         </w:rPr>
-        <w:t xml:space="preserve">{{ </w:t>
-      </w:r>
-      <w:proofErr w:type="spellStart"/>
-      <w:r>
-        <w:rPr>
-          <w:rFonts w:asciiTheme="minorHAnsi" w:hAnsiTheme="minorHAnsi" w:cstheme="minorBidi"/>
-          <w:b/>
-          <w:bCs/>
-          <w:i/>
-          <w:iCs/>
-          <w:sz w:val="24"/>
-          <w:szCs w:val="24"/>
-        </w:rPr>
-        <w:t>cours.nom</w:t>
-      </w:r>
-      <w:proofErr w:type="spellEnd"/>
-      <w:proofErr w:type="gramEnd"/>
-      <w:r>
-        <w:rPr>
-          <w:rFonts w:asciiTheme="minorHAnsi" w:hAnsiTheme="minorHAnsi" w:cstheme="minorBidi"/>
-          <w:b/>
-          <w:bCs/>
-          <w:i/>
-          <w:iCs/>
-          <w:sz w:val="24"/>
-          <w:szCs w:val="24"/>
-        </w:rPr>
-        <w:t xml:space="preserve"> }}</w:t>
+        <w:t>{{ cours.nom }}</w:t>
       </w:r>
     </w:p>
     <w:p>
@@ -311,7 +283,6 @@
               </w:rPr>
               <w:t> </w:t>
             </w:r>
-            <w:proofErr w:type="gramStart"/>
             <w:r>
               <w:rPr>
                 <w:rFonts w:asciiTheme="minorHAnsi" w:eastAsiaTheme="minorEastAsia" w:hAnsiTheme="minorHAnsi" w:cstheme="minorHAnsi"/>
@@ -338,31 +309,7 @@
                 <w:rFonts w:asciiTheme="minorHAnsi" w:eastAsiaTheme="minorEastAsia" w:hAnsiTheme="minorHAnsi" w:cstheme="minorHAnsi"/>
                 <w:color w:val="000000" w:themeColor="text1"/>
               </w:rPr>
-              <w:t>{</w:t>
-            </w:r>
-            <w:proofErr w:type="gramEnd"/>
-            <w:r>
-              <w:rPr>
-                <w:rFonts w:asciiTheme="minorHAnsi" w:eastAsiaTheme="minorEastAsia" w:hAnsiTheme="minorHAnsi" w:cstheme="minorHAnsi"/>
-                <w:color w:val="000000" w:themeColor="text1"/>
-              </w:rPr>
-              <w:t xml:space="preserve">{ </w:t>
-            </w:r>
-            <w:proofErr w:type="spellStart"/>
-            <w:r>
-              <w:rPr>
-                <w:rFonts w:asciiTheme="minorHAnsi" w:eastAsiaTheme="minorEastAsia" w:hAnsiTheme="minorHAnsi" w:cstheme="minorHAnsi"/>
-                <w:color w:val="000000" w:themeColor="text1"/>
-              </w:rPr>
-              <w:t>programme.nom</w:t>
-            </w:r>
-            <w:proofErr w:type="spellEnd"/>
-            <w:r>
-              <w:rPr>
-                <w:rFonts w:asciiTheme="minorHAnsi" w:eastAsiaTheme="minorEastAsia" w:hAnsiTheme="minorHAnsi" w:cstheme="minorHAnsi"/>
-                <w:color w:val="000000" w:themeColor="text1"/>
-              </w:rPr>
-              <w:t xml:space="preserve"> }}</w:t>
+              <w:t>{{ programme.nom }}</w:t>
             </w:r>
           </w:p>
         </w:tc>
@@ -411,33 +358,11 @@
               </w:rPr>
               <w:t xml:space="preserve"> </w:t>
             </w:r>
-            <w:proofErr w:type="gramStart"/>
-            <w:r>
-              <w:rPr>
-                <w:rFonts w:asciiTheme="minorHAnsi" w:hAnsiTheme="minorHAnsi" w:cstheme="minorHAnsi"/>
-              </w:rPr>
-              <w:t xml:space="preserve">{{ </w:t>
-            </w:r>
-            <w:proofErr w:type="spellStart"/>
-            <w:r>
-              <w:rPr>
-                <w:rFonts w:asciiTheme="minorHAnsi" w:hAnsiTheme="minorHAnsi" w:cstheme="minorHAnsi"/>
-              </w:rPr>
-              <w:t>cours</w:t>
-            </w:r>
-            <w:proofErr w:type="gramEnd"/>
-            <w:r>
-              <w:rPr>
-                <w:rFonts w:asciiTheme="minorHAnsi" w:hAnsiTheme="minorHAnsi" w:cstheme="minorHAnsi"/>
-              </w:rPr>
-              <w:t>.code</w:t>
-            </w:r>
-            <w:proofErr w:type="spellEnd"/>
-            <w:r>
-              <w:rPr>
-                <w:rFonts w:asciiTheme="minorHAnsi" w:hAnsiTheme="minorHAnsi" w:cstheme="minorHAnsi"/>
-              </w:rPr>
-              <w:t xml:space="preserve"> }}</w:t>
+            <w:r>
+              <w:rPr>
+                <w:rFonts w:asciiTheme="minorHAnsi" w:hAnsiTheme="minorHAnsi" w:cstheme="minorHAnsi"/>
+              </w:rPr>
+              <w:t>{{ cours.code }}</w:t>
             </w:r>
           </w:p>
         </w:tc>
@@ -470,33 +395,11 @@
               </w:rPr>
               <w:t xml:space="preserve"> </w:t>
             </w:r>
-            <w:proofErr w:type="gramStart"/>
-            <w:r>
-              <w:rPr>
-                <w:rFonts w:asciiTheme="minorHAnsi" w:hAnsiTheme="minorHAnsi" w:cstheme="minorHAnsi"/>
-              </w:rPr>
-              <w:t xml:space="preserve">{{ </w:t>
-            </w:r>
-            <w:proofErr w:type="spellStart"/>
-            <w:r>
-              <w:rPr>
-                <w:rFonts w:asciiTheme="minorHAnsi" w:hAnsiTheme="minorHAnsi" w:cstheme="minorHAnsi"/>
-              </w:rPr>
-              <w:t>cours</w:t>
-            </w:r>
-            <w:proofErr w:type="gramEnd"/>
-            <w:r>
-              <w:rPr>
-                <w:rFonts w:asciiTheme="minorHAnsi" w:hAnsiTheme="minorHAnsi" w:cstheme="minorHAnsi"/>
-              </w:rPr>
-              <w:t>.session</w:t>
-            </w:r>
-            <w:proofErr w:type="spellEnd"/>
-            <w:r>
-              <w:rPr>
-                <w:rFonts w:asciiTheme="minorHAnsi" w:hAnsiTheme="minorHAnsi" w:cstheme="minorHAnsi"/>
-              </w:rPr>
-              <w:t xml:space="preserve"> }}</w:t>
+            <w:r>
+              <w:rPr>
+                <w:rFonts w:asciiTheme="minorHAnsi" w:hAnsiTheme="minorHAnsi" w:cstheme="minorHAnsi"/>
+              </w:rPr>
+              <w:t>{{ cours.session }}</w:t>
             </w:r>
           </w:p>
         </w:tc>
@@ -518,41 +421,13 @@
                 <w:lang w:val="en-CA"/>
               </w:rPr>
             </w:pPr>
-            <w:proofErr w:type="spellStart"/>
-            <w:r>
-              <w:rPr>
-                <w:rFonts w:asciiTheme="minorHAnsi" w:eastAsiaTheme="minorEastAsia" w:hAnsiTheme="minorHAnsi" w:cstheme="minorHAnsi"/>
-                <w:b/>
-                <w:lang w:val="en-CA"/>
-              </w:rPr>
-              <w:t>Préalable</w:t>
-            </w:r>
-            <w:proofErr w:type="spellEnd"/>
-            <w:r>
-              <w:rPr>
-                <w:rFonts w:asciiTheme="minorHAnsi" w:eastAsiaTheme="minorEastAsia" w:hAnsiTheme="minorHAnsi" w:cstheme="minorHAnsi"/>
-                <w:b/>
-                <w:lang w:val="en-CA"/>
-              </w:rPr>
-              <w:t>(s</w:t>
-            </w:r>
-            <w:proofErr w:type="gramStart"/>
-            <w:r>
-              <w:rPr>
-                <w:rFonts w:asciiTheme="minorHAnsi" w:eastAsiaTheme="minorEastAsia" w:hAnsiTheme="minorHAnsi" w:cstheme="minorHAnsi"/>
-                <w:b/>
-                <w:lang w:val="en-CA"/>
-              </w:rPr>
-              <w:t>) :</w:t>
-            </w:r>
-            <w:proofErr w:type="gramEnd"/>
-            <w:r>
-              <w:rPr>
-                <w:rFonts w:asciiTheme="minorHAnsi" w:eastAsiaTheme="minorEastAsia" w:hAnsiTheme="minorHAnsi" w:cstheme="minorHAnsi"/>
-                <w:b/>
-                <w:lang w:val="en-CA"/>
-              </w:rPr>
-              <w:t xml:space="preserve"> </w:t>
+            <w:r>
+              <w:rPr>
+                <w:rFonts w:asciiTheme="minorHAnsi" w:eastAsiaTheme="minorEastAsia" w:hAnsiTheme="minorHAnsi" w:cstheme="minorHAnsi"/>
+                <w:b/>
+                <w:lang w:val="en-CA"/>
+              </w:rPr>
+              <w:t xml:space="preserve">Préalable(s) : </w:t>
             </w:r>
             <w:r>
               <w:rPr>
@@ -575,7 +450,6 @@
               </w:rPr>
               <w:t xml:space="preserve"> %} {% for </w:t>
             </w:r>
-            <w:proofErr w:type="spellStart"/>
             <w:r>
               <w:rPr>
                 <w:rFonts w:asciiTheme="minorHAnsi" w:hAnsiTheme="minorHAnsi" w:cstheme="minorHAnsi"/>
@@ -583,7 +457,6 @@
               </w:rPr>
               <w:t>prealable</w:t>
             </w:r>
-            <w:proofErr w:type="spellEnd"/>
             <w:r>
               <w:rPr>
                 <w:rFonts w:asciiTheme="minorHAnsi" w:hAnsiTheme="minorHAnsi" w:cstheme="minorHAnsi"/>
@@ -618,7 +491,6 @@
                 <w:lang w:val="en-CA"/>
               </w:rPr>
             </w:pPr>
-            <w:proofErr w:type="gramStart"/>
             <w:r>
               <w:rPr>
                 <w:rFonts w:asciiTheme="minorHAnsi" w:hAnsiTheme="minorHAnsi" w:cstheme="minorHAnsi"/>
@@ -626,7 +498,6 @@
               </w:rPr>
               <w:t xml:space="preserve">{{ </w:t>
             </w:r>
-            <w:proofErr w:type="spellStart"/>
             <w:r>
               <w:rPr>
                 <w:rFonts w:asciiTheme="minorHAnsi" w:hAnsiTheme="minorHAnsi" w:cstheme="minorHAnsi"/>
@@ -634,7 +505,6 @@
               </w:rPr>
               <w:t>prealable</w:t>
             </w:r>
-            <w:proofErr w:type="gramEnd"/>
             <w:r>
               <w:rPr>
                 <w:rFonts w:asciiTheme="minorHAnsi" w:hAnsiTheme="minorHAnsi" w:cstheme="minorHAnsi"/>
@@ -649,7 +519,6 @@
               </w:rPr>
               <w:t>code</w:t>
             </w:r>
-            <w:proofErr w:type="spellEnd"/>
             <w:r>
               <w:rPr>
                 <w:rFonts w:asciiTheme="minorHAnsi" w:hAnsiTheme="minorHAnsi" w:cstheme="minorHAnsi"/>
@@ -671,7 +540,6 @@
               </w:rPr>
               <w:t xml:space="preserve">{{ </w:t>
             </w:r>
-            <w:proofErr w:type="spellStart"/>
             <w:r>
               <w:rPr>
                 <w:rFonts w:asciiTheme="minorHAnsi" w:hAnsiTheme="minorHAnsi" w:cstheme="minorHAnsi"/>
@@ -684,9 +552,43 @@
                 <w:rFonts w:asciiTheme="minorHAnsi" w:hAnsiTheme="minorHAnsi" w:cstheme="minorHAnsi"/>
                 <w:lang w:val="en-CA"/>
               </w:rPr>
-              <w:t>.nom</w:t>
-            </w:r>
-            <w:proofErr w:type="spellEnd"/>
+              <w:t>.nom }}</w:t>
+            </w:r>
+            <w:r>
+              <w:rPr>
+                <w:rFonts w:asciiTheme="minorHAnsi" w:hAnsiTheme="minorHAnsi" w:cstheme="minorHAnsi"/>
+                <w:lang w:val="en-CA"/>
+              </w:rPr>
+              <w:t xml:space="preserve"> (</w:t>
+            </w:r>
+            <w:r>
+              <w:rPr>
+                <w:rFonts w:asciiTheme="minorHAnsi" w:hAnsiTheme="minorHAnsi" w:cstheme="minorHAnsi"/>
+                <w:lang w:val="en-CA"/>
+              </w:rPr>
+              <w:t xml:space="preserve">{{ </w:t>
+            </w:r>
+            <w:r>
+              <w:rPr>
+                <w:rFonts w:asciiTheme="minorHAnsi" w:hAnsiTheme="minorHAnsi" w:cstheme="minorHAnsi"/>
+                <w:lang w:val="en-CA"/>
+              </w:rPr>
+              <w:t>prealable</w:t>
+            </w:r>
+            <w:r>
+              <w:rPr>
+                <w:rFonts w:asciiTheme="minorHAnsi" w:hAnsiTheme="minorHAnsi" w:cstheme="minorHAnsi"/>
+                <w:lang w:val="en-CA"/>
+              </w:rPr>
+              <w:t>.</w:t>
+            </w:r>
+            <w:r>
+              <w:rPr>
+                <w:rFonts w:asciiTheme="minorHAnsi" w:hAnsiTheme="minorHAnsi" w:cstheme="minorHAnsi"/>
+                <w:lang w:val="en-CA"/>
+              </w:rPr>
+              <w:t>note_necessaire</w:t>
+            </w:r>
             <w:r>
               <w:rPr>
                 <w:rFonts w:asciiTheme="minorHAnsi" w:hAnsiTheme="minorHAnsi" w:cstheme="minorHAnsi"/>
@@ -699,50 +601,6 @@
                 <w:rFonts w:asciiTheme="minorHAnsi" w:hAnsiTheme="minorHAnsi" w:cstheme="minorHAnsi"/>
                 <w:lang w:val="en-CA"/>
               </w:rPr>
-              <w:t xml:space="preserve"> (</w:t>
-            </w:r>
-            <w:r>
-              <w:rPr>
-                <w:rFonts w:asciiTheme="minorHAnsi" w:hAnsiTheme="minorHAnsi" w:cstheme="minorHAnsi"/>
-                <w:lang w:val="en-CA"/>
-              </w:rPr>
-              <w:t xml:space="preserve">{{ </w:t>
-            </w:r>
-            <w:proofErr w:type="spellStart"/>
-            <w:r>
-              <w:rPr>
-                <w:rFonts w:asciiTheme="minorHAnsi" w:hAnsiTheme="minorHAnsi" w:cstheme="minorHAnsi"/>
-                <w:lang w:val="en-CA"/>
-              </w:rPr>
-              <w:t>prealable</w:t>
-            </w:r>
-            <w:r>
-              <w:rPr>
-                <w:rFonts w:asciiTheme="minorHAnsi" w:hAnsiTheme="minorHAnsi" w:cstheme="minorHAnsi"/>
-                <w:lang w:val="en-CA"/>
-              </w:rPr>
-              <w:t>.</w:t>
-            </w:r>
-            <w:r>
-              <w:rPr>
-                <w:rFonts w:asciiTheme="minorHAnsi" w:hAnsiTheme="minorHAnsi" w:cstheme="minorHAnsi"/>
-                <w:lang w:val="en-CA"/>
-              </w:rPr>
-              <w:t>note_necessaire</w:t>
-            </w:r>
-            <w:proofErr w:type="spellEnd"/>
-            <w:r>
-              <w:rPr>
-                <w:rFonts w:asciiTheme="minorHAnsi" w:hAnsiTheme="minorHAnsi" w:cstheme="minorHAnsi"/>
-                <w:lang w:val="en-CA"/>
-              </w:rPr>
-              <w:t xml:space="preserve"> }}</w:t>
-            </w:r>
-            <w:r>
-              <w:rPr>
-                <w:rFonts w:asciiTheme="minorHAnsi" w:hAnsiTheme="minorHAnsi" w:cstheme="minorHAnsi"/>
-                <w:lang w:val="en-CA"/>
-              </w:rPr>
               <w:t>%)</w:t>
             </w:r>
             <w:r>
@@ -750,101 +608,21 @@
                 <w:rFonts w:asciiTheme="minorHAnsi" w:hAnsiTheme="minorHAnsi" w:cstheme="minorHAnsi"/>
                 <w:lang w:val="en-CA"/>
               </w:rPr>
-              <w:t xml:space="preserve"> {% </w:t>
-            </w:r>
-            <w:proofErr w:type="spellStart"/>
-            <w:r>
-              <w:rPr>
-                <w:rFonts w:asciiTheme="minorHAnsi" w:hAnsiTheme="minorHAnsi" w:cstheme="minorHAnsi"/>
-                <w:lang w:val="en-CA"/>
-              </w:rPr>
-              <w:t>endfor</w:t>
-            </w:r>
-            <w:proofErr w:type="spellEnd"/>
-            <w:r>
-              <w:rPr>
-                <w:rFonts w:asciiTheme="minorHAnsi" w:hAnsiTheme="minorHAnsi" w:cstheme="minorHAnsi"/>
-                <w:lang w:val="en-CA"/>
-              </w:rPr>
-              <w:t xml:space="preserve"> %} </w:t>
-            </w:r>
-            <w:r>
-              <w:rPr>
-                <w:rFonts w:asciiTheme="minorHAnsi" w:hAnsiTheme="minorHAnsi" w:cstheme="minorHAnsi"/>
-                <w:lang w:val="en-CA"/>
-              </w:rPr>
-              <w:t xml:space="preserve">{% else %} </w:t>
-            </w:r>
-            <w:proofErr w:type="spellStart"/>
-            <w:r>
-              <w:rPr>
-                <w:rFonts w:asciiTheme="minorHAnsi" w:hAnsiTheme="minorHAnsi" w:cstheme="minorHAnsi"/>
-                <w:lang w:val="en-CA"/>
-              </w:rPr>
-              <w:t>Aucun</w:t>
-            </w:r>
-            <w:proofErr w:type="spellEnd"/>
-            <w:r>
-              <w:rPr>
-                <w:rFonts w:asciiTheme="minorHAnsi" w:hAnsiTheme="minorHAnsi" w:cstheme="minorHAnsi"/>
-                <w:lang w:val="en-CA"/>
-              </w:rPr>
-              <w:t xml:space="preserve"> </w:t>
-            </w:r>
-            <w:proofErr w:type="spellStart"/>
-            <w:r>
-              <w:rPr>
-                <w:rFonts w:asciiTheme="minorHAnsi" w:hAnsiTheme="minorHAnsi" w:cstheme="minorHAnsi"/>
-                <w:lang w:val="en-CA"/>
-              </w:rPr>
-              <w:t>cours</w:t>
-            </w:r>
-            <w:proofErr w:type="spellEnd"/>
-            <w:r>
-              <w:rPr>
-                <w:rFonts w:asciiTheme="minorHAnsi" w:hAnsiTheme="minorHAnsi" w:cstheme="minorHAnsi"/>
-                <w:lang w:val="en-CA"/>
-              </w:rPr>
-              <w:t xml:space="preserve"> </w:t>
-            </w:r>
-            <w:proofErr w:type="spellStart"/>
-            <w:r>
-              <w:rPr>
-                <w:rFonts w:asciiTheme="minorHAnsi" w:hAnsiTheme="minorHAnsi" w:cstheme="minorHAnsi"/>
-                <w:lang w:val="en-CA"/>
-              </w:rPr>
-              <w:t>préalable</w:t>
-            </w:r>
-            <w:proofErr w:type="spellEnd"/>
-            <w:r>
-              <w:rPr>
-                <w:rFonts w:asciiTheme="minorHAnsi" w:hAnsiTheme="minorHAnsi" w:cstheme="minorHAnsi"/>
-                <w:lang w:val="en-CA"/>
-              </w:rPr>
-              <w:t xml:space="preserve">. </w:t>
+              <w:t xml:space="preserve"> {% endfor %} </w:t>
+            </w:r>
+            <w:r>
+              <w:rPr>
+                <w:rFonts w:asciiTheme="minorHAnsi" w:hAnsiTheme="minorHAnsi" w:cstheme="minorHAnsi"/>
+                <w:lang w:val="en-CA"/>
+              </w:rPr>
+              <w:t xml:space="preserve">{% else %} Aucun cours préalable. </w:t>
             </w:r>
             <w:r>
               <w:rPr>
                 <w:rFonts w:asciiTheme="minorHAnsi" w:hAnsiTheme="minorHAnsi" w:cstheme="minorHAnsi"/>
                 <w:lang w:val="fr-CA"/>
               </w:rPr>
-              <w:t xml:space="preserve">{% </w:t>
-            </w:r>
-            <w:proofErr w:type="spellStart"/>
-            <w:r>
-              <w:rPr>
-                <w:rFonts w:asciiTheme="minorHAnsi" w:hAnsiTheme="minorHAnsi" w:cstheme="minorHAnsi"/>
-                <w:lang w:val="fr-CA"/>
-              </w:rPr>
-              <w:t>endif</w:t>
-            </w:r>
-            <w:proofErr w:type="spellEnd"/>
-            <w:r>
-              <w:rPr>
-                <w:rFonts w:asciiTheme="minorHAnsi" w:hAnsiTheme="minorHAnsi" w:cstheme="minorHAnsi"/>
-                <w:lang w:val="fr-CA"/>
-              </w:rPr>
-              <w:t xml:space="preserve"> %}</w:t>
+              <w:t>{% endif %}</w:t>
             </w:r>
           </w:p>
         </w:tc>
@@ -869,15 +647,7 @@
                 <w:rFonts w:asciiTheme="minorHAnsi" w:eastAsiaTheme="minorEastAsia" w:hAnsiTheme="minorHAnsi" w:cstheme="minorHAnsi"/>
                 <w:b/>
               </w:rPr>
-              <w:t>Discipline responsable </w:t>
-            </w:r>
-            <w:proofErr w:type="gramStart"/>
-            <w:r>
-              <w:rPr>
-                <w:rFonts w:asciiTheme="minorHAnsi" w:eastAsiaTheme="minorEastAsia" w:hAnsiTheme="minorHAnsi" w:cstheme="minorHAnsi"/>
-                <w:b/>
-              </w:rPr>
-              <w:t>:</w:t>
+              <w:t>Discipline responsable :</w:t>
             </w:r>
             <w:r>
               <w:rPr>
@@ -898,32 +668,15 @@
                 <w:rFonts w:asciiTheme="minorHAnsi" w:eastAsiaTheme="minorEastAsia" w:hAnsiTheme="minorHAnsi" w:cstheme="minorHAnsi"/>
                 <w:color w:val="000000" w:themeColor="text1"/>
               </w:rPr>
-              <w:t>{</w:t>
-            </w:r>
-            <w:proofErr w:type="gramEnd"/>
+              <w:t>{{ programme.d</w:t>
+            </w:r>
             <w:r>
               <w:rPr>
                 <w:rFonts w:asciiTheme="minorHAnsi" w:eastAsiaTheme="minorEastAsia" w:hAnsiTheme="minorHAnsi" w:cstheme="minorHAnsi"/>
                 <w:color w:val="000000" w:themeColor="text1"/>
               </w:rPr>
-              <w:t xml:space="preserve">{ </w:t>
-            </w:r>
-            <w:proofErr w:type="spellStart"/>
-            <w:r>
-              <w:rPr>
-                <w:rFonts w:asciiTheme="minorHAnsi" w:eastAsiaTheme="minorEastAsia" w:hAnsiTheme="minorHAnsi" w:cstheme="minorHAnsi"/>
-                <w:color w:val="000000" w:themeColor="text1"/>
-              </w:rPr>
-              <w:t>programme.d</w:t>
-            </w:r>
-            <w:r>
-              <w:rPr>
-                <w:rFonts w:asciiTheme="minorHAnsi" w:eastAsiaTheme="minorEastAsia" w:hAnsiTheme="minorHAnsi" w:cstheme="minorHAnsi"/>
-                <w:color w:val="000000" w:themeColor="text1"/>
-              </w:rPr>
               <w:t>epartement</w:t>
             </w:r>
-            <w:proofErr w:type="spellEnd"/>
             <w:r>
               <w:rPr>
                 <w:rFonts w:asciiTheme="minorHAnsi" w:eastAsiaTheme="minorEastAsia" w:hAnsiTheme="minorHAnsi" w:cstheme="minorHAnsi"/>
@@ -951,30 +704,26 @@
                 <w:lang w:val="en-CA"/>
               </w:rPr>
             </w:pPr>
-            <w:proofErr w:type="spellStart"/>
-            <w:proofErr w:type="gramStart"/>
-            <w:r>
-              <w:rPr>
-                <w:rFonts w:asciiTheme="minorHAnsi" w:eastAsiaTheme="minorEastAsia" w:hAnsiTheme="minorHAnsi" w:cstheme="minorHAnsi"/>
-                <w:b/>
-                <w:lang w:val="en-CA"/>
-              </w:rPr>
-              <w:t>Corequis</w:t>
-            </w:r>
-            <w:proofErr w:type="spellEnd"/>
-            <w:r>
-              <w:rPr>
-                <w:rFonts w:asciiTheme="minorHAnsi" w:eastAsiaTheme="minorEastAsia" w:hAnsiTheme="minorHAnsi" w:cstheme="minorHAnsi"/>
-                <w:b/>
-                <w:lang w:val="en-CA"/>
-              </w:rPr>
-              <w:t> :</w:t>
-            </w:r>
-            <w:proofErr w:type="gramEnd"/>
-            <w:r>
-              <w:rPr>
-                <w:rFonts w:asciiTheme="minorHAnsi" w:eastAsiaTheme="minorEastAsia" w:hAnsiTheme="minorHAnsi" w:cstheme="minorHAnsi"/>
-                <w:b/>
+            <w:r>
+              <w:rPr>
+                <w:rFonts w:asciiTheme="minorHAnsi" w:eastAsiaTheme="minorEastAsia" w:hAnsiTheme="minorHAnsi" w:cstheme="minorHAnsi"/>
+                <w:b/>
+                <w:lang w:val="en-CA"/>
+              </w:rPr>
+              <w:t xml:space="preserve">Corequis : </w:t>
+            </w:r>
+            <w:r>
+              <w:rPr>
+                <w:rFonts w:asciiTheme="minorHAnsi" w:eastAsiaTheme="minorEastAsia" w:hAnsiTheme="minorHAnsi" w:cstheme="minorHAnsi"/>
+                <w:bCs/>
+                <w:lang w:val="en-CA"/>
+              </w:rPr>
+              <w:t>{% if</w:t>
+            </w:r>
+            <w:r>
+              <w:rPr>
+                <w:rFonts w:asciiTheme="minorHAnsi" w:eastAsiaTheme="minorEastAsia" w:hAnsiTheme="minorHAnsi" w:cstheme="minorHAnsi"/>
+                <w:bCs/>
                 <w:lang w:val="en-CA"/>
               </w:rPr>
               <w:t xml:space="preserve"> </w:t>
@@ -985,22 +734,6 @@
                 <w:bCs/>
                 <w:lang w:val="en-CA"/>
               </w:rPr>
-              <w:t>{% if</w:t>
-            </w:r>
-            <w:r>
-              <w:rPr>
-                <w:rFonts w:asciiTheme="minorHAnsi" w:eastAsiaTheme="minorEastAsia" w:hAnsiTheme="minorHAnsi" w:cstheme="minorHAnsi"/>
-                <w:bCs/>
-                <w:lang w:val="en-CA"/>
-              </w:rPr>
-              <w:t xml:space="preserve"> </w:t>
-            </w:r>
-            <w:r>
-              <w:rPr>
-                <w:rFonts w:asciiTheme="minorHAnsi" w:eastAsiaTheme="minorEastAsia" w:hAnsiTheme="minorHAnsi" w:cstheme="minorHAnsi"/>
-                <w:bCs/>
-                <w:lang w:val="en-CA"/>
-              </w:rPr>
               <w:t>cc</w:t>
             </w:r>
             <w:r>
@@ -1011,7 +744,6 @@
               </w:rPr>
               <w:t xml:space="preserve"> %} {% for </w:t>
             </w:r>
-            <w:proofErr w:type="spellStart"/>
             <w:r>
               <w:rPr>
                 <w:rFonts w:asciiTheme="minorHAnsi" w:eastAsiaTheme="minorEastAsia" w:hAnsiTheme="minorHAnsi" w:cstheme="minorHAnsi"/>
@@ -1020,7 +752,6 @@
               </w:rPr>
               <w:t>corequis</w:t>
             </w:r>
-            <w:proofErr w:type="spellEnd"/>
             <w:r>
               <w:rPr>
                 <w:rFonts w:asciiTheme="minorHAnsi" w:eastAsiaTheme="minorEastAsia" w:hAnsiTheme="minorHAnsi" w:cstheme="minorHAnsi"/>
@@ -1059,7 +790,6 @@
                 <w:lang w:val="en-CA"/>
               </w:rPr>
             </w:pPr>
-            <w:proofErr w:type="gramStart"/>
             <w:r>
               <w:rPr>
                 <w:rFonts w:asciiTheme="minorHAnsi" w:hAnsiTheme="minorHAnsi" w:cstheme="minorHAnsi"/>
@@ -1067,23 +797,13 @@
               </w:rPr>
               <w:t xml:space="preserve">{{ </w:t>
             </w:r>
-            <w:proofErr w:type="spellStart"/>
-            <w:r>
-              <w:rPr>
-                <w:rFonts w:asciiTheme="minorHAnsi" w:hAnsiTheme="minorHAnsi" w:cstheme="minorHAnsi"/>
-                <w:lang w:val="en-CA"/>
-              </w:rPr>
-              <w:t>corequis</w:t>
-            </w:r>
-            <w:proofErr w:type="gramEnd"/>
-            <w:r>
-              <w:rPr>
-                <w:rFonts w:asciiTheme="minorHAnsi" w:hAnsiTheme="minorHAnsi" w:cstheme="minorHAnsi"/>
-                <w:lang w:val="en-CA"/>
-              </w:rPr>
-              <w:t>.code</w:t>
-            </w:r>
-            <w:proofErr w:type="spellEnd"/>
+            <w:r>
+              <w:rPr>
+                <w:rFonts w:asciiTheme="minorHAnsi" w:hAnsiTheme="minorHAnsi" w:cstheme="minorHAnsi"/>
+                <w:lang w:val="en-CA"/>
+              </w:rPr>
+              <w:t>corequis.code</w:t>
+            </w:r>
             <w:r>
               <w:rPr>
                 <w:rFonts w:asciiTheme="minorHAnsi" w:hAnsiTheme="minorHAnsi" w:cstheme="minorHAnsi"/>
@@ -1106,7 +826,6 @@
               </w:rPr>
               <w:t xml:space="preserve">{{ </w:t>
             </w:r>
-            <w:proofErr w:type="spellStart"/>
             <w:r>
               <w:rPr>
                 <w:rFonts w:asciiTheme="minorHAnsi" w:eastAsiaTheme="minorEastAsia" w:hAnsiTheme="minorHAnsi" w:cstheme="minorHAnsi"/>
@@ -1137,119 +856,22 @@
                 <w:bCs/>
                 <w:lang w:val="en-CA"/>
               </w:rPr>
-              <w:t>nom</w:t>
-            </w:r>
-            <w:proofErr w:type="spellEnd"/>
-            <w:r>
-              <w:rPr>
-                <w:rFonts w:asciiTheme="minorHAnsi" w:eastAsiaTheme="minorEastAsia" w:hAnsiTheme="minorHAnsi" w:cstheme="minorHAnsi"/>
-                <w:bCs/>
-                <w:lang w:val="en-CA"/>
-              </w:rPr>
-              <w:t xml:space="preserve"> }} {% </w:t>
-            </w:r>
-            <w:proofErr w:type="spellStart"/>
-            <w:r>
-              <w:rPr>
-                <w:rFonts w:asciiTheme="minorHAnsi" w:eastAsiaTheme="minorEastAsia" w:hAnsiTheme="minorHAnsi" w:cstheme="minorHAnsi"/>
-                <w:bCs/>
-                <w:lang w:val="en-CA"/>
-              </w:rPr>
-              <w:t>endfor</w:t>
-            </w:r>
-            <w:proofErr w:type="spellEnd"/>
-            <w:r>
-              <w:rPr>
-                <w:rFonts w:asciiTheme="minorHAnsi" w:eastAsiaTheme="minorEastAsia" w:hAnsiTheme="minorHAnsi" w:cstheme="minorHAnsi"/>
-                <w:bCs/>
-                <w:lang w:val="en-CA"/>
-              </w:rPr>
-              <w:t xml:space="preserve"> %} </w:t>
-            </w:r>
-            <w:r>
-              <w:rPr>
-                <w:rFonts w:asciiTheme="minorHAnsi" w:eastAsiaTheme="minorEastAsia" w:hAnsiTheme="minorHAnsi" w:cstheme="minorHAnsi"/>
-                <w:bCs/>
-                <w:lang w:val="en-CA"/>
-              </w:rPr>
-              <w:t xml:space="preserve">{% else %} </w:t>
-            </w:r>
-            <w:proofErr w:type="spellStart"/>
-            <w:r>
-              <w:rPr>
-                <w:rFonts w:asciiTheme="minorHAnsi" w:eastAsiaTheme="minorEastAsia" w:hAnsiTheme="minorHAnsi" w:cstheme="minorHAnsi"/>
-                <w:bCs/>
-                <w:lang w:val="en-CA"/>
-              </w:rPr>
-              <w:t>Aucun</w:t>
-            </w:r>
-            <w:proofErr w:type="spellEnd"/>
-            <w:r>
-              <w:rPr>
-                <w:rFonts w:asciiTheme="minorHAnsi" w:eastAsiaTheme="minorEastAsia" w:hAnsiTheme="minorHAnsi" w:cstheme="minorHAnsi"/>
-                <w:bCs/>
-                <w:lang w:val="en-CA"/>
-              </w:rPr>
-              <w:t xml:space="preserve"> </w:t>
-            </w:r>
-            <w:proofErr w:type="spellStart"/>
-            <w:r>
-              <w:rPr>
-                <w:rFonts w:asciiTheme="minorHAnsi" w:eastAsiaTheme="minorEastAsia" w:hAnsiTheme="minorHAnsi" w:cstheme="minorHAnsi"/>
-                <w:bCs/>
-                <w:lang w:val="en-CA"/>
-              </w:rPr>
-              <w:t>cours</w:t>
-            </w:r>
-            <w:proofErr w:type="spellEnd"/>
-            <w:r>
-              <w:rPr>
-                <w:rFonts w:asciiTheme="minorHAnsi" w:eastAsiaTheme="minorEastAsia" w:hAnsiTheme="minorHAnsi" w:cstheme="minorHAnsi"/>
-                <w:bCs/>
-                <w:lang w:val="en-CA"/>
-              </w:rPr>
-              <w:t xml:space="preserve"> </w:t>
-            </w:r>
-            <w:proofErr w:type="spellStart"/>
-            <w:r>
-              <w:rPr>
-                <w:rFonts w:asciiTheme="minorHAnsi" w:eastAsiaTheme="minorEastAsia" w:hAnsiTheme="minorHAnsi" w:cstheme="minorHAnsi"/>
-                <w:bCs/>
-                <w:lang w:val="en-CA"/>
-              </w:rPr>
-              <w:t>corequis</w:t>
-            </w:r>
-            <w:proofErr w:type="spellEnd"/>
-            <w:r>
-              <w:rPr>
-                <w:rFonts w:asciiTheme="minorHAnsi" w:eastAsiaTheme="minorEastAsia" w:hAnsiTheme="minorHAnsi" w:cstheme="minorHAnsi"/>
-                <w:bCs/>
-                <w:lang w:val="en-CA"/>
-              </w:rPr>
-              <w:t xml:space="preserve">. </w:t>
-            </w:r>
-            <w:r>
-              <w:rPr>
-                <w:rFonts w:asciiTheme="minorHAnsi" w:eastAsiaTheme="minorEastAsia" w:hAnsiTheme="minorHAnsi" w:cstheme="minorHAnsi"/>
-                <w:bCs/>
-              </w:rPr>
-              <w:t xml:space="preserve">{% </w:t>
-            </w:r>
-            <w:proofErr w:type="spellStart"/>
-            <w:r>
-              <w:rPr>
-                <w:rFonts w:asciiTheme="minorHAnsi" w:eastAsiaTheme="minorEastAsia" w:hAnsiTheme="minorHAnsi" w:cstheme="minorHAnsi"/>
-                <w:bCs/>
-              </w:rPr>
-              <w:t>endif</w:t>
-            </w:r>
-            <w:proofErr w:type="spellEnd"/>
-            <w:r>
-              <w:rPr>
-                <w:rFonts w:asciiTheme="minorHAnsi" w:eastAsiaTheme="minorEastAsia" w:hAnsiTheme="minorHAnsi" w:cstheme="minorHAnsi"/>
-                <w:bCs/>
-              </w:rPr>
-              <w:t xml:space="preserve"> %}</w:t>
+              <w:t xml:space="preserve">nom }} {% endfor %} </w:t>
+            </w:r>
+            <w:r>
+              <w:rPr>
+                <w:rFonts w:asciiTheme="minorHAnsi" w:eastAsiaTheme="minorEastAsia" w:hAnsiTheme="minorHAnsi" w:cstheme="minorHAnsi"/>
+                <w:bCs/>
+                <w:lang w:val="en-CA"/>
+              </w:rPr>
+              <w:t xml:space="preserve">{% else %} Aucun cours corequis. </w:t>
+            </w:r>
+            <w:r>
+              <w:rPr>
+                <w:rFonts w:asciiTheme="minorHAnsi" w:eastAsiaTheme="minorEastAsia" w:hAnsiTheme="minorHAnsi" w:cstheme="minorHAnsi"/>
+                <w:bCs/>
+              </w:rPr>
+              <w:t>{% endif %}</w:t>
             </w:r>
           </w:p>
         </w:tc>
@@ -1293,33 +915,11 @@
               </w:rPr>
               <w:t xml:space="preserve">Pondération : </w:t>
             </w:r>
-            <w:proofErr w:type="gramStart"/>
-            <w:r>
-              <w:rPr>
-                <w:rFonts w:asciiTheme="minorHAnsi" w:eastAsiaTheme="minorEastAsia" w:hAnsiTheme="minorHAnsi" w:cstheme="minorHAnsi"/>
-              </w:rPr>
-              <w:t xml:space="preserve">{{ </w:t>
-            </w:r>
-            <w:proofErr w:type="spellStart"/>
-            <w:r>
-              <w:rPr>
-                <w:rFonts w:asciiTheme="minorHAnsi" w:eastAsiaTheme="minorEastAsia" w:hAnsiTheme="minorHAnsi" w:cstheme="minorHAnsi"/>
-              </w:rPr>
-              <w:t>cours</w:t>
-            </w:r>
-            <w:proofErr w:type="gramEnd"/>
-            <w:r>
-              <w:rPr>
-                <w:rFonts w:asciiTheme="minorHAnsi" w:eastAsiaTheme="minorEastAsia" w:hAnsiTheme="minorHAnsi" w:cstheme="minorHAnsi"/>
-              </w:rPr>
-              <w:t>.heures_theorie</w:t>
-            </w:r>
-            <w:proofErr w:type="spellEnd"/>
-            <w:r>
-              <w:rPr>
-                <w:rFonts w:asciiTheme="minorHAnsi" w:eastAsiaTheme="minorEastAsia" w:hAnsiTheme="minorHAnsi" w:cstheme="minorHAnsi"/>
-              </w:rPr>
-              <w:t xml:space="preserve"> }}</w:t>
+            <w:r>
+              <w:rPr>
+                <w:rFonts w:asciiTheme="minorHAnsi" w:eastAsiaTheme="minorEastAsia" w:hAnsiTheme="minorHAnsi" w:cstheme="minorHAnsi"/>
+              </w:rPr>
+              <w:t>{{ cours.heures_theorie }}</w:t>
             </w:r>
             <w:r>
               <w:rPr>
@@ -1331,21 +931,7 @@
               <w:rPr>
                 <w:rFonts w:asciiTheme="minorHAnsi" w:eastAsiaTheme="minorEastAsia" w:hAnsiTheme="minorHAnsi" w:cstheme="minorHAnsi"/>
               </w:rPr>
-              <w:t xml:space="preserve">{{ </w:t>
-            </w:r>
-            <w:proofErr w:type="spellStart"/>
-            <w:r>
-              <w:rPr>
-                <w:rFonts w:asciiTheme="minorHAnsi" w:eastAsiaTheme="minorEastAsia" w:hAnsiTheme="minorHAnsi" w:cstheme="minorHAnsi"/>
-              </w:rPr>
-              <w:t>cours.heures_laboratoire</w:t>
-            </w:r>
-            <w:proofErr w:type="spellEnd"/>
-            <w:r>
-              <w:rPr>
-                <w:rFonts w:asciiTheme="minorHAnsi" w:eastAsiaTheme="minorEastAsia" w:hAnsiTheme="minorHAnsi" w:cstheme="minorHAnsi"/>
-              </w:rPr>
-              <w:t xml:space="preserve"> }}</w:t>
+              <w:t>{{ cours.heures_laboratoire }}</w:t>
             </w:r>
             <w:r>
               <w:rPr>
@@ -1357,21 +943,7 @@
               <w:rPr>
                 <w:rFonts w:asciiTheme="minorHAnsi" w:eastAsiaTheme="minorEastAsia" w:hAnsiTheme="minorHAnsi" w:cstheme="minorHAnsi"/>
               </w:rPr>
-              <w:t xml:space="preserve">{{ </w:t>
-            </w:r>
-            <w:proofErr w:type="spellStart"/>
-            <w:r>
-              <w:rPr>
-                <w:rFonts w:asciiTheme="minorHAnsi" w:eastAsiaTheme="minorEastAsia" w:hAnsiTheme="minorHAnsi" w:cstheme="minorHAnsi"/>
-              </w:rPr>
-              <w:t>cours.heures_travail_maison</w:t>
-            </w:r>
-            <w:proofErr w:type="spellEnd"/>
-            <w:r>
-              <w:rPr>
-                <w:rFonts w:asciiTheme="minorHAnsi" w:eastAsiaTheme="minorEastAsia" w:hAnsiTheme="minorHAnsi" w:cstheme="minorHAnsi"/>
-              </w:rPr>
-              <w:t xml:space="preserve"> }}</w:t>
+              <w:t>{{ cours.heures_travail_maison }}</w:t>
             </w:r>
           </w:p>
         </w:tc>
@@ -1486,49 +1058,7 @@
               <w:rPr>
                 <w:rFonts w:asciiTheme="minorHAnsi" w:hAnsiTheme="minorHAnsi" w:cstheme="minorHAnsi"/>
               </w:rPr>
-              <w:t xml:space="preserve">{% if </w:t>
-            </w:r>
-            <w:proofErr w:type="spellStart"/>
-            <w:r>
-              <w:rPr>
-                <w:rFonts w:asciiTheme="minorHAnsi" w:hAnsiTheme="minorHAnsi" w:cstheme="minorHAnsi"/>
-              </w:rPr>
-              <w:t>competences_info_developes</w:t>
-            </w:r>
-            <w:proofErr w:type="spellEnd"/>
-            <w:r>
-              <w:rPr>
-                <w:rFonts w:asciiTheme="minorHAnsi" w:hAnsiTheme="minorHAnsi" w:cstheme="minorHAnsi"/>
-              </w:rPr>
-              <w:t xml:space="preserve"> %} {% for </w:t>
-            </w:r>
-            <w:proofErr w:type="spellStart"/>
-            <w:r>
-              <w:rPr>
-                <w:rFonts w:asciiTheme="minorHAnsi" w:hAnsiTheme="minorHAnsi" w:cstheme="minorHAnsi"/>
-              </w:rPr>
-              <w:t>competence</w:t>
-            </w:r>
-            <w:proofErr w:type="spellEnd"/>
-            <w:r>
-              <w:rPr>
-                <w:rFonts w:asciiTheme="minorHAnsi" w:hAnsiTheme="minorHAnsi" w:cstheme="minorHAnsi"/>
-              </w:rPr>
-              <w:t xml:space="preserve"> in </w:t>
-            </w:r>
-            <w:proofErr w:type="spellStart"/>
-            <w:r>
-              <w:rPr>
-                <w:rFonts w:asciiTheme="minorHAnsi" w:hAnsiTheme="minorHAnsi" w:cstheme="minorHAnsi"/>
-              </w:rPr>
-              <w:t>competences_info_developes</w:t>
-            </w:r>
-            <w:proofErr w:type="spellEnd"/>
-            <w:r>
-              <w:rPr>
-                <w:rFonts w:asciiTheme="minorHAnsi" w:hAnsiTheme="minorHAnsi" w:cstheme="minorHAnsi"/>
-              </w:rPr>
-              <w:t xml:space="preserve"> %}</w:t>
+              <w:t>{% if competences_info_developes %} {% for competence in competences_info_developes %}</w:t>
             </w:r>
           </w:p>
           <w:p>
@@ -1542,75 +1072,11 @@
                 <w:rFonts w:asciiTheme="minorHAnsi" w:hAnsiTheme="minorHAnsi" w:cstheme="minorHAnsi"/>
               </w:rPr>
             </w:pPr>
-            <w:proofErr w:type="gramStart"/>
-            <w:r>
-              <w:rPr>
-                <w:rFonts w:asciiTheme="minorHAnsi" w:hAnsiTheme="minorHAnsi" w:cstheme="minorHAnsi"/>
-              </w:rPr>
-              <w:t xml:space="preserve">{{ </w:t>
-            </w:r>
-            <w:proofErr w:type="spellStart"/>
-            <w:r>
-              <w:rPr>
-                <w:rFonts w:asciiTheme="minorHAnsi" w:hAnsiTheme="minorHAnsi" w:cstheme="minorHAnsi"/>
-              </w:rPr>
-              <w:t>competence</w:t>
-            </w:r>
-            <w:proofErr w:type="gramEnd"/>
-            <w:r>
-              <w:rPr>
-                <w:rFonts w:asciiTheme="minorHAnsi" w:hAnsiTheme="minorHAnsi" w:cstheme="minorHAnsi"/>
-              </w:rPr>
-              <w:t>.code</w:t>
-            </w:r>
-            <w:proofErr w:type="spellEnd"/>
-            <w:r>
-              <w:rPr>
-                <w:rFonts w:asciiTheme="minorHAnsi" w:hAnsiTheme="minorHAnsi" w:cstheme="minorHAnsi"/>
-              </w:rPr>
-              <w:t xml:space="preserve"> }} - {{ </w:t>
-            </w:r>
-            <w:proofErr w:type="spellStart"/>
-            <w:r>
-              <w:rPr>
-                <w:rFonts w:asciiTheme="minorHAnsi" w:hAnsiTheme="minorHAnsi" w:cstheme="minorHAnsi"/>
-              </w:rPr>
-              <w:t>competence.nom</w:t>
-            </w:r>
-            <w:proofErr w:type="spellEnd"/>
-            <w:r>
-              <w:rPr>
-                <w:rFonts w:asciiTheme="minorHAnsi" w:hAnsiTheme="minorHAnsi" w:cstheme="minorHAnsi"/>
-              </w:rPr>
-              <w:t xml:space="preserve"> }} {% </w:t>
-            </w:r>
-            <w:proofErr w:type="spellStart"/>
-            <w:r>
-              <w:rPr>
-                <w:rFonts w:asciiTheme="minorHAnsi" w:hAnsiTheme="minorHAnsi" w:cstheme="minorHAnsi"/>
-              </w:rPr>
-              <w:t>endfor</w:t>
-            </w:r>
-            <w:proofErr w:type="spellEnd"/>
-            <w:r>
-              <w:rPr>
-                <w:rFonts w:asciiTheme="minorHAnsi" w:hAnsiTheme="minorHAnsi" w:cstheme="minorHAnsi"/>
-              </w:rPr>
-              <w:t xml:space="preserve"> %} {% </w:t>
-            </w:r>
-            <w:proofErr w:type="spellStart"/>
-            <w:r>
-              <w:rPr>
-                <w:rFonts w:asciiTheme="minorHAnsi" w:hAnsiTheme="minorHAnsi" w:cstheme="minorHAnsi"/>
-              </w:rPr>
-              <w:t>else</w:t>
-            </w:r>
-            <w:proofErr w:type="spellEnd"/>
-            <w:r>
-              <w:rPr>
-                <w:rFonts w:asciiTheme="minorHAnsi" w:hAnsiTheme="minorHAnsi" w:cstheme="minorHAnsi"/>
-              </w:rPr>
-              <w:t xml:space="preserve"> %} Aucun</w:t>
+            <w:r>
+              <w:rPr>
+                <w:rFonts w:asciiTheme="minorHAnsi" w:hAnsiTheme="minorHAnsi" w:cstheme="minorHAnsi"/>
+              </w:rPr>
+              <w:t>{{ competence.code }} - {{ competence.nom }} {% endfor %} {% else %} Aucun</w:t>
             </w:r>
             <w:r>
               <w:rPr>
@@ -1622,21 +1088,7 @@
               <w:rPr>
                 <w:rFonts w:asciiTheme="minorHAnsi" w:hAnsiTheme="minorHAnsi" w:cstheme="minorHAnsi"/>
               </w:rPr>
-              <w:t xml:space="preserve">. {% </w:t>
-            </w:r>
-            <w:proofErr w:type="spellStart"/>
-            <w:r>
-              <w:rPr>
-                <w:rFonts w:asciiTheme="minorHAnsi" w:hAnsiTheme="minorHAnsi" w:cstheme="minorHAnsi"/>
-              </w:rPr>
-              <w:t>endif</w:t>
-            </w:r>
-            <w:proofErr w:type="spellEnd"/>
-            <w:r>
-              <w:rPr>
-                <w:rFonts w:asciiTheme="minorHAnsi" w:hAnsiTheme="minorHAnsi" w:cstheme="minorHAnsi"/>
-              </w:rPr>
-              <w:t xml:space="preserve"> %}</w:t>
+              <w:t>. {% endif %}</w:t>
             </w:r>
           </w:p>
         </w:tc>
@@ -1688,49 +1140,7 @@
               <w:rPr>
                 <w:rFonts w:asciiTheme="minorHAnsi" w:hAnsiTheme="minorHAnsi" w:cstheme="minorHAnsi"/>
               </w:rPr>
-              <w:t xml:space="preserve">{% if </w:t>
-            </w:r>
-            <w:proofErr w:type="spellStart"/>
-            <w:r>
-              <w:rPr>
-                <w:rFonts w:asciiTheme="minorHAnsi" w:hAnsiTheme="minorHAnsi" w:cstheme="minorHAnsi"/>
-              </w:rPr>
-              <w:t>competences_info_atteint</w:t>
-            </w:r>
-            <w:proofErr w:type="spellEnd"/>
-            <w:r>
-              <w:rPr>
-                <w:rFonts w:asciiTheme="minorHAnsi" w:hAnsiTheme="minorHAnsi" w:cstheme="minorHAnsi"/>
-              </w:rPr>
-              <w:t xml:space="preserve"> %} {% for </w:t>
-            </w:r>
-            <w:proofErr w:type="spellStart"/>
-            <w:r>
-              <w:rPr>
-                <w:rFonts w:asciiTheme="minorHAnsi" w:hAnsiTheme="minorHAnsi" w:cstheme="minorHAnsi"/>
-              </w:rPr>
-              <w:t>competence</w:t>
-            </w:r>
-            <w:proofErr w:type="spellEnd"/>
-            <w:r>
-              <w:rPr>
-                <w:rFonts w:asciiTheme="minorHAnsi" w:hAnsiTheme="minorHAnsi" w:cstheme="minorHAnsi"/>
-              </w:rPr>
-              <w:t xml:space="preserve"> in </w:t>
-            </w:r>
-            <w:proofErr w:type="spellStart"/>
-            <w:r>
-              <w:rPr>
-                <w:rFonts w:asciiTheme="minorHAnsi" w:hAnsiTheme="minorHAnsi" w:cstheme="minorHAnsi"/>
-              </w:rPr>
-              <w:t>competences_info_atteint</w:t>
-            </w:r>
-            <w:proofErr w:type="spellEnd"/>
-            <w:r>
-              <w:rPr>
-                <w:rFonts w:asciiTheme="minorHAnsi" w:hAnsiTheme="minorHAnsi" w:cstheme="minorHAnsi"/>
-              </w:rPr>
-              <w:t xml:space="preserve"> %}</w:t>
+              <w:t>{% if competences_info_atteint %} {% for competence in competences_info_atteint %}</w:t>
             </w:r>
           </w:p>
           <w:p>
@@ -1745,75 +1155,11 @@
                 <w:b/>
               </w:rPr>
             </w:pPr>
-            <w:proofErr w:type="gramStart"/>
-            <w:r>
-              <w:rPr>
-                <w:rFonts w:asciiTheme="minorHAnsi" w:hAnsiTheme="minorHAnsi" w:cstheme="minorHAnsi"/>
-              </w:rPr>
-              <w:t xml:space="preserve">{{ </w:t>
-            </w:r>
-            <w:proofErr w:type="spellStart"/>
-            <w:r>
-              <w:rPr>
-                <w:rFonts w:asciiTheme="minorHAnsi" w:hAnsiTheme="minorHAnsi" w:cstheme="minorHAnsi"/>
-              </w:rPr>
-              <w:t>competence</w:t>
-            </w:r>
-            <w:proofErr w:type="gramEnd"/>
-            <w:r>
-              <w:rPr>
-                <w:rFonts w:asciiTheme="minorHAnsi" w:hAnsiTheme="minorHAnsi" w:cstheme="minorHAnsi"/>
-              </w:rPr>
-              <w:t>.code</w:t>
-            </w:r>
-            <w:proofErr w:type="spellEnd"/>
-            <w:r>
-              <w:rPr>
-                <w:rFonts w:asciiTheme="minorHAnsi" w:hAnsiTheme="minorHAnsi" w:cstheme="minorHAnsi"/>
-              </w:rPr>
-              <w:t xml:space="preserve"> }} - {{ </w:t>
-            </w:r>
-            <w:proofErr w:type="spellStart"/>
-            <w:r>
-              <w:rPr>
-                <w:rFonts w:asciiTheme="minorHAnsi" w:hAnsiTheme="minorHAnsi" w:cstheme="minorHAnsi"/>
-              </w:rPr>
-              <w:t>competence.nom</w:t>
-            </w:r>
-            <w:proofErr w:type="spellEnd"/>
-            <w:r>
-              <w:rPr>
-                <w:rFonts w:asciiTheme="minorHAnsi" w:hAnsiTheme="minorHAnsi" w:cstheme="minorHAnsi"/>
-              </w:rPr>
-              <w:t xml:space="preserve"> }} {% </w:t>
-            </w:r>
-            <w:proofErr w:type="spellStart"/>
-            <w:r>
-              <w:rPr>
-                <w:rFonts w:asciiTheme="minorHAnsi" w:hAnsiTheme="minorHAnsi" w:cstheme="minorHAnsi"/>
-              </w:rPr>
-              <w:t>endfor</w:t>
-            </w:r>
-            <w:proofErr w:type="spellEnd"/>
-            <w:r>
-              <w:rPr>
-                <w:rFonts w:asciiTheme="minorHAnsi" w:hAnsiTheme="minorHAnsi" w:cstheme="minorHAnsi"/>
-              </w:rPr>
-              <w:t xml:space="preserve"> %} {% </w:t>
-            </w:r>
-            <w:proofErr w:type="spellStart"/>
-            <w:r>
-              <w:rPr>
-                <w:rFonts w:asciiTheme="minorHAnsi" w:hAnsiTheme="minorHAnsi" w:cstheme="minorHAnsi"/>
-              </w:rPr>
-              <w:t>else</w:t>
-            </w:r>
-            <w:proofErr w:type="spellEnd"/>
-            <w:r>
-              <w:rPr>
-                <w:rFonts w:asciiTheme="minorHAnsi" w:hAnsiTheme="minorHAnsi" w:cstheme="minorHAnsi"/>
-              </w:rPr>
-              <w:t xml:space="preserve"> %} </w:t>
+            <w:r>
+              <w:rPr>
+                <w:rFonts w:asciiTheme="minorHAnsi" w:hAnsiTheme="minorHAnsi" w:cstheme="minorHAnsi"/>
+              </w:rPr>
+              <w:t xml:space="preserve">{{ competence.code }} - {{ competence.nom }} {% endfor %} {% else %} </w:t>
             </w:r>
             <w:r>
               <w:rPr>
@@ -1825,21 +1171,7 @@
               <w:rPr>
                 <w:rFonts w:asciiTheme="minorHAnsi" w:hAnsiTheme="minorHAnsi" w:cstheme="minorHAnsi"/>
               </w:rPr>
-              <w:t xml:space="preserve">. {% </w:t>
-            </w:r>
-            <w:proofErr w:type="spellStart"/>
-            <w:r>
-              <w:rPr>
-                <w:rFonts w:asciiTheme="minorHAnsi" w:hAnsiTheme="minorHAnsi" w:cstheme="minorHAnsi"/>
-              </w:rPr>
-              <w:t>endif</w:t>
-            </w:r>
-            <w:proofErr w:type="spellEnd"/>
-            <w:r>
-              <w:rPr>
-                <w:rFonts w:asciiTheme="minorHAnsi" w:hAnsiTheme="minorHAnsi" w:cstheme="minorHAnsi"/>
-              </w:rPr>
-              <w:t xml:space="preserve"> %}</w:t>
+              <w:t>. {% endif %}</w:t>
             </w:r>
             <w:r>
               <w:rPr>
@@ -1993,41 +1325,13 @@
                 <w:szCs w:val="22"/>
               </w:rPr>
             </w:pPr>
-            <w:proofErr w:type="gramStart"/>
-            <w:r>
-              <w:rPr>
-                <w:rFonts w:asciiTheme="minorHAnsi" w:hAnsiTheme="minorHAnsi" w:cstheme="minorHAnsi"/>
-                <w:sz w:val="22"/>
-                <w:szCs w:val="22"/>
-              </w:rPr>
-              <w:t xml:space="preserve">{{ </w:t>
-            </w:r>
-            <w:proofErr w:type="spellStart"/>
-            <w:r>
-              <w:rPr>
-                <w:rFonts w:asciiTheme="minorHAnsi" w:hAnsiTheme="minorHAnsi" w:cstheme="minorHAnsi"/>
-                <w:sz w:val="22"/>
-                <w:szCs w:val="22"/>
-              </w:rPr>
-              <w:t>plan</w:t>
-            </w:r>
-            <w:proofErr w:type="gramEnd"/>
-            <w:r>
-              <w:rPr>
-                <w:rFonts w:asciiTheme="minorHAnsi" w:hAnsiTheme="minorHAnsi" w:cstheme="minorHAnsi"/>
-                <w:sz w:val="22"/>
-                <w:szCs w:val="22"/>
-              </w:rPr>
-              <w:t>_cadre.place_intro</w:t>
-            </w:r>
-            <w:proofErr w:type="spellEnd"/>
-            <w:r>
-              <w:rPr>
-                <w:rFonts w:asciiTheme="minorHAnsi" w:hAnsiTheme="minorHAnsi" w:cstheme="minorHAnsi"/>
-                <w:sz w:val="22"/>
-                <w:szCs w:val="22"/>
-              </w:rPr>
-              <w:t xml:space="preserve"> }}</w:t>
+            <w:r>
+              <w:rPr>
+                <w:rFonts w:asciiTheme="minorHAnsi" w:hAnsiTheme="minorHAnsi" w:cstheme="minorHAnsi"/>
+                <w:sz w:val="22"/>
+                <w:szCs w:val="22"/>
+              </w:rPr>
+              <w:t>{{ plan_cadre.place_intro }}</w:t>
             </w:r>
           </w:p>
           <w:p>
@@ -2106,9 +1410,8 @@
                 <w:shd w:val="clear" w:color="auto" w:fill="FFFFFF"/>
                 <w:lang w:val="fr-FR"/>
               </w:rPr>
-              <w:t xml:space="preserve">{% if </w:t>
-            </w:r>
-            <w:proofErr w:type="spellStart"/>
+              <w:t>{% if competences_</w:t>
+            </w:r>
             <w:r>
               <w:rPr>
                 <w:rFonts w:asciiTheme="minorHAnsi" w:eastAsiaTheme="minorEastAsia" w:hAnsiTheme="minorHAnsi" w:cstheme="minorHAnsi"/>
@@ -2118,7 +1421,7 @@
                 <w:shd w:val="clear" w:color="auto" w:fill="FFFFFF"/>
                 <w:lang w:val="fr-FR"/>
               </w:rPr>
-              <w:t>competences_</w:t>
+              <w:t>developpee</w:t>
             </w:r>
             <w:r>
               <w:rPr>
@@ -2129,42 +1432,97 @@
                 <w:shd w:val="clear" w:color="auto" w:fill="FFFFFF"/>
                 <w:lang w:val="fr-FR"/>
               </w:rPr>
-              <w:t>developpee</w:t>
-            </w:r>
-            <w:r>
-              <w:rPr>
-                <w:rFonts w:asciiTheme="minorHAnsi" w:eastAsiaTheme="minorEastAsia" w:hAnsiTheme="minorHAnsi" w:cstheme="minorHAnsi"/>
-                <w:color w:val="000000"/>
-                <w:sz w:val="22"/>
-                <w:szCs w:val="22"/>
-                <w:shd w:val="clear" w:color="auto" w:fill="FFFFFF"/>
+              <w:t>s %}</w:t>
+            </w:r>
+            <w:r>
+              <w:rPr>
+                <w:rStyle w:val="normaltextrun"/>
+                <w:rFonts w:asciiTheme="minorHAnsi" w:eastAsiaTheme="minorEastAsia" w:hAnsiTheme="minorHAnsi" w:cstheme="minorHAnsi"/>
+                <w:sz w:val="22"/>
+                <w:szCs w:val="22"/>
                 <w:lang w:val="fr-FR"/>
               </w:rPr>
+              <w:t>C</w:t>
+            </w:r>
+            <w:r>
+              <w:rPr>
+                <w:rStyle w:val="normaltextrun"/>
+                <w:rFonts w:asciiTheme="minorHAnsi" w:eastAsiaTheme="minorEastAsia" w:hAnsiTheme="minorHAnsi" w:cstheme="minorHAnsi"/>
+                <w:sz w:val="22"/>
+                <w:szCs w:val="22"/>
+                <w:lang w:val="fr-FR"/>
+              </w:rPr>
+              <w:t>e cours appartient au premier cycle du programme</w:t>
+            </w:r>
+            <w:r>
+              <w:rPr>
+                <w:rStyle w:val="normaltextrun"/>
+                <w:rFonts w:asciiTheme="minorHAnsi" w:eastAsiaTheme="minorEastAsia" w:hAnsiTheme="minorHAnsi" w:cstheme="minorHAnsi"/>
+                <w:sz w:val="22"/>
+                <w:szCs w:val="22"/>
+                <w:lang w:val="fr-FR"/>
+              </w:rPr>
+              <w:t xml:space="preserve"> et vise</w:t>
+            </w:r>
+            <w:r>
+              <w:rPr>
+                <w:rStyle w:val="normaltextrun"/>
+                <w:rFonts w:asciiTheme="minorHAnsi" w:eastAsiaTheme="minorEastAsia" w:hAnsiTheme="minorHAnsi" w:cstheme="minorHAnsi"/>
+                <w:sz w:val="22"/>
+                <w:szCs w:val="22"/>
+                <w:lang w:val="fr-FR"/>
+              </w:rPr>
+              <w:t xml:space="preserve"> à débuter le développement </w:t>
+            </w:r>
+            <w:r>
+              <w:rPr>
+                <w:rStyle w:val="normaltextrun"/>
+                <w:rFonts w:asciiTheme="minorHAnsi" w:eastAsiaTheme="minorEastAsia" w:hAnsiTheme="minorHAnsi" w:cstheme="minorHAnsi"/>
+                <w:sz w:val="22"/>
+                <w:szCs w:val="22"/>
+                <w:lang w:val="fr-FR"/>
+              </w:rPr>
+              <w:t>de la ou des</w:t>
+            </w:r>
+            <w:r>
+              <w:rPr>
+                <w:rStyle w:val="normaltextrun"/>
+                <w:rFonts w:asciiTheme="minorHAnsi" w:eastAsiaTheme="minorEastAsia" w:hAnsiTheme="minorHAnsi" w:cstheme="minorHAnsi"/>
+                <w:sz w:val="22"/>
+                <w:szCs w:val="22"/>
+                <w:lang w:val="fr-FR"/>
+              </w:rPr>
+              <w:t xml:space="preserve"> compétence</w:t>
+            </w:r>
+            <w:r>
+              <w:rPr>
+                <w:rStyle w:val="normaltextrun"/>
+                <w:rFonts w:asciiTheme="minorHAnsi" w:eastAsiaTheme="minorEastAsia" w:hAnsiTheme="minorHAnsi" w:cstheme="minorHAnsi"/>
+                <w:sz w:val="22"/>
+                <w:szCs w:val="22"/>
+                <w:lang w:val="fr-FR"/>
+              </w:rPr>
               <w:t>s</w:t>
             </w:r>
-            <w:proofErr w:type="spellEnd"/>
-            <w:r>
-              <w:rPr>
-                <w:rFonts w:asciiTheme="minorHAnsi" w:eastAsiaTheme="minorEastAsia" w:hAnsiTheme="minorHAnsi" w:cstheme="minorHAnsi"/>
-                <w:color w:val="000000"/>
-                <w:sz w:val="22"/>
-                <w:szCs w:val="22"/>
-                <w:shd w:val="clear" w:color="auto" w:fill="FFFFFF"/>
+            <w:r>
+              <w:rPr>
+                <w:rStyle w:val="normaltextrun"/>
+                <w:rFonts w:asciiTheme="minorHAnsi" w:eastAsiaTheme="minorEastAsia" w:hAnsiTheme="minorHAnsi" w:cstheme="minorHAnsi"/>
+                <w:sz w:val="22"/>
+                <w:szCs w:val="22"/>
                 <w:lang w:val="fr-FR"/>
               </w:rPr>
               <w:t xml:space="preserve"> </w:t>
             </w:r>
-            <w:proofErr w:type="gramStart"/>
-            <w:r>
-              <w:rPr>
-                <w:rFonts w:asciiTheme="minorHAnsi" w:eastAsiaTheme="minorEastAsia" w:hAnsiTheme="minorHAnsi" w:cstheme="minorHAnsi"/>
-                <w:color w:val="000000"/>
-                <w:sz w:val="22"/>
-                <w:szCs w:val="22"/>
-                <w:shd w:val="clear" w:color="auto" w:fill="FFFFFF"/>
+            <w:r>
+              <w:rPr>
+                <w:rStyle w:val="normaltextrun"/>
+                <w:rFonts w:asciiTheme="minorHAnsi" w:eastAsiaTheme="minorEastAsia" w:hAnsiTheme="minorHAnsi" w:cstheme="minorHAnsi"/>
+                <w:sz w:val="22"/>
+                <w:szCs w:val="22"/>
                 <w:lang w:val="fr-FR"/>
               </w:rPr>
-              <w:t>%}</w:t>
+              <w:t>suivante</w:t>
             </w:r>
             <w:r>
               <w:rPr>
@@ -2174,7 +1532,7 @@
                 <w:szCs w:val="22"/>
                 <w:lang w:val="fr-FR"/>
               </w:rPr>
-              <w:t>C</w:t>
+              <w:t>s</w:t>
             </w:r>
             <w:r>
               <w:rPr>
@@ -2184,107 +1542,6 @@
                 <w:szCs w:val="22"/>
                 <w:lang w:val="fr-FR"/>
               </w:rPr>
-              <w:t>e</w:t>
-            </w:r>
-            <w:proofErr w:type="gramEnd"/>
-            <w:r>
-              <w:rPr>
-                <w:rStyle w:val="normaltextrun"/>
-                <w:rFonts w:asciiTheme="minorHAnsi" w:eastAsiaTheme="minorEastAsia" w:hAnsiTheme="minorHAnsi" w:cstheme="minorHAnsi"/>
-                <w:sz w:val="22"/>
-                <w:szCs w:val="22"/>
-                <w:lang w:val="fr-FR"/>
-              </w:rPr>
-              <w:t xml:space="preserve"> cours appartient au premier cycle du programme</w:t>
-            </w:r>
-            <w:r>
-              <w:rPr>
-                <w:rStyle w:val="normaltextrun"/>
-                <w:rFonts w:asciiTheme="minorHAnsi" w:eastAsiaTheme="minorEastAsia" w:hAnsiTheme="minorHAnsi" w:cstheme="minorHAnsi"/>
-                <w:sz w:val="22"/>
-                <w:szCs w:val="22"/>
-                <w:lang w:val="fr-FR"/>
-              </w:rPr>
-              <w:t xml:space="preserve"> et vise</w:t>
-            </w:r>
-            <w:r>
-              <w:rPr>
-                <w:rStyle w:val="normaltextrun"/>
-                <w:rFonts w:asciiTheme="minorHAnsi" w:eastAsiaTheme="minorEastAsia" w:hAnsiTheme="minorHAnsi" w:cstheme="minorHAnsi"/>
-                <w:sz w:val="22"/>
-                <w:szCs w:val="22"/>
-                <w:lang w:val="fr-FR"/>
-              </w:rPr>
-              <w:t xml:space="preserve"> à débuter le développement </w:t>
-            </w:r>
-            <w:r>
-              <w:rPr>
-                <w:rStyle w:val="normaltextrun"/>
-                <w:rFonts w:asciiTheme="minorHAnsi" w:eastAsiaTheme="minorEastAsia" w:hAnsiTheme="minorHAnsi" w:cstheme="minorHAnsi"/>
-                <w:sz w:val="22"/>
-                <w:szCs w:val="22"/>
-                <w:lang w:val="fr-FR"/>
-              </w:rPr>
-              <w:t>de la ou des</w:t>
-            </w:r>
-            <w:r>
-              <w:rPr>
-                <w:rStyle w:val="normaltextrun"/>
-                <w:rFonts w:asciiTheme="minorHAnsi" w:eastAsiaTheme="minorEastAsia" w:hAnsiTheme="minorHAnsi" w:cstheme="minorHAnsi"/>
-                <w:sz w:val="22"/>
-                <w:szCs w:val="22"/>
-                <w:lang w:val="fr-FR"/>
-              </w:rPr>
-              <w:t xml:space="preserve"> compétence</w:t>
-            </w:r>
-            <w:r>
-              <w:rPr>
-                <w:rStyle w:val="normaltextrun"/>
-                <w:rFonts w:asciiTheme="minorHAnsi" w:eastAsiaTheme="minorEastAsia" w:hAnsiTheme="minorHAnsi" w:cstheme="minorHAnsi"/>
-                <w:sz w:val="22"/>
-                <w:szCs w:val="22"/>
-                <w:lang w:val="fr-FR"/>
-              </w:rPr>
-              <w:t>s</w:t>
-            </w:r>
-            <w:r>
-              <w:rPr>
-                <w:rStyle w:val="normaltextrun"/>
-                <w:rFonts w:asciiTheme="minorHAnsi" w:eastAsiaTheme="minorEastAsia" w:hAnsiTheme="minorHAnsi" w:cstheme="minorHAnsi"/>
-                <w:sz w:val="22"/>
-                <w:szCs w:val="22"/>
-                <w:lang w:val="fr-FR"/>
-              </w:rPr>
-              <w:t xml:space="preserve"> </w:t>
-            </w:r>
-            <w:r>
-              <w:rPr>
-                <w:rStyle w:val="normaltextrun"/>
-                <w:rFonts w:asciiTheme="minorHAnsi" w:eastAsiaTheme="minorEastAsia" w:hAnsiTheme="minorHAnsi" w:cstheme="minorHAnsi"/>
-                <w:sz w:val="22"/>
-                <w:szCs w:val="22"/>
-                <w:lang w:val="fr-FR"/>
-              </w:rPr>
-              <w:t>suivante</w:t>
-            </w:r>
-            <w:r>
-              <w:rPr>
-                <w:rStyle w:val="normaltextrun"/>
-                <w:rFonts w:asciiTheme="minorHAnsi" w:eastAsiaTheme="minorEastAsia" w:hAnsiTheme="minorHAnsi" w:cstheme="minorHAnsi"/>
-                <w:sz w:val="22"/>
-                <w:szCs w:val="22"/>
-                <w:lang w:val="fr-FR"/>
-              </w:rPr>
-              <w:t>s</w:t>
-            </w:r>
-            <w:r>
-              <w:rPr>
-                <w:rStyle w:val="normaltextrun"/>
-                <w:rFonts w:asciiTheme="minorHAnsi" w:eastAsiaTheme="minorEastAsia" w:hAnsiTheme="minorHAnsi" w:cstheme="minorHAnsi"/>
-                <w:sz w:val="22"/>
-                <w:szCs w:val="22"/>
-                <w:lang w:val="fr-FR"/>
-              </w:rPr>
               <w:t xml:space="preserve"> :</w:t>
             </w:r>
             <w:r>
@@ -2302,43 +1559,7 @@
                 <w:sz w:val="22"/>
                 <w:szCs w:val="22"/>
               </w:rPr>
-              <w:t xml:space="preserve">{% for </w:t>
-            </w:r>
-            <w:proofErr w:type="spellStart"/>
-            <w:r>
-              <w:rPr>
-                <w:rFonts w:asciiTheme="minorHAnsi" w:hAnsiTheme="minorHAnsi" w:cstheme="minorHAnsi"/>
-                <w:sz w:val="22"/>
-                <w:szCs w:val="22"/>
-              </w:rPr>
-              <w:t>competence</w:t>
-            </w:r>
-            <w:proofErr w:type="spellEnd"/>
-            <w:r>
-              <w:rPr>
-                <w:rFonts w:asciiTheme="minorHAnsi" w:hAnsiTheme="minorHAnsi" w:cstheme="minorHAnsi"/>
-                <w:sz w:val="22"/>
-                <w:szCs w:val="22"/>
-              </w:rPr>
-              <w:t xml:space="preserve"> in </w:t>
-            </w:r>
-            <w:proofErr w:type="spellStart"/>
-            <w:r>
-              <w:rPr>
-                <w:rFonts w:asciiTheme="minorHAnsi" w:hAnsiTheme="minorHAnsi" w:cstheme="minorHAnsi"/>
-                <w:sz w:val="22"/>
-                <w:szCs w:val="22"/>
-              </w:rPr>
-              <w:t>competences_developpees</w:t>
-            </w:r>
-            <w:proofErr w:type="spellEnd"/>
-            <w:r>
-              <w:rPr>
-                <w:rFonts w:asciiTheme="minorHAnsi" w:hAnsiTheme="minorHAnsi" w:cstheme="minorHAnsi"/>
-                <w:sz w:val="22"/>
-                <w:szCs w:val="22"/>
-              </w:rPr>
-              <w:t xml:space="preserve"> %}</w:t>
+              <w:t>{% for competence in competences_developpees %}</w:t>
             </w:r>
           </w:p>
           <w:p>
@@ -2355,53 +1576,16 @@
                 <w:lang w:val="en-CA"/>
               </w:rPr>
             </w:pPr>
-            <w:proofErr w:type="gramStart"/>
-            <w:r>
-              <w:rPr>
-                <w:rFonts w:asciiTheme="minorHAnsi" w:hAnsiTheme="minorHAnsi" w:cstheme="minorHAnsi"/>
-                <w:b/>
-                <w:bCs/>
-                <w:sz w:val="22"/>
-                <w:szCs w:val="22"/>
-                <w:lang w:val="en-CA"/>
-              </w:rPr>
-              <w:t xml:space="preserve">{{ </w:t>
-            </w:r>
-            <w:proofErr w:type="spellStart"/>
-            <w:r>
-              <w:rPr>
-                <w:rFonts w:asciiTheme="minorHAnsi" w:hAnsiTheme="minorHAnsi" w:cstheme="minorHAnsi"/>
-                <w:b/>
-                <w:bCs/>
-                <w:sz w:val="22"/>
-                <w:szCs w:val="22"/>
-                <w:lang w:val="en-CA"/>
-              </w:rPr>
-              <w:t>competence</w:t>
-            </w:r>
-            <w:proofErr w:type="gramEnd"/>
-            <w:r>
-              <w:rPr>
-                <w:rFonts w:asciiTheme="minorHAnsi" w:hAnsiTheme="minorHAnsi" w:cstheme="minorHAnsi"/>
-                <w:b/>
-                <w:bCs/>
-                <w:sz w:val="22"/>
-                <w:szCs w:val="22"/>
-                <w:lang w:val="en-CA"/>
-              </w:rPr>
-              <w:t>.texte</w:t>
-            </w:r>
-            <w:proofErr w:type="spellEnd"/>
-            <w:r>
-              <w:rPr>
-                <w:rFonts w:asciiTheme="minorHAnsi" w:hAnsiTheme="minorHAnsi" w:cstheme="minorHAnsi"/>
-                <w:b/>
-                <w:bCs/>
-                <w:sz w:val="22"/>
-                <w:szCs w:val="22"/>
-                <w:lang w:val="en-CA"/>
-              </w:rPr>
-              <w:t xml:space="preserve"> }}</w:t>
+            <w:r>
+              <w:rPr>
+                <w:rFonts w:asciiTheme="minorHAnsi" w:hAnsiTheme="minorHAnsi" w:cstheme="minorHAnsi"/>
+                <w:b/>
+                <w:bCs/>
+                <w:sz w:val="22"/>
+                <w:szCs w:val="22"/>
+                <w:lang w:val="en-CA"/>
+              </w:rPr>
+              <w:t>{{ competence.texte }}</w:t>
             </w:r>
           </w:p>
           <w:p>
@@ -2418,7 +1602,6 @@
                 <w:szCs w:val="22"/>
               </w:rPr>
             </w:pPr>
-            <w:proofErr w:type="gramStart"/>
             <w:r>
               <w:rPr>
                 <w:rFonts w:asciiTheme="minorHAnsi" w:hAnsiTheme="minorHAnsi" w:cstheme="minorHAnsi"/>
@@ -2426,9 +1609,8 @@
                 <w:szCs w:val="22"/>
                 <w:lang w:val="fr-CA"/>
               </w:rPr>
-              <w:t xml:space="preserve">{{ </w:t>
-            </w:r>
-            <w:proofErr w:type="spellStart"/>
+              <w:t>{{ competence.description }}{% endfor %</w:t>
+            </w:r>
             <w:r>
               <w:rPr>
                 <w:rFonts w:asciiTheme="minorHAnsi" w:hAnsiTheme="minorHAnsi" w:cstheme="minorHAnsi"/>
@@ -2436,55 +1618,6 @@
                 <w:szCs w:val="22"/>
                 <w:lang w:val="fr-CA"/>
               </w:rPr>
-              <w:t>competence</w:t>
-            </w:r>
-            <w:proofErr w:type="gramEnd"/>
-            <w:r>
-              <w:rPr>
-                <w:rFonts w:asciiTheme="minorHAnsi" w:hAnsiTheme="minorHAnsi" w:cstheme="minorHAnsi"/>
-                <w:sz w:val="22"/>
-                <w:szCs w:val="22"/>
-                <w:lang w:val="fr-CA"/>
-              </w:rPr>
-              <w:t>.description</w:t>
-            </w:r>
-            <w:proofErr w:type="spellEnd"/>
-            <w:r>
-              <w:rPr>
-                <w:rFonts w:asciiTheme="minorHAnsi" w:hAnsiTheme="minorHAnsi" w:cstheme="minorHAnsi"/>
-                <w:sz w:val="22"/>
-                <w:szCs w:val="22"/>
-                <w:lang w:val="fr-CA"/>
-              </w:rPr>
-              <w:t xml:space="preserve"> }}{% </w:t>
-            </w:r>
-            <w:proofErr w:type="spellStart"/>
-            <w:r>
-              <w:rPr>
-                <w:rFonts w:asciiTheme="minorHAnsi" w:hAnsiTheme="minorHAnsi" w:cstheme="minorHAnsi"/>
-                <w:sz w:val="22"/>
-                <w:szCs w:val="22"/>
-                <w:lang w:val="fr-CA"/>
-              </w:rPr>
-              <w:t>endfor</w:t>
-            </w:r>
-            <w:proofErr w:type="spellEnd"/>
-            <w:r>
-              <w:rPr>
-                <w:rFonts w:asciiTheme="minorHAnsi" w:hAnsiTheme="minorHAnsi" w:cstheme="minorHAnsi"/>
-                <w:sz w:val="22"/>
-                <w:szCs w:val="22"/>
-                <w:lang w:val="fr-CA"/>
-              </w:rPr>
-              <w:t xml:space="preserve"> %</w:t>
-            </w:r>
-            <w:r>
-              <w:rPr>
-                <w:rFonts w:asciiTheme="minorHAnsi" w:hAnsiTheme="minorHAnsi" w:cstheme="minorHAnsi"/>
-                <w:sz w:val="22"/>
-                <w:szCs w:val="22"/>
-                <w:lang w:val="fr-CA"/>
-              </w:rPr>
               <w:t>}</w:t>
             </w:r>
             <w:r>
@@ -2493,25 +1626,7 @@
                 <w:sz w:val="22"/>
                 <w:szCs w:val="22"/>
               </w:rPr>
-              <w:t xml:space="preserve">{% </w:t>
-            </w:r>
-            <w:proofErr w:type="spellStart"/>
-            <w:r>
-              <w:rPr>
-                <w:rFonts w:asciiTheme="minorHAnsi" w:hAnsiTheme="minorHAnsi" w:cstheme="minorHAnsi"/>
-                <w:sz w:val="22"/>
-                <w:szCs w:val="22"/>
-              </w:rPr>
-              <w:t>else</w:t>
-            </w:r>
-            <w:proofErr w:type="spellEnd"/>
-            <w:r>
-              <w:rPr>
-                <w:rFonts w:asciiTheme="minorHAnsi" w:hAnsiTheme="minorHAnsi" w:cstheme="minorHAnsi"/>
-                <w:sz w:val="22"/>
-                <w:szCs w:val="22"/>
-              </w:rPr>
-              <w:t xml:space="preserve"> %} </w:t>
+              <w:t xml:space="preserve">{% else %} </w:t>
             </w:r>
             <w:r>
               <w:rPr>
@@ -2543,25 +1658,7 @@
                 <w:sz w:val="22"/>
                 <w:szCs w:val="22"/>
               </w:rPr>
-              <w:t xml:space="preserve"> dans ce cours {% </w:t>
-            </w:r>
-            <w:proofErr w:type="spellStart"/>
-            <w:r>
-              <w:rPr>
-                <w:rFonts w:asciiTheme="minorHAnsi" w:hAnsiTheme="minorHAnsi" w:cstheme="minorHAnsi"/>
-                <w:sz w:val="22"/>
-                <w:szCs w:val="22"/>
-              </w:rPr>
-              <w:t>endif</w:t>
-            </w:r>
-            <w:proofErr w:type="spellEnd"/>
-            <w:r>
-              <w:rPr>
-                <w:rFonts w:asciiTheme="minorHAnsi" w:hAnsiTheme="minorHAnsi" w:cstheme="minorHAnsi"/>
-                <w:sz w:val="22"/>
-                <w:szCs w:val="22"/>
-              </w:rPr>
-              <w:t xml:space="preserve"> %}</w:t>
+              <w:t xml:space="preserve"> dans ce cours {% endif %}</w:t>
             </w:r>
           </w:p>
           <w:p>
@@ -2628,11 +1725,11 @@
                 <w:shd w:val="clear" w:color="auto" w:fill="FFFFFF"/>
                 <w:lang w:val="fr-FR"/>
               </w:rPr>
-              <w:t xml:space="preserve">{% if </w:t>
-            </w:r>
-            <w:proofErr w:type="spellStart"/>
-            <w:r>
-              <w:rPr>
+              <w:t>{% if competences_certifiees %}</w:t>
+            </w:r>
+            <w:r>
+              <w:rPr>
+                <w:rStyle w:val="normaltextrun"/>
                 <w:rFonts w:asciiTheme="minorHAnsi" w:eastAsiaTheme="minorEastAsia" w:hAnsiTheme="minorHAnsi" w:cstheme="minorHAnsi"/>
                 <w:color w:val="000000"/>
                 <w:sz w:val="22"/>
@@ -2640,11 +1737,11 @@
                 <w:shd w:val="clear" w:color="auto" w:fill="FFFFFF"/>
                 <w:lang w:val="fr-FR"/>
               </w:rPr>
-              <w:t>competences_certifiees</w:t>
-            </w:r>
-            <w:proofErr w:type="spellEnd"/>
-            <w:r>
-              <w:rPr>
+              <w:t>Ce cours</w:t>
+            </w:r>
+            <w:r>
+              <w:rPr>
+                <w:rStyle w:val="normaltextrun"/>
                 <w:rFonts w:asciiTheme="minorHAnsi" w:eastAsiaTheme="minorEastAsia" w:hAnsiTheme="minorHAnsi" w:cstheme="minorHAnsi"/>
                 <w:color w:val="000000"/>
                 <w:sz w:val="22"/>
@@ -2652,11 +1749,11 @@
                 <w:shd w:val="clear" w:color="auto" w:fill="FFFFFF"/>
                 <w:lang w:val="fr-FR"/>
               </w:rPr>
-              <w:t xml:space="preserve"> </w:t>
-            </w:r>
-            <w:proofErr w:type="gramStart"/>
-            <w:r>
-              <w:rPr>
+              <w:t xml:space="preserve"> vis</w:t>
+            </w:r>
+            <w:r>
+              <w:rPr>
+                <w:rStyle w:val="normaltextrun"/>
                 <w:rFonts w:asciiTheme="minorHAnsi" w:eastAsiaTheme="minorEastAsia" w:hAnsiTheme="minorHAnsi" w:cstheme="minorHAnsi"/>
                 <w:color w:val="000000"/>
                 <w:sz w:val="22"/>
@@ -2664,7 +1761,7 @@
                 <w:shd w:val="clear" w:color="auto" w:fill="FFFFFF"/>
                 <w:lang w:val="fr-FR"/>
               </w:rPr>
-              <w:t>%}</w:t>
+              <w:t>e</w:t>
             </w:r>
             <w:r>
               <w:rPr>
@@ -2676,9 +1773,8 @@
                 <w:shd w:val="clear" w:color="auto" w:fill="FFFFFF"/>
                 <w:lang w:val="fr-FR"/>
               </w:rPr>
-              <w:t>Ce</w:t>
-            </w:r>
-            <w:proofErr w:type="gramEnd"/>
+              <w:t xml:space="preserve"> à certifier la </w:t>
+            </w:r>
             <w:r>
               <w:rPr>
                 <w:rStyle w:val="normaltextrun"/>
@@ -2689,7 +1785,7 @@
                 <w:shd w:val="clear" w:color="auto" w:fill="FFFFFF"/>
                 <w:lang w:val="fr-FR"/>
               </w:rPr>
-              <w:t xml:space="preserve"> cours</w:t>
+              <w:t xml:space="preserve">ou les </w:t>
             </w:r>
             <w:r>
               <w:rPr>
@@ -2701,7 +1797,7 @@
                 <w:shd w:val="clear" w:color="auto" w:fill="FFFFFF"/>
                 <w:lang w:val="fr-FR"/>
               </w:rPr>
-              <w:t xml:space="preserve"> vis</w:t>
+              <w:t>compétence</w:t>
             </w:r>
             <w:r>
               <w:rPr>
@@ -2713,7 +1809,7 @@
                 <w:shd w:val="clear" w:color="auto" w:fill="FFFFFF"/>
                 <w:lang w:val="fr-FR"/>
               </w:rPr>
-              <w:t>e</w:t>
+              <w:t>(s)</w:t>
             </w:r>
             <w:r>
               <w:rPr>
@@ -2725,7 +1821,7 @@
                 <w:shd w:val="clear" w:color="auto" w:fill="FFFFFF"/>
                 <w:lang w:val="fr-FR"/>
               </w:rPr>
-              <w:t xml:space="preserve"> à certifier la </w:t>
+              <w:t xml:space="preserve"> suivante</w:t>
             </w:r>
             <w:r>
               <w:rPr>
@@ -2737,7 +1833,7 @@
                 <w:shd w:val="clear" w:color="auto" w:fill="FFFFFF"/>
                 <w:lang w:val="fr-FR"/>
               </w:rPr>
-              <w:t xml:space="preserve">ou les </w:t>
+              <w:t>(s)</w:t>
             </w:r>
             <w:r>
               <w:rPr>
@@ -2749,7 +1845,7 @@
                 <w:shd w:val="clear" w:color="auto" w:fill="FFFFFF"/>
                 <w:lang w:val="fr-FR"/>
               </w:rPr>
-              <w:t>compétence</w:t>
+              <w:t xml:space="preserve"> </w:t>
             </w:r>
             <w:r>
               <w:rPr>
@@ -2761,64 +1857,16 @@
                 <w:shd w:val="clear" w:color="auto" w:fill="FFFFFF"/>
                 <w:lang w:val="fr-FR"/>
               </w:rPr>
-              <w:t>(s)</w:t>
-            </w:r>
-            <w:r>
-              <w:rPr>
-                <w:rStyle w:val="normaltextrun"/>
+              <w:t>:</w:t>
+            </w:r>
+            <w:r>
+              <w:rPr>
+                <w:rStyle w:val="eop"/>
                 <w:rFonts w:asciiTheme="minorHAnsi" w:eastAsiaTheme="minorEastAsia" w:hAnsiTheme="minorHAnsi" w:cstheme="minorHAnsi"/>
                 <w:color w:val="000000"/>
                 <w:sz w:val="22"/>
                 <w:szCs w:val="22"/>
                 <w:shd w:val="clear" w:color="auto" w:fill="FFFFFF"/>
-                <w:lang w:val="fr-FR"/>
-              </w:rPr>
-              <w:t xml:space="preserve"> suivante</w:t>
-            </w:r>
-            <w:r>
-              <w:rPr>
-                <w:rStyle w:val="normaltextrun"/>
-                <w:rFonts w:asciiTheme="minorHAnsi" w:eastAsiaTheme="minorEastAsia" w:hAnsiTheme="minorHAnsi" w:cstheme="minorHAnsi"/>
-                <w:color w:val="000000"/>
-                <w:sz w:val="22"/>
-                <w:szCs w:val="22"/>
-                <w:shd w:val="clear" w:color="auto" w:fill="FFFFFF"/>
-                <w:lang w:val="fr-FR"/>
-              </w:rPr>
-              <w:t>(s)</w:t>
-            </w:r>
-            <w:r>
-              <w:rPr>
-                <w:rStyle w:val="normaltextrun"/>
-                <w:rFonts w:asciiTheme="minorHAnsi" w:eastAsiaTheme="minorEastAsia" w:hAnsiTheme="minorHAnsi" w:cstheme="minorHAnsi"/>
-                <w:color w:val="000000"/>
-                <w:sz w:val="22"/>
-                <w:szCs w:val="22"/>
-                <w:shd w:val="clear" w:color="auto" w:fill="FFFFFF"/>
-                <w:lang w:val="fr-FR"/>
-              </w:rPr>
-              <w:t xml:space="preserve"> </w:t>
-            </w:r>
-            <w:r>
-              <w:rPr>
-                <w:rStyle w:val="normaltextrun"/>
-                <w:rFonts w:asciiTheme="minorHAnsi" w:eastAsiaTheme="minorEastAsia" w:hAnsiTheme="minorHAnsi" w:cstheme="minorHAnsi"/>
-                <w:color w:val="000000"/>
-                <w:sz w:val="22"/>
-                <w:szCs w:val="22"/>
-                <w:shd w:val="clear" w:color="auto" w:fill="FFFFFF"/>
-                <w:lang w:val="fr-FR"/>
-              </w:rPr>
-              <w:t>:</w:t>
-            </w:r>
-            <w:r>
-              <w:rPr>
-                <w:rStyle w:val="eop"/>
-                <w:rFonts w:asciiTheme="minorHAnsi" w:eastAsiaTheme="minorEastAsia" w:hAnsiTheme="minorHAnsi" w:cstheme="minorHAnsi"/>
-                <w:color w:val="000000"/>
-                <w:sz w:val="22"/>
-                <w:szCs w:val="22"/>
-                <w:shd w:val="clear" w:color="auto" w:fill="FFFFFF"/>
               </w:rPr>
               <w:t> </w:t>
             </w:r>
@@ -2830,7 +1878,6 @@
               </w:rPr>
               <w:t xml:space="preserve">{% for cc in </w:t>
             </w:r>
-            <w:proofErr w:type="spellStart"/>
             <w:r>
               <w:rPr>
                 <w:rFonts w:asciiTheme="minorHAnsi" w:hAnsiTheme="minorHAnsi" w:cstheme="minorHAnsi"/>
@@ -2839,7 +1886,6 @@
               </w:rPr>
               <w:t>competences_certifiees</w:t>
             </w:r>
-            <w:proofErr w:type="spellEnd"/>
             <w:r>
               <w:rPr>
                 <w:rFonts w:asciiTheme="minorHAnsi" w:hAnsiTheme="minorHAnsi" w:cstheme="minorHAnsi"/>
@@ -2864,7 +1910,6 @@
                 <w:szCs w:val="22"/>
               </w:rPr>
             </w:pPr>
-            <w:proofErr w:type="gramStart"/>
             <w:r>
               <w:rPr>
                 <w:rFonts w:asciiTheme="minorHAnsi" w:hAnsiTheme="minorHAnsi" w:cstheme="minorHAnsi"/>
@@ -2875,7 +1920,6 @@
               </w:rPr>
               <w:t xml:space="preserve">{{ </w:t>
             </w:r>
-            <w:proofErr w:type="spellStart"/>
             <w:r>
               <w:rPr>
                 <w:rFonts w:asciiTheme="minorHAnsi" w:hAnsiTheme="minorHAnsi" w:cstheme="minorHAnsi"/>
@@ -2886,27 +1930,15 @@
               </w:rPr>
               <w:t>cc</w:t>
             </w:r>
-            <w:proofErr w:type="gramEnd"/>
-            <w:r>
-              <w:rPr>
-                <w:rFonts w:asciiTheme="minorHAnsi" w:hAnsiTheme="minorHAnsi" w:cstheme="minorHAnsi"/>
-                <w:b/>
-                <w:bCs/>
-                <w:sz w:val="22"/>
-                <w:szCs w:val="22"/>
-              </w:rPr>
-              <w:t>.texte</w:t>
-            </w:r>
-            <w:proofErr w:type="spellEnd"/>
-            <w:r>
-              <w:rPr>
-                <w:rFonts w:asciiTheme="minorHAnsi" w:hAnsiTheme="minorHAnsi" w:cstheme="minorHAnsi"/>
-                <w:b/>
-                <w:bCs/>
-                <w:sz w:val="22"/>
-                <w:szCs w:val="22"/>
-              </w:rPr>
-              <w:t xml:space="preserve"> }}</w:t>
+            <w:r>
+              <w:rPr>
+                <w:rFonts w:asciiTheme="minorHAnsi" w:hAnsiTheme="minorHAnsi" w:cstheme="minorHAnsi"/>
+                <w:b/>
+                <w:bCs/>
+                <w:sz w:val="22"/>
+                <w:szCs w:val="22"/>
+              </w:rPr>
+              <w:t>.texte }}</w:t>
             </w:r>
           </w:p>
           <w:p>
@@ -2923,7 +1955,6 @@
                 <w:szCs w:val="22"/>
               </w:rPr>
             </w:pPr>
-            <w:proofErr w:type="gramStart"/>
             <w:r>
               <w:rPr>
                 <w:rFonts w:asciiTheme="minorHAnsi" w:hAnsiTheme="minorHAnsi" w:cstheme="minorHAnsi"/>
@@ -2932,7 +1963,6 @@
               </w:rPr>
               <w:t xml:space="preserve">{{ </w:t>
             </w:r>
-            <w:proofErr w:type="spellStart"/>
             <w:r>
               <w:rPr>
                 <w:rFonts w:asciiTheme="minorHAnsi" w:hAnsiTheme="minorHAnsi" w:cstheme="minorHAnsi"/>
@@ -2941,49 +1971,21 @@
               </w:rPr>
               <w:t>cc</w:t>
             </w:r>
-            <w:proofErr w:type="gramEnd"/>
-            <w:r>
-              <w:rPr>
-                <w:rFonts w:asciiTheme="minorHAnsi" w:hAnsiTheme="minorHAnsi" w:cstheme="minorHAnsi"/>
-                <w:sz w:val="22"/>
-                <w:szCs w:val="22"/>
-              </w:rPr>
-              <w:t>.description</w:t>
-            </w:r>
-            <w:proofErr w:type="spellEnd"/>
-            <w:r>
-              <w:rPr>
-                <w:rFonts w:asciiTheme="minorHAnsi" w:hAnsiTheme="minorHAnsi" w:cstheme="minorHAnsi"/>
-                <w:sz w:val="22"/>
-                <w:szCs w:val="22"/>
-              </w:rPr>
-              <w:t xml:space="preserve"> }}</w:t>
-            </w:r>
-            <w:r>
-              <w:rPr>
-                <w:rFonts w:asciiTheme="minorHAnsi" w:hAnsiTheme="minorHAnsi" w:cstheme="minorHAnsi"/>
-                <w:sz w:val="22"/>
-                <w:szCs w:val="22"/>
-              </w:rPr>
-              <w:t xml:space="preserve">{% </w:t>
-            </w:r>
-            <w:proofErr w:type="spellStart"/>
-            <w:r>
-              <w:rPr>
-                <w:rFonts w:asciiTheme="minorHAnsi" w:hAnsiTheme="minorHAnsi" w:cstheme="minorHAnsi"/>
-                <w:sz w:val="22"/>
-                <w:szCs w:val="22"/>
-              </w:rPr>
-              <w:t>endfor</w:t>
-            </w:r>
-            <w:proofErr w:type="spellEnd"/>
-            <w:r>
-              <w:rPr>
-                <w:rFonts w:asciiTheme="minorHAnsi" w:hAnsiTheme="minorHAnsi" w:cstheme="minorHAnsi"/>
-                <w:sz w:val="22"/>
-                <w:szCs w:val="22"/>
-              </w:rPr>
-              <w:t xml:space="preserve"> %}</w:t>
+            <w:r>
+              <w:rPr>
+                <w:rFonts w:asciiTheme="minorHAnsi" w:hAnsiTheme="minorHAnsi" w:cstheme="minorHAnsi"/>
+                <w:sz w:val="22"/>
+                <w:szCs w:val="22"/>
+              </w:rPr>
+              <w:t>.description }}</w:t>
+            </w:r>
+            <w:r>
+              <w:rPr>
+                <w:rFonts w:asciiTheme="minorHAnsi" w:hAnsiTheme="minorHAnsi" w:cstheme="minorHAnsi"/>
+                <w:sz w:val="22"/>
+                <w:szCs w:val="22"/>
+              </w:rPr>
+              <w:t>{% endfor %}</w:t>
             </w:r>
             <w:r>
               <w:t xml:space="preserve"> </w:t>
@@ -2994,25 +1996,7 @@
                 <w:sz w:val="22"/>
                 <w:szCs w:val="22"/>
               </w:rPr>
-              <w:t xml:space="preserve">{% </w:t>
-            </w:r>
-            <w:proofErr w:type="spellStart"/>
-            <w:r>
-              <w:rPr>
-                <w:rFonts w:asciiTheme="minorHAnsi" w:hAnsiTheme="minorHAnsi" w:cstheme="minorHAnsi"/>
-                <w:sz w:val="22"/>
-                <w:szCs w:val="22"/>
-              </w:rPr>
-              <w:t>else</w:t>
-            </w:r>
-            <w:proofErr w:type="spellEnd"/>
-            <w:r>
-              <w:rPr>
-                <w:rFonts w:asciiTheme="minorHAnsi" w:hAnsiTheme="minorHAnsi" w:cstheme="minorHAnsi"/>
-                <w:sz w:val="22"/>
-                <w:szCs w:val="22"/>
-              </w:rPr>
-              <w:t xml:space="preserve"> %} </w:t>
+              <w:t xml:space="preserve">{% else %} </w:t>
             </w:r>
             <w:r>
               <w:rPr>
@@ -3028,25 +2012,7 @@
                 <w:sz w:val="22"/>
                 <w:szCs w:val="22"/>
               </w:rPr>
-              <w:t xml:space="preserve">ucune compétence certifiée dans ce cours {% </w:t>
-            </w:r>
-            <w:proofErr w:type="spellStart"/>
-            <w:r>
-              <w:rPr>
-                <w:rFonts w:asciiTheme="minorHAnsi" w:hAnsiTheme="minorHAnsi" w:cstheme="minorHAnsi"/>
-                <w:sz w:val="22"/>
-                <w:szCs w:val="22"/>
-              </w:rPr>
-              <w:t>endif</w:t>
-            </w:r>
-            <w:proofErr w:type="spellEnd"/>
-            <w:r>
-              <w:rPr>
-                <w:rFonts w:asciiTheme="minorHAnsi" w:hAnsiTheme="minorHAnsi" w:cstheme="minorHAnsi"/>
-                <w:sz w:val="22"/>
-                <w:szCs w:val="22"/>
-              </w:rPr>
-              <w:t xml:space="preserve"> %}</w:t>
+              <w:t>ucune compétence certifiée dans ce cours {% endif %}</w:t>
             </w:r>
           </w:p>
           <w:p>
@@ -3109,25 +2075,7 @@
                 <w:sz w:val="22"/>
                 <w:szCs w:val="22"/>
               </w:rPr>
-              <w:t xml:space="preserve">{% for objet in </w:t>
-            </w:r>
-            <w:proofErr w:type="spellStart"/>
-            <w:r>
-              <w:rPr>
-                <w:rFonts w:asciiTheme="minorHAnsi" w:hAnsiTheme="minorHAnsi" w:cstheme="minorHAnsi"/>
-                <w:sz w:val="22"/>
-                <w:szCs w:val="22"/>
-              </w:rPr>
-              <w:t>objets_cibles</w:t>
-            </w:r>
-            <w:proofErr w:type="spellEnd"/>
-            <w:r>
-              <w:rPr>
-                <w:rFonts w:asciiTheme="minorHAnsi" w:hAnsiTheme="minorHAnsi" w:cstheme="minorHAnsi"/>
-                <w:sz w:val="22"/>
-                <w:szCs w:val="22"/>
-              </w:rPr>
-              <w:t xml:space="preserve"> %}</w:t>
+              <w:t>{% for objet in objets_cibles %}</w:t>
             </w:r>
           </w:p>
           <w:p>
@@ -3145,49 +2093,15 @@
                 <w:szCs w:val="22"/>
               </w:rPr>
             </w:pPr>
-            <w:proofErr w:type="gramStart"/>
-            <w:r>
-              <w:rPr>
-                <w:rFonts w:asciiTheme="minorHAnsi" w:hAnsiTheme="minorHAnsi" w:cstheme="minorHAnsi"/>
-                <w:b/>
-                <w:bCs/>
-                <w:sz w:val="22"/>
-                <w:szCs w:val="22"/>
-              </w:rPr>
-              <w:t xml:space="preserve">{{ </w:t>
-            </w:r>
-            <w:proofErr w:type="spellStart"/>
-            <w:r>
-              <w:rPr>
-                <w:rFonts w:asciiTheme="minorHAnsi" w:hAnsiTheme="minorHAnsi" w:cstheme="minorHAnsi"/>
-                <w:b/>
-                <w:bCs/>
-                <w:sz w:val="22"/>
-                <w:szCs w:val="22"/>
-              </w:rPr>
-              <w:t>objet</w:t>
-            </w:r>
-            <w:proofErr w:type="gramEnd"/>
-            <w:r>
-              <w:rPr>
-                <w:rFonts w:asciiTheme="minorHAnsi" w:hAnsiTheme="minorHAnsi" w:cstheme="minorHAnsi"/>
-                <w:b/>
-                <w:bCs/>
-                <w:sz w:val="22"/>
-                <w:szCs w:val="22"/>
-              </w:rPr>
-              <w:t>.texte</w:t>
-            </w:r>
-            <w:proofErr w:type="spellEnd"/>
-            <w:r>
-              <w:rPr>
-                <w:rFonts w:asciiTheme="minorHAnsi" w:hAnsiTheme="minorHAnsi" w:cstheme="minorHAnsi"/>
-                <w:b/>
-                <w:bCs/>
-                <w:sz w:val="22"/>
-                <w:szCs w:val="22"/>
-              </w:rPr>
-              <w:t xml:space="preserve"> }}</w:t>
+            <w:r>
+              <w:rPr>
+                <w:rFonts w:asciiTheme="minorHAnsi" w:hAnsiTheme="minorHAnsi" w:cstheme="minorHAnsi"/>
+                <w:b/>
+                <w:bCs/>
+                <w:sz w:val="22"/>
+                <w:szCs w:val="22"/>
+              </w:rPr>
+              <w:t>{{ objet.texte }}</w:t>
             </w:r>
           </w:p>
           <w:p>
@@ -3203,67 +2117,21 @@
                 <w:szCs w:val="22"/>
               </w:rPr>
             </w:pPr>
-            <w:proofErr w:type="gramStart"/>
-            <w:r>
-              <w:rPr>
-                <w:rFonts w:asciiTheme="minorHAnsi" w:hAnsiTheme="minorHAnsi" w:cstheme="minorHAnsi"/>
-                <w:sz w:val="22"/>
-                <w:szCs w:val="22"/>
-              </w:rPr>
-              <w:t xml:space="preserve">{{ </w:t>
-            </w:r>
-            <w:proofErr w:type="spellStart"/>
-            <w:r>
-              <w:rPr>
-                <w:rFonts w:asciiTheme="minorHAnsi" w:hAnsiTheme="minorHAnsi" w:cstheme="minorHAnsi"/>
-                <w:sz w:val="22"/>
-                <w:szCs w:val="22"/>
-              </w:rPr>
-              <w:t>objet</w:t>
-            </w:r>
-            <w:proofErr w:type="gramEnd"/>
-            <w:r>
-              <w:rPr>
-                <w:rFonts w:asciiTheme="minorHAnsi" w:hAnsiTheme="minorHAnsi" w:cstheme="minorHAnsi"/>
-                <w:sz w:val="22"/>
-                <w:szCs w:val="22"/>
-              </w:rPr>
-              <w:t>.description</w:t>
-            </w:r>
-            <w:proofErr w:type="spellEnd"/>
-            <w:r>
-              <w:rPr>
-                <w:rFonts w:asciiTheme="minorHAnsi" w:hAnsiTheme="minorHAnsi" w:cstheme="minorHAnsi"/>
-                <w:sz w:val="22"/>
-                <w:szCs w:val="22"/>
-              </w:rPr>
-              <w:t xml:space="preserve"> }}</w:t>
-            </w:r>
-            <w:r>
-              <w:rPr>
-                <w:rFonts w:asciiTheme="minorHAnsi" w:hAnsiTheme="minorHAnsi" w:cstheme="minorHAnsi"/>
-                <w:sz w:val="22"/>
-                <w:szCs w:val="22"/>
-              </w:rPr>
-              <w:t xml:space="preserve">{% </w:t>
-            </w:r>
-            <w:proofErr w:type="spellStart"/>
-            <w:r>
-              <w:rPr>
-                <w:rFonts w:asciiTheme="minorHAnsi" w:hAnsiTheme="minorHAnsi" w:cstheme="minorHAnsi"/>
-                <w:sz w:val="22"/>
-                <w:szCs w:val="22"/>
-              </w:rPr>
-              <w:t>endfor</w:t>
-            </w:r>
-            <w:proofErr w:type="spellEnd"/>
-            <w:r>
-              <w:rPr>
-                <w:rFonts w:asciiTheme="minorHAnsi" w:hAnsiTheme="minorHAnsi" w:cstheme="minorHAnsi"/>
-                <w:sz w:val="22"/>
-                <w:szCs w:val="22"/>
-              </w:rPr>
-              <w:t xml:space="preserve"> %}</w:t>
+            <w:r>
+              <w:rPr>
+                <w:rFonts w:asciiTheme="minorHAnsi" w:hAnsiTheme="minorHAnsi" w:cstheme="minorHAnsi"/>
+                <w:sz w:val="22"/>
+                <w:szCs w:val="22"/>
+              </w:rPr>
+              <w:t>{{ objet.description }}</w:t>
+            </w:r>
+            <w:r>
+              <w:rPr>
+                <w:rFonts w:asciiTheme="minorHAnsi" w:hAnsiTheme="minorHAnsi" w:cstheme="minorHAnsi"/>
+                <w:sz w:val="22"/>
+                <w:szCs w:val="22"/>
+              </w:rPr>
+              <w:t>{% endfor %}</w:t>
             </w:r>
           </w:p>
           <w:p>
@@ -3337,7 +2205,6 @@
               </w:rPr>
               <w:t xml:space="preserve">{% if </w:t>
             </w:r>
-            <w:proofErr w:type="spellStart"/>
             <w:r>
               <w:rPr>
                 <w:rFonts w:asciiTheme="minorHAnsi" w:eastAsiaTheme="minorEastAsia" w:hAnsiTheme="minorHAnsi" w:cstheme="minorHAnsi"/>
@@ -3349,7 +2216,6 @@
               </w:rPr>
               <w:t>cours_corequis</w:t>
             </w:r>
-            <w:proofErr w:type="spellEnd"/>
             <w:r>
               <w:rPr>
                 <w:rFonts w:asciiTheme="minorHAnsi" w:eastAsiaTheme="minorEastAsia" w:hAnsiTheme="minorHAnsi" w:cstheme="minorHAnsi"/>
@@ -3359,19 +2225,7 @@
                 <w:shd w:val="clear" w:color="auto" w:fill="FFFFFF"/>
                 <w:lang w:val="fr-FR"/>
               </w:rPr>
-              <w:t xml:space="preserve"> </w:t>
-            </w:r>
-            <w:proofErr w:type="gramStart"/>
-            <w:r>
-              <w:rPr>
-                <w:rFonts w:asciiTheme="minorHAnsi" w:eastAsiaTheme="minorEastAsia" w:hAnsiTheme="minorHAnsi" w:cstheme="minorHAnsi"/>
-                <w:color w:val="000000"/>
-                <w:sz w:val="22"/>
-                <w:szCs w:val="22"/>
-                <w:shd w:val="clear" w:color="auto" w:fill="FFFFFF"/>
-                <w:lang w:val="fr-FR"/>
-              </w:rPr>
-              <w:t>%}</w:t>
+              <w:t xml:space="preserve"> %}</w:t>
             </w:r>
             <w:r>
               <w:rPr>
@@ -3381,18 +2235,7 @@
                 <w:sz w:val="22"/>
                 <w:szCs w:val="22"/>
               </w:rPr>
-              <w:t>Ce</w:t>
-            </w:r>
-            <w:proofErr w:type="gramEnd"/>
-            <w:r>
-              <w:rPr>
-                <w:rStyle w:val="normaltextrun"/>
-                <w:rFonts w:asciiTheme="minorHAnsi" w:eastAsiaTheme="minorEastAsia" w:hAnsiTheme="minorHAnsi" w:cstheme="minorHAnsi"/>
-                <w:color w:val="000000" w:themeColor="text1"/>
-                <w:sz w:val="22"/>
-                <w:szCs w:val="22"/>
-              </w:rPr>
-              <w:t xml:space="preserve"> cours est corequis aux cours suivants :</w:t>
+              <w:t>Ce cours est corequis aux cours suivants :</w:t>
             </w:r>
             <w:r>
               <w:rPr>
@@ -3418,7 +2261,6 @@
               </w:rPr>
               <w:t xml:space="preserve"> in </w:t>
             </w:r>
-            <w:proofErr w:type="spellStart"/>
             <w:r>
               <w:rPr>
                 <w:rFonts w:asciiTheme="minorHAnsi" w:hAnsiTheme="minorHAnsi" w:cstheme="minorHAnsi"/>
@@ -3427,7 +2269,6 @@
               </w:rPr>
               <w:t>cours_corequis</w:t>
             </w:r>
-            <w:proofErr w:type="spellEnd"/>
             <w:r>
               <w:rPr>
                 <w:rFonts w:asciiTheme="minorHAnsi" w:hAnsiTheme="minorHAnsi" w:cstheme="minorHAnsi"/>
@@ -3452,7 +2293,6 @@
                 <w:szCs w:val="22"/>
               </w:rPr>
             </w:pPr>
-            <w:proofErr w:type="gramStart"/>
             <w:r>
               <w:rPr>
                 <w:rFonts w:asciiTheme="minorHAnsi" w:hAnsiTheme="minorHAnsi" w:cstheme="minorHAnsi"/>
@@ -3463,7 +2303,6 @@
               </w:rPr>
               <w:t xml:space="preserve">{{ </w:t>
             </w:r>
-            <w:proofErr w:type="spellStart"/>
             <w:r>
               <w:rPr>
                 <w:rFonts w:asciiTheme="minorHAnsi" w:hAnsiTheme="minorHAnsi" w:cstheme="minorHAnsi"/>
@@ -3474,27 +2313,15 @@
               </w:rPr>
               <w:t>corequis</w:t>
             </w:r>
-            <w:proofErr w:type="gramEnd"/>
-            <w:r>
-              <w:rPr>
-                <w:rFonts w:asciiTheme="minorHAnsi" w:hAnsiTheme="minorHAnsi" w:cstheme="minorHAnsi"/>
-                <w:b/>
-                <w:bCs/>
-                <w:sz w:val="22"/>
-                <w:szCs w:val="22"/>
-              </w:rPr>
-              <w:t>.texte</w:t>
-            </w:r>
-            <w:proofErr w:type="spellEnd"/>
-            <w:r>
-              <w:rPr>
-                <w:rFonts w:asciiTheme="minorHAnsi" w:hAnsiTheme="minorHAnsi" w:cstheme="minorHAnsi"/>
-                <w:b/>
-                <w:bCs/>
-                <w:sz w:val="22"/>
-                <w:szCs w:val="22"/>
-              </w:rPr>
-              <w:t xml:space="preserve"> }}</w:t>
+            <w:r>
+              <w:rPr>
+                <w:rFonts w:asciiTheme="minorHAnsi" w:hAnsiTheme="minorHAnsi" w:cstheme="minorHAnsi"/>
+                <w:b/>
+                <w:bCs/>
+                <w:sz w:val="22"/>
+                <w:szCs w:val="22"/>
+              </w:rPr>
+              <w:t>.texte }}</w:t>
             </w:r>
           </w:p>
           <w:p>
@@ -3510,7 +2337,6 @@
                 <w:szCs w:val="22"/>
               </w:rPr>
             </w:pPr>
-            <w:proofErr w:type="gramStart"/>
             <w:r>
               <w:rPr>
                 <w:rFonts w:asciiTheme="minorHAnsi" w:hAnsiTheme="minorHAnsi" w:cstheme="minorHAnsi"/>
@@ -3519,7 +2345,6 @@
               </w:rPr>
               <w:t xml:space="preserve">{{ </w:t>
             </w:r>
-            <w:proofErr w:type="spellStart"/>
             <w:r>
               <w:rPr>
                 <w:rFonts w:asciiTheme="minorHAnsi" w:hAnsiTheme="minorHAnsi" w:cstheme="minorHAnsi"/>
@@ -3528,75 +2353,29 @@
               </w:rPr>
               <w:t>corequis</w:t>
             </w:r>
-            <w:proofErr w:type="gramEnd"/>
-            <w:r>
-              <w:rPr>
-                <w:rFonts w:asciiTheme="minorHAnsi" w:hAnsiTheme="minorHAnsi" w:cstheme="minorHAnsi"/>
-                <w:sz w:val="22"/>
-                <w:szCs w:val="22"/>
-              </w:rPr>
-              <w:t>.description</w:t>
-            </w:r>
-            <w:proofErr w:type="spellEnd"/>
-            <w:r>
-              <w:rPr>
-                <w:rFonts w:asciiTheme="minorHAnsi" w:hAnsiTheme="minorHAnsi" w:cstheme="minorHAnsi"/>
-                <w:sz w:val="22"/>
-                <w:szCs w:val="22"/>
-              </w:rPr>
-              <w:t xml:space="preserve"> }}</w:t>
-            </w:r>
-            <w:r>
-              <w:rPr>
-                <w:rFonts w:asciiTheme="minorHAnsi" w:hAnsiTheme="minorHAnsi" w:cstheme="minorHAnsi"/>
-                <w:sz w:val="22"/>
-                <w:szCs w:val="22"/>
-              </w:rPr>
-              <w:t xml:space="preserve">{% </w:t>
-            </w:r>
-            <w:proofErr w:type="spellStart"/>
-            <w:r>
-              <w:rPr>
-                <w:rFonts w:asciiTheme="minorHAnsi" w:hAnsiTheme="minorHAnsi" w:cstheme="minorHAnsi"/>
-                <w:sz w:val="22"/>
-                <w:szCs w:val="22"/>
-              </w:rPr>
-              <w:t>endfor</w:t>
-            </w:r>
-            <w:proofErr w:type="spellEnd"/>
-            <w:r>
-              <w:rPr>
-                <w:rFonts w:asciiTheme="minorHAnsi" w:hAnsiTheme="minorHAnsi" w:cstheme="minorHAnsi"/>
-                <w:sz w:val="22"/>
-                <w:szCs w:val="22"/>
-              </w:rPr>
-              <w:t xml:space="preserve"> %}</w:t>
-            </w:r>
-            <w:r>
-              <w:rPr>
-                <w:rFonts w:asciiTheme="minorHAnsi" w:hAnsiTheme="minorHAnsi" w:cstheme="minorHAnsi"/>
-                <w:sz w:val="22"/>
-                <w:szCs w:val="22"/>
-              </w:rPr>
-              <w:t xml:space="preserve">{% </w:t>
-            </w:r>
-            <w:proofErr w:type="spellStart"/>
-            <w:r>
-              <w:rPr>
-                <w:rFonts w:asciiTheme="minorHAnsi" w:hAnsiTheme="minorHAnsi" w:cstheme="minorHAnsi"/>
-                <w:sz w:val="22"/>
-                <w:szCs w:val="22"/>
-              </w:rPr>
-              <w:t>else</w:t>
-            </w:r>
-            <w:proofErr w:type="spellEnd"/>
-            <w:r>
-              <w:rPr>
-                <w:rFonts w:asciiTheme="minorHAnsi" w:hAnsiTheme="minorHAnsi" w:cstheme="minorHAnsi"/>
-                <w:sz w:val="22"/>
-                <w:szCs w:val="22"/>
-              </w:rPr>
-              <w:t xml:space="preserve"> %} </w:t>
+            <w:r>
+              <w:rPr>
+                <w:rFonts w:asciiTheme="minorHAnsi" w:hAnsiTheme="minorHAnsi" w:cstheme="minorHAnsi"/>
+                <w:sz w:val="22"/>
+                <w:szCs w:val="22"/>
+              </w:rPr>
+              <w:t>.description }}</w:t>
+            </w:r>
+            <w:r>
+              <w:rPr>
+                <w:rFonts w:asciiTheme="minorHAnsi" w:hAnsiTheme="minorHAnsi" w:cstheme="minorHAnsi"/>
+                <w:sz w:val="22"/>
+                <w:szCs w:val="22"/>
+              </w:rPr>
+              <w:t>{% endfor %}</w:t>
+            </w:r>
+            <w:r>
+              <w:rPr>
+                <w:rFonts w:asciiTheme="minorHAnsi" w:hAnsiTheme="minorHAnsi" w:cstheme="minorHAnsi"/>
+                <w:sz w:val="22"/>
+                <w:szCs w:val="22"/>
+              </w:rPr>
+              <w:t xml:space="preserve">{% else %} </w:t>
             </w:r>
             <w:r>
               <w:rPr>
@@ -3628,25 +2407,7 @@
                 <w:sz w:val="22"/>
                 <w:szCs w:val="22"/>
               </w:rPr>
-              <w:t xml:space="preserve">ce cours {% </w:t>
-            </w:r>
-            <w:proofErr w:type="spellStart"/>
-            <w:r>
-              <w:rPr>
-                <w:rFonts w:asciiTheme="minorHAnsi" w:hAnsiTheme="minorHAnsi" w:cstheme="minorHAnsi"/>
-                <w:sz w:val="22"/>
-                <w:szCs w:val="22"/>
-              </w:rPr>
-              <w:t>endif</w:t>
-            </w:r>
-            <w:proofErr w:type="spellEnd"/>
-            <w:r>
-              <w:rPr>
-                <w:rFonts w:asciiTheme="minorHAnsi" w:hAnsiTheme="minorHAnsi" w:cstheme="minorHAnsi"/>
-                <w:sz w:val="22"/>
-                <w:szCs w:val="22"/>
-              </w:rPr>
-              <w:t xml:space="preserve"> %}</w:t>
+              <w:t>ce cours {% endif %}</w:t>
             </w:r>
           </w:p>
           <w:p>
@@ -3721,7 +2482,6 @@
               </w:rPr>
               <w:t xml:space="preserve">{% if </w:t>
             </w:r>
-            <w:proofErr w:type="spellStart"/>
             <w:r>
               <w:rPr>
                 <w:rFonts w:asciiTheme="minorHAnsi" w:eastAsiaTheme="minorEastAsia" w:hAnsiTheme="minorHAnsi" w:cstheme="minorHAnsi"/>
@@ -3731,9 +2491,8 @@
                 <w:shd w:val="clear" w:color="auto" w:fill="FFFFFF"/>
                 <w:lang w:val="fr-FR"/>
               </w:rPr>
-              <w:t>cours_relies</w:t>
-            </w:r>
-            <w:proofErr w:type="spellEnd"/>
+              <w:t xml:space="preserve">cours_relies </w:t>
+            </w:r>
             <w:r>
               <w:rPr>
                 <w:rFonts w:asciiTheme="minorHAnsi" w:eastAsiaTheme="minorEastAsia" w:hAnsiTheme="minorHAnsi" w:cstheme="minorHAnsi"/>
@@ -3743,18 +2502,6 @@
                 <w:shd w:val="clear" w:color="auto" w:fill="FFFFFF"/>
                 <w:lang w:val="fr-FR"/>
               </w:rPr>
-              <w:t xml:space="preserve"> </w:t>
-            </w:r>
-            <w:proofErr w:type="gramStart"/>
-            <w:r>
-              <w:rPr>
-                <w:rFonts w:asciiTheme="minorHAnsi" w:eastAsiaTheme="minorEastAsia" w:hAnsiTheme="minorHAnsi" w:cstheme="minorHAnsi"/>
-                <w:color w:val="000000"/>
-                <w:sz w:val="22"/>
-                <w:szCs w:val="22"/>
-                <w:shd w:val="clear" w:color="auto" w:fill="FFFFFF"/>
-                <w:lang w:val="fr-FR"/>
-              </w:rPr>
               <w:t>%}</w:t>
             </w:r>
             <w:r>
@@ -3765,62 +2512,15 @@
                 <w:sz w:val="22"/>
                 <w:szCs w:val="22"/>
               </w:rPr>
-              <w:t>Ce</w:t>
-            </w:r>
-            <w:proofErr w:type="gramEnd"/>
-            <w:r>
-              <w:rPr>
-                <w:rStyle w:val="normaltextrun"/>
-                <w:rFonts w:asciiTheme="minorHAnsi" w:eastAsiaTheme="minorEastAsia" w:hAnsiTheme="minorHAnsi" w:cstheme="minorHAnsi"/>
-                <w:color w:val="000000" w:themeColor="text1"/>
-                <w:sz w:val="22"/>
-                <w:szCs w:val="22"/>
-              </w:rPr>
-              <w:t xml:space="preserve"> cours est également complémentaire aux cours suivants, sans être corequis :</w:t>
-            </w:r>
-            <w:r>
-              <w:rPr>
-                <w:rFonts w:asciiTheme="minorHAnsi" w:hAnsiTheme="minorHAnsi" w:cstheme="minorHAnsi"/>
-                <w:sz w:val="22"/>
-                <w:szCs w:val="22"/>
-              </w:rPr>
-              <w:t xml:space="preserve">{% for </w:t>
-            </w:r>
-            <w:proofErr w:type="spellStart"/>
-            <w:r>
-              <w:rPr>
-                <w:rFonts w:asciiTheme="minorHAnsi" w:hAnsiTheme="minorHAnsi" w:cstheme="minorHAnsi"/>
-                <w:sz w:val="22"/>
-                <w:szCs w:val="22"/>
-              </w:rPr>
-              <w:t>cr</w:t>
-            </w:r>
-            <w:proofErr w:type="spellEnd"/>
-            <w:r>
-              <w:rPr>
-                <w:rFonts w:asciiTheme="minorHAnsi" w:hAnsiTheme="minorHAnsi" w:cstheme="minorHAnsi"/>
-                <w:sz w:val="22"/>
-                <w:szCs w:val="22"/>
-              </w:rPr>
-              <w:t xml:space="preserve"> in </w:t>
-            </w:r>
-            <w:proofErr w:type="spellStart"/>
-            <w:r>
-              <w:rPr>
-                <w:rFonts w:asciiTheme="minorHAnsi" w:hAnsiTheme="minorHAnsi" w:cstheme="minorHAnsi"/>
-                <w:sz w:val="22"/>
-                <w:szCs w:val="22"/>
-              </w:rPr>
-              <w:t>cours_relies</w:t>
-            </w:r>
-            <w:proofErr w:type="spellEnd"/>
-            <w:r>
-              <w:rPr>
-                <w:rFonts w:asciiTheme="minorHAnsi" w:hAnsiTheme="minorHAnsi" w:cstheme="minorHAnsi"/>
-                <w:sz w:val="22"/>
-                <w:szCs w:val="22"/>
-              </w:rPr>
-              <w:t xml:space="preserve"> %}</w:t>
+              <w:t>Ce cours est également complémentaire aux cours suivants, sans être corequis :</w:t>
+            </w:r>
+            <w:r>
+              <w:rPr>
+                <w:rFonts w:asciiTheme="minorHAnsi" w:hAnsiTheme="minorHAnsi" w:cstheme="minorHAnsi"/>
+                <w:sz w:val="22"/>
+                <w:szCs w:val="22"/>
+              </w:rPr>
+              <w:t>{% for cr in cours_relies %}</w:t>
             </w:r>
           </w:p>
           <w:p>
@@ -3839,53 +2539,16 @@
                 <w:lang w:val="en-CA"/>
               </w:rPr>
             </w:pPr>
-            <w:proofErr w:type="gramStart"/>
-            <w:r>
-              <w:rPr>
-                <w:rFonts w:asciiTheme="minorHAnsi" w:hAnsiTheme="minorHAnsi" w:cstheme="minorHAnsi"/>
-                <w:b/>
-                <w:bCs/>
-                <w:sz w:val="22"/>
-                <w:szCs w:val="22"/>
-                <w:lang w:val="en-CA"/>
-              </w:rPr>
-              <w:t xml:space="preserve">{{ </w:t>
-            </w:r>
-            <w:proofErr w:type="spellStart"/>
-            <w:r>
-              <w:rPr>
-                <w:rFonts w:asciiTheme="minorHAnsi" w:hAnsiTheme="minorHAnsi" w:cstheme="minorHAnsi"/>
-                <w:b/>
-                <w:bCs/>
-                <w:sz w:val="22"/>
-                <w:szCs w:val="22"/>
-                <w:lang w:val="en-CA"/>
-              </w:rPr>
-              <w:t>cr</w:t>
-            </w:r>
-            <w:proofErr w:type="gramEnd"/>
-            <w:r>
-              <w:rPr>
-                <w:rFonts w:asciiTheme="minorHAnsi" w:hAnsiTheme="minorHAnsi" w:cstheme="minorHAnsi"/>
-                <w:b/>
-                <w:bCs/>
-                <w:sz w:val="22"/>
-                <w:szCs w:val="22"/>
-                <w:lang w:val="en-CA"/>
-              </w:rPr>
-              <w:t>.texte</w:t>
-            </w:r>
-            <w:proofErr w:type="spellEnd"/>
-            <w:r>
-              <w:rPr>
-                <w:rFonts w:asciiTheme="minorHAnsi" w:hAnsiTheme="minorHAnsi" w:cstheme="minorHAnsi"/>
-                <w:b/>
-                <w:bCs/>
-                <w:sz w:val="22"/>
-                <w:szCs w:val="22"/>
-                <w:lang w:val="en-CA"/>
-              </w:rPr>
-              <w:t xml:space="preserve"> }</w:t>
+            <w:r>
+              <w:rPr>
+                <w:rFonts w:asciiTheme="minorHAnsi" w:hAnsiTheme="minorHAnsi" w:cstheme="minorHAnsi"/>
+                <w:b/>
+                <w:bCs/>
+                <w:sz w:val="22"/>
+                <w:szCs w:val="22"/>
+                <w:lang w:val="en-CA"/>
+              </w:rPr>
+              <w:t>{{ cr.texte }</w:t>
             </w:r>
             <w:r>
               <w:rPr>
@@ -3913,7 +2576,6 @@
                 <w:lang w:val="fr-CA"/>
               </w:rPr>
             </w:pPr>
-            <w:proofErr w:type="gramStart"/>
             <w:r>
               <w:rPr>
                 <w:rFonts w:asciiTheme="minorHAnsi" w:hAnsiTheme="minorHAnsi" w:cstheme="minorHAnsi"/>
@@ -3921,83 +2583,15 @@
                 <w:szCs w:val="22"/>
                 <w:lang w:val="fr-CA"/>
               </w:rPr>
-              <w:t xml:space="preserve">{{ </w:t>
-            </w:r>
-            <w:proofErr w:type="spellStart"/>
-            <w:r>
-              <w:rPr>
-                <w:rFonts w:asciiTheme="minorHAnsi" w:hAnsiTheme="minorHAnsi" w:cstheme="minorHAnsi"/>
-                <w:sz w:val="22"/>
-                <w:szCs w:val="22"/>
-                <w:lang w:val="fr-CA"/>
-              </w:rPr>
-              <w:t>cr</w:t>
-            </w:r>
-            <w:proofErr w:type="gramEnd"/>
-            <w:r>
-              <w:rPr>
-                <w:rFonts w:asciiTheme="minorHAnsi" w:hAnsiTheme="minorHAnsi" w:cstheme="minorHAnsi"/>
-                <w:sz w:val="22"/>
-                <w:szCs w:val="22"/>
-                <w:lang w:val="fr-CA"/>
-              </w:rPr>
-              <w:t>.description</w:t>
-            </w:r>
-            <w:proofErr w:type="spellEnd"/>
-            <w:r>
-              <w:rPr>
-                <w:rFonts w:asciiTheme="minorHAnsi" w:hAnsiTheme="minorHAnsi" w:cstheme="minorHAnsi"/>
-                <w:sz w:val="22"/>
-                <w:szCs w:val="22"/>
-                <w:lang w:val="fr-CA"/>
-              </w:rPr>
-              <w:t xml:space="preserve"> }}{% </w:t>
-            </w:r>
-            <w:proofErr w:type="spellStart"/>
-            <w:r>
-              <w:rPr>
-                <w:rFonts w:asciiTheme="minorHAnsi" w:hAnsiTheme="minorHAnsi" w:cstheme="minorHAnsi"/>
-                <w:sz w:val="22"/>
-                <w:szCs w:val="22"/>
-                <w:lang w:val="fr-CA"/>
-              </w:rPr>
-              <w:t>endfor</w:t>
-            </w:r>
-            <w:proofErr w:type="spellEnd"/>
-            <w:r>
-              <w:rPr>
-                <w:rFonts w:asciiTheme="minorHAnsi" w:hAnsiTheme="minorHAnsi" w:cstheme="minorHAnsi"/>
-                <w:sz w:val="22"/>
-                <w:szCs w:val="22"/>
-                <w:lang w:val="fr-CA"/>
-              </w:rPr>
-              <w:t xml:space="preserve"> %}</w:t>
-            </w:r>
-            <w:r>
-              <w:rPr>
-                <w:rFonts w:asciiTheme="minorHAnsi" w:hAnsiTheme="minorHAnsi" w:cstheme="minorHAnsi"/>
-                <w:sz w:val="22"/>
-                <w:szCs w:val="22"/>
-              </w:rPr>
-              <w:t xml:space="preserve">{% </w:t>
-            </w:r>
-            <w:proofErr w:type="spellStart"/>
-            <w:r>
-              <w:rPr>
-                <w:rFonts w:asciiTheme="minorHAnsi" w:hAnsiTheme="minorHAnsi" w:cstheme="minorHAnsi"/>
-                <w:sz w:val="22"/>
-                <w:szCs w:val="22"/>
-              </w:rPr>
-              <w:t>else</w:t>
-            </w:r>
-            <w:proofErr w:type="spellEnd"/>
-            <w:r>
-              <w:rPr>
-                <w:rFonts w:asciiTheme="minorHAnsi" w:hAnsiTheme="minorHAnsi" w:cstheme="minorHAnsi"/>
-                <w:sz w:val="22"/>
-                <w:szCs w:val="22"/>
-              </w:rPr>
-              <w:t xml:space="preserve"> %} </w:t>
+              <w:t>{{ cr.description }}{% endfor %}</w:t>
+            </w:r>
+            <w:r>
+              <w:rPr>
+                <w:rFonts w:asciiTheme="minorHAnsi" w:hAnsiTheme="minorHAnsi" w:cstheme="minorHAnsi"/>
+                <w:sz w:val="22"/>
+                <w:szCs w:val="22"/>
+              </w:rPr>
+              <w:t xml:space="preserve">{% else %} </w:t>
             </w:r>
             <w:r>
               <w:rPr>
@@ -4029,25 +2623,7 @@
                 <w:sz w:val="22"/>
                 <w:szCs w:val="22"/>
               </w:rPr>
-              <w:t xml:space="preserve">ce cours {% </w:t>
-            </w:r>
-            <w:proofErr w:type="spellStart"/>
-            <w:r>
-              <w:rPr>
-                <w:rFonts w:asciiTheme="minorHAnsi" w:hAnsiTheme="minorHAnsi" w:cstheme="minorHAnsi"/>
-                <w:sz w:val="22"/>
-                <w:szCs w:val="22"/>
-              </w:rPr>
-              <w:t>endif</w:t>
-            </w:r>
-            <w:proofErr w:type="spellEnd"/>
-            <w:r>
-              <w:rPr>
-                <w:rFonts w:asciiTheme="minorHAnsi" w:hAnsiTheme="minorHAnsi" w:cstheme="minorHAnsi"/>
-                <w:sz w:val="22"/>
-                <w:szCs w:val="22"/>
-              </w:rPr>
-              <w:t xml:space="preserve"> %}</w:t>
+              <w:t>ce cours {% endif %}</w:t>
             </w:r>
           </w:p>
           <w:bookmarkEnd w:id="0"/>
@@ -4123,7 +2699,6 @@
               </w:rPr>
               <w:t xml:space="preserve">{% if </w:t>
             </w:r>
-            <w:proofErr w:type="spellStart"/>
             <w:r>
               <w:rPr>
                 <w:rFonts w:asciiTheme="minorHAnsi" w:eastAsiaTheme="minorEastAsia" w:hAnsiTheme="minorHAnsi" w:cstheme="minorHAnsi"/>
@@ -4133,9 +2708,8 @@
                 <w:shd w:val="clear" w:color="auto" w:fill="FFFFFF"/>
                 <w:lang w:val="fr-FR"/>
               </w:rPr>
-              <w:t>cours_prealables</w:t>
-            </w:r>
-            <w:proofErr w:type="spellEnd"/>
+              <w:t xml:space="preserve">cours_prealables </w:t>
+            </w:r>
             <w:r>
               <w:rPr>
                 <w:rFonts w:asciiTheme="minorHAnsi" w:eastAsiaTheme="minorEastAsia" w:hAnsiTheme="minorHAnsi" w:cstheme="minorHAnsi"/>
@@ -4145,18 +2719,6 @@
                 <w:shd w:val="clear" w:color="auto" w:fill="FFFFFF"/>
                 <w:lang w:val="fr-FR"/>
               </w:rPr>
-              <w:t xml:space="preserve"> </w:t>
-            </w:r>
-            <w:proofErr w:type="gramStart"/>
-            <w:r>
-              <w:rPr>
-                <w:rFonts w:asciiTheme="minorHAnsi" w:eastAsiaTheme="minorEastAsia" w:hAnsiTheme="minorHAnsi" w:cstheme="minorHAnsi"/>
-                <w:color w:val="000000"/>
-                <w:sz w:val="22"/>
-                <w:szCs w:val="22"/>
-                <w:shd w:val="clear" w:color="auto" w:fill="FFFFFF"/>
-                <w:lang w:val="fr-FR"/>
-              </w:rPr>
               <w:t>%}</w:t>
             </w:r>
             <w:r>
@@ -4165,60 +2727,15 @@
                 <w:sz w:val="22"/>
                 <w:szCs w:val="22"/>
               </w:rPr>
-              <w:t>Ce</w:t>
-            </w:r>
-            <w:proofErr w:type="gramEnd"/>
-            <w:r>
-              <w:rPr>
-                <w:rFonts w:asciiTheme="minorHAnsi" w:eastAsiaTheme="minorEastAsia" w:hAnsiTheme="minorHAnsi" w:cstheme="minorHAnsi"/>
-                <w:sz w:val="22"/>
-                <w:szCs w:val="22"/>
-              </w:rPr>
-              <w:t xml:space="preserve"> cours est préalable aux cours suivants :</w:t>
-            </w:r>
-            <w:r>
-              <w:rPr>
-                <w:rFonts w:asciiTheme="minorHAnsi" w:hAnsiTheme="minorHAnsi" w:cstheme="minorHAnsi"/>
-                <w:sz w:val="22"/>
-                <w:szCs w:val="22"/>
-              </w:rPr>
-              <w:t xml:space="preserve">{% for </w:t>
-            </w:r>
-            <w:proofErr w:type="spellStart"/>
-            <w:r>
-              <w:rPr>
-                <w:rFonts w:asciiTheme="minorHAnsi" w:hAnsiTheme="minorHAnsi" w:cstheme="minorHAnsi"/>
-                <w:sz w:val="22"/>
-                <w:szCs w:val="22"/>
-              </w:rPr>
-              <w:t>cp</w:t>
-            </w:r>
-            <w:proofErr w:type="spellEnd"/>
-            <w:r>
-              <w:rPr>
-                <w:rFonts w:asciiTheme="minorHAnsi" w:hAnsiTheme="minorHAnsi" w:cstheme="minorHAnsi"/>
-                <w:sz w:val="22"/>
-                <w:szCs w:val="22"/>
-              </w:rPr>
-              <w:t xml:space="preserve"> in </w:t>
-            </w:r>
-            <w:proofErr w:type="spellStart"/>
-            <w:r>
-              <w:rPr>
-                <w:rFonts w:asciiTheme="minorHAnsi" w:hAnsiTheme="minorHAnsi" w:cstheme="minorHAnsi"/>
-                <w:sz w:val="22"/>
-                <w:szCs w:val="22"/>
-              </w:rPr>
-              <w:t>cours_prealables</w:t>
-            </w:r>
-            <w:proofErr w:type="spellEnd"/>
-            <w:r>
-              <w:rPr>
-                <w:rFonts w:asciiTheme="minorHAnsi" w:hAnsiTheme="minorHAnsi" w:cstheme="minorHAnsi"/>
-                <w:sz w:val="22"/>
-                <w:szCs w:val="22"/>
-              </w:rPr>
-              <w:t xml:space="preserve"> %}</w:t>
+              <w:t>Ce cours est préalable aux cours suivants :</w:t>
+            </w:r>
+            <w:r>
+              <w:rPr>
+                <w:rFonts w:asciiTheme="minorHAnsi" w:hAnsiTheme="minorHAnsi" w:cstheme="minorHAnsi"/>
+                <w:sz w:val="22"/>
+                <w:szCs w:val="22"/>
+              </w:rPr>
+              <w:t>{% for cp in cours_prealables %}</w:t>
             </w:r>
           </w:p>
           <w:p>
@@ -4237,53 +2754,16 @@
                 <w:lang w:val="en-CA"/>
               </w:rPr>
             </w:pPr>
-            <w:proofErr w:type="gramStart"/>
-            <w:r>
-              <w:rPr>
-                <w:rFonts w:asciiTheme="minorHAnsi" w:hAnsiTheme="minorHAnsi" w:cstheme="minorHAnsi"/>
-                <w:b/>
-                <w:bCs/>
-                <w:sz w:val="22"/>
-                <w:szCs w:val="22"/>
-                <w:lang w:val="en-CA"/>
-              </w:rPr>
-              <w:t xml:space="preserve">{{ </w:t>
-            </w:r>
-            <w:proofErr w:type="spellStart"/>
-            <w:r>
-              <w:rPr>
-                <w:rFonts w:asciiTheme="minorHAnsi" w:hAnsiTheme="minorHAnsi" w:cstheme="minorHAnsi"/>
-                <w:b/>
-                <w:bCs/>
-                <w:sz w:val="22"/>
-                <w:szCs w:val="22"/>
-                <w:lang w:val="en-CA"/>
-              </w:rPr>
-              <w:t>cp</w:t>
-            </w:r>
-            <w:proofErr w:type="gramEnd"/>
-            <w:r>
-              <w:rPr>
-                <w:rFonts w:asciiTheme="minorHAnsi" w:hAnsiTheme="minorHAnsi" w:cstheme="minorHAnsi"/>
-                <w:b/>
-                <w:bCs/>
-                <w:sz w:val="22"/>
-                <w:szCs w:val="22"/>
-                <w:lang w:val="en-CA"/>
-              </w:rPr>
-              <w:t>.texte</w:t>
-            </w:r>
-            <w:proofErr w:type="spellEnd"/>
-            <w:r>
-              <w:rPr>
-                <w:rFonts w:asciiTheme="minorHAnsi" w:hAnsiTheme="minorHAnsi" w:cstheme="minorHAnsi"/>
-                <w:b/>
-                <w:bCs/>
-                <w:sz w:val="22"/>
-                <w:szCs w:val="22"/>
-                <w:lang w:val="en-CA"/>
-              </w:rPr>
-              <w:t xml:space="preserve"> }}</w:t>
+            <w:r>
+              <w:rPr>
+                <w:rFonts w:asciiTheme="minorHAnsi" w:hAnsiTheme="minorHAnsi" w:cstheme="minorHAnsi"/>
+                <w:b/>
+                <w:bCs/>
+                <w:sz w:val="22"/>
+                <w:szCs w:val="22"/>
+                <w:lang w:val="en-CA"/>
+              </w:rPr>
+              <w:t>{{ cp.texte }}</w:t>
             </w:r>
           </w:p>
           <w:p>
@@ -4300,7 +2780,6 @@
                 <w:lang w:val="fr-CA"/>
               </w:rPr>
             </w:pPr>
-            <w:proofErr w:type="gramStart"/>
             <w:r>
               <w:rPr>
                 <w:rFonts w:asciiTheme="minorHAnsi" w:hAnsiTheme="minorHAnsi" w:cstheme="minorHAnsi"/>
@@ -4308,9 +2787,8 @@
                 <w:szCs w:val="22"/>
                 <w:lang w:val="fr-CA"/>
               </w:rPr>
-              <w:t xml:space="preserve">{{ </w:t>
-            </w:r>
-            <w:proofErr w:type="spellStart"/>
+              <w:t>{{ cp.description }}{% endfor %}</w:t>
+            </w:r>
             <w:r>
               <w:rPr>
                 <w:rFonts w:asciiTheme="minorHAnsi" w:hAnsiTheme="minorHAnsi" w:cstheme="minorHAnsi"/>
@@ -4318,9 +2796,8 @@
                 <w:szCs w:val="22"/>
                 <w:lang w:val="fr-CA"/>
               </w:rPr>
-              <w:t>cp</w:t>
-            </w:r>
-            <w:proofErr w:type="gramEnd"/>
+              <w:t xml:space="preserve">{% else %} </w:t>
+            </w:r>
             <w:r>
               <w:rPr>
                 <w:rFonts w:asciiTheme="minorHAnsi" w:hAnsiTheme="minorHAnsi" w:cstheme="minorHAnsi"/>
@@ -4328,9 +2805,8 @@
                 <w:szCs w:val="22"/>
                 <w:lang w:val="fr-CA"/>
               </w:rPr>
-              <w:t>.description</w:t>
-            </w:r>
-            <w:proofErr w:type="spellEnd"/>
+              <w:t xml:space="preserve">Ce cours n’est préalables à </w:t>
+            </w:r>
             <w:r>
               <w:rPr>
                 <w:rFonts w:asciiTheme="minorHAnsi" w:hAnsiTheme="minorHAnsi" w:cstheme="minorHAnsi"/>
@@ -4338,9 +2814,8 @@
                 <w:szCs w:val="22"/>
                 <w:lang w:val="fr-CA"/>
               </w:rPr>
-              <w:t xml:space="preserve"> }}{% </w:t>
-            </w:r>
-            <w:proofErr w:type="spellStart"/>
+              <w:t xml:space="preserve">aucun cours </w:t>
+            </w:r>
             <w:r>
               <w:rPr>
                 <w:rFonts w:asciiTheme="minorHAnsi" w:hAnsiTheme="minorHAnsi" w:cstheme="minorHAnsi"/>
@@ -4348,93 +2823,7 @@
                 <w:szCs w:val="22"/>
                 <w:lang w:val="fr-CA"/>
               </w:rPr>
-              <w:t>endfor</w:t>
-            </w:r>
-            <w:proofErr w:type="spellEnd"/>
-            <w:r>
-              <w:rPr>
-                <w:rFonts w:asciiTheme="minorHAnsi" w:hAnsiTheme="minorHAnsi" w:cstheme="minorHAnsi"/>
-                <w:sz w:val="22"/>
-                <w:szCs w:val="22"/>
-                <w:lang w:val="fr-CA"/>
-              </w:rPr>
-              <w:t xml:space="preserve"> %}</w:t>
-            </w:r>
-            <w:r>
-              <w:rPr>
-                <w:rFonts w:asciiTheme="minorHAnsi" w:hAnsiTheme="minorHAnsi" w:cstheme="minorHAnsi"/>
-                <w:sz w:val="22"/>
-                <w:szCs w:val="22"/>
-                <w:lang w:val="fr-CA"/>
-              </w:rPr>
-              <w:t xml:space="preserve">{% </w:t>
-            </w:r>
-            <w:proofErr w:type="spellStart"/>
-            <w:r>
-              <w:rPr>
-                <w:rFonts w:asciiTheme="minorHAnsi" w:hAnsiTheme="minorHAnsi" w:cstheme="minorHAnsi"/>
-                <w:sz w:val="22"/>
-                <w:szCs w:val="22"/>
-                <w:lang w:val="fr-CA"/>
-              </w:rPr>
-              <w:t>else</w:t>
-            </w:r>
-            <w:proofErr w:type="spellEnd"/>
-            <w:r>
-              <w:rPr>
-                <w:rFonts w:asciiTheme="minorHAnsi" w:hAnsiTheme="minorHAnsi" w:cstheme="minorHAnsi"/>
-                <w:sz w:val="22"/>
-                <w:szCs w:val="22"/>
-                <w:lang w:val="fr-CA"/>
-              </w:rPr>
-              <w:t xml:space="preserve"> %} </w:t>
-            </w:r>
-            <w:r>
-              <w:rPr>
-                <w:rFonts w:asciiTheme="minorHAnsi" w:hAnsiTheme="minorHAnsi" w:cstheme="minorHAnsi"/>
-                <w:sz w:val="22"/>
-                <w:szCs w:val="22"/>
-                <w:lang w:val="fr-CA"/>
-              </w:rPr>
-              <w:t xml:space="preserve">Ce cours n’est préalables à </w:t>
-            </w:r>
-            <w:r>
-              <w:rPr>
-                <w:rFonts w:asciiTheme="minorHAnsi" w:hAnsiTheme="minorHAnsi" w:cstheme="minorHAnsi"/>
-                <w:sz w:val="22"/>
-                <w:szCs w:val="22"/>
-                <w:lang w:val="fr-CA"/>
-              </w:rPr>
-              <w:t xml:space="preserve">aucun cours </w:t>
-            </w:r>
-            <w:r>
-              <w:rPr>
-                <w:rFonts w:asciiTheme="minorHAnsi" w:hAnsiTheme="minorHAnsi" w:cstheme="minorHAnsi"/>
-                <w:sz w:val="22"/>
-                <w:szCs w:val="22"/>
-                <w:lang w:val="fr-CA"/>
-              </w:rPr>
-              <w:t xml:space="preserve">{% </w:t>
-            </w:r>
-            <w:proofErr w:type="spellStart"/>
-            <w:r>
-              <w:rPr>
-                <w:rFonts w:asciiTheme="minorHAnsi" w:hAnsiTheme="minorHAnsi" w:cstheme="minorHAnsi"/>
-                <w:sz w:val="22"/>
-                <w:szCs w:val="22"/>
-                <w:lang w:val="fr-CA"/>
-              </w:rPr>
-              <w:t>endif</w:t>
-            </w:r>
-            <w:proofErr w:type="spellEnd"/>
-            <w:r>
-              <w:rPr>
-                <w:rFonts w:asciiTheme="minorHAnsi" w:hAnsiTheme="minorHAnsi" w:cstheme="minorHAnsi"/>
-                <w:sz w:val="22"/>
-                <w:szCs w:val="22"/>
-                <w:lang w:val="fr-CA"/>
-              </w:rPr>
-              <w:t xml:space="preserve"> %}</w:t>
+              <w:t>{% endif %}</w:t>
             </w:r>
           </w:p>
         </w:tc>
@@ -4570,41 +2959,13 @@
                 <w:szCs w:val="22"/>
               </w:rPr>
             </w:pPr>
-            <w:proofErr w:type="gramStart"/>
-            <w:r>
-              <w:rPr>
-                <w:rFonts w:asciiTheme="minorHAnsi" w:hAnsiTheme="minorHAnsi" w:cstheme="minorHAnsi"/>
-                <w:sz w:val="22"/>
-                <w:szCs w:val="22"/>
-              </w:rPr>
-              <w:t xml:space="preserve">{{ </w:t>
-            </w:r>
-            <w:proofErr w:type="spellStart"/>
-            <w:r>
-              <w:rPr>
-                <w:rFonts w:asciiTheme="minorHAnsi" w:hAnsiTheme="minorHAnsi" w:cstheme="minorHAnsi"/>
-                <w:sz w:val="22"/>
-                <w:szCs w:val="22"/>
-              </w:rPr>
-              <w:t>plan</w:t>
-            </w:r>
-            <w:proofErr w:type="gramEnd"/>
-            <w:r>
-              <w:rPr>
-                <w:rFonts w:asciiTheme="minorHAnsi" w:hAnsiTheme="minorHAnsi" w:cstheme="minorHAnsi"/>
-                <w:sz w:val="22"/>
-                <w:szCs w:val="22"/>
-              </w:rPr>
-              <w:t>_cadre.objectif_terminal</w:t>
-            </w:r>
-            <w:proofErr w:type="spellEnd"/>
-            <w:r>
-              <w:rPr>
-                <w:rFonts w:asciiTheme="minorHAnsi" w:hAnsiTheme="minorHAnsi" w:cstheme="minorHAnsi"/>
-                <w:sz w:val="22"/>
-                <w:szCs w:val="22"/>
-              </w:rPr>
-              <w:t xml:space="preserve"> }}</w:t>
+            <w:r>
+              <w:rPr>
+                <w:rFonts w:asciiTheme="minorHAnsi" w:hAnsiTheme="minorHAnsi" w:cstheme="minorHAnsi"/>
+                <w:sz w:val="22"/>
+                <w:szCs w:val="22"/>
+              </w:rPr>
+              <w:t>{{ plan_cadre.objectif_terminal }}</w:t>
             </w:r>
           </w:p>
           <w:p>
@@ -4790,27 +3151,7 @@
                 <w:szCs w:val="22"/>
                 <w:lang w:val="fr-CA"/>
               </w:rPr>
-              <w:t xml:space="preserve">{% for capacite in </w:t>
-            </w:r>
-            <w:proofErr w:type="spellStart"/>
-            <w:r>
-              <w:rPr>
-                <w:rFonts w:asciiTheme="minorHAnsi" w:hAnsiTheme="minorHAnsi" w:cstheme="minorHAnsi"/>
-                <w:sz w:val="22"/>
-                <w:szCs w:val="22"/>
-                <w:lang w:val="fr-CA"/>
-              </w:rPr>
-              <w:t>capacites</w:t>
-            </w:r>
-            <w:proofErr w:type="spellEnd"/>
-            <w:r>
-              <w:rPr>
-                <w:rFonts w:asciiTheme="minorHAnsi" w:hAnsiTheme="minorHAnsi" w:cstheme="minorHAnsi"/>
-                <w:sz w:val="22"/>
-                <w:szCs w:val="22"/>
-                <w:lang w:val="fr-CA"/>
-              </w:rPr>
-              <w:t xml:space="preserve"> %}</w:t>
+              <w:t>{% for capacite in capacites %}</w:t>
             </w:r>
           </w:p>
           <w:p>
@@ -4829,53 +3170,16 @@
                 <w:lang w:val="en-CA"/>
               </w:rPr>
             </w:pPr>
-            <w:proofErr w:type="gramStart"/>
-            <w:r>
-              <w:rPr>
-                <w:rFonts w:asciiTheme="minorHAnsi" w:hAnsiTheme="minorHAnsi" w:cstheme="minorHAnsi"/>
-                <w:b/>
-                <w:bCs/>
-                <w:sz w:val="22"/>
-                <w:szCs w:val="22"/>
-                <w:lang w:val="en-CA"/>
-              </w:rPr>
-              <w:t xml:space="preserve">{{ </w:t>
-            </w:r>
-            <w:proofErr w:type="spellStart"/>
-            <w:r>
-              <w:rPr>
-                <w:rFonts w:asciiTheme="minorHAnsi" w:hAnsiTheme="minorHAnsi" w:cstheme="minorHAnsi"/>
-                <w:b/>
-                <w:bCs/>
-                <w:sz w:val="22"/>
-                <w:szCs w:val="22"/>
-                <w:lang w:val="en-CA"/>
-              </w:rPr>
-              <w:t>capacite</w:t>
-            </w:r>
-            <w:proofErr w:type="gramEnd"/>
-            <w:r>
-              <w:rPr>
-                <w:rFonts w:asciiTheme="minorHAnsi" w:hAnsiTheme="minorHAnsi" w:cstheme="minorHAnsi"/>
-                <w:b/>
-                <w:bCs/>
-                <w:sz w:val="22"/>
-                <w:szCs w:val="22"/>
-                <w:lang w:val="en-CA"/>
-              </w:rPr>
-              <w:t>.capacite</w:t>
-            </w:r>
-            <w:proofErr w:type="spellEnd"/>
-            <w:r>
-              <w:rPr>
-                <w:rFonts w:asciiTheme="minorHAnsi" w:hAnsiTheme="minorHAnsi" w:cstheme="minorHAnsi"/>
-                <w:b/>
-                <w:bCs/>
-                <w:sz w:val="22"/>
-                <w:szCs w:val="22"/>
-                <w:lang w:val="en-CA"/>
-              </w:rPr>
-              <w:t xml:space="preserve"> }}</w:t>
+            <w:r>
+              <w:rPr>
+                <w:rFonts w:asciiTheme="minorHAnsi" w:hAnsiTheme="minorHAnsi" w:cstheme="minorHAnsi"/>
+                <w:b/>
+                <w:bCs/>
+                <w:sz w:val="22"/>
+                <w:szCs w:val="22"/>
+                <w:lang w:val="en-CA"/>
+              </w:rPr>
+              <w:t>{{ capacite.capacite }}</w:t>
             </w:r>
           </w:p>
           <w:p>
@@ -4891,70 +3195,22 @@
                 <w:szCs w:val="22"/>
               </w:rPr>
             </w:pPr>
-            <w:proofErr w:type="gramStart"/>
-            <w:r>
-              <w:rPr>
-                <w:rFonts w:asciiTheme="minorHAnsi" w:hAnsiTheme="minorHAnsi" w:cstheme="minorHAnsi"/>
-                <w:sz w:val="22"/>
-                <w:szCs w:val="22"/>
-              </w:rPr>
-              <w:t xml:space="preserve">{{ </w:t>
-            </w:r>
-            <w:proofErr w:type="spellStart"/>
-            <w:r>
-              <w:rPr>
-                <w:rFonts w:asciiTheme="minorHAnsi" w:hAnsiTheme="minorHAnsi" w:cstheme="minorHAnsi"/>
-                <w:sz w:val="22"/>
-                <w:szCs w:val="22"/>
-              </w:rPr>
-              <w:t>capacite</w:t>
-            </w:r>
-            <w:proofErr w:type="gramEnd"/>
-            <w:r>
-              <w:rPr>
-                <w:rFonts w:asciiTheme="minorHAnsi" w:hAnsiTheme="minorHAnsi" w:cstheme="minorHAnsi"/>
-                <w:sz w:val="22"/>
-                <w:szCs w:val="22"/>
-              </w:rPr>
-              <w:t>.description_capacite</w:t>
-            </w:r>
-            <w:proofErr w:type="spellEnd"/>
-            <w:r>
-              <w:rPr>
-                <w:rFonts w:asciiTheme="minorHAnsi" w:hAnsiTheme="minorHAnsi" w:cstheme="minorHAnsi"/>
-                <w:sz w:val="22"/>
-                <w:szCs w:val="22"/>
-              </w:rPr>
-              <w:t xml:space="preserve"> }}</w:t>
-            </w:r>
-            <w:r>
-              <w:rPr>
-                <w:rFonts w:asciiTheme="minorHAnsi" w:hAnsiTheme="minorHAnsi" w:cstheme="minorHAnsi"/>
-                <w:sz w:val="22"/>
-                <w:szCs w:val="22"/>
-                <w:lang w:val="en-CA"/>
-              </w:rPr>
-              <w:t xml:space="preserve">{% </w:t>
-            </w:r>
-            <w:proofErr w:type="spellStart"/>
-            <w:r>
-              <w:rPr>
-                <w:rFonts w:asciiTheme="minorHAnsi" w:hAnsiTheme="minorHAnsi" w:cstheme="minorHAnsi"/>
-                <w:sz w:val="22"/>
-                <w:szCs w:val="22"/>
-                <w:lang w:val="en-CA"/>
-              </w:rPr>
-              <w:t>endfor</w:t>
-            </w:r>
-            <w:proofErr w:type="spellEnd"/>
-            <w:r>
-              <w:rPr>
-                <w:rFonts w:asciiTheme="minorHAnsi" w:hAnsiTheme="minorHAnsi" w:cstheme="minorHAnsi"/>
-                <w:sz w:val="22"/>
-                <w:szCs w:val="22"/>
-                <w:lang w:val="en-CA"/>
-              </w:rPr>
-              <w:t xml:space="preserve"> %}</w:t>
+            <w:r>
+              <w:rPr>
+                <w:rFonts w:asciiTheme="minorHAnsi" w:hAnsiTheme="minorHAnsi" w:cstheme="minorHAnsi"/>
+                <w:sz w:val="22"/>
+                <w:szCs w:val="22"/>
+              </w:rPr>
+              <w:t>{{ capacite.description_capacite }}</w:t>
+            </w:r>
+            <w:r>
+              <w:rPr>
+                <w:rFonts w:asciiTheme="minorHAnsi" w:hAnsiTheme="minorHAnsi" w:cstheme="minorHAnsi"/>
+                <w:sz w:val="22"/>
+                <w:szCs w:val="22"/>
+                <w:lang w:val="en-CA"/>
+              </w:rPr>
+              <w:t>{% endfor %}</w:t>
             </w:r>
           </w:p>
         </w:tc>
@@ -5083,7 +3339,6 @@
                 <w:bCs/>
               </w:rPr>
             </w:pPr>
-            <w:proofErr w:type="spellStart"/>
             <w:r>
               <w:rPr>
                 <w:rFonts w:asciiTheme="minorHAnsi" w:hAnsiTheme="minorHAnsi" w:cstheme="minorBidi"/>
@@ -5092,7 +3347,6 @@
               </w:rPr>
               <w:t>Savoirs-faire</w:t>
             </w:r>
-            <w:proofErr w:type="spellEnd"/>
             <w:r>
               <w:rPr>
                 <w:rFonts w:asciiTheme="minorHAnsi" w:hAnsiTheme="minorHAnsi" w:cstheme="minorBidi"/>
@@ -5119,7 +3373,6 @@
               </w:rPr>
               <w:t xml:space="preserve">% for </w:t>
             </w:r>
-            <w:proofErr w:type="spellStart"/>
             <w:r>
               <w:rPr>
                 <w:rFonts w:asciiTheme="minorHAnsi" w:hAnsiTheme="minorHAnsi" w:cstheme="minorBidi"/>
@@ -5129,7 +3382,6 @@
               </w:rPr>
               <w:t>capacite</w:t>
             </w:r>
-            <w:proofErr w:type="spellEnd"/>
             <w:r>
               <w:rPr>
                 <w:rFonts w:asciiTheme="minorHAnsi" w:hAnsiTheme="minorHAnsi" w:cstheme="minorBidi"/>
@@ -5139,8 +3391,6 @@
               </w:rPr>
               <w:t xml:space="preserve"> in </w:t>
             </w:r>
-            <w:proofErr w:type="spellStart"/>
-            <w:proofErr w:type="gramStart"/>
             <w:r>
               <w:rPr>
                 <w:rFonts w:asciiTheme="minorHAnsi" w:hAnsiTheme="minorHAnsi" w:cstheme="minorBidi"/>
@@ -5148,9 +3398,8 @@
                 <w:bCs/>
                 <w:lang w:val="en-CA"/>
               </w:rPr>
-              <w:t>capacites</w:t>
-            </w:r>
-            <w:proofErr w:type="spellEnd"/>
+              <w:t xml:space="preserve">capacites </w:t>
+            </w:r>
             <w:r>
               <w:rPr>
                 <w:rFonts w:asciiTheme="minorHAnsi" w:hAnsiTheme="minorHAnsi" w:cstheme="minorBidi"/>
@@ -5158,26 +3407,7 @@
                 <w:bCs/>
                 <w:lang w:val="en-CA"/>
               </w:rPr>
-              <w:t xml:space="preserve"> </w:t>
-            </w:r>
-            <w:r>
-              <w:rPr>
-                <w:rFonts w:asciiTheme="minorHAnsi" w:hAnsiTheme="minorHAnsi" w:cstheme="minorBidi"/>
-                <w:b/>
-                <w:bCs/>
-                <w:lang w:val="en-CA"/>
-              </w:rPr>
-              <w:t xml:space="preserve"> %</w:t>
-            </w:r>
-            <w:proofErr w:type="gramEnd"/>
-            <w:r>
-              <w:rPr>
-                <w:rFonts w:asciiTheme="minorHAnsi" w:hAnsiTheme="minorHAnsi" w:cstheme="minorBidi"/>
-                <w:b/>
-                <w:bCs/>
-                <w:lang w:val="en-CA"/>
-              </w:rPr>
-              <w:t>}</w:t>
+              <w:t xml:space="preserve"> %}</w:t>
             </w:r>
           </w:p>
         </w:tc>
@@ -5207,37 +3437,12 @@
               </w:rPr>
               <w:t xml:space="preserve">Capacité </w:t>
             </w:r>
-            <w:proofErr w:type="gramStart"/>
-            <w:r>
-              <w:rPr>
-                <w:rFonts w:asciiTheme="minorHAnsi" w:hAnsiTheme="minorHAnsi" w:cstheme="minorHAnsi"/>
-                <w:b/>
-              </w:rPr>
-              <w:t xml:space="preserve">{{ </w:t>
-            </w:r>
-            <w:proofErr w:type="spellStart"/>
-            <w:r>
-              <w:rPr>
-                <w:rFonts w:asciiTheme="minorHAnsi" w:hAnsiTheme="minorHAnsi" w:cstheme="minorHAnsi"/>
-                <w:b/>
-              </w:rPr>
-              <w:t>loop</w:t>
-            </w:r>
-            <w:proofErr w:type="gramEnd"/>
-            <w:r>
-              <w:rPr>
-                <w:rFonts w:asciiTheme="minorHAnsi" w:hAnsiTheme="minorHAnsi" w:cstheme="minorHAnsi"/>
-                <w:b/>
-              </w:rPr>
-              <w:t>.index</w:t>
-            </w:r>
-            <w:proofErr w:type="spellEnd"/>
-            <w:r>
-              <w:rPr>
-                <w:rFonts w:asciiTheme="minorHAnsi" w:hAnsiTheme="minorHAnsi" w:cstheme="minorHAnsi"/>
-                <w:b/>
-              </w:rPr>
-              <w:t xml:space="preserve"> }}</w:t>
+            <w:r>
+              <w:rPr>
+                <w:rFonts w:asciiTheme="minorHAnsi" w:hAnsiTheme="minorHAnsi" w:cstheme="minorHAnsi"/>
+                <w:b/>
+              </w:rPr>
+              <w:t>{{ loop.index }}</w:t>
             </w:r>
             <w:r>
               <w:rPr>
@@ -5258,33 +3463,11 @@
                 <w:lang w:val="en-CA"/>
               </w:rPr>
             </w:pPr>
-            <w:proofErr w:type="gramStart"/>
             <w:r>
               <w:rPr>
                 <w:rFonts w:asciiTheme="minorHAnsi" w:hAnsiTheme="minorHAnsi" w:cstheme="minorBidi"/>
               </w:rPr>
-              <w:t xml:space="preserve">{{ </w:t>
-            </w:r>
-            <w:proofErr w:type="spellStart"/>
-            <w:r>
-              <w:rPr>
-                <w:rFonts w:asciiTheme="minorHAnsi" w:hAnsiTheme="minorHAnsi" w:cstheme="minorBidi"/>
-              </w:rPr>
-              <w:t>capacite</w:t>
-            </w:r>
-            <w:proofErr w:type="gramEnd"/>
-            <w:r>
-              <w:rPr>
-                <w:rFonts w:asciiTheme="minorHAnsi" w:hAnsiTheme="minorHAnsi" w:cstheme="minorBidi"/>
-              </w:rPr>
-              <w:t>.capacite</w:t>
-            </w:r>
-            <w:proofErr w:type="spellEnd"/>
-            <w:r>
-              <w:rPr>
-                <w:rFonts w:asciiTheme="minorHAnsi" w:hAnsiTheme="minorHAnsi" w:cstheme="minorBidi"/>
-              </w:rPr>
-              <w:t xml:space="preserve"> }}</w:t>
+              <w:t>{{ capacite.capacite }}</w:t>
             </w:r>
           </w:p>
           <w:p>
@@ -5320,38 +3503,7 @@
                 <w:szCs w:val="4"/>
                 <w:lang w:val="en-CA"/>
               </w:rPr>
-              <w:t xml:space="preserve">{% for sav in </w:t>
-            </w:r>
-            <w:proofErr w:type="spellStart"/>
-            <w:proofErr w:type="gramStart"/>
-            <w:r>
-              <w:rPr>
-                <w:rFonts w:asciiTheme="minorHAnsi" w:hAnsiTheme="minorHAnsi" w:cstheme="minorBidi"/>
-                <w:sz w:val="4"/>
-                <w:szCs w:val="4"/>
-                <w:lang w:val="en-CA"/>
-              </w:rPr>
-              <w:t>capacite.savoirs</w:t>
-            </w:r>
-            <w:proofErr w:type="gramEnd"/>
-            <w:r>
-              <w:rPr>
-                <w:rFonts w:asciiTheme="minorHAnsi" w:hAnsiTheme="minorHAnsi" w:cstheme="minorBidi"/>
-                <w:sz w:val="4"/>
-                <w:szCs w:val="4"/>
-                <w:lang w:val="en-CA"/>
-              </w:rPr>
-              <w:t>_necessaires</w:t>
-            </w:r>
-            <w:proofErr w:type="spellEnd"/>
-            <w:r>
-              <w:rPr>
-                <w:rFonts w:asciiTheme="minorHAnsi" w:hAnsiTheme="minorHAnsi" w:cstheme="minorBidi"/>
-                <w:sz w:val="4"/>
-                <w:szCs w:val="4"/>
-                <w:lang w:val="en-CA"/>
-              </w:rPr>
-              <w:t xml:space="preserve"> %}</w:t>
+              <w:t>{% for sav in capacite.savoirs_necessaires %}</w:t>
             </w:r>
           </w:p>
           <w:p>
@@ -5367,44 +3519,19 @@
                 <w:lang w:val="en-CA"/>
               </w:rPr>
             </w:pPr>
-            <w:proofErr w:type="gramStart"/>
             <w:r>
               <w:rPr>
                 <w:rFonts w:asciiTheme="minorHAnsi" w:hAnsiTheme="minorHAnsi" w:cstheme="minorBidi"/>
                 <w:lang w:val="en-CA"/>
               </w:rPr>
-              <w:t>{{ sav</w:t>
-            </w:r>
-            <w:proofErr w:type="gramEnd"/>
+              <w:t>{{ sav }}</w:t>
+            </w:r>
             <w:r>
               <w:rPr>
                 <w:rFonts w:asciiTheme="minorHAnsi" w:hAnsiTheme="minorHAnsi" w:cstheme="minorBidi"/>
                 <w:lang w:val="en-CA"/>
               </w:rPr>
-              <w:t xml:space="preserve"> }}</w:t>
-            </w:r>
-            <w:r>
-              <w:rPr>
-                <w:rFonts w:asciiTheme="minorHAnsi" w:hAnsiTheme="minorHAnsi" w:cstheme="minorBidi"/>
-                <w:lang w:val="en-CA"/>
-              </w:rPr>
-              <w:t xml:space="preserve">{% </w:t>
-            </w:r>
-            <w:proofErr w:type="spellStart"/>
-            <w:r>
-              <w:rPr>
-                <w:rFonts w:asciiTheme="minorHAnsi" w:hAnsiTheme="minorHAnsi" w:cstheme="minorBidi"/>
-                <w:lang w:val="en-CA"/>
-              </w:rPr>
-              <w:t>endfor</w:t>
-            </w:r>
-            <w:proofErr w:type="spellEnd"/>
-            <w:r>
-              <w:rPr>
-                <w:rFonts w:asciiTheme="minorHAnsi" w:hAnsiTheme="minorHAnsi" w:cstheme="minorBidi"/>
-                <w:lang w:val="en-CA"/>
-              </w:rPr>
-              <w:t xml:space="preserve"> %}</w:t>
+              <w:t>{% endfor %}</w:t>
             </w:r>
           </w:p>
         </w:tc>
@@ -5433,38 +3560,7 @@
                 <w:szCs w:val="4"/>
                 <w:lang w:val="en-CA"/>
               </w:rPr>
-              <w:t xml:space="preserve">{% for sf in </w:t>
-            </w:r>
-            <w:proofErr w:type="spellStart"/>
-            <w:proofErr w:type="gramStart"/>
-            <w:r>
-              <w:rPr>
-                <w:rFonts w:asciiTheme="minorHAnsi" w:hAnsiTheme="minorHAnsi" w:cstheme="minorBidi"/>
-                <w:sz w:val="4"/>
-                <w:szCs w:val="4"/>
-                <w:lang w:val="en-CA"/>
-              </w:rPr>
-              <w:t>capacite.savoirs</w:t>
-            </w:r>
-            <w:proofErr w:type="gramEnd"/>
-            <w:r>
-              <w:rPr>
-                <w:rFonts w:asciiTheme="minorHAnsi" w:hAnsiTheme="minorHAnsi" w:cstheme="minorBidi"/>
-                <w:sz w:val="4"/>
-                <w:szCs w:val="4"/>
-                <w:lang w:val="en-CA"/>
-              </w:rPr>
-              <w:t>_faire</w:t>
-            </w:r>
-            <w:proofErr w:type="spellEnd"/>
-            <w:r>
-              <w:rPr>
-                <w:rFonts w:asciiTheme="minorHAnsi" w:hAnsiTheme="minorHAnsi" w:cstheme="minorBidi"/>
-                <w:sz w:val="4"/>
-                <w:szCs w:val="4"/>
-                <w:lang w:val="en-CA"/>
-              </w:rPr>
-              <w:t xml:space="preserve"> %}</w:t>
+              <w:t>{% for sf in capacite.savoirs_faire %}</w:t>
             </w:r>
           </w:p>
           <w:p>
@@ -5482,77 +3578,13 @@
                 <w:lang w:val="en-CA"/>
               </w:rPr>
             </w:pPr>
-            <w:proofErr w:type="gramStart"/>
-            <w:r>
-              <w:rPr>
-                <w:rFonts w:asciiTheme="minorHAnsi" w:hAnsiTheme="minorHAnsi" w:cstheme="minorHAnsi"/>
-                <w:bCs/>
-                <w:lang w:val="en-CA"/>
-              </w:rPr>
-              <w:t xml:space="preserve">{{ </w:t>
-            </w:r>
-            <w:proofErr w:type="spellStart"/>
-            <w:r>
-              <w:rPr>
-                <w:rFonts w:asciiTheme="minorHAnsi" w:hAnsiTheme="minorHAnsi" w:cstheme="minorHAnsi"/>
-                <w:bCs/>
-                <w:lang w:val="en-CA"/>
-              </w:rPr>
-              <w:t>sf</w:t>
-            </w:r>
-            <w:proofErr w:type="gramEnd"/>
-            <w:r>
-              <w:rPr>
-                <w:rFonts w:asciiTheme="minorHAnsi" w:hAnsiTheme="minorHAnsi" w:cstheme="minorHAnsi"/>
-                <w:bCs/>
-                <w:lang w:val="en-CA"/>
-              </w:rPr>
-              <w:t>.texte</w:t>
-            </w:r>
-            <w:proofErr w:type="spellEnd"/>
-            <w:r>
-              <w:rPr>
-                <w:rFonts w:asciiTheme="minorHAnsi" w:hAnsiTheme="minorHAnsi" w:cstheme="minorHAnsi"/>
-                <w:bCs/>
-                <w:lang w:val="en-CA"/>
-              </w:rPr>
-              <w:t xml:space="preserve"> }}{% </w:t>
-            </w:r>
-            <w:proofErr w:type="spellStart"/>
-            <w:r>
-              <w:rPr>
-                <w:rFonts w:asciiTheme="minorHAnsi" w:hAnsiTheme="minorHAnsi" w:cstheme="minorHAnsi"/>
-                <w:bCs/>
-                <w:lang w:val="en-CA"/>
-              </w:rPr>
-              <w:t>endfor</w:t>
-            </w:r>
-            <w:proofErr w:type="spellEnd"/>
-            <w:r>
-              <w:rPr>
-                <w:rFonts w:asciiTheme="minorHAnsi" w:hAnsiTheme="minorHAnsi" w:cstheme="minorHAnsi"/>
-                <w:bCs/>
-                <w:lang w:val="en-CA"/>
-              </w:rPr>
-              <w:t xml:space="preserve"> %}{% </w:t>
-            </w:r>
-            <w:proofErr w:type="spellStart"/>
-            <w:r>
-              <w:rPr>
-                <w:rFonts w:asciiTheme="minorHAnsi" w:hAnsiTheme="minorHAnsi" w:cstheme="minorHAnsi"/>
-                <w:bCs/>
-                <w:lang w:val="en-CA"/>
-              </w:rPr>
-              <w:t>endfor</w:t>
-            </w:r>
-            <w:proofErr w:type="spellEnd"/>
-            <w:r>
-              <w:rPr>
-                <w:rFonts w:asciiTheme="minorHAnsi" w:hAnsiTheme="minorHAnsi" w:cstheme="minorHAnsi"/>
-                <w:bCs/>
-                <w:lang w:val="en-CA"/>
-              </w:rPr>
-              <w:t xml:space="preserve"> %}</w:t>
+            <w:r>
+              <w:rPr>
+                <w:rFonts w:asciiTheme="minorHAnsi" w:hAnsiTheme="minorHAnsi" w:cstheme="minorHAnsi"/>
+                <w:bCs/>
+                <w:lang w:val="en-CA"/>
+              </w:rPr>
+              <w:t>{{ sf.texte }}{% endfor %}{% endfor %}</w:t>
             </w:r>
           </w:p>
         </w:tc>
@@ -5653,29 +3685,7 @@
                 <w:szCs w:val="4"/>
                 <w:lang w:val="fr-CA"/>
               </w:rPr>
-              <w:t xml:space="preserve">{% for se in </w:t>
-            </w:r>
-            <w:proofErr w:type="spellStart"/>
-            <w:r>
-              <w:rPr>
-                <w:rFonts w:asciiTheme="minorHAnsi" w:hAnsiTheme="minorHAnsi" w:cstheme="minorBidi"/>
-                <w:bCs/>
-                <w:sz w:val="4"/>
-                <w:szCs w:val="4"/>
-                <w:lang w:val="fr-CA"/>
-              </w:rPr>
-              <w:t>savoir_etre</w:t>
-            </w:r>
-            <w:proofErr w:type="spellEnd"/>
-            <w:r>
-              <w:rPr>
-                <w:rFonts w:asciiTheme="minorHAnsi" w:hAnsiTheme="minorHAnsi" w:cstheme="minorBidi"/>
-                <w:bCs/>
-                <w:sz w:val="4"/>
-                <w:szCs w:val="4"/>
-                <w:lang w:val="fr-CA"/>
-              </w:rPr>
-              <w:t xml:space="preserve"> %}</w:t>
+              <w:t>{% for se in savoir_etre %}</w:t>
             </w:r>
           </w:p>
           <w:p>
@@ -5693,67 +3703,21 @@
                 <w:lang w:val="fr-CA"/>
               </w:rPr>
             </w:pPr>
-            <w:proofErr w:type="gramStart"/>
             <w:r>
               <w:rPr>
                 <w:rFonts w:asciiTheme="minorHAnsi" w:hAnsiTheme="minorHAnsi" w:cstheme="minorBidi"/>
                 <w:bCs/>
                 <w:lang w:val="fr-CA"/>
               </w:rPr>
-              <w:t xml:space="preserve">{{ </w:t>
-            </w:r>
-            <w:proofErr w:type="spellStart"/>
+              <w:t>{{ se.texte }}</w:t>
+            </w:r>
             <w:r>
               <w:rPr>
                 <w:rFonts w:asciiTheme="minorHAnsi" w:hAnsiTheme="minorHAnsi" w:cstheme="minorBidi"/>
                 <w:bCs/>
-                <w:lang w:val="fr-CA"/>
-              </w:rPr>
-              <w:t>se</w:t>
-            </w:r>
-            <w:proofErr w:type="gramEnd"/>
-            <w:r>
-              <w:rPr>
-                <w:rFonts w:asciiTheme="minorHAnsi" w:hAnsiTheme="minorHAnsi" w:cstheme="minorBidi"/>
-                <w:bCs/>
-                <w:lang w:val="fr-CA"/>
-              </w:rPr>
-              <w:t>.texte</w:t>
-            </w:r>
-            <w:proofErr w:type="spellEnd"/>
-            <w:r>
-              <w:rPr>
-                <w:rFonts w:asciiTheme="minorHAnsi" w:hAnsiTheme="minorHAnsi" w:cstheme="minorBidi"/>
-                <w:bCs/>
-                <w:lang w:val="fr-CA"/>
-              </w:rPr>
-              <w:t xml:space="preserve"> }}</w:t>
-            </w:r>
-            <w:r>
-              <w:rPr>
-                <w:rFonts w:asciiTheme="minorHAnsi" w:hAnsiTheme="minorHAnsi" w:cstheme="minorBidi"/>
-                <w:bCs/>
-                <w:lang w:val="en-CA"/>
-              </w:rPr>
-              <w:t xml:space="preserve">{% </w:t>
-            </w:r>
-            <w:proofErr w:type="spellStart"/>
-            <w:r>
-              <w:rPr>
-                <w:rFonts w:asciiTheme="minorHAnsi" w:hAnsiTheme="minorHAnsi" w:cstheme="minorBidi"/>
-                <w:bCs/>
-                <w:lang w:val="en-CA"/>
-              </w:rPr>
-              <w:t>endfor</w:t>
-            </w:r>
-            <w:proofErr w:type="spellEnd"/>
-            <w:r>
-              <w:rPr>
-                <w:rFonts w:asciiTheme="minorHAnsi" w:hAnsiTheme="minorHAnsi" w:cstheme="minorBidi"/>
-                <w:bCs/>
-                <w:lang w:val="en-CA"/>
-              </w:rPr>
-              <w:t xml:space="preserve"> %}</w:t>
+                <w:lang w:val="en-CA"/>
+              </w:rPr>
+              <w:t>{% endfor %}</w:t>
             </w:r>
           </w:p>
         </w:tc>
@@ -5911,9 +3875,8 @@
                 <w:sz w:val="20"/>
                 <w:shd w:val="clear" w:color="auto" w:fill="FFFFFF"/>
               </w:rPr>
-              <w:t xml:space="preserve">Le cours </w:t>
-            </w:r>
-            <w:proofErr w:type="gramStart"/>
+              <w:t>Le cours “</w:t>
+            </w:r>
             <w:r>
               <w:rPr>
                 <w:rStyle w:val="normaltextrun"/>
@@ -5922,7 +3885,7 @@
                 <w:sz w:val="20"/>
                 <w:shd w:val="clear" w:color="auto" w:fill="FFFFFF"/>
               </w:rPr>
-              <w:t>“</w:t>
+              <w:t>{{ cours.nom }}</w:t>
             </w:r>
             <w:r>
               <w:rPr>
@@ -5932,9 +3895,8 @@
                 <w:sz w:val="20"/>
                 <w:shd w:val="clear" w:color="auto" w:fill="FFFFFF"/>
               </w:rPr>
-              <w:t>{</w:t>
-            </w:r>
-            <w:proofErr w:type="gramEnd"/>
+              <w:t xml:space="preserve">” prévoit </w:t>
+            </w:r>
             <w:r>
               <w:rPr>
                 <w:rStyle w:val="normaltextrun"/>
@@ -5943,9 +3905,8 @@
                 <w:sz w:val="20"/>
                 <w:shd w:val="clear" w:color="auto" w:fill="FFFFFF"/>
               </w:rPr>
-              <w:t xml:space="preserve">{ </w:t>
-            </w:r>
-            <w:proofErr w:type="spellStart"/>
+              <w:t>{{ cours.heures_theorie }}</w:t>
+            </w:r>
             <w:r>
               <w:rPr>
                 <w:rStyle w:val="normaltextrun"/>
@@ -5954,9 +3915,8 @@
                 <w:sz w:val="20"/>
                 <w:shd w:val="clear" w:color="auto" w:fill="FFFFFF"/>
               </w:rPr>
-              <w:t>cours.nom</w:t>
-            </w:r>
-            <w:proofErr w:type="spellEnd"/>
+              <w:t xml:space="preserve"> </w:t>
+            </w:r>
             <w:r>
               <w:rPr>
                 <w:rStyle w:val="normaltextrun"/>
@@ -5965,7 +3925,7 @@
                 <w:sz w:val="20"/>
                 <w:shd w:val="clear" w:color="auto" w:fill="FFFFFF"/>
               </w:rPr>
-              <w:t xml:space="preserve"> }}</w:t>
+              <w:t>heure</w:t>
             </w:r>
             <w:r>
               <w:rPr>
@@ -5975,7 +3935,7 @@
                 <w:sz w:val="20"/>
                 <w:shd w:val="clear" w:color="auto" w:fill="FFFFFF"/>
               </w:rPr>
-              <w:t xml:space="preserve">” prévoit </w:t>
+              <w:t>(s)</w:t>
             </w:r>
             <w:r>
               <w:rPr>
@@ -5985,9 +3945,8 @@
                 <w:sz w:val="20"/>
                 <w:shd w:val="clear" w:color="auto" w:fill="FFFFFF"/>
               </w:rPr>
-              <w:t xml:space="preserve">{{ </w:t>
-            </w:r>
-            <w:proofErr w:type="spellStart"/>
+              <w:t xml:space="preserve"> de théorie, </w:t>
+            </w:r>
             <w:r>
               <w:rPr>
                 <w:rStyle w:val="normaltextrun"/>
@@ -5996,9 +3955,8 @@
                 <w:sz w:val="20"/>
                 <w:shd w:val="clear" w:color="auto" w:fill="FFFFFF"/>
               </w:rPr>
-              <w:t>cours.heures_theorie</w:t>
-            </w:r>
-            <w:proofErr w:type="spellEnd"/>
+              <w:t>{{ cours.heures_laboratoire }}</w:t>
+            </w:r>
             <w:r>
               <w:rPr>
                 <w:rStyle w:val="normaltextrun"/>
@@ -6007,7 +3965,25 @@
                 <w:sz w:val="20"/>
                 <w:shd w:val="clear" w:color="auto" w:fill="FFFFFF"/>
               </w:rPr>
-              <w:t xml:space="preserve"> }}</w:t>
+              <w:t xml:space="preserve"> </w:t>
+            </w:r>
+            <w:r>
+              <w:rPr>
+                <w:rFonts w:ascii="Calibri" w:hAnsi="Calibri" w:cs="Calibri"/>
+                <w:color w:val="000000"/>
+                <w:sz w:val="20"/>
+                <w:shd w:val="clear" w:color="auto" w:fill="FFFFFF"/>
+              </w:rPr>
+              <w:t>heures d’application en travaux pratiques ou en laboratoire</w:t>
+            </w:r>
+            <w:r>
+              <w:rPr>
+                <w:rFonts w:ascii="Calibri" w:hAnsi="Calibri" w:cs="Calibri"/>
+                <w:color w:val="000000"/>
+                <w:sz w:val="20"/>
+                <w:shd w:val="clear" w:color="auto" w:fill="FFFFFF"/>
+              </w:rPr>
+              <w:t xml:space="preserve"> </w:t>
             </w:r>
             <w:r>
               <w:rPr>
@@ -6017,7 +3993,7 @@
                 <w:sz w:val="20"/>
                 <w:shd w:val="clear" w:color="auto" w:fill="FFFFFF"/>
               </w:rPr>
-              <w:t xml:space="preserve"> </w:t>
+              <w:t xml:space="preserve">et </w:t>
             </w:r>
             <w:r>
               <w:rPr>
@@ -6027,7 +4003,7 @@
                 <w:sz w:val="20"/>
                 <w:shd w:val="clear" w:color="auto" w:fill="FFFFFF"/>
               </w:rPr>
-              <w:t>heure</w:t>
+              <w:t>{{ cours.heures_travail_maison }}</w:t>
             </w:r>
             <w:r>
               <w:rPr>
@@ -6037,7 +4013,7 @@
                 <w:sz w:val="20"/>
                 <w:shd w:val="clear" w:color="auto" w:fill="FFFFFF"/>
               </w:rPr>
-              <w:t>(s)</w:t>
+              <w:t xml:space="preserve"> </w:t>
             </w:r>
             <w:r>
               <w:rPr>
@@ -6047,7 +4023,7 @@
                 <w:sz w:val="20"/>
                 <w:shd w:val="clear" w:color="auto" w:fill="FFFFFF"/>
               </w:rPr>
-              <w:t xml:space="preserve"> de théorie, </w:t>
+              <w:t>heure</w:t>
             </w:r>
             <w:r>
               <w:rPr>
@@ -6057,9 +4033,8 @@
                 <w:sz w:val="20"/>
                 <w:shd w:val="clear" w:color="auto" w:fill="FFFFFF"/>
               </w:rPr>
-              <w:t xml:space="preserve">{{ </w:t>
-            </w:r>
-            <w:proofErr w:type="spellStart"/>
+              <w:t>(</w:t>
+            </w:r>
             <w:r>
               <w:rPr>
                 <w:rStyle w:val="normaltextrun"/>
@@ -6068,9 +4043,8 @@
                 <w:sz w:val="20"/>
                 <w:shd w:val="clear" w:color="auto" w:fill="FFFFFF"/>
               </w:rPr>
-              <w:t>cours.heures_laboratoire</w:t>
-            </w:r>
-            <w:proofErr w:type="spellEnd"/>
+              <w:t>s</w:t>
+            </w:r>
             <w:r>
               <w:rPr>
                 <w:rStyle w:val="normaltextrun"/>
@@ -6079,7 +4053,7 @@
                 <w:sz w:val="20"/>
                 <w:shd w:val="clear" w:color="auto" w:fill="FFFFFF"/>
               </w:rPr>
-              <w:t xml:space="preserve"> }}</w:t>
+              <w:t>)</w:t>
             </w:r>
             <w:r>
               <w:rPr>
@@ -6089,27 +4063,136 @@
                 <w:sz w:val="20"/>
                 <w:shd w:val="clear" w:color="auto" w:fill="FFFFFF"/>
               </w:rPr>
-              <w:t xml:space="preserve"> </w:t>
-            </w:r>
-            <w:r>
-              <w:rPr>
+              <w:t xml:space="preserve"> de travail personnel sur une base hebdomadaire. </w:t>
+            </w:r>
+          </w:p>
+          <w:p>
+            <w:pPr>
+              <w:pStyle w:val="Corpsdetexte3"/>
+              <w:spacing w:line="276" w:lineRule="auto"/>
+              <w:jc w:val="left"/>
+              <w:rPr>
+                <w:rStyle w:val="eop"/>
                 <w:rFonts w:ascii="Calibri" w:hAnsi="Calibri" w:cs="Calibri"/>
                 <w:color w:val="000000"/>
                 <w:sz w:val="20"/>
                 <w:shd w:val="clear" w:color="auto" w:fill="FFFFFF"/>
               </w:rPr>
-              <w:t>heures d’application en travaux pratiques ou en laboratoire</w:t>
-            </w:r>
-            <w:r>
-              <w:rPr>
+            </w:pPr>
+          </w:p>
+          <w:p>
+            <w:pPr>
+              <w:pStyle w:val="Corpsdetexte3"/>
+              <w:spacing w:line="276" w:lineRule="auto"/>
+              <w:jc w:val="left"/>
+              <w:rPr>
+                <w:rStyle w:val="normaltextrun"/>
+                <w:rFonts w:asciiTheme="minorHAnsi" w:hAnsiTheme="minorHAnsi" w:cstheme="minorHAnsi"/>
+                <w:sz w:val="20"/>
+                <w:u w:val="single"/>
+              </w:rPr>
+            </w:pPr>
+            <w:r>
+              <w:rPr>
+                <w:rFonts w:asciiTheme="minorHAnsi" w:eastAsiaTheme="minorEastAsia" w:hAnsiTheme="minorHAnsi" w:cstheme="minorHAnsi"/>
+                <w:color w:val="000000"/>
+                <w:sz w:val="22"/>
+                <w:szCs w:val="22"/>
+                <w:shd w:val="clear" w:color="auto" w:fill="FFFFFF"/>
+              </w:rPr>
+              <w:t>{% if</w:t>
+            </w:r>
+            <w:r>
+              <w:rPr>
+                <w:rFonts w:asciiTheme="minorHAnsi" w:eastAsiaTheme="minorEastAsia" w:hAnsiTheme="minorHAnsi" w:cstheme="minorHAnsi"/>
+                <w:color w:val="000000"/>
+                <w:sz w:val="22"/>
+                <w:szCs w:val="22"/>
+                <w:shd w:val="clear" w:color="auto" w:fill="FFFFFF"/>
+              </w:rPr>
+              <w:t xml:space="preserve"> </w:t>
+            </w:r>
+            <w:r>
+              <w:rPr>
+                <w:rStyle w:val="normaltextrun"/>
                 <w:rFonts w:ascii="Calibri" w:hAnsi="Calibri" w:cs="Calibri"/>
                 <w:color w:val="000000"/>
                 <w:sz w:val="20"/>
+                <w:szCs w:val="16"/>
                 <w:shd w:val="clear" w:color="auto" w:fill="FFFFFF"/>
               </w:rPr>
+              <w:t>plan_cadre.structure_activites_theoriques</w:t>
+            </w:r>
+            <w:r>
+              <w:rPr>
+                <w:rFonts w:asciiTheme="minorHAnsi" w:eastAsiaTheme="minorEastAsia" w:hAnsiTheme="minorHAnsi" w:cstheme="minorHAnsi"/>
+                <w:color w:val="000000"/>
+                <w:sz w:val="22"/>
+                <w:szCs w:val="22"/>
+                <w:shd w:val="clear" w:color="auto" w:fill="FFFFFF"/>
+              </w:rPr>
               <w:t xml:space="preserve"> </w:t>
             </w:r>
             <w:r>
+              <w:rPr>
+                <w:rFonts w:asciiTheme="minorHAnsi" w:eastAsiaTheme="minorEastAsia" w:hAnsiTheme="minorHAnsi" w:cstheme="minorHAnsi"/>
+                <w:color w:val="000000"/>
+                <w:sz w:val="22"/>
+                <w:szCs w:val="22"/>
+                <w:shd w:val="clear" w:color="auto" w:fill="FFFFFF"/>
+              </w:rPr>
+              <w:t>%}</w:t>
+            </w:r>
+            <w:r>
+              <w:rPr>
+                <w:rStyle w:val="normaltextrun"/>
+                <w:rFonts w:asciiTheme="minorHAnsi" w:hAnsiTheme="minorHAnsi" w:cstheme="minorHAnsi"/>
+                <w:sz w:val="20"/>
+                <w:u w:val="single"/>
+              </w:rPr>
+              <w:t>Activité théorique</w:t>
+            </w:r>
+            <w:r>
+              <w:rPr>
+                <w:rStyle w:val="normaltextrun"/>
+                <w:rFonts w:asciiTheme="minorHAnsi" w:hAnsiTheme="minorHAnsi" w:cstheme="minorHAnsi"/>
+                <w:sz w:val="20"/>
+                <w:u w:val="single"/>
+              </w:rPr>
+              <w:t xml:space="preserve"> </w:t>
+            </w:r>
+          </w:p>
+          <w:p>
+            <w:pPr>
+              <w:pStyle w:val="Corpsdetexte3"/>
+              <w:spacing w:line="276" w:lineRule="auto"/>
+              <w:jc w:val="left"/>
+              <w:rPr>
+                <w:rStyle w:val="normaltextrun"/>
+                <w:rFonts w:ascii="Calibri" w:hAnsi="Calibri" w:cs="Calibri"/>
+                <w:color w:val="000000"/>
+                <w:sz w:val="20"/>
+                <w:szCs w:val="16"/>
+                <w:shd w:val="clear" w:color="auto" w:fill="FFFFFF"/>
+              </w:rPr>
+            </w:pPr>
+            <w:r>
+              <w:rPr>
+                <w:rStyle w:val="normaltextrun"/>
+                <w:rFonts w:ascii="Calibri" w:hAnsi="Calibri" w:cs="Calibri"/>
+                <w:color w:val="000000"/>
+                <w:sz w:val="20"/>
+                <w:szCs w:val="16"/>
+                <w:shd w:val="clear" w:color="auto" w:fill="FFFFFF"/>
+              </w:rPr>
+              <w:t>{{ plan_cadre.structure_activites_theoriques }}</w:t>
+            </w:r>
+          </w:p>
+          <w:p>
+            <w:pPr>
+              <w:pStyle w:val="Corpsdetexte3"/>
+              <w:spacing w:line="276" w:lineRule="auto"/>
+              <w:jc w:val="left"/>
               <w:rPr>
                 <w:rStyle w:val="normaltextrun"/>
                 <w:rFonts w:ascii="Calibri" w:hAnsi="Calibri" w:cs="Calibri"/>
@@ -6117,99 +4200,14 @@
                 <w:sz w:val="20"/>
                 <w:shd w:val="clear" w:color="auto" w:fill="FFFFFF"/>
               </w:rPr>
-              <w:t xml:space="preserve">et </w:t>
-            </w:r>
-            <w:r>
-              <w:rPr>
-                <w:rStyle w:val="normaltextrun"/>
-                <w:rFonts w:ascii="Calibri" w:hAnsi="Calibri" w:cs="Calibri"/>
-                <w:color w:val="000000"/>
-                <w:sz w:val="20"/>
-                <w:shd w:val="clear" w:color="auto" w:fill="FFFFFF"/>
-              </w:rPr>
-              <w:t xml:space="preserve">{{ </w:t>
-            </w:r>
-            <w:proofErr w:type="spellStart"/>
-            <w:r>
-              <w:rPr>
-                <w:rStyle w:val="normaltextrun"/>
-                <w:rFonts w:ascii="Calibri" w:hAnsi="Calibri" w:cs="Calibri"/>
-                <w:color w:val="000000"/>
-                <w:sz w:val="20"/>
-                <w:shd w:val="clear" w:color="auto" w:fill="FFFFFF"/>
-              </w:rPr>
-              <w:t>cours.heures_travail_maison</w:t>
-            </w:r>
-            <w:proofErr w:type="spellEnd"/>
-            <w:r>
-              <w:rPr>
-                <w:rStyle w:val="normaltextrun"/>
-                <w:rFonts w:ascii="Calibri" w:hAnsi="Calibri" w:cs="Calibri"/>
-                <w:color w:val="000000"/>
-                <w:sz w:val="20"/>
-                <w:shd w:val="clear" w:color="auto" w:fill="FFFFFF"/>
-              </w:rPr>
-              <w:t xml:space="preserve"> }}</w:t>
-            </w:r>
-            <w:r>
-              <w:rPr>
-                <w:rStyle w:val="normaltextrun"/>
-                <w:rFonts w:ascii="Calibri" w:hAnsi="Calibri" w:cs="Calibri"/>
-                <w:color w:val="000000"/>
-                <w:sz w:val="20"/>
-                <w:shd w:val="clear" w:color="auto" w:fill="FFFFFF"/>
-              </w:rPr>
-              <w:t xml:space="preserve"> </w:t>
-            </w:r>
-            <w:r>
-              <w:rPr>
-                <w:rStyle w:val="normaltextrun"/>
-                <w:rFonts w:ascii="Calibri" w:hAnsi="Calibri" w:cs="Calibri"/>
-                <w:color w:val="000000"/>
-                <w:sz w:val="20"/>
-                <w:shd w:val="clear" w:color="auto" w:fill="FFFFFF"/>
-              </w:rPr>
-              <w:t>heure</w:t>
-            </w:r>
-            <w:r>
-              <w:rPr>
-                <w:rStyle w:val="normaltextrun"/>
-                <w:rFonts w:ascii="Calibri" w:hAnsi="Calibri" w:cs="Calibri"/>
-                <w:color w:val="000000"/>
-                <w:sz w:val="20"/>
-                <w:shd w:val="clear" w:color="auto" w:fill="FFFFFF"/>
-              </w:rPr>
-              <w:t>(</w:t>
-            </w:r>
-            <w:r>
-              <w:rPr>
-                <w:rStyle w:val="normaltextrun"/>
-                <w:rFonts w:ascii="Calibri" w:hAnsi="Calibri" w:cs="Calibri"/>
-                <w:color w:val="000000"/>
-                <w:sz w:val="20"/>
-                <w:shd w:val="clear" w:color="auto" w:fill="FFFFFF"/>
-              </w:rPr>
-              <w:t>s</w:t>
-            </w:r>
-            <w:r>
-              <w:rPr>
-                <w:rStyle w:val="normaltextrun"/>
-                <w:rFonts w:ascii="Calibri" w:hAnsi="Calibri" w:cs="Calibri"/>
-                <w:color w:val="000000"/>
-                <w:sz w:val="20"/>
-                <w:shd w:val="clear" w:color="auto" w:fill="FFFFFF"/>
-              </w:rPr>
-              <w:t>)</w:t>
-            </w:r>
-            <w:r>
-              <w:rPr>
-                <w:rStyle w:val="normaltextrun"/>
-                <w:rFonts w:ascii="Calibri" w:hAnsi="Calibri" w:cs="Calibri"/>
-                <w:color w:val="000000"/>
-                <w:sz w:val="20"/>
-                <w:shd w:val="clear" w:color="auto" w:fill="FFFFFF"/>
-              </w:rPr>
-              <w:t xml:space="preserve"> de travail personnel sur une base hebdomadaire. </w:t>
+            </w:pPr>
+            <w:r>
+              <w:rPr>
+                <w:rFonts w:asciiTheme="minorHAnsi" w:hAnsiTheme="minorHAnsi" w:cstheme="minorHAnsi"/>
+                <w:sz w:val="22"/>
+                <w:szCs w:val="22"/>
+              </w:rPr>
+              <w:t>{% endif %}</w:t>
             </w:r>
           </w:p>
           <w:p>
@@ -6218,13 +4216,30 @@
               <w:spacing w:line="276" w:lineRule="auto"/>
               <w:jc w:val="left"/>
               <w:rPr>
-                <w:rStyle w:val="eop"/>
-                <w:rFonts w:ascii="Calibri" w:hAnsi="Calibri" w:cs="Calibri"/>
-                <w:color w:val="000000"/>
+                <w:rStyle w:val="normaltextrun"/>
+                <w:rFonts w:asciiTheme="minorHAnsi" w:hAnsiTheme="minorHAnsi" w:cstheme="minorHAnsi"/>
                 <w:sz w:val="20"/>
-                <w:shd w:val="clear" w:color="auto" w:fill="FFFFFF"/>
-              </w:rPr>
-            </w:pPr>
+                <w:u w:val="single"/>
+              </w:rPr>
+            </w:pPr>
+            <w:r>
+              <w:rPr>
+                <w:rStyle w:val="normaltextrun"/>
+                <w:rFonts w:asciiTheme="minorHAnsi" w:hAnsiTheme="minorHAnsi" w:cstheme="minorHAnsi"/>
+                <w:sz w:val="20"/>
+                <w:u w:val="single"/>
+              </w:rPr>
+              <w:t xml:space="preserve">Activité </w:t>
+            </w:r>
+            <w:r>
+              <w:rPr>
+                <w:rStyle w:val="normaltextrun"/>
+                <w:rFonts w:asciiTheme="minorHAnsi" w:hAnsiTheme="minorHAnsi" w:cstheme="minorHAnsi"/>
+                <w:sz w:val="20"/>
+                <w:u w:val="single"/>
+              </w:rPr>
+              <w:t>pratique</w:t>
+            </w:r>
           </w:p>
           <w:p>
             <w:pPr>
@@ -6233,287 +4248,17 @@
               <w:jc w:val="left"/>
               <w:rPr>
                 <w:rStyle w:val="normaltextrun"/>
-                <w:rFonts w:asciiTheme="minorHAnsi" w:hAnsiTheme="minorHAnsi" w:cstheme="minorHAnsi"/>
+                <w:rFonts w:asciiTheme="minorHAnsi" w:hAnsiTheme="minorHAnsi" w:cstheme="minorBidi"/>
                 <w:sz w:val="20"/>
-                <w:u w:val="single"/>
-              </w:rPr>
-            </w:pPr>
-            <w:r>
-              <w:rPr>
-                <w:rFonts w:asciiTheme="minorHAnsi" w:eastAsiaTheme="minorEastAsia" w:hAnsiTheme="minorHAnsi" w:cstheme="minorHAnsi"/>
-                <w:color w:val="000000"/>
-                <w:sz w:val="22"/>
-                <w:szCs w:val="22"/>
-                <w:shd w:val="clear" w:color="auto" w:fill="FFFFFF"/>
-              </w:rPr>
-              <w:t>{% if</w:t>
-            </w:r>
-            <w:r>
-              <w:rPr>
-                <w:rFonts w:asciiTheme="minorHAnsi" w:eastAsiaTheme="minorEastAsia" w:hAnsiTheme="minorHAnsi" w:cstheme="minorHAnsi"/>
-                <w:color w:val="000000"/>
-                <w:sz w:val="22"/>
-                <w:szCs w:val="22"/>
-                <w:shd w:val="clear" w:color="auto" w:fill="FFFFFF"/>
-              </w:rPr>
-              <w:t xml:space="preserve"> </w:t>
-            </w:r>
-            <w:proofErr w:type="spellStart"/>
-            <w:r>
-              <w:rPr>
-                <w:rStyle w:val="normaltextrun"/>
-                <w:rFonts w:ascii="Calibri" w:hAnsi="Calibri" w:cs="Calibri"/>
-                <w:color w:val="000000"/>
-                <w:sz w:val="20"/>
-                <w:szCs w:val="16"/>
-                <w:shd w:val="clear" w:color="auto" w:fill="FFFFFF"/>
-              </w:rPr>
-              <w:t>plan_</w:t>
-            </w:r>
-            <w:proofErr w:type="gramStart"/>
-            <w:r>
-              <w:rPr>
-                <w:rStyle w:val="normaltextrun"/>
-                <w:rFonts w:ascii="Calibri" w:hAnsi="Calibri" w:cs="Calibri"/>
-                <w:color w:val="000000"/>
-                <w:sz w:val="20"/>
-                <w:szCs w:val="16"/>
-                <w:shd w:val="clear" w:color="auto" w:fill="FFFFFF"/>
-              </w:rPr>
-              <w:t>cadre.structure</w:t>
-            </w:r>
-            <w:proofErr w:type="gramEnd"/>
-            <w:r>
-              <w:rPr>
-                <w:rStyle w:val="normaltextrun"/>
-                <w:rFonts w:ascii="Calibri" w:hAnsi="Calibri" w:cs="Calibri"/>
-                <w:color w:val="000000"/>
-                <w:sz w:val="20"/>
-                <w:szCs w:val="16"/>
-                <w:shd w:val="clear" w:color="auto" w:fill="FFFFFF"/>
-              </w:rPr>
-              <w:t>_activites_theoriques</w:t>
-            </w:r>
-            <w:proofErr w:type="spellEnd"/>
-            <w:r>
-              <w:rPr>
-                <w:rFonts w:asciiTheme="minorHAnsi" w:eastAsiaTheme="minorEastAsia" w:hAnsiTheme="minorHAnsi" w:cstheme="minorHAnsi"/>
-                <w:color w:val="000000"/>
-                <w:sz w:val="22"/>
-                <w:szCs w:val="22"/>
-                <w:shd w:val="clear" w:color="auto" w:fill="FFFFFF"/>
-              </w:rPr>
-              <w:t xml:space="preserve"> </w:t>
-            </w:r>
-            <w:r>
-              <w:rPr>
-                <w:rFonts w:asciiTheme="minorHAnsi" w:eastAsiaTheme="minorEastAsia" w:hAnsiTheme="minorHAnsi" w:cstheme="minorHAnsi"/>
-                <w:color w:val="000000"/>
-                <w:sz w:val="22"/>
-                <w:szCs w:val="22"/>
-                <w:shd w:val="clear" w:color="auto" w:fill="FFFFFF"/>
-              </w:rPr>
-              <w:t>%}</w:t>
-            </w:r>
-            <w:r>
-              <w:rPr>
-                <w:rStyle w:val="normaltextrun"/>
-                <w:rFonts w:asciiTheme="minorHAnsi" w:hAnsiTheme="minorHAnsi" w:cstheme="minorHAnsi"/>
-                <w:sz w:val="20"/>
-                <w:u w:val="single"/>
-              </w:rPr>
-              <w:t>Activité théorique</w:t>
-            </w:r>
-            <w:r>
-              <w:rPr>
-                <w:rStyle w:val="normaltextrun"/>
-                <w:rFonts w:asciiTheme="minorHAnsi" w:hAnsiTheme="minorHAnsi" w:cstheme="minorHAnsi"/>
-                <w:sz w:val="20"/>
-                <w:u w:val="single"/>
-              </w:rPr>
-              <w:t xml:space="preserve"> </w:t>
-            </w:r>
-          </w:p>
-          <w:p>
-            <w:pPr>
-              <w:pStyle w:val="Corpsdetexte3"/>
-              <w:spacing w:line="276" w:lineRule="auto"/>
-              <w:jc w:val="left"/>
-              <w:rPr>
-                <w:rStyle w:val="normaltextrun"/>
-                <w:rFonts w:ascii="Calibri" w:hAnsi="Calibri" w:cs="Calibri"/>
-                <w:color w:val="000000"/>
-                <w:sz w:val="20"/>
-                <w:szCs w:val="16"/>
-                <w:shd w:val="clear" w:color="auto" w:fill="FFFFFF"/>
-              </w:rPr>
-            </w:pPr>
-            <w:proofErr w:type="gramStart"/>
-            <w:r>
-              <w:rPr>
-                <w:rStyle w:val="normaltextrun"/>
-                <w:rFonts w:ascii="Calibri" w:hAnsi="Calibri" w:cs="Calibri"/>
-                <w:color w:val="000000"/>
-                <w:sz w:val="20"/>
-                <w:szCs w:val="16"/>
-                <w:shd w:val="clear" w:color="auto" w:fill="FFFFFF"/>
-              </w:rPr>
-              <w:t xml:space="preserve">{{ </w:t>
-            </w:r>
-            <w:proofErr w:type="spellStart"/>
-            <w:r>
-              <w:rPr>
-                <w:rStyle w:val="normaltextrun"/>
-                <w:rFonts w:ascii="Calibri" w:hAnsi="Calibri" w:cs="Calibri"/>
-                <w:color w:val="000000"/>
-                <w:sz w:val="20"/>
-                <w:szCs w:val="16"/>
-                <w:shd w:val="clear" w:color="auto" w:fill="FFFFFF"/>
-              </w:rPr>
-              <w:t>plan</w:t>
-            </w:r>
-            <w:proofErr w:type="gramEnd"/>
-            <w:r>
-              <w:rPr>
-                <w:rStyle w:val="normaltextrun"/>
-                <w:rFonts w:ascii="Calibri" w:hAnsi="Calibri" w:cs="Calibri"/>
-                <w:color w:val="000000"/>
-                <w:sz w:val="20"/>
-                <w:szCs w:val="16"/>
-                <w:shd w:val="clear" w:color="auto" w:fill="FFFFFF"/>
-              </w:rPr>
-              <w:t>_cadre.structure_activites_theoriques</w:t>
-            </w:r>
-            <w:proofErr w:type="spellEnd"/>
-            <w:r>
-              <w:rPr>
-                <w:rStyle w:val="normaltextrun"/>
-                <w:rFonts w:ascii="Calibri" w:hAnsi="Calibri" w:cs="Calibri"/>
-                <w:color w:val="000000"/>
-                <w:sz w:val="20"/>
-                <w:szCs w:val="16"/>
-                <w:shd w:val="clear" w:color="auto" w:fill="FFFFFF"/>
-              </w:rPr>
-              <w:t xml:space="preserve"> }}</w:t>
-            </w:r>
-          </w:p>
-          <w:p>
-            <w:pPr>
-              <w:pStyle w:val="Corpsdetexte3"/>
-              <w:spacing w:line="276" w:lineRule="auto"/>
-              <w:jc w:val="left"/>
-              <w:rPr>
-                <w:rStyle w:val="normaltextrun"/>
-                <w:rFonts w:ascii="Calibri" w:hAnsi="Calibri" w:cs="Calibri"/>
-                <w:color w:val="000000"/>
-                <w:sz w:val="20"/>
-                <w:shd w:val="clear" w:color="auto" w:fill="FFFFFF"/>
-              </w:rPr>
-            </w:pPr>
-            <w:r>
-              <w:rPr>
-                <w:rFonts w:asciiTheme="minorHAnsi" w:hAnsiTheme="minorHAnsi" w:cstheme="minorHAnsi"/>
-                <w:sz w:val="22"/>
-                <w:szCs w:val="22"/>
-              </w:rPr>
-              <w:t xml:space="preserve">{% </w:t>
-            </w:r>
-            <w:proofErr w:type="spellStart"/>
-            <w:r>
-              <w:rPr>
-                <w:rFonts w:asciiTheme="minorHAnsi" w:hAnsiTheme="minorHAnsi" w:cstheme="minorHAnsi"/>
-                <w:sz w:val="22"/>
-                <w:szCs w:val="22"/>
-              </w:rPr>
-              <w:t>endif</w:t>
-            </w:r>
-            <w:proofErr w:type="spellEnd"/>
-            <w:r>
-              <w:rPr>
-                <w:rFonts w:asciiTheme="minorHAnsi" w:hAnsiTheme="minorHAnsi" w:cstheme="minorHAnsi"/>
-                <w:sz w:val="22"/>
-                <w:szCs w:val="22"/>
-              </w:rPr>
-              <w:t xml:space="preserve"> %}</w:t>
-            </w:r>
-          </w:p>
-          <w:p>
-            <w:pPr>
-              <w:pStyle w:val="Corpsdetexte3"/>
-              <w:spacing w:line="276" w:lineRule="auto"/>
-              <w:jc w:val="left"/>
-              <w:rPr>
-                <w:rStyle w:val="normaltextrun"/>
-                <w:rFonts w:asciiTheme="minorHAnsi" w:hAnsiTheme="minorHAnsi" w:cstheme="minorHAnsi"/>
-                <w:sz w:val="20"/>
-                <w:u w:val="single"/>
-              </w:rPr>
-            </w:pPr>
-            <w:r>
-              <w:rPr>
-                <w:rStyle w:val="normaltextrun"/>
-                <w:rFonts w:asciiTheme="minorHAnsi" w:hAnsiTheme="minorHAnsi" w:cstheme="minorHAnsi"/>
-                <w:sz w:val="20"/>
-                <w:u w:val="single"/>
-              </w:rPr>
-              <w:t xml:space="preserve">Activité </w:t>
-            </w:r>
-            <w:r>
-              <w:rPr>
-                <w:rStyle w:val="normaltextrun"/>
-                <w:rFonts w:asciiTheme="minorHAnsi" w:hAnsiTheme="minorHAnsi" w:cstheme="minorHAnsi"/>
-                <w:sz w:val="20"/>
-                <w:u w:val="single"/>
-              </w:rPr>
-              <w:t>pratique</w:t>
-            </w:r>
-          </w:p>
-          <w:p>
-            <w:pPr>
-              <w:pStyle w:val="Corpsdetexte3"/>
-              <w:spacing w:line="276" w:lineRule="auto"/>
-              <w:jc w:val="left"/>
+              </w:rPr>
+            </w:pPr>
+            <w:r>
               <w:rPr>
                 <w:rStyle w:val="normaltextrun"/>
                 <w:rFonts w:asciiTheme="minorHAnsi" w:hAnsiTheme="minorHAnsi" w:cstheme="minorBidi"/>
                 <w:sz w:val="20"/>
               </w:rPr>
-            </w:pPr>
-            <w:proofErr w:type="gramStart"/>
-            <w:r>
-              <w:rPr>
-                <w:rStyle w:val="normaltextrun"/>
-                <w:rFonts w:asciiTheme="minorHAnsi" w:hAnsiTheme="minorHAnsi" w:cstheme="minorBidi"/>
-                <w:sz w:val="20"/>
-              </w:rPr>
-              <w:t xml:space="preserve">{{ </w:t>
-            </w:r>
-            <w:proofErr w:type="spellStart"/>
-            <w:r>
-              <w:rPr>
-                <w:rStyle w:val="normaltextrun"/>
-                <w:rFonts w:asciiTheme="minorHAnsi" w:hAnsiTheme="minorHAnsi" w:cstheme="minorBidi"/>
-                <w:sz w:val="20"/>
-              </w:rPr>
-              <w:t>plan</w:t>
-            </w:r>
-            <w:proofErr w:type="gramEnd"/>
-            <w:r>
-              <w:rPr>
-                <w:rStyle w:val="normaltextrun"/>
-                <w:rFonts w:asciiTheme="minorHAnsi" w:hAnsiTheme="minorHAnsi" w:cstheme="minorBidi"/>
-                <w:sz w:val="20"/>
-              </w:rPr>
-              <w:t>_cadre.structure_activites_pratiques</w:t>
-            </w:r>
-            <w:proofErr w:type="spellEnd"/>
-            <w:r>
-              <w:rPr>
-                <w:rStyle w:val="normaltextrun"/>
-                <w:rFonts w:asciiTheme="minorHAnsi" w:hAnsiTheme="minorHAnsi" w:cstheme="minorBidi"/>
-                <w:sz w:val="20"/>
-              </w:rPr>
-              <w:t xml:space="preserve"> }}</w:t>
+              <w:t>{{ plan_cadre.structure_activites_pratiques }}</w:t>
             </w:r>
           </w:p>
         </w:tc>
@@ -6576,33 +4321,11 @@
                 <w:rFonts w:asciiTheme="minorHAnsi" w:hAnsiTheme="minorHAnsi" w:cstheme="minorHAnsi"/>
               </w:rPr>
             </w:pPr>
-            <w:proofErr w:type="gramStart"/>
-            <w:r>
-              <w:rPr>
-                <w:rFonts w:asciiTheme="minorHAnsi" w:hAnsiTheme="minorHAnsi" w:cstheme="minorHAnsi"/>
-              </w:rPr>
-              <w:t xml:space="preserve">{{ </w:t>
-            </w:r>
-            <w:proofErr w:type="spellStart"/>
-            <w:r>
-              <w:rPr>
-                <w:rFonts w:asciiTheme="minorHAnsi" w:hAnsiTheme="minorHAnsi" w:cstheme="minorHAnsi"/>
-              </w:rPr>
-              <w:t>plan</w:t>
-            </w:r>
-            <w:proofErr w:type="gramEnd"/>
-            <w:r>
-              <w:rPr>
-                <w:rFonts w:asciiTheme="minorHAnsi" w:hAnsiTheme="minorHAnsi" w:cstheme="minorHAnsi"/>
-              </w:rPr>
-              <w:t>_cadre.structure_activites_prevues</w:t>
-            </w:r>
-            <w:proofErr w:type="spellEnd"/>
-            <w:r>
-              <w:rPr>
-                <w:rFonts w:asciiTheme="minorHAnsi" w:hAnsiTheme="minorHAnsi" w:cstheme="minorHAnsi"/>
-              </w:rPr>
-              <w:t xml:space="preserve"> }}</w:t>
+            <w:r>
+              <w:rPr>
+                <w:rFonts w:asciiTheme="minorHAnsi" w:hAnsiTheme="minorHAnsi" w:cstheme="minorHAnsi"/>
+              </w:rPr>
+              <w:t>{{ plan_cadre.structure_activites_prevues }}</w:t>
             </w:r>
           </w:p>
         </w:tc>
@@ -6720,33 +4443,11 @@
                 <w:rFonts w:asciiTheme="minorHAnsi" w:hAnsiTheme="minorHAnsi" w:cstheme="minorHAnsi"/>
               </w:rPr>
             </w:pPr>
-            <w:proofErr w:type="gramStart"/>
-            <w:r>
-              <w:rPr>
-                <w:rFonts w:asciiTheme="minorHAnsi" w:hAnsiTheme="minorHAnsi" w:cstheme="minorHAnsi"/>
-              </w:rPr>
-              <w:t xml:space="preserve">{{ </w:t>
-            </w:r>
-            <w:proofErr w:type="spellStart"/>
-            <w:r>
-              <w:rPr>
-                <w:rFonts w:asciiTheme="minorHAnsi" w:hAnsiTheme="minorHAnsi" w:cstheme="minorHAnsi"/>
-              </w:rPr>
-              <w:t>plan</w:t>
-            </w:r>
-            <w:proofErr w:type="gramEnd"/>
-            <w:r>
-              <w:rPr>
-                <w:rFonts w:asciiTheme="minorHAnsi" w:hAnsiTheme="minorHAnsi" w:cstheme="minorHAnsi"/>
-              </w:rPr>
-              <w:t>_cadre.eval_evaluation_sommative</w:t>
-            </w:r>
-            <w:proofErr w:type="spellEnd"/>
-            <w:r>
-              <w:rPr>
-                <w:rFonts w:asciiTheme="minorHAnsi" w:hAnsiTheme="minorHAnsi" w:cstheme="minorHAnsi"/>
-              </w:rPr>
-              <w:t xml:space="preserve"> }}</w:t>
+            <w:r>
+              <w:rPr>
+                <w:rFonts w:asciiTheme="minorHAnsi" w:hAnsiTheme="minorHAnsi" w:cstheme="minorHAnsi"/>
+              </w:rPr>
+              <w:t>{{ plan_cadre.eval_evaluation_sommative }}</w:t>
             </w:r>
           </w:p>
           <w:p>
@@ -6794,33 +4495,11 @@
                 <w:lang w:val="fr-CA"/>
               </w:rPr>
             </w:pPr>
-            <w:proofErr w:type="gramStart"/>
-            <w:r>
-              <w:rPr>
-                <w:rFonts w:asciiTheme="minorHAnsi" w:hAnsiTheme="minorHAnsi" w:cstheme="minorHAnsi"/>
-              </w:rPr>
-              <w:t xml:space="preserve">{{ </w:t>
-            </w:r>
-            <w:proofErr w:type="spellStart"/>
-            <w:r>
-              <w:rPr>
-                <w:rFonts w:asciiTheme="minorHAnsi" w:hAnsiTheme="minorHAnsi" w:cstheme="minorHAnsi"/>
-              </w:rPr>
-              <w:t>plan</w:t>
-            </w:r>
-            <w:proofErr w:type="gramEnd"/>
-            <w:r>
-              <w:rPr>
-                <w:rFonts w:asciiTheme="minorHAnsi" w:hAnsiTheme="minorHAnsi" w:cstheme="minorHAnsi"/>
-              </w:rPr>
-              <w:t>_cadre.eval_nature_evaluations_sommatives</w:t>
-            </w:r>
-            <w:proofErr w:type="spellEnd"/>
-            <w:r>
-              <w:rPr>
-                <w:rFonts w:asciiTheme="minorHAnsi" w:hAnsiTheme="minorHAnsi" w:cstheme="minorHAnsi"/>
-              </w:rPr>
-              <w:t xml:space="preserve"> }}</w:t>
+            <w:r>
+              <w:rPr>
+                <w:rFonts w:asciiTheme="minorHAnsi" w:hAnsiTheme="minorHAnsi" w:cstheme="minorHAnsi"/>
+              </w:rPr>
+              <w:t>{{ plan_cadre.eval_nature_evaluations_sommatives }}</w:t>
             </w:r>
           </w:p>
           <w:p>
@@ -6861,33 +4540,11 @@
                 <w:color w:val="2E74B5" w:themeColor="accent1" w:themeShade="BF"/>
               </w:rPr>
             </w:pPr>
-            <w:proofErr w:type="gramStart"/>
-            <w:r>
-              <w:rPr>
-                <w:rFonts w:asciiTheme="minorHAnsi" w:hAnsiTheme="minorHAnsi" w:cstheme="minorHAnsi"/>
-              </w:rPr>
-              <w:t xml:space="preserve">{{ </w:t>
-            </w:r>
-            <w:proofErr w:type="spellStart"/>
-            <w:r>
-              <w:rPr>
-                <w:rFonts w:asciiTheme="minorHAnsi" w:hAnsiTheme="minorHAnsi" w:cstheme="minorHAnsi"/>
-              </w:rPr>
-              <w:t>plan</w:t>
-            </w:r>
-            <w:proofErr w:type="gramEnd"/>
-            <w:r>
-              <w:rPr>
-                <w:rFonts w:asciiTheme="minorHAnsi" w:hAnsiTheme="minorHAnsi" w:cstheme="minorHAnsi"/>
-              </w:rPr>
-              <w:t>_cadre.eval_evaluation_de_la_langue</w:t>
-            </w:r>
-            <w:proofErr w:type="spellEnd"/>
-            <w:r>
-              <w:rPr>
-                <w:rFonts w:asciiTheme="minorHAnsi" w:hAnsiTheme="minorHAnsi" w:cstheme="minorHAnsi"/>
-              </w:rPr>
-              <w:t xml:space="preserve"> }}</w:t>
+            <w:r>
+              <w:rPr>
+                <w:rFonts w:asciiTheme="minorHAnsi" w:hAnsiTheme="minorHAnsi" w:cstheme="minorHAnsi"/>
+              </w:rPr>
+              <w:t>{{ plan_cadre.eval_evaluation_de_la_langue }}</w:t>
             </w:r>
           </w:p>
           <w:p>
@@ -6919,37 +4576,12 @@
                 <w:color w:val="000000" w:themeColor="text1"/>
               </w:rPr>
             </w:pPr>
-            <w:proofErr w:type="gramStart"/>
             <w:r>
               <w:rPr>
                 <w:rFonts w:ascii="Calibri" w:eastAsia="Calibri" w:hAnsi="Calibri" w:cs="Calibri"/>
                 <w:color w:val="000000" w:themeColor="text1"/>
               </w:rPr>
-              <w:t xml:space="preserve">{{ </w:t>
-            </w:r>
-            <w:proofErr w:type="spellStart"/>
-            <w:r>
-              <w:rPr>
-                <w:rFonts w:ascii="Calibri" w:eastAsia="Calibri" w:hAnsi="Calibri" w:cs="Calibri"/>
-                <w:color w:val="000000" w:themeColor="text1"/>
-              </w:rPr>
-              <w:t>plan</w:t>
-            </w:r>
-            <w:proofErr w:type="gramEnd"/>
-            <w:r>
-              <w:rPr>
-                <w:rFonts w:ascii="Calibri" w:eastAsia="Calibri" w:hAnsi="Calibri" w:cs="Calibri"/>
-                <w:color w:val="000000" w:themeColor="text1"/>
-              </w:rPr>
-              <w:t>_cadre.eval_evaluation_sommatives_apprentissages</w:t>
-            </w:r>
-            <w:proofErr w:type="spellEnd"/>
-            <w:r>
-              <w:rPr>
-                <w:rFonts w:ascii="Calibri" w:eastAsia="Calibri" w:hAnsi="Calibri" w:cs="Calibri"/>
-                <w:color w:val="000000" w:themeColor="text1"/>
-              </w:rPr>
-              <w:t xml:space="preserve"> }}</w:t>
+              <w:t>{{ plan_cadre.eval_evaluation_sommatives_apprentissages }}</w:t>
             </w:r>
           </w:p>
         </w:tc>
@@ -7200,38 +4832,7 @@
                 <w:bCs/>
                 <w:lang w:val="fr-CA"/>
               </w:rPr>
-              <w:t xml:space="preserve">{% for capacite in </w:t>
-            </w:r>
-            <w:proofErr w:type="spellStart"/>
-            <w:proofErr w:type="gramStart"/>
-            <w:r>
-              <w:rPr>
-                <w:rFonts w:asciiTheme="minorHAnsi" w:hAnsiTheme="minorHAnsi" w:cstheme="minorHAnsi"/>
-                <w:b/>
-                <w:bCs/>
-                <w:lang w:val="fr-CA"/>
-              </w:rPr>
-              <w:t>capacites</w:t>
-            </w:r>
-            <w:proofErr w:type="spellEnd"/>
-            <w:r>
-              <w:rPr>
-                <w:rFonts w:asciiTheme="minorHAnsi" w:hAnsiTheme="minorHAnsi" w:cstheme="minorHAnsi"/>
-                <w:b/>
-                <w:bCs/>
-                <w:lang w:val="fr-CA"/>
-              </w:rPr>
-              <w:t xml:space="preserve">  %</w:t>
-            </w:r>
-            <w:proofErr w:type="gramEnd"/>
-            <w:r>
-              <w:rPr>
-                <w:rFonts w:asciiTheme="minorHAnsi" w:hAnsiTheme="minorHAnsi" w:cstheme="minorHAnsi"/>
-                <w:b/>
-                <w:bCs/>
-                <w:lang w:val="fr-CA"/>
-              </w:rPr>
-              <w:t>}</w:t>
+              <w:t>{% for capacite in capacites  %}</w:t>
             </w:r>
           </w:p>
         </w:tc>
@@ -7256,39 +4857,7 @@
                 <w:rFonts w:asciiTheme="minorHAnsi" w:hAnsiTheme="minorHAnsi" w:cstheme="minorHAnsi"/>
                 <w:b/>
               </w:rPr>
-              <w:t xml:space="preserve">Capacité </w:t>
-            </w:r>
-            <w:proofErr w:type="gramStart"/>
-            <w:r>
-              <w:rPr>
-                <w:rFonts w:asciiTheme="minorHAnsi" w:hAnsiTheme="minorHAnsi" w:cstheme="minorHAnsi"/>
-                <w:b/>
-              </w:rPr>
-              <w:t xml:space="preserve">{{ </w:t>
-            </w:r>
-            <w:proofErr w:type="spellStart"/>
-            <w:r>
-              <w:rPr>
-                <w:rFonts w:asciiTheme="minorHAnsi" w:hAnsiTheme="minorHAnsi" w:cstheme="minorHAnsi"/>
-                <w:b/>
-              </w:rPr>
-              <w:t>loop</w:t>
-            </w:r>
-            <w:proofErr w:type="gramEnd"/>
-            <w:r>
-              <w:rPr>
-                <w:rFonts w:asciiTheme="minorHAnsi" w:hAnsiTheme="minorHAnsi" w:cstheme="minorHAnsi"/>
-                <w:b/>
-              </w:rPr>
-              <w:t>.index</w:t>
-            </w:r>
-            <w:proofErr w:type="spellEnd"/>
-            <w:r>
-              <w:rPr>
-                <w:rFonts w:asciiTheme="minorHAnsi" w:hAnsiTheme="minorHAnsi" w:cstheme="minorHAnsi"/>
-                <w:b/>
-              </w:rPr>
-              <w:t xml:space="preserve"> }} :</w:t>
+              <w:t>Capacité {{ loop.index }} :</w:t>
             </w:r>
           </w:p>
           <w:p>
@@ -7298,33 +4867,11 @@
                 <w:rFonts w:asciiTheme="minorHAnsi" w:hAnsiTheme="minorHAnsi" w:cstheme="minorHAnsi"/>
               </w:rPr>
             </w:pPr>
-            <w:proofErr w:type="gramStart"/>
-            <w:r>
-              <w:rPr>
-                <w:rFonts w:asciiTheme="minorHAnsi" w:hAnsiTheme="minorHAnsi" w:cstheme="minorHAnsi"/>
-              </w:rPr>
-              <w:t xml:space="preserve">{{ </w:t>
-            </w:r>
-            <w:proofErr w:type="spellStart"/>
-            <w:r>
-              <w:rPr>
-                <w:rFonts w:asciiTheme="minorHAnsi" w:hAnsiTheme="minorHAnsi" w:cstheme="minorHAnsi"/>
-              </w:rPr>
-              <w:t>capacite</w:t>
-            </w:r>
-            <w:proofErr w:type="gramEnd"/>
-            <w:r>
-              <w:rPr>
-                <w:rFonts w:asciiTheme="minorHAnsi" w:hAnsiTheme="minorHAnsi" w:cstheme="minorHAnsi"/>
-              </w:rPr>
-              <w:t>.capacite</w:t>
-            </w:r>
-            <w:proofErr w:type="spellEnd"/>
-            <w:r>
-              <w:rPr>
-                <w:rFonts w:asciiTheme="minorHAnsi" w:hAnsiTheme="minorHAnsi" w:cstheme="minorHAnsi"/>
-              </w:rPr>
-              <w:t xml:space="preserve"> }}</w:t>
+            <w:r>
+              <w:rPr>
+                <w:rFonts w:asciiTheme="minorHAnsi" w:hAnsiTheme="minorHAnsi" w:cstheme="minorHAnsi"/>
+              </w:rPr>
+              <w:t>{{ capacite.capacite }}</w:t>
             </w:r>
           </w:p>
           <w:p>
@@ -7345,41 +4892,13 @@
                 <w:bCs/>
               </w:rPr>
             </w:pPr>
-            <w:proofErr w:type="gramStart"/>
-            <w:r>
-              <w:rPr>
-                <w:rFonts w:asciiTheme="minorHAnsi" w:hAnsiTheme="minorHAnsi" w:cstheme="minorHAnsi"/>
-                <w:b/>
-                <w:bCs/>
-              </w:rPr>
-              <w:t xml:space="preserve">{{ </w:t>
-            </w:r>
-            <w:proofErr w:type="spellStart"/>
-            <w:r>
-              <w:rPr>
-                <w:rFonts w:asciiTheme="minorHAnsi" w:hAnsiTheme="minorHAnsi" w:cstheme="minorHAnsi"/>
-                <w:b/>
-                <w:bCs/>
-              </w:rPr>
-              <w:t>capacite</w:t>
-            </w:r>
-            <w:proofErr w:type="gramEnd"/>
-            <w:r>
-              <w:rPr>
-                <w:rFonts w:asciiTheme="minorHAnsi" w:hAnsiTheme="minorHAnsi" w:cstheme="minorHAnsi"/>
-                <w:b/>
-                <w:bCs/>
-              </w:rPr>
-              <w:t>.ponderation_min</w:t>
-            </w:r>
-            <w:proofErr w:type="spellEnd"/>
-            <w:r>
-              <w:rPr>
-                <w:rFonts w:asciiTheme="minorHAnsi" w:hAnsiTheme="minorHAnsi" w:cstheme="minorHAnsi"/>
-                <w:b/>
-                <w:bCs/>
-              </w:rPr>
-              <w:t xml:space="preserve"> }}</w:t>
+            <w:r>
+              <w:rPr>
+                <w:rFonts w:asciiTheme="minorHAnsi" w:hAnsiTheme="minorHAnsi" w:cstheme="minorHAnsi"/>
+                <w:b/>
+                <w:bCs/>
+              </w:rPr>
+              <w:t>{{ capacite.ponderation_min }}</w:t>
             </w:r>
             <w:r>
               <w:rPr>
@@ -7395,25 +4914,7 @@
                 <w:b/>
                 <w:bCs/>
               </w:rPr>
-              <w:t xml:space="preserve"> - {{ </w:t>
-            </w:r>
-            <w:proofErr w:type="spellStart"/>
-            <w:r>
-              <w:rPr>
-                <w:rFonts w:asciiTheme="minorHAnsi" w:hAnsiTheme="minorHAnsi" w:cstheme="minorHAnsi"/>
-                <w:b/>
-                <w:bCs/>
-              </w:rPr>
-              <w:t>capacite.ponderation_max</w:t>
-            </w:r>
-            <w:proofErr w:type="spellEnd"/>
-            <w:r>
-              <w:rPr>
-                <w:rFonts w:asciiTheme="minorHAnsi" w:hAnsiTheme="minorHAnsi" w:cstheme="minorHAnsi"/>
-                <w:b/>
-                <w:bCs/>
-              </w:rPr>
-              <w:t xml:space="preserve"> }}</w:t>
+              <w:t xml:space="preserve"> - {{ capacite.ponderation_max }}</w:t>
             </w:r>
             <w:r>
               <w:rPr>
@@ -7447,53 +4948,7 @@
                 <w:sz w:val="4"/>
                 <w:szCs w:val="4"/>
               </w:rPr>
-              <w:t xml:space="preserve">{% for </w:t>
-            </w:r>
-            <w:proofErr w:type="spellStart"/>
-            <w:r>
-              <w:rPr>
-                <w:rFonts w:asciiTheme="minorHAnsi" w:hAnsiTheme="minorHAnsi" w:cstheme="minorHAnsi"/>
-                <w:sz w:val="4"/>
-                <w:szCs w:val="4"/>
-              </w:rPr>
-              <w:t>sf</w:t>
-            </w:r>
-            <w:proofErr w:type="spellEnd"/>
-            <w:r>
-              <w:rPr>
-                <w:rFonts w:asciiTheme="minorHAnsi" w:hAnsiTheme="minorHAnsi" w:cstheme="minorHAnsi"/>
-                <w:sz w:val="4"/>
-                <w:szCs w:val="4"/>
-              </w:rPr>
-              <w:t xml:space="preserve"> in </w:t>
-            </w:r>
-            <w:proofErr w:type="spellStart"/>
-            <w:proofErr w:type="gramStart"/>
-            <w:r>
-              <w:rPr>
-                <w:rFonts w:asciiTheme="minorHAnsi" w:hAnsiTheme="minorHAnsi" w:cstheme="minorHAnsi"/>
-                <w:sz w:val="4"/>
-                <w:szCs w:val="4"/>
-              </w:rPr>
-              <w:t>capacite.savoirs</w:t>
-            </w:r>
-            <w:proofErr w:type="gramEnd"/>
-            <w:r>
-              <w:rPr>
-                <w:rFonts w:asciiTheme="minorHAnsi" w:hAnsiTheme="minorHAnsi" w:cstheme="minorHAnsi"/>
-                <w:sz w:val="4"/>
-                <w:szCs w:val="4"/>
-              </w:rPr>
-              <w:t>_faire</w:t>
-            </w:r>
-            <w:proofErr w:type="spellEnd"/>
-            <w:r>
-              <w:rPr>
-                <w:rFonts w:asciiTheme="minorHAnsi" w:hAnsiTheme="minorHAnsi" w:cstheme="minorHAnsi"/>
-                <w:sz w:val="4"/>
-                <w:szCs w:val="4"/>
-              </w:rPr>
-              <w:t xml:space="preserve"> %}</w:t>
+              <w:t>{% for sf in capacite.savoirs_faire %}</w:t>
             </w:r>
           </w:p>
           <w:p>
@@ -7508,56 +4963,18 @@
                 <w:rFonts w:asciiTheme="minorHAnsi" w:hAnsiTheme="minorHAnsi" w:cstheme="minorHAnsi"/>
               </w:rPr>
             </w:pPr>
-            <w:proofErr w:type="gramStart"/>
-            <w:r>
-              <w:rPr>
-                <w:rFonts w:asciiTheme="minorHAnsi" w:hAnsiTheme="minorHAnsi" w:cstheme="minorHAnsi"/>
-              </w:rPr>
-              <w:t xml:space="preserve">{{ </w:t>
-            </w:r>
-            <w:proofErr w:type="spellStart"/>
-            <w:r>
-              <w:rPr>
-                <w:rFonts w:asciiTheme="minorHAnsi" w:hAnsiTheme="minorHAnsi" w:cstheme="minorHAnsi"/>
-              </w:rPr>
-              <w:t>sf</w:t>
-            </w:r>
-            <w:proofErr w:type="gramEnd"/>
-            <w:r>
-              <w:rPr>
-                <w:rFonts w:asciiTheme="minorHAnsi" w:hAnsiTheme="minorHAnsi" w:cstheme="minorHAnsi"/>
-              </w:rPr>
-              <w:t>.cible</w:t>
-            </w:r>
-            <w:proofErr w:type="spellEnd"/>
-            <w:r>
-              <w:rPr>
-                <w:rFonts w:asciiTheme="minorHAnsi" w:hAnsiTheme="minorHAnsi" w:cstheme="minorHAnsi"/>
-              </w:rPr>
-              <w:t xml:space="preserve"> }}</w:t>
-            </w:r>
-            <w:r>
-              <w:rPr>
-                <w:rFonts w:asciiTheme="minorHAnsi" w:hAnsiTheme="minorHAnsi" w:cstheme="minorHAnsi"/>
-                <w:lang w:val="en-CA"/>
-              </w:rPr>
-              <w:t xml:space="preserve">{% </w:t>
-            </w:r>
-            <w:proofErr w:type="spellStart"/>
-            <w:r>
-              <w:rPr>
-                <w:rFonts w:asciiTheme="minorHAnsi" w:hAnsiTheme="minorHAnsi" w:cstheme="minorHAnsi"/>
-                <w:lang w:val="en-CA"/>
-              </w:rPr>
-              <w:t>endfor</w:t>
-            </w:r>
-            <w:proofErr w:type="spellEnd"/>
-            <w:r>
-              <w:rPr>
-                <w:rFonts w:asciiTheme="minorHAnsi" w:hAnsiTheme="minorHAnsi" w:cstheme="minorHAnsi"/>
-                <w:lang w:val="en-CA"/>
-              </w:rPr>
-              <w:t xml:space="preserve"> %}</w:t>
+            <w:r>
+              <w:rPr>
+                <w:rFonts w:asciiTheme="minorHAnsi" w:hAnsiTheme="minorHAnsi" w:cstheme="minorHAnsi"/>
+              </w:rPr>
+              <w:t>{{ sf.cible }}</w:t>
+            </w:r>
+            <w:r>
+              <w:rPr>
+                <w:rFonts w:asciiTheme="minorHAnsi" w:hAnsiTheme="minorHAnsi" w:cstheme="minorHAnsi"/>
+                <w:lang w:val="en-CA"/>
+              </w:rPr>
+              <w:t>{% endfor %}</w:t>
             </w:r>
           </w:p>
         </w:tc>
@@ -7584,53 +5001,7 @@
                 <w:sz w:val="4"/>
                 <w:szCs w:val="4"/>
               </w:rPr>
-              <w:t xml:space="preserve">{% for </w:t>
-            </w:r>
-            <w:proofErr w:type="spellStart"/>
-            <w:r>
-              <w:rPr>
-                <w:rFonts w:asciiTheme="minorHAnsi" w:hAnsiTheme="minorHAnsi" w:cstheme="minorHAnsi"/>
-                <w:sz w:val="4"/>
-                <w:szCs w:val="4"/>
-              </w:rPr>
-              <w:t>sf</w:t>
-            </w:r>
-            <w:proofErr w:type="spellEnd"/>
-            <w:r>
-              <w:rPr>
-                <w:rFonts w:asciiTheme="minorHAnsi" w:hAnsiTheme="minorHAnsi" w:cstheme="minorHAnsi"/>
-                <w:sz w:val="4"/>
-                <w:szCs w:val="4"/>
-              </w:rPr>
-              <w:t xml:space="preserve"> in </w:t>
-            </w:r>
-            <w:proofErr w:type="spellStart"/>
-            <w:proofErr w:type="gramStart"/>
-            <w:r>
-              <w:rPr>
-                <w:rFonts w:asciiTheme="minorHAnsi" w:hAnsiTheme="minorHAnsi" w:cstheme="minorHAnsi"/>
-                <w:sz w:val="4"/>
-                <w:szCs w:val="4"/>
-              </w:rPr>
-              <w:t>capacite.savoirs</w:t>
-            </w:r>
-            <w:proofErr w:type="gramEnd"/>
-            <w:r>
-              <w:rPr>
-                <w:rFonts w:asciiTheme="minorHAnsi" w:hAnsiTheme="minorHAnsi" w:cstheme="minorHAnsi"/>
-                <w:sz w:val="4"/>
-                <w:szCs w:val="4"/>
-              </w:rPr>
-              <w:t>_faire</w:t>
-            </w:r>
-            <w:proofErr w:type="spellEnd"/>
-            <w:r>
-              <w:rPr>
-                <w:rFonts w:asciiTheme="minorHAnsi" w:hAnsiTheme="minorHAnsi" w:cstheme="minorHAnsi"/>
-                <w:sz w:val="4"/>
-                <w:szCs w:val="4"/>
-              </w:rPr>
-              <w:t xml:space="preserve"> %}</w:t>
+              <w:t>{% for sf in capacite.savoirs_faire %}</w:t>
             </w:r>
           </w:p>
           <w:p>
@@ -7644,56 +5015,18 @@
                 <w:rFonts w:asciiTheme="minorHAnsi" w:hAnsiTheme="minorHAnsi" w:cstheme="minorHAnsi"/>
               </w:rPr>
             </w:pPr>
-            <w:proofErr w:type="gramStart"/>
-            <w:r>
-              <w:rPr>
-                <w:rFonts w:asciiTheme="minorHAnsi" w:hAnsiTheme="minorHAnsi" w:cstheme="minorHAnsi"/>
-              </w:rPr>
-              <w:t xml:space="preserve">{{ </w:t>
-            </w:r>
-            <w:proofErr w:type="spellStart"/>
-            <w:r>
-              <w:rPr>
-                <w:rFonts w:asciiTheme="minorHAnsi" w:hAnsiTheme="minorHAnsi" w:cstheme="minorHAnsi"/>
-              </w:rPr>
-              <w:t>sf</w:t>
-            </w:r>
-            <w:proofErr w:type="gramEnd"/>
-            <w:r>
-              <w:rPr>
-                <w:rFonts w:asciiTheme="minorHAnsi" w:hAnsiTheme="minorHAnsi" w:cstheme="minorHAnsi"/>
-              </w:rPr>
-              <w:t>.seuil_reussite</w:t>
-            </w:r>
-            <w:proofErr w:type="spellEnd"/>
-            <w:r>
-              <w:rPr>
-                <w:rFonts w:asciiTheme="minorHAnsi" w:hAnsiTheme="minorHAnsi" w:cstheme="minorHAnsi"/>
-              </w:rPr>
-              <w:t xml:space="preserve"> }}</w:t>
-            </w:r>
-            <w:r>
-              <w:rPr>
-                <w:rFonts w:asciiTheme="minorHAnsi" w:hAnsiTheme="minorHAnsi" w:cstheme="minorHAnsi"/>
-                <w:lang w:val="en-CA"/>
-              </w:rPr>
-              <w:t xml:space="preserve">{% </w:t>
-            </w:r>
-            <w:proofErr w:type="spellStart"/>
-            <w:r>
-              <w:rPr>
-                <w:rFonts w:asciiTheme="minorHAnsi" w:hAnsiTheme="minorHAnsi" w:cstheme="minorHAnsi"/>
-                <w:lang w:val="en-CA"/>
-              </w:rPr>
-              <w:t>endfor</w:t>
-            </w:r>
-            <w:proofErr w:type="spellEnd"/>
-            <w:r>
-              <w:rPr>
-                <w:rFonts w:asciiTheme="minorHAnsi" w:hAnsiTheme="minorHAnsi" w:cstheme="minorHAnsi"/>
-                <w:lang w:val="en-CA"/>
-              </w:rPr>
-              <w:t xml:space="preserve"> %}</w:t>
+            <w:r>
+              <w:rPr>
+                <w:rFonts w:asciiTheme="minorHAnsi" w:hAnsiTheme="minorHAnsi" w:cstheme="minorHAnsi"/>
+              </w:rPr>
+              <w:t>{{ sf.seuil_reussite }}</w:t>
+            </w:r>
+            <w:r>
+              <w:rPr>
+                <w:rFonts w:asciiTheme="minorHAnsi" w:hAnsiTheme="minorHAnsi" w:cstheme="minorHAnsi"/>
+                <w:lang w:val="en-CA"/>
+              </w:rPr>
+              <w:t>{% endfor %}</w:t>
             </w:r>
           </w:p>
         </w:tc>
@@ -7718,65 +5051,24 @@
                 <w:szCs w:val="4"/>
                 <w:lang w:val="en-CA"/>
               </w:rPr>
-              <w:t xml:space="preserve">{% for me in </w:t>
-            </w:r>
-            <w:proofErr w:type="spellStart"/>
-            <w:proofErr w:type="gramStart"/>
-            <w:r>
-              <w:rPr>
-                <w:rFonts w:asciiTheme="minorHAnsi" w:hAnsiTheme="minorHAnsi" w:cstheme="minorHAnsi"/>
-                <w:sz w:val="4"/>
-                <w:szCs w:val="4"/>
-                <w:lang w:val="en-CA"/>
-              </w:rPr>
-              <w:t>capacite.moyens</w:t>
-            </w:r>
-            <w:proofErr w:type="gramEnd"/>
-            <w:r>
-              <w:rPr>
-                <w:rFonts w:asciiTheme="minorHAnsi" w:hAnsiTheme="minorHAnsi" w:cstheme="minorHAnsi"/>
-                <w:sz w:val="4"/>
-                <w:szCs w:val="4"/>
-                <w:lang w:val="en-CA"/>
-              </w:rPr>
-              <w:t>_evaluation</w:t>
-            </w:r>
-            <w:proofErr w:type="spellEnd"/>
-            <w:r>
-              <w:rPr>
-                <w:rFonts w:asciiTheme="minorHAnsi" w:hAnsiTheme="minorHAnsi" w:cstheme="minorHAnsi"/>
-                <w:sz w:val="4"/>
-                <w:szCs w:val="4"/>
-                <w:lang w:val="en-CA"/>
-              </w:rPr>
-              <w:t xml:space="preserve"> %}</w:t>
-            </w:r>
-          </w:p>
-          <w:p>
-            <w:pPr>
-              <w:rPr>
-                <w:rFonts w:asciiTheme="minorHAnsi" w:hAnsiTheme="minorHAnsi" w:cstheme="minorHAnsi"/>
-                <w:b/>
-                <w:bCs/>
-              </w:rPr>
-            </w:pPr>
-            <w:proofErr w:type="gramStart"/>
-            <w:r>
-              <w:rPr>
-                <w:rFonts w:asciiTheme="minorHAnsi" w:hAnsiTheme="minorHAnsi" w:cstheme="minorHAnsi"/>
-                <w:b/>
-                <w:bCs/>
-              </w:rPr>
-              <w:t>{{ me</w:t>
-            </w:r>
-            <w:proofErr w:type="gramEnd"/>
-            <w:r>
-              <w:rPr>
-                <w:rFonts w:asciiTheme="minorHAnsi" w:hAnsiTheme="minorHAnsi" w:cstheme="minorHAnsi"/>
-                <w:b/>
-                <w:bCs/>
-              </w:rPr>
-              <w:t xml:space="preserve"> }}</w:t>
+              <w:t>{% for me in capacite.moyens_evaluation %}</w:t>
+            </w:r>
+          </w:p>
+          <w:p>
+            <w:pPr>
+              <w:rPr>
+                <w:rFonts w:asciiTheme="minorHAnsi" w:hAnsiTheme="minorHAnsi" w:cstheme="minorHAnsi"/>
+                <w:b/>
+                <w:bCs/>
+              </w:rPr>
+            </w:pPr>
+            <w:r>
+              <w:rPr>
+                <w:rFonts w:asciiTheme="minorHAnsi" w:hAnsiTheme="minorHAnsi" w:cstheme="minorHAnsi"/>
+                <w:b/>
+                <w:bCs/>
+              </w:rPr>
+              <w:t>{{ me }}</w:t>
             </w:r>
             <w:r>
               <w:rPr>
@@ -7790,41 +5082,13 @@
               <w:rPr>
                 <w:rFonts w:asciiTheme="minorHAnsi" w:hAnsiTheme="minorHAnsi" w:cstheme="minorHAnsi"/>
               </w:rPr>
-              <w:t xml:space="preserve">{% </w:t>
-            </w:r>
-            <w:proofErr w:type="spellStart"/>
-            <w:r>
-              <w:rPr>
-                <w:rFonts w:asciiTheme="minorHAnsi" w:hAnsiTheme="minorHAnsi" w:cstheme="minorHAnsi"/>
-              </w:rPr>
-              <w:t>endfor</w:t>
-            </w:r>
-            <w:proofErr w:type="spellEnd"/>
-            <w:r>
-              <w:rPr>
-                <w:rFonts w:asciiTheme="minorHAnsi" w:hAnsiTheme="minorHAnsi" w:cstheme="minorHAnsi"/>
-              </w:rPr>
-              <w:t xml:space="preserve"> %}</w:t>
-            </w:r>
-            <w:r>
-              <w:rPr>
-                <w:rFonts w:asciiTheme="minorHAnsi" w:hAnsiTheme="minorHAnsi" w:cstheme="minorHAnsi"/>
-              </w:rPr>
-              <w:t xml:space="preserve">{% </w:t>
-            </w:r>
-            <w:proofErr w:type="spellStart"/>
-            <w:r>
-              <w:rPr>
-                <w:rFonts w:asciiTheme="minorHAnsi" w:hAnsiTheme="minorHAnsi" w:cstheme="minorHAnsi"/>
-              </w:rPr>
-              <w:t>endfor</w:t>
-            </w:r>
-            <w:proofErr w:type="spellEnd"/>
-            <w:r>
-              <w:rPr>
-                <w:rFonts w:asciiTheme="minorHAnsi" w:hAnsiTheme="minorHAnsi" w:cstheme="minorHAnsi"/>
-              </w:rPr>
-              <w:t xml:space="preserve"> %}</w:t>
+              <w:t>{% endfor %}</w:t>
+            </w:r>
+            <w:r>
+              <w:rPr>
+                <w:rFonts w:asciiTheme="minorHAnsi" w:hAnsiTheme="minorHAnsi" w:cstheme="minorHAnsi"/>
+              </w:rPr>
+              <w:t>{% endfor %}</w:t>
             </w:r>
           </w:p>
         </w:tc>
@@ -7929,94 +5193,44 @@
                 <w:rFonts w:asciiTheme="minorHAnsi" w:hAnsiTheme="minorHAnsi" w:cstheme="minorHAnsi"/>
                 <w:b/>
               </w:rPr>
-              <w:t xml:space="preserve">{% set </w:t>
-            </w:r>
-            <w:proofErr w:type="spellStart"/>
-            <w:r>
-              <w:rPr>
-                <w:rFonts w:asciiTheme="minorHAnsi" w:hAnsiTheme="minorHAnsi" w:cstheme="minorHAnsi"/>
-                <w:b/>
+              <w:t>{% set toutes_competences = competences_info_developes + competence</w:t>
+            </w:r>
+            <w:r>
+              <w:rPr>
+                <w:rFonts w:asciiTheme="minorHAnsi" w:hAnsiTheme="minorHAnsi" w:cstheme="minorHAnsi"/>
+                <w:b/>
+              </w:rPr>
+              <w:t>s</w:t>
+            </w:r>
+            <w:r>
+              <w:rPr>
+                <w:rFonts w:asciiTheme="minorHAnsi" w:hAnsiTheme="minorHAnsi" w:cstheme="minorHAnsi"/>
+                <w:b/>
+              </w:rPr>
+              <w:t>_info_atteint %}</w:t>
+            </w:r>
+          </w:p>
+          <w:p>
+            <w:pPr>
+              <w:rPr>
+                <w:rFonts w:asciiTheme="minorHAnsi" w:hAnsiTheme="minorHAnsi" w:cstheme="minorHAnsi"/>
+                <w:lang w:val="en-CA"/>
+              </w:rPr>
+            </w:pPr>
+            <w:r>
+              <w:rPr>
+                <w:rFonts w:asciiTheme="minorHAnsi" w:hAnsiTheme="minorHAnsi" w:cstheme="minorHAnsi"/>
+                <w:lang w:val="en-CA"/>
+              </w:rPr>
+              <w:t xml:space="preserve">{% for competence in </w:t>
+            </w:r>
+            <w:r>
+              <w:rPr>
+                <w:rFonts w:asciiTheme="minorHAnsi" w:hAnsiTheme="minorHAnsi" w:cstheme="minorHAnsi"/>
+                <w:lang w:val="en-CA"/>
               </w:rPr>
               <w:t>toutes_competences</w:t>
             </w:r>
-            <w:proofErr w:type="spellEnd"/>
-            <w:r>
-              <w:rPr>
-                <w:rFonts w:asciiTheme="minorHAnsi" w:hAnsiTheme="minorHAnsi" w:cstheme="minorHAnsi"/>
-                <w:b/>
-              </w:rPr>
-              <w:t xml:space="preserve"> = </w:t>
-            </w:r>
-            <w:proofErr w:type="spellStart"/>
-            <w:r>
-              <w:rPr>
-                <w:rFonts w:asciiTheme="minorHAnsi" w:hAnsiTheme="minorHAnsi" w:cstheme="minorHAnsi"/>
-                <w:b/>
-              </w:rPr>
-              <w:t>competences_info_developes</w:t>
-            </w:r>
-            <w:proofErr w:type="spellEnd"/>
-            <w:r>
-              <w:rPr>
-                <w:rFonts w:asciiTheme="minorHAnsi" w:hAnsiTheme="minorHAnsi" w:cstheme="minorHAnsi"/>
-                <w:b/>
-              </w:rPr>
-              <w:t xml:space="preserve"> + </w:t>
-            </w:r>
-            <w:proofErr w:type="spellStart"/>
-            <w:r>
-              <w:rPr>
-                <w:rFonts w:asciiTheme="minorHAnsi" w:hAnsiTheme="minorHAnsi" w:cstheme="minorHAnsi"/>
-                <w:b/>
-              </w:rPr>
-              <w:t>competence</w:t>
-            </w:r>
-            <w:r>
-              <w:rPr>
-                <w:rFonts w:asciiTheme="minorHAnsi" w:hAnsiTheme="minorHAnsi" w:cstheme="minorHAnsi"/>
-                <w:b/>
-              </w:rPr>
-              <w:t>s</w:t>
-            </w:r>
-            <w:r>
-              <w:rPr>
-                <w:rFonts w:asciiTheme="minorHAnsi" w:hAnsiTheme="minorHAnsi" w:cstheme="minorHAnsi"/>
-                <w:b/>
-              </w:rPr>
-              <w:t>_info_atteint</w:t>
-            </w:r>
-            <w:proofErr w:type="spellEnd"/>
-            <w:r>
-              <w:rPr>
-                <w:rFonts w:asciiTheme="minorHAnsi" w:hAnsiTheme="minorHAnsi" w:cstheme="minorHAnsi"/>
-                <w:b/>
-              </w:rPr>
-              <w:t xml:space="preserve"> %}</w:t>
-            </w:r>
-          </w:p>
-          <w:p>
-            <w:pPr>
-              <w:rPr>
-                <w:rFonts w:asciiTheme="minorHAnsi" w:hAnsiTheme="minorHAnsi" w:cstheme="minorHAnsi"/>
-                <w:lang w:val="en-CA"/>
-              </w:rPr>
-            </w:pPr>
-            <w:r>
-              <w:rPr>
-                <w:rFonts w:asciiTheme="minorHAnsi" w:hAnsiTheme="minorHAnsi" w:cstheme="minorHAnsi"/>
-                <w:lang w:val="en-CA"/>
-              </w:rPr>
-              <w:t xml:space="preserve">{% for competence in </w:t>
-            </w:r>
-            <w:proofErr w:type="spellStart"/>
-            <w:r>
-              <w:rPr>
-                <w:rFonts w:asciiTheme="minorHAnsi" w:hAnsiTheme="minorHAnsi" w:cstheme="minorHAnsi"/>
-                <w:lang w:val="en-CA"/>
-              </w:rPr>
-              <w:t>toutes_competences</w:t>
-            </w:r>
-            <w:proofErr w:type="spellEnd"/>
             <w:r>
               <w:rPr>
                 <w:rFonts w:asciiTheme="minorHAnsi" w:hAnsiTheme="minorHAnsi" w:cstheme="minorHAnsi"/>
@@ -8052,53 +5266,12 @@
               </w:rPr>
               <w:t xml:space="preserve">Compétence : </w:t>
             </w:r>
-            <w:proofErr w:type="gramStart"/>
             <w:r>
               <w:rPr>
                 <w:rFonts w:asciiTheme="minorHAnsi" w:hAnsiTheme="minorHAnsi" w:cstheme="minorHAnsi"/>
                 <w:lang w:val="fr-CA"/>
               </w:rPr>
-              <w:t xml:space="preserve">{{ </w:t>
-            </w:r>
-            <w:proofErr w:type="spellStart"/>
-            <w:r>
-              <w:rPr>
-                <w:rFonts w:asciiTheme="minorHAnsi" w:hAnsiTheme="minorHAnsi" w:cstheme="minorHAnsi"/>
-                <w:lang w:val="fr-CA"/>
-              </w:rPr>
-              <w:t>competence</w:t>
-            </w:r>
-            <w:proofErr w:type="gramEnd"/>
-            <w:r>
-              <w:rPr>
-                <w:rFonts w:asciiTheme="minorHAnsi" w:hAnsiTheme="minorHAnsi" w:cstheme="minorHAnsi"/>
-                <w:lang w:val="fr-CA"/>
-              </w:rPr>
-              <w:t>.code</w:t>
-            </w:r>
-            <w:proofErr w:type="spellEnd"/>
-            <w:r>
-              <w:rPr>
-                <w:rFonts w:asciiTheme="minorHAnsi" w:hAnsiTheme="minorHAnsi" w:cstheme="minorHAnsi"/>
-                <w:lang w:val="fr-CA"/>
-              </w:rPr>
-              <w:t xml:space="preserve"> }} - {{ </w:t>
-            </w:r>
-            <w:proofErr w:type="spellStart"/>
-            <w:r>
-              <w:rPr>
-                <w:rFonts w:asciiTheme="minorHAnsi" w:hAnsiTheme="minorHAnsi" w:cstheme="minorHAnsi"/>
-                <w:lang w:val="fr-CA"/>
-              </w:rPr>
-              <w:t>competence.nom</w:t>
-            </w:r>
-            <w:proofErr w:type="spellEnd"/>
-            <w:r>
-              <w:rPr>
-                <w:rFonts w:asciiTheme="minorHAnsi" w:hAnsiTheme="minorHAnsi" w:cstheme="minorHAnsi"/>
-                <w:lang w:val="fr-CA"/>
-              </w:rPr>
-              <w:t xml:space="preserve"> }}</w:t>
+              <w:t>{{ competence.code }} - {{ competence.nom }}</w:t>
             </w:r>
             <w:r>
               <w:rPr>
@@ -8151,29 +5324,7 @@
               <w:rPr>
                 <w:rFonts w:asciiTheme="minorHAnsi" w:hAnsiTheme="minorHAnsi" w:cstheme="minorHAnsi"/>
               </w:rPr>
-              <w:t xml:space="preserve">{% for item in </w:t>
-            </w:r>
-            <w:proofErr w:type="spellStart"/>
-            <w:proofErr w:type="gramStart"/>
-            <w:r>
-              <w:rPr>
-                <w:rFonts w:asciiTheme="minorHAnsi" w:hAnsiTheme="minorHAnsi" w:cstheme="minorHAnsi"/>
-              </w:rPr>
-              <w:t>competence.contexte</w:t>
-            </w:r>
-            <w:proofErr w:type="gramEnd"/>
-            <w:r>
-              <w:rPr>
-                <w:rFonts w:asciiTheme="minorHAnsi" w:hAnsiTheme="minorHAnsi" w:cstheme="minorHAnsi"/>
-              </w:rPr>
-              <w:t>_de_realisation</w:t>
-            </w:r>
-            <w:proofErr w:type="spellEnd"/>
-            <w:r>
-              <w:rPr>
-                <w:rFonts w:asciiTheme="minorHAnsi" w:hAnsiTheme="minorHAnsi" w:cstheme="minorHAnsi"/>
-              </w:rPr>
-              <w:t xml:space="preserve"> %} </w:t>
+              <w:t xml:space="preserve">{% for item in competence.contexte_de_realisation %} </w:t>
             </w:r>
           </w:p>
           <w:p>
@@ -8189,85 +5340,12 @@
                 <w:lang w:val="en-CA"/>
               </w:rPr>
             </w:pPr>
-            <w:proofErr w:type="gramStart"/>
-            <w:r>
-              <w:rPr>
-                <w:rFonts w:asciiTheme="minorHAnsi" w:hAnsiTheme="minorHAnsi" w:cstheme="minorHAnsi"/>
-                <w:lang w:val="en-CA"/>
-              </w:rPr>
-              <w:t xml:space="preserve">{{ </w:t>
-            </w:r>
-            <w:proofErr w:type="spellStart"/>
-            <w:r>
-              <w:rPr>
-                <w:rFonts w:asciiTheme="minorHAnsi" w:hAnsiTheme="minorHAnsi" w:cstheme="minorHAnsi"/>
-                <w:lang w:val="en-CA"/>
-              </w:rPr>
-              <w:t>item</w:t>
-            </w:r>
-            <w:proofErr w:type="gramEnd"/>
-            <w:r>
-              <w:rPr>
-                <w:rFonts w:asciiTheme="minorHAnsi" w:hAnsiTheme="minorHAnsi" w:cstheme="minorHAnsi"/>
-                <w:lang w:val="en-CA"/>
-              </w:rPr>
-              <w:t>.text</w:t>
-            </w:r>
-            <w:proofErr w:type="spellEnd"/>
-            <w:r>
-              <w:rPr>
-                <w:rFonts w:asciiTheme="minorHAnsi" w:hAnsiTheme="minorHAnsi" w:cstheme="minorHAnsi"/>
-                <w:lang w:val="en-CA"/>
-              </w:rPr>
-              <w:t xml:space="preserve"> }} {% if </w:t>
-            </w:r>
-            <w:proofErr w:type="spellStart"/>
-            <w:r>
-              <w:rPr>
-                <w:rFonts w:asciiTheme="minorHAnsi" w:hAnsiTheme="minorHAnsi" w:cstheme="minorHAnsi"/>
-                <w:lang w:val="en-CA"/>
-              </w:rPr>
-              <w:t>item.sub_items</w:t>
-            </w:r>
-            <w:proofErr w:type="spellEnd"/>
-            <w:r>
-              <w:rPr>
-                <w:rFonts w:asciiTheme="minorHAnsi" w:hAnsiTheme="minorHAnsi" w:cstheme="minorHAnsi"/>
-                <w:lang w:val="en-CA"/>
-              </w:rPr>
-              <w:t xml:space="preserve"> %} {% for </w:t>
-            </w:r>
-            <w:proofErr w:type="spellStart"/>
-            <w:r>
-              <w:rPr>
-                <w:rFonts w:asciiTheme="minorHAnsi" w:hAnsiTheme="minorHAnsi" w:cstheme="minorHAnsi"/>
-                <w:lang w:val="en-CA"/>
-              </w:rPr>
-              <w:t>sub_item</w:t>
-            </w:r>
-            <w:proofErr w:type="spellEnd"/>
-            <w:r>
-              <w:rPr>
-                <w:rFonts w:asciiTheme="minorHAnsi" w:hAnsiTheme="minorHAnsi" w:cstheme="minorHAnsi"/>
-                <w:lang w:val="en-CA"/>
-              </w:rPr>
-              <w:t xml:space="preserve"> in </w:t>
-            </w:r>
-            <w:proofErr w:type="spellStart"/>
-            <w:r>
-              <w:rPr>
-                <w:rFonts w:asciiTheme="minorHAnsi" w:hAnsiTheme="minorHAnsi" w:cstheme="minorHAnsi"/>
-                <w:lang w:val="en-CA"/>
-              </w:rPr>
-              <w:t>item.sub_items</w:t>
-            </w:r>
-            <w:proofErr w:type="spellEnd"/>
-            <w:r>
-              <w:rPr>
-                <w:rFonts w:asciiTheme="minorHAnsi" w:hAnsiTheme="minorHAnsi" w:cstheme="minorHAnsi"/>
-                <w:lang w:val="en-CA"/>
-              </w:rPr>
-              <w:t xml:space="preserve"> %} </w:t>
+            <w:r>
+              <w:rPr>
+                <w:rFonts w:asciiTheme="minorHAnsi" w:hAnsiTheme="minorHAnsi" w:cstheme="minorHAnsi"/>
+                <w:lang w:val="en-CA"/>
+              </w:rPr>
+              <w:t xml:space="preserve">{{ item.text }} {% if item.sub_items %} {% for sub_item in item.sub_items %} </w:t>
             </w:r>
           </w:p>
           <w:p>
@@ -8283,29 +5361,12 @@
                 <w:lang w:val="en-CA"/>
               </w:rPr>
             </w:pPr>
-            <w:proofErr w:type="gramStart"/>
-            <w:r>
-              <w:rPr>
-                <w:rFonts w:asciiTheme="minorHAnsi" w:hAnsiTheme="minorHAnsi" w:cstheme="minorHAnsi"/>
-                <w:lang w:val="en-CA"/>
-              </w:rPr>
-              <w:t xml:space="preserve">{{ </w:t>
-            </w:r>
-            <w:proofErr w:type="spellStart"/>
-            <w:r>
-              <w:rPr>
-                <w:rFonts w:asciiTheme="minorHAnsi" w:hAnsiTheme="minorHAnsi" w:cstheme="minorHAnsi"/>
-                <w:lang w:val="en-CA"/>
-              </w:rPr>
-              <w:t>sub</w:t>
-            </w:r>
-            <w:proofErr w:type="gramEnd"/>
-            <w:r>
-              <w:rPr>
-                <w:rFonts w:asciiTheme="minorHAnsi" w:hAnsiTheme="minorHAnsi" w:cstheme="minorHAnsi"/>
-                <w:lang w:val="en-CA"/>
-              </w:rPr>
-              <w:t>_item</w:t>
+            <w:r>
+              <w:rPr>
+                <w:rFonts w:asciiTheme="minorHAnsi" w:hAnsiTheme="minorHAnsi" w:cstheme="minorHAnsi"/>
+                <w:lang w:val="en-CA"/>
+              </w:rPr>
+              <w:t>{{ sub_item</w:t>
             </w:r>
             <w:r>
               <w:rPr>
@@ -8314,45 +5375,12 @@
               </w:rPr>
               <w:t>.text</w:t>
             </w:r>
-            <w:proofErr w:type="spellEnd"/>
-            <w:r>
-              <w:rPr>
-                <w:rFonts w:asciiTheme="minorHAnsi" w:hAnsiTheme="minorHAnsi" w:cstheme="minorHAnsi"/>
-                <w:lang w:val="en-CA"/>
-              </w:rPr>
-              <w:t xml:space="preserve"> }} {% </w:t>
-            </w:r>
-            <w:proofErr w:type="spellStart"/>
-            <w:r>
-              <w:rPr>
-                <w:rFonts w:asciiTheme="minorHAnsi" w:hAnsiTheme="minorHAnsi" w:cstheme="minorHAnsi"/>
-                <w:lang w:val="en-CA"/>
-              </w:rPr>
-              <w:t>endfor</w:t>
-            </w:r>
-            <w:proofErr w:type="spellEnd"/>
-            <w:r>
-              <w:rPr>
-                <w:rFonts w:asciiTheme="minorHAnsi" w:hAnsiTheme="minorHAnsi" w:cstheme="minorHAnsi"/>
-                <w:lang w:val="en-CA"/>
-              </w:rPr>
-              <w:t xml:space="preserve"> %} {% endif %} {% </w:t>
-            </w:r>
-            <w:proofErr w:type="spellStart"/>
-            <w:r>
-              <w:rPr>
-                <w:rFonts w:asciiTheme="minorHAnsi" w:hAnsiTheme="minorHAnsi" w:cstheme="minorHAnsi"/>
-                <w:lang w:val="en-CA"/>
-              </w:rPr>
-              <w:t>endfor</w:t>
-            </w:r>
-            <w:proofErr w:type="spellEnd"/>
-            <w:r>
-              <w:rPr>
-                <w:rFonts w:asciiTheme="minorHAnsi" w:hAnsiTheme="minorHAnsi" w:cstheme="minorHAnsi"/>
-                <w:lang w:val="en-CA"/>
-              </w:rPr>
-              <w:t xml:space="preserve"> %}</w:t>
+            <w:r>
+              <w:rPr>
+                <w:rFonts w:asciiTheme="minorHAnsi" w:hAnsiTheme="minorHAnsi" w:cstheme="minorHAnsi"/>
+                <w:lang w:val="en-CA"/>
+              </w:rPr>
+              <w:t xml:space="preserve"> }} {% endfor %} {% endif %} {% endfor %}</w:t>
             </w:r>
           </w:p>
         </w:tc>
@@ -8395,7 +5423,6 @@
               </w:rPr>
               <w:t>compétence</w:t>
             </w:r>
-            <w:proofErr w:type="gramStart"/>
             <w:r>
               <w:rPr>
                 <w:rFonts w:asciiTheme="minorHAnsi" w:hAnsiTheme="minorHAnsi" w:cstheme="minorHAnsi"/>
@@ -8407,21 +5434,7 @@
               <w:rPr>
                 <w:rFonts w:asciiTheme="minorHAnsi" w:hAnsiTheme="minorHAnsi" w:cstheme="minorHAnsi"/>
               </w:rPr>
-              <w:t>{</w:t>
-            </w:r>
-            <w:proofErr w:type="gramEnd"/>
-            <w:r>
-              <w:rPr>
-                <w:rFonts w:asciiTheme="minorHAnsi" w:hAnsiTheme="minorHAnsi" w:cstheme="minorHAnsi"/>
-              </w:rPr>
-              <w:t xml:space="preserve">% if </w:t>
-            </w:r>
-            <w:proofErr w:type="spellStart"/>
-            <w:r>
-              <w:rPr>
-                <w:rFonts w:asciiTheme="minorHAnsi" w:hAnsiTheme="minorHAnsi" w:cstheme="minorHAnsi"/>
-              </w:rPr>
-              <w:t>competence.</w:t>
+              <w:t>{% if competence.</w:t>
             </w:r>
             <w:r>
               <w:rPr>
@@ -8429,19 +5442,11 @@
               </w:rPr>
               <w:t>criteria_de_performance</w:t>
             </w:r>
-            <w:proofErr w:type="spellEnd"/>
-            <w:r>
-              <w:rPr>
-                <w:rFonts w:asciiTheme="minorHAnsi" w:hAnsiTheme="minorHAnsi" w:cstheme="minorHAnsi"/>
-              </w:rPr>
-              <w:t xml:space="preserve"> %} {% for item in </w:t>
-            </w:r>
-            <w:proofErr w:type="spellStart"/>
-            <w:r>
-              <w:rPr>
-                <w:rFonts w:asciiTheme="minorHAnsi" w:hAnsiTheme="minorHAnsi" w:cstheme="minorHAnsi"/>
-              </w:rPr>
-              <w:t>competence.</w:t>
+            <w:r>
+              <w:rPr>
+                <w:rFonts w:asciiTheme="minorHAnsi" w:hAnsiTheme="minorHAnsi" w:cstheme="minorHAnsi"/>
+              </w:rPr>
+              <w:t xml:space="preserve"> %} {% for item in competence.</w:t>
             </w:r>
             <w:r>
               <w:rPr>
@@ -8449,7 +5454,6 @@
               </w:rPr>
               <w:t>criteria_de_performance</w:t>
             </w:r>
-            <w:proofErr w:type="spellEnd"/>
             <w:r>
               <w:rPr>
                 <w:rFonts w:asciiTheme="minorHAnsi" w:hAnsiTheme="minorHAnsi" w:cstheme="minorHAnsi"/>
@@ -8470,47 +5474,11 @@
                 <w:bCs/>
               </w:rPr>
             </w:pPr>
-            <w:proofErr w:type="gramStart"/>
-            <w:r>
-              <w:rPr>
-                <w:rFonts w:asciiTheme="minorHAnsi" w:hAnsiTheme="minorHAnsi" w:cstheme="minorHAnsi"/>
-              </w:rPr>
-              <w:t>{{ item</w:t>
-            </w:r>
-            <w:proofErr w:type="gramEnd"/>
-            <w:r>
-              <w:rPr>
-                <w:rFonts w:asciiTheme="minorHAnsi" w:hAnsiTheme="minorHAnsi" w:cstheme="minorHAnsi"/>
-              </w:rPr>
-              <w:t xml:space="preserve"> }} {% </w:t>
-            </w:r>
-            <w:proofErr w:type="spellStart"/>
-            <w:r>
-              <w:rPr>
-                <w:rFonts w:asciiTheme="minorHAnsi" w:hAnsiTheme="minorHAnsi" w:cstheme="minorHAnsi"/>
-              </w:rPr>
-              <w:t>endfor</w:t>
-            </w:r>
-            <w:proofErr w:type="spellEnd"/>
-            <w:r>
-              <w:rPr>
-                <w:rFonts w:asciiTheme="minorHAnsi" w:hAnsiTheme="minorHAnsi" w:cstheme="minorHAnsi"/>
-              </w:rPr>
-              <w:t xml:space="preserve"> %} {% </w:t>
-            </w:r>
-            <w:proofErr w:type="spellStart"/>
-            <w:r>
-              <w:rPr>
-                <w:rFonts w:asciiTheme="minorHAnsi" w:hAnsiTheme="minorHAnsi" w:cstheme="minorHAnsi"/>
-              </w:rPr>
-              <w:t>else</w:t>
-            </w:r>
-            <w:proofErr w:type="spellEnd"/>
-            <w:r>
-              <w:rPr>
-                <w:rFonts w:asciiTheme="minorHAnsi" w:hAnsiTheme="minorHAnsi" w:cstheme="minorHAnsi"/>
-              </w:rPr>
-              <w:t xml:space="preserve"> %} </w:t>
+            <w:r>
+              <w:rPr>
+                <w:rFonts w:asciiTheme="minorHAnsi" w:hAnsiTheme="minorHAnsi" w:cstheme="minorHAnsi"/>
+              </w:rPr>
+              <w:t xml:space="preserve">{{ item }} {% endfor %} {% else %} </w:t>
             </w:r>
             <w:r>
               <w:rPr>
@@ -8522,21 +5490,7 @@
               <w:rPr>
                 <w:rFonts w:asciiTheme="minorHAnsi" w:hAnsiTheme="minorHAnsi" w:cstheme="minorHAnsi"/>
               </w:rPr>
-              <w:t xml:space="preserve"> {% </w:t>
-            </w:r>
-            <w:proofErr w:type="spellStart"/>
-            <w:r>
-              <w:rPr>
-                <w:rFonts w:asciiTheme="minorHAnsi" w:hAnsiTheme="minorHAnsi" w:cstheme="minorHAnsi"/>
-              </w:rPr>
-              <w:t>endif</w:t>
-            </w:r>
-            <w:proofErr w:type="spellEnd"/>
-            <w:r>
-              <w:rPr>
-                <w:rFonts w:asciiTheme="minorHAnsi" w:hAnsiTheme="minorHAnsi" w:cstheme="minorHAnsi"/>
-              </w:rPr>
-              <w:t xml:space="preserve"> %}</w:t>
+              <w:t xml:space="preserve"> {% endif %}</w:t>
             </w:r>
           </w:p>
         </w:tc>
@@ -8588,23 +5542,13 @@
               </w:rPr>
               <w:t xml:space="preserve"> </w:t>
             </w:r>
-            <w:proofErr w:type="spellStart"/>
             <w:r>
               <w:rPr>
                 <w:rFonts w:asciiTheme="minorHAnsi" w:hAnsiTheme="minorHAnsi" w:cstheme="minorHAnsi"/>
                 <w:bCs/>
                 <w:highlight w:val="magenta"/>
               </w:rPr>
-              <w:t>Traité</w:t>
-            </w:r>
-            <w:proofErr w:type="spellEnd"/>
-            <w:r>
-              <w:rPr>
-                <w:rFonts w:asciiTheme="minorHAnsi" w:hAnsiTheme="minorHAnsi" w:cstheme="minorHAnsi"/>
-                <w:bCs/>
-                <w:highlight w:val="magenta"/>
-              </w:rPr>
-              <w:t xml:space="preserve"> superficiellement</w:t>
+              <w:t>Traité superficiellement</w:t>
             </w:r>
             <w:r>
               <w:rPr>
@@ -8977,45 +5921,7 @@
                 <w:color w:val="000000"/>
                 <w:lang w:val="fr-CA"/>
               </w:rPr>
-              <w:t xml:space="preserve">{% for </w:t>
-            </w:r>
-            <w:proofErr w:type="spellStart"/>
-            <w:r>
-              <w:rPr>
-                <w:rFonts w:asciiTheme="minorHAnsi" w:hAnsiTheme="minorHAnsi" w:cstheme="minorBidi"/>
-                <w:color w:val="000000"/>
-                <w:lang w:val="fr-CA"/>
-              </w:rPr>
-              <w:t>element</w:t>
-            </w:r>
-            <w:proofErr w:type="spellEnd"/>
-            <w:r>
-              <w:rPr>
-                <w:rFonts w:asciiTheme="minorHAnsi" w:hAnsiTheme="minorHAnsi" w:cstheme="minorBidi"/>
-                <w:color w:val="000000"/>
-                <w:lang w:val="fr-CA"/>
-              </w:rPr>
-              <w:t xml:space="preserve"> in </w:t>
-            </w:r>
-            <w:proofErr w:type="spellStart"/>
-            <w:proofErr w:type="gramStart"/>
-            <w:r>
-              <w:rPr>
-                <w:rFonts w:asciiTheme="minorHAnsi" w:hAnsiTheme="minorHAnsi" w:cstheme="minorBidi"/>
-                <w:color w:val="000000"/>
-                <w:lang w:val="fr-CA"/>
-              </w:rPr>
-              <w:t>competence.elements</w:t>
-            </w:r>
-            <w:proofErr w:type="spellEnd"/>
-            <w:proofErr w:type="gramEnd"/>
-            <w:r>
-              <w:rPr>
-                <w:rFonts w:asciiTheme="minorHAnsi" w:hAnsiTheme="minorHAnsi" w:cstheme="minorBidi"/>
-                <w:color w:val="000000"/>
-                <w:lang w:val="fr-CA"/>
-              </w:rPr>
-              <w:t xml:space="preserve"> %}</w:t>
+              <w:t>{% for element in competence.elements %}</w:t>
             </w:r>
           </w:p>
         </w:tc>
@@ -9044,7 +5950,6 @@
                 <w:lang w:val="en-CA"/>
               </w:rPr>
             </w:pPr>
-            <w:proofErr w:type="gramStart"/>
             <w:r>
               <w:rPr>
                 <w:rFonts w:asciiTheme="minorHAnsi" w:hAnsiTheme="minorHAnsi" w:cstheme="minorBidi"/>
@@ -9053,9 +5958,8 @@
                 <w:color w:val="000000"/>
                 <w:lang w:val="en-CA"/>
               </w:rPr>
-              <w:t xml:space="preserve">{{ </w:t>
-            </w:r>
-            <w:proofErr w:type="spellStart"/>
+              <w:t>{{ element.nom }}</w:t>
+            </w:r>
             <w:r>
               <w:rPr>
                 <w:rFonts w:asciiTheme="minorHAnsi" w:hAnsiTheme="minorHAnsi" w:cstheme="minorBidi"/>
@@ -9064,19 +5968,31 @@
                 <w:color w:val="000000"/>
                 <w:lang w:val="en-CA"/>
               </w:rPr>
-              <w:t>element.nom</w:t>
-            </w:r>
-            <w:proofErr w:type="spellEnd"/>
-            <w:proofErr w:type="gramEnd"/>
+              <w:t xml:space="preserve"> </w:t>
+            </w:r>
             <w:r>
               <w:rPr>
                 <w:rFonts w:asciiTheme="minorHAnsi" w:hAnsiTheme="minorHAnsi" w:cstheme="minorBidi"/>
-                <w:b/>
-                <w:bCs/>
                 <w:color w:val="000000"/>
                 <w:lang w:val="en-CA"/>
               </w:rPr>
-              <w:t xml:space="preserve"> }}</w:t>
+              <w:t xml:space="preserve">{% for </w:t>
+            </w:r>
+            <w:r>
+              <w:rPr>
+                <w:rFonts w:asciiTheme="minorHAnsi" w:hAnsiTheme="minorHAnsi" w:cstheme="minorBidi"/>
+                <w:color w:val="000000"/>
+                <w:lang w:val="en-CA"/>
+              </w:rPr>
+              <w:t>ec</w:t>
+            </w:r>
+            <w:r>
+              <w:rPr>
+                <w:rFonts w:asciiTheme="minorHAnsi" w:hAnsiTheme="minorHAnsi" w:cstheme="minorBidi"/>
+                <w:color w:val="000000"/>
+                <w:lang w:val="en-CA"/>
+              </w:rPr>
+              <w:t xml:space="preserve"> in element.criteria %}</w:t>
             </w:r>
           </w:p>
           <w:p>
@@ -9094,7 +6010,6 @@
                 <w:szCs w:val="16"/>
               </w:rPr>
             </w:pPr>
-            <w:proofErr w:type="gramStart"/>
             <w:r>
               <w:rPr>
                 <w:rFonts w:asciiTheme="minorHAnsi" w:hAnsiTheme="minorHAnsi" w:cstheme="minorBidi"/>
@@ -9104,7 +6019,6 @@
               </w:rPr>
               <w:t xml:space="preserve">{{ </w:t>
             </w:r>
-            <w:proofErr w:type="spellStart"/>
             <w:r>
               <w:rPr>
                 <w:rFonts w:asciiTheme="minorHAnsi" w:hAnsiTheme="minorHAnsi" w:cstheme="minorBidi"/>
@@ -9112,9 +6026,8 @@
                 <w:sz w:val="16"/>
                 <w:szCs w:val="16"/>
               </w:rPr>
-              <w:t>element</w:t>
-            </w:r>
-            <w:proofErr w:type="gramEnd"/>
+              <w:t>ec</w:t>
+            </w:r>
             <w:r>
               <w:rPr>
                 <w:rFonts w:asciiTheme="minorHAnsi" w:hAnsiTheme="minorHAnsi" w:cstheme="minorBidi"/>
@@ -9122,9 +6035,8 @@
                 <w:sz w:val="16"/>
                 <w:szCs w:val="16"/>
               </w:rPr>
-              <w:t>.criteria</w:t>
-            </w:r>
-            <w:proofErr w:type="spellEnd"/>
+              <w:t xml:space="preserve"> }} </w:t>
+            </w:r>
             <w:r>
               <w:rPr>
                 <w:rFonts w:asciiTheme="minorHAnsi" w:hAnsiTheme="minorHAnsi" w:cstheme="minorBidi"/>
@@ -9132,7 +6044,7 @@
                 <w:sz w:val="16"/>
                 <w:szCs w:val="16"/>
               </w:rPr>
-              <w:t xml:space="preserve"> }} </w:t>
+              <w:t>{% endfor %}</w:t>
             </w:r>
           </w:p>
         </w:tc>
@@ -9157,61 +6069,7 @@
                 <w:sz w:val="16"/>
                 <w:szCs w:val="16"/>
               </w:rPr>
-              <w:t xml:space="preserve">{% for cours in </w:t>
-            </w:r>
-            <w:proofErr w:type="spellStart"/>
-            <w:r>
-              <w:rPr>
-                <w:rFonts w:asciiTheme="minorHAnsi" w:hAnsiTheme="minorHAnsi" w:cstheme="minorHAnsi"/>
-                <w:sz w:val="16"/>
-                <w:szCs w:val="16"/>
-              </w:rPr>
-              <w:t>element.cours_associes</w:t>
-            </w:r>
-            <w:proofErr w:type="spellEnd"/>
-            <w:r>
-              <w:rPr>
-                <w:rFonts w:asciiTheme="minorHAnsi" w:hAnsiTheme="minorHAnsi" w:cstheme="minorHAnsi"/>
-                <w:sz w:val="16"/>
-                <w:szCs w:val="16"/>
-              </w:rPr>
-              <w:t xml:space="preserve"> %}{% if </w:t>
-            </w:r>
-            <w:proofErr w:type="spellStart"/>
-            <w:r>
-              <w:rPr>
-                <w:rFonts w:asciiTheme="minorHAnsi" w:hAnsiTheme="minorHAnsi" w:cstheme="minorHAnsi"/>
-                <w:sz w:val="16"/>
-                <w:szCs w:val="16"/>
-              </w:rPr>
-              <w:t>cours.cours_session</w:t>
-            </w:r>
-            <w:proofErr w:type="spellEnd"/>
-            <w:r>
-              <w:rPr>
-                <w:rFonts w:asciiTheme="minorHAnsi" w:hAnsiTheme="minorHAnsi" w:cstheme="minorHAnsi"/>
-                <w:sz w:val="16"/>
-                <w:szCs w:val="16"/>
-              </w:rPr>
-              <w:t xml:space="preserve"> == 1 %}{% if </w:t>
-            </w:r>
-            <w:proofErr w:type="spellStart"/>
-            <w:r>
-              <w:rPr>
-                <w:rFonts w:asciiTheme="minorHAnsi" w:hAnsiTheme="minorHAnsi" w:cstheme="minorHAnsi"/>
-                <w:sz w:val="16"/>
-                <w:szCs w:val="16"/>
-              </w:rPr>
-              <w:t>cours.status</w:t>
-            </w:r>
-            <w:proofErr w:type="spellEnd"/>
-            <w:r>
-              <w:rPr>
-                <w:rFonts w:asciiTheme="minorHAnsi" w:hAnsiTheme="minorHAnsi" w:cstheme="minorHAnsi"/>
-                <w:sz w:val="16"/>
-                <w:szCs w:val="16"/>
-              </w:rPr>
-              <w:t xml:space="preserve"> == "Développé significativement" %}</w:t>
+              <w:t>{% for cours in element.cours_associes %}{% if cours.cours_session == 1 %}{% if cours.status == "Développé significativement" %}</w:t>
             </w:r>
             <w:r>
               <w:rPr>
@@ -9220,47 +6078,7 @@
                 <w:szCs w:val="16"/>
                 <w:highlight w:val="yellow"/>
               </w:rPr>
-              <w:t xml:space="preserve">{{ </w:t>
-            </w:r>
-            <w:proofErr w:type="spellStart"/>
-            <w:r>
-              <w:rPr>
-                <w:rFonts w:asciiTheme="minorHAnsi" w:hAnsiTheme="minorHAnsi" w:cstheme="minorHAnsi"/>
-                <w:sz w:val="16"/>
-                <w:szCs w:val="16"/>
-                <w:highlight w:val="yellow"/>
-              </w:rPr>
-              <w:t>cours.cours_code</w:t>
-            </w:r>
-            <w:proofErr w:type="spellEnd"/>
-            <w:r>
-              <w:rPr>
-                <w:rFonts w:asciiTheme="minorHAnsi" w:hAnsiTheme="minorHAnsi" w:cstheme="minorHAnsi"/>
-                <w:sz w:val="16"/>
-                <w:szCs w:val="16"/>
-                <w:highlight w:val="yellow"/>
-              </w:rPr>
-              <w:t xml:space="preserve"> }} - {{ </w:t>
-            </w:r>
-            <w:proofErr w:type="spellStart"/>
-            <w:r>
-              <w:rPr>
-                <w:rFonts w:asciiTheme="minorHAnsi" w:hAnsiTheme="minorHAnsi" w:cstheme="minorHAnsi"/>
-                <w:sz w:val="16"/>
-                <w:szCs w:val="16"/>
-                <w:highlight w:val="yellow"/>
-              </w:rPr>
-              <w:t>cours.cours_nom</w:t>
-            </w:r>
-            <w:proofErr w:type="spellEnd"/>
-            <w:r>
-              <w:rPr>
-                <w:rFonts w:asciiTheme="minorHAnsi" w:hAnsiTheme="minorHAnsi" w:cstheme="minorHAnsi"/>
-                <w:sz w:val="16"/>
-                <w:szCs w:val="16"/>
-                <w:highlight w:val="yellow"/>
-              </w:rPr>
-              <w:t xml:space="preserve"> }}</w:t>
+              <w:t>{{ cours.cours_code }} - {{ cours.cours_nom }}</w:t>
             </w:r>
             <w:r>
               <w:rPr>
@@ -9276,43 +6094,7 @@
                 <w:sz w:val="16"/>
                 <w:szCs w:val="16"/>
               </w:rPr>
-              <w:t xml:space="preserve">{% </w:t>
-            </w:r>
-            <w:proofErr w:type="spellStart"/>
-            <w:r>
-              <w:rPr>
-                <w:rFonts w:asciiTheme="minorHAnsi" w:hAnsiTheme="minorHAnsi" w:cstheme="minorHAnsi"/>
-                <w:sz w:val="16"/>
-                <w:szCs w:val="16"/>
-              </w:rPr>
-              <w:t>elif</w:t>
-            </w:r>
-            <w:proofErr w:type="spellEnd"/>
-            <w:r>
-              <w:rPr>
-                <w:rFonts w:asciiTheme="minorHAnsi" w:hAnsiTheme="minorHAnsi" w:cstheme="minorHAnsi"/>
-                <w:sz w:val="16"/>
-                <w:szCs w:val="16"/>
-              </w:rPr>
-              <w:t xml:space="preserve"> </w:t>
-            </w:r>
-            <w:proofErr w:type="spellStart"/>
-            <w:r>
-              <w:rPr>
-                <w:rFonts w:asciiTheme="minorHAnsi" w:hAnsiTheme="minorHAnsi" w:cstheme="minorHAnsi"/>
-                <w:sz w:val="16"/>
-                <w:szCs w:val="16"/>
-              </w:rPr>
-              <w:t>cours.status</w:t>
-            </w:r>
-            <w:proofErr w:type="spellEnd"/>
-            <w:r>
-              <w:rPr>
-                <w:rFonts w:asciiTheme="minorHAnsi" w:hAnsiTheme="minorHAnsi" w:cstheme="minorHAnsi"/>
-                <w:sz w:val="16"/>
-                <w:szCs w:val="16"/>
-              </w:rPr>
-              <w:t xml:space="preserve"> == "Atteint" %}</w:t>
+              <w:t>{% elif cours.status == "Atteint" %}</w:t>
             </w:r>
             <w:r>
               <w:rPr>
@@ -9329,47 +6111,7 @@
                 <w:szCs w:val="16"/>
                 <w:highlight w:val="green"/>
               </w:rPr>
-              <w:t xml:space="preserve">{{ </w:t>
-            </w:r>
-            <w:proofErr w:type="spellStart"/>
-            <w:r>
-              <w:rPr>
-                <w:rFonts w:asciiTheme="minorHAnsi" w:hAnsiTheme="minorHAnsi" w:cstheme="minorHAnsi"/>
-                <w:sz w:val="16"/>
-                <w:szCs w:val="16"/>
-                <w:highlight w:val="green"/>
-              </w:rPr>
-              <w:t>cours.cours_code</w:t>
-            </w:r>
-            <w:proofErr w:type="spellEnd"/>
-            <w:r>
-              <w:rPr>
-                <w:rFonts w:asciiTheme="minorHAnsi" w:hAnsiTheme="minorHAnsi" w:cstheme="minorHAnsi"/>
-                <w:sz w:val="16"/>
-                <w:szCs w:val="16"/>
-                <w:highlight w:val="green"/>
-              </w:rPr>
-              <w:t xml:space="preserve"> }} - {{ </w:t>
-            </w:r>
-            <w:proofErr w:type="spellStart"/>
-            <w:r>
-              <w:rPr>
-                <w:rFonts w:asciiTheme="minorHAnsi" w:hAnsiTheme="minorHAnsi" w:cstheme="minorHAnsi"/>
-                <w:sz w:val="16"/>
-                <w:szCs w:val="16"/>
-                <w:highlight w:val="green"/>
-              </w:rPr>
-              <w:t>cours.cours_nom</w:t>
-            </w:r>
-            <w:proofErr w:type="spellEnd"/>
-            <w:r>
-              <w:rPr>
-                <w:rFonts w:asciiTheme="minorHAnsi" w:hAnsiTheme="minorHAnsi" w:cstheme="minorHAnsi"/>
-                <w:sz w:val="16"/>
-                <w:szCs w:val="16"/>
-                <w:highlight w:val="green"/>
-              </w:rPr>
-              <w:t xml:space="preserve"> }}</w:t>
+              <w:t>{{ cours.cours_code }} - {{ cours.cours_nom }}</w:t>
             </w:r>
             <w:r>
               <w:rPr>
@@ -9385,43 +6127,7 @@
                 <w:sz w:val="16"/>
                 <w:szCs w:val="16"/>
               </w:rPr>
-              <w:t xml:space="preserve">{% </w:t>
-            </w:r>
-            <w:proofErr w:type="spellStart"/>
-            <w:r>
-              <w:rPr>
-                <w:rFonts w:asciiTheme="minorHAnsi" w:hAnsiTheme="minorHAnsi" w:cstheme="minorHAnsi"/>
-                <w:sz w:val="16"/>
-                <w:szCs w:val="16"/>
-              </w:rPr>
-              <w:t>elif</w:t>
-            </w:r>
-            <w:proofErr w:type="spellEnd"/>
-            <w:r>
-              <w:rPr>
-                <w:rFonts w:asciiTheme="minorHAnsi" w:hAnsiTheme="minorHAnsi" w:cstheme="minorHAnsi"/>
-                <w:sz w:val="16"/>
-                <w:szCs w:val="16"/>
-              </w:rPr>
-              <w:t xml:space="preserve"> </w:t>
-            </w:r>
-            <w:proofErr w:type="spellStart"/>
-            <w:r>
-              <w:rPr>
-                <w:rFonts w:asciiTheme="minorHAnsi" w:hAnsiTheme="minorHAnsi" w:cstheme="minorHAnsi"/>
-                <w:sz w:val="16"/>
-                <w:szCs w:val="16"/>
-              </w:rPr>
-              <w:t>cours.status</w:t>
-            </w:r>
-            <w:proofErr w:type="spellEnd"/>
-            <w:r>
-              <w:rPr>
-                <w:rFonts w:asciiTheme="minorHAnsi" w:hAnsiTheme="minorHAnsi" w:cstheme="minorHAnsi"/>
-                <w:sz w:val="16"/>
-                <w:szCs w:val="16"/>
-              </w:rPr>
-              <w:t xml:space="preserve"> == "Non traité" %}</w:t>
+              <w:t>{% elif cours.status == "Non traité" %}</w:t>
             </w:r>
             <w:r>
               <w:rPr>
@@ -9438,47 +6144,7 @@
                 <w:szCs w:val="16"/>
                 <w:highlight w:val="cyan"/>
               </w:rPr>
-              <w:t xml:space="preserve">{{ </w:t>
-            </w:r>
-            <w:proofErr w:type="spellStart"/>
-            <w:r>
-              <w:rPr>
-                <w:rFonts w:asciiTheme="minorHAnsi" w:hAnsiTheme="minorHAnsi" w:cstheme="minorHAnsi"/>
-                <w:sz w:val="16"/>
-                <w:szCs w:val="16"/>
-                <w:highlight w:val="cyan"/>
-              </w:rPr>
-              <w:t>cours.cours_code</w:t>
-            </w:r>
-            <w:proofErr w:type="spellEnd"/>
-            <w:r>
-              <w:rPr>
-                <w:rFonts w:asciiTheme="minorHAnsi" w:hAnsiTheme="minorHAnsi" w:cstheme="minorHAnsi"/>
-                <w:sz w:val="16"/>
-                <w:szCs w:val="16"/>
-                <w:highlight w:val="cyan"/>
-              </w:rPr>
-              <w:t xml:space="preserve"> }} - {{ </w:t>
-            </w:r>
-            <w:proofErr w:type="spellStart"/>
-            <w:r>
-              <w:rPr>
-                <w:rFonts w:asciiTheme="minorHAnsi" w:hAnsiTheme="minorHAnsi" w:cstheme="minorHAnsi"/>
-                <w:sz w:val="16"/>
-                <w:szCs w:val="16"/>
-                <w:highlight w:val="cyan"/>
-              </w:rPr>
-              <w:t>cours.cours_nom</w:t>
-            </w:r>
-            <w:proofErr w:type="spellEnd"/>
-            <w:r>
-              <w:rPr>
-                <w:rFonts w:asciiTheme="minorHAnsi" w:hAnsiTheme="minorHAnsi" w:cstheme="minorHAnsi"/>
-                <w:sz w:val="16"/>
-                <w:szCs w:val="16"/>
-                <w:highlight w:val="cyan"/>
-              </w:rPr>
-              <w:t xml:space="preserve"> }}</w:t>
+              <w:t>{{ cours.cours_code }} - {{ cours.cours_nom }}</w:t>
             </w:r>
             <w:r>
               <w:rPr>
@@ -9494,43 +6160,7 @@
                 <w:sz w:val="16"/>
                 <w:szCs w:val="16"/>
               </w:rPr>
-              <w:t xml:space="preserve">{% </w:t>
-            </w:r>
-            <w:proofErr w:type="spellStart"/>
-            <w:r>
-              <w:rPr>
-                <w:rFonts w:asciiTheme="minorHAnsi" w:hAnsiTheme="minorHAnsi" w:cstheme="minorHAnsi"/>
-                <w:sz w:val="16"/>
-                <w:szCs w:val="16"/>
-              </w:rPr>
-              <w:t>elif</w:t>
-            </w:r>
-            <w:proofErr w:type="spellEnd"/>
-            <w:r>
-              <w:rPr>
-                <w:rFonts w:asciiTheme="minorHAnsi" w:hAnsiTheme="minorHAnsi" w:cstheme="minorHAnsi"/>
-                <w:sz w:val="16"/>
-                <w:szCs w:val="16"/>
-              </w:rPr>
-              <w:t xml:space="preserve"> </w:t>
-            </w:r>
-            <w:proofErr w:type="spellStart"/>
-            <w:r>
-              <w:rPr>
-                <w:rFonts w:asciiTheme="minorHAnsi" w:hAnsiTheme="minorHAnsi" w:cstheme="minorHAnsi"/>
-                <w:sz w:val="16"/>
-                <w:szCs w:val="16"/>
-              </w:rPr>
-              <w:t>cours.status</w:t>
-            </w:r>
-            <w:proofErr w:type="spellEnd"/>
-            <w:r>
-              <w:rPr>
-                <w:rFonts w:asciiTheme="minorHAnsi" w:hAnsiTheme="minorHAnsi" w:cstheme="minorHAnsi"/>
-                <w:sz w:val="16"/>
-                <w:szCs w:val="16"/>
-              </w:rPr>
-              <w:t xml:space="preserve"> == "Traité superficiellement" %}</w:t>
+              <w:t>{% elif cours.status == "Traité superficiellement" %}</w:t>
             </w:r>
             <w:r>
               <w:rPr>
@@ -9547,47 +6177,7 @@
                 <w:szCs w:val="16"/>
                 <w:highlight w:val="magenta"/>
               </w:rPr>
-              <w:t xml:space="preserve">{{ </w:t>
-            </w:r>
-            <w:proofErr w:type="spellStart"/>
-            <w:r>
-              <w:rPr>
-                <w:rFonts w:asciiTheme="minorHAnsi" w:hAnsiTheme="minorHAnsi" w:cstheme="minorHAnsi"/>
-                <w:sz w:val="16"/>
-                <w:szCs w:val="16"/>
-                <w:highlight w:val="magenta"/>
-              </w:rPr>
-              <w:t>cours.cours_code</w:t>
-            </w:r>
-            <w:proofErr w:type="spellEnd"/>
-            <w:r>
-              <w:rPr>
-                <w:rFonts w:asciiTheme="minorHAnsi" w:hAnsiTheme="minorHAnsi" w:cstheme="minorHAnsi"/>
-                <w:sz w:val="16"/>
-                <w:szCs w:val="16"/>
-                <w:highlight w:val="magenta"/>
-              </w:rPr>
-              <w:t xml:space="preserve"> }} - {{ </w:t>
-            </w:r>
-            <w:proofErr w:type="spellStart"/>
-            <w:r>
-              <w:rPr>
-                <w:rFonts w:asciiTheme="minorHAnsi" w:hAnsiTheme="minorHAnsi" w:cstheme="minorHAnsi"/>
-                <w:sz w:val="16"/>
-                <w:szCs w:val="16"/>
-                <w:highlight w:val="magenta"/>
-              </w:rPr>
-              <w:t>cours.cours_nom</w:t>
-            </w:r>
-            <w:proofErr w:type="spellEnd"/>
-            <w:r>
-              <w:rPr>
-                <w:rFonts w:asciiTheme="minorHAnsi" w:hAnsiTheme="minorHAnsi" w:cstheme="minorHAnsi"/>
-                <w:sz w:val="16"/>
-                <w:szCs w:val="16"/>
-                <w:highlight w:val="magenta"/>
-              </w:rPr>
-              <w:t xml:space="preserve"> }}</w:t>
+              <w:t>{{ cours.cours_code }} - {{ cours.cours_nom }}</w:t>
             </w:r>
             <w:r>
               <w:rPr>
@@ -9603,43 +6193,7 @@
                 <w:sz w:val="16"/>
                 <w:szCs w:val="16"/>
               </w:rPr>
-              <w:t xml:space="preserve">{% </w:t>
-            </w:r>
-            <w:proofErr w:type="spellStart"/>
-            <w:r>
-              <w:rPr>
-                <w:rFonts w:asciiTheme="minorHAnsi" w:hAnsiTheme="minorHAnsi" w:cstheme="minorHAnsi"/>
-                <w:sz w:val="16"/>
-                <w:szCs w:val="16"/>
-              </w:rPr>
-              <w:t>elif</w:t>
-            </w:r>
-            <w:proofErr w:type="spellEnd"/>
-            <w:r>
-              <w:rPr>
-                <w:rFonts w:asciiTheme="minorHAnsi" w:hAnsiTheme="minorHAnsi" w:cstheme="minorHAnsi"/>
-                <w:sz w:val="16"/>
-                <w:szCs w:val="16"/>
-              </w:rPr>
-              <w:t xml:space="preserve"> </w:t>
-            </w:r>
-            <w:proofErr w:type="spellStart"/>
-            <w:r>
-              <w:rPr>
-                <w:rFonts w:asciiTheme="minorHAnsi" w:hAnsiTheme="minorHAnsi" w:cstheme="minorHAnsi"/>
-                <w:sz w:val="16"/>
-                <w:szCs w:val="16"/>
-              </w:rPr>
-              <w:t>cours.status</w:t>
-            </w:r>
-            <w:proofErr w:type="spellEnd"/>
-            <w:r>
-              <w:rPr>
-                <w:rFonts w:asciiTheme="minorHAnsi" w:hAnsiTheme="minorHAnsi" w:cstheme="minorHAnsi"/>
-                <w:sz w:val="16"/>
-                <w:szCs w:val="16"/>
-              </w:rPr>
-              <w:t xml:space="preserve"> == "Réinvesti" %}</w:t>
+              <w:t>{% elif cours.status == "Réinvesti" %}</w:t>
             </w:r>
             <w:r>
               <w:rPr>
@@ -9648,47 +6202,7 @@
                 <w:szCs w:val="16"/>
                 <w:highlight w:val="red"/>
               </w:rPr>
-              <w:t xml:space="preserve">{{ </w:t>
-            </w:r>
-            <w:proofErr w:type="spellStart"/>
-            <w:r>
-              <w:rPr>
-                <w:rFonts w:asciiTheme="minorHAnsi" w:hAnsiTheme="minorHAnsi" w:cstheme="minorHAnsi"/>
-                <w:sz w:val="16"/>
-                <w:szCs w:val="16"/>
-                <w:highlight w:val="red"/>
-              </w:rPr>
-              <w:t>cours.cours_code</w:t>
-            </w:r>
-            <w:proofErr w:type="spellEnd"/>
-            <w:r>
-              <w:rPr>
-                <w:rFonts w:asciiTheme="minorHAnsi" w:hAnsiTheme="minorHAnsi" w:cstheme="minorHAnsi"/>
-                <w:sz w:val="16"/>
-                <w:szCs w:val="16"/>
-                <w:highlight w:val="red"/>
-              </w:rPr>
-              <w:t xml:space="preserve"> }} - {{ </w:t>
-            </w:r>
-            <w:proofErr w:type="spellStart"/>
-            <w:r>
-              <w:rPr>
-                <w:rFonts w:asciiTheme="minorHAnsi" w:hAnsiTheme="minorHAnsi" w:cstheme="minorHAnsi"/>
-                <w:sz w:val="16"/>
-                <w:szCs w:val="16"/>
-                <w:highlight w:val="red"/>
-              </w:rPr>
-              <w:t>cours.cours_nom</w:t>
-            </w:r>
-            <w:proofErr w:type="spellEnd"/>
-            <w:r>
-              <w:rPr>
-                <w:rFonts w:asciiTheme="minorHAnsi" w:hAnsiTheme="minorHAnsi" w:cstheme="minorHAnsi"/>
-                <w:sz w:val="16"/>
-                <w:szCs w:val="16"/>
-                <w:highlight w:val="red"/>
-              </w:rPr>
-              <w:t xml:space="preserve"> }}</w:t>
+              <w:t>{{ cours.cours_code }} - {{ cours.cours_nom }}</w:t>
             </w:r>
             <w:r>
               <w:rPr>
@@ -9704,61 +6218,7 @@
                 <w:sz w:val="16"/>
                 <w:szCs w:val="16"/>
               </w:rPr>
-              <w:t xml:space="preserve">{% </w:t>
-            </w:r>
-            <w:proofErr w:type="spellStart"/>
-            <w:r>
-              <w:rPr>
-                <w:rFonts w:asciiTheme="minorHAnsi" w:hAnsiTheme="minorHAnsi" w:cstheme="minorHAnsi"/>
-                <w:sz w:val="16"/>
-                <w:szCs w:val="16"/>
-              </w:rPr>
-              <w:t>endif</w:t>
-            </w:r>
-            <w:proofErr w:type="spellEnd"/>
-            <w:r>
-              <w:rPr>
-                <w:rFonts w:asciiTheme="minorHAnsi" w:hAnsiTheme="minorHAnsi" w:cstheme="minorHAnsi"/>
-                <w:sz w:val="16"/>
-                <w:szCs w:val="16"/>
-              </w:rPr>
-              <w:t xml:space="preserve"> %}{% </w:t>
-            </w:r>
-            <w:proofErr w:type="spellStart"/>
-            <w:r>
-              <w:rPr>
-                <w:rFonts w:asciiTheme="minorHAnsi" w:hAnsiTheme="minorHAnsi" w:cstheme="minorHAnsi"/>
-                <w:sz w:val="16"/>
-                <w:szCs w:val="16"/>
-              </w:rPr>
-              <w:t>endif</w:t>
-            </w:r>
-            <w:proofErr w:type="spellEnd"/>
-            <w:r>
-              <w:rPr>
-                <w:rFonts w:asciiTheme="minorHAnsi" w:hAnsiTheme="minorHAnsi" w:cstheme="minorHAnsi"/>
-                <w:sz w:val="16"/>
-                <w:szCs w:val="16"/>
-              </w:rPr>
-              <w:t xml:space="preserve"> %}{% </w:t>
-            </w:r>
-            <w:proofErr w:type="spellStart"/>
-            <w:r>
-              <w:rPr>
-                <w:rFonts w:asciiTheme="minorHAnsi" w:hAnsiTheme="minorHAnsi" w:cstheme="minorHAnsi"/>
-                <w:sz w:val="16"/>
-                <w:szCs w:val="16"/>
-              </w:rPr>
-              <w:t>endfor</w:t>
-            </w:r>
-            <w:proofErr w:type="spellEnd"/>
-            <w:r>
-              <w:rPr>
-                <w:rFonts w:asciiTheme="minorHAnsi" w:hAnsiTheme="minorHAnsi" w:cstheme="minorHAnsi"/>
-                <w:sz w:val="16"/>
-                <w:szCs w:val="16"/>
-              </w:rPr>
-              <w:t xml:space="preserve"> %}</w:t>
+              <w:t>{% endif %}{% endif %}{% endfor %}</w:t>
             </w:r>
           </w:p>
         </w:tc>
@@ -9783,43 +6243,7 @@
                 <w:sz w:val="16"/>
                 <w:szCs w:val="16"/>
               </w:rPr>
-              <w:t xml:space="preserve">{% for cours in </w:t>
-            </w:r>
-            <w:proofErr w:type="spellStart"/>
-            <w:r>
-              <w:rPr>
-                <w:rFonts w:asciiTheme="minorHAnsi" w:hAnsiTheme="minorHAnsi" w:cstheme="minorHAnsi"/>
-                <w:sz w:val="16"/>
-                <w:szCs w:val="16"/>
-              </w:rPr>
-              <w:t>element.cours_associes</w:t>
-            </w:r>
-            <w:proofErr w:type="spellEnd"/>
-            <w:r>
-              <w:rPr>
-                <w:rFonts w:asciiTheme="minorHAnsi" w:hAnsiTheme="minorHAnsi" w:cstheme="minorHAnsi"/>
-                <w:sz w:val="16"/>
-                <w:szCs w:val="16"/>
-              </w:rPr>
-              <w:t xml:space="preserve"> %}{% if </w:t>
-            </w:r>
-            <w:proofErr w:type="spellStart"/>
-            <w:r>
-              <w:rPr>
-                <w:rFonts w:asciiTheme="minorHAnsi" w:hAnsiTheme="minorHAnsi" w:cstheme="minorHAnsi"/>
-                <w:sz w:val="16"/>
-                <w:szCs w:val="16"/>
-              </w:rPr>
-              <w:t>cours.cours_session</w:t>
-            </w:r>
-            <w:proofErr w:type="spellEnd"/>
-            <w:r>
-              <w:rPr>
-                <w:rFonts w:asciiTheme="minorHAnsi" w:hAnsiTheme="minorHAnsi" w:cstheme="minorHAnsi"/>
-                <w:sz w:val="16"/>
-                <w:szCs w:val="16"/>
-              </w:rPr>
-              <w:t xml:space="preserve"> == </w:t>
+              <w:t xml:space="preserve">{% for cours in element.cours_associes %}{% if cours.cours_session == </w:t>
             </w:r>
             <w:r>
               <w:rPr>
@@ -9835,25 +6259,7 @@
                 <w:sz w:val="16"/>
                 <w:szCs w:val="16"/>
               </w:rPr>
-              <w:t xml:space="preserve">%}{% if </w:t>
-            </w:r>
-            <w:proofErr w:type="spellStart"/>
-            <w:r>
-              <w:rPr>
-                <w:rFonts w:asciiTheme="minorHAnsi" w:hAnsiTheme="minorHAnsi" w:cstheme="minorHAnsi"/>
-                <w:sz w:val="16"/>
-                <w:szCs w:val="16"/>
-              </w:rPr>
-              <w:t>cours.status</w:t>
-            </w:r>
-            <w:proofErr w:type="spellEnd"/>
-            <w:r>
-              <w:rPr>
-                <w:rFonts w:asciiTheme="minorHAnsi" w:hAnsiTheme="minorHAnsi" w:cstheme="minorHAnsi"/>
-                <w:sz w:val="16"/>
-                <w:szCs w:val="16"/>
-              </w:rPr>
-              <w:t xml:space="preserve"> == "Développé significativement" %}</w:t>
+              <w:t>%}{% if cours.status == "Développé significativement" %}</w:t>
             </w:r>
             <w:r>
               <w:rPr>
@@ -9862,47 +6268,7 @@
                 <w:szCs w:val="16"/>
                 <w:highlight w:val="yellow"/>
               </w:rPr>
-              <w:t xml:space="preserve">{{ </w:t>
-            </w:r>
-            <w:proofErr w:type="spellStart"/>
-            <w:r>
-              <w:rPr>
-                <w:rFonts w:asciiTheme="minorHAnsi" w:hAnsiTheme="minorHAnsi" w:cstheme="minorHAnsi"/>
-                <w:sz w:val="16"/>
-                <w:szCs w:val="16"/>
-                <w:highlight w:val="yellow"/>
-              </w:rPr>
-              <w:t>cours.cours_code</w:t>
-            </w:r>
-            <w:proofErr w:type="spellEnd"/>
-            <w:r>
-              <w:rPr>
-                <w:rFonts w:asciiTheme="minorHAnsi" w:hAnsiTheme="minorHAnsi" w:cstheme="minorHAnsi"/>
-                <w:sz w:val="16"/>
-                <w:szCs w:val="16"/>
-                <w:highlight w:val="yellow"/>
-              </w:rPr>
-              <w:t xml:space="preserve"> }} - {{ </w:t>
-            </w:r>
-            <w:proofErr w:type="spellStart"/>
-            <w:r>
-              <w:rPr>
-                <w:rFonts w:asciiTheme="minorHAnsi" w:hAnsiTheme="minorHAnsi" w:cstheme="minorHAnsi"/>
-                <w:sz w:val="16"/>
-                <w:szCs w:val="16"/>
-                <w:highlight w:val="yellow"/>
-              </w:rPr>
-              <w:t>cours.cours_nom</w:t>
-            </w:r>
-            <w:proofErr w:type="spellEnd"/>
-            <w:r>
-              <w:rPr>
-                <w:rFonts w:asciiTheme="minorHAnsi" w:hAnsiTheme="minorHAnsi" w:cstheme="minorHAnsi"/>
-                <w:sz w:val="16"/>
-                <w:szCs w:val="16"/>
-                <w:highlight w:val="yellow"/>
-              </w:rPr>
-              <w:t xml:space="preserve"> }}</w:t>
+              <w:t>{{ cours.cours_code }} - {{ cours.cours_nom }}</w:t>
             </w:r>
             <w:r>
               <w:rPr>
@@ -9918,43 +6284,7 @@
                 <w:sz w:val="16"/>
                 <w:szCs w:val="16"/>
               </w:rPr>
-              <w:t xml:space="preserve">{% </w:t>
-            </w:r>
-            <w:proofErr w:type="spellStart"/>
-            <w:r>
-              <w:rPr>
-                <w:rFonts w:asciiTheme="minorHAnsi" w:hAnsiTheme="minorHAnsi" w:cstheme="minorHAnsi"/>
-                <w:sz w:val="16"/>
-                <w:szCs w:val="16"/>
-              </w:rPr>
-              <w:t>elif</w:t>
-            </w:r>
-            <w:proofErr w:type="spellEnd"/>
-            <w:r>
-              <w:rPr>
-                <w:rFonts w:asciiTheme="minorHAnsi" w:hAnsiTheme="minorHAnsi" w:cstheme="minorHAnsi"/>
-                <w:sz w:val="16"/>
-                <w:szCs w:val="16"/>
-              </w:rPr>
-              <w:t xml:space="preserve"> </w:t>
-            </w:r>
-            <w:proofErr w:type="spellStart"/>
-            <w:r>
-              <w:rPr>
-                <w:rFonts w:asciiTheme="minorHAnsi" w:hAnsiTheme="minorHAnsi" w:cstheme="minorHAnsi"/>
-                <w:sz w:val="16"/>
-                <w:szCs w:val="16"/>
-              </w:rPr>
-              <w:t>cours.status</w:t>
-            </w:r>
-            <w:proofErr w:type="spellEnd"/>
-            <w:r>
-              <w:rPr>
-                <w:rFonts w:asciiTheme="minorHAnsi" w:hAnsiTheme="minorHAnsi" w:cstheme="minorHAnsi"/>
-                <w:sz w:val="16"/>
-                <w:szCs w:val="16"/>
-              </w:rPr>
-              <w:t xml:space="preserve"> == "Atteint" %}</w:t>
+              <w:t>{% elif cours.status == "Atteint" %}</w:t>
             </w:r>
             <w:r>
               <w:rPr>
@@ -9963,47 +6293,7 @@
                 <w:szCs w:val="16"/>
                 <w:highlight w:val="green"/>
               </w:rPr>
-              <w:t xml:space="preserve">{{ </w:t>
-            </w:r>
-            <w:proofErr w:type="spellStart"/>
-            <w:r>
-              <w:rPr>
-                <w:rFonts w:asciiTheme="minorHAnsi" w:hAnsiTheme="minorHAnsi" w:cstheme="minorHAnsi"/>
-                <w:sz w:val="16"/>
-                <w:szCs w:val="16"/>
-                <w:highlight w:val="green"/>
-              </w:rPr>
-              <w:t>cours.cours_code</w:t>
-            </w:r>
-            <w:proofErr w:type="spellEnd"/>
-            <w:r>
-              <w:rPr>
-                <w:rFonts w:asciiTheme="minorHAnsi" w:hAnsiTheme="minorHAnsi" w:cstheme="minorHAnsi"/>
-                <w:sz w:val="16"/>
-                <w:szCs w:val="16"/>
-                <w:highlight w:val="green"/>
-              </w:rPr>
-              <w:t xml:space="preserve"> }} - {{ </w:t>
-            </w:r>
-            <w:proofErr w:type="spellStart"/>
-            <w:r>
-              <w:rPr>
-                <w:rFonts w:asciiTheme="minorHAnsi" w:hAnsiTheme="minorHAnsi" w:cstheme="minorHAnsi"/>
-                <w:sz w:val="16"/>
-                <w:szCs w:val="16"/>
-                <w:highlight w:val="green"/>
-              </w:rPr>
-              <w:t>cours.cours_nom</w:t>
-            </w:r>
-            <w:proofErr w:type="spellEnd"/>
-            <w:r>
-              <w:rPr>
-                <w:rFonts w:asciiTheme="minorHAnsi" w:hAnsiTheme="minorHAnsi" w:cstheme="minorHAnsi"/>
-                <w:sz w:val="16"/>
-                <w:szCs w:val="16"/>
-                <w:highlight w:val="green"/>
-              </w:rPr>
-              <w:t xml:space="preserve"> }}</w:t>
+              <w:t>{{ cours.cours_code }} - {{ cours.cours_nom }}</w:t>
             </w:r>
             <w:r>
               <w:rPr>
@@ -10019,43 +6309,7 @@
                 <w:sz w:val="16"/>
                 <w:szCs w:val="16"/>
               </w:rPr>
-              <w:t xml:space="preserve">{% </w:t>
-            </w:r>
-            <w:proofErr w:type="spellStart"/>
-            <w:r>
-              <w:rPr>
-                <w:rFonts w:asciiTheme="minorHAnsi" w:hAnsiTheme="minorHAnsi" w:cstheme="minorHAnsi"/>
-                <w:sz w:val="16"/>
-                <w:szCs w:val="16"/>
-              </w:rPr>
-              <w:t>elif</w:t>
-            </w:r>
-            <w:proofErr w:type="spellEnd"/>
-            <w:r>
-              <w:rPr>
-                <w:rFonts w:asciiTheme="minorHAnsi" w:hAnsiTheme="minorHAnsi" w:cstheme="minorHAnsi"/>
-                <w:sz w:val="16"/>
-                <w:szCs w:val="16"/>
-              </w:rPr>
-              <w:t xml:space="preserve"> </w:t>
-            </w:r>
-            <w:proofErr w:type="spellStart"/>
-            <w:r>
-              <w:rPr>
-                <w:rFonts w:asciiTheme="minorHAnsi" w:hAnsiTheme="minorHAnsi" w:cstheme="minorHAnsi"/>
-                <w:sz w:val="16"/>
-                <w:szCs w:val="16"/>
-              </w:rPr>
-              <w:t>cours.status</w:t>
-            </w:r>
-            <w:proofErr w:type="spellEnd"/>
-            <w:r>
-              <w:rPr>
-                <w:rFonts w:asciiTheme="minorHAnsi" w:hAnsiTheme="minorHAnsi" w:cstheme="minorHAnsi"/>
-                <w:sz w:val="16"/>
-                <w:szCs w:val="16"/>
-              </w:rPr>
-              <w:t xml:space="preserve"> == "Non traité" %}</w:t>
+              <w:t>{% elif cours.status == "Non traité" %}</w:t>
             </w:r>
             <w:r>
               <w:rPr>
@@ -10064,47 +6318,7 @@
                 <w:szCs w:val="16"/>
                 <w:highlight w:val="cyan"/>
               </w:rPr>
-              <w:t xml:space="preserve">{{ </w:t>
-            </w:r>
-            <w:proofErr w:type="spellStart"/>
-            <w:r>
-              <w:rPr>
-                <w:rFonts w:asciiTheme="minorHAnsi" w:hAnsiTheme="minorHAnsi" w:cstheme="minorHAnsi"/>
-                <w:sz w:val="16"/>
-                <w:szCs w:val="16"/>
-                <w:highlight w:val="cyan"/>
-              </w:rPr>
-              <w:t>cours.cours_code</w:t>
-            </w:r>
-            <w:proofErr w:type="spellEnd"/>
-            <w:r>
-              <w:rPr>
-                <w:rFonts w:asciiTheme="minorHAnsi" w:hAnsiTheme="minorHAnsi" w:cstheme="minorHAnsi"/>
-                <w:sz w:val="16"/>
-                <w:szCs w:val="16"/>
-                <w:highlight w:val="cyan"/>
-              </w:rPr>
-              <w:t xml:space="preserve"> }} - {{ </w:t>
-            </w:r>
-            <w:proofErr w:type="spellStart"/>
-            <w:r>
-              <w:rPr>
-                <w:rFonts w:asciiTheme="minorHAnsi" w:hAnsiTheme="minorHAnsi" w:cstheme="minorHAnsi"/>
-                <w:sz w:val="16"/>
-                <w:szCs w:val="16"/>
-                <w:highlight w:val="cyan"/>
-              </w:rPr>
-              <w:t>cours.cours_nom</w:t>
-            </w:r>
-            <w:proofErr w:type="spellEnd"/>
-            <w:r>
-              <w:rPr>
-                <w:rFonts w:asciiTheme="minorHAnsi" w:hAnsiTheme="minorHAnsi" w:cstheme="minorHAnsi"/>
-                <w:sz w:val="16"/>
-                <w:szCs w:val="16"/>
-                <w:highlight w:val="cyan"/>
-              </w:rPr>
-              <w:t xml:space="preserve"> }}</w:t>
+              <w:t>{{ cours.cours_code }} - {{ cours.cours_nom }}</w:t>
             </w:r>
             <w:r>
               <w:rPr>
@@ -10120,43 +6334,7 @@
                 <w:sz w:val="16"/>
                 <w:szCs w:val="16"/>
               </w:rPr>
-              <w:t xml:space="preserve">{% </w:t>
-            </w:r>
-            <w:proofErr w:type="spellStart"/>
-            <w:r>
-              <w:rPr>
-                <w:rFonts w:asciiTheme="minorHAnsi" w:hAnsiTheme="minorHAnsi" w:cstheme="minorHAnsi"/>
-                <w:sz w:val="16"/>
-                <w:szCs w:val="16"/>
-              </w:rPr>
-              <w:t>elif</w:t>
-            </w:r>
-            <w:proofErr w:type="spellEnd"/>
-            <w:r>
-              <w:rPr>
-                <w:rFonts w:asciiTheme="minorHAnsi" w:hAnsiTheme="minorHAnsi" w:cstheme="minorHAnsi"/>
-                <w:sz w:val="16"/>
-                <w:szCs w:val="16"/>
-              </w:rPr>
-              <w:t xml:space="preserve"> </w:t>
-            </w:r>
-            <w:proofErr w:type="spellStart"/>
-            <w:r>
-              <w:rPr>
-                <w:rFonts w:asciiTheme="minorHAnsi" w:hAnsiTheme="minorHAnsi" w:cstheme="minorHAnsi"/>
-                <w:sz w:val="16"/>
-                <w:szCs w:val="16"/>
-              </w:rPr>
-              <w:t>cours.status</w:t>
-            </w:r>
-            <w:proofErr w:type="spellEnd"/>
-            <w:r>
-              <w:rPr>
-                <w:rFonts w:asciiTheme="minorHAnsi" w:hAnsiTheme="minorHAnsi" w:cstheme="minorHAnsi"/>
-                <w:sz w:val="16"/>
-                <w:szCs w:val="16"/>
-              </w:rPr>
-              <w:t xml:space="preserve"> == "Traité superficiellement" %}</w:t>
+              <w:t>{% elif cours.status == "Traité superficiellement" %}</w:t>
             </w:r>
             <w:r>
               <w:rPr>
@@ -10165,47 +6343,7 @@
                 <w:szCs w:val="16"/>
                 <w:highlight w:val="magenta"/>
               </w:rPr>
-              <w:t xml:space="preserve">{{ </w:t>
-            </w:r>
-            <w:proofErr w:type="spellStart"/>
-            <w:r>
-              <w:rPr>
-                <w:rFonts w:asciiTheme="minorHAnsi" w:hAnsiTheme="minorHAnsi" w:cstheme="minorHAnsi"/>
-                <w:sz w:val="16"/>
-                <w:szCs w:val="16"/>
-                <w:highlight w:val="magenta"/>
-              </w:rPr>
-              <w:t>cours.cours_code</w:t>
-            </w:r>
-            <w:proofErr w:type="spellEnd"/>
-            <w:r>
-              <w:rPr>
-                <w:rFonts w:asciiTheme="minorHAnsi" w:hAnsiTheme="minorHAnsi" w:cstheme="minorHAnsi"/>
-                <w:sz w:val="16"/>
-                <w:szCs w:val="16"/>
-                <w:highlight w:val="magenta"/>
-              </w:rPr>
-              <w:t xml:space="preserve"> }} - {{ </w:t>
-            </w:r>
-            <w:proofErr w:type="spellStart"/>
-            <w:r>
-              <w:rPr>
-                <w:rFonts w:asciiTheme="minorHAnsi" w:hAnsiTheme="minorHAnsi" w:cstheme="minorHAnsi"/>
-                <w:sz w:val="16"/>
-                <w:szCs w:val="16"/>
-                <w:highlight w:val="magenta"/>
-              </w:rPr>
-              <w:t>cours.cours_nom</w:t>
-            </w:r>
-            <w:proofErr w:type="spellEnd"/>
-            <w:r>
-              <w:rPr>
-                <w:rFonts w:asciiTheme="minorHAnsi" w:hAnsiTheme="minorHAnsi" w:cstheme="minorHAnsi"/>
-                <w:sz w:val="16"/>
-                <w:szCs w:val="16"/>
-                <w:highlight w:val="magenta"/>
-              </w:rPr>
-              <w:t xml:space="preserve"> }}</w:t>
+              <w:t>{{ cours.cours_code }} - {{ cours.cours_nom }}</w:t>
             </w:r>
             <w:r>
               <w:rPr>
@@ -10221,43 +6359,7 @@
                 <w:sz w:val="16"/>
                 <w:szCs w:val="16"/>
               </w:rPr>
-              <w:t xml:space="preserve">{% </w:t>
-            </w:r>
-            <w:proofErr w:type="spellStart"/>
-            <w:r>
-              <w:rPr>
-                <w:rFonts w:asciiTheme="minorHAnsi" w:hAnsiTheme="minorHAnsi" w:cstheme="minorHAnsi"/>
-                <w:sz w:val="16"/>
-                <w:szCs w:val="16"/>
-              </w:rPr>
-              <w:t>elif</w:t>
-            </w:r>
-            <w:proofErr w:type="spellEnd"/>
-            <w:r>
-              <w:rPr>
-                <w:rFonts w:asciiTheme="minorHAnsi" w:hAnsiTheme="minorHAnsi" w:cstheme="minorHAnsi"/>
-                <w:sz w:val="16"/>
-                <w:szCs w:val="16"/>
-              </w:rPr>
-              <w:t xml:space="preserve"> </w:t>
-            </w:r>
-            <w:proofErr w:type="spellStart"/>
-            <w:r>
-              <w:rPr>
-                <w:rFonts w:asciiTheme="minorHAnsi" w:hAnsiTheme="minorHAnsi" w:cstheme="minorHAnsi"/>
-                <w:sz w:val="16"/>
-                <w:szCs w:val="16"/>
-              </w:rPr>
-              <w:t>cours.status</w:t>
-            </w:r>
-            <w:proofErr w:type="spellEnd"/>
-            <w:r>
-              <w:rPr>
-                <w:rFonts w:asciiTheme="minorHAnsi" w:hAnsiTheme="minorHAnsi" w:cstheme="minorHAnsi"/>
-                <w:sz w:val="16"/>
-                <w:szCs w:val="16"/>
-              </w:rPr>
-              <w:t xml:space="preserve"> == "Réinvesti" %}</w:t>
+              <w:t>{% elif cours.status == "Réinvesti" %}</w:t>
             </w:r>
             <w:r>
               <w:rPr>
@@ -10266,47 +6368,7 @@
                 <w:szCs w:val="16"/>
                 <w:highlight w:val="red"/>
               </w:rPr>
-              <w:t xml:space="preserve">{{ </w:t>
-            </w:r>
-            <w:proofErr w:type="spellStart"/>
-            <w:r>
-              <w:rPr>
-                <w:rFonts w:asciiTheme="minorHAnsi" w:hAnsiTheme="minorHAnsi" w:cstheme="minorHAnsi"/>
-                <w:sz w:val="16"/>
-                <w:szCs w:val="16"/>
-                <w:highlight w:val="red"/>
-              </w:rPr>
-              <w:t>cours.cours_code</w:t>
-            </w:r>
-            <w:proofErr w:type="spellEnd"/>
-            <w:r>
-              <w:rPr>
-                <w:rFonts w:asciiTheme="minorHAnsi" w:hAnsiTheme="minorHAnsi" w:cstheme="minorHAnsi"/>
-                <w:sz w:val="16"/>
-                <w:szCs w:val="16"/>
-                <w:highlight w:val="red"/>
-              </w:rPr>
-              <w:t xml:space="preserve"> }} - {{ </w:t>
-            </w:r>
-            <w:proofErr w:type="spellStart"/>
-            <w:r>
-              <w:rPr>
-                <w:rFonts w:asciiTheme="minorHAnsi" w:hAnsiTheme="minorHAnsi" w:cstheme="minorHAnsi"/>
-                <w:sz w:val="16"/>
-                <w:szCs w:val="16"/>
-                <w:highlight w:val="red"/>
-              </w:rPr>
-              <w:t>cours.cours_nom</w:t>
-            </w:r>
-            <w:proofErr w:type="spellEnd"/>
-            <w:r>
-              <w:rPr>
-                <w:rFonts w:asciiTheme="minorHAnsi" w:hAnsiTheme="minorHAnsi" w:cstheme="minorHAnsi"/>
-                <w:sz w:val="16"/>
-                <w:szCs w:val="16"/>
-                <w:highlight w:val="red"/>
-              </w:rPr>
-              <w:t xml:space="preserve"> }}</w:t>
+              <w:t>{{ cours.cours_code }} - {{ cours.cours_nom }}</w:t>
             </w:r>
             <w:r>
               <w:rPr>
@@ -10322,61 +6384,7 @@
                 <w:sz w:val="16"/>
                 <w:szCs w:val="16"/>
               </w:rPr>
-              <w:t xml:space="preserve">{% </w:t>
-            </w:r>
-            <w:proofErr w:type="spellStart"/>
-            <w:r>
-              <w:rPr>
-                <w:rFonts w:asciiTheme="minorHAnsi" w:hAnsiTheme="minorHAnsi" w:cstheme="minorHAnsi"/>
-                <w:sz w:val="16"/>
-                <w:szCs w:val="16"/>
-              </w:rPr>
-              <w:t>endif</w:t>
-            </w:r>
-            <w:proofErr w:type="spellEnd"/>
-            <w:r>
-              <w:rPr>
-                <w:rFonts w:asciiTheme="minorHAnsi" w:hAnsiTheme="minorHAnsi" w:cstheme="minorHAnsi"/>
-                <w:sz w:val="16"/>
-                <w:szCs w:val="16"/>
-              </w:rPr>
-              <w:t xml:space="preserve"> %}{% </w:t>
-            </w:r>
-            <w:proofErr w:type="spellStart"/>
-            <w:r>
-              <w:rPr>
-                <w:rFonts w:asciiTheme="minorHAnsi" w:hAnsiTheme="minorHAnsi" w:cstheme="minorHAnsi"/>
-                <w:sz w:val="16"/>
-                <w:szCs w:val="16"/>
-              </w:rPr>
-              <w:t>endif</w:t>
-            </w:r>
-            <w:proofErr w:type="spellEnd"/>
-            <w:r>
-              <w:rPr>
-                <w:rFonts w:asciiTheme="minorHAnsi" w:hAnsiTheme="minorHAnsi" w:cstheme="minorHAnsi"/>
-                <w:sz w:val="16"/>
-                <w:szCs w:val="16"/>
-              </w:rPr>
-              <w:t xml:space="preserve"> %}{% </w:t>
-            </w:r>
-            <w:proofErr w:type="spellStart"/>
-            <w:r>
-              <w:rPr>
-                <w:rFonts w:asciiTheme="minorHAnsi" w:hAnsiTheme="minorHAnsi" w:cstheme="minorHAnsi"/>
-                <w:sz w:val="16"/>
-                <w:szCs w:val="16"/>
-              </w:rPr>
-              <w:t>endfor</w:t>
-            </w:r>
-            <w:proofErr w:type="spellEnd"/>
-            <w:r>
-              <w:rPr>
-                <w:rFonts w:asciiTheme="minorHAnsi" w:hAnsiTheme="minorHAnsi" w:cstheme="minorHAnsi"/>
-                <w:sz w:val="16"/>
-                <w:szCs w:val="16"/>
-              </w:rPr>
-              <w:t xml:space="preserve"> %}</w:t>
+              <w:t>{% endif %}{% endif %}{% endfor %}</w:t>
             </w:r>
           </w:p>
         </w:tc>
@@ -10401,43 +6409,7 @@
                 <w:sz w:val="16"/>
                 <w:szCs w:val="16"/>
               </w:rPr>
-              <w:t xml:space="preserve">{% for cours in </w:t>
-            </w:r>
-            <w:proofErr w:type="spellStart"/>
-            <w:r>
-              <w:rPr>
-                <w:rFonts w:asciiTheme="minorHAnsi" w:hAnsiTheme="minorHAnsi" w:cstheme="minorHAnsi"/>
-                <w:sz w:val="16"/>
-                <w:szCs w:val="16"/>
-              </w:rPr>
-              <w:t>element.cours_associes</w:t>
-            </w:r>
-            <w:proofErr w:type="spellEnd"/>
-            <w:r>
-              <w:rPr>
-                <w:rFonts w:asciiTheme="minorHAnsi" w:hAnsiTheme="minorHAnsi" w:cstheme="minorHAnsi"/>
-                <w:sz w:val="16"/>
-                <w:szCs w:val="16"/>
-              </w:rPr>
-              <w:t xml:space="preserve"> %}{% if </w:t>
-            </w:r>
-            <w:proofErr w:type="spellStart"/>
-            <w:r>
-              <w:rPr>
-                <w:rFonts w:asciiTheme="minorHAnsi" w:hAnsiTheme="minorHAnsi" w:cstheme="minorHAnsi"/>
-                <w:sz w:val="16"/>
-                <w:szCs w:val="16"/>
-              </w:rPr>
-              <w:t>cours.cours_session</w:t>
-            </w:r>
-            <w:proofErr w:type="spellEnd"/>
-            <w:r>
-              <w:rPr>
-                <w:rFonts w:asciiTheme="minorHAnsi" w:hAnsiTheme="minorHAnsi" w:cstheme="minorHAnsi"/>
-                <w:sz w:val="16"/>
-                <w:szCs w:val="16"/>
-              </w:rPr>
-              <w:t xml:space="preserve"> == </w:t>
+              <w:t xml:space="preserve">{% for cours in element.cours_associes %}{% if cours.cours_session == </w:t>
             </w:r>
             <w:r>
               <w:rPr>
@@ -10453,25 +6425,7 @@
                 <w:sz w:val="16"/>
                 <w:szCs w:val="16"/>
               </w:rPr>
-              <w:t xml:space="preserve"> %}{% if </w:t>
-            </w:r>
-            <w:proofErr w:type="spellStart"/>
-            <w:r>
-              <w:rPr>
-                <w:rFonts w:asciiTheme="minorHAnsi" w:hAnsiTheme="minorHAnsi" w:cstheme="minorHAnsi"/>
-                <w:sz w:val="16"/>
-                <w:szCs w:val="16"/>
-              </w:rPr>
-              <w:t>cours.status</w:t>
-            </w:r>
-            <w:proofErr w:type="spellEnd"/>
-            <w:r>
-              <w:rPr>
-                <w:rFonts w:asciiTheme="minorHAnsi" w:hAnsiTheme="minorHAnsi" w:cstheme="minorHAnsi"/>
-                <w:sz w:val="16"/>
-                <w:szCs w:val="16"/>
-              </w:rPr>
-              <w:t xml:space="preserve"> == "Développé significativement" %}</w:t>
+              <w:t xml:space="preserve"> %}{% if cours.status == "Développé significativement" %}</w:t>
             </w:r>
             <w:r>
               <w:rPr>
@@ -10480,47 +6434,7 @@
                 <w:szCs w:val="16"/>
                 <w:highlight w:val="yellow"/>
               </w:rPr>
-              <w:t xml:space="preserve">{{ </w:t>
-            </w:r>
-            <w:proofErr w:type="spellStart"/>
-            <w:r>
-              <w:rPr>
-                <w:rFonts w:asciiTheme="minorHAnsi" w:hAnsiTheme="minorHAnsi" w:cstheme="minorHAnsi"/>
-                <w:sz w:val="16"/>
-                <w:szCs w:val="16"/>
-                <w:highlight w:val="yellow"/>
-              </w:rPr>
-              <w:t>cours.cours_code</w:t>
-            </w:r>
-            <w:proofErr w:type="spellEnd"/>
-            <w:r>
-              <w:rPr>
-                <w:rFonts w:asciiTheme="minorHAnsi" w:hAnsiTheme="minorHAnsi" w:cstheme="minorHAnsi"/>
-                <w:sz w:val="16"/>
-                <w:szCs w:val="16"/>
-                <w:highlight w:val="yellow"/>
-              </w:rPr>
-              <w:t xml:space="preserve"> }} - {{ </w:t>
-            </w:r>
-            <w:proofErr w:type="spellStart"/>
-            <w:r>
-              <w:rPr>
-                <w:rFonts w:asciiTheme="minorHAnsi" w:hAnsiTheme="minorHAnsi" w:cstheme="minorHAnsi"/>
-                <w:sz w:val="16"/>
-                <w:szCs w:val="16"/>
-                <w:highlight w:val="yellow"/>
-              </w:rPr>
-              <w:t>cours.cours_nom</w:t>
-            </w:r>
-            <w:proofErr w:type="spellEnd"/>
-            <w:r>
-              <w:rPr>
-                <w:rFonts w:asciiTheme="minorHAnsi" w:hAnsiTheme="minorHAnsi" w:cstheme="minorHAnsi"/>
-                <w:sz w:val="16"/>
-                <w:szCs w:val="16"/>
-                <w:highlight w:val="yellow"/>
-              </w:rPr>
-              <w:t xml:space="preserve"> }}</w:t>
+              <w:t>{{ cours.cours_code }} - {{ cours.cours_nom }}</w:t>
             </w:r>
             <w:r>
               <w:rPr>
@@ -10536,43 +6450,7 @@
                 <w:sz w:val="16"/>
                 <w:szCs w:val="16"/>
               </w:rPr>
-              <w:t xml:space="preserve">{% </w:t>
-            </w:r>
-            <w:proofErr w:type="spellStart"/>
-            <w:r>
-              <w:rPr>
-                <w:rFonts w:asciiTheme="minorHAnsi" w:hAnsiTheme="minorHAnsi" w:cstheme="minorHAnsi"/>
-                <w:sz w:val="16"/>
-                <w:szCs w:val="16"/>
-              </w:rPr>
-              <w:t>elif</w:t>
-            </w:r>
-            <w:proofErr w:type="spellEnd"/>
-            <w:r>
-              <w:rPr>
-                <w:rFonts w:asciiTheme="minorHAnsi" w:hAnsiTheme="minorHAnsi" w:cstheme="minorHAnsi"/>
-                <w:sz w:val="16"/>
-                <w:szCs w:val="16"/>
-              </w:rPr>
-              <w:t xml:space="preserve"> </w:t>
-            </w:r>
-            <w:proofErr w:type="spellStart"/>
-            <w:r>
-              <w:rPr>
-                <w:rFonts w:asciiTheme="minorHAnsi" w:hAnsiTheme="minorHAnsi" w:cstheme="minorHAnsi"/>
-                <w:sz w:val="16"/>
-                <w:szCs w:val="16"/>
-              </w:rPr>
-              <w:t>cours.status</w:t>
-            </w:r>
-            <w:proofErr w:type="spellEnd"/>
-            <w:r>
-              <w:rPr>
-                <w:rFonts w:asciiTheme="minorHAnsi" w:hAnsiTheme="minorHAnsi" w:cstheme="minorHAnsi"/>
-                <w:sz w:val="16"/>
-                <w:szCs w:val="16"/>
-              </w:rPr>
-              <w:t xml:space="preserve"> == "Atteint" %}</w:t>
+              <w:t>{% elif cours.status == "Atteint" %}</w:t>
             </w:r>
             <w:r>
               <w:rPr>
@@ -10581,47 +6459,7 @@
                 <w:szCs w:val="16"/>
                 <w:highlight w:val="green"/>
               </w:rPr>
-              <w:t xml:space="preserve">{{ </w:t>
-            </w:r>
-            <w:proofErr w:type="spellStart"/>
-            <w:r>
-              <w:rPr>
-                <w:rFonts w:asciiTheme="minorHAnsi" w:hAnsiTheme="minorHAnsi" w:cstheme="minorHAnsi"/>
-                <w:sz w:val="16"/>
-                <w:szCs w:val="16"/>
-                <w:highlight w:val="green"/>
-              </w:rPr>
-              <w:t>cours.cours_code</w:t>
-            </w:r>
-            <w:proofErr w:type="spellEnd"/>
-            <w:r>
-              <w:rPr>
-                <w:rFonts w:asciiTheme="minorHAnsi" w:hAnsiTheme="minorHAnsi" w:cstheme="minorHAnsi"/>
-                <w:sz w:val="16"/>
-                <w:szCs w:val="16"/>
-                <w:highlight w:val="green"/>
-              </w:rPr>
-              <w:t xml:space="preserve"> }} - {{ </w:t>
-            </w:r>
-            <w:proofErr w:type="spellStart"/>
-            <w:r>
-              <w:rPr>
-                <w:rFonts w:asciiTheme="minorHAnsi" w:hAnsiTheme="minorHAnsi" w:cstheme="minorHAnsi"/>
-                <w:sz w:val="16"/>
-                <w:szCs w:val="16"/>
-                <w:highlight w:val="green"/>
-              </w:rPr>
-              <w:t>cours.cours_nom</w:t>
-            </w:r>
-            <w:proofErr w:type="spellEnd"/>
-            <w:r>
-              <w:rPr>
-                <w:rFonts w:asciiTheme="minorHAnsi" w:hAnsiTheme="minorHAnsi" w:cstheme="minorHAnsi"/>
-                <w:sz w:val="16"/>
-                <w:szCs w:val="16"/>
-                <w:highlight w:val="green"/>
-              </w:rPr>
-              <w:t xml:space="preserve"> }}</w:t>
+              <w:t>{{ cours.cours_code }} - {{ cours.cours_nom }}</w:t>
             </w:r>
             <w:r>
               <w:rPr>
@@ -10637,43 +6475,7 @@
                 <w:sz w:val="16"/>
                 <w:szCs w:val="16"/>
               </w:rPr>
-              <w:t xml:space="preserve">{% </w:t>
-            </w:r>
-            <w:proofErr w:type="spellStart"/>
-            <w:r>
-              <w:rPr>
-                <w:rFonts w:asciiTheme="minorHAnsi" w:hAnsiTheme="minorHAnsi" w:cstheme="minorHAnsi"/>
-                <w:sz w:val="16"/>
-                <w:szCs w:val="16"/>
-              </w:rPr>
-              <w:t>elif</w:t>
-            </w:r>
-            <w:proofErr w:type="spellEnd"/>
-            <w:r>
-              <w:rPr>
-                <w:rFonts w:asciiTheme="minorHAnsi" w:hAnsiTheme="minorHAnsi" w:cstheme="minorHAnsi"/>
-                <w:sz w:val="16"/>
-                <w:szCs w:val="16"/>
-              </w:rPr>
-              <w:t xml:space="preserve"> </w:t>
-            </w:r>
-            <w:proofErr w:type="spellStart"/>
-            <w:r>
-              <w:rPr>
-                <w:rFonts w:asciiTheme="minorHAnsi" w:hAnsiTheme="minorHAnsi" w:cstheme="minorHAnsi"/>
-                <w:sz w:val="16"/>
-                <w:szCs w:val="16"/>
-              </w:rPr>
-              <w:t>cours.status</w:t>
-            </w:r>
-            <w:proofErr w:type="spellEnd"/>
-            <w:r>
-              <w:rPr>
-                <w:rFonts w:asciiTheme="minorHAnsi" w:hAnsiTheme="minorHAnsi" w:cstheme="minorHAnsi"/>
-                <w:sz w:val="16"/>
-                <w:szCs w:val="16"/>
-              </w:rPr>
-              <w:t xml:space="preserve"> == "Non traité" %}</w:t>
+              <w:t>{% elif cours.status == "Non traité" %}</w:t>
             </w:r>
             <w:r>
               <w:rPr>
@@ -10682,47 +6484,7 @@
                 <w:szCs w:val="16"/>
                 <w:highlight w:val="cyan"/>
               </w:rPr>
-              <w:t xml:space="preserve">{{ </w:t>
-            </w:r>
-            <w:proofErr w:type="spellStart"/>
-            <w:r>
-              <w:rPr>
-                <w:rFonts w:asciiTheme="minorHAnsi" w:hAnsiTheme="minorHAnsi" w:cstheme="minorHAnsi"/>
-                <w:sz w:val="16"/>
-                <w:szCs w:val="16"/>
-                <w:highlight w:val="cyan"/>
-              </w:rPr>
-              <w:t>cours.cours_code</w:t>
-            </w:r>
-            <w:proofErr w:type="spellEnd"/>
-            <w:r>
-              <w:rPr>
-                <w:rFonts w:asciiTheme="minorHAnsi" w:hAnsiTheme="minorHAnsi" w:cstheme="minorHAnsi"/>
-                <w:sz w:val="16"/>
-                <w:szCs w:val="16"/>
-                <w:highlight w:val="cyan"/>
-              </w:rPr>
-              <w:t xml:space="preserve"> }} - {{ </w:t>
-            </w:r>
-            <w:proofErr w:type="spellStart"/>
-            <w:r>
-              <w:rPr>
-                <w:rFonts w:asciiTheme="minorHAnsi" w:hAnsiTheme="minorHAnsi" w:cstheme="minorHAnsi"/>
-                <w:sz w:val="16"/>
-                <w:szCs w:val="16"/>
-                <w:highlight w:val="cyan"/>
-              </w:rPr>
-              <w:t>cours.cours_nom</w:t>
-            </w:r>
-            <w:proofErr w:type="spellEnd"/>
-            <w:r>
-              <w:rPr>
-                <w:rFonts w:asciiTheme="minorHAnsi" w:hAnsiTheme="minorHAnsi" w:cstheme="minorHAnsi"/>
-                <w:sz w:val="16"/>
-                <w:szCs w:val="16"/>
-                <w:highlight w:val="cyan"/>
-              </w:rPr>
-              <w:t xml:space="preserve"> }}</w:t>
+              <w:t>{{ cours.cours_code }} - {{ cours.cours_nom }}</w:t>
             </w:r>
             <w:r>
               <w:rPr>
@@ -10738,43 +6500,7 @@
                 <w:sz w:val="16"/>
                 <w:szCs w:val="16"/>
               </w:rPr>
-              <w:t xml:space="preserve">{% </w:t>
-            </w:r>
-            <w:proofErr w:type="spellStart"/>
-            <w:r>
-              <w:rPr>
-                <w:rFonts w:asciiTheme="minorHAnsi" w:hAnsiTheme="minorHAnsi" w:cstheme="minorHAnsi"/>
-                <w:sz w:val="16"/>
-                <w:szCs w:val="16"/>
-              </w:rPr>
-              <w:t>elif</w:t>
-            </w:r>
-            <w:proofErr w:type="spellEnd"/>
-            <w:r>
-              <w:rPr>
-                <w:rFonts w:asciiTheme="minorHAnsi" w:hAnsiTheme="minorHAnsi" w:cstheme="minorHAnsi"/>
-                <w:sz w:val="16"/>
-                <w:szCs w:val="16"/>
-              </w:rPr>
-              <w:t xml:space="preserve"> </w:t>
-            </w:r>
-            <w:proofErr w:type="spellStart"/>
-            <w:r>
-              <w:rPr>
-                <w:rFonts w:asciiTheme="minorHAnsi" w:hAnsiTheme="minorHAnsi" w:cstheme="minorHAnsi"/>
-                <w:sz w:val="16"/>
-                <w:szCs w:val="16"/>
-              </w:rPr>
-              <w:t>cours.status</w:t>
-            </w:r>
-            <w:proofErr w:type="spellEnd"/>
-            <w:r>
-              <w:rPr>
-                <w:rFonts w:asciiTheme="minorHAnsi" w:hAnsiTheme="minorHAnsi" w:cstheme="minorHAnsi"/>
-                <w:sz w:val="16"/>
-                <w:szCs w:val="16"/>
-              </w:rPr>
-              <w:t xml:space="preserve"> == "Traité superficiellement" %}</w:t>
+              <w:t>{% elif cours.status == "Traité superficiellement" %}</w:t>
             </w:r>
             <w:r>
               <w:rPr>
@@ -10783,47 +6509,7 @@
                 <w:szCs w:val="16"/>
                 <w:highlight w:val="magenta"/>
               </w:rPr>
-              <w:t xml:space="preserve">{{ </w:t>
-            </w:r>
-            <w:proofErr w:type="spellStart"/>
-            <w:r>
-              <w:rPr>
-                <w:rFonts w:asciiTheme="minorHAnsi" w:hAnsiTheme="minorHAnsi" w:cstheme="minorHAnsi"/>
-                <w:sz w:val="16"/>
-                <w:szCs w:val="16"/>
-                <w:highlight w:val="magenta"/>
-              </w:rPr>
-              <w:t>cours.cours_code</w:t>
-            </w:r>
-            <w:proofErr w:type="spellEnd"/>
-            <w:r>
-              <w:rPr>
-                <w:rFonts w:asciiTheme="minorHAnsi" w:hAnsiTheme="minorHAnsi" w:cstheme="minorHAnsi"/>
-                <w:sz w:val="16"/>
-                <w:szCs w:val="16"/>
-                <w:highlight w:val="magenta"/>
-              </w:rPr>
-              <w:t xml:space="preserve"> }} - {{ </w:t>
-            </w:r>
-            <w:proofErr w:type="spellStart"/>
-            <w:r>
-              <w:rPr>
-                <w:rFonts w:asciiTheme="minorHAnsi" w:hAnsiTheme="minorHAnsi" w:cstheme="minorHAnsi"/>
-                <w:sz w:val="16"/>
-                <w:szCs w:val="16"/>
-                <w:highlight w:val="magenta"/>
-              </w:rPr>
-              <w:t>cours.cours_nom</w:t>
-            </w:r>
-            <w:proofErr w:type="spellEnd"/>
-            <w:r>
-              <w:rPr>
-                <w:rFonts w:asciiTheme="minorHAnsi" w:hAnsiTheme="minorHAnsi" w:cstheme="minorHAnsi"/>
-                <w:sz w:val="16"/>
-                <w:szCs w:val="16"/>
-                <w:highlight w:val="magenta"/>
-              </w:rPr>
-              <w:t xml:space="preserve"> }}</w:t>
+              <w:t>{{ cours.cours_code }} - {{ cours.cours_nom }}</w:t>
             </w:r>
             <w:r>
               <w:rPr>
@@ -10839,43 +6525,7 @@
                 <w:sz w:val="16"/>
                 <w:szCs w:val="16"/>
               </w:rPr>
-              <w:t xml:space="preserve">{% </w:t>
-            </w:r>
-            <w:proofErr w:type="spellStart"/>
-            <w:r>
-              <w:rPr>
-                <w:rFonts w:asciiTheme="minorHAnsi" w:hAnsiTheme="minorHAnsi" w:cstheme="minorHAnsi"/>
-                <w:sz w:val="16"/>
-                <w:szCs w:val="16"/>
-              </w:rPr>
-              <w:t>elif</w:t>
-            </w:r>
-            <w:proofErr w:type="spellEnd"/>
-            <w:r>
-              <w:rPr>
-                <w:rFonts w:asciiTheme="minorHAnsi" w:hAnsiTheme="minorHAnsi" w:cstheme="minorHAnsi"/>
-                <w:sz w:val="16"/>
-                <w:szCs w:val="16"/>
-              </w:rPr>
-              <w:t xml:space="preserve"> </w:t>
-            </w:r>
-            <w:proofErr w:type="spellStart"/>
-            <w:r>
-              <w:rPr>
-                <w:rFonts w:asciiTheme="minorHAnsi" w:hAnsiTheme="minorHAnsi" w:cstheme="minorHAnsi"/>
-                <w:sz w:val="16"/>
-                <w:szCs w:val="16"/>
-              </w:rPr>
-              <w:t>cours.status</w:t>
-            </w:r>
-            <w:proofErr w:type="spellEnd"/>
-            <w:r>
-              <w:rPr>
-                <w:rFonts w:asciiTheme="minorHAnsi" w:hAnsiTheme="minorHAnsi" w:cstheme="minorHAnsi"/>
-                <w:sz w:val="16"/>
-                <w:szCs w:val="16"/>
-              </w:rPr>
-              <w:t xml:space="preserve"> == "Réinvesti" %}</w:t>
+              <w:t>{% elif cours.status == "Réinvesti" %}</w:t>
             </w:r>
             <w:r>
               <w:rPr>
@@ -10884,47 +6534,7 @@
                 <w:szCs w:val="16"/>
                 <w:highlight w:val="red"/>
               </w:rPr>
-              <w:t xml:space="preserve">{{ </w:t>
-            </w:r>
-            <w:proofErr w:type="spellStart"/>
-            <w:r>
-              <w:rPr>
-                <w:rFonts w:asciiTheme="minorHAnsi" w:hAnsiTheme="minorHAnsi" w:cstheme="minorHAnsi"/>
-                <w:sz w:val="16"/>
-                <w:szCs w:val="16"/>
-                <w:highlight w:val="red"/>
-              </w:rPr>
-              <w:t>cours.cours_code</w:t>
-            </w:r>
-            <w:proofErr w:type="spellEnd"/>
-            <w:r>
-              <w:rPr>
-                <w:rFonts w:asciiTheme="minorHAnsi" w:hAnsiTheme="minorHAnsi" w:cstheme="minorHAnsi"/>
-                <w:sz w:val="16"/>
-                <w:szCs w:val="16"/>
-                <w:highlight w:val="red"/>
-              </w:rPr>
-              <w:t xml:space="preserve"> }} - {{ </w:t>
-            </w:r>
-            <w:proofErr w:type="spellStart"/>
-            <w:r>
-              <w:rPr>
-                <w:rFonts w:asciiTheme="minorHAnsi" w:hAnsiTheme="minorHAnsi" w:cstheme="minorHAnsi"/>
-                <w:sz w:val="16"/>
-                <w:szCs w:val="16"/>
-                <w:highlight w:val="red"/>
-              </w:rPr>
-              <w:t>cours.cours_nom</w:t>
-            </w:r>
-            <w:proofErr w:type="spellEnd"/>
-            <w:r>
-              <w:rPr>
-                <w:rFonts w:asciiTheme="minorHAnsi" w:hAnsiTheme="minorHAnsi" w:cstheme="minorHAnsi"/>
-                <w:sz w:val="16"/>
-                <w:szCs w:val="16"/>
-                <w:highlight w:val="red"/>
-              </w:rPr>
-              <w:t xml:space="preserve"> }}</w:t>
+              <w:t>{{ cours.cours_code }} - {{ cours.cours_nom }}</w:t>
             </w:r>
             <w:r>
               <w:rPr>
@@ -10940,61 +6550,7 @@
                 <w:sz w:val="16"/>
                 <w:szCs w:val="16"/>
               </w:rPr>
-              <w:t xml:space="preserve">{% </w:t>
-            </w:r>
-            <w:proofErr w:type="spellStart"/>
-            <w:r>
-              <w:rPr>
-                <w:rFonts w:asciiTheme="minorHAnsi" w:hAnsiTheme="minorHAnsi" w:cstheme="minorHAnsi"/>
-                <w:sz w:val="16"/>
-                <w:szCs w:val="16"/>
-              </w:rPr>
-              <w:t>endif</w:t>
-            </w:r>
-            <w:proofErr w:type="spellEnd"/>
-            <w:r>
-              <w:rPr>
-                <w:rFonts w:asciiTheme="minorHAnsi" w:hAnsiTheme="minorHAnsi" w:cstheme="minorHAnsi"/>
-                <w:sz w:val="16"/>
-                <w:szCs w:val="16"/>
-              </w:rPr>
-              <w:t xml:space="preserve"> %}{% </w:t>
-            </w:r>
-            <w:proofErr w:type="spellStart"/>
-            <w:r>
-              <w:rPr>
-                <w:rFonts w:asciiTheme="minorHAnsi" w:hAnsiTheme="minorHAnsi" w:cstheme="minorHAnsi"/>
-                <w:sz w:val="16"/>
-                <w:szCs w:val="16"/>
-              </w:rPr>
-              <w:t>endif</w:t>
-            </w:r>
-            <w:proofErr w:type="spellEnd"/>
-            <w:r>
-              <w:rPr>
-                <w:rFonts w:asciiTheme="minorHAnsi" w:hAnsiTheme="minorHAnsi" w:cstheme="minorHAnsi"/>
-                <w:sz w:val="16"/>
-                <w:szCs w:val="16"/>
-              </w:rPr>
-              <w:t xml:space="preserve"> %}{% </w:t>
-            </w:r>
-            <w:proofErr w:type="spellStart"/>
-            <w:r>
-              <w:rPr>
-                <w:rFonts w:asciiTheme="minorHAnsi" w:hAnsiTheme="minorHAnsi" w:cstheme="minorHAnsi"/>
-                <w:sz w:val="16"/>
-                <w:szCs w:val="16"/>
-              </w:rPr>
-              <w:t>endfor</w:t>
-            </w:r>
-            <w:proofErr w:type="spellEnd"/>
-            <w:r>
-              <w:rPr>
-                <w:rFonts w:asciiTheme="minorHAnsi" w:hAnsiTheme="minorHAnsi" w:cstheme="minorHAnsi"/>
-                <w:sz w:val="16"/>
-                <w:szCs w:val="16"/>
-              </w:rPr>
-              <w:t xml:space="preserve"> %}</w:t>
+              <w:t>{% endif %}{% endif %}{% endfor %}</w:t>
             </w:r>
           </w:p>
         </w:tc>
@@ -11019,43 +6575,7 @@
                 <w:sz w:val="16"/>
                 <w:szCs w:val="16"/>
               </w:rPr>
-              <w:t xml:space="preserve">{% for cours in </w:t>
-            </w:r>
-            <w:proofErr w:type="spellStart"/>
-            <w:r>
-              <w:rPr>
-                <w:rFonts w:asciiTheme="minorHAnsi" w:hAnsiTheme="minorHAnsi" w:cstheme="minorHAnsi"/>
-                <w:sz w:val="16"/>
-                <w:szCs w:val="16"/>
-              </w:rPr>
-              <w:t>element.cours_associes</w:t>
-            </w:r>
-            <w:proofErr w:type="spellEnd"/>
-            <w:r>
-              <w:rPr>
-                <w:rFonts w:asciiTheme="minorHAnsi" w:hAnsiTheme="minorHAnsi" w:cstheme="minorHAnsi"/>
-                <w:sz w:val="16"/>
-                <w:szCs w:val="16"/>
-              </w:rPr>
-              <w:t xml:space="preserve"> %}{% if </w:t>
-            </w:r>
-            <w:proofErr w:type="spellStart"/>
-            <w:r>
-              <w:rPr>
-                <w:rFonts w:asciiTheme="minorHAnsi" w:hAnsiTheme="minorHAnsi" w:cstheme="minorHAnsi"/>
-                <w:sz w:val="16"/>
-                <w:szCs w:val="16"/>
-              </w:rPr>
-              <w:t>cours.cours_session</w:t>
-            </w:r>
-            <w:proofErr w:type="spellEnd"/>
-            <w:r>
-              <w:rPr>
-                <w:rFonts w:asciiTheme="minorHAnsi" w:hAnsiTheme="minorHAnsi" w:cstheme="minorHAnsi"/>
-                <w:sz w:val="16"/>
-                <w:szCs w:val="16"/>
-              </w:rPr>
-              <w:t xml:space="preserve"> == </w:t>
+              <w:t xml:space="preserve">{% for cours in element.cours_associes %}{% if cours.cours_session == </w:t>
             </w:r>
             <w:r>
               <w:rPr>
@@ -11071,25 +6591,7 @@
                 <w:sz w:val="16"/>
                 <w:szCs w:val="16"/>
               </w:rPr>
-              <w:t xml:space="preserve"> %}{% if </w:t>
-            </w:r>
-            <w:proofErr w:type="spellStart"/>
-            <w:r>
-              <w:rPr>
-                <w:rFonts w:asciiTheme="minorHAnsi" w:hAnsiTheme="minorHAnsi" w:cstheme="minorHAnsi"/>
-                <w:sz w:val="16"/>
-                <w:szCs w:val="16"/>
-              </w:rPr>
-              <w:t>cours.status</w:t>
-            </w:r>
-            <w:proofErr w:type="spellEnd"/>
-            <w:r>
-              <w:rPr>
-                <w:rFonts w:asciiTheme="minorHAnsi" w:hAnsiTheme="minorHAnsi" w:cstheme="minorHAnsi"/>
-                <w:sz w:val="16"/>
-                <w:szCs w:val="16"/>
-              </w:rPr>
-              <w:t xml:space="preserve"> == "Développé significativement" %}</w:t>
+              <w:t xml:space="preserve"> %}{% if cours.status == "Développé significativement" %}</w:t>
             </w:r>
             <w:r>
               <w:rPr>
@@ -11098,47 +6600,7 @@
                 <w:szCs w:val="16"/>
                 <w:highlight w:val="yellow"/>
               </w:rPr>
-              <w:t xml:space="preserve">{{ </w:t>
-            </w:r>
-            <w:proofErr w:type="spellStart"/>
-            <w:r>
-              <w:rPr>
-                <w:rFonts w:asciiTheme="minorHAnsi" w:hAnsiTheme="minorHAnsi" w:cstheme="minorHAnsi"/>
-                <w:sz w:val="16"/>
-                <w:szCs w:val="16"/>
-                <w:highlight w:val="yellow"/>
-              </w:rPr>
-              <w:t>cours.cours_code</w:t>
-            </w:r>
-            <w:proofErr w:type="spellEnd"/>
-            <w:r>
-              <w:rPr>
-                <w:rFonts w:asciiTheme="minorHAnsi" w:hAnsiTheme="minorHAnsi" w:cstheme="minorHAnsi"/>
-                <w:sz w:val="16"/>
-                <w:szCs w:val="16"/>
-                <w:highlight w:val="yellow"/>
-              </w:rPr>
-              <w:t xml:space="preserve"> }} - {{ </w:t>
-            </w:r>
-            <w:proofErr w:type="spellStart"/>
-            <w:r>
-              <w:rPr>
-                <w:rFonts w:asciiTheme="minorHAnsi" w:hAnsiTheme="minorHAnsi" w:cstheme="minorHAnsi"/>
-                <w:sz w:val="16"/>
-                <w:szCs w:val="16"/>
-                <w:highlight w:val="yellow"/>
-              </w:rPr>
-              <w:t>cours.cours_nom</w:t>
-            </w:r>
-            <w:proofErr w:type="spellEnd"/>
-            <w:r>
-              <w:rPr>
-                <w:rFonts w:asciiTheme="minorHAnsi" w:hAnsiTheme="minorHAnsi" w:cstheme="minorHAnsi"/>
-                <w:sz w:val="16"/>
-                <w:szCs w:val="16"/>
-                <w:highlight w:val="yellow"/>
-              </w:rPr>
-              <w:t xml:space="preserve"> }}</w:t>
+              <w:t>{{ cours.cours_code }} - {{ cours.cours_nom }}</w:t>
             </w:r>
             <w:r>
               <w:rPr>
@@ -11154,43 +6616,7 @@
                 <w:sz w:val="16"/>
                 <w:szCs w:val="16"/>
               </w:rPr>
-              <w:t xml:space="preserve">{% </w:t>
-            </w:r>
-            <w:proofErr w:type="spellStart"/>
-            <w:r>
-              <w:rPr>
-                <w:rFonts w:asciiTheme="minorHAnsi" w:hAnsiTheme="minorHAnsi" w:cstheme="minorHAnsi"/>
-                <w:sz w:val="16"/>
-                <w:szCs w:val="16"/>
-              </w:rPr>
-              <w:t>elif</w:t>
-            </w:r>
-            <w:proofErr w:type="spellEnd"/>
-            <w:r>
-              <w:rPr>
-                <w:rFonts w:asciiTheme="minorHAnsi" w:hAnsiTheme="minorHAnsi" w:cstheme="minorHAnsi"/>
-                <w:sz w:val="16"/>
-                <w:szCs w:val="16"/>
-              </w:rPr>
-              <w:t xml:space="preserve"> </w:t>
-            </w:r>
-            <w:proofErr w:type="spellStart"/>
-            <w:r>
-              <w:rPr>
-                <w:rFonts w:asciiTheme="minorHAnsi" w:hAnsiTheme="minorHAnsi" w:cstheme="minorHAnsi"/>
-                <w:sz w:val="16"/>
-                <w:szCs w:val="16"/>
-              </w:rPr>
-              <w:t>cours.status</w:t>
-            </w:r>
-            <w:proofErr w:type="spellEnd"/>
-            <w:r>
-              <w:rPr>
-                <w:rFonts w:asciiTheme="minorHAnsi" w:hAnsiTheme="minorHAnsi" w:cstheme="minorHAnsi"/>
-                <w:sz w:val="16"/>
-                <w:szCs w:val="16"/>
-              </w:rPr>
-              <w:t xml:space="preserve"> == "Atteint" %}</w:t>
+              <w:t>{% elif cours.status == "Atteint" %}</w:t>
             </w:r>
             <w:r>
               <w:rPr>
@@ -11199,47 +6625,7 @@
                 <w:szCs w:val="16"/>
                 <w:highlight w:val="green"/>
               </w:rPr>
-              <w:t xml:space="preserve">{{ </w:t>
-            </w:r>
-            <w:proofErr w:type="spellStart"/>
-            <w:r>
-              <w:rPr>
-                <w:rFonts w:asciiTheme="minorHAnsi" w:hAnsiTheme="minorHAnsi" w:cstheme="minorHAnsi"/>
-                <w:sz w:val="16"/>
-                <w:szCs w:val="16"/>
-                <w:highlight w:val="green"/>
-              </w:rPr>
-              <w:t>cours.cours_code</w:t>
-            </w:r>
-            <w:proofErr w:type="spellEnd"/>
-            <w:r>
-              <w:rPr>
-                <w:rFonts w:asciiTheme="minorHAnsi" w:hAnsiTheme="minorHAnsi" w:cstheme="minorHAnsi"/>
-                <w:sz w:val="16"/>
-                <w:szCs w:val="16"/>
-                <w:highlight w:val="green"/>
-              </w:rPr>
-              <w:t xml:space="preserve"> }} - {{ </w:t>
-            </w:r>
-            <w:proofErr w:type="spellStart"/>
-            <w:r>
-              <w:rPr>
-                <w:rFonts w:asciiTheme="minorHAnsi" w:hAnsiTheme="minorHAnsi" w:cstheme="minorHAnsi"/>
-                <w:sz w:val="16"/>
-                <w:szCs w:val="16"/>
-                <w:highlight w:val="green"/>
-              </w:rPr>
-              <w:t>cours.cours_nom</w:t>
-            </w:r>
-            <w:proofErr w:type="spellEnd"/>
-            <w:r>
-              <w:rPr>
-                <w:rFonts w:asciiTheme="minorHAnsi" w:hAnsiTheme="minorHAnsi" w:cstheme="minorHAnsi"/>
-                <w:sz w:val="16"/>
-                <w:szCs w:val="16"/>
-                <w:highlight w:val="green"/>
-              </w:rPr>
-              <w:t xml:space="preserve"> }}</w:t>
+              <w:t>{{ cours.cours_code }} - {{ cours.cours_nom }}</w:t>
             </w:r>
             <w:r>
               <w:rPr>
@@ -11255,43 +6641,7 @@
                 <w:sz w:val="16"/>
                 <w:szCs w:val="16"/>
               </w:rPr>
-              <w:t xml:space="preserve">{% </w:t>
-            </w:r>
-            <w:proofErr w:type="spellStart"/>
-            <w:r>
-              <w:rPr>
-                <w:rFonts w:asciiTheme="minorHAnsi" w:hAnsiTheme="minorHAnsi" w:cstheme="minorHAnsi"/>
-                <w:sz w:val="16"/>
-                <w:szCs w:val="16"/>
-              </w:rPr>
-              <w:t>elif</w:t>
-            </w:r>
-            <w:proofErr w:type="spellEnd"/>
-            <w:r>
-              <w:rPr>
-                <w:rFonts w:asciiTheme="minorHAnsi" w:hAnsiTheme="minorHAnsi" w:cstheme="minorHAnsi"/>
-                <w:sz w:val="16"/>
-                <w:szCs w:val="16"/>
-              </w:rPr>
-              <w:t xml:space="preserve"> </w:t>
-            </w:r>
-            <w:proofErr w:type="spellStart"/>
-            <w:r>
-              <w:rPr>
-                <w:rFonts w:asciiTheme="minorHAnsi" w:hAnsiTheme="minorHAnsi" w:cstheme="minorHAnsi"/>
-                <w:sz w:val="16"/>
-                <w:szCs w:val="16"/>
-              </w:rPr>
-              <w:t>cours.status</w:t>
-            </w:r>
-            <w:proofErr w:type="spellEnd"/>
-            <w:r>
-              <w:rPr>
-                <w:rFonts w:asciiTheme="minorHAnsi" w:hAnsiTheme="minorHAnsi" w:cstheme="minorHAnsi"/>
-                <w:sz w:val="16"/>
-                <w:szCs w:val="16"/>
-              </w:rPr>
-              <w:t xml:space="preserve"> == "Non traité" %}</w:t>
+              <w:t>{% elif cours.status == "Non traité" %}</w:t>
             </w:r>
             <w:r>
               <w:rPr>
@@ -11300,47 +6650,7 @@
                 <w:szCs w:val="16"/>
                 <w:highlight w:val="cyan"/>
               </w:rPr>
-              <w:t xml:space="preserve">{{ </w:t>
-            </w:r>
-            <w:proofErr w:type="spellStart"/>
-            <w:r>
-              <w:rPr>
-                <w:rFonts w:asciiTheme="minorHAnsi" w:hAnsiTheme="minorHAnsi" w:cstheme="minorHAnsi"/>
-                <w:sz w:val="16"/>
-                <w:szCs w:val="16"/>
-                <w:highlight w:val="cyan"/>
-              </w:rPr>
-              <w:t>cours.cours_code</w:t>
-            </w:r>
-            <w:proofErr w:type="spellEnd"/>
-            <w:r>
-              <w:rPr>
-                <w:rFonts w:asciiTheme="minorHAnsi" w:hAnsiTheme="minorHAnsi" w:cstheme="minorHAnsi"/>
-                <w:sz w:val="16"/>
-                <w:szCs w:val="16"/>
-                <w:highlight w:val="cyan"/>
-              </w:rPr>
-              <w:t xml:space="preserve"> }} - {{ </w:t>
-            </w:r>
-            <w:proofErr w:type="spellStart"/>
-            <w:r>
-              <w:rPr>
-                <w:rFonts w:asciiTheme="minorHAnsi" w:hAnsiTheme="minorHAnsi" w:cstheme="minorHAnsi"/>
-                <w:sz w:val="16"/>
-                <w:szCs w:val="16"/>
-                <w:highlight w:val="cyan"/>
-              </w:rPr>
-              <w:t>cours.cours_nom</w:t>
-            </w:r>
-            <w:proofErr w:type="spellEnd"/>
-            <w:r>
-              <w:rPr>
-                <w:rFonts w:asciiTheme="minorHAnsi" w:hAnsiTheme="minorHAnsi" w:cstheme="minorHAnsi"/>
-                <w:sz w:val="16"/>
-                <w:szCs w:val="16"/>
-                <w:highlight w:val="cyan"/>
-              </w:rPr>
-              <w:t xml:space="preserve"> }}</w:t>
+              <w:t>{{ cours.cours_code }} - {{ cours.cours_nom }}</w:t>
             </w:r>
             <w:r>
               <w:rPr>
@@ -11356,43 +6666,7 @@
                 <w:sz w:val="16"/>
                 <w:szCs w:val="16"/>
               </w:rPr>
-              <w:t xml:space="preserve">{% </w:t>
-            </w:r>
-            <w:proofErr w:type="spellStart"/>
-            <w:r>
-              <w:rPr>
-                <w:rFonts w:asciiTheme="minorHAnsi" w:hAnsiTheme="minorHAnsi" w:cstheme="minorHAnsi"/>
-                <w:sz w:val="16"/>
-                <w:szCs w:val="16"/>
-              </w:rPr>
-              <w:t>elif</w:t>
-            </w:r>
-            <w:proofErr w:type="spellEnd"/>
-            <w:r>
-              <w:rPr>
-                <w:rFonts w:asciiTheme="minorHAnsi" w:hAnsiTheme="minorHAnsi" w:cstheme="minorHAnsi"/>
-                <w:sz w:val="16"/>
-                <w:szCs w:val="16"/>
-              </w:rPr>
-              <w:t xml:space="preserve"> </w:t>
-            </w:r>
-            <w:proofErr w:type="spellStart"/>
-            <w:r>
-              <w:rPr>
-                <w:rFonts w:asciiTheme="minorHAnsi" w:hAnsiTheme="minorHAnsi" w:cstheme="minorHAnsi"/>
-                <w:sz w:val="16"/>
-                <w:szCs w:val="16"/>
-              </w:rPr>
-              <w:t>cours.status</w:t>
-            </w:r>
-            <w:proofErr w:type="spellEnd"/>
-            <w:r>
-              <w:rPr>
-                <w:rFonts w:asciiTheme="minorHAnsi" w:hAnsiTheme="minorHAnsi" w:cstheme="minorHAnsi"/>
-                <w:sz w:val="16"/>
-                <w:szCs w:val="16"/>
-              </w:rPr>
-              <w:t xml:space="preserve"> == "Traité superficiellement" %}</w:t>
+              <w:t>{% elif cours.status == "Traité superficiellement" %}</w:t>
             </w:r>
             <w:r>
               <w:rPr>
@@ -11401,47 +6675,7 @@
                 <w:szCs w:val="16"/>
                 <w:highlight w:val="magenta"/>
               </w:rPr>
-              <w:t xml:space="preserve">{{ </w:t>
-            </w:r>
-            <w:proofErr w:type="spellStart"/>
-            <w:r>
-              <w:rPr>
-                <w:rFonts w:asciiTheme="minorHAnsi" w:hAnsiTheme="minorHAnsi" w:cstheme="minorHAnsi"/>
-                <w:sz w:val="16"/>
-                <w:szCs w:val="16"/>
-                <w:highlight w:val="magenta"/>
-              </w:rPr>
-              <w:t>cours.cours_code</w:t>
-            </w:r>
-            <w:proofErr w:type="spellEnd"/>
-            <w:r>
-              <w:rPr>
-                <w:rFonts w:asciiTheme="minorHAnsi" w:hAnsiTheme="minorHAnsi" w:cstheme="minorHAnsi"/>
-                <w:sz w:val="16"/>
-                <w:szCs w:val="16"/>
-                <w:highlight w:val="magenta"/>
-              </w:rPr>
-              <w:t xml:space="preserve"> }} - {{ </w:t>
-            </w:r>
-            <w:proofErr w:type="spellStart"/>
-            <w:r>
-              <w:rPr>
-                <w:rFonts w:asciiTheme="minorHAnsi" w:hAnsiTheme="minorHAnsi" w:cstheme="minorHAnsi"/>
-                <w:sz w:val="16"/>
-                <w:szCs w:val="16"/>
-                <w:highlight w:val="magenta"/>
-              </w:rPr>
-              <w:t>cours.cours_nom</w:t>
-            </w:r>
-            <w:proofErr w:type="spellEnd"/>
-            <w:r>
-              <w:rPr>
-                <w:rFonts w:asciiTheme="minorHAnsi" w:hAnsiTheme="minorHAnsi" w:cstheme="minorHAnsi"/>
-                <w:sz w:val="16"/>
-                <w:szCs w:val="16"/>
-                <w:highlight w:val="magenta"/>
-              </w:rPr>
-              <w:t xml:space="preserve"> }}</w:t>
+              <w:t>{{ cours.cours_code }} - {{ cours.cours_nom }}</w:t>
             </w:r>
             <w:r>
               <w:rPr>
@@ -11457,43 +6691,7 @@
                 <w:sz w:val="16"/>
                 <w:szCs w:val="16"/>
               </w:rPr>
-              <w:t xml:space="preserve">{% </w:t>
-            </w:r>
-            <w:proofErr w:type="spellStart"/>
-            <w:r>
-              <w:rPr>
-                <w:rFonts w:asciiTheme="minorHAnsi" w:hAnsiTheme="minorHAnsi" w:cstheme="minorHAnsi"/>
-                <w:sz w:val="16"/>
-                <w:szCs w:val="16"/>
-              </w:rPr>
-              <w:t>elif</w:t>
-            </w:r>
-            <w:proofErr w:type="spellEnd"/>
-            <w:r>
-              <w:rPr>
-                <w:rFonts w:asciiTheme="minorHAnsi" w:hAnsiTheme="minorHAnsi" w:cstheme="minorHAnsi"/>
-                <w:sz w:val="16"/>
-                <w:szCs w:val="16"/>
-              </w:rPr>
-              <w:t xml:space="preserve"> </w:t>
-            </w:r>
-            <w:proofErr w:type="spellStart"/>
-            <w:r>
-              <w:rPr>
-                <w:rFonts w:asciiTheme="minorHAnsi" w:hAnsiTheme="minorHAnsi" w:cstheme="minorHAnsi"/>
-                <w:sz w:val="16"/>
-                <w:szCs w:val="16"/>
-              </w:rPr>
-              <w:t>cours.status</w:t>
-            </w:r>
-            <w:proofErr w:type="spellEnd"/>
-            <w:r>
-              <w:rPr>
-                <w:rFonts w:asciiTheme="minorHAnsi" w:hAnsiTheme="minorHAnsi" w:cstheme="minorHAnsi"/>
-                <w:sz w:val="16"/>
-                <w:szCs w:val="16"/>
-              </w:rPr>
-              <w:t xml:space="preserve"> == "Réinvesti" %}</w:t>
+              <w:t>{% elif cours.status == "Réinvesti" %}</w:t>
             </w:r>
             <w:r>
               <w:rPr>
@@ -11502,47 +6700,7 @@
                 <w:szCs w:val="16"/>
                 <w:highlight w:val="red"/>
               </w:rPr>
-              <w:t xml:space="preserve">{{ </w:t>
-            </w:r>
-            <w:proofErr w:type="spellStart"/>
-            <w:r>
-              <w:rPr>
-                <w:rFonts w:asciiTheme="minorHAnsi" w:hAnsiTheme="minorHAnsi" w:cstheme="minorHAnsi"/>
-                <w:sz w:val="16"/>
-                <w:szCs w:val="16"/>
-                <w:highlight w:val="red"/>
-              </w:rPr>
-              <w:t>cours.cours_code</w:t>
-            </w:r>
-            <w:proofErr w:type="spellEnd"/>
-            <w:r>
-              <w:rPr>
-                <w:rFonts w:asciiTheme="minorHAnsi" w:hAnsiTheme="minorHAnsi" w:cstheme="minorHAnsi"/>
-                <w:sz w:val="16"/>
-                <w:szCs w:val="16"/>
-                <w:highlight w:val="red"/>
-              </w:rPr>
-              <w:t xml:space="preserve"> }} - {{ </w:t>
-            </w:r>
-            <w:proofErr w:type="spellStart"/>
-            <w:r>
-              <w:rPr>
-                <w:rFonts w:asciiTheme="minorHAnsi" w:hAnsiTheme="minorHAnsi" w:cstheme="minorHAnsi"/>
-                <w:sz w:val="16"/>
-                <w:szCs w:val="16"/>
-                <w:highlight w:val="red"/>
-              </w:rPr>
-              <w:t>cours.cours_nom</w:t>
-            </w:r>
-            <w:proofErr w:type="spellEnd"/>
-            <w:r>
-              <w:rPr>
-                <w:rFonts w:asciiTheme="minorHAnsi" w:hAnsiTheme="minorHAnsi" w:cstheme="minorHAnsi"/>
-                <w:sz w:val="16"/>
-                <w:szCs w:val="16"/>
-                <w:highlight w:val="red"/>
-              </w:rPr>
-              <w:t xml:space="preserve"> }}</w:t>
+              <w:t>{{ cours.cours_code }} - {{ cours.cours_nom }}</w:t>
             </w:r>
             <w:r>
               <w:rPr>
@@ -11558,61 +6716,7 @@
                 <w:sz w:val="16"/>
                 <w:szCs w:val="16"/>
               </w:rPr>
-              <w:t xml:space="preserve">{% </w:t>
-            </w:r>
-            <w:proofErr w:type="spellStart"/>
-            <w:r>
-              <w:rPr>
-                <w:rFonts w:asciiTheme="minorHAnsi" w:hAnsiTheme="minorHAnsi" w:cstheme="minorHAnsi"/>
-                <w:sz w:val="16"/>
-                <w:szCs w:val="16"/>
-              </w:rPr>
-              <w:t>endif</w:t>
-            </w:r>
-            <w:proofErr w:type="spellEnd"/>
-            <w:r>
-              <w:rPr>
-                <w:rFonts w:asciiTheme="minorHAnsi" w:hAnsiTheme="minorHAnsi" w:cstheme="minorHAnsi"/>
-                <w:sz w:val="16"/>
-                <w:szCs w:val="16"/>
-              </w:rPr>
-              <w:t xml:space="preserve"> %}{% </w:t>
-            </w:r>
-            <w:proofErr w:type="spellStart"/>
-            <w:r>
-              <w:rPr>
-                <w:rFonts w:asciiTheme="minorHAnsi" w:hAnsiTheme="minorHAnsi" w:cstheme="minorHAnsi"/>
-                <w:sz w:val="16"/>
-                <w:szCs w:val="16"/>
-              </w:rPr>
-              <w:t>endif</w:t>
-            </w:r>
-            <w:proofErr w:type="spellEnd"/>
-            <w:r>
-              <w:rPr>
-                <w:rFonts w:asciiTheme="minorHAnsi" w:hAnsiTheme="minorHAnsi" w:cstheme="minorHAnsi"/>
-                <w:sz w:val="16"/>
-                <w:szCs w:val="16"/>
-              </w:rPr>
-              <w:t xml:space="preserve"> %}{% </w:t>
-            </w:r>
-            <w:proofErr w:type="spellStart"/>
-            <w:r>
-              <w:rPr>
-                <w:rFonts w:asciiTheme="minorHAnsi" w:hAnsiTheme="minorHAnsi" w:cstheme="minorHAnsi"/>
-                <w:sz w:val="16"/>
-                <w:szCs w:val="16"/>
-              </w:rPr>
-              <w:t>endfor</w:t>
-            </w:r>
-            <w:proofErr w:type="spellEnd"/>
-            <w:r>
-              <w:rPr>
-                <w:rFonts w:asciiTheme="minorHAnsi" w:hAnsiTheme="minorHAnsi" w:cstheme="minorHAnsi"/>
-                <w:sz w:val="16"/>
-                <w:szCs w:val="16"/>
-              </w:rPr>
-              <w:t xml:space="preserve"> %}</w:t>
+              <w:t>{% endif %}{% endif %}{% endfor %}</w:t>
             </w:r>
           </w:p>
         </w:tc>
@@ -11637,43 +6741,7 @@
                 <w:sz w:val="16"/>
                 <w:szCs w:val="16"/>
               </w:rPr>
-              <w:t xml:space="preserve">{% for cours in </w:t>
-            </w:r>
-            <w:proofErr w:type="spellStart"/>
-            <w:r>
-              <w:rPr>
-                <w:rFonts w:asciiTheme="minorHAnsi" w:hAnsiTheme="minorHAnsi" w:cstheme="minorHAnsi"/>
-                <w:sz w:val="16"/>
-                <w:szCs w:val="16"/>
-              </w:rPr>
-              <w:t>element.cours_associes</w:t>
-            </w:r>
-            <w:proofErr w:type="spellEnd"/>
-            <w:r>
-              <w:rPr>
-                <w:rFonts w:asciiTheme="minorHAnsi" w:hAnsiTheme="minorHAnsi" w:cstheme="minorHAnsi"/>
-                <w:sz w:val="16"/>
-                <w:szCs w:val="16"/>
-              </w:rPr>
-              <w:t xml:space="preserve"> %}{% if </w:t>
-            </w:r>
-            <w:proofErr w:type="spellStart"/>
-            <w:r>
-              <w:rPr>
-                <w:rFonts w:asciiTheme="minorHAnsi" w:hAnsiTheme="minorHAnsi" w:cstheme="minorHAnsi"/>
-                <w:sz w:val="16"/>
-                <w:szCs w:val="16"/>
-              </w:rPr>
-              <w:t>cours.cours_session</w:t>
-            </w:r>
-            <w:proofErr w:type="spellEnd"/>
-            <w:r>
-              <w:rPr>
-                <w:rFonts w:asciiTheme="minorHAnsi" w:hAnsiTheme="minorHAnsi" w:cstheme="minorHAnsi"/>
-                <w:sz w:val="16"/>
-                <w:szCs w:val="16"/>
-              </w:rPr>
-              <w:t xml:space="preserve"> == </w:t>
+              <w:t xml:space="preserve">{% for cours in element.cours_associes %}{% if cours.cours_session == </w:t>
             </w:r>
             <w:r>
               <w:rPr>
@@ -11689,25 +6757,7 @@
                 <w:sz w:val="16"/>
                 <w:szCs w:val="16"/>
               </w:rPr>
-              <w:t xml:space="preserve"> %}{% if </w:t>
-            </w:r>
-            <w:proofErr w:type="spellStart"/>
-            <w:r>
-              <w:rPr>
-                <w:rFonts w:asciiTheme="minorHAnsi" w:hAnsiTheme="minorHAnsi" w:cstheme="minorHAnsi"/>
-                <w:sz w:val="16"/>
-                <w:szCs w:val="16"/>
-              </w:rPr>
-              <w:t>cours.status</w:t>
-            </w:r>
-            <w:proofErr w:type="spellEnd"/>
-            <w:r>
-              <w:rPr>
-                <w:rFonts w:asciiTheme="minorHAnsi" w:hAnsiTheme="minorHAnsi" w:cstheme="minorHAnsi"/>
-                <w:sz w:val="16"/>
-                <w:szCs w:val="16"/>
-              </w:rPr>
-              <w:t xml:space="preserve"> == "Développé significativement" %}</w:t>
+              <w:t xml:space="preserve"> %}{% if cours.status == "Développé significativement" %}</w:t>
             </w:r>
             <w:r>
               <w:rPr>
@@ -11716,47 +6766,7 @@
                 <w:szCs w:val="16"/>
                 <w:highlight w:val="yellow"/>
               </w:rPr>
-              <w:t xml:space="preserve">{{ </w:t>
-            </w:r>
-            <w:proofErr w:type="spellStart"/>
-            <w:r>
-              <w:rPr>
-                <w:rFonts w:asciiTheme="minorHAnsi" w:hAnsiTheme="minorHAnsi" w:cstheme="minorHAnsi"/>
-                <w:sz w:val="16"/>
-                <w:szCs w:val="16"/>
-                <w:highlight w:val="yellow"/>
-              </w:rPr>
-              <w:t>cours.cours_code</w:t>
-            </w:r>
-            <w:proofErr w:type="spellEnd"/>
-            <w:r>
-              <w:rPr>
-                <w:rFonts w:asciiTheme="minorHAnsi" w:hAnsiTheme="minorHAnsi" w:cstheme="minorHAnsi"/>
-                <w:sz w:val="16"/>
-                <w:szCs w:val="16"/>
-                <w:highlight w:val="yellow"/>
-              </w:rPr>
-              <w:t xml:space="preserve"> }} - {{ </w:t>
-            </w:r>
-            <w:proofErr w:type="spellStart"/>
-            <w:r>
-              <w:rPr>
-                <w:rFonts w:asciiTheme="minorHAnsi" w:hAnsiTheme="minorHAnsi" w:cstheme="minorHAnsi"/>
-                <w:sz w:val="16"/>
-                <w:szCs w:val="16"/>
-                <w:highlight w:val="yellow"/>
-              </w:rPr>
-              <w:t>cours.cours_nom</w:t>
-            </w:r>
-            <w:proofErr w:type="spellEnd"/>
-            <w:r>
-              <w:rPr>
-                <w:rFonts w:asciiTheme="minorHAnsi" w:hAnsiTheme="minorHAnsi" w:cstheme="minorHAnsi"/>
-                <w:sz w:val="16"/>
-                <w:szCs w:val="16"/>
-                <w:highlight w:val="yellow"/>
-              </w:rPr>
-              <w:t xml:space="preserve"> }}</w:t>
+              <w:t>{{ cours.cours_code }} - {{ cours.cours_nom }}</w:t>
             </w:r>
             <w:r>
               <w:rPr>
@@ -11772,43 +6782,7 @@
                 <w:sz w:val="16"/>
                 <w:szCs w:val="16"/>
               </w:rPr>
-              <w:t xml:space="preserve">{% </w:t>
-            </w:r>
-            <w:proofErr w:type="spellStart"/>
-            <w:r>
-              <w:rPr>
-                <w:rFonts w:asciiTheme="minorHAnsi" w:hAnsiTheme="minorHAnsi" w:cstheme="minorHAnsi"/>
-                <w:sz w:val="16"/>
-                <w:szCs w:val="16"/>
-              </w:rPr>
-              <w:t>elif</w:t>
-            </w:r>
-            <w:proofErr w:type="spellEnd"/>
-            <w:r>
-              <w:rPr>
-                <w:rFonts w:asciiTheme="minorHAnsi" w:hAnsiTheme="minorHAnsi" w:cstheme="minorHAnsi"/>
-                <w:sz w:val="16"/>
-                <w:szCs w:val="16"/>
-              </w:rPr>
-              <w:t xml:space="preserve"> </w:t>
-            </w:r>
-            <w:proofErr w:type="spellStart"/>
-            <w:r>
-              <w:rPr>
-                <w:rFonts w:asciiTheme="minorHAnsi" w:hAnsiTheme="minorHAnsi" w:cstheme="minorHAnsi"/>
-                <w:sz w:val="16"/>
-                <w:szCs w:val="16"/>
-              </w:rPr>
-              <w:t>cours.status</w:t>
-            </w:r>
-            <w:proofErr w:type="spellEnd"/>
-            <w:r>
-              <w:rPr>
-                <w:rFonts w:asciiTheme="minorHAnsi" w:hAnsiTheme="minorHAnsi" w:cstheme="minorHAnsi"/>
-                <w:sz w:val="16"/>
-                <w:szCs w:val="16"/>
-              </w:rPr>
-              <w:t xml:space="preserve"> == "Atteint" %}</w:t>
+              <w:t>{% elif cours.status == "Atteint" %}</w:t>
             </w:r>
             <w:r>
               <w:rPr>
@@ -11817,47 +6791,7 @@
                 <w:szCs w:val="16"/>
                 <w:highlight w:val="green"/>
               </w:rPr>
-              <w:t xml:space="preserve">{{ </w:t>
-            </w:r>
-            <w:proofErr w:type="spellStart"/>
-            <w:r>
-              <w:rPr>
-                <w:rFonts w:asciiTheme="minorHAnsi" w:hAnsiTheme="minorHAnsi" w:cstheme="minorHAnsi"/>
-                <w:sz w:val="16"/>
-                <w:szCs w:val="16"/>
-                <w:highlight w:val="green"/>
-              </w:rPr>
-              <w:t>cours.cours_code</w:t>
-            </w:r>
-            <w:proofErr w:type="spellEnd"/>
-            <w:r>
-              <w:rPr>
-                <w:rFonts w:asciiTheme="minorHAnsi" w:hAnsiTheme="minorHAnsi" w:cstheme="minorHAnsi"/>
-                <w:sz w:val="16"/>
-                <w:szCs w:val="16"/>
-                <w:highlight w:val="green"/>
-              </w:rPr>
-              <w:t xml:space="preserve"> }} - {{ </w:t>
-            </w:r>
-            <w:proofErr w:type="spellStart"/>
-            <w:r>
-              <w:rPr>
-                <w:rFonts w:asciiTheme="minorHAnsi" w:hAnsiTheme="minorHAnsi" w:cstheme="minorHAnsi"/>
-                <w:sz w:val="16"/>
-                <w:szCs w:val="16"/>
-                <w:highlight w:val="green"/>
-              </w:rPr>
-              <w:t>cours.cours_nom</w:t>
-            </w:r>
-            <w:proofErr w:type="spellEnd"/>
-            <w:r>
-              <w:rPr>
-                <w:rFonts w:asciiTheme="minorHAnsi" w:hAnsiTheme="minorHAnsi" w:cstheme="minorHAnsi"/>
-                <w:sz w:val="16"/>
-                <w:szCs w:val="16"/>
-                <w:highlight w:val="green"/>
-              </w:rPr>
-              <w:t xml:space="preserve"> }}</w:t>
+              <w:t>{{ cours.cours_code }} - {{ cours.cours_nom }}</w:t>
             </w:r>
             <w:r>
               <w:rPr>
@@ -11873,43 +6807,7 @@
                 <w:sz w:val="16"/>
                 <w:szCs w:val="16"/>
               </w:rPr>
-              <w:t xml:space="preserve">{% </w:t>
-            </w:r>
-            <w:proofErr w:type="spellStart"/>
-            <w:r>
-              <w:rPr>
-                <w:rFonts w:asciiTheme="minorHAnsi" w:hAnsiTheme="minorHAnsi" w:cstheme="minorHAnsi"/>
-                <w:sz w:val="16"/>
-                <w:szCs w:val="16"/>
-              </w:rPr>
-              <w:t>elif</w:t>
-            </w:r>
-            <w:proofErr w:type="spellEnd"/>
-            <w:r>
-              <w:rPr>
-                <w:rFonts w:asciiTheme="minorHAnsi" w:hAnsiTheme="minorHAnsi" w:cstheme="minorHAnsi"/>
-                <w:sz w:val="16"/>
-                <w:szCs w:val="16"/>
-              </w:rPr>
-              <w:t xml:space="preserve"> </w:t>
-            </w:r>
-            <w:proofErr w:type="spellStart"/>
-            <w:r>
-              <w:rPr>
-                <w:rFonts w:asciiTheme="minorHAnsi" w:hAnsiTheme="minorHAnsi" w:cstheme="minorHAnsi"/>
-                <w:sz w:val="16"/>
-                <w:szCs w:val="16"/>
-              </w:rPr>
-              <w:t>cours.status</w:t>
-            </w:r>
-            <w:proofErr w:type="spellEnd"/>
-            <w:r>
-              <w:rPr>
-                <w:rFonts w:asciiTheme="minorHAnsi" w:hAnsiTheme="minorHAnsi" w:cstheme="minorHAnsi"/>
-                <w:sz w:val="16"/>
-                <w:szCs w:val="16"/>
-              </w:rPr>
-              <w:t xml:space="preserve"> == "Non traité" %}</w:t>
+              <w:t>{% elif cours.status == "Non traité" %}</w:t>
             </w:r>
             <w:r>
               <w:rPr>
@@ -11918,47 +6816,7 @@
                 <w:szCs w:val="16"/>
                 <w:highlight w:val="cyan"/>
               </w:rPr>
-              <w:t xml:space="preserve">{{ </w:t>
-            </w:r>
-            <w:proofErr w:type="spellStart"/>
-            <w:r>
-              <w:rPr>
-                <w:rFonts w:asciiTheme="minorHAnsi" w:hAnsiTheme="minorHAnsi" w:cstheme="minorHAnsi"/>
-                <w:sz w:val="16"/>
-                <w:szCs w:val="16"/>
-                <w:highlight w:val="cyan"/>
-              </w:rPr>
-              <w:t>cours.cours_code</w:t>
-            </w:r>
-            <w:proofErr w:type="spellEnd"/>
-            <w:r>
-              <w:rPr>
-                <w:rFonts w:asciiTheme="minorHAnsi" w:hAnsiTheme="minorHAnsi" w:cstheme="minorHAnsi"/>
-                <w:sz w:val="16"/>
-                <w:szCs w:val="16"/>
-                <w:highlight w:val="cyan"/>
-              </w:rPr>
-              <w:t xml:space="preserve"> }} - {{ </w:t>
-            </w:r>
-            <w:proofErr w:type="spellStart"/>
-            <w:r>
-              <w:rPr>
-                <w:rFonts w:asciiTheme="minorHAnsi" w:hAnsiTheme="minorHAnsi" w:cstheme="minorHAnsi"/>
-                <w:sz w:val="16"/>
-                <w:szCs w:val="16"/>
-                <w:highlight w:val="cyan"/>
-              </w:rPr>
-              <w:t>cours.cours_nom</w:t>
-            </w:r>
-            <w:proofErr w:type="spellEnd"/>
-            <w:r>
-              <w:rPr>
-                <w:rFonts w:asciiTheme="minorHAnsi" w:hAnsiTheme="minorHAnsi" w:cstheme="minorHAnsi"/>
-                <w:sz w:val="16"/>
-                <w:szCs w:val="16"/>
-                <w:highlight w:val="cyan"/>
-              </w:rPr>
-              <w:t xml:space="preserve"> }}</w:t>
+              <w:t>{{ cours.cours_code }} - {{ cours.cours_nom }}</w:t>
             </w:r>
             <w:r>
               <w:rPr>
@@ -11974,43 +6832,7 @@
                 <w:sz w:val="16"/>
                 <w:szCs w:val="16"/>
               </w:rPr>
-              <w:t xml:space="preserve">{% </w:t>
-            </w:r>
-            <w:proofErr w:type="spellStart"/>
-            <w:r>
-              <w:rPr>
-                <w:rFonts w:asciiTheme="minorHAnsi" w:hAnsiTheme="minorHAnsi" w:cstheme="minorHAnsi"/>
-                <w:sz w:val="16"/>
-                <w:szCs w:val="16"/>
-              </w:rPr>
-              <w:t>elif</w:t>
-            </w:r>
-            <w:proofErr w:type="spellEnd"/>
-            <w:r>
-              <w:rPr>
-                <w:rFonts w:asciiTheme="minorHAnsi" w:hAnsiTheme="minorHAnsi" w:cstheme="minorHAnsi"/>
-                <w:sz w:val="16"/>
-                <w:szCs w:val="16"/>
-              </w:rPr>
-              <w:t xml:space="preserve"> </w:t>
-            </w:r>
-            <w:proofErr w:type="spellStart"/>
-            <w:r>
-              <w:rPr>
-                <w:rFonts w:asciiTheme="minorHAnsi" w:hAnsiTheme="minorHAnsi" w:cstheme="minorHAnsi"/>
-                <w:sz w:val="16"/>
-                <w:szCs w:val="16"/>
-              </w:rPr>
-              <w:t>cours.status</w:t>
-            </w:r>
-            <w:proofErr w:type="spellEnd"/>
-            <w:r>
-              <w:rPr>
-                <w:rFonts w:asciiTheme="minorHAnsi" w:hAnsiTheme="minorHAnsi" w:cstheme="minorHAnsi"/>
-                <w:sz w:val="16"/>
-                <w:szCs w:val="16"/>
-              </w:rPr>
-              <w:t xml:space="preserve"> == "Traité superficiellement" %}</w:t>
+              <w:t>{% elif cours.status == "Traité superficiellement" %}</w:t>
             </w:r>
             <w:r>
               <w:rPr>
@@ -12019,47 +6841,7 @@
                 <w:szCs w:val="16"/>
                 <w:highlight w:val="magenta"/>
               </w:rPr>
-              <w:t xml:space="preserve">{{ </w:t>
-            </w:r>
-            <w:proofErr w:type="spellStart"/>
-            <w:r>
-              <w:rPr>
-                <w:rFonts w:asciiTheme="minorHAnsi" w:hAnsiTheme="minorHAnsi" w:cstheme="minorHAnsi"/>
-                <w:sz w:val="16"/>
-                <w:szCs w:val="16"/>
-                <w:highlight w:val="magenta"/>
-              </w:rPr>
-              <w:t>cours.cours_code</w:t>
-            </w:r>
-            <w:proofErr w:type="spellEnd"/>
-            <w:r>
-              <w:rPr>
-                <w:rFonts w:asciiTheme="minorHAnsi" w:hAnsiTheme="minorHAnsi" w:cstheme="minorHAnsi"/>
-                <w:sz w:val="16"/>
-                <w:szCs w:val="16"/>
-                <w:highlight w:val="magenta"/>
-              </w:rPr>
-              <w:t xml:space="preserve"> }} - {{ </w:t>
-            </w:r>
-            <w:proofErr w:type="spellStart"/>
-            <w:r>
-              <w:rPr>
-                <w:rFonts w:asciiTheme="minorHAnsi" w:hAnsiTheme="minorHAnsi" w:cstheme="minorHAnsi"/>
-                <w:sz w:val="16"/>
-                <w:szCs w:val="16"/>
-                <w:highlight w:val="magenta"/>
-              </w:rPr>
-              <w:t>cours.cours_nom</w:t>
-            </w:r>
-            <w:proofErr w:type="spellEnd"/>
-            <w:r>
-              <w:rPr>
-                <w:rFonts w:asciiTheme="minorHAnsi" w:hAnsiTheme="minorHAnsi" w:cstheme="minorHAnsi"/>
-                <w:sz w:val="16"/>
-                <w:szCs w:val="16"/>
-                <w:highlight w:val="magenta"/>
-              </w:rPr>
-              <w:t xml:space="preserve"> }}</w:t>
+              <w:t>{{ cours.cours_code }} - {{ cours.cours_nom }}</w:t>
             </w:r>
             <w:r>
               <w:rPr>
@@ -12075,43 +6857,7 @@
                 <w:sz w:val="16"/>
                 <w:szCs w:val="16"/>
               </w:rPr>
-              <w:t xml:space="preserve">{% </w:t>
-            </w:r>
-            <w:proofErr w:type="spellStart"/>
-            <w:r>
-              <w:rPr>
-                <w:rFonts w:asciiTheme="minorHAnsi" w:hAnsiTheme="minorHAnsi" w:cstheme="minorHAnsi"/>
-                <w:sz w:val="16"/>
-                <w:szCs w:val="16"/>
-              </w:rPr>
-              <w:t>elif</w:t>
-            </w:r>
-            <w:proofErr w:type="spellEnd"/>
-            <w:r>
-              <w:rPr>
-                <w:rFonts w:asciiTheme="minorHAnsi" w:hAnsiTheme="minorHAnsi" w:cstheme="minorHAnsi"/>
-                <w:sz w:val="16"/>
-                <w:szCs w:val="16"/>
-              </w:rPr>
-              <w:t xml:space="preserve"> </w:t>
-            </w:r>
-            <w:proofErr w:type="spellStart"/>
-            <w:r>
-              <w:rPr>
-                <w:rFonts w:asciiTheme="minorHAnsi" w:hAnsiTheme="minorHAnsi" w:cstheme="minorHAnsi"/>
-                <w:sz w:val="16"/>
-                <w:szCs w:val="16"/>
-              </w:rPr>
-              <w:t>cours.status</w:t>
-            </w:r>
-            <w:proofErr w:type="spellEnd"/>
-            <w:r>
-              <w:rPr>
-                <w:rFonts w:asciiTheme="minorHAnsi" w:hAnsiTheme="minorHAnsi" w:cstheme="minorHAnsi"/>
-                <w:sz w:val="16"/>
-                <w:szCs w:val="16"/>
-              </w:rPr>
-              <w:t xml:space="preserve"> == "Réinvesti" %}</w:t>
+              <w:t>{% elif cours.status == "Réinvesti" %}</w:t>
             </w:r>
             <w:r>
               <w:rPr>
@@ -12120,47 +6866,7 @@
                 <w:szCs w:val="16"/>
                 <w:highlight w:val="red"/>
               </w:rPr>
-              <w:t xml:space="preserve">{{ </w:t>
-            </w:r>
-            <w:proofErr w:type="spellStart"/>
-            <w:r>
-              <w:rPr>
-                <w:rFonts w:asciiTheme="minorHAnsi" w:hAnsiTheme="minorHAnsi" w:cstheme="minorHAnsi"/>
-                <w:sz w:val="16"/>
-                <w:szCs w:val="16"/>
-                <w:highlight w:val="red"/>
-              </w:rPr>
-              <w:t>cours.cours_code</w:t>
-            </w:r>
-            <w:proofErr w:type="spellEnd"/>
-            <w:r>
-              <w:rPr>
-                <w:rFonts w:asciiTheme="minorHAnsi" w:hAnsiTheme="minorHAnsi" w:cstheme="minorHAnsi"/>
-                <w:sz w:val="16"/>
-                <w:szCs w:val="16"/>
-                <w:highlight w:val="red"/>
-              </w:rPr>
-              <w:t xml:space="preserve"> }} - {{ </w:t>
-            </w:r>
-            <w:proofErr w:type="spellStart"/>
-            <w:r>
-              <w:rPr>
-                <w:rFonts w:asciiTheme="minorHAnsi" w:hAnsiTheme="minorHAnsi" w:cstheme="minorHAnsi"/>
-                <w:sz w:val="16"/>
-                <w:szCs w:val="16"/>
-                <w:highlight w:val="red"/>
-              </w:rPr>
-              <w:t>cours.cours_nom</w:t>
-            </w:r>
-            <w:proofErr w:type="spellEnd"/>
-            <w:r>
-              <w:rPr>
-                <w:rFonts w:asciiTheme="minorHAnsi" w:hAnsiTheme="minorHAnsi" w:cstheme="minorHAnsi"/>
-                <w:sz w:val="16"/>
-                <w:szCs w:val="16"/>
-                <w:highlight w:val="red"/>
-              </w:rPr>
-              <w:t xml:space="preserve"> }}</w:t>
+              <w:t>{{ cours.cours_code }} - {{ cours.cours_nom }}</w:t>
             </w:r>
             <w:r>
               <w:rPr>
@@ -12176,61 +6882,7 @@
                 <w:sz w:val="16"/>
                 <w:szCs w:val="16"/>
               </w:rPr>
-              <w:t xml:space="preserve">{% </w:t>
-            </w:r>
-            <w:proofErr w:type="spellStart"/>
-            <w:r>
-              <w:rPr>
-                <w:rFonts w:asciiTheme="minorHAnsi" w:hAnsiTheme="minorHAnsi" w:cstheme="minorHAnsi"/>
-                <w:sz w:val="16"/>
-                <w:szCs w:val="16"/>
-              </w:rPr>
-              <w:t>endif</w:t>
-            </w:r>
-            <w:proofErr w:type="spellEnd"/>
-            <w:r>
-              <w:rPr>
-                <w:rFonts w:asciiTheme="minorHAnsi" w:hAnsiTheme="minorHAnsi" w:cstheme="minorHAnsi"/>
-                <w:sz w:val="16"/>
-                <w:szCs w:val="16"/>
-              </w:rPr>
-              <w:t xml:space="preserve"> %}{% </w:t>
-            </w:r>
-            <w:proofErr w:type="spellStart"/>
-            <w:r>
-              <w:rPr>
-                <w:rFonts w:asciiTheme="minorHAnsi" w:hAnsiTheme="minorHAnsi" w:cstheme="minorHAnsi"/>
-                <w:sz w:val="16"/>
-                <w:szCs w:val="16"/>
-              </w:rPr>
-              <w:t>endif</w:t>
-            </w:r>
-            <w:proofErr w:type="spellEnd"/>
-            <w:r>
-              <w:rPr>
-                <w:rFonts w:asciiTheme="minorHAnsi" w:hAnsiTheme="minorHAnsi" w:cstheme="minorHAnsi"/>
-                <w:sz w:val="16"/>
-                <w:szCs w:val="16"/>
-              </w:rPr>
-              <w:t xml:space="preserve"> %}{% </w:t>
-            </w:r>
-            <w:proofErr w:type="spellStart"/>
-            <w:r>
-              <w:rPr>
-                <w:rFonts w:asciiTheme="minorHAnsi" w:hAnsiTheme="minorHAnsi" w:cstheme="minorHAnsi"/>
-                <w:sz w:val="16"/>
-                <w:szCs w:val="16"/>
-              </w:rPr>
-              <w:t>endfor</w:t>
-            </w:r>
-            <w:proofErr w:type="spellEnd"/>
-            <w:r>
-              <w:rPr>
-                <w:rFonts w:asciiTheme="minorHAnsi" w:hAnsiTheme="minorHAnsi" w:cstheme="minorHAnsi"/>
-                <w:sz w:val="16"/>
-                <w:szCs w:val="16"/>
-              </w:rPr>
-              <w:t xml:space="preserve"> %}</w:t>
+              <w:t>{% endif %}{% endif %}{% endfor %}</w:t>
             </w:r>
           </w:p>
         </w:tc>
@@ -12253,43 +6905,7 @@
                 <w:sz w:val="16"/>
                 <w:szCs w:val="16"/>
               </w:rPr>
-              <w:t xml:space="preserve">{% for cours in </w:t>
-            </w:r>
-            <w:proofErr w:type="spellStart"/>
-            <w:r>
-              <w:rPr>
-                <w:rFonts w:asciiTheme="minorHAnsi" w:hAnsiTheme="minorHAnsi" w:cstheme="minorHAnsi"/>
-                <w:sz w:val="16"/>
-                <w:szCs w:val="16"/>
-              </w:rPr>
-              <w:t>element.cours_associes</w:t>
-            </w:r>
-            <w:proofErr w:type="spellEnd"/>
-            <w:r>
-              <w:rPr>
-                <w:rFonts w:asciiTheme="minorHAnsi" w:hAnsiTheme="minorHAnsi" w:cstheme="minorHAnsi"/>
-                <w:sz w:val="16"/>
-                <w:szCs w:val="16"/>
-              </w:rPr>
-              <w:t xml:space="preserve"> %}{% if </w:t>
-            </w:r>
-            <w:proofErr w:type="spellStart"/>
-            <w:r>
-              <w:rPr>
-                <w:rFonts w:asciiTheme="minorHAnsi" w:hAnsiTheme="minorHAnsi" w:cstheme="minorHAnsi"/>
-                <w:sz w:val="16"/>
-                <w:szCs w:val="16"/>
-              </w:rPr>
-              <w:t>cours.cours_session</w:t>
-            </w:r>
-            <w:proofErr w:type="spellEnd"/>
-            <w:r>
-              <w:rPr>
-                <w:rFonts w:asciiTheme="minorHAnsi" w:hAnsiTheme="minorHAnsi" w:cstheme="minorHAnsi"/>
-                <w:sz w:val="16"/>
-                <w:szCs w:val="16"/>
-              </w:rPr>
-              <w:t xml:space="preserve"> == </w:t>
+              <w:t xml:space="preserve">{% for cours in element.cours_associes %}{% if cours.cours_session == </w:t>
             </w:r>
             <w:r>
               <w:rPr>
@@ -12305,25 +6921,7 @@
                 <w:sz w:val="16"/>
                 <w:szCs w:val="16"/>
               </w:rPr>
-              <w:t xml:space="preserve"> %}{% if </w:t>
-            </w:r>
-            <w:proofErr w:type="spellStart"/>
-            <w:r>
-              <w:rPr>
-                <w:rFonts w:asciiTheme="minorHAnsi" w:hAnsiTheme="minorHAnsi" w:cstheme="minorHAnsi"/>
-                <w:sz w:val="16"/>
-                <w:szCs w:val="16"/>
-              </w:rPr>
-              <w:t>cours.status</w:t>
-            </w:r>
-            <w:proofErr w:type="spellEnd"/>
-            <w:r>
-              <w:rPr>
-                <w:rFonts w:asciiTheme="minorHAnsi" w:hAnsiTheme="minorHAnsi" w:cstheme="minorHAnsi"/>
-                <w:sz w:val="16"/>
-                <w:szCs w:val="16"/>
-              </w:rPr>
-              <w:t xml:space="preserve"> == "Développé significativement" %}</w:t>
+              <w:t xml:space="preserve"> %}{% if cours.status == "Développé significativement" %}</w:t>
             </w:r>
             <w:r>
               <w:rPr>
@@ -12332,47 +6930,7 @@
                 <w:szCs w:val="16"/>
                 <w:highlight w:val="yellow"/>
               </w:rPr>
-              <w:t xml:space="preserve">{{ </w:t>
-            </w:r>
-            <w:proofErr w:type="spellStart"/>
-            <w:r>
-              <w:rPr>
-                <w:rFonts w:asciiTheme="minorHAnsi" w:hAnsiTheme="minorHAnsi" w:cstheme="minorHAnsi"/>
-                <w:sz w:val="16"/>
-                <w:szCs w:val="16"/>
-                <w:highlight w:val="yellow"/>
-              </w:rPr>
-              <w:t>cours.cours_code</w:t>
-            </w:r>
-            <w:proofErr w:type="spellEnd"/>
-            <w:r>
-              <w:rPr>
-                <w:rFonts w:asciiTheme="minorHAnsi" w:hAnsiTheme="minorHAnsi" w:cstheme="minorHAnsi"/>
-                <w:sz w:val="16"/>
-                <w:szCs w:val="16"/>
-                <w:highlight w:val="yellow"/>
-              </w:rPr>
-              <w:t xml:space="preserve"> }} - {{ </w:t>
-            </w:r>
-            <w:proofErr w:type="spellStart"/>
-            <w:r>
-              <w:rPr>
-                <w:rFonts w:asciiTheme="minorHAnsi" w:hAnsiTheme="minorHAnsi" w:cstheme="minorHAnsi"/>
-                <w:sz w:val="16"/>
-                <w:szCs w:val="16"/>
-                <w:highlight w:val="yellow"/>
-              </w:rPr>
-              <w:t>cours.cours_nom</w:t>
-            </w:r>
-            <w:proofErr w:type="spellEnd"/>
-            <w:r>
-              <w:rPr>
-                <w:rFonts w:asciiTheme="minorHAnsi" w:hAnsiTheme="minorHAnsi" w:cstheme="minorHAnsi"/>
-                <w:sz w:val="16"/>
-                <w:szCs w:val="16"/>
-                <w:highlight w:val="yellow"/>
-              </w:rPr>
-              <w:t xml:space="preserve"> }}</w:t>
+              <w:t>{{ cours.cours_code }} - {{ cours.cours_nom }}</w:t>
             </w:r>
             <w:r>
               <w:rPr>
@@ -12388,43 +6946,7 @@
                 <w:sz w:val="16"/>
                 <w:szCs w:val="16"/>
               </w:rPr>
-              <w:t xml:space="preserve">{% </w:t>
-            </w:r>
-            <w:proofErr w:type="spellStart"/>
-            <w:r>
-              <w:rPr>
-                <w:rFonts w:asciiTheme="minorHAnsi" w:hAnsiTheme="minorHAnsi" w:cstheme="minorHAnsi"/>
-                <w:sz w:val="16"/>
-                <w:szCs w:val="16"/>
-              </w:rPr>
-              <w:t>elif</w:t>
-            </w:r>
-            <w:proofErr w:type="spellEnd"/>
-            <w:r>
-              <w:rPr>
-                <w:rFonts w:asciiTheme="minorHAnsi" w:hAnsiTheme="minorHAnsi" w:cstheme="minorHAnsi"/>
-                <w:sz w:val="16"/>
-                <w:szCs w:val="16"/>
-              </w:rPr>
-              <w:t xml:space="preserve"> </w:t>
-            </w:r>
-            <w:proofErr w:type="spellStart"/>
-            <w:r>
-              <w:rPr>
-                <w:rFonts w:asciiTheme="minorHAnsi" w:hAnsiTheme="minorHAnsi" w:cstheme="minorHAnsi"/>
-                <w:sz w:val="16"/>
-                <w:szCs w:val="16"/>
-              </w:rPr>
-              <w:t>cours.status</w:t>
-            </w:r>
-            <w:proofErr w:type="spellEnd"/>
-            <w:r>
-              <w:rPr>
-                <w:rFonts w:asciiTheme="minorHAnsi" w:hAnsiTheme="minorHAnsi" w:cstheme="minorHAnsi"/>
-                <w:sz w:val="16"/>
-                <w:szCs w:val="16"/>
-              </w:rPr>
-              <w:t xml:space="preserve"> == "Atteint" %}</w:t>
+              <w:t>{% elif cours.status == "Atteint" %}</w:t>
             </w:r>
             <w:r>
               <w:rPr>
@@ -12433,47 +6955,7 @@
                 <w:szCs w:val="16"/>
                 <w:highlight w:val="green"/>
               </w:rPr>
-              <w:t xml:space="preserve">{{ </w:t>
-            </w:r>
-            <w:proofErr w:type="spellStart"/>
-            <w:r>
-              <w:rPr>
-                <w:rFonts w:asciiTheme="minorHAnsi" w:hAnsiTheme="minorHAnsi" w:cstheme="minorHAnsi"/>
-                <w:sz w:val="16"/>
-                <w:szCs w:val="16"/>
-                <w:highlight w:val="green"/>
-              </w:rPr>
-              <w:t>cours.cours_code</w:t>
-            </w:r>
-            <w:proofErr w:type="spellEnd"/>
-            <w:r>
-              <w:rPr>
-                <w:rFonts w:asciiTheme="minorHAnsi" w:hAnsiTheme="minorHAnsi" w:cstheme="minorHAnsi"/>
-                <w:sz w:val="16"/>
-                <w:szCs w:val="16"/>
-                <w:highlight w:val="green"/>
-              </w:rPr>
-              <w:t xml:space="preserve"> }} - {{ </w:t>
-            </w:r>
-            <w:proofErr w:type="spellStart"/>
-            <w:r>
-              <w:rPr>
-                <w:rFonts w:asciiTheme="minorHAnsi" w:hAnsiTheme="minorHAnsi" w:cstheme="minorHAnsi"/>
-                <w:sz w:val="16"/>
-                <w:szCs w:val="16"/>
-                <w:highlight w:val="green"/>
-              </w:rPr>
-              <w:t>cours.cours_nom</w:t>
-            </w:r>
-            <w:proofErr w:type="spellEnd"/>
-            <w:r>
-              <w:rPr>
-                <w:rFonts w:asciiTheme="minorHAnsi" w:hAnsiTheme="minorHAnsi" w:cstheme="minorHAnsi"/>
-                <w:sz w:val="16"/>
-                <w:szCs w:val="16"/>
-                <w:highlight w:val="green"/>
-              </w:rPr>
-              <w:t xml:space="preserve"> }}</w:t>
+              <w:t>{{ cours.cours_code }} - {{ cours.cours_nom }}</w:t>
             </w:r>
             <w:r>
               <w:rPr>
@@ -12489,43 +6971,7 @@
                 <w:sz w:val="16"/>
                 <w:szCs w:val="16"/>
               </w:rPr>
-              <w:t xml:space="preserve">{% </w:t>
-            </w:r>
-            <w:proofErr w:type="spellStart"/>
-            <w:r>
-              <w:rPr>
-                <w:rFonts w:asciiTheme="minorHAnsi" w:hAnsiTheme="minorHAnsi" w:cstheme="minorHAnsi"/>
-                <w:sz w:val="16"/>
-                <w:szCs w:val="16"/>
-              </w:rPr>
-              <w:t>elif</w:t>
-            </w:r>
-            <w:proofErr w:type="spellEnd"/>
-            <w:r>
-              <w:rPr>
-                <w:rFonts w:asciiTheme="minorHAnsi" w:hAnsiTheme="minorHAnsi" w:cstheme="minorHAnsi"/>
-                <w:sz w:val="16"/>
-                <w:szCs w:val="16"/>
-              </w:rPr>
-              <w:t xml:space="preserve"> </w:t>
-            </w:r>
-            <w:proofErr w:type="spellStart"/>
-            <w:r>
-              <w:rPr>
-                <w:rFonts w:asciiTheme="minorHAnsi" w:hAnsiTheme="minorHAnsi" w:cstheme="minorHAnsi"/>
-                <w:sz w:val="16"/>
-                <w:szCs w:val="16"/>
-              </w:rPr>
-              <w:t>cours.status</w:t>
-            </w:r>
-            <w:proofErr w:type="spellEnd"/>
-            <w:r>
-              <w:rPr>
-                <w:rFonts w:asciiTheme="minorHAnsi" w:hAnsiTheme="minorHAnsi" w:cstheme="minorHAnsi"/>
-                <w:sz w:val="16"/>
-                <w:szCs w:val="16"/>
-              </w:rPr>
-              <w:t xml:space="preserve"> == "Non traité" %}</w:t>
+              <w:t>{% elif cours.status == "Non traité" %}</w:t>
             </w:r>
             <w:r>
               <w:rPr>
@@ -12534,47 +6980,7 @@
                 <w:szCs w:val="16"/>
                 <w:highlight w:val="cyan"/>
               </w:rPr>
-              <w:t xml:space="preserve">{{ </w:t>
-            </w:r>
-            <w:proofErr w:type="spellStart"/>
-            <w:r>
-              <w:rPr>
-                <w:rFonts w:asciiTheme="minorHAnsi" w:hAnsiTheme="minorHAnsi" w:cstheme="minorHAnsi"/>
-                <w:sz w:val="16"/>
-                <w:szCs w:val="16"/>
-                <w:highlight w:val="cyan"/>
-              </w:rPr>
-              <w:t>cours.cours_code</w:t>
-            </w:r>
-            <w:proofErr w:type="spellEnd"/>
-            <w:r>
-              <w:rPr>
-                <w:rFonts w:asciiTheme="minorHAnsi" w:hAnsiTheme="minorHAnsi" w:cstheme="minorHAnsi"/>
-                <w:sz w:val="16"/>
-                <w:szCs w:val="16"/>
-                <w:highlight w:val="cyan"/>
-              </w:rPr>
-              <w:t xml:space="preserve"> }} - {{ </w:t>
-            </w:r>
-            <w:proofErr w:type="spellStart"/>
-            <w:r>
-              <w:rPr>
-                <w:rFonts w:asciiTheme="minorHAnsi" w:hAnsiTheme="minorHAnsi" w:cstheme="minorHAnsi"/>
-                <w:sz w:val="16"/>
-                <w:szCs w:val="16"/>
-                <w:highlight w:val="cyan"/>
-              </w:rPr>
-              <w:t>cours.cours_nom</w:t>
-            </w:r>
-            <w:proofErr w:type="spellEnd"/>
-            <w:r>
-              <w:rPr>
-                <w:rFonts w:asciiTheme="minorHAnsi" w:hAnsiTheme="minorHAnsi" w:cstheme="minorHAnsi"/>
-                <w:sz w:val="16"/>
-                <w:szCs w:val="16"/>
-                <w:highlight w:val="cyan"/>
-              </w:rPr>
-              <w:t xml:space="preserve"> }}</w:t>
+              <w:t>{{ cours.cours_code }} - {{ cours.cours_nom }}</w:t>
             </w:r>
             <w:r>
               <w:rPr>
@@ -12590,43 +6996,7 @@
                 <w:sz w:val="16"/>
                 <w:szCs w:val="16"/>
               </w:rPr>
-              <w:t xml:space="preserve">{% </w:t>
-            </w:r>
-            <w:proofErr w:type="spellStart"/>
-            <w:r>
-              <w:rPr>
-                <w:rFonts w:asciiTheme="minorHAnsi" w:hAnsiTheme="minorHAnsi" w:cstheme="minorHAnsi"/>
-                <w:sz w:val="16"/>
-                <w:szCs w:val="16"/>
-              </w:rPr>
-              <w:t>elif</w:t>
-            </w:r>
-            <w:proofErr w:type="spellEnd"/>
-            <w:r>
-              <w:rPr>
-                <w:rFonts w:asciiTheme="minorHAnsi" w:hAnsiTheme="minorHAnsi" w:cstheme="minorHAnsi"/>
-                <w:sz w:val="16"/>
-                <w:szCs w:val="16"/>
-              </w:rPr>
-              <w:t xml:space="preserve"> </w:t>
-            </w:r>
-            <w:proofErr w:type="spellStart"/>
-            <w:r>
-              <w:rPr>
-                <w:rFonts w:asciiTheme="minorHAnsi" w:hAnsiTheme="minorHAnsi" w:cstheme="minorHAnsi"/>
-                <w:sz w:val="16"/>
-                <w:szCs w:val="16"/>
-              </w:rPr>
-              <w:t>cours.status</w:t>
-            </w:r>
-            <w:proofErr w:type="spellEnd"/>
-            <w:r>
-              <w:rPr>
-                <w:rFonts w:asciiTheme="minorHAnsi" w:hAnsiTheme="minorHAnsi" w:cstheme="minorHAnsi"/>
-                <w:sz w:val="16"/>
-                <w:szCs w:val="16"/>
-              </w:rPr>
-              <w:t xml:space="preserve"> == "Traité superficiellement" %}</w:t>
+              <w:t>{% elif cours.status == "Traité superficiellement" %}</w:t>
             </w:r>
             <w:r>
               <w:rPr>
@@ -12635,47 +7005,7 @@
                 <w:szCs w:val="16"/>
                 <w:highlight w:val="magenta"/>
               </w:rPr>
-              <w:t xml:space="preserve">{{ </w:t>
-            </w:r>
-            <w:proofErr w:type="spellStart"/>
-            <w:r>
-              <w:rPr>
-                <w:rFonts w:asciiTheme="minorHAnsi" w:hAnsiTheme="minorHAnsi" w:cstheme="minorHAnsi"/>
-                <w:sz w:val="16"/>
-                <w:szCs w:val="16"/>
-                <w:highlight w:val="magenta"/>
-              </w:rPr>
-              <w:t>cours.cours_code</w:t>
-            </w:r>
-            <w:proofErr w:type="spellEnd"/>
-            <w:r>
-              <w:rPr>
-                <w:rFonts w:asciiTheme="minorHAnsi" w:hAnsiTheme="minorHAnsi" w:cstheme="minorHAnsi"/>
-                <w:sz w:val="16"/>
-                <w:szCs w:val="16"/>
-                <w:highlight w:val="magenta"/>
-              </w:rPr>
-              <w:t xml:space="preserve"> }} - {{ </w:t>
-            </w:r>
-            <w:proofErr w:type="spellStart"/>
-            <w:r>
-              <w:rPr>
-                <w:rFonts w:asciiTheme="minorHAnsi" w:hAnsiTheme="minorHAnsi" w:cstheme="minorHAnsi"/>
-                <w:sz w:val="16"/>
-                <w:szCs w:val="16"/>
-                <w:highlight w:val="magenta"/>
-              </w:rPr>
-              <w:t>cours.cours_nom</w:t>
-            </w:r>
-            <w:proofErr w:type="spellEnd"/>
-            <w:r>
-              <w:rPr>
-                <w:rFonts w:asciiTheme="minorHAnsi" w:hAnsiTheme="minorHAnsi" w:cstheme="minorHAnsi"/>
-                <w:sz w:val="16"/>
-                <w:szCs w:val="16"/>
-                <w:highlight w:val="magenta"/>
-              </w:rPr>
-              <w:t xml:space="preserve"> }}</w:t>
+              <w:t>{{ cours.cours_code }} - {{ cours.cours_nom }}</w:t>
             </w:r>
             <w:r>
               <w:rPr>
@@ -12691,43 +7021,7 @@
                 <w:sz w:val="16"/>
                 <w:szCs w:val="16"/>
               </w:rPr>
-              <w:t xml:space="preserve">{% </w:t>
-            </w:r>
-            <w:proofErr w:type="spellStart"/>
-            <w:r>
-              <w:rPr>
-                <w:rFonts w:asciiTheme="minorHAnsi" w:hAnsiTheme="minorHAnsi" w:cstheme="minorHAnsi"/>
-                <w:sz w:val="16"/>
-                <w:szCs w:val="16"/>
-              </w:rPr>
-              <w:t>elif</w:t>
-            </w:r>
-            <w:proofErr w:type="spellEnd"/>
-            <w:r>
-              <w:rPr>
-                <w:rFonts w:asciiTheme="minorHAnsi" w:hAnsiTheme="minorHAnsi" w:cstheme="minorHAnsi"/>
-                <w:sz w:val="16"/>
-                <w:szCs w:val="16"/>
-              </w:rPr>
-              <w:t xml:space="preserve"> </w:t>
-            </w:r>
-            <w:proofErr w:type="spellStart"/>
-            <w:r>
-              <w:rPr>
-                <w:rFonts w:asciiTheme="minorHAnsi" w:hAnsiTheme="minorHAnsi" w:cstheme="minorHAnsi"/>
-                <w:sz w:val="16"/>
-                <w:szCs w:val="16"/>
-              </w:rPr>
-              <w:t>cours.status</w:t>
-            </w:r>
-            <w:proofErr w:type="spellEnd"/>
-            <w:r>
-              <w:rPr>
-                <w:rFonts w:asciiTheme="minorHAnsi" w:hAnsiTheme="minorHAnsi" w:cstheme="minorHAnsi"/>
-                <w:sz w:val="16"/>
-                <w:szCs w:val="16"/>
-              </w:rPr>
-              <w:t xml:space="preserve"> == "Réinvesti" %}</w:t>
+              <w:t>{% elif cours.status == "Réinvesti" %}</w:t>
             </w:r>
             <w:r>
               <w:rPr>
@@ -12736,47 +7030,7 @@
                 <w:szCs w:val="16"/>
                 <w:highlight w:val="red"/>
               </w:rPr>
-              <w:t xml:space="preserve">{{ </w:t>
-            </w:r>
-            <w:proofErr w:type="spellStart"/>
-            <w:r>
-              <w:rPr>
-                <w:rFonts w:asciiTheme="minorHAnsi" w:hAnsiTheme="minorHAnsi" w:cstheme="minorHAnsi"/>
-                <w:sz w:val="16"/>
-                <w:szCs w:val="16"/>
-                <w:highlight w:val="red"/>
-              </w:rPr>
-              <w:t>cours.cours_code</w:t>
-            </w:r>
-            <w:proofErr w:type="spellEnd"/>
-            <w:r>
-              <w:rPr>
-                <w:rFonts w:asciiTheme="minorHAnsi" w:hAnsiTheme="minorHAnsi" w:cstheme="minorHAnsi"/>
-                <w:sz w:val="16"/>
-                <w:szCs w:val="16"/>
-                <w:highlight w:val="red"/>
-              </w:rPr>
-              <w:t xml:space="preserve"> }} - {{ </w:t>
-            </w:r>
-            <w:proofErr w:type="spellStart"/>
-            <w:r>
-              <w:rPr>
-                <w:rFonts w:asciiTheme="minorHAnsi" w:hAnsiTheme="minorHAnsi" w:cstheme="minorHAnsi"/>
-                <w:sz w:val="16"/>
-                <w:szCs w:val="16"/>
-                <w:highlight w:val="red"/>
-              </w:rPr>
-              <w:t>cours.cours_nom</w:t>
-            </w:r>
-            <w:proofErr w:type="spellEnd"/>
-            <w:r>
-              <w:rPr>
-                <w:rFonts w:asciiTheme="minorHAnsi" w:hAnsiTheme="minorHAnsi" w:cstheme="minorHAnsi"/>
-                <w:sz w:val="16"/>
-                <w:szCs w:val="16"/>
-                <w:highlight w:val="red"/>
-              </w:rPr>
-              <w:t xml:space="preserve"> }}</w:t>
+              <w:t>{{ cours.cours_code }} - {{ cours.cours_nom }}</w:t>
             </w:r>
             <w:r>
               <w:rPr>
@@ -12792,79 +7046,7 @@
                 <w:sz w:val="16"/>
                 <w:szCs w:val="16"/>
               </w:rPr>
-              <w:t xml:space="preserve">{% </w:t>
-            </w:r>
-            <w:proofErr w:type="spellStart"/>
-            <w:r>
-              <w:rPr>
-                <w:rFonts w:asciiTheme="minorHAnsi" w:hAnsiTheme="minorHAnsi" w:cstheme="minorHAnsi"/>
-                <w:sz w:val="16"/>
-                <w:szCs w:val="16"/>
-              </w:rPr>
-              <w:t>endif</w:t>
-            </w:r>
-            <w:proofErr w:type="spellEnd"/>
-            <w:r>
-              <w:rPr>
-                <w:rFonts w:asciiTheme="minorHAnsi" w:hAnsiTheme="minorHAnsi" w:cstheme="minorHAnsi"/>
-                <w:sz w:val="16"/>
-                <w:szCs w:val="16"/>
-              </w:rPr>
-              <w:t xml:space="preserve"> %}{% </w:t>
-            </w:r>
-            <w:proofErr w:type="spellStart"/>
-            <w:r>
-              <w:rPr>
-                <w:rFonts w:asciiTheme="minorHAnsi" w:hAnsiTheme="minorHAnsi" w:cstheme="minorHAnsi"/>
-                <w:sz w:val="16"/>
-                <w:szCs w:val="16"/>
-              </w:rPr>
-              <w:t>endif</w:t>
-            </w:r>
-            <w:proofErr w:type="spellEnd"/>
-            <w:r>
-              <w:rPr>
-                <w:rFonts w:asciiTheme="minorHAnsi" w:hAnsiTheme="minorHAnsi" w:cstheme="minorHAnsi"/>
-                <w:sz w:val="16"/>
-                <w:szCs w:val="16"/>
-              </w:rPr>
-              <w:t xml:space="preserve"> %}{% </w:t>
-            </w:r>
-            <w:proofErr w:type="spellStart"/>
-            <w:r>
-              <w:rPr>
-                <w:rFonts w:asciiTheme="minorHAnsi" w:hAnsiTheme="minorHAnsi" w:cstheme="minorHAnsi"/>
-                <w:sz w:val="16"/>
-                <w:szCs w:val="16"/>
-              </w:rPr>
-              <w:t>endfor</w:t>
-            </w:r>
-            <w:proofErr w:type="spellEnd"/>
-            <w:r>
-              <w:rPr>
-                <w:rFonts w:asciiTheme="minorHAnsi" w:hAnsiTheme="minorHAnsi" w:cstheme="minorHAnsi"/>
-                <w:sz w:val="16"/>
-                <w:szCs w:val="16"/>
-              </w:rPr>
-              <w:t xml:space="preserve"> %}{% </w:t>
-            </w:r>
-            <w:proofErr w:type="spellStart"/>
-            <w:r>
-              <w:rPr>
-                <w:rFonts w:asciiTheme="minorHAnsi" w:hAnsiTheme="minorHAnsi" w:cstheme="minorHAnsi"/>
-                <w:sz w:val="16"/>
-                <w:szCs w:val="16"/>
-              </w:rPr>
-              <w:t>endfor</w:t>
-            </w:r>
-            <w:proofErr w:type="spellEnd"/>
-            <w:r>
-              <w:rPr>
-                <w:rFonts w:asciiTheme="minorHAnsi" w:hAnsiTheme="minorHAnsi" w:cstheme="minorHAnsi"/>
-                <w:sz w:val="16"/>
-                <w:szCs w:val="16"/>
-              </w:rPr>
-              <w:t xml:space="preserve"> %}</w:t>
+              <w:t>{% endif %}{% endif %}{% endfor %}{% endfor %}</w:t>
             </w:r>
             <w:r>
               <w:rPr>
@@ -12873,27 +7055,7 @@
                 <w:sz w:val="16"/>
                 <w:szCs w:val="16"/>
               </w:rPr>
-              <w:t xml:space="preserve">{% </w:t>
-            </w:r>
-            <w:proofErr w:type="spellStart"/>
-            <w:r>
-              <w:rPr>
-                <w:rFonts w:asciiTheme="minorHAnsi" w:hAnsiTheme="minorHAnsi" w:cstheme="minorBidi"/>
-                <w:color w:val="000000"/>
-                <w:sz w:val="16"/>
-                <w:szCs w:val="16"/>
-              </w:rPr>
-              <w:t>endfor</w:t>
-            </w:r>
-            <w:proofErr w:type="spellEnd"/>
-            <w:r>
-              <w:rPr>
-                <w:rFonts w:asciiTheme="minorHAnsi" w:hAnsiTheme="minorHAnsi" w:cstheme="minorBidi"/>
-                <w:color w:val="000000"/>
-                <w:sz w:val="16"/>
-                <w:szCs w:val="16"/>
-              </w:rPr>
-              <w:t xml:space="preserve"> %}</w:t>
+              <w:t>{% endfor %}</w:t>
             </w:r>
           </w:p>
         </w:tc>
@@ -12966,19 +7128,8 @@
         <w:szCs w:val="16"/>
         <w:lang w:val="fr-CA"/>
       </w:rPr>
-      <w:t>Date d’adoption en comité de programme : xx-xx-</w:t>
+      <w:t>Date d’adoption en comité de programme : xx-xx-xxxx</w:t>
     </w:r>
-    <w:proofErr w:type="spellStart"/>
-    <w:r>
-      <w:rPr>
-        <w:rFonts w:ascii="Arial" w:hAnsi="Arial" w:cs="Arial"/>
-        <w:sz w:val="16"/>
-        <w:szCs w:val="16"/>
-        <w:lang w:val="fr-CA"/>
-      </w:rPr>
-      <w:t>xxxx</w:t>
-    </w:r>
-    <w:proofErr w:type="spellEnd"/>
     <w:r>
       <w:rPr>
         <w:rFonts w:ascii="Arial" w:hAnsi="Arial" w:cs="Arial"/>
@@ -14547,15 +8698,23 @@
 </file>
 
 <file path=customXml/item1.xml><?xml version="1.0" encoding="utf-8"?>
-<?mso-contentType ?>
-<FormTemplates xmlns="http://schemas.microsoft.com/sharepoint/v3/contenttype/forms">
-  <Display>DocumentLibraryForm</Display>
-  <Edit>DocumentLibraryForm</Edit>
-  <New>DocumentLibraryForm</New>
-</FormTemplates>
+<b:Sources xmlns:b="http://schemas.openxmlformats.org/officeDocument/2006/bibliography" xmlns="http://schemas.openxmlformats.org/officeDocument/2006/bibliography" SelectedStyle="\APASixthEditionOfficeOnline.xsl" StyleName="APA" Version="6"/>
 </file>
 
 <file path=customXml/item2.xml><?xml version="1.0" encoding="utf-8"?>
+<p:properties xmlns:p="http://schemas.microsoft.com/office/2006/metadata/properties" xmlns:xsi="http://www.w3.org/2001/XMLSchema-instance" xmlns:pc="http://schemas.microsoft.com/office/infopath/2007/PartnerControls">
+  <documentManagement>
+    <TaxCatchAll xmlns="a3feee30-0c23-4323-88ef-6e8305440051" xsi:nil="true"/>
+    <D_x00e9_tails xmlns="9f262b64-da73-4410-bd1a-2a65cc172f48" xsi:nil="true"/>
+    <lcf76f155ced4ddcb4097134ff3c332f xmlns="9f262b64-da73-4410-bd1a-2a65cc172f48">
+      <Terms xmlns="http://schemas.microsoft.com/office/infopath/2007/PartnerControls"/>
+    </lcf76f155ced4ddcb4097134ff3c332f>
+    <Commentaires xmlns="9f262b64-da73-4410-bd1a-2a65cc172f48" xsi:nil="true"/>
+  </documentManagement>
+</p:properties>
+</file>
+
+<file path=customXml/item3.xml><?xml version="1.0" encoding="utf-8"?>
 <ct:contentTypeSchema xmlns:ct="http://schemas.microsoft.com/office/2006/metadata/contentType" xmlns:ma="http://schemas.microsoft.com/office/2006/metadata/properties/metaAttributes" ct:_="" ma:_="" ma:contentTypeName="Document" ma:contentTypeID="0x01010046AFD3750E3A3647A4DD432B3DEDA391" ma:contentTypeVersion="19" ma:contentTypeDescription="Crée un document." ma:contentTypeScope="" ma:versionID="c1a7f43fbf05b2a2855abfcfb62b9d09">
   <xsd:schema xmlns:xsd="http://www.w3.org/2001/XMLSchema" xmlns:xs="http://www.w3.org/2001/XMLSchema" xmlns:p="http://schemas.microsoft.com/office/2006/metadata/properties" xmlns:ns2="9f262b64-da73-4410-bd1a-2a65cc172f48" xmlns:ns3="a3feee30-0c23-4323-88ef-6e8305440051" targetNamespace="http://schemas.microsoft.com/office/2006/metadata/properties" ma:root="true" ma:fieldsID="94a11ee1770e84a2bd68eb1927cc22bb" ns2:_="" ns3:_="">
     <xsd:import namespace="9f262b64-da73-4410-bd1a-2a65cc172f48"/>
@@ -14820,32 +8979,35 @@
 </ct:contentTypeSchema>
 </file>
 
-<file path=customXml/item3.xml><?xml version="1.0" encoding="utf-8"?>
-<p:properties xmlns:p="http://schemas.microsoft.com/office/2006/metadata/properties" xmlns:xsi="http://www.w3.org/2001/XMLSchema-instance" xmlns:pc="http://schemas.microsoft.com/office/infopath/2007/PartnerControls">
-  <documentManagement>
-    <TaxCatchAll xmlns="a3feee30-0c23-4323-88ef-6e8305440051" xsi:nil="true"/>
-    <D_x00e9_tails xmlns="9f262b64-da73-4410-bd1a-2a65cc172f48" xsi:nil="true"/>
-    <lcf76f155ced4ddcb4097134ff3c332f xmlns="9f262b64-da73-4410-bd1a-2a65cc172f48">
-      <Terms xmlns="http://schemas.microsoft.com/office/infopath/2007/PartnerControls"/>
-    </lcf76f155ced4ddcb4097134ff3c332f>
-    <Commentaires xmlns="9f262b64-da73-4410-bd1a-2a65cc172f48" xsi:nil="true"/>
-  </documentManagement>
-</p:properties>
-</file>
-
 <file path=customXml/item4.xml><?xml version="1.0" encoding="utf-8"?>
-<b:Sources xmlns:b="http://schemas.openxmlformats.org/officeDocument/2006/bibliography" xmlns="http://schemas.openxmlformats.org/officeDocument/2006/bibliography" SelectedStyle="\APASixthEditionOfficeOnline.xsl" StyleName="APA" Version="6"/>
+<?mso-contentType ?>
+<FormTemplates xmlns="http://schemas.microsoft.com/sharepoint/v3/contenttype/forms">
+  <Display>DocumentLibraryForm</Display>
+  <Edit>DocumentLibraryForm</Edit>
+  <New>DocumentLibraryForm</New>
+</FormTemplates>
 </file>
 
 <file path=customXml/itemProps1.xml><?xml version="1.0" encoding="utf-8"?>
-<ds:datastoreItem xmlns:ds="http://schemas.openxmlformats.org/officeDocument/2006/customXml" ds:itemID="{37A628CA-2768-4319-954A-DBE78C56E104}">
+<ds:datastoreItem xmlns:ds="http://schemas.openxmlformats.org/officeDocument/2006/customXml" ds:itemID="{622A15D6-8DAA-4E0D-9232-728AFC975826}">
   <ds:schemaRefs>
-    <ds:schemaRef ds:uri="http://schemas.microsoft.com/sharepoint/v3/contenttype/forms"/>
+    <ds:schemaRef ds:uri="http://schemas.openxmlformats.org/officeDocument/2006/bibliography"/>
   </ds:schemaRefs>
 </ds:datastoreItem>
 </file>
 
 <file path=customXml/itemProps2.xml><?xml version="1.0" encoding="utf-8"?>
+<ds:datastoreItem xmlns:ds="http://schemas.openxmlformats.org/officeDocument/2006/customXml" ds:itemID="{8AEEA6A6-6973-4257-B78E-B839A176A9F2}">
+  <ds:schemaRefs>
+    <ds:schemaRef ds:uri="http://schemas.microsoft.com/office/2006/metadata/properties"/>
+    <ds:schemaRef ds:uri="http://schemas.microsoft.com/office/infopath/2007/PartnerControls"/>
+    <ds:schemaRef ds:uri="a3feee30-0c23-4323-88ef-6e8305440051"/>
+    <ds:schemaRef ds:uri="9f262b64-da73-4410-bd1a-2a65cc172f48"/>
+  </ds:schemaRefs>
+</ds:datastoreItem>
+</file>
+
+<file path=customXml/itemProps3.xml><?xml version="1.0" encoding="utf-8"?>
 <ds:datastoreItem xmlns:ds="http://schemas.openxmlformats.org/officeDocument/2006/customXml" ds:itemID="{EF027CB0-0B22-44A8-B96E-C26FCBF62F49}">
   <ds:schemaRefs>
     <ds:schemaRef ds:uri="http://schemas.microsoft.com/office/2006/metadata/contentType"/>
@@ -14864,21 +9026,10 @@
 </ds:datastoreItem>
 </file>
 
-<file path=customXml/itemProps3.xml><?xml version="1.0" encoding="utf-8"?>
-<ds:datastoreItem xmlns:ds="http://schemas.openxmlformats.org/officeDocument/2006/customXml" ds:itemID="{8AEEA6A6-6973-4257-B78E-B839A176A9F2}">
+<file path=customXml/itemProps4.xml><?xml version="1.0" encoding="utf-8"?>
+<ds:datastoreItem xmlns:ds="http://schemas.openxmlformats.org/officeDocument/2006/customXml" ds:itemID="{37A628CA-2768-4319-954A-DBE78C56E104}">
   <ds:schemaRefs>
-    <ds:schemaRef ds:uri="http://schemas.microsoft.com/office/2006/metadata/properties"/>
-    <ds:schemaRef ds:uri="http://schemas.microsoft.com/office/infopath/2007/PartnerControls"/>
-    <ds:schemaRef ds:uri="a3feee30-0c23-4323-88ef-6e8305440051"/>
-    <ds:schemaRef ds:uri="9f262b64-da73-4410-bd1a-2a65cc172f48"/>
-  </ds:schemaRefs>
-</ds:datastoreItem>
-</file>
-
-<file path=customXml/itemProps4.xml><?xml version="1.0" encoding="utf-8"?>
-<ds:datastoreItem xmlns:ds="http://schemas.openxmlformats.org/officeDocument/2006/customXml" ds:itemID="{622A15D6-8DAA-4E0D-9232-728AFC975826}">
-  <ds:schemaRefs>
-    <ds:schemaRef ds:uri="http://schemas.openxmlformats.org/officeDocument/2006/bibliography"/>
+    <ds:schemaRef ds:uri="http://schemas.microsoft.com/sharepoint/v3/contenttype/forms"/>
   </ds:schemaRefs>
 </ds:datastoreItem>
 </file>
--- a/static/docs/plan_cadre_template.docx
+++ b/static/docs/plan_cadre_template.docx
@@ -155,6 +155,7 @@
         </w:rPr>
         <w:t xml:space="preserve"> </w:t>
       </w:r>
+      <w:proofErr w:type="gramStart"/>
       <w:r>
         <w:rPr>
           <w:rFonts w:asciiTheme="minorHAnsi" w:hAnsiTheme="minorHAnsi" w:cstheme="minorBidi"/>
@@ -165,7 +166,34 @@
           <w:sz w:val="24"/>
           <w:szCs w:val="24"/>
         </w:rPr>
-        <w:t>{{ cours.nom }}</w:t>
+        <w:t xml:space="preserve">{{ </w:t>
+      </w:r>
+      <w:proofErr w:type="spellStart"/>
+      <w:r>
+        <w:rPr>
+          <w:rFonts w:asciiTheme="minorHAnsi" w:hAnsiTheme="minorHAnsi" w:cstheme="minorBidi"/>
+          <w:b/>
+          <w:bCs/>
+          <w:i/>
+          <w:iCs/>
+          <w:sz w:val="24"/>
+          <w:szCs w:val="24"/>
+        </w:rPr>
+        <w:t>cours.nom</w:t>
+      </w:r>
+      <w:proofErr w:type="spellEnd"/>
+      <w:proofErr w:type="gramEnd"/>
+      <w:r>
+        <w:rPr>
+          <w:rFonts w:asciiTheme="minorHAnsi" w:hAnsiTheme="minorHAnsi" w:cstheme="minorBidi"/>
+          <w:b/>
+          <w:bCs/>
+          <w:i/>
+          <w:iCs/>
+          <w:sz w:val="24"/>
+          <w:szCs w:val="24"/>
+        </w:rPr>
+        <w:t xml:space="preserve"> }}</w:t>
       </w:r>
     </w:p>
     <w:p>
@@ -283,6 +311,7 @@
               </w:rPr>
               <w:t> </w:t>
             </w:r>
+            <w:proofErr w:type="gramStart"/>
             <w:r>
               <w:rPr>
                 <w:rFonts w:asciiTheme="minorHAnsi" w:eastAsiaTheme="minorEastAsia" w:hAnsiTheme="minorHAnsi" w:cstheme="minorHAnsi"/>
@@ -309,7 +338,31 @@
                 <w:rFonts w:asciiTheme="minorHAnsi" w:eastAsiaTheme="minorEastAsia" w:hAnsiTheme="minorHAnsi" w:cstheme="minorHAnsi"/>
                 <w:color w:val="000000" w:themeColor="text1"/>
               </w:rPr>
-              <w:t>{{ programme.nom }}</w:t>
+              <w:t>{</w:t>
+            </w:r>
+            <w:proofErr w:type="gramEnd"/>
+            <w:r>
+              <w:rPr>
+                <w:rFonts w:asciiTheme="minorHAnsi" w:eastAsiaTheme="minorEastAsia" w:hAnsiTheme="minorHAnsi" w:cstheme="minorHAnsi"/>
+                <w:color w:val="000000" w:themeColor="text1"/>
+              </w:rPr>
+              <w:t xml:space="preserve">{ </w:t>
+            </w:r>
+            <w:proofErr w:type="spellStart"/>
+            <w:r>
+              <w:rPr>
+                <w:rFonts w:asciiTheme="minorHAnsi" w:eastAsiaTheme="minorEastAsia" w:hAnsiTheme="minorHAnsi" w:cstheme="minorHAnsi"/>
+                <w:color w:val="000000" w:themeColor="text1"/>
+              </w:rPr>
+              <w:t>programme.nom</w:t>
+            </w:r>
+            <w:proofErr w:type="spellEnd"/>
+            <w:r>
+              <w:rPr>
+                <w:rFonts w:asciiTheme="minorHAnsi" w:eastAsiaTheme="minorEastAsia" w:hAnsiTheme="minorHAnsi" w:cstheme="minorHAnsi"/>
+                <w:color w:val="000000" w:themeColor="text1"/>
+              </w:rPr>
+              <w:t xml:space="preserve"> }}</w:t>
             </w:r>
           </w:p>
         </w:tc>
@@ -358,11 +411,33 @@
               </w:rPr>
               <w:t xml:space="preserve"> </w:t>
             </w:r>
-            <w:r>
-              <w:rPr>
-                <w:rFonts w:asciiTheme="minorHAnsi" w:hAnsiTheme="minorHAnsi" w:cstheme="minorHAnsi"/>
-              </w:rPr>
-              <w:t>{{ cours.code }}</w:t>
+            <w:proofErr w:type="gramStart"/>
+            <w:r>
+              <w:rPr>
+                <w:rFonts w:asciiTheme="minorHAnsi" w:hAnsiTheme="minorHAnsi" w:cstheme="minorHAnsi"/>
+              </w:rPr>
+              <w:t xml:space="preserve">{{ </w:t>
+            </w:r>
+            <w:proofErr w:type="spellStart"/>
+            <w:r>
+              <w:rPr>
+                <w:rFonts w:asciiTheme="minorHAnsi" w:hAnsiTheme="minorHAnsi" w:cstheme="minorHAnsi"/>
+              </w:rPr>
+              <w:t>cours</w:t>
+            </w:r>
+            <w:proofErr w:type="gramEnd"/>
+            <w:r>
+              <w:rPr>
+                <w:rFonts w:asciiTheme="minorHAnsi" w:hAnsiTheme="minorHAnsi" w:cstheme="minorHAnsi"/>
+              </w:rPr>
+              <w:t>.code</w:t>
+            </w:r>
+            <w:proofErr w:type="spellEnd"/>
+            <w:r>
+              <w:rPr>
+                <w:rFonts w:asciiTheme="minorHAnsi" w:hAnsiTheme="minorHAnsi" w:cstheme="minorHAnsi"/>
+              </w:rPr>
+              <w:t xml:space="preserve"> }}</w:t>
             </w:r>
           </w:p>
         </w:tc>
@@ -395,11 +470,33 @@
               </w:rPr>
               <w:t xml:space="preserve"> </w:t>
             </w:r>
-            <w:r>
-              <w:rPr>
-                <w:rFonts w:asciiTheme="minorHAnsi" w:hAnsiTheme="minorHAnsi" w:cstheme="minorHAnsi"/>
-              </w:rPr>
-              <w:t>{{ cours.session }}</w:t>
+            <w:proofErr w:type="gramStart"/>
+            <w:r>
+              <w:rPr>
+                <w:rFonts w:asciiTheme="minorHAnsi" w:hAnsiTheme="minorHAnsi" w:cstheme="minorHAnsi"/>
+              </w:rPr>
+              <w:t xml:space="preserve">{{ </w:t>
+            </w:r>
+            <w:proofErr w:type="spellStart"/>
+            <w:r>
+              <w:rPr>
+                <w:rFonts w:asciiTheme="minorHAnsi" w:hAnsiTheme="minorHAnsi" w:cstheme="minorHAnsi"/>
+              </w:rPr>
+              <w:t>cours</w:t>
+            </w:r>
+            <w:proofErr w:type="gramEnd"/>
+            <w:r>
+              <w:rPr>
+                <w:rFonts w:asciiTheme="minorHAnsi" w:hAnsiTheme="minorHAnsi" w:cstheme="minorHAnsi"/>
+              </w:rPr>
+              <w:t>.session</w:t>
+            </w:r>
+            <w:proofErr w:type="spellEnd"/>
+            <w:r>
+              <w:rPr>
+                <w:rFonts w:asciiTheme="minorHAnsi" w:hAnsiTheme="minorHAnsi" w:cstheme="minorHAnsi"/>
+              </w:rPr>
+              <w:t xml:space="preserve"> }}</w:t>
             </w:r>
           </w:p>
         </w:tc>
@@ -421,13 +518,41 @@
                 <w:lang w:val="en-CA"/>
               </w:rPr>
             </w:pPr>
-            <w:r>
-              <w:rPr>
-                <w:rFonts w:asciiTheme="minorHAnsi" w:eastAsiaTheme="minorEastAsia" w:hAnsiTheme="minorHAnsi" w:cstheme="minorHAnsi"/>
-                <w:b/>
-                <w:lang w:val="en-CA"/>
-              </w:rPr>
-              <w:t xml:space="preserve">Préalable(s) : </w:t>
+            <w:proofErr w:type="spellStart"/>
+            <w:r>
+              <w:rPr>
+                <w:rFonts w:asciiTheme="minorHAnsi" w:eastAsiaTheme="minorEastAsia" w:hAnsiTheme="minorHAnsi" w:cstheme="minorHAnsi"/>
+                <w:b/>
+                <w:lang w:val="en-CA"/>
+              </w:rPr>
+              <w:t>Préalable</w:t>
+            </w:r>
+            <w:proofErr w:type="spellEnd"/>
+            <w:r>
+              <w:rPr>
+                <w:rFonts w:asciiTheme="minorHAnsi" w:eastAsiaTheme="minorEastAsia" w:hAnsiTheme="minorHAnsi" w:cstheme="minorHAnsi"/>
+                <w:b/>
+                <w:lang w:val="en-CA"/>
+              </w:rPr>
+              <w:t>(s</w:t>
+            </w:r>
+            <w:proofErr w:type="gramStart"/>
+            <w:r>
+              <w:rPr>
+                <w:rFonts w:asciiTheme="minorHAnsi" w:eastAsiaTheme="minorEastAsia" w:hAnsiTheme="minorHAnsi" w:cstheme="minorHAnsi"/>
+                <w:b/>
+                <w:lang w:val="en-CA"/>
+              </w:rPr>
+              <w:t>) :</w:t>
+            </w:r>
+            <w:proofErr w:type="gramEnd"/>
+            <w:r>
+              <w:rPr>
+                <w:rFonts w:asciiTheme="minorHAnsi" w:eastAsiaTheme="minorEastAsia" w:hAnsiTheme="minorHAnsi" w:cstheme="minorHAnsi"/>
+                <w:b/>
+                <w:lang w:val="en-CA"/>
+              </w:rPr>
+              <w:t xml:space="preserve"> </w:t>
             </w:r>
             <w:r>
               <w:rPr>
@@ -450,6 +575,7 @@
               </w:rPr>
               <w:t xml:space="preserve"> %} {% for </w:t>
             </w:r>
+            <w:proofErr w:type="spellStart"/>
             <w:r>
               <w:rPr>
                 <w:rFonts w:asciiTheme="minorHAnsi" w:hAnsiTheme="minorHAnsi" w:cstheme="minorHAnsi"/>
@@ -457,6 +583,7 @@
               </w:rPr>
               <w:t>prealable</w:t>
             </w:r>
+            <w:proofErr w:type="spellEnd"/>
             <w:r>
               <w:rPr>
                 <w:rFonts w:asciiTheme="minorHAnsi" w:hAnsiTheme="minorHAnsi" w:cstheme="minorHAnsi"/>
@@ -491,6 +618,7 @@
                 <w:lang w:val="en-CA"/>
               </w:rPr>
             </w:pPr>
+            <w:proofErr w:type="gramStart"/>
             <w:r>
               <w:rPr>
                 <w:rFonts w:asciiTheme="minorHAnsi" w:hAnsiTheme="minorHAnsi" w:cstheme="minorHAnsi"/>
@@ -498,6 +626,7 @@
               </w:rPr>
               <w:t xml:space="preserve">{{ </w:t>
             </w:r>
+            <w:proofErr w:type="spellStart"/>
             <w:r>
               <w:rPr>
                 <w:rFonts w:asciiTheme="minorHAnsi" w:hAnsiTheme="minorHAnsi" w:cstheme="minorHAnsi"/>
@@ -505,6 +634,7 @@
               </w:rPr>
               <w:t>prealable</w:t>
             </w:r>
+            <w:proofErr w:type="gramEnd"/>
             <w:r>
               <w:rPr>
                 <w:rFonts w:asciiTheme="minorHAnsi" w:hAnsiTheme="minorHAnsi" w:cstheme="minorHAnsi"/>
@@ -519,6 +649,7 @@
               </w:rPr>
               <w:t>code</w:t>
             </w:r>
+            <w:proofErr w:type="spellEnd"/>
             <w:r>
               <w:rPr>
                 <w:rFonts w:asciiTheme="minorHAnsi" w:hAnsiTheme="minorHAnsi" w:cstheme="minorHAnsi"/>
@@ -540,6 +671,7 @@
               </w:rPr>
               <w:t xml:space="preserve">{{ </w:t>
             </w:r>
+            <w:proofErr w:type="spellStart"/>
             <w:r>
               <w:rPr>
                 <w:rFonts w:asciiTheme="minorHAnsi" w:hAnsiTheme="minorHAnsi" w:cstheme="minorHAnsi"/>
@@ -552,7 +684,15 @@
                 <w:rFonts w:asciiTheme="minorHAnsi" w:hAnsiTheme="minorHAnsi" w:cstheme="minorHAnsi"/>
                 <w:lang w:val="en-CA"/>
               </w:rPr>
-              <w:t>.nom }}</w:t>
+              <w:t>.nom</w:t>
+            </w:r>
+            <w:proofErr w:type="spellEnd"/>
+            <w:r>
+              <w:rPr>
+                <w:rFonts w:asciiTheme="minorHAnsi" w:hAnsiTheme="minorHAnsi" w:cstheme="minorHAnsi"/>
+                <w:lang w:val="en-CA"/>
+              </w:rPr>
+              <w:t xml:space="preserve"> }}</w:t>
             </w:r>
             <w:r>
               <w:rPr>
@@ -568,6 +708,7 @@
               </w:rPr>
               <w:t xml:space="preserve">{{ </w:t>
             </w:r>
+            <w:proofErr w:type="spellStart"/>
             <w:r>
               <w:rPr>
                 <w:rFonts w:asciiTheme="minorHAnsi" w:hAnsiTheme="minorHAnsi" w:cstheme="minorHAnsi"/>
@@ -589,6 +730,7 @@
               </w:rPr>
               <w:t>note_necessaire</w:t>
             </w:r>
+            <w:proofErr w:type="spellEnd"/>
             <w:r>
               <w:rPr>
                 <w:rFonts w:asciiTheme="minorHAnsi" w:hAnsiTheme="minorHAnsi" w:cstheme="minorHAnsi"/>
@@ -608,21 +750,101 @@
                 <w:rFonts w:asciiTheme="minorHAnsi" w:hAnsiTheme="minorHAnsi" w:cstheme="minorHAnsi"/>
                 <w:lang w:val="en-CA"/>
               </w:rPr>
-              <w:t xml:space="preserve"> {% endfor %} </w:t>
-            </w:r>
-            <w:r>
-              <w:rPr>
-                <w:rFonts w:asciiTheme="minorHAnsi" w:hAnsiTheme="minorHAnsi" w:cstheme="minorHAnsi"/>
-                <w:lang w:val="en-CA"/>
-              </w:rPr>
-              <w:t xml:space="preserve">{% else %} Aucun cours préalable. </w:t>
+              <w:t xml:space="preserve"> {% </w:t>
+            </w:r>
+            <w:proofErr w:type="spellStart"/>
+            <w:r>
+              <w:rPr>
+                <w:rFonts w:asciiTheme="minorHAnsi" w:hAnsiTheme="minorHAnsi" w:cstheme="minorHAnsi"/>
+                <w:lang w:val="en-CA"/>
+              </w:rPr>
+              <w:t>endfor</w:t>
+            </w:r>
+            <w:proofErr w:type="spellEnd"/>
+            <w:r>
+              <w:rPr>
+                <w:rFonts w:asciiTheme="minorHAnsi" w:hAnsiTheme="minorHAnsi" w:cstheme="minorHAnsi"/>
+                <w:lang w:val="en-CA"/>
+              </w:rPr>
+              <w:t xml:space="preserve"> %} </w:t>
+            </w:r>
+            <w:r>
+              <w:rPr>
+                <w:rFonts w:asciiTheme="minorHAnsi" w:hAnsiTheme="minorHAnsi" w:cstheme="minorHAnsi"/>
+                <w:lang w:val="en-CA"/>
+              </w:rPr>
+              <w:t xml:space="preserve">{% else %} </w:t>
+            </w:r>
+            <w:proofErr w:type="spellStart"/>
+            <w:r>
+              <w:rPr>
+                <w:rFonts w:asciiTheme="minorHAnsi" w:hAnsiTheme="minorHAnsi" w:cstheme="minorHAnsi"/>
+                <w:lang w:val="en-CA"/>
+              </w:rPr>
+              <w:t>Aucun</w:t>
+            </w:r>
+            <w:proofErr w:type="spellEnd"/>
+            <w:r>
+              <w:rPr>
+                <w:rFonts w:asciiTheme="minorHAnsi" w:hAnsiTheme="minorHAnsi" w:cstheme="minorHAnsi"/>
+                <w:lang w:val="en-CA"/>
+              </w:rPr>
+              <w:t xml:space="preserve"> </w:t>
+            </w:r>
+            <w:proofErr w:type="spellStart"/>
+            <w:r>
+              <w:rPr>
+                <w:rFonts w:asciiTheme="minorHAnsi" w:hAnsiTheme="minorHAnsi" w:cstheme="minorHAnsi"/>
+                <w:lang w:val="en-CA"/>
+              </w:rPr>
+              <w:t>cours</w:t>
+            </w:r>
+            <w:proofErr w:type="spellEnd"/>
+            <w:r>
+              <w:rPr>
+                <w:rFonts w:asciiTheme="minorHAnsi" w:hAnsiTheme="minorHAnsi" w:cstheme="minorHAnsi"/>
+                <w:lang w:val="en-CA"/>
+              </w:rPr>
+              <w:t xml:space="preserve"> </w:t>
+            </w:r>
+            <w:proofErr w:type="spellStart"/>
+            <w:r>
+              <w:rPr>
+                <w:rFonts w:asciiTheme="minorHAnsi" w:hAnsiTheme="minorHAnsi" w:cstheme="minorHAnsi"/>
+                <w:lang w:val="en-CA"/>
+              </w:rPr>
+              <w:t>préalable</w:t>
+            </w:r>
+            <w:proofErr w:type="spellEnd"/>
+            <w:r>
+              <w:rPr>
+                <w:rFonts w:asciiTheme="minorHAnsi" w:hAnsiTheme="minorHAnsi" w:cstheme="minorHAnsi"/>
+                <w:lang w:val="en-CA"/>
+              </w:rPr>
+              <w:t xml:space="preserve">. </w:t>
             </w:r>
             <w:r>
               <w:rPr>
                 <w:rFonts w:asciiTheme="minorHAnsi" w:hAnsiTheme="minorHAnsi" w:cstheme="minorHAnsi"/>
                 <w:lang w:val="fr-CA"/>
               </w:rPr>
-              <w:t>{% endif %}</w:t>
+              <w:t xml:space="preserve">{% </w:t>
+            </w:r>
+            <w:proofErr w:type="spellStart"/>
+            <w:r>
+              <w:rPr>
+                <w:rFonts w:asciiTheme="minorHAnsi" w:hAnsiTheme="minorHAnsi" w:cstheme="minorHAnsi"/>
+                <w:lang w:val="fr-CA"/>
+              </w:rPr>
+              <w:t>endif</w:t>
+            </w:r>
+            <w:proofErr w:type="spellEnd"/>
+            <w:r>
+              <w:rPr>
+                <w:rFonts w:asciiTheme="minorHAnsi" w:hAnsiTheme="minorHAnsi" w:cstheme="minorHAnsi"/>
+                <w:lang w:val="fr-CA"/>
+              </w:rPr>
+              <w:t xml:space="preserve"> %}</w:t>
             </w:r>
           </w:p>
         </w:tc>
@@ -647,7 +869,15 @@
                 <w:rFonts w:asciiTheme="minorHAnsi" w:eastAsiaTheme="minorEastAsia" w:hAnsiTheme="minorHAnsi" w:cstheme="minorHAnsi"/>
                 <w:b/>
               </w:rPr>
-              <w:t>Discipline responsable :</w:t>
+              <w:t>Discipline responsable </w:t>
+            </w:r>
+            <w:proofErr w:type="gramStart"/>
+            <w:r>
+              <w:rPr>
+                <w:rFonts w:asciiTheme="minorHAnsi" w:eastAsiaTheme="minorEastAsia" w:hAnsiTheme="minorHAnsi" w:cstheme="minorHAnsi"/>
+                <w:b/>
+              </w:rPr>
+              <w:t>:</w:t>
             </w:r>
             <w:r>
               <w:rPr>
@@ -668,15 +898,32 @@
                 <w:rFonts w:asciiTheme="minorHAnsi" w:eastAsiaTheme="minorEastAsia" w:hAnsiTheme="minorHAnsi" w:cstheme="minorHAnsi"/>
                 <w:color w:val="000000" w:themeColor="text1"/>
               </w:rPr>
-              <w:t>{{ programme.d</w:t>
-            </w:r>
+              <w:t>{</w:t>
+            </w:r>
+            <w:proofErr w:type="gramEnd"/>
             <w:r>
               <w:rPr>
                 <w:rFonts w:asciiTheme="minorHAnsi" w:eastAsiaTheme="minorEastAsia" w:hAnsiTheme="minorHAnsi" w:cstheme="minorHAnsi"/>
                 <w:color w:val="000000" w:themeColor="text1"/>
               </w:rPr>
+              <w:t xml:space="preserve">{ </w:t>
+            </w:r>
+            <w:proofErr w:type="spellStart"/>
+            <w:r>
+              <w:rPr>
+                <w:rFonts w:asciiTheme="minorHAnsi" w:eastAsiaTheme="minorEastAsia" w:hAnsiTheme="minorHAnsi" w:cstheme="minorHAnsi"/>
+                <w:color w:val="000000" w:themeColor="text1"/>
+              </w:rPr>
+              <w:t>programme.d</w:t>
+            </w:r>
+            <w:r>
+              <w:rPr>
+                <w:rFonts w:asciiTheme="minorHAnsi" w:eastAsiaTheme="minorEastAsia" w:hAnsiTheme="minorHAnsi" w:cstheme="minorHAnsi"/>
+                <w:color w:val="000000" w:themeColor="text1"/>
+              </w:rPr>
               <w:t>epartement</w:t>
             </w:r>
+            <w:proofErr w:type="spellEnd"/>
             <w:r>
               <w:rPr>
                 <w:rFonts w:asciiTheme="minorHAnsi" w:eastAsiaTheme="minorEastAsia" w:hAnsiTheme="minorHAnsi" w:cstheme="minorHAnsi"/>
@@ -704,13 +951,33 @@
                 <w:lang w:val="en-CA"/>
               </w:rPr>
             </w:pPr>
-            <w:r>
-              <w:rPr>
-                <w:rFonts w:asciiTheme="minorHAnsi" w:eastAsiaTheme="minorEastAsia" w:hAnsiTheme="minorHAnsi" w:cstheme="minorHAnsi"/>
-                <w:b/>
-                <w:lang w:val="en-CA"/>
-              </w:rPr>
-              <w:t xml:space="preserve">Corequis : </w:t>
+            <w:proofErr w:type="spellStart"/>
+            <w:proofErr w:type="gramStart"/>
+            <w:r>
+              <w:rPr>
+                <w:rFonts w:asciiTheme="minorHAnsi" w:eastAsiaTheme="minorEastAsia" w:hAnsiTheme="minorHAnsi" w:cstheme="minorHAnsi"/>
+                <w:b/>
+                <w:lang w:val="en-CA"/>
+              </w:rPr>
+              <w:t>Corequis</w:t>
+            </w:r>
+            <w:proofErr w:type="spellEnd"/>
+            <w:r>
+              <w:rPr>
+                <w:rFonts w:asciiTheme="minorHAnsi" w:eastAsiaTheme="minorEastAsia" w:hAnsiTheme="minorHAnsi" w:cstheme="minorHAnsi"/>
+                <w:b/>
+                <w:lang w:val="en-CA"/>
+              </w:rPr>
+              <w:t> :</w:t>
+            </w:r>
+            <w:proofErr w:type="gramEnd"/>
+            <w:r>
+              <w:rPr>
+                <w:rFonts w:asciiTheme="minorHAnsi" w:eastAsiaTheme="minorEastAsia" w:hAnsiTheme="minorHAnsi" w:cstheme="minorHAnsi"/>
+                <w:b/>
+                <w:lang w:val="en-CA"/>
+              </w:rPr>
+              <w:t xml:space="preserve"> </w:t>
             </w:r>
             <w:r>
               <w:rPr>
@@ -744,6 +1011,7 @@
               </w:rPr>
               <w:t xml:space="preserve"> %} {% for </w:t>
             </w:r>
+            <w:proofErr w:type="spellStart"/>
             <w:r>
               <w:rPr>
                 <w:rFonts w:asciiTheme="minorHAnsi" w:eastAsiaTheme="minorEastAsia" w:hAnsiTheme="minorHAnsi" w:cstheme="minorHAnsi"/>
@@ -752,6 +1020,7 @@
               </w:rPr>
               <w:t>corequis</w:t>
             </w:r>
+            <w:proofErr w:type="spellEnd"/>
             <w:r>
               <w:rPr>
                 <w:rFonts w:asciiTheme="minorHAnsi" w:eastAsiaTheme="minorEastAsia" w:hAnsiTheme="minorHAnsi" w:cstheme="minorHAnsi"/>
@@ -790,6 +1059,7 @@
                 <w:lang w:val="en-CA"/>
               </w:rPr>
             </w:pPr>
+            <w:proofErr w:type="gramStart"/>
             <w:r>
               <w:rPr>
                 <w:rFonts w:asciiTheme="minorHAnsi" w:hAnsiTheme="minorHAnsi" w:cstheme="minorHAnsi"/>
@@ -797,13 +1067,23 @@
               </w:rPr>
               <w:t xml:space="preserve">{{ </w:t>
             </w:r>
-            <w:r>
-              <w:rPr>
-                <w:rFonts w:asciiTheme="minorHAnsi" w:hAnsiTheme="minorHAnsi" w:cstheme="minorHAnsi"/>
-                <w:lang w:val="en-CA"/>
-              </w:rPr>
-              <w:t>corequis.code</w:t>
-            </w:r>
+            <w:proofErr w:type="spellStart"/>
+            <w:r>
+              <w:rPr>
+                <w:rFonts w:asciiTheme="minorHAnsi" w:hAnsiTheme="minorHAnsi" w:cstheme="minorHAnsi"/>
+                <w:lang w:val="en-CA"/>
+              </w:rPr>
+              <w:t>corequis</w:t>
+            </w:r>
+            <w:proofErr w:type="gramEnd"/>
+            <w:r>
+              <w:rPr>
+                <w:rFonts w:asciiTheme="minorHAnsi" w:hAnsiTheme="minorHAnsi" w:cstheme="minorHAnsi"/>
+                <w:lang w:val="en-CA"/>
+              </w:rPr>
+              <w:t>.code</w:t>
+            </w:r>
+            <w:proofErr w:type="spellEnd"/>
             <w:r>
               <w:rPr>
                 <w:rFonts w:asciiTheme="minorHAnsi" w:hAnsiTheme="minorHAnsi" w:cstheme="minorHAnsi"/>
@@ -826,6 +1106,7 @@
               </w:rPr>
               <w:t xml:space="preserve">{{ </w:t>
             </w:r>
+            <w:proofErr w:type="spellStart"/>
             <w:r>
               <w:rPr>
                 <w:rFonts w:asciiTheme="minorHAnsi" w:eastAsiaTheme="minorEastAsia" w:hAnsiTheme="minorHAnsi" w:cstheme="minorHAnsi"/>
@@ -856,22 +1137,119 @@
                 <w:bCs/>
                 <w:lang w:val="en-CA"/>
               </w:rPr>
-              <w:t xml:space="preserve">nom }} {% endfor %} </w:t>
-            </w:r>
-            <w:r>
-              <w:rPr>
-                <w:rFonts w:asciiTheme="minorHAnsi" w:eastAsiaTheme="minorEastAsia" w:hAnsiTheme="minorHAnsi" w:cstheme="minorHAnsi"/>
-                <w:bCs/>
-                <w:lang w:val="en-CA"/>
-              </w:rPr>
-              <w:t xml:space="preserve">{% else %} Aucun cours corequis. </w:t>
-            </w:r>
-            <w:r>
-              <w:rPr>
-                <w:rFonts w:asciiTheme="minorHAnsi" w:eastAsiaTheme="minorEastAsia" w:hAnsiTheme="minorHAnsi" w:cstheme="minorHAnsi"/>
-                <w:bCs/>
-              </w:rPr>
-              <w:t>{% endif %}</w:t>
+              <w:t>nom</w:t>
+            </w:r>
+            <w:proofErr w:type="spellEnd"/>
+            <w:r>
+              <w:rPr>
+                <w:rFonts w:asciiTheme="minorHAnsi" w:eastAsiaTheme="minorEastAsia" w:hAnsiTheme="minorHAnsi" w:cstheme="minorHAnsi"/>
+                <w:bCs/>
+                <w:lang w:val="en-CA"/>
+              </w:rPr>
+              <w:t xml:space="preserve"> }} {% </w:t>
+            </w:r>
+            <w:proofErr w:type="spellStart"/>
+            <w:r>
+              <w:rPr>
+                <w:rFonts w:asciiTheme="minorHAnsi" w:eastAsiaTheme="minorEastAsia" w:hAnsiTheme="minorHAnsi" w:cstheme="minorHAnsi"/>
+                <w:bCs/>
+                <w:lang w:val="en-CA"/>
+              </w:rPr>
+              <w:t>endfor</w:t>
+            </w:r>
+            <w:proofErr w:type="spellEnd"/>
+            <w:r>
+              <w:rPr>
+                <w:rFonts w:asciiTheme="minorHAnsi" w:eastAsiaTheme="minorEastAsia" w:hAnsiTheme="minorHAnsi" w:cstheme="minorHAnsi"/>
+                <w:bCs/>
+                <w:lang w:val="en-CA"/>
+              </w:rPr>
+              <w:t xml:space="preserve"> %} </w:t>
+            </w:r>
+            <w:r>
+              <w:rPr>
+                <w:rFonts w:asciiTheme="minorHAnsi" w:eastAsiaTheme="minorEastAsia" w:hAnsiTheme="minorHAnsi" w:cstheme="minorHAnsi"/>
+                <w:bCs/>
+                <w:lang w:val="en-CA"/>
+              </w:rPr>
+              <w:t xml:space="preserve">{% else %} </w:t>
+            </w:r>
+            <w:proofErr w:type="spellStart"/>
+            <w:r>
+              <w:rPr>
+                <w:rFonts w:asciiTheme="minorHAnsi" w:eastAsiaTheme="minorEastAsia" w:hAnsiTheme="minorHAnsi" w:cstheme="minorHAnsi"/>
+                <w:bCs/>
+                <w:lang w:val="en-CA"/>
+              </w:rPr>
+              <w:t>Aucun</w:t>
+            </w:r>
+            <w:proofErr w:type="spellEnd"/>
+            <w:r>
+              <w:rPr>
+                <w:rFonts w:asciiTheme="minorHAnsi" w:eastAsiaTheme="minorEastAsia" w:hAnsiTheme="minorHAnsi" w:cstheme="minorHAnsi"/>
+                <w:bCs/>
+                <w:lang w:val="en-CA"/>
+              </w:rPr>
+              <w:t xml:space="preserve"> </w:t>
+            </w:r>
+            <w:proofErr w:type="spellStart"/>
+            <w:r>
+              <w:rPr>
+                <w:rFonts w:asciiTheme="minorHAnsi" w:eastAsiaTheme="minorEastAsia" w:hAnsiTheme="minorHAnsi" w:cstheme="minorHAnsi"/>
+                <w:bCs/>
+                <w:lang w:val="en-CA"/>
+              </w:rPr>
+              <w:t>cours</w:t>
+            </w:r>
+            <w:proofErr w:type="spellEnd"/>
+            <w:r>
+              <w:rPr>
+                <w:rFonts w:asciiTheme="minorHAnsi" w:eastAsiaTheme="minorEastAsia" w:hAnsiTheme="minorHAnsi" w:cstheme="minorHAnsi"/>
+                <w:bCs/>
+                <w:lang w:val="en-CA"/>
+              </w:rPr>
+              <w:t xml:space="preserve"> </w:t>
+            </w:r>
+            <w:proofErr w:type="spellStart"/>
+            <w:r>
+              <w:rPr>
+                <w:rFonts w:asciiTheme="minorHAnsi" w:eastAsiaTheme="minorEastAsia" w:hAnsiTheme="minorHAnsi" w:cstheme="minorHAnsi"/>
+                <w:bCs/>
+                <w:lang w:val="en-CA"/>
+              </w:rPr>
+              <w:t>corequis</w:t>
+            </w:r>
+            <w:proofErr w:type="spellEnd"/>
+            <w:r>
+              <w:rPr>
+                <w:rFonts w:asciiTheme="minorHAnsi" w:eastAsiaTheme="minorEastAsia" w:hAnsiTheme="minorHAnsi" w:cstheme="minorHAnsi"/>
+                <w:bCs/>
+                <w:lang w:val="en-CA"/>
+              </w:rPr>
+              <w:t xml:space="preserve">. </w:t>
+            </w:r>
+            <w:r>
+              <w:rPr>
+                <w:rFonts w:asciiTheme="minorHAnsi" w:eastAsiaTheme="minorEastAsia" w:hAnsiTheme="minorHAnsi" w:cstheme="minorHAnsi"/>
+                <w:bCs/>
+              </w:rPr>
+              <w:t xml:space="preserve">{% </w:t>
+            </w:r>
+            <w:proofErr w:type="spellStart"/>
+            <w:r>
+              <w:rPr>
+                <w:rFonts w:asciiTheme="minorHAnsi" w:eastAsiaTheme="minorEastAsia" w:hAnsiTheme="minorHAnsi" w:cstheme="minorHAnsi"/>
+                <w:bCs/>
+              </w:rPr>
+              <w:t>endif</w:t>
+            </w:r>
+            <w:proofErr w:type="spellEnd"/>
+            <w:r>
+              <w:rPr>
+                <w:rFonts w:asciiTheme="minorHAnsi" w:eastAsiaTheme="minorEastAsia" w:hAnsiTheme="minorHAnsi" w:cstheme="minorHAnsi"/>
+                <w:bCs/>
+              </w:rPr>
+              <w:t xml:space="preserve"> %}</w:t>
             </w:r>
           </w:p>
         </w:tc>
@@ -915,11 +1293,33 @@
               </w:rPr>
               <w:t xml:space="preserve">Pondération : </w:t>
             </w:r>
-            <w:r>
-              <w:rPr>
-                <w:rFonts w:asciiTheme="minorHAnsi" w:eastAsiaTheme="minorEastAsia" w:hAnsiTheme="minorHAnsi" w:cstheme="minorHAnsi"/>
-              </w:rPr>
-              <w:t>{{ cours.heures_theorie }}</w:t>
+            <w:proofErr w:type="gramStart"/>
+            <w:r>
+              <w:rPr>
+                <w:rFonts w:asciiTheme="minorHAnsi" w:eastAsiaTheme="minorEastAsia" w:hAnsiTheme="minorHAnsi" w:cstheme="minorHAnsi"/>
+              </w:rPr>
+              <w:t xml:space="preserve">{{ </w:t>
+            </w:r>
+            <w:proofErr w:type="spellStart"/>
+            <w:r>
+              <w:rPr>
+                <w:rFonts w:asciiTheme="minorHAnsi" w:eastAsiaTheme="minorEastAsia" w:hAnsiTheme="minorHAnsi" w:cstheme="minorHAnsi"/>
+              </w:rPr>
+              <w:t>cours</w:t>
+            </w:r>
+            <w:proofErr w:type="gramEnd"/>
+            <w:r>
+              <w:rPr>
+                <w:rFonts w:asciiTheme="minorHAnsi" w:eastAsiaTheme="minorEastAsia" w:hAnsiTheme="minorHAnsi" w:cstheme="minorHAnsi"/>
+              </w:rPr>
+              <w:t>.heures_theorie</w:t>
+            </w:r>
+            <w:proofErr w:type="spellEnd"/>
+            <w:r>
+              <w:rPr>
+                <w:rFonts w:asciiTheme="minorHAnsi" w:eastAsiaTheme="minorEastAsia" w:hAnsiTheme="minorHAnsi" w:cstheme="minorHAnsi"/>
+              </w:rPr>
+              <w:t xml:space="preserve"> }}</w:t>
             </w:r>
             <w:r>
               <w:rPr>
@@ -931,7 +1331,21 @@
               <w:rPr>
                 <w:rFonts w:asciiTheme="minorHAnsi" w:eastAsiaTheme="minorEastAsia" w:hAnsiTheme="minorHAnsi" w:cstheme="minorHAnsi"/>
               </w:rPr>
-              <w:t>{{ cours.heures_laboratoire }}</w:t>
+              <w:t xml:space="preserve">{{ </w:t>
+            </w:r>
+            <w:proofErr w:type="spellStart"/>
+            <w:r>
+              <w:rPr>
+                <w:rFonts w:asciiTheme="minorHAnsi" w:eastAsiaTheme="minorEastAsia" w:hAnsiTheme="minorHAnsi" w:cstheme="minorHAnsi"/>
+              </w:rPr>
+              <w:t>cours.heures_laboratoire</w:t>
+            </w:r>
+            <w:proofErr w:type="spellEnd"/>
+            <w:r>
+              <w:rPr>
+                <w:rFonts w:asciiTheme="minorHAnsi" w:eastAsiaTheme="minorEastAsia" w:hAnsiTheme="minorHAnsi" w:cstheme="minorHAnsi"/>
+              </w:rPr>
+              <w:t xml:space="preserve"> }}</w:t>
             </w:r>
             <w:r>
               <w:rPr>
@@ -943,7 +1357,21 @@
               <w:rPr>
                 <w:rFonts w:asciiTheme="minorHAnsi" w:eastAsiaTheme="minorEastAsia" w:hAnsiTheme="minorHAnsi" w:cstheme="minorHAnsi"/>
               </w:rPr>
-              <w:t>{{ cours.heures_travail_maison }}</w:t>
+              <w:t xml:space="preserve">{{ </w:t>
+            </w:r>
+            <w:proofErr w:type="spellStart"/>
+            <w:r>
+              <w:rPr>
+                <w:rFonts w:asciiTheme="minorHAnsi" w:eastAsiaTheme="minorEastAsia" w:hAnsiTheme="minorHAnsi" w:cstheme="minorHAnsi"/>
+              </w:rPr>
+              <w:t>cours.heures_travail_maison</w:t>
+            </w:r>
+            <w:proofErr w:type="spellEnd"/>
+            <w:r>
+              <w:rPr>
+                <w:rFonts w:asciiTheme="minorHAnsi" w:eastAsiaTheme="minorEastAsia" w:hAnsiTheme="minorHAnsi" w:cstheme="minorHAnsi"/>
+              </w:rPr>
+              <w:t xml:space="preserve"> }}</w:t>
             </w:r>
           </w:p>
         </w:tc>
@@ -1058,7 +1486,49 @@
               <w:rPr>
                 <w:rFonts w:asciiTheme="minorHAnsi" w:hAnsiTheme="minorHAnsi" w:cstheme="minorHAnsi"/>
               </w:rPr>
-              <w:t>{% if competences_info_developes %} {% for competence in competences_info_developes %}</w:t>
+              <w:t xml:space="preserve">{% if </w:t>
+            </w:r>
+            <w:proofErr w:type="spellStart"/>
+            <w:r>
+              <w:rPr>
+                <w:rFonts w:asciiTheme="minorHAnsi" w:hAnsiTheme="minorHAnsi" w:cstheme="minorHAnsi"/>
+              </w:rPr>
+              <w:t>competences_info_developes</w:t>
+            </w:r>
+            <w:proofErr w:type="spellEnd"/>
+            <w:r>
+              <w:rPr>
+                <w:rFonts w:asciiTheme="minorHAnsi" w:hAnsiTheme="minorHAnsi" w:cstheme="minorHAnsi"/>
+              </w:rPr>
+              <w:t xml:space="preserve"> %} {% for </w:t>
+            </w:r>
+            <w:proofErr w:type="spellStart"/>
+            <w:r>
+              <w:rPr>
+                <w:rFonts w:asciiTheme="minorHAnsi" w:hAnsiTheme="minorHAnsi" w:cstheme="minorHAnsi"/>
+              </w:rPr>
+              <w:t>competence</w:t>
+            </w:r>
+            <w:proofErr w:type="spellEnd"/>
+            <w:r>
+              <w:rPr>
+                <w:rFonts w:asciiTheme="minorHAnsi" w:hAnsiTheme="minorHAnsi" w:cstheme="minorHAnsi"/>
+              </w:rPr>
+              <w:t xml:space="preserve"> in </w:t>
+            </w:r>
+            <w:proofErr w:type="spellStart"/>
+            <w:r>
+              <w:rPr>
+                <w:rFonts w:asciiTheme="minorHAnsi" w:hAnsiTheme="minorHAnsi" w:cstheme="minorHAnsi"/>
+              </w:rPr>
+              <w:t>competences_info_developes</w:t>
+            </w:r>
+            <w:proofErr w:type="spellEnd"/>
+            <w:r>
+              <w:rPr>
+                <w:rFonts w:asciiTheme="minorHAnsi" w:hAnsiTheme="minorHAnsi" w:cstheme="minorHAnsi"/>
+              </w:rPr>
+              <w:t xml:space="preserve"> %}</w:t>
             </w:r>
           </w:p>
           <w:p>
@@ -1072,11 +1542,75 @@
                 <w:rFonts w:asciiTheme="minorHAnsi" w:hAnsiTheme="minorHAnsi" w:cstheme="minorHAnsi"/>
               </w:rPr>
             </w:pPr>
-            <w:r>
-              <w:rPr>
-                <w:rFonts w:asciiTheme="minorHAnsi" w:hAnsiTheme="minorHAnsi" w:cstheme="minorHAnsi"/>
-              </w:rPr>
-              <w:t>{{ competence.code }} - {{ competence.nom }} {% endfor %} {% else %} Aucun</w:t>
+            <w:proofErr w:type="gramStart"/>
+            <w:r>
+              <w:rPr>
+                <w:rFonts w:asciiTheme="minorHAnsi" w:hAnsiTheme="minorHAnsi" w:cstheme="minorHAnsi"/>
+              </w:rPr>
+              <w:t xml:space="preserve">{{ </w:t>
+            </w:r>
+            <w:proofErr w:type="spellStart"/>
+            <w:r>
+              <w:rPr>
+                <w:rFonts w:asciiTheme="minorHAnsi" w:hAnsiTheme="minorHAnsi" w:cstheme="minorHAnsi"/>
+              </w:rPr>
+              <w:t>competence</w:t>
+            </w:r>
+            <w:proofErr w:type="gramEnd"/>
+            <w:r>
+              <w:rPr>
+                <w:rFonts w:asciiTheme="minorHAnsi" w:hAnsiTheme="minorHAnsi" w:cstheme="minorHAnsi"/>
+              </w:rPr>
+              <w:t>.code</w:t>
+            </w:r>
+            <w:proofErr w:type="spellEnd"/>
+            <w:r>
+              <w:rPr>
+                <w:rFonts w:asciiTheme="minorHAnsi" w:hAnsiTheme="minorHAnsi" w:cstheme="minorHAnsi"/>
+              </w:rPr>
+              <w:t xml:space="preserve"> }} - {{ </w:t>
+            </w:r>
+            <w:proofErr w:type="spellStart"/>
+            <w:r>
+              <w:rPr>
+                <w:rFonts w:asciiTheme="minorHAnsi" w:hAnsiTheme="minorHAnsi" w:cstheme="minorHAnsi"/>
+              </w:rPr>
+              <w:t>competence.nom</w:t>
+            </w:r>
+            <w:proofErr w:type="spellEnd"/>
+            <w:r>
+              <w:rPr>
+                <w:rFonts w:asciiTheme="minorHAnsi" w:hAnsiTheme="minorHAnsi" w:cstheme="minorHAnsi"/>
+              </w:rPr>
+              <w:t xml:space="preserve"> }} {% </w:t>
+            </w:r>
+            <w:proofErr w:type="spellStart"/>
+            <w:r>
+              <w:rPr>
+                <w:rFonts w:asciiTheme="minorHAnsi" w:hAnsiTheme="minorHAnsi" w:cstheme="minorHAnsi"/>
+              </w:rPr>
+              <w:t>endfor</w:t>
+            </w:r>
+            <w:proofErr w:type="spellEnd"/>
+            <w:r>
+              <w:rPr>
+                <w:rFonts w:asciiTheme="minorHAnsi" w:hAnsiTheme="minorHAnsi" w:cstheme="minorHAnsi"/>
+              </w:rPr>
+              <w:t xml:space="preserve"> %} {% </w:t>
+            </w:r>
+            <w:proofErr w:type="spellStart"/>
+            <w:r>
+              <w:rPr>
+                <w:rFonts w:asciiTheme="minorHAnsi" w:hAnsiTheme="minorHAnsi" w:cstheme="minorHAnsi"/>
+              </w:rPr>
+              <w:t>else</w:t>
+            </w:r>
+            <w:proofErr w:type="spellEnd"/>
+            <w:r>
+              <w:rPr>
+                <w:rFonts w:asciiTheme="minorHAnsi" w:hAnsiTheme="minorHAnsi" w:cstheme="minorHAnsi"/>
+              </w:rPr>
+              <w:t xml:space="preserve"> %} Aucun</w:t>
             </w:r>
             <w:r>
               <w:rPr>
@@ -1088,7 +1622,21 @@
               <w:rPr>
                 <w:rFonts w:asciiTheme="minorHAnsi" w:hAnsiTheme="minorHAnsi" w:cstheme="minorHAnsi"/>
               </w:rPr>
-              <w:t>. {% endif %}</w:t>
+              <w:t xml:space="preserve">. {% </w:t>
+            </w:r>
+            <w:proofErr w:type="spellStart"/>
+            <w:r>
+              <w:rPr>
+                <w:rFonts w:asciiTheme="minorHAnsi" w:hAnsiTheme="minorHAnsi" w:cstheme="minorHAnsi"/>
+              </w:rPr>
+              <w:t>endif</w:t>
+            </w:r>
+            <w:proofErr w:type="spellEnd"/>
+            <w:r>
+              <w:rPr>
+                <w:rFonts w:asciiTheme="minorHAnsi" w:hAnsiTheme="minorHAnsi" w:cstheme="minorHAnsi"/>
+              </w:rPr>
+              <w:t xml:space="preserve"> %}</w:t>
             </w:r>
           </w:p>
         </w:tc>
@@ -1140,7 +1688,49 @@
               <w:rPr>
                 <w:rFonts w:asciiTheme="minorHAnsi" w:hAnsiTheme="minorHAnsi" w:cstheme="minorHAnsi"/>
               </w:rPr>
-              <w:t>{% if competences_info_atteint %} {% for competence in competences_info_atteint %}</w:t>
+              <w:t xml:space="preserve">{% if </w:t>
+            </w:r>
+            <w:proofErr w:type="spellStart"/>
+            <w:r>
+              <w:rPr>
+                <w:rFonts w:asciiTheme="minorHAnsi" w:hAnsiTheme="minorHAnsi" w:cstheme="minorHAnsi"/>
+              </w:rPr>
+              <w:t>competences_info_atteint</w:t>
+            </w:r>
+            <w:proofErr w:type="spellEnd"/>
+            <w:r>
+              <w:rPr>
+                <w:rFonts w:asciiTheme="minorHAnsi" w:hAnsiTheme="minorHAnsi" w:cstheme="minorHAnsi"/>
+              </w:rPr>
+              <w:t xml:space="preserve"> %} {% for </w:t>
+            </w:r>
+            <w:proofErr w:type="spellStart"/>
+            <w:r>
+              <w:rPr>
+                <w:rFonts w:asciiTheme="minorHAnsi" w:hAnsiTheme="minorHAnsi" w:cstheme="minorHAnsi"/>
+              </w:rPr>
+              <w:t>competence</w:t>
+            </w:r>
+            <w:proofErr w:type="spellEnd"/>
+            <w:r>
+              <w:rPr>
+                <w:rFonts w:asciiTheme="minorHAnsi" w:hAnsiTheme="minorHAnsi" w:cstheme="minorHAnsi"/>
+              </w:rPr>
+              <w:t xml:space="preserve"> in </w:t>
+            </w:r>
+            <w:proofErr w:type="spellStart"/>
+            <w:r>
+              <w:rPr>
+                <w:rFonts w:asciiTheme="minorHAnsi" w:hAnsiTheme="minorHAnsi" w:cstheme="minorHAnsi"/>
+              </w:rPr>
+              <w:t>competences_info_atteint</w:t>
+            </w:r>
+            <w:proofErr w:type="spellEnd"/>
+            <w:r>
+              <w:rPr>
+                <w:rFonts w:asciiTheme="minorHAnsi" w:hAnsiTheme="minorHAnsi" w:cstheme="minorHAnsi"/>
+              </w:rPr>
+              <w:t xml:space="preserve"> %}</w:t>
             </w:r>
           </w:p>
           <w:p>
@@ -1155,11 +1745,75 @@
                 <w:b/>
               </w:rPr>
             </w:pPr>
-            <w:r>
-              <w:rPr>
-                <w:rFonts w:asciiTheme="minorHAnsi" w:hAnsiTheme="minorHAnsi" w:cstheme="minorHAnsi"/>
-              </w:rPr>
-              <w:t xml:space="preserve">{{ competence.code }} - {{ competence.nom }} {% endfor %} {% else %} </w:t>
+            <w:proofErr w:type="gramStart"/>
+            <w:r>
+              <w:rPr>
+                <w:rFonts w:asciiTheme="minorHAnsi" w:hAnsiTheme="minorHAnsi" w:cstheme="minorHAnsi"/>
+              </w:rPr>
+              <w:t xml:space="preserve">{{ </w:t>
+            </w:r>
+            <w:proofErr w:type="spellStart"/>
+            <w:r>
+              <w:rPr>
+                <w:rFonts w:asciiTheme="minorHAnsi" w:hAnsiTheme="minorHAnsi" w:cstheme="minorHAnsi"/>
+              </w:rPr>
+              <w:t>competence</w:t>
+            </w:r>
+            <w:proofErr w:type="gramEnd"/>
+            <w:r>
+              <w:rPr>
+                <w:rFonts w:asciiTheme="minorHAnsi" w:hAnsiTheme="minorHAnsi" w:cstheme="minorHAnsi"/>
+              </w:rPr>
+              <w:t>.code</w:t>
+            </w:r>
+            <w:proofErr w:type="spellEnd"/>
+            <w:r>
+              <w:rPr>
+                <w:rFonts w:asciiTheme="minorHAnsi" w:hAnsiTheme="minorHAnsi" w:cstheme="minorHAnsi"/>
+              </w:rPr>
+              <w:t xml:space="preserve"> }} - {{ </w:t>
+            </w:r>
+            <w:proofErr w:type="spellStart"/>
+            <w:r>
+              <w:rPr>
+                <w:rFonts w:asciiTheme="minorHAnsi" w:hAnsiTheme="minorHAnsi" w:cstheme="minorHAnsi"/>
+              </w:rPr>
+              <w:t>competence.nom</w:t>
+            </w:r>
+            <w:proofErr w:type="spellEnd"/>
+            <w:r>
+              <w:rPr>
+                <w:rFonts w:asciiTheme="minorHAnsi" w:hAnsiTheme="minorHAnsi" w:cstheme="minorHAnsi"/>
+              </w:rPr>
+              <w:t xml:space="preserve"> }} {% </w:t>
+            </w:r>
+            <w:proofErr w:type="spellStart"/>
+            <w:r>
+              <w:rPr>
+                <w:rFonts w:asciiTheme="minorHAnsi" w:hAnsiTheme="minorHAnsi" w:cstheme="minorHAnsi"/>
+              </w:rPr>
+              <w:t>endfor</w:t>
+            </w:r>
+            <w:proofErr w:type="spellEnd"/>
+            <w:r>
+              <w:rPr>
+                <w:rFonts w:asciiTheme="minorHAnsi" w:hAnsiTheme="minorHAnsi" w:cstheme="minorHAnsi"/>
+              </w:rPr>
+              <w:t xml:space="preserve"> %} {% </w:t>
+            </w:r>
+            <w:proofErr w:type="spellStart"/>
+            <w:r>
+              <w:rPr>
+                <w:rFonts w:asciiTheme="minorHAnsi" w:hAnsiTheme="minorHAnsi" w:cstheme="minorHAnsi"/>
+              </w:rPr>
+              <w:t>else</w:t>
+            </w:r>
+            <w:proofErr w:type="spellEnd"/>
+            <w:r>
+              <w:rPr>
+                <w:rFonts w:asciiTheme="minorHAnsi" w:hAnsiTheme="minorHAnsi" w:cstheme="minorHAnsi"/>
+              </w:rPr>
+              <w:t xml:space="preserve"> %} </w:t>
             </w:r>
             <w:r>
               <w:rPr>
@@ -1171,7 +1825,21 @@
               <w:rPr>
                 <w:rFonts w:asciiTheme="minorHAnsi" w:hAnsiTheme="minorHAnsi" w:cstheme="minorHAnsi"/>
               </w:rPr>
-              <w:t>. {% endif %}</w:t>
+              <w:t xml:space="preserve">. {% </w:t>
+            </w:r>
+            <w:proofErr w:type="spellStart"/>
+            <w:r>
+              <w:rPr>
+                <w:rFonts w:asciiTheme="minorHAnsi" w:hAnsiTheme="minorHAnsi" w:cstheme="minorHAnsi"/>
+              </w:rPr>
+              <w:t>endif</w:t>
+            </w:r>
+            <w:proofErr w:type="spellEnd"/>
+            <w:r>
+              <w:rPr>
+                <w:rFonts w:asciiTheme="minorHAnsi" w:hAnsiTheme="minorHAnsi" w:cstheme="minorHAnsi"/>
+              </w:rPr>
+              <w:t xml:space="preserve"> %}</w:t>
             </w:r>
             <w:r>
               <w:rPr>
@@ -1325,13 +1993,41 @@
                 <w:szCs w:val="22"/>
               </w:rPr>
             </w:pPr>
-            <w:r>
-              <w:rPr>
-                <w:rFonts w:asciiTheme="minorHAnsi" w:hAnsiTheme="minorHAnsi" w:cstheme="minorHAnsi"/>
-                <w:sz w:val="22"/>
-                <w:szCs w:val="22"/>
-              </w:rPr>
-              <w:t>{{ plan_cadre.place_intro }}</w:t>
+            <w:proofErr w:type="gramStart"/>
+            <w:r>
+              <w:rPr>
+                <w:rFonts w:asciiTheme="minorHAnsi" w:hAnsiTheme="minorHAnsi" w:cstheme="minorHAnsi"/>
+                <w:sz w:val="22"/>
+                <w:szCs w:val="22"/>
+              </w:rPr>
+              <w:t xml:space="preserve">{{ </w:t>
+            </w:r>
+            <w:proofErr w:type="spellStart"/>
+            <w:r>
+              <w:rPr>
+                <w:rFonts w:asciiTheme="minorHAnsi" w:hAnsiTheme="minorHAnsi" w:cstheme="minorHAnsi"/>
+                <w:sz w:val="22"/>
+                <w:szCs w:val="22"/>
+              </w:rPr>
+              <w:t>plan</w:t>
+            </w:r>
+            <w:proofErr w:type="gramEnd"/>
+            <w:r>
+              <w:rPr>
+                <w:rFonts w:asciiTheme="minorHAnsi" w:hAnsiTheme="minorHAnsi" w:cstheme="minorHAnsi"/>
+                <w:sz w:val="22"/>
+                <w:szCs w:val="22"/>
+              </w:rPr>
+              <w:t>_cadre.place_intro</w:t>
+            </w:r>
+            <w:proofErr w:type="spellEnd"/>
+            <w:r>
+              <w:rPr>
+                <w:rFonts w:asciiTheme="minorHAnsi" w:hAnsiTheme="minorHAnsi" w:cstheme="minorHAnsi"/>
+                <w:sz w:val="22"/>
+                <w:szCs w:val="22"/>
+              </w:rPr>
+              <w:t xml:space="preserve"> }}</w:t>
             </w:r>
           </w:p>
           <w:p>
@@ -1410,8 +2106,9 @@
                 <w:shd w:val="clear" w:color="auto" w:fill="FFFFFF"/>
                 <w:lang w:val="fr-FR"/>
               </w:rPr>
-              <w:t>{% if competences_</w:t>
-            </w:r>
+              <w:t xml:space="preserve">{% if </w:t>
+            </w:r>
+            <w:proofErr w:type="spellStart"/>
             <w:r>
               <w:rPr>
                 <w:rFonts w:asciiTheme="minorHAnsi" w:eastAsiaTheme="minorEastAsia" w:hAnsiTheme="minorHAnsi" w:cstheme="minorHAnsi"/>
@@ -1421,7 +2118,7 @@
                 <w:shd w:val="clear" w:color="auto" w:fill="FFFFFF"/>
                 <w:lang w:val="fr-FR"/>
               </w:rPr>
-              <w:t>developpee</w:t>
+              <w:t>competences_</w:t>
             </w:r>
             <w:r>
               <w:rPr>
@@ -1432,7 +2129,42 @@
                 <w:shd w:val="clear" w:color="auto" w:fill="FFFFFF"/>
                 <w:lang w:val="fr-FR"/>
               </w:rPr>
-              <w:t>s %}</w:t>
+              <w:t>developpee</w:t>
+            </w:r>
+            <w:r>
+              <w:rPr>
+                <w:rFonts w:asciiTheme="minorHAnsi" w:eastAsiaTheme="minorEastAsia" w:hAnsiTheme="minorHAnsi" w:cstheme="minorHAnsi"/>
+                <w:color w:val="000000"/>
+                <w:sz w:val="22"/>
+                <w:szCs w:val="22"/>
+                <w:shd w:val="clear" w:color="auto" w:fill="FFFFFF"/>
+                <w:lang w:val="fr-FR"/>
+              </w:rPr>
+              <w:t>s</w:t>
+            </w:r>
+            <w:proofErr w:type="spellEnd"/>
+            <w:r>
+              <w:rPr>
+                <w:rFonts w:asciiTheme="minorHAnsi" w:eastAsiaTheme="minorEastAsia" w:hAnsiTheme="minorHAnsi" w:cstheme="minorHAnsi"/>
+                <w:color w:val="000000"/>
+                <w:sz w:val="22"/>
+                <w:szCs w:val="22"/>
+                <w:shd w:val="clear" w:color="auto" w:fill="FFFFFF"/>
+                <w:lang w:val="fr-FR"/>
+              </w:rPr>
+              <w:t xml:space="preserve"> </w:t>
+            </w:r>
+            <w:proofErr w:type="gramStart"/>
+            <w:r>
+              <w:rPr>
+                <w:rFonts w:asciiTheme="minorHAnsi" w:eastAsiaTheme="minorEastAsia" w:hAnsiTheme="minorHAnsi" w:cstheme="minorHAnsi"/>
+                <w:color w:val="000000"/>
+                <w:sz w:val="22"/>
+                <w:szCs w:val="22"/>
+                <w:shd w:val="clear" w:color="auto" w:fill="FFFFFF"/>
+                <w:lang w:val="fr-FR"/>
+              </w:rPr>
+              <w:t>%}</w:t>
             </w:r>
             <w:r>
               <w:rPr>
@@ -1452,8 +2184,9 @@
                 <w:szCs w:val="22"/>
                 <w:lang w:val="fr-FR"/>
               </w:rPr>
-              <w:t>e cours appartient au premier cycle du programme</w:t>
-            </w:r>
+              <w:t>e</w:t>
+            </w:r>
+            <w:proofErr w:type="gramEnd"/>
             <w:r>
               <w:rPr>
                 <w:rStyle w:val="normaltextrun"/>
@@ -1462,6 +2195,16 @@
                 <w:szCs w:val="22"/>
                 <w:lang w:val="fr-FR"/>
               </w:rPr>
+              <w:t xml:space="preserve"> cours appartient au premier cycle du programme</w:t>
+            </w:r>
+            <w:r>
+              <w:rPr>
+                <w:rStyle w:val="normaltextrun"/>
+                <w:rFonts w:asciiTheme="minorHAnsi" w:eastAsiaTheme="minorEastAsia" w:hAnsiTheme="minorHAnsi" w:cstheme="minorHAnsi"/>
+                <w:sz w:val="22"/>
+                <w:szCs w:val="22"/>
+                <w:lang w:val="fr-FR"/>
+              </w:rPr>
               <w:t xml:space="preserve"> et vise</w:t>
             </w:r>
             <w:r>
@@ -1559,7 +2302,43 @@
                 <w:sz w:val="22"/>
                 <w:szCs w:val="22"/>
               </w:rPr>
-              <w:t>{% for competence in competences_developpees %}</w:t>
+              <w:t xml:space="preserve">{% for </w:t>
+            </w:r>
+            <w:proofErr w:type="spellStart"/>
+            <w:r>
+              <w:rPr>
+                <w:rFonts w:asciiTheme="minorHAnsi" w:hAnsiTheme="minorHAnsi" w:cstheme="minorHAnsi"/>
+                <w:sz w:val="22"/>
+                <w:szCs w:val="22"/>
+              </w:rPr>
+              <w:t>competence</w:t>
+            </w:r>
+            <w:proofErr w:type="spellEnd"/>
+            <w:r>
+              <w:rPr>
+                <w:rFonts w:asciiTheme="minorHAnsi" w:hAnsiTheme="minorHAnsi" w:cstheme="minorHAnsi"/>
+                <w:sz w:val="22"/>
+                <w:szCs w:val="22"/>
+              </w:rPr>
+              <w:t xml:space="preserve"> in </w:t>
+            </w:r>
+            <w:proofErr w:type="spellStart"/>
+            <w:r>
+              <w:rPr>
+                <w:rFonts w:asciiTheme="minorHAnsi" w:hAnsiTheme="minorHAnsi" w:cstheme="minorHAnsi"/>
+                <w:sz w:val="22"/>
+                <w:szCs w:val="22"/>
+              </w:rPr>
+              <w:t>competences_developpees</w:t>
+            </w:r>
+            <w:proofErr w:type="spellEnd"/>
+            <w:r>
+              <w:rPr>
+                <w:rFonts w:asciiTheme="minorHAnsi" w:hAnsiTheme="minorHAnsi" w:cstheme="minorHAnsi"/>
+                <w:sz w:val="22"/>
+                <w:szCs w:val="22"/>
+              </w:rPr>
+              <w:t xml:space="preserve"> %}</w:t>
             </w:r>
           </w:p>
           <w:p>
@@ -1576,16 +2355,53 @@
                 <w:lang w:val="en-CA"/>
               </w:rPr>
             </w:pPr>
-            <w:r>
-              <w:rPr>
-                <w:rFonts w:asciiTheme="minorHAnsi" w:hAnsiTheme="minorHAnsi" w:cstheme="minorHAnsi"/>
-                <w:b/>
-                <w:bCs/>
-                <w:sz w:val="22"/>
-                <w:szCs w:val="22"/>
-                <w:lang w:val="en-CA"/>
-              </w:rPr>
-              <w:t>{{ competence.texte }}</w:t>
+            <w:proofErr w:type="gramStart"/>
+            <w:r>
+              <w:rPr>
+                <w:rFonts w:asciiTheme="minorHAnsi" w:hAnsiTheme="minorHAnsi" w:cstheme="minorHAnsi"/>
+                <w:b/>
+                <w:bCs/>
+                <w:sz w:val="22"/>
+                <w:szCs w:val="22"/>
+                <w:lang w:val="en-CA"/>
+              </w:rPr>
+              <w:t xml:space="preserve">{{ </w:t>
+            </w:r>
+            <w:proofErr w:type="spellStart"/>
+            <w:r>
+              <w:rPr>
+                <w:rFonts w:asciiTheme="minorHAnsi" w:hAnsiTheme="minorHAnsi" w:cstheme="minorHAnsi"/>
+                <w:b/>
+                <w:bCs/>
+                <w:sz w:val="22"/>
+                <w:szCs w:val="22"/>
+                <w:lang w:val="en-CA"/>
+              </w:rPr>
+              <w:t>competence</w:t>
+            </w:r>
+            <w:proofErr w:type="gramEnd"/>
+            <w:r>
+              <w:rPr>
+                <w:rFonts w:asciiTheme="minorHAnsi" w:hAnsiTheme="minorHAnsi" w:cstheme="minorHAnsi"/>
+                <w:b/>
+                <w:bCs/>
+                <w:sz w:val="22"/>
+                <w:szCs w:val="22"/>
+                <w:lang w:val="en-CA"/>
+              </w:rPr>
+              <w:t>.texte</w:t>
+            </w:r>
+            <w:proofErr w:type="spellEnd"/>
+            <w:r>
+              <w:rPr>
+                <w:rFonts w:asciiTheme="minorHAnsi" w:hAnsiTheme="minorHAnsi" w:cstheme="minorHAnsi"/>
+                <w:b/>
+                <w:bCs/>
+                <w:sz w:val="22"/>
+                <w:szCs w:val="22"/>
+                <w:lang w:val="en-CA"/>
+              </w:rPr>
+              <w:t xml:space="preserve"> }}</w:t>
             </w:r>
           </w:p>
           <w:p>
@@ -1602,6 +2418,7 @@
                 <w:szCs w:val="22"/>
               </w:rPr>
             </w:pPr>
+            <w:proofErr w:type="gramStart"/>
             <w:r>
               <w:rPr>
                 <w:rFonts w:asciiTheme="minorHAnsi" w:hAnsiTheme="minorHAnsi" w:cstheme="minorHAnsi"/>
@@ -1609,8 +2426,9 @@
                 <w:szCs w:val="22"/>
                 <w:lang w:val="fr-CA"/>
               </w:rPr>
-              <w:t>{{ competence.description }}{% endfor %</w:t>
-            </w:r>
+              <w:t xml:space="preserve">{{ </w:t>
+            </w:r>
+            <w:proofErr w:type="spellStart"/>
             <w:r>
               <w:rPr>
                 <w:rFonts w:asciiTheme="minorHAnsi" w:hAnsiTheme="minorHAnsi" w:cstheme="minorHAnsi"/>
@@ -1618,6 +2436,55 @@
                 <w:szCs w:val="22"/>
                 <w:lang w:val="fr-CA"/>
               </w:rPr>
+              <w:t>competence</w:t>
+            </w:r>
+            <w:proofErr w:type="gramEnd"/>
+            <w:r>
+              <w:rPr>
+                <w:rFonts w:asciiTheme="minorHAnsi" w:hAnsiTheme="minorHAnsi" w:cstheme="minorHAnsi"/>
+                <w:sz w:val="22"/>
+                <w:szCs w:val="22"/>
+                <w:lang w:val="fr-CA"/>
+              </w:rPr>
+              <w:t>.description</w:t>
+            </w:r>
+            <w:proofErr w:type="spellEnd"/>
+            <w:r>
+              <w:rPr>
+                <w:rFonts w:asciiTheme="minorHAnsi" w:hAnsiTheme="minorHAnsi" w:cstheme="minorHAnsi"/>
+                <w:sz w:val="22"/>
+                <w:szCs w:val="22"/>
+                <w:lang w:val="fr-CA"/>
+              </w:rPr>
+              <w:t xml:space="preserve"> }}{% </w:t>
+            </w:r>
+            <w:proofErr w:type="spellStart"/>
+            <w:r>
+              <w:rPr>
+                <w:rFonts w:asciiTheme="minorHAnsi" w:hAnsiTheme="minorHAnsi" w:cstheme="minorHAnsi"/>
+                <w:sz w:val="22"/>
+                <w:szCs w:val="22"/>
+                <w:lang w:val="fr-CA"/>
+              </w:rPr>
+              <w:t>endfor</w:t>
+            </w:r>
+            <w:proofErr w:type="spellEnd"/>
+            <w:r>
+              <w:rPr>
+                <w:rFonts w:asciiTheme="minorHAnsi" w:hAnsiTheme="minorHAnsi" w:cstheme="minorHAnsi"/>
+                <w:sz w:val="22"/>
+                <w:szCs w:val="22"/>
+                <w:lang w:val="fr-CA"/>
+              </w:rPr>
+              <w:t xml:space="preserve"> %</w:t>
+            </w:r>
+            <w:r>
+              <w:rPr>
+                <w:rFonts w:asciiTheme="minorHAnsi" w:hAnsiTheme="minorHAnsi" w:cstheme="minorHAnsi"/>
+                <w:sz w:val="22"/>
+                <w:szCs w:val="22"/>
+                <w:lang w:val="fr-CA"/>
+              </w:rPr>
               <w:t>}</w:t>
             </w:r>
             <w:r>
@@ -1626,7 +2493,25 @@
                 <w:sz w:val="22"/>
                 <w:szCs w:val="22"/>
               </w:rPr>
-              <w:t xml:space="preserve">{% else %} </w:t>
+              <w:t xml:space="preserve">{% </w:t>
+            </w:r>
+            <w:proofErr w:type="spellStart"/>
+            <w:r>
+              <w:rPr>
+                <w:rFonts w:asciiTheme="minorHAnsi" w:hAnsiTheme="minorHAnsi" w:cstheme="minorHAnsi"/>
+                <w:sz w:val="22"/>
+                <w:szCs w:val="22"/>
+              </w:rPr>
+              <w:t>else</w:t>
+            </w:r>
+            <w:proofErr w:type="spellEnd"/>
+            <w:r>
+              <w:rPr>
+                <w:rFonts w:asciiTheme="minorHAnsi" w:hAnsiTheme="minorHAnsi" w:cstheme="minorHAnsi"/>
+                <w:sz w:val="22"/>
+                <w:szCs w:val="22"/>
+              </w:rPr>
+              <w:t xml:space="preserve"> %} </w:t>
             </w:r>
             <w:r>
               <w:rPr>
@@ -1658,7 +2543,25 @@
                 <w:sz w:val="22"/>
                 <w:szCs w:val="22"/>
               </w:rPr>
-              <w:t xml:space="preserve"> dans ce cours {% endif %}</w:t>
+              <w:t xml:space="preserve"> dans ce cours {% </w:t>
+            </w:r>
+            <w:proofErr w:type="spellStart"/>
+            <w:r>
+              <w:rPr>
+                <w:rFonts w:asciiTheme="minorHAnsi" w:hAnsiTheme="minorHAnsi" w:cstheme="minorHAnsi"/>
+                <w:sz w:val="22"/>
+                <w:szCs w:val="22"/>
+              </w:rPr>
+              <w:t>endif</w:t>
+            </w:r>
+            <w:proofErr w:type="spellEnd"/>
+            <w:r>
+              <w:rPr>
+                <w:rFonts w:asciiTheme="minorHAnsi" w:hAnsiTheme="minorHAnsi" w:cstheme="minorHAnsi"/>
+                <w:sz w:val="22"/>
+                <w:szCs w:val="22"/>
+              </w:rPr>
+              <w:t xml:space="preserve"> %}</w:t>
             </w:r>
           </w:p>
           <w:p>
@@ -1725,11 +2628,11 @@
                 <w:shd w:val="clear" w:color="auto" w:fill="FFFFFF"/>
                 <w:lang w:val="fr-FR"/>
               </w:rPr>
-              <w:t>{% if competences_certifiees %}</w:t>
-            </w:r>
-            <w:r>
-              <w:rPr>
-                <w:rStyle w:val="normaltextrun"/>
+              <w:t xml:space="preserve">{% if </w:t>
+            </w:r>
+            <w:proofErr w:type="spellStart"/>
+            <w:r>
+              <w:rPr>
                 <w:rFonts w:asciiTheme="minorHAnsi" w:eastAsiaTheme="minorEastAsia" w:hAnsiTheme="minorHAnsi" w:cstheme="minorHAnsi"/>
                 <w:color w:val="000000"/>
                 <w:sz w:val="22"/>
@@ -1737,11 +2640,11 @@
                 <w:shd w:val="clear" w:color="auto" w:fill="FFFFFF"/>
                 <w:lang w:val="fr-FR"/>
               </w:rPr>
-              <w:t>Ce cours</w:t>
-            </w:r>
-            <w:r>
-              <w:rPr>
-                <w:rStyle w:val="normaltextrun"/>
+              <w:t>competences_certifiees</w:t>
+            </w:r>
+            <w:proofErr w:type="spellEnd"/>
+            <w:r>
+              <w:rPr>
                 <w:rFonts w:asciiTheme="minorHAnsi" w:eastAsiaTheme="minorEastAsia" w:hAnsiTheme="minorHAnsi" w:cstheme="minorHAnsi"/>
                 <w:color w:val="000000"/>
                 <w:sz w:val="22"/>
@@ -1749,11 +2652,11 @@
                 <w:shd w:val="clear" w:color="auto" w:fill="FFFFFF"/>
                 <w:lang w:val="fr-FR"/>
               </w:rPr>
-              <w:t xml:space="preserve"> vis</w:t>
-            </w:r>
-            <w:r>
-              <w:rPr>
-                <w:rStyle w:val="normaltextrun"/>
+              <w:t xml:space="preserve"> </w:t>
+            </w:r>
+            <w:proofErr w:type="gramStart"/>
+            <w:r>
+              <w:rPr>
                 <w:rFonts w:asciiTheme="minorHAnsi" w:eastAsiaTheme="minorEastAsia" w:hAnsiTheme="minorHAnsi" w:cstheme="minorHAnsi"/>
                 <w:color w:val="000000"/>
                 <w:sz w:val="22"/>
@@ -1761,7 +2664,7 @@
                 <w:shd w:val="clear" w:color="auto" w:fill="FFFFFF"/>
                 <w:lang w:val="fr-FR"/>
               </w:rPr>
-              <w:t>e</w:t>
+              <w:t>%}</w:t>
             </w:r>
             <w:r>
               <w:rPr>
@@ -1773,8 +2676,9 @@
                 <w:shd w:val="clear" w:color="auto" w:fill="FFFFFF"/>
                 <w:lang w:val="fr-FR"/>
               </w:rPr>
-              <w:t xml:space="preserve"> à certifier la </w:t>
-            </w:r>
+              <w:t>Ce</w:t>
+            </w:r>
+            <w:proofErr w:type="gramEnd"/>
             <w:r>
               <w:rPr>
                 <w:rStyle w:val="normaltextrun"/>
@@ -1785,7 +2689,7 @@
                 <w:shd w:val="clear" w:color="auto" w:fill="FFFFFF"/>
                 <w:lang w:val="fr-FR"/>
               </w:rPr>
-              <w:t xml:space="preserve">ou les </w:t>
+              <w:t xml:space="preserve"> cours</w:t>
             </w:r>
             <w:r>
               <w:rPr>
@@ -1797,7 +2701,7 @@
                 <w:shd w:val="clear" w:color="auto" w:fill="FFFFFF"/>
                 <w:lang w:val="fr-FR"/>
               </w:rPr>
-              <w:t>compétence</w:t>
+              <w:t xml:space="preserve"> vis</w:t>
             </w:r>
             <w:r>
               <w:rPr>
@@ -1809,7 +2713,7 @@
                 <w:shd w:val="clear" w:color="auto" w:fill="FFFFFF"/>
                 <w:lang w:val="fr-FR"/>
               </w:rPr>
-              <w:t>(s)</w:t>
+              <w:t>e</w:t>
             </w:r>
             <w:r>
               <w:rPr>
@@ -1821,7 +2725,7 @@
                 <w:shd w:val="clear" w:color="auto" w:fill="FFFFFF"/>
                 <w:lang w:val="fr-FR"/>
               </w:rPr>
-              <w:t xml:space="preserve"> suivante</w:t>
+              <w:t xml:space="preserve"> à certifier la </w:t>
             </w:r>
             <w:r>
               <w:rPr>
@@ -1833,7 +2737,7 @@
                 <w:shd w:val="clear" w:color="auto" w:fill="FFFFFF"/>
                 <w:lang w:val="fr-FR"/>
               </w:rPr>
-              <w:t>(s)</w:t>
+              <w:t xml:space="preserve">ou les </w:t>
             </w:r>
             <w:r>
               <w:rPr>
@@ -1845,7 +2749,7 @@
                 <w:shd w:val="clear" w:color="auto" w:fill="FFFFFF"/>
                 <w:lang w:val="fr-FR"/>
               </w:rPr>
-              <w:t xml:space="preserve"> </w:t>
+              <w:t>compétence</w:t>
             </w:r>
             <w:r>
               <w:rPr>
@@ -1857,6 +2761,54 @@
                 <w:shd w:val="clear" w:color="auto" w:fill="FFFFFF"/>
                 <w:lang w:val="fr-FR"/>
               </w:rPr>
+              <w:t>(s)</w:t>
+            </w:r>
+            <w:r>
+              <w:rPr>
+                <w:rStyle w:val="normaltextrun"/>
+                <w:rFonts w:asciiTheme="minorHAnsi" w:eastAsiaTheme="minorEastAsia" w:hAnsiTheme="minorHAnsi" w:cstheme="minorHAnsi"/>
+                <w:color w:val="000000"/>
+                <w:sz w:val="22"/>
+                <w:szCs w:val="22"/>
+                <w:shd w:val="clear" w:color="auto" w:fill="FFFFFF"/>
+                <w:lang w:val="fr-FR"/>
+              </w:rPr>
+              <w:t xml:space="preserve"> suivante</w:t>
+            </w:r>
+            <w:r>
+              <w:rPr>
+                <w:rStyle w:val="normaltextrun"/>
+                <w:rFonts w:asciiTheme="minorHAnsi" w:eastAsiaTheme="minorEastAsia" w:hAnsiTheme="minorHAnsi" w:cstheme="minorHAnsi"/>
+                <w:color w:val="000000"/>
+                <w:sz w:val="22"/>
+                <w:szCs w:val="22"/>
+                <w:shd w:val="clear" w:color="auto" w:fill="FFFFFF"/>
+                <w:lang w:val="fr-FR"/>
+              </w:rPr>
+              <w:t>(s)</w:t>
+            </w:r>
+            <w:r>
+              <w:rPr>
+                <w:rStyle w:val="normaltextrun"/>
+                <w:rFonts w:asciiTheme="minorHAnsi" w:eastAsiaTheme="minorEastAsia" w:hAnsiTheme="minorHAnsi" w:cstheme="minorHAnsi"/>
+                <w:color w:val="000000"/>
+                <w:sz w:val="22"/>
+                <w:szCs w:val="22"/>
+                <w:shd w:val="clear" w:color="auto" w:fill="FFFFFF"/>
+                <w:lang w:val="fr-FR"/>
+              </w:rPr>
+              <w:t xml:space="preserve"> </w:t>
+            </w:r>
+            <w:r>
+              <w:rPr>
+                <w:rStyle w:val="normaltextrun"/>
+                <w:rFonts w:asciiTheme="minorHAnsi" w:eastAsiaTheme="minorEastAsia" w:hAnsiTheme="minorHAnsi" w:cstheme="minorHAnsi"/>
+                <w:color w:val="000000"/>
+                <w:sz w:val="22"/>
+                <w:szCs w:val="22"/>
+                <w:shd w:val="clear" w:color="auto" w:fill="FFFFFF"/>
+                <w:lang w:val="fr-FR"/>
+              </w:rPr>
               <w:t>:</w:t>
             </w:r>
             <w:r>
@@ -1878,6 +2830,7 @@
               </w:rPr>
               <w:t xml:space="preserve">{% for cc in </w:t>
             </w:r>
+            <w:proofErr w:type="spellStart"/>
             <w:r>
               <w:rPr>
                 <w:rFonts w:asciiTheme="minorHAnsi" w:hAnsiTheme="minorHAnsi" w:cstheme="minorHAnsi"/>
@@ -1886,6 +2839,7 @@
               </w:rPr>
               <w:t>competences_certifiees</w:t>
             </w:r>
+            <w:proofErr w:type="spellEnd"/>
             <w:r>
               <w:rPr>
                 <w:rFonts w:asciiTheme="minorHAnsi" w:hAnsiTheme="minorHAnsi" w:cstheme="minorHAnsi"/>
@@ -1910,6 +2864,7 @@
                 <w:szCs w:val="22"/>
               </w:rPr>
             </w:pPr>
+            <w:proofErr w:type="gramStart"/>
             <w:r>
               <w:rPr>
                 <w:rFonts w:asciiTheme="minorHAnsi" w:hAnsiTheme="minorHAnsi" w:cstheme="minorHAnsi"/>
@@ -1920,6 +2875,7 @@
               </w:rPr>
               <w:t xml:space="preserve">{{ </w:t>
             </w:r>
+            <w:proofErr w:type="spellStart"/>
             <w:r>
               <w:rPr>
                 <w:rFonts w:asciiTheme="minorHAnsi" w:hAnsiTheme="minorHAnsi" w:cstheme="minorHAnsi"/>
@@ -1930,15 +2886,27 @@
               </w:rPr>
               <w:t>cc</w:t>
             </w:r>
-            <w:r>
-              <w:rPr>
-                <w:rFonts w:asciiTheme="minorHAnsi" w:hAnsiTheme="minorHAnsi" w:cstheme="minorHAnsi"/>
-                <w:b/>
-                <w:bCs/>
-                <w:sz w:val="22"/>
-                <w:szCs w:val="22"/>
-              </w:rPr>
-              <w:t>.texte }}</w:t>
+            <w:proofErr w:type="gramEnd"/>
+            <w:r>
+              <w:rPr>
+                <w:rFonts w:asciiTheme="minorHAnsi" w:hAnsiTheme="minorHAnsi" w:cstheme="minorHAnsi"/>
+                <w:b/>
+                <w:bCs/>
+                <w:sz w:val="22"/>
+                <w:szCs w:val="22"/>
+              </w:rPr>
+              <w:t>.texte</w:t>
+            </w:r>
+            <w:proofErr w:type="spellEnd"/>
+            <w:r>
+              <w:rPr>
+                <w:rFonts w:asciiTheme="minorHAnsi" w:hAnsiTheme="minorHAnsi" w:cstheme="minorHAnsi"/>
+                <w:b/>
+                <w:bCs/>
+                <w:sz w:val="22"/>
+                <w:szCs w:val="22"/>
+              </w:rPr>
+              <w:t xml:space="preserve"> }}</w:t>
             </w:r>
           </w:p>
           <w:p>
@@ -1955,6 +2923,7 @@
                 <w:szCs w:val="22"/>
               </w:rPr>
             </w:pPr>
+            <w:proofErr w:type="gramStart"/>
             <w:r>
               <w:rPr>
                 <w:rFonts w:asciiTheme="minorHAnsi" w:hAnsiTheme="minorHAnsi" w:cstheme="minorHAnsi"/>
@@ -1963,6 +2932,7 @@
               </w:rPr>
               <w:t xml:space="preserve">{{ </w:t>
             </w:r>
+            <w:proofErr w:type="spellStart"/>
             <w:r>
               <w:rPr>
                 <w:rFonts w:asciiTheme="minorHAnsi" w:hAnsiTheme="minorHAnsi" w:cstheme="minorHAnsi"/>
@@ -1971,21 +2941,49 @@
               </w:rPr>
               <w:t>cc</w:t>
             </w:r>
-            <w:r>
-              <w:rPr>
-                <w:rFonts w:asciiTheme="minorHAnsi" w:hAnsiTheme="minorHAnsi" w:cstheme="minorHAnsi"/>
-                <w:sz w:val="22"/>
-                <w:szCs w:val="22"/>
-              </w:rPr>
-              <w:t>.description }}</w:t>
-            </w:r>
-            <w:r>
-              <w:rPr>
-                <w:rFonts w:asciiTheme="minorHAnsi" w:hAnsiTheme="minorHAnsi" w:cstheme="minorHAnsi"/>
-                <w:sz w:val="22"/>
-                <w:szCs w:val="22"/>
-              </w:rPr>
-              <w:t>{% endfor %}</w:t>
+            <w:proofErr w:type="gramEnd"/>
+            <w:r>
+              <w:rPr>
+                <w:rFonts w:asciiTheme="minorHAnsi" w:hAnsiTheme="minorHAnsi" w:cstheme="minorHAnsi"/>
+                <w:sz w:val="22"/>
+                <w:szCs w:val="22"/>
+              </w:rPr>
+              <w:t>.description</w:t>
+            </w:r>
+            <w:proofErr w:type="spellEnd"/>
+            <w:r>
+              <w:rPr>
+                <w:rFonts w:asciiTheme="minorHAnsi" w:hAnsiTheme="minorHAnsi" w:cstheme="minorHAnsi"/>
+                <w:sz w:val="22"/>
+                <w:szCs w:val="22"/>
+              </w:rPr>
+              <w:t xml:space="preserve"> }}</w:t>
+            </w:r>
+            <w:r>
+              <w:rPr>
+                <w:rFonts w:asciiTheme="minorHAnsi" w:hAnsiTheme="minorHAnsi" w:cstheme="minorHAnsi"/>
+                <w:sz w:val="22"/>
+                <w:szCs w:val="22"/>
+              </w:rPr>
+              <w:t xml:space="preserve">{% </w:t>
+            </w:r>
+            <w:proofErr w:type="spellStart"/>
+            <w:r>
+              <w:rPr>
+                <w:rFonts w:asciiTheme="minorHAnsi" w:hAnsiTheme="minorHAnsi" w:cstheme="minorHAnsi"/>
+                <w:sz w:val="22"/>
+                <w:szCs w:val="22"/>
+              </w:rPr>
+              <w:t>endfor</w:t>
+            </w:r>
+            <w:proofErr w:type="spellEnd"/>
+            <w:r>
+              <w:rPr>
+                <w:rFonts w:asciiTheme="minorHAnsi" w:hAnsiTheme="minorHAnsi" w:cstheme="minorHAnsi"/>
+                <w:sz w:val="22"/>
+                <w:szCs w:val="22"/>
+              </w:rPr>
+              <w:t xml:space="preserve"> %}</w:t>
             </w:r>
             <w:r>
               <w:t xml:space="preserve"> </w:t>
@@ -1996,7 +2994,25 @@
                 <w:sz w:val="22"/>
                 <w:szCs w:val="22"/>
               </w:rPr>
-              <w:t xml:space="preserve">{% else %} </w:t>
+              <w:t xml:space="preserve">{% </w:t>
+            </w:r>
+            <w:proofErr w:type="spellStart"/>
+            <w:r>
+              <w:rPr>
+                <w:rFonts w:asciiTheme="minorHAnsi" w:hAnsiTheme="minorHAnsi" w:cstheme="minorHAnsi"/>
+                <w:sz w:val="22"/>
+                <w:szCs w:val="22"/>
+              </w:rPr>
+              <w:t>else</w:t>
+            </w:r>
+            <w:proofErr w:type="spellEnd"/>
+            <w:r>
+              <w:rPr>
+                <w:rFonts w:asciiTheme="minorHAnsi" w:hAnsiTheme="minorHAnsi" w:cstheme="minorHAnsi"/>
+                <w:sz w:val="22"/>
+                <w:szCs w:val="22"/>
+              </w:rPr>
+              <w:t xml:space="preserve"> %} </w:t>
             </w:r>
             <w:r>
               <w:rPr>
@@ -2012,7 +3028,25 @@
                 <w:sz w:val="22"/>
                 <w:szCs w:val="22"/>
               </w:rPr>
-              <w:t>ucune compétence certifiée dans ce cours {% endif %}</w:t>
+              <w:t xml:space="preserve">ucune compétence certifiée dans ce cours {% </w:t>
+            </w:r>
+            <w:proofErr w:type="spellStart"/>
+            <w:r>
+              <w:rPr>
+                <w:rFonts w:asciiTheme="minorHAnsi" w:hAnsiTheme="minorHAnsi" w:cstheme="minorHAnsi"/>
+                <w:sz w:val="22"/>
+                <w:szCs w:val="22"/>
+              </w:rPr>
+              <w:t>endif</w:t>
+            </w:r>
+            <w:proofErr w:type="spellEnd"/>
+            <w:r>
+              <w:rPr>
+                <w:rFonts w:asciiTheme="minorHAnsi" w:hAnsiTheme="minorHAnsi" w:cstheme="minorHAnsi"/>
+                <w:sz w:val="22"/>
+                <w:szCs w:val="22"/>
+              </w:rPr>
+              <w:t xml:space="preserve"> %}</w:t>
             </w:r>
           </w:p>
           <w:p>
@@ -2075,7 +3109,25 @@
                 <w:sz w:val="22"/>
                 <w:szCs w:val="22"/>
               </w:rPr>
-              <w:t>{% for objet in objets_cibles %}</w:t>
+              <w:t xml:space="preserve">{% for objet in </w:t>
+            </w:r>
+            <w:proofErr w:type="spellStart"/>
+            <w:r>
+              <w:rPr>
+                <w:rFonts w:asciiTheme="minorHAnsi" w:hAnsiTheme="minorHAnsi" w:cstheme="minorHAnsi"/>
+                <w:sz w:val="22"/>
+                <w:szCs w:val="22"/>
+              </w:rPr>
+              <w:t>objets_cibles</w:t>
+            </w:r>
+            <w:proofErr w:type="spellEnd"/>
+            <w:r>
+              <w:rPr>
+                <w:rFonts w:asciiTheme="minorHAnsi" w:hAnsiTheme="minorHAnsi" w:cstheme="minorHAnsi"/>
+                <w:sz w:val="22"/>
+                <w:szCs w:val="22"/>
+              </w:rPr>
+              <w:t xml:space="preserve"> %}</w:t>
             </w:r>
           </w:p>
           <w:p>
@@ -2093,15 +3145,49 @@
                 <w:szCs w:val="22"/>
               </w:rPr>
             </w:pPr>
-            <w:r>
-              <w:rPr>
-                <w:rFonts w:asciiTheme="minorHAnsi" w:hAnsiTheme="minorHAnsi" w:cstheme="minorHAnsi"/>
-                <w:b/>
-                <w:bCs/>
-                <w:sz w:val="22"/>
-                <w:szCs w:val="22"/>
-              </w:rPr>
-              <w:t>{{ objet.texte }}</w:t>
+            <w:proofErr w:type="gramStart"/>
+            <w:r>
+              <w:rPr>
+                <w:rFonts w:asciiTheme="minorHAnsi" w:hAnsiTheme="minorHAnsi" w:cstheme="minorHAnsi"/>
+                <w:b/>
+                <w:bCs/>
+                <w:sz w:val="22"/>
+                <w:szCs w:val="22"/>
+              </w:rPr>
+              <w:t xml:space="preserve">{{ </w:t>
+            </w:r>
+            <w:proofErr w:type="spellStart"/>
+            <w:r>
+              <w:rPr>
+                <w:rFonts w:asciiTheme="minorHAnsi" w:hAnsiTheme="minorHAnsi" w:cstheme="minorHAnsi"/>
+                <w:b/>
+                <w:bCs/>
+                <w:sz w:val="22"/>
+                <w:szCs w:val="22"/>
+              </w:rPr>
+              <w:t>objet</w:t>
+            </w:r>
+            <w:proofErr w:type="gramEnd"/>
+            <w:r>
+              <w:rPr>
+                <w:rFonts w:asciiTheme="minorHAnsi" w:hAnsiTheme="minorHAnsi" w:cstheme="minorHAnsi"/>
+                <w:b/>
+                <w:bCs/>
+                <w:sz w:val="22"/>
+                <w:szCs w:val="22"/>
+              </w:rPr>
+              <w:t>.texte</w:t>
+            </w:r>
+            <w:proofErr w:type="spellEnd"/>
+            <w:r>
+              <w:rPr>
+                <w:rFonts w:asciiTheme="minorHAnsi" w:hAnsiTheme="minorHAnsi" w:cstheme="minorHAnsi"/>
+                <w:b/>
+                <w:bCs/>
+                <w:sz w:val="22"/>
+                <w:szCs w:val="22"/>
+              </w:rPr>
+              <w:t xml:space="preserve"> }}</w:t>
             </w:r>
           </w:p>
           <w:p>
@@ -2117,21 +3203,67 @@
                 <w:szCs w:val="22"/>
               </w:rPr>
             </w:pPr>
-            <w:r>
-              <w:rPr>
-                <w:rFonts w:asciiTheme="minorHAnsi" w:hAnsiTheme="minorHAnsi" w:cstheme="minorHAnsi"/>
-                <w:sz w:val="22"/>
-                <w:szCs w:val="22"/>
-              </w:rPr>
-              <w:t>{{ objet.description }}</w:t>
-            </w:r>
-            <w:r>
-              <w:rPr>
-                <w:rFonts w:asciiTheme="minorHAnsi" w:hAnsiTheme="minorHAnsi" w:cstheme="minorHAnsi"/>
-                <w:sz w:val="22"/>
-                <w:szCs w:val="22"/>
-              </w:rPr>
-              <w:t>{% endfor %}</w:t>
+            <w:proofErr w:type="gramStart"/>
+            <w:r>
+              <w:rPr>
+                <w:rFonts w:asciiTheme="minorHAnsi" w:hAnsiTheme="minorHAnsi" w:cstheme="minorHAnsi"/>
+                <w:sz w:val="22"/>
+                <w:szCs w:val="22"/>
+              </w:rPr>
+              <w:t xml:space="preserve">{{ </w:t>
+            </w:r>
+            <w:proofErr w:type="spellStart"/>
+            <w:r>
+              <w:rPr>
+                <w:rFonts w:asciiTheme="minorHAnsi" w:hAnsiTheme="minorHAnsi" w:cstheme="minorHAnsi"/>
+                <w:sz w:val="22"/>
+                <w:szCs w:val="22"/>
+              </w:rPr>
+              <w:t>objet</w:t>
+            </w:r>
+            <w:proofErr w:type="gramEnd"/>
+            <w:r>
+              <w:rPr>
+                <w:rFonts w:asciiTheme="minorHAnsi" w:hAnsiTheme="minorHAnsi" w:cstheme="minorHAnsi"/>
+                <w:sz w:val="22"/>
+                <w:szCs w:val="22"/>
+              </w:rPr>
+              <w:t>.description</w:t>
+            </w:r>
+            <w:proofErr w:type="spellEnd"/>
+            <w:r>
+              <w:rPr>
+                <w:rFonts w:asciiTheme="minorHAnsi" w:hAnsiTheme="minorHAnsi" w:cstheme="minorHAnsi"/>
+                <w:sz w:val="22"/>
+                <w:szCs w:val="22"/>
+              </w:rPr>
+              <w:t xml:space="preserve"> }}</w:t>
+            </w:r>
+            <w:r>
+              <w:rPr>
+                <w:rFonts w:asciiTheme="minorHAnsi" w:hAnsiTheme="minorHAnsi" w:cstheme="minorHAnsi"/>
+                <w:sz w:val="22"/>
+                <w:szCs w:val="22"/>
+              </w:rPr>
+              <w:t xml:space="preserve">{% </w:t>
+            </w:r>
+            <w:proofErr w:type="spellStart"/>
+            <w:r>
+              <w:rPr>
+                <w:rFonts w:asciiTheme="minorHAnsi" w:hAnsiTheme="minorHAnsi" w:cstheme="minorHAnsi"/>
+                <w:sz w:val="22"/>
+                <w:szCs w:val="22"/>
+              </w:rPr>
+              <w:t>endfor</w:t>
+            </w:r>
+            <w:proofErr w:type="spellEnd"/>
+            <w:r>
+              <w:rPr>
+                <w:rFonts w:asciiTheme="minorHAnsi" w:hAnsiTheme="minorHAnsi" w:cstheme="minorHAnsi"/>
+                <w:sz w:val="22"/>
+                <w:szCs w:val="22"/>
+              </w:rPr>
+              <w:t xml:space="preserve"> %}</w:t>
             </w:r>
           </w:p>
           <w:p>
@@ -2205,6 +3337,7 @@
               </w:rPr>
               <w:t xml:space="preserve">{% if </w:t>
             </w:r>
+            <w:proofErr w:type="spellStart"/>
             <w:r>
               <w:rPr>
                 <w:rFonts w:asciiTheme="minorHAnsi" w:eastAsiaTheme="minorEastAsia" w:hAnsiTheme="minorHAnsi" w:cstheme="minorHAnsi"/>
@@ -2216,6 +3349,7 @@
               </w:rPr>
               <w:t>cours_corequis</w:t>
             </w:r>
+            <w:proofErr w:type="spellEnd"/>
             <w:r>
               <w:rPr>
                 <w:rFonts w:asciiTheme="minorHAnsi" w:eastAsiaTheme="minorEastAsia" w:hAnsiTheme="minorHAnsi" w:cstheme="minorHAnsi"/>
@@ -2225,7 +3359,19 @@
                 <w:shd w:val="clear" w:color="auto" w:fill="FFFFFF"/>
                 <w:lang w:val="fr-FR"/>
               </w:rPr>
-              <w:t xml:space="preserve"> %}</w:t>
+              <w:t xml:space="preserve"> </w:t>
+            </w:r>
+            <w:proofErr w:type="gramStart"/>
+            <w:r>
+              <w:rPr>
+                <w:rFonts w:asciiTheme="minorHAnsi" w:eastAsiaTheme="minorEastAsia" w:hAnsiTheme="minorHAnsi" w:cstheme="minorHAnsi"/>
+                <w:color w:val="000000"/>
+                <w:sz w:val="22"/>
+                <w:szCs w:val="22"/>
+                <w:shd w:val="clear" w:color="auto" w:fill="FFFFFF"/>
+                <w:lang w:val="fr-FR"/>
+              </w:rPr>
+              <w:t>%}</w:t>
             </w:r>
             <w:r>
               <w:rPr>
@@ -2235,7 +3381,18 @@
                 <w:sz w:val="22"/>
                 <w:szCs w:val="22"/>
               </w:rPr>
-              <w:t>Ce cours est corequis aux cours suivants :</w:t>
+              <w:t>Ce</w:t>
+            </w:r>
+            <w:proofErr w:type="gramEnd"/>
+            <w:r>
+              <w:rPr>
+                <w:rStyle w:val="normaltextrun"/>
+                <w:rFonts w:asciiTheme="minorHAnsi" w:eastAsiaTheme="minorEastAsia" w:hAnsiTheme="minorHAnsi" w:cstheme="minorHAnsi"/>
+                <w:color w:val="000000" w:themeColor="text1"/>
+                <w:sz w:val="22"/>
+                <w:szCs w:val="22"/>
+              </w:rPr>
+              <w:t xml:space="preserve"> cours est corequis aux cours suivants :</w:t>
             </w:r>
             <w:r>
               <w:rPr>
@@ -2261,6 +3418,7 @@
               </w:rPr>
               <w:t xml:space="preserve"> in </w:t>
             </w:r>
+            <w:proofErr w:type="spellStart"/>
             <w:r>
               <w:rPr>
                 <w:rFonts w:asciiTheme="minorHAnsi" w:hAnsiTheme="minorHAnsi" w:cstheme="minorHAnsi"/>
@@ -2269,6 +3427,7 @@
               </w:rPr>
               <w:t>cours_corequis</w:t>
             </w:r>
+            <w:proofErr w:type="spellEnd"/>
             <w:r>
               <w:rPr>
                 <w:rFonts w:asciiTheme="minorHAnsi" w:hAnsiTheme="minorHAnsi" w:cstheme="minorHAnsi"/>
@@ -2293,6 +3452,7 @@
                 <w:szCs w:val="22"/>
               </w:rPr>
             </w:pPr>
+            <w:proofErr w:type="gramStart"/>
             <w:r>
               <w:rPr>
                 <w:rFonts w:asciiTheme="minorHAnsi" w:hAnsiTheme="minorHAnsi" w:cstheme="minorHAnsi"/>
@@ -2303,6 +3463,7 @@
               </w:rPr>
               <w:t xml:space="preserve">{{ </w:t>
             </w:r>
+            <w:proofErr w:type="spellStart"/>
             <w:r>
               <w:rPr>
                 <w:rFonts w:asciiTheme="minorHAnsi" w:hAnsiTheme="minorHAnsi" w:cstheme="minorHAnsi"/>
@@ -2313,15 +3474,27 @@
               </w:rPr>
               <w:t>corequis</w:t>
             </w:r>
-            <w:r>
-              <w:rPr>
-                <w:rFonts w:asciiTheme="minorHAnsi" w:hAnsiTheme="minorHAnsi" w:cstheme="minorHAnsi"/>
-                <w:b/>
-                <w:bCs/>
-                <w:sz w:val="22"/>
-                <w:szCs w:val="22"/>
-              </w:rPr>
-              <w:t>.texte }}</w:t>
+            <w:proofErr w:type="gramEnd"/>
+            <w:r>
+              <w:rPr>
+                <w:rFonts w:asciiTheme="minorHAnsi" w:hAnsiTheme="minorHAnsi" w:cstheme="minorHAnsi"/>
+                <w:b/>
+                <w:bCs/>
+                <w:sz w:val="22"/>
+                <w:szCs w:val="22"/>
+              </w:rPr>
+              <w:t>.texte</w:t>
+            </w:r>
+            <w:proofErr w:type="spellEnd"/>
+            <w:r>
+              <w:rPr>
+                <w:rFonts w:asciiTheme="minorHAnsi" w:hAnsiTheme="minorHAnsi" w:cstheme="minorHAnsi"/>
+                <w:b/>
+                <w:bCs/>
+                <w:sz w:val="22"/>
+                <w:szCs w:val="22"/>
+              </w:rPr>
+              <w:t xml:space="preserve"> }}</w:t>
             </w:r>
           </w:p>
           <w:p>
@@ -2337,6 +3510,7 @@
                 <w:szCs w:val="22"/>
               </w:rPr>
             </w:pPr>
+            <w:proofErr w:type="gramStart"/>
             <w:r>
               <w:rPr>
                 <w:rFonts w:asciiTheme="minorHAnsi" w:hAnsiTheme="minorHAnsi" w:cstheme="minorHAnsi"/>
@@ -2345,6 +3519,7 @@
               </w:rPr>
               <w:t xml:space="preserve">{{ </w:t>
             </w:r>
+            <w:proofErr w:type="spellStart"/>
             <w:r>
               <w:rPr>
                 <w:rFonts w:asciiTheme="minorHAnsi" w:hAnsiTheme="minorHAnsi" w:cstheme="minorHAnsi"/>
@@ -2353,29 +3528,75 @@
               </w:rPr>
               <w:t>corequis</w:t>
             </w:r>
-            <w:r>
-              <w:rPr>
-                <w:rFonts w:asciiTheme="minorHAnsi" w:hAnsiTheme="minorHAnsi" w:cstheme="minorHAnsi"/>
-                <w:sz w:val="22"/>
-                <w:szCs w:val="22"/>
-              </w:rPr>
-              <w:t>.description }}</w:t>
-            </w:r>
-            <w:r>
-              <w:rPr>
-                <w:rFonts w:asciiTheme="minorHAnsi" w:hAnsiTheme="minorHAnsi" w:cstheme="minorHAnsi"/>
-                <w:sz w:val="22"/>
-                <w:szCs w:val="22"/>
-              </w:rPr>
-              <w:t>{% endfor %}</w:t>
-            </w:r>
-            <w:r>
-              <w:rPr>
-                <w:rFonts w:asciiTheme="minorHAnsi" w:hAnsiTheme="minorHAnsi" w:cstheme="minorHAnsi"/>
-                <w:sz w:val="22"/>
-                <w:szCs w:val="22"/>
-              </w:rPr>
-              <w:t xml:space="preserve">{% else %} </w:t>
+            <w:proofErr w:type="gramEnd"/>
+            <w:r>
+              <w:rPr>
+                <w:rFonts w:asciiTheme="minorHAnsi" w:hAnsiTheme="minorHAnsi" w:cstheme="minorHAnsi"/>
+                <w:sz w:val="22"/>
+                <w:szCs w:val="22"/>
+              </w:rPr>
+              <w:t>.description</w:t>
+            </w:r>
+            <w:proofErr w:type="spellEnd"/>
+            <w:r>
+              <w:rPr>
+                <w:rFonts w:asciiTheme="minorHAnsi" w:hAnsiTheme="minorHAnsi" w:cstheme="minorHAnsi"/>
+                <w:sz w:val="22"/>
+                <w:szCs w:val="22"/>
+              </w:rPr>
+              <w:t xml:space="preserve"> }}</w:t>
+            </w:r>
+            <w:r>
+              <w:rPr>
+                <w:rFonts w:asciiTheme="minorHAnsi" w:hAnsiTheme="minorHAnsi" w:cstheme="minorHAnsi"/>
+                <w:sz w:val="22"/>
+                <w:szCs w:val="22"/>
+              </w:rPr>
+              <w:t xml:space="preserve">{% </w:t>
+            </w:r>
+            <w:proofErr w:type="spellStart"/>
+            <w:r>
+              <w:rPr>
+                <w:rFonts w:asciiTheme="minorHAnsi" w:hAnsiTheme="minorHAnsi" w:cstheme="minorHAnsi"/>
+                <w:sz w:val="22"/>
+                <w:szCs w:val="22"/>
+              </w:rPr>
+              <w:t>endfor</w:t>
+            </w:r>
+            <w:proofErr w:type="spellEnd"/>
+            <w:r>
+              <w:rPr>
+                <w:rFonts w:asciiTheme="minorHAnsi" w:hAnsiTheme="minorHAnsi" w:cstheme="minorHAnsi"/>
+                <w:sz w:val="22"/>
+                <w:szCs w:val="22"/>
+              </w:rPr>
+              <w:t xml:space="preserve"> %}</w:t>
+            </w:r>
+            <w:r>
+              <w:rPr>
+                <w:rFonts w:asciiTheme="minorHAnsi" w:hAnsiTheme="minorHAnsi" w:cstheme="minorHAnsi"/>
+                <w:sz w:val="22"/>
+                <w:szCs w:val="22"/>
+              </w:rPr>
+              <w:t xml:space="preserve">{% </w:t>
+            </w:r>
+            <w:proofErr w:type="spellStart"/>
+            <w:r>
+              <w:rPr>
+                <w:rFonts w:asciiTheme="minorHAnsi" w:hAnsiTheme="minorHAnsi" w:cstheme="minorHAnsi"/>
+                <w:sz w:val="22"/>
+                <w:szCs w:val="22"/>
+              </w:rPr>
+              <w:t>else</w:t>
+            </w:r>
+            <w:proofErr w:type="spellEnd"/>
+            <w:r>
+              <w:rPr>
+                <w:rFonts w:asciiTheme="minorHAnsi" w:hAnsiTheme="minorHAnsi" w:cstheme="minorHAnsi"/>
+                <w:sz w:val="22"/>
+                <w:szCs w:val="22"/>
+              </w:rPr>
+              <w:t xml:space="preserve"> %} </w:t>
             </w:r>
             <w:r>
               <w:rPr>
@@ -2407,7 +3628,25 @@
                 <w:sz w:val="22"/>
                 <w:szCs w:val="22"/>
               </w:rPr>
-              <w:t>ce cours {% endif %}</w:t>
+              <w:t xml:space="preserve">ce cours {% </w:t>
+            </w:r>
+            <w:proofErr w:type="spellStart"/>
+            <w:r>
+              <w:rPr>
+                <w:rFonts w:asciiTheme="minorHAnsi" w:hAnsiTheme="minorHAnsi" w:cstheme="minorHAnsi"/>
+                <w:sz w:val="22"/>
+                <w:szCs w:val="22"/>
+              </w:rPr>
+              <w:t>endif</w:t>
+            </w:r>
+            <w:proofErr w:type="spellEnd"/>
+            <w:r>
+              <w:rPr>
+                <w:rFonts w:asciiTheme="minorHAnsi" w:hAnsiTheme="minorHAnsi" w:cstheme="minorHAnsi"/>
+                <w:sz w:val="22"/>
+                <w:szCs w:val="22"/>
+              </w:rPr>
+              <w:t xml:space="preserve"> %}</w:t>
             </w:r>
           </w:p>
           <w:p>
@@ -2482,6 +3721,7 @@
               </w:rPr>
               <w:t xml:space="preserve">{% if </w:t>
             </w:r>
+            <w:proofErr w:type="spellStart"/>
             <w:r>
               <w:rPr>
                 <w:rFonts w:asciiTheme="minorHAnsi" w:eastAsiaTheme="minorEastAsia" w:hAnsiTheme="minorHAnsi" w:cstheme="minorHAnsi"/>
@@ -2491,8 +3731,9 @@
                 <w:shd w:val="clear" w:color="auto" w:fill="FFFFFF"/>
                 <w:lang w:val="fr-FR"/>
               </w:rPr>
-              <w:t xml:space="preserve">cours_relies </w:t>
-            </w:r>
+              <w:t>cours_relies</w:t>
+            </w:r>
+            <w:proofErr w:type="spellEnd"/>
             <w:r>
               <w:rPr>
                 <w:rFonts w:asciiTheme="minorHAnsi" w:eastAsiaTheme="minorEastAsia" w:hAnsiTheme="minorHAnsi" w:cstheme="minorHAnsi"/>
@@ -2502,6 +3743,18 @@
                 <w:shd w:val="clear" w:color="auto" w:fill="FFFFFF"/>
                 <w:lang w:val="fr-FR"/>
               </w:rPr>
+              <w:t xml:space="preserve"> </w:t>
+            </w:r>
+            <w:proofErr w:type="gramStart"/>
+            <w:r>
+              <w:rPr>
+                <w:rFonts w:asciiTheme="minorHAnsi" w:eastAsiaTheme="minorEastAsia" w:hAnsiTheme="minorHAnsi" w:cstheme="minorHAnsi"/>
+                <w:color w:val="000000"/>
+                <w:sz w:val="22"/>
+                <w:szCs w:val="22"/>
+                <w:shd w:val="clear" w:color="auto" w:fill="FFFFFF"/>
+                <w:lang w:val="fr-FR"/>
+              </w:rPr>
               <w:t>%}</w:t>
             </w:r>
             <w:r>
@@ -2512,15 +3765,62 @@
                 <w:sz w:val="22"/>
                 <w:szCs w:val="22"/>
               </w:rPr>
-              <w:t>Ce cours est également complémentaire aux cours suivants, sans être corequis :</w:t>
-            </w:r>
-            <w:r>
-              <w:rPr>
-                <w:rFonts w:asciiTheme="minorHAnsi" w:hAnsiTheme="minorHAnsi" w:cstheme="minorHAnsi"/>
-                <w:sz w:val="22"/>
-                <w:szCs w:val="22"/>
-              </w:rPr>
-              <w:t>{% for cr in cours_relies %}</w:t>
+              <w:t>Ce</w:t>
+            </w:r>
+            <w:proofErr w:type="gramEnd"/>
+            <w:r>
+              <w:rPr>
+                <w:rStyle w:val="normaltextrun"/>
+                <w:rFonts w:asciiTheme="minorHAnsi" w:eastAsiaTheme="minorEastAsia" w:hAnsiTheme="minorHAnsi" w:cstheme="minorHAnsi"/>
+                <w:color w:val="000000" w:themeColor="text1"/>
+                <w:sz w:val="22"/>
+                <w:szCs w:val="22"/>
+              </w:rPr>
+              <w:t xml:space="preserve"> cours est également complémentaire aux cours suivants, sans être corequis :</w:t>
+            </w:r>
+            <w:r>
+              <w:rPr>
+                <w:rFonts w:asciiTheme="minorHAnsi" w:hAnsiTheme="minorHAnsi" w:cstheme="minorHAnsi"/>
+                <w:sz w:val="22"/>
+                <w:szCs w:val="22"/>
+              </w:rPr>
+              <w:t xml:space="preserve">{% for </w:t>
+            </w:r>
+            <w:proofErr w:type="spellStart"/>
+            <w:r>
+              <w:rPr>
+                <w:rFonts w:asciiTheme="minorHAnsi" w:hAnsiTheme="minorHAnsi" w:cstheme="minorHAnsi"/>
+                <w:sz w:val="22"/>
+                <w:szCs w:val="22"/>
+              </w:rPr>
+              <w:t>cr</w:t>
+            </w:r>
+            <w:proofErr w:type="spellEnd"/>
+            <w:r>
+              <w:rPr>
+                <w:rFonts w:asciiTheme="minorHAnsi" w:hAnsiTheme="minorHAnsi" w:cstheme="minorHAnsi"/>
+                <w:sz w:val="22"/>
+                <w:szCs w:val="22"/>
+              </w:rPr>
+              <w:t xml:space="preserve"> in </w:t>
+            </w:r>
+            <w:proofErr w:type="spellStart"/>
+            <w:r>
+              <w:rPr>
+                <w:rFonts w:asciiTheme="minorHAnsi" w:hAnsiTheme="minorHAnsi" w:cstheme="minorHAnsi"/>
+                <w:sz w:val="22"/>
+                <w:szCs w:val="22"/>
+              </w:rPr>
+              <w:t>cours_relies</w:t>
+            </w:r>
+            <w:proofErr w:type="spellEnd"/>
+            <w:r>
+              <w:rPr>
+                <w:rFonts w:asciiTheme="minorHAnsi" w:hAnsiTheme="minorHAnsi" w:cstheme="minorHAnsi"/>
+                <w:sz w:val="22"/>
+                <w:szCs w:val="22"/>
+              </w:rPr>
+              <w:t xml:space="preserve"> %}</w:t>
             </w:r>
           </w:p>
           <w:p>
@@ -2539,16 +3839,53 @@
                 <w:lang w:val="en-CA"/>
               </w:rPr>
             </w:pPr>
-            <w:r>
-              <w:rPr>
-                <w:rFonts w:asciiTheme="minorHAnsi" w:hAnsiTheme="minorHAnsi" w:cstheme="minorHAnsi"/>
-                <w:b/>
-                <w:bCs/>
-                <w:sz w:val="22"/>
-                <w:szCs w:val="22"/>
-                <w:lang w:val="en-CA"/>
-              </w:rPr>
-              <w:t>{{ cr.texte }</w:t>
+            <w:proofErr w:type="gramStart"/>
+            <w:r>
+              <w:rPr>
+                <w:rFonts w:asciiTheme="minorHAnsi" w:hAnsiTheme="minorHAnsi" w:cstheme="minorHAnsi"/>
+                <w:b/>
+                <w:bCs/>
+                <w:sz w:val="22"/>
+                <w:szCs w:val="22"/>
+                <w:lang w:val="en-CA"/>
+              </w:rPr>
+              <w:t xml:space="preserve">{{ </w:t>
+            </w:r>
+            <w:proofErr w:type="spellStart"/>
+            <w:r>
+              <w:rPr>
+                <w:rFonts w:asciiTheme="minorHAnsi" w:hAnsiTheme="minorHAnsi" w:cstheme="minorHAnsi"/>
+                <w:b/>
+                <w:bCs/>
+                <w:sz w:val="22"/>
+                <w:szCs w:val="22"/>
+                <w:lang w:val="en-CA"/>
+              </w:rPr>
+              <w:t>cr</w:t>
+            </w:r>
+            <w:proofErr w:type="gramEnd"/>
+            <w:r>
+              <w:rPr>
+                <w:rFonts w:asciiTheme="minorHAnsi" w:hAnsiTheme="minorHAnsi" w:cstheme="minorHAnsi"/>
+                <w:b/>
+                <w:bCs/>
+                <w:sz w:val="22"/>
+                <w:szCs w:val="22"/>
+                <w:lang w:val="en-CA"/>
+              </w:rPr>
+              <w:t>.texte</w:t>
+            </w:r>
+            <w:proofErr w:type="spellEnd"/>
+            <w:r>
+              <w:rPr>
+                <w:rFonts w:asciiTheme="minorHAnsi" w:hAnsiTheme="minorHAnsi" w:cstheme="minorHAnsi"/>
+                <w:b/>
+                <w:bCs/>
+                <w:sz w:val="22"/>
+                <w:szCs w:val="22"/>
+                <w:lang w:val="en-CA"/>
+              </w:rPr>
+              <w:t xml:space="preserve"> }</w:t>
             </w:r>
             <w:r>
               <w:rPr>
@@ -2576,6 +3913,7 @@
                 <w:lang w:val="fr-CA"/>
               </w:rPr>
             </w:pPr>
+            <w:proofErr w:type="gramStart"/>
             <w:r>
               <w:rPr>
                 <w:rFonts w:asciiTheme="minorHAnsi" w:hAnsiTheme="minorHAnsi" w:cstheme="minorHAnsi"/>
@@ -2583,15 +3921,83 @@
                 <w:szCs w:val="22"/>
                 <w:lang w:val="fr-CA"/>
               </w:rPr>
-              <w:t>{{ cr.description }}{% endfor %}</w:t>
-            </w:r>
-            <w:r>
-              <w:rPr>
-                <w:rFonts w:asciiTheme="minorHAnsi" w:hAnsiTheme="minorHAnsi" w:cstheme="minorHAnsi"/>
-                <w:sz w:val="22"/>
-                <w:szCs w:val="22"/>
-              </w:rPr>
-              <w:t xml:space="preserve">{% else %} </w:t>
+              <w:t xml:space="preserve">{{ </w:t>
+            </w:r>
+            <w:proofErr w:type="spellStart"/>
+            <w:r>
+              <w:rPr>
+                <w:rFonts w:asciiTheme="minorHAnsi" w:hAnsiTheme="minorHAnsi" w:cstheme="minorHAnsi"/>
+                <w:sz w:val="22"/>
+                <w:szCs w:val="22"/>
+                <w:lang w:val="fr-CA"/>
+              </w:rPr>
+              <w:t>cr</w:t>
+            </w:r>
+            <w:proofErr w:type="gramEnd"/>
+            <w:r>
+              <w:rPr>
+                <w:rFonts w:asciiTheme="minorHAnsi" w:hAnsiTheme="minorHAnsi" w:cstheme="minorHAnsi"/>
+                <w:sz w:val="22"/>
+                <w:szCs w:val="22"/>
+                <w:lang w:val="fr-CA"/>
+              </w:rPr>
+              <w:t>.description</w:t>
+            </w:r>
+            <w:proofErr w:type="spellEnd"/>
+            <w:r>
+              <w:rPr>
+                <w:rFonts w:asciiTheme="minorHAnsi" w:hAnsiTheme="minorHAnsi" w:cstheme="minorHAnsi"/>
+                <w:sz w:val="22"/>
+                <w:szCs w:val="22"/>
+                <w:lang w:val="fr-CA"/>
+              </w:rPr>
+              <w:t xml:space="preserve"> }}{% </w:t>
+            </w:r>
+            <w:proofErr w:type="spellStart"/>
+            <w:r>
+              <w:rPr>
+                <w:rFonts w:asciiTheme="minorHAnsi" w:hAnsiTheme="minorHAnsi" w:cstheme="minorHAnsi"/>
+                <w:sz w:val="22"/>
+                <w:szCs w:val="22"/>
+                <w:lang w:val="fr-CA"/>
+              </w:rPr>
+              <w:t>endfor</w:t>
+            </w:r>
+            <w:proofErr w:type="spellEnd"/>
+            <w:r>
+              <w:rPr>
+                <w:rFonts w:asciiTheme="minorHAnsi" w:hAnsiTheme="minorHAnsi" w:cstheme="minorHAnsi"/>
+                <w:sz w:val="22"/>
+                <w:szCs w:val="22"/>
+                <w:lang w:val="fr-CA"/>
+              </w:rPr>
+              <w:t xml:space="preserve"> %}</w:t>
+            </w:r>
+            <w:r>
+              <w:rPr>
+                <w:rFonts w:asciiTheme="minorHAnsi" w:hAnsiTheme="minorHAnsi" w:cstheme="minorHAnsi"/>
+                <w:sz w:val="22"/>
+                <w:szCs w:val="22"/>
+              </w:rPr>
+              <w:t xml:space="preserve">{% </w:t>
+            </w:r>
+            <w:proofErr w:type="spellStart"/>
+            <w:r>
+              <w:rPr>
+                <w:rFonts w:asciiTheme="minorHAnsi" w:hAnsiTheme="minorHAnsi" w:cstheme="minorHAnsi"/>
+                <w:sz w:val="22"/>
+                <w:szCs w:val="22"/>
+              </w:rPr>
+              <w:t>else</w:t>
+            </w:r>
+            <w:proofErr w:type="spellEnd"/>
+            <w:r>
+              <w:rPr>
+                <w:rFonts w:asciiTheme="minorHAnsi" w:hAnsiTheme="minorHAnsi" w:cstheme="minorHAnsi"/>
+                <w:sz w:val="22"/>
+                <w:szCs w:val="22"/>
+              </w:rPr>
+              <w:t xml:space="preserve"> %} </w:t>
             </w:r>
             <w:r>
               <w:rPr>
@@ -2623,7 +4029,25 @@
                 <w:sz w:val="22"/>
                 <w:szCs w:val="22"/>
               </w:rPr>
-              <w:t>ce cours {% endif %}</w:t>
+              <w:t xml:space="preserve">ce cours {% </w:t>
+            </w:r>
+            <w:proofErr w:type="spellStart"/>
+            <w:r>
+              <w:rPr>
+                <w:rFonts w:asciiTheme="minorHAnsi" w:hAnsiTheme="minorHAnsi" w:cstheme="minorHAnsi"/>
+                <w:sz w:val="22"/>
+                <w:szCs w:val="22"/>
+              </w:rPr>
+              <w:t>endif</w:t>
+            </w:r>
+            <w:proofErr w:type="spellEnd"/>
+            <w:r>
+              <w:rPr>
+                <w:rFonts w:asciiTheme="minorHAnsi" w:hAnsiTheme="minorHAnsi" w:cstheme="minorHAnsi"/>
+                <w:sz w:val="22"/>
+                <w:szCs w:val="22"/>
+              </w:rPr>
+              <w:t xml:space="preserve"> %}</w:t>
             </w:r>
           </w:p>
           <w:bookmarkEnd w:id="0"/>
@@ -2699,6 +4123,7 @@
               </w:rPr>
               <w:t xml:space="preserve">{% if </w:t>
             </w:r>
+            <w:proofErr w:type="spellStart"/>
             <w:r>
               <w:rPr>
                 <w:rFonts w:asciiTheme="minorHAnsi" w:eastAsiaTheme="minorEastAsia" w:hAnsiTheme="minorHAnsi" w:cstheme="minorHAnsi"/>
@@ -2708,8 +4133,9 @@
                 <w:shd w:val="clear" w:color="auto" w:fill="FFFFFF"/>
                 <w:lang w:val="fr-FR"/>
               </w:rPr>
-              <w:t xml:space="preserve">cours_prealables </w:t>
-            </w:r>
+              <w:t>cours_prealables</w:t>
+            </w:r>
+            <w:proofErr w:type="spellEnd"/>
             <w:r>
               <w:rPr>
                 <w:rFonts w:asciiTheme="minorHAnsi" w:eastAsiaTheme="minorEastAsia" w:hAnsiTheme="minorHAnsi" w:cstheme="minorHAnsi"/>
@@ -2719,6 +4145,18 @@
                 <w:shd w:val="clear" w:color="auto" w:fill="FFFFFF"/>
                 <w:lang w:val="fr-FR"/>
               </w:rPr>
+              <w:t xml:space="preserve"> </w:t>
+            </w:r>
+            <w:proofErr w:type="gramStart"/>
+            <w:r>
+              <w:rPr>
+                <w:rFonts w:asciiTheme="minorHAnsi" w:eastAsiaTheme="minorEastAsia" w:hAnsiTheme="minorHAnsi" w:cstheme="minorHAnsi"/>
+                <w:color w:val="000000"/>
+                <w:sz w:val="22"/>
+                <w:szCs w:val="22"/>
+                <w:shd w:val="clear" w:color="auto" w:fill="FFFFFF"/>
+                <w:lang w:val="fr-FR"/>
+              </w:rPr>
               <w:t>%}</w:t>
             </w:r>
             <w:r>
@@ -2727,15 +4165,60 @@
                 <w:sz w:val="22"/>
                 <w:szCs w:val="22"/>
               </w:rPr>
-              <w:t>Ce cours est préalable aux cours suivants :</w:t>
-            </w:r>
-            <w:r>
-              <w:rPr>
-                <w:rFonts w:asciiTheme="minorHAnsi" w:hAnsiTheme="minorHAnsi" w:cstheme="minorHAnsi"/>
-                <w:sz w:val="22"/>
-                <w:szCs w:val="22"/>
-              </w:rPr>
-              <w:t>{% for cp in cours_prealables %}</w:t>
+              <w:t>Ce</w:t>
+            </w:r>
+            <w:proofErr w:type="gramEnd"/>
+            <w:r>
+              <w:rPr>
+                <w:rFonts w:asciiTheme="minorHAnsi" w:eastAsiaTheme="minorEastAsia" w:hAnsiTheme="minorHAnsi" w:cstheme="minorHAnsi"/>
+                <w:sz w:val="22"/>
+                <w:szCs w:val="22"/>
+              </w:rPr>
+              <w:t xml:space="preserve"> cours est préalable aux cours suivants :</w:t>
+            </w:r>
+            <w:r>
+              <w:rPr>
+                <w:rFonts w:asciiTheme="minorHAnsi" w:hAnsiTheme="minorHAnsi" w:cstheme="minorHAnsi"/>
+                <w:sz w:val="22"/>
+                <w:szCs w:val="22"/>
+              </w:rPr>
+              <w:t xml:space="preserve">{% for </w:t>
+            </w:r>
+            <w:proofErr w:type="spellStart"/>
+            <w:r>
+              <w:rPr>
+                <w:rFonts w:asciiTheme="minorHAnsi" w:hAnsiTheme="minorHAnsi" w:cstheme="minorHAnsi"/>
+                <w:sz w:val="22"/>
+                <w:szCs w:val="22"/>
+              </w:rPr>
+              <w:t>cp</w:t>
+            </w:r>
+            <w:proofErr w:type="spellEnd"/>
+            <w:r>
+              <w:rPr>
+                <w:rFonts w:asciiTheme="minorHAnsi" w:hAnsiTheme="minorHAnsi" w:cstheme="minorHAnsi"/>
+                <w:sz w:val="22"/>
+                <w:szCs w:val="22"/>
+              </w:rPr>
+              <w:t xml:space="preserve"> in </w:t>
+            </w:r>
+            <w:proofErr w:type="spellStart"/>
+            <w:r>
+              <w:rPr>
+                <w:rFonts w:asciiTheme="minorHAnsi" w:hAnsiTheme="minorHAnsi" w:cstheme="minorHAnsi"/>
+                <w:sz w:val="22"/>
+                <w:szCs w:val="22"/>
+              </w:rPr>
+              <w:t>cours_prealables</w:t>
+            </w:r>
+            <w:proofErr w:type="spellEnd"/>
+            <w:r>
+              <w:rPr>
+                <w:rFonts w:asciiTheme="minorHAnsi" w:hAnsiTheme="minorHAnsi" w:cstheme="minorHAnsi"/>
+                <w:sz w:val="22"/>
+                <w:szCs w:val="22"/>
+              </w:rPr>
+              <w:t xml:space="preserve"> %}</w:t>
             </w:r>
           </w:p>
           <w:p>
@@ -2754,16 +4237,53 @@
                 <w:lang w:val="en-CA"/>
               </w:rPr>
             </w:pPr>
-            <w:r>
-              <w:rPr>
-                <w:rFonts w:asciiTheme="minorHAnsi" w:hAnsiTheme="minorHAnsi" w:cstheme="minorHAnsi"/>
-                <w:b/>
-                <w:bCs/>
-                <w:sz w:val="22"/>
-                <w:szCs w:val="22"/>
-                <w:lang w:val="en-CA"/>
-              </w:rPr>
-              <w:t>{{ cp.texte }}</w:t>
+            <w:proofErr w:type="gramStart"/>
+            <w:r>
+              <w:rPr>
+                <w:rFonts w:asciiTheme="minorHAnsi" w:hAnsiTheme="minorHAnsi" w:cstheme="minorHAnsi"/>
+                <w:b/>
+                <w:bCs/>
+                <w:sz w:val="22"/>
+                <w:szCs w:val="22"/>
+                <w:lang w:val="en-CA"/>
+              </w:rPr>
+              <w:t xml:space="preserve">{{ </w:t>
+            </w:r>
+            <w:proofErr w:type="spellStart"/>
+            <w:r>
+              <w:rPr>
+                <w:rFonts w:asciiTheme="minorHAnsi" w:hAnsiTheme="minorHAnsi" w:cstheme="minorHAnsi"/>
+                <w:b/>
+                <w:bCs/>
+                <w:sz w:val="22"/>
+                <w:szCs w:val="22"/>
+                <w:lang w:val="en-CA"/>
+              </w:rPr>
+              <w:t>cp</w:t>
+            </w:r>
+            <w:proofErr w:type="gramEnd"/>
+            <w:r>
+              <w:rPr>
+                <w:rFonts w:asciiTheme="minorHAnsi" w:hAnsiTheme="minorHAnsi" w:cstheme="minorHAnsi"/>
+                <w:b/>
+                <w:bCs/>
+                <w:sz w:val="22"/>
+                <w:szCs w:val="22"/>
+                <w:lang w:val="en-CA"/>
+              </w:rPr>
+              <w:t>.texte</w:t>
+            </w:r>
+            <w:proofErr w:type="spellEnd"/>
+            <w:r>
+              <w:rPr>
+                <w:rFonts w:asciiTheme="minorHAnsi" w:hAnsiTheme="minorHAnsi" w:cstheme="minorHAnsi"/>
+                <w:b/>
+                <w:bCs/>
+                <w:sz w:val="22"/>
+                <w:szCs w:val="22"/>
+                <w:lang w:val="en-CA"/>
+              </w:rPr>
+              <w:t xml:space="preserve"> }}</w:t>
             </w:r>
           </w:p>
           <w:p>
@@ -2780,6 +4300,7 @@
                 <w:lang w:val="fr-CA"/>
               </w:rPr>
             </w:pPr>
+            <w:proofErr w:type="gramStart"/>
             <w:r>
               <w:rPr>
                 <w:rFonts w:asciiTheme="minorHAnsi" w:hAnsiTheme="minorHAnsi" w:cstheme="minorHAnsi"/>
@@ -2787,8 +4308,9 @@
                 <w:szCs w:val="22"/>
                 <w:lang w:val="fr-CA"/>
               </w:rPr>
-              <w:t>{{ cp.description }}{% endfor %}</w:t>
-            </w:r>
+              <w:t xml:space="preserve">{{ </w:t>
+            </w:r>
+            <w:proofErr w:type="spellStart"/>
             <w:r>
               <w:rPr>
                 <w:rFonts w:asciiTheme="minorHAnsi" w:hAnsiTheme="minorHAnsi" w:cstheme="minorHAnsi"/>
@@ -2796,8 +4318,9 @@
                 <w:szCs w:val="22"/>
                 <w:lang w:val="fr-CA"/>
               </w:rPr>
-              <w:t xml:space="preserve">{% else %} </w:t>
-            </w:r>
+              <w:t>cp</w:t>
+            </w:r>
+            <w:proofErr w:type="gramEnd"/>
             <w:r>
               <w:rPr>
                 <w:rFonts w:asciiTheme="minorHAnsi" w:hAnsiTheme="minorHAnsi" w:cstheme="minorHAnsi"/>
@@ -2805,6 +4328,74 @@
                 <w:szCs w:val="22"/>
                 <w:lang w:val="fr-CA"/>
               </w:rPr>
+              <w:t>.description</w:t>
+            </w:r>
+            <w:proofErr w:type="spellEnd"/>
+            <w:r>
+              <w:rPr>
+                <w:rFonts w:asciiTheme="minorHAnsi" w:hAnsiTheme="minorHAnsi" w:cstheme="minorHAnsi"/>
+                <w:sz w:val="22"/>
+                <w:szCs w:val="22"/>
+                <w:lang w:val="fr-CA"/>
+              </w:rPr>
+              <w:t xml:space="preserve"> }}{% </w:t>
+            </w:r>
+            <w:proofErr w:type="spellStart"/>
+            <w:r>
+              <w:rPr>
+                <w:rFonts w:asciiTheme="minorHAnsi" w:hAnsiTheme="minorHAnsi" w:cstheme="minorHAnsi"/>
+                <w:sz w:val="22"/>
+                <w:szCs w:val="22"/>
+                <w:lang w:val="fr-CA"/>
+              </w:rPr>
+              <w:t>endfor</w:t>
+            </w:r>
+            <w:proofErr w:type="spellEnd"/>
+            <w:r>
+              <w:rPr>
+                <w:rFonts w:asciiTheme="minorHAnsi" w:hAnsiTheme="minorHAnsi" w:cstheme="minorHAnsi"/>
+                <w:sz w:val="22"/>
+                <w:szCs w:val="22"/>
+                <w:lang w:val="fr-CA"/>
+              </w:rPr>
+              <w:t xml:space="preserve"> %}</w:t>
+            </w:r>
+            <w:r>
+              <w:rPr>
+                <w:rFonts w:asciiTheme="minorHAnsi" w:hAnsiTheme="minorHAnsi" w:cstheme="minorHAnsi"/>
+                <w:sz w:val="22"/>
+                <w:szCs w:val="22"/>
+                <w:lang w:val="fr-CA"/>
+              </w:rPr>
+              <w:t xml:space="preserve">{% </w:t>
+            </w:r>
+            <w:proofErr w:type="spellStart"/>
+            <w:r>
+              <w:rPr>
+                <w:rFonts w:asciiTheme="minorHAnsi" w:hAnsiTheme="minorHAnsi" w:cstheme="minorHAnsi"/>
+                <w:sz w:val="22"/>
+                <w:szCs w:val="22"/>
+                <w:lang w:val="fr-CA"/>
+              </w:rPr>
+              <w:t>else</w:t>
+            </w:r>
+            <w:proofErr w:type="spellEnd"/>
+            <w:r>
+              <w:rPr>
+                <w:rFonts w:asciiTheme="minorHAnsi" w:hAnsiTheme="minorHAnsi" w:cstheme="minorHAnsi"/>
+                <w:sz w:val="22"/>
+                <w:szCs w:val="22"/>
+                <w:lang w:val="fr-CA"/>
+              </w:rPr>
+              <w:t xml:space="preserve"> %} </w:t>
+            </w:r>
+            <w:r>
+              <w:rPr>
+                <w:rFonts w:asciiTheme="minorHAnsi" w:hAnsiTheme="minorHAnsi" w:cstheme="minorHAnsi"/>
+                <w:sz w:val="22"/>
+                <w:szCs w:val="22"/>
+                <w:lang w:val="fr-CA"/>
+              </w:rPr>
               <w:t xml:space="preserve">Ce cours n’est préalables à </w:t>
             </w:r>
             <w:r>
@@ -2823,7 +4414,27 @@
                 <w:szCs w:val="22"/>
                 <w:lang w:val="fr-CA"/>
               </w:rPr>
-              <w:t>{% endif %}</w:t>
+              <w:t xml:space="preserve">{% </w:t>
+            </w:r>
+            <w:proofErr w:type="spellStart"/>
+            <w:r>
+              <w:rPr>
+                <w:rFonts w:asciiTheme="minorHAnsi" w:hAnsiTheme="minorHAnsi" w:cstheme="minorHAnsi"/>
+                <w:sz w:val="22"/>
+                <w:szCs w:val="22"/>
+                <w:lang w:val="fr-CA"/>
+              </w:rPr>
+              <w:t>endif</w:t>
+            </w:r>
+            <w:proofErr w:type="spellEnd"/>
+            <w:r>
+              <w:rPr>
+                <w:rFonts w:asciiTheme="minorHAnsi" w:hAnsiTheme="minorHAnsi" w:cstheme="minorHAnsi"/>
+                <w:sz w:val="22"/>
+                <w:szCs w:val="22"/>
+                <w:lang w:val="fr-CA"/>
+              </w:rPr>
+              <w:t xml:space="preserve"> %}</w:t>
             </w:r>
           </w:p>
         </w:tc>
@@ -2959,13 +4570,41 @@
                 <w:szCs w:val="22"/>
               </w:rPr>
             </w:pPr>
-            <w:r>
-              <w:rPr>
-                <w:rFonts w:asciiTheme="minorHAnsi" w:hAnsiTheme="minorHAnsi" w:cstheme="minorHAnsi"/>
-                <w:sz w:val="22"/>
-                <w:szCs w:val="22"/>
-              </w:rPr>
-              <w:t>{{ plan_cadre.objectif_terminal }}</w:t>
+            <w:proofErr w:type="gramStart"/>
+            <w:r>
+              <w:rPr>
+                <w:rFonts w:asciiTheme="minorHAnsi" w:hAnsiTheme="minorHAnsi" w:cstheme="minorHAnsi"/>
+                <w:sz w:val="22"/>
+                <w:szCs w:val="22"/>
+              </w:rPr>
+              <w:t xml:space="preserve">{{ </w:t>
+            </w:r>
+            <w:proofErr w:type="spellStart"/>
+            <w:r>
+              <w:rPr>
+                <w:rFonts w:asciiTheme="minorHAnsi" w:hAnsiTheme="minorHAnsi" w:cstheme="minorHAnsi"/>
+                <w:sz w:val="22"/>
+                <w:szCs w:val="22"/>
+              </w:rPr>
+              <w:t>plan</w:t>
+            </w:r>
+            <w:proofErr w:type="gramEnd"/>
+            <w:r>
+              <w:rPr>
+                <w:rFonts w:asciiTheme="minorHAnsi" w:hAnsiTheme="minorHAnsi" w:cstheme="minorHAnsi"/>
+                <w:sz w:val="22"/>
+                <w:szCs w:val="22"/>
+              </w:rPr>
+              <w:t>_cadre.objectif_terminal</w:t>
+            </w:r>
+            <w:proofErr w:type="spellEnd"/>
+            <w:r>
+              <w:rPr>
+                <w:rFonts w:asciiTheme="minorHAnsi" w:hAnsiTheme="minorHAnsi" w:cstheme="minorHAnsi"/>
+                <w:sz w:val="22"/>
+                <w:szCs w:val="22"/>
+              </w:rPr>
+              <w:t xml:space="preserve"> }}</w:t>
             </w:r>
           </w:p>
           <w:p>
@@ -3151,7 +4790,27 @@
                 <w:szCs w:val="22"/>
                 <w:lang w:val="fr-CA"/>
               </w:rPr>
-              <w:t>{% for capacite in capacites %}</w:t>
+              <w:t xml:space="preserve">{% for capacite in </w:t>
+            </w:r>
+            <w:proofErr w:type="spellStart"/>
+            <w:r>
+              <w:rPr>
+                <w:rFonts w:asciiTheme="minorHAnsi" w:hAnsiTheme="minorHAnsi" w:cstheme="minorHAnsi"/>
+                <w:sz w:val="22"/>
+                <w:szCs w:val="22"/>
+                <w:lang w:val="fr-CA"/>
+              </w:rPr>
+              <w:t>capacites</w:t>
+            </w:r>
+            <w:proofErr w:type="spellEnd"/>
+            <w:r>
+              <w:rPr>
+                <w:rFonts w:asciiTheme="minorHAnsi" w:hAnsiTheme="minorHAnsi" w:cstheme="minorHAnsi"/>
+                <w:sz w:val="22"/>
+                <w:szCs w:val="22"/>
+                <w:lang w:val="fr-CA"/>
+              </w:rPr>
+              <w:t xml:space="preserve"> %}</w:t>
             </w:r>
           </w:p>
           <w:p>
@@ -3170,16 +4829,53 @@
                 <w:lang w:val="en-CA"/>
               </w:rPr>
             </w:pPr>
-            <w:r>
-              <w:rPr>
-                <w:rFonts w:asciiTheme="minorHAnsi" w:hAnsiTheme="minorHAnsi" w:cstheme="minorHAnsi"/>
-                <w:b/>
-                <w:bCs/>
-                <w:sz w:val="22"/>
-                <w:szCs w:val="22"/>
-                <w:lang w:val="en-CA"/>
-              </w:rPr>
-              <w:t>{{ capacite.capacite }}</w:t>
+            <w:proofErr w:type="gramStart"/>
+            <w:r>
+              <w:rPr>
+                <w:rFonts w:asciiTheme="minorHAnsi" w:hAnsiTheme="minorHAnsi" w:cstheme="minorHAnsi"/>
+                <w:b/>
+                <w:bCs/>
+                <w:sz w:val="22"/>
+                <w:szCs w:val="22"/>
+                <w:lang w:val="en-CA"/>
+              </w:rPr>
+              <w:t xml:space="preserve">{{ </w:t>
+            </w:r>
+            <w:proofErr w:type="spellStart"/>
+            <w:r>
+              <w:rPr>
+                <w:rFonts w:asciiTheme="minorHAnsi" w:hAnsiTheme="minorHAnsi" w:cstheme="minorHAnsi"/>
+                <w:b/>
+                <w:bCs/>
+                <w:sz w:val="22"/>
+                <w:szCs w:val="22"/>
+                <w:lang w:val="en-CA"/>
+              </w:rPr>
+              <w:t>capacite</w:t>
+            </w:r>
+            <w:proofErr w:type="gramEnd"/>
+            <w:r>
+              <w:rPr>
+                <w:rFonts w:asciiTheme="minorHAnsi" w:hAnsiTheme="minorHAnsi" w:cstheme="minorHAnsi"/>
+                <w:b/>
+                <w:bCs/>
+                <w:sz w:val="22"/>
+                <w:szCs w:val="22"/>
+                <w:lang w:val="en-CA"/>
+              </w:rPr>
+              <w:t>.capacite</w:t>
+            </w:r>
+            <w:proofErr w:type="spellEnd"/>
+            <w:r>
+              <w:rPr>
+                <w:rFonts w:asciiTheme="minorHAnsi" w:hAnsiTheme="minorHAnsi" w:cstheme="minorHAnsi"/>
+                <w:b/>
+                <w:bCs/>
+                <w:sz w:val="22"/>
+                <w:szCs w:val="22"/>
+                <w:lang w:val="en-CA"/>
+              </w:rPr>
+              <w:t xml:space="preserve"> }}</w:t>
             </w:r>
           </w:p>
           <w:p>
@@ -3195,22 +4891,70 @@
                 <w:szCs w:val="22"/>
               </w:rPr>
             </w:pPr>
-            <w:r>
-              <w:rPr>
-                <w:rFonts w:asciiTheme="minorHAnsi" w:hAnsiTheme="minorHAnsi" w:cstheme="minorHAnsi"/>
-                <w:sz w:val="22"/>
-                <w:szCs w:val="22"/>
-              </w:rPr>
-              <w:t>{{ capacite.description_capacite }}</w:t>
-            </w:r>
-            <w:r>
-              <w:rPr>
-                <w:rFonts w:asciiTheme="minorHAnsi" w:hAnsiTheme="minorHAnsi" w:cstheme="minorHAnsi"/>
-                <w:sz w:val="22"/>
-                <w:szCs w:val="22"/>
-                <w:lang w:val="en-CA"/>
-              </w:rPr>
-              <w:t>{% endfor %}</w:t>
+            <w:proofErr w:type="gramStart"/>
+            <w:r>
+              <w:rPr>
+                <w:rFonts w:asciiTheme="minorHAnsi" w:hAnsiTheme="minorHAnsi" w:cstheme="minorHAnsi"/>
+                <w:sz w:val="22"/>
+                <w:szCs w:val="22"/>
+              </w:rPr>
+              <w:t xml:space="preserve">{{ </w:t>
+            </w:r>
+            <w:proofErr w:type="spellStart"/>
+            <w:r>
+              <w:rPr>
+                <w:rFonts w:asciiTheme="minorHAnsi" w:hAnsiTheme="minorHAnsi" w:cstheme="minorHAnsi"/>
+                <w:sz w:val="22"/>
+                <w:szCs w:val="22"/>
+              </w:rPr>
+              <w:t>capacite</w:t>
+            </w:r>
+            <w:proofErr w:type="gramEnd"/>
+            <w:r>
+              <w:rPr>
+                <w:rFonts w:asciiTheme="minorHAnsi" w:hAnsiTheme="minorHAnsi" w:cstheme="minorHAnsi"/>
+                <w:sz w:val="22"/>
+                <w:szCs w:val="22"/>
+              </w:rPr>
+              <w:t>.description_capacite</w:t>
+            </w:r>
+            <w:proofErr w:type="spellEnd"/>
+            <w:r>
+              <w:rPr>
+                <w:rFonts w:asciiTheme="minorHAnsi" w:hAnsiTheme="minorHAnsi" w:cstheme="minorHAnsi"/>
+                <w:sz w:val="22"/>
+                <w:szCs w:val="22"/>
+              </w:rPr>
+              <w:t xml:space="preserve"> }}</w:t>
+            </w:r>
+            <w:r>
+              <w:rPr>
+                <w:rFonts w:asciiTheme="minorHAnsi" w:hAnsiTheme="minorHAnsi" w:cstheme="minorHAnsi"/>
+                <w:sz w:val="22"/>
+                <w:szCs w:val="22"/>
+                <w:lang w:val="en-CA"/>
+              </w:rPr>
+              <w:t xml:space="preserve">{% </w:t>
+            </w:r>
+            <w:proofErr w:type="spellStart"/>
+            <w:r>
+              <w:rPr>
+                <w:rFonts w:asciiTheme="minorHAnsi" w:hAnsiTheme="minorHAnsi" w:cstheme="minorHAnsi"/>
+                <w:sz w:val="22"/>
+                <w:szCs w:val="22"/>
+                <w:lang w:val="en-CA"/>
+              </w:rPr>
+              <w:t>endfor</w:t>
+            </w:r>
+            <w:proofErr w:type="spellEnd"/>
+            <w:r>
+              <w:rPr>
+                <w:rFonts w:asciiTheme="minorHAnsi" w:hAnsiTheme="minorHAnsi" w:cstheme="minorHAnsi"/>
+                <w:sz w:val="22"/>
+                <w:szCs w:val="22"/>
+                <w:lang w:val="en-CA"/>
+              </w:rPr>
+              <w:t xml:space="preserve"> %}</w:t>
             </w:r>
           </w:p>
         </w:tc>
@@ -3250,7 +4994,7 @@
     </w:p>
     <w:tbl>
       <w:tblPr>
-        <w:tblW w:w="13178" w:type="dxa"/>
+        <w:tblW w:w="14390" w:type="dxa"/>
         <w:jc w:val="center"/>
         <w:tblBorders>
           <w:top w:val="single" w:sz="4" w:space="0" w:color="000000" w:themeColor="text1"/>
@@ -3263,9 +5007,10 @@
         <w:tblLook w:val="04A0" w:firstRow="1" w:lastRow="0" w:firstColumn="1" w:lastColumn="0" w:noHBand="0" w:noVBand="1"/>
       </w:tblPr>
       <w:tblGrid>
-        <w:gridCol w:w="2122"/>
-        <w:gridCol w:w="5244"/>
-        <w:gridCol w:w="5812"/>
+        <w:gridCol w:w="1959"/>
+        <w:gridCol w:w="4018"/>
+        <w:gridCol w:w="4422"/>
+        <w:gridCol w:w="3991"/>
       </w:tblGrid>
       <w:tr>
         <w:trPr>
@@ -3273,7 +5018,7 @@
         </w:trPr>
         <w:tc>
           <w:tcPr>
-            <w:tcW w:w="2122" w:type="dxa"/>
+            <w:tcW w:w="1959" w:type="dxa"/>
             <w:shd w:val="clear" w:color="auto" w:fill="A6A6A6" w:themeFill="background1" w:themeFillShade="A6"/>
             <w:vAlign w:val="center"/>
           </w:tcPr>
@@ -3299,7 +5044,7 @@
         </w:tc>
         <w:tc>
           <w:tcPr>
-            <w:tcW w:w="5244" w:type="dxa"/>
+            <w:tcW w:w="4018" w:type="dxa"/>
             <w:shd w:val="clear" w:color="auto" w:fill="A6A6A6" w:themeFill="background1" w:themeFillShade="A6"/>
             <w:vAlign w:val="center"/>
           </w:tcPr>
@@ -3326,7 +5071,7 @@
         </w:tc>
         <w:tc>
           <w:tcPr>
-            <w:tcW w:w="5812" w:type="dxa"/>
+            <w:tcW w:w="4422" w:type="dxa"/>
             <w:shd w:val="clear" w:color="auto" w:fill="A6A6A6" w:themeFill="background1" w:themeFillShade="A6"/>
             <w:vAlign w:val="center"/>
           </w:tcPr>
@@ -3339,6 +5084,7 @@
                 <w:bCs/>
               </w:rPr>
             </w:pPr>
+            <w:proofErr w:type="spellStart"/>
             <w:r>
               <w:rPr>
                 <w:rFonts w:asciiTheme="minorHAnsi" w:hAnsiTheme="minorHAnsi" w:cstheme="minorBidi"/>
@@ -3347,12 +5093,38 @@
               </w:rPr>
               <w:t>Savoirs-faire</w:t>
             </w:r>
-            <w:r>
+            <w:proofErr w:type="spellEnd"/>
+          </w:p>
+        </w:tc>
+        <w:tc>
+          <w:tcPr>
+            <w:tcW w:w="3991" w:type="dxa"/>
+            <w:shd w:val="clear" w:color="auto" w:fill="A6A6A6" w:themeFill="background1" w:themeFillShade="A6"/>
+            <w:vAlign w:val="center"/>
+          </w:tcPr>
+          <w:p>
+            <w:pPr>
+              <w:jc w:val="center"/>
               <w:rPr>
                 <w:rFonts w:asciiTheme="minorHAnsi" w:hAnsiTheme="minorHAnsi" w:cstheme="minorBidi"/>
                 <w:b/>
                 <w:bCs/>
               </w:rPr>
+            </w:pPr>
+            <w:r>
+              <w:rPr>
+                <w:rFonts w:asciiTheme="minorHAnsi" w:hAnsiTheme="minorHAnsi" w:cstheme="minorBidi"/>
+                <w:b/>
+                <w:bCs/>
+              </w:rPr>
+              <w:t>Savoir-être</w:t>
+            </w:r>
+            <w:r>
+              <w:rPr>
+                <w:rFonts w:asciiTheme="minorHAnsi" w:hAnsiTheme="minorHAnsi" w:cstheme="minorBidi"/>
+                <w:b/>
+                <w:bCs/>
+              </w:rPr>
               <w:t xml:space="preserve"> </w:t>
             </w:r>
             <w:r>
@@ -3373,6 +5145,7 @@
               </w:rPr>
               <w:t xml:space="preserve">% for </w:t>
             </w:r>
+            <w:proofErr w:type="spellStart"/>
             <w:r>
               <w:rPr>
                 <w:rFonts w:asciiTheme="minorHAnsi" w:hAnsiTheme="minorHAnsi" w:cstheme="minorBidi"/>
@@ -3382,6 +5155,7 @@
               </w:rPr>
               <w:t>capacite</w:t>
             </w:r>
+            <w:proofErr w:type="spellEnd"/>
             <w:r>
               <w:rPr>
                 <w:rFonts w:asciiTheme="minorHAnsi" w:hAnsiTheme="minorHAnsi" w:cstheme="minorBidi"/>
@@ -3391,6 +5165,8 @@
               </w:rPr>
               <w:t xml:space="preserve"> in </w:t>
             </w:r>
+            <w:proofErr w:type="spellStart"/>
+            <w:proofErr w:type="gramStart"/>
             <w:r>
               <w:rPr>
                 <w:rFonts w:asciiTheme="minorHAnsi" w:hAnsiTheme="minorHAnsi" w:cstheme="minorBidi"/>
@@ -3398,8 +5174,9 @@
                 <w:bCs/>
                 <w:lang w:val="en-CA"/>
               </w:rPr>
-              <w:t xml:space="preserve">capacites </w:t>
-            </w:r>
+              <w:t>capacites</w:t>
+            </w:r>
+            <w:proofErr w:type="spellEnd"/>
             <w:r>
               <w:rPr>
                 <w:rFonts w:asciiTheme="minorHAnsi" w:hAnsiTheme="minorHAnsi" w:cstheme="minorBidi"/>
@@ -3407,7 +5184,26 @@
                 <w:bCs/>
                 <w:lang w:val="en-CA"/>
               </w:rPr>
-              <w:t xml:space="preserve"> %}</w:t>
+              <w:t xml:space="preserve"> </w:t>
+            </w:r>
+            <w:r>
+              <w:rPr>
+                <w:rFonts w:asciiTheme="minorHAnsi" w:hAnsiTheme="minorHAnsi" w:cstheme="minorBidi"/>
+                <w:b/>
+                <w:bCs/>
+                <w:lang w:val="en-CA"/>
+              </w:rPr>
+              <w:t xml:space="preserve"> %</w:t>
+            </w:r>
+            <w:proofErr w:type="gramEnd"/>
+            <w:r>
+              <w:rPr>
+                <w:rFonts w:asciiTheme="minorHAnsi" w:hAnsiTheme="minorHAnsi" w:cstheme="minorBidi"/>
+                <w:b/>
+                <w:bCs/>
+                <w:lang w:val="en-CA"/>
+              </w:rPr>
+              <w:t>}</w:t>
             </w:r>
           </w:p>
         </w:tc>
@@ -3419,7 +5215,7 @@
         </w:trPr>
         <w:tc>
           <w:tcPr>
-            <w:tcW w:w="2122" w:type="dxa"/>
+            <w:tcW w:w="1959" w:type="dxa"/>
           </w:tcPr>
           <w:p>
             <w:pPr>
@@ -3437,12 +5233,37 @@
               </w:rPr>
               <w:t xml:space="preserve">Capacité </w:t>
             </w:r>
-            <w:r>
-              <w:rPr>
-                <w:rFonts w:asciiTheme="minorHAnsi" w:hAnsiTheme="minorHAnsi" w:cstheme="minorHAnsi"/>
-                <w:b/>
-              </w:rPr>
-              <w:t>{{ loop.index }}</w:t>
+            <w:proofErr w:type="gramStart"/>
+            <w:r>
+              <w:rPr>
+                <w:rFonts w:asciiTheme="minorHAnsi" w:hAnsiTheme="minorHAnsi" w:cstheme="minorHAnsi"/>
+                <w:b/>
+              </w:rPr>
+              <w:t xml:space="preserve">{{ </w:t>
+            </w:r>
+            <w:proofErr w:type="spellStart"/>
+            <w:r>
+              <w:rPr>
+                <w:rFonts w:asciiTheme="minorHAnsi" w:hAnsiTheme="minorHAnsi" w:cstheme="minorHAnsi"/>
+                <w:b/>
+              </w:rPr>
+              <w:t>loop</w:t>
+            </w:r>
+            <w:proofErr w:type="gramEnd"/>
+            <w:r>
+              <w:rPr>
+                <w:rFonts w:asciiTheme="minorHAnsi" w:hAnsiTheme="minorHAnsi" w:cstheme="minorHAnsi"/>
+                <w:b/>
+              </w:rPr>
+              <w:t>.index</w:t>
+            </w:r>
+            <w:proofErr w:type="spellEnd"/>
+            <w:r>
+              <w:rPr>
+                <w:rFonts w:asciiTheme="minorHAnsi" w:hAnsiTheme="minorHAnsi" w:cstheme="minorHAnsi"/>
+                <w:b/>
+              </w:rPr>
+              <w:t xml:space="preserve"> }}</w:t>
             </w:r>
             <w:r>
               <w:rPr>
@@ -3463,11 +5284,33 @@
                 <w:lang w:val="en-CA"/>
               </w:rPr>
             </w:pPr>
+            <w:proofErr w:type="gramStart"/>
             <w:r>
               <w:rPr>
                 <w:rFonts w:asciiTheme="minorHAnsi" w:hAnsiTheme="minorHAnsi" w:cstheme="minorBidi"/>
               </w:rPr>
-              <w:t>{{ capacite.capacite }}</w:t>
+              <w:t xml:space="preserve">{{ </w:t>
+            </w:r>
+            <w:proofErr w:type="spellStart"/>
+            <w:r>
+              <w:rPr>
+                <w:rFonts w:asciiTheme="minorHAnsi" w:hAnsiTheme="minorHAnsi" w:cstheme="minorBidi"/>
+              </w:rPr>
+              <w:t>capacite</w:t>
+            </w:r>
+            <w:proofErr w:type="gramEnd"/>
+            <w:r>
+              <w:rPr>
+                <w:rFonts w:asciiTheme="minorHAnsi" w:hAnsiTheme="minorHAnsi" w:cstheme="minorBidi"/>
+              </w:rPr>
+              <w:t>.capacite</w:t>
+            </w:r>
+            <w:proofErr w:type="spellEnd"/>
+            <w:r>
+              <w:rPr>
+                <w:rFonts w:asciiTheme="minorHAnsi" w:hAnsiTheme="minorHAnsi" w:cstheme="minorBidi"/>
+              </w:rPr>
+              <w:t xml:space="preserve"> }}</w:t>
             </w:r>
           </w:p>
           <w:p>
@@ -3482,7 +5325,7 @@
         </w:tc>
         <w:tc>
           <w:tcPr>
-            <w:tcW w:w="5244" w:type="dxa"/>
+            <w:tcW w:w="4018" w:type="dxa"/>
           </w:tcPr>
           <w:p>
             <w:pPr>
@@ -3503,7 +5346,38 @@
                 <w:szCs w:val="4"/>
                 <w:lang w:val="en-CA"/>
               </w:rPr>
-              <w:t>{% for sav in capacite.savoirs_necessaires %}</w:t>
+              <w:t xml:space="preserve">{% for sav in </w:t>
+            </w:r>
+            <w:proofErr w:type="spellStart"/>
+            <w:proofErr w:type="gramStart"/>
+            <w:r>
+              <w:rPr>
+                <w:rFonts w:asciiTheme="minorHAnsi" w:hAnsiTheme="minorHAnsi" w:cstheme="minorBidi"/>
+                <w:sz w:val="4"/>
+                <w:szCs w:val="4"/>
+                <w:lang w:val="en-CA"/>
+              </w:rPr>
+              <w:t>capacite.savoirs</w:t>
+            </w:r>
+            <w:proofErr w:type="gramEnd"/>
+            <w:r>
+              <w:rPr>
+                <w:rFonts w:asciiTheme="minorHAnsi" w:hAnsiTheme="minorHAnsi" w:cstheme="minorBidi"/>
+                <w:sz w:val="4"/>
+                <w:szCs w:val="4"/>
+                <w:lang w:val="en-CA"/>
+              </w:rPr>
+              <w:t>_necessaires</w:t>
+            </w:r>
+            <w:proofErr w:type="spellEnd"/>
+            <w:r>
+              <w:rPr>
+                <w:rFonts w:asciiTheme="minorHAnsi" w:hAnsiTheme="minorHAnsi" w:cstheme="minorBidi"/>
+                <w:sz w:val="4"/>
+                <w:szCs w:val="4"/>
+                <w:lang w:val="en-CA"/>
+              </w:rPr>
+              <w:t xml:space="preserve"> %}</w:t>
             </w:r>
           </w:p>
           <w:p>
@@ -3519,25 +5393,50 @@
                 <w:lang w:val="en-CA"/>
               </w:rPr>
             </w:pPr>
+            <w:proofErr w:type="gramStart"/>
             <w:r>
               <w:rPr>
                 <w:rFonts w:asciiTheme="minorHAnsi" w:hAnsiTheme="minorHAnsi" w:cstheme="minorBidi"/>
                 <w:lang w:val="en-CA"/>
               </w:rPr>
-              <w:t>{{ sav }}</w:t>
-            </w:r>
+              <w:t>{{ sav</w:t>
+            </w:r>
+            <w:proofErr w:type="gramEnd"/>
             <w:r>
               <w:rPr>
                 <w:rFonts w:asciiTheme="minorHAnsi" w:hAnsiTheme="minorHAnsi" w:cstheme="minorBidi"/>
                 <w:lang w:val="en-CA"/>
               </w:rPr>
-              <w:t>{% endfor %}</w:t>
+              <w:t xml:space="preserve"> }}</w:t>
+            </w:r>
+            <w:r>
+              <w:rPr>
+                <w:rFonts w:asciiTheme="minorHAnsi" w:hAnsiTheme="minorHAnsi" w:cstheme="minorBidi"/>
+                <w:lang w:val="en-CA"/>
+              </w:rPr>
+              <w:t xml:space="preserve">{% </w:t>
+            </w:r>
+            <w:proofErr w:type="spellStart"/>
+            <w:r>
+              <w:rPr>
+                <w:rFonts w:asciiTheme="minorHAnsi" w:hAnsiTheme="minorHAnsi" w:cstheme="minorBidi"/>
+                <w:lang w:val="en-CA"/>
+              </w:rPr>
+              <w:t>endfor</w:t>
+            </w:r>
+            <w:proofErr w:type="spellEnd"/>
+            <w:r>
+              <w:rPr>
+                <w:rFonts w:asciiTheme="minorHAnsi" w:hAnsiTheme="minorHAnsi" w:cstheme="minorBidi"/>
+                <w:lang w:val="en-CA"/>
+              </w:rPr>
+              <w:t xml:space="preserve"> %}</w:t>
             </w:r>
           </w:p>
         </w:tc>
         <w:tc>
           <w:tcPr>
-            <w:tcW w:w="5812" w:type="dxa"/>
+            <w:tcW w:w="4422" w:type="dxa"/>
           </w:tcPr>
           <w:p>
             <w:pPr>
@@ -3560,7 +5459,38 @@
                 <w:szCs w:val="4"/>
                 <w:lang w:val="en-CA"/>
               </w:rPr>
-              <w:t>{% for sf in capacite.savoirs_faire %}</w:t>
+              <w:t xml:space="preserve">{% for sf in </w:t>
+            </w:r>
+            <w:proofErr w:type="spellStart"/>
+            <w:proofErr w:type="gramStart"/>
+            <w:r>
+              <w:rPr>
+                <w:rFonts w:asciiTheme="minorHAnsi" w:hAnsiTheme="minorHAnsi" w:cstheme="minorBidi"/>
+                <w:sz w:val="4"/>
+                <w:szCs w:val="4"/>
+                <w:lang w:val="en-CA"/>
+              </w:rPr>
+              <w:t>capacite.savoirs</w:t>
+            </w:r>
+            <w:proofErr w:type="gramEnd"/>
+            <w:r>
+              <w:rPr>
+                <w:rFonts w:asciiTheme="minorHAnsi" w:hAnsiTheme="minorHAnsi" w:cstheme="minorBidi"/>
+                <w:sz w:val="4"/>
+                <w:szCs w:val="4"/>
+                <w:lang w:val="en-CA"/>
+              </w:rPr>
+              <w:t>_faire</w:t>
+            </w:r>
+            <w:proofErr w:type="spellEnd"/>
+            <w:r>
+              <w:rPr>
+                <w:rFonts w:asciiTheme="minorHAnsi" w:hAnsiTheme="minorHAnsi" w:cstheme="minorBidi"/>
+                <w:sz w:val="4"/>
+                <w:szCs w:val="4"/>
+                <w:lang w:val="en-CA"/>
+              </w:rPr>
+              <w:t xml:space="preserve"> %}</w:t>
             </w:r>
           </w:p>
           <w:p>
@@ -3578,90 +5508,83 @@
                 <w:lang w:val="en-CA"/>
               </w:rPr>
             </w:pPr>
-            <w:r>
-              <w:rPr>
-                <w:rFonts w:asciiTheme="minorHAnsi" w:hAnsiTheme="minorHAnsi" w:cstheme="minorHAnsi"/>
-                <w:bCs/>
-                <w:lang w:val="en-CA"/>
-              </w:rPr>
-              <w:t>{{ sf.texte }}{% endfor %}{% endfor %}</w:t>
+            <w:proofErr w:type="gramStart"/>
+            <w:r>
+              <w:rPr>
+                <w:rFonts w:asciiTheme="minorHAnsi" w:hAnsiTheme="minorHAnsi" w:cstheme="minorHAnsi"/>
+                <w:bCs/>
+                <w:lang w:val="en-CA"/>
+              </w:rPr>
+              <w:t xml:space="preserve">{{ </w:t>
+            </w:r>
+            <w:proofErr w:type="spellStart"/>
+            <w:r>
+              <w:rPr>
+                <w:rFonts w:asciiTheme="minorHAnsi" w:hAnsiTheme="minorHAnsi" w:cstheme="minorHAnsi"/>
+                <w:bCs/>
+                <w:lang w:val="en-CA"/>
+              </w:rPr>
+              <w:t>sf</w:t>
+            </w:r>
+            <w:proofErr w:type="gramEnd"/>
+            <w:r>
+              <w:rPr>
+                <w:rFonts w:asciiTheme="minorHAnsi" w:hAnsiTheme="minorHAnsi" w:cstheme="minorHAnsi"/>
+                <w:bCs/>
+                <w:lang w:val="en-CA"/>
+              </w:rPr>
+              <w:t>.texte</w:t>
+            </w:r>
+            <w:proofErr w:type="spellEnd"/>
+            <w:r>
+              <w:rPr>
+                <w:rFonts w:asciiTheme="minorHAnsi" w:hAnsiTheme="minorHAnsi" w:cstheme="minorHAnsi"/>
+                <w:bCs/>
+                <w:lang w:val="en-CA"/>
+              </w:rPr>
+              <w:t xml:space="preserve"> }}{% </w:t>
+            </w:r>
+            <w:proofErr w:type="spellStart"/>
+            <w:r>
+              <w:rPr>
+                <w:rFonts w:asciiTheme="minorHAnsi" w:hAnsiTheme="minorHAnsi" w:cstheme="minorHAnsi"/>
+                <w:bCs/>
+                <w:lang w:val="en-CA"/>
+              </w:rPr>
+              <w:t>endfor</w:t>
+            </w:r>
+            <w:proofErr w:type="spellEnd"/>
+            <w:r>
+              <w:rPr>
+                <w:rFonts w:asciiTheme="minorHAnsi" w:hAnsiTheme="minorHAnsi" w:cstheme="minorHAnsi"/>
+                <w:bCs/>
+                <w:lang w:val="en-CA"/>
+              </w:rPr>
+              <w:t xml:space="preserve"> %}{% </w:t>
+            </w:r>
+            <w:proofErr w:type="spellStart"/>
+            <w:r>
+              <w:rPr>
+                <w:rFonts w:asciiTheme="minorHAnsi" w:hAnsiTheme="minorHAnsi" w:cstheme="minorHAnsi"/>
+                <w:bCs/>
+                <w:lang w:val="en-CA"/>
+              </w:rPr>
+              <w:t>endfor</w:t>
+            </w:r>
+            <w:proofErr w:type="spellEnd"/>
+            <w:r>
+              <w:rPr>
+                <w:rFonts w:asciiTheme="minorHAnsi" w:hAnsiTheme="minorHAnsi" w:cstheme="minorHAnsi"/>
+                <w:bCs/>
+                <w:lang w:val="en-CA"/>
+              </w:rPr>
+              <w:t xml:space="preserve"> %}</w:t>
             </w:r>
           </w:p>
         </w:tc>
-      </w:tr>
-    </w:tbl>
-    <w:p>
-      <w:pPr>
-        <w:tabs>
-          <w:tab w:val="left" w:pos="1182"/>
-        </w:tabs>
-        <w:rPr>
-          <w:rFonts w:asciiTheme="minorHAnsi" w:hAnsiTheme="minorHAnsi" w:cstheme="minorHAnsi"/>
-          <w:b/>
-          <w:sz w:val="22"/>
-          <w:szCs w:val="22"/>
-          <w:lang w:val="en-CA"/>
-        </w:rPr>
-      </w:pPr>
-    </w:p>
-    <w:tbl>
-      <w:tblPr>
-        <w:tblW w:w="13178" w:type="dxa"/>
-        <w:jc w:val="center"/>
-        <w:tblBorders>
-          <w:top w:val="single" w:sz="4" w:space="0" w:color="000000" w:themeColor="text1"/>
-          <w:left w:val="single" w:sz="4" w:space="0" w:color="000000" w:themeColor="text1"/>
-          <w:bottom w:val="single" w:sz="4" w:space="0" w:color="000000" w:themeColor="text1"/>
-          <w:right w:val="single" w:sz="4" w:space="0" w:color="000000" w:themeColor="text1"/>
-          <w:insideH w:val="single" w:sz="4" w:space="0" w:color="000000" w:themeColor="text1"/>
-          <w:insideV w:val="single" w:sz="4" w:space="0" w:color="000000" w:themeColor="text1"/>
-        </w:tblBorders>
-        <w:tblLook w:val="04A0" w:firstRow="1" w:lastRow="0" w:firstColumn="1" w:lastColumn="0" w:noHBand="0" w:noVBand="1"/>
-      </w:tblPr>
-      <w:tblGrid>
-        <w:gridCol w:w="13178"/>
-      </w:tblGrid>
-      <w:tr>
-        <w:trPr>
-          <w:jc w:val="center"/>
-        </w:trPr>
         <w:tc>
           <w:tcPr>
-            <w:tcW w:w="13178" w:type="dxa"/>
-            <w:shd w:val="clear" w:color="auto" w:fill="A6A6A6" w:themeFill="background1" w:themeFillShade="A6"/>
-            <w:vAlign w:val="center"/>
-          </w:tcPr>
-          <w:p>
-            <w:pPr>
-              <w:pStyle w:val="Listecouleur-Accent11"/>
-              <w:spacing w:before="60" w:after="60" w:line="259" w:lineRule="auto"/>
-              <w:ind w:left="0"/>
-              <w:jc w:val="center"/>
-              <w:rPr>
-                <w:rFonts w:asciiTheme="minorHAnsi" w:hAnsiTheme="minorHAnsi" w:cstheme="minorBidi"/>
-                <w:bCs/>
-                <w:lang w:val="fr-CA"/>
-              </w:rPr>
-            </w:pPr>
-            <w:r>
-              <w:rPr>
-                <w:rFonts w:asciiTheme="minorHAnsi" w:hAnsiTheme="minorHAnsi" w:cstheme="minorBidi"/>
-                <w:b/>
-                <w:bCs/>
-              </w:rPr>
-              <w:t>Savoir-être</w:t>
-            </w:r>
-          </w:p>
-        </w:tc>
-      </w:tr>
-      <w:tr>
-        <w:trPr>
-          <w:trHeight w:val="300"/>
-          <w:jc w:val="center"/>
-        </w:trPr>
-        <w:tc>
-          <w:tcPr>
-            <w:tcW w:w="13178" w:type="dxa"/>
+            <w:tcW w:w="3991" w:type="dxa"/>
           </w:tcPr>
           <w:p>
             <w:pPr>
@@ -3685,7 +5608,29 @@
                 <w:szCs w:val="4"/>
                 <w:lang w:val="fr-CA"/>
               </w:rPr>
-              <w:t>{% for se in savoir_etre %}</w:t>
+              <w:t xml:space="preserve">{% for se in </w:t>
+            </w:r>
+            <w:proofErr w:type="spellStart"/>
+            <w:r>
+              <w:rPr>
+                <w:rFonts w:asciiTheme="minorHAnsi" w:hAnsiTheme="minorHAnsi" w:cstheme="minorBidi"/>
+                <w:bCs/>
+                <w:sz w:val="4"/>
+                <w:szCs w:val="4"/>
+                <w:lang w:val="fr-CA"/>
+              </w:rPr>
+              <w:t>savoir_etre</w:t>
+            </w:r>
+            <w:proofErr w:type="spellEnd"/>
+            <w:r>
+              <w:rPr>
+                <w:rFonts w:asciiTheme="minorHAnsi" w:hAnsiTheme="minorHAnsi" w:cstheme="minorBidi"/>
+                <w:bCs/>
+                <w:sz w:val="4"/>
+                <w:szCs w:val="4"/>
+                <w:lang w:val="fr-CA"/>
+              </w:rPr>
+              <w:t xml:space="preserve"> %}</w:t>
             </w:r>
           </w:p>
           <w:p>
@@ -3693,31 +5638,76 @@
               <w:pStyle w:val="Listecouleur-Accent11"/>
               <w:numPr>
                 <w:ilvl w:val="0"/>
-                <w:numId w:val="2"/>
+                <w:numId w:val="1"/>
               </w:numPr>
               <w:spacing w:before="60" w:after="60" w:line="259" w:lineRule="auto"/>
               <w:jc w:val="both"/>
               <w:rPr>
                 <w:rFonts w:asciiTheme="minorHAnsi" w:hAnsiTheme="minorHAnsi" w:cstheme="minorBidi"/>
+                <w:lang w:val="en-CA"/>
+              </w:rPr>
+            </w:pPr>
+            <w:proofErr w:type="gramStart"/>
+            <w:r>
+              <w:rPr>
+                <w:rFonts w:asciiTheme="minorHAnsi" w:hAnsiTheme="minorHAnsi" w:cstheme="minorBidi"/>
                 <w:bCs/>
                 <w:lang w:val="fr-CA"/>
               </w:rPr>
-            </w:pPr>
+              <w:t xml:space="preserve">{{ </w:t>
+            </w:r>
+            <w:proofErr w:type="spellStart"/>
             <w:r>
               <w:rPr>
                 <w:rFonts w:asciiTheme="minorHAnsi" w:hAnsiTheme="minorHAnsi" w:cstheme="minorBidi"/>
                 <w:bCs/>
                 <w:lang w:val="fr-CA"/>
               </w:rPr>
-              <w:t>{{ se.texte }}</w:t>
-            </w:r>
+              <w:t>se</w:t>
+            </w:r>
+            <w:proofErr w:type="gramEnd"/>
             <w:r>
               <w:rPr>
                 <w:rFonts w:asciiTheme="minorHAnsi" w:hAnsiTheme="minorHAnsi" w:cstheme="minorBidi"/>
                 <w:bCs/>
-                <w:lang w:val="en-CA"/>
-              </w:rPr>
-              <w:t>{% endfor %}</w:t>
+                <w:lang w:val="fr-CA"/>
+              </w:rPr>
+              <w:t>.texte</w:t>
+            </w:r>
+            <w:proofErr w:type="spellEnd"/>
+            <w:r>
+              <w:rPr>
+                <w:rFonts w:asciiTheme="minorHAnsi" w:hAnsiTheme="minorHAnsi" w:cstheme="minorBidi"/>
+                <w:bCs/>
+                <w:lang w:val="fr-CA"/>
+              </w:rPr>
+              <w:t xml:space="preserve"> }}</w:t>
+            </w:r>
+            <w:r>
+              <w:rPr>
+                <w:rFonts w:asciiTheme="minorHAnsi" w:hAnsiTheme="minorHAnsi" w:cstheme="minorBidi"/>
+                <w:bCs/>
+                <w:lang w:val="en-CA"/>
+              </w:rPr>
+              <w:t xml:space="preserve">{% </w:t>
+            </w:r>
+            <w:proofErr w:type="spellStart"/>
+            <w:r>
+              <w:rPr>
+                <w:rFonts w:asciiTheme="minorHAnsi" w:hAnsiTheme="minorHAnsi" w:cstheme="minorBidi"/>
+                <w:bCs/>
+                <w:lang w:val="en-CA"/>
+              </w:rPr>
+              <w:t>endfor</w:t>
+            </w:r>
+            <w:proofErr w:type="spellEnd"/>
+            <w:r>
+              <w:rPr>
+                <w:rFonts w:asciiTheme="minorHAnsi" w:hAnsiTheme="minorHAnsi" w:cstheme="minorBidi"/>
+                <w:bCs/>
+                <w:lang w:val="en-CA"/>
+              </w:rPr>
+              <w:t xml:space="preserve"> %}</w:t>
             </w:r>
           </w:p>
         </w:tc>
@@ -3875,8 +5865,9 @@
                 <w:sz w:val="20"/>
                 <w:shd w:val="clear" w:color="auto" w:fill="FFFFFF"/>
               </w:rPr>
-              <w:t>Le cours “</w:t>
-            </w:r>
+              <w:t xml:space="preserve">Le cours </w:t>
+            </w:r>
+            <w:proofErr w:type="gramStart"/>
             <w:r>
               <w:rPr>
                 <w:rStyle w:val="normaltextrun"/>
@@ -3885,7 +5876,7 @@
                 <w:sz w:val="20"/>
                 <w:shd w:val="clear" w:color="auto" w:fill="FFFFFF"/>
               </w:rPr>
-              <w:t>{{ cours.nom }}</w:t>
+              <w:t>“</w:t>
             </w:r>
             <w:r>
               <w:rPr>
@@ -3895,8 +5886,9 @@
                 <w:sz w:val="20"/>
                 <w:shd w:val="clear" w:color="auto" w:fill="FFFFFF"/>
               </w:rPr>
-              <w:t xml:space="preserve">” prévoit </w:t>
-            </w:r>
+              <w:t>{</w:t>
+            </w:r>
+            <w:proofErr w:type="gramEnd"/>
             <w:r>
               <w:rPr>
                 <w:rStyle w:val="normaltextrun"/>
@@ -3905,8 +5897,9 @@
                 <w:sz w:val="20"/>
                 <w:shd w:val="clear" w:color="auto" w:fill="FFFFFF"/>
               </w:rPr>
-              <w:t>{{ cours.heures_theorie }}</w:t>
-            </w:r>
+              <w:t xml:space="preserve">{ </w:t>
+            </w:r>
+            <w:proofErr w:type="spellStart"/>
             <w:r>
               <w:rPr>
                 <w:rStyle w:val="normaltextrun"/>
@@ -3915,8 +5908,9 @@
                 <w:sz w:val="20"/>
                 <w:shd w:val="clear" w:color="auto" w:fill="FFFFFF"/>
               </w:rPr>
-              <w:t xml:space="preserve"> </w:t>
-            </w:r>
+              <w:t>cours.nom</w:t>
+            </w:r>
+            <w:proofErr w:type="spellEnd"/>
             <w:r>
               <w:rPr>
                 <w:rStyle w:val="normaltextrun"/>
@@ -3925,7 +5919,7 @@
                 <w:sz w:val="20"/>
                 <w:shd w:val="clear" w:color="auto" w:fill="FFFFFF"/>
               </w:rPr>
-              <w:t>heure</w:t>
+              <w:t xml:space="preserve"> }}</w:t>
             </w:r>
             <w:r>
               <w:rPr>
@@ -3935,7 +5929,7 @@
                 <w:sz w:val="20"/>
                 <w:shd w:val="clear" w:color="auto" w:fill="FFFFFF"/>
               </w:rPr>
-              <w:t>(s)</w:t>
+              <w:t xml:space="preserve">” prévoit </w:t>
             </w:r>
             <w:r>
               <w:rPr>
@@ -3945,8 +5939,9 @@
                 <w:sz w:val="20"/>
                 <w:shd w:val="clear" w:color="auto" w:fill="FFFFFF"/>
               </w:rPr>
-              <w:t xml:space="preserve"> de théorie, </w:t>
-            </w:r>
+              <w:t xml:space="preserve">{{ </w:t>
+            </w:r>
+            <w:proofErr w:type="spellStart"/>
             <w:r>
               <w:rPr>
                 <w:rStyle w:val="normaltextrun"/>
@@ -3955,8 +5950,9 @@
                 <w:sz w:val="20"/>
                 <w:shd w:val="clear" w:color="auto" w:fill="FFFFFF"/>
               </w:rPr>
-              <w:t>{{ cours.heures_laboratoire }}</w:t>
-            </w:r>
+              <w:t>cours.heures_theorie</w:t>
+            </w:r>
+            <w:proofErr w:type="spellEnd"/>
             <w:r>
               <w:rPr>
                 <w:rStyle w:val="normaltextrun"/>
@@ -3965,25 +5961,7 @@
                 <w:sz w:val="20"/>
                 <w:shd w:val="clear" w:color="auto" w:fill="FFFFFF"/>
               </w:rPr>
-              <w:t xml:space="preserve"> </w:t>
-            </w:r>
-            <w:r>
-              <w:rPr>
-                <w:rFonts w:ascii="Calibri" w:hAnsi="Calibri" w:cs="Calibri"/>
-                <w:color w:val="000000"/>
-                <w:sz w:val="20"/>
-                <w:shd w:val="clear" w:color="auto" w:fill="FFFFFF"/>
-              </w:rPr>
-              <w:t>heures d’application en travaux pratiques ou en laboratoire</w:t>
-            </w:r>
-            <w:r>
-              <w:rPr>
-                <w:rFonts w:ascii="Calibri" w:hAnsi="Calibri" w:cs="Calibri"/>
-                <w:color w:val="000000"/>
-                <w:sz w:val="20"/>
-                <w:shd w:val="clear" w:color="auto" w:fill="FFFFFF"/>
-              </w:rPr>
-              <w:t xml:space="preserve"> </w:t>
+              <w:t xml:space="preserve"> }}</w:t>
             </w:r>
             <w:r>
               <w:rPr>
@@ -3993,7 +5971,7 @@
                 <w:sz w:val="20"/>
                 <w:shd w:val="clear" w:color="auto" w:fill="FFFFFF"/>
               </w:rPr>
-              <w:t xml:space="preserve">et </w:t>
+              <w:t xml:space="preserve"> </w:t>
             </w:r>
             <w:r>
               <w:rPr>
@@ -4003,7 +5981,7 @@
                 <w:sz w:val="20"/>
                 <w:shd w:val="clear" w:color="auto" w:fill="FFFFFF"/>
               </w:rPr>
-              <w:t>{{ cours.heures_travail_maison }}</w:t>
+              <w:t>heure</w:t>
             </w:r>
             <w:r>
               <w:rPr>
@@ -4013,7 +5991,7 @@
                 <w:sz w:val="20"/>
                 <w:shd w:val="clear" w:color="auto" w:fill="FFFFFF"/>
               </w:rPr>
-              <w:t xml:space="preserve"> </w:t>
+              <w:t>(s)</w:t>
             </w:r>
             <w:r>
               <w:rPr>
@@ -4023,7 +6001,7 @@
                 <w:sz w:val="20"/>
                 <w:shd w:val="clear" w:color="auto" w:fill="FFFFFF"/>
               </w:rPr>
-              <w:t>heure</w:t>
+              <w:t xml:space="preserve"> de théorie, </w:t>
             </w:r>
             <w:r>
               <w:rPr>
@@ -4033,8 +6011,9 @@
                 <w:sz w:val="20"/>
                 <w:shd w:val="clear" w:color="auto" w:fill="FFFFFF"/>
               </w:rPr>
-              <w:t>(</w:t>
-            </w:r>
+              <w:t xml:space="preserve">{{ </w:t>
+            </w:r>
+            <w:proofErr w:type="spellStart"/>
             <w:r>
               <w:rPr>
                 <w:rStyle w:val="normaltextrun"/>
@@ -4043,8 +6022,9 @@
                 <w:sz w:val="20"/>
                 <w:shd w:val="clear" w:color="auto" w:fill="FFFFFF"/>
               </w:rPr>
-              <w:t>s</w:t>
-            </w:r>
+              <w:t>cours.heures_laboratoire</w:t>
+            </w:r>
+            <w:proofErr w:type="spellEnd"/>
             <w:r>
               <w:rPr>
                 <w:rStyle w:val="normaltextrun"/>
@@ -4053,7 +6033,7 @@
                 <w:sz w:val="20"/>
                 <w:shd w:val="clear" w:color="auto" w:fill="FFFFFF"/>
               </w:rPr>
-              <w:t>)</w:t>
+              <w:t xml:space="preserve"> }}</w:t>
             </w:r>
             <w:r>
               <w:rPr>
@@ -4063,6 +6043,126 @@
                 <w:sz w:val="20"/>
                 <w:shd w:val="clear" w:color="auto" w:fill="FFFFFF"/>
               </w:rPr>
+              <w:t xml:space="preserve"> </w:t>
+            </w:r>
+            <w:r>
+              <w:rPr>
+                <w:rFonts w:ascii="Calibri" w:hAnsi="Calibri" w:cs="Calibri"/>
+                <w:color w:val="000000"/>
+                <w:sz w:val="20"/>
+                <w:shd w:val="clear" w:color="auto" w:fill="FFFFFF"/>
+              </w:rPr>
+              <w:t>heures d’application en travaux pratiques ou en laboratoire</w:t>
+            </w:r>
+            <w:r>
+              <w:rPr>
+                <w:rFonts w:ascii="Calibri" w:hAnsi="Calibri" w:cs="Calibri"/>
+                <w:color w:val="000000"/>
+                <w:sz w:val="20"/>
+                <w:shd w:val="clear" w:color="auto" w:fill="FFFFFF"/>
+              </w:rPr>
+              <w:t xml:space="preserve"> </w:t>
+            </w:r>
+            <w:r>
+              <w:rPr>
+                <w:rStyle w:val="normaltextrun"/>
+                <w:rFonts w:ascii="Calibri" w:hAnsi="Calibri" w:cs="Calibri"/>
+                <w:color w:val="000000"/>
+                <w:sz w:val="20"/>
+                <w:shd w:val="clear" w:color="auto" w:fill="FFFFFF"/>
+              </w:rPr>
+              <w:t xml:space="preserve">et </w:t>
+            </w:r>
+            <w:r>
+              <w:rPr>
+                <w:rStyle w:val="normaltextrun"/>
+                <w:rFonts w:ascii="Calibri" w:hAnsi="Calibri" w:cs="Calibri"/>
+                <w:color w:val="000000"/>
+                <w:sz w:val="20"/>
+                <w:shd w:val="clear" w:color="auto" w:fill="FFFFFF"/>
+              </w:rPr>
+              <w:t xml:space="preserve">{{ </w:t>
+            </w:r>
+            <w:proofErr w:type="spellStart"/>
+            <w:r>
+              <w:rPr>
+                <w:rStyle w:val="normaltextrun"/>
+                <w:rFonts w:ascii="Calibri" w:hAnsi="Calibri" w:cs="Calibri"/>
+                <w:color w:val="000000"/>
+                <w:sz w:val="20"/>
+                <w:shd w:val="clear" w:color="auto" w:fill="FFFFFF"/>
+              </w:rPr>
+              <w:t>cours.heures_travail_maison</w:t>
+            </w:r>
+            <w:proofErr w:type="spellEnd"/>
+            <w:r>
+              <w:rPr>
+                <w:rStyle w:val="normaltextrun"/>
+                <w:rFonts w:ascii="Calibri" w:hAnsi="Calibri" w:cs="Calibri"/>
+                <w:color w:val="000000"/>
+                <w:sz w:val="20"/>
+                <w:shd w:val="clear" w:color="auto" w:fill="FFFFFF"/>
+              </w:rPr>
+              <w:t xml:space="preserve"> }}</w:t>
+            </w:r>
+            <w:r>
+              <w:rPr>
+                <w:rStyle w:val="normaltextrun"/>
+                <w:rFonts w:ascii="Calibri" w:hAnsi="Calibri" w:cs="Calibri"/>
+                <w:color w:val="000000"/>
+                <w:sz w:val="20"/>
+                <w:shd w:val="clear" w:color="auto" w:fill="FFFFFF"/>
+              </w:rPr>
+              <w:t xml:space="preserve"> </w:t>
+            </w:r>
+            <w:r>
+              <w:rPr>
+                <w:rStyle w:val="normaltextrun"/>
+                <w:rFonts w:ascii="Calibri" w:hAnsi="Calibri" w:cs="Calibri"/>
+                <w:color w:val="000000"/>
+                <w:sz w:val="20"/>
+                <w:shd w:val="clear" w:color="auto" w:fill="FFFFFF"/>
+              </w:rPr>
+              <w:t>heure</w:t>
+            </w:r>
+            <w:r>
+              <w:rPr>
+                <w:rStyle w:val="normaltextrun"/>
+                <w:rFonts w:ascii="Calibri" w:hAnsi="Calibri" w:cs="Calibri"/>
+                <w:color w:val="000000"/>
+                <w:sz w:val="20"/>
+                <w:shd w:val="clear" w:color="auto" w:fill="FFFFFF"/>
+              </w:rPr>
+              <w:t>(</w:t>
+            </w:r>
+            <w:r>
+              <w:rPr>
+                <w:rStyle w:val="normaltextrun"/>
+                <w:rFonts w:ascii="Calibri" w:hAnsi="Calibri" w:cs="Calibri"/>
+                <w:color w:val="000000"/>
+                <w:sz w:val="20"/>
+                <w:shd w:val="clear" w:color="auto" w:fill="FFFFFF"/>
+              </w:rPr>
+              <w:t>s</w:t>
+            </w:r>
+            <w:r>
+              <w:rPr>
+                <w:rStyle w:val="normaltextrun"/>
+                <w:rFonts w:ascii="Calibri" w:hAnsi="Calibri" w:cs="Calibri"/>
+                <w:color w:val="000000"/>
+                <w:sz w:val="20"/>
+                <w:shd w:val="clear" w:color="auto" w:fill="FFFFFF"/>
+              </w:rPr>
+              <w:t>)</w:t>
+            </w:r>
+            <w:r>
+              <w:rPr>
+                <w:rStyle w:val="normaltextrun"/>
+                <w:rFonts w:ascii="Calibri" w:hAnsi="Calibri" w:cs="Calibri"/>
+                <w:color w:val="000000"/>
+                <w:sz w:val="20"/>
+                <w:shd w:val="clear" w:color="auto" w:fill="FFFFFF"/>
+              </w:rPr>
               <w:t xml:space="preserve"> de travail personnel sur une base hebdomadaire. </w:t>
             </w:r>
           </w:p>
@@ -4112,6 +6212,7 @@
               </w:rPr>
               <w:t xml:space="preserve"> </w:t>
             </w:r>
+            <w:proofErr w:type="spellStart"/>
             <w:r>
               <w:rPr>
                 <w:rStyle w:val="normaltextrun"/>
@@ -4121,52 +6222,10 @@
                 <w:szCs w:val="16"/>
                 <w:shd w:val="clear" w:color="auto" w:fill="FFFFFF"/>
               </w:rPr>
-              <w:t>plan_cadre.structure_activites_theoriques</w:t>
-            </w:r>
-            <w:r>
-              <w:rPr>
-                <w:rFonts w:asciiTheme="minorHAnsi" w:eastAsiaTheme="minorEastAsia" w:hAnsiTheme="minorHAnsi" w:cstheme="minorHAnsi"/>
-                <w:color w:val="000000"/>
-                <w:sz w:val="22"/>
-                <w:szCs w:val="22"/>
-                <w:shd w:val="clear" w:color="auto" w:fill="FFFFFF"/>
-              </w:rPr>
-              <w:t xml:space="preserve"> </w:t>
-            </w:r>
-            <w:r>
-              <w:rPr>
-                <w:rFonts w:asciiTheme="minorHAnsi" w:eastAsiaTheme="minorEastAsia" w:hAnsiTheme="minorHAnsi" w:cstheme="minorHAnsi"/>
-                <w:color w:val="000000"/>
-                <w:sz w:val="22"/>
-                <w:szCs w:val="22"/>
-                <w:shd w:val="clear" w:color="auto" w:fill="FFFFFF"/>
-              </w:rPr>
-              <w:t>%}</w:t>
-            </w:r>
-            <w:r>
-              <w:rPr>
-                <w:rStyle w:val="normaltextrun"/>
-                <w:rFonts w:asciiTheme="minorHAnsi" w:hAnsiTheme="minorHAnsi" w:cstheme="minorHAnsi"/>
-                <w:sz w:val="20"/>
-                <w:u w:val="single"/>
-              </w:rPr>
-              <w:t>Activité théorique</w:t>
-            </w:r>
-            <w:r>
-              <w:rPr>
-                <w:rStyle w:val="normaltextrun"/>
-                <w:rFonts w:asciiTheme="minorHAnsi" w:hAnsiTheme="minorHAnsi" w:cstheme="minorHAnsi"/>
-                <w:sz w:val="20"/>
-                <w:u w:val="single"/>
-              </w:rPr>
-              <w:t xml:space="preserve"> </w:t>
-            </w:r>
-          </w:p>
-          <w:p>
-            <w:pPr>
-              <w:pStyle w:val="Corpsdetexte3"/>
-              <w:spacing w:line="276" w:lineRule="auto"/>
-              <w:jc w:val="left"/>
+              <w:t>plan_</w:t>
+            </w:r>
+            <w:proofErr w:type="gramStart"/>
+            <w:r>
               <w:rPr>
                 <w:rStyle w:val="normaltextrun"/>
                 <w:rFonts w:ascii="Calibri" w:hAnsi="Calibri" w:cs="Calibri"/>
@@ -4175,7 +6234,9 @@
                 <w:szCs w:val="16"/>
                 <w:shd w:val="clear" w:color="auto" w:fill="FFFFFF"/>
               </w:rPr>
-            </w:pPr>
+              <w:t>cadre.structure</w:t>
+            </w:r>
+            <w:proofErr w:type="gramEnd"/>
             <w:r>
               <w:rPr>
                 <w:rStyle w:val="normaltextrun"/>
@@ -4185,7 +6246,109 @@
                 <w:szCs w:val="16"/>
                 <w:shd w:val="clear" w:color="auto" w:fill="FFFFFF"/>
               </w:rPr>
-              <w:t>{{ plan_cadre.structure_activites_theoriques }}</w:t>
+              <w:t>_activites_theoriques</w:t>
+            </w:r>
+            <w:proofErr w:type="spellEnd"/>
+            <w:r>
+              <w:rPr>
+                <w:rFonts w:asciiTheme="minorHAnsi" w:eastAsiaTheme="minorEastAsia" w:hAnsiTheme="minorHAnsi" w:cstheme="minorHAnsi"/>
+                <w:color w:val="000000"/>
+                <w:sz w:val="22"/>
+                <w:szCs w:val="22"/>
+                <w:shd w:val="clear" w:color="auto" w:fill="FFFFFF"/>
+              </w:rPr>
+              <w:t xml:space="preserve"> </w:t>
+            </w:r>
+            <w:r>
+              <w:rPr>
+                <w:rFonts w:asciiTheme="minorHAnsi" w:eastAsiaTheme="minorEastAsia" w:hAnsiTheme="minorHAnsi" w:cstheme="minorHAnsi"/>
+                <w:color w:val="000000"/>
+                <w:sz w:val="22"/>
+                <w:szCs w:val="22"/>
+                <w:shd w:val="clear" w:color="auto" w:fill="FFFFFF"/>
+              </w:rPr>
+              <w:t>%}</w:t>
+            </w:r>
+            <w:r>
+              <w:rPr>
+                <w:rStyle w:val="normaltextrun"/>
+                <w:rFonts w:asciiTheme="minorHAnsi" w:hAnsiTheme="minorHAnsi" w:cstheme="minorHAnsi"/>
+                <w:sz w:val="20"/>
+                <w:u w:val="single"/>
+              </w:rPr>
+              <w:t>Activité théorique</w:t>
+            </w:r>
+            <w:r>
+              <w:rPr>
+                <w:rStyle w:val="normaltextrun"/>
+                <w:rFonts w:asciiTheme="minorHAnsi" w:hAnsiTheme="minorHAnsi" w:cstheme="minorHAnsi"/>
+                <w:sz w:val="20"/>
+                <w:u w:val="single"/>
+              </w:rPr>
+              <w:t xml:space="preserve"> </w:t>
+            </w:r>
+          </w:p>
+          <w:p>
+            <w:pPr>
+              <w:pStyle w:val="Corpsdetexte3"/>
+              <w:spacing w:line="276" w:lineRule="auto"/>
+              <w:jc w:val="left"/>
+              <w:rPr>
+                <w:rStyle w:val="normaltextrun"/>
+                <w:rFonts w:ascii="Calibri" w:hAnsi="Calibri" w:cs="Calibri"/>
+                <w:color w:val="000000"/>
+                <w:sz w:val="20"/>
+                <w:szCs w:val="16"/>
+                <w:shd w:val="clear" w:color="auto" w:fill="FFFFFF"/>
+              </w:rPr>
+            </w:pPr>
+            <w:proofErr w:type="gramStart"/>
+            <w:r>
+              <w:rPr>
+                <w:rStyle w:val="normaltextrun"/>
+                <w:rFonts w:ascii="Calibri" w:hAnsi="Calibri" w:cs="Calibri"/>
+                <w:color w:val="000000"/>
+                <w:sz w:val="20"/>
+                <w:szCs w:val="16"/>
+                <w:shd w:val="clear" w:color="auto" w:fill="FFFFFF"/>
+              </w:rPr>
+              <w:t xml:space="preserve">{{ </w:t>
+            </w:r>
+            <w:proofErr w:type="spellStart"/>
+            <w:r>
+              <w:rPr>
+                <w:rStyle w:val="normaltextrun"/>
+                <w:rFonts w:ascii="Calibri" w:hAnsi="Calibri" w:cs="Calibri"/>
+                <w:color w:val="000000"/>
+                <w:sz w:val="20"/>
+                <w:szCs w:val="16"/>
+                <w:shd w:val="clear" w:color="auto" w:fill="FFFFFF"/>
+              </w:rPr>
+              <w:t>plan</w:t>
+            </w:r>
+            <w:proofErr w:type="gramEnd"/>
+            <w:r>
+              <w:rPr>
+                <w:rStyle w:val="normaltextrun"/>
+                <w:rFonts w:ascii="Calibri" w:hAnsi="Calibri" w:cs="Calibri"/>
+                <w:color w:val="000000"/>
+                <w:sz w:val="20"/>
+                <w:szCs w:val="16"/>
+                <w:shd w:val="clear" w:color="auto" w:fill="FFFFFF"/>
+              </w:rPr>
+              <w:t>_cadre.structure_activites_theoriques</w:t>
+            </w:r>
+            <w:proofErr w:type="spellEnd"/>
+            <w:r>
+              <w:rPr>
+                <w:rStyle w:val="normaltextrun"/>
+                <w:rFonts w:ascii="Calibri" w:hAnsi="Calibri" w:cs="Calibri"/>
+                <w:color w:val="000000"/>
+                <w:sz w:val="20"/>
+                <w:szCs w:val="16"/>
+                <w:shd w:val="clear" w:color="auto" w:fill="FFFFFF"/>
+              </w:rPr>
+              <w:t xml:space="preserve"> }}</w:t>
             </w:r>
           </w:p>
           <w:p>
@@ -4207,7 +6370,25 @@
                 <w:sz w:val="22"/>
                 <w:szCs w:val="22"/>
               </w:rPr>
-              <w:t>{% endif %}</w:t>
+              <w:t xml:space="preserve">{% </w:t>
+            </w:r>
+            <w:proofErr w:type="spellStart"/>
+            <w:r>
+              <w:rPr>
+                <w:rFonts w:asciiTheme="minorHAnsi" w:hAnsiTheme="minorHAnsi" w:cstheme="minorHAnsi"/>
+                <w:sz w:val="22"/>
+                <w:szCs w:val="22"/>
+              </w:rPr>
+              <w:t>endif</w:t>
+            </w:r>
+            <w:proofErr w:type="spellEnd"/>
+            <w:r>
+              <w:rPr>
+                <w:rFonts w:asciiTheme="minorHAnsi" w:hAnsiTheme="minorHAnsi" w:cstheme="minorHAnsi"/>
+                <w:sz w:val="22"/>
+                <w:szCs w:val="22"/>
+              </w:rPr>
+              <w:t xml:space="preserve"> %}</w:t>
             </w:r>
           </w:p>
           <w:p>
@@ -4252,13 +6433,41 @@
                 <w:sz w:val="20"/>
               </w:rPr>
             </w:pPr>
+            <w:proofErr w:type="gramStart"/>
             <w:r>
               <w:rPr>
                 <w:rStyle w:val="normaltextrun"/>
                 <w:rFonts w:asciiTheme="minorHAnsi" w:hAnsiTheme="minorHAnsi" w:cstheme="minorBidi"/>
                 <w:sz w:val="20"/>
               </w:rPr>
-              <w:t>{{ plan_cadre.structure_activites_pratiques }}</w:t>
+              <w:t xml:space="preserve">{{ </w:t>
+            </w:r>
+            <w:proofErr w:type="spellStart"/>
+            <w:r>
+              <w:rPr>
+                <w:rStyle w:val="normaltextrun"/>
+                <w:rFonts w:asciiTheme="minorHAnsi" w:hAnsiTheme="minorHAnsi" w:cstheme="minorBidi"/>
+                <w:sz w:val="20"/>
+              </w:rPr>
+              <w:t>plan</w:t>
+            </w:r>
+            <w:proofErr w:type="gramEnd"/>
+            <w:r>
+              <w:rPr>
+                <w:rStyle w:val="normaltextrun"/>
+                <w:rFonts w:asciiTheme="minorHAnsi" w:hAnsiTheme="minorHAnsi" w:cstheme="minorBidi"/>
+                <w:sz w:val="20"/>
+              </w:rPr>
+              <w:t>_cadre.structure_activites_pratiques</w:t>
+            </w:r>
+            <w:proofErr w:type="spellEnd"/>
+            <w:r>
+              <w:rPr>
+                <w:rStyle w:val="normaltextrun"/>
+                <w:rFonts w:asciiTheme="minorHAnsi" w:hAnsiTheme="minorHAnsi" w:cstheme="minorBidi"/>
+                <w:sz w:val="20"/>
+              </w:rPr>
+              <w:t xml:space="preserve"> }}</w:t>
             </w:r>
           </w:p>
         </w:tc>
@@ -4321,11 +6530,33 @@
                 <w:rFonts w:asciiTheme="minorHAnsi" w:hAnsiTheme="minorHAnsi" w:cstheme="minorHAnsi"/>
               </w:rPr>
             </w:pPr>
-            <w:r>
-              <w:rPr>
-                <w:rFonts w:asciiTheme="minorHAnsi" w:hAnsiTheme="minorHAnsi" w:cstheme="minorHAnsi"/>
-              </w:rPr>
-              <w:t>{{ plan_cadre.structure_activites_prevues }}</w:t>
+            <w:proofErr w:type="gramStart"/>
+            <w:r>
+              <w:rPr>
+                <w:rFonts w:asciiTheme="minorHAnsi" w:hAnsiTheme="minorHAnsi" w:cstheme="minorHAnsi"/>
+              </w:rPr>
+              <w:t xml:space="preserve">{{ </w:t>
+            </w:r>
+            <w:proofErr w:type="spellStart"/>
+            <w:r>
+              <w:rPr>
+                <w:rFonts w:asciiTheme="minorHAnsi" w:hAnsiTheme="minorHAnsi" w:cstheme="minorHAnsi"/>
+              </w:rPr>
+              <w:t>plan</w:t>
+            </w:r>
+            <w:proofErr w:type="gramEnd"/>
+            <w:r>
+              <w:rPr>
+                <w:rFonts w:asciiTheme="minorHAnsi" w:hAnsiTheme="minorHAnsi" w:cstheme="minorHAnsi"/>
+              </w:rPr>
+              <w:t>_cadre.structure_activites_prevues</w:t>
+            </w:r>
+            <w:proofErr w:type="spellEnd"/>
+            <w:r>
+              <w:rPr>
+                <w:rFonts w:asciiTheme="minorHAnsi" w:hAnsiTheme="minorHAnsi" w:cstheme="minorHAnsi"/>
+              </w:rPr>
+              <w:t xml:space="preserve"> }}</w:t>
             </w:r>
           </w:p>
         </w:tc>
@@ -4443,11 +6674,33 @@
                 <w:rFonts w:asciiTheme="minorHAnsi" w:hAnsiTheme="minorHAnsi" w:cstheme="minorHAnsi"/>
               </w:rPr>
             </w:pPr>
-            <w:r>
-              <w:rPr>
-                <w:rFonts w:asciiTheme="minorHAnsi" w:hAnsiTheme="minorHAnsi" w:cstheme="minorHAnsi"/>
-              </w:rPr>
-              <w:t>{{ plan_cadre.eval_evaluation_sommative }}</w:t>
+            <w:proofErr w:type="gramStart"/>
+            <w:r>
+              <w:rPr>
+                <w:rFonts w:asciiTheme="minorHAnsi" w:hAnsiTheme="minorHAnsi" w:cstheme="minorHAnsi"/>
+              </w:rPr>
+              <w:t xml:space="preserve">{{ </w:t>
+            </w:r>
+            <w:proofErr w:type="spellStart"/>
+            <w:r>
+              <w:rPr>
+                <w:rFonts w:asciiTheme="minorHAnsi" w:hAnsiTheme="minorHAnsi" w:cstheme="minorHAnsi"/>
+              </w:rPr>
+              <w:t>plan</w:t>
+            </w:r>
+            <w:proofErr w:type="gramEnd"/>
+            <w:r>
+              <w:rPr>
+                <w:rFonts w:asciiTheme="minorHAnsi" w:hAnsiTheme="minorHAnsi" w:cstheme="minorHAnsi"/>
+              </w:rPr>
+              <w:t>_cadre.eval_evaluation_sommative</w:t>
+            </w:r>
+            <w:proofErr w:type="spellEnd"/>
+            <w:r>
+              <w:rPr>
+                <w:rFonts w:asciiTheme="minorHAnsi" w:hAnsiTheme="minorHAnsi" w:cstheme="minorHAnsi"/>
+              </w:rPr>
+              <w:t xml:space="preserve"> }}</w:t>
             </w:r>
           </w:p>
           <w:p>
@@ -4495,11 +6748,33 @@
                 <w:lang w:val="fr-CA"/>
               </w:rPr>
             </w:pPr>
-            <w:r>
-              <w:rPr>
-                <w:rFonts w:asciiTheme="minorHAnsi" w:hAnsiTheme="minorHAnsi" w:cstheme="minorHAnsi"/>
-              </w:rPr>
-              <w:t>{{ plan_cadre.eval_nature_evaluations_sommatives }}</w:t>
+            <w:proofErr w:type="gramStart"/>
+            <w:r>
+              <w:rPr>
+                <w:rFonts w:asciiTheme="minorHAnsi" w:hAnsiTheme="minorHAnsi" w:cstheme="minorHAnsi"/>
+              </w:rPr>
+              <w:t xml:space="preserve">{{ </w:t>
+            </w:r>
+            <w:proofErr w:type="spellStart"/>
+            <w:r>
+              <w:rPr>
+                <w:rFonts w:asciiTheme="minorHAnsi" w:hAnsiTheme="minorHAnsi" w:cstheme="minorHAnsi"/>
+              </w:rPr>
+              <w:t>plan</w:t>
+            </w:r>
+            <w:proofErr w:type="gramEnd"/>
+            <w:r>
+              <w:rPr>
+                <w:rFonts w:asciiTheme="minorHAnsi" w:hAnsiTheme="minorHAnsi" w:cstheme="minorHAnsi"/>
+              </w:rPr>
+              <w:t>_cadre.eval_nature_evaluations_sommatives</w:t>
+            </w:r>
+            <w:proofErr w:type="spellEnd"/>
+            <w:r>
+              <w:rPr>
+                <w:rFonts w:asciiTheme="minorHAnsi" w:hAnsiTheme="minorHAnsi" w:cstheme="minorHAnsi"/>
+              </w:rPr>
+              <w:t xml:space="preserve"> }}</w:t>
             </w:r>
           </w:p>
           <w:p>
@@ -4540,11 +6815,33 @@
                 <w:color w:val="2E74B5" w:themeColor="accent1" w:themeShade="BF"/>
               </w:rPr>
             </w:pPr>
-            <w:r>
-              <w:rPr>
-                <w:rFonts w:asciiTheme="minorHAnsi" w:hAnsiTheme="minorHAnsi" w:cstheme="minorHAnsi"/>
-              </w:rPr>
-              <w:t>{{ plan_cadre.eval_evaluation_de_la_langue }}</w:t>
+            <w:proofErr w:type="gramStart"/>
+            <w:r>
+              <w:rPr>
+                <w:rFonts w:asciiTheme="minorHAnsi" w:hAnsiTheme="minorHAnsi" w:cstheme="minorHAnsi"/>
+              </w:rPr>
+              <w:t xml:space="preserve">{{ </w:t>
+            </w:r>
+            <w:proofErr w:type="spellStart"/>
+            <w:r>
+              <w:rPr>
+                <w:rFonts w:asciiTheme="minorHAnsi" w:hAnsiTheme="minorHAnsi" w:cstheme="minorHAnsi"/>
+              </w:rPr>
+              <w:t>plan</w:t>
+            </w:r>
+            <w:proofErr w:type="gramEnd"/>
+            <w:r>
+              <w:rPr>
+                <w:rFonts w:asciiTheme="minorHAnsi" w:hAnsiTheme="minorHAnsi" w:cstheme="minorHAnsi"/>
+              </w:rPr>
+              <w:t>_cadre.eval_evaluation_de_la_langue</w:t>
+            </w:r>
+            <w:proofErr w:type="spellEnd"/>
+            <w:r>
+              <w:rPr>
+                <w:rFonts w:asciiTheme="minorHAnsi" w:hAnsiTheme="minorHAnsi" w:cstheme="minorHAnsi"/>
+              </w:rPr>
+              <w:t xml:space="preserve"> }}</w:t>
             </w:r>
           </w:p>
           <w:p>
@@ -4576,12 +6873,37 @@
                 <w:color w:val="000000" w:themeColor="text1"/>
               </w:rPr>
             </w:pPr>
+            <w:proofErr w:type="gramStart"/>
             <w:r>
               <w:rPr>
                 <w:rFonts w:ascii="Calibri" w:eastAsia="Calibri" w:hAnsi="Calibri" w:cs="Calibri"/>
                 <w:color w:val="000000" w:themeColor="text1"/>
               </w:rPr>
-              <w:t>{{ plan_cadre.eval_evaluation_sommatives_apprentissages }}</w:t>
+              <w:t xml:space="preserve">{{ </w:t>
+            </w:r>
+            <w:proofErr w:type="spellStart"/>
+            <w:r>
+              <w:rPr>
+                <w:rFonts w:ascii="Calibri" w:eastAsia="Calibri" w:hAnsi="Calibri" w:cs="Calibri"/>
+                <w:color w:val="000000" w:themeColor="text1"/>
+              </w:rPr>
+              <w:t>plan</w:t>
+            </w:r>
+            <w:proofErr w:type="gramEnd"/>
+            <w:r>
+              <w:rPr>
+                <w:rFonts w:ascii="Calibri" w:eastAsia="Calibri" w:hAnsi="Calibri" w:cs="Calibri"/>
+                <w:color w:val="000000" w:themeColor="text1"/>
+              </w:rPr>
+              <w:t>_cadre.eval_evaluation_sommatives_apprentissages</w:t>
+            </w:r>
+            <w:proofErr w:type="spellEnd"/>
+            <w:r>
+              <w:rPr>
+                <w:rFonts w:ascii="Calibri" w:eastAsia="Calibri" w:hAnsi="Calibri" w:cs="Calibri"/>
+                <w:color w:val="000000" w:themeColor="text1"/>
+              </w:rPr>
+              <w:t xml:space="preserve"> }}</w:t>
             </w:r>
           </w:p>
         </w:tc>
@@ -4832,7 +7154,38 @@
                 <w:bCs/>
                 <w:lang w:val="fr-CA"/>
               </w:rPr>
-              <w:t>{% for capacite in capacites  %}</w:t>
+              <w:t xml:space="preserve">{% for capacite in </w:t>
+            </w:r>
+            <w:proofErr w:type="spellStart"/>
+            <w:proofErr w:type="gramStart"/>
+            <w:r>
+              <w:rPr>
+                <w:rFonts w:asciiTheme="minorHAnsi" w:hAnsiTheme="minorHAnsi" w:cstheme="minorHAnsi"/>
+                <w:b/>
+                <w:bCs/>
+                <w:lang w:val="fr-CA"/>
+              </w:rPr>
+              <w:t>capacites</w:t>
+            </w:r>
+            <w:proofErr w:type="spellEnd"/>
+            <w:r>
+              <w:rPr>
+                <w:rFonts w:asciiTheme="minorHAnsi" w:hAnsiTheme="minorHAnsi" w:cstheme="minorHAnsi"/>
+                <w:b/>
+                <w:bCs/>
+                <w:lang w:val="fr-CA"/>
+              </w:rPr>
+              <w:t xml:space="preserve">  %</w:t>
+            </w:r>
+            <w:proofErr w:type="gramEnd"/>
+            <w:r>
+              <w:rPr>
+                <w:rFonts w:asciiTheme="minorHAnsi" w:hAnsiTheme="minorHAnsi" w:cstheme="minorHAnsi"/>
+                <w:b/>
+                <w:bCs/>
+                <w:lang w:val="fr-CA"/>
+              </w:rPr>
+              <w:t>}</w:t>
             </w:r>
           </w:p>
         </w:tc>
@@ -4857,7 +7210,39 @@
                 <w:rFonts w:asciiTheme="minorHAnsi" w:hAnsiTheme="minorHAnsi" w:cstheme="minorHAnsi"/>
                 <w:b/>
               </w:rPr>
-              <w:t>Capacité {{ loop.index }} :</w:t>
+              <w:t xml:space="preserve">Capacité </w:t>
+            </w:r>
+            <w:proofErr w:type="gramStart"/>
+            <w:r>
+              <w:rPr>
+                <w:rFonts w:asciiTheme="minorHAnsi" w:hAnsiTheme="minorHAnsi" w:cstheme="minorHAnsi"/>
+                <w:b/>
+              </w:rPr>
+              <w:t xml:space="preserve">{{ </w:t>
+            </w:r>
+            <w:proofErr w:type="spellStart"/>
+            <w:r>
+              <w:rPr>
+                <w:rFonts w:asciiTheme="minorHAnsi" w:hAnsiTheme="minorHAnsi" w:cstheme="minorHAnsi"/>
+                <w:b/>
+              </w:rPr>
+              <w:t>loop</w:t>
+            </w:r>
+            <w:proofErr w:type="gramEnd"/>
+            <w:r>
+              <w:rPr>
+                <w:rFonts w:asciiTheme="minorHAnsi" w:hAnsiTheme="minorHAnsi" w:cstheme="minorHAnsi"/>
+                <w:b/>
+              </w:rPr>
+              <w:t>.index</w:t>
+            </w:r>
+            <w:proofErr w:type="spellEnd"/>
+            <w:r>
+              <w:rPr>
+                <w:rFonts w:asciiTheme="minorHAnsi" w:hAnsiTheme="minorHAnsi" w:cstheme="minorHAnsi"/>
+                <w:b/>
+              </w:rPr>
+              <w:t xml:space="preserve"> }} :</w:t>
             </w:r>
           </w:p>
           <w:p>
@@ -4867,11 +7252,33 @@
                 <w:rFonts w:asciiTheme="minorHAnsi" w:hAnsiTheme="minorHAnsi" w:cstheme="minorHAnsi"/>
               </w:rPr>
             </w:pPr>
-            <w:r>
-              <w:rPr>
-                <w:rFonts w:asciiTheme="minorHAnsi" w:hAnsiTheme="minorHAnsi" w:cstheme="minorHAnsi"/>
-              </w:rPr>
-              <w:t>{{ capacite.capacite }}</w:t>
+            <w:proofErr w:type="gramStart"/>
+            <w:r>
+              <w:rPr>
+                <w:rFonts w:asciiTheme="minorHAnsi" w:hAnsiTheme="minorHAnsi" w:cstheme="minorHAnsi"/>
+              </w:rPr>
+              <w:t xml:space="preserve">{{ </w:t>
+            </w:r>
+            <w:proofErr w:type="spellStart"/>
+            <w:r>
+              <w:rPr>
+                <w:rFonts w:asciiTheme="minorHAnsi" w:hAnsiTheme="minorHAnsi" w:cstheme="minorHAnsi"/>
+              </w:rPr>
+              <w:t>capacite</w:t>
+            </w:r>
+            <w:proofErr w:type="gramEnd"/>
+            <w:r>
+              <w:rPr>
+                <w:rFonts w:asciiTheme="minorHAnsi" w:hAnsiTheme="minorHAnsi" w:cstheme="minorHAnsi"/>
+              </w:rPr>
+              <w:t>.capacite</w:t>
+            </w:r>
+            <w:proofErr w:type="spellEnd"/>
+            <w:r>
+              <w:rPr>
+                <w:rFonts w:asciiTheme="minorHAnsi" w:hAnsiTheme="minorHAnsi" w:cstheme="minorHAnsi"/>
+              </w:rPr>
+              <w:t xml:space="preserve"> }}</w:t>
             </w:r>
           </w:p>
           <w:p>
@@ -4892,13 +7299,41 @@
                 <w:bCs/>
               </w:rPr>
             </w:pPr>
-            <w:r>
-              <w:rPr>
-                <w:rFonts w:asciiTheme="minorHAnsi" w:hAnsiTheme="minorHAnsi" w:cstheme="minorHAnsi"/>
-                <w:b/>
-                <w:bCs/>
-              </w:rPr>
-              <w:t>{{ capacite.ponderation_min }}</w:t>
+            <w:proofErr w:type="gramStart"/>
+            <w:r>
+              <w:rPr>
+                <w:rFonts w:asciiTheme="minorHAnsi" w:hAnsiTheme="minorHAnsi" w:cstheme="minorHAnsi"/>
+                <w:b/>
+                <w:bCs/>
+              </w:rPr>
+              <w:t xml:space="preserve">{{ </w:t>
+            </w:r>
+            <w:proofErr w:type="spellStart"/>
+            <w:r>
+              <w:rPr>
+                <w:rFonts w:asciiTheme="minorHAnsi" w:hAnsiTheme="minorHAnsi" w:cstheme="minorHAnsi"/>
+                <w:b/>
+                <w:bCs/>
+              </w:rPr>
+              <w:t>capacite</w:t>
+            </w:r>
+            <w:proofErr w:type="gramEnd"/>
+            <w:r>
+              <w:rPr>
+                <w:rFonts w:asciiTheme="minorHAnsi" w:hAnsiTheme="minorHAnsi" w:cstheme="minorHAnsi"/>
+                <w:b/>
+                <w:bCs/>
+              </w:rPr>
+              <w:t>.ponderation_min</w:t>
+            </w:r>
+            <w:proofErr w:type="spellEnd"/>
+            <w:r>
+              <w:rPr>
+                <w:rFonts w:asciiTheme="minorHAnsi" w:hAnsiTheme="minorHAnsi" w:cstheme="minorHAnsi"/>
+                <w:b/>
+                <w:bCs/>
+              </w:rPr>
+              <w:t xml:space="preserve"> }}</w:t>
             </w:r>
             <w:r>
               <w:rPr>
@@ -4914,7 +7349,25 @@
                 <w:b/>
                 <w:bCs/>
               </w:rPr>
-              <w:t xml:space="preserve"> - {{ capacite.ponderation_max }}</w:t>
+              <w:t xml:space="preserve"> - {{ </w:t>
+            </w:r>
+            <w:proofErr w:type="spellStart"/>
+            <w:r>
+              <w:rPr>
+                <w:rFonts w:asciiTheme="minorHAnsi" w:hAnsiTheme="minorHAnsi" w:cstheme="minorHAnsi"/>
+                <w:b/>
+                <w:bCs/>
+              </w:rPr>
+              <w:t>capacite.ponderation_max</w:t>
+            </w:r>
+            <w:proofErr w:type="spellEnd"/>
+            <w:r>
+              <w:rPr>
+                <w:rFonts w:asciiTheme="minorHAnsi" w:hAnsiTheme="minorHAnsi" w:cstheme="minorHAnsi"/>
+                <w:b/>
+                <w:bCs/>
+              </w:rPr>
+              <w:t xml:space="preserve"> }}</w:t>
             </w:r>
             <w:r>
               <w:rPr>
@@ -4948,7 +7401,53 @@
                 <w:sz w:val="4"/>
                 <w:szCs w:val="4"/>
               </w:rPr>
-              <w:t>{% for sf in capacite.savoirs_faire %}</w:t>
+              <w:t xml:space="preserve">{% for </w:t>
+            </w:r>
+            <w:proofErr w:type="spellStart"/>
+            <w:r>
+              <w:rPr>
+                <w:rFonts w:asciiTheme="minorHAnsi" w:hAnsiTheme="minorHAnsi" w:cstheme="minorHAnsi"/>
+                <w:sz w:val="4"/>
+                <w:szCs w:val="4"/>
+              </w:rPr>
+              <w:t>sf</w:t>
+            </w:r>
+            <w:proofErr w:type="spellEnd"/>
+            <w:r>
+              <w:rPr>
+                <w:rFonts w:asciiTheme="minorHAnsi" w:hAnsiTheme="minorHAnsi" w:cstheme="minorHAnsi"/>
+                <w:sz w:val="4"/>
+                <w:szCs w:val="4"/>
+              </w:rPr>
+              <w:t xml:space="preserve"> in </w:t>
+            </w:r>
+            <w:proofErr w:type="spellStart"/>
+            <w:proofErr w:type="gramStart"/>
+            <w:r>
+              <w:rPr>
+                <w:rFonts w:asciiTheme="minorHAnsi" w:hAnsiTheme="minorHAnsi" w:cstheme="minorHAnsi"/>
+                <w:sz w:val="4"/>
+                <w:szCs w:val="4"/>
+              </w:rPr>
+              <w:t>capacite.savoirs</w:t>
+            </w:r>
+            <w:proofErr w:type="gramEnd"/>
+            <w:r>
+              <w:rPr>
+                <w:rFonts w:asciiTheme="minorHAnsi" w:hAnsiTheme="minorHAnsi" w:cstheme="minorHAnsi"/>
+                <w:sz w:val="4"/>
+                <w:szCs w:val="4"/>
+              </w:rPr>
+              <w:t>_faire</w:t>
+            </w:r>
+            <w:proofErr w:type="spellEnd"/>
+            <w:r>
+              <w:rPr>
+                <w:rFonts w:asciiTheme="minorHAnsi" w:hAnsiTheme="minorHAnsi" w:cstheme="minorHAnsi"/>
+                <w:sz w:val="4"/>
+                <w:szCs w:val="4"/>
+              </w:rPr>
+              <w:t xml:space="preserve"> %}</w:t>
             </w:r>
           </w:p>
           <w:p>
@@ -4963,18 +7462,56 @@
                 <w:rFonts w:asciiTheme="minorHAnsi" w:hAnsiTheme="minorHAnsi" w:cstheme="minorHAnsi"/>
               </w:rPr>
             </w:pPr>
-            <w:r>
-              <w:rPr>
-                <w:rFonts w:asciiTheme="minorHAnsi" w:hAnsiTheme="minorHAnsi" w:cstheme="minorHAnsi"/>
-              </w:rPr>
-              <w:t>{{ sf.cible }}</w:t>
-            </w:r>
-            <w:r>
-              <w:rPr>
-                <w:rFonts w:asciiTheme="minorHAnsi" w:hAnsiTheme="minorHAnsi" w:cstheme="minorHAnsi"/>
-                <w:lang w:val="en-CA"/>
-              </w:rPr>
-              <w:t>{% endfor %}</w:t>
+            <w:proofErr w:type="gramStart"/>
+            <w:r>
+              <w:rPr>
+                <w:rFonts w:asciiTheme="minorHAnsi" w:hAnsiTheme="minorHAnsi" w:cstheme="minorHAnsi"/>
+              </w:rPr>
+              <w:t xml:space="preserve">{{ </w:t>
+            </w:r>
+            <w:proofErr w:type="spellStart"/>
+            <w:r>
+              <w:rPr>
+                <w:rFonts w:asciiTheme="minorHAnsi" w:hAnsiTheme="minorHAnsi" w:cstheme="minorHAnsi"/>
+              </w:rPr>
+              <w:t>sf</w:t>
+            </w:r>
+            <w:proofErr w:type="gramEnd"/>
+            <w:r>
+              <w:rPr>
+                <w:rFonts w:asciiTheme="minorHAnsi" w:hAnsiTheme="minorHAnsi" w:cstheme="minorHAnsi"/>
+              </w:rPr>
+              <w:t>.cible</w:t>
+            </w:r>
+            <w:proofErr w:type="spellEnd"/>
+            <w:r>
+              <w:rPr>
+                <w:rFonts w:asciiTheme="minorHAnsi" w:hAnsiTheme="minorHAnsi" w:cstheme="minorHAnsi"/>
+              </w:rPr>
+              <w:t xml:space="preserve"> }}</w:t>
+            </w:r>
+            <w:r>
+              <w:rPr>
+                <w:rFonts w:asciiTheme="minorHAnsi" w:hAnsiTheme="minorHAnsi" w:cstheme="minorHAnsi"/>
+                <w:lang w:val="en-CA"/>
+              </w:rPr>
+              <w:t xml:space="preserve">{% </w:t>
+            </w:r>
+            <w:proofErr w:type="spellStart"/>
+            <w:r>
+              <w:rPr>
+                <w:rFonts w:asciiTheme="minorHAnsi" w:hAnsiTheme="minorHAnsi" w:cstheme="minorHAnsi"/>
+                <w:lang w:val="en-CA"/>
+              </w:rPr>
+              <w:t>endfor</w:t>
+            </w:r>
+            <w:proofErr w:type="spellEnd"/>
+            <w:r>
+              <w:rPr>
+                <w:rFonts w:asciiTheme="minorHAnsi" w:hAnsiTheme="minorHAnsi" w:cstheme="minorHAnsi"/>
+                <w:lang w:val="en-CA"/>
+              </w:rPr>
+              <w:t xml:space="preserve"> %}</w:t>
             </w:r>
           </w:p>
         </w:tc>
@@ -5001,7 +7538,53 @@
                 <w:sz w:val="4"/>
                 <w:szCs w:val="4"/>
               </w:rPr>
-              <w:t>{% for sf in capacite.savoirs_faire %}</w:t>
+              <w:t xml